--- a/public/plantillas/CONTRATOHIPOTECARIOCOMPUESTO.docx
+++ b/public/plantillas/CONTRATOHIPOTECARIOCOMPUESTO.docx
@@ -16,15 +16,15 @@
         <w:tblLook w:val="04A0" w:firstRow="1" w:lastRow="0" w:firstColumn="1" w:lastColumn="0" w:noHBand="0" w:noVBand="1"/>
       </w:tblPr>
       <w:tblGrid>
-        <w:gridCol w:w="2748"/>
-        <w:gridCol w:w="883"/>
-        <w:gridCol w:w="1031"/>
-        <w:gridCol w:w="659"/>
+        <w:gridCol w:w="3555"/>
+        <w:gridCol w:w="907"/>
+        <w:gridCol w:w="1007"/>
+        <w:gridCol w:w="441"/>
         <w:gridCol w:w="44"/>
-        <w:gridCol w:w="559"/>
+        <w:gridCol w:w="362"/>
         <w:gridCol w:w="162"/>
-        <w:gridCol w:w="1204"/>
-        <w:gridCol w:w="2310"/>
+        <w:gridCol w:w="865"/>
+        <w:gridCol w:w="2257"/>
       </w:tblGrid>
       <w:tr>
         <w:trPr>
@@ -154,7 +154,15 @@
                 <w:sz w:val="15"/>
                 <w:szCs w:val="15"/>
               </w:rPr>
-              <w:t>FOLIO ÚNICO: CM-CLN-0000</w:t>
+              <w:t xml:space="preserve">FOLIO ÚNICO: </w:t>
+            </w:r>
+            <w:r>
+              <w:rPr>
+                <w:rFonts w:ascii="Century Gothic" w:hAnsi="Century Gothic"/>
+                <w:sz w:val="15"/>
+                <w:szCs w:val="15"/>
+              </w:rPr>
+              <w:t>{#contrato}{folio}{/contrato}</w:t>
             </w:r>
           </w:p>
         </w:tc>
@@ -1869,6 +1877,15 @@
                 <w:sz w:val="15"/>
                 <w:szCs w:val="15"/>
               </w:rPr>
+              <w:t>{#contrato}</w:t>
+            </w:r>
+            <w:r>
+              <w:rPr>
+                <w:rFonts w:ascii="Century Gothic" w:hAnsi="Century Gothic"/>
+                <w:b/>
+                <w:sz w:val="15"/>
+                <w:szCs w:val="15"/>
+              </w:rPr>
               <w:t>{#garantias}{terrenoYconstruccion}</w:t>
             </w:r>
           </w:p>
@@ -2170,6 +2187,15 @@
                 <w:szCs w:val="15"/>
               </w:rPr>
               <w:t>{escrituracion}{/garantias}</w:t>
+            </w:r>
+            <w:r>
+              <w:rPr>
+                <w:rFonts w:ascii="Century Gothic" w:hAnsi="Century Gothic"/>
+                <w:b/>
+                <w:sz w:val="15"/>
+                <w:szCs w:val="15"/>
+              </w:rPr>
+              <w:t>{/contrato}</w:t>
             </w:r>
           </w:p>
         </w:tc>
@@ -2786,7 +2812,7 @@
                 <w:sz w:val="15"/>
                 <w:szCs w:val="15"/>
               </w:rPr>
-              <w:t xml:space="preserve">DIRIGIRSE AL DOMICILIO, TELÉFONO O CORREO ELECTRÓNICO DEL PROVEEDOR EN DÍAS HÁBILES DE LUNES A VIERNES EN HORARIO DE 9:00 A 13:00 HORAS Y DE 16:00 A 19:00 HORAS Y EL SÁBADO EN HORARIO DE 9:00 A 16:00 HORAS, O EN CASO DE DESATENCIÓN A PROFECO LADA SIN COSTO 01 800 468 </w:t>
+              <w:t xml:space="preserve">DIRIGIRSE AL DOMICILIO, TELÉFONO O CORREO ELECTRÓNICO DEL </w:t>
             </w:r>
             <w:r>
               <w:rPr>
@@ -2795,7 +2821,7 @@
                 <w:szCs w:val="15"/>
               </w:rPr>
               <w:lastRenderedPageBreak/>
-              <w:t xml:space="preserve">87 22 O A SU PÁGINA DE INTERNET </w:t>
+              <w:t xml:space="preserve">PROVEEDOR EN DÍAS HÁBILES DE LUNES A VIERNES EN HORARIO DE 9:00 A 13:00 HORAS Y DE 16:00 A 19:00 HORAS Y EL SÁBADO EN HORARIO DE 9:00 A 16:00 HORAS, O EN CASO DE DESATENCIÓN A PROFECO LADA SIN COSTO 01 800 468 87 22 O A SU PÁGINA DE INTERNET </w:t>
             </w:r>
             <w:hyperlink r:id="rId7" w:history="1">
               <w:r>
@@ -5000,8 +5026,6 @@
           <w:lang w:val="es-ES_tradnl"/>
         </w:rPr>
       </w:pPr>
-      <w:bookmarkStart w:id="0" w:name="_GoBack"/>
-      <w:bookmarkEnd w:id="0"/>
     </w:p>
     <w:p>
       <w:pPr>
@@ -8061,9 +8085,9 @@
         <w:tblLook w:val="04A0" w:firstRow="1" w:lastRow="0" w:firstColumn="1" w:lastColumn="0" w:noHBand="0" w:noVBand="1"/>
       </w:tblPr>
       <w:tblGrid>
-        <w:gridCol w:w="3261"/>
-        <w:gridCol w:w="3460"/>
-        <w:gridCol w:w="3220"/>
+        <w:gridCol w:w="1278"/>
+        <w:gridCol w:w="3280"/>
+        <w:gridCol w:w="6138"/>
       </w:tblGrid>
       <w:tr>
         <w:trPr>
@@ -8299,6 +8323,79 @@
                 <w:szCs w:val="20"/>
               </w:rPr>
             </w:pPr>
+          </w:p>
+          <w:p>
+            <w:pPr>
+              <w:widowControl w:val="0"/>
+              <w:spacing w:line="276" w:lineRule="auto"/>
+              <w:ind w:right="-660"/>
+              <w:jc w:val="center"/>
+              <w:rPr>
+                <w:rFonts w:ascii="Century Gothic" w:hAnsi="Century Gothic"/>
+                <w:color w:val="000000"/>
+                <w:sz w:val="20"/>
+                <w:szCs w:val="20"/>
+              </w:rPr>
+            </w:pPr>
+          </w:p>
+          <w:p>
+            <w:pPr>
+              <w:widowControl w:val="0"/>
+              <w:spacing w:line="276" w:lineRule="auto"/>
+              <w:ind w:right="-660"/>
+              <w:jc w:val="center"/>
+              <w:rPr>
+                <w:rFonts w:ascii="Century Gothic" w:hAnsi="Century Gothic"/>
+                <w:color w:val="000000"/>
+                <w:sz w:val="20"/>
+                <w:szCs w:val="20"/>
+              </w:rPr>
+            </w:pPr>
+            <w:r>
+              <w:rPr>
+                <w:rFonts w:ascii="Century Gothic" w:hAnsi="Century Gothic"/>
+                <w:color w:val="000000"/>
+                <w:sz w:val="20"/>
+                <w:szCs w:val="20"/>
+              </w:rPr>
+              <w:t>{#contrato}{#aval</w:t>
+            </w:r>
+            <w:r>
+              <w:rPr>
+                <w:rFonts w:ascii="Century Gothic" w:hAnsi="Century Gothic"/>
+                <w:color w:val="000000"/>
+                <w:sz w:val="20"/>
+                <w:szCs w:val="20"/>
+              </w:rPr>
+              <w:t>es_ids</w:t>
+            </w:r>
+            <w:r>
+              <w:rPr>
+                <w:rFonts w:ascii="Century Gothic" w:hAnsi="Century Gothic"/>
+                <w:color w:val="000000"/>
+                <w:sz w:val="20"/>
+                <w:szCs w:val="20"/>
+              </w:rPr>
+              <w:t>}{nombreCompleto}{/aval</w:t>
+            </w:r>
+            <w:r>
+              <w:rPr>
+                <w:rFonts w:ascii="Century Gothic" w:hAnsi="Century Gothic"/>
+                <w:color w:val="000000"/>
+                <w:sz w:val="20"/>
+                <w:szCs w:val="20"/>
+              </w:rPr>
+              <w:t>es_ids</w:t>
+            </w:r>
+            <w:r>
+              <w:rPr>
+                <w:rFonts w:ascii="Century Gothic" w:hAnsi="Century Gothic"/>
+                <w:color w:val="000000"/>
+                <w:sz w:val="20"/>
+                <w:szCs w:val="20"/>
+              </w:rPr>
+              <w:t>}{/contrato}</w:t>
+            </w:r>
           </w:p>
         </w:tc>
       </w:tr>
@@ -9705,9 +9802,9 @@
         <w:tblLook w:val="04A0" w:firstRow="1" w:lastRow="0" w:firstColumn="1" w:lastColumn="0" w:noHBand="0" w:noVBand="1"/>
       </w:tblPr>
       <w:tblGrid>
-        <w:gridCol w:w="3189"/>
-        <w:gridCol w:w="3280"/>
-        <w:gridCol w:w="2489"/>
+        <w:gridCol w:w="1096"/>
+        <w:gridCol w:w="2754"/>
+        <w:gridCol w:w="5122"/>
       </w:tblGrid>
       <w:tr>
         <w:trPr>
@@ -9943,6 +10040,81 @@
                 <w:szCs w:val="20"/>
               </w:rPr>
             </w:pPr>
+          </w:p>
+          <w:p>
+            <w:pPr>
+              <w:widowControl w:val="0"/>
+              <w:spacing w:line="276" w:lineRule="auto"/>
+              <w:ind w:right="-660"/>
+              <w:jc w:val="center"/>
+              <w:rPr>
+                <w:rFonts w:ascii="Century Gothic" w:hAnsi="Century Gothic"/>
+                <w:color w:val="000000"/>
+                <w:sz w:val="20"/>
+                <w:szCs w:val="20"/>
+              </w:rPr>
+            </w:pPr>
+          </w:p>
+          <w:p>
+            <w:pPr>
+              <w:widowControl w:val="0"/>
+              <w:spacing w:line="276" w:lineRule="auto"/>
+              <w:ind w:right="-660"/>
+              <w:jc w:val="center"/>
+              <w:rPr>
+                <w:rFonts w:ascii="Century Gothic" w:hAnsi="Century Gothic"/>
+                <w:color w:val="000000"/>
+                <w:sz w:val="20"/>
+                <w:szCs w:val="20"/>
+              </w:rPr>
+            </w:pPr>
+            <w:r>
+              <w:rPr>
+                <w:rFonts w:ascii="Century Gothic" w:hAnsi="Century Gothic"/>
+                <w:color w:val="000000"/>
+                <w:sz w:val="20"/>
+                <w:szCs w:val="20"/>
+              </w:rPr>
+              <w:t>{#contrato}{#aval</w:t>
+            </w:r>
+            <w:r>
+              <w:rPr>
+                <w:rFonts w:ascii="Century Gothic" w:hAnsi="Century Gothic"/>
+                <w:color w:val="000000"/>
+                <w:sz w:val="20"/>
+                <w:szCs w:val="20"/>
+              </w:rPr>
+              <w:t>es_ids</w:t>
+            </w:r>
+            <w:r>
+              <w:rPr>
+                <w:rFonts w:ascii="Century Gothic" w:hAnsi="Century Gothic"/>
+                <w:color w:val="000000"/>
+                <w:sz w:val="20"/>
+                <w:szCs w:val="20"/>
+              </w:rPr>
+              <w:t>}{nombreCompleto}{/aval</w:t>
+            </w:r>
+            <w:r>
+              <w:rPr>
+                <w:rFonts w:ascii="Century Gothic" w:hAnsi="Century Gothic"/>
+                <w:color w:val="000000"/>
+                <w:sz w:val="20"/>
+                <w:szCs w:val="20"/>
+              </w:rPr>
+              <w:t>es_ids</w:t>
+            </w:r>
+            <w:r>
+              <w:rPr>
+                <w:rFonts w:ascii="Century Gothic" w:hAnsi="Century Gothic"/>
+                <w:color w:val="000000"/>
+                <w:sz w:val="20"/>
+                <w:szCs w:val="20"/>
+              </w:rPr>
+              <w:t>}{/contrato}</w:t>
+            </w:r>
+            <w:bookmarkStart w:id="0" w:name="_GoBack"/>
+            <w:bookmarkEnd w:id="0"/>
           </w:p>
         </w:tc>
       </w:tr>

--- a/public/plantillas/CONTRATOHIPOTECARIOCOMPUESTO.docx
+++ b/public/plantillas/CONTRATOHIPOTECARIOCOMPUESTO.docx
@@ -87,7 +87,7 @@
       <w:tr>
         <w:tc>
           <w:tcPr>
-            <w:tcW w:w="4493" w:type="dxa"/>
+            <w:tcW w:w="5954" w:type="dxa"/>
             <w:gridSpan w:val="5"/>
             <w:tcBorders>
               <w:top w:val="single" w:sz="4" w:space="0" w:color="auto"/>
@@ -128,7 +128,7 @@
         </w:tc>
         <w:tc>
           <w:tcPr>
-            <w:tcW w:w="5107" w:type="dxa"/>
+            <w:tcW w:w="3646" w:type="dxa"/>
             <w:gridSpan w:val="4"/>
             <w:tcBorders>
               <w:top w:val="single" w:sz="4" w:space="0" w:color="auto"/>
@@ -154,15 +154,7 @@
                 <w:sz w:val="15"/>
                 <w:szCs w:val="15"/>
               </w:rPr>
-              <w:t xml:space="preserve">FOLIO ÚNICO: </w:t>
-            </w:r>
-            <w:r>
-              <w:rPr>
-                <w:rFonts w:ascii="Century Gothic" w:hAnsi="Century Gothic"/>
-                <w:sz w:val="15"/>
-                <w:szCs w:val="15"/>
-              </w:rPr>
-              <w:t>{#contrato}{folio}{/contrato}</w:t>
+              <w:t>FOLIO ÚNICO: {#contrato}{folio}{/contrato}</w:t>
             </w:r>
           </w:p>
         </w:tc>
@@ -209,7 +201,7 @@
       <w:tr>
         <w:tc>
           <w:tcPr>
-            <w:tcW w:w="2654" w:type="dxa"/>
+            <w:tcW w:w="4462" w:type="dxa"/>
             <w:gridSpan w:val="2"/>
             <w:tcBorders>
               <w:top w:val="single" w:sz="4" w:space="0" w:color="auto"/>
@@ -241,7 +233,7 @@
         </w:tc>
         <w:tc>
           <w:tcPr>
-            <w:tcW w:w="6946" w:type="dxa"/>
+            <w:tcW w:w="5138" w:type="dxa"/>
             <w:gridSpan w:val="7"/>
             <w:tcBorders>
               <w:top w:val="single" w:sz="4" w:space="0" w:color="auto"/>
@@ -277,7 +269,7 @@
       <w:tr>
         <w:tc>
           <w:tcPr>
-            <w:tcW w:w="2654" w:type="dxa"/>
+            <w:tcW w:w="4462" w:type="dxa"/>
             <w:gridSpan w:val="2"/>
             <w:tcBorders>
               <w:top w:val="single" w:sz="4" w:space="0" w:color="auto"/>
@@ -297,6 +289,7 @@
                 <w:szCs w:val="15"/>
               </w:rPr>
             </w:pPr>
+            <w:bookmarkStart w:id="0" w:name="_GoBack" w:colFirst="1" w:colLast="1"/>
             <w:r>
               <w:rPr>
                 <w:rFonts w:ascii="Century Gothic" w:hAnsi="Century Gothic"/>
@@ -309,7 +302,7 @@
         </w:tc>
         <w:tc>
           <w:tcPr>
-            <w:tcW w:w="6946" w:type="dxa"/>
+            <w:tcW w:w="5138" w:type="dxa"/>
             <w:gridSpan w:val="7"/>
             <w:tcBorders>
               <w:top w:val="single" w:sz="4" w:space="0" w:color="auto"/>
@@ -335,23 +328,7 @@
                 <w:sz w:val="16"/>
                 <w:szCs w:val="16"/>
               </w:rPr>
-              <w:t>{</w:t>
-            </w:r>
-            <w:r>
-              <w:rPr>
-                <w:rFonts w:ascii="Century Gothic" w:hAnsi="Century Gothic"/>
-                <w:sz w:val="16"/>
-                <w:szCs w:val="16"/>
-              </w:rPr>
-              <w:t>#</w:t>
-            </w:r>
-            <w:r>
-              <w:rPr>
-                <w:rFonts w:ascii="Century Gothic" w:hAnsi="Century Gothic"/>
-                <w:sz w:val="16"/>
-                <w:szCs w:val="16"/>
-              </w:rPr>
-              <w:t>cliente}</w:t>
+              <w:t>{#cliente}</w:t>
             </w:r>
           </w:p>
           <w:p>
@@ -369,7 +346,31 @@
                 <w:sz w:val="16"/>
                 <w:szCs w:val="16"/>
               </w:rPr>
-              <w:t>{nombreCompleto</w:t>
+              <w:t>{nombreCompleto}, {nacionalidad}, {calle},  {colonia}, {codigoPostal}, {</w:t>
+            </w:r>
+            <w:r>
+              <w:rPr>
+                <w:rFonts w:ascii="Century Gothic" w:hAnsi="Century Gothic"/>
+                <w:sz w:val="16"/>
+                <w:szCs w:val="16"/>
+              </w:rPr>
+              <w:t>ciudad</w:t>
+            </w:r>
+            <w:r>
+              <w:rPr>
+                <w:rFonts w:ascii="Century Gothic" w:hAnsi="Century Gothic"/>
+                <w:sz w:val="16"/>
+                <w:szCs w:val="16"/>
+              </w:rPr>
+              <w:t>}, {estado}, {</w:t>
+            </w:r>
+            <w:r>
+              <w:rPr>
+                <w:rFonts w:ascii="Century Gothic" w:hAnsi="Century Gothic"/>
+                <w:sz w:val="16"/>
+                <w:szCs w:val="16"/>
+              </w:rPr>
+              <w:t>celular</w:t>
             </w:r>
             <w:r>
               <w:rPr>
@@ -385,15 +386,23 @@
                 <w:sz w:val="16"/>
                 <w:szCs w:val="16"/>
               </w:rPr>
-              <w:t>nac</w:t>
-            </w:r>
-            <w:r>
-              <w:rPr>
-                <w:rFonts w:ascii="Century Gothic" w:hAnsi="Century Gothic"/>
-                <w:sz w:val="16"/>
-                <w:szCs w:val="16"/>
-              </w:rPr>
-              <w:t>ionalidad</w:t>
+              <w:t>rfc</w:t>
+            </w:r>
+            <w:r>
+              <w:rPr>
+                <w:rFonts w:ascii="Century Gothic" w:hAnsi="Century Gothic"/>
+                <w:sz w:val="16"/>
+                <w:szCs w:val="16"/>
+              </w:rPr>
+              <w:t>},{</w:t>
+            </w:r>
+            <w:r>
+              <w:rPr>
+                <w:rFonts w:ascii="Century Gothic" w:hAnsi="Century Gothic"/>
+                <w:sz w:val="16"/>
+                <w:szCs w:val="16"/>
+              </w:rPr>
+              <w:t>correo</w:t>
             </w:r>
             <w:r>
               <w:rPr>
@@ -409,191 +418,15 @@
                 <w:sz w:val="16"/>
                 <w:szCs w:val="16"/>
               </w:rPr>
-              <w:t xml:space="preserve">, </w:t>
-            </w:r>
-            <w:r>
-              <w:rPr>
-                <w:rFonts w:ascii="Century Gothic" w:hAnsi="Century Gothic"/>
-                <w:sz w:val="16"/>
-                <w:szCs w:val="16"/>
-              </w:rPr>
-              <w:t>{calle}, {numeroCliente},</w:t>
-            </w:r>
-            <w:r>
-              <w:rPr>
-                <w:rFonts w:ascii="Century Gothic" w:hAnsi="Century Gothic"/>
-                <w:sz w:val="16"/>
-                <w:szCs w:val="16"/>
-              </w:rPr>
-              <w:t xml:space="preserve"> </w:t>
-            </w:r>
-            <w:r>
-              <w:rPr>
-                <w:rFonts w:ascii="Century Gothic" w:hAnsi="Century Gothic"/>
-                <w:sz w:val="16"/>
-                <w:szCs w:val="16"/>
-              </w:rPr>
-              <w:t>{</w:t>
-            </w:r>
-            <w:r>
-              <w:rPr>
-                <w:rFonts w:ascii="Century Gothic" w:hAnsi="Century Gothic"/>
-                <w:sz w:val="16"/>
-                <w:szCs w:val="16"/>
-              </w:rPr>
-              <w:t>colonia</w:t>
-            </w:r>
-            <w:r>
-              <w:rPr>
-                <w:rFonts w:ascii="Century Gothic" w:hAnsi="Century Gothic"/>
-                <w:sz w:val="16"/>
-                <w:szCs w:val="16"/>
-              </w:rPr>
-              <w:t>}, {codigoPostal}</w:t>
-            </w:r>
-            <w:r>
-              <w:rPr>
-                <w:rFonts w:ascii="Century Gothic" w:hAnsi="Century Gothic"/>
-                <w:sz w:val="16"/>
-                <w:szCs w:val="16"/>
-              </w:rPr>
-              <w:t xml:space="preserve">, </w:t>
-            </w:r>
-            <w:r>
-              <w:rPr>
-                <w:rFonts w:ascii="Century Gothic" w:hAnsi="Century Gothic"/>
-                <w:sz w:val="16"/>
-                <w:szCs w:val="16"/>
-              </w:rPr>
-              <w:t>{</w:t>
-            </w:r>
-            <w:r>
-              <w:rPr>
-                <w:rFonts w:ascii="Century Gothic" w:hAnsi="Century Gothic"/>
-                <w:sz w:val="16"/>
-                <w:szCs w:val="16"/>
-              </w:rPr>
-              <w:t>ciudad</w:t>
-            </w:r>
-            <w:r>
-              <w:rPr>
-                <w:rFonts w:ascii="Century Gothic" w:hAnsi="Century Gothic"/>
-                <w:sz w:val="16"/>
-                <w:szCs w:val="16"/>
-              </w:rPr>
-              <w:t>}</w:t>
-            </w:r>
-            <w:r>
-              <w:rPr>
-                <w:rFonts w:ascii="Century Gothic" w:hAnsi="Century Gothic"/>
-                <w:sz w:val="16"/>
-                <w:szCs w:val="16"/>
-              </w:rPr>
-              <w:t xml:space="preserve">, </w:t>
-            </w:r>
-            <w:r>
-              <w:rPr>
-                <w:rFonts w:ascii="Century Gothic" w:hAnsi="Century Gothic"/>
-                <w:sz w:val="16"/>
-                <w:szCs w:val="16"/>
-              </w:rPr>
-              <w:t>{estado}</w:t>
-            </w:r>
-            <w:r>
-              <w:rPr>
-                <w:rFonts w:ascii="Century Gothic" w:hAnsi="Century Gothic"/>
-                <w:sz w:val="16"/>
-                <w:szCs w:val="16"/>
-              </w:rPr>
-              <w:t xml:space="preserve">, </w:t>
-            </w:r>
-            <w:r>
-              <w:rPr>
-                <w:rFonts w:ascii="Century Gothic" w:hAnsi="Century Gothic"/>
-                <w:sz w:val="16"/>
-                <w:szCs w:val="16"/>
-              </w:rPr>
-              <w:t>{</w:t>
-            </w:r>
-            <w:r>
-              <w:rPr>
-                <w:rFonts w:ascii="Century Gothic" w:hAnsi="Century Gothic"/>
-                <w:sz w:val="16"/>
-                <w:szCs w:val="16"/>
-              </w:rPr>
-              <w:t>celular</w:t>
-            </w:r>
-            <w:r>
-              <w:rPr>
-                <w:rFonts w:ascii="Century Gothic" w:hAnsi="Century Gothic"/>
-                <w:sz w:val="16"/>
-                <w:szCs w:val="16"/>
-              </w:rPr>
-              <w:t>}</w:t>
-            </w:r>
-            <w:r>
-              <w:rPr>
-                <w:rFonts w:ascii="Century Gothic" w:hAnsi="Century Gothic"/>
-                <w:sz w:val="16"/>
-                <w:szCs w:val="16"/>
-              </w:rPr>
-              <w:t xml:space="preserve">, </w:t>
-            </w:r>
-            <w:r>
-              <w:rPr>
-                <w:rFonts w:ascii="Century Gothic" w:hAnsi="Century Gothic"/>
-                <w:sz w:val="16"/>
-                <w:szCs w:val="16"/>
-              </w:rPr>
-              <w:t>{</w:t>
-            </w:r>
-            <w:r>
-              <w:rPr>
-                <w:rFonts w:ascii="Century Gothic" w:hAnsi="Century Gothic"/>
-                <w:sz w:val="16"/>
-                <w:szCs w:val="16"/>
-              </w:rPr>
-              <w:t>rfc</w:t>
-            </w:r>
-            <w:r>
-              <w:rPr>
-                <w:rFonts w:ascii="Century Gothic" w:hAnsi="Century Gothic"/>
-                <w:sz w:val="16"/>
-                <w:szCs w:val="16"/>
-              </w:rPr>
-              <w:t>},{</w:t>
-            </w:r>
-            <w:r>
-              <w:rPr>
-                <w:rFonts w:ascii="Century Gothic" w:hAnsi="Century Gothic"/>
-                <w:sz w:val="16"/>
-                <w:szCs w:val="16"/>
-              </w:rPr>
-              <w:t>correoElect</w:t>
-            </w:r>
-            <w:r>
-              <w:rPr>
-                <w:rFonts w:ascii="Century Gothic" w:hAnsi="Century Gothic"/>
-                <w:sz w:val="16"/>
-                <w:szCs w:val="16"/>
-              </w:rPr>
-              <w:t>r</w:t>
-            </w:r>
-            <w:r>
-              <w:rPr>
-                <w:rFonts w:ascii="Century Gothic" w:hAnsi="Century Gothic"/>
-                <w:sz w:val="16"/>
-                <w:szCs w:val="16"/>
-              </w:rPr>
-              <w:t>onico</w:t>
-            </w:r>
-            <w:r>
-              <w:rPr>
-                <w:rFonts w:ascii="Century Gothic" w:hAnsi="Century Gothic"/>
-                <w:sz w:val="16"/>
-                <w:szCs w:val="16"/>
-              </w:rPr>
-              <w:t>}{/cliente}</w:t>
+              <w:t>.</w:t>
+            </w:r>
+            <w:r>
+              <w:rPr>
+                <w:rFonts w:ascii="Century Gothic" w:hAnsi="Century Gothic"/>
+                <w:sz w:val="16"/>
+                <w:szCs w:val="16"/>
+              </w:rPr>
+              <w:t>{/cliente}</w:t>
             </w:r>
           </w:p>
           <w:p>
@@ -605,13 +438,30 @@
                 <w:szCs w:val="15"/>
               </w:rPr>
             </w:pPr>
+            <w:r>
+              <w:rPr>
+                <w:rFonts w:ascii="Century Gothic" w:hAnsi="Century Gothic"/>
+                <w:sz w:val="16"/>
+                <w:szCs w:val="16"/>
+              </w:rPr>
+              <w:t>{numeroCliente}</w:t>
+            </w:r>
+            <w:r>
+              <w:rPr>
+                <w:rFonts w:ascii="Century Gothic" w:hAnsi="Century Gothic"/>
+                <w:sz w:val="16"/>
+                <w:szCs w:val="16"/>
+              </w:rPr>
+              <w:t>{/cliente}</w:t>
+            </w:r>
           </w:p>
         </w:tc>
       </w:tr>
+      <w:bookmarkEnd w:id="0"/>
       <w:tr>
         <w:tc>
           <w:tcPr>
-            <w:tcW w:w="2654" w:type="dxa"/>
+            <w:tcW w:w="4462" w:type="dxa"/>
             <w:gridSpan w:val="2"/>
             <w:tcBorders>
               <w:top w:val="single" w:sz="4" w:space="0" w:color="auto"/>
@@ -643,7 +493,7 @@
         </w:tc>
         <w:tc>
           <w:tcPr>
-            <w:tcW w:w="6946" w:type="dxa"/>
+            <w:tcW w:w="5138" w:type="dxa"/>
             <w:gridSpan w:val="7"/>
             <w:tcBorders>
               <w:top w:val="single" w:sz="4" w:space="0" w:color="auto"/>
@@ -655,6 +505,160 @@
           </w:tcPr>
           <w:p>
             <w:pPr>
+              <w:jc w:val="both"/>
+              <w:rPr>
+                <w:rFonts w:ascii="Century Gothic" w:hAnsi="Century Gothic"/>
+                <w:sz w:val="16"/>
+                <w:szCs w:val="16"/>
+              </w:rPr>
+            </w:pPr>
+            <w:r>
+              <w:rPr>
+                <w:rFonts w:ascii="Century Gothic" w:hAnsi="Century Gothic"/>
+                <w:sz w:val="16"/>
+                <w:szCs w:val="16"/>
+              </w:rPr>
+              <w:t>{#aval}</w:t>
+            </w:r>
+            <w:r>
+              <w:rPr>
+                <w:rFonts w:ascii="Century Gothic" w:hAnsi="Century Gothic"/>
+                <w:sz w:val="16"/>
+                <w:szCs w:val="16"/>
+              </w:rPr>
+              <w:t>(</w:t>
+            </w:r>
+            <w:r>
+              <w:rPr>
+                <w:rFonts w:ascii="Century Gothic" w:hAnsi="Century Gothic"/>
+                <w:sz w:val="16"/>
+                <w:szCs w:val="16"/>
+              </w:rPr>
+              <w:t>{nombreComp</w:t>
+            </w:r>
+            <w:r>
+              <w:rPr>
+                <w:rFonts w:ascii="Century Gothic" w:hAnsi="Century Gothic"/>
+                <w:sz w:val="16"/>
+                <w:szCs w:val="16"/>
+              </w:rPr>
+              <w:t>leto}, {nacionalidad}, {calle}, {colonia}</w:t>
+            </w:r>
+            <w:r>
+              <w:rPr>
+                <w:rFonts w:ascii="Century Gothic" w:hAnsi="Century Gothic"/>
+                <w:sz w:val="16"/>
+                <w:szCs w:val="16"/>
+              </w:rPr>
+              <w:t>, {codigoPostal}, {</w:t>
+            </w:r>
+            <w:r>
+              <w:rPr>
+                <w:rFonts w:ascii="Century Gothic" w:hAnsi="Century Gothic"/>
+                <w:sz w:val="16"/>
+                <w:szCs w:val="16"/>
+              </w:rPr>
+              <w:t>ciudad</w:t>
+            </w:r>
+            <w:r>
+              <w:rPr>
+                <w:rFonts w:ascii="Century Gothic" w:hAnsi="Century Gothic"/>
+                <w:sz w:val="16"/>
+                <w:szCs w:val="16"/>
+              </w:rPr>
+              <w:t xml:space="preserve">}, </w:t>
+            </w:r>
+            <w:r>
+              <w:rPr>
+                <w:rFonts w:ascii="Century Gothic" w:hAnsi="Century Gothic"/>
+                <w:sz w:val="16"/>
+                <w:szCs w:val="16"/>
+              </w:rPr>
+              <w:t xml:space="preserve"> {estado}, </w:t>
+            </w:r>
+            <w:r>
+              <w:rPr>
+                <w:rFonts w:ascii="Century Gothic" w:hAnsi="Century Gothic"/>
+                <w:sz w:val="16"/>
+                <w:szCs w:val="16"/>
+              </w:rPr>
+              <w:t>{</w:t>
+            </w:r>
+            <w:r>
+              <w:rPr>
+                <w:rFonts w:ascii="Century Gothic" w:hAnsi="Century Gothic"/>
+                <w:sz w:val="16"/>
+                <w:szCs w:val="16"/>
+              </w:rPr>
+              <w:t>celular</w:t>
+            </w:r>
+            <w:r>
+              <w:rPr>
+                <w:rFonts w:ascii="Century Gothic" w:hAnsi="Century Gothic"/>
+                <w:sz w:val="16"/>
+                <w:szCs w:val="16"/>
+              </w:rPr>
+              <w:t>},</w:t>
+            </w:r>
+            <w:r>
+              <w:rPr>
+                <w:rFonts w:ascii="Century Gothic" w:hAnsi="Century Gothic"/>
+                <w:sz w:val="16"/>
+                <w:szCs w:val="16"/>
+              </w:rPr>
+              <w:t xml:space="preserve"> </w:t>
+            </w:r>
+            <w:r>
+              <w:rPr>
+                <w:rFonts w:ascii="Century Gothic" w:hAnsi="Century Gothic"/>
+                <w:sz w:val="16"/>
+                <w:szCs w:val="16"/>
+              </w:rPr>
+              <w:t>{</w:t>
+            </w:r>
+            <w:r>
+              <w:rPr>
+                <w:rFonts w:ascii="Century Gothic" w:hAnsi="Century Gothic"/>
+                <w:sz w:val="16"/>
+                <w:szCs w:val="16"/>
+              </w:rPr>
+              <w:t>rfc</w:t>
+            </w:r>
+            <w:r>
+              <w:rPr>
+                <w:rFonts w:ascii="Century Gothic" w:hAnsi="Century Gothic"/>
+                <w:sz w:val="16"/>
+                <w:szCs w:val="16"/>
+              </w:rPr>
+              <w:t>},</w:t>
+            </w:r>
+            <w:r>
+              <w:rPr>
+                <w:rFonts w:ascii="Century Gothic" w:hAnsi="Century Gothic"/>
+                <w:sz w:val="16"/>
+                <w:szCs w:val="16"/>
+              </w:rPr>
+              <w:t xml:space="preserve"> </w:t>
+            </w:r>
+            <w:r>
+              <w:rPr>
+                <w:rFonts w:ascii="Century Gothic" w:hAnsi="Century Gothic"/>
+                <w:sz w:val="16"/>
+                <w:szCs w:val="16"/>
+              </w:rPr>
+              <w:t>{</w:t>
+            </w:r>
+            <w:r>
+              <w:rPr>
+                <w:rFonts w:ascii="Century Gothic" w:hAnsi="Century Gothic"/>
+                <w:sz w:val="16"/>
+                <w:szCs w:val="16"/>
+              </w:rPr>
+              <w:t>correo}.){/aval}</w:t>
+            </w:r>
+          </w:p>
+          <w:p>
+            <w:pPr>
               <w:tabs>
                 <w:tab w:val="left" w:pos="5143"/>
               </w:tabs>
@@ -665,14 +669,6 @@
                 <w:szCs w:val="15"/>
               </w:rPr>
             </w:pPr>
-            <w:r>
-              <w:rPr>
-                <w:rFonts w:ascii="Century Gothic" w:hAnsi="Century Gothic"/>
-                <w:sz w:val="15"/>
-                <w:szCs w:val="15"/>
-              </w:rPr>
-              <w:t>NOMBRE, NACIONALIDAD, EDAD, CALLE, NÚMERO INTERIOR Y EXTERIOR, COLONIA, CÓDIGO POSTAL, CIUDAD, ESTADO, TELÉFONO, RFC, CORREO ELECTRÓNICO).</w:t>
-            </w:r>
           </w:p>
         </w:tc>
       </w:tr>
@@ -715,7 +711,7 @@
       <w:tr>
         <w:tc>
           <w:tcPr>
-            <w:tcW w:w="2654" w:type="dxa"/>
+            <w:tcW w:w="4462" w:type="dxa"/>
             <w:gridSpan w:val="2"/>
             <w:tcBorders>
               <w:top w:val="single" w:sz="4" w:space="0" w:color="auto"/>
@@ -746,7 +742,7 @@
         </w:tc>
         <w:tc>
           <w:tcPr>
-            <w:tcW w:w="6946" w:type="dxa"/>
+            <w:tcW w:w="5138" w:type="dxa"/>
             <w:gridSpan w:val="7"/>
             <w:tcBorders>
               <w:top w:val="single" w:sz="4" w:space="0" w:color="auto"/>
@@ -828,7 +824,7 @@
       <w:tr>
         <w:tc>
           <w:tcPr>
-            <w:tcW w:w="2654" w:type="dxa"/>
+            <w:tcW w:w="4462" w:type="dxa"/>
             <w:gridSpan w:val="2"/>
             <w:tcBorders>
               <w:top w:val="single" w:sz="4" w:space="0" w:color="auto"/>
@@ -859,7 +855,7 @@
         </w:tc>
         <w:tc>
           <w:tcPr>
-            <w:tcW w:w="6946" w:type="dxa"/>
+            <w:tcW w:w="5138" w:type="dxa"/>
             <w:gridSpan w:val="7"/>
             <w:tcBorders>
               <w:top w:val="single" w:sz="4" w:space="0" w:color="auto"/>
@@ -895,7 +891,7 @@
       <w:tr>
         <w:tc>
           <w:tcPr>
-            <w:tcW w:w="2654" w:type="dxa"/>
+            <w:tcW w:w="4462" w:type="dxa"/>
             <w:gridSpan w:val="2"/>
             <w:tcBorders>
               <w:top w:val="single" w:sz="4" w:space="0" w:color="auto"/>
@@ -926,7 +922,7 @@
         </w:tc>
         <w:tc>
           <w:tcPr>
-            <w:tcW w:w="6946" w:type="dxa"/>
+            <w:tcW w:w="5138" w:type="dxa"/>
             <w:gridSpan w:val="7"/>
             <w:tcBorders>
               <w:top w:val="single" w:sz="4" w:space="0" w:color="auto"/>
@@ -1092,7 +1088,7 @@
         </w:trPr>
         <w:tc>
           <w:tcPr>
-            <w:tcW w:w="2654" w:type="dxa"/>
+            <w:tcW w:w="4462" w:type="dxa"/>
             <w:gridSpan w:val="2"/>
             <w:tcBorders>
               <w:top w:val="single" w:sz="4" w:space="0" w:color="auto"/>
@@ -1123,7 +1119,7 @@
         </w:tc>
         <w:tc>
           <w:tcPr>
-            <w:tcW w:w="6946" w:type="dxa"/>
+            <w:tcW w:w="5138" w:type="dxa"/>
             <w:gridSpan w:val="7"/>
             <w:tcBorders>
               <w:top w:val="single" w:sz="4" w:space="0" w:color="auto"/>
@@ -1151,7 +1147,16 @@
                 <w:sz w:val="15"/>
                 <w:szCs w:val="15"/>
               </w:rPr>
-              <w:t>___% SOBRE INTERESES ORDINARIOS</w:t>
+              <w:t>16</w:t>
+            </w:r>
+            <w:r>
+              <w:rPr>
+                <w:rFonts w:ascii="Century Gothic" w:hAnsi="Century Gothic"/>
+                <w:b/>
+                <w:sz w:val="15"/>
+                <w:szCs w:val="15"/>
+              </w:rPr>
+              <w:t>% SOBRE INTERESES ORDINARIOS</w:t>
             </w:r>
           </w:p>
         </w:tc>
@@ -1162,7 +1167,7 @@
         </w:trPr>
         <w:tc>
           <w:tcPr>
-            <w:tcW w:w="2654" w:type="dxa"/>
+            <w:tcW w:w="4462" w:type="dxa"/>
             <w:gridSpan w:val="2"/>
             <w:tcBorders>
               <w:top w:val="single" w:sz="4" w:space="0" w:color="auto"/>
@@ -1193,7 +1198,7 @@
         </w:tc>
         <w:tc>
           <w:tcPr>
-            <w:tcW w:w="6946" w:type="dxa"/>
+            <w:tcW w:w="5138" w:type="dxa"/>
             <w:gridSpan w:val="7"/>
             <w:tcBorders>
               <w:top w:val="single" w:sz="4" w:space="0" w:color="auto"/>
@@ -1218,10 +1223,28 @@
               <w:rPr>
                 <w:rFonts w:ascii="Century Gothic" w:hAnsi="Century Gothic"/>
                 <w:b/>
-                <w:sz w:val="15"/>
-                <w:szCs w:val="15"/>
-              </w:rPr>
-              <w:t>$___ MÁS I.V.A. POR MES.</w:t>
+                <w:sz w:val="16"/>
+                <w:szCs w:val="16"/>
+              </w:rPr>
+              <w:t>${#contrato}{seguro}{/contrato}</w:t>
+            </w:r>
+            <w:r>
+              <w:rPr>
+                <w:rFonts w:ascii="Century Gothic" w:hAnsi="Century Gothic"/>
+                <w:b/>
+                <w:sz w:val="16"/>
+                <w:szCs w:val="16"/>
+              </w:rPr>
+              <w:t xml:space="preserve"> </w:t>
+            </w:r>
+            <w:r>
+              <w:rPr>
+                <w:rFonts w:ascii="Century Gothic" w:hAnsi="Century Gothic"/>
+                <w:b/>
+                <w:sz w:val="15"/>
+                <w:szCs w:val="15"/>
+              </w:rPr>
+              <w:t xml:space="preserve"> MÁS I.V.A. POR MES.</w:t>
             </w:r>
           </w:p>
         </w:tc>
@@ -1232,7 +1255,7 @@
         </w:trPr>
         <w:tc>
           <w:tcPr>
-            <w:tcW w:w="2654" w:type="dxa"/>
+            <w:tcW w:w="4462" w:type="dxa"/>
             <w:gridSpan w:val="2"/>
             <w:tcBorders>
               <w:top w:val="single" w:sz="4" w:space="0" w:color="auto"/>
@@ -1263,7 +1286,7 @@
         </w:tc>
         <w:tc>
           <w:tcPr>
-            <w:tcW w:w="6946" w:type="dxa"/>
+            <w:tcW w:w="5138" w:type="dxa"/>
             <w:gridSpan w:val="7"/>
             <w:tcBorders>
               <w:top w:val="single" w:sz="4" w:space="0" w:color="auto"/>
@@ -1301,7 +1324,7 @@
         </w:trPr>
         <w:tc>
           <w:tcPr>
-            <w:tcW w:w="2654" w:type="dxa"/>
+            <w:tcW w:w="4462" w:type="dxa"/>
             <w:gridSpan w:val="2"/>
             <w:tcBorders>
               <w:top w:val="single" w:sz="4" w:space="0" w:color="auto"/>
@@ -1332,7 +1355,7 @@
         </w:tc>
         <w:tc>
           <w:tcPr>
-            <w:tcW w:w="6946" w:type="dxa"/>
+            <w:tcW w:w="5138" w:type="dxa"/>
             <w:gridSpan w:val="7"/>
             <w:tcBorders>
               <w:top w:val="single" w:sz="4" w:space="0" w:color="auto"/>
@@ -1370,7 +1393,7 @@
         </w:trPr>
         <w:tc>
           <w:tcPr>
-            <w:tcW w:w="2654" w:type="dxa"/>
+            <w:tcW w:w="4462" w:type="dxa"/>
             <w:gridSpan w:val="2"/>
             <w:tcBorders>
               <w:top w:val="single" w:sz="4" w:space="0" w:color="auto"/>
@@ -1401,7 +1424,7 @@
         </w:tc>
         <w:tc>
           <w:tcPr>
-            <w:tcW w:w="6946" w:type="dxa"/>
+            <w:tcW w:w="5138" w:type="dxa"/>
             <w:gridSpan w:val="7"/>
             <w:tcBorders>
               <w:top w:val="single" w:sz="4" w:space="0" w:color="auto"/>
@@ -1510,7 +1533,7 @@
       <w:tr>
         <w:tc>
           <w:tcPr>
-            <w:tcW w:w="2654" w:type="dxa"/>
+            <w:tcW w:w="4462" w:type="dxa"/>
             <w:gridSpan w:val="2"/>
             <w:tcBorders>
               <w:top w:val="single" w:sz="4" w:space="0" w:color="auto"/>
@@ -1541,7 +1564,7 @@
         </w:tc>
         <w:tc>
           <w:tcPr>
-            <w:tcW w:w="6946" w:type="dxa"/>
+            <w:tcW w:w="5138" w:type="dxa"/>
             <w:gridSpan w:val="7"/>
             <w:tcBorders>
               <w:top w:val="single" w:sz="4" w:space="0" w:color="auto"/>
@@ -1584,7 +1607,7 @@
       <w:tr>
         <w:tc>
           <w:tcPr>
-            <w:tcW w:w="2654" w:type="dxa"/>
+            <w:tcW w:w="4462" w:type="dxa"/>
             <w:gridSpan w:val="2"/>
             <w:tcBorders>
               <w:top w:val="single" w:sz="4" w:space="0" w:color="auto"/>
@@ -1615,7 +1638,7 @@
         </w:tc>
         <w:tc>
           <w:tcPr>
-            <w:tcW w:w="6946" w:type="dxa"/>
+            <w:tcW w:w="5138" w:type="dxa"/>
             <w:gridSpan w:val="7"/>
             <w:tcBorders>
               <w:top w:val="single" w:sz="4" w:space="0" w:color="auto"/>
@@ -1687,7 +1710,7 @@
         </w:trPr>
         <w:tc>
           <w:tcPr>
-            <w:tcW w:w="2654" w:type="dxa"/>
+            <w:tcW w:w="4462" w:type="dxa"/>
             <w:gridSpan w:val="2"/>
             <w:tcBorders>
               <w:top w:val="single" w:sz="4" w:space="0" w:color="auto"/>
@@ -1718,7 +1741,7 @@
         </w:tc>
         <w:tc>
           <w:tcPr>
-            <w:tcW w:w="6946" w:type="dxa"/>
+            <w:tcW w:w="5138" w:type="dxa"/>
             <w:gridSpan w:val="7"/>
             <w:tcBorders>
               <w:top w:val="single" w:sz="4" w:space="0" w:color="auto"/>
@@ -1850,7 +1873,7 @@
         </w:trPr>
         <w:tc>
           <w:tcPr>
-            <w:tcW w:w="1779" w:type="dxa"/>
+            <w:tcW w:w="3555" w:type="dxa"/>
             <w:tcBorders>
               <w:top w:val="single" w:sz="4" w:space="0" w:color="auto"/>
               <w:left w:val="single" w:sz="4" w:space="0" w:color="auto"/>
@@ -1892,7 +1915,7 @@
         </w:tc>
         <w:tc>
           <w:tcPr>
-            <w:tcW w:w="1780" w:type="dxa"/>
+            <w:tcW w:w="1914" w:type="dxa"/>
             <w:gridSpan w:val="2"/>
             <w:tcBorders>
               <w:top w:val="single" w:sz="4" w:space="0" w:color="auto"/>
@@ -1926,7 +1949,7 @@
         </w:tc>
         <w:tc>
           <w:tcPr>
-            <w:tcW w:w="1798" w:type="dxa"/>
+            <w:tcW w:w="847" w:type="dxa"/>
             <w:gridSpan w:val="3"/>
             <w:tcBorders>
               <w:top w:val="single" w:sz="4" w:space="0" w:color="auto"/>
@@ -1960,7 +1983,7 @@
         </w:tc>
         <w:tc>
           <w:tcPr>
-            <w:tcW w:w="1805" w:type="dxa"/>
+            <w:tcW w:w="1027" w:type="dxa"/>
             <w:gridSpan w:val="2"/>
             <w:tcBorders>
               <w:top w:val="single" w:sz="4" w:space="0" w:color="auto"/>
@@ -1994,7 +2017,7 @@
         </w:tc>
         <w:tc>
           <w:tcPr>
-            <w:tcW w:w="2438" w:type="dxa"/>
+            <w:tcW w:w="2257" w:type="dxa"/>
             <w:tcBorders>
               <w:top w:val="single" w:sz="4" w:space="0" w:color="auto"/>
               <w:left w:val="single" w:sz="4" w:space="0" w:color="auto"/>
@@ -2038,7 +2061,7 @@
       <w:tr>
         <w:tc>
           <w:tcPr>
-            <w:tcW w:w="4449" w:type="dxa"/>
+            <w:tcW w:w="5910" w:type="dxa"/>
             <w:gridSpan w:val="4"/>
             <w:tcBorders>
               <w:top w:val="single" w:sz="4" w:space="0" w:color="auto"/>
@@ -2071,7 +2094,7 @@
         </w:tc>
         <w:tc>
           <w:tcPr>
-            <w:tcW w:w="5151" w:type="dxa"/>
+            <w:tcW w:w="3690" w:type="dxa"/>
             <w:gridSpan w:val="5"/>
             <w:tcBorders>
               <w:top w:val="single" w:sz="4" w:space="0" w:color="auto"/>
@@ -2125,7 +2148,7 @@
       <w:tr>
         <w:tc>
           <w:tcPr>
-            <w:tcW w:w="4449" w:type="dxa"/>
+            <w:tcW w:w="5910" w:type="dxa"/>
             <w:gridSpan w:val="4"/>
             <w:tcBorders>
               <w:top w:val="single" w:sz="4" w:space="0" w:color="auto"/>
@@ -2158,7 +2181,7 @@
         </w:tc>
         <w:tc>
           <w:tcPr>
-            <w:tcW w:w="5151" w:type="dxa"/>
+            <w:tcW w:w="3690" w:type="dxa"/>
             <w:gridSpan w:val="5"/>
             <w:tcBorders>
               <w:top w:val="single" w:sz="4" w:space="0" w:color="auto"/>
@@ -2281,7 +2304,7 @@
       <w:tr>
         <w:tc>
           <w:tcPr>
-            <w:tcW w:w="2654" w:type="dxa"/>
+            <w:tcW w:w="4462" w:type="dxa"/>
             <w:gridSpan w:val="2"/>
             <w:tcBorders>
               <w:top w:val="single" w:sz="4" w:space="0" w:color="auto"/>
@@ -2312,7 +2335,7 @@
         </w:tc>
         <w:tc>
           <w:tcPr>
-            <w:tcW w:w="6946" w:type="dxa"/>
+            <w:tcW w:w="5138" w:type="dxa"/>
             <w:gridSpan w:val="7"/>
             <w:tcBorders>
               <w:top w:val="single" w:sz="4" w:space="0" w:color="auto"/>
@@ -2346,7 +2369,7 @@
       <w:tr>
         <w:tc>
           <w:tcPr>
-            <w:tcW w:w="2654" w:type="dxa"/>
+            <w:tcW w:w="4462" w:type="dxa"/>
             <w:gridSpan w:val="2"/>
             <w:tcBorders>
               <w:top w:val="single" w:sz="4" w:space="0" w:color="auto"/>
@@ -2377,7 +2400,7 @@
         </w:tc>
         <w:tc>
           <w:tcPr>
-            <w:tcW w:w="6946" w:type="dxa"/>
+            <w:tcW w:w="5138" w:type="dxa"/>
             <w:gridSpan w:val="7"/>
             <w:tcBorders>
               <w:top w:val="single" w:sz="4" w:space="0" w:color="auto"/>
@@ -2500,7 +2523,7 @@
       <w:tr>
         <w:tc>
           <w:tcPr>
-            <w:tcW w:w="2654" w:type="dxa"/>
+            <w:tcW w:w="4462" w:type="dxa"/>
             <w:gridSpan w:val="2"/>
             <w:tcBorders>
               <w:top w:val="single" w:sz="4" w:space="0" w:color="auto"/>
@@ -2531,7 +2554,7 @@
         </w:tc>
         <w:tc>
           <w:tcPr>
-            <w:tcW w:w="6946" w:type="dxa"/>
+            <w:tcW w:w="5138" w:type="dxa"/>
             <w:gridSpan w:val="7"/>
             <w:tcBorders>
               <w:top w:val="single" w:sz="4" w:space="0" w:color="auto"/>
@@ -2577,7 +2600,7 @@
         </w:trPr>
         <w:tc>
           <w:tcPr>
-            <w:tcW w:w="2654" w:type="dxa"/>
+            <w:tcW w:w="4462" w:type="dxa"/>
             <w:gridSpan w:val="2"/>
             <w:tcBorders>
               <w:top w:val="single" w:sz="4" w:space="0" w:color="auto"/>
@@ -2608,7 +2631,7 @@
         </w:tc>
         <w:tc>
           <w:tcPr>
-            <w:tcW w:w="6946" w:type="dxa"/>
+            <w:tcW w:w="5138" w:type="dxa"/>
             <w:gridSpan w:val="7"/>
             <w:tcBorders>
               <w:top w:val="single" w:sz="4" w:space="0" w:color="auto"/>
@@ -2690,7 +2713,7 @@
         </w:trPr>
         <w:tc>
           <w:tcPr>
-            <w:tcW w:w="2654" w:type="dxa"/>
+            <w:tcW w:w="4462" w:type="dxa"/>
             <w:gridSpan w:val="2"/>
             <w:tcBorders>
               <w:top w:val="single" w:sz="4" w:space="0" w:color="auto"/>
@@ -2715,13 +2738,14 @@
                 <w:sz w:val="15"/>
                 <w:szCs w:val="15"/>
               </w:rPr>
+              <w:lastRenderedPageBreak/>
               <w:t>ESTADO DE CUENTA</w:t>
             </w:r>
           </w:p>
         </w:tc>
         <w:tc>
           <w:tcPr>
-            <w:tcW w:w="6946" w:type="dxa"/>
+            <w:tcW w:w="5138" w:type="dxa"/>
             <w:gridSpan w:val="7"/>
             <w:tcBorders>
               <w:top w:val="single" w:sz="4" w:space="0" w:color="auto"/>
@@ -2755,7 +2779,7 @@
       <w:tr>
         <w:tc>
           <w:tcPr>
-            <w:tcW w:w="2654" w:type="dxa"/>
+            <w:tcW w:w="4462" w:type="dxa"/>
             <w:gridSpan w:val="2"/>
             <w:tcBorders>
               <w:top w:val="single" w:sz="4" w:space="0" w:color="auto"/>
@@ -2786,7 +2810,7 @@
         </w:tc>
         <w:tc>
           <w:tcPr>
-            <w:tcW w:w="6946" w:type="dxa"/>
+            <w:tcW w:w="5138" w:type="dxa"/>
             <w:gridSpan w:val="7"/>
             <w:tcBorders>
               <w:top w:val="single" w:sz="4" w:space="0" w:color="auto"/>
@@ -2812,35 +2836,42 @@
                 <w:sz w:val="15"/>
                 <w:szCs w:val="15"/>
               </w:rPr>
-              <w:t xml:space="preserve">DIRIGIRSE AL DOMICILIO, TELÉFONO O CORREO ELECTRÓNICO DEL </w:t>
-            </w:r>
-            <w:r>
-              <w:rPr>
-                <w:rFonts w:ascii="Century Gothic" w:hAnsi="Century Gothic"/>
-                <w:sz w:val="15"/>
-                <w:szCs w:val="15"/>
-              </w:rPr>
-              <w:lastRenderedPageBreak/>
-              <w:t xml:space="preserve">PROVEEDOR EN DÍAS HÁBILES DE LUNES A VIERNES EN HORARIO DE 9:00 A 13:00 HORAS Y DE 16:00 A 19:00 HORAS Y EL SÁBADO EN HORARIO DE 9:00 A 16:00 HORAS, O EN CASO DE DESATENCIÓN A PROFECO LADA SIN COSTO 01 800 468 87 22 O A SU PÁGINA DE INTERNET </w:t>
-            </w:r>
-            <w:hyperlink r:id="rId7" w:history="1">
-              <w:r>
-                <w:rPr>
-                  <w:rStyle w:val="Hipervnculo"/>
-                  <w:rFonts w:ascii="Century Gothic" w:hAnsi="Century Gothic"/>
-                  <w:sz w:val="15"/>
-                  <w:szCs w:val="15"/>
-                </w:rPr>
-                <w:t>WWW.PROFECO.GOB.MX</w:t>
-              </w:r>
-            </w:hyperlink>
+              <w:t xml:space="preserve">DIRIGIRSE AL DOMICILIO, TELÉFONO O CORREO ELECTRÓNICO DEL PROVEEDOR EN DÍAS HÁBILES DE LUNES A VIERNES EN HORARIO DE 9:00 A 13:00 HORAS Y DE 16:00 A 19:00 HORAS Y EL SÁBADO EN HORARIO DE 9:00 A 16:00 HORAS, O EN CASO DE DESATENCIÓN A PROFECO LADA SIN COSTO 01 800 468 87 22 O A SU PÁGINA DE INTERNET </w:t>
+            </w:r>
+            <w:r>
+              <w:fldChar w:fldCharType="begin"/>
+            </w:r>
+            <w:r>
+              <w:instrText xml:space="preserve"> HYPERLINK "http://www.profeco.gob.mx/" </w:instrText>
+            </w:r>
+            <w:r>
+              <w:fldChar w:fldCharType="separate"/>
+            </w:r>
+            <w:r>
+              <w:rPr>
+                <w:rStyle w:val="Hipervnculo"/>
+                <w:rFonts w:ascii="Century Gothic" w:hAnsi="Century Gothic"/>
+                <w:sz w:val="15"/>
+                <w:szCs w:val="15"/>
+              </w:rPr>
+              <w:t>WWW.PROFECO.GOB.MX</w:t>
+            </w:r>
+            <w:r>
+              <w:rPr>
+                <w:rStyle w:val="Hipervnculo"/>
+                <w:rFonts w:ascii="Century Gothic" w:hAnsi="Century Gothic"/>
+                <w:sz w:val="15"/>
+                <w:szCs w:val="15"/>
+              </w:rPr>
+              <w:fldChar w:fldCharType="end"/>
+            </w:r>
           </w:p>
         </w:tc>
       </w:tr>
       <w:tr>
         <w:tc>
           <w:tcPr>
-            <w:tcW w:w="2654" w:type="dxa"/>
+            <w:tcW w:w="4462" w:type="dxa"/>
             <w:gridSpan w:val="2"/>
             <w:tcBorders>
               <w:top w:val="single" w:sz="4" w:space="0" w:color="auto"/>
@@ -2865,14 +2896,13 @@
                 <w:sz w:val="15"/>
                 <w:szCs w:val="15"/>
               </w:rPr>
-              <w:lastRenderedPageBreak/>
               <w:t>CLAVE REGISTRO CONTRATO DE ADHESIÓN ANTE PROFECO</w:t>
             </w:r>
           </w:p>
         </w:tc>
         <w:tc>
           <w:tcPr>
-            <w:tcW w:w="6946" w:type="dxa"/>
+            <w:tcW w:w="5138" w:type="dxa"/>
             <w:gridSpan w:val="7"/>
             <w:tcBorders>
               <w:top w:val="single" w:sz="4" w:space="0" w:color="auto"/>
@@ -2942,7 +2972,7 @@
       <w:tr>
         <w:tc>
           <w:tcPr>
-            <w:tcW w:w="2654" w:type="dxa"/>
+            <w:tcW w:w="4462" w:type="dxa"/>
             <w:gridSpan w:val="2"/>
             <w:tcBorders>
               <w:top w:val="single" w:sz="4" w:space="0" w:color="auto"/>
@@ -2974,7 +3004,7 @@
         </w:tc>
         <w:tc>
           <w:tcPr>
-            <w:tcW w:w="2865" w:type="dxa"/>
+            <w:tcW w:w="2016" w:type="dxa"/>
             <w:gridSpan w:val="5"/>
             <w:tcBorders>
               <w:top w:val="single" w:sz="4" w:space="0" w:color="auto"/>
@@ -3006,7 +3036,7 @@
         </w:tc>
         <w:tc>
           <w:tcPr>
-            <w:tcW w:w="4081" w:type="dxa"/>
+            <w:tcW w:w="3122" w:type="dxa"/>
             <w:gridSpan w:val="2"/>
             <w:tcBorders>
               <w:top w:val="single" w:sz="4" w:space="0" w:color="auto"/>
@@ -3040,7 +3070,7 @@
       <w:tr>
         <w:tc>
           <w:tcPr>
-            <w:tcW w:w="2654" w:type="dxa"/>
+            <w:tcW w:w="4462" w:type="dxa"/>
             <w:gridSpan w:val="2"/>
             <w:tcBorders>
               <w:top w:val="single" w:sz="4" w:space="0" w:color="auto"/>
@@ -3072,7 +3102,7 @@
         </w:tc>
         <w:tc>
           <w:tcPr>
-            <w:tcW w:w="6946" w:type="dxa"/>
+            <w:tcW w:w="5138" w:type="dxa"/>
             <w:gridSpan w:val="7"/>
             <w:tcBorders>
               <w:top w:val="single" w:sz="4" w:space="0" w:color="auto"/>
@@ -3108,7 +3138,7 @@
       <w:tr>
         <w:tc>
           <w:tcPr>
-            <w:tcW w:w="2654" w:type="dxa"/>
+            <w:tcW w:w="4462" w:type="dxa"/>
             <w:gridSpan w:val="2"/>
             <w:tcBorders>
               <w:top w:val="single" w:sz="4" w:space="0" w:color="auto"/>
@@ -3140,7 +3170,7 @@
         </w:tc>
         <w:tc>
           <w:tcPr>
-            <w:tcW w:w="6946" w:type="dxa"/>
+            <w:tcW w:w="5138" w:type="dxa"/>
             <w:gridSpan w:val="7"/>
             <w:tcBorders>
               <w:top w:val="single" w:sz="4" w:space="0" w:color="auto"/>
@@ -3176,7 +3206,7 @@
       <w:tr>
         <w:tc>
           <w:tcPr>
-            <w:tcW w:w="2654" w:type="dxa"/>
+            <w:tcW w:w="4462" w:type="dxa"/>
             <w:gridSpan w:val="2"/>
             <w:tcBorders>
               <w:top w:val="single" w:sz="4" w:space="0" w:color="auto"/>
@@ -3207,7 +3237,7 @@
         </w:tc>
         <w:tc>
           <w:tcPr>
-            <w:tcW w:w="6946" w:type="dxa"/>
+            <w:tcW w:w="5138" w:type="dxa"/>
             <w:gridSpan w:val="7"/>
             <w:tcBorders>
               <w:top w:val="single" w:sz="4" w:space="0" w:color="auto"/>
@@ -3271,18 +3301,18 @@
         <w:rPr>
           <w:rFonts w:ascii="Century Gothic" w:hAnsi="Century Gothic" w:cs="Times"/>
           <w:color w:val="000000"/>
-          <w:sz w:val="20"/>
-          <w:szCs w:val="20"/>
-          <w:lang w:val="es-ES"/>
-        </w:rPr>
-      </w:pPr>
-      <w:r>
-        <w:rPr>
-          <w:rFonts w:ascii="Century Gothic" w:hAnsi="Century Gothic" w:cs="Arial"/>
-          <w:b/>
-          <w:color w:val="000000"/>
-          <w:sz w:val="20"/>
-          <w:szCs w:val="20"/>
+          <w:sz w:val="16"/>
+          <w:szCs w:val="16"/>
+          <w:lang w:val="es-ES"/>
+        </w:rPr>
+      </w:pPr>
+      <w:r>
+        <w:rPr>
+          <w:rFonts w:ascii="Century Gothic" w:hAnsi="Century Gothic" w:cs="Arial"/>
+          <w:b/>
+          <w:color w:val="000000"/>
+          <w:sz w:val="16"/>
+          <w:szCs w:val="16"/>
           <w:lang w:val="es-ES"/>
         </w:rPr>
         <w:t>CONTRATO DE MUTUO CON INTERÉS CON GARANTÍA HIPOTECARIA</w:t>
@@ -3291,8 +3321,8 @@
         <w:rPr>
           <w:rFonts w:ascii="Century Gothic" w:hAnsi="Century Gothic" w:cs="Arial"/>
           <w:color w:val="000000"/>
-          <w:sz w:val="20"/>
-          <w:szCs w:val="20"/>
+          <w:sz w:val="16"/>
+          <w:szCs w:val="16"/>
           <w:lang w:val="es-ES"/>
         </w:rPr>
         <w:t xml:space="preserve"> (PRÉSTAMO) QUE CELEBRAN POR UNA PARTE LA SEÑORA </w:t>
@@ -3302,8 +3332,8 @@
           <w:rFonts w:ascii="Century Gothic" w:hAnsi="Century Gothic" w:cs="Arial"/>
           <w:b/>
           <w:color w:val="000000"/>
-          <w:sz w:val="20"/>
-          <w:szCs w:val="20"/>
+          <w:sz w:val="16"/>
+          <w:szCs w:val="16"/>
           <w:lang w:val="es-ES"/>
         </w:rPr>
         <w:t>RUBIDIA MARTÍNEZ ALCARAZ</w:t>
@@ -3312,8 +3342,8 @@
         <w:rPr>
           <w:rFonts w:ascii="Century Gothic" w:hAnsi="Century Gothic" w:cs="Arial"/>
           <w:color w:val="000000"/>
-          <w:sz w:val="20"/>
-          <w:szCs w:val="20"/>
+          <w:sz w:val="16"/>
+          <w:szCs w:val="16"/>
           <w:lang w:val="es-ES"/>
         </w:rPr>
         <w:t xml:space="preserve">, A QUIEN EN LO SUCESIVO SE LE DENOMINARÁ </w:t>
@@ -3322,8 +3352,8 @@
         <w:rPr>
           <w:rFonts w:ascii="Century Gothic" w:hAnsi="Century Gothic" w:cs="Times"/>
           <w:color w:val="000000"/>
-          <w:sz w:val="20"/>
-          <w:szCs w:val="20"/>
+          <w:sz w:val="16"/>
+          <w:szCs w:val="16"/>
           <w:lang w:val="es-ES"/>
         </w:rPr>
         <w:t>“</w:t>
@@ -3333,8 +3363,8 @@
           <w:rFonts w:ascii="Century Gothic" w:hAnsi="Century Gothic" w:cs="Times"/>
           <w:b/>
           <w:color w:val="000000"/>
-          <w:sz w:val="20"/>
-          <w:szCs w:val="20"/>
+          <w:sz w:val="16"/>
+          <w:szCs w:val="16"/>
           <w:lang w:val="es-ES"/>
         </w:rPr>
         <w:t>EL PROVEEDOR</w:t>
@@ -3343,8 +3373,8 @@
         <w:rPr>
           <w:rFonts w:ascii="Century Gothic" w:hAnsi="Century Gothic" w:cs="Times"/>
           <w:color w:val="000000"/>
-          <w:sz w:val="20"/>
-          <w:szCs w:val="20"/>
+          <w:sz w:val="16"/>
+          <w:szCs w:val="16"/>
           <w:lang w:val="es-ES"/>
         </w:rPr>
         <w:t xml:space="preserve">” </w:t>
@@ -3353,8 +3383,8 @@
         <w:rPr>
           <w:rFonts w:ascii="Century Gothic" w:hAnsi="Century Gothic" w:cs="Arial"/>
           <w:color w:val="000000"/>
-          <w:sz w:val="20"/>
-          <w:szCs w:val="20"/>
+          <w:sz w:val="16"/>
+          <w:szCs w:val="16"/>
           <w:lang w:val="es-ES"/>
         </w:rPr>
         <w:t xml:space="preserve">Y POR LA OTRA, LA PERSONA CUYO NOMBRE Y DOMICILIO APARECE EN LA CARÁTULA, A QUIEN EN LO SUCESIVO SE LE DENOMINARÁ </w:t>
@@ -3363,8 +3393,8 @@
         <w:rPr>
           <w:rFonts w:ascii="Century Gothic" w:hAnsi="Century Gothic" w:cs="Times"/>
           <w:color w:val="000000"/>
-          <w:sz w:val="20"/>
-          <w:szCs w:val="20"/>
+          <w:sz w:val="16"/>
+          <w:szCs w:val="16"/>
           <w:lang w:val="es-ES"/>
         </w:rPr>
         <w:t>“</w:t>
@@ -3374,8 +3404,8 @@
           <w:rFonts w:ascii="Century Gothic" w:hAnsi="Century Gothic" w:cs="Times"/>
           <w:b/>
           <w:color w:val="000000"/>
-          <w:sz w:val="20"/>
-          <w:szCs w:val="20"/>
+          <w:sz w:val="16"/>
+          <w:szCs w:val="16"/>
           <w:lang w:val="es-ES"/>
         </w:rPr>
         <w:t>EL CONSUMIDOR”</w:t>
@@ -3384,8 +3414,8 @@
         <w:rPr>
           <w:rFonts w:ascii="Century Gothic" w:hAnsi="Century Gothic" w:cs="Arial"/>
           <w:color w:val="000000"/>
-          <w:sz w:val="20"/>
-          <w:szCs w:val="20"/>
+          <w:sz w:val="16"/>
+          <w:szCs w:val="16"/>
           <w:lang w:val="es-ES"/>
         </w:rPr>
         <w:t xml:space="preserve">; ADEMÁS COMPARECE EL SEÑOR CUYO NOMBRE Y DOMICILIO APARECE EN LA CARÁTULA, A QUIEN EN LO SUCESIVO SE LE DENOMINARÁ </w:t>
@@ -3395,8 +3425,8 @@
           <w:rFonts w:ascii="Century Gothic" w:hAnsi="Century Gothic" w:cs="Arial"/>
           <w:b/>
           <w:color w:val="000000"/>
-          <w:sz w:val="20"/>
-          <w:szCs w:val="20"/>
+          <w:sz w:val="16"/>
+          <w:szCs w:val="16"/>
           <w:lang w:val="es-ES"/>
         </w:rPr>
         <w:t>“EL GARANTE HIPOTECARIO”</w:t>
@@ -3405,8 +3435,8 @@
         <w:rPr>
           <w:rFonts w:ascii="Century Gothic" w:hAnsi="Century Gothic" w:cs="Arial"/>
           <w:color w:val="000000"/>
-          <w:sz w:val="20"/>
-          <w:szCs w:val="20"/>
+          <w:sz w:val="16"/>
+          <w:szCs w:val="16"/>
           <w:lang w:val="es-ES"/>
         </w:rPr>
         <w:t xml:space="preserve">; LAS PARTES SE SUJETAN AL TENOR DE LAS SIGUIENTES DECLARACIONES Y CLÁUSULAS: </w:t>
@@ -3425,8 +3455,8 @@
           <w:rFonts w:ascii="Century Gothic" w:hAnsi="Century Gothic" w:cs="Arial"/>
           <w:b/>
           <w:color w:val="000000"/>
-          <w:sz w:val="20"/>
-          <w:szCs w:val="20"/>
+          <w:sz w:val="16"/>
+          <w:szCs w:val="16"/>
           <w:lang w:val="es-ES"/>
         </w:rPr>
       </w:pPr>
@@ -3435,8 +3465,8 @@
           <w:rFonts w:ascii="Century Gothic" w:hAnsi="Century Gothic" w:cs="Times"/>
           <w:b/>
           <w:color w:val="000000"/>
-          <w:sz w:val="20"/>
-          <w:szCs w:val="20"/>
+          <w:sz w:val="16"/>
+          <w:szCs w:val="16"/>
           <w:lang w:val="es-ES"/>
         </w:rPr>
         <w:t>D E C L A R A C I O N E S</w:t>
@@ -3446,8 +3476,8 @@
           <w:rFonts w:ascii="Century Gothic" w:hAnsi="Century Gothic" w:cs="Arial"/>
           <w:b/>
           <w:color w:val="000000"/>
-          <w:sz w:val="20"/>
-          <w:szCs w:val="20"/>
+          <w:sz w:val="16"/>
+          <w:szCs w:val="16"/>
           <w:lang w:val="es-ES"/>
         </w:rPr>
         <w:t>:</w:t>
@@ -3465,8 +3495,8 @@
         <w:rPr>
           <w:rFonts w:ascii="Century Gothic" w:hAnsi="Century Gothic" w:cs="Times"/>
           <w:color w:val="000000"/>
-          <w:sz w:val="20"/>
-          <w:szCs w:val="20"/>
+          <w:sz w:val="16"/>
+          <w:szCs w:val="16"/>
           <w:lang w:val="es-ES"/>
         </w:rPr>
       </w:pPr>
@@ -3474,8 +3504,8 @@
         <w:rPr>
           <w:rFonts w:ascii="Century Gothic" w:hAnsi="Century Gothic" w:cs="Times"/>
           <w:color w:val="000000"/>
-          <w:sz w:val="20"/>
-          <w:szCs w:val="20"/>
+          <w:sz w:val="16"/>
+          <w:szCs w:val="16"/>
           <w:lang w:val="es-ES"/>
         </w:rPr>
         <w:t xml:space="preserve">--- </w:t>
@@ -3485,8 +3515,8 @@
           <w:rFonts w:ascii="Century Gothic" w:hAnsi="Century Gothic" w:cs="Times"/>
           <w:b/>
           <w:color w:val="000000"/>
-          <w:sz w:val="20"/>
-          <w:szCs w:val="20"/>
+          <w:sz w:val="16"/>
+          <w:szCs w:val="16"/>
           <w:lang w:val="es-ES"/>
         </w:rPr>
         <w:t>I</w:t>
@@ -3495,8 +3525,8 @@
         <w:rPr>
           <w:rFonts w:ascii="Century Gothic" w:hAnsi="Century Gothic" w:cs="Times"/>
           <w:color w:val="000000"/>
-          <w:sz w:val="20"/>
-          <w:szCs w:val="20"/>
+          <w:sz w:val="16"/>
+          <w:szCs w:val="16"/>
           <w:lang w:val="es-ES"/>
         </w:rPr>
         <w:t>.- DECLARA “</w:t>
@@ -3506,8 +3536,8 @@
           <w:rFonts w:ascii="Century Gothic" w:hAnsi="Century Gothic" w:cs="Times"/>
           <w:b/>
           <w:color w:val="000000"/>
-          <w:sz w:val="20"/>
-          <w:szCs w:val="20"/>
+          <w:sz w:val="16"/>
+          <w:szCs w:val="16"/>
           <w:lang w:val="es-ES"/>
         </w:rPr>
         <w:t>EL PROVEEDOR</w:t>
@@ -3516,8 +3546,8 @@
         <w:rPr>
           <w:rFonts w:ascii="Century Gothic" w:hAnsi="Century Gothic" w:cs="Times"/>
           <w:color w:val="000000"/>
-          <w:sz w:val="20"/>
-          <w:szCs w:val="20"/>
+          <w:sz w:val="16"/>
+          <w:szCs w:val="16"/>
           <w:lang w:val="es-ES"/>
         </w:rPr>
         <w:t xml:space="preserve">” POR SU PROPIO DERECHO Y BAJO PROTESTA DE DECIR VERDAD LO SIGUIENTE: </w:t>
@@ -3535,8 +3565,8 @@
         <w:rPr>
           <w:rFonts w:ascii="Century Gothic" w:hAnsi="Century Gothic" w:cs="Times"/>
           <w:color w:val="000000"/>
-          <w:sz w:val="20"/>
-          <w:szCs w:val="20"/>
+          <w:sz w:val="16"/>
+          <w:szCs w:val="16"/>
           <w:lang w:val="es-ES"/>
         </w:rPr>
       </w:pPr>
@@ -3544,8 +3574,8 @@
         <w:rPr>
           <w:rFonts w:ascii="Century Gothic" w:hAnsi="Century Gothic" w:cs="Times"/>
           <w:color w:val="000000"/>
-          <w:sz w:val="20"/>
-          <w:szCs w:val="20"/>
+          <w:sz w:val="16"/>
+          <w:szCs w:val="16"/>
           <w:lang w:val="es-ES"/>
         </w:rPr>
         <w:t xml:space="preserve">--- </w:t>
@@ -3555,8 +3585,8 @@
           <w:rFonts w:ascii="Century Gothic" w:hAnsi="Century Gothic" w:cs="Times"/>
           <w:b/>
           <w:color w:val="000000"/>
-          <w:sz w:val="20"/>
-          <w:szCs w:val="20"/>
+          <w:sz w:val="16"/>
+          <w:szCs w:val="16"/>
           <w:lang w:val="es-ES"/>
         </w:rPr>
         <w:t>A)</w:t>
@@ -3565,8 +3595,8 @@
         <w:rPr>
           <w:rFonts w:ascii="Century Gothic" w:hAnsi="Century Gothic" w:cs="Times"/>
           <w:color w:val="000000"/>
-          <w:sz w:val="20"/>
-          <w:szCs w:val="20"/>
+          <w:sz w:val="16"/>
+          <w:szCs w:val="16"/>
           <w:lang w:val="es-ES"/>
         </w:rPr>
         <w:t xml:space="preserve">.- QUE ES UNA PERSONA FÍSICA, DE </w:t>
@@ -3575,8 +3605,8 @@
         <w:rPr>
           <w:rFonts w:ascii="Century Gothic" w:hAnsi="Century Gothic" w:cs="Arial"/>
           <w:color w:val="000000"/>
-          <w:sz w:val="20"/>
-          <w:szCs w:val="20"/>
+          <w:sz w:val="16"/>
+          <w:szCs w:val="16"/>
           <w:lang w:val="es-ES"/>
         </w:rPr>
         <w:t>NACIONALIDAD MEXICANA, CON CAPACIDAD LEGAL PARA CELEBRAR EL PRESENTE CONTRATO.</w:t>
@@ -3585,8 +3615,8 @@
         <w:rPr>
           <w:rFonts w:ascii="MS Mincho" w:eastAsia="MS Mincho" w:hAnsi="MS Mincho" w:cs="MS Mincho"/>
           <w:color w:val="000000"/>
-          <w:sz w:val="20"/>
-          <w:szCs w:val="20"/>
+          <w:sz w:val="16"/>
+          <w:szCs w:val="16"/>
           <w:lang w:val="es-ES"/>
         </w:rPr>
         <w:t> @@ -3605,17 +3635,17 @@
         <w:rPr>
           <w:rFonts w:ascii="Century Gothic" w:eastAsia="MS Mincho" w:hAnsi="Century Gothic" w:cs="MS Mincho"/>
           <w:color w:val="000000"/>
-          <w:sz w:val="20"/>
-          <w:szCs w:val="20"/>
-          <w:lang w:val="es-ES"/>
-        </w:rPr>
-      </w:pPr>
-      <w:r>
-        <w:rPr>
-          <w:rFonts w:ascii="Century Gothic" w:hAnsi="Century Gothic" w:cs="Arial"/>
-          <w:color w:val="000000"/>
-          <w:sz w:val="20"/>
-          <w:szCs w:val="20"/>
+          <w:sz w:val="16"/>
+          <w:szCs w:val="16"/>
+          <w:lang w:val="es-ES"/>
+        </w:rPr>
+      </w:pPr>
+      <w:r>
+        <w:rPr>
+          <w:rFonts w:ascii="Century Gothic" w:hAnsi="Century Gothic" w:cs="Arial"/>
+          <w:color w:val="000000"/>
+          <w:sz w:val="16"/>
+          <w:szCs w:val="16"/>
           <w:lang w:val="es-ES"/>
         </w:rPr>
         <w:t xml:space="preserve">--- </w:t>
@@ -3625,8 +3655,8 @@
           <w:rFonts w:ascii="Century Gothic" w:hAnsi="Century Gothic" w:cs="Times"/>
           <w:b/>
           <w:color w:val="000000"/>
-          <w:sz w:val="20"/>
-          <w:szCs w:val="20"/>
+          <w:sz w:val="16"/>
+          <w:szCs w:val="16"/>
           <w:lang w:val="es-ES"/>
         </w:rPr>
         <w:t>B).-</w:t>
@@ -3635,8 +3665,8 @@
         <w:rPr>
           <w:rFonts w:ascii="Century Gothic" w:hAnsi="Century Gothic" w:cs="Times"/>
           <w:color w:val="000000"/>
-          <w:sz w:val="20"/>
-          <w:szCs w:val="20"/>
+          <w:sz w:val="16"/>
+          <w:szCs w:val="16"/>
           <w:lang w:val="es-ES"/>
         </w:rPr>
         <w:t xml:space="preserve"> </w:t>
@@ -3645,8 +3675,8 @@
         <w:rPr>
           <w:rFonts w:ascii="Century Gothic" w:hAnsi="Century Gothic" w:cs="Arial"/>
           <w:color w:val="000000"/>
-          <w:sz w:val="20"/>
-          <w:szCs w:val="20"/>
+          <w:sz w:val="16"/>
+          <w:szCs w:val="16"/>
           <w:lang w:val="es-ES"/>
         </w:rPr>
         <w:t>QUE SU DOMICILIO, REGISTRO FEDERAL DE CONTRIBUYENTES, TELÉFONO Y CORREO ELECTRÓNICO HA QUEDADO PLASMADO EN EL PROEMIO DE ESTE CONTRATO.</w:t>
@@ -3655,8 +3685,8 @@
         <w:rPr>
           <w:rFonts w:ascii="MS Mincho" w:eastAsia="MS Mincho" w:hAnsi="MS Mincho" w:cs="MS Mincho"/>
           <w:color w:val="000000"/>
-          <w:sz w:val="20"/>
-          <w:szCs w:val="20"/>
+          <w:sz w:val="16"/>
+          <w:szCs w:val="16"/>
           <w:lang w:val="es-ES"/>
         </w:rPr>
         <w:t> @@ -3675,8 +3705,8 @@
         <w:rPr>
           <w:rFonts w:ascii="Century Gothic" w:hAnsi="Century Gothic" w:cs="Times"/>
           <w:color w:val="000000"/>
-          <w:sz w:val="20"/>
-          <w:szCs w:val="20"/>
+          <w:sz w:val="16"/>
+          <w:szCs w:val="16"/>
           <w:lang w:val="es-ES"/>
         </w:rPr>
       </w:pPr>
@@ -3684,8 +3714,8 @@
         <w:rPr>
           <w:rFonts w:ascii="Century Gothic" w:hAnsi="Century Gothic" w:cs="Times"/>
           <w:color w:val="000000"/>
-          <w:sz w:val="20"/>
-          <w:szCs w:val="20"/>
+          <w:sz w:val="16"/>
+          <w:szCs w:val="16"/>
           <w:lang w:val="es-ES"/>
         </w:rPr>
         <w:t xml:space="preserve">--- </w:t>
@@ -3695,8 +3725,8 @@
           <w:rFonts w:ascii="Century Gothic" w:hAnsi="Century Gothic" w:cs="Times"/>
           <w:b/>
           <w:color w:val="000000"/>
-          <w:sz w:val="20"/>
-          <w:szCs w:val="20"/>
+          <w:sz w:val="16"/>
+          <w:szCs w:val="16"/>
           <w:lang w:val="es-ES"/>
         </w:rPr>
         <w:t>C).-</w:t>
@@ -3705,8 +3735,8 @@
         <w:rPr>
           <w:rFonts w:ascii="Century Gothic" w:hAnsi="Century Gothic" w:cs="Times"/>
           <w:color w:val="000000"/>
-          <w:sz w:val="20"/>
-          <w:szCs w:val="20"/>
+          <w:sz w:val="16"/>
+          <w:szCs w:val="16"/>
           <w:lang w:val="es-ES"/>
         </w:rPr>
         <w:t xml:space="preserve"> </w:t>
@@ -3715,8 +3745,8 @@
         <w:rPr>
           <w:rFonts w:ascii="Century Gothic" w:hAnsi="Century Gothic" w:cs="Arial"/>
           <w:color w:val="000000"/>
-          <w:sz w:val="20"/>
-          <w:szCs w:val="20"/>
+          <w:sz w:val="16"/>
+          <w:szCs w:val="16"/>
           <w:lang w:val="es-ES"/>
         </w:rPr>
         <w:t xml:space="preserve">QUE CUENTA CON LA CAPACIDAD, INFRAESTRUCTURA, SERVICIOS, RECURSOS NECESARIOS Y PERSONAL DEBIDAMENTE CAPACITADO, PARA DAR CABAL CUMPLIMIENTO A LAS OBLIGACIONES DERIVADAS DEL PRESENTE CONTRATO. </w:t>
@@ -3734,8 +3764,8 @@
         <w:rPr>
           <w:rFonts w:ascii="Century Gothic" w:hAnsi="Century Gothic" w:cs="Times"/>
           <w:color w:val="000000"/>
-          <w:sz w:val="20"/>
-          <w:szCs w:val="20"/>
+          <w:sz w:val="16"/>
+          <w:szCs w:val="16"/>
           <w:lang w:val="es-ES"/>
         </w:rPr>
       </w:pPr>
@@ -3743,8 +3773,8 @@
         <w:rPr>
           <w:rFonts w:ascii="Century Gothic" w:hAnsi="Century Gothic" w:cs="Times"/>
           <w:color w:val="000000"/>
-          <w:sz w:val="20"/>
-          <w:szCs w:val="20"/>
+          <w:sz w:val="16"/>
+          <w:szCs w:val="16"/>
           <w:lang w:val="es-ES"/>
         </w:rPr>
         <w:t xml:space="preserve">--- </w:t>
@@ -3754,8 +3784,8 @@
           <w:rFonts w:ascii="Century Gothic" w:hAnsi="Century Gothic" w:cs="Times"/>
           <w:b/>
           <w:color w:val="000000"/>
-          <w:sz w:val="20"/>
-          <w:szCs w:val="20"/>
+          <w:sz w:val="16"/>
+          <w:szCs w:val="16"/>
           <w:lang w:val="es-ES"/>
         </w:rPr>
         <w:t>II</w:t>
@@ -3764,8 +3794,8 @@
         <w:rPr>
           <w:rFonts w:ascii="Century Gothic" w:hAnsi="Century Gothic" w:cs="Times"/>
           <w:color w:val="000000"/>
-          <w:sz w:val="20"/>
-          <w:szCs w:val="20"/>
+          <w:sz w:val="16"/>
+          <w:szCs w:val="16"/>
           <w:lang w:val="es-ES"/>
         </w:rPr>
         <w:t>.- DECLARA “</w:t>
@@ -3775,8 +3805,8 @@
           <w:rFonts w:ascii="Century Gothic" w:hAnsi="Century Gothic" w:cs="Times"/>
           <w:b/>
           <w:color w:val="000000"/>
-          <w:sz w:val="20"/>
-          <w:szCs w:val="20"/>
+          <w:sz w:val="16"/>
+          <w:szCs w:val="16"/>
           <w:lang w:val="es-ES"/>
         </w:rPr>
         <w:t>EL CONSUMIDOR</w:t>
@@ -3785,8 +3815,8 @@
         <w:rPr>
           <w:rFonts w:ascii="Century Gothic" w:hAnsi="Century Gothic" w:cs="Times"/>
           <w:color w:val="000000"/>
-          <w:sz w:val="20"/>
-          <w:szCs w:val="20"/>
+          <w:sz w:val="16"/>
+          <w:szCs w:val="16"/>
           <w:lang w:val="es-ES"/>
         </w:rPr>
         <w:t xml:space="preserve">”  Y </w:t>
@@ -3796,8 +3826,8 @@
           <w:rFonts w:ascii="Century Gothic" w:hAnsi="Century Gothic" w:cs="Arial"/>
           <w:b/>
           <w:color w:val="000000"/>
-          <w:sz w:val="20"/>
-          <w:szCs w:val="20"/>
+          <w:sz w:val="16"/>
+          <w:szCs w:val="16"/>
           <w:lang w:val="es-ES"/>
         </w:rPr>
         <w:t>“EL GARANTE HIPOTECARIO”</w:t>
@@ -3806,8 +3836,8 @@
         <w:rPr>
           <w:rFonts w:ascii="Century Gothic" w:hAnsi="Century Gothic" w:cs="Times"/>
           <w:color w:val="000000"/>
-          <w:sz w:val="20"/>
-          <w:szCs w:val="20"/>
+          <w:sz w:val="16"/>
+          <w:szCs w:val="16"/>
           <w:lang w:val="es-ES"/>
         </w:rPr>
         <w:t xml:space="preserve"> POR SU PROPIO DERECHO Y BAJO PROTESTA DE DECIR VERDAD LO SIGUIENTE: </w:t>
@@ -3825,17 +3855,17 @@
         <w:rPr>
           <w:rFonts w:ascii="Century Gothic" w:eastAsia="MS Mincho" w:hAnsi="Century Gothic" w:cs="MS Mincho"/>
           <w:color w:val="000000"/>
-          <w:sz w:val="20"/>
-          <w:szCs w:val="20"/>
-          <w:lang w:val="es-ES"/>
-        </w:rPr>
-      </w:pPr>
-      <w:r>
-        <w:rPr>
-          <w:rFonts w:ascii="Century Gothic" w:hAnsi="Century Gothic" w:cs="Arial"/>
-          <w:color w:val="000000"/>
-          <w:sz w:val="20"/>
-          <w:szCs w:val="20"/>
+          <w:sz w:val="16"/>
+          <w:szCs w:val="16"/>
+          <w:lang w:val="es-ES"/>
+        </w:rPr>
+      </w:pPr>
+      <w:r>
+        <w:rPr>
+          <w:rFonts w:ascii="Century Gothic" w:hAnsi="Century Gothic" w:cs="Arial"/>
+          <w:color w:val="000000"/>
+          <w:sz w:val="16"/>
+          <w:szCs w:val="16"/>
           <w:lang w:val="es-ES"/>
         </w:rPr>
         <w:t xml:space="preserve">--- </w:t>
@@ -3845,8 +3875,8 @@
           <w:rFonts w:ascii="Century Gothic" w:hAnsi="Century Gothic" w:cs="Times"/>
           <w:b/>
           <w:color w:val="000000"/>
-          <w:sz w:val="20"/>
-          <w:szCs w:val="20"/>
+          <w:sz w:val="16"/>
+          <w:szCs w:val="16"/>
           <w:lang w:val="es-ES"/>
         </w:rPr>
         <w:t>A).-</w:t>
@@ -3855,8 +3885,8 @@
         <w:rPr>
           <w:rFonts w:ascii="Century Gothic" w:hAnsi="Century Gothic" w:cs="Times"/>
           <w:color w:val="000000"/>
-          <w:sz w:val="20"/>
-          <w:szCs w:val="20"/>
+          <w:sz w:val="16"/>
+          <w:szCs w:val="16"/>
           <w:lang w:val="es-ES"/>
         </w:rPr>
         <w:t xml:space="preserve">  </w:t>
@@ -3865,8 +3895,8 @@
         <w:rPr>
           <w:rFonts w:ascii="Century Gothic" w:hAnsi="Century Gothic" w:cs="Arial"/>
           <w:color w:val="000000"/>
-          <w:sz w:val="20"/>
-          <w:szCs w:val="20"/>
+          <w:sz w:val="16"/>
+          <w:szCs w:val="16"/>
           <w:lang w:val="es-ES"/>
         </w:rPr>
         <w:t>QUE SU NOMBRE COMPLETO, NACIONALIDAD, EDAD, DOMICILIO, TELÉFONO, REGISTRO FEDERAL DE CONTRIBUYENTES Y CORREO ELECTRÓNICO HA QUEDADO PLASMADO EN EL PROEMIO DE ESTE CONTRATO.</w:t>
@@ -3875,8 +3905,8 @@
         <w:rPr>
           <w:rFonts w:ascii="MS Mincho" w:eastAsia="MS Mincho" w:hAnsi="MS Mincho" w:cs="MS Mincho"/>
           <w:color w:val="000000"/>
-          <w:sz w:val="20"/>
-          <w:szCs w:val="20"/>
+          <w:sz w:val="16"/>
+          <w:szCs w:val="16"/>
           <w:lang w:val="es-ES"/>
         </w:rPr>
         <w:t> @@ -3895,17 +3925,17 @@
         <w:rPr>
           <w:rFonts w:ascii="Century Gothic" w:hAnsi="Century Gothic" w:cs="Arial"/>
           <w:color w:val="000000"/>
-          <w:sz w:val="20"/>
-          <w:szCs w:val="20"/>
-          <w:lang w:val="es-ES"/>
-        </w:rPr>
-      </w:pPr>
-      <w:r>
-        <w:rPr>
-          <w:rFonts w:ascii="Century Gothic" w:hAnsi="Century Gothic" w:cs="Arial"/>
-          <w:color w:val="000000"/>
-          <w:sz w:val="20"/>
-          <w:szCs w:val="20"/>
+          <w:sz w:val="16"/>
+          <w:szCs w:val="16"/>
+          <w:lang w:val="es-ES"/>
+        </w:rPr>
+      </w:pPr>
+      <w:r>
+        <w:rPr>
+          <w:rFonts w:ascii="Century Gothic" w:hAnsi="Century Gothic" w:cs="Arial"/>
+          <w:color w:val="000000"/>
+          <w:sz w:val="16"/>
+          <w:szCs w:val="16"/>
           <w:lang w:val="es-ES"/>
         </w:rPr>
         <w:t xml:space="preserve">--- </w:t>
@@ -3915,8 +3945,8 @@
           <w:rFonts w:ascii="Century Gothic" w:hAnsi="Century Gothic" w:cs="Times"/>
           <w:b/>
           <w:color w:val="000000"/>
-          <w:sz w:val="20"/>
-          <w:szCs w:val="20"/>
+          <w:sz w:val="16"/>
+          <w:szCs w:val="16"/>
           <w:lang w:val="es-ES"/>
         </w:rPr>
         <w:t>B).-</w:t>
@@ -3925,8 +3955,8 @@
         <w:rPr>
           <w:rFonts w:ascii="Century Gothic" w:hAnsi="Century Gothic" w:cs="Times"/>
           <w:color w:val="000000"/>
-          <w:sz w:val="20"/>
-          <w:szCs w:val="20"/>
+          <w:sz w:val="16"/>
+          <w:szCs w:val="16"/>
           <w:lang w:val="es-ES"/>
         </w:rPr>
         <w:t xml:space="preserve"> </w:t>
@@ -3935,8 +3965,8 @@
         <w:rPr>
           <w:rFonts w:ascii="Century Gothic" w:hAnsi="Century Gothic" w:cs="Arial"/>
           <w:color w:val="000000"/>
-          <w:sz w:val="20"/>
-          <w:szCs w:val="20"/>
+          <w:sz w:val="16"/>
+          <w:szCs w:val="16"/>
           <w:lang w:val="es-ES"/>
         </w:rPr>
         <w:t>QUE MANIFIESTAN SU VOLUNTAD PARA OBLIGARSE EN LOS TÉRMINOS Y CONDICIONES DEL PRESENTE CONTRATO, Y QUE CUENTA CON LA CAPACIDAD LEGAL PARA LA CELEBRACIÓN DEL MISMO.</w:t>
@@ -3954,17 +3984,17 @@
         <w:rPr>
           <w:rFonts w:ascii="Century Gothic" w:hAnsi="Century Gothic" w:cs="Arial"/>
           <w:color w:val="000000"/>
-          <w:sz w:val="20"/>
-          <w:szCs w:val="20"/>
-          <w:lang w:val="es-ES"/>
-        </w:rPr>
-      </w:pPr>
-      <w:r>
-        <w:rPr>
-          <w:rFonts w:ascii="Century Gothic" w:hAnsi="Century Gothic" w:cs="Arial"/>
-          <w:color w:val="000000"/>
-          <w:sz w:val="20"/>
-          <w:szCs w:val="20"/>
+          <w:sz w:val="16"/>
+          <w:szCs w:val="16"/>
+          <w:lang w:val="es-ES"/>
+        </w:rPr>
+      </w:pPr>
+      <w:r>
+        <w:rPr>
+          <w:rFonts w:ascii="Century Gothic" w:hAnsi="Century Gothic" w:cs="Arial"/>
+          <w:color w:val="000000"/>
+          <w:sz w:val="16"/>
+          <w:szCs w:val="16"/>
           <w:lang w:val="es-ES"/>
         </w:rPr>
         <w:t xml:space="preserve">--- </w:t>
@@ -3974,8 +4004,8 @@
           <w:rFonts w:ascii="Century Gothic" w:hAnsi="Century Gothic" w:cs="Arial"/>
           <w:b/>
           <w:color w:val="000000"/>
-          <w:sz w:val="20"/>
-          <w:szCs w:val="20"/>
+          <w:sz w:val="16"/>
+          <w:szCs w:val="16"/>
           <w:lang w:val="es-ES"/>
         </w:rPr>
         <w:t>C).-</w:t>
@@ -3984,8 +4014,8 @@
         <w:rPr>
           <w:rFonts w:ascii="Century Gothic" w:hAnsi="Century Gothic" w:cs="Arial"/>
           <w:color w:val="000000"/>
-          <w:sz w:val="20"/>
-          <w:szCs w:val="20"/>
+          <w:sz w:val="16"/>
+          <w:szCs w:val="16"/>
           <w:lang w:val="es-ES"/>
         </w:rPr>
         <w:t xml:space="preserve"> </w:t>
@@ -3994,8 +4024,8 @@
         <w:rPr>
           <w:rFonts w:ascii="Century Gothic" w:eastAsia="Calibri" w:hAnsi="Century Gothic" w:cs="Arial"/>
           <w:color w:val="000000"/>
-          <w:sz w:val="20"/>
-          <w:szCs w:val="20"/>
+          <w:sz w:val="16"/>
+          <w:szCs w:val="16"/>
           <w:lang w:val="es-ES_tradnl" w:eastAsia="en-US"/>
         </w:rPr>
         <w:t>QUE ES LEGÍTIMO PROPIETARIO Y POSEEDOR DEL BIEN INMUEBLE UBICADO EN ________________, CON SUPERFICIE DE ___________, CON LAS SIGUIENTES MEDIDAS Y COLINDANCIAS:</w:t>
@@ -4013,8 +4043,8 @@
         <w:rPr>
           <w:rFonts w:ascii="Century Gothic" w:hAnsi="Century Gothic" w:cs="Arial"/>
           <w:color w:val="000000"/>
-          <w:sz w:val="20"/>
-          <w:szCs w:val="20"/>
+          <w:sz w:val="16"/>
+          <w:szCs w:val="16"/>
           <w:lang w:val="es-ES"/>
         </w:rPr>
       </w:pPr>
@@ -4022,8 +4052,8 @@
         <w:rPr>
           <w:rFonts w:ascii="Century Gothic" w:eastAsia="Calibri" w:hAnsi="Century Gothic" w:cs="Arial"/>
           <w:color w:val="000000"/>
-          <w:sz w:val="20"/>
-          <w:szCs w:val="20"/>
+          <w:sz w:val="16"/>
+          <w:szCs w:val="16"/>
           <w:lang w:val="es-ES_tradnl" w:eastAsia="en-US"/>
         </w:rPr>
         <w:t>--- CON CLAVE CATASTRAL:</w:t>
@@ -4041,8 +4071,8 @@
         <w:rPr>
           <w:rFonts w:ascii="Century Gothic" w:hAnsi="Century Gothic" w:cs="Arial"/>
           <w:color w:val="000000"/>
-          <w:sz w:val="20"/>
-          <w:szCs w:val="20"/>
+          <w:sz w:val="16"/>
+          <w:szCs w:val="16"/>
           <w:lang w:val="es-ES"/>
         </w:rPr>
       </w:pPr>
@@ -4050,8 +4080,8 @@
         <w:rPr>
           <w:rFonts w:ascii="Century Gothic" w:eastAsia="Calibri" w:hAnsi="Century Gothic" w:cs="Arial"/>
           <w:color w:val="000000"/>
-          <w:sz w:val="20"/>
-          <w:szCs w:val="20"/>
+          <w:sz w:val="16"/>
+          <w:szCs w:val="16"/>
           <w:lang w:val="es-ES_tradnl" w:eastAsia="en-US"/>
         </w:rPr>
         <w:t xml:space="preserve">--- ADJUNTO LA ESCRITURA ORIGINAL. </w:t>
@@ -4069,8 +4099,8 @@
         <w:rPr>
           <w:rFonts w:ascii="Century Gothic" w:hAnsi="Century Gothic" w:cs="Times"/>
           <w:color w:val="000000"/>
-          <w:sz w:val="20"/>
-          <w:szCs w:val="20"/>
+          <w:sz w:val="16"/>
+          <w:szCs w:val="16"/>
           <w:lang w:val="es-ES"/>
         </w:rPr>
       </w:pPr>
@@ -4087,8 +4117,8 @@
         <w:rPr>
           <w:rFonts w:ascii="Century Gothic" w:hAnsi="Century Gothic" w:cs="Times"/>
           <w:color w:val="000000"/>
-          <w:sz w:val="20"/>
-          <w:szCs w:val="20"/>
+          <w:sz w:val="16"/>
+          <w:szCs w:val="16"/>
           <w:lang w:val="es-ES"/>
         </w:rPr>
       </w:pPr>
@@ -4096,8 +4126,8 @@
         <w:rPr>
           <w:rFonts w:ascii="Century Gothic" w:hAnsi="Century Gothic" w:cs="Times"/>
           <w:color w:val="000000"/>
-          <w:sz w:val="20"/>
-          <w:szCs w:val="20"/>
+          <w:sz w:val="16"/>
+          <w:szCs w:val="16"/>
           <w:lang w:val="es-ES"/>
         </w:rPr>
         <w:t xml:space="preserve">--- </w:t>
@@ -4106,8 +4136,8 @@
         <w:rPr>
           <w:rFonts w:ascii="Century Gothic" w:hAnsi="Century Gothic" w:cs="Arial"/>
           <w:color w:val="000000"/>
-          <w:sz w:val="20"/>
-          <w:szCs w:val="20"/>
+          <w:sz w:val="16"/>
+          <w:szCs w:val="16"/>
           <w:lang w:val="es-ES"/>
         </w:rPr>
         <w:t xml:space="preserve">EXPUESTO LO ANTERIOR, LAS PARTES SE SUJETAN AL CONTENIDO DE LAS SIGUIENTES: </w:t>
@@ -4126,8 +4156,8 @@
           <w:rFonts w:ascii="Century Gothic" w:hAnsi="Century Gothic" w:cs="Times"/>
           <w:b/>
           <w:color w:val="000000"/>
-          <w:sz w:val="20"/>
-          <w:szCs w:val="20"/>
+          <w:sz w:val="16"/>
+          <w:szCs w:val="16"/>
           <w:lang w:val="es-ES"/>
         </w:rPr>
       </w:pPr>
@@ -4145,8 +4175,8 @@
           <w:rFonts w:ascii="Century Gothic" w:hAnsi="Century Gothic" w:cs="Times"/>
           <w:b/>
           <w:color w:val="000000"/>
-          <w:sz w:val="20"/>
-          <w:szCs w:val="20"/>
+          <w:sz w:val="16"/>
+          <w:szCs w:val="16"/>
           <w:lang w:val="es-ES"/>
         </w:rPr>
       </w:pPr>
@@ -4164,8 +4194,8 @@
           <w:rFonts w:ascii="Century Gothic" w:hAnsi="Century Gothic" w:cs="Times"/>
           <w:b/>
           <w:color w:val="000000"/>
-          <w:sz w:val="20"/>
-          <w:szCs w:val="20"/>
+          <w:sz w:val="16"/>
+          <w:szCs w:val="16"/>
           <w:lang w:val="es-ES"/>
         </w:rPr>
       </w:pPr>
@@ -4174,8 +4204,8 @@
           <w:rFonts w:ascii="Century Gothic" w:hAnsi="Century Gothic" w:cs="Times"/>
           <w:b/>
           <w:color w:val="000000"/>
-          <w:sz w:val="20"/>
-          <w:szCs w:val="20"/>
+          <w:sz w:val="16"/>
+          <w:szCs w:val="16"/>
           <w:lang w:val="es-ES"/>
         </w:rPr>
         <w:t>CLÁUSULAS:</w:t>
@@ -4194,8 +4224,8 @@
           <w:rFonts w:ascii="Century Gothic" w:hAnsi="Century Gothic" w:cs="Times"/>
           <w:b/>
           <w:color w:val="000000"/>
-          <w:sz w:val="20"/>
-          <w:szCs w:val="20"/>
+          <w:sz w:val="16"/>
+          <w:szCs w:val="16"/>
           <w:lang w:val="es-ES"/>
         </w:rPr>
       </w:pPr>
@@ -4211,16 +4241,16 @@
         <w:rPr>
           <w:rFonts w:ascii="Century Gothic" w:hAnsi="Century Gothic" w:cs="Arial"/>
           <w:color w:val="000000"/>
-          <w:sz w:val="20"/>
-          <w:szCs w:val="20"/>
-        </w:rPr>
-      </w:pPr>
-      <w:r>
-        <w:rPr>
-          <w:rFonts w:ascii="Century Gothic" w:hAnsi="Century Gothic" w:cs="Arial"/>
-          <w:color w:val="000000"/>
-          <w:sz w:val="20"/>
-          <w:szCs w:val="20"/>
+          <w:sz w:val="16"/>
+          <w:szCs w:val="16"/>
+        </w:rPr>
+      </w:pPr>
+      <w:r>
+        <w:rPr>
+          <w:rFonts w:ascii="Century Gothic" w:hAnsi="Century Gothic" w:cs="Arial"/>
+          <w:color w:val="000000"/>
+          <w:sz w:val="16"/>
+          <w:szCs w:val="16"/>
         </w:rPr>
         <w:t xml:space="preserve">--- </w:t>
       </w:r>
@@ -4229,8 +4259,8 @@
           <w:rFonts w:ascii="Century Gothic" w:hAnsi="Century Gothic" w:cs="Arial"/>
           <w:b/>
           <w:color w:val="000000"/>
-          <w:sz w:val="20"/>
-          <w:szCs w:val="20"/>
+          <w:sz w:val="16"/>
+          <w:szCs w:val="16"/>
         </w:rPr>
         <w:t>PRIMERA</w:t>
       </w:r>
@@ -4238,8 +4268,8 @@
         <w:rPr>
           <w:rFonts w:ascii="Century Gothic" w:hAnsi="Century Gothic" w:cs="Arial"/>
           <w:color w:val="000000"/>
-          <w:sz w:val="20"/>
-          <w:szCs w:val="20"/>
+          <w:sz w:val="16"/>
+          <w:szCs w:val="16"/>
         </w:rPr>
         <w:t>.-  POR EL PRESENTE CONTRATO DE MUTUO “</w:t>
       </w:r>
@@ -4248,8 +4278,8 @@
           <w:rFonts w:ascii="Century Gothic" w:hAnsi="Century Gothic" w:cs="Arial"/>
           <w:b/>
           <w:color w:val="000000"/>
-          <w:sz w:val="20"/>
-          <w:szCs w:val="20"/>
+          <w:sz w:val="16"/>
+          <w:szCs w:val="16"/>
         </w:rPr>
         <w:t>EL PROVEEDOR</w:t>
       </w:r>
@@ -4257,8 +4287,8 @@
         <w:rPr>
           <w:rFonts w:ascii="Century Gothic" w:hAnsi="Century Gothic" w:cs="Arial"/>
           <w:color w:val="000000"/>
-          <w:sz w:val="20"/>
-          <w:szCs w:val="20"/>
+          <w:sz w:val="16"/>
+          <w:szCs w:val="16"/>
         </w:rPr>
         <w:t xml:space="preserve">” TRANSMITE A </w:t>
       </w:r>
@@ -4267,8 +4297,8 @@
           <w:rFonts w:ascii="Century Gothic" w:hAnsi="Century Gothic"/>
           <w:b/>
           <w:color w:val="000000"/>
-          <w:sz w:val="20"/>
-          <w:szCs w:val="20"/>
+          <w:sz w:val="16"/>
+          <w:szCs w:val="16"/>
         </w:rPr>
         <w:t>“EL  CONSUMIDOR”</w:t>
       </w:r>
@@ -4276,8 +4306,8 @@
         <w:rPr>
           <w:rFonts w:ascii="Century Gothic" w:hAnsi="Century Gothic" w:cs="Arial"/>
           <w:color w:val="000000"/>
-          <w:sz w:val="20"/>
-          <w:szCs w:val="20"/>
+          <w:sz w:val="16"/>
+          <w:szCs w:val="16"/>
         </w:rPr>
         <w:t xml:space="preserve"> Y ÉSTE RECIBE DE TOTAL CONFORMIDAD LA PROPIEDAD DEL IMPORTE REFERIDO EN LA CARÁTULA, OBLIGÁNDOSE A PAGARLE AL TÉRMINO DEL PRESENTE CONTRATO LA TOTALIDAD DEL IMPORTE OTORGADO EN MUTUO, MÁS UN INTERÉS TAMBIÉN EN DINERO, BAJO LOS TÉRMINOS Y CONDICIONES QUE EN LO POSTERIOR SE PACTAN. </w:t>
       </w:r>
@@ -4293,8 +4323,8 @@
         <w:rPr>
           <w:rFonts w:ascii="Century Gothic" w:hAnsi="Century Gothic" w:cs="Arial"/>
           <w:color w:val="000000"/>
-          <w:sz w:val="20"/>
-          <w:szCs w:val="20"/>
+          <w:sz w:val="16"/>
+          <w:szCs w:val="16"/>
         </w:rPr>
       </w:pPr>
     </w:p>
@@ -4310,16 +4340,16 @@
           <w:rFonts w:ascii="Century Gothic" w:hAnsi="Century Gothic"/>
           <w:b/>
           <w:color w:val="000000"/>
-          <w:sz w:val="20"/>
-          <w:szCs w:val="20"/>
-        </w:rPr>
-      </w:pPr>
-      <w:r>
-        <w:rPr>
-          <w:rFonts w:ascii="Century Gothic" w:hAnsi="Century Gothic" w:cs="Arial"/>
-          <w:color w:val="000000"/>
-          <w:sz w:val="20"/>
-          <w:szCs w:val="20"/>
+          <w:sz w:val="16"/>
+          <w:szCs w:val="16"/>
+        </w:rPr>
+      </w:pPr>
+      <w:r>
+        <w:rPr>
+          <w:rFonts w:ascii="Century Gothic" w:hAnsi="Century Gothic" w:cs="Arial"/>
+          <w:color w:val="000000"/>
+          <w:sz w:val="16"/>
+          <w:szCs w:val="16"/>
         </w:rPr>
         <w:t xml:space="preserve">--- LA DISPOSICIÓN EFECTIVA DEL IMPORTE DEL MUTUO OTORGADO, HA QUEDADO DOCUMENTADO EN UN PAGARÉ NO CAUSAL Y NO NEGOCIABLE SUSCRITO POR </w:t>
       </w:r>
@@ -4327,8 +4357,8 @@
         <w:rPr>
           <w:rFonts w:ascii="Century Gothic" w:hAnsi="Century Gothic"/>
           <w:color w:val="000000"/>
-          <w:sz w:val="20"/>
-          <w:szCs w:val="20"/>
+          <w:sz w:val="16"/>
+          <w:szCs w:val="16"/>
         </w:rPr>
         <w:t>“</w:t>
       </w:r>
@@ -4337,8 +4367,8 @@
           <w:rFonts w:ascii="Century Gothic" w:hAnsi="Century Gothic"/>
           <w:b/>
           <w:color w:val="000000"/>
-          <w:sz w:val="20"/>
-          <w:szCs w:val="20"/>
+          <w:sz w:val="16"/>
+          <w:szCs w:val="16"/>
         </w:rPr>
         <w:t>EL  CONSUMIDOR”.</w:t>
       </w:r>
@@ -4354,8 +4384,8 @@
         <w:rPr>
           <w:rFonts w:ascii="Century Gothic" w:hAnsi="Century Gothic" w:cs="Arial"/>
           <w:color w:val="000000"/>
-          <w:sz w:val="20"/>
-          <w:szCs w:val="20"/>
+          <w:sz w:val="16"/>
+          <w:szCs w:val="16"/>
         </w:rPr>
       </w:pPr>
     </w:p>
@@ -4370,8 +4400,8 @@
         <w:rPr>
           <w:rFonts w:ascii="Century Gothic" w:hAnsi="Century Gothic" w:cs="Arial"/>
           <w:color w:val="000000"/>
-          <w:sz w:val="20"/>
-          <w:szCs w:val="20"/>
+          <w:sz w:val="16"/>
+          <w:szCs w:val="16"/>
           <w:lang w:val="es-ES_tradnl"/>
         </w:rPr>
       </w:pPr>
@@ -4379,8 +4409,8 @@
         <w:rPr>
           <w:rFonts w:ascii="Century Gothic" w:hAnsi="Century Gothic" w:cs="Arial"/>
           <w:color w:val="000000"/>
-          <w:sz w:val="20"/>
-          <w:szCs w:val="20"/>
+          <w:sz w:val="16"/>
+          <w:szCs w:val="16"/>
         </w:rPr>
         <w:t xml:space="preserve">--- </w:t>
       </w:r>
@@ -4388,8 +4418,8 @@
         <w:rPr>
           <w:rFonts w:ascii="Century Gothic" w:eastAsia="Calibri" w:hAnsi="Century Gothic" w:cs="Arial"/>
           <w:color w:val="000000"/>
-          <w:sz w:val="20"/>
-          <w:szCs w:val="20"/>
+          <w:sz w:val="16"/>
+          <w:szCs w:val="16"/>
           <w:lang w:val="es-ES_tradnl" w:eastAsia="en-US"/>
         </w:rPr>
         <w:t>CON OBJETO DE GARANTIZAR EL CUMPLIMIENTO DE TODAS Y CADA UNA DE LAS OBLIGACIONES DERIVADAS DE ESTE CONTRATO, “</w:t>
@@ -4399,8 +4429,8 @@
           <w:rFonts w:ascii="Century Gothic" w:eastAsia="Calibri" w:hAnsi="Century Gothic" w:cs="Arial"/>
           <w:b/>
           <w:color w:val="000000"/>
-          <w:sz w:val="20"/>
-          <w:szCs w:val="20"/>
+          <w:sz w:val="16"/>
+          <w:szCs w:val="16"/>
           <w:lang w:val="es-ES_tradnl" w:eastAsia="en-US"/>
         </w:rPr>
         <w:t>EL CONSUMIDOR”</w:t>
@@ -4409,8 +4439,8 @@
         <w:rPr>
           <w:rFonts w:ascii="Century Gothic" w:eastAsia="Calibri" w:hAnsi="Century Gothic" w:cs="Arial"/>
           <w:color w:val="000000"/>
-          <w:sz w:val="20"/>
-          <w:szCs w:val="20"/>
+          <w:sz w:val="16"/>
+          <w:szCs w:val="16"/>
           <w:lang w:val="es-ES_tradnl" w:eastAsia="en-US"/>
         </w:rPr>
         <w:t xml:space="preserve"> ENTREGARÁ A “</w:t>
@@ -4420,8 +4450,8 @@
           <w:rFonts w:ascii="Century Gothic" w:eastAsia="Calibri" w:hAnsi="Century Gothic" w:cs="Arial"/>
           <w:b/>
           <w:color w:val="000000"/>
-          <w:sz w:val="20"/>
-          <w:szCs w:val="20"/>
+          <w:sz w:val="16"/>
+          <w:szCs w:val="16"/>
           <w:lang w:val="es-ES_tradnl" w:eastAsia="en-US"/>
         </w:rPr>
         <w:t>EL PROVEEDOR”</w:t>
@@ -4430,8 +4460,8 @@
         <w:rPr>
           <w:rFonts w:ascii="Century Gothic" w:eastAsia="Calibri" w:hAnsi="Century Gothic" w:cs="Arial"/>
           <w:color w:val="000000"/>
-          <w:sz w:val="20"/>
-          <w:szCs w:val="20"/>
+          <w:sz w:val="16"/>
+          <w:szCs w:val="16"/>
           <w:lang w:val="es-ES_tradnl" w:eastAsia="en-US"/>
         </w:rPr>
         <w:t xml:space="preserve"> LA ESCRITURA ORIGINAL ______________. </w:t>
@@ -4448,8 +4478,8 @@
         <w:rPr>
           <w:rFonts w:ascii="Century Gothic" w:hAnsi="Century Gothic" w:cs="Arial"/>
           <w:color w:val="000000"/>
-          <w:sz w:val="20"/>
-          <w:szCs w:val="20"/>
+          <w:sz w:val="16"/>
+          <w:szCs w:val="16"/>
           <w:lang w:val="es-ES_tradnl"/>
         </w:rPr>
       </w:pPr>
@@ -4465,16 +4495,16 @@
         <w:rPr>
           <w:rFonts w:ascii="Century Gothic" w:hAnsi="Century Gothic" w:cs="Arial"/>
           <w:color w:val="000000"/>
-          <w:sz w:val="20"/>
-          <w:szCs w:val="20"/>
-        </w:rPr>
-      </w:pPr>
-      <w:r>
-        <w:rPr>
-          <w:rFonts w:ascii="Century Gothic" w:hAnsi="Century Gothic" w:cs="Arial"/>
-          <w:color w:val="000000"/>
-          <w:sz w:val="20"/>
-          <w:szCs w:val="20"/>
+          <w:sz w:val="16"/>
+          <w:szCs w:val="16"/>
+        </w:rPr>
+      </w:pPr>
+      <w:r>
+        <w:rPr>
+          <w:rFonts w:ascii="Century Gothic" w:hAnsi="Century Gothic" w:cs="Arial"/>
+          <w:color w:val="000000"/>
+          <w:sz w:val="16"/>
+          <w:szCs w:val="16"/>
           <w:lang w:val="es-ES_tradnl"/>
         </w:rPr>
         <w:t xml:space="preserve">--- </w:t>
@@ -4483,8 +4513,8 @@
         <w:rPr>
           <w:rFonts w:ascii="Century Gothic" w:eastAsia="Calibri" w:hAnsi="Century Gothic" w:cs="Arial"/>
           <w:color w:val="000000"/>
-          <w:sz w:val="20"/>
-          <w:szCs w:val="20"/>
+          <w:sz w:val="16"/>
+          <w:szCs w:val="16"/>
           <w:lang w:val="es-ES_tradnl" w:eastAsia="en-US"/>
         </w:rPr>
         <w:t>EL VALOR DEL BIEN INMUEBLE ES EL QUE SE PLASMA EN LA CARÁTULA DEL PRESENTE CONTRATO, AMBAS PARTES RECONOCEN QUE EL MISMO ES RESULTADO DE UN AVALÚO PRACTICADO POR “</w:t>
@@ -4494,8 +4524,8 @@
           <w:rFonts w:ascii="Century Gothic" w:eastAsia="Calibri" w:hAnsi="Century Gothic" w:cs="Arial"/>
           <w:b/>
           <w:color w:val="000000"/>
-          <w:sz w:val="20"/>
-          <w:szCs w:val="20"/>
+          <w:sz w:val="16"/>
+          <w:szCs w:val="16"/>
           <w:lang w:val="es-ES_tradnl" w:eastAsia="en-US"/>
         </w:rPr>
         <w:t>EL PROVEEDOR”</w:t>
@@ -4504,8 +4534,8 @@
         <w:rPr>
           <w:rFonts w:ascii="Century Gothic" w:eastAsia="Calibri" w:hAnsi="Century Gothic" w:cs="Arial"/>
           <w:color w:val="000000"/>
-          <w:sz w:val="20"/>
-          <w:szCs w:val="20"/>
+          <w:sz w:val="16"/>
+          <w:szCs w:val="16"/>
           <w:lang w:val="es-ES_tradnl" w:eastAsia="en-US"/>
         </w:rPr>
         <w:t xml:space="preserve">, CON LA AUTORIZACIÓN Y CONFORMIDAD DEL </w:t>
@@ -4515,8 +4545,8 @@
           <w:rFonts w:ascii="Century Gothic" w:eastAsia="Calibri" w:hAnsi="Century Gothic" w:cs="Arial"/>
           <w:b/>
           <w:color w:val="000000"/>
-          <w:sz w:val="20"/>
-          <w:szCs w:val="20"/>
+          <w:sz w:val="16"/>
+          <w:szCs w:val="16"/>
           <w:lang w:val="es-ES_tradnl" w:eastAsia="en-US"/>
         </w:rPr>
         <w:t>“CONSUMIDOR”.</w:t>
@@ -4525,8 +4555,8 @@
         <w:rPr>
           <w:rFonts w:ascii="Century Gothic" w:eastAsia="Calibri" w:hAnsi="Century Gothic" w:cs="Arial"/>
           <w:color w:val="000000"/>
-          <w:sz w:val="20"/>
-          <w:szCs w:val="20"/>
+          <w:sz w:val="16"/>
+          <w:szCs w:val="16"/>
           <w:lang w:val="es-ES_tradnl" w:eastAsia="en-US"/>
         </w:rPr>
         <w:t xml:space="preserve"> </w:t>
@@ -4543,8 +4573,8 @@
         <w:rPr>
           <w:rFonts w:ascii="Century Gothic" w:hAnsi="Century Gothic" w:cs="Arial"/>
           <w:color w:val="000000"/>
-          <w:sz w:val="20"/>
-          <w:szCs w:val="20"/>
+          <w:sz w:val="16"/>
+          <w:szCs w:val="16"/>
         </w:rPr>
       </w:pPr>
     </w:p>
@@ -4559,8 +4589,8 @@
         <w:rPr>
           <w:rFonts w:ascii="Century Gothic" w:hAnsi="Century Gothic"/>
           <w:color w:val="000000"/>
-          <w:sz w:val="21"/>
-          <w:szCs w:val="21"/>
+          <w:sz w:val="16"/>
+          <w:szCs w:val="16"/>
           <w:lang w:val="es-ES_tradnl"/>
         </w:rPr>
       </w:pPr>
@@ -4568,8 +4598,8 @@
         <w:rPr>
           <w:rFonts w:ascii="Century Gothic" w:hAnsi="Century Gothic" w:cs="Arial"/>
           <w:color w:val="000000"/>
-          <w:sz w:val="21"/>
-          <w:szCs w:val="21"/>
+          <w:sz w:val="16"/>
+          <w:szCs w:val="16"/>
         </w:rPr>
         <w:t>----</w:t>
       </w:r>
@@ -4577,8 +4607,8 @@
         <w:rPr>
           <w:rFonts w:ascii="Century Gothic" w:hAnsi="Century Gothic"/>
           <w:color w:val="000000"/>
-          <w:sz w:val="21"/>
-          <w:szCs w:val="21"/>
+          <w:sz w:val="16"/>
+          <w:szCs w:val="16"/>
           <w:lang w:val="es-ES_tradnl"/>
         </w:rPr>
         <w:t xml:space="preserve"> </w:t>
@@ -4588,8 +4618,8 @@
           <w:rFonts w:ascii="Century Gothic" w:hAnsi="Century Gothic"/>
           <w:b/>
           <w:color w:val="000000"/>
-          <w:sz w:val="21"/>
-          <w:szCs w:val="21"/>
+          <w:sz w:val="16"/>
+          <w:szCs w:val="16"/>
         </w:rPr>
         <w:t>SEGUNDA</w:t>
       </w:r>
@@ -4597,8 +4627,8 @@
         <w:rPr>
           <w:rFonts w:ascii="Century Gothic" w:hAnsi="Century Gothic"/>
           <w:color w:val="000000"/>
-          <w:sz w:val="21"/>
-          <w:szCs w:val="21"/>
+          <w:sz w:val="16"/>
+          <w:szCs w:val="16"/>
         </w:rPr>
         <w:t>.- EL IMPORTE DE DINERO TRANSMITIDO EN MUTUO GENERARÁ A PARTIR DE ESTA FECHA Y HASTA SU TOTAL LIQUIDACIÓN, INTERESES QUE SE CALCU</w:t>
       </w:r>
@@ -4606,8 +4636,8 @@
         <w:rPr>
           <w:rFonts w:ascii="Century Gothic" w:hAnsi="Century Gothic"/>
           <w:color w:val="000000"/>
-          <w:sz w:val="21"/>
-          <w:szCs w:val="21"/>
+          <w:sz w:val="16"/>
+          <w:szCs w:val="16"/>
           <w:lang w:val="es-ES_tradnl"/>
         </w:rPr>
         <w:t xml:space="preserve">LARÁN BAJO LAS SIGUIENTES BASES: </w:t>
@@ -4624,8 +4654,8 @@
         <w:rPr>
           <w:rFonts w:ascii="Century Gothic" w:hAnsi="Century Gothic"/>
           <w:color w:val="000000"/>
-          <w:sz w:val="21"/>
-          <w:szCs w:val="21"/>
+          <w:sz w:val="16"/>
+          <w:szCs w:val="16"/>
           <w:lang w:val="es-ES_tradnl"/>
         </w:rPr>
       </w:pPr>
@@ -4642,8 +4672,8 @@
           <w:rFonts w:ascii="Century Gothic" w:hAnsi="Century Gothic"/>
           <w:b/>
           <w:color w:val="000000"/>
-          <w:sz w:val="21"/>
-          <w:szCs w:val="21"/>
+          <w:sz w:val="16"/>
+          <w:szCs w:val="16"/>
           <w:lang w:val="es-ES_tradnl"/>
         </w:rPr>
       </w:pPr>
@@ -4651,8 +4681,8 @@
         <w:rPr>
           <w:rFonts w:ascii="Century Gothic" w:hAnsi="Century Gothic"/>
           <w:color w:val="000000"/>
-          <w:sz w:val="21"/>
-          <w:szCs w:val="21"/>
+          <w:sz w:val="16"/>
+          <w:szCs w:val="16"/>
           <w:lang w:val="es-ES_tradnl"/>
         </w:rPr>
         <w:t xml:space="preserve">--- </w:t>
@@ -4662,8 +4692,8 @@
           <w:rFonts w:ascii="Century Gothic" w:hAnsi="Century Gothic"/>
           <w:b/>
           <w:color w:val="000000"/>
-          <w:sz w:val="21"/>
-          <w:szCs w:val="21"/>
+          <w:sz w:val="16"/>
+          <w:szCs w:val="16"/>
           <w:lang w:val="es-ES_tradnl"/>
         </w:rPr>
         <w:t>A).-</w:t>
@@ -4672,8 +4702,8 @@
         <w:rPr>
           <w:rFonts w:ascii="Century Gothic" w:hAnsi="Century Gothic"/>
           <w:color w:val="000000"/>
-          <w:sz w:val="21"/>
-          <w:szCs w:val="21"/>
+          <w:sz w:val="16"/>
+          <w:szCs w:val="16"/>
           <w:lang w:val="es-ES_tradnl"/>
         </w:rPr>
         <w:t xml:space="preserve"> UN INTERÉS ORDINARIO FIJO SOBRE EL IMPORTE TOTAL DEL MUTUO, QUE SE CALCULARÁ APLICANDO UNA TASA MENSUAL DEL </w:t>
@@ -4683,8 +4713,8 @@
           <w:rFonts w:ascii="Century Gothic" w:hAnsi="Century Gothic"/>
           <w:b/>
           <w:color w:val="000000"/>
-          <w:sz w:val="21"/>
-          <w:szCs w:val="21"/>
+          <w:sz w:val="16"/>
+          <w:szCs w:val="16"/>
           <w:lang w:val="es-ES_tradnl"/>
         </w:rPr>
         <w:t>10% (DIEZ POR CIENTO)</w:t>
@@ -4693,8 +4723,8 @@
         <w:rPr>
           <w:rFonts w:ascii="Century Gothic" w:hAnsi="Century Gothic"/>
           <w:color w:val="000000"/>
-          <w:sz w:val="21"/>
-          <w:szCs w:val="21"/>
+          <w:sz w:val="16"/>
+          <w:szCs w:val="16"/>
           <w:lang w:val="es-ES_tradnl"/>
         </w:rPr>
         <w:t xml:space="preserve"> </w:t>
@@ -4704,8 +4734,8 @@
           <w:rFonts w:ascii="Century Gothic" w:hAnsi="Century Gothic"/>
           <w:b/>
           <w:color w:val="000000"/>
-          <w:sz w:val="21"/>
-          <w:szCs w:val="21"/>
+          <w:sz w:val="16"/>
+          <w:szCs w:val="16"/>
           <w:lang w:val="es-ES_tradnl"/>
         </w:rPr>
         <w:t>SOBRE EL IMPORTE TOTAL DEL MUTUO OTORGADO</w:t>
@@ -4714,8 +4744,8 @@
         <w:rPr>
           <w:rFonts w:ascii="Century Gothic" w:hAnsi="Century Gothic"/>
           <w:color w:val="000000"/>
-          <w:sz w:val="21"/>
-          <w:szCs w:val="21"/>
+          <w:sz w:val="16"/>
+          <w:szCs w:val="16"/>
           <w:lang w:val="es-ES_tradnl"/>
         </w:rPr>
         <w:t>.</w:t>
@@ -4733,8 +4763,8 @@
           <w:rFonts w:ascii="Century Gothic" w:hAnsi="Century Gothic"/>
           <w:b/>
           <w:color w:val="000000"/>
-          <w:sz w:val="21"/>
-          <w:szCs w:val="21"/>
+          <w:sz w:val="16"/>
+          <w:szCs w:val="16"/>
           <w:lang w:val="es-ES_tradnl"/>
         </w:rPr>
       </w:pPr>
@@ -4751,8 +4781,8 @@
           <w:rFonts w:ascii="Century Gothic" w:hAnsi="Century Gothic"/>
           <w:b/>
           <w:color w:val="000000"/>
-          <w:sz w:val="21"/>
-          <w:szCs w:val="21"/>
+          <w:sz w:val="16"/>
+          <w:szCs w:val="16"/>
           <w:lang w:val="es-ES_tradnl"/>
         </w:rPr>
       </w:pPr>
@@ -4760,8 +4790,8 @@
         <w:rPr>
           <w:rFonts w:ascii="Century Gothic" w:hAnsi="Century Gothic"/>
           <w:color w:val="000000"/>
-          <w:sz w:val="21"/>
-          <w:szCs w:val="21"/>
+          <w:sz w:val="16"/>
+          <w:szCs w:val="16"/>
           <w:lang w:val="es-ES_tradnl"/>
         </w:rPr>
         <w:t xml:space="preserve">--- </w:t>
@@ -4771,8 +4801,8 @@
           <w:rFonts w:ascii="Century Gothic" w:hAnsi="Century Gothic"/>
           <w:b/>
           <w:color w:val="000000"/>
-          <w:sz w:val="21"/>
-          <w:szCs w:val="21"/>
+          <w:sz w:val="16"/>
+          <w:szCs w:val="16"/>
           <w:lang w:val="es-ES_tradnl"/>
         </w:rPr>
         <w:t>B).-</w:t>
@@ -4781,8 +4811,8 @@
         <w:rPr>
           <w:rFonts w:ascii="Century Gothic" w:hAnsi="Century Gothic"/>
           <w:color w:val="000000"/>
-          <w:sz w:val="21"/>
-          <w:szCs w:val="21"/>
+          <w:sz w:val="16"/>
+          <w:szCs w:val="16"/>
           <w:lang w:val="es-ES_tradnl"/>
         </w:rPr>
         <w:t xml:space="preserve"> </w:t>
@@ -4792,8 +4822,8 @@
           <w:rFonts w:ascii="Century Gothic" w:hAnsi="Century Gothic"/>
           <w:b/>
           <w:color w:val="000000"/>
-          <w:sz w:val="21"/>
-          <w:szCs w:val="21"/>
+          <w:sz w:val="16"/>
+          <w:szCs w:val="16"/>
           <w:lang w:val="es-ES_tradnl"/>
         </w:rPr>
         <w:t>EN CASO DE MORA</w:t>
@@ -4802,8 +4832,8 @@
         <w:rPr>
           <w:rFonts w:ascii="Century Gothic" w:hAnsi="Century Gothic"/>
           <w:color w:val="000000"/>
-          <w:sz w:val="21"/>
-          <w:szCs w:val="21"/>
+          <w:sz w:val="16"/>
+          <w:szCs w:val="16"/>
           <w:lang w:val="es-ES_tradnl"/>
         </w:rPr>
         <w:t xml:space="preserve">, DE IGUAL FORMA SE OBLIGA A CUBRIR UN INTERÉS FIJO, QUE SE CALCULARÁ DEPENDIENDO DE SU PERIODO DE PAGO, APLICANDO LAS SIGUIENTES TASAS DIARIAS </w:t>
@@ -4813,8 +4843,8 @@
           <w:rFonts w:ascii="Century Gothic" w:hAnsi="Century Gothic"/>
           <w:b/>
           <w:color w:val="000000"/>
-          <w:sz w:val="21"/>
-          <w:szCs w:val="21"/>
+          <w:sz w:val="16"/>
+          <w:szCs w:val="16"/>
           <w:lang w:val="es-ES_tradnl"/>
         </w:rPr>
         <w:t>SOBRE EL MONTO DEL PRÉSTAMO VENCIDO NO PAGADO.</w:t>
@@ -4832,8 +4862,8 @@
           <w:rFonts w:ascii="Century Gothic" w:hAnsi="Century Gothic"/>
           <w:b/>
           <w:color w:val="000000"/>
-          <w:sz w:val="21"/>
-          <w:szCs w:val="21"/>
+          <w:sz w:val="16"/>
+          <w:szCs w:val="16"/>
           <w:lang w:val="es-ES_tradnl"/>
         </w:rPr>
       </w:pPr>
@@ -4841,8 +4871,8 @@
         <w:rPr>
           <w:rFonts w:ascii="Century Gothic" w:hAnsi="Century Gothic" w:cs="Arial"/>
           <w:color w:val="000000"/>
-          <w:sz w:val="21"/>
-          <w:szCs w:val="21"/>
+          <w:sz w:val="16"/>
+          <w:szCs w:val="16"/>
           <w:lang w:val="es-ES_tradnl"/>
         </w:rPr>
         <w:t xml:space="preserve">--- 1).- SI EL PAGO ES MENSUAL, SE APLICARÁ UNA TASA DIARIA EQUIVALENTE AL </w:t>
@@ -4852,8 +4882,8 @@
           <w:rFonts w:ascii="Century Gothic" w:hAnsi="Century Gothic" w:cs="Arial"/>
           <w:b/>
           <w:color w:val="000000"/>
-          <w:sz w:val="21"/>
-          <w:szCs w:val="21"/>
+          <w:sz w:val="16"/>
+          <w:szCs w:val="16"/>
           <w:lang w:val="es-ES_tradnl"/>
         </w:rPr>
         <w:t xml:space="preserve">2.00% (DOS POR CIENTO) </w:t>
@@ -4863,8 +4893,8 @@
           <w:rFonts w:ascii="Century Gothic" w:hAnsi="Century Gothic"/>
           <w:b/>
           <w:color w:val="000000"/>
-          <w:sz w:val="21"/>
-          <w:szCs w:val="21"/>
+          <w:sz w:val="16"/>
+          <w:szCs w:val="16"/>
           <w:lang w:val="es-ES_tradnl"/>
         </w:rPr>
         <w:t>SOBRE EL MONTO DEL PRÉSTAMO VENCIDO NO PAGADO.</w:t>
@@ -4882,8 +4912,8 @@
           <w:rFonts w:ascii="Century Gothic" w:hAnsi="Century Gothic"/>
           <w:b/>
           <w:color w:val="000000"/>
-          <w:sz w:val="21"/>
-          <w:szCs w:val="21"/>
+          <w:sz w:val="16"/>
+          <w:szCs w:val="16"/>
           <w:lang w:val="es-ES_tradnl"/>
         </w:rPr>
       </w:pPr>
@@ -4891,8 +4921,8 @@
         <w:rPr>
           <w:rFonts w:ascii="Century Gothic" w:hAnsi="Century Gothic" w:cs="Arial"/>
           <w:color w:val="000000"/>
-          <w:sz w:val="21"/>
-          <w:szCs w:val="21"/>
+          <w:sz w:val="16"/>
+          <w:szCs w:val="16"/>
           <w:lang w:val="es-ES_tradnl"/>
         </w:rPr>
         <w:t xml:space="preserve">--- 2).- SI EL PAGO ES QUINCENAL, SE APLICARÁ UNA TASA DIARIA EQUIVALENTE AL </w:t>
@@ -4902,8 +4932,8 @@
           <w:rFonts w:ascii="Century Gothic" w:hAnsi="Century Gothic" w:cs="Arial"/>
           <w:b/>
           <w:color w:val="000000"/>
-          <w:sz w:val="21"/>
-          <w:szCs w:val="21"/>
+          <w:sz w:val="16"/>
+          <w:szCs w:val="16"/>
           <w:lang w:val="es-ES_tradnl"/>
         </w:rPr>
         <w:t xml:space="preserve">4.00% (CUATRO POR CIENTO) </w:t>
@@ -4913,8 +4943,8 @@
           <w:rFonts w:ascii="Century Gothic" w:hAnsi="Century Gothic"/>
           <w:b/>
           <w:color w:val="000000"/>
-          <w:sz w:val="21"/>
-          <w:szCs w:val="21"/>
+          <w:sz w:val="16"/>
+          <w:szCs w:val="16"/>
           <w:lang w:val="es-ES_tradnl"/>
         </w:rPr>
         <w:t>SOBRE EL MONTO DEL PRÉSTAMO VENCIDO NO PAGADO.</w:t>
@@ -4932,8 +4962,8 @@
           <w:rFonts w:ascii="Century Gothic" w:hAnsi="Century Gothic"/>
           <w:b/>
           <w:color w:val="000000"/>
-          <w:sz w:val="21"/>
-          <w:szCs w:val="21"/>
+          <w:sz w:val="16"/>
+          <w:szCs w:val="16"/>
           <w:lang w:val="es-ES_tradnl"/>
         </w:rPr>
       </w:pPr>
@@ -4941,8 +4971,8 @@
         <w:rPr>
           <w:rFonts w:ascii="Century Gothic" w:hAnsi="Century Gothic" w:cs="Arial"/>
           <w:color w:val="000000"/>
-          <w:sz w:val="21"/>
-          <w:szCs w:val="21"/>
+          <w:sz w:val="16"/>
+          <w:szCs w:val="16"/>
           <w:lang w:val="es-ES_tradnl"/>
         </w:rPr>
         <w:t xml:space="preserve">--- 3).- SI EL PAGO ES SEMANAL, SE APLICARÁ UNA TASA DIARIA EQUIVALENTE AL </w:t>
@@ -4952,8 +4982,8 @@
           <w:rFonts w:ascii="Century Gothic" w:hAnsi="Century Gothic" w:cs="Arial"/>
           <w:b/>
           <w:color w:val="000000"/>
-          <w:sz w:val="21"/>
-          <w:szCs w:val="21"/>
+          <w:sz w:val="16"/>
+          <w:szCs w:val="16"/>
           <w:lang w:val="es-ES_tradnl"/>
         </w:rPr>
         <w:t xml:space="preserve">8.00% (OCHO POR CIENTO) </w:t>
@@ -4963,8 +4993,8 @@
           <w:rFonts w:ascii="Century Gothic" w:hAnsi="Century Gothic"/>
           <w:b/>
           <w:color w:val="000000"/>
-          <w:sz w:val="21"/>
-          <w:szCs w:val="21"/>
+          <w:sz w:val="16"/>
+          <w:szCs w:val="16"/>
           <w:lang w:val="es-ES_tradnl"/>
         </w:rPr>
         <w:t>SOBRE EL MONTO DEL PRÉSTAMO VENCIDO NO PAGADO.</w:t>
@@ -4981,8 +5011,8 @@
         <w:rPr>
           <w:rFonts w:ascii="Century Gothic" w:hAnsi="Century Gothic" w:cs="Arial"/>
           <w:color w:val="000000"/>
-          <w:sz w:val="21"/>
-          <w:szCs w:val="21"/>
+          <w:sz w:val="16"/>
+          <w:szCs w:val="16"/>
           <w:lang w:val="es-ES_tradnl"/>
         </w:rPr>
       </w:pPr>
@@ -4998,8 +5028,8 @@
         <w:rPr>
           <w:rFonts w:ascii="Century Gothic" w:hAnsi="Century Gothic" w:cs="Arial"/>
           <w:color w:val="000000"/>
-          <w:sz w:val="21"/>
-          <w:szCs w:val="21"/>
+          <w:sz w:val="16"/>
+          <w:szCs w:val="16"/>
           <w:lang w:val="es-ES_tradnl"/>
         </w:rPr>
       </w:pPr>
@@ -5007,8 +5037,8 @@
         <w:rPr>
           <w:rFonts w:ascii="Century Gothic" w:hAnsi="Century Gothic" w:cs="Arial"/>
           <w:color w:val="000000"/>
-          <w:sz w:val="21"/>
-          <w:szCs w:val="21"/>
+          <w:sz w:val="16"/>
+          <w:szCs w:val="16"/>
           <w:lang w:val="es-ES_tradnl"/>
         </w:rPr>
         <w:t>--- LOS INTERESES GENERADOS CAUSARÁN EL IMPUESTO SOBRE AL VALOR AGREGADO.</w:t>
@@ -5022,7 +5052,8 @@
         <w:rPr>
           <w:rFonts w:ascii="Century Gothic" w:hAnsi="Century Gothic" w:cs="Arial"/>
           <w:color w:val="000000"/>
-          <w:sz w:val="20"/>
+          <w:sz w:val="16"/>
+          <w:szCs w:val="16"/>
           <w:lang w:val="es-ES_tradnl"/>
         </w:rPr>
       </w:pPr>
@@ -5035,7 +5066,8 @@
         <w:rPr>
           <w:rFonts w:ascii="Century Gothic" w:hAnsi="Century Gothic"/>
           <w:color w:val="000000"/>
-          <w:sz w:val="20"/>
+          <w:sz w:val="16"/>
+          <w:szCs w:val="16"/>
           <w:lang w:val="es-ES_tradnl"/>
         </w:rPr>
       </w:pPr>
@@ -5043,7 +5075,8 @@
         <w:rPr>
           <w:rFonts w:ascii="Century Gothic" w:hAnsi="Century Gothic" w:cs="Arial"/>
           <w:color w:val="000000"/>
-          <w:sz w:val="20"/>
+          <w:sz w:val="16"/>
+          <w:szCs w:val="16"/>
           <w:lang w:val="es-ES_tradnl"/>
         </w:rPr>
         <w:t xml:space="preserve">--- </w:t>
@@ -5053,7 +5086,8 @@
           <w:rFonts w:ascii="Century Gothic" w:hAnsi="Century Gothic" w:cs="Arial"/>
           <w:b/>
           <w:color w:val="000000"/>
-          <w:sz w:val="20"/>
+          <w:sz w:val="16"/>
+          <w:szCs w:val="16"/>
           <w:lang w:val="es-ES_tradnl"/>
         </w:rPr>
         <w:t>TERCERA</w:t>
@@ -5062,7 +5096,8 @@
         <w:rPr>
           <w:rFonts w:ascii="Century Gothic" w:hAnsi="Century Gothic" w:cs="Arial"/>
           <w:color w:val="000000"/>
-          <w:sz w:val="20"/>
+          <w:sz w:val="16"/>
+          <w:szCs w:val="16"/>
           <w:lang w:val="es-ES_tradnl"/>
         </w:rPr>
         <w:t xml:space="preserve">.- </w:t>
@@ -5071,7 +5106,8 @@
         <w:rPr>
           <w:rFonts w:ascii="Century Gothic" w:hAnsi="Century Gothic"/>
           <w:color w:val="000000"/>
-          <w:sz w:val="20"/>
+          <w:sz w:val="16"/>
+          <w:szCs w:val="16"/>
           <w:lang w:val="es-ES_tradnl"/>
         </w:rPr>
         <w:t xml:space="preserve">EL IMPORTE OTORGADO EN MUTUO MÁS SUS INTERESES, DEBERÁN CUBRIRSE POR </w:t>
@@ -5081,7 +5117,8 @@
           <w:rFonts w:ascii="Century Gothic" w:hAnsi="Century Gothic"/>
           <w:b/>
           <w:color w:val="000000"/>
-          <w:sz w:val="20"/>
+          <w:sz w:val="16"/>
+          <w:szCs w:val="16"/>
           <w:lang w:val="es-ES_tradnl"/>
         </w:rPr>
         <w:t>“EL  CONSUMIDOR”</w:t>
@@ -5090,7 +5127,8 @@
         <w:rPr>
           <w:rFonts w:ascii="Century Gothic" w:hAnsi="Century Gothic"/>
           <w:color w:val="000000"/>
-          <w:sz w:val="20"/>
+          <w:sz w:val="16"/>
+          <w:szCs w:val="16"/>
           <w:lang w:val="es-ES_tradnl"/>
         </w:rPr>
         <w:t xml:space="preserve">  A “</w:t>
@@ -5100,7 +5138,8 @@
           <w:rFonts w:ascii="Century Gothic" w:hAnsi="Century Gothic"/>
           <w:b/>
           <w:color w:val="000000"/>
-          <w:sz w:val="20"/>
+          <w:sz w:val="16"/>
+          <w:szCs w:val="16"/>
           <w:lang w:val="es-ES_tradnl"/>
         </w:rPr>
         <w:t>EL PROVEEDOR</w:t>
@@ -5109,7 +5148,8 @@
         <w:rPr>
           <w:rFonts w:ascii="Century Gothic" w:hAnsi="Century Gothic"/>
           <w:color w:val="000000"/>
-          <w:sz w:val="20"/>
+          <w:sz w:val="16"/>
+          <w:szCs w:val="16"/>
           <w:lang w:val="es-ES_tradnl"/>
         </w:rPr>
         <w:t xml:space="preserve">” CONFORME A LA TABLA DE AMORTIZACIÓN INDICADA EN EL </w:t>
@@ -5119,7 +5159,8 @@
           <w:rFonts w:ascii="Century Gothic" w:hAnsi="Century Gothic"/>
           <w:b/>
           <w:color w:val="000000"/>
-          <w:sz w:val="20"/>
+          <w:sz w:val="16"/>
+          <w:szCs w:val="16"/>
           <w:lang w:val="es-ES_tradnl"/>
         </w:rPr>
         <w:t xml:space="preserve">ANEXO 1 (UNO), </w:t>
@@ -5128,7 +5169,8 @@
         <w:rPr>
           <w:rFonts w:ascii="Century Gothic" w:hAnsi="Century Gothic"/>
           <w:color w:val="000000"/>
-          <w:sz w:val="20"/>
+          <w:sz w:val="16"/>
+          <w:szCs w:val="16"/>
           <w:lang w:val="es-ES_tradnl"/>
         </w:rPr>
         <w:t>MISMO QUE SE ADJUNTA AL PRESENTE CONTRATO.</w:t>
@@ -5142,7 +5184,8 @@
         <w:rPr>
           <w:rFonts w:ascii="Century Gothic" w:hAnsi="Century Gothic"/>
           <w:color w:val="000000"/>
-          <w:sz w:val="20"/>
+          <w:sz w:val="16"/>
+          <w:szCs w:val="16"/>
           <w:lang w:val="es-ES_tradnl"/>
         </w:rPr>
       </w:pPr>
@@ -5155,14 +5198,16 @@
         <w:rPr>
           <w:rFonts w:ascii="Century Gothic" w:hAnsi="Century Gothic"/>
           <w:color w:val="000000"/>
-          <w:sz w:val="20"/>
-        </w:rPr>
-      </w:pPr>
-      <w:r>
-        <w:rPr>
-          <w:rFonts w:ascii="Century Gothic" w:hAnsi="Century Gothic"/>
-          <w:color w:val="000000"/>
-          <w:sz w:val="20"/>
+          <w:sz w:val="16"/>
+          <w:szCs w:val="16"/>
+        </w:rPr>
+      </w:pPr>
+      <w:r>
+        <w:rPr>
+          <w:rFonts w:ascii="Century Gothic" w:hAnsi="Century Gothic"/>
+          <w:color w:val="000000"/>
+          <w:sz w:val="16"/>
+          <w:szCs w:val="16"/>
           <w:lang w:val="es-ES_tradnl"/>
         </w:rPr>
         <w:t xml:space="preserve">--- </w:t>
@@ -5171,7 +5216,8 @@
         <w:rPr>
           <w:rFonts w:ascii="Century Gothic" w:hAnsi="Century Gothic"/>
           <w:color w:val="000000"/>
-          <w:sz w:val="20"/>
+          <w:sz w:val="16"/>
+          <w:szCs w:val="16"/>
         </w:rPr>
         <w:t xml:space="preserve">SI EL DÍA DE PAGO ES INHÁBIL, EL PAGO SE REALIZARÁ EL DÍA HÁBIL INMEDIATO POSTERIOR. QUEDA EXPRESAMENTE CONVENIDO EN QUE TODO PAGO SE HARÁ POR </w:t>
       </w:r>
@@ -5180,7 +5226,8 @@
           <w:rFonts w:ascii="Century Gothic" w:hAnsi="Century Gothic"/>
           <w:b/>
           <w:color w:val="000000"/>
-          <w:sz w:val="20"/>
+          <w:sz w:val="16"/>
+          <w:szCs w:val="16"/>
           <w:lang w:val="es-ES_tradnl"/>
         </w:rPr>
         <w:t>“EL  CONSUMIDOR”</w:t>
@@ -5190,7 +5237,8 @@
           <w:rFonts w:ascii="Century Gothic" w:hAnsi="Century Gothic"/>
           <w:b/>
           <w:color w:val="000000"/>
-          <w:sz w:val="20"/>
+          <w:sz w:val="16"/>
+          <w:szCs w:val="16"/>
         </w:rPr>
         <w:t xml:space="preserve"> </w:t>
       </w:r>
@@ -5198,7 +5246,8 @@
         <w:rPr>
           <w:rFonts w:ascii="Century Gothic" w:hAnsi="Century Gothic"/>
           <w:color w:val="000000"/>
-          <w:sz w:val="20"/>
+          <w:sz w:val="16"/>
+          <w:szCs w:val="16"/>
         </w:rPr>
         <w:t xml:space="preserve">SIN NECESIDAD DE REQUERIMIENTO O COBRO PREVIO. </w:t>
       </w:r>
@@ -5211,7 +5260,8 @@
         <w:rPr>
           <w:rFonts w:ascii="Century Gothic" w:hAnsi="Century Gothic"/>
           <w:color w:val="000000"/>
-          <w:sz w:val="20"/>
+          <w:sz w:val="16"/>
+          <w:szCs w:val="16"/>
         </w:rPr>
       </w:pPr>
     </w:p>
@@ -5223,14 +5273,16 @@
         <w:rPr>
           <w:rFonts w:ascii="Century Gothic" w:hAnsi="Century Gothic"/>
           <w:color w:val="000000"/>
-          <w:sz w:val="20"/>
-        </w:rPr>
-      </w:pPr>
-      <w:r>
-        <w:rPr>
-          <w:rFonts w:ascii="Century Gothic" w:hAnsi="Century Gothic"/>
-          <w:color w:val="000000"/>
-          <w:sz w:val="20"/>
+          <w:sz w:val="16"/>
+          <w:szCs w:val="16"/>
+        </w:rPr>
+      </w:pPr>
+      <w:r>
+        <w:rPr>
+          <w:rFonts w:ascii="Century Gothic" w:hAnsi="Century Gothic"/>
+          <w:color w:val="000000"/>
+          <w:sz w:val="16"/>
+          <w:szCs w:val="16"/>
         </w:rPr>
         <w:t xml:space="preserve">--- DE IGUAL FORMA SE CONVIENE QUE SI </w:t>
       </w:r>
@@ -5239,7 +5291,8 @@
           <w:rFonts w:ascii="Century Gothic" w:hAnsi="Century Gothic"/>
           <w:b/>
           <w:color w:val="000000"/>
-          <w:sz w:val="20"/>
+          <w:sz w:val="16"/>
+          <w:szCs w:val="16"/>
           <w:u w:val="single"/>
         </w:rPr>
         <w:t>NO</w:t>
@@ -5248,7 +5301,8 @@
         <w:rPr>
           <w:rFonts w:ascii="Century Gothic" w:hAnsi="Century Gothic"/>
           <w:color w:val="000000"/>
-          <w:sz w:val="20"/>
+          <w:sz w:val="16"/>
+          <w:szCs w:val="16"/>
         </w:rPr>
         <w:t xml:space="preserve"> SE PAGA 3 (TRES) PARCIALIDADES, SEAN DE CAPITAL Y/O INTERESES, PRECISAMENTE EL DÍA DE SU VENCIMIENTO, SE DARÁN POR VENCIDAS ANTICIPADAMENTE TODAS LAS DEMÁS QUE LE SIGAN EN NÚMERO SIN NECESIDAD DE DECLARACIÓN JUDICIAL.  </w:t>
       </w:r>
@@ -5261,7 +5315,8 @@
         <w:rPr>
           <w:rFonts w:ascii="Century Gothic" w:hAnsi="Century Gothic"/>
           <w:color w:val="000000"/>
-          <w:sz w:val="20"/>
+          <w:sz w:val="16"/>
+          <w:szCs w:val="16"/>
         </w:rPr>
       </w:pPr>
     </w:p>
@@ -5274,7 +5329,8 @@
           <w:rFonts w:ascii="Century Gothic" w:hAnsi="Century Gothic"/>
           <w:b/>
           <w:color w:val="000000"/>
-          <w:sz w:val="20"/>
+          <w:sz w:val="16"/>
+          <w:szCs w:val="16"/>
           <w:lang w:val="es-ES_tradnl"/>
         </w:rPr>
       </w:pPr>
@@ -5282,7 +5338,8 @@
         <w:rPr>
           <w:rFonts w:ascii="Century Gothic" w:hAnsi="Century Gothic"/>
           <w:color w:val="000000"/>
-          <w:sz w:val="20"/>
+          <w:sz w:val="16"/>
+          <w:szCs w:val="16"/>
         </w:rPr>
         <w:t>--- TODO PAGO SE REALIZARÁ EN EL DOMICILIO DEL “</w:t>
       </w:r>
@@ -5291,7 +5348,8 @@
           <w:rFonts w:ascii="Century Gothic" w:hAnsi="Century Gothic"/>
           <w:b/>
           <w:color w:val="000000"/>
-          <w:sz w:val="20"/>
+          <w:sz w:val="16"/>
+          <w:szCs w:val="16"/>
         </w:rPr>
         <w:t>PROVEEDOR</w:t>
       </w:r>
@@ -5299,7 +5357,8 @@
         <w:rPr>
           <w:rFonts w:ascii="Century Gothic" w:hAnsi="Century Gothic"/>
           <w:color w:val="000000"/>
-          <w:sz w:val="20"/>
+          <w:sz w:val="16"/>
+          <w:szCs w:val="16"/>
         </w:rPr>
         <w:t xml:space="preserve">” UBICADO </w:t>
       </w:r>
@@ -5308,7 +5367,8 @@
           <w:rFonts w:ascii="Century Gothic" w:hAnsi="Century Gothic"/>
           <w:b/>
           <w:color w:val="000000"/>
-          <w:sz w:val="20"/>
+          <w:sz w:val="16"/>
+          <w:szCs w:val="16"/>
           <w:lang w:val="es-ES_tradnl"/>
         </w:rPr>
         <w:t>BOULEVARD EMILIANO ZAPATA NÚMERO 3125 (TRES MIL CIENTO VEINTICINCO), LOCAL 12BC (DOCE LETRAS “BC”), COLONIA LOMAS DEL BOULEVARD, C.P. 80110, CULIACÁN, SINALOA</w:t>
@@ -5317,7 +5377,8 @@
         <w:rPr>
           <w:rFonts w:ascii="Century Gothic" w:hAnsi="Century Gothic" w:cs="Arial"/>
           <w:color w:val="000000"/>
-          <w:sz w:val="20"/>
+          <w:sz w:val="16"/>
+          <w:szCs w:val="16"/>
           <w:lang w:val="es-ES_tradnl"/>
         </w:rPr>
         <w:t>, SIN NECESIDAD DE REQUERIMIENTO O COBRO PREVIO.  DOMICILIO QUE MANIFIESTA CONOCER “</w:t>
@@ -5327,7 +5388,8 @@
           <w:rFonts w:ascii="Century Gothic" w:hAnsi="Century Gothic" w:cs="Arial"/>
           <w:b/>
           <w:color w:val="000000"/>
-          <w:sz w:val="20"/>
+          <w:sz w:val="16"/>
+          <w:szCs w:val="16"/>
           <w:lang w:val="es-ES_tradnl"/>
         </w:rPr>
         <w:t>EL CONSUMIDOR</w:t>
@@ -5336,7 +5398,8 @@
         <w:rPr>
           <w:rFonts w:ascii="Century Gothic" w:hAnsi="Century Gothic" w:cs="Arial"/>
           <w:color w:val="000000"/>
-          <w:sz w:val="20"/>
+          <w:sz w:val="16"/>
+          <w:szCs w:val="16"/>
           <w:lang w:val="es-ES_tradnl"/>
         </w:rPr>
         <w:t xml:space="preserve">”, O MEDIANTE </w:t>
@@ -5346,7 +5409,8 @@
           <w:rFonts w:ascii="Century Gothic" w:hAnsi="Century Gothic" w:cs="Arial"/>
           <w:b/>
           <w:color w:val="000000"/>
-          <w:sz w:val="20"/>
+          <w:sz w:val="16"/>
+          <w:szCs w:val="16"/>
           <w:lang w:val="es-ES_tradnl"/>
         </w:rPr>
         <w:t>CUENTA BANCARIA NÚMERO 11603005755, CON CLABE INTERBANCARIA 044730116030057557, DE SCOTIABANK INVERLAT, S.A. “</w:t>
@@ -5356,7 +5420,8 @@
           <w:rFonts w:ascii="Century Gothic" w:hAnsi="Century Gothic"/>
           <w:b/>
           <w:color w:val="000000"/>
-          <w:sz w:val="20"/>
+          <w:sz w:val="16"/>
+          <w:szCs w:val="16"/>
           <w:lang w:val="es-ES_tradnl"/>
         </w:rPr>
         <w:t>EL CONSUMIDOR”</w:t>
@@ -5365,7 +5430,8 @@
         <w:rPr>
           <w:rFonts w:ascii="Century Gothic" w:hAnsi="Century Gothic"/>
           <w:color w:val="000000"/>
-          <w:sz w:val="20"/>
+          <w:sz w:val="16"/>
+          <w:szCs w:val="16"/>
           <w:lang w:val="es-ES_tradnl"/>
         </w:rPr>
         <w:t xml:space="preserve"> SE OBLIGA A ENTREGARLE A </w:t>
@@ -5375,7 +5441,8 @@
           <w:rFonts w:ascii="Century Gothic" w:hAnsi="Century Gothic"/>
           <w:b/>
           <w:color w:val="000000"/>
-          <w:sz w:val="20"/>
+          <w:sz w:val="16"/>
+          <w:szCs w:val="16"/>
           <w:lang w:val="es-ES_tradnl"/>
         </w:rPr>
         <w:t>“EL PROVEEDOR”</w:t>
@@ -5384,7 +5451,8 @@
         <w:rPr>
           <w:rFonts w:ascii="Century Gothic" w:hAnsi="Century Gothic"/>
           <w:color w:val="000000"/>
-          <w:sz w:val="20"/>
+          <w:sz w:val="16"/>
+          <w:szCs w:val="16"/>
           <w:lang w:val="es-ES_tradnl"/>
         </w:rPr>
         <w:t xml:space="preserve"> LA FICHA DE PAGO COMO COMPROBANTE, EN UN PLAZO NO MAYOR A 3 (TRES) DÍAS HÁBILES. “</w:t>
@@ -5394,7 +5462,8 @@
           <w:rFonts w:ascii="Century Gothic" w:hAnsi="Century Gothic"/>
           <w:b/>
           <w:color w:val="000000"/>
-          <w:sz w:val="20"/>
+          <w:sz w:val="16"/>
+          <w:szCs w:val="16"/>
           <w:lang w:val="es-ES_tradnl"/>
         </w:rPr>
         <w:t>EL PROVEEDOR”</w:t>
@@ -5403,7 +5472,8 @@
         <w:rPr>
           <w:rFonts w:ascii="Century Gothic" w:hAnsi="Century Gothic"/>
           <w:color w:val="000000"/>
-          <w:sz w:val="20"/>
+          <w:sz w:val="16"/>
+          <w:szCs w:val="16"/>
           <w:lang w:val="es-ES_tradnl"/>
         </w:rPr>
         <w:t xml:space="preserve"> SE OBLIGA A ENTREGAR EL RECIBO DE PAGO Y/O FACTURA CORRESPONDIENTE A “</w:t>
@@ -5413,7 +5483,8 @@
           <w:rFonts w:ascii="Century Gothic" w:hAnsi="Century Gothic"/>
           <w:b/>
           <w:color w:val="000000"/>
-          <w:sz w:val="20"/>
+          <w:sz w:val="16"/>
+          <w:szCs w:val="16"/>
           <w:lang w:val="es-ES_tradnl"/>
         </w:rPr>
         <w:t>EL CONSUMIDOR”.</w:t>
@@ -5430,8 +5501,8 @@
         <w:rPr>
           <w:rFonts w:ascii="Century Gothic" w:hAnsi="Century Gothic"/>
           <w:color w:val="000000"/>
-          <w:sz w:val="20"/>
-          <w:szCs w:val="20"/>
+          <w:sz w:val="16"/>
+          <w:szCs w:val="16"/>
           <w:lang w:val="es-ES_tradnl"/>
         </w:rPr>
       </w:pPr>
@@ -5447,8 +5518,8 @@
         <w:rPr>
           <w:rFonts w:ascii="Century Gothic" w:hAnsi="Century Gothic"/>
           <w:color w:val="000000"/>
-          <w:sz w:val="20"/>
-          <w:szCs w:val="20"/>
+          <w:sz w:val="16"/>
+          <w:szCs w:val="16"/>
           <w:lang w:val="es-ES_tradnl"/>
         </w:rPr>
       </w:pPr>
@@ -5456,8 +5527,8 @@
         <w:rPr>
           <w:rFonts w:ascii="Century Gothic" w:hAnsi="Century Gothic"/>
           <w:color w:val="000000"/>
-          <w:sz w:val="20"/>
-          <w:szCs w:val="20"/>
+          <w:sz w:val="16"/>
+          <w:szCs w:val="16"/>
           <w:lang w:val="es-ES_tradnl"/>
         </w:rPr>
         <w:t xml:space="preserve">--- </w:t>
@@ -5467,8 +5538,8 @@
           <w:rFonts w:ascii="Century Gothic" w:hAnsi="Century Gothic"/>
           <w:b/>
           <w:color w:val="000000"/>
-          <w:sz w:val="20"/>
-          <w:szCs w:val="20"/>
+          <w:sz w:val="16"/>
+          <w:szCs w:val="16"/>
           <w:lang w:val="es-ES_tradnl"/>
         </w:rPr>
         <w:t>CUARTA</w:t>
@@ -5477,8 +5548,8 @@
         <w:rPr>
           <w:rFonts w:ascii="Century Gothic" w:hAnsi="Century Gothic"/>
           <w:color w:val="000000"/>
-          <w:sz w:val="20"/>
-          <w:szCs w:val="20"/>
+          <w:sz w:val="16"/>
+          <w:szCs w:val="16"/>
           <w:lang w:val="es-ES_tradnl"/>
         </w:rPr>
         <w:t>.- EL PRESENTE CONTRATO VENCE PRECISAMENTE EL DÍA REFERIDO EN LA CARÁTULA.</w:t>
@@ -5495,8 +5566,8 @@
         <w:rPr>
           <w:rFonts w:ascii="Century Gothic" w:hAnsi="Century Gothic"/>
           <w:color w:val="000000"/>
-          <w:sz w:val="20"/>
-          <w:szCs w:val="20"/>
+          <w:sz w:val="16"/>
+          <w:szCs w:val="16"/>
           <w:lang w:val="es-ES_tradnl"/>
         </w:rPr>
       </w:pPr>
@@ -5512,16 +5583,16 @@
         <w:rPr>
           <w:rFonts w:ascii="Century Gothic" w:hAnsi="Century Gothic" w:cs="Arial"/>
           <w:color w:val="000000"/>
-          <w:sz w:val="20"/>
-          <w:szCs w:val="20"/>
-        </w:rPr>
-      </w:pPr>
-      <w:r>
-        <w:rPr>
-          <w:rFonts w:ascii="Century Gothic" w:hAnsi="Century Gothic"/>
-          <w:color w:val="000000"/>
-          <w:sz w:val="20"/>
-          <w:szCs w:val="20"/>
+          <w:sz w:val="16"/>
+          <w:szCs w:val="16"/>
+        </w:rPr>
+      </w:pPr>
+      <w:r>
+        <w:rPr>
+          <w:rFonts w:ascii="Century Gothic" w:hAnsi="Century Gothic"/>
+          <w:color w:val="000000"/>
+          <w:sz w:val="16"/>
+          <w:szCs w:val="16"/>
           <w:lang w:val="es-ES_tradnl"/>
         </w:rPr>
         <w:t xml:space="preserve">--- </w:t>
@@ -5531,8 +5602,8 @@
           <w:rFonts w:ascii="Century Gothic" w:hAnsi="Century Gothic"/>
           <w:b/>
           <w:color w:val="000000"/>
-          <w:sz w:val="20"/>
-          <w:szCs w:val="20"/>
+          <w:sz w:val="16"/>
+          <w:szCs w:val="16"/>
           <w:lang w:val="es-ES_tradnl"/>
         </w:rPr>
         <w:t>QUINTA</w:t>
@@ -5541,8 +5612,8 @@
         <w:rPr>
           <w:rFonts w:ascii="Century Gothic" w:hAnsi="Century Gothic"/>
           <w:color w:val="000000"/>
-          <w:sz w:val="20"/>
-          <w:szCs w:val="20"/>
+          <w:sz w:val="16"/>
+          <w:szCs w:val="16"/>
           <w:lang w:val="es-ES_tradnl"/>
         </w:rPr>
         <w:t xml:space="preserve">.- TODO PAGO HECHO POR </w:t>
@@ -5552,8 +5623,8 @@
           <w:rFonts w:ascii="Century Gothic" w:hAnsi="Century Gothic"/>
           <w:b/>
           <w:color w:val="000000"/>
-          <w:sz w:val="20"/>
-          <w:szCs w:val="20"/>
+          <w:sz w:val="16"/>
+          <w:szCs w:val="16"/>
         </w:rPr>
         <w:t>“EL  CONSUMIDOR”</w:t>
       </w:r>
@@ -5561,8 +5632,8 @@
         <w:rPr>
           <w:rFonts w:ascii="Century Gothic" w:hAnsi="Century Gothic"/>
           <w:color w:val="000000"/>
-          <w:sz w:val="20"/>
-          <w:szCs w:val="20"/>
+          <w:sz w:val="16"/>
+          <w:szCs w:val="16"/>
           <w:lang w:val="es-ES_tradnl"/>
         </w:rPr>
         <w:t xml:space="preserve">  A “</w:t>
@@ -5572,8 +5643,8 @@
           <w:rFonts w:ascii="Century Gothic" w:hAnsi="Century Gothic"/>
           <w:b/>
           <w:color w:val="000000"/>
-          <w:sz w:val="20"/>
-          <w:szCs w:val="20"/>
+          <w:sz w:val="16"/>
+          <w:szCs w:val="16"/>
           <w:lang w:val="es-ES_tradnl"/>
         </w:rPr>
         <w:t>EL PROVEEDOR</w:t>
@@ -5582,8 +5653,8 @@
         <w:rPr>
           <w:rFonts w:ascii="Century Gothic" w:hAnsi="Century Gothic"/>
           <w:color w:val="000000"/>
-          <w:sz w:val="20"/>
-          <w:szCs w:val="20"/>
+          <w:sz w:val="16"/>
+          <w:szCs w:val="16"/>
           <w:lang w:val="es-ES_tradnl"/>
         </w:rPr>
         <w:t xml:space="preserve">” SERÁ </w:t>
@@ -5592,8 +5663,8 @@
         <w:rPr>
           <w:rFonts w:ascii="Century Gothic" w:hAnsi="Century Gothic" w:cs="Arial"/>
           <w:color w:val="000000"/>
-          <w:sz w:val="20"/>
-          <w:szCs w:val="20"/>
+          <w:sz w:val="16"/>
+          <w:szCs w:val="16"/>
         </w:rPr>
         <w:t>APLICADO EN EL SIGUIENTE ORDEN: INTERESES MORATORIOS, INTERESES ORDINARIOS MENSUALES, I.V.A. SOBRE INTERESES, CAPITAL VENCIDO SOBRE LA PARCIALIDAD MÁS ANTIGUA Y CAPITAL NO VENCIDO.</w:t>
       </w:r>
@@ -5609,8 +5680,8 @@
         <w:rPr>
           <w:rFonts w:ascii="Century Gothic" w:hAnsi="Century Gothic" w:cs="Arial"/>
           <w:color w:val="000000"/>
-          <w:sz w:val="20"/>
-          <w:szCs w:val="20"/>
+          <w:sz w:val="16"/>
+          <w:szCs w:val="16"/>
         </w:rPr>
       </w:pPr>
     </w:p>
@@ -5625,16 +5696,16 @@
         <w:rPr>
           <w:rFonts w:ascii="Century Gothic" w:hAnsi="Century Gothic" w:cs="Arial"/>
           <w:color w:val="000000"/>
-          <w:sz w:val="20"/>
-          <w:szCs w:val="20"/>
-        </w:rPr>
-      </w:pPr>
-      <w:r>
-        <w:rPr>
-          <w:rFonts w:ascii="Century Gothic" w:hAnsi="Century Gothic" w:cs="Arial"/>
-          <w:color w:val="000000"/>
-          <w:sz w:val="20"/>
-          <w:szCs w:val="20"/>
+          <w:sz w:val="16"/>
+          <w:szCs w:val="16"/>
+        </w:rPr>
+      </w:pPr>
+      <w:r>
+        <w:rPr>
+          <w:rFonts w:ascii="Century Gothic" w:hAnsi="Century Gothic" w:cs="Arial"/>
+          <w:color w:val="000000"/>
+          <w:sz w:val="16"/>
+          <w:szCs w:val="16"/>
         </w:rPr>
         <w:t>---  TODO PAGO DEBERÁ SER HECHO EN EFECTIVO. SI LLEGARA A RECIBIRSE OTRA FORMA DE PAGO SE ENTENDERÁ QUE TODO DOCUMENTO, CHEQUE O TÍTULO DE CRÉDITO ENTREGADO COMO PAGO SE ENTENDERÁ RECIBIDO SALVO BUEN COBRO. EN CASO DE EFECTUARSE EL PAGO EN MONEDA EXTRANJERA, DEBERÁ HACERSE AL TIPO DE CAMBIO LIBRE A LA VENTA EN BILLETE QUE DICTE Y PUBLIQUE EL BANCO DE MÉXICO EN LA FECHA EFECTIVA DEL PAGO.</w:t>
       </w:r>
@@ -5647,8 +5718,8 @@
         <w:rPr>
           <w:rFonts w:ascii="Century Gothic" w:hAnsi="Century Gothic"/>
           <w:color w:val="000000"/>
-          <w:sz w:val="20"/>
-          <w:szCs w:val="20"/>
+          <w:sz w:val="16"/>
+          <w:szCs w:val="16"/>
         </w:rPr>
       </w:pPr>
     </w:p>
@@ -5660,16 +5731,16 @@
         <w:rPr>
           <w:rFonts w:ascii="Century Gothic" w:hAnsi="Century Gothic"/>
           <w:color w:val="000000"/>
-          <w:sz w:val="20"/>
-          <w:szCs w:val="20"/>
-        </w:rPr>
-      </w:pPr>
-      <w:r>
-        <w:rPr>
-          <w:rFonts w:ascii="Century Gothic" w:hAnsi="Century Gothic"/>
-          <w:color w:val="000000"/>
-          <w:sz w:val="20"/>
-          <w:szCs w:val="20"/>
+          <w:sz w:val="16"/>
+          <w:szCs w:val="16"/>
+        </w:rPr>
+      </w:pPr>
+      <w:r>
+        <w:rPr>
+          <w:rFonts w:ascii="Century Gothic" w:hAnsi="Century Gothic"/>
+          <w:color w:val="000000"/>
+          <w:sz w:val="16"/>
+          <w:szCs w:val="16"/>
         </w:rPr>
         <w:t xml:space="preserve">--- </w:t>
       </w:r>
@@ -5678,8 +5749,8 @@
           <w:rFonts w:ascii="Century Gothic" w:hAnsi="Century Gothic"/>
           <w:b/>
           <w:color w:val="000000"/>
-          <w:sz w:val="20"/>
-          <w:szCs w:val="20"/>
+          <w:sz w:val="16"/>
+          <w:szCs w:val="16"/>
         </w:rPr>
         <w:t>SEXTA</w:t>
       </w:r>
@@ -5687,8 +5758,8 @@
         <w:rPr>
           <w:rFonts w:ascii="Century Gothic" w:hAnsi="Century Gothic"/>
           <w:color w:val="000000"/>
-          <w:sz w:val="20"/>
-          <w:szCs w:val="20"/>
+          <w:sz w:val="16"/>
+          <w:szCs w:val="16"/>
         </w:rPr>
         <w:t>.- “</w:t>
       </w:r>
@@ -5697,8 +5768,8 @@
           <w:rFonts w:ascii="Century Gothic" w:hAnsi="Century Gothic" w:cs="Arial"/>
           <w:b/>
           <w:color w:val="000000"/>
-          <w:sz w:val="20"/>
-          <w:szCs w:val="20"/>
+          <w:sz w:val="16"/>
+          <w:szCs w:val="16"/>
           <w:lang w:val="es-ES"/>
         </w:rPr>
         <w:t>EL CONSUMIDOR”</w:t>
@@ -5707,8 +5778,8 @@
         <w:rPr>
           <w:rFonts w:ascii="Century Gothic" w:hAnsi="Century Gothic" w:cs="Arial"/>
           <w:color w:val="000000"/>
-          <w:sz w:val="20"/>
-          <w:szCs w:val="20"/>
+          <w:sz w:val="16"/>
+          <w:szCs w:val="16"/>
           <w:lang w:val="es-ES"/>
         </w:rPr>
         <w:t xml:space="preserve"> Y “</w:t>
@@ -5718,8 +5789,8 @@
           <w:rFonts w:ascii="Century Gothic" w:hAnsi="Century Gothic" w:cs="Arial"/>
           <w:b/>
           <w:color w:val="000000"/>
-          <w:sz w:val="20"/>
-          <w:szCs w:val="20"/>
+          <w:sz w:val="16"/>
+          <w:szCs w:val="16"/>
           <w:lang w:val="es-ES"/>
         </w:rPr>
         <w:t>EL PROVEEDOR”</w:t>
@@ -5728,8 +5799,8 @@
         <w:rPr>
           <w:rFonts w:ascii="Century Gothic" w:hAnsi="Century Gothic" w:cs="Arial"/>
           <w:color w:val="000000"/>
-          <w:sz w:val="20"/>
-          <w:szCs w:val="20"/>
+          <w:sz w:val="16"/>
+          <w:szCs w:val="16"/>
           <w:lang w:val="es-ES"/>
         </w:rPr>
         <w:t xml:space="preserve"> ACEPTAN Y SE OBLIGAN EXPRESAMENTE DURANTE LA VIGENCIA DEL CONTRATO A LO SIGUIENTE: </w:t>
@@ -5743,8 +5814,8 @@
         <w:rPr>
           <w:rFonts w:ascii="Century Gothic" w:hAnsi="Century Gothic"/>
           <w:color w:val="000000"/>
-          <w:sz w:val="20"/>
-          <w:szCs w:val="20"/>
+          <w:sz w:val="16"/>
+          <w:szCs w:val="16"/>
         </w:rPr>
       </w:pPr>
     </w:p>
@@ -5756,16 +5827,16 @@
         <w:rPr>
           <w:rFonts w:ascii="Century Gothic" w:hAnsi="Century Gothic"/>
           <w:color w:val="000000"/>
-          <w:sz w:val="20"/>
-          <w:szCs w:val="20"/>
-        </w:rPr>
-      </w:pPr>
-      <w:r>
-        <w:rPr>
-          <w:rFonts w:ascii="Century Gothic" w:hAnsi="Century Gothic"/>
-          <w:color w:val="000000"/>
-          <w:sz w:val="20"/>
-          <w:szCs w:val="20"/>
+          <w:sz w:val="16"/>
+          <w:szCs w:val="16"/>
+        </w:rPr>
+      </w:pPr>
+      <w:r>
+        <w:rPr>
+          <w:rFonts w:ascii="Century Gothic" w:hAnsi="Century Gothic"/>
+          <w:color w:val="000000"/>
+          <w:sz w:val="16"/>
+          <w:szCs w:val="16"/>
         </w:rPr>
         <w:t>--- A).- “</w:t>
       </w:r>
@@ -5774,8 +5845,8 @@
           <w:rFonts w:ascii="Century Gothic" w:hAnsi="Century Gothic"/>
           <w:b/>
           <w:color w:val="000000"/>
-          <w:sz w:val="20"/>
-          <w:szCs w:val="20"/>
+          <w:sz w:val="16"/>
+          <w:szCs w:val="16"/>
         </w:rPr>
         <w:t xml:space="preserve">EL </w:t>
       </w:r>
@@ -5784,8 +5855,8 @@
           <w:rFonts w:ascii="Century Gothic" w:hAnsi="Century Gothic" w:cs="Times"/>
           <w:b/>
           <w:color w:val="000000"/>
-          <w:sz w:val="20"/>
-          <w:szCs w:val="20"/>
+          <w:sz w:val="16"/>
+          <w:szCs w:val="16"/>
           <w:lang w:val="es-ES"/>
         </w:rPr>
         <w:t xml:space="preserve">CONSUMIDOR”: 1).- </w:t>
@@ -5794,8 +5865,8 @@
         <w:rPr>
           <w:rFonts w:ascii="Century Gothic" w:eastAsia="Calibri" w:hAnsi="Century Gothic" w:cs="Arial"/>
           <w:color w:val="000000"/>
-          <w:sz w:val="20"/>
-          <w:szCs w:val="20"/>
+          <w:sz w:val="16"/>
+          <w:szCs w:val="16"/>
           <w:lang w:val="es-ES_tradnl" w:eastAsia="en-US"/>
         </w:rPr>
         <w:t>CUMPLIR CON TODAS LAS OBLIGACIONES DERIVADAS DEL PRESENTE CONTRATO, 2).- NOTIFICAR A “</w:t>
@@ -5805,8 +5876,8 @@
           <w:rFonts w:ascii="Century Gothic" w:eastAsia="Calibri" w:hAnsi="Century Gothic" w:cs="Arial"/>
           <w:b/>
           <w:color w:val="000000"/>
-          <w:sz w:val="20"/>
-          <w:szCs w:val="20"/>
+          <w:sz w:val="16"/>
+          <w:szCs w:val="16"/>
           <w:lang w:val="es-ES_tradnl" w:eastAsia="en-US"/>
         </w:rPr>
         <w:t>EL PROVEEDOR”</w:t>
@@ -5815,8 +5886,8 @@
         <w:rPr>
           <w:rFonts w:ascii="Century Gothic" w:eastAsia="Calibri" w:hAnsi="Century Gothic" w:cs="Arial"/>
           <w:color w:val="000000"/>
-          <w:sz w:val="20"/>
-          <w:szCs w:val="20"/>
+          <w:sz w:val="16"/>
+          <w:szCs w:val="16"/>
           <w:lang w:val="es-ES_tradnl" w:eastAsia="en-US"/>
         </w:rPr>
         <w:t>, DENTRO DE UN PLAZO QUE NO EXCEDA DE 10 (DIEZ) DÍAS NATURALES, SIGUIENTES A PARTIR</w:t>
@@ -5825,8 +5896,8 @@
         <w:rPr>
           <w:rFonts w:ascii="ＭＳ 明朝" w:hAnsi="ＭＳ 明朝" w:cs="ＭＳ 明朝" w:hint="eastAsia"/>
           <w:color w:val="000000"/>
-          <w:sz w:val="20"/>
-          <w:szCs w:val="20"/>
+          <w:sz w:val="16"/>
+          <w:szCs w:val="16"/>
           <w:lang w:val="es-ES_tradnl" w:eastAsia="en-US"/>
         </w:rPr>
         <w:t> @@ -5836,8 +5907,8 @@
         <w:rPr>
           <w:rFonts w:ascii="Century Gothic" w:eastAsia="Calibri" w:hAnsi="Century Gothic" w:cs="Arial"/>
           <w:color w:val="000000"/>
-          <w:sz w:val="20"/>
-          <w:szCs w:val="20"/>
+          <w:sz w:val="16"/>
+          <w:szCs w:val="16"/>
           <w:lang w:val="es-ES_tradnl" w:eastAsia="en-US"/>
         </w:rPr>
         <w:t xml:space="preserve">DE AQUEL EN QUE HAYA TENIDO CONOCIMIENTO DE LA EXISTENCIA DE CUALQUIER ACCIÓN, DEMANDA, LITIGIO O </w:t>
@@ -5846,8 +5917,8 @@
         <w:rPr>
           <w:rFonts w:ascii="ＭＳ 明朝" w:hAnsi="ＭＳ 明朝" w:cs="ＭＳ 明朝" w:hint="eastAsia"/>
           <w:color w:val="000000"/>
-          <w:sz w:val="20"/>
-          <w:szCs w:val="20"/>
+          <w:sz w:val="16"/>
+          <w:szCs w:val="16"/>
           <w:lang w:val="es-ES_tradnl" w:eastAsia="en-US"/>
         </w:rPr>
         <w:t> @@ -5857,8 +5928,8 @@
         <w:rPr>
           <w:rFonts w:ascii="Century Gothic" w:eastAsia="Calibri" w:hAnsi="Century Gothic" w:cs="Arial"/>
           <w:color w:val="000000"/>
-          <w:sz w:val="20"/>
-          <w:szCs w:val="20"/>
+          <w:sz w:val="16"/>
+          <w:szCs w:val="16"/>
           <w:lang w:val="es-ES_tradnl" w:eastAsia="en-US"/>
         </w:rPr>
         <w:t xml:space="preserve">PROCEDIMIENTO EN SU CONTRA, QUE COMPROMETA EL BIEN INMUEBLE, 3).- NO ENAJENAR, GRAVAR, O COMPROMETER EL BIEN INMUEBLE ENTREGADO EN GARANTÍA HIPOTECARIA, MIENTRAS ESTÉ VIGENTE EL </w:t>
@@ -5867,8 +5938,8 @@
         <w:rPr>
           <w:rFonts w:ascii="ＭＳ 明朝" w:hAnsi="ＭＳ 明朝" w:cs="ＭＳ 明朝" w:hint="eastAsia"/>
           <w:color w:val="000000"/>
-          <w:sz w:val="20"/>
-          <w:szCs w:val="20"/>
+          <w:sz w:val="16"/>
+          <w:szCs w:val="16"/>
           <w:lang w:val="es-ES_tradnl" w:eastAsia="en-US"/>
         </w:rPr>
         <w:t> @@ -5878,8 +5949,8 @@
         <w:rPr>
           <w:rFonts w:ascii="Century Gothic" w:eastAsia="Calibri" w:hAnsi="Century Gothic" w:cs="Arial"/>
           <w:color w:val="000000"/>
-          <w:sz w:val="20"/>
-          <w:szCs w:val="20"/>
+          <w:sz w:val="16"/>
+          <w:szCs w:val="16"/>
           <w:lang w:val="es-ES_tradnl" w:eastAsia="en-US"/>
         </w:rPr>
         <w:t>PRESENTE CONTRATO, 4</w:t>
@@ -5888,8 +5959,8 @@
         <w:rPr>
           <w:rFonts w:ascii="Century Gothic" w:hAnsi="Century Gothic"/>
           <w:color w:val="000000"/>
-          <w:sz w:val="20"/>
-          <w:szCs w:val="20"/>
+          <w:sz w:val="16"/>
+          <w:szCs w:val="16"/>
         </w:rPr>
         <w:t xml:space="preserve">).- </w:t>
       </w:r>
@@ -5897,8 +5968,8 @@
         <w:rPr>
           <w:rFonts w:ascii="Century Gothic" w:hAnsi="Century Gothic" w:cs="Arial"/>
           <w:color w:val="000000"/>
-          <w:sz w:val="20"/>
-          <w:szCs w:val="20"/>
+          <w:sz w:val="16"/>
+          <w:szCs w:val="16"/>
           <w:lang w:val="es-ES"/>
         </w:rPr>
         <w:t xml:space="preserve">NO PODRÁ EN NINGÚN MOMENTO Y POR NINGÚN MOTIVO, CEDER,  TRASPASAR, </w:t>
@@ -5907,8 +5978,8 @@
         <w:rPr>
           <w:rFonts w:ascii="ＭＳ 明朝" w:hAnsi="ＭＳ 明朝" w:cs="ＭＳ 明朝" w:hint="eastAsia"/>
           <w:color w:val="000000"/>
-          <w:sz w:val="20"/>
-          <w:szCs w:val="20"/>
+          <w:sz w:val="16"/>
+          <w:szCs w:val="16"/>
           <w:lang w:val="es-ES"/>
         </w:rPr>
         <w:t> @@ -5918,8 +5989,8 @@
         <w:rPr>
           <w:rFonts w:ascii="Century Gothic" w:hAnsi="Century Gothic" w:cs="Arial"/>
           <w:color w:val="000000"/>
-          <w:sz w:val="20"/>
-          <w:szCs w:val="20"/>
+          <w:sz w:val="16"/>
+          <w:szCs w:val="16"/>
           <w:lang w:val="es-ES"/>
         </w:rPr>
         <w:t>A TÍTULO GRATUITO, ONEROSO, TOTAL O PARCIALMENTE LOS DERECHOS Y OBLIGACIONES QUE SE DERIVEN DE ESTE CONTRATO, NI EL DERECHO A LA PROPIEDAD O A LA POSESIÓN DE</w:t>
@@ -5928,8 +5999,8 @@
         <w:rPr>
           <w:rFonts w:ascii="Century Gothic" w:eastAsia="Calibri" w:hAnsi="Century Gothic" w:cs="Arial"/>
           <w:color w:val="000000"/>
-          <w:sz w:val="20"/>
-          <w:szCs w:val="20"/>
+          <w:sz w:val="16"/>
+          <w:szCs w:val="16"/>
           <w:lang w:val="es-ES_tradnl" w:eastAsia="en-US"/>
         </w:rPr>
         <w:t>L BIEN INMUEBLE ENTREGADO EN GARANTÍA HIPOTECARIA</w:t>
@@ -5938,8 +6009,8 @@
         <w:rPr>
           <w:rFonts w:ascii="Century Gothic" w:hAnsi="Century Gothic" w:cs="Arial"/>
           <w:color w:val="000000"/>
-          <w:sz w:val="20"/>
-          <w:szCs w:val="20"/>
+          <w:sz w:val="16"/>
+          <w:szCs w:val="16"/>
           <w:lang w:val="es-ES"/>
         </w:rPr>
         <w:t>, SIN EL CONSENTIMIENTO EXPRESO Y POR ESCRITO DEL</w:t>
@@ -5949,8 +6020,8 @@
           <w:rFonts w:ascii="Century Gothic" w:hAnsi="Century Gothic" w:cs="Arial"/>
           <w:b/>
           <w:color w:val="000000"/>
-          <w:sz w:val="20"/>
-          <w:szCs w:val="20"/>
+          <w:sz w:val="16"/>
+          <w:szCs w:val="16"/>
           <w:lang w:val="es-ES"/>
         </w:rPr>
         <w:t xml:space="preserve"> “PROVEEDOR”</w:t>
@@ -5959,8 +6030,8 @@
         <w:rPr>
           <w:rFonts w:ascii="Century Gothic" w:hAnsi="Century Gothic" w:cs="Arial"/>
           <w:color w:val="000000"/>
-          <w:sz w:val="20"/>
-          <w:szCs w:val="20"/>
+          <w:sz w:val="16"/>
+          <w:szCs w:val="16"/>
           <w:lang w:val="es-ES"/>
         </w:rPr>
         <w:t xml:space="preserve">. </w:t>
@@ -5969,8 +6040,8 @@
         <w:rPr>
           <w:rFonts w:ascii="ＭＳ 明朝" w:hAnsi="ＭＳ 明朝" w:cs="ＭＳ 明朝" w:hint="eastAsia"/>
           <w:color w:val="000000"/>
-          <w:sz w:val="20"/>
-          <w:szCs w:val="20"/>
+          <w:sz w:val="16"/>
+          <w:szCs w:val="16"/>
           <w:lang w:val="es-ES"/>
         </w:rPr>
         <w:t> @@ -5985,8 +6056,8 @@
         <w:rPr>
           <w:rFonts w:ascii="Century Gothic" w:hAnsi="Century Gothic"/>
           <w:color w:val="000000"/>
-          <w:sz w:val="20"/>
-          <w:szCs w:val="20"/>
+          <w:sz w:val="16"/>
+          <w:szCs w:val="16"/>
         </w:rPr>
       </w:pPr>
     </w:p>
@@ -5998,17 +6069,17 @@
         <w:rPr>
           <w:rFonts w:ascii="ＭＳ 明朝" w:hAnsi="ＭＳ 明朝" w:cs="ＭＳ 明朝"/>
           <w:color w:val="000000"/>
-          <w:sz w:val="20"/>
-          <w:szCs w:val="20"/>
-          <w:lang w:val="es-ES"/>
-        </w:rPr>
-      </w:pPr>
-      <w:r>
-        <w:rPr>
-          <w:rFonts w:ascii="Century Gothic" w:hAnsi="Century Gothic"/>
-          <w:color w:val="000000"/>
-          <w:sz w:val="20"/>
-          <w:szCs w:val="20"/>
+          <w:sz w:val="16"/>
+          <w:szCs w:val="16"/>
+          <w:lang w:val="es-ES"/>
+        </w:rPr>
+      </w:pPr>
+      <w:r>
+        <w:rPr>
+          <w:rFonts w:ascii="Century Gothic" w:hAnsi="Century Gothic"/>
+          <w:color w:val="000000"/>
+          <w:sz w:val="16"/>
+          <w:szCs w:val="16"/>
         </w:rPr>
         <w:t>--- B).- “</w:t>
       </w:r>
@@ -6017,8 +6088,8 @@
           <w:rFonts w:ascii="Century Gothic" w:hAnsi="Century Gothic"/>
           <w:b/>
           <w:color w:val="000000"/>
-          <w:sz w:val="20"/>
-          <w:szCs w:val="20"/>
+          <w:sz w:val="16"/>
+          <w:szCs w:val="16"/>
         </w:rPr>
         <w:t xml:space="preserve">EL </w:t>
       </w:r>
@@ -6027,8 +6098,8 @@
           <w:rFonts w:ascii="Century Gothic" w:hAnsi="Century Gothic" w:cs="Times"/>
           <w:b/>
           <w:color w:val="000000"/>
-          <w:sz w:val="20"/>
-          <w:szCs w:val="20"/>
+          <w:sz w:val="16"/>
+          <w:szCs w:val="16"/>
           <w:lang w:val="es-ES"/>
         </w:rPr>
         <w:t>PROVEEDOR”:</w:t>
@@ -6037,8 +6108,8 @@
         <w:rPr>
           <w:rFonts w:ascii="Century Gothic" w:hAnsi="Century Gothic" w:cs="Times"/>
           <w:color w:val="000000"/>
-          <w:sz w:val="20"/>
-          <w:szCs w:val="20"/>
+          <w:sz w:val="16"/>
+          <w:szCs w:val="16"/>
           <w:lang w:val="es-ES"/>
         </w:rPr>
         <w:t xml:space="preserve"> 1).- “</w:t>
@@ -6048,8 +6119,8 @@
           <w:rFonts w:ascii="Century Gothic" w:eastAsia="Calibri" w:hAnsi="Century Gothic" w:cs="Arial"/>
           <w:b/>
           <w:color w:val="000000"/>
-          <w:sz w:val="20"/>
-          <w:szCs w:val="20"/>
+          <w:sz w:val="16"/>
+          <w:szCs w:val="16"/>
           <w:lang w:val="es-ES_tradnl" w:eastAsia="es-ES_tradnl"/>
         </w:rPr>
         <w:t>EL PROVEEDOR”</w:t>
@@ -6058,8 +6129,8 @@
         <w:rPr>
           <w:rFonts w:ascii="Century Gothic" w:eastAsia="Calibri" w:hAnsi="Century Gothic" w:cs="Arial"/>
           <w:color w:val="000000"/>
-          <w:sz w:val="20"/>
-          <w:szCs w:val="20"/>
+          <w:sz w:val="16"/>
+          <w:szCs w:val="16"/>
           <w:lang w:val="es-ES_tradnl" w:eastAsia="es-ES_tradnl"/>
         </w:rPr>
         <w:t xml:space="preserve"> </w:t>
@@ -6068,8 +6139,8 @@
         <w:rPr>
           <w:rFonts w:ascii="Century Gothic" w:hAnsi="Century Gothic" w:cs="Arial"/>
           <w:color w:val="000000"/>
-          <w:sz w:val="20"/>
-          <w:szCs w:val="20"/>
+          <w:sz w:val="16"/>
+          <w:szCs w:val="16"/>
           <w:lang w:val="es-ES"/>
         </w:rPr>
         <w:t xml:space="preserve">DEBERÁ INFORMAR AL CONSUMIDOR EL COSTO ANUAL TOTAL (CAT), EL COSTO MENSUAL TOTAL (CMT) Y EL COSTO DIARIO TOTAL (CDT) AL MOMENTO DE LA CELEBRACIÓN DEL PRESENTE CONTRATO. </w:t>
@@ -6078,8 +6149,8 @@
         <w:rPr>
           <w:rFonts w:ascii="ＭＳ 明朝" w:hAnsi="ＭＳ 明朝" w:cs="ＭＳ 明朝" w:hint="eastAsia"/>
           <w:color w:val="000000"/>
-          <w:sz w:val="20"/>
-          <w:szCs w:val="20"/>
+          <w:sz w:val="16"/>
+          <w:szCs w:val="16"/>
           <w:lang w:val="es-ES"/>
         </w:rPr>
         <w:t> @@ -6094,8 +6165,8 @@
         <w:rPr>
           <w:rFonts w:ascii="Century Gothic" w:hAnsi="Century Gothic" w:cs="Times"/>
           <w:color w:val="000000"/>
-          <w:sz w:val="20"/>
-          <w:szCs w:val="20"/>
+          <w:sz w:val="16"/>
+          <w:szCs w:val="16"/>
           <w:lang w:val="es-ES"/>
         </w:rPr>
       </w:pPr>
@@ -6107,16 +6178,16 @@
         <w:jc w:val="both"/>
         <w:rPr>
           <w:rFonts w:ascii="Century Gothic" w:hAnsi="Century Gothic"/>
-          <w:sz w:val="20"/>
-          <w:szCs w:val="20"/>
+          <w:sz w:val="16"/>
+          <w:szCs w:val="16"/>
         </w:rPr>
       </w:pPr>
       <w:r>
         <w:rPr>
           <w:rFonts w:ascii="Century Gothic" w:hAnsi="Century Gothic" w:cs="Times"/>
           <w:color w:val="000000"/>
-          <w:sz w:val="20"/>
-          <w:szCs w:val="20"/>
+          <w:sz w:val="16"/>
+          <w:szCs w:val="16"/>
           <w:lang w:val="es-ES"/>
         </w:rPr>
         <w:t xml:space="preserve">--- </w:t>
@@ -6126,8 +6197,8 @@
           <w:rFonts w:ascii="Century Gothic" w:hAnsi="Century Gothic" w:cs="Times"/>
           <w:b/>
           <w:color w:val="000000"/>
-          <w:sz w:val="20"/>
-          <w:szCs w:val="20"/>
+          <w:sz w:val="16"/>
+          <w:szCs w:val="16"/>
           <w:lang w:val="es-ES"/>
         </w:rPr>
         <w:t>SÉPTIMA</w:t>
@@ -6136,8 +6207,8 @@
         <w:rPr>
           <w:rFonts w:ascii="Century Gothic" w:hAnsi="Century Gothic" w:cs="Times"/>
           <w:color w:val="000000"/>
-          <w:sz w:val="20"/>
-          <w:szCs w:val="20"/>
+          <w:sz w:val="16"/>
+          <w:szCs w:val="16"/>
           <w:lang w:val="es-ES"/>
         </w:rPr>
         <w:t xml:space="preserve">.- </w:t>
@@ -6146,8 +6217,8 @@
         <w:rPr>
           <w:rFonts w:ascii="Century Gothic" w:hAnsi="Century Gothic"/>
           <w:b/>
-          <w:sz w:val="20"/>
-          <w:szCs w:val="20"/>
+          <w:sz w:val="16"/>
+          <w:szCs w:val="16"/>
           <w:lang w:val="es-ES_tradnl"/>
         </w:rPr>
         <w:t xml:space="preserve"> “EL CONSUMIDOR” Y “</w:t>
@@ -6156,16 +6227,16 @@
         <w:rPr>
           <w:rFonts w:ascii="Century Gothic" w:hAnsi="Century Gothic"/>
           <w:b/>
-          <w:sz w:val="20"/>
-          <w:szCs w:val="20"/>
+          <w:sz w:val="16"/>
+          <w:szCs w:val="16"/>
         </w:rPr>
         <w:t xml:space="preserve">EL GARANTE HIPOTECARIO” </w:t>
       </w:r>
       <w:r>
         <w:rPr>
           <w:rFonts w:ascii="Century Gothic" w:hAnsi="Century Gothic"/>
-          <w:sz w:val="20"/>
-          <w:szCs w:val="20"/>
+          <w:sz w:val="16"/>
+          <w:szCs w:val="16"/>
         </w:rPr>
         <w:t xml:space="preserve">EN ESTE ACTO, GARANTIZAN EL CUMPLIMIENTO DE LAS OBLIGACIONES DE PAGO ASUMIDAS POR </w:t>
       </w:r>
@@ -6173,16 +6244,16 @@
         <w:rPr>
           <w:rFonts w:ascii="Century Gothic" w:hAnsi="Century Gothic"/>
           <w:b/>
-          <w:sz w:val="20"/>
-          <w:szCs w:val="20"/>
+          <w:sz w:val="16"/>
+          <w:szCs w:val="16"/>
         </w:rPr>
         <w:t>“EL CONSUMIDOR”</w:t>
       </w:r>
       <w:r>
         <w:rPr>
           <w:rFonts w:ascii="Century Gothic" w:hAnsi="Century Gothic"/>
-          <w:sz w:val="20"/>
-          <w:szCs w:val="20"/>
+          <w:sz w:val="16"/>
+          <w:szCs w:val="16"/>
         </w:rPr>
         <w:t xml:space="preserve">, CONSTITUYENDO GARANTIA HIPOTECARIA EN PRIMER LUGAR Y GRADO A FAVOR DEL </w:t>
       </w:r>
@@ -6190,16 +6261,16 @@
         <w:rPr>
           <w:rFonts w:ascii="Century Gothic" w:hAnsi="Century Gothic"/>
           <w:b/>
-          <w:sz w:val="20"/>
-          <w:szCs w:val="20"/>
+          <w:sz w:val="16"/>
+          <w:szCs w:val="16"/>
         </w:rPr>
         <w:t>“PROVEEDOR”</w:t>
       </w:r>
       <w:r>
         <w:rPr>
           <w:rFonts w:ascii="Century Gothic" w:hAnsi="Century Gothic"/>
-          <w:sz w:val="20"/>
-          <w:szCs w:val="20"/>
+          <w:sz w:val="16"/>
+          <w:szCs w:val="16"/>
         </w:rPr>
         <w:t xml:space="preserve">, SOBRE EL BIEN INMUEBLE DESCRITO Y PORMENORIZADO EN LA DECLARACION II (SEGUNDA), INCISO C) DE ESTE CONTRATO, EL CUAL SE TIENE POR TRANSCRITO EN ESTA CLAUSULA DE MANERA INTEGRA COMO SI A LA LETRA SE INSERTASE. </w:t>
       </w:r>
@@ -6212,8 +6283,8 @@
         <w:rPr>
           <w:rFonts w:ascii="Century Gothic" w:hAnsi="Century Gothic" w:cs="Times"/>
           <w:color w:val="000000"/>
-          <w:sz w:val="20"/>
-          <w:szCs w:val="20"/>
+          <w:sz w:val="16"/>
+          <w:szCs w:val="16"/>
         </w:rPr>
       </w:pPr>
     </w:p>
@@ -6224,15 +6295,15 @@
         <w:jc w:val="both"/>
         <w:rPr>
           <w:rFonts w:ascii="Century Gothic" w:hAnsi="Century Gothic"/>
-          <w:sz w:val="20"/>
-          <w:szCs w:val="20"/>
-        </w:rPr>
-      </w:pPr>
-      <w:r>
-        <w:rPr>
-          <w:rFonts w:ascii="Century Gothic" w:hAnsi="Century Gothic"/>
-          <w:sz w:val="20"/>
-          <w:szCs w:val="20"/>
+          <w:sz w:val="16"/>
+          <w:szCs w:val="16"/>
+        </w:rPr>
+      </w:pPr>
+      <w:r>
+        <w:rPr>
+          <w:rFonts w:ascii="Century Gothic" w:hAnsi="Century Gothic"/>
+          <w:sz w:val="16"/>
+          <w:szCs w:val="16"/>
         </w:rPr>
         <w:t xml:space="preserve">--- LA HIPOTECA QUE POR MEDIO DE ESTE INSTRUMENTO SE CONSTITUYE A FAVOR DEL </w:t>
       </w:r>
@@ -6240,16 +6311,16 @@
         <w:rPr>
           <w:rFonts w:ascii="Century Gothic" w:hAnsi="Century Gothic"/>
           <w:b/>
-          <w:sz w:val="20"/>
-          <w:szCs w:val="20"/>
+          <w:sz w:val="16"/>
+          <w:szCs w:val="16"/>
         </w:rPr>
         <w:t>“PROVEEDOR”</w:t>
       </w:r>
       <w:r>
         <w:rPr>
           <w:rFonts w:ascii="Century Gothic" w:hAnsi="Century Gothic"/>
-          <w:sz w:val="20"/>
-          <w:szCs w:val="20"/>
+          <w:sz w:val="16"/>
+          <w:szCs w:val="16"/>
         </w:rPr>
         <w:t xml:space="preserve"> COMPRENDE TODO CUANTO ENUMERA EL ARTICULO 2,897 (DOS MIL OCHOCIENTOS NOVENTA Y SIETE) DEL CODIGO CIVIL PARA EL DISTRITO FEDERAL Y SUS CORRELATIVOS DEL CODIGO CIVIL PARA EL ESTADO DE SINALOA. LA HIPOTECA PERMANECERA VIGENTE POR RAZON DE SU REGISTRO POR TODO EL TIEMPO QUE EXISTA ALGUN ADEUDO INSOLUTO A CARGO DEL</w:t>
       </w:r>
@@ -6257,16 +6328,16 @@
         <w:rPr>
           <w:rFonts w:ascii="Century Gothic" w:hAnsi="Century Gothic"/>
           <w:b/>
-          <w:sz w:val="20"/>
-          <w:szCs w:val="20"/>
+          <w:sz w:val="16"/>
+          <w:szCs w:val="16"/>
         </w:rPr>
         <w:t xml:space="preserve"> “CONSUMIDOR”</w:t>
       </w:r>
       <w:r>
         <w:rPr>
           <w:rFonts w:ascii="Century Gothic" w:hAnsi="Century Gothic"/>
-          <w:sz w:val="20"/>
-          <w:szCs w:val="20"/>
+          <w:sz w:val="16"/>
+          <w:szCs w:val="16"/>
         </w:rPr>
         <w:t xml:space="preserve"> AÚN CUANDO SE RESUELVA O EXTINGA SU DERECHO O</w:t>
       </w:r>
@@ -6274,16 +6345,16 @@
         <w:rPr>
           <w:rFonts w:ascii="Century Gothic" w:hAnsi="Century Gothic"/>
           <w:b/>
-          <w:sz w:val="20"/>
-          <w:szCs w:val="20"/>
+          <w:sz w:val="16"/>
+          <w:szCs w:val="16"/>
         </w:rPr>
         <w:t xml:space="preserve"> “EL GARANTE HIPOTECARIO” </w:t>
       </w:r>
       <w:r>
         <w:rPr>
           <w:rFonts w:ascii="Century Gothic" w:hAnsi="Century Gothic"/>
-          <w:sz w:val="20"/>
-          <w:szCs w:val="20"/>
+          <w:sz w:val="16"/>
+          <w:szCs w:val="16"/>
         </w:rPr>
         <w:t xml:space="preserve">SOBRE EL INMUEBLE OTORGADO EN GARANTIA, RENUNCIANDO EXPRESAMENTE PARA TAL EFECTO A LA FRACCION III  (TERCERA) DEL ARTICULO 2,941 (DOS MIL NOVECIENTOS CUARENTA Y UNO) DEL CODIGO CIVIL PARA EL DISTRITO FEDERAL Y SU CONCORDANTE PARA EL ESTADO DE SINALOA. </w:t>
       </w:r>
@@ -6296,8 +6367,8 @@
         <w:rPr>
           <w:rFonts w:ascii="Century Gothic" w:hAnsi="Century Gothic" w:cs="Times"/>
           <w:color w:val="000000"/>
-          <w:sz w:val="20"/>
-          <w:szCs w:val="20"/>
+          <w:sz w:val="16"/>
+          <w:szCs w:val="16"/>
         </w:rPr>
       </w:pPr>
     </w:p>
@@ -6308,15 +6379,15 @@
         <w:jc w:val="both"/>
         <w:rPr>
           <w:rFonts w:ascii="Century Gothic" w:hAnsi="Century Gothic"/>
-          <w:sz w:val="20"/>
-          <w:szCs w:val="20"/>
-        </w:rPr>
-      </w:pPr>
-      <w:r>
-        <w:rPr>
-          <w:rFonts w:ascii="Century Gothic" w:hAnsi="Century Gothic"/>
-          <w:sz w:val="20"/>
-          <w:szCs w:val="20"/>
+          <w:sz w:val="16"/>
+          <w:szCs w:val="16"/>
+        </w:rPr>
+      </w:pPr>
+      <w:r>
+        <w:rPr>
+          <w:rFonts w:ascii="Century Gothic" w:hAnsi="Century Gothic"/>
+          <w:sz w:val="16"/>
+          <w:szCs w:val="16"/>
         </w:rPr>
         <w:t>--- LA GARANTIA ASI OTORGADA CUBRIRÁ LOS INTERESES GENERADOS Y NO PAGADOS, AÚN CUANDO EXCEDAN DE TRES AÑOS, ESTIPULACIÓN DE LA CUAL SE DEBERÁ TOMAR ESPECIAL RAZÓN EN SU INSCRIPCION EN EL REGISTRO PÚBLICO DE LA PROPIEDAD Y DEL COMERCIO, PARA LOS EFECTOS DEL ARTÍCULO 2,915 (DOS MIL NOVECIENTOS QUINCE) DEL CÓDIGO CIVIL PARA EL DISTRITO FEDERAL Y SU CONCORDANTE PARA EL ESTADO DE SINALOA.</w:t>
       </w:r>
@@ -6329,8 +6400,8 @@
         <w:rPr>
           <w:rFonts w:ascii="Century Gothic" w:hAnsi="Century Gothic" w:cs="Times"/>
           <w:color w:val="000000"/>
-          <w:sz w:val="20"/>
-          <w:szCs w:val="20"/>
+          <w:sz w:val="16"/>
+          <w:szCs w:val="16"/>
           <w:lang w:val="es-ES"/>
         </w:rPr>
       </w:pPr>
@@ -6343,16 +6414,16 @@
         <w:rPr>
           <w:rFonts w:ascii="Century Gothic" w:hAnsi="Century Gothic" w:cs="Times"/>
           <w:color w:val="000000"/>
-          <w:sz w:val="20"/>
-          <w:szCs w:val="20"/>
-          <w:lang w:val="es-ES"/>
-        </w:rPr>
-      </w:pPr>
-      <w:r>
-        <w:rPr>
-          <w:rFonts w:ascii="Century Gothic" w:hAnsi="Century Gothic"/>
-          <w:sz w:val="20"/>
-          <w:szCs w:val="20"/>
+          <w:sz w:val="16"/>
+          <w:szCs w:val="16"/>
+          <w:lang w:val="es-ES"/>
+        </w:rPr>
+      </w:pPr>
+      <w:r>
+        <w:rPr>
+          <w:rFonts w:ascii="Century Gothic" w:hAnsi="Century Gothic"/>
+          <w:sz w:val="16"/>
+          <w:szCs w:val="16"/>
         </w:rPr>
         <w:t xml:space="preserve">--- </w:t>
       </w:r>
@@ -6360,16 +6431,16 @@
         <w:rPr>
           <w:rFonts w:ascii="Century Gothic" w:hAnsi="Century Gothic"/>
           <w:b/>
-          <w:sz w:val="20"/>
-          <w:szCs w:val="20"/>
+          <w:sz w:val="16"/>
+          <w:szCs w:val="16"/>
         </w:rPr>
         <w:t xml:space="preserve">“EL CONSUMIDOR” </w:t>
       </w:r>
       <w:r>
         <w:rPr>
           <w:rFonts w:ascii="Century Gothic" w:hAnsi="Century Gothic"/>
-          <w:sz w:val="20"/>
-          <w:szCs w:val="20"/>
+          <w:sz w:val="16"/>
+          <w:szCs w:val="16"/>
         </w:rPr>
         <w:t xml:space="preserve">Y </w:t>
       </w:r>
@@ -6377,16 +6448,16 @@
         <w:rPr>
           <w:rFonts w:ascii="Century Gothic" w:hAnsi="Century Gothic"/>
           <w:b/>
-          <w:sz w:val="20"/>
-          <w:szCs w:val="20"/>
+          <w:sz w:val="16"/>
+          <w:szCs w:val="16"/>
         </w:rPr>
         <w:t xml:space="preserve">“EL GARANTE HIPOTECARIO” </w:t>
       </w:r>
       <w:r>
         <w:rPr>
           <w:rFonts w:ascii="Century Gothic" w:hAnsi="Century Gothic"/>
-          <w:sz w:val="20"/>
-          <w:szCs w:val="20"/>
+          <w:sz w:val="16"/>
+          <w:szCs w:val="16"/>
         </w:rPr>
         <w:t xml:space="preserve">GARANTIZAN CON LA HIPOTECA QUE CONSTITUYEN LA TOTALIDAD DEL IMPORTE DEL MUTUO OTORGADO Y SUS ACCESORIOS, NO OBSTANTE SE REDUZCAN LAS OBLIGACIONES GARANTIZADAS POR LO QUE RENUNCIAN EXPRESAMENTE AL BENEFICIO DE LIBERACIÓN Y DIVISIÓN PARCIAL A QUE SE REFIEREN LOS ARTÍCULOS 2,912 (DOS MIL NOVECIENTOS DOCE) Y 2,913 (DOS MIL NOVECIENTOS TRECE) DEL CÓDIGO CIVIL PARA EL DISTRITO FEDERAL Y SUS CONCORDANTES PARA EL ESTADO DE SINALOA, LOS CUALES MANIFIESTAN CONOCER A SU LETRA POR LO QUE RESULTE INNECESARIA SU TRANSCRIPCION LITERAL. </w:t>
       </w:r>
@@ -6399,8 +6470,8 @@
         <w:rPr>
           <w:rFonts w:ascii="Century Gothic" w:hAnsi="Century Gothic" w:cs="Times"/>
           <w:color w:val="000000"/>
-          <w:sz w:val="20"/>
-          <w:szCs w:val="20"/>
+          <w:sz w:val="16"/>
+          <w:szCs w:val="16"/>
           <w:lang w:val="es-ES"/>
         </w:rPr>
       </w:pPr>
@@ -6413,8 +6484,8 @@
         <w:rPr>
           <w:rFonts w:ascii="Century Gothic" w:hAnsi="Century Gothic" w:cs="Arial"/>
           <w:color w:val="000000"/>
-          <w:sz w:val="20"/>
-          <w:szCs w:val="20"/>
+          <w:sz w:val="16"/>
+          <w:szCs w:val="16"/>
           <w:lang w:val="es-ES"/>
         </w:rPr>
       </w:pPr>
@@ -6422,8 +6493,8 @@
         <w:rPr>
           <w:rFonts w:ascii="Century Gothic" w:hAnsi="Century Gothic" w:cs="Times"/>
           <w:color w:val="000000"/>
-          <w:sz w:val="20"/>
-          <w:szCs w:val="20"/>
+          <w:sz w:val="16"/>
+          <w:szCs w:val="16"/>
           <w:lang w:val="es-ES"/>
         </w:rPr>
         <w:t xml:space="preserve">--- </w:t>
@@ -6433,8 +6504,8 @@
           <w:rFonts w:ascii="Century Gothic" w:hAnsi="Century Gothic" w:cs="Times"/>
           <w:b/>
           <w:color w:val="000000"/>
-          <w:sz w:val="20"/>
-          <w:szCs w:val="20"/>
+          <w:sz w:val="16"/>
+          <w:szCs w:val="16"/>
           <w:lang w:val="es-ES"/>
         </w:rPr>
         <w:t xml:space="preserve">OCTAVA.- </w:t>
@@ -6443,8 +6514,8 @@
         <w:rPr>
           <w:rFonts w:ascii="Century Gothic" w:hAnsi="Century Gothic" w:cs="Arial"/>
           <w:color w:val="000000"/>
-          <w:sz w:val="20"/>
-          <w:szCs w:val="20"/>
+          <w:sz w:val="16"/>
+          <w:szCs w:val="16"/>
           <w:lang w:val="es-ES"/>
         </w:rPr>
         <w:t xml:space="preserve">SERÁN CAUSAS DE TERMINACIÓN DEL CONTRATO: </w:t>
@@ -6458,8 +6529,8 @@
         <w:rPr>
           <w:rFonts w:ascii="Century Gothic" w:hAnsi="Century Gothic" w:cs="Times"/>
           <w:color w:val="000000"/>
-          <w:sz w:val="20"/>
-          <w:szCs w:val="20"/>
+          <w:sz w:val="16"/>
+          <w:szCs w:val="16"/>
           <w:lang w:val="es-ES"/>
         </w:rPr>
       </w:pPr>
@@ -6472,8 +6543,8 @@
         <w:rPr>
           <w:rFonts w:ascii="Century Gothic" w:hAnsi="Century Gothic" w:cs="Arial"/>
           <w:color w:val="000000"/>
-          <w:sz w:val="20"/>
-          <w:szCs w:val="20"/>
+          <w:sz w:val="16"/>
+          <w:szCs w:val="16"/>
           <w:lang w:val="es-ES"/>
         </w:rPr>
       </w:pPr>
@@ -6481,8 +6552,8 @@
         <w:rPr>
           <w:rFonts w:ascii="Century Gothic" w:hAnsi="Century Gothic" w:cs="Times"/>
           <w:color w:val="000000"/>
-          <w:sz w:val="20"/>
-          <w:szCs w:val="20"/>
+          <w:sz w:val="16"/>
+          <w:szCs w:val="16"/>
           <w:lang w:val="es-ES"/>
         </w:rPr>
         <w:t xml:space="preserve">--- </w:t>
@@ -6492,8 +6563,8 @@
           <w:rFonts w:ascii="Century Gothic" w:hAnsi="Century Gothic" w:cs="Arial"/>
           <w:b/>
           <w:color w:val="000000"/>
-          <w:sz w:val="20"/>
-          <w:szCs w:val="20"/>
+          <w:sz w:val="16"/>
+          <w:szCs w:val="16"/>
           <w:lang w:val="es-ES"/>
         </w:rPr>
         <w:t xml:space="preserve">A).- </w:t>
@@ -6503,8 +6574,8 @@
           <w:rFonts w:ascii="Century Gothic" w:hAnsi="Century Gothic" w:cs="Times"/>
           <w:b/>
           <w:color w:val="000000"/>
-          <w:sz w:val="20"/>
-          <w:szCs w:val="20"/>
+          <w:sz w:val="16"/>
+          <w:szCs w:val="16"/>
           <w:lang w:val="es-ES"/>
         </w:rPr>
         <w:t>PAGO DEL PRÉSTAMO</w:t>
@@ -6513,8 +6584,8 @@
         <w:rPr>
           <w:rFonts w:ascii="Century Gothic" w:hAnsi="Century Gothic" w:cs="Times"/>
           <w:color w:val="000000"/>
-          <w:sz w:val="20"/>
-          <w:szCs w:val="20"/>
+          <w:sz w:val="16"/>
+          <w:szCs w:val="16"/>
           <w:lang w:val="es-ES"/>
         </w:rPr>
         <w:t xml:space="preserve">.- </w:t>
@@ -6523,8 +6594,8 @@
         <w:rPr>
           <w:rFonts w:ascii="Century Gothic" w:hAnsi="Century Gothic" w:cs="Arial"/>
           <w:color w:val="000000"/>
-          <w:sz w:val="20"/>
-          <w:szCs w:val="20"/>
+          <w:sz w:val="16"/>
+          <w:szCs w:val="16"/>
           <w:lang w:val="es-ES"/>
         </w:rPr>
         <w:t>EN EL PLAZO ESTABLECIDO EN LA CARÁTULA DEL PRESENTE CONTRATO, “</w:t>
@@ -6534,8 +6605,8 @@
           <w:rFonts w:ascii="Century Gothic" w:hAnsi="Century Gothic" w:cs="Arial"/>
           <w:b/>
           <w:color w:val="000000"/>
-          <w:sz w:val="20"/>
-          <w:szCs w:val="20"/>
+          <w:sz w:val="16"/>
+          <w:szCs w:val="16"/>
           <w:lang w:val="es-ES"/>
         </w:rPr>
         <w:t>EL CONSUMIDOR”</w:t>
@@ -6544,8 +6615,8 @@
         <w:rPr>
           <w:rFonts w:ascii="Century Gothic" w:hAnsi="Century Gothic" w:cs="Arial"/>
           <w:color w:val="000000"/>
-          <w:sz w:val="20"/>
-          <w:szCs w:val="20"/>
+          <w:sz w:val="16"/>
+          <w:szCs w:val="16"/>
           <w:lang w:val="es-ES"/>
         </w:rPr>
         <w:t xml:space="preserve"> DEBERÁ REINTEGRAR EL IMPORTE DEL MUTUO, CONJUNTAMENTE CON LOS INTERESES PACTADOS EN EL CONTRATO. EL PAGO SERÁ HECHO EN EL ESTABLECIMIENTO EN QUE SE SUSCRIBE EL MISMO, EN MONEDA DE CURSO LEGAL. REALIZADO EL PAGO, OTORGÁNDOSE AMBAS PARTES EL FINIQUITO MÁS AMPLIO QUE EN DERECHO PROCEDA. </w:t>
@@ -6559,8 +6630,8 @@
         <w:rPr>
           <w:rFonts w:ascii="Century Gothic" w:hAnsi="Century Gothic" w:cs="Arial"/>
           <w:color w:val="000000"/>
-          <w:sz w:val="20"/>
-          <w:szCs w:val="20"/>
+          <w:sz w:val="16"/>
+          <w:szCs w:val="16"/>
           <w:lang w:val="es-ES"/>
         </w:rPr>
       </w:pPr>
@@ -6573,17 +6644,17 @@
         <w:rPr>
           <w:rFonts w:ascii="Century Gothic" w:hAnsi="Century Gothic" w:cs="Times"/>
           <w:color w:val="FF0000"/>
-          <w:sz w:val="20"/>
-          <w:szCs w:val="20"/>
-          <w:lang w:val="es-ES"/>
-        </w:rPr>
-      </w:pPr>
-      <w:r>
-        <w:rPr>
-          <w:rFonts w:ascii="Century Gothic" w:hAnsi="Century Gothic" w:cs="Arial"/>
-          <w:color w:val="000000"/>
-          <w:sz w:val="20"/>
-          <w:szCs w:val="20"/>
+          <w:sz w:val="16"/>
+          <w:szCs w:val="16"/>
+          <w:lang w:val="es-ES"/>
+        </w:rPr>
+      </w:pPr>
+      <w:r>
+        <w:rPr>
+          <w:rFonts w:ascii="Century Gothic" w:hAnsi="Century Gothic" w:cs="Arial"/>
+          <w:color w:val="000000"/>
+          <w:sz w:val="16"/>
+          <w:szCs w:val="16"/>
           <w:lang w:val="es-ES"/>
         </w:rPr>
         <w:t xml:space="preserve">--- </w:t>
@@ -6593,8 +6664,8 @@
           <w:rFonts w:ascii="Century Gothic" w:hAnsi="Century Gothic" w:cs="Times"/>
           <w:b/>
           <w:color w:val="000000"/>
-          <w:sz w:val="20"/>
-          <w:szCs w:val="20"/>
+          <w:sz w:val="16"/>
+          <w:szCs w:val="16"/>
           <w:lang w:val="es-ES"/>
         </w:rPr>
         <w:t>B).- PAGO ANTICIPADO</w:t>
@@ -6603,8 +6674,8 @@
         <w:rPr>
           <w:rFonts w:ascii="Century Gothic" w:hAnsi="Century Gothic" w:cs="Times"/>
           <w:color w:val="000000"/>
-          <w:sz w:val="20"/>
-          <w:szCs w:val="20"/>
+          <w:sz w:val="16"/>
+          <w:szCs w:val="16"/>
           <w:lang w:val="es-ES"/>
         </w:rPr>
         <w:t>.- “</w:t>
@@ -6614,8 +6685,8 @@
           <w:rFonts w:ascii="Century Gothic" w:hAnsi="Century Gothic" w:cs="Arial"/>
           <w:b/>
           <w:color w:val="000000"/>
-          <w:sz w:val="20"/>
-          <w:szCs w:val="20"/>
+          <w:sz w:val="16"/>
+          <w:szCs w:val="16"/>
           <w:lang w:val="es-ES"/>
         </w:rPr>
         <w:t>EL CONSUMIDOR”</w:t>
@@ -6624,8 +6695,8 @@
         <w:rPr>
           <w:rFonts w:ascii="Century Gothic" w:hAnsi="Century Gothic" w:cs="Arial"/>
           <w:color w:val="000000"/>
-          <w:sz w:val="20"/>
-          <w:szCs w:val="20"/>
+          <w:sz w:val="16"/>
+          <w:szCs w:val="16"/>
           <w:lang w:val="es-ES"/>
         </w:rPr>
         <w:t xml:space="preserve"> TENDRÁ EL DERECHO DE CUBRIR EL SALDO TOTAL DEL MUTUO, SUS INTERESES PACTADOS, ANTES DEL VENCIMIENTO DEL PLAZO ESTABLECIDO EN LA CARÁTULA DEL PRESENTE CONTRATO, CONFORME A LAS OPCIONES DE PAGO DESCRITAS EN ÉSTE, EN CUYO CASO “</w:t>
@@ -6635,8 +6706,8 @@
           <w:rFonts w:ascii="Century Gothic" w:hAnsi="Century Gothic" w:cs="Arial"/>
           <w:b/>
           <w:color w:val="000000"/>
-          <w:sz w:val="20"/>
-          <w:szCs w:val="20"/>
+          <w:sz w:val="16"/>
+          <w:szCs w:val="16"/>
           <w:lang w:val="es-ES"/>
         </w:rPr>
         <w:t>EL CONSUMIDOR”</w:t>
@@ -6645,8 +6716,8 @@
         <w:rPr>
           <w:rFonts w:ascii="Century Gothic" w:hAnsi="Century Gothic" w:cs="Arial"/>
           <w:color w:val="000000"/>
-          <w:sz w:val="20"/>
-          <w:szCs w:val="20"/>
+          <w:sz w:val="16"/>
+          <w:szCs w:val="16"/>
           <w:lang w:val="es-ES"/>
         </w:rPr>
         <w:t xml:space="preserve"> DEBERÁ PRESENTARSE EN EL ESTABLECIMIENTO.  “</w:t>
@@ -6656,8 +6727,8 @@
           <w:rFonts w:ascii="Century Gothic" w:hAnsi="Century Gothic" w:cs="Arial"/>
           <w:b/>
           <w:color w:val="000000"/>
-          <w:sz w:val="20"/>
-          <w:szCs w:val="20"/>
+          <w:sz w:val="16"/>
+          <w:szCs w:val="16"/>
           <w:lang w:val="es-ES"/>
         </w:rPr>
         <w:t>EL CONSUMIDOR”</w:t>
@@ -6666,8 +6737,8 @@
         <w:rPr>
           <w:rFonts w:ascii="Century Gothic" w:hAnsi="Century Gothic" w:cs="Arial"/>
           <w:color w:val="000000"/>
-          <w:sz w:val="20"/>
-          <w:szCs w:val="20"/>
+          <w:sz w:val="16"/>
+          <w:szCs w:val="16"/>
           <w:lang w:val="es-ES"/>
         </w:rPr>
         <w:t xml:space="preserve"> NO PODRÁ PAGAR EL IMPORTE OTORGADO EN MUTUO Y SUS INTERESES EN UN PLAZO MENOR DE UN MES.</w:t>
@@ -6681,8 +6752,8 @@
         <w:rPr>
           <w:rFonts w:ascii="Century Gothic" w:hAnsi="Century Gothic" w:cs="Times"/>
           <w:color w:val="000000"/>
-          <w:sz w:val="20"/>
-          <w:szCs w:val="20"/>
+          <w:sz w:val="16"/>
+          <w:szCs w:val="16"/>
           <w:lang w:val="es-ES"/>
         </w:rPr>
       </w:pPr>
@@ -6695,8 +6766,8 @@
         <w:rPr>
           <w:rFonts w:ascii="Century Gothic" w:hAnsi="Century Gothic" w:cs="Times"/>
           <w:color w:val="000000"/>
-          <w:sz w:val="20"/>
-          <w:szCs w:val="20"/>
+          <w:sz w:val="16"/>
+          <w:szCs w:val="16"/>
           <w:lang w:val="es-ES"/>
         </w:rPr>
       </w:pPr>
@@ -6704,8 +6775,8 @@
         <w:rPr>
           <w:rFonts w:ascii="Century Gothic" w:hAnsi="Century Gothic" w:cs="Times"/>
           <w:color w:val="000000"/>
-          <w:sz w:val="20"/>
-          <w:szCs w:val="20"/>
+          <w:sz w:val="16"/>
+          <w:szCs w:val="16"/>
           <w:lang w:val="es-ES"/>
         </w:rPr>
         <w:t xml:space="preserve">--- </w:t>
@@ -6715,8 +6786,8 @@
           <w:rFonts w:ascii="Century Gothic" w:hAnsi="Century Gothic" w:cs="Times"/>
           <w:b/>
           <w:color w:val="000000"/>
-          <w:sz w:val="20"/>
-          <w:szCs w:val="20"/>
+          <w:sz w:val="16"/>
+          <w:szCs w:val="16"/>
           <w:lang w:val="es-ES"/>
         </w:rPr>
         <w:t>C).-</w:t>
@@ -6725,8 +6796,8 @@
         <w:rPr>
           <w:rFonts w:ascii="Century Gothic" w:hAnsi="Century Gothic" w:cs="Times"/>
           <w:color w:val="000000"/>
-          <w:sz w:val="20"/>
-          <w:szCs w:val="20"/>
+          <w:sz w:val="16"/>
+          <w:szCs w:val="16"/>
           <w:lang w:val="es-ES"/>
         </w:rPr>
         <w:t xml:space="preserve"> </w:t>
@@ -6736,8 +6807,8 @@
           <w:rFonts w:ascii="Century Gothic" w:hAnsi="Century Gothic" w:cs="Times"/>
           <w:b/>
           <w:color w:val="000000"/>
-          <w:sz w:val="20"/>
-          <w:szCs w:val="20"/>
+          <w:sz w:val="16"/>
+          <w:szCs w:val="16"/>
           <w:lang w:val="es-ES"/>
         </w:rPr>
         <w:t>REFRENDO</w:t>
@@ -6746,8 +6817,8 @@
         <w:rPr>
           <w:rFonts w:ascii="Century Gothic" w:hAnsi="Century Gothic" w:cs="Times"/>
           <w:color w:val="000000"/>
-          <w:sz w:val="20"/>
-          <w:szCs w:val="20"/>
+          <w:sz w:val="16"/>
+          <w:szCs w:val="16"/>
           <w:lang w:val="es-ES"/>
         </w:rPr>
         <w:t>.- “</w:t>
@@ -6757,8 +6828,8 @@
           <w:rFonts w:ascii="Century Gothic" w:hAnsi="Century Gothic" w:cs="Arial"/>
           <w:b/>
           <w:color w:val="000000"/>
-          <w:sz w:val="20"/>
-          <w:szCs w:val="20"/>
+          <w:sz w:val="16"/>
+          <w:szCs w:val="16"/>
           <w:lang w:val="es-ES"/>
         </w:rPr>
         <w:t>EL CONSUMIDOR”</w:t>
@@ -6767,8 +6838,8 @@
         <w:rPr>
           <w:rFonts w:ascii="Century Gothic" w:hAnsi="Century Gothic" w:cs="Arial"/>
           <w:color w:val="000000"/>
-          <w:sz w:val="20"/>
-          <w:szCs w:val="20"/>
+          <w:sz w:val="16"/>
+          <w:szCs w:val="16"/>
           <w:lang w:val="es-ES"/>
         </w:rPr>
         <w:t xml:space="preserve"> PODRÁ REFRENDAR EL CONTRATO, ANTES O EN LA FECHA DE SU TERMINACIÓN, CON EL CONSENTIMIENTO DEL</w:t>
@@ -6778,8 +6849,8 @@
           <w:rFonts w:ascii="Century Gothic" w:hAnsi="Century Gothic" w:cs="Arial"/>
           <w:b/>
           <w:color w:val="000000"/>
-          <w:sz w:val="20"/>
-          <w:szCs w:val="20"/>
+          <w:sz w:val="16"/>
+          <w:szCs w:val="16"/>
           <w:lang w:val="es-ES"/>
         </w:rPr>
         <w:t xml:space="preserve"> “PROVEEDOR”</w:t>
@@ -6788,8 +6859,8 @@
         <w:rPr>
           <w:rFonts w:ascii="Century Gothic" w:hAnsi="Century Gothic" w:cs="Arial"/>
           <w:color w:val="000000"/>
-          <w:sz w:val="20"/>
-          <w:szCs w:val="20"/>
+          <w:sz w:val="16"/>
+          <w:szCs w:val="16"/>
           <w:lang w:val="es-ES"/>
         </w:rPr>
         <w:t>, SIEMPRE Y CUANDO “</w:t>
@@ -6799,8 +6870,8 @@
           <w:rFonts w:ascii="Century Gothic" w:hAnsi="Century Gothic" w:cs="Arial"/>
           <w:b/>
           <w:color w:val="000000"/>
-          <w:sz w:val="20"/>
-          <w:szCs w:val="20"/>
+          <w:sz w:val="16"/>
+          <w:szCs w:val="16"/>
           <w:lang w:val="es-ES"/>
         </w:rPr>
         <w:t>EL CONSUMIDOR”</w:t>
@@ -6809,8 +6880,8 @@
         <w:rPr>
           <w:rFonts w:ascii="Century Gothic" w:hAnsi="Century Gothic" w:cs="Arial"/>
           <w:color w:val="000000"/>
-          <w:sz w:val="20"/>
-          <w:szCs w:val="20"/>
+          <w:sz w:val="16"/>
+          <w:szCs w:val="16"/>
           <w:lang w:val="es-ES"/>
         </w:rPr>
         <w:t xml:space="preserve"> CUBRA EL PAGO DE LOS INTERESES EFECTIVAMENTE DEVENGADOS AL MOMENTO DEL REFRENDO. AL EFECTUARSE EL REFRENDO SE FIRMARÁ UN NUEVO CONTRATO CON INTERESES APLICABLES AL MOMENTO DEL REFRENDO, EN SU CASO SE PODRÁN PACTAR NUEVAS CONDICIONES.</w:t>
@@ -6824,8 +6895,8 @@
         <w:rPr>
           <w:rFonts w:ascii="Century Gothic" w:hAnsi="Century Gothic" w:cs="Arial"/>
           <w:color w:val="000000"/>
-          <w:sz w:val="20"/>
-          <w:szCs w:val="20"/>
+          <w:sz w:val="16"/>
+          <w:szCs w:val="16"/>
           <w:lang w:val="es-ES"/>
         </w:rPr>
       </w:pPr>
@@ -6838,17 +6909,17 @@
         <w:rPr>
           <w:rFonts w:ascii="Century Gothic" w:hAnsi="Century Gothic" w:cs="Arial"/>
           <w:color w:val="000000"/>
-          <w:sz w:val="20"/>
-          <w:szCs w:val="20"/>
-          <w:lang w:val="es-ES"/>
-        </w:rPr>
-      </w:pPr>
-      <w:r>
-        <w:rPr>
-          <w:rFonts w:ascii="Century Gothic" w:hAnsi="Century Gothic" w:cs="Arial"/>
-          <w:color w:val="000000"/>
-          <w:sz w:val="20"/>
-          <w:szCs w:val="20"/>
+          <w:sz w:val="16"/>
+          <w:szCs w:val="16"/>
+          <w:lang w:val="es-ES"/>
+        </w:rPr>
+      </w:pPr>
+      <w:r>
+        <w:rPr>
+          <w:rFonts w:ascii="Century Gothic" w:hAnsi="Century Gothic" w:cs="Arial"/>
+          <w:color w:val="000000"/>
+          <w:sz w:val="16"/>
+          <w:szCs w:val="16"/>
           <w:lang w:val="es-ES"/>
         </w:rPr>
         <w:t xml:space="preserve">--- </w:t>
@@ -6858,8 +6929,8 @@
           <w:rFonts w:ascii="Century Gothic" w:hAnsi="Century Gothic" w:cs="Arial"/>
           <w:b/>
           <w:color w:val="000000"/>
-          <w:sz w:val="20"/>
-          <w:szCs w:val="20"/>
+          <w:sz w:val="16"/>
+          <w:szCs w:val="16"/>
           <w:lang w:val="es-ES"/>
         </w:rPr>
         <w:t>NOVENA</w:t>
@@ -6868,8 +6939,8 @@
         <w:rPr>
           <w:rFonts w:ascii="Century Gothic" w:hAnsi="Century Gothic" w:cs="Arial"/>
           <w:color w:val="000000"/>
-          <w:sz w:val="20"/>
-          <w:szCs w:val="20"/>
+          <w:sz w:val="16"/>
+          <w:szCs w:val="16"/>
           <w:lang w:val="es-ES"/>
         </w:rPr>
         <w:t xml:space="preserve">.- </w:t>
@@ -6878,8 +6949,8 @@
         <w:rPr>
           <w:rFonts w:ascii="Century Gothic" w:hAnsi="Century Gothic" w:cs="Arial"/>
           <w:b/>
-          <w:sz w:val="20"/>
-          <w:szCs w:val="20"/>
+          <w:sz w:val="16"/>
+          <w:szCs w:val="16"/>
         </w:rPr>
         <w:t xml:space="preserve"> “</w:t>
       </w:r>
@@ -6887,8 +6958,8 @@
         <w:rPr>
           <w:rFonts w:ascii="Century Gothic" w:hAnsi="Century Gothic" w:cs="Arial"/>
           <w:b/>
-          <w:sz w:val="20"/>
-          <w:szCs w:val="20"/>
+          <w:sz w:val="16"/>
+          <w:szCs w:val="16"/>
           <w:lang w:val="es-ES_tradnl"/>
         </w:rPr>
         <w:t xml:space="preserve">EL PROVEEDOR” </w:t>
@@ -6896,8 +6967,8 @@
       <w:r>
         <w:rPr>
           <w:rFonts w:ascii="Century Gothic" w:hAnsi="Century Gothic" w:cs="Arial"/>
-          <w:sz w:val="20"/>
-          <w:szCs w:val="20"/>
+          <w:sz w:val="16"/>
+          <w:szCs w:val="16"/>
           <w:lang w:val="es-ES_tradnl"/>
         </w:rPr>
         <w:t xml:space="preserve">PODRÁ DAR POR VENCIDO ANTICIPADAMENTE EL PLAZO PARA EL PAGO DEL </w:t>
@@ -6906,8 +6977,8 @@
         <w:rPr>
           <w:rFonts w:ascii="Century Gothic" w:hAnsi="Century Gothic" w:cs="Arial"/>
           <w:b/>
-          <w:sz w:val="20"/>
-          <w:szCs w:val="20"/>
+          <w:sz w:val="16"/>
+          <w:szCs w:val="16"/>
           <w:lang w:val="es-ES_tradnl"/>
         </w:rPr>
         <w:t>ADEUDO</w:t>
@@ -6915,8 +6986,8 @@
       <w:r>
         <w:rPr>
           <w:rFonts w:ascii="Century Gothic" w:hAnsi="Century Gothic" w:cs="Arial"/>
-          <w:sz w:val="20"/>
-          <w:szCs w:val="20"/>
+          <w:sz w:val="16"/>
+          <w:szCs w:val="16"/>
           <w:lang w:val="es-ES_tradnl"/>
         </w:rPr>
         <w:t>, SIN NECESIDAD DE DECLARACIÓN JUDICIAL PREVIA, NI DE DAR AVISO POR ESCRITO A  “</w:t>
@@ -6925,8 +6996,8 @@
         <w:rPr>
           <w:rFonts w:ascii="Century Gothic" w:hAnsi="Century Gothic" w:cs="Arial"/>
           <w:b/>
-          <w:sz w:val="20"/>
-          <w:szCs w:val="20"/>
+          <w:sz w:val="16"/>
+          <w:szCs w:val="16"/>
           <w:lang w:val="es-ES_tradnl"/>
         </w:rPr>
         <w:t>EL CONSUMIDOR</w:t>
@@ -6934,8 +7005,8 @@
       <w:r>
         <w:rPr>
           <w:rFonts w:ascii="Century Gothic" w:hAnsi="Century Gothic" w:cs="Arial"/>
-          <w:sz w:val="20"/>
-          <w:szCs w:val="20"/>
+          <w:sz w:val="16"/>
+          <w:szCs w:val="16"/>
           <w:lang w:val="es-ES_tradnl"/>
         </w:rPr>
         <w:t>”</w:t>
@@ -6944,8 +7015,8 @@
         <w:rPr>
           <w:rFonts w:ascii="Century Gothic" w:hAnsi="Century Gothic" w:cs="Arial"/>
           <w:b/>
-          <w:sz w:val="20"/>
-          <w:szCs w:val="20"/>
+          <w:sz w:val="16"/>
+          <w:szCs w:val="16"/>
           <w:lang w:val="es-ES_tradnl"/>
         </w:rPr>
         <w:t xml:space="preserve"> </w:t>
@@ -6953,8 +7024,8 @@
       <w:r>
         <w:rPr>
           <w:rFonts w:ascii="Century Gothic" w:hAnsi="Century Gothic" w:cs="Arial"/>
-          <w:sz w:val="20"/>
-          <w:szCs w:val="20"/>
+          <w:sz w:val="16"/>
+          <w:szCs w:val="16"/>
           <w:lang w:val="es-ES_tradnl"/>
         </w:rPr>
         <w:t xml:space="preserve">Y EN LOS SIGUIENTES CASOS: </w:t>
@@ -6968,16 +7039,16 @@
         <w:rPr>
           <w:rFonts w:ascii="Century Gothic" w:hAnsi="Century Gothic" w:cs="Arial"/>
           <w:color w:val="000000"/>
-          <w:sz w:val="20"/>
-          <w:szCs w:val="20"/>
-          <w:lang w:val="es-ES"/>
-        </w:rPr>
-      </w:pPr>
-      <w:r>
-        <w:rPr>
-          <w:rFonts w:ascii="Century Gothic" w:hAnsi="Century Gothic" w:cs="Arial"/>
-          <w:sz w:val="20"/>
-          <w:szCs w:val="20"/>
+          <w:sz w:val="16"/>
+          <w:szCs w:val="16"/>
+          <w:lang w:val="es-ES"/>
+        </w:rPr>
+      </w:pPr>
+      <w:r>
+        <w:rPr>
+          <w:rFonts w:ascii="Century Gothic" w:hAnsi="Century Gothic" w:cs="Arial"/>
+          <w:sz w:val="16"/>
+          <w:szCs w:val="16"/>
           <w:lang w:val="es-ES_tradnl"/>
         </w:rPr>
         <w:t xml:space="preserve">--- </w:t>
@@ -6986,8 +7057,8 @@
         <w:rPr>
           <w:rFonts w:ascii="Century Gothic" w:hAnsi="Century Gothic" w:cs="Arial"/>
           <w:b/>
-          <w:sz w:val="20"/>
-          <w:szCs w:val="20"/>
+          <w:sz w:val="16"/>
+          <w:szCs w:val="16"/>
           <w:lang w:val="es-ES_tradnl"/>
         </w:rPr>
         <w:t xml:space="preserve">A).- </w:t>
@@ -6995,8 +7066,8 @@
       <w:r>
         <w:rPr>
           <w:rFonts w:ascii="Century Gothic" w:hAnsi="Century Gothic" w:cs="Arial"/>
-          <w:sz w:val="20"/>
-          <w:szCs w:val="20"/>
+          <w:sz w:val="16"/>
+          <w:szCs w:val="16"/>
           <w:lang w:val="es-ES_tradnl"/>
         </w:rPr>
         <w:t xml:space="preserve">POR DECLARATORIA DE CONCURSO MERCANTIL O SUSPENSIÓN DE PAGOS A CARGO DEL </w:t>
@@ -7005,16 +7076,16 @@
         <w:rPr>
           <w:rFonts w:ascii="Century Gothic" w:hAnsi="Century Gothic" w:cs="Arial"/>
           <w:b/>
-          <w:sz w:val="20"/>
-          <w:szCs w:val="20"/>
+          <w:sz w:val="16"/>
+          <w:szCs w:val="16"/>
         </w:rPr>
         <w:t>“CONSUMIDOR”</w:t>
       </w:r>
       <w:r>
         <w:rPr>
           <w:rFonts w:ascii="Century Gothic" w:hAnsi="Century Gothic" w:cs="Arial"/>
-          <w:sz w:val="20"/>
-          <w:szCs w:val="20"/>
+          <w:sz w:val="16"/>
+          <w:szCs w:val="16"/>
           <w:lang w:val="es-ES_tradnl"/>
         </w:rPr>
         <w:t>.</w:t>
@@ -7027,15 +7098,15 @@
         <w:jc w:val="both"/>
         <w:rPr>
           <w:rFonts w:ascii="Century Gothic" w:hAnsi="Century Gothic" w:cs="Arial"/>
-          <w:sz w:val="20"/>
-          <w:szCs w:val="20"/>
-        </w:rPr>
-      </w:pPr>
-      <w:r>
-        <w:rPr>
-          <w:rFonts w:ascii="Century Gothic" w:hAnsi="Century Gothic" w:cs="Arial"/>
-          <w:sz w:val="20"/>
-          <w:szCs w:val="20"/>
+          <w:sz w:val="16"/>
+          <w:szCs w:val="16"/>
+        </w:rPr>
+      </w:pPr>
+      <w:r>
+        <w:rPr>
+          <w:rFonts w:ascii="Century Gothic" w:hAnsi="Century Gothic" w:cs="Arial"/>
+          <w:sz w:val="16"/>
+          <w:szCs w:val="16"/>
           <w:lang w:val="es-ES_tradnl"/>
         </w:rPr>
         <w:t xml:space="preserve">--- </w:t>
@@ -7044,8 +7115,8 @@
         <w:rPr>
           <w:rFonts w:ascii="Century Gothic" w:hAnsi="Century Gothic" w:cs="Arial"/>
           <w:b/>
-          <w:sz w:val="20"/>
-          <w:szCs w:val="20"/>
+          <w:sz w:val="16"/>
+          <w:szCs w:val="16"/>
           <w:lang w:val="es-ES_tradnl"/>
         </w:rPr>
         <w:t xml:space="preserve">B).- </w:t>
@@ -7053,8 +7124,8 @@
       <w:r>
         <w:rPr>
           <w:rFonts w:ascii="Century Gothic" w:hAnsi="Century Gothic" w:cs="Arial"/>
-          <w:sz w:val="20"/>
-          <w:szCs w:val="20"/>
+          <w:sz w:val="16"/>
+          <w:szCs w:val="16"/>
         </w:rPr>
         <w:t>POR EL INCUMPLIMIENTO DE CUALQUIERA DE LAS PARTES A LAS OBLIGACIONES A SU CARGO CONTENIDAS EN EL PRESENTE CONTRATO.</w:t>
       </w:r>
@@ -7067,16 +7138,16 @@
         <w:rPr>
           <w:rFonts w:ascii="Century Gothic" w:hAnsi="Century Gothic" w:cs="Arial"/>
           <w:color w:val="000000"/>
-          <w:sz w:val="20"/>
-          <w:szCs w:val="20"/>
-          <w:lang w:val="es-ES"/>
-        </w:rPr>
-      </w:pPr>
-      <w:r>
-        <w:rPr>
-          <w:rFonts w:ascii="Century Gothic" w:hAnsi="Century Gothic" w:cs="Arial"/>
-          <w:sz w:val="20"/>
-          <w:szCs w:val="20"/>
+          <w:sz w:val="16"/>
+          <w:szCs w:val="16"/>
+          <w:lang w:val="es-ES"/>
+        </w:rPr>
+      </w:pPr>
+      <w:r>
+        <w:rPr>
+          <w:rFonts w:ascii="Century Gothic" w:hAnsi="Century Gothic" w:cs="Arial"/>
+          <w:sz w:val="16"/>
+          <w:szCs w:val="16"/>
         </w:rPr>
         <w:t xml:space="preserve">--- </w:t>
       </w:r>
@@ -7084,24 +7155,24 @@
         <w:rPr>
           <w:rFonts w:ascii="Century Gothic" w:hAnsi="Century Gothic" w:cs="Arial"/>
           <w:b/>
-          <w:sz w:val="20"/>
-          <w:szCs w:val="20"/>
+          <w:sz w:val="16"/>
+          <w:szCs w:val="16"/>
         </w:rPr>
         <w:t>C).-</w:t>
       </w:r>
       <w:r>
         <w:rPr>
           <w:rFonts w:ascii="Century Gothic" w:hAnsi="Century Gothic" w:cs="Arial"/>
-          <w:sz w:val="20"/>
-          <w:szCs w:val="20"/>
+          <w:sz w:val="16"/>
+          <w:szCs w:val="16"/>
         </w:rPr>
         <w:t xml:space="preserve"> </w:t>
       </w:r>
       <w:r>
         <w:rPr>
           <w:rFonts w:ascii="Century Gothic" w:hAnsi="Century Gothic"/>
-          <w:sz w:val="20"/>
-          <w:szCs w:val="20"/>
+          <w:sz w:val="16"/>
+          <w:szCs w:val="16"/>
           <w:lang w:val="es-ES_tradnl"/>
         </w:rPr>
         <w:t>SI LA GARANTÍA HIPOTECARIA OTORGADA NO PUDIERA INSCRIBIRSE EN EL REGISTRO PÚBLICO DE LA PROPIEDAD Y DEL COMERCIO DEL LUGAR DE UBICACIÓN DEL INMUEBLE O SI NO FUESE INSCRITA EN PRIMER GRADO DE PRELACION.</w:t>
@@ -7115,8 +7186,8 @@
         <w:rPr>
           <w:rFonts w:ascii="Century Gothic" w:hAnsi="Century Gothic" w:cs="Arial"/>
           <w:color w:val="000000"/>
-          <w:sz w:val="20"/>
-          <w:szCs w:val="20"/>
+          <w:sz w:val="16"/>
+          <w:szCs w:val="16"/>
         </w:rPr>
       </w:pPr>
     </w:p>
@@ -7128,17 +7199,17 @@
         <w:rPr>
           <w:rFonts w:ascii="Century Gothic" w:hAnsi="Century Gothic" w:cs="Arial"/>
           <w:color w:val="000000"/>
-          <w:sz w:val="20"/>
-          <w:szCs w:val="20"/>
-          <w:lang w:val="es-ES"/>
-        </w:rPr>
-      </w:pPr>
-      <w:r>
-        <w:rPr>
-          <w:rFonts w:ascii="Century Gothic" w:hAnsi="Century Gothic" w:cs="Arial"/>
-          <w:color w:val="000000"/>
-          <w:sz w:val="20"/>
-          <w:szCs w:val="20"/>
+          <w:sz w:val="16"/>
+          <w:szCs w:val="16"/>
+          <w:lang w:val="es-ES"/>
+        </w:rPr>
+      </w:pPr>
+      <w:r>
+        <w:rPr>
+          <w:rFonts w:ascii="Century Gothic" w:hAnsi="Century Gothic" w:cs="Arial"/>
+          <w:color w:val="000000"/>
+          <w:sz w:val="16"/>
+          <w:szCs w:val="16"/>
           <w:lang w:val="es-ES"/>
         </w:rPr>
         <w:t xml:space="preserve">--- </w:t>
@@ -7148,8 +7219,8 @@
           <w:rFonts w:ascii="Century Gothic" w:hAnsi="Century Gothic" w:cs="Arial"/>
           <w:b/>
           <w:color w:val="000000"/>
-          <w:sz w:val="20"/>
-          <w:szCs w:val="20"/>
+          <w:sz w:val="16"/>
+          <w:szCs w:val="16"/>
           <w:lang w:val="es-ES"/>
         </w:rPr>
         <w:t xml:space="preserve">DÉCIMA.- </w:t>
@@ -7158,8 +7229,8 @@
         <w:rPr>
           <w:rFonts w:ascii="Century Gothic" w:hAnsi="Century Gothic" w:cs="Arial"/>
           <w:color w:val="000000"/>
-          <w:sz w:val="20"/>
-          <w:szCs w:val="20"/>
+          <w:sz w:val="16"/>
+          <w:szCs w:val="16"/>
           <w:lang w:val="es-ES"/>
         </w:rPr>
         <w:t xml:space="preserve">AMBAS PARTES ACUERDAN QUE DE HABER ALGUNA CAUSAL DE NULIDAD DETERMINADA POR AUTORIDAD COMPETENTE, LA MISMA AFECTARÁ SOLAMENTE A LA CLÁUSULA EN LA QUE ESPECÍFICAMENTE SE HUBIERE INCURRIDO EN EL VICIO SEÑALADO. </w:t>
@@ -7173,8 +7244,8 @@
         <w:rPr>
           <w:rFonts w:ascii="Century Gothic" w:hAnsi="Century Gothic" w:cs="Arial"/>
           <w:color w:val="000000"/>
-          <w:sz w:val="20"/>
-          <w:szCs w:val="20"/>
+          <w:sz w:val="16"/>
+          <w:szCs w:val="16"/>
           <w:lang w:val="es-ES"/>
         </w:rPr>
       </w:pPr>
@@ -7187,17 +7258,17 @@
         <w:rPr>
           <w:rFonts w:ascii="Century Gothic" w:hAnsi="Century Gothic" w:cs="Arial"/>
           <w:color w:val="000000"/>
-          <w:sz w:val="20"/>
-          <w:szCs w:val="20"/>
-          <w:lang w:val="es-ES"/>
-        </w:rPr>
-      </w:pPr>
-      <w:r>
-        <w:rPr>
-          <w:rFonts w:ascii="Century Gothic" w:hAnsi="Century Gothic" w:cs="Arial"/>
-          <w:color w:val="000000"/>
-          <w:sz w:val="20"/>
-          <w:szCs w:val="20"/>
+          <w:sz w:val="16"/>
+          <w:szCs w:val="16"/>
+          <w:lang w:val="es-ES"/>
+        </w:rPr>
+      </w:pPr>
+      <w:r>
+        <w:rPr>
+          <w:rFonts w:ascii="Century Gothic" w:hAnsi="Century Gothic" w:cs="Arial"/>
+          <w:color w:val="000000"/>
+          <w:sz w:val="16"/>
+          <w:szCs w:val="16"/>
           <w:lang w:val="es-ES"/>
         </w:rPr>
         <w:t xml:space="preserve">--- </w:t>
@@ -7207,8 +7278,8 @@
           <w:rFonts w:ascii="Century Gothic" w:hAnsi="Century Gothic" w:cs="Arial"/>
           <w:b/>
           <w:color w:val="000000"/>
-          <w:sz w:val="20"/>
-          <w:szCs w:val="20"/>
+          <w:sz w:val="16"/>
+          <w:szCs w:val="16"/>
           <w:lang w:val="es-ES"/>
         </w:rPr>
         <w:t>DÉCIMA PRIMERA</w:t>
@@ -7217,8 +7288,8 @@
         <w:rPr>
           <w:rFonts w:ascii="Century Gothic" w:hAnsi="Century Gothic" w:cs="Arial"/>
           <w:color w:val="000000"/>
-          <w:sz w:val="20"/>
-          <w:szCs w:val="20"/>
+          <w:sz w:val="16"/>
+          <w:szCs w:val="16"/>
           <w:lang w:val="es-ES"/>
         </w:rPr>
         <w:t>.- PARA EL EJERCICIO DE LOS DERECHOS O EL CUMPLIMIENTO DE LOS DEBERES A SU CARGO, “</w:t>
@@ -7228,8 +7299,8 @@
           <w:rFonts w:ascii="Century Gothic" w:hAnsi="Century Gothic" w:cs="Arial"/>
           <w:b/>
           <w:color w:val="000000"/>
-          <w:sz w:val="20"/>
-          <w:szCs w:val="20"/>
+          <w:sz w:val="16"/>
+          <w:szCs w:val="16"/>
           <w:lang w:val="es-ES"/>
         </w:rPr>
         <w:t>EL CONSUMIDOR”</w:t>
@@ -7238,8 +7309,8 @@
         <w:rPr>
           <w:rFonts w:ascii="Century Gothic" w:hAnsi="Century Gothic" w:cs="Arial"/>
           <w:color w:val="000000"/>
-          <w:sz w:val="20"/>
-          <w:szCs w:val="20"/>
+          <w:sz w:val="16"/>
+          <w:szCs w:val="16"/>
           <w:lang w:val="es-ES"/>
         </w:rPr>
         <w:t xml:space="preserve"> O EN SU DEFECTO SU COTITULAR, BENEFICIARIO O REPRESENTANTE LEGAL, INVARIABLEMENTE DEBERÁN PRESENTAR A “</w:t>
@@ -7249,8 +7320,8 @@
           <w:rFonts w:ascii="Century Gothic" w:hAnsi="Century Gothic" w:cs="Arial"/>
           <w:b/>
           <w:color w:val="000000"/>
-          <w:sz w:val="20"/>
-          <w:szCs w:val="20"/>
+          <w:sz w:val="16"/>
+          <w:szCs w:val="16"/>
           <w:lang w:val="es-ES"/>
         </w:rPr>
         <w:t>EL PROVEEDOR”</w:t>
@@ -7259,8 +7330,8 @@
         <w:rPr>
           <w:rFonts w:ascii="Century Gothic" w:hAnsi="Century Gothic" w:cs="Arial"/>
           <w:color w:val="000000"/>
-          <w:sz w:val="20"/>
-          <w:szCs w:val="20"/>
+          <w:sz w:val="16"/>
+          <w:szCs w:val="16"/>
           <w:lang w:val="es-ES"/>
         </w:rPr>
         <w:t xml:space="preserve"> ESTE CONTRATO, ASÍ COMO UNA IDENTIFICACIÓN EXPEDIDA POR AUTORIDAD COMPETENTE, EN EL ESTABLECIMIENTO DONDE SUSCRIBIÓ EL CONTRATO, EN LOS DÍAS Y HORAS DE SERVICIO INDICADOS EN LA CARÁTULA DE ESTE CONTRATO. EN CASO DE EXTRAVÍO DEL CONTRATO “</w:t>
@@ -7270,8 +7341,8 @@
           <w:rFonts w:ascii="Century Gothic" w:hAnsi="Century Gothic" w:cs="Arial"/>
           <w:b/>
           <w:color w:val="000000"/>
-          <w:sz w:val="20"/>
-          <w:szCs w:val="20"/>
+          <w:sz w:val="16"/>
+          <w:szCs w:val="16"/>
           <w:lang w:val="es-ES"/>
         </w:rPr>
         <w:t>EL CONSUMIDOR”</w:t>
@@ -7280,8 +7351,8 @@
         <w:rPr>
           <w:rFonts w:ascii="Century Gothic" w:hAnsi="Century Gothic" w:cs="Arial"/>
           <w:color w:val="000000"/>
-          <w:sz w:val="20"/>
-          <w:szCs w:val="20"/>
+          <w:sz w:val="16"/>
+          <w:szCs w:val="16"/>
           <w:lang w:val="es-ES"/>
         </w:rPr>
         <w:t xml:space="preserve"> PODRÁ TRAMITAR SU REPOSICIÓN SOLICITÁNDOLO POR ESCRITO, CON COSTO A SU CARGO.</w:t>
@@ -7295,8 +7366,8 @@
         <w:rPr>
           <w:rFonts w:ascii="Century Gothic" w:hAnsi="Century Gothic" w:cs="Arial"/>
           <w:color w:val="000000"/>
-          <w:sz w:val="20"/>
-          <w:szCs w:val="20"/>
+          <w:sz w:val="16"/>
+          <w:szCs w:val="16"/>
           <w:lang w:val="es-ES"/>
         </w:rPr>
       </w:pPr>
@@ -7309,17 +7380,17 @@
         <w:rPr>
           <w:rFonts w:ascii="Century Gothic" w:hAnsi="Century Gothic" w:cs="Arial"/>
           <w:color w:val="000000"/>
-          <w:sz w:val="20"/>
-          <w:szCs w:val="20"/>
-          <w:lang w:val="es-ES"/>
-        </w:rPr>
-      </w:pPr>
-      <w:r>
-        <w:rPr>
-          <w:rFonts w:ascii="Century Gothic" w:hAnsi="Century Gothic" w:cs="Arial"/>
-          <w:color w:val="000000"/>
-          <w:sz w:val="20"/>
-          <w:szCs w:val="20"/>
+          <w:sz w:val="16"/>
+          <w:szCs w:val="16"/>
+          <w:lang w:val="es-ES"/>
+        </w:rPr>
+      </w:pPr>
+      <w:r>
+        <w:rPr>
+          <w:rFonts w:ascii="Century Gothic" w:hAnsi="Century Gothic" w:cs="Arial"/>
+          <w:color w:val="000000"/>
+          <w:sz w:val="16"/>
+          <w:szCs w:val="16"/>
           <w:lang w:val="es-ES"/>
         </w:rPr>
         <w:t xml:space="preserve">---  </w:t>
@@ -7329,8 +7400,8 @@
           <w:rFonts w:ascii="Century Gothic" w:hAnsi="Century Gothic" w:cs="Arial"/>
           <w:b/>
           <w:color w:val="000000"/>
-          <w:sz w:val="20"/>
-          <w:szCs w:val="20"/>
+          <w:sz w:val="16"/>
+          <w:szCs w:val="16"/>
           <w:lang w:val="es-ES"/>
         </w:rPr>
         <w:t>DÉCIMA SEGUNDA</w:t>
@@ -7339,8 +7410,8 @@
         <w:rPr>
           <w:rFonts w:ascii="Century Gothic" w:hAnsi="Century Gothic" w:cs="Arial"/>
           <w:color w:val="000000"/>
-          <w:sz w:val="20"/>
-          <w:szCs w:val="20"/>
+          <w:sz w:val="16"/>
+          <w:szCs w:val="16"/>
           <w:lang w:val="es-ES"/>
         </w:rPr>
         <w:t>.- “</w:t>
@@ -7350,8 +7421,8 @@
           <w:rFonts w:ascii="Century Gothic" w:hAnsi="Century Gothic" w:cs="Arial"/>
           <w:b/>
           <w:color w:val="000000"/>
-          <w:sz w:val="20"/>
-          <w:szCs w:val="20"/>
+          <w:sz w:val="16"/>
+          <w:szCs w:val="16"/>
           <w:lang w:val="es-ES"/>
         </w:rPr>
         <w:t>EL CONSUMIDOR”</w:t>
@@ -7360,8 +7431,8 @@
         <w:rPr>
           <w:rFonts w:ascii="Century Gothic" w:hAnsi="Century Gothic" w:cs="Arial"/>
           <w:color w:val="000000"/>
-          <w:sz w:val="20"/>
-          <w:szCs w:val="20"/>
+          <w:sz w:val="16"/>
+          <w:szCs w:val="16"/>
           <w:lang w:val="es-ES"/>
         </w:rPr>
         <w:t xml:space="preserve"> SE OBLIGA A CONTRATAR UN SEGURO, EL CUAL CUBRIRÁ EL SALDO DE LA DEUDA DEL PRESENTE CONTRATO EN CASO DE SU FALLECIMIENTO. EN DICHO SEGURO, “</w:t>
@@ -7371,8 +7442,8 @@
           <w:rFonts w:ascii="Century Gothic" w:hAnsi="Century Gothic" w:cs="Arial"/>
           <w:b/>
           <w:color w:val="000000"/>
-          <w:sz w:val="20"/>
-          <w:szCs w:val="20"/>
+          <w:sz w:val="16"/>
+          <w:szCs w:val="16"/>
           <w:lang w:val="es-ES"/>
         </w:rPr>
         <w:t>EL CONSUMIDOR”</w:t>
@@ -7381,8 +7452,8 @@
         <w:rPr>
           <w:rFonts w:ascii="Century Gothic" w:hAnsi="Century Gothic" w:cs="Arial"/>
           <w:color w:val="000000"/>
-          <w:sz w:val="20"/>
-          <w:szCs w:val="20"/>
+          <w:sz w:val="16"/>
+          <w:szCs w:val="16"/>
           <w:lang w:val="es-ES"/>
         </w:rPr>
         <w:t xml:space="preserve"> NOMBRARÁ A “</w:t>
@@ -7392,8 +7463,8 @@
           <w:rFonts w:ascii="Century Gothic" w:hAnsi="Century Gothic" w:cs="Arial"/>
           <w:b/>
           <w:color w:val="000000"/>
-          <w:sz w:val="20"/>
-          <w:szCs w:val="20"/>
+          <w:sz w:val="16"/>
+          <w:szCs w:val="16"/>
           <w:lang w:val="es-ES"/>
         </w:rPr>
         <w:t>EL PROVEEDOR”</w:t>
@@ -7402,8 +7473,8 @@
         <w:rPr>
           <w:rFonts w:ascii="Century Gothic" w:hAnsi="Century Gothic" w:cs="Arial"/>
           <w:color w:val="000000"/>
-          <w:sz w:val="20"/>
-          <w:szCs w:val="20"/>
+          <w:sz w:val="16"/>
+          <w:szCs w:val="16"/>
           <w:lang w:val="es-ES"/>
         </w:rPr>
         <w:t xml:space="preserve"> COMO BENEFICIARIO.</w:t>
@@ -7417,8 +7488,8 @@
         <w:rPr>
           <w:rFonts w:ascii="Century Gothic" w:hAnsi="Century Gothic" w:cs="Arial"/>
           <w:color w:val="000000"/>
-          <w:sz w:val="20"/>
-          <w:szCs w:val="20"/>
+          <w:sz w:val="16"/>
+          <w:szCs w:val="16"/>
           <w:lang w:val="es-ES"/>
         </w:rPr>
       </w:pPr>
@@ -7431,8 +7502,8 @@
         <w:rPr>
           <w:rFonts w:ascii="Century Gothic" w:hAnsi="Century Gothic" w:cs="Arial"/>
           <w:color w:val="000000"/>
-          <w:sz w:val="20"/>
-          <w:szCs w:val="20"/>
+          <w:sz w:val="16"/>
+          <w:szCs w:val="16"/>
           <w:lang w:val="es-ES"/>
         </w:rPr>
       </w:pPr>
@@ -7440,8 +7511,8 @@
         <w:rPr>
           <w:rFonts w:ascii="Century Gothic" w:hAnsi="Century Gothic" w:cs="Times"/>
           <w:color w:val="000000"/>
-          <w:sz w:val="20"/>
-          <w:szCs w:val="20"/>
+          <w:sz w:val="16"/>
+          <w:szCs w:val="16"/>
           <w:lang w:val="es-ES"/>
         </w:rPr>
         <w:t>---</w:t>
@@ -7451,8 +7522,8 @@
           <w:rFonts w:ascii="Century Gothic" w:hAnsi="Century Gothic" w:cs="Times"/>
           <w:b/>
           <w:color w:val="000000"/>
-          <w:sz w:val="20"/>
-          <w:szCs w:val="20"/>
+          <w:sz w:val="16"/>
+          <w:szCs w:val="16"/>
           <w:lang w:val="es-ES"/>
         </w:rPr>
         <w:t xml:space="preserve"> DÉCIMA TERCERA.- CONFIDENCIALIDAD.</w:t>
@@ -7461,8 +7532,8 @@
         <w:rPr>
           <w:rFonts w:ascii="Century Gothic" w:hAnsi="Century Gothic" w:cs="Arial"/>
           <w:color w:val="000000"/>
-          <w:sz w:val="20"/>
-          <w:szCs w:val="20"/>
+          <w:sz w:val="16"/>
+          <w:szCs w:val="16"/>
           <w:lang w:val="es-ES"/>
         </w:rPr>
         <w:t>- AMBAS PARTES CONVIENEN EN QUE EL ACUERDO DE VOLUNTADES QUE SUSCRIBEN TIENE EL CARÁCTER DE CONFIDENCIAL, POR LO QUE “</w:t>
@@ -7472,8 +7543,8 @@
           <w:rFonts w:ascii="Century Gothic" w:hAnsi="Century Gothic" w:cs="Arial"/>
           <w:b/>
           <w:color w:val="000000"/>
-          <w:sz w:val="20"/>
-          <w:szCs w:val="20"/>
+          <w:sz w:val="16"/>
+          <w:szCs w:val="16"/>
           <w:lang w:val="es-ES"/>
         </w:rPr>
         <w:t>EL PROVEEDOR”</w:t>
@@ -7482,8 +7553,8 @@
         <w:rPr>
           <w:rFonts w:ascii="Century Gothic" w:hAnsi="Century Gothic" w:cs="Arial"/>
           <w:color w:val="000000"/>
-          <w:sz w:val="20"/>
-          <w:szCs w:val="20"/>
+          <w:sz w:val="16"/>
+          <w:szCs w:val="16"/>
           <w:lang w:val="es-ES"/>
         </w:rPr>
         <w:t xml:space="preserve"> SE OBLIGA A MANTENER LOS DATOS RELATIVOS A “</w:t>
@@ -7493,8 +7564,8 @@
           <w:rFonts w:ascii="Century Gothic" w:hAnsi="Century Gothic" w:cs="Arial"/>
           <w:b/>
           <w:color w:val="000000"/>
-          <w:sz w:val="20"/>
-          <w:szCs w:val="20"/>
+          <w:sz w:val="16"/>
+          <w:szCs w:val="16"/>
           <w:lang w:val="es-ES"/>
         </w:rPr>
         <w:t>EL CONSUMIDOR”</w:t>
@@ -7503,8 +7574,8 @@
         <w:rPr>
           <w:rFonts w:ascii="Century Gothic" w:hAnsi="Century Gothic" w:cs="Arial"/>
           <w:color w:val="000000"/>
-          <w:sz w:val="20"/>
-          <w:szCs w:val="20"/>
+          <w:sz w:val="16"/>
+          <w:szCs w:val="16"/>
           <w:lang w:val="es-ES"/>
         </w:rPr>
         <w:t xml:space="preserve"> CON TAL CARÁCTER Y ÚNICAMENTE PODRÁ SER REVELADA LA INFORMACIÓN CONTENIDA EN EL MISMO POR MANDAMIENTO DE AUTORIDAD COMPETENTE; DE IGUAL FORMA SE OBLIGA A NO CEDER O TRANSMITIR A TERCEROS CON FINES MERCADOTÉCNICOS O PUBLICITARIOS LOS DATOS E INFORMACIÓN PROPORCIONADA POR “</w:t>
@@ -7514,8 +7585,8 @@
           <w:rFonts w:ascii="Century Gothic" w:hAnsi="Century Gothic" w:cs="Arial"/>
           <w:b/>
           <w:color w:val="000000"/>
-          <w:sz w:val="20"/>
-          <w:szCs w:val="20"/>
+          <w:sz w:val="16"/>
+          <w:szCs w:val="16"/>
           <w:lang w:val="es-ES"/>
         </w:rPr>
         <w:t>EL CONSUMIDOR”</w:t>
@@ -7524,8 +7595,8 @@
         <w:rPr>
           <w:rFonts w:ascii="Century Gothic" w:hAnsi="Century Gothic" w:cs="Arial"/>
           <w:color w:val="000000"/>
-          <w:sz w:val="20"/>
-          <w:szCs w:val="20"/>
+          <w:sz w:val="16"/>
+          <w:szCs w:val="16"/>
           <w:lang w:val="es-ES"/>
         </w:rPr>
         <w:t xml:space="preserve"> CON MOTIVO DEL CONTRATO, NI ENVIAR PUBLICIDAD SOBRE LOS BIENES Y SERVICIOS, SALVO QUE CONSTE LA AUTORIZACIÓN EXPRESA DEL “</w:t>
@@ -7535,8 +7606,8 @@
           <w:rFonts w:ascii="Century Gothic" w:hAnsi="Century Gothic" w:cs="Arial"/>
           <w:b/>
           <w:color w:val="000000"/>
-          <w:sz w:val="20"/>
-          <w:szCs w:val="20"/>
+          <w:sz w:val="16"/>
+          <w:szCs w:val="16"/>
           <w:lang w:val="es-ES"/>
         </w:rPr>
         <w:t>CONSUMIDOR”</w:t>
@@ -7545,8 +7616,8 @@
         <w:rPr>
           <w:rFonts w:ascii="Century Gothic" w:hAnsi="Century Gothic" w:cs="Arial"/>
           <w:color w:val="000000"/>
-          <w:sz w:val="20"/>
-          <w:szCs w:val="20"/>
+          <w:sz w:val="16"/>
+          <w:szCs w:val="16"/>
           <w:lang w:val="es-ES"/>
         </w:rPr>
         <w:t xml:space="preserve"> EN LA CARÁTULA DEL PRESENTE CONTRATO. </w:t>
@@ -7560,8 +7631,8 @@
         <w:rPr>
           <w:rFonts w:ascii="Century Gothic" w:hAnsi="Century Gothic" w:cs="Arial"/>
           <w:color w:val="000000"/>
-          <w:sz w:val="20"/>
-          <w:szCs w:val="20"/>
+          <w:sz w:val="16"/>
+          <w:szCs w:val="16"/>
           <w:lang w:val="es-ES"/>
         </w:rPr>
       </w:pPr>
@@ -7574,17 +7645,17 @@
         <w:rPr>
           <w:rFonts w:ascii="Century Gothic" w:hAnsi="Century Gothic" w:cs="Arial"/>
           <w:color w:val="000000"/>
-          <w:sz w:val="20"/>
-          <w:szCs w:val="20"/>
-          <w:lang w:val="es-ES"/>
-        </w:rPr>
-      </w:pPr>
-      <w:r>
-        <w:rPr>
-          <w:rFonts w:ascii="Century Gothic" w:hAnsi="Century Gothic" w:cs="Arial"/>
-          <w:color w:val="000000"/>
-          <w:sz w:val="20"/>
-          <w:szCs w:val="20"/>
+          <w:sz w:val="16"/>
+          <w:szCs w:val="16"/>
+          <w:lang w:val="es-ES"/>
+        </w:rPr>
+      </w:pPr>
+      <w:r>
+        <w:rPr>
+          <w:rFonts w:ascii="Century Gothic" w:hAnsi="Century Gothic" w:cs="Arial"/>
+          <w:color w:val="000000"/>
+          <w:sz w:val="16"/>
+          <w:szCs w:val="16"/>
           <w:lang w:val="es-ES"/>
         </w:rPr>
         <w:t xml:space="preserve">--- </w:t>
@@ -7594,8 +7665,8 @@
           <w:rFonts w:ascii="Century Gothic" w:hAnsi="Century Gothic" w:cs="Arial"/>
           <w:b/>
           <w:color w:val="000000"/>
-          <w:sz w:val="20"/>
-          <w:szCs w:val="20"/>
+          <w:sz w:val="16"/>
+          <w:szCs w:val="16"/>
           <w:lang w:val="es-ES"/>
         </w:rPr>
         <w:t>DÉCIMA CUARTA</w:t>
@@ -7604,8 +7675,8 @@
         <w:rPr>
           <w:rFonts w:ascii="Century Gothic" w:hAnsi="Century Gothic" w:cs="Arial"/>
           <w:color w:val="000000"/>
-          <w:sz w:val="20"/>
-          <w:szCs w:val="20"/>
+          <w:sz w:val="16"/>
+          <w:szCs w:val="16"/>
           <w:lang w:val="es-ES"/>
         </w:rPr>
         <w:t>.- LAS PARTES ACUERDAN QUE CUALQUIER NOTIFICACIÓN O AVISO CON MOTIVO DEL CONTRATO, DEBERÁ REALIZARSE EN LOS DOMICILIOS QUE SE HAYAN ESTABLECIDO POR LAS MISMAS, LOS CUALES SE INDICAN EN LA CARÁTULA; DE IGUAL MANERA, LAS PARTES PODRÁN EFECTUAR AVISOS O COMUNICADOS MEDIANTE, TELÉFONO, CORREO ELECTRÓNICO, CORREO CERTIFICADO Y/O LISTAS COLOCADAS EN EL ESTABLECIMIENTO. “</w:t>
@@ -7615,8 +7686,8 @@
           <w:rFonts w:ascii="Century Gothic" w:hAnsi="Century Gothic" w:cs="Arial"/>
           <w:b/>
           <w:color w:val="000000"/>
-          <w:sz w:val="20"/>
-          <w:szCs w:val="20"/>
+          <w:sz w:val="16"/>
+          <w:szCs w:val="16"/>
           <w:lang w:val="es-ES"/>
         </w:rPr>
         <w:t>EL CONSUMIDOR”</w:t>
@@ -7625,8 +7696,8 @@
         <w:rPr>
           <w:rFonts w:ascii="Century Gothic" w:hAnsi="Century Gothic" w:cs="Arial"/>
           <w:color w:val="000000"/>
-          <w:sz w:val="20"/>
-          <w:szCs w:val="20"/>
+          <w:sz w:val="16"/>
+          <w:szCs w:val="16"/>
           <w:lang w:val="es-ES"/>
         </w:rPr>
         <w:t xml:space="preserve"> DA SU AUTORIZACIÓN DE FORMA EXPRESA PARA QUE “</w:t>
@@ -7636,8 +7707,8 @@
           <w:rFonts w:ascii="Century Gothic" w:hAnsi="Century Gothic" w:cs="Arial"/>
           <w:b/>
           <w:color w:val="000000"/>
-          <w:sz w:val="20"/>
-          <w:szCs w:val="20"/>
+          <w:sz w:val="16"/>
+          <w:szCs w:val="16"/>
           <w:lang w:val="es-ES"/>
         </w:rPr>
         <w:t>EL PROVEEDOR”</w:t>
@@ -7646,8 +7717,8 @@
         <w:rPr>
           <w:rFonts w:ascii="Century Gothic" w:hAnsi="Century Gothic" w:cs="Arial"/>
           <w:color w:val="000000"/>
-          <w:sz w:val="20"/>
-          <w:szCs w:val="20"/>
+          <w:sz w:val="16"/>
+          <w:szCs w:val="16"/>
           <w:lang w:val="es-ES"/>
         </w:rPr>
         <w:t xml:space="preserve"> LE ENVÍE LOS ESTADOS DE CUENTA POR CORREO ELECTRÓNICO.</w:t>
@@ -7661,8 +7732,8 @@
         <w:rPr>
           <w:rFonts w:ascii="Century Gothic" w:hAnsi="Century Gothic" w:cs="Arial"/>
           <w:color w:val="000000"/>
-          <w:sz w:val="20"/>
-          <w:szCs w:val="20"/>
+          <w:sz w:val="16"/>
+          <w:szCs w:val="16"/>
           <w:lang w:val="es-ES"/>
         </w:rPr>
       </w:pPr>
@@ -7675,17 +7746,17 @@
         <w:rPr>
           <w:rFonts w:ascii="Century Gothic" w:hAnsi="Century Gothic" w:cs="Arial"/>
           <w:color w:val="000000"/>
-          <w:sz w:val="20"/>
-          <w:szCs w:val="20"/>
-          <w:lang w:val="es-ES"/>
-        </w:rPr>
-      </w:pPr>
-      <w:r>
-        <w:rPr>
-          <w:rFonts w:ascii="Century Gothic" w:hAnsi="Century Gothic" w:cs="Arial"/>
-          <w:color w:val="000000"/>
-          <w:sz w:val="20"/>
-          <w:szCs w:val="20"/>
+          <w:sz w:val="16"/>
+          <w:szCs w:val="16"/>
+          <w:lang w:val="es-ES"/>
+        </w:rPr>
+      </w:pPr>
+      <w:r>
+        <w:rPr>
+          <w:rFonts w:ascii="Century Gothic" w:hAnsi="Century Gothic" w:cs="Arial"/>
+          <w:color w:val="000000"/>
+          <w:sz w:val="16"/>
+          <w:szCs w:val="16"/>
           <w:lang w:val="es-ES"/>
         </w:rPr>
         <w:t xml:space="preserve">--- </w:t>
@@ -7695,8 +7766,8 @@
           <w:rFonts w:ascii="Century Gothic" w:hAnsi="Century Gothic" w:cs="Arial"/>
           <w:b/>
           <w:color w:val="000000"/>
-          <w:sz w:val="20"/>
-          <w:szCs w:val="20"/>
+          <w:sz w:val="16"/>
+          <w:szCs w:val="16"/>
           <w:lang w:val="es-ES"/>
         </w:rPr>
         <w:t>DÉCIMA QUINTA</w:t>
@@ -7705,8 +7776,8 @@
         <w:rPr>
           <w:rFonts w:ascii="Century Gothic" w:hAnsi="Century Gothic" w:cs="Arial"/>
           <w:color w:val="000000"/>
-          <w:sz w:val="20"/>
-          <w:szCs w:val="20"/>
+          <w:sz w:val="16"/>
+          <w:szCs w:val="16"/>
           <w:lang w:val="es-ES"/>
         </w:rPr>
         <w:t xml:space="preserve">.- ESTE CONTRATO SE RIGE POR LO DISPUESTO EN LA LEY FEDERAL DE PROTECCIÓN AL CONSUMIDOR Y SU REGLAMENTO Y DEMÁS ORDENAMIENTOS APLICABLES. </w:t>
@@ -7720,8 +7791,8 @@
         <w:rPr>
           <w:rFonts w:ascii="Century Gothic" w:hAnsi="Century Gothic" w:cs="Arial"/>
           <w:color w:val="000000"/>
-          <w:sz w:val="20"/>
-          <w:szCs w:val="20"/>
+          <w:sz w:val="16"/>
+          <w:szCs w:val="16"/>
           <w:lang w:val="es-ES"/>
         </w:rPr>
       </w:pPr>
@@ -7734,17 +7805,17 @@
         <w:rPr>
           <w:rFonts w:ascii="Century Gothic" w:hAnsi="Century Gothic" w:cs="Arial"/>
           <w:color w:val="000000"/>
-          <w:sz w:val="20"/>
-          <w:szCs w:val="20"/>
-          <w:lang w:val="es-ES"/>
-        </w:rPr>
-      </w:pPr>
-      <w:r>
-        <w:rPr>
-          <w:rFonts w:ascii="Century Gothic" w:hAnsi="Century Gothic" w:cs="Arial"/>
-          <w:color w:val="000000"/>
-          <w:sz w:val="20"/>
-          <w:szCs w:val="20"/>
+          <w:sz w:val="16"/>
+          <w:szCs w:val="16"/>
+          <w:lang w:val="es-ES"/>
+        </w:rPr>
+      </w:pPr>
+      <w:r>
+        <w:rPr>
+          <w:rFonts w:ascii="Century Gothic" w:hAnsi="Century Gothic" w:cs="Arial"/>
+          <w:color w:val="000000"/>
+          <w:sz w:val="16"/>
+          <w:szCs w:val="16"/>
           <w:lang w:val="es-ES"/>
         </w:rPr>
         <w:t xml:space="preserve">--- </w:t>
@@ -7754,8 +7825,8 @@
           <w:rFonts w:ascii="Century Gothic" w:hAnsi="Century Gothic" w:cs="Arial"/>
           <w:b/>
           <w:color w:val="000000"/>
-          <w:sz w:val="20"/>
-          <w:szCs w:val="20"/>
+          <w:sz w:val="16"/>
+          <w:szCs w:val="16"/>
           <w:lang w:val="es-ES"/>
         </w:rPr>
         <w:t>DÉCIMA SEXTA</w:t>
@@ -7764,8 +7835,8 @@
         <w:rPr>
           <w:rFonts w:ascii="Century Gothic" w:hAnsi="Century Gothic" w:cs="Arial"/>
           <w:color w:val="000000"/>
-          <w:sz w:val="20"/>
-          <w:szCs w:val="20"/>
+          <w:sz w:val="16"/>
+          <w:szCs w:val="16"/>
           <w:lang w:val="es-ES"/>
         </w:rPr>
         <w:t xml:space="preserve">.- </w:t>
@@ -7774,8 +7845,8 @@
         <w:rPr>
           <w:rFonts w:ascii="Century Gothic" w:hAnsi="Century Gothic" w:cs="Times"/>
           <w:color w:val="000000"/>
-          <w:sz w:val="20"/>
-          <w:szCs w:val="20"/>
+          <w:sz w:val="16"/>
+          <w:szCs w:val="16"/>
           <w:lang w:val="es-ES"/>
         </w:rPr>
         <w:t>ACLARACIONES, QUEJAS O RECLAMACIONES</w:t>
@@ -7784,8 +7855,8 @@
         <w:rPr>
           <w:rFonts w:ascii="Century Gothic" w:hAnsi="Century Gothic" w:cs="Arial"/>
           <w:color w:val="000000"/>
-          <w:sz w:val="20"/>
-          <w:szCs w:val="20"/>
+          <w:sz w:val="16"/>
+          <w:szCs w:val="16"/>
           <w:lang w:val="es-ES"/>
         </w:rPr>
         <w:t>.- EN CASO DE ACLARACIONES, QUEJAS O RECLAMACIONES, “</w:t>
@@ -7795,8 +7866,8 @@
           <w:rFonts w:ascii="Century Gothic" w:hAnsi="Century Gothic" w:cs="Arial"/>
           <w:b/>
           <w:color w:val="000000"/>
-          <w:sz w:val="20"/>
-          <w:szCs w:val="20"/>
+          <w:sz w:val="16"/>
+          <w:szCs w:val="16"/>
           <w:lang w:val="es-ES"/>
         </w:rPr>
         <w:t>EL CONSUMIDOR”</w:t>
@@ -7805,8 +7876,8 @@
         <w:rPr>
           <w:rFonts w:ascii="Century Gothic" w:hAnsi="Century Gothic" w:cs="Arial"/>
           <w:color w:val="000000"/>
-          <w:sz w:val="20"/>
-          <w:szCs w:val="20"/>
+          <w:sz w:val="16"/>
+          <w:szCs w:val="16"/>
           <w:lang w:val="es-ES"/>
         </w:rPr>
         <w:t xml:space="preserve"> DEBERÁ COMUNICARSE AL CENTRO DE ATENCIÓN DEL “</w:t>
@@ -7816,8 +7887,8 @@
           <w:rFonts w:ascii="Century Gothic" w:hAnsi="Century Gothic" w:cs="Arial"/>
           <w:b/>
           <w:color w:val="000000"/>
-          <w:sz w:val="20"/>
-          <w:szCs w:val="20"/>
+          <w:sz w:val="16"/>
+          <w:szCs w:val="16"/>
           <w:lang w:val="es-ES"/>
         </w:rPr>
         <w:t>PROVEEDOR”</w:t>
@@ -7826,8 +7897,8 @@
         <w:rPr>
           <w:rFonts w:ascii="Century Gothic" w:hAnsi="Century Gothic" w:cs="Arial"/>
           <w:color w:val="000000"/>
-          <w:sz w:val="20"/>
-          <w:szCs w:val="20"/>
+          <w:sz w:val="16"/>
+          <w:szCs w:val="16"/>
           <w:lang w:val="es-ES"/>
         </w:rPr>
         <w:t>, AL NÚMERO TELEFÓNICO O PRESENTARSE EN EL DOMICILIO QUE SE ESTABLECE EN LA CARÁTULA. “</w:t>
@@ -7837,8 +7908,8 @@
           <w:rFonts w:ascii="Century Gothic" w:hAnsi="Century Gothic" w:cs="Arial"/>
           <w:b/>
           <w:color w:val="000000"/>
-          <w:sz w:val="20"/>
-          <w:szCs w:val="20"/>
+          <w:sz w:val="16"/>
+          <w:szCs w:val="16"/>
           <w:lang w:val="es-ES"/>
         </w:rPr>
         <w:t>EL PROVEEDOR”</w:t>
@@ -7847,8 +7918,8 @@
         <w:rPr>
           <w:rFonts w:ascii="Century Gothic" w:hAnsi="Century Gothic" w:cs="Arial"/>
           <w:color w:val="000000"/>
-          <w:sz w:val="20"/>
-          <w:szCs w:val="20"/>
+          <w:sz w:val="16"/>
+          <w:szCs w:val="16"/>
           <w:lang w:val="es-ES"/>
         </w:rPr>
         <w:t xml:space="preserve"> DEBERÁ PROPORCIONAR UN NÚMERO DE REPORTE AL “</w:t>
@@ -7858,8 +7929,8 @@
           <w:rFonts w:ascii="Century Gothic" w:hAnsi="Century Gothic" w:cs="Arial"/>
           <w:b/>
           <w:color w:val="000000"/>
-          <w:sz w:val="20"/>
-          <w:szCs w:val="20"/>
+          <w:sz w:val="16"/>
+          <w:szCs w:val="16"/>
           <w:lang w:val="es-ES"/>
         </w:rPr>
         <w:t>CONSUMIDOR”</w:t>
@@ -7868,8 +7939,8 @@
         <w:rPr>
           <w:rFonts w:ascii="Century Gothic" w:hAnsi="Century Gothic" w:cs="Arial"/>
           <w:color w:val="000000"/>
-          <w:sz w:val="20"/>
-          <w:szCs w:val="20"/>
+          <w:sz w:val="16"/>
+          <w:szCs w:val="16"/>
           <w:lang w:val="es-ES"/>
         </w:rPr>
         <w:t xml:space="preserve">, CON EL QUE SE IDENTIFICARÁ LA ACLARACIÓN, QUEJA O RECLAMACIÓN Y SE DARÁ SEGUIMIENTO AL TRÁMITE, EL CUAL SERÁ ATENDIDO EN UN TIEMPO NO MAYOR A 10 (DIEZ) DÍAS NATURALES. </w:t>
@@ -7883,8 +7954,8 @@
         <w:rPr>
           <w:rFonts w:ascii="Century Gothic" w:hAnsi="Century Gothic" w:cs="Arial"/>
           <w:color w:val="000000"/>
-          <w:sz w:val="20"/>
-          <w:szCs w:val="20"/>
+          <w:sz w:val="16"/>
+          <w:szCs w:val="16"/>
           <w:lang w:val="es-ES"/>
         </w:rPr>
       </w:pPr>
@@ -7897,17 +7968,17 @@
         <w:rPr>
           <w:rFonts w:ascii="Century Gothic" w:hAnsi="Century Gothic" w:cs="Arial"/>
           <w:color w:val="000000"/>
-          <w:sz w:val="20"/>
-          <w:szCs w:val="20"/>
-          <w:lang w:val="es-ES"/>
-        </w:rPr>
-      </w:pPr>
-      <w:r>
-        <w:rPr>
-          <w:rFonts w:ascii="Century Gothic" w:hAnsi="Century Gothic" w:cs="Arial"/>
-          <w:color w:val="000000"/>
-          <w:sz w:val="20"/>
-          <w:szCs w:val="20"/>
+          <w:sz w:val="16"/>
+          <w:szCs w:val="16"/>
+          <w:lang w:val="es-ES"/>
+        </w:rPr>
+      </w:pPr>
+      <w:r>
+        <w:rPr>
+          <w:rFonts w:ascii="Century Gothic" w:hAnsi="Century Gothic" w:cs="Arial"/>
+          <w:color w:val="000000"/>
+          <w:sz w:val="16"/>
+          <w:szCs w:val="16"/>
           <w:lang w:val="es-ES"/>
         </w:rPr>
         <w:t xml:space="preserve">--- </w:t>
@@ -7917,8 +7988,8 @@
           <w:rFonts w:ascii="Century Gothic" w:hAnsi="Century Gothic" w:cs="Arial"/>
           <w:b/>
           <w:color w:val="000000"/>
-          <w:sz w:val="20"/>
-          <w:szCs w:val="20"/>
+          <w:sz w:val="16"/>
+          <w:szCs w:val="16"/>
           <w:lang w:val="es-ES"/>
         </w:rPr>
         <w:t>DÉCIMA SÉPTIMA</w:t>
@@ -7927,8 +7998,8 @@
         <w:rPr>
           <w:rFonts w:ascii="Century Gothic" w:hAnsi="Century Gothic" w:cs="Arial"/>
           <w:color w:val="000000"/>
-          <w:sz w:val="20"/>
-          <w:szCs w:val="20"/>
+          <w:sz w:val="16"/>
+          <w:szCs w:val="16"/>
           <w:lang w:val="es-ES"/>
         </w:rPr>
         <w:t xml:space="preserve">.- </w:t>
@@ -7936,8 +8007,8 @@
       <w:r>
         <w:rPr>
           <w:rFonts w:ascii="Century Gothic" w:hAnsi="Century Gothic" w:cs="Arial"/>
-          <w:sz w:val="20"/>
-          <w:szCs w:val="20"/>
+          <w:sz w:val="16"/>
+          <w:szCs w:val="16"/>
         </w:rPr>
         <w:t xml:space="preserve">SERÁ CAUSAL DE RESCISIÓN DEL PRESENTE CONTRATO, EL INCUMPLIMIENTO DE CUALQUIERA DE SUS CLÁUSULAS, CONVINIENDO EXPRESAMENTE QUE EN CASO DE CONTROVERSIA Y </w:t>
       </w:r>
@@ -7945,8 +8016,8 @@
         <w:rPr>
           <w:rFonts w:ascii="Century Gothic" w:hAnsi="Century Gothic" w:cs="Arial"/>
           <w:color w:val="000000"/>
-          <w:sz w:val="20"/>
-          <w:szCs w:val="20"/>
+          <w:sz w:val="16"/>
+          <w:szCs w:val="16"/>
           <w:lang w:val="es-ES"/>
         </w:rPr>
         <w:t xml:space="preserve">PARA TODO LO RELATIVO A LA INTERPRETACIÓN, APLICACIÓN Y CUMPLIMIENTO DEL CONTRATO, LAS PARTES ACUERDAN SOMETERSE EN LA VÍA ADMINISTRATIVA A </w:t>
@@ -7956,8 +8027,8 @@
           <w:rFonts w:ascii="Century Gothic" w:hAnsi="Century Gothic" w:cs="Arial"/>
           <w:b/>
           <w:color w:val="000000"/>
-          <w:sz w:val="20"/>
-          <w:szCs w:val="20"/>
+          <w:sz w:val="16"/>
+          <w:szCs w:val="16"/>
           <w:lang w:val="es-ES"/>
         </w:rPr>
         <w:t>LA PROCURADURÍA FEDERAL</w:t>
@@ -7966,8 +8037,8 @@
         <w:rPr>
           <w:rFonts w:ascii="Century Gothic" w:hAnsi="Century Gothic" w:cs="Arial"/>
           <w:color w:val="000000"/>
-          <w:sz w:val="20"/>
-          <w:szCs w:val="20"/>
+          <w:sz w:val="16"/>
+          <w:szCs w:val="16"/>
           <w:lang w:val="es-ES"/>
         </w:rPr>
         <w:t xml:space="preserve"> </w:t>
@@ -7977,8 +8048,8 @@
           <w:rFonts w:ascii="Century Gothic" w:hAnsi="Century Gothic" w:cs="Arial"/>
           <w:b/>
           <w:color w:val="000000"/>
-          <w:sz w:val="20"/>
-          <w:szCs w:val="20"/>
+          <w:sz w:val="16"/>
+          <w:szCs w:val="16"/>
           <w:lang w:val="es-ES"/>
         </w:rPr>
         <w:t>DEL CONSUMIDOR</w:t>
@@ -7987,8 +8058,8 @@
         <w:rPr>
           <w:rFonts w:ascii="Century Gothic" w:hAnsi="Century Gothic" w:cs="Arial"/>
           <w:color w:val="000000"/>
-          <w:sz w:val="20"/>
-          <w:szCs w:val="20"/>
+          <w:sz w:val="16"/>
+          <w:szCs w:val="16"/>
           <w:lang w:val="es-ES"/>
         </w:rPr>
         <w:t xml:space="preserve">, Y EN CASO DE SUBSISTIR DIFERENCIAS, A LA JURISDICCIÓN DE LOS TRIBUNALES COMPETENTES DE </w:t>
@@ -7998,8 +8069,8 @@
           <w:rFonts w:ascii="Century Gothic" w:hAnsi="Century Gothic" w:cs="Arial"/>
           <w:b/>
           <w:color w:val="000000"/>
-          <w:sz w:val="20"/>
-          <w:szCs w:val="20"/>
+          <w:sz w:val="16"/>
+          <w:szCs w:val="16"/>
           <w:lang w:val="es-ES"/>
         </w:rPr>
         <w:t>LA CIUDAD DE CULIACÁN, SINALOA</w:t>
@@ -8008,8 +8079,8 @@
         <w:rPr>
           <w:rFonts w:ascii="Century Gothic" w:hAnsi="Century Gothic" w:cs="Arial"/>
           <w:color w:val="000000"/>
-          <w:sz w:val="20"/>
-          <w:szCs w:val="20"/>
+          <w:sz w:val="16"/>
+          <w:szCs w:val="16"/>
           <w:lang w:val="es-ES"/>
         </w:rPr>
         <w:t>, RENUNCIANDO A CUALQUIER OTRA DOMICILIO QUE LES CORRESPONDE.</w:t>
@@ -8023,8 +8094,8 @@
         <w:rPr>
           <w:rFonts w:ascii="Century Gothic" w:hAnsi="Century Gothic" w:cs="Arial"/>
           <w:color w:val="000000"/>
-          <w:sz w:val="20"/>
-          <w:szCs w:val="20"/>
+          <w:sz w:val="16"/>
+          <w:szCs w:val="16"/>
           <w:lang w:val="es-ES"/>
         </w:rPr>
       </w:pPr>
@@ -8038,18 +8109,18 @@
           <w:rFonts w:ascii="Century Gothic" w:hAnsi="Century Gothic" w:cs="Arial"/>
           <w:b/>
           <w:color w:val="000000"/>
-          <w:sz w:val="20"/>
-          <w:szCs w:val="20"/>
-          <w:lang w:val="es-ES"/>
-        </w:rPr>
-      </w:pPr>
-      <w:r>
-        <w:rPr>
-          <w:rFonts w:ascii="Century Gothic" w:hAnsi="Century Gothic" w:cs="Arial"/>
-          <w:b/>
-          <w:color w:val="000000"/>
-          <w:sz w:val="20"/>
-          <w:szCs w:val="20"/>
+          <w:sz w:val="16"/>
+          <w:szCs w:val="16"/>
+          <w:lang w:val="es-ES"/>
+        </w:rPr>
+      </w:pPr>
+      <w:r>
+        <w:rPr>
+          <w:rFonts w:ascii="Century Gothic" w:hAnsi="Century Gothic" w:cs="Arial"/>
+          <w:b/>
+          <w:color w:val="000000"/>
+          <w:sz w:val="16"/>
+          <w:szCs w:val="16"/>
           <w:lang w:val="es-ES"/>
         </w:rPr>
         <w:t>--- LEÍDO QUE FUE Y UNA VEZ HECHA LA EXPLICACIÓN DE SU ALCANCE LEGAL Y CONTENIDO, ESTE CONTRATO FUE SUSCRITO POR DUPLICADO EN EL LUGAR Y EN LA FECHA QUE SE INDICA EN LA CARÁTULA DE ESTE CONTRATO, ENTREGÁNDOSELE UNA COPIA DEL MISMO AL CONSUMIDOR.</w:t>
@@ -8064,8 +8135,8 @@
           <w:rFonts w:ascii="Century Gothic" w:hAnsi="Century Gothic" w:cs="Arial"/>
           <w:b/>
           <w:color w:val="000000"/>
-          <w:sz w:val="20"/>
-          <w:szCs w:val="20"/>
+          <w:sz w:val="16"/>
+          <w:szCs w:val="16"/>
           <w:lang w:val="es-ES"/>
         </w:rPr>
       </w:pPr>
@@ -8085,9 +8156,9 @@
         <w:tblLook w:val="04A0" w:firstRow="1" w:lastRow="0" w:firstColumn="1" w:lastColumn="0" w:noHBand="0" w:noVBand="1"/>
       </w:tblPr>
       <w:tblGrid>
-        <w:gridCol w:w="1278"/>
-        <w:gridCol w:w="3280"/>
-        <w:gridCol w:w="6138"/>
+        <w:gridCol w:w="2131"/>
+        <w:gridCol w:w="2988"/>
+        <w:gridCol w:w="4822"/>
       </w:tblGrid>
       <w:tr>
         <w:trPr>
@@ -8107,8 +8178,8 @@
                 <w:rFonts w:ascii="Century Gothic" w:hAnsi="Century Gothic"/>
                 <w:b/>
                 <w:color w:val="000000"/>
-                <w:sz w:val="20"/>
-                <w:szCs w:val="20"/>
+                <w:sz w:val="16"/>
+                <w:szCs w:val="16"/>
               </w:rPr>
             </w:pPr>
             <w:r>
@@ -8116,8 +8187,8 @@
                 <w:rFonts w:ascii="Century Gothic" w:hAnsi="Century Gothic"/>
                 <w:b/>
                 <w:color w:val="000000"/>
-                <w:sz w:val="20"/>
-                <w:szCs w:val="20"/>
+                <w:sz w:val="16"/>
+                <w:szCs w:val="16"/>
               </w:rPr>
               <w:t>PROVEEDOR</w:t>
             </w:r>
@@ -8136,8 +8207,8 @@
               <w:rPr>
                 <w:rFonts w:ascii="Century Gothic" w:hAnsi="Century Gothic"/>
                 <w:color w:val="000000"/>
-                <w:sz w:val="20"/>
-                <w:szCs w:val="20"/>
+                <w:sz w:val="16"/>
+                <w:szCs w:val="16"/>
               </w:rPr>
             </w:pPr>
             <w:r>
@@ -8145,8 +8216,8 @@
                 <w:rFonts w:ascii="Century Gothic" w:hAnsi="Century Gothic"/>
                 <w:b/>
                 <w:color w:val="000000"/>
-                <w:sz w:val="20"/>
-                <w:szCs w:val="20"/>
+                <w:sz w:val="16"/>
+                <w:szCs w:val="16"/>
               </w:rPr>
               <w:t>EL CONSUMIDOR</w:t>
             </w:r>
@@ -8165,8 +8236,8 @@
                 <w:rFonts w:ascii="Century Gothic" w:hAnsi="Century Gothic"/>
                 <w:b/>
                 <w:color w:val="000000"/>
-                <w:sz w:val="20"/>
-                <w:szCs w:val="20"/>
+                <w:sz w:val="16"/>
+                <w:szCs w:val="16"/>
               </w:rPr>
             </w:pPr>
             <w:r>
@@ -8174,8 +8245,8 @@
                 <w:rFonts w:ascii="Century Gothic" w:hAnsi="Century Gothic"/>
                 <w:b/>
                 <w:color w:val="000000"/>
-                <w:sz w:val="20"/>
-                <w:szCs w:val="20"/>
+                <w:sz w:val="16"/>
+                <w:szCs w:val="16"/>
               </w:rPr>
               <w:t>EL GARANTE HIPOTECARIO</w:t>
             </w:r>
@@ -8199,8 +8270,8 @@
               <w:rPr>
                 <w:rFonts w:ascii="Century Gothic" w:hAnsi="Century Gothic"/>
                 <w:color w:val="000000"/>
-                <w:sz w:val="20"/>
-                <w:szCs w:val="20"/>
+                <w:sz w:val="16"/>
+                <w:szCs w:val="16"/>
               </w:rPr>
             </w:pPr>
           </w:p>
@@ -8212,8 +8283,8 @@
               <w:rPr>
                 <w:rFonts w:ascii="Century Gothic" w:hAnsi="Century Gothic"/>
                 <w:color w:val="000000"/>
-                <w:sz w:val="20"/>
-                <w:szCs w:val="20"/>
+                <w:sz w:val="16"/>
+                <w:szCs w:val="16"/>
               </w:rPr>
             </w:pPr>
           </w:p>
@@ -8226,16 +8297,16 @@
               <w:rPr>
                 <w:rFonts w:ascii="Century Gothic" w:hAnsi="Century Gothic"/>
                 <w:color w:val="000000"/>
-                <w:sz w:val="20"/>
-                <w:szCs w:val="20"/>
+                <w:sz w:val="16"/>
+                <w:szCs w:val="16"/>
               </w:rPr>
             </w:pPr>
             <w:r>
               <w:rPr>
                 <w:rFonts w:ascii="Century Gothic" w:hAnsi="Century Gothic"/>
                 <w:color w:val="000000"/>
-                <w:sz w:val="20"/>
-                <w:szCs w:val="20"/>
+                <w:sz w:val="16"/>
+                <w:szCs w:val="16"/>
               </w:rPr>
               <w:t>SRA. RUBIDIA MARTÍNEZ ALCARAZ</w:t>
             </w:r>
@@ -8254,8 +8325,8 @@
               <w:rPr>
                 <w:rFonts w:ascii="Century Gothic" w:hAnsi="Century Gothic"/>
                 <w:color w:val="000000"/>
-                <w:sz w:val="20"/>
-                <w:szCs w:val="20"/>
+                <w:sz w:val="16"/>
+                <w:szCs w:val="16"/>
               </w:rPr>
             </w:pPr>
           </w:p>
@@ -8268,8 +8339,8 @@
               <w:rPr>
                 <w:rFonts w:ascii="Century Gothic" w:hAnsi="Century Gothic"/>
                 <w:color w:val="000000"/>
-                <w:sz w:val="20"/>
-                <w:szCs w:val="20"/>
+                <w:sz w:val="16"/>
+                <w:szCs w:val="16"/>
               </w:rPr>
             </w:pPr>
           </w:p>
@@ -8282,16 +8353,16 @@
               <w:rPr>
                 <w:rFonts w:ascii="Century Gothic" w:hAnsi="Century Gothic"/>
                 <w:color w:val="000000"/>
-                <w:sz w:val="20"/>
-                <w:szCs w:val="20"/>
+                <w:sz w:val="16"/>
+                <w:szCs w:val="16"/>
               </w:rPr>
             </w:pPr>
             <w:r>
               <w:rPr>
                 <w:rFonts w:ascii="Century Gothic" w:hAnsi="Century Gothic"/>
                 <w:color w:val="000000"/>
-                <w:sz w:val="20"/>
-                <w:szCs w:val="20"/>
+                <w:sz w:val="16"/>
+                <w:szCs w:val="16"/>
               </w:rPr>
               <w:t>{#cliente}{nombreCompleto}{/cliente}</w:t>
             </w:r>
@@ -8300,8 +8371,8 @@
             <w:pPr>
               <w:rPr>
                 <w:rFonts w:ascii="Century Gothic" w:hAnsi="Century Gothic"/>
-                <w:sz w:val="20"/>
-                <w:szCs w:val="20"/>
+                <w:sz w:val="16"/>
+                <w:szCs w:val="16"/>
               </w:rPr>
             </w:pPr>
           </w:p>
@@ -8319,8 +8390,8 @@
               <w:rPr>
                 <w:rFonts w:ascii="Century Gothic" w:hAnsi="Century Gothic"/>
                 <w:color w:val="000000"/>
-                <w:sz w:val="20"/>
-                <w:szCs w:val="20"/>
+                <w:sz w:val="16"/>
+                <w:szCs w:val="16"/>
               </w:rPr>
             </w:pPr>
           </w:p>
@@ -8333,8 +8404,8 @@
               <w:rPr>
                 <w:rFonts w:ascii="Century Gothic" w:hAnsi="Century Gothic"/>
                 <w:color w:val="000000"/>
-                <w:sz w:val="20"/>
-                <w:szCs w:val="20"/>
+                <w:sz w:val="16"/>
+                <w:szCs w:val="16"/>
               </w:rPr>
             </w:pPr>
           </w:p>
@@ -8347,54 +8418,18 @@
               <w:rPr>
                 <w:rFonts w:ascii="Century Gothic" w:hAnsi="Century Gothic"/>
                 <w:color w:val="000000"/>
-                <w:sz w:val="20"/>
-                <w:szCs w:val="20"/>
+                <w:sz w:val="16"/>
+                <w:szCs w:val="16"/>
               </w:rPr>
             </w:pPr>
             <w:r>
               <w:rPr>
                 <w:rFonts w:ascii="Century Gothic" w:hAnsi="Century Gothic"/>
                 <w:color w:val="000000"/>
-                <w:sz w:val="20"/>
-                <w:szCs w:val="20"/>
-              </w:rPr>
-              <w:t>{#contrato}{#aval</w:t>
-            </w:r>
-            <w:r>
-              <w:rPr>
-                <w:rFonts w:ascii="Century Gothic" w:hAnsi="Century Gothic"/>
-                <w:color w:val="000000"/>
-                <w:sz w:val="20"/>
-                <w:szCs w:val="20"/>
-              </w:rPr>
-              <w:t>es_ids</w:t>
-            </w:r>
-            <w:r>
-              <w:rPr>
-                <w:rFonts w:ascii="Century Gothic" w:hAnsi="Century Gothic"/>
-                <w:color w:val="000000"/>
-                <w:sz w:val="20"/>
-                <w:szCs w:val="20"/>
-              </w:rPr>
-              <w:t>}{nombreCompleto}{/aval</w:t>
-            </w:r>
-            <w:r>
-              <w:rPr>
-                <w:rFonts w:ascii="Century Gothic" w:hAnsi="Century Gothic"/>
-                <w:color w:val="000000"/>
-                <w:sz w:val="20"/>
-                <w:szCs w:val="20"/>
-              </w:rPr>
-              <w:t>es_ids</w:t>
-            </w:r>
-            <w:r>
-              <w:rPr>
-                <w:rFonts w:ascii="Century Gothic" w:hAnsi="Century Gothic"/>
-                <w:color w:val="000000"/>
-                <w:sz w:val="20"/>
-                <w:szCs w:val="20"/>
-              </w:rPr>
-              <w:t>}{/contrato}</w:t>
+                <w:sz w:val="16"/>
+                <w:szCs w:val="16"/>
+              </w:rPr>
+              <w:t>{#contrato}{#avales_ids}{nombreCompleto}{/avales_ids}{/contrato}</w:t>
             </w:r>
           </w:p>
         </w:tc>
@@ -8408,8 +8443,8 @@
         <w:rPr>
           <w:rFonts w:ascii="Century Gothic" w:hAnsi="Century Gothic" w:cs="Arial"/>
           <w:color w:val="000000"/>
-          <w:sz w:val="20"/>
-          <w:szCs w:val="20"/>
+          <w:sz w:val="16"/>
+          <w:szCs w:val="16"/>
           <w:lang w:val="es-ES"/>
         </w:rPr>
       </w:pPr>
@@ -8422,17 +8457,17 @@
         <w:rPr>
           <w:rFonts w:ascii="Century Gothic" w:hAnsi="Century Gothic" w:cs="Arial"/>
           <w:color w:val="000000"/>
-          <w:sz w:val="20"/>
-          <w:szCs w:val="20"/>
-          <w:lang w:val="es-ES"/>
-        </w:rPr>
-      </w:pPr>
-      <w:r>
-        <w:rPr>
-          <w:rFonts w:ascii="Century Gothic" w:hAnsi="Century Gothic" w:cs="Arial"/>
-          <w:color w:val="000000"/>
-          <w:sz w:val="20"/>
-          <w:szCs w:val="20"/>
+          <w:sz w:val="16"/>
+          <w:szCs w:val="16"/>
+          <w:lang w:val="es-ES"/>
+        </w:rPr>
+      </w:pPr>
+      <w:r>
+        <w:rPr>
+          <w:rFonts w:ascii="Century Gothic" w:hAnsi="Century Gothic" w:cs="Arial"/>
+          <w:color w:val="000000"/>
+          <w:sz w:val="16"/>
+          <w:szCs w:val="16"/>
           <w:lang w:val="es-ES"/>
         </w:rPr>
         <w:t xml:space="preserve">--- </w:t>
@@ -8441,8 +8476,8 @@
         <w:rPr>
           <w:rFonts w:ascii="Century Gothic" w:hAnsi="Century Gothic" w:cs="Times"/>
           <w:color w:val="000000"/>
-          <w:sz w:val="20"/>
-          <w:szCs w:val="20"/>
+          <w:sz w:val="16"/>
+          <w:szCs w:val="16"/>
           <w:lang w:val="es-ES"/>
         </w:rPr>
         <w:t xml:space="preserve">ESTE CONTRATO FUE APROBADO Y REGISTRADO POR </w:t>
@@ -8452,8 +8487,8 @@
           <w:rFonts w:ascii="Century Gothic" w:hAnsi="Century Gothic" w:cs="Times"/>
           <w:b/>
           <w:color w:val="000000"/>
-          <w:sz w:val="20"/>
-          <w:szCs w:val="20"/>
+          <w:sz w:val="16"/>
+          <w:szCs w:val="16"/>
           <w:lang w:val="es-ES"/>
         </w:rPr>
         <w:t>LA PROCURADURÍA FEDERAL DEL CONSUMIDOR</w:t>
@@ -8462,8 +8497,8 @@
         <w:rPr>
           <w:rFonts w:ascii="Century Gothic" w:hAnsi="Century Gothic" w:cs="Times"/>
           <w:color w:val="000000"/>
-          <w:sz w:val="20"/>
-          <w:szCs w:val="20"/>
+          <w:sz w:val="16"/>
+          <w:szCs w:val="16"/>
           <w:lang w:val="es-ES"/>
         </w:rPr>
         <w:t xml:space="preserve"> BAJO EL NÚMERO DE FECHA. CUALQUIER VARIACIÓN DEL PRESENTE CONTRATO EN PERJUICIO DEL</w:t>
@@ -8473,8 +8508,8 @@
           <w:rFonts w:ascii="Century Gothic" w:hAnsi="Century Gothic" w:cs="Times"/>
           <w:b/>
           <w:color w:val="000000"/>
-          <w:sz w:val="20"/>
-          <w:szCs w:val="20"/>
+          <w:sz w:val="16"/>
+          <w:szCs w:val="16"/>
           <w:lang w:val="es-ES"/>
         </w:rPr>
         <w:t xml:space="preserve"> “CONSUMIDOR”</w:t>
@@ -8483,8 +8518,8 @@
         <w:rPr>
           <w:rFonts w:ascii="Century Gothic" w:hAnsi="Century Gothic" w:cs="Times"/>
           <w:color w:val="000000"/>
-          <w:sz w:val="20"/>
-          <w:szCs w:val="20"/>
+          <w:sz w:val="16"/>
+          <w:szCs w:val="16"/>
           <w:lang w:val="es-ES"/>
         </w:rPr>
         <w:t xml:space="preserve">, FRENTE AL CONTRATO DE ADHESIÓN REGISTRADO, SE TENDRÁ POR NO PUESTA. </w:t>
@@ -8496,8 +8531,8 @@
         <w:rPr>
           <w:rFonts w:ascii="Century Gothic" w:hAnsi="Century Gothic" w:cs="Arial"/>
           <w:b/>
-          <w:sz w:val="21"/>
-          <w:szCs w:val="21"/>
+          <w:sz w:val="16"/>
+          <w:szCs w:val="16"/>
         </w:rPr>
       </w:pPr>
     </w:p>
@@ -8507,8 +8542,8 @@
         <w:rPr>
           <w:rFonts w:ascii="Century Gothic" w:hAnsi="Century Gothic" w:cs="Arial"/>
           <w:b/>
-          <w:sz w:val="21"/>
-          <w:szCs w:val="21"/>
+          <w:sz w:val="16"/>
+          <w:szCs w:val="16"/>
         </w:rPr>
       </w:pPr>
     </w:p>
@@ -8518,8 +8553,8 @@
         <w:rPr>
           <w:rFonts w:ascii="Century Gothic" w:hAnsi="Century Gothic" w:cs="Arial"/>
           <w:b/>
-          <w:sz w:val="21"/>
-          <w:szCs w:val="21"/>
+          <w:sz w:val="16"/>
+          <w:szCs w:val="16"/>
         </w:rPr>
       </w:pPr>
     </w:p>
@@ -8529,8 +8564,8 @@
         <w:rPr>
           <w:rFonts w:ascii="Century Gothic" w:hAnsi="Century Gothic" w:cs="Arial"/>
           <w:b/>
-          <w:sz w:val="21"/>
-          <w:szCs w:val="21"/>
+          <w:sz w:val="16"/>
+          <w:szCs w:val="16"/>
         </w:rPr>
       </w:pPr>
     </w:p>
@@ -8540,8 +8575,8 @@
         <w:rPr>
           <w:rFonts w:ascii="Century Gothic" w:hAnsi="Century Gothic" w:cs="Arial"/>
           <w:b/>
-          <w:sz w:val="21"/>
-          <w:szCs w:val="21"/>
+          <w:sz w:val="16"/>
+          <w:szCs w:val="16"/>
         </w:rPr>
       </w:pPr>
     </w:p>
@@ -8551,8 +8586,8 @@
         <w:rPr>
           <w:rFonts w:ascii="Century Gothic" w:hAnsi="Century Gothic" w:cs="Arial"/>
           <w:b/>
-          <w:sz w:val="21"/>
-          <w:szCs w:val="21"/>
+          <w:sz w:val="16"/>
+          <w:szCs w:val="16"/>
         </w:rPr>
       </w:pPr>
     </w:p>
@@ -8562,8 +8597,8 @@
         <w:rPr>
           <w:rFonts w:ascii="Century Gothic" w:hAnsi="Century Gothic" w:cs="Arial"/>
           <w:b/>
-          <w:sz w:val="21"/>
-          <w:szCs w:val="21"/>
+          <w:sz w:val="16"/>
+          <w:szCs w:val="16"/>
         </w:rPr>
       </w:pPr>
     </w:p>
@@ -8573,8 +8608,8 @@
         <w:rPr>
           <w:rFonts w:ascii="Century Gothic" w:hAnsi="Century Gothic" w:cs="Arial"/>
           <w:b/>
-          <w:sz w:val="21"/>
-          <w:szCs w:val="21"/>
+          <w:sz w:val="16"/>
+          <w:szCs w:val="16"/>
         </w:rPr>
       </w:pPr>
     </w:p>
@@ -8584,8 +8619,8 @@
         <w:rPr>
           <w:rFonts w:ascii="Century Gothic" w:hAnsi="Century Gothic" w:cs="Arial"/>
           <w:b/>
-          <w:sz w:val="21"/>
-          <w:szCs w:val="21"/>
+          <w:sz w:val="16"/>
+          <w:szCs w:val="16"/>
         </w:rPr>
       </w:pPr>
     </w:p>
@@ -8595,8 +8630,8 @@
         <w:rPr>
           <w:rFonts w:ascii="Century Gothic" w:hAnsi="Century Gothic" w:cs="Arial"/>
           <w:b/>
-          <w:sz w:val="21"/>
-          <w:szCs w:val="21"/>
+          <w:sz w:val="16"/>
+          <w:szCs w:val="16"/>
         </w:rPr>
       </w:pPr>
     </w:p>
@@ -8606,8 +8641,8 @@
         <w:rPr>
           <w:rFonts w:ascii="Century Gothic" w:hAnsi="Century Gothic" w:cs="Arial"/>
           <w:b/>
-          <w:sz w:val="21"/>
-          <w:szCs w:val="21"/>
+          <w:sz w:val="16"/>
+          <w:szCs w:val="16"/>
         </w:rPr>
       </w:pPr>
     </w:p>
@@ -8617,8 +8652,8 @@
         <w:rPr>
           <w:rFonts w:ascii="Century Gothic" w:hAnsi="Century Gothic" w:cs="Arial"/>
           <w:b/>
-          <w:sz w:val="21"/>
-          <w:szCs w:val="21"/>
+          <w:sz w:val="16"/>
+          <w:szCs w:val="16"/>
         </w:rPr>
       </w:pPr>
     </w:p>
@@ -8628,8 +8663,8 @@
         <w:rPr>
           <w:rFonts w:ascii="Century Gothic" w:hAnsi="Century Gothic" w:cs="Arial"/>
           <w:b/>
-          <w:sz w:val="21"/>
-          <w:szCs w:val="21"/>
+          <w:sz w:val="16"/>
+          <w:szCs w:val="16"/>
         </w:rPr>
       </w:pPr>
     </w:p>
@@ -8639,8 +8674,8 @@
         <w:rPr>
           <w:rFonts w:ascii="Century Gothic" w:hAnsi="Century Gothic" w:cs="Arial"/>
           <w:b/>
-          <w:sz w:val="20"/>
-          <w:szCs w:val="20"/>
+          <w:sz w:val="16"/>
+          <w:szCs w:val="16"/>
         </w:rPr>
       </w:pPr>
     </w:p>
@@ -8650,8 +8685,8 @@
         <w:rPr>
           <w:rFonts w:ascii="Century Gothic" w:hAnsi="Century Gothic" w:cs="Arial"/>
           <w:b/>
-          <w:sz w:val="20"/>
-          <w:szCs w:val="20"/>
+          <w:sz w:val="16"/>
+          <w:szCs w:val="16"/>
         </w:rPr>
       </w:pPr>
     </w:p>
@@ -8662,16 +8697,16 @@
         <w:rPr>
           <w:rFonts w:ascii="Century Gothic" w:hAnsi="Century Gothic" w:cs="Arial"/>
           <w:b/>
-          <w:sz w:val="20"/>
-          <w:szCs w:val="20"/>
-        </w:rPr>
-      </w:pPr>
-      <w:r>
-        <w:rPr>
-          <w:rFonts w:ascii="Century Gothic" w:hAnsi="Century Gothic" w:cs="Arial"/>
-          <w:b/>
-          <w:sz w:val="20"/>
-          <w:szCs w:val="20"/>
+          <w:sz w:val="16"/>
+          <w:szCs w:val="16"/>
+        </w:rPr>
+      </w:pPr>
+      <w:r>
+        <w:rPr>
+          <w:rFonts w:ascii="Century Gothic" w:hAnsi="Century Gothic" w:cs="Arial"/>
+          <w:b/>
+          <w:sz w:val="16"/>
+          <w:szCs w:val="16"/>
         </w:rPr>
         <w:t>ANEXO 1</w:t>
       </w:r>
@@ -8683,16 +8718,16 @@
         <w:rPr>
           <w:rFonts w:ascii="Century Gothic" w:hAnsi="Century Gothic" w:cs="Arial"/>
           <w:b/>
-          <w:sz w:val="18"/>
-          <w:szCs w:val="18"/>
-        </w:rPr>
-      </w:pPr>
-      <w:r>
-        <w:rPr>
-          <w:rFonts w:ascii="Century Gothic" w:hAnsi="Century Gothic" w:cs="Arial"/>
-          <w:b/>
-          <w:sz w:val="18"/>
-          <w:szCs w:val="18"/>
+          <w:sz w:val="16"/>
+          <w:szCs w:val="16"/>
+        </w:rPr>
+      </w:pPr>
+      <w:r>
+        <w:rPr>
+          <w:rFonts w:ascii="Century Gothic" w:hAnsi="Century Gothic" w:cs="Arial"/>
+          <w:b/>
+          <w:sz w:val="16"/>
+          <w:szCs w:val="16"/>
         </w:rPr>
         <w:t>TABLA DE AMORTIZACIÓN DEL PRÉSTAMO</w:t>
       </w:r>
@@ -8704,16 +8739,16 @@
         <w:rPr>
           <w:rFonts w:ascii="Century Gothic" w:hAnsi="Century Gothic" w:cs="Arial"/>
           <w:b/>
-          <w:sz w:val="18"/>
-          <w:szCs w:val="18"/>
-        </w:rPr>
-      </w:pPr>
-      <w:r>
-        <w:rPr>
-          <w:rFonts w:ascii="Century Gothic" w:hAnsi="Century Gothic" w:cs="Arial"/>
-          <w:b/>
-          <w:sz w:val="18"/>
-          <w:szCs w:val="18"/>
+          <w:sz w:val="16"/>
+          <w:szCs w:val="16"/>
+        </w:rPr>
+      </w:pPr>
+      <w:r>
+        <w:rPr>
+          <w:rFonts w:ascii="Century Gothic" w:hAnsi="Century Gothic" w:cs="Arial"/>
+          <w:b/>
+          <w:sz w:val="16"/>
+          <w:szCs w:val="16"/>
         </w:rPr>
         <w:t xml:space="preserve">PRODUCTO: PRÉSTAMO PERSONAL </w:t>
       </w:r>
@@ -8724,15 +8759,15 @@
         <w:jc w:val="center"/>
         <w:rPr>
           <w:rFonts w:ascii="Century Gothic" w:hAnsi="Century Gothic"/>
-          <w:sz w:val="18"/>
-          <w:szCs w:val="18"/>
-        </w:rPr>
-      </w:pPr>
-      <w:r>
-        <w:rPr>
-          <w:rFonts w:ascii="Century Gothic" w:hAnsi="Century Gothic"/>
-          <w:sz w:val="18"/>
-          <w:szCs w:val="18"/>
+          <w:sz w:val="16"/>
+          <w:szCs w:val="16"/>
+        </w:rPr>
+      </w:pPr>
+      <w:r>
+        <w:rPr>
+          <w:rFonts w:ascii="Century Gothic" w:hAnsi="Century Gothic"/>
+          <w:sz w:val="16"/>
+          <w:szCs w:val="16"/>
         </w:rPr>
         <w:t>FOLIO ÚNICO: CM-CLN-0000</w:t>
       </w:r>
@@ -8743,8 +8778,8 @@
         <w:jc w:val="center"/>
         <w:rPr>
           <w:rFonts w:ascii="Century Gothic" w:hAnsi="Century Gothic"/>
-          <w:sz w:val="18"/>
-          <w:szCs w:val="18"/>
+          <w:sz w:val="16"/>
+          <w:szCs w:val="16"/>
         </w:rPr>
       </w:pPr>
     </w:p>
@@ -9802,9 +9837,9 @@
         <w:tblLook w:val="04A0" w:firstRow="1" w:lastRow="0" w:firstColumn="1" w:lastColumn="0" w:noHBand="0" w:noVBand="1"/>
       </w:tblPr>
       <w:tblGrid>
-        <w:gridCol w:w="1096"/>
-        <w:gridCol w:w="2754"/>
-        <w:gridCol w:w="5122"/>
+        <w:gridCol w:w="1539"/>
+        <w:gridCol w:w="2597"/>
+        <w:gridCol w:w="4822"/>
       </w:tblGrid>
       <w:tr>
         <w:trPr>
@@ -9824,8 +9859,8 @@
                 <w:rFonts w:ascii="Century Gothic" w:hAnsi="Century Gothic"/>
                 <w:b/>
                 <w:color w:val="000000"/>
-                <w:sz w:val="20"/>
-                <w:szCs w:val="20"/>
+                <w:sz w:val="16"/>
+                <w:szCs w:val="16"/>
               </w:rPr>
             </w:pPr>
             <w:r>
@@ -9833,8 +9868,8 @@
                 <w:rFonts w:ascii="Century Gothic" w:hAnsi="Century Gothic"/>
                 <w:b/>
                 <w:color w:val="000000"/>
-                <w:sz w:val="20"/>
-                <w:szCs w:val="20"/>
+                <w:sz w:val="16"/>
+                <w:szCs w:val="16"/>
               </w:rPr>
               <w:t>PROVEEDOR</w:t>
             </w:r>
@@ -9852,8 +9887,8 @@
               <w:rPr>
                 <w:rFonts w:ascii="Century Gothic" w:hAnsi="Century Gothic"/>
                 <w:color w:val="000000"/>
-                <w:sz w:val="20"/>
-                <w:szCs w:val="20"/>
+                <w:sz w:val="16"/>
+                <w:szCs w:val="16"/>
               </w:rPr>
             </w:pPr>
             <w:r>
@@ -9861,8 +9896,8 @@
                 <w:rFonts w:ascii="Century Gothic" w:hAnsi="Century Gothic"/>
                 <w:b/>
                 <w:color w:val="000000"/>
-                <w:sz w:val="20"/>
-                <w:szCs w:val="20"/>
+                <w:sz w:val="16"/>
+                <w:szCs w:val="16"/>
               </w:rPr>
               <w:t xml:space="preserve">      EL CONSUMIDOR</w:t>
             </w:r>
@@ -9881,8 +9916,8 @@
                 <w:rFonts w:ascii="Century Gothic" w:hAnsi="Century Gothic"/>
                 <w:b/>
                 <w:color w:val="000000"/>
-                <w:sz w:val="20"/>
-                <w:szCs w:val="20"/>
+                <w:sz w:val="16"/>
+                <w:szCs w:val="16"/>
               </w:rPr>
             </w:pPr>
             <w:r>
@@ -9890,20 +9925,10 @@
                 <w:rFonts w:ascii="Century Gothic" w:hAnsi="Century Gothic"/>
                 <w:b/>
                 <w:color w:val="000000"/>
-                <w:sz w:val="20"/>
-                <w:szCs w:val="20"/>
-              </w:rPr>
-              <w:t>EL GARANTE</w:t>
-            </w:r>
-            <w:r>
-              <w:rPr>
-                <w:rFonts w:ascii="Century Gothic" w:hAnsi="Century Gothic"/>
-                <w:b/>
-                <w:color w:val="000000"/>
-                <w:sz w:val="20"/>
-                <w:szCs w:val="20"/>
-              </w:rPr>
-              <w:t xml:space="preserve"> HIPOTECARIO</w:t>
+                <w:sz w:val="16"/>
+                <w:szCs w:val="16"/>
+              </w:rPr>
+              <w:t>EL GARANTE HIPOTECARIO</w:t>
             </w:r>
           </w:p>
         </w:tc>
@@ -9925,8 +9950,8 @@
               <w:rPr>
                 <w:rFonts w:ascii="Century Gothic" w:hAnsi="Century Gothic"/>
                 <w:color w:val="000000"/>
-                <w:sz w:val="20"/>
-                <w:szCs w:val="20"/>
+                <w:sz w:val="16"/>
+                <w:szCs w:val="16"/>
               </w:rPr>
             </w:pPr>
           </w:p>
@@ -9938,8 +9963,8 @@
               <w:rPr>
                 <w:rFonts w:ascii="Century Gothic" w:hAnsi="Century Gothic"/>
                 <w:color w:val="000000"/>
-                <w:sz w:val="20"/>
-                <w:szCs w:val="20"/>
+                <w:sz w:val="16"/>
+                <w:szCs w:val="16"/>
               </w:rPr>
             </w:pPr>
           </w:p>
@@ -9952,16 +9977,16 @@
               <w:rPr>
                 <w:rFonts w:ascii="Century Gothic" w:hAnsi="Century Gothic"/>
                 <w:color w:val="000000"/>
-                <w:sz w:val="18"/>
-                <w:szCs w:val="18"/>
+                <w:sz w:val="16"/>
+                <w:szCs w:val="16"/>
               </w:rPr>
             </w:pPr>
             <w:r>
               <w:rPr>
                 <w:rFonts w:ascii="Century Gothic" w:hAnsi="Century Gothic"/>
                 <w:color w:val="000000"/>
-                <w:sz w:val="18"/>
-                <w:szCs w:val="18"/>
+                <w:sz w:val="16"/>
+                <w:szCs w:val="16"/>
               </w:rPr>
               <w:t>SRA. RUBIDIA MARTÍNEZ ALCARAZ</w:t>
             </w:r>
@@ -9980,8 +10005,8 @@
               <w:rPr>
                 <w:rFonts w:ascii="Century Gothic" w:hAnsi="Century Gothic"/>
                 <w:color w:val="000000"/>
-                <w:sz w:val="20"/>
-                <w:szCs w:val="20"/>
+                <w:sz w:val="16"/>
+                <w:szCs w:val="16"/>
               </w:rPr>
             </w:pPr>
           </w:p>
@@ -9994,8 +10019,8 @@
               <w:rPr>
                 <w:rFonts w:ascii="Century Gothic" w:hAnsi="Century Gothic"/>
                 <w:color w:val="000000"/>
-                <w:sz w:val="20"/>
-                <w:szCs w:val="20"/>
+                <w:sz w:val="16"/>
+                <w:szCs w:val="16"/>
               </w:rPr>
             </w:pPr>
           </w:p>
@@ -10008,16 +10033,16 @@
               <w:rPr>
                 <w:rFonts w:ascii="Century Gothic" w:hAnsi="Century Gothic"/>
                 <w:color w:val="000000"/>
-                <w:sz w:val="20"/>
-                <w:szCs w:val="20"/>
+                <w:sz w:val="16"/>
+                <w:szCs w:val="16"/>
               </w:rPr>
             </w:pPr>
             <w:r>
               <w:rPr>
                 <w:rFonts w:ascii="Century Gothic" w:hAnsi="Century Gothic"/>
                 <w:color w:val="000000"/>
-                <w:sz w:val="20"/>
-                <w:szCs w:val="20"/>
+                <w:sz w:val="16"/>
+                <w:szCs w:val="16"/>
               </w:rPr>
               <w:t>{#cliente}{nombreCompleto}{/cliente}</w:t>
             </w:r>
@@ -10036,8 +10061,8 @@
               <w:rPr>
                 <w:rFonts w:ascii="Century Gothic" w:hAnsi="Century Gothic"/>
                 <w:color w:val="000000"/>
-                <w:sz w:val="20"/>
-                <w:szCs w:val="20"/>
+                <w:sz w:val="16"/>
+                <w:szCs w:val="16"/>
               </w:rPr>
             </w:pPr>
           </w:p>
@@ -10050,8 +10075,8 @@
               <w:rPr>
                 <w:rFonts w:ascii="Century Gothic" w:hAnsi="Century Gothic"/>
                 <w:color w:val="000000"/>
-                <w:sz w:val="20"/>
-                <w:szCs w:val="20"/>
+                <w:sz w:val="16"/>
+                <w:szCs w:val="16"/>
               </w:rPr>
             </w:pPr>
           </w:p>
@@ -10064,57 +10089,19 @@
               <w:rPr>
                 <w:rFonts w:ascii="Century Gothic" w:hAnsi="Century Gothic"/>
                 <w:color w:val="000000"/>
-                <w:sz w:val="20"/>
-                <w:szCs w:val="20"/>
+                <w:sz w:val="16"/>
+                <w:szCs w:val="16"/>
               </w:rPr>
             </w:pPr>
             <w:r>
               <w:rPr>
                 <w:rFonts w:ascii="Century Gothic" w:hAnsi="Century Gothic"/>
                 <w:color w:val="000000"/>
-                <w:sz w:val="20"/>
-                <w:szCs w:val="20"/>
-              </w:rPr>
-              <w:t>{#contrato}{#aval</w:t>
-            </w:r>
-            <w:r>
-              <w:rPr>
-                <w:rFonts w:ascii="Century Gothic" w:hAnsi="Century Gothic"/>
-                <w:color w:val="000000"/>
-                <w:sz w:val="20"/>
-                <w:szCs w:val="20"/>
-              </w:rPr>
-              <w:t>es_ids</w:t>
-            </w:r>
-            <w:r>
-              <w:rPr>
-                <w:rFonts w:ascii="Century Gothic" w:hAnsi="Century Gothic"/>
-                <w:color w:val="000000"/>
-                <w:sz w:val="20"/>
-                <w:szCs w:val="20"/>
-              </w:rPr>
-              <w:t>}{nombreCompleto}{/aval</w:t>
-            </w:r>
-            <w:r>
-              <w:rPr>
-                <w:rFonts w:ascii="Century Gothic" w:hAnsi="Century Gothic"/>
-                <w:color w:val="000000"/>
-                <w:sz w:val="20"/>
-                <w:szCs w:val="20"/>
-              </w:rPr>
-              <w:t>es_ids</w:t>
-            </w:r>
-            <w:r>
-              <w:rPr>
-                <w:rFonts w:ascii="Century Gothic" w:hAnsi="Century Gothic"/>
-                <w:color w:val="000000"/>
-                <w:sz w:val="20"/>
-                <w:szCs w:val="20"/>
-              </w:rPr>
-              <w:t>}{/contrato}</w:t>
-            </w:r>
-            <w:bookmarkStart w:id="0" w:name="_GoBack"/>
-            <w:bookmarkEnd w:id="0"/>
+                <w:sz w:val="16"/>
+                <w:szCs w:val="16"/>
+              </w:rPr>
+              <w:t>{#contrato}{#avales_ids}{nombreCompleto}{/avales_ids}{/contrato}</w:t>
+            </w:r>
           </w:p>
         </w:tc>
       </w:tr>
@@ -10312,24 +10299,41 @@
         <w:tab/>
         <w:t xml:space="preserve">EN VIRTUD DE LO ANTERIOR, SUS DATOS PERSONALES REFERIDOS O ENTREGADOS POR CUALQUIER MEDIO SÓLO LOS UTILIZARÉ PARA FINES RELACIONADOS CON EL OTORGAMIENTO DEL PRÉSTAMO. PARA MAYOR INFORMACIÓN ACERCA DEL TRATAMIENTO Y DE LOS DERECHOS QUE PUEDE HACER VALER, EL USUARIO PUEDE ACCEDER AL AVISO DE PRIVACIDAD COMPLETO EN LA PÁGINA WEB </w:t>
       </w:r>
-      <w:hyperlink r:id="rId8" w:history="1">
-        <w:r>
-          <w:rPr>
-            <w:rStyle w:val="Hipervnculo"/>
-            <w:rFonts w:ascii="Century Gothic" w:hAnsi="Century Gothic" w:cs="Arial"/>
-            <w:sz w:val="16"/>
-            <w:szCs w:val="16"/>
-          </w:rPr>
-          <w:t>______________________.</w:t>
-        </w:r>
-      </w:hyperlink>
-      <w:r>
-        <w:rPr>
-          <w:rFonts w:ascii="Century Gothic" w:hAnsi="Century Gothic" w:cs="Arial"/>
-          <w:sz w:val="16"/>
-          <w:szCs w:val="16"/>
-        </w:rPr>
-        <w:t xml:space="preserve"> </w:t>
+      <w:r>
+        <w:fldChar w:fldCharType="begin"/>
+      </w:r>
+      <w:r>
+        <w:instrText xml:space="preserve"> HYPERLINK "http://www.impulsainmuebles.com.mx" </w:instrText>
+      </w:r>
+      <w:r>
+        <w:fldChar w:fldCharType="separate"/>
+      </w:r>
+      <w:r>
+        <w:rPr>
+          <w:rStyle w:val="Hipervnculo"/>
+          <w:rFonts w:ascii="Century Gothic" w:hAnsi="Century Gothic" w:cs="Arial"/>
+          <w:sz w:val="16"/>
+          <w:szCs w:val="16"/>
+        </w:rPr>
+        <w:t>WWW.CREDITOMIO.MX</w:t>
+      </w:r>
+      <w:r>
+        <w:rPr>
+          <w:rStyle w:val="Hipervnculo"/>
+          <w:rFonts w:ascii="Century Gothic" w:hAnsi="Century Gothic" w:cs="Arial"/>
+          <w:sz w:val="16"/>
+          <w:szCs w:val="16"/>
+        </w:rPr>
+        <w:t>.</w:t>
+      </w:r>
+      <w:r>
+        <w:rPr>
+          <w:rStyle w:val="Hipervnculo"/>
+          <w:rFonts w:ascii="Century Gothic" w:hAnsi="Century Gothic" w:cs="Arial"/>
+          <w:sz w:val="16"/>
+          <w:szCs w:val="16"/>
+        </w:rPr>
+        <w:fldChar w:fldCharType="end"/>
       </w:r>
     </w:p>
     <w:p>
@@ -10420,17 +10424,33 @@
         <w:tab/>
         <w:t xml:space="preserve">EL EJERCICIO DE LOS DERECHOS DE ACCESO, RECTIFICACIÓN, CANCELACIÓN, OPOSICIÓN, LIMITACIÓN DE USO O DIVULGACIÓN DE LOS DATOS O REVOCACIÓN DEL CONSENTIMIENTO OTORGADO, PODRÁ REALIZARSE A TRAVÉS DE LA PRESENTACIÓN DE LA SOLICITUD RESPECTIVA EN: </w:t>
       </w:r>
-      <w:hyperlink r:id="rId9" w:history="1">
-        <w:r>
-          <w:rPr>
-            <w:rStyle w:val="Hipervnculo"/>
-            <w:rFonts w:ascii="Century Gothic" w:hAnsi="Century Gothic" w:cs="Arial"/>
-            <w:sz w:val="16"/>
-            <w:szCs w:val="16"/>
-          </w:rPr>
-          <w:t>_______________</w:t>
-        </w:r>
-      </w:hyperlink>
+      <w:r>
+        <w:fldChar w:fldCharType="begin"/>
+      </w:r>
+      <w:r>
+        <w:instrText xml:space="preserve"> HYPERLINK "mailto:cliente@impulsainmuebles.com.mx" </w:instrText>
+      </w:r>
+      <w:r>
+        <w:fldChar w:fldCharType="separate"/>
+      </w:r>
+      <w:r>
+        <w:rPr>
+          <w:rStyle w:val="Hipervnculo"/>
+          <w:rFonts w:ascii="Century Gothic" w:hAnsi="Century Gothic" w:cs="Arial"/>
+          <w:sz w:val="16"/>
+          <w:szCs w:val="16"/>
+        </w:rPr>
+        <w:t>_______________</w:t>
+      </w:r>
+      <w:r>
+        <w:rPr>
+          <w:rStyle w:val="Hipervnculo"/>
+          <w:rFonts w:ascii="Century Gothic" w:hAnsi="Century Gothic" w:cs="Arial"/>
+          <w:sz w:val="16"/>
+          <w:szCs w:val="16"/>
+        </w:rPr>
+        <w:fldChar w:fldCharType="end"/>
+      </w:r>
       <w:r>
         <w:rPr>
           <w:rFonts w:ascii="Century Gothic" w:hAnsi="Century Gothic" w:cs="Arial"/>
@@ -10467,6 +10487,8 @@
       <w:r>
         <w:rPr>
           <w:noProof/>
+          <w:sz w:val="16"/>
+          <w:szCs w:val="16"/>
           <w:lang w:val="es-ES"/>
         </w:rPr>
         <mc:AlternateContent>
@@ -10538,6 +10560,8 @@
       <w:r>
         <w:rPr>
           <w:noProof/>
+          <w:sz w:val="16"/>
+          <w:szCs w:val="16"/>
           <w:lang w:val="es-ES"/>
         </w:rPr>
         <w:drawing>
@@ -10558,7 +10582,7 @@
                     </pic:cNvPicPr>
                   </pic:nvPicPr>
                   <pic:blipFill>
-                    <a:blip r:embed="rId10">
+                    <a:blip r:embed="rId7">
                       <a:extLst>
                         <a:ext uri="{28A0092B-C50C-407E-A947-70E740481C1C}">
                           <a14:useLocalDpi xmlns:a14="http://schemas.microsoft.com/office/drawing/2010/main" val="0"/>
@@ -10643,6 +10667,8 @@
       <w:r>
         <w:rPr>
           <w:noProof/>
+          <w:sz w:val="16"/>
+          <w:szCs w:val="16"/>
           <w:lang w:val="es-ES"/>
         </w:rPr>
         <mc:AlternateContent>
@@ -10714,6 +10740,8 @@
       <w:r>
         <w:rPr>
           <w:noProof/>
+          <w:sz w:val="16"/>
+          <w:szCs w:val="16"/>
           <w:lang w:val="es-ES"/>
         </w:rPr>
         <w:drawing>
@@ -10734,7 +10762,7 @@
                     </pic:cNvPicPr>
                   </pic:nvPicPr>
                   <pic:blipFill>
-                    <a:blip r:embed="rId11">
+                    <a:blip r:embed="rId8">
                       <a:extLst>
                         <a:ext uri="{28A0092B-C50C-407E-A947-70E740481C1C}">
                           <a14:useLocalDpi xmlns:a14="http://schemas.microsoft.com/office/drawing/2010/main" val="0"/>
@@ -10920,19 +10948,66 @@
         <w:rPr>
           <w:rFonts w:ascii="Century Gothic" w:hAnsi="Century Gothic"/>
           <w:b/>
+          <w:sz w:val="16"/>
+          <w:szCs w:val="16"/>
+        </w:rPr>
+      </w:pPr>
+      <w:r>
+        <w:rPr>
+          <w:rFonts w:ascii="Century Gothic" w:hAnsi="Century Gothic"/>
+          <w:b/>
+          <w:sz w:val="16"/>
+          <w:szCs w:val="16"/>
+        </w:rPr>
+        <w:t>EL CONSUMIDOR Y GARANTE HIPOTECARIO</w:t>
+      </w:r>
+    </w:p>
+    <w:p>
+      <w:pPr>
+        <w:spacing w:line="360" w:lineRule="auto"/>
+        <w:jc w:val="center"/>
+        <w:rPr>
+          <w:rFonts w:ascii="Century Gothic" w:hAnsi="Century Gothic"/>
+          <w:b/>
+          <w:sz w:val="16"/>
+          <w:szCs w:val="16"/>
+        </w:rPr>
+      </w:pPr>
+    </w:p>
+    <w:p>
+      <w:pPr>
+        <w:spacing w:line="360" w:lineRule="auto"/>
+        <w:jc w:val="center"/>
+        <w:rPr>
+          <w:rFonts w:ascii="Century Gothic" w:hAnsi="Century Gothic"/>
+          <w:b/>
+          <w:sz w:val="16"/>
+          <w:szCs w:val="16"/>
+        </w:rPr>
+      </w:pPr>
+    </w:p>
+    <w:p>
+      <w:pPr>
+        <w:spacing w:line="360" w:lineRule="auto"/>
+        <w:jc w:val="center"/>
+        <w:rPr>
+          <w:rFonts w:ascii="Century Gothic" w:hAnsi="Century Gothic"/>
+          <w:b/>
           <w:sz w:val="18"/>
           <w:szCs w:val="18"/>
         </w:rPr>
       </w:pPr>
-      <w:r>
+    </w:p>
+    <w:p>
+      <w:pPr>
+        <w:spacing w:line="360" w:lineRule="auto"/>
         <w:rPr>
           <w:rFonts w:ascii="Century Gothic" w:hAnsi="Century Gothic"/>
           <w:b/>
           <w:sz w:val="18"/>
           <w:szCs w:val="18"/>
         </w:rPr>
-        <w:t>EL CONSUMIDOR Y GARANTE HIPOTECARIO</w:t>
-      </w:r>
+      </w:pPr>
     </w:p>
     <w:p>
       <w:pPr>
@@ -11244,6 +11319,63 @@
           <w:szCs w:val="16"/>
         </w:rPr>
       </w:pPr>
+    </w:p>
+    <w:p>
+      <w:pPr>
+        <w:pStyle w:val="Ttulo"/>
+        <w:spacing w:line="0" w:lineRule="atLeast"/>
+        <w:ind w:right="-232"/>
+        <w:jc w:val="both"/>
+        <w:rPr>
+          <w:rFonts w:ascii="Century Gothic" w:hAnsi="Century Gothic" w:cs="Arial"/>
+          <w:sz w:val="16"/>
+          <w:szCs w:val="16"/>
+        </w:rPr>
+      </w:pPr>
+    </w:p>
+    <w:p>
+      <w:pPr>
+        <w:pStyle w:val="Ttulo"/>
+        <w:spacing w:line="0" w:lineRule="atLeast"/>
+        <w:ind w:right="-232"/>
+        <w:jc w:val="both"/>
+        <w:rPr>
+          <w:rFonts w:ascii="Century Gothic" w:hAnsi="Century Gothic" w:cs="Arial"/>
+          <w:sz w:val="16"/>
+          <w:szCs w:val="16"/>
+        </w:rPr>
+      </w:pPr>
+    </w:p>
+    <w:p>
+      <w:pPr>
+        <w:pStyle w:val="Ttulo"/>
+        <w:spacing w:line="0" w:lineRule="atLeast"/>
+        <w:ind w:right="-232"/>
+        <w:jc w:val="both"/>
+        <w:rPr>
+          <w:rFonts w:ascii="Century Gothic" w:hAnsi="Century Gothic" w:cs="Arial"/>
+          <w:sz w:val="16"/>
+          <w:szCs w:val="16"/>
+        </w:rPr>
+      </w:pPr>
+    </w:p>
+    <w:p>
+      <w:pPr>
+        <w:pStyle w:val="Ttulo"/>
+        <w:keepNext/>
+        <w:keepLines/>
+        <w:pageBreakBefore/>
+        <w:suppressLineNumbers/>
+        <w:suppressAutoHyphens/>
+        <w:spacing w:line="0" w:lineRule="atLeast"/>
+        <w:ind w:right="-232"/>
+        <w:jc w:val="both"/>
+        <w:rPr>
+          <w:rFonts w:ascii="Century Gothic" w:hAnsi="Century Gothic" w:cs="Arial"/>
+          <w:sz w:val="16"/>
+          <w:szCs w:val="16"/>
+        </w:rPr>
+      </w:pPr>
       <w:r>
         <w:rPr>
           <w:rFonts w:ascii="Century Gothic" w:hAnsi="Century Gothic" w:cs="Arial"/>
@@ -11323,7 +11455,33 @@
           <w:sz w:val="16"/>
           <w:szCs w:val="16"/>
         </w:rPr>
-        <w:t>BUENO POR $========</w:t>
+        <w:t xml:space="preserve">BUENO POR </w:t>
+      </w:r>
+      <w:r>
+        <w:rPr>
+          <w:rFonts w:ascii="Century Gothic" w:hAnsi="Century Gothic" w:cs="Arial"/>
+          <w:sz w:val="16"/>
+          <w:szCs w:val="16"/>
+        </w:rPr>
+        <w:t>${#contrato}{</w:t>
+      </w:r>
+      <w:proofErr w:type="spellStart"/>
+      <w:r>
+        <w:rPr>
+          <w:rFonts w:ascii="Century Gothic" w:hAnsi="Century Gothic" w:cs="Arial"/>
+          <w:sz w:val="16"/>
+          <w:szCs w:val="16"/>
+        </w:rPr>
+        <w:t>capitalSolicitado</w:t>
+      </w:r>
+      <w:proofErr w:type="spellEnd"/>
+      <w:r>
+        <w:rPr>
+          <w:rFonts w:ascii="Century Gothic" w:hAnsi="Century Gothic" w:cs="Arial"/>
+          <w:sz w:val="16"/>
+          <w:szCs w:val="16"/>
+        </w:rPr>
+        <w:t>}{/contrato}</w:t>
       </w:r>
     </w:p>
     <w:p>
@@ -11928,11 +12086,11 @@
       </w:tblPr>
       <w:tblGrid>
         <w:gridCol w:w="1559"/>
-        <w:gridCol w:w="2147"/>
-        <w:gridCol w:w="1360"/>
-        <w:gridCol w:w="1375"/>
-        <w:gridCol w:w="1370"/>
-        <w:gridCol w:w="1120"/>
+        <w:gridCol w:w="1981"/>
+        <w:gridCol w:w="1234"/>
+        <w:gridCol w:w="1238"/>
+        <w:gridCol w:w="1226"/>
+        <w:gridCol w:w="1693"/>
       </w:tblGrid>
       <w:tr>
         <w:trPr>
@@ -12473,7 +12631,23 @@
                 <w:sz w:val="16"/>
                 <w:szCs w:val="16"/>
               </w:rPr>
-              <w:t>{total}</w:t>
+              <w:t>{</w:t>
+            </w:r>
+            <w:r>
+              <w:rPr>
+                <w:rFonts w:ascii="Century Gothic" w:hAnsi="Century Gothic"/>
+                <w:sz w:val="16"/>
+                <w:szCs w:val="16"/>
+              </w:rPr>
+              <w:t>importeRegular</w:t>
+            </w:r>
+            <w:r>
+              <w:rPr>
+                <w:rFonts w:ascii="Century Gothic" w:hAnsi="Century Gothic"/>
+                <w:sz w:val="16"/>
+                <w:szCs w:val="16"/>
+              </w:rPr>
+              <w:t>}</w:t>
             </w:r>
             <w:r>
               <w:rPr>
@@ -12791,7 +12965,16 @@
           <w:sz w:val="18"/>
           <w:szCs w:val="18"/>
         </w:rPr>
-        <w:t>CULIACÁN, SINALOA A ___ DE __________ DEL 201__.</w:t>
+        <w:t xml:space="preserve">CULIACÁN, SINALOA A </w:t>
+      </w:r>
+      <w:r>
+        <w:rPr>
+          <w:rFonts w:ascii="Century Gothic" w:hAnsi="Century Gothic" w:cs="Arial"/>
+          <w:b/>
+          <w:sz w:val="16"/>
+          <w:szCs w:val="16"/>
+        </w:rPr>
+        <w:t>{#contrato}{fechaEntrega}{/contrato}.</w:t>
       </w:r>
     </w:p>
     <w:p>
@@ -12804,15 +12987,15 @@
         <w:ind w:right="-234"/>
         <w:rPr>
           <w:rFonts w:ascii="Century Gothic" w:hAnsi="Century Gothic" w:cs="Arial"/>
-          <w:sz w:val="18"/>
-          <w:szCs w:val="18"/>
-        </w:rPr>
-      </w:pPr>
-      <w:r>
-        <w:rPr>
-          <w:rFonts w:ascii="Century Gothic" w:hAnsi="Century Gothic" w:cs="Arial"/>
-          <w:sz w:val="18"/>
-          <w:szCs w:val="18"/>
+          <w:sz w:val="16"/>
+          <w:szCs w:val="16"/>
+        </w:rPr>
+      </w:pPr>
+      <w:r>
+        <w:rPr>
+          <w:rFonts w:ascii="Century Gothic" w:hAnsi="Century Gothic" w:cs="Arial"/>
+          <w:sz w:val="16"/>
+          <w:szCs w:val="16"/>
         </w:rPr>
         <w:t>DEUDOR:{#cliente}</w:t>
       </w:r>
@@ -12828,16 +13011,16 @@
         <w:rPr>
           <w:rFonts w:ascii="Century Gothic" w:hAnsi="Century Gothic" w:cs="Arial"/>
           <w:b/>
-          <w:sz w:val="18"/>
-          <w:szCs w:val="18"/>
-        </w:rPr>
-      </w:pPr>
-      <w:r>
-        <w:rPr>
-          <w:rFonts w:ascii="Century Gothic" w:hAnsi="Century Gothic" w:cs="Arial"/>
-          <w:b/>
-          <w:sz w:val="18"/>
-          <w:szCs w:val="18"/>
+          <w:sz w:val="16"/>
+          <w:szCs w:val="16"/>
+        </w:rPr>
+      </w:pPr>
+      <w:r>
+        <w:rPr>
+          <w:rFonts w:ascii="Century Gothic" w:hAnsi="Century Gothic" w:cs="Arial"/>
+          <w:b/>
+          <w:sz w:val="16"/>
+          <w:szCs w:val="16"/>
         </w:rPr>
         <w:t>NOMBRE: {nombreCompleto}</w:t>
       </w:r>
@@ -12853,18 +13036,18 @@
         <w:rPr>
           <w:rFonts w:ascii="Century Gothic" w:hAnsi="Century Gothic" w:cs="Arial"/>
           <w:b/>
-          <w:sz w:val="18"/>
-          <w:szCs w:val="18"/>
-        </w:rPr>
-      </w:pPr>
-      <w:r>
-        <w:rPr>
-          <w:rFonts w:ascii="Century Gothic" w:hAnsi="Century Gothic" w:cs="Arial"/>
-          <w:b/>
-          <w:sz w:val="18"/>
-          <w:szCs w:val="18"/>
-        </w:rPr>
-        <w:t>DIRECCIÓN: COLONIA: {colonia},CALLE: {calle},NO. {numero}</w:t>
+          <w:sz w:val="16"/>
+          <w:szCs w:val="16"/>
+        </w:rPr>
+      </w:pPr>
+      <w:r>
+        <w:rPr>
+          <w:rFonts w:ascii="Century Gothic" w:hAnsi="Century Gothic" w:cs="Arial"/>
+          <w:b/>
+          <w:sz w:val="16"/>
+          <w:szCs w:val="16"/>
+        </w:rPr>
+        <w:t>DIRECCIÓN: Colonia: {colonia},Calle: {calle},No. {numero}</w:t>
       </w:r>
     </w:p>
     <w:p>
@@ -12878,18 +13061,27 @@
         <w:rPr>
           <w:rFonts w:ascii="Century Gothic" w:hAnsi="Century Gothic" w:cs="Arial"/>
           <w:b/>
-          <w:sz w:val="18"/>
-          <w:szCs w:val="18"/>
-        </w:rPr>
-      </w:pPr>
-      <w:r>
-        <w:rPr>
-          <w:rFonts w:ascii="Century Gothic" w:hAnsi="Century Gothic" w:cs="Arial"/>
-          <w:b/>
-          <w:sz w:val="18"/>
-          <w:szCs w:val="18"/>
+          <w:sz w:val="16"/>
+          <w:szCs w:val="16"/>
+        </w:rPr>
+      </w:pPr>
+      <w:r>
+        <w:rPr>
+          <w:rFonts w:ascii="Century Gothic" w:hAnsi="Century Gothic" w:cs="Arial"/>
+          <w:b/>
+          <w:sz w:val="16"/>
+          <w:szCs w:val="16"/>
         </w:rPr>
         <w:t xml:space="preserve">POBLACIÓN: </w:t>
+      </w:r>
+      <w:r>
+        <w:rPr>
+          <w:rFonts w:ascii="Century Gothic" w:hAnsi="Century Gothic" w:cs="Arial"/>
+          <w:b/>
+          <w:sz w:val="16"/>
+          <w:szCs w:val="16"/>
+        </w:rPr>
+        <w:t>{municipio}</w:t>
       </w:r>
     </w:p>
     <w:p>
@@ -12903,19 +13095,35 @@
         <w:rPr>
           <w:rFonts w:ascii="Century Gothic" w:hAnsi="Century Gothic" w:cs="Arial"/>
           <w:b/>
+          <w:sz w:val="16"/>
+          <w:szCs w:val="16"/>
+        </w:rPr>
+      </w:pPr>
+      <w:r>
+        <w:rPr>
+          <w:rFonts w:ascii="Century Gothic" w:hAnsi="Century Gothic" w:cs="Arial"/>
+          <w:b/>
+          <w:sz w:val="16"/>
+          <w:szCs w:val="16"/>
+        </w:rPr>
+        <w:t>FIRMA: {/cliente}</w:t>
+      </w:r>
+    </w:p>
+    <w:p>
+      <w:pPr>
+        <w:pStyle w:val="Ttulo2"/>
+        <w:tabs>
+          <w:tab w:val="left" w:leader="hyphen" w:pos="9072"/>
+        </w:tabs>
+        <w:spacing w:line="0" w:lineRule="atLeast"/>
+        <w:ind w:right="-234"/>
+        <w:rPr>
+          <w:rFonts w:ascii="Century Gothic" w:hAnsi="Century Gothic" w:cs="Arial"/>
+          <w:b w:val="0"/>
           <w:sz w:val="18"/>
           <w:szCs w:val="18"/>
         </w:rPr>
       </w:pPr>
-      <w:r>
-        <w:rPr>
-          <w:rFonts w:ascii="Century Gothic" w:hAnsi="Century Gothic" w:cs="Arial"/>
-          <w:b/>
-          <w:sz w:val="18"/>
-          <w:szCs w:val="18"/>
-        </w:rPr>
-        <w:t>FIRMA: {/cliente}</w:t>
-      </w:r>
     </w:p>
     <w:sectPr>
       <w:pgSz w:w="12240" w:h="15840"/>
@@ -13199,7 +13407,6 @@
   <w:style w:type="character" w:styleId="Hipervnculo">
     <w:name w:val="Hyperlink"/>
     <w:uiPriority w:val="99"/>
-    <w:semiHidden/>
     <w:unhideWhenUsed/>
     <w:rsid w:val="00B52D12"/>
     <w:rPr>
@@ -13574,7 +13781,6 @@
   <w:style w:type="character" w:styleId="Hipervnculo">
     <w:name w:val="Hyperlink"/>
     <w:uiPriority w:val="99"/>
-    <w:semiHidden/>
     <w:unhideWhenUsed/>
     <w:rsid w:val="00B52D12"/>
     <w:rPr>

--- a/public/plantillas/CONTRATOHIPOTECARIOCOMPUESTO.docx
+++ b/public/plantillas/CONTRATOHIPOTECARIOCOMPUESTO.docx
@@ -289,7 +289,6 @@
                 <w:szCs w:val="15"/>
               </w:rPr>
             </w:pPr>
-            <w:bookmarkStart w:id="0" w:name="_GoBack" w:colFirst="1" w:colLast="1"/>
             <w:r>
               <w:rPr>
                 <w:rFonts w:ascii="Century Gothic" w:hAnsi="Century Gothic"/>
@@ -420,18 +419,10 @@
               </w:rPr>
               <w:t>.</w:t>
             </w:r>
-            <w:r>
-              <w:rPr>
-                <w:rFonts w:ascii="Century Gothic" w:hAnsi="Century Gothic"/>
-                <w:sz w:val="16"/>
-                <w:szCs w:val="16"/>
-              </w:rPr>
-              <w:t>{/cliente}</w:t>
-            </w:r>
-          </w:p>
-          <w:p>
-            <w:pPr>
-              <w:jc w:val="both"/>
+          </w:p>
+          <w:p>
+            <w:pPr>
+              <w:jc w:val="right"/>
               <w:rPr>
                 <w:rFonts w:ascii="Century Gothic" w:hAnsi="Century Gothic"/>
                 <w:sz w:val="15"/>
@@ -457,7 +448,6 @@
           </w:p>
         </w:tc>
       </w:tr>
-      <w:bookmarkEnd w:id="0"/>
       <w:tr>
         <w:tc>
           <w:tcPr>
@@ -1889,16 +1879,36 @@
               <w:rPr>
                 <w:rFonts w:ascii="Century Gothic" w:hAnsi="Century Gothic"/>
                 <w:b/>
-                <w:sz w:val="15"/>
-                <w:szCs w:val="15"/>
+                <w:sz w:val="14"/>
+                <w:szCs w:val="14"/>
               </w:rPr>
             </w:pPr>
             <w:r>
               <w:rPr>
                 <w:rFonts w:ascii="Century Gothic" w:hAnsi="Century Gothic"/>
                 <w:b/>
-                <w:sz w:val="15"/>
-                <w:szCs w:val="15"/>
+                <w:sz w:val="14"/>
+                <w:szCs w:val="14"/>
+              </w:rPr>
+              <w:t>TERRENO Y CONSTRUCCION</w:t>
+            </w:r>
+          </w:p>
+          <w:p>
+            <w:pPr>
+              <w:jc w:val="center"/>
+              <w:rPr>
+                <w:rFonts w:ascii="Century Gothic" w:hAnsi="Century Gothic"/>
+                <w:b/>
+                <w:sz w:val="14"/>
+                <w:szCs w:val="14"/>
+              </w:rPr>
+            </w:pPr>
+            <w:r>
+              <w:rPr>
+                <w:rFonts w:ascii="Century Gothic" w:hAnsi="Century Gothic"/>
+                <w:b/>
+                <w:sz w:val="14"/>
+                <w:szCs w:val="14"/>
               </w:rPr>
               <w:t>{#contrato}</w:t>
             </w:r>
@@ -1906,8 +1916,8 @@
               <w:rPr>
                 <w:rFonts w:ascii="Century Gothic" w:hAnsi="Century Gothic"/>
                 <w:b/>
-                <w:sz w:val="15"/>
-                <w:szCs w:val="15"/>
+                <w:sz w:val="14"/>
+                <w:szCs w:val="14"/>
               </w:rPr>
               <w:t>{#garantias}{terrenoYconstruccion}</w:t>
             </w:r>
@@ -1928,23 +1938,41 @@
           </w:tcPr>
           <w:p>
             <w:pPr>
-              <w:jc w:val="center"/>
               <w:rPr>
                 <w:rFonts w:ascii="Century Gothic" w:hAnsi="Century Gothic"/>
                 <w:b/>
-                <w:sz w:val="15"/>
-                <w:szCs w:val="15"/>
+                <w:sz w:val="14"/>
+                <w:szCs w:val="14"/>
               </w:rPr>
             </w:pPr>
             <w:r>
               <w:rPr>
                 <w:rFonts w:ascii="Century Gothic" w:hAnsi="Century Gothic"/>
                 <w:b/>
-                <w:sz w:val="15"/>
-                <w:szCs w:val="15"/>
-              </w:rPr>
-              <w:t>{medidasColindancias}</w:t>
-            </w:r>
+                <w:sz w:val="14"/>
+                <w:szCs w:val="14"/>
+              </w:rPr>
+              <w:t>MONTO AV</w:t>
+            </w:r>
+            <w:r>
+              <w:rPr>
+                <w:rFonts w:ascii="Century Gothic" w:hAnsi="Century Gothic"/>
+                <w:b/>
+                <w:sz w:val="14"/>
+                <w:szCs w:val="14"/>
+              </w:rPr>
+              <w:t>ALUO: {montoAvaluo}</w:t>
+            </w:r>
+          </w:p>
+          <w:p>
+            <w:pPr>
+              <w:rPr>
+                <w:rFonts w:ascii="Century Gothic" w:hAnsi="Century Gothic"/>
+                <w:b/>
+                <w:sz w:val="14"/>
+                <w:szCs w:val="14"/>
+              </w:rPr>
+            </w:pPr>
           </w:p>
         </w:tc>
         <w:tc>
@@ -1966,16 +1994,36 @@
               <w:rPr>
                 <w:rFonts w:ascii="Century Gothic" w:hAnsi="Century Gothic"/>
                 <w:b/>
-                <w:sz w:val="15"/>
-                <w:szCs w:val="15"/>
+                <w:sz w:val="14"/>
+                <w:szCs w:val="14"/>
               </w:rPr>
             </w:pPr>
             <w:r>
               <w:rPr>
                 <w:rFonts w:ascii="Century Gothic" w:hAnsi="Century Gothic"/>
                 <w:b/>
-                <w:sz w:val="15"/>
-                <w:szCs w:val="15"/>
+                <w:sz w:val="14"/>
+                <w:szCs w:val="14"/>
+              </w:rPr>
+              <w:t>AVALUO</w:t>
+            </w:r>
+          </w:p>
+          <w:p>
+            <w:pPr>
+              <w:jc w:val="center"/>
+              <w:rPr>
+                <w:rFonts w:ascii="Century Gothic" w:hAnsi="Century Gothic"/>
+                <w:b/>
+                <w:sz w:val="14"/>
+                <w:szCs w:val="14"/>
+              </w:rPr>
+            </w:pPr>
+            <w:r>
+              <w:rPr>
+                <w:rFonts w:ascii="Century Gothic" w:hAnsi="Century Gothic"/>
+                <w:b/>
+                <w:sz w:val="14"/>
+                <w:szCs w:val="14"/>
               </w:rPr>
               <w:t>{avaluo}</w:t>
             </w:r>
@@ -2000,16 +2048,36 @@
               <w:rPr>
                 <w:rFonts w:ascii="Century Gothic" w:hAnsi="Century Gothic"/>
                 <w:b/>
-                <w:sz w:val="15"/>
-                <w:szCs w:val="15"/>
+                <w:sz w:val="14"/>
+                <w:szCs w:val="14"/>
               </w:rPr>
             </w:pPr>
             <w:r>
               <w:rPr>
                 <w:rFonts w:ascii="Century Gothic" w:hAnsi="Century Gothic"/>
                 <w:b/>
-                <w:sz w:val="15"/>
-                <w:szCs w:val="15"/>
+                <w:sz w:val="14"/>
+                <w:szCs w:val="14"/>
+              </w:rPr>
+              <w:t>PRESTAMO</w:t>
+            </w:r>
+          </w:p>
+          <w:p>
+            <w:pPr>
+              <w:jc w:val="center"/>
+              <w:rPr>
+                <w:rFonts w:ascii="Century Gothic" w:hAnsi="Century Gothic"/>
+                <w:b/>
+                <w:sz w:val="14"/>
+                <w:szCs w:val="14"/>
+              </w:rPr>
+            </w:pPr>
+            <w:r>
+              <w:rPr>
+                <w:rFonts w:ascii="Century Gothic" w:hAnsi="Century Gothic"/>
+                <w:b/>
+                <w:sz w:val="14"/>
+                <w:szCs w:val="14"/>
               </w:rPr>
               <w:t>{prestamo}</w:t>
             </w:r>
@@ -2033,16 +2101,36 @@
               <w:rPr>
                 <w:rFonts w:ascii="Century Gothic" w:hAnsi="Century Gothic"/>
                 <w:b/>
-                <w:sz w:val="15"/>
-                <w:szCs w:val="15"/>
+                <w:sz w:val="14"/>
+                <w:szCs w:val="14"/>
               </w:rPr>
             </w:pPr>
             <w:r>
               <w:rPr>
                 <w:rFonts w:ascii="Century Gothic" w:hAnsi="Century Gothic"/>
                 <w:b/>
-                <w:sz w:val="15"/>
-                <w:szCs w:val="15"/>
+                <w:sz w:val="14"/>
+                <w:szCs w:val="14"/>
+              </w:rPr>
+              <w:t>PRESTAMO SOBRE AVALUO</w:t>
+            </w:r>
+          </w:p>
+          <w:p>
+            <w:pPr>
+              <w:jc w:val="center"/>
+              <w:rPr>
+                <w:rFonts w:ascii="Century Gothic" w:hAnsi="Century Gothic"/>
+                <w:b/>
+                <w:sz w:val="14"/>
+                <w:szCs w:val="14"/>
+              </w:rPr>
+            </w:pPr>
+            <w:r>
+              <w:rPr>
+                <w:rFonts w:ascii="Century Gothic" w:hAnsi="Century Gothic"/>
+                <w:b/>
+                <w:sz w:val="14"/>
+                <w:szCs w:val="14"/>
               </w:rPr>
               <w:t>% {prestamoSobreAvaluo</w:t>
             </w:r>
@@ -2050,8 +2138,8 @@
               <w:rPr>
                 <w:rFonts w:ascii="Century Gothic" w:hAnsi="Century Gothic"/>
                 <w:b/>
-                <w:sz w:val="15"/>
-                <w:szCs w:val="15"/>
+                <w:sz w:val="14"/>
+                <w:szCs w:val="14"/>
               </w:rPr>
               <w:t>}</w:t>
             </w:r>
@@ -2077,18 +2165,37 @@
               <w:rPr>
                 <w:rFonts w:ascii="Century Gothic" w:hAnsi="Century Gothic"/>
                 <w:b/>
-                <w:sz w:val="15"/>
-                <w:szCs w:val="15"/>
+                <w:sz w:val="14"/>
+                <w:szCs w:val="14"/>
               </w:rPr>
             </w:pPr>
             <w:r>
               <w:rPr>
                 <w:rFonts w:ascii="Century Gothic" w:hAnsi="Century Gothic"/>
                 <w:b/>
-                <w:sz w:val="15"/>
-                <w:szCs w:val="15"/>
-              </w:rPr>
-              <w:t>{montoAvaluo}</w:t>
+                <w:sz w:val="14"/>
+                <w:szCs w:val="14"/>
+              </w:rPr>
+              <w:t>MEDIDAS Y COLINDANCIAS</w:t>
+            </w:r>
+          </w:p>
+          <w:p>
+            <w:pPr>
+              <w:rPr>
+                <w:rFonts w:ascii="Century Gothic" w:hAnsi="Century Gothic"/>
+                <w:b/>
+                <w:sz w:val="14"/>
+                <w:szCs w:val="14"/>
+              </w:rPr>
+            </w:pPr>
+            <w:r>
+              <w:rPr>
+                <w:rFonts w:ascii="Century Gothic" w:hAnsi="Century Gothic"/>
+                <w:b/>
+                <w:sz w:val="14"/>
+                <w:szCs w:val="14"/>
+              </w:rPr>
+              <w:t>{medidasColindancias}</w:t>
             </w:r>
           </w:p>
         </w:tc>
@@ -2111,16 +2218,25 @@
               <w:rPr>
                 <w:rFonts w:ascii="Century Gothic" w:hAnsi="Century Gothic"/>
                 <w:b/>
-                <w:sz w:val="15"/>
-                <w:szCs w:val="15"/>
+                <w:sz w:val="14"/>
+                <w:szCs w:val="14"/>
               </w:rPr>
             </w:pPr>
             <w:r>
               <w:rPr>
                 <w:rFonts w:ascii="Century Gothic" w:hAnsi="Century Gothic"/>
                 <w:b/>
-                <w:sz w:val="15"/>
-                <w:szCs w:val="15"/>
+                <w:sz w:val="14"/>
+                <w:szCs w:val="14"/>
+              </w:rPr>
+              <w:t xml:space="preserve">PORCENTAJE PRESTAMO: </w:t>
+            </w:r>
+            <w:r>
+              <w:rPr>
+                <w:rFonts w:ascii="Century Gothic" w:hAnsi="Century Gothic"/>
+                <w:b/>
+                <w:sz w:val="14"/>
+                <w:szCs w:val="14"/>
               </w:rPr>
               <w:t>%</w:t>
             </w:r>
@@ -2128,8 +2244,8 @@
               <w:rPr>
                 <w:rFonts w:ascii="Century Gothic" w:hAnsi="Century Gothic"/>
                 <w:b/>
-                <w:sz w:val="15"/>
-                <w:szCs w:val="15"/>
+                <w:sz w:val="14"/>
+                <w:szCs w:val="14"/>
               </w:rPr>
               <w:t xml:space="preserve"> </w:t>
             </w:r>
@@ -2137,8 +2253,8 @@
               <w:rPr>
                 <w:rFonts w:ascii="Century Gothic" w:hAnsi="Century Gothic"/>
                 <w:b/>
-                <w:sz w:val="15"/>
-                <w:szCs w:val="15"/>
+                <w:sz w:val="14"/>
+                <w:szCs w:val="14"/>
               </w:rPr>
               <w:t>{porcentajePrestamo}</w:t>
             </w:r>
@@ -2164,19 +2280,30 @@
               <w:rPr>
                 <w:rFonts w:ascii="Century Gothic" w:hAnsi="Century Gothic"/>
                 <w:b/>
-                <w:sz w:val="15"/>
-                <w:szCs w:val="15"/>
+                <w:sz w:val="14"/>
+                <w:szCs w:val="14"/>
               </w:rPr>
             </w:pPr>
             <w:r>
               <w:rPr>
                 <w:rFonts w:ascii="Century Gothic" w:hAnsi="Century Gothic"/>
                 <w:b/>
-                <w:sz w:val="15"/>
-                <w:szCs w:val="15"/>
+                <w:sz w:val="14"/>
+                <w:szCs w:val="14"/>
+              </w:rPr>
+              <w:t xml:space="preserve">COMISION Y GASTOS: </w:t>
+            </w:r>
+            <w:r>
+              <w:rPr>
+                <w:rFonts w:ascii="Century Gothic" w:hAnsi="Century Gothic"/>
+                <w:b/>
+                <w:sz w:val="14"/>
+                <w:szCs w:val="14"/>
               </w:rPr>
               <w:t>{comisionGastos}</w:t>
             </w:r>
+            <w:bookmarkStart w:id="0" w:name="_GoBack"/>
+            <w:bookmarkEnd w:id="0"/>
           </w:p>
         </w:tc>
         <w:tc>
@@ -2194,20 +2321,45 @@
           </w:tcPr>
           <w:p>
             <w:pPr>
+              <w:rPr>
+                <w:rFonts w:ascii="Helvetica Neue" w:eastAsia="Times New Roman" w:hAnsi="Helvetica Neue"/>
+                <w:b/>
+                <w:color w:val="333333"/>
+                <w:sz w:val="14"/>
+                <w:szCs w:val="14"/>
+                <w:shd w:val="clear" w:color="auto" w:fill="FBFBFB"/>
+                <w:lang w:val="es-ES_tradnl"/>
+              </w:rPr>
+            </w:pPr>
+            <w:r>
+              <w:rPr>
+                <w:rFonts w:ascii="Helvetica Neue" w:eastAsia="Times New Roman" w:hAnsi="Helvetica Neue"/>
+                <w:b/>
+                <w:color w:val="333333"/>
+                <w:sz w:val="14"/>
+                <w:szCs w:val="14"/>
+                <w:shd w:val="clear" w:color="auto" w:fill="FBFBFB"/>
+                <w:lang w:val="es-ES_tradnl"/>
+              </w:rPr>
+              <w:t>POR ESCRITURACIÓN E INSCRIPCIÓN DE PUBLICO</w:t>
+            </w:r>
+          </w:p>
+          <w:p>
+            <w:pPr>
               <w:jc w:val="center"/>
               <w:rPr>
                 <w:rFonts w:ascii="Century Gothic" w:hAnsi="Century Gothic"/>
                 <w:b/>
-                <w:sz w:val="15"/>
-                <w:szCs w:val="15"/>
+                <w:sz w:val="14"/>
+                <w:szCs w:val="14"/>
               </w:rPr>
             </w:pPr>
             <w:r>
               <w:rPr>
                 <w:rFonts w:ascii="Century Gothic" w:hAnsi="Century Gothic"/>
                 <w:b/>
-                <w:sz w:val="15"/>
-                <w:szCs w:val="15"/>
+                <w:sz w:val="14"/>
+                <w:szCs w:val="14"/>
               </w:rPr>
               <w:t>{escrituracion}{/garantias}</w:t>
             </w:r>
@@ -2215,8 +2367,8 @@
               <w:rPr>
                 <w:rFonts w:ascii="Century Gothic" w:hAnsi="Century Gothic"/>
                 <w:b/>
-                <w:sz w:val="15"/>
-                <w:szCs w:val="15"/>
+                <w:sz w:val="14"/>
+                <w:szCs w:val="14"/>
               </w:rPr>
               <w:t>{/contrato}</w:t>
             </w:r>

--- a/public/plantillas/CONTRATOHIPOTECARIOCOMPUESTO.docx
+++ b/public/plantillas/CONTRATOHIPOTECARIOCOMPUESTO.docx
@@ -2302,8 +2302,6 @@
               </w:rPr>
               <w:t>{comisionGastos}</w:t>
             </w:r>
-            <w:bookmarkStart w:id="0" w:name="_GoBack"/>
-            <w:bookmarkEnd w:id="0"/>
           </w:p>
         </w:tc>
         <w:tc>
@@ -11698,24 +11696,43 @@
           <w:sz w:val="16"/>
           <w:szCs w:val="16"/>
         </w:rPr>
-        <w:t xml:space="preserve">${#contrato}{capitalSolicitado}{/contrato} </w:t>
-      </w:r>
-      <w:r>
-        <w:rPr>
-          <w:rFonts w:ascii="Century Gothic" w:hAnsi="Century Gothic" w:cs="Arial"/>
-          <w:b/>
-          <w:sz w:val="16"/>
-          <w:szCs w:val="16"/>
-        </w:rPr>
-        <w:t>PESOS CERO CENTAVOS MONEDA NACIONAL</w:t>
-      </w:r>
-      <w:r>
-        <w:rPr>
-          <w:rFonts w:ascii="Century Gothic" w:hAnsi="Century Gothic" w:cs="Arial"/>
-          <w:sz w:val="16"/>
-          <w:szCs w:val="16"/>
-        </w:rPr>
-        <w:t xml:space="preserve">, VALOR RECIBIDO A MI ENTERA SATISFACCIÓN, LO CUAL SE HARÁ EN EL DOMICILIO UBICADO EN </w:t>
+        <w:t>(</w:t>
+      </w:r>
+      <w:r>
+        <w:rPr>
+          <w:rFonts w:ascii="Century Gothic" w:hAnsi="Century Gothic" w:cs="Arial"/>
+          <w:b/>
+          <w:sz w:val="16"/>
+          <w:szCs w:val="16"/>
+        </w:rPr>
+        <w:t>${#contrato}{capitalSolicitado}{/contrato}),</w:t>
+      </w:r>
+      <w:r>
+        <w:rPr>
+          <w:rFonts w:ascii="Century Gothic" w:hAnsi="Century Gothic" w:cs="Arial"/>
+          <w:b/>
+          <w:sz w:val="16"/>
+          <w:szCs w:val="16"/>
+        </w:rPr>
+        <w:t xml:space="preserve"> {letra}</w:t>
+      </w:r>
+      <w:r>
+        <w:rPr>
+          <w:rFonts w:ascii="Century Gothic" w:hAnsi="Century Gothic" w:cs="Arial"/>
+          <w:sz w:val="16"/>
+          <w:szCs w:val="16"/>
+        </w:rPr>
+        <w:t xml:space="preserve"> </w:t>
+      </w:r>
+      <w:bookmarkStart w:id="0" w:name="_GoBack"/>
+      <w:bookmarkEnd w:id="0"/>
+      <w:r>
+        <w:rPr>
+          <w:rFonts w:ascii="Century Gothic" w:hAnsi="Century Gothic" w:cs="Arial"/>
+          <w:sz w:val="16"/>
+          <w:szCs w:val="16"/>
+        </w:rPr>
+        <w:t xml:space="preserve">VALOR RECIBIDO A MI ENTERA SATISFACCIÓN, LO CUAL SE HARÁ EN EL DOMICILIO UBICADO EN </w:t>
       </w:r>
       <w:r>
         <w:rPr>

--- a/public/plantillas/CONTRATOHIPOTECARIOCOMPUESTO.docx
+++ b/public/plantillas/CONTRATOHIPOTECARIOCOMPUESTO.docx
@@ -873,8 +873,19 @@
                 <w:sz w:val="15"/>
                 <w:szCs w:val="15"/>
               </w:rPr>
-              <w:t>10 % (DIEZ POR CIENTO) MENSUAL SOBRE SALDO INSOLUTO</w:t>
-            </w:r>
+              <w:t>10 % (D</w:t>
+            </w:r>
+            <w:r>
+              <w:rPr>
+                <w:rFonts w:ascii="Century Gothic" w:hAnsi="Century Gothic"/>
+                <w:b/>
+                <w:sz w:val="15"/>
+                <w:szCs w:val="15"/>
+              </w:rPr>
+              <w:t>IEZ POR CIENTO) MENSUAL SOBRE MUTUO OTORGADO</w:t>
+            </w:r>
+            <w:bookmarkStart w:id="0" w:name="_GoBack"/>
+            <w:bookmarkEnd w:id="0"/>
           </w:p>
         </w:tc>
       </w:tr>
@@ -2988,33 +2999,17 @@
               </w:rPr>
               <w:t xml:space="preserve">DIRIGIRSE AL DOMICILIO, TELÉFONO O CORREO ELECTRÓNICO DEL PROVEEDOR EN DÍAS HÁBILES DE LUNES A VIERNES EN HORARIO DE 9:00 A 13:00 HORAS Y DE 16:00 A 19:00 HORAS Y EL SÁBADO EN HORARIO DE 9:00 A 16:00 HORAS, O EN CASO DE DESATENCIÓN A PROFECO LADA SIN COSTO 01 800 468 87 22 O A SU PÁGINA DE INTERNET </w:t>
             </w:r>
-            <w:r>
-              <w:fldChar w:fldCharType="begin"/>
-            </w:r>
-            <w:r>
-              <w:instrText xml:space="preserve"> HYPERLINK "http://www.profeco.gob.mx/" </w:instrText>
-            </w:r>
-            <w:r>
-              <w:fldChar w:fldCharType="separate"/>
-            </w:r>
-            <w:r>
-              <w:rPr>
-                <w:rStyle w:val="Hipervnculo"/>
-                <w:rFonts w:ascii="Century Gothic" w:hAnsi="Century Gothic"/>
-                <w:sz w:val="15"/>
-                <w:szCs w:val="15"/>
-              </w:rPr>
-              <w:t>WWW.PROFECO.GOB.MX</w:t>
-            </w:r>
-            <w:r>
-              <w:rPr>
-                <w:rStyle w:val="Hipervnculo"/>
-                <w:rFonts w:ascii="Century Gothic" w:hAnsi="Century Gothic"/>
-                <w:sz w:val="15"/>
-                <w:szCs w:val="15"/>
-              </w:rPr>
-              <w:fldChar w:fldCharType="end"/>
-            </w:r>
+            <w:hyperlink r:id="rId7" w:history="1">
+              <w:r>
+                <w:rPr>
+                  <w:rStyle w:val="Hipervnculo"/>
+                  <w:rFonts w:ascii="Century Gothic" w:hAnsi="Century Gothic"/>
+                  <w:sz w:val="15"/>
+                  <w:szCs w:val="15"/>
+                </w:rPr>
+                <w:t>WWW.PROFECO.GOB.MX</w:t>
+              </w:r>
+            </w:hyperlink>
           </w:p>
         </w:tc>
       </w:tr>
@@ -10449,42 +10444,26 @@
         <w:tab/>
         <w:t xml:space="preserve">EN VIRTUD DE LO ANTERIOR, SUS DATOS PERSONALES REFERIDOS O ENTREGADOS POR CUALQUIER MEDIO SÓLO LOS UTILIZARÉ PARA FINES RELACIONADOS CON EL OTORGAMIENTO DEL PRÉSTAMO. PARA MAYOR INFORMACIÓN ACERCA DEL TRATAMIENTO Y DE LOS DERECHOS QUE PUEDE HACER VALER, EL USUARIO PUEDE ACCEDER AL AVISO DE PRIVACIDAD COMPLETO EN LA PÁGINA WEB </w:t>
       </w:r>
-      <w:r>
-        <w:fldChar w:fldCharType="begin"/>
-      </w:r>
-      <w:r>
-        <w:instrText xml:space="preserve"> HYPERLINK "http://www.impulsainmuebles.com.mx" </w:instrText>
-      </w:r>
-      <w:r>
-        <w:fldChar w:fldCharType="separate"/>
-      </w:r>
-      <w:r>
-        <w:rPr>
-          <w:rStyle w:val="Hipervnculo"/>
-          <w:rFonts w:ascii="Century Gothic" w:hAnsi="Century Gothic" w:cs="Arial"/>
-          <w:sz w:val="16"/>
-          <w:szCs w:val="16"/>
-        </w:rPr>
-        <w:t>WWW.CREDITOMIO.MX</w:t>
-      </w:r>
-      <w:r>
-        <w:rPr>
-          <w:rStyle w:val="Hipervnculo"/>
-          <w:rFonts w:ascii="Century Gothic" w:hAnsi="Century Gothic" w:cs="Arial"/>
-          <w:sz w:val="16"/>
-          <w:szCs w:val="16"/>
-        </w:rPr>
-        <w:t>.</w:t>
-      </w:r>
-      <w:r>
-        <w:rPr>
-          <w:rStyle w:val="Hipervnculo"/>
-          <w:rFonts w:ascii="Century Gothic" w:hAnsi="Century Gothic" w:cs="Arial"/>
-          <w:sz w:val="16"/>
-          <w:szCs w:val="16"/>
-        </w:rPr>
-        <w:fldChar w:fldCharType="end"/>
-      </w:r>
+      <w:hyperlink r:id="rId8" w:history="1">
+        <w:r>
+          <w:rPr>
+            <w:rStyle w:val="Hipervnculo"/>
+            <w:rFonts w:ascii="Century Gothic" w:hAnsi="Century Gothic" w:cs="Arial"/>
+            <w:sz w:val="16"/>
+            <w:szCs w:val="16"/>
+          </w:rPr>
+          <w:t>WWW.CREDITOMIO.MX</w:t>
+        </w:r>
+        <w:r>
+          <w:rPr>
+            <w:rStyle w:val="Hipervnculo"/>
+            <w:rFonts w:ascii="Century Gothic" w:hAnsi="Century Gothic" w:cs="Arial"/>
+            <w:sz w:val="16"/>
+            <w:szCs w:val="16"/>
+          </w:rPr>
+          <w:t>.</w:t>
+        </w:r>
+      </w:hyperlink>
     </w:p>
     <w:p>
       <w:pPr>
@@ -10574,33 +10553,17 @@
         <w:tab/>
         <w:t xml:space="preserve">EL EJERCICIO DE LOS DERECHOS DE ACCESO, RECTIFICACIÓN, CANCELACIÓN, OPOSICIÓN, LIMITACIÓN DE USO O DIVULGACIÓN DE LOS DATOS O REVOCACIÓN DEL CONSENTIMIENTO OTORGADO, PODRÁ REALIZARSE A TRAVÉS DE LA PRESENTACIÓN DE LA SOLICITUD RESPECTIVA EN: </w:t>
       </w:r>
-      <w:r>
-        <w:fldChar w:fldCharType="begin"/>
-      </w:r>
-      <w:r>
-        <w:instrText xml:space="preserve"> HYPERLINK "mailto:cliente@impulsainmuebles.com.mx" </w:instrText>
-      </w:r>
-      <w:r>
-        <w:fldChar w:fldCharType="separate"/>
-      </w:r>
-      <w:r>
-        <w:rPr>
-          <w:rStyle w:val="Hipervnculo"/>
-          <w:rFonts w:ascii="Century Gothic" w:hAnsi="Century Gothic" w:cs="Arial"/>
-          <w:sz w:val="16"/>
-          <w:szCs w:val="16"/>
-        </w:rPr>
-        <w:t>_______________</w:t>
-      </w:r>
-      <w:r>
-        <w:rPr>
-          <w:rStyle w:val="Hipervnculo"/>
-          <w:rFonts w:ascii="Century Gothic" w:hAnsi="Century Gothic" w:cs="Arial"/>
-          <w:sz w:val="16"/>
-          <w:szCs w:val="16"/>
-        </w:rPr>
-        <w:fldChar w:fldCharType="end"/>
-      </w:r>
+      <w:hyperlink r:id="rId9" w:history="1">
+        <w:r>
+          <w:rPr>
+            <w:rStyle w:val="Hipervnculo"/>
+            <w:rFonts w:ascii="Century Gothic" w:hAnsi="Century Gothic" w:cs="Arial"/>
+            <w:sz w:val="16"/>
+            <w:szCs w:val="16"/>
+          </w:rPr>
+          <w:t>_______________</w:t>
+        </w:r>
+      </w:hyperlink>
       <w:r>
         <w:rPr>
           <w:rFonts w:ascii="Century Gothic" w:hAnsi="Century Gothic" w:cs="Arial"/>
@@ -10732,7 +10695,7 @@
                     </pic:cNvPicPr>
                   </pic:nvPicPr>
                   <pic:blipFill>
-                    <a:blip r:embed="rId7">
+                    <a:blip r:embed="rId10">
                       <a:extLst>
                         <a:ext uri="{28A0092B-C50C-407E-A947-70E740481C1C}">
                           <a14:useLocalDpi xmlns:a14="http://schemas.microsoft.com/office/drawing/2010/main" val="0"/>
@@ -10912,7 +10875,7 @@
                     </pic:cNvPicPr>
                   </pic:nvPicPr>
                   <pic:blipFill>
-                    <a:blip r:embed="rId8">
+                    <a:blip r:embed="rId11">
                       <a:extLst>
                         <a:ext uri="{28A0092B-C50C-407E-A947-70E740481C1C}">
                           <a14:useLocalDpi xmlns:a14="http://schemas.microsoft.com/office/drawing/2010/main" val="0"/>
@@ -11613,25 +11576,7 @@
           <w:sz w:val="16"/>
           <w:szCs w:val="16"/>
         </w:rPr>
-        <w:t>${#contrato}{</w:t>
-      </w:r>
-      <w:proofErr w:type="spellStart"/>
-      <w:r>
-        <w:rPr>
-          <w:rFonts w:ascii="Century Gothic" w:hAnsi="Century Gothic" w:cs="Arial"/>
-          <w:sz w:val="16"/>
-          <w:szCs w:val="16"/>
-        </w:rPr>
-        <w:t>capitalSolicitado</w:t>
-      </w:r>
-      <w:proofErr w:type="spellEnd"/>
-      <w:r>
-        <w:rPr>
-          <w:rFonts w:ascii="Century Gothic" w:hAnsi="Century Gothic" w:cs="Arial"/>
-          <w:sz w:val="16"/>
-          <w:szCs w:val="16"/>
-        </w:rPr>
-        <w:t>}{/contrato}</w:t>
+        <w:t>${#contrato}{capitalSolicitado}{/contrato}</w:t>
       </w:r>
     </w:p>
     <w:p>
@@ -11724,8 +11669,6 @@
         </w:rPr>
         <w:t xml:space="preserve"> </w:t>
       </w:r>
-      <w:bookmarkStart w:id="0" w:name="_GoBack"/>
-      <w:bookmarkEnd w:id="0"/>
       <w:r>
         <w:rPr>
           <w:rFonts w:ascii="Century Gothic" w:hAnsi="Century Gothic" w:cs="Arial"/>

--- a/public/plantillas/CONTRATOHIPOTECARIOCOMPUESTO.docx
+++ b/public/plantillas/CONTRATOHIPOTECARIOCOMPUESTO.docx
@@ -870,22 +870,58 @@
               <w:rPr>
                 <w:rFonts w:ascii="Century Gothic" w:hAnsi="Century Gothic"/>
                 <w:b/>
-                <w:sz w:val="15"/>
-                <w:szCs w:val="15"/>
-              </w:rPr>
-              <w:t>10 % (D</w:t>
-            </w:r>
+                <w:sz w:val="16"/>
+                <w:szCs w:val="16"/>
+              </w:rPr>
+              <w:t>{</w:t>
+            </w:r>
+            <w:bookmarkStart w:id="0" w:name="_GoBack"/>
             <w:r>
               <w:rPr>
                 <w:rFonts w:ascii="Century Gothic" w:hAnsi="Century Gothic"/>
                 <w:b/>
-                <w:sz w:val="15"/>
-                <w:szCs w:val="15"/>
-              </w:rPr>
-              <w:t>IEZ POR CIENTO) MENSUAL SOBRE MUTUO OTORGADO</w:t>
-            </w:r>
-            <w:bookmarkStart w:id="0" w:name="_GoBack"/>
+                <w:sz w:val="16"/>
+                <w:szCs w:val="16"/>
+              </w:rPr>
+              <w:t>#contrato}{tasa}{/contrato}</w:t>
+            </w:r>
+            <w:r>
+              <w:rPr>
+                <w:rFonts w:ascii="Century Gothic" w:hAnsi="Century Gothic"/>
+                <w:b/>
+                <w:sz w:val="16"/>
+                <w:szCs w:val="16"/>
+              </w:rPr>
+              <w:t>% (</w:t>
+            </w:r>
+            <w:r>
+              <w:rPr>
+                <w:rFonts w:ascii="Century Gothic" w:hAnsi="Century Gothic"/>
+                <w:b/>
+                <w:sz w:val="16"/>
+                <w:szCs w:val="16"/>
+              </w:rPr>
+              <w:t>{tasaPor}</w:t>
+            </w:r>
+            <w:r>
+              <w:rPr>
+                <w:rFonts w:ascii="Century Gothic" w:hAnsi="Century Gothic"/>
+                <w:b/>
+                <w:sz w:val="16"/>
+                <w:szCs w:val="16"/>
+              </w:rPr>
+              <w:t xml:space="preserve"> POR CIENTO) </w:t>
+            </w:r>
             <w:bookmarkEnd w:id="0"/>
+            <w:r>
+              <w:rPr>
+                <w:rFonts w:ascii="Century Gothic" w:hAnsi="Century Gothic"/>
+                <w:b/>
+                <w:sz w:val="15"/>
+                <w:szCs w:val="15"/>
+              </w:rPr>
+              <w:t>MENSUAL SOBRE MUTUO OTORGADO</w:t>
+            </w:r>
           </w:p>
         </w:tc>
       </w:tr>
@@ -2863,6 +2899,7 @@
                 <w:sz w:val="15"/>
                 <w:szCs w:val="15"/>
               </w:rPr>
+              <w:lastRenderedPageBreak/>
               <w:t>INFORMACIÓN GENERAL</w:t>
             </w:r>
           </w:p>
@@ -2899,7 +2936,6 @@
                 <w:sz w:val="15"/>
                 <w:szCs w:val="15"/>
               </w:rPr>
-              <w:lastRenderedPageBreak/>
               <w:t>ESTADO DE CUENTA</w:t>
             </w:r>
           </w:p>
@@ -2999,17 +3035,33 @@
               </w:rPr>
               <w:t xml:space="preserve">DIRIGIRSE AL DOMICILIO, TELÉFONO O CORREO ELECTRÓNICO DEL PROVEEDOR EN DÍAS HÁBILES DE LUNES A VIERNES EN HORARIO DE 9:00 A 13:00 HORAS Y DE 16:00 A 19:00 HORAS Y EL SÁBADO EN HORARIO DE 9:00 A 16:00 HORAS, O EN CASO DE DESATENCIÓN A PROFECO LADA SIN COSTO 01 800 468 87 22 O A SU PÁGINA DE INTERNET </w:t>
             </w:r>
-            <w:hyperlink r:id="rId7" w:history="1">
-              <w:r>
-                <w:rPr>
-                  <w:rStyle w:val="Hipervnculo"/>
-                  <w:rFonts w:ascii="Century Gothic" w:hAnsi="Century Gothic"/>
-                  <w:sz w:val="15"/>
-                  <w:szCs w:val="15"/>
-                </w:rPr>
-                <w:t>WWW.PROFECO.GOB.MX</w:t>
-              </w:r>
-            </w:hyperlink>
+            <w:r>
+              <w:fldChar w:fldCharType="begin"/>
+            </w:r>
+            <w:r>
+              <w:instrText xml:space="preserve"> HYPERLINK "http://www.profeco.gob.mx/" </w:instrText>
+            </w:r>
+            <w:r>
+              <w:fldChar w:fldCharType="separate"/>
+            </w:r>
+            <w:r>
+              <w:rPr>
+                <w:rStyle w:val="Hipervnculo"/>
+                <w:rFonts w:ascii="Century Gothic" w:hAnsi="Century Gothic"/>
+                <w:sz w:val="15"/>
+                <w:szCs w:val="15"/>
+              </w:rPr>
+              <w:t>WWW.PROFECO.GOB.MX</w:t>
+            </w:r>
+            <w:r>
+              <w:rPr>
+                <w:rStyle w:val="Hipervnculo"/>
+                <w:rFonts w:ascii="Century Gothic" w:hAnsi="Century Gothic"/>
+                <w:sz w:val="15"/>
+                <w:szCs w:val="15"/>
+              </w:rPr>
+              <w:fldChar w:fldCharType="end"/>
+            </w:r>
           </w:p>
         </w:tc>
       </w:tr>
@@ -10444,26 +10496,42 @@
         <w:tab/>
         <w:t xml:space="preserve">EN VIRTUD DE LO ANTERIOR, SUS DATOS PERSONALES REFERIDOS O ENTREGADOS POR CUALQUIER MEDIO SÓLO LOS UTILIZARÉ PARA FINES RELACIONADOS CON EL OTORGAMIENTO DEL PRÉSTAMO. PARA MAYOR INFORMACIÓN ACERCA DEL TRATAMIENTO Y DE LOS DERECHOS QUE PUEDE HACER VALER, EL USUARIO PUEDE ACCEDER AL AVISO DE PRIVACIDAD COMPLETO EN LA PÁGINA WEB </w:t>
       </w:r>
-      <w:hyperlink r:id="rId8" w:history="1">
-        <w:r>
-          <w:rPr>
-            <w:rStyle w:val="Hipervnculo"/>
-            <w:rFonts w:ascii="Century Gothic" w:hAnsi="Century Gothic" w:cs="Arial"/>
-            <w:sz w:val="16"/>
-            <w:szCs w:val="16"/>
-          </w:rPr>
-          <w:t>WWW.CREDITOMIO.MX</w:t>
-        </w:r>
-        <w:r>
-          <w:rPr>
-            <w:rStyle w:val="Hipervnculo"/>
-            <w:rFonts w:ascii="Century Gothic" w:hAnsi="Century Gothic" w:cs="Arial"/>
-            <w:sz w:val="16"/>
-            <w:szCs w:val="16"/>
-          </w:rPr>
-          <w:t>.</w:t>
-        </w:r>
-      </w:hyperlink>
+      <w:r>
+        <w:fldChar w:fldCharType="begin"/>
+      </w:r>
+      <w:r>
+        <w:instrText xml:space="preserve"> HYPERLINK "http://www.impulsainmuebles.com.mx" </w:instrText>
+      </w:r>
+      <w:r>
+        <w:fldChar w:fldCharType="separate"/>
+      </w:r>
+      <w:r>
+        <w:rPr>
+          <w:rStyle w:val="Hipervnculo"/>
+          <w:rFonts w:ascii="Century Gothic" w:hAnsi="Century Gothic" w:cs="Arial"/>
+          <w:sz w:val="16"/>
+          <w:szCs w:val="16"/>
+        </w:rPr>
+        <w:t>WWW.CREDITOMIO.MX</w:t>
+      </w:r>
+      <w:r>
+        <w:rPr>
+          <w:rStyle w:val="Hipervnculo"/>
+          <w:rFonts w:ascii="Century Gothic" w:hAnsi="Century Gothic" w:cs="Arial"/>
+          <w:sz w:val="16"/>
+          <w:szCs w:val="16"/>
+        </w:rPr>
+        <w:t>.</w:t>
+      </w:r>
+      <w:r>
+        <w:rPr>
+          <w:rStyle w:val="Hipervnculo"/>
+          <w:rFonts w:ascii="Century Gothic" w:hAnsi="Century Gothic" w:cs="Arial"/>
+          <w:sz w:val="16"/>
+          <w:szCs w:val="16"/>
+        </w:rPr>
+        <w:fldChar w:fldCharType="end"/>
+      </w:r>
     </w:p>
     <w:p>
       <w:pPr>
@@ -10553,17 +10621,33 @@
         <w:tab/>
         <w:t xml:space="preserve">EL EJERCICIO DE LOS DERECHOS DE ACCESO, RECTIFICACIÓN, CANCELACIÓN, OPOSICIÓN, LIMITACIÓN DE USO O DIVULGACIÓN DE LOS DATOS O REVOCACIÓN DEL CONSENTIMIENTO OTORGADO, PODRÁ REALIZARSE A TRAVÉS DE LA PRESENTACIÓN DE LA SOLICITUD RESPECTIVA EN: </w:t>
       </w:r>
-      <w:hyperlink r:id="rId9" w:history="1">
-        <w:r>
-          <w:rPr>
-            <w:rStyle w:val="Hipervnculo"/>
-            <w:rFonts w:ascii="Century Gothic" w:hAnsi="Century Gothic" w:cs="Arial"/>
-            <w:sz w:val="16"/>
-            <w:szCs w:val="16"/>
-          </w:rPr>
-          <w:t>_______________</w:t>
-        </w:r>
-      </w:hyperlink>
+      <w:r>
+        <w:fldChar w:fldCharType="begin"/>
+      </w:r>
+      <w:r>
+        <w:instrText xml:space="preserve"> HYPERLINK "mailto:cliente@impulsainmuebles.com.mx" </w:instrText>
+      </w:r>
+      <w:r>
+        <w:fldChar w:fldCharType="separate"/>
+      </w:r>
+      <w:r>
+        <w:rPr>
+          <w:rStyle w:val="Hipervnculo"/>
+          <w:rFonts w:ascii="Century Gothic" w:hAnsi="Century Gothic" w:cs="Arial"/>
+          <w:sz w:val="16"/>
+          <w:szCs w:val="16"/>
+        </w:rPr>
+        <w:t>_______________</w:t>
+      </w:r>
+      <w:r>
+        <w:rPr>
+          <w:rStyle w:val="Hipervnculo"/>
+          <w:rFonts w:ascii="Century Gothic" w:hAnsi="Century Gothic" w:cs="Arial"/>
+          <w:sz w:val="16"/>
+          <w:szCs w:val="16"/>
+        </w:rPr>
+        <w:fldChar w:fldCharType="end"/>
+      </w:r>
       <w:r>
         <w:rPr>
           <w:rFonts w:ascii="Century Gothic" w:hAnsi="Century Gothic" w:cs="Arial"/>
@@ -10695,7 +10779,7 @@
                     </pic:cNvPicPr>
                   </pic:nvPicPr>
                   <pic:blipFill>
-                    <a:blip r:embed="rId10">
+                    <a:blip r:embed="rId7">
                       <a:extLst>
                         <a:ext uri="{28A0092B-C50C-407E-A947-70E740481C1C}">
                           <a14:useLocalDpi xmlns:a14="http://schemas.microsoft.com/office/drawing/2010/main" val="0"/>
@@ -10875,7 +10959,7 @@
                     </pic:cNvPicPr>
                   </pic:nvPicPr>
                   <pic:blipFill>
-                    <a:blip r:embed="rId11">
+                    <a:blip r:embed="rId8">
                       <a:extLst>
                         <a:ext uri="{28A0092B-C50C-407E-A947-70E740481C1C}">
                           <a14:useLocalDpi xmlns:a14="http://schemas.microsoft.com/office/drawing/2010/main" val="0"/>
@@ -11576,7 +11660,25 @@
           <w:sz w:val="16"/>
           <w:szCs w:val="16"/>
         </w:rPr>
-        <w:t>${#contrato}{capitalSolicitado}{/contrato}</w:t>
+        <w:t>${#contrato}{</w:t>
+      </w:r>
+      <w:proofErr w:type="spellStart"/>
+      <w:r>
+        <w:rPr>
+          <w:rFonts w:ascii="Century Gothic" w:hAnsi="Century Gothic" w:cs="Arial"/>
+          <w:sz w:val="16"/>
+          <w:szCs w:val="16"/>
+        </w:rPr>
+        <w:t>capitalSolicitado</w:t>
+      </w:r>
+      <w:proofErr w:type="spellEnd"/>
+      <w:r>
+        <w:rPr>
+          <w:rFonts w:ascii="Century Gothic" w:hAnsi="Century Gothic" w:cs="Arial"/>
+          <w:sz w:val="16"/>
+          <w:szCs w:val="16"/>
+        </w:rPr>
+        <w:t>}{/contrato}</w:t>
       </w:r>
     </w:p>
     <w:p>
@@ -11660,6 +11762,15 @@
           <w:szCs w:val="16"/>
         </w:rPr>
         <w:t xml:space="preserve"> {letra}</w:t>
+      </w:r>
+      <w:r>
+        <w:rPr>
+          <w:rFonts w:ascii="Century Gothic" w:hAnsi="Century Gothic" w:cs="Arial"/>
+          <w:b/>
+          <w:sz w:val="16"/>
+          <w:szCs w:val="16"/>
+        </w:rPr>
+        <w:t xml:space="preserve"> PESOS</w:t>
       </w:r>
       <w:r>
         <w:rPr>

--- a/public/plantillas/CONTRATOHIPOTECARIOCOMPUESTO.docx
+++ b/public/plantillas/CONTRATOHIPOTECARIOCOMPUESTO.docx
@@ -113,16 +113,15 @@
                 <w:sz w:val="15"/>
                 <w:szCs w:val="15"/>
               </w:rPr>
-              <w:t xml:space="preserve">PRODUCTO: </w:t>
-            </w:r>
-            <w:r>
-              <w:rPr>
-                <w:rFonts w:ascii="Century Gothic" w:hAnsi="Century Gothic"/>
-                <w:sz w:val="15"/>
-                <w:szCs w:val="15"/>
-                <w:highlight w:val="yellow"/>
-              </w:rPr>
-              <w:t>***</w:t>
+              <w:t>PRODUCTO</w:t>
+            </w:r>
+            <w:r>
+              <w:rPr>
+                <w:rFonts w:ascii="Century Gothic" w:hAnsi="Century Gothic"/>
+                <w:sz w:val="15"/>
+                <w:szCs w:val="15"/>
+              </w:rPr>
+              <w:t>: ***</w:t>
             </w:r>
           </w:p>
         </w:tc>
@@ -873,9 +872,8 @@
                 <w:sz w:val="16"/>
                 <w:szCs w:val="16"/>
               </w:rPr>
-              <w:t>{</w:t>
-            </w:r>
-            <w:bookmarkStart w:id="0" w:name="_GoBack"/>
+              <w:t>{#contrato}{tasa}{/contrato}</w:t>
+            </w:r>
             <w:r>
               <w:rPr>
                 <w:rFonts w:ascii="Century Gothic" w:hAnsi="Century Gothic"/>
@@ -883,7 +881,7 @@
                 <w:sz w:val="16"/>
                 <w:szCs w:val="16"/>
               </w:rPr>
-              <w:t>#contrato}{tasa}{/contrato}</w:t>
+              <w:t>% (</w:t>
             </w:r>
             <w:r>
               <w:rPr>
@@ -892,7 +890,7 @@
                 <w:sz w:val="16"/>
                 <w:szCs w:val="16"/>
               </w:rPr>
-              <w:t>% (</w:t>
+              <w:t>{tasaPor}</w:t>
             </w:r>
             <w:r>
               <w:rPr>
@@ -901,18 +899,8 @@
                 <w:sz w:val="16"/>
                 <w:szCs w:val="16"/>
               </w:rPr>
-              <w:t>{tasaPor}</w:t>
-            </w:r>
-            <w:r>
-              <w:rPr>
-                <w:rFonts w:ascii="Century Gothic" w:hAnsi="Century Gothic"/>
-                <w:b/>
-                <w:sz w:val="16"/>
-                <w:szCs w:val="16"/>
-              </w:rPr>
               <w:t xml:space="preserve"> POR CIENTO) </w:t>
             </w:r>
-            <w:bookmarkEnd w:id="0"/>
             <w:r>
               <w:rPr>
                 <w:rFonts w:ascii="Century Gothic" w:hAnsi="Century Gothic"/>
@@ -3498,18 +3486,18 @@
         <w:rPr>
           <w:rFonts w:ascii="Century Gothic" w:hAnsi="Century Gothic" w:cs="Times"/>
           <w:color w:val="000000"/>
-          <w:sz w:val="16"/>
-          <w:szCs w:val="16"/>
-          <w:lang w:val="es-ES"/>
-        </w:rPr>
-      </w:pPr>
-      <w:r>
-        <w:rPr>
-          <w:rFonts w:ascii="Century Gothic" w:hAnsi="Century Gothic" w:cs="Arial"/>
-          <w:b/>
-          <w:color w:val="000000"/>
-          <w:sz w:val="16"/>
-          <w:szCs w:val="16"/>
+          <w:sz w:val="15"/>
+          <w:szCs w:val="15"/>
+          <w:lang w:val="es-ES"/>
+        </w:rPr>
+      </w:pPr>
+      <w:r>
+        <w:rPr>
+          <w:rFonts w:ascii="Century Gothic" w:hAnsi="Century Gothic" w:cs="Arial"/>
+          <w:b/>
+          <w:color w:val="000000"/>
+          <w:sz w:val="15"/>
+          <w:szCs w:val="15"/>
           <w:lang w:val="es-ES"/>
         </w:rPr>
         <w:t>CONTRATO DE MUTUO CON INTERÉS CON GARANTÍA HIPOTECARIA</w:t>
@@ -3518,8 +3506,8 @@
         <w:rPr>
           <w:rFonts w:ascii="Century Gothic" w:hAnsi="Century Gothic" w:cs="Arial"/>
           <w:color w:val="000000"/>
-          <w:sz w:val="16"/>
-          <w:szCs w:val="16"/>
+          <w:sz w:val="15"/>
+          <w:szCs w:val="15"/>
           <w:lang w:val="es-ES"/>
         </w:rPr>
         <w:t xml:space="preserve"> (PRÉSTAMO) QUE CELEBRAN POR UNA PARTE LA SEÑORA </w:t>
@@ -3529,8 +3517,8 @@
           <w:rFonts w:ascii="Century Gothic" w:hAnsi="Century Gothic" w:cs="Arial"/>
           <w:b/>
           <w:color w:val="000000"/>
-          <w:sz w:val="16"/>
-          <w:szCs w:val="16"/>
+          <w:sz w:val="15"/>
+          <w:szCs w:val="15"/>
           <w:lang w:val="es-ES"/>
         </w:rPr>
         <w:t>RUBIDIA MARTÍNEZ ALCARAZ</w:t>
@@ -3539,8 +3527,8 @@
         <w:rPr>
           <w:rFonts w:ascii="Century Gothic" w:hAnsi="Century Gothic" w:cs="Arial"/>
           <w:color w:val="000000"/>
-          <w:sz w:val="16"/>
-          <w:szCs w:val="16"/>
+          <w:sz w:val="15"/>
+          <w:szCs w:val="15"/>
           <w:lang w:val="es-ES"/>
         </w:rPr>
         <w:t xml:space="preserve">, A QUIEN EN LO SUCESIVO SE LE DENOMINARÁ </w:t>
@@ -3549,8 +3537,8 @@
         <w:rPr>
           <w:rFonts w:ascii="Century Gothic" w:hAnsi="Century Gothic" w:cs="Times"/>
           <w:color w:val="000000"/>
-          <w:sz w:val="16"/>
-          <w:szCs w:val="16"/>
+          <w:sz w:val="15"/>
+          <w:szCs w:val="15"/>
           <w:lang w:val="es-ES"/>
         </w:rPr>
         <w:t>“</w:t>
@@ -3560,8 +3548,8 @@
           <w:rFonts w:ascii="Century Gothic" w:hAnsi="Century Gothic" w:cs="Times"/>
           <w:b/>
           <w:color w:val="000000"/>
-          <w:sz w:val="16"/>
-          <w:szCs w:val="16"/>
+          <w:sz w:val="15"/>
+          <w:szCs w:val="15"/>
           <w:lang w:val="es-ES"/>
         </w:rPr>
         <w:t>EL PROVEEDOR</w:t>
@@ -3570,8 +3558,8 @@
         <w:rPr>
           <w:rFonts w:ascii="Century Gothic" w:hAnsi="Century Gothic" w:cs="Times"/>
           <w:color w:val="000000"/>
-          <w:sz w:val="16"/>
-          <w:szCs w:val="16"/>
+          <w:sz w:val="15"/>
+          <w:szCs w:val="15"/>
           <w:lang w:val="es-ES"/>
         </w:rPr>
         <w:t xml:space="preserve">” </w:t>
@@ -3580,8 +3568,8 @@
         <w:rPr>
           <w:rFonts w:ascii="Century Gothic" w:hAnsi="Century Gothic" w:cs="Arial"/>
           <w:color w:val="000000"/>
-          <w:sz w:val="16"/>
-          <w:szCs w:val="16"/>
+          <w:sz w:val="15"/>
+          <w:szCs w:val="15"/>
           <w:lang w:val="es-ES"/>
         </w:rPr>
         <w:t xml:space="preserve">Y POR LA OTRA, LA PERSONA CUYO NOMBRE Y DOMICILIO APARECE EN LA CARÁTULA, A QUIEN EN LO SUCESIVO SE LE DENOMINARÁ </w:t>
@@ -3590,8 +3578,8 @@
         <w:rPr>
           <w:rFonts w:ascii="Century Gothic" w:hAnsi="Century Gothic" w:cs="Times"/>
           <w:color w:val="000000"/>
-          <w:sz w:val="16"/>
-          <w:szCs w:val="16"/>
+          <w:sz w:val="15"/>
+          <w:szCs w:val="15"/>
           <w:lang w:val="es-ES"/>
         </w:rPr>
         <w:t>“</w:t>
@@ -3601,8 +3589,8 @@
           <w:rFonts w:ascii="Century Gothic" w:hAnsi="Century Gothic" w:cs="Times"/>
           <w:b/>
           <w:color w:val="000000"/>
-          <w:sz w:val="16"/>
-          <w:szCs w:val="16"/>
+          <w:sz w:val="15"/>
+          <w:szCs w:val="15"/>
           <w:lang w:val="es-ES"/>
         </w:rPr>
         <w:t>EL CONSUMIDOR”</w:t>
@@ -3611,8 +3599,8 @@
         <w:rPr>
           <w:rFonts w:ascii="Century Gothic" w:hAnsi="Century Gothic" w:cs="Arial"/>
           <w:color w:val="000000"/>
-          <w:sz w:val="16"/>
-          <w:szCs w:val="16"/>
+          <w:sz w:val="15"/>
+          <w:szCs w:val="15"/>
           <w:lang w:val="es-ES"/>
         </w:rPr>
         <w:t xml:space="preserve">; ADEMÁS COMPARECE EL SEÑOR CUYO NOMBRE Y DOMICILIO APARECE EN LA CARÁTULA, A QUIEN EN LO SUCESIVO SE LE DENOMINARÁ </w:t>
@@ -3622,8 +3610,8 @@
           <w:rFonts w:ascii="Century Gothic" w:hAnsi="Century Gothic" w:cs="Arial"/>
           <w:b/>
           <w:color w:val="000000"/>
-          <w:sz w:val="16"/>
-          <w:szCs w:val="16"/>
+          <w:sz w:val="15"/>
+          <w:szCs w:val="15"/>
           <w:lang w:val="es-ES"/>
         </w:rPr>
         <w:t>“EL GARANTE HIPOTECARIO”</w:t>
@@ -3632,8 +3620,8 @@
         <w:rPr>
           <w:rFonts w:ascii="Century Gothic" w:hAnsi="Century Gothic" w:cs="Arial"/>
           <w:color w:val="000000"/>
-          <w:sz w:val="16"/>
-          <w:szCs w:val="16"/>
+          <w:sz w:val="15"/>
+          <w:szCs w:val="15"/>
           <w:lang w:val="es-ES"/>
         </w:rPr>
         <w:t xml:space="preserve">; LAS PARTES SE SUJETAN AL TENOR DE LAS SIGUIENTES DECLARACIONES Y CLÁUSULAS: </w:t>
@@ -3652,8 +3640,8 @@
           <w:rFonts w:ascii="Century Gothic" w:hAnsi="Century Gothic" w:cs="Arial"/>
           <w:b/>
           <w:color w:val="000000"/>
-          <w:sz w:val="16"/>
-          <w:szCs w:val="16"/>
+          <w:sz w:val="15"/>
+          <w:szCs w:val="15"/>
           <w:lang w:val="es-ES"/>
         </w:rPr>
       </w:pPr>
@@ -3662,8 +3650,8 @@
           <w:rFonts w:ascii="Century Gothic" w:hAnsi="Century Gothic" w:cs="Times"/>
           <w:b/>
           <w:color w:val="000000"/>
-          <w:sz w:val="16"/>
-          <w:szCs w:val="16"/>
+          <w:sz w:val="15"/>
+          <w:szCs w:val="15"/>
           <w:lang w:val="es-ES"/>
         </w:rPr>
         <w:t>D E C L A R A C I O N E S</w:t>
@@ -3673,8 +3661,8 @@
           <w:rFonts w:ascii="Century Gothic" w:hAnsi="Century Gothic" w:cs="Arial"/>
           <w:b/>
           <w:color w:val="000000"/>
-          <w:sz w:val="16"/>
-          <w:szCs w:val="16"/>
+          <w:sz w:val="15"/>
+          <w:szCs w:val="15"/>
           <w:lang w:val="es-ES"/>
         </w:rPr>
         <w:t>:</w:t>
@@ -3692,8 +3680,8 @@
         <w:rPr>
           <w:rFonts w:ascii="Century Gothic" w:hAnsi="Century Gothic" w:cs="Times"/>
           <w:color w:val="000000"/>
-          <w:sz w:val="16"/>
-          <w:szCs w:val="16"/>
+          <w:sz w:val="15"/>
+          <w:szCs w:val="15"/>
           <w:lang w:val="es-ES"/>
         </w:rPr>
       </w:pPr>
@@ -3701,8 +3689,8 @@
         <w:rPr>
           <w:rFonts w:ascii="Century Gothic" w:hAnsi="Century Gothic" w:cs="Times"/>
           <w:color w:val="000000"/>
-          <w:sz w:val="16"/>
-          <w:szCs w:val="16"/>
+          <w:sz w:val="15"/>
+          <w:szCs w:val="15"/>
           <w:lang w:val="es-ES"/>
         </w:rPr>
         <w:t xml:space="preserve">--- </w:t>
@@ -3712,8 +3700,8 @@
           <w:rFonts w:ascii="Century Gothic" w:hAnsi="Century Gothic" w:cs="Times"/>
           <w:b/>
           <w:color w:val="000000"/>
-          <w:sz w:val="16"/>
-          <w:szCs w:val="16"/>
+          <w:sz w:val="15"/>
+          <w:szCs w:val="15"/>
           <w:lang w:val="es-ES"/>
         </w:rPr>
         <w:t>I</w:t>
@@ -3722,8 +3710,8 @@
         <w:rPr>
           <w:rFonts w:ascii="Century Gothic" w:hAnsi="Century Gothic" w:cs="Times"/>
           <w:color w:val="000000"/>
-          <w:sz w:val="16"/>
-          <w:szCs w:val="16"/>
+          <w:sz w:val="15"/>
+          <w:szCs w:val="15"/>
           <w:lang w:val="es-ES"/>
         </w:rPr>
         <w:t>.- DECLARA “</w:t>
@@ -3733,8 +3721,8 @@
           <w:rFonts w:ascii="Century Gothic" w:hAnsi="Century Gothic" w:cs="Times"/>
           <w:b/>
           <w:color w:val="000000"/>
-          <w:sz w:val="16"/>
-          <w:szCs w:val="16"/>
+          <w:sz w:val="15"/>
+          <w:szCs w:val="15"/>
           <w:lang w:val="es-ES"/>
         </w:rPr>
         <w:t>EL PROVEEDOR</w:t>
@@ -3743,8 +3731,8 @@
         <w:rPr>
           <w:rFonts w:ascii="Century Gothic" w:hAnsi="Century Gothic" w:cs="Times"/>
           <w:color w:val="000000"/>
-          <w:sz w:val="16"/>
-          <w:szCs w:val="16"/>
+          <w:sz w:val="15"/>
+          <w:szCs w:val="15"/>
           <w:lang w:val="es-ES"/>
         </w:rPr>
         <w:t xml:space="preserve">” POR SU PROPIO DERECHO Y BAJO PROTESTA DE DECIR VERDAD LO SIGUIENTE: </w:t>
@@ -3762,8 +3750,8 @@
         <w:rPr>
           <w:rFonts w:ascii="Century Gothic" w:hAnsi="Century Gothic" w:cs="Times"/>
           <w:color w:val="000000"/>
-          <w:sz w:val="16"/>
-          <w:szCs w:val="16"/>
+          <w:sz w:val="15"/>
+          <w:szCs w:val="15"/>
           <w:lang w:val="es-ES"/>
         </w:rPr>
       </w:pPr>
@@ -3771,8 +3759,8 @@
         <w:rPr>
           <w:rFonts w:ascii="Century Gothic" w:hAnsi="Century Gothic" w:cs="Times"/>
           <w:color w:val="000000"/>
-          <w:sz w:val="16"/>
-          <w:szCs w:val="16"/>
+          <w:sz w:val="15"/>
+          <w:szCs w:val="15"/>
           <w:lang w:val="es-ES"/>
         </w:rPr>
         <w:t xml:space="preserve">--- </w:t>
@@ -3782,8 +3770,8 @@
           <w:rFonts w:ascii="Century Gothic" w:hAnsi="Century Gothic" w:cs="Times"/>
           <w:b/>
           <w:color w:val="000000"/>
-          <w:sz w:val="16"/>
-          <w:szCs w:val="16"/>
+          <w:sz w:val="15"/>
+          <w:szCs w:val="15"/>
           <w:lang w:val="es-ES"/>
         </w:rPr>
         <w:t>A)</w:t>
@@ -3792,8 +3780,8 @@
         <w:rPr>
           <w:rFonts w:ascii="Century Gothic" w:hAnsi="Century Gothic" w:cs="Times"/>
           <w:color w:val="000000"/>
-          <w:sz w:val="16"/>
-          <w:szCs w:val="16"/>
+          <w:sz w:val="15"/>
+          <w:szCs w:val="15"/>
           <w:lang w:val="es-ES"/>
         </w:rPr>
         <w:t xml:space="preserve">.- QUE ES UNA PERSONA FÍSICA, DE </w:t>
@@ -3802,8 +3790,8 @@
         <w:rPr>
           <w:rFonts w:ascii="Century Gothic" w:hAnsi="Century Gothic" w:cs="Arial"/>
           <w:color w:val="000000"/>
-          <w:sz w:val="16"/>
-          <w:szCs w:val="16"/>
+          <w:sz w:val="15"/>
+          <w:szCs w:val="15"/>
           <w:lang w:val="es-ES"/>
         </w:rPr>
         <w:t>NACIONALIDAD MEXICANA, CON CAPACIDAD LEGAL PARA CELEBRAR EL PRESENTE CONTRATO.</w:t>
@@ -3812,8 +3800,8 @@
         <w:rPr>
           <w:rFonts w:ascii="MS Mincho" w:eastAsia="MS Mincho" w:hAnsi="MS Mincho" w:cs="MS Mincho"/>
           <w:color w:val="000000"/>
-          <w:sz w:val="16"/>
-          <w:szCs w:val="16"/>
+          <w:sz w:val="15"/>
+          <w:szCs w:val="15"/>
           <w:lang w:val="es-ES"/>
         </w:rPr>
         <w:t> @@ -3832,17 +3820,17 @@
         <w:rPr>
           <w:rFonts w:ascii="Century Gothic" w:eastAsia="MS Mincho" w:hAnsi="Century Gothic" w:cs="MS Mincho"/>
           <w:color w:val="000000"/>
-          <w:sz w:val="16"/>
-          <w:szCs w:val="16"/>
-          <w:lang w:val="es-ES"/>
-        </w:rPr>
-      </w:pPr>
-      <w:r>
-        <w:rPr>
-          <w:rFonts w:ascii="Century Gothic" w:hAnsi="Century Gothic" w:cs="Arial"/>
-          <w:color w:val="000000"/>
-          <w:sz w:val="16"/>
-          <w:szCs w:val="16"/>
+          <w:sz w:val="15"/>
+          <w:szCs w:val="15"/>
+          <w:lang w:val="es-ES"/>
+        </w:rPr>
+      </w:pPr>
+      <w:r>
+        <w:rPr>
+          <w:rFonts w:ascii="Century Gothic" w:hAnsi="Century Gothic" w:cs="Arial"/>
+          <w:color w:val="000000"/>
+          <w:sz w:val="15"/>
+          <w:szCs w:val="15"/>
           <w:lang w:val="es-ES"/>
         </w:rPr>
         <w:t xml:space="preserve">--- </w:t>
@@ -3852,8 +3840,8 @@
           <w:rFonts w:ascii="Century Gothic" w:hAnsi="Century Gothic" w:cs="Times"/>
           <w:b/>
           <w:color w:val="000000"/>
-          <w:sz w:val="16"/>
-          <w:szCs w:val="16"/>
+          <w:sz w:val="15"/>
+          <w:szCs w:val="15"/>
           <w:lang w:val="es-ES"/>
         </w:rPr>
         <w:t>B).-</w:t>
@@ -3862,8 +3850,8 @@
         <w:rPr>
           <w:rFonts w:ascii="Century Gothic" w:hAnsi="Century Gothic" w:cs="Times"/>
           <w:color w:val="000000"/>
-          <w:sz w:val="16"/>
-          <w:szCs w:val="16"/>
+          <w:sz w:val="15"/>
+          <w:szCs w:val="15"/>
           <w:lang w:val="es-ES"/>
         </w:rPr>
         <w:t xml:space="preserve"> </w:t>
@@ -3872,8 +3860,8 @@
         <w:rPr>
           <w:rFonts w:ascii="Century Gothic" w:hAnsi="Century Gothic" w:cs="Arial"/>
           <w:color w:val="000000"/>
-          <w:sz w:val="16"/>
-          <w:szCs w:val="16"/>
+          <w:sz w:val="15"/>
+          <w:szCs w:val="15"/>
           <w:lang w:val="es-ES"/>
         </w:rPr>
         <w:t>QUE SU DOMICILIO, REGISTRO FEDERAL DE CONTRIBUYENTES, TELÉFONO Y CORREO ELECTRÓNICO HA QUEDADO PLASMADO EN EL PROEMIO DE ESTE CONTRATO.</w:t>
@@ -3882,8 +3870,8 @@
         <w:rPr>
           <w:rFonts w:ascii="MS Mincho" w:eastAsia="MS Mincho" w:hAnsi="MS Mincho" w:cs="MS Mincho"/>
           <w:color w:val="000000"/>
-          <w:sz w:val="16"/>
-          <w:szCs w:val="16"/>
+          <w:sz w:val="15"/>
+          <w:szCs w:val="15"/>
           <w:lang w:val="es-ES"/>
         </w:rPr>
         <w:t> @@ -3902,8 +3890,8 @@
         <w:rPr>
           <w:rFonts w:ascii="Century Gothic" w:hAnsi="Century Gothic" w:cs="Times"/>
           <w:color w:val="000000"/>
-          <w:sz w:val="16"/>
-          <w:szCs w:val="16"/>
+          <w:sz w:val="15"/>
+          <w:szCs w:val="15"/>
           <w:lang w:val="es-ES"/>
         </w:rPr>
       </w:pPr>
@@ -3911,8 +3899,8 @@
         <w:rPr>
           <w:rFonts w:ascii="Century Gothic" w:hAnsi="Century Gothic" w:cs="Times"/>
           <w:color w:val="000000"/>
-          <w:sz w:val="16"/>
-          <w:szCs w:val="16"/>
+          <w:sz w:val="15"/>
+          <w:szCs w:val="15"/>
           <w:lang w:val="es-ES"/>
         </w:rPr>
         <w:t xml:space="preserve">--- </w:t>
@@ -3922,8 +3910,8 @@
           <w:rFonts w:ascii="Century Gothic" w:hAnsi="Century Gothic" w:cs="Times"/>
           <w:b/>
           <w:color w:val="000000"/>
-          <w:sz w:val="16"/>
-          <w:szCs w:val="16"/>
+          <w:sz w:val="15"/>
+          <w:szCs w:val="15"/>
           <w:lang w:val="es-ES"/>
         </w:rPr>
         <w:t>C).-</w:t>
@@ -3932,8 +3920,8 @@
         <w:rPr>
           <w:rFonts w:ascii="Century Gothic" w:hAnsi="Century Gothic" w:cs="Times"/>
           <w:color w:val="000000"/>
-          <w:sz w:val="16"/>
-          <w:szCs w:val="16"/>
+          <w:sz w:val="15"/>
+          <w:szCs w:val="15"/>
           <w:lang w:val="es-ES"/>
         </w:rPr>
         <w:t xml:space="preserve"> </w:t>
@@ -3942,8 +3930,8 @@
         <w:rPr>
           <w:rFonts w:ascii="Century Gothic" w:hAnsi="Century Gothic" w:cs="Arial"/>
           <w:color w:val="000000"/>
-          <w:sz w:val="16"/>
-          <w:szCs w:val="16"/>
+          <w:sz w:val="15"/>
+          <w:szCs w:val="15"/>
           <w:lang w:val="es-ES"/>
         </w:rPr>
         <w:t xml:space="preserve">QUE CUENTA CON LA CAPACIDAD, INFRAESTRUCTURA, SERVICIOS, RECURSOS NECESARIOS Y PERSONAL DEBIDAMENTE CAPACITADO, PARA DAR CABAL CUMPLIMIENTO A LAS OBLIGACIONES DERIVADAS DEL PRESENTE CONTRATO. </w:t>
@@ -3961,8 +3949,8 @@
         <w:rPr>
           <w:rFonts w:ascii="Century Gothic" w:hAnsi="Century Gothic" w:cs="Times"/>
           <w:color w:val="000000"/>
-          <w:sz w:val="16"/>
-          <w:szCs w:val="16"/>
+          <w:sz w:val="15"/>
+          <w:szCs w:val="15"/>
           <w:lang w:val="es-ES"/>
         </w:rPr>
       </w:pPr>
@@ -3970,8 +3958,8 @@
         <w:rPr>
           <w:rFonts w:ascii="Century Gothic" w:hAnsi="Century Gothic" w:cs="Times"/>
           <w:color w:val="000000"/>
-          <w:sz w:val="16"/>
-          <w:szCs w:val="16"/>
+          <w:sz w:val="15"/>
+          <w:szCs w:val="15"/>
           <w:lang w:val="es-ES"/>
         </w:rPr>
         <w:t xml:space="preserve">--- </w:t>
@@ -3981,8 +3969,8 @@
           <w:rFonts w:ascii="Century Gothic" w:hAnsi="Century Gothic" w:cs="Times"/>
           <w:b/>
           <w:color w:val="000000"/>
-          <w:sz w:val="16"/>
-          <w:szCs w:val="16"/>
+          <w:sz w:val="15"/>
+          <w:szCs w:val="15"/>
           <w:lang w:val="es-ES"/>
         </w:rPr>
         <w:t>II</w:t>
@@ -3991,8 +3979,8 @@
         <w:rPr>
           <w:rFonts w:ascii="Century Gothic" w:hAnsi="Century Gothic" w:cs="Times"/>
           <w:color w:val="000000"/>
-          <w:sz w:val="16"/>
-          <w:szCs w:val="16"/>
+          <w:sz w:val="15"/>
+          <w:szCs w:val="15"/>
           <w:lang w:val="es-ES"/>
         </w:rPr>
         <w:t>.- DECLARA “</w:t>
@@ -4002,8 +3990,8 @@
           <w:rFonts w:ascii="Century Gothic" w:hAnsi="Century Gothic" w:cs="Times"/>
           <w:b/>
           <w:color w:val="000000"/>
-          <w:sz w:val="16"/>
-          <w:szCs w:val="16"/>
+          <w:sz w:val="15"/>
+          <w:szCs w:val="15"/>
           <w:lang w:val="es-ES"/>
         </w:rPr>
         <w:t>EL CONSUMIDOR</w:t>
@@ -4012,8 +4000,8 @@
         <w:rPr>
           <w:rFonts w:ascii="Century Gothic" w:hAnsi="Century Gothic" w:cs="Times"/>
           <w:color w:val="000000"/>
-          <w:sz w:val="16"/>
-          <w:szCs w:val="16"/>
+          <w:sz w:val="15"/>
+          <w:szCs w:val="15"/>
           <w:lang w:val="es-ES"/>
         </w:rPr>
         <w:t xml:space="preserve">”  Y </w:t>
@@ -4023,8 +4011,8 @@
           <w:rFonts w:ascii="Century Gothic" w:hAnsi="Century Gothic" w:cs="Arial"/>
           <w:b/>
           <w:color w:val="000000"/>
-          <w:sz w:val="16"/>
-          <w:szCs w:val="16"/>
+          <w:sz w:val="15"/>
+          <w:szCs w:val="15"/>
           <w:lang w:val="es-ES"/>
         </w:rPr>
         <w:t>“EL GARANTE HIPOTECARIO”</w:t>
@@ -4033,8 +4021,8 @@
         <w:rPr>
           <w:rFonts w:ascii="Century Gothic" w:hAnsi="Century Gothic" w:cs="Times"/>
           <w:color w:val="000000"/>
-          <w:sz w:val="16"/>
-          <w:szCs w:val="16"/>
+          <w:sz w:val="15"/>
+          <w:szCs w:val="15"/>
           <w:lang w:val="es-ES"/>
         </w:rPr>
         <w:t xml:space="preserve"> POR SU PROPIO DERECHO Y BAJO PROTESTA DE DECIR VERDAD LO SIGUIENTE: </w:t>
@@ -4052,17 +4040,17 @@
         <w:rPr>
           <w:rFonts w:ascii="Century Gothic" w:eastAsia="MS Mincho" w:hAnsi="Century Gothic" w:cs="MS Mincho"/>
           <w:color w:val="000000"/>
-          <w:sz w:val="16"/>
-          <w:szCs w:val="16"/>
-          <w:lang w:val="es-ES"/>
-        </w:rPr>
-      </w:pPr>
-      <w:r>
-        <w:rPr>
-          <w:rFonts w:ascii="Century Gothic" w:hAnsi="Century Gothic" w:cs="Arial"/>
-          <w:color w:val="000000"/>
-          <w:sz w:val="16"/>
-          <w:szCs w:val="16"/>
+          <w:sz w:val="15"/>
+          <w:szCs w:val="15"/>
+          <w:lang w:val="es-ES"/>
+        </w:rPr>
+      </w:pPr>
+      <w:r>
+        <w:rPr>
+          <w:rFonts w:ascii="Century Gothic" w:hAnsi="Century Gothic" w:cs="Arial"/>
+          <w:color w:val="000000"/>
+          <w:sz w:val="15"/>
+          <w:szCs w:val="15"/>
           <w:lang w:val="es-ES"/>
         </w:rPr>
         <w:t xml:space="preserve">--- </w:t>
@@ -4072,8 +4060,8 @@
           <w:rFonts w:ascii="Century Gothic" w:hAnsi="Century Gothic" w:cs="Times"/>
           <w:b/>
           <w:color w:val="000000"/>
-          <w:sz w:val="16"/>
-          <w:szCs w:val="16"/>
+          <w:sz w:val="15"/>
+          <w:szCs w:val="15"/>
           <w:lang w:val="es-ES"/>
         </w:rPr>
         <w:t>A).-</w:t>
@@ -4082,8 +4070,8 @@
         <w:rPr>
           <w:rFonts w:ascii="Century Gothic" w:hAnsi="Century Gothic" w:cs="Times"/>
           <w:color w:val="000000"/>
-          <w:sz w:val="16"/>
-          <w:szCs w:val="16"/>
+          <w:sz w:val="15"/>
+          <w:szCs w:val="15"/>
           <w:lang w:val="es-ES"/>
         </w:rPr>
         <w:t xml:space="preserve">  </w:t>
@@ -4092,8 +4080,8 @@
         <w:rPr>
           <w:rFonts w:ascii="Century Gothic" w:hAnsi="Century Gothic" w:cs="Arial"/>
           <w:color w:val="000000"/>
-          <w:sz w:val="16"/>
-          <w:szCs w:val="16"/>
+          <w:sz w:val="15"/>
+          <w:szCs w:val="15"/>
           <w:lang w:val="es-ES"/>
         </w:rPr>
         <w:t>QUE SU NOMBRE COMPLETO, NACIONALIDAD, EDAD, DOMICILIO, TELÉFONO, REGISTRO FEDERAL DE CONTRIBUYENTES Y CORREO ELECTRÓNICO HA QUEDADO PLASMADO EN EL PROEMIO DE ESTE CONTRATO.</w:t>
@@ -4102,8 +4090,8 @@
         <w:rPr>
           <w:rFonts w:ascii="MS Mincho" w:eastAsia="MS Mincho" w:hAnsi="MS Mincho" w:cs="MS Mincho"/>
           <w:color w:val="000000"/>
-          <w:sz w:val="16"/>
-          <w:szCs w:val="16"/>
+          <w:sz w:val="15"/>
+          <w:szCs w:val="15"/>
           <w:lang w:val="es-ES"/>
         </w:rPr>
         <w:t> @@ -4122,17 +4110,17 @@
         <w:rPr>
           <w:rFonts w:ascii="Century Gothic" w:hAnsi="Century Gothic" w:cs="Arial"/>
           <w:color w:val="000000"/>
-          <w:sz w:val="16"/>
-          <w:szCs w:val="16"/>
-          <w:lang w:val="es-ES"/>
-        </w:rPr>
-      </w:pPr>
-      <w:r>
-        <w:rPr>
-          <w:rFonts w:ascii="Century Gothic" w:hAnsi="Century Gothic" w:cs="Arial"/>
-          <w:color w:val="000000"/>
-          <w:sz w:val="16"/>
-          <w:szCs w:val="16"/>
+          <w:sz w:val="15"/>
+          <w:szCs w:val="15"/>
+          <w:lang w:val="es-ES"/>
+        </w:rPr>
+      </w:pPr>
+      <w:r>
+        <w:rPr>
+          <w:rFonts w:ascii="Century Gothic" w:hAnsi="Century Gothic" w:cs="Arial"/>
+          <w:color w:val="000000"/>
+          <w:sz w:val="15"/>
+          <w:szCs w:val="15"/>
           <w:lang w:val="es-ES"/>
         </w:rPr>
         <w:t xml:space="preserve">--- </w:t>
@@ -4142,8 +4130,8 @@
           <w:rFonts w:ascii="Century Gothic" w:hAnsi="Century Gothic" w:cs="Times"/>
           <w:b/>
           <w:color w:val="000000"/>
-          <w:sz w:val="16"/>
-          <w:szCs w:val="16"/>
+          <w:sz w:val="15"/>
+          <w:szCs w:val="15"/>
           <w:lang w:val="es-ES"/>
         </w:rPr>
         <w:t>B).-</w:t>
@@ -4152,8 +4140,8 @@
         <w:rPr>
           <w:rFonts w:ascii="Century Gothic" w:hAnsi="Century Gothic" w:cs="Times"/>
           <w:color w:val="000000"/>
-          <w:sz w:val="16"/>
-          <w:szCs w:val="16"/>
+          <w:sz w:val="15"/>
+          <w:szCs w:val="15"/>
           <w:lang w:val="es-ES"/>
         </w:rPr>
         <w:t xml:space="preserve"> </w:t>
@@ -4162,8 +4150,8 @@
         <w:rPr>
           <w:rFonts w:ascii="Century Gothic" w:hAnsi="Century Gothic" w:cs="Arial"/>
           <w:color w:val="000000"/>
-          <w:sz w:val="16"/>
-          <w:szCs w:val="16"/>
+          <w:sz w:val="15"/>
+          <w:szCs w:val="15"/>
           <w:lang w:val="es-ES"/>
         </w:rPr>
         <w:t>QUE MANIFIESTAN SU VOLUNTAD PARA OBLIGARSE EN LOS TÉRMINOS Y CONDICIONES DEL PRESENTE CONTRATO, Y QUE CUENTA CON LA CAPACIDAD LEGAL PARA LA CELEBRACIÓN DEL MISMO.</w:t>
@@ -4181,17 +4169,17 @@
         <w:rPr>
           <w:rFonts w:ascii="Century Gothic" w:hAnsi="Century Gothic" w:cs="Arial"/>
           <w:color w:val="000000"/>
-          <w:sz w:val="16"/>
-          <w:szCs w:val="16"/>
-          <w:lang w:val="es-ES"/>
-        </w:rPr>
-      </w:pPr>
-      <w:r>
-        <w:rPr>
-          <w:rFonts w:ascii="Century Gothic" w:hAnsi="Century Gothic" w:cs="Arial"/>
-          <w:color w:val="000000"/>
-          <w:sz w:val="16"/>
-          <w:szCs w:val="16"/>
+          <w:sz w:val="15"/>
+          <w:szCs w:val="15"/>
+          <w:lang w:val="es-ES"/>
+        </w:rPr>
+      </w:pPr>
+      <w:r>
+        <w:rPr>
+          <w:rFonts w:ascii="Century Gothic" w:hAnsi="Century Gothic" w:cs="Arial"/>
+          <w:color w:val="000000"/>
+          <w:sz w:val="15"/>
+          <w:szCs w:val="15"/>
           <w:lang w:val="es-ES"/>
         </w:rPr>
         <w:t xml:space="preserve">--- </w:t>
@@ -4201,8 +4189,8 @@
           <w:rFonts w:ascii="Century Gothic" w:hAnsi="Century Gothic" w:cs="Arial"/>
           <w:b/>
           <w:color w:val="000000"/>
-          <w:sz w:val="16"/>
-          <w:szCs w:val="16"/>
+          <w:sz w:val="15"/>
+          <w:szCs w:val="15"/>
           <w:lang w:val="es-ES"/>
         </w:rPr>
         <w:t>C).-</w:t>
@@ -4211,8 +4199,8 @@
         <w:rPr>
           <w:rFonts w:ascii="Century Gothic" w:hAnsi="Century Gothic" w:cs="Arial"/>
           <w:color w:val="000000"/>
-          <w:sz w:val="16"/>
-          <w:szCs w:val="16"/>
+          <w:sz w:val="15"/>
+          <w:szCs w:val="15"/>
           <w:lang w:val="es-ES"/>
         </w:rPr>
         <w:t xml:space="preserve"> </w:t>
@@ -4221,8 +4209,8 @@
         <w:rPr>
           <w:rFonts w:ascii="Century Gothic" w:eastAsia="Calibri" w:hAnsi="Century Gothic" w:cs="Arial"/>
           <w:color w:val="000000"/>
-          <w:sz w:val="16"/>
-          <w:szCs w:val="16"/>
+          <w:sz w:val="15"/>
+          <w:szCs w:val="15"/>
           <w:lang w:val="es-ES_tradnl" w:eastAsia="en-US"/>
         </w:rPr>
         <w:t>QUE ES LEGÍTIMO PROPIETARIO Y POSEEDOR DEL BIEN INMUEBLE UBICADO EN ________________, CON SUPERFICIE DE ___________, CON LAS SIGUIENTES MEDIDAS Y COLINDANCIAS:</w:t>
@@ -4240,8 +4228,8 @@
         <w:rPr>
           <w:rFonts w:ascii="Century Gothic" w:hAnsi="Century Gothic" w:cs="Arial"/>
           <w:color w:val="000000"/>
-          <w:sz w:val="16"/>
-          <w:szCs w:val="16"/>
+          <w:sz w:val="15"/>
+          <w:szCs w:val="15"/>
           <w:lang w:val="es-ES"/>
         </w:rPr>
       </w:pPr>
@@ -4249,8 +4237,8 @@
         <w:rPr>
           <w:rFonts w:ascii="Century Gothic" w:eastAsia="Calibri" w:hAnsi="Century Gothic" w:cs="Arial"/>
           <w:color w:val="000000"/>
-          <w:sz w:val="16"/>
-          <w:szCs w:val="16"/>
+          <w:sz w:val="15"/>
+          <w:szCs w:val="15"/>
           <w:lang w:val="es-ES_tradnl" w:eastAsia="en-US"/>
         </w:rPr>
         <w:t>--- CON CLAVE CATASTRAL:</w:t>
@@ -4268,8 +4256,8 @@
         <w:rPr>
           <w:rFonts w:ascii="Century Gothic" w:hAnsi="Century Gothic" w:cs="Arial"/>
           <w:color w:val="000000"/>
-          <w:sz w:val="16"/>
-          <w:szCs w:val="16"/>
+          <w:sz w:val="15"/>
+          <w:szCs w:val="15"/>
           <w:lang w:val="es-ES"/>
         </w:rPr>
       </w:pPr>
@@ -4277,8 +4265,8 @@
         <w:rPr>
           <w:rFonts w:ascii="Century Gothic" w:eastAsia="Calibri" w:hAnsi="Century Gothic" w:cs="Arial"/>
           <w:color w:val="000000"/>
-          <w:sz w:val="16"/>
-          <w:szCs w:val="16"/>
+          <w:sz w:val="15"/>
+          <w:szCs w:val="15"/>
           <w:lang w:val="es-ES_tradnl" w:eastAsia="en-US"/>
         </w:rPr>
         <w:t xml:space="preserve">--- ADJUNTO LA ESCRITURA ORIGINAL. </w:t>
@@ -4296,8 +4284,8 @@
         <w:rPr>
           <w:rFonts w:ascii="Century Gothic" w:hAnsi="Century Gothic" w:cs="Times"/>
           <w:color w:val="000000"/>
-          <w:sz w:val="16"/>
-          <w:szCs w:val="16"/>
+          <w:sz w:val="15"/>
+          <w:szCs w:val="15"/>
           <w:lang w:val="es-ES"/>
         </w:rPr>
       </w:pPr>
@@ -4314,8 +4302,8 @@
         <w:rPr>
           <w:rFonts w:ascii="Century Gothic" w:hAnsi="Century Gothic" w:cs="Times"/>
           <w:color w:val="000000"/>
-          <w:sz w:val="16"/>
-          <w:szCs w:val="16"/>
+          <w:sz w:val="15"/>
+          <w:szCs w:val="15"/>
           <w:lang w:val="es-ES"/>
         </w:rPr>
       </w:pPr>
@@ -4323,8 +4311,8 @@
         <w:rPr>
           <w:rFonts w:ascii="Century Gothic" w:hAnsi="Century Gothic" w:cs="Times"/>
           <w:color w:val="000000"/>
-          <w:sz w:val="16"/>
-          <w:szCs w:val="16"/>
+          <w:sz w:val="15"/>
+          <w:szCs w:val="15"/>
           <w:lang w:val="es-ES"/>
         </w:rPr>
         <w:t xml:space="preserve">--- </w:t>
@@ -4333,8 +4321,8 @@
         <w:rPr>
           <w:rFonts w:ascii="Century Gothic" w:hAnsi="Century Gothic" w:cs="Arial"/>
           <w:color w:val="000000"/>
-          <w:sz w:val="16"/>
-          <w:szCs w:val="16"/>
+          <w:sz w:val="15"/>
+          <w:szCs w:val="15"/>
           <w:lang w:val="es-ES"/>
         </w:rPr>
         <w:t xml:space="preserve">EXPUESTO LO ANTERIOR, LAS PARTES SE SUJETAN AL CONTENIDO DE LAS SIGUIENTES: </w:t>
@@ -4353,8 +4341,8 @@
           <w:rFonts w:ascii="Century Gothic" w:hAnsi="Century Gothic" w:cs="Times"/>
           <w:b/>
           <w:color w:val="000000"/>
-          <w:sz w:val="16"/>
-          <w:szCs w:val="16"/>
+          <w:sz w:val="15"/>
+          <w:szCs w:val="15"/>
           <w:lang w:val="es-ES"/>
         </w:rPr>
       </w:pPr>
@@ -4372,8 +4360,8 @@
           <w:rFonts w:ascii="Century Gothic" w:hAnsi="Century Gothic" w:cs="Times"/>
           <w:b/>
           <w:color w:val="000000"/>
-          <w:sz w:val="16"/>
-          <w:szCs w:val="16"/>
+          <w:sz w:val="15"/>
+          <w:szCs w:val="15"/>
           <w:lang w:val="es-ES"/>
         </w:rPr>
       </w:pPr>
@@ -4391,8 +4379,8 @@
           <w:rFonts w:ascii="Century Gothic" w:hAnsi="Century Gothic" w:cs="Times"/>
           <w:b/>
           <w:color w:val="000000"/>
-          <w:sz w:val="16"/>
-          <w:szCs w:val="16"/>
+          <w:sz w:val="15"/>
+          <w:szCs w:val="15"/>
           <w:lang w:val="es-ES"/>
         </w:rPr>
       </w:pPr>
@@ -4401,8 +4389,8 @@
           <w:rFonts w:ascii="Century Gothic" w:hAnsi="Century Gothic" w:cs="Times"/>
           <w:b/>
           <w:color w:val="000000"/>
-          <w:sz w:val="16"/>
-          <w:szCs w:val="16"/>
+          <w:sz w:val="15"/>
+          <w:szCs w:val="15"/>
           <w:lang w:val="es-ES"/>
         </w:rPr>
         <w:t>CLÁUSULAS:</w:t>
@@ -4421,8 +4409,8 @@
           <w:rFonts w:ascii="Century Gothic" w:hAnsi="Century Gothic" w:cs="Times"/>
           <w:b/>
           <w:color w:val="000000"/>
-          <w:sz w:val="16"/>
-          <w:szCs w:val="16"/>
+          <w:sz w:val="15"/>
+          <w:szCs w:val="15"/>
           <w:lang w:val="es-ES"/>
         </w:rPr>
       </w:pPr>
@@ -4438,16 +4426,16 @@
         <w:rPr>
           <w:rFonts w:ascii="Century Gothic" w:hAnsi="Century Gothic" w:cs="Arial"/>
           <w:color w:val="000000"/>
-          <w:sz w:val="16"/>
-          <w:szCs w:val="16"/>
-        </w:rPr>
-      </w:pPr>
-      <w:r>
-        <w:rPr>
-          <w:rFonts w:ascii="Century Gothic" w:hAnsi="Century Gothic" w:cs="Arial"/>
-          <w:color w:val="000000"/>
-          <w:sz w:val="16"/>
-          <w:szCs w:val="16"/>
+          <w:sz w:val="15"/>
+          <w:szCs w:val="15"/>
+        </w:rPr>
+      </w:pPr>
+      <w:r>
+        <w:rPr>
+          <w:rFonts w:ascii="Century Gothic" w:hAnsi="Century Gothic" w:cs="Arial"/>
+          <w:color w:val="000000"/>
+          <w:sz w:val="15"/>
+          <w:szCs w:val="15"/>
         </w:rPr>
         <w:t xml:space="preserve">--- </w:t>
       </w:r>
@@ -4456,8 +4444,8 @@
           <w:rFonts w:ascii="Century Gothic" w:hAnsi="Century Gothic" w:cs="Arial"/>
           <w:b/>
           <w:color w:val="000000"/>
-          <w:sz w:val="16"/>
-          <w:szCs w:val="16"/>
+          <w:sz w:val="15"/>
+          <w:szCs w:val="15"/>
         </w:rPr>
         <w:t>PRIMERA</w:t>
       </w:r>
@@ -4465,8 +4453,8 @@
         <w:rPr>
           <w:rFonts w:ascii="Century Gothic" w:hAnsi="Century Gothic" w:cs="Arial"/>
           <w:color w:val="000000"/>
-          <w:sz w:val="16"/>
-          <w:szCs w:val="16"/>
+          <w:sz w:val="15"/>
+          <w:szCs w:val="15"/>
         </w:rPr>
         <w:t>.-  POR EL PRESENTE CONTRATO DE MUTUO “</w:t>
       </w:r>
@@ -4475,8 +4463,8 @@
           <w:rFonts w:ascii="Century Gothic" w:hAnsi="Century Gothic" w:cs="Arial"/>
           <w:b/>
           <w:color w:val="000000"/>
-          <w:sz w:val="16"/>
-          <w:szCs w:val="16"/>
+          <w:sz w:val="15"/>
+          <w:szCs w:val="15"/>
         </w:rPr>
         <w:t>EL PROVEEDOR</w:t>
       </w:r>
@@ -4484,8 +4472,8 @@
         <w:rPr>
           <w:rFonts w:ascii="Century Gothic" w:hAnsi="Century Gothic" w:cs="Arial"/>
           <w:color w:val="000000"/>
-          <w:sz w:val="16"/>
-          <w:szCs w:val="16"/>
+          <w:sz w:val="15"/>
+          <w:szCs w:val="15"/>
         </w:rPr>
         <w:t xml:space="preserve">” TRANSMITE A </w:t>
       </w:r>
@@ -4494,8 +4482,8 @@
           <w:rFonts w:ascii="Century Gothic" w:hAnsi="Century Gothic"/>
           <w:b/>
           <w:color w:val="000000"/>
-          <w:sz w:val="16"/>
-          <w:szCs w:val="16"/>
+          <w:sz w:val="15"/>
+          <w:szCs w:val="15"/>
         </w:rPr>
         <w:t>“EL  CONSUMIDOR”</w:t>
       </w:r>
@@ -4503,8 +4491,8 @@
         <w:rPr>
           <w:rFonts w:ascii="Century Gothic" w:hAnsi="Century Gothic" w:cs="Arial"/>
           <w:color w:val="000000"/>
-          <w:sz w:val="16"/>
-          <w:szCs w:val="16"/>
+          <w:sz w:val="15"/>
+          <w:szCs w:val="15"/>
         </w:rPr>
         <w:t xml:space="preserve"> Y ÉSTE RECIBE DE TOTAL CONFORMIDAD LA PROPIEDAD DEL IMPORTE REFERIDO EN LA CARÁTULA, OBLIGÁNDOSE A PAGARLE AL TÉRMINO DEL PRESENTE CONTRATO LA TOTALIDAD DEL IMPORTE OTORGADO EN MUTUO, MÁS UN INTERÉS TAMBIÉN EN DINERO, BAJO LOS TÉRMINOS Y CONDICIONES QUE EN LO POSTERIOR SE PACTAN. </w:t>
       </w:r>
@@ -4520,8 +4508,8 @@
         <w:rPr>
           <w:rFonts w:ascii="Century Gothic" w:hAnsi="Century Gothic" w:cs="Arial"/>
           <w:color w:val="000000"/>
-          <w:sz w:val="16"/>
-          <w:szCs w:val="16"/>
+          <w:sz w:val="15"/>
+          <w:szCs w:val="15"/>
         </w:rPr>
       </w:pPr>
     </w:p>
@@ -4537,16 +4525,16 @@
           <w:rFonts w:ascii="Century Gothic" w:hAnsi="Century Gothic"/>
           <w:b/>
           <w:color w:val="000000"/>
-          <w:sz w:val="16"/>
-          <w:szCs w:val="16"/>
-        </w:rPr>
-      </w:pPr>
-      <w:r>
-        <w:rPr>
-          <w:rFonts w:ascii="Century Gothic" w:hAnsi="Century Gothic" w:cs="Arial"/>
-          <w:color w:val="000000"/>
-          <w:sz w:val="16"/>
-          <w:szCs w:val="16"/>
+          <w:sz w:val="15"/>
+          <w:szCs w:val="15"/>
+        </w:rPr>
+      </w:pPr>
+      <w:r>
+        <w:rPr>
+          <w:rFonts w:ascii="Century Gothic" w:hAnsi="Century Gothic" w:cs="Arial"/>
+          <w:color w:val="000000"/>
+          <w:sz w:val="15"/>
+          <w:szCs w:val="15"/>
         </w:rPr>
         <w:t xml:space="preserve">--- LA DISPOSICIÓN EFECTIVA DEL IMPORTE DEL MUTUO OTORGADO, HA QUEDADO DOCUMENTADO EN UN PAGARÉ NO CAUSAL Y NO NEGOCIABLE SUSCRITO POR </w:t>
       </w:r>
@@ -4554,8 +4542,8 @@
         <w:rPr>
           <w:rFonts w:ascii="Century Gothic" w:hAnsi="Century Gothic"/>
           <w:color w:val="000000"/>
-          <w:sz w:val="16"/>
-          <w:szCs w:val="16"/>
+          <w:sz w:val="15"/>
+          <w:szCs w:val="15"/>
         </w:rPr>
         <w:t>“</w:t>
       </w:r>
@@ -4564,8 +4552,8 @@
           <w:rFonts w:ascii="Century Gothic" w:hAnsi="Century Gothic"/>
           <w:b/>
           <w:color w:val="000000"/>
-          <w:sz w:val="16"/>
-          <w:szCs w:val="16"/>
+          <w:sz w:val="15"/>
+          <w:szCs w:val="15"/>
         </w:rPr>
         <w:t>EL  CONSUMIDOR”.</w:t>
       </w:r>
@@ -4581,8 +4569,8 @@
         <w:rPr>
           <w:rFonts w:ascii="Century Gothic" w:hAnsi="Century Gothic" w:cs="Arial"/>
           <w:color w:val="000000"/>
-          <w:sz w:val="16"/>
-          <w:szCs w:val="16"/>
+          <w:sz w:val="15"/>
+          <w:szCs w:val="15"/>
         </w:rPr>
       </w:pPr>
     </w:p>
@@ -4597,8 +4585,8 @@
         <w:rPr>
           <w:rFonts w:ascii="Century Gothic" w:hAnsi="Century Gothic" w:cs="Arial"/>
           <w:color w:val="000000"/>
-          <w:sz w:val="16"/>
-          <w:szCs w:val="16"/>
+          <w:sz w:val="15"/>
+          <w:szCs w:val="15"/>
           <w:lang w:val="es-ES_tradnl"/>
         </w:rPr>
       </w:pPr>
@@ -4606,8 +4594,8 @@
         <w:rPr>
           <w:rFonts w:ascii="Century Gothic" w:hAnsi="Century Gothic" w:cs="Arial"/>
           <w:color w:val="000000"/>
-          <w:sz w:val="16"/>
-          <w:szCs w:val="16"/>
+          <w:sz w:val="15"/>
+          <w:szCs w:val="15"/>
         </w:rPr>
         <w:t xml:space="preserve">--- </w:t>
       </w:r>
@@ -4615,8 +4603,8 @@
         <w:rPr>
           <w:rFonts w:ascii="Century Gothic" w:eastAsia="Calibri" w:hAnsi="Century Gothic" w:cs="Arial"/>
           <w:color w:val="000000"/>
-          <w:sz w:val="16"/>
-          <w:szCs w:val="16"/>
+          <w:sz w:val="15"/>
+          <w:szCs w:val="15"/>
           <w:lang w:val="es-ES_tradnl" w:eastAsia="en-US"/>
         </w:rPr>
         <w:t>CON OBJETO DE GARANTIZAR EL CUMPLIMIENTO DE TODAS Y CADA UNA DE LAS OBLIGACIONES DERIVADAS DE ESTE CONTRATO, “</w:t>
@@ -4626,8 +4614,8 @@
           <w:rFonts w:ascii="Century Gothic" w:eastAsia="Calibri" w:hAnsi="Century Gothic" w:cs="Arial"/>
           <w:b/>
           <w:color w:val="000000"/>
-          <w:sz w:val="16"/>
-          <w:szCs w:val="16"/>
+          <w:sz w:val="15"/>
+          <w:szCs w:val="15"/>
           <w:lang w:val="es-ES_tradnl" w:eastAsia="en-US"/>
         </w:rPr>
         <w:t>EL CONSUMIDOR”</w:t>
@@ -4636,8 +4624,8 @@
         <w:rPr>
           <w:rFonts w:ascii="Century Gothic" w:eastAsia="Calibri" w:hAnsi="Century Gothic" w:cs="Arial"/>
           <w:color w:val="000000"/>
-          <w:sz w:val="16"/>
-          <w:szCs w:val="16"/>
+          <w:sz w:val="15"/>
+          <w:szCs w:val="15"/>
           <w:lang w:val="es-ES_tradnl" w:eastAsia="en-US"/>
         </w:rPr>
         <w:t xml:space="preserve"> ENTREGARÁ A “</w:t>
@@ -4647,8 +4635,8 @@
           <w:rFonts w:ascii="Century Gothic" w:eastAsia="Calibri" w:hAnsi="Century Gothic" w:cs="Arial"/>
           <w:b/>
           <w:color w:val="000000"/>
-          <w:sz w:val="16"/>
-          <w:szCs w:val="16"/>
+          <w:sz w:val="15"/>
+          <w:szCs w:val="15"/>
           <w:lang w:val="es-ES_tradnl" w:eastAsia="en-US"/>
         </w:rPr>
         <w:t>EL PROVEEDOR”</w:t>
@@ -4657,8 +4645,8 @@
         <w:rPr>
           <w:rFonts w:ascii="Century Gothic" w:eastAsia="Calibri" w:hAnsi="Century Gothic" w:cs="Arial"/>
           <w:color w:val="000000"/>
-          <w:sz w:val="16"/>
-          <w:szCs w:val="16"/>
+          <w:sz w:val="15"/>
+          <w:szCs w:val="15"/>
           <w:lang w:val="es-ES_tradnl" w:eastAsia="en-US"/>
         </w:rPr>
         <w:t xml:space="preserve"> LA ESCRITURA ORIGINAL ______________. </w:t>
@@ -4675,8 +4663,8 @@
         <w:rPr>
           <w:rFonts w:ascii="Century Gothic" w:hAnsi="Century Gothic" w:cs="Arial"/>
           <w:color w:val="000000"/>
-          <w:sz w:val="16"/>
-          <w:szCs w:val="16"/>
+          <w:sz w:val="15"/>
+          <w:szCs w:val="15"/>
           <w:lang w:val="es-ES_tradnl"/>
         </w:rPr>
       </w:pPr>
@@ -4692,16 +4680,16 @@
         <w:rPr>
           <w:rFonts w:ascii="Century Gothic" w:hAnsi="Century Gothic" w:cs="Arial"/>
           <w:color w:val="000000"/>
-          <w:sz w:val="16"/>
-          <w:szCs w:val="16"/>
-        </w:rPr>
-      </w:pPr>
-      <w:r>
-        <w:rPr>
-          <w:rFonts w:ascii="Century Gothic" w:hAnsi="Century Gothic" w:cs="Arial"/>
-          <w:color w:val="000000"/>
-          <w:sz w:val="16"/>
-          <w:szCs w:val="16"/>
+          <w:sz w:val="15"/>
+          <w:szCs w:val="15"/>
+        </w:rPr>
+      </w:pPr>
+      <w:r>
+        <w:rPr>
+          <w:rFonts w:ascii="Century Gothic" w:hAnsi="Century Gothic" w:cs="Arial"/>
+          <w:color w:val="000000"/>
+          <w:sz w:val="15"/>
+          <w:szCs w:val="15"/>
           <w:lang w:val="es-ES_tradnl"/>
         </w:rPr>
         <w:t xml:space="preserve">--- </w:t>
@@ -4710,8 +4698,8 @@
         <w:rPr>
           <w:rFonts w:ascii="Century Gothic" w:eastAsia="Calibri" w:hAnsi="Century Gothic" w:cs="Arial"/>
           <w:color w:val="000000"/>
-          <w:sz w:val="16"/>
-          <w:szCs w:val="16"/>
+          <w:sz w:val="15"/>
+          <w:szCs w:val="15"/>
           <w:lang w:val="es-ES_tradnl" w:eastAsia="en-US"/>
         </w:rPr>
         <w:t>EL VALOR DEL BIEN INMUEBLE ES EL QUE SE PLASMA EN LA CARÁTULA DEL PRESENTE CONTRATO, AMBAS PARTES RECONOCEN QUE EL MISMO ES RESULTADO DE UN AVALÚO PRACTICADO POR “</w:t>
@@ -4721,8 +4709,8 @@
           <w:rFonts w:ascii="Century Gothic" w:eastAsia="Calibri" w:hAnsi="Century Gothic" w:cs="Arial"/>
           <w:b/>
           <w:color w:val="000000"/>
-          <w:sz w:val="16"/>
-          <w:szCs w:val="16"/>
+          <w:sz w:val="15"/>
+          <w:szCs w:val="15"/>
           <w:lang w:val="es-ES_tradnl" w:eastAsia="en-US"/>
         </w:rPr>
         <w:t>EL PROVEEDOR”</w:t>
@@ -4731,8 +4719,8 @@
         <w:rPr>
           <w:rFonts w:ascii="Century Gothic" w:eastAsia="Calibri" w:hAnsi="Century Gothic" w:cs="Arial"/>
           <w:color w:val="000000"/>
-          <w:sz w:val="16"/>
-          <w:szCs w:val="16"/>
+          <w:sz w:val="15"/>
+          <w:szCs w:val="15"/>
           <w:lang w:val="es-ES_tradnl" w:eastAsia="en-US"/>
         </w:rPr>
         <w:t xml:space="preserve">, CON LA AUTORIZACIÓN Y CONFORMIDAD DEL </w:t>
@@ -4742,8 +4730,8 @@
           <w:rFonts w:ascii="Century Gothic" w:eastAsia="Calibri" w:hAnsi="Century Gothic" w:cs="Arial"/>
           <w:b/>
           <w:color w:val="000000"/>
-          <w:sz w:val="16"/>
-          <w:szCs w:val="16"/>
+          <w:sz w:val="15"/>
+          <w:szCs w:val="15"/>
           <w:lang w:val="es-ES_tradnl" w:eastAsia="en-US"/>
         </w:rPr>
         <w:t>“CONSUMIDOR”.</w:t>
@@ -4752,8 +4740,8 @@
         <w:rPr>
           <w:rFonts w:ascii="Century Gothic" w:eastAsia="Calibri" w:hAnsi="Century Gothic" w:cs="Arial"/>
           <w:color w:val="000000"/>
-          <w:sz w:val="16"/>
-          <w:szCs w:val="16"/>
+          <w:sz w:val="15"/>
+          <w:szCs w:val="15"/>
           <w:lang w:val="es-ES_tradnl" w:eastAsia="en-US"/>
         </w:rPr>
         <w:t xml:space="preserve"> </w:t>
@@ -4770,8 +4758,8 @@
         <w:rPr>
           <w:rFonts w:ascii="Century Gothic" w:hAnsi="Century Gothic" w:cs="Arial"/>
           <w:color w:val="000000"/>
-          <w:sz w:val="16"/>
-          <w:szCs w:val="16"/>
+          <w:sz w:val="15"/>
+          <w:szCs w:val="15"/>
         </w:rPr>
       </w:pPr>
     </w:p>
@@ -4786,8 +4774,8 @@
         <w:rPr>
           <w:rFonts w:ascii="Century Gothic" w:hAnsi="Century Gothic"/>
           <w:color w:val="000000"/>
-          <w:sz w:val="16"/>
-          <w:szCs w:val="16"/>
+          <w:sz w:val="15"/>
+          <w:szCs w:val="15"/>
           <w:lang w:val="es-ES_tradnl"/>
         </w:rPr>
       </w:pPr>
@@ -4795,8 +4783,8 @@
         <w:rPr>
           <w:rFonts w:ascii="Century Gothic" w:hAnsi="Century Gothic" w:cs="Arial"/>
           <w:color w:val="000000"/>
-          <w:sz w:val="16"/>
-          <w:szCs w:val="16"/>
+          <w:sz w:val="15"/>
+          <w:szCs w:val="15"/>
         </w:rPr>
         <w:t>----</w:t>
       </w:r>
@@ -4804,8 +4792,8 @@
         <w:rPr>
           <w:rFonts w:ascii="Century Gothic" w:hAnsi="Century Gothic"/>
           <w:color w:val="000000"/>
-          <w:sz w:val="16"/>
-          <w:szCs w:val="16"/>
+          <w:sz w:val="15"/>
+          <w:szCs w:val="15"/>
           <w:lang w:val="es-ES_tradnl"/>
         </w:rPr>
         <w:t xml:space="preserve"> </w:t>
@@ -4815,8 +4803,8 @@
           <w:rFonts w:ascii="Century Gothic" w:hAnsi="Century Gothic"/>
           <w:b/>
           <w:color w:val="000000"/>
-          <w:sz w:val="16"/>
-          <w:szCs w:val="16"/>
+          <w:sz w:val="15"/>
+          <w:szCs w:val="15"/>
         </w:rPr>
         <w:t>SEGUNDA</w:t>
       </w:r>
@@ -4824,8 +4812,8 @@
         <w:rPr>
           <w:rFonts w:ascii="Century Gothic" w:hAnsi="Century Gothic"/>
           <w:color w:val="000000"/>
-          <w:sz w:val="16"/>
-          <w:szCs w:val="16"/>
+          <w:sz w:val="15"/>
+          <w:szCs w:val="15"/>
         </w:rPr>
         <w:t>.- EL IMPORTE DE DINERO TRANSMITIDO EN MUTUO GENERARÁ A PARTIR DE ESTA FECHA Y HASTA SU TOTAL LIQUIDACIÓN, INTERESES QUE SE CALCU</w:t>
       </w:r>
@@ -4833,8 +4821,8 @@
         <w:rPr>
           <w:rFonts w:ascii="Century Gothic" w:hAnsi="Century Gothic"/>
           <w:color w:val="000000"/>
-          <w:sz w:val="16"/>
-          <w:szCs w:val="16"/>
+          <w:sz w:val="15"/>
+          <w:szCs w:val="15"/>
           <w:lang w:val="es-ES_tradnl"/>
         </w:rPr>
         <w:t xml:space="preserve">LARÁN BAJO LAS SIGUIENTES BASES: </w:t>
@@ -4851,8 +4839,8 @@
         <w:rPr>
           <w:rFonts w:ascii="Century Gothic" w:hAnsi="Century Gothic"/>
           <w:color w:val="000000"/>
-          <w:sz w:val="16"/>
-          <w:szCs w:val="16"/>
+          <w:sz w:val="15"/>
+          <w:szCs w:val="15"/>
           <w:lang w:val="es-ES_tradnl"/>
         </w:rPr>
       </w:pPr>
@@ -4869,8 +4857,8 @@
           <w:rFonts w:ascii="Century Gothic" w:hAnsi="Century Gothic"/>
           <w:b/>
           <w:color w:val="000000"/>
-          <w:sz w:val="16"/>
-          <w:szCs w:val="16"/>
+          <w:sz w:val="15"/>
+          <w:szCs w:val="15"/>
           <w:lang w:val="es-ES_tradnl"/>
         </w:rPr>
       </w:pPr>
@@ -4878,8 +4866,8 @@
         <w:rPr>
           <w:rFonts w:ascii="Century Gothic" w:hAnsi="Century Gothic"/>
           <w:color w:val="000000"/>
-          <w:sz w:val="16"/>
-          <w:szCs w:val="16"/>
+          <w:sz w:val="15"/>
+          <w:szCs w:val="15"/>
           <w:lang w:val="es-ES_tradnl"/>
         </w:rPr>
         <w:t xml:space="preserve">--- </w:t>
@@ -4889,8 +4877,8 @@
           <w:rFonts w:ascii="Century Gothic" w:hAnsi="Century Gothic"/>
           <w:b/>
           <w:color w:val="000000"/>
-          <w:sz w:val="16"/>
-          <w:szCs w:val="16"/>
+          <w:sz w:val="15"/>
+          <w:szCs w:val="15"/>
           <w:lang w:val="es-ES_tradnl"/>
         </w:rPr>
         <w:t>A).-</w:t>
@@ -4899,8 +4887,8 @@
         <w:rPr>
           <w:rFonts w:ascii="Century Gothic" w:hAnsi="Century Gothic"/>
           <w:color w:val="000000"/>
-          <w:sz w:val="16"/>
-          <w:szCs w:val="16"/>
+          <w:sz w:val="15"/>
+          <w:szCs w:val="15"/>
           <w:lang w:val="es-ES_tradnl"/>
         </w:rPr>
         <w:t xml:space="preserve"> UN INTERÉS ORDINARIO FIJO SOBRE EL IMPORTE TOTAL DEL MUTUO, QUE SE CALCULARÁ APLICANDO UNA TASA MENSUAL DEL </w:t>
@@ -4909,40 +4897,28 @@
         <w:rPr>
           <w:rFonts w:ascii="Century Gothic" w:hAnsi="Century Gothic"/>
           <w:b/>
-          <w:color w:val="000000"/>
-          <w:sz w:val="16"/>
-          <w:szCs w:val="16"/>
+          <w:sz w:val="15"/>
+          <w:szCs w:val="15"/>
+        </w:rPr>
+        <w:t xml:space="preserve">{#contrato}{tasa}{/contrato}% ({tasaPor} POR CIENTO) </w:t>
+      </w:r>
+      <w:r>
+        <w:rPr>
+          <w:rFonts w:ascii="Century Gothic" w:hAnsi="Century Gothic"/>
+          <w:b/>
+          <w:color w:val="000000"/>
+          <w:sz w:val="15"/>
+          <w:szCs w:val="15"/>
           <w:lang w:val="es-ES_tradnl"/>
         </w:rPr>
-        <w:t>10% (DIEZ POR CIENTO)</w:t>
-      </w:r>
-      <w:r>
-        <w:rPr>
-          <w:rFonts w:ascii="Century Gothic" w:hAnsi="Century Gothic"/>
-          <w:color w:val="000000"/>
-          <w:sz w:val="16"/>
-          <w:szCs w:val="16"/>
-          <w:lang w:val="es-ES_tradnl"/>
-        </w:rPr>
-        <w:t xml:space="preserve"> </w:t>
-      </w:r>
-      <w:r>
-        <w:rPr>
-          <w:rFonts w:ascii="Century Gothic" w:hAnsi="Century Gothic"/>
-          <w:b/>
-          <w:color w:val="000000"/>
-          <w:sz w:val="16"/>
-          <w:szCs w:val="16"/>
-          <w:lang w:val="es-ES_tradnl"/>
-        </w:rPr>
         <w:t>SOBRE EL IMPORTE TOTAL DEL MUTUO OTORGADO</w:t>
       </w:r>
       <w:r>
         <w:rPr>
           <w:rFonts w:ascii="Century Gothic" w:hAnsi="Century Gothic"/>
           <w:color w:val="000000"/>
-          <w:sz w:val="16"/>
-          <w:szCs w:val="16"/>
+          <w:sz w:val="15"/>
+          <w:szCs w:val="15"/>
           <w:lang w:val="es-ES_tradnl"/>
         </w:rPr>
         <w:t>.</w:t>
@@ -4960,8 +4936,8 @@
           <w:rFonts w:ascii="Century Gothic" w:hAnsi="Century Gothic"/>
           <w:b/>
           <w:color w:val="000000"/>
-          <w:sz w:val="16"/>
-          <w:szCs w:val="16"/>
+          <w:sz w:val="15"/>
+          <w:szCs w:val="15"/>
           <w:lang w:val="es-ES_tradnl"/>
         </w:rPr>
       </w:pPr>
@@ -4978,8 +4954,8 @@
           <w:rFonts w:ascii="Century Gothic" w:hAnsi="Century Gothic"/>
           <w:b/>
           <w:color w:val="000000"/>
-          <w:sz w:val="16"/>
-          <w:szCs w:val="16"/>
+          <w:sz w:val="15"/>
+          <w:szCs w:val="15"/>
           <w:lang w:val="es-ES_tradnl"/>
         </w:rPr>
       </w:pPr>
@@ -4987,8 +4963,8 @@
         <w:rPr>
           <w:rFonts w:ascii="Century Gothic" w:hAnsi="Century Gothic"/>
           <w:color w:val="000000"/>
-          <w:sz w:val="16"/>
-          <w:szCs w:val="16"/>
+          <w:sz w:val="15"/>
+          <w:szCs w:val="15"/>
           <w:lang w:val="es-ES_tradnl"/>
         </w:rPr>
         <w:t xml:space="preserve">--- </w:t>
@@ -4998,8 +4974,8 @@
           <w:rFonts w:ascii="Century Gothic" w:hAnsi="Century Gothic"/>
           <w:b/>
           <w:color w:val="000000"/>
-          <w:sz w:val="16"/>
-          <w:szCs w:val="16"/>
+          <w:sz w:val="15"/>
+          <w:szCs w:val="15"/>
           <w:lang w:val="es-ES_tradnl"/>
         </w:rPr>
         <w:t>B).-</w:t>
@@ -5008,8 +4984,8 @@
         <w:rPr>
           <w:rFonts w:ascii="Century Gothic" w:hAnsi="Century Gothic"/>
           <w:color w:val="000000"/>
-          <w:sz w:val="16"/>
-          <w:szCs w:val="16"/>
+          <w:sz w:val="15"/>
+          <w:szCs w:val="15"/>
           <w:lang w:val="es-ES_tradnl"/>
         </w:rPr>
         <w:t xml:space="preserve"> </w:t>
@@ -5019,8 +4995,8 @@
           <w:rFonts w:ascii="Century Gothic" w:hAnsi="Century Gothic"/>
           <w:b/>
           <w:color w:val="000000"/>
-          <w:sz w:val="16"/>
-          <w:szCs w:val="16"/>
+          <w:sz w:val="15"/>
+          <w:szCs w:val="15"/>
           <w:lang w:val="es-ES_tradnl"/>
         </w:rPr>
         <w:t>EN CASO DE MORA</w:t>
@@ -5029,8 +5005,8 @@
         <w:rPr>
           <w:rFonts w:ascii="Century Gothic" w:hAnsi="Century Gothic"/>
           <w:color w:val="000000"/>
-          <w:sz w:val="16"/>
-          <w:szCs w:val="16"/>
+          <w:sz w:val="15"/>
+          <w:szCs w:val="15"/>
           <w:lang w:val="es-ES_tradnl"/>
         </w:rPr>
         <w:t xml:space="preserve">, DE IGUAL FORMA SE OBLIGA A CUBRIR UN INTERÉS FIJO, QUE SE CALCULARÁ DEPENDIENDO DE SU PERIODO DE PAGO, APLICANDO LAS SIGUIENTES TASAS DIARIAS </w:t>
@@ -5040,8 +5016,8 @@
           <w:rFonts w:ascii="Century Gothic" w:hAnsi="Century Gothic"/>
           <w:b/>
           <w:color w:val="000000"/>
-          <w:sz w:val="16"/>
-          <w:szCs w:val="16"/>
+          <w:sz w:val="15"/>
+          <w:szCs w:val="15"/>
           <w:lang w:val="es-ES_tradnl"/>
         </w:rPr>
         <w:t>SOBRE EL MONTO DEL PRÉSTAMO VENCIDO NO PAGADO.</w:t>
@@ -5059,8 +5035,8 @@
           <w:rFonts w:ascii="Century Gothic" w:hAnsi="Century Gothic"/>
           <w:b/>
           <w:color w:val="000000"/>
-          <w:sz w:val="16"/>
-          <w:szCs w:val="16"/>
+          <w:sz w:val="15"/>
+          <w:szCs w:val="15"/>
           <w:lang w:val="es-ES_tradnl"/>
         </w:rPr>
       </w:pPr>
@@ -5068,8 +5044,8 @@
         <w:rPr>
           <w:rFonts w:ascii="Century Gothic" w:hAnsi="Century Gothic" w:cs="Arial"/>
           <w:color w:val="000000"/>
-          <w:sz w:val="16"/>
-          <w:szCs w:val="16"/>
+          <w:sz w:val="15"/>
+          <w:szCs w:val="15"/>
           <w:lang w:val="es-ES_tradnl"/>
         </w:rPr>
         <w:t xml:space="preserve">--- 1).- SI EL PAGO ES MENSUAL, SE APLICARÁ UNA TASA DIARIA EQUIVALENTE AL </w:t>
@@ -5079,8 +5055,8 @@
           <w:rFonts w:ascii="Century Gothic" w:hAnsi="Century Gothic" w:cs="Arial"/>
           <w:b/>
           <w:color w:val="000000"/>
-          <w:sz w:val="16"/>
-          <w:szCs w:val="16"/>
+          <w:sz w:val="15"/>
+          <w:szCs w:val="15"/>
           <w:lang w:val="es-ES_tradnl"/>
         </w:rPr>
         <w:t xml:space="preserve">2.00% (DOS POR CIENTO) </w:t>
@@ -5090,8 +5066,8 @@
           <w:rFonts w:ascii="Century Gothic" w:hAnsi="Century Gothic"/>
           <w:b/>
           <w:color w:val="000000"/>
-          <w:sz w:val="16"/>
-          <w:szCs w:val="16"/>
+          <w:sz w:val="15"/>
+          <w:szCs w:val="15"/>
           <w:lang w:val="es-ES_tradnl"/>
         </w:rPr>
         <w:t>SOBRE EL MONTO DEL PRÉSTAMO VENCIDO NO PAGADO.</w:t>
@@ -5109,8 +5085,8 @@
           <w:rFonts w:ascii="Century Gothic" w:hAnsi="Century Gothic"/>
           <w:b/>
           <w:color w:val="000000"/>
-          <w:sz w:val="16"/>
-          <w:szCs w:val="16"/>
+          <w:sz w:val="15"/>
+          <w:szCs w:val="15"/>
           <w:lang w:val="es-ES_tradnl"/>
         </w:rPr>
       </w:pPr>
@@ -5118,8 +5094,8 @@
         <w:rPr>
           <w:rFonts w:ascii="Century Gothic" w:hAnsi="Century Gothic" w:cs="Arial"/>
           <w:color w:val="000000"/>
-          <w:sz w:val="16"/>
-          <w:szCs w:val="16"/>
+          <w:sz w:val="15"/>
+          <w:szCs w:val="15"/>
           <w:lang w:val="es-ES_tradnl"/>
         </w:rPr>
         <w:t xml:space="preserve">--- 2).- SI EL PAGO ES QUINCENAL, SE APLICARÁ UNA TASA DIARIA EQUIVALENTE AL </w:t>
@@ -5129,8 +5105,8 @@
           <w:rFonts w:ascii="Century Gothic" w:hAnsi="Century Gothic" w:cs="Arial"/>
           <w:b/>
           <w:color w:val="000000"/>
-          <w:sz w:val="16"/>
-          <w:szCs w:val="16"/>
+          <w:sz w:val="15"/>
+          <w:szCs w:val="15"/>
           <w:lang w:val="es-ES_tradnl"/>
         </w:rPr>
         <w:t xml:space="preserve">4.00% (CUATRO POR CIENTO) </w:t>
@@ -5140,8 +5116,8 @@
           <w:rFonts w:ascii="Century Gothic" w:hAnsi="Century Gothic"/>
           <w:b/>
           <w:color w:val="000000"/>
-          <w:sz w:val="16"/>
-          <w:szCs w:val="16"/>
+          <w:sz w:val="15"/>
+          <w:szCs w:val="15"/>
           <w:lang w:val="es-ES_tradnl"/>
         </w:rPr>
         <w:t>SOBRE EL MONTO DEL PRÉSTAMO VENCIDO NO PAGADO.</w:t>
@@ -5159,8 +5135,8 @@
           <w:rFonts w:ascii="Century Gothic" w:hAnsi="Century Gothic"/>
           <w:b/>
           <w:color w:val="000000"/>
-          <w:sz w:val="16"/>
-          <w:szCs w:val="16"/>
+          <w:sz w:val="15"/>
+          <w:szCs w:val="15"/>
           <w:lang w:val="es-ES_tradnl"/>
         </w:rPr>
       </w:pPr>
@@ -5168,8 +5144,8 @@
         <w:rPr>
           <w:rFonts w:ascii="Century Gothic" w:hAnsi="Century Gothic" w:cs="Arial"/>
           <w:color w:val="000000"/>
-          <w:sz w:val="16"/>
-          <w:szCs w:val="16"/>
+          <w:sz w:val="15"/>
+          <w:szCs w:val="15"/>
           <w:lang w:val="es-ES_tradnl"/>
         </w:rPr>
         <w:t xml:space="preserve">--- 3).- SI EL PAGO ES SEMANAL, SE APLICARÁ UNA TASA DIARIA EQUIVALENTE AL </w:t>
@@ -5179,8 +5155,8 @@
           <w:rFonts w:ascii="Century Gothic" w:hAnsi="Century Gothic" w:cs="Arial"/>
           <w:b/>
           <w:color w:val="000000"/>
-          <w:sz w:val="16"/>
-          <w:szCs w:val="16"/>
+          <w:sz w:val="15"/>
+          <w:szCs w:val="15"/>
           <w:lang w:val="es-ES_tradnl"/>
         </w:rPr>
         <w:t xml:space="preserve">8.00% (OCHO POR CIENTO) </w:t>
@@ -5190,8 +5166,8 @@
           <w:rFonts w:ascii="Century Gothic" w:hAnsi="Century Gothic"/>
           <w:b/>
           <w:color w:val="000000"/>
-          <w:sz w:val="16"/>
-          <w:szCs w:val="16"/>
+          <w:sz w:val="15"/>
+          <w:szCs w:val="15"/>
           <w:lang w:val="es-ES_tradnl"/>
         </w:rPr>
         <w:t>SOBRE EL MONTO DEL PRÉSTAMO VENCIDO NO PAGADO.</w:t>
@@ -5208,8 +5184,8 @@
         <w:rPr>
           <w:rFonts w:ascii="Century Gothic" w:hAnsi="Century Gothic" w:cs="Arial"/>
           <w:color w:val="000000"/>
-          <w:sz w:val="16"/>
-          <w:szCs w:val="16"/>
+          <w:sz w:val="15"/>
+          <w:szCs w:val="15"/>
           <w:lang w:val="es-ES_tradnl"/>
         </w:rPr>
       </w:pPr>
@@ -5225,8 +5201,8 @@
         <w:rPr>
           <w:rFonts w:ascii="Century Gothic" w:hAnsi="Century Gothic" w:cs="Arial"/>
           <w:color w:val="000000"/>
-          <w:sz w:val="16"/>
-          <w:szCs w:val="16"/>
+          <w:sz w:val="15"/>
+          <w:szCs w:val="15"/>
           <w:lang w:val="es-ES_tradnl"/>
         </w:rPr>
       </w:pPr>
@@ -5234,8 +5210,8 @@
         <w:rPr>
           <w:rFonts w:ascii="Century Gothic" w:hAnsi="Century Gothic" w:cs="Arial"/>
           <w:color w:val="000000"/>
-          <w:sz w:val="16"/>
-          <w:szCs w:val="16"/>
+          <w:sz w:val="15"/>
+          <w:szCs w:val="15"/>
           <w:lang w:val="es-ES_tradnl"/>
         </w:rPr>
         <w:t>--- LOS INTERESES GENERADOS CAUSARÁN EL IMPUESTO SOBRE AL VALOR AGREGADO.</w:t>
@@ -5249,8 +5225,8 @@
         <w:rPr>
           <w:rFonts w:ascii="Century Gothic" w:hAnsi="Century Gothic" w:cs="Arial"/>
           <w:color w:val="000000"/>
-          <w:sz w:val="16"/>
-          <w:szCs w:val="16"/>
+          <w:sz w:val="15"/>
+          <w:szCs w:val="15"/>
           <w:lang w:val="es-ES_tradnl"/>
         </w:rPr>
       </w:pPr>
@@ -5263,8 +5239,8 @@
         <w:rPr>
           <w:rFonts w:ascii="Century Gothic" w:hAnsi="Century Gothic"/>
           <w:color w:val="000000"/>
-          <w:sz w:val="16"/>
-          <w:szCs w:val="16"/>
+          <w:sz w:val="15"/>
+          <w:szCs w:val="15"/>
           <w:lang w:val="es-ES_tradnl"/>
         </w:rPr>
       </w:pPr>
@@ -5272,8 +5248,8 @@
         <w:rPr>
           <w:rFonts w:ascii="Century Gothic" w:hAnsi="Century Gothic" w:cs="Arial"/>
           <w:color w:val="000000"/>
-          <w:sz w:val="16"/>
-          <w:szCs w:val="16"/>
+          <w:sz w:val="15"/>
+          <w:szCs w:val="15"/>
           <w:lang w:val="es-ES_tradnl"/>
         </w:rPr>
         <w:t xml:space="preserve">--- </w:t>
@@ -5283,8 +5259,8 @@
           <w:rFonts w:ascii="Century Gothic" w:hAnsi="Century Gothic" w:cs="Arial"/>
           <w:b/>
           <w:color w:val="000000"/>
-          <w:sz w:val="16"/>
-          <w:szCs w:val="16"/>
+          <w:sz w:val="15"/>
+          <w:szCs w:val="15"/>
           <w:lang w:val="es-ES_tradnl"/>
         </w:rPr>
         <w:t>TERCERA</w:t>
@@ -5293,8 +5269,8 @@
         <w:rPr>
           <w:rFonts w:ascii="Century Gothic" w:hAnsi="Century Gothic" w:cs="Arial"/>
           <w:color w:val="000000"/>
-          <w:sz w:val="16"/>
-          <w:szCs w:val="16"/>
+          <w:sz w:val="15"/>
+          <w:szCs w:val="15"/>
           <w:lang w:val="es-ES_tradnl"/>
         </w:rPr>
         <w:t xml:space="preserve">.- </w:t>
@@ -5303,8 +5279,8 @@
         <w:rPr>
           <w:rFonts w:ascii="Century Gothic" w:hAnsi="Century Gothic"/>
           <w:color w:val="000000"/>
-          <w:sz w:val="16"/>
-          <w:szCs w:val="16"/>
+          <w:sz w:val="15"/>
+          <w:szCs w:val="15"/>
           <w:lang w:val="es-ES_tradnl"/>
         </w:rPr>
         <w:t xml:space="preserve">EL IMPORTE OTORGADO EN MUTUO MÁS SUS INTERESES, DEBERÁN CUBRIRSE POR </w:t>
@@ -5314,8 +5290,8 @@
           <w:rFonts w:ascii="Century Gothic" w:hAnsi="Century Gothic"/>
           <w:b/>
           <w:color w:val="000000"/>
-          <w:sz w:val="16"/>
-          <w:szCs w:val="16"/>
+          <w:sz w:val="15"/>
+          <w:szCs w:val="15"/>
           <w:lang w:val="es-ES_tradnl"/>
         </w:rPr>
         <w:t>“EL  CONSUMIDOR”</w:t>
@@ -5324,8 +5300,8 @@
         <w:rPr>
           <w:rFonts w:ascii="Century Gothic" w:hAnsi="Century Gothic"/>
           <w:color w:val="000000"/>
-          <w:sz w:val="16"/>
-          <w:szCs w:val="16"/>
+          <w:sz w:val="15"/>
+          <w:szCs w:val="15"/>
           <w:lang w:val="es-ES_tradnl"/>
         </w:rPr>
         <w:t xml:space="preserve">  A “</w:t>
@@ -5335,8 +5311,8 @@
           <w:rFonts w:ascii="Century Gothic" w:hAnsi="Century Gothic"/>
           <w:b/>
           <w:color w:val="000000"/>
-          <w:sz w:val="16"/>
-          <w:szCs w:val="16"/>
+          <w:sz w:val="15"/>
+          <w:szCs w:val="15"/>
           <w:lang w:val="es-ES_tradnl"/>
         </w:rPr>
         <w:t>EL PROVEEDOR</w:t>
@@ -5345,8 +5321,8 @@
         <w:rPr>
           <w:rFonts w:ascii="Century Gothic" w:hAnsi="Century Gothic"/>
           <w:color w:val="000000"/>
-          <w:sz w:val="16"/>
-          <w:szCs w:val="16"/>
+          <w:sz w:val="15"/>
+          <w:szCs w:val="15"/>
           <w:lang w:val="es-ES_tradnl"/>
         </w:rPr>
         <w:t xml:space="preserve">” CONFORME A LA TABLA DE AMORTIZACIÓN INDICADA EN EL </w:t>
@@ -5356,8 +5332,8 @@
           <w:rFonts w:ascii="Century Gothic" w:hAnsi="Century Gothic"/>
           <w:b/>
           <w:color w:val="000000"/>
-          <w:sz w:val="16"/>
-          <w:szCs w:val="16"/>
+          <w:sz w:val="15"/>
+          <w:szCs w:val="15"/>
           <w:lang w:val="es-ES_tradnl"/>
         </w:rPr>
         <w:t xml:space="preserve">ANEXO 1 (UNO), </w:t>
@@ -5366,8 +5342,8 @@
         <w:rPr>
           <w:rFonts w:ascii="Century Gothic" w:hAnsi="Century Gothic"/>
           <w:color w:val="000000"/>
-          <w:sz w:val="16"/>
-          <w:szCs w:val="16"/>
+          <w:sz w:val="15"/>
+          <w:szCs w:val="15"/>
           <w:lang w:val="es-ES_tradnl"/>
         </w:rPr>
         <w:t>MISMO QUE SE ADJUNTA AL PRESENTE CONTRATO.</w:t>
@@ -5381,8 +5357,8 @@
         <w:rPr>
           <w:rFonts w:ascii="Century Gothic" w:hAnsi="Century Gothic"/>
           <w:color w:val="000000"/>
-          <w:sz w:val="16"/>
-          <w:szCs w:val="16"/>
+          <w:sz w:val="15"/>
+          <w:szCs w:val="15"/>
           <w:lang w:val="es-ES_tradnl"/>
         </w:rPr>
       </w:pPr>
@@ -5395,16 +5371,16 @@
         <w:rPr>
           <w:rFonts w:ascii="Century Gothic" w:hAnsi="Century Gothic"/>
           <w:color w:val="000000"/>
-          <w:sz w:val="16"/>
-          <w:szCs w:val="16"/>
-        </w:rPr>
-      </w:pPr>
-      <w:r>
-        <w:rPr>
-          <w:rFonts w:ascii="Century Gothic" w:hAnsi="Century Gothic"/>
-          <w:color w:val="000000"/>
-          <w:sz w:val="16"/>
-          <w:szCs w:val="16"/>
+          <w:sz w:val="15"/>
+          <w:szCs w:val="15"/>
+        </w:rPr>
+      </w:pPr>
+      <w:r>
+        <w:rPr>
+          <w:rFonts w:ascii="Century Gothic" w:hAnsi="Century Gothic"/>
+          <w:color w:val="000000"/>
+          <w:sz w:val="15"/>
+          <w:szCs w:val="15"/>
           <w:lang w:val="es-ES_tradnl"/>
         </w:rPr>
         <w:t xml:space="preserve">--- </w:t>
@@ -5413,8 +5389,8 @@
         <w:rPr>
           <w:rFonts w:ascii="Century Gothic" w:hAnsi="Century Gothic"/>
           <w:color w:val="000000"/>
-          <w:sz w:val="16"/>
-          <w:szCs w:val="16"/>
+          <w:sz w:val="15"/>
+          <w:szCs w:val="15"/>
         </w:rPr>
         <w:t xml:space="preserve">SI EL DÍA DE PAGO ES INHÁBIL, EL PAGO SE REALIZARÁ EL DÍA HÁBIL INMEDIATO POSTERIOR. QUEDA EXPRESAMENTE CONVENIDO EN QUE TODO PAGO SE HARÁ POR </w:t>
       </w:r>
@@ -5423,8 +5399,8 @@
           <w:rFonts w:ascii="Century Gothic" w:hAnsi="Century Gothic"/>
           <w:b/>
           <w:color w:val="000000"/>
-          <w:sz w:val="16"/>
-          <w:szCs w:val="16"/>
+          <w:sz w:val="15"/>
+          <w:szCs w:val="15"/>
           <w:lang w:val="es-ES_tradnl"/>
         </w:rPr>
         <w:t>“EL  CONSUMIDOR”</w:t>
@@ -5434,8 +5410,8 @@
           <w:rFonts w:ascii="Century Gothic" w:hAnsi="Century Gothic"/>
           <w:b/>
           <w:color w:val="000000"/>
-          <w:sz w:val="16"/>
-          <w:szCs w:val="16"/>
+          <w:sz w:val="15"/>
+          <w:szCs w:val="15"/>
         </w:rPr>
         <w:t xml:space="preserve"> </w:t>
       </w:r>
@@ -5443,8 +5419,8 @@
         <w:rPr>
           <w:rFonts w:ascii="Century Gothic" w:hAnsi="Century Gothic"/>
           <w:color w:val="000000"/>
-          <w:sz w:val="16"/>
-          <w:szCs w:val="16"/>
+          <w:sz w:val="15"/>
+          <w:szCs w:val="15"/>
         </w:rPr>
         <w:t xml:space="preserve">SIN NECESIDAD DE REQUERIMIENTO O COBRO PREVIO. </w:t>
       </w:r>
@@ -5457,8 +5433,8 @@
         <w:rPr>
           <w:rFonts w:ascii="Century Gothic" w:hAnsi="Century Gothic"/>
           <w:color w:val="000000"/>
-          <w:sz w:val="16"/>
-          <w:szCs w:val="16"/>
+          <w:sz w:val="15"/>
+          <w:szCs w:val="15"/>
         </w:rPr>
       </w:pPr>
     </w:p>
@@ -5470,16 +5446,16 @@
         <w:rPr>
           <w:rFonts w:ascii="Century Gothic" w:hAnsi="Century Gothic"/>
           <w:color w:val="000000"/>
-          <w:sz w:val="16"/>
-          <w:szCs w:val="16"/>
-        </w:rPr>
-      </w:pPr>
-      <w:r>
-        <w:rPr>
-          <w:rFonts w:ascii="Century Gothic" w:hAnsi="Century Gothic"/>
-          <w:color w:val="000000"/>
-          <w:sz w:val="16"/>
-          <w:szCs w:val="16"/>
+          <w:sz w:val="15"/>
+          <w:szCs w:val="15"/>
+        </w:rPr>
+      </w:pPr>
+      <w:r>
+        <w:rPr>
+          <w:rFonts w:ascii="Century Gothic" w:hAnsi="Century Gothic"/>
+          <w:color w:val="000000"/>
+          <w:sz w:val="15"/>
+          <w:szCs w:val="15"/>
         </w:rPr>
         <w:t xml:space="preserve">--- DE IGUAL FORMA SE CONVIENE QUE SI </w:t>
       </w:r>
@@ -5488,8 +5464,8 @@
           <w:rFonts w:ascii="Century Gothic" w:hAnsi="Century Gothic"/>
           <w:b/>
           <w:color w:val="000000"/>
-          <w:sz w:val="16"/>
-          <w:szCs w:val="16"/>
+          <w:sz w:val="15"/>
+          <w:szCs w:val="15"/>
           <w:u w:val="single"/>
         </w:rPr>
         <w:t>NO</w:t>
@@ -5498,8 +5474,8 @@
         <w:rPr>
           <w:rFonts w:ascii="Century Gothic" w:hAnsi="Century Gothic"/>
           <w:color w:val="000000"/>
-          <w:sz w:val="16"/>
-          <w:szCs w:val="16"/>
+          <w:sz w:val="15"/>
+          <w:szCs w:val="15"/>
         </w:rPr>
         <w:t xml:space="preserve"> SE PAGA 3 (TRES) PARCIALIDADES, SEAN DE CAPITAL Y/O INTERESES, PRECISAMENTE EL DÍA DE SU VENCIMIENTO, SE DARÁN POR VENCIDAS ANTICIPADAMENTE TODAS LAS DEMÁS QUE LE SIGAN EN NÚMERO SIN NECESIDAD DE DECLARACIÓN JUDICIAL.  </w:t>
       </w:r>
@@ -5512,8 +5488,8 @@
         <w:rPr>
           <w:rFonts w:ascii="Century Gothic" w:hAnsi="Century Gothic"/>
           <w:color w:val="000000"/>
-          <w:sz w:val="16"/>
-          <w:szCs w:val="16"/>
+          <w:sz w:val="15"/>
+          <w:szCs w:val="15"/>
         </w:rPr>
       </w:pPr>
     </w:p>
@@ -5526,8 +5502,8 @@
           <w:rFonts w:ascii="Century Gothic" w:hAnsi="Century Gothic"/>
           <w:b/>
           <w:color w:val="000000"/>
-          <w:sz w:val="16"/>
-          <w:szCs w:val="16"/>
+          <w:sz w:val="15"/>
+          <w:szCs w:val="15"/>
           <w:lang w:val="es-ES_tradnl"/>
         </w:rPr>
       </w:pPr>
@@ -5535,8 +5511,8 @@
         <w:rPr>
           <w:rFonts w:ascii="Century Gothic" w:hAnsi="Century Gothic"/>
           <w:color w:val="000000"/>
-          <w:sz w:val="16"/>
-          <w:szCs w:val="16"/>
+          <w:sz w:val="15"/>
+          <w:szCs w:val="15"/>
         </w:rPr>
         <w:t>--- TODO PAGO SE REALIZARÁ EN EL DOMICILIO DEL “</w:t>
       </w:r>
@@ -5545,8 +5521,8 @@
           <w:rFonts w:ascii="Century Gothic" w:hAnsi="Century Gothic"/>
           <w:b/>
           <w:color w:val="000000"/>
-          <w:sz w:val="16"/>
-          <w:szCs w:val="16"/>
+          <w:sz w:val="15"/>
+          <w:szCs w:val="15"/>
         </w:rPr>
         <w:t>PROVEEDOR</w:t>
       </w:r>
@@ -5554,8 +5530,8 @@
         <w:rPr>
           <w:rFonts w:ascii="Century Gothic" w:hAnsi="Century Gothic"/>
           <w:color w:val="000000"/>
-          <w:sz w:val="16"/>
-          <w:szCs w:val="16"/>
+          <w:sz w:val="15"/>
+          <w:szCs w:val="15"/>
         </w:rPr>
         <w:t xml:space="preserve">” UBICADO </w:t>
       </w:r>
@@ -5564,8 +5540,8 @@
           <w:rFonts w:ascii="Century Gothic" w:hAnsi="Century Gothic"/>
           <w:b/>
           <w:color w:val="000000"/>
-          <w:sz w:val="16"/>
-          <w:szCs w:val="16"/>
+          <w:sz w:val="15"/>
+          <w:szCs w:val="15"/>
           <w:lang w:val="es-ES_tradnl"/>
         </w:rPr>
         <w:t>BOULEVARD EMILIANO ZAPATA NÚMERO 3125 (TRES MIL CIENTO VEINTICINCO), LOCAL 12BC (DOCE LETRAS “BC”), COLONIA LOMAS DEL BOULEVARD, C.P. 80110, CULIACÁN, SINALOA</w:t>
@@ -5574,8 +5550,8 @@
         <w:rPr>
           <w:rFonts w:ascii="Century Gothic" w:hAnsi="Century Gothic" w:cs="Arial"/>
           <w:color w:val="000000"/>
-          <w:sz w:val="16"/>
-          <w:szCs w:val="16"/>
+          <w:sz w:val="15"/>
+          <w:szCs w:val="15"/>
           <w:lang w:val="es-ES_tradnl"/>
         </w:rPr>
         <w:t>, SIN NECESIDAD DE REQUERIMIENTO O COBRO PREVIO.  DOMICILIO QUE MANIFIESTA CONOCER “</w:t>
@@ -5585,8 +5561,8 @@
           <w:rFonts w:ascii="Century Gothic" w:hAnsi="Century Gothic" w:cs="Arial"/>
           <w:b/>
           <w:color w:val="000000"/>
-          <w:sz w:val="16"/>
-          <w:szCs w:val="16"/>
+          <w:sz w:val="15"/>
+          <w:szCs w:val="15"/>
           <w:lang w:val="es-ES_tradnl"/>
         </w:rPr>
         <w:t>EL CONSUMIDOR</w:t>
@@ -5595,8 +5571,8 @@
         <w:rPr>
           <w:rFonts w:ascii="Century Gothic" w:hAnsi="Century Gothic" w:cs="Arial"/>
           <w:color w:val="000000"/>
-          <w:sz w:val="16"/>
-          <w:szCs w:val="16"/>
+          <w:sz w:val="15"/>
+          <w:szCs w:val="15"/>
           <w:lang w:val="es-ES_tradnl"/>
         </w:rPr>
         <w:t xml:space="preserve">”, O MEDIANTE </w:t>
@@ -5606,8 +5582,8 @@
           <w:rFonts w:ascii="Century Gothic" w:hAnsi="Century Gothic" w:cs="Arial"/>
           <w:b/>
           <w:color w:val="000000"/>
-          <w:sz w:val="16"/>
-          <w:szCs w:val="16"/>
+          <w:sz w:val="15"/>
+          <w:szCs w:val="15"/>
           <w:lang w:val="es-ES_tradnl"/>
         </w:rPr>
         <w:t>CUENTA BANCARIA NÚMERO 11603005755, CON CLABE INTERBANCARIA 044730116030057557, DE SCOTIABANK INVERLAT, S.A. “</w:t>
@@ -5617,8 +5593,8 @@
           <w:rFonts w:ascii="Century Gothic" w:hAnsi="Century Gothic"/>
           <w:b/>
           <w:color w:val="000000"/>
-          <w:sz w:val="16"/>
-          <w:szCs w:val="16"/>
+          <w:sz w:val="15"/>
+          <w:szCs w:val="15"/>
           <w:lang w:val="es-ES_tradnl"/>
         </w:rPr>
         <w:t>EL CONSUMIDOR”</w:t>
@@ -5627,8 +5603,8 @@
         <w:rPr>
           <w:rFonts w:ascii="Century Gothic" w:hAnsi="Century Gothic"/>
           <w:color w:val="000000"/>
-          <w:sz w:val="16"/>
-          <w:szCs w:val="16"/>
+          <w:sz w:val="15"/>
+          <w:szCs w:val="15"/>
           <w:lang w:val="es-ES_tradnl"/>
         </w:rPr>
         <w:t xml:space="preserve"> SE OBLIGA A ENTREGARLE A </w:t>
@@ -5638,8 +5614,8 @@
           <w:rFonts w:ascii="Century Gothic" w:hAnsi="Century Gothic"/>
           <w:b/>
           <w:color w:val="000000"/>
-          <w:sz w:val="16"/>
-          <w:szCs w:val="16"/>
+          <w:sz w:val="15"/>
+          <w:szCs w:val="15"/>
           <w:lang w:val="es-ES_tradnl"/>
         </w:rPr>
         <w:t>“EL PROVEEDOR”</w:t>
@@ -5648,8 +5624,8 @@
         <w:rPr>
           <w:rFonts w:ascii="Century Gothic" w:hAnsi="Century Gothic"/>
           <w:color w:val="000000"/>
-          <w:sz w:val="16"/>
-          <w:szCs w:val="16"/>
+          <w:sz w:val="15"/>
+          <w:szCs w:val="15"/>
           <w:lang w:val="es-ES_tradnl"/>
         </w:rPr>
         <w:t xml:space="preserve"> LA FICHA DE PAGO COMO COMPROBANTE, EN UN PLAZO NO MAYOR A 3 (TRES) DÍAS HÁBILES. “</w:t>
@@ -5659,8 +5635,8 @@
           <w:rFonts w:ascii="Century Gothic" w:hAnsi="Century Gothic"/>
           <w:b/>
           <w:color w:val="000000"/>
-          <w:sz w:val="16"/>
-          <w:szCs w:val="16"/>
+          <w:sz w:val="15"/>
+          <w:szCs w:val="15"/>
           <w:lang w:val="es-ES_tradnl"/>
         </w:rPr>
         <w:t>EL PROVEEDOR”</w:t>
@@ -5669,8 +5645,8 @@
         <w:rPr>
           <w:rFonts w:ascii="Century Gothic" w:hAnsi="Century Gothic"/>
           <w:color w:val="000000"/>
-          <w:sz w:val="16"/>
-          <w:szCs w:val="16"/>
+          <w:sz w:val="15"/>
+          <w:szCs w:val="15"/>
           <w:lang w:val="es-ES_tradnl"/>
         </w:rPr>
         <w:t xml:space="preserve"> SE OBLIGA A ENTREGAR EL RECIBO DE PAGO Y/O FACTURA CORRESPONDIENTE A “</w:t>
@@ -5680,8 +5656,8 @@
           <w:rFonts w:ascii="Century Gothic" w:hAnsi="Century Gothic"/>
           <w:b/>
           <w:color w:val="000000"/>
-          <w:sz w:val="16"/>
-          <w:szCs w:val="16"/>
+          <w:sz w:val="15"/>
+          <w:szCs w:val="15"/>
           <w:lang w:val="es-ES_tradnl"/>
         </w:rPr>
         <w:t>EL CONSUMIDOR”.</w:t>
@@ -5698,8 +5674,8 @@
         <w:rPr>
           <w:rFonts w:ascii="Century Gothic" w:hAnsi="Century Gothic"/>
           <w:color w:val="000000"/>
-          <w:sz w:val="16"/>
-          <w:szCs w:val="16"/>
+          <w:sz w:val="15"/>
+          <w:szCs w:val="15"/>
           <w:lang w:val="es-ES_tradnl"/>
         </w:rPr>
       </w:pPr>
@@ -5715,8 +5691,8 @@
         <w:rPr>
           <w:rFonts w:ascii="Century Gothic" w:hAnsi="Century Gothic"/>
           <w:color w:val="000000"/>
-          <w:sz w:val="16"/>
-          <w:szCs w:val="16"/>
+          <w:sz w:val="15"/>
+          <w:szCs w:val="15"/>
           <w:lang w:val="es-ES_tradnl"/>
         </w:rPr>
       </w:pPr>
@@ -5724,8 +5700,8 @@
         <w:rPr>
           <w:rFonts w:ascii="Century Gothic" w:hAnsi="Century Gothic"/>
           <w:color w:val="000000"/>
-          <w:sz w:val="16"/>
-          <w:szCs w:val="16"/>
+          <w:sz w:val="15"/>
+          <w:szCs w:val="15"/>
           <w:lang w:val="es-ES_tradnl"/>
         </w:rPr>
         <w:t xml:space="preserve">--- </w:t>
@@ -5735,8 +5711,8 @@
           <w:rFonts w:ascii="Century Gothic" w:hAnsi="Century Gothic"/>
           <w:b/>
           <w:color w:val="000000"/>
-          <w:sz w:val="16"/>
-          <w:szCs w:val="16"/>
+          <w:sz w:val="15"/>
+          <w:szCs w:val="15"/>
           <w:lang w:val="es-ES_tradnl"/>
         </w:rPr>
         <w:t>CUARTA</w:t>
@@ -5745,8 +5721,8 @@
         <w:rPr>
           <w:rFonts w:ascii="Century Gothic" w:hAnsi="Century Gothic"/>
           <w:color w:val="000000"/>
-          <w:sz w:val="16"/>
-          <w:szCs w:val="16"/>
+          <w:sz w:val="15"/>
+          <w:szCs w:val="15"/>
           <w:lang w:val="es-ES_tradnl"/>
         </w:rPr>
         <w:t>.- EL PRESENTE CONTRATO VENCE PRECISAMENTE EL DÍA REFERIDO EN LA CARÁTULA.</w:t>
@@ -5763,8 +5739,8 @@
         <w:rPr>
           <w:rFonts w:ascii="Century Gothic" w:hAnsi="Century Gothic"/>
           <w:color w:val="000000"/>
-          <w:sz w:val="16"/>
-          <w:szCs w:val="16"/>
+          <w:sz w:val="15"/>
+          <w:szCs w:val="15"/>
           <w:lang w:val="es-ES_tradnl"/>
         </w:rPr>
       </w:pPr>
@@ -5780,16 +5756,16 @@
         <w:rPr>
           <w:rFonts w:ascii="Century Gothic" w:hAnsi="Century Gothic" w:cs="Arial"/>
           <w:color w:val="000000"/>
-          <w:sz w:val="16"/>
-          <w:szCs w:val="16"/>
-        </w:rPr>
-      </w:pPr>
-      <w:r>
-        <w:rPr>
-          <w:rFonts w:ascii="Century Gothic" w:hAnsi="Century Gothic"/>
-          <w:color w:val="000000"/>
-          <w:sz w:val="16"/>
-          <w:szCs w:val="16"/>
+          <w:sz w:val="15"/>
+          <w:szCs w:val="15"/>
+        </w:rPr>
+      </w:pPr>
+      <w:r>
+        <w:rPr>
+          <w:rFonts w:ascii="Century Gothic" w:hAnsi="Century Gothic"/>
+          <w:color w:val="000000"/>
+          <w:sz w:val="15"/>
+          <w:szCs w:val="15"/>
           <w:lang w:val="es-ES_tradnl"/>
         </w:rPr>
         <w:t xml:space="preserve">--- </w:t>
@@ -5799,8 +5775,8 @@
           <w:rFonts w:ascii="Century Gothic" w:hAnsi="Century Gothic"/>
           <w:b/>
           <w:color w:val="000000"/>
-          <w:sz w:val="16"/>
-          <w:szCs w:val="16"/>
+          <w:sz w:val="15"/>
+          <w:szCs w:val="15"/>
           <w:lang w:val="es-ES_tradnl"/>
         </w:rPr>
         <w:t>QUINTA</w:t>
@@ -5809,8 +5785,8 @@
         <w:rPr>
           <w:rFonts w:ascii="Century Gothic" w:hAnsi="Century Gothic"/>
           <w:color w:val="000000"/>
-          <w:sz w:val="16"/>
-          <w:szCs w:val="16"/>
+          <w:sz w:val="15"/>
+          <w:szCs w:val="15"/>
           <w:lang w:val="es-ES_tradnl"/>
         </w:rPr>
         <w:t xml:space="preserve">.- TODO PAGO HECHO POR </w:t>
@@ -5820,8 +5796,8 @@
           <w:rFonts w:ascii="Century Gothic" w:hAnsi="Century Gothic"/>
           <w:b/>
           <w:color w:val="000000"/>
-          <w:sz w:val="16"/>
-          <w:szCs w:val="16"/>
+          <w:sz w:val="15"/>
+          <w:szCs w:val="15"/>
         </w:rPr>
         <w:t>“EL  CONSUMIDOR”</w:t>
       </w:r>
@@ -5829,8 +5805,8 @@
         <w:rPr>
           <w:rFonts w:ascii="Century Gothic" w:hAnsi="Century Gothic"/>
           <w:color w:val="000000"/>
-          <w:sz w:val="16"/>
-          <w:szCs w:val="16"/>
+          <w:sz w:val="15"/>
+          <w:szCs w:val="15"/>
           <w:lang w:val="es-ES_tradnl"/>
         </w:rPr>
         <w:t xml:space="preserve">  A “</w:t>
@@ -5840,8 +5816,8 @@
           <w:rFonts w:ascii="Century Gothic" w:hAnsi="Century Gothic"/>
           <w:b/>
           <w:color w:val="000000"/>
-          <w:sz w:val="16"/>
-          <w:szCs w:val="16"/>
+          <w:sz w:val="15"/>
+          <w:szCs w:val="15"/>
           <w:lang w:val="es-ES_tradnl"/>
         </w:rPr>
         <w:t>EL PROVEEDOR</w:t>
@@ -5850,8 +5826,8 @@
         <w:rPr>
           <w:rFonts w:ascii="Century Gothic" w:hAnsi="Century Gothic"/>
           <w:color w:val="000000"/>
-          <w:sz w:val="16"/>
-          <w:szCs w:val="16"/>
+          <w:sz w:val="15"/>
+          <w:szCs w:val="15"/>
           <w:lang w:val="es-ES_tradnl"/>
         </w:rPr>
         <w:t xml:space="preserve">” SERÁ </w:t>
@@ -5860,8 +5836,8 @@
         <w:rPr>
           <w:rFonts w:ascii="Century Gothic" w:hAnsi="Century Gothic" w:cs="Arial"/>
           <w:color w:val="000000"/>
-          <w:sz w:val="16"/>
-          <w:szCs w:val="16"/>
+          <w:sz w:val="15"/>
+          <w:szCs w:val="15"/>
         </w:rPr>
         <w:t>APLICADO EN EL SIGUIENTE ORDEN: INTERESES MORATORIOS, INTERESES ORDINARIOS MENSUALES, I.V.A. SOBRE INTERESES, CAPITAL VENCIDO SOBRE LA PARCIALIDAD MÁS ANTIGUA Y CAPITAL NO VENCIDO.</w:t>
       </w:r>
@@ -5877,8 +5853,8 @@
         <w:rPr>
           <w:rFonts w:ascii="Century Gothic" w:hAnsi="Century Gothic" w:cs="Arial"/>
           <w:color w:val="000000"/>
-          <w:sz w:val="16"/>
-          <w:szCs w:val="16"/>
+          <w:sz w:val="15"/>
+          <w:szCs w:val="15"/>
         </w:rPr>
       </w:pPr>
     </w:p>
@@ -5893,16 +5869,16 @@
         <w:rPr>
           <w:rFonts w:ascii="Century Gothic" w:hAnsi="Century Gothic" w:cs="Arial"/>
           <w:color w:val="000000"/>
-          <w:sz w:val="16"/>
-          <w:szCs w:val="16"/>
-        </w:rPr>
-      </w:pPr>
-      <w:r>
-        <w:rPr>
-          <w:rFonts w:ascii="Century Gothic" w:hAnsi="Century Gothic" w:cs="Arial"/>
-          <w:color w:val="000000"/>
-          <w:sz w:val="16"/>
-          <w:szCs w:val="16"/>
+          <w:sz w:val="15"/>
+          <w:szCs w:val="15"/>
+        </w:rPr>
+      </w:pPr>
+      <w:r>
+        <w:rPr>
+          <w:rFonts w:ascii="Century Gothic" w:hAnsi="Century Gothic" w:cs="Arial"/>
+          <w:color w:val="000000"/>
+          <w:sz w:val="15"/>
+          <w:szCs w:val="15"/>
         </w:rPr>
         <w:t>---  TODO PAGO DEBERÁ SER HECHO EN EFECTIVO. SI LLEGARA A RECIBIRSE OTRA FORMA DE PAGO SE ENTENDERÁ QUE TODO DOCUMENTO, CHEQUE O TÍTULO DE CRÉDITO ENTREGADO COMO PAGO SE ENTENDERÁ RECIBIDO SALVO BUEN COBRO. EN CASO DE EFECTUARSE EL PAGO EN MONEDA EXTRANJERA, DEBERÁ HACERSE AL TIPO DE CAMBIO LIBRE A LA VENTA EN BILLETE QUE DICTE Y PUBLIQUE EL BANCO DE MÉXICO EN LA FECHA EFECTIVA DEL PAGO.</w:t>
       </w:r>
@@ -5915,8 +5891,8 @@
         <w:rPr>
           <w:rFonts w:ascii="Century Gothic" w:hAnsi="Century Gothic"/>
           <w:color w:val="000000"/>
-          <w:sz w:val="16"/>
-          <w:szCs w:val="16"/>
+          <w:sz w:val="15"/>
+          <w:szCs w:val="15"/>
         </w:rPr>
       </w:pPr>
     </w:p>
@@ -5928,16 +5904,16 @@
         <w:rPr>
           <w:rFonts w:ascii="Century Gothic" w:hAnsi="Century Gothic"/>
           <w:color w:val="000000"/>
-          <w:sz w:val="16"/>
-          <w:szCs w:val="16"/>
-        </w:rPr>
-      </w:pPr>
-      <w:r>
-        <w:rPr>
-          <w:rFonts w:ascii="Century Gothic" w:hAnsi="Century Gothic"/>
-          <w:color w:val="000000"/>
-          <w:sz w:val="16"/>
-          <w:szCs w:val="16"/>
+          <w:sz w:val="15"/>
+          <w:szCs w:val="15"/>
+        </w:rPr>
+      </w:pPr>
+      <w:r>
+        <w:rPr>
+          <w:rFonts w:ascii="Century Gothic" w:hAnsi="Century Gothic"/>
+          <w:color w:val="000000"/>
+          <w:sz w:val="15"/>
+          <w:szCs w:val="15"/>
         </w:rPr>
         <w:t xml:space="preserve">--- </w:t>
       </w:r>
@@ -5946,8 +5922,8 @@
           <w:rFonts w:ascii="Century Gothic" w:hAnsi="Century Gothic"/>
           <w:b/>
           <w:color w:val="000000"/>
-          <w:sz w:val="16"/>
-          <w:szCs w:val="16"/>
+          <w:sz w:val="15"/>
+          <w:szCs w:val="15"/>
         </w:rPr>
         <w:t>SEXTA</w:t>
       </w:r>
@@ -5955,8 +5931,8 @@
         <w:rPr>
           <w:rFonts w:ascii="Century Gothic" w:hAnsi="Century Gothic"/>
           <w:color w:val="000000"/>
-          <w:sz w:val="16"/>
-          <w:szCs w:val="16"/>
+          <w:sz w:val="15"/>
+          <w:szCs w:val="15"/>
         </w:rPr>
         <w:t>.- “</w:t>
       </w:r>
@@ -5965,8 +5941,8 @@
           <w:rFonts w:ascii="Century Gothic" w:hAnsi="Century Gothic" w:cs="Arial"/>
           <w:b/>
           <w:color w:val="000000"/>
-          <w:sz w:val="16"/>
-          <w:szCs w:val="16"/>
+          <w:sz w:val="15"/>
+          <w:szCs w:val="15"/>
           <w:lang w:val="es-ES"/>
         </w:rPr>
         <w:t>EL CONSUMIDOR”</w:t>
@@ -5975,8 +5951,8 @@
         <w:rPr>
           <w:rFonts w:ascii="Century Gothic" w:hAnsi="Century Gothic" w:cs="Arial"/>
           <w:color w:val="000000"/>
-          <w:sz w:val="16"/>
-          <w:szCs w:val="16"/>
+          <w:sz w:val="15"/>
+          <w:szCs w:val="15"/>
           <w:lang w:val="es-ES"/>
         </w:rPr>
         <w:t xml:space="preserve"> Y “</w:t>
@@ -5986,8 +5962,8 @@
           <w:rFonts w:ascii="Century Gothic" w:hAnsi="Century Gothic" w:cs="Arial"/>
           <w:b/>
           <w:color w:val="000000"/>
-          <w:sz w:val="16"/>
-          <w:szCs w:val="16"/>
+          <w:sz w:val="15"/>
+          <w:szCs w:val="15"/>
           <w:lang w:val="es-ES"/>
         </w:rPr>
         <w:t>EL PROVEEDOR”</w:t>
@@ -5996,8 +5972,8 @@
         <w:rPr>
           <w:rFonts w:ascii="Century Gothic" w:hAnsi="Century Gothic" w:cs="Arial"/>
           <w:color w:val="000000"/>
-          <w:sz w:val="16"/>
-          <w:szCs w:val="16"/>
+          <w:sz w:val="15"/>
+          <w:szCs w:val="15"/>
           <w:lang w:val="es-ES"/>
         </w:rPr>
         <w:t xml:space="preserve"> ACEPTAN Y SE OBLIGAN EXPRESAMENTE DURANTE LA VIGENCIA DEL CONTRATO A LO SIGUIENTE: </w:t>
@@ -6011,8 +5987,8 @@
         <w:rPr>
           <w:rFonts w:ascii="Century Gothic" w:hAnsi="Century Gothic"/>
           <w:color w:val="000000"/>
-          <w:sz w:val="16"/>
-          <w:szCs w:val="16"/>
+          <w:sz w:val="15"/>
+          <w:szCs w:val="15"/>
         </w:rPr>
       </w:pPr>
     </w:p>
@@ -6024,16 +6000,16 @@
         <w:rPr>
           <w:rFonts w:ascii="Century Gothic" w:hAnsi="Century Gothic"/>
           <w:color w:val="000000"/>
-          <w:sz w:val="16"/>
-          <w:szCs w:val="16"/>
-        </w:rPr>
-      </w:pPr>
-      <w:r>
-        <w:rPr>
-          <w:rFonts w:ascii="Century Gothic" w:hAnsi="Century Gothic"/>
-          <w:color w:val="000000"/>
-          <w:sz w:val="16"/>
-          <w:szCs w:val="16"/>
+          <w:sz w:val="15"/>
+          <w:szCs w:val="15"/>
+        </w:rPr>
+      </w:pPr>
+      <w:r>
+        <w:rPr>
+          <w:rFonts w:ascii="Century Gothic" w:hAnsi="Century Gothic"/>
+          <w:color w:val="000000"/>
+          <w:sz w:val="15"/>
+          <w:szCs w:val="15"/>
         </w:rPr>
         <w:t>--- A).- “</w:t>
       </w:r>
@@ -6042,8 +6018,8 @@
           <w:rFonts w:ascii="Century Gothic" w:hAnsi="Century Gothic"/>
           <w:b/>
           <w:color w:val="000000"/>
-          <w:sz w:val="16"/>
-          <w:szCs w:val="16"/>
+          <w:sz w:val="15"/>
+          <w:szCs w:val="15"/>
         </w:rPr>
         <w:t xml:space="preserve">EL </w:t>
       </w:r>
@@ -6052,8 +6028,8 @@
           <w:rFonts w:ascii="Century Gothic" w:hAnsi="Century Gothic" w:cs="Times"/>
           <w:b/>
           <w:color w:val="000000"/>
-          <w:sz w:val="16"/>
-          <w:szCs w:val="16"/>
+          <w:sz w:val="15"/>
+          <w:szCs w:val="15"/>
           <w:lang w:val="es-ES"/>
         </w:rPr>
         <w:t xml:space="preserve">CONSUMIDOR”: 1).- </w:t>
@@ -6062,8 +6038,8 @@
         <w:rPr>
           <w:rFonts w:ascii="Century Gothic" w:eastAsia="Calibri" w:hAnsi="Century Gothic" w:cs="Arial"/>
           <w:color w:val="000000"/>
-          <w:sz w:val="16"/>
-          <w:szCs w:val="16"/>
+          <w:sz w:val="15"/>
+          <w:szCs w:val="15"/>
           <w:lang w:val="es-ES_tradnl" w:eastAsia="en-US"/>
         </w:rPr>
         <w:t>CUMPLIR CON TODAS LAS OBLIGACIONES DERIVADAS DEL PRESENTE CONTRATO, 2).- NOTIFICAR A “</w:t>
@@ -6073,8 +6049,8 @@
           <w:rFonts w:ascii="Century Gothic" w:eastAsia="Calibri" w:hAnsi="Century Gothic" w:cs="Arial"/>
           <w:b/>
           <w:color w:val="000000"/>
-          <w:sz w:val="16"/>
-          <w:szCs w:val="16"/>
+          <w:sz w:val="15"/>
+          <w:szCs w:val="15"/>
           <w:lang w:val="es-ES_tradnl" w:eastAsia="en-US"/>
         </w:rPr>
         <w:t>EL PROVEEDOR”</w:t>
@@ -6083,8 +6059,8 @@
         <w:rPr>
           <w:rFonts w:ascii="Century Gothic" w:eastAsia="Calibri" w:hAnsi="Century Gothic" w:cs="Arial"/>
           <w:color w:val="000000"/>
-          <w:sz w:val="16"/>
-          <w:szCs w:val="16"/>
+          <w:sz w:val="15"/>
+          <w:szCs w:val="15"/>
           <w:lang w:val="es-ES_tradnl" w:eastAsia="en-US"/>
         </w:rPr>
         <w:t>, DENTRO DE UN PLAZO QUE NO EXCEDA DE 10 (DIEZ) DÍAS NATURALES, SIGUIENTES A PARTIR</w:t>
@@ -6093,8 +6069,8 @@
         <w:rPr>
           <w:rFonts w:ascii="ＭＳ 明朝" w:hAnsi="ＭＳ 明朝" w:cs="ＭＳ 明朝" w:hint="eastAsia"/>
           <w:color w:val="000000"/>
-          <w:sz w:val="16"/>
-          <w:szCs w:val="16"/>
+          <w:sz w:val="15"/>
+          <w:szCs w:val="15"/>
           <w:lang w:val="es-ES_tradnl" w:eastAsia="en-US"/>
         </w:rPr>
         <w:t> @@ -6104,8 +6080,8 @@
         <w:rPr>
           <w:rFonts w:ascii="Century Gothic" w:eastAsia="Calibri" w:hAnsi="Century Gothic" w:cs="Arial"/>
           <w:color w:val="000000"/>
-          <w:sz w:val="16"/>
-          <w:szCs w:val="16"/>
+          <w:sz w:val="15"/>
+          <w:szCs w:val="15"/>
           <w:lang w:val="es-ES_tradnl" w:eastAsia="en-US"/>
         </w:rPr>
         <w:t xml:space="preserve">DE AQUEL EN QUE HAYA TENIDO CONOCIMIENTO DE LA EXISTENCIA DE CUALQUIER ACCIÓN, DEMANDA, LITIGIO O </w:t>
@@ -6114,8 +6090,8 @@
         <w:rPr>
           <w:rFonts w:ascii="ＭＳ 明朝" w:hAnsi="ＭＳ 明朝" w:cs="ＭＳ 明朝" w:hint="eastAsia"/>
           <w:color w:val="000000"/>
-          <w:sz w:val="16"/>
-          <w:szCs w:val="16"/>
+          <w:sz w:val="15"/>
+          <w:szCs w:val="15"/>
           <w:lang w:val="es-ES_tradnl" w:eastAsia="en-US"/>
         </w:rPr>
         <w:t> @@ -6125,18 +6101,29 @@
         <w:rPr>
           <w:rFonts w:ascii="Century Gothic" w:eastAsia="Calibri" w:hAnsi="Century Gothic" w:cs="Arial"/>
           <w:color w:val="000000"/>
-          <w:sz w:val="16"/>
-          <w:szCs w:val="16"/>
+          <w:sz w:val="15"/>
+          <w:szCs w:val="15"/>
           <w:lang w:val="es-ES_tradnl" w:eastAsia="en-US"/>
         </w:rPr>
-        <w:t xml:space="preserve">PROCEDIMIENTO EN SU CONTRA, QUE COMPROMETA EL BIEN INMUEBLE, 3).- NO ENAJENAR, GRAVAR, O COMPROMETER EL BIEN INMUEBLE ENTREGADO EN GARANTÍA HIPOTECARIA, MIENTRAS ESTÉ VIGENTE EL </w:t>
+        <w:t xml:space="preserve">PROCEDIMIENTO EN SU CONTRA, QUE COMPROMETA EL </w:t>
+      </w:r>
+      <w:r>
+        <w:rPr>
+          <w:rFonts w:ascii="Century Gothic" w:eastAsia="Calibri" w:hAnsi="Century Gothic" w:cs="Arial"/>
+          <w:color w:val="000000"/>
+          <w:sz w:val="15"/>
+          <w:szCs w:val="15"/>
+          <w:lang w:val="es-ES_tradnl" w:eastAsia="en-US"/>
+        </w:rPr>
+        <w:lastRenderedPageBreak/>
+        <w:t xml:space="preserve">BIEN INMUEBLE, 3).- NO ENAJENAR, GRAVAR, O COMPROMETER EL BIEN INMUEBLE ENTREGADO EN GARANTÍA HIPOTECARIA, MIENTRAS ESTÉ VIGENTE EL </w:t>
       </w:r>
       <w:r>
         <w:rPr>
           <w:rFonts w:ascii="ＭＳ 明朝" w:hAnsi="ＭＳ 明朝" w:cs="ＭＳ 明朝" w:hint="eastAsia"/>
           <w:color w:val="000000"/>
-          <w:sz w:val="16"/>
-          <w:szCs w:val="16"/>
+          <w:sz w:val="15"/>
+          <w:szCs w:val="15"/>
           <w:lang w:val="es-ES_tradnl" w:eastAsia="en-US"/>
         </w:rPr>
         <w:t> @@ -6146,8 +6133,8 @@
         <w:rPr>
           <w:rFonts w:ascii="Century Gothic" w:eastAsia="Calibri" w:hAnsi="Century Gothic" w:cs="Arial"/>
           <w:color w:val="000000"/>
-          <w:sz w:val="16"/>
-          <w:szCs w:val="16"/>
+          <w:sz w:val="15"/>
+          <w:szCs w:val="15"/>
           <w:lang w:val="es-ES_tradnl" w:eastAsia="en-US"/>
         </w:rPr>
         <w:t>PRESENTE CONTRATO, 4</w:t>
@@ -6156,8 +6143,8 @@
         <w:rPr>
           <w:rFonts w:ascii="Century Gothic" w:hAnsi="Century Gothic"/>
           <w:color w:val="000000"/>
-          <w:sz w:val="16"/>
-          <w:szCs w:val="16"/>
+          <w:sz w:val="15"/>
+          <w:szCs w:val="15"/>
         </w:rPr>
         <w:t xml:space="preserve">).- </w:t>
       </w:r>
@@ -6165,8 +6152,8 @@
         <w:rPr>
           <w:rFonts w:ascii="Century Gothic" w:hAnsi="Century Gothic" w:cs="Arial"/>
           <w:color w:val="000000"/>
-          <w:sz w:val="16"/>
-          <w:szCs w:val="16"/>
+          <w:sz w:val="15"/>
+          <w:szCs w:val="15"/>
           <w:lang w:val="es-ES"/>
         </w:rPr>
         <w:t xml:space="preserve">NO PODRÁ EN NINGÚN MOMENTO Y POR NINGÚN MOTIVO, CEDER,  TRASPASAR, </w:t>
@@ -6175,8 +6162,8 @@
         <w:rPr>
           <w:rFonts w:ascii="ＭＳ 明朝" w:hAnsi="ＭＳ 明朝" w:cs="ＭＳ 明朝" w:hint="eastAsia"/>
           <w:color w:val="000000"/>
-          <w:sz w:val="16"/>
-          <w:szCs w:val="16"/>
+          <w:sz w:val="15"/>
+          <w:szCs w:val="15"/>
           <w:lang w:val="es-ES"/>
         </w:rPr>
         <w:t> @@ -6186,8 +6173,8 @@
         <w:rPr>
           <w:rFonts w:ascii="Century Gothic" w:hAnsi="Century Gothic" w:cs="Arial"/>
           <w:color w:val="000000"/>
-          <w:sz w:val="16"/>
-          <w:szCs w:val="16"/>
+          <w:sz w:val="15"/>
+          <w:szCs w:val="15"/>
           <w:lang w:val="es-ES"/>
         </w:rPr>
         <w:t>A TÍTULO GRATUITO, ONEROSO, TOTAL O PARCIALMENTE LOS DERECHOS Y OBLIGACIONES QUE SE DERIVEN DE ESTE CONTRATO, NI EL DERECHO A LA PROPIEDAD O A LA POSESIÓN DE</w:t>
@@ -6196,8 +6183,8 @@
         <w:rPr>
           <w:rFonts w:ascii="Century Gothic" w:eastAsia="Calibri" w:hAnsi="Century Gothic" w:cs="Arial"/>
           <w:color w:val="000000"/>
-          <w:sz w:val="16"/>
-          <w:szCs w:val="16"/>
+          <w:sz w:val="15"/>
+          <w:szCs w:val="15"/>
           <w:lang w:val="es-ES_tradnl" w:eastAsia="en-US"/>
         </w:rPr>
         <w:t>L BIEN INMUEBLE ENTREGADO EN GARANTÍA HIPOTECARIA</w:t>
@@ -6206,8 +6193,8 @@
         <w:rPr>
           <w:rFonts w:ascii="Century Gothic" w:hAnsi="Century Gothic" w:cs="Arial"/>
           <w:color w:val="000000"/>
-          <w:sz w:val="16"/>
-          <w:szCs w:val="16"/>
+          <w:sz w:val="15"/>
+          <w:szCs w:val="15"/>
           <w:lang w:val="es-ES"/>
         </w:rPr>
         <w:t>, SIN EL CONSENTIMIENTO EXPRESO Y POR ESCRITO DEL</w:t>
@@ -6217,8 +6204,8 @@
           <w:rFonts w:ascii="Century Gothic" w:hAnsi="Century Gothic" w:cs="Arial"/>
           <w:b/>
           <w:color w:val="000000"/>
-          <w:sz w:val="16"/>
-          <w:szCs w:val="16"/>
+          <w:sz w:val="15"/>
+          <w:szCs w:val="15"/>
           <w:lang w:val="es-ES"/>
         </w:rPr>
         <w:t xml:space="preserve"> “PROVEEDOR”</w:t>
@@ -6227,8 +6214,8 @@
         <w:rPr>
           <w:rFonts w:ascii="Century Gothic" w:hAnsi="Century Gothic" w:cs="Arial"/>
           <w:color w:val="000000"/>
-          <w:sz w:val="16"/>
-          <w:szCs w:val="16"/>
+          <w:sz w:val="15"/>
+          <w:szCs w:val="15"/>
           <w:lang w:val="es-ES"/>
         </w:rPr>
         <w:t xml:space="preserve">. </w:t>
@@ -6237,8 +6224,8 @@
         <w:rPr>
           <w:rFonts w:ascii="ＭＳ 明朝" w:hAnsi="ＭＳ 明朝" w:cs="ＭＳ 明朝" w:hint="eastAsia"/>
           <w:color w:val="000000"/>
-          <w:sz w:val="16"/>
-          <w:szCs w:val="16"/>
+          <w:sz w:val="15"/>
+          <w:szCs w:val="15"/>
           <w:lang w:val="es-ES"/>
         </w:rPr>
         <w:t> @@ -6253,8 +6240,8 @@
         <w:rPr>
           <w:rFonts w:ascii="Century Gothic" w:hAnsi="Century Gothic"/>
           <w:color w:val="000000"/>
-          <w:sz w:val="16"/>
-          <w:szCs w:val="16"/>
+          <w:sz w:val="15"/>
+          <w:szCs w:val="15"/>
         </w:rPr>
       </w:pPr>
     </w:p>
@@ -6266,17 +6253,17 @@
         <w:rPr>
           <w:rFonts w:ascii="ＭＳ 明朝" w:hAnsi="ＭＳ 明朝" w:cs="ＭＳ 明朝"/>
           <w:color w:val="000000"/>
-          <w:sz w:val="16"/>
-          <w:szCs w:val="16"/>
-          <w:lang w:val="es-ES"/>
-        </w:rPr>
-      </w:pPr>
-      <w:r>
-        <w:rPr>
-          <w:rFonts w:ascii="Century Gothic" w:hAnsi="Century Gothic"/>
-          <w:color w:val="000000"/>
-          <w:sz w:val="16"/>
-          <w:szCs w:val="16"/>
+          <w:sz w:val="15"/>
+          <w:szCs w:val="15"/>
+          <w:lang w:val="es-ES"/>
+        </w:rPr>
+      </w:pPr>
+      <w:r>
+        <w:rPr>
+          <w:rFonts w:ascii="Century Gothic" w:hAnsi="Century Gothic"/>
+          <w:color w:val="000000"/>
+          <w:sz w:val="15"/>
+          <w:szCs w:val="15"/>
         </w:rPr>
         <w:t>--- B).- “</w:t>
       </w:r>
@@ -6285,8 +6272,8 @@
           <w:rFonts w:ascii="Century Gothic" w:hAnsi="Century Gothic"/>
           <w:b/>
           <w:color w:val="000000"/>
-          <w:sz w:val="16"/>
-          <w:szCs w:val="16"/>
+          <w:sz w:val="15"/>
+          <w:szCs w:val="15"/>
         </w:rPr>
         <w:t xml:space="preserve">EL </w:t>
       </w:r>
@@ -6295,8 +6282,8 @@
           <w:rFonts w:ascii="Century Gothic" w:hAnsi="Century Gothic" w:cs="Times"/>
           <w:b/>
           <w:color w:val="000000"/>
-          <w:sz w:val="16"/>
-          <w:szCs w:val="16"/>
+          <w:sz w:val="15"/>
+          <w:szCs w:val="15"/>
           <w:lang w:val="es-ES"/>
         </w:rPr>
         <w:t>PROVEEDOR”:</w:t>
@@ -6305,8 +6292,8 @@
         <w:rPr>
           <w:rFonts w:ascii="Century Gothic" w:hAnsi="Century Gothic" w:cs="Times"/>
           <w:color w:val="000000"/>
-          <w:sz w:val="16"/>
-          <w:szCs w:val="16"/>
+          <w:sz w:val="15"/>
+          <w:szCs w:val="15"/>
           <w:lang w:val="es-ES"/>
         </w:rPr>
         <w:t xml:space="preserve"> 1).- “</w:t>
@@ -6316,8 +6303,8 @@
           <w:rFonts w:ascii="Century Gothic" w:eastAsia="Calibri" w:hAnsi="Century Gothic" w:cs="Arial"/>
           <w:b/>
           <w:color w:val="000000"/>
-          <w:sz w:val="16"/>
-          <w:szCs w:val="16"/>
+          <w:sz w:val="15"/>
+          <w:szCs w:val="15"/>
           <w:lang w:val="es-ES_tradnl" w:eastAsia="es-ES_tradnl"/>
         </w:rPr>
         <w:t>EL PROVEEDOR”</w:t>
@@ -6326,8 +6313,8 @@
         <w:rPr>
           <w:rFonts w:ascii="Century Gothic" w:eastAsia="Calibri" w:hAnsi="Century Gothic" w:cs="Arial"/>
           <w:color w:val="000000"/>
-          <w:sz w:val="16"/>
-          <w:szCs w:val="16"/>
+          <w:sz w:val="15"/>
+          <w:szCs w:val="15"/>
           <w:lang w:val="es-ES_tradnl" w:eastAsia="es-ES_tradnl"/>
         </w:rPr>
         <w:t xml:space="preserve"> </w:t>
@@ -6336,8 +6323,8 @@
         <w:rPr>
           <w:rFonts w:ascii="Century Gothic" w:hAnsi="Century Gothic" w:cs="Arial"/>
           <w:color w:val="000000"/>
-          <w:sz w:val="16"/>
-          <w:szCs w:val="16"/>
+          <w:sz w:val="15"/>
+          <w:szCs w:val="15"/>
           <w:lang w:val="es-ES"/>
         </w:rPr>
         <w:t xml:space="preserve">DEBERÁ INFORMAR AL CONSUMIDOR EL COSTO ANUAL TOTAL (CAT), EL COSTO MENSUAL TOTAL (CMT) Y EL COSTO DIARIO TOTAL (CDT) AL MOMENTO DE LA CELEBRACIÓN DEL PRESENTE CONTRATO. </w:t>
@@ -6346,8 +6333,8 @@
         <w:rPr>
           <w:rFonts w:ascii="ＭＳ 明朝" w:hAnsi="ＭＳ 明朝" w:cs="ＭＳ 明朝" w:hint="eastAsia"/>
           <w:color w:val="000000"/>
-          <w:sz w:val="16"/>
-          <w:szCs w:val="16"/>
+          <w:sz w:val="15"/>
+          <w:szCs w:val="15"/>
           <w:lang w:val="es-ES"/>
         </w:rPr>
         <w:t> @@ -6362,8 +6349,8 @@
         <w:rPr>
           <w:rFonts w:ascii="Century Gothic" w:hAnsi="Century Gothic" w:cs="Times"/>
           <w:color w:val="000000"/>
-          <w:sz w:val="16"/>
-          <w:szCs w:val="16"/>
+          <w:sz w:val="15"/>
+          <w:szCs w:val="15"/>
           <w:lang w:val="es-ES"/>
         </w:rPr>
       </w:pPr>
@@ -6375,16 +6362,16 @@
         <w:jc w:val="both"/>
         <w:rPr>
           <w:rFonts w:ascii="Century Gothic" w:hAnsi="Century Gothic"/>
-          <w:sz w:val="16"/>
-          <w:szCs w:val="16"/>
+          <w:sz w:val="15"/>
+          <w:szCs w:val="15"/>
         </w:rPr>
       </w:pPr>
       <w:r>
         <w:rPr>
           <w:rFonts w:ascii="Century Gothic" w:hAnsi="Century Gothic" w:cs="Times"/>
           <w:color w:val="000000"/>
-          <w:sz w:val="16"/>
-          <w:szCs w:val="16"/>
+          <w:sz w:val="15"/>
+          <w:szCs w:val="15"/>
           <w:lang w:val="es-ES"/>
         </w:rPr>
         <w:t xml:space="preserve">--- </w:t>
@@ -6394,8 +6381,8 @@
           <w:rFonts w:ascii="Century Gothic" w:hAnsi="Century Gothic" w:cs="Times"/>
           <w:b/>
           <w:color w:val="000000"/>
-          <w:sz w:val="16"/>
-          <w:szCs w:val="16"/>
+          <w:sz w:val="15"/>
+          <w:szCs w:val="15"/>
           <w:lang w:val="es-ES"/>
         </w:rPr>
         <w:t>SÉPTIMA</w:t>
@@ -6404,8 +6391,8 @@
         <w:rPr>
           <w:rFonts w:ascii="Century Gothic" w:hAnsi="Century Gothic" w:cs="Times"/>
           <w:color w:val="000000"/>
-          <w:sz w:val="16"/>
-          <w:szCs w:val="16"/>
+          <w:sz w:val="15"/>
+          <w:szCs w:val="15"/>
           <w:lang w:val="es-ES"/>
         </w:rPr>
         <w:t xml:space="preserve">.- </w:t>
@@ -6414,8 +6401,8 @@
         <w:rPr>
           <w:rFonts w:ascii="Century Gothic" w:hAnsi="Century Gothic"/>
           <w:b/>
-          <w:sz w:val="16"/>
-          <w:szCs w:val="16"/>
+          <w:sz w:val="15"/>
+          <w:szCs w:val="15"/>
           <w:lang w:val="es-ES_tradnl"/>
         </w:rPr>
         <w:t xml:space="preserve"> “EL CONSUMIDOR” Y “</w:t>
@@ -6424,16 +6411,16 @@
         <w:rPr>
           <w:rFonts w:ascii="Century Gothic" w:hAnsi="Century Gothic"/>
           <w:b/>
-          <w:sz w:val="16"/>
-          <w:szCs w:val="16"/>
+          <w:sz w:val="15"/>
+          <w:szCs w:val="15"/>
         </w:rPr>
         <w:t xml:space="preserve">EL GARANTE HIPOTECARIO” </w:t>
       </w:r>
       <w:r>
         <w:rPr>
           <w:rFonts w:ascii="Century Gothic" w:hAnsi="Century Gothic"/>
-          <w:sz w:val="16"/>
-          <w:szCs w:val="16"/>
+          <w:sz w:val="15"/>
+          <w:szCs w:val="15"/>
         </w:rPr>
         <w:t xml:space="preserve">EN ESTE ACTO, GARANTIZAN EL CUMPLIMIENTO DE LAS OBLIGACIONES DE PAGO ASUMIDAS POR </w:t>
       </w:r>
@@ -6441,16 +6428,16 @@
         <w:rPr>
           <w:rFonts w:ascii="Century Gothic" w:hAnsi="Century Gothic"/>
           <w:b/>
-          <w:sz w:val="16"/>
-          <w:szCs w:val="16"/>
+          <w:sz w:val="15"/>
+          <w:szCs w:val="15"/>
         </w:rPr>
         <w:t>“EL CONSUMIDOR”</w:t>
       </w:r>
       <w:r>
         <w:rPr>
           <w:rFonts w:ascii="Century Gothic" w:hAnsi="Century Gothic"/>
-          <w:sz w:val="16"/>
-          <w:szCs w:val="16"/>
+          <w:sz w:val="15"/>
+          <w:szCs w:val="15"/>
         </w:rPr>
         <w:t xml:space="preserve">, CONSTITUYENDO GARANTIA HIPOTECARIA EN PRIMER LUGAR Y GRADO A FAVOR DEL </w:t>
       </w:r>
@@ -6458,16 +6445,16 @@
         <w:rPr>
           <w:rFonts w:ascii="Century Gothic" w:hAnsi="Century Gothic"/>
           <w:b/>
-          <w:sz w:val="16"/>
-          <w:szCs w:val="16"/>
+          <w:sz w:val="15"/>
+          <w:szCs w:val="15"/>
         </w:rPr>
         <w:t>“PROVEEDOR”</w:t>
       </w:r>
       <w:r>
         <w:rPr>
           <w:rFonts w:ascii="Century Gothic" w:hAnsi="Century Gothic"/>
-          <w:sz w:val="16"/>
-          <w:szCs w:val="16"/>
+          <w:sz w:val="15"/>
+          <w:szCs w:val="15"/>
         </w:rPr>
         <w:t xml:space="preserve">, SOBRE EL BIEN INMUEBLE DESCRITO Y PORMENORIZADO EN LA DECLARACION II (SEGUNDA), INCISO C) DE ESTE CONTRATO, EL CUAL SE TIENE POR TRANSCRITO EN ESTA CLAUSULA DE MANERA INTEGRA COMO SI A LA LETRA SE INSERTASE. </w:t>
       </w:r>
@@ -6480,8 +6467,8 @@
         <w:rPr>
           <w:rFonts w:ascii="Century Gothic" w:hAnsi="Century Gothic" w:cs="Times"/>
           <w:color w:val="000000"/>
-          <w:sz w:val="16"/>
-          <w:szCs w:val="16"/>
+          <w:sz w:val="15"/>
+          <w:szCs w:val="15"/>
         </w:rPr>
       </w:pPr>
     </w:p>
@@ -6492,15 +6479,15 @@
         <w:jc w:val="both"/>
         <w:rPr>
           <w:rFonts w:ascii="Century Gothic" w:hAnsi="Century Gothic"/>
-          <w:sz w:val="16"/>
-          <w:szCs w:val="16"/>
-        </w:rPr>
-      </w:pPr>
-      <w:r>
-        <w:rPr>
-          <w:rFonts w:ascii="Century Gothic" w:hAnsi="Century Gothic"/>
-          <w:sz w:val="16"/>
-          <w:szCs w:val="16"/>
+          <w:sz w:val="15"/>
+          <w:szCs w:val="15"/>
+        </w:rPr>
+      </w:pPr>
+      <w:r>
+        <w:rPr>
+          <w:rFonts w:ascii="Century Gothic" w:hAnsi="Century Gothic"/>
+          <w:sz w:val="15"/>
+          <w:szCs w:val="15"/>
         </w:rPr>
         <w:t xml:space="preserve">--- LA HIPOTECA QUE POR MEDIO DE ESTE INSTRUMENTO SE CONSTITUYE A FAVOR DEL </w:t>
       </w:r>
@@ -6508,16 +6495,16 @@
         <w:rPr>
           <w:rFonts w:ascii="Century Gothic" w:hAnsi="Century Gothic"/>
           <w:b/>
-          <w:sz w:val="16"/>
-          <w:szCs w:val="16"/>
+          <w:sz w:val="15"/>
+          <w:szCs w:val="15"/>
         </w:rPr>
         <w:t>“PROVEEDOR”</w:t>
       </w:r>
       <w:r>
         <w:rPr>
           <w:rFonts w:ascii="Century Gothic" w:hAnsi="Century Gothic"/>
-          <w:sz w:val="16"/>
-          <w:szCs w:val="16"/>
+          <w:sz w:val="15"/>
+          <w:szCs w:val="15"/>
         </w:rPr>
         <w:t xml:space="preserve"> COMPRENDE TODO CUANTO ENUMERA EL ARTICULO 2,897 (DOS MIL OCHOCIENTOS NOVENTA Y SIETE) DEL CODIGO CIVIL PARA EL DISTRITO FEDERAL Y SUS CORRELATIVOS DEL CODIGO CIVIL PARA EL ESTADO DE SINALOA. LA HIPOTECA PERMANECERA VIGENTE POR RAZON DE SU REGISTRO POR TODO EL TIEMPO QUE EXISTA ALGUN ADEUDO INSOLUTO A CARGO DEL</w:t>
       </w:r>
@@ -6525,16 +6512,16 @@
         <w:rPr>
           <w:rFonts w:ascii="Century Gothic" w:hAnsi="Century Gothic"/>
           <w:b/>
-          <w:sz w:val="16"/>
-          <w:szCs w:val="16"/>
+          <w:sz w:val="15"/>
+          <w:szCs w:val="15"/>
         </w:rPr>
         <w:t xml:space="preserve"> “CONSUMIDOR”</w:t>
       </w:r>
       <w:r>
         <w:rPr>
           <w:rFonts w:ascii="Century Gothic" w:hAnsi="Century Gothic"/>
-          <w:sz w:val="16"/>
-          <w:szCs w:val="16"/>
+          <w:sz w:val="15"/>
+          <w:szCs w:val="15"/>
         </w:rPr>
         <w:t xml:space="preserve"> AÚN CUANDO SE RESUELVA O EXTINGA SU DERECHO O</w:t>
       </w:r>
@@ -6542,16 +6529,16 @@
         <w:rPr>
           <w:rFonts w:ascii="Century Gothic" w:hAnsi="Century Gothic"/>
           <w:b/>
-          <w:sz w:val="16"/>
-          <w:szCs w:val="16"/>
+          <w:sz w:val="15"/>
+          <w:szCs w:val="15"/>
         </w:rPr>
         <w:t xml:space="preserve"> “EL GARANTE HIPOTECARIO” </w:t>
       </w:r>
       <w:r>
         <w:rPr>
           <w:rFonts w:ascii="Century Gothic" w:hAnsi="Century Gothic"/>
-          <w:sz w:val="16"/>
-          <w:szCs w:val="16"/>
+          <w:sz w:val="15"/>
+          <w:szCs w:val="15"/>
         </w:rPr>
         <w:t xml:space="preserve">SOBRE EL INMUEBLE OTORGADO EN GARANTIA, RENUNCIANDO EXPRESAMENTE PARA TAL EFECTO A LA FRACCION III  (TERCERA) DEL ARTICULO 2,941 (DOS MIL NOVECIENTOS CUARENTA Y UNO) DEL CODIGO CIVIL PARA EL DISTRITO FEDERAL Y SU CONCORDANTE PARA EL ESTADO DE SINALOA. </w:t>
       </w:r>
@@ -6564,8 +6551,8 @@
         <w:rPr>
           <w:rFonts w:ascii="Century Gothic" w:hAnsi="Century Gothic" w:cs="Times"/>
           <w:color w:val="000000"/>
-          <w:sz w:val="16"/>
-          <w:szCs w:val="16"/>
+          <w:sz w:val="15"/>
+          <w:szCs w:val="15"/>
         </w:rPr>
       </w:pPr>
     </w:p>
@@ -6576,15 +6563,15 @@
         <w:jc w:val="both"/>
         <w:rPr>
           <w:rFonts w:ascii="Century Gothic" w:hAnsi="Century Gothic"/>
-          <w:sz w:val="16"/>
-          <w:szCs w:val="16"/>
-        </w:rPr>
-      </w:pPr>
-      <w:r>
-        <w:rPr>
-          <w:rFonts w:ascii="Century Gothic" w:hAnsi="Century Gothic"/>
-          <w:sz w:val="16"/>
-          <w:szCs w:val="16"/>
+          <w:sz w:val="15"/>
+          <w:szCs w:val="15"/>
+        </w:rPr>
+      </w:pPr>
+      <w:r>
+        <w:rPr>
+          <w:rFonts w:ascii="Century Gothic" w:hAnsi="Century Gothic"/>
+          <w:sz w:val="15"/>
+          <w:szCs w:val="15"/>
         </w:rPr>
         <w:t>--- LA GARANTIA ASI OTORGADA CUBRIRÁ LOS INTERESES GENERADOS Y NO PAGADOS, AÚN CUANDO EXCEDAN DE TRES AÑOS, ESTIPULACIÓN DE LA CUAL SE DEBERÁ TOMAR ESPECIAL RAZÓN EN SU INSCRIPCION EN EL REGISTRO PÚBLICO DE LA PROPIEDAD Y DEL COMERCIO, PARA LOS EFECTOS DEL ARTÍCULO 2,915 (DOS MIL NOVECIENTOS QUINCE) DEL CÓDIGO CIVIL PARA EL DISTRITO FEDERAL Y SU CONCORDANTE PARA EL ESTADO DE SINALOA.</w:t>
       </w:r>
@@ -6597,8 +6584,8 @@
         <w:rPr>
           <w:rFonts w:ascii="Century Gothic" w:hAnsi="Century Gothic" w:cs="Times"/>
           <w:color w:val="000000"/>
-          <w:sz w:val="16"/>
-          <w:szCs w:val="16"/>
+          <w:sz w:val="15"/>
+          <w:szCs w:val="15"/>
           <w:lang w:val="es-ES"/>
         </w:rPr>
       </w:pPr>
@@ -6611,16 +6598,16 @@
         <w:rPr>
           <w:rFonts w:ascii="Century Gothic" w:hAnsi="Century Gothic" w:cs="Times"/>
           <w:color w:val="000000"/>
-          <w:sz w:val="16"/>
-          <w:szCs w:val="16"/>
-          <w:lang w:val="es-ES"/>
-        </w:rPr>
-      </w:pPr>
-      <w:r>
-        <w:rPr>
-          <w:rFonts w:ascii="Century Gothic" w:hAnsi="Century Gothic"/>
-          <w:sz w:val="16"/>
-          <w:szCs w:val="16"/>
+          <w:sz w:val="15"/>
+          <w:szCs w:val="15"/>
+          <w:lang w:val="es-ES"/>
+        </w:rPr>
+      </w:pPr>
+      <w:r>
+        <w:rPr>
+          <w:rFonts w:ascii="Century Gothic" w:hAnsi="Century Gothic"/>
+          <w:sz w:val="15"/>
+          <w:szCs w:val="15"/>
         </w:rPr>
         <w:t xml:space="preserve">--- </w:t>
       </w:r>
@@ -6628,16 +6615,16 @@
         <w:rPr>
           <w:rFonts w:ascii="Century Gothic" w:hAnsi="Century Gothic"/>
           <w:b/>
-          <w:sz w:val="16"/>
-          <w:szCs w:val="16"/>
+          <w:sz w:val="15"/>
+          <w:szCs w:val="15"/>
         </w:rPr>
         <w:t xml:space="preserve">“EL CONSUMIDOR” </w:t>
       </w:r>
       <w:r>
         <w:rPr>
           <w:rFonts w:ascii="Century Gothic" w:hAnsi="Century Gothic"/>
-          <w:sz w:val="16"/>
-          <w:szCs w:val="16"/>
+          <w:sz w:val="15"/>
+          <w:szCs w:val="15"/>
         </w:rPr>
         <w:t xml:space="preserve">Y </w:t>
       </w:r>
@@ -6645,16 +6632,16 @@
         <w:rPr>
           <w:rFonts w:ascii="Century Gothic" w:hAnsi="Century Gothic"/>
           <w:b/>
-          <w:sz w:val="16"/>
-          <w:szCs w:val="16"/>
+          <w:sz w:val="15"/>
+          <w:szCs w:val="15"/>
         </w:rPr>
         <w:t xml:space="preserve">“EL GARANTE HIPOTECARIO” </w:t>
       </w:r>
       <w:r>
         <w:rPr>
           <w:rFonts w:ascii="Century Gothic" w:hAnsi="Century Gothic"/>
-          <w:sz w:val="16"/>
-          <w:szCs w:val="16"/>
+          <w:sz w:val="15"/>
+          <w:szCs w:val="15"/>
         </w:rPr>
         <w:t xml:space="preserve">GARANTIZAN CON LA HIPOTECA QUE CONSTITUYEN LA TOTALIDAD DEL IMPORTE DEL MUTUO OTORGADO Y SUS ACCESORIOS, NO OBSTANTE SE REDUZCAN LAS OBLIGACIONES GARANTIZADAS POR LO QUE RENUNCIAN EXPRESAMENTE AL BENEFICIO DE LIBERACIÓN Y DIVISIÓN PARCIAL A QUE SE REFIEREN LOS ARTÍCULOS 2,912 (DOS MIL NOVECIENTOS DOCE) Y 2,913 (DOS MIL NOVECIENTOS TRECE) DEL CÓDIGO CIVIL PARA EL DISTRITO FEDERAL Y SUS CONCORDANTES PARA EL ESTADO DE SINALOA, LOS CUALES MANIFIESTAN CONOCER A SU LETRA POR LO QUE RESULTE INNECESARIA SU TRANSCRIPCION LITERAL. </w:t>
       </w:r>
@@ -6667,8 +6654,8 @@
         <w:rPr>
           <w:rFonts w:ascii="Century Gothic" w:hAnsi="Century Gothic" w:cs="Times"/>
           <w:color w:val="000000"/>
-          <w:sz w:val="16"/>
-          <w:szCs w:val="16"/>
+          <w:sz w:val="15"/>
+          <w:szCs w:val="15"/>
           <w:lang w:val="es-ES"/>
         </w:rPr>
       </w:pPr>
@@ -6681,8 +6668,8 @@
         <w:rPr>
           <w:rFonts w:ascii="Century Gothic" w:hAnsi="Century Gothic" w:cs="Arial"/>
           <w:color w:val="000000"/>
-          <w:sz w:val="16"/>
-          <w:szCs w:val="16"/>
+          <w:sz w:val="15"/>
+          <w:szCs w:val="15"/>
           <w:lang w:val="es-ES"/>
         </w:rPr>
       </w:pPr>
@@ -6690,8 +6677,8 @@
         <w:rPr>
           <w:rFonts w:ascii="Century Gothic" w:hAnsi="Century Gothic" w:cs="Times"/>
           <w:color w:val="000000"/>
-          <w:sz w:val="16"/>
-          <w:szCs w:val="16"/>
+          <w:sz w:val="15"/>
+          <w:szCs w:val="15"/>
           <w:lang w:val="es-ES"/>
         </w:rPr>
         <w:t xml:space="preserve">--- </w:t>
@@ -6701,8 +6688,8 @@
           <w:rFonts w:ascii="Century Gothic" w:hAnsi="Century Gothic" w:cs="Times"/>
           <w:b/>
           <w:color w:val="000000"/>
-          <w:sz w:val="16"/>
-          <w:szCs w:val="16"/>
+          <w:sz w:val="15"/>
+          <w:szCs w:val="15"/>
           <w:lang w:val="es-ES"/>
         </w:rPr>
         <w:t xml:space="preserve">OCTAVA.- </w:t>
@@ -6711,8 +6698,8 @@
         <w:rPr>
           <w:rFonts w:ascii="Century Gothic" w:hAnsi="Century Gothic" w:cs="Arial"/>
           <w:color w:val="000000"/>
-          <w:sz w:val="16"/>
-          <w:szCs w:val="16"/>
+          <w:sz w:val="15"/>
+          <w:szCs w:val="15"/>
           <w:lang w:val="es-ES"/>
         </w:rPr>
         <w:t xml:space="preserve">SERÁN CAUSAS DE TERMINACIÓN DEL CONTRATO: </w:t>
@@ -6726,8 +6713,8 @@
         <w:rPr>
           <w:rFonts w:ascii="Century Gothic" w:hAnsi="Century Gothic" w:cs="Times"/>
           <w:color w:val="000000"/>
-          <w:sz w:val="16"/>
-          <w:szCs w:val="16"/>
+          <w:sz w:val="15"/>
+          <w:szCs w:val="15"/>
           <w:lang w:val="es-ES"/>
         </w:rPr>
       </w:pPr>
@@ -6740,8 +6727,8 @@
         <w:rPr>
           <w:rFonts w:ascii="Century Gothic" w:hAnsi="Century Gothic" w:cs="Arial"/>
           <w:color w:val="000000"/>
-          <w:sz w:val="16"/>
-          <w:szCs w:val="16"/>
+          <w:sz w:val="15"/>
+          <w:szCs w:val="15"/>
           <w:lang w:val="es-ES"/>
         </w:rPr>
       </w:pPr>
@@ -6749,8 +6736,8 @@
         <w:rPr>
           <w:rFonts w:ascii="Century Gothic" w:hAnsi="Century Gothic" w:cs="Times"/>
           <w:color w:val="000000"/>
-          <w:sz w:val="16"/>
-          <w:szCs w:val="16"/>
+          <w:sz w:val="15"/>
+          <w:szCs w:val="15"/>
           <w:lang w:val="es-ES"/>
         </w:rPr>
         <w:t xml:space="preserve">--- </w:t>
@@ -6760,8 +6747,8 @@
           <w:rFonts w:ascii="Century Gothic" w:hAnsi="Century Gothic" w:cs="Arial"/>
           <w:b/>
           <w:color w:val="000000"/>
-          <w:sz w:val="16"/>
-          <w:szCs w:val="16"/>
+          <w:sz w:val="15"/>
+          <w:szCs w:val="15"/>
           <w:lang w:val="es-ES"/>
         </w:rPr>
         <w:t xml:space="preserve">A).- </w:t>
@@ -6771,8 +6758,8 @@
           <w:rFonts w:ascii="Century Gothic" w:hAnsi="Century Gothic" w:cs="Times"/>
           <w:b/>
           <w:color w:val="000000"/>
-          <w:sz w:val="16"/>
-          <w:szCs w:val="16"/>
+          <w:sz w:val="15"/>
+          <w:szCs w:val="15"/>
           <w:lang w:val="es-ES"/>
         </w:rPr>
         <w:t>PAGO DEL PRÉSTAMO</w:t>
@@ -6781,8 +6768,8 @@
         <w:rPr>
           <w:rFonts w:ascii="Century Gothic" w:hAnsi="Century Gothic" w:cs="Times"/>
           <w:color w:val="000000"/>
-          <w:sz w:val="16"/>
-          <w:szCs w:val="16"/>
+          <w:sz w:val="15"/>
+          <w:szCs w:val="15"/>
           <w:lang w:val="es-ES"/>
         </w:rPr>
         <w:t xml:space="preserve">.- </w:t>
@@ -6791,8 +6778,8 @@
         <w:rPr>
           <w:rFonts w:ascii="Century Gothic" w:hAnsi="Century Gothic" w:cs="Arial"/>
           <w:color w:val="000000"/>
-          <w:sz w:val="16"/>
-          <w:szCs w:val="16"/>
+          <w:sz w:val="15"/>
+          <w:szCs w:val="15"/>
           <w:lang w:val="es-ES"/>
         </w:rPr>
         <w:t>EN EL PLAZO ESTABLECIDO EN LA CARÁTULA DEL PRESENTE CONTRATO, “</w:t>
@@ -6802,8 +6789,8 @@
           <w:rFonts w:ascii="Century Gothic" w:hAnsi="Century Gothic" w:cs="Arial"/>
           <w:b/>
           <w:color w:val="000000"/>
-          <w:sz w:val="16"/>
-          <w:szCs w:val="16"/>
+          <w:sz w:val="15"/>
+          <w:szCs w:val="15"/>
           <w:lang w:val="es-ES"/>
         </w:rPr>
         <w:t>EL CONSUMIDOR”</w:t>
@@ -6812,8 +6799,8 @@
         <w:rPr>
           <w:rFonts w:ascii="Century Gothic" w:hAnsi="Century Gothic" w:cs="Arial"/>
           <w:color w:val="000000"/>
-          <w:sz w:val="16"/>
-          <w:szCs w:val="16"/>
+          <w:sz w:val="15"/>
+          <w:szCs w:val="15"/>
           <w:lang w:val="es-ES"/>
         </w:rPr>
         <w:t xml:space="preserve"> DEBERÁ REINTEGRAR EL IMPORTE DEL MUTUO, CONJUNTAMENTE CON LOS INTERESES PACTADOS EN EL CONTRATO. EL PAGO SERÁ HECHO EN EL ESTABLECIMIENTO EN QUE SE SUSCRIBE EL MISMO, EN MONEDA DE CURSO LEGAL. REALIZADO EL PAGO, OTORGÁNDOSE AMBAS PARTES EL FINIQUITO MÁS AMPLIO QUE EN DERECHO PROCEDA. </w:t>
@@ -6827,8 +6814,8 @@
         <w:rPr>
           <w:rFonts w:ascii="Century Gothic" w:hAnsi="Century Gothic" w:cs="Arial"/>
           <w:color w:val="000000"/>
-          <w:sz w:val="16"/>
-          <w:szCs w:val="16"/>
+          <w:sz w:val="15"/>
+          <w:szCs w:val="15"/>
           <w:lang w:val="es-ES"/>
         </w:rPr>
       </w:pPr>
@@ -6841,17 +6828,17 @@
         <w:rPr>
           <w:rFonts w:ascii="Century Gothic" w:hAnsi="Century Gothic" w:cs="Times"/>
           <w:color w:val="FF0000"/>
-          <w:sz w:val="16"/>
-          <w:szCs w:val="16"/>
-          <w:lang w:val="es-ES"/>
-        </w:rPr>
-      </w:pPr>
-      <w:r>
-        <w:rPr>
-          <w:rFonts w:ascii="Century Gothic" w:hAnsi="Century Gothic" w:cs="Arial"/>
-          <w:color w:val="000000"/>
-          <w:sz w:val="16"/>
-          <w:szCs w:val="16"/>
+          <w:sz w:val="15"/>
+          <w:szCs w:val="15"/>
+          <w:lang w:val="es-ES"/>
+        </w:rPr>
+      </w:pPr>
+      <w:r>
+        <w:rPr>
+          <w:rFonts w:ascii="Century Gothic" w:hAnsi="Century Gothic" w:cs="Arial"/>
+          <w:color w:val="000000"/>
+          <w:sz w:val="15"/>
+          <w:szCs w:val="15"/>
           <w:lang w:val="es-ES"/>
         </w:rPr>
         <w:t xml:space="preserve">--- </w:t>
@@ -6861,8 +6848,8 @@
           <w:rFonts w:ascii="Century Gothic" w:hAnsi="Century Gothic" w:cs="Times"/>
           <w:b/>
           <w:color w:val="000000"/>
-          <w:sz w:val="16"/>
-          <w:szCs w:val="16"/>
+          <w:sz w:val="15"/>
+          <w:szCs w:val="15"/>
           <w:lang w:val="es-ES"/>
         </w:rPr>
         <w:t>B).- PAGO ANTICIPADO</w:t>
@@ -6871,8 +6858,8 @@
         <w:rPr>
           <w:rFonts w:ascii="Century Gothic" w:hAnsi="Century Gothic" w:cs="Times"/>
           <w:color w:val="000000"/>
-          <w:sz w:val="16"/>
-          <w:szCs w:val="16"/>
+          <w:sz w:val="15"/>
+          <w:szCs w:val="15"/>
           <w:lang w:val="es-ES"/>
         </w:rPr>
         <w:t>.- “</w:t>
@@ -6882,8 +6869,8 @@
           <w:rFonts w:ascii="Century Gothic" w:hAnsi="Century Gothic" w:cs="Arial"/>
           <w:b/>
           <w:color w:val="000000"/>
-          <w:sz w:val="16"/>
-          <w:szCs w:val="16"/>
+          <w:sz w:val="15"/>
+          <w:szCs w:val="15"/>
           <w:lang w:val="es-ES"/>
         </w:rPr>
         <w:t>EL CONSUMIDOR”</w:t>
@@ -6892,8 +6879,8 @@
         <w:rPr>
           <w:rFonts w:ascii="Century Gothic" w:hAnsi="Century Gothic" w:cs="Arial"/>
           <w:color w:val="000000"/>
-          <w:sz w:val="16"/>
-          <w:szCs w:val="16"/>
+          <w:sz w:val="15"/>
+          <w:szCs w:val="15"/>
           <w:lang w:val="es-ES"/>
         </w:rPr>
         <w:t xml:space="preserve"> TENDRÁ EL DERECHO DE CUBRIR EL SALDO TOTAL DEL MUTUO, SUS INTERESES PACTADOS, ANTES DEL VENCIMIENTO DEL PLAZO ESTABLECIDO EN LA CARÁTULA DEL PRESENTE CONTRATO, CONFORME A LAS OPCIONES DE PAGO DESCRITAS EN ÉSTE, EN CUYO CASO “</w:t>
@@ -6903,8 +6890,8 @@
           <w:rFonts w:ascii="Century Gothic" w:hAnsi="Century Gothic" w:cs="Arial"/>
           <w:b/>
           <w:color w:val="000000"/>
-          <w:sz w:val="16"/>
-          <w:szCs w:val="16"/>
+          <w:sz w:val="15"/>
+          <w:szCs w:val="15"/>
           <w:lang w:val="es-ES"/>
         </w:rPr>
         <w:t>EL CONSUMIDOR”</w:t>
@@ -6913,8 +6900,8 @@
         <w:rPr>
           <w:rFonts w:ascii="Century Gothic" w:hAnsi="Century Gothic" w:cs="Arial"/>
           <w:color w:val="000000"/>
-          <w:sz w:val="16"/>
-          <w:szCs w:val="16"/>
+          <w:sz w:val="15"/>
+          <w:szCs w:val="15"/>
           <w:lang w:val="es-ES"/>
         </w:rPr>
         <w:t xml:space="preserve"> DEBERÁ PRESENTARSE EN EL ESTABLECIMIENTO.  “</w:t>
@@ -6924,8 +6911,8 @@
           <w:rFonts w:ascii="Century Gothic" w:hAnsi="Century Gothic" w:cs="Arial"/>
           <w:b/>
           <w:color w:val="000000"/>
-          <w:sz w:val="16"/>
-          <w:szCs w:val="16"/>
+          <w:sz w:val="15"/>
+          <w:szCs w:val="15"/>
           <w:lang w:val="es-ES"/>
         </w:rPr>
         <w:t>EL CONSUMIDOR”</w:t>
@@ -6934,8 +6921,8 @@
         <w:rPr>
           <w:rFonts w:ascii="Century Gothic" w:hAnsi="Century Gothic" w:cs="Arial"/>
           <w:color w:val="000000"/>
-          <w:sz w:val="16"/>
-          <w:szCs w:val="16"/>
+          <w:sz w:val="15"/>
+          <w:szCs w:val="15"/>
           <w:lang w:val="es-ES"/>
         </w:rPr>
         <w:t xml:space="preserve"> NO PODRÁ PAGAR EL IMPORTE OTORGADO EN MUTUO Y SUS INTERESES EN UN PLAZO MENOR DE UN MES.</w:t>
@@ -6949,8 +6936,8 @@
         <w:rPr>
           <w:rFonts w:ascii="Century Gothic" w:hAnsi="Century Gothic" w:cs="Times"/>
           <w:color w:val="000000"/>
-          <w:sz w:val="16"/>
-          <w:szCs w:val="16"/>
+          <w:sz w:val="15"/>
+          <w:szCs w:val="15"/>
           <w:lang w:val="es-ES"/>
         </w:rPr>
       </w:pPr>
@@ -6963,8 +6950,8 @@
         <w:rPr>
           <w:rFonts w:ascii="Century Gothic" w:hAnsi="Century Gothic" w:cs="Times"/>
           <w:color w:val="000000"/>
-          <w:sz w:val="16"/>
-          <w:szCs w:val="16"/>
+          <w:sz w:val="15"/>
+          <w:szCs w:val="15"/>
           <w:lang w:val="es-ES"/>
         </w:rPr>
       </w:pPr>
@@ -6972,8 +6959,8 @@
         <w:rPr>
           <w:rFonts w:ascii="Century Gothic" w:hAnsi="Century Gothic" w:cs="Times"/>
           <w:color w:val="000000"/>
-          <w:sz w:val="16"/>
-          <w:szCs w:val="16"/>
+          <w:sz w:val="15"/>
+          <w:szCs w:val="15"/>
           <w:lang w:val="es-ES"/>
         </w:rPr>
         <w:t xml:space="preserve">--- </w:t>
@@ -6983,8 +6970,8 @@
           <w:rFonts w:ascii="Century Gothic" w:hAnsi="Century Gothic" w:cs="Times"/>
           <w:b/>
           <w:color w:val="000000"/>
-          <w:sz w:val="16"/>
-          <w:szCs w:val="16"/>
+          <w:sz w:val="15"/>
+          <w:szCs w:val="15"/>
           <w:lang w:val="es-ES"/>
         </w:rPr>
         <w:t>C).-</w:t>
@@ -6993,8 +6980,8 @@
         <w:rPr>
           <w:rFonts w:ascii="Century Gothic" w:hAnsi="Century Gothic" w:cs="Times"/>
           <w:color w:val="000000"/>
-          <w:sz w:val="16"/>
-          <w:szCs w:val="16"/>
+          <w:sz w:val="15"/>
+          <w:szCs w:val="15"/>
           <w:lang w:val="es-ES"/>
         </w:rPr>
         <w:t xml:space="preserve"> </w:t>
@@ -7004,8 +6991,8 @@
           <w:rFonts w:ascii="Century Gothic" w:hAnsi="Century Gothic" w:cs="Times"/>
           <w:b/>
           <w:color w:val="000000"/>
-          <w:sz w:val="16"/>
-          <w:szCs w:val="16"/>
+          <w:sz w:val="15"/>
+          <w:szCs w:val="15"/>
           <w:lang w:val="es-ES"/>
         </w:rPr>
         <w:t>REFRENDO</w:t>
@@ -7014,8 +7001,8 @@
         <w:rPr>
           <w:rFonts w:ascii="Century Gothic" w:hAnsi="Century Gothic" w:cs="Times"/>
           <w:color w:val="000000"/>
-          <w:sz w:val="16"/>
-          <w:szCs w:val="16"/>
+          <w:sz w:val="15"/>
+          <w:szCs w:val="15"/>
           <w:lang w:val="es-ES"/>
         </w:rPr>
         <w:t>.- “</w:t>
@@ -7025,8 +7012,8 @@
           <w:rFonts w:ascii="Century Gothic" w:hAnsi="Century Gothic" w:cs="Arial"/>
           <w:b/>
           <w:color w:val="000000"/>
-          <w:sz w:val="16"/>
-          <w:szCs w:val="16"/>
+          <w:sz w:val="15"/>
+          <w:szCs w:val="15"/>
           <w:lang w:val="es-ES"/>
         </w:rPr>
         <w:t>EL CONSUMIDOR”</w:t>
@@ -7035,8 +7022,8 @@
         <w:rPr>
           <w:rFonts w:ascii="Century Gothic" w:hAnsi="Century Gothic" w:cs="Arial"/>
           <w:color w:val="000000"/>
-          <w:sz w:val="16"/>
-          <w:szCs w:val="16"/>
+          <w:sz w:val="15"/>
+          <w:szCs w:val="15"/>
           <w:lang w:val="es-ES"/>
         </w:rPr>
         <w:t xml:space="preserve"> PODRÁ REFRENDAR EL CONTRATO, ANTES O EN LA FECHA DE SU TERMINACIÓN, CON EL CONSENTIMIENTO DEL</w:t>
@@ -7046,8 +7033,8 @@
           <w:rFonts w:ascii="Century Gothic" w:hAnsi="Century Gothic" w:cs="Arial"/>
           <w:b/>
           <w:color w:val="000000"/>
-          <w:sz w:val="16"/>
-          <w:szCs w:val="16"/>
+          <w:sz w:val="15"/>
+          <w:szCs w:val="15"/>
           <w:lang w:val="es-ES"/>
         </w:rPr>
         <w:t xml:space="preserve"> “PROVEEDOR”</w:t>
@@ -7056,8 +7043,8 @@
         <w:rPr>
           <w:rFonts w:ascii="Century Gothic" w:hAnsi="Century Gothic" w:cs="Arial"/>
           <w:color w:val="000000"/>
-          <w:sz w:val="16"/>
-          <w:szCs w:val="16"/>
+          <w:sz w:val="15"/>
+          <w:szCs w:val="15"/>
           <w:lang w:val="es-ES"/>
         </w:rPr>
         <w:t>, SIEMPRE Y CUANDO “</w:t>
@@ -7067,8 +7054,8 @@
           <w:rFonts w:ascii="Century Gothic" w:hAnsi="Century Gothic" w:cs="Arial"/>
           <w:b/>
           <w:color w:val="000000"/>
-          <w:sz w:val="16"/>
-          <w:szCs w:val="16"/>
+          <w:sz w:val="15"/>
+          <w:szCs w:val="15"/>
           <w:lang w:val="es-ES"/>
         </w:rPr>
         <w:t>EL CONSUMIDOR”</w:t>
@@ -7077,8 +7064,8 @@
         <w:rPr>
           <w:rFonts w:ascii="Century Gothic" w:hAnsi="Century Gothic" w:cs="Arial"/>
           <w:color w:val="000000"/>
-          <w:sz w:val="16"/>
-          <w:szCs w:val="16"/>
+          <w:sz w:val="15"/>
+          <w:szCs w:val="15"/>
           <w:lang w:val="es-ES"/>
         </w:rPr>
         <w:t xml:space="preserve"> CUBRA EL PAGO DE LOS INTERESES EFECTIVAMENTE DEVENGADOS AL MOMENTO DEL REFRENDO. AL EFECTUARSE EL REFRENDO SE FIRMARÁ UN NUEVO CONTRATO CON INTERESES APLICABLES AL MOMENTO DEL REFRENDO, EN SU CASO SE PODRÁN PACTAR NUEVAS CONDICIONES.</w:t>
@@ -7092,8 +7079,8 @@
         <w:rPr>
           <w:rFonts w:ascii="Century Gothic" w:hAnsi="Century Gothic" w:cs="Arial"/>
           <w:color w:val="000000"/>
-          <w:sz w:val="16"/>
-          <w:szCs w:val="16"/>
+          <w:sz w:val="15"/>
+          <w:szCs w:val="15"/>
           <w:lang w:val="es-ES"/>
         </w:rPr>
       </w:pPr>
@@ -7106,17 +7093,17 @@
         <w:rPr>
           <w:rFonts w:ascii="Century Gothic" w:hAnsi="Century Gothic" w:cs="Arial"/>
           <w:color w:val="000000"/>
-          <w:sz w:val="16"/>
-          <w:szCs w:val="16"/>
-          <w:lang w:val="es-ES"/>
-        </w:rPr>
-      </w:pPr>
-      <w:r>
-        <w:rPr>
-          <w:rFonts w:ascii="Century Gothic" w:hAnsi="Century Gothic" w:cs="Arial"/>
-          <w:color w:val="000000"/>
-          <w:sz w:val="16"/>
-          <w:szCs w:val="16"/>
+          <w:sz w:val="15"/>
+          <w:szCs w:val="15"/>
+          <w:lang w:val="es-ES"/>
+        </w:rPr>
+      </w:pPr>
+      <w:r>
+        <w:rPr>
+          <w:rFonts w:ascii="Century Gothic" w:hAnsi="Century Gothic" w:cs="Arial"/>
+          <w:color w:val="000000"/>
+          <w:sz w:val="15"/>
+          <w:szCs w:val="15"/>
           <w:lang w:val="es-ES"/>
         </w:rPr>
         <w:t xml:space="preserve">--- </w:t>
@@ -7126,8 +7113,8 @@
           <w:rFonts w:ascii="Century Gothic" w:hAnsi="Century Gothic" w:cs="Arial"/>
           <w:b/>
           <w:color w:val="000000"/>
-          <w:sz w:val="16"/>
-          <w:szCs w:val="16"/>
+          <w:sz w:val="15"/>
+          <w:szCs w:val="15"/>
           <w:lang w:val="es-ES"/>
         </w:rPr>
         <w:t>NOVENA</w:t>
@@ -7136,8 +7123,8 @@
         <w:rPr>
           <w:rFonts w:ascii="Century Gothic" w:hAnsi="Century Gothic" w:cs="Arial"/>
           <w:color w:val="000000"/>
-          <w:sz w:val="16"/>
-          <w:szCs w:val="16"/>
+          <w:sz w:val="15"/>
+          <w:szCs w:val="15"/>
           <w:lang w:val="es-ES"/>
         </w:rPr>
         <w:t xml:space="preserve">.- </w:t>
@@ -7146,8 +7133,8 @@
         <w:rPr>
           <w:rFonts w:ascii="Century Gothic" w:hAnsi="Century Gothic" w:cs="Arial"/>
           <w:b/>
-          <w:sz w:val="16"/>
-          <w:szCs w:val="16"/>
+          <w:sz w:val="15"/>
+          <w:szCs w:val="15"/>
         </w:rPr>
         <w:t xml:space="preserve"> “</w:t>
       </w:r>
@@ -7155,8 +7142,8 @@
         <w:rPr>
           <w:rFonts w:ascii="Century Gothic" w:hAnsi="Century Gothic" w:cs="Arial"/>
           <w:b/>
-          <w:sz w:val="16"/>
-          <w:szCs w:val="16"/>
+          <w:sz w:val="15"/>
+          <w:szCs w:val="15"/>
           <w:lang w:val="es-ES_tradnl"/>
         </w:rPr>
         <w:t xml:space="preserve">EL PROVEEDOR” </w:t>
@@ -7164,8 +7151,8 @@
       <w:r>
         <w:rPr>
           <w:rFonts w:ascii="Century Gothic" w:hAnsi="Century Gothic" w:cs="Arial"/>
-          <w:sz w:val="16"/>
-          <w:szCs w:val="16"/>
+          <w:sz w:val="15"/>
+          <w:szCs w:val="15"/>
           <w:lang w:val="es-ES_tradnl"/>
         </w:rPr>
         <w:t xml:space="preserve">PODRÁ DAR POR VENCIDO ANTICIPADAMENTE EL PLAZO PARA EL PAGO DEL </w:t>
@@ -7174,8 +7161,8 @@
         <w:rPr>
           <w:rFonts w:ascii="Century Gothic" w:hAnsi="Century Gothic" w:cs="Arial"/>
           <w:b/>
-          <w:sz w:val="16"/>
-          <w:szCs w:val="16"/>
+          <w:sz w:val="15"/>
+          <w:szCs w:val="15"/>
           <w:lang w:val="es-ES_tradnl"/>
         </w:rPr>
         <w:t>ADEUDO</w:t>
@@ -7183,8 +7170,8 @@
       <w:r>
         <w:rPr>
           <w:rFonts w:ascii="Century Gothic" w:hAnsi="Century Gothic" w:cs="Arial"/>
-          <w:sz w:val="16"/>
-          <w:szCs w:val="16"/>
+          <w:sz w:val="15"/>
+          <w:szCs w:val="15"/>
           <w:lang w:val="es-ES_tradnl"/>
         </w:rPr>
         <w:t>, SIN NECESIDAD DE DECLARACIÓN JUDICIAL PREVIA, NI DE DAR AVISO POR ESCRITO A  “</w:t>
@@ -7193,8 +7180,8 @@
         <w:rPr>
           <w:rFonts w:ascii="Century Gothic" w:hAnsi="Century Gothic" w:cs="Arial"/>
           <w:b/>
-          <w:sz w:val="16"/>
-          <w:szCs w:val="16"/>
+          <w:sz w:val="15"/>
+          <w:szCs w:val="15"/>
           <w:lang w:val="es-ES_tradnl"/>
         </w:rPr>
         <w:t>EL CONSUMIDOR</w:t>
@@ -7202,8 +7189,8 @@
       <w:r>
         <w:rPr>
           <w:rFonts w:ascii="Century Gothic" w:hAnsi="Century Gothic" w:cs="Arial"/>
-          <w:sz w:val="16"/>
-          <w:szCs w:val="16"/>
+          <w:sz w:val="15"/>
+          <w:szCs w:val="15"/>
           <w:lang w:val="es-ES_tradnl"/>
         </w:rPr>
         <w:t>”</w:t>
@@ -7212,8 +7199,8 @@
         <w:rPr>
           <w:rFonts w:ascii="Century Gothic" w:hAnsi="Century Gothic" w:cs="Arial"/>
           <w:b/>
-          <w:sz w:val="16"/>
-          <w:szCs w:val="16"/>
+          <w:sz w:val="15"/>
+          <w:szCs w:val="15"/>
           <w:lang w:val="es-ES_tradnl"/>
         </w:rPr>
         <w:t xml:space="preserve"> </w:t>
@@ -7221,8 +7208,8 @@
       <w:r>
         <w:rPr>
           <w:rFonts w:ascii="Century Gothic" w:hAnsi="Century Gothic" w:cs="Arial"/>
-          <w:sz w:val="16"/>
-          <w:szCs w:val="16"/>
+          <w:sz w:val="15"/>
+          <w:szCs w:val="15"/>
           <w:lang w:val="es-ES_tradnl"/>
         </w:rPr>
         <w:t xml:space="preserve">Y EN LOS SIGUIENTES CASOS: </w:t>
@@ -7236,16 +7223,16 @@
         <w:rPr>
           <w:rFonts w:ascii="Century Gothic" w:hAnsi="Century Gothic" w:cs="Arial"/>
           <w:color w:val="000000"/>
-          <w:sz w:val="16"/>
-          <w:szCs w:val="16"/>
-          <w:lang w:val="es-ES"/>
-        </w:rPr>
-      </w:pPr>
-      <w:r>
-        <w:rPr>
-          <w:rFonts w:ascii="Century Gothic" w:hAnsi="Century Gothic" w:cs="Arial"/>
-          <w:sz w:val="16"/>
-          <w:szCs w:val="16"/>
+          <w:sz w:val="15"/>
+          <w:szCs w:val="15"/>
+          <w:lang w:val="es-ES"/>
+        </w:rPr>
+      </w:pPr>
+      <w:r>
+        <w:rPr>
+          <w:rFonts w:ascii="Century Gothic" w:hAnsi="Century Gothic" w:cs="Arial"/>
+          <w:sz w:val="15"/>
+          <w:szCs w:val="15"/>
           <w:lang w:val="es-ES_tradnl"/>
         </w:rPr>
         <w:t xml:space="preserve">--- </w:t>
@@ -7254,8 +7241,8 @@
         <w:rPr>
           <w:rFonts w:ascii="Century Gothic" w:hAnsi="Century Gothic" w:cs="Arial"/>
           <w:b/>
-          <w:sz w:val="16"/>
-          <w:szCs w:val="16"/>
+          <w:sz w:val="15"/>
+          <w:szCs w:val="15"/>
           <w:lang w:val="es-ES_tradnl"/>
         </w:rPr>
         <w:t xml:space="preserve">A).- </w:t>
@@ -7263,8 +7250,8 @@
       <w:r>
         <w:rPr>
           <w:rFonts w:ascii="Century Gothic" w:hAnsi="Century Gothic" w:cs="Arial"/>
-          <w:sz w:val="16"/>
-          <w:szCs w:val="16"/>
+          <w:sz w:val="15"/>
+          <w:szCs w:val="15"/>
           <w:lang w:val="es-ES_tradnl"/>
         </w:rPr>
         <w:t xml:space="preserve">POR DECLARATORIA DE CONCURSO MERCANTIL O SUSPENSIÓN DE PAGOS A CARGO DEL </w:t>
@@ -7273,16 +7260,16 @@
         <w:rPr>
           <w:rFonts w:ascii="Century Gothic" w:hAnsi="Century Gothic" w:cs="Arial"/>
           <w:b/>
-          <w:sz w:val="16"/>
-          <w:szCs w:val="16"/>
+          <w:sz w:val="15"/>
+          <w:szCs w:val="15"/>
         </w:rPr>
         <w:t>“CONSUMIDOR”</w:t>
       </w:r>
       <w:r>
         <w:rPr>
           <w:rFonts w:ascii="Century Gothic" w:hAnsi="Century Gothic" w:cs="Arial"/>
-          <w:sz w:val="16"/>
-          <w:szCs w:val="16"/>
+          <w:sz w:val="15"/>
+          <w:szCs w:val="15"/>
           <w:lang w:val="es-ES_tradnl"/>
         </w:rPr>
         <w:t>.</w:t>
@@ -7295,15 +7282,15 @@
         <w:jc w:val="both"/>
         <w:rPr>
           <w:rFonts w:ascii="Century Gothic" w:hAnsi="Century Gothic" w:cs="Arial"/>
-          <w:sz w:val="16"/>
-          <w:szCs w:val="16"/>
-        </w:rPr>
-      </w:pPr>
-      <w:r>
-        <w:rPr>
-          <w:rFonts w:ascii="Century Gothic" w:hAnsi="Century Gothic" w:cs="Arial"/>
-          <w:sz w:val="16"/>
-          <w:szCs w:val="16"/>
+          <w:sz w:val="15"/>
+          <w:szCs w:val="15"/>
+        </w:rPr>
+      </w:pPr>
+      <w:r>
+        <w:rPr>
+          <w:rFonts w:ascii="Century Gothic" w:hAnsi="Century Gothic" w:cs="Arial"/>
+          <w:sz w:val="15"/>
+          <w:szCs w:val="15"/>
           <w:lang w:val="es-ES_tradnl"/>
         </w:rPr>
         <w:t xml:space="preserve">--- </w:t>
@@ -7312,8 +7299,8 @@
         <w:rPr>
           <w:rFonts w:ascii="Century Gothic" w:hAnsi="Century Gothic" w:cs="Arial"/>
           <w:b/>
-          <w:sz w:val="16"/>
-          <w:szCs w:val="16"/>
+          <w:sz w:val="15"/>
+          <w:szCs w:val="15"/>
           <w:lang w:val="es-ES_tradnl"/>
         </w:rPr>
         <w:t xml:space="preserve">B).- </w:t>
@@ -7321,8 +7308,8 @@
       <w:r>
         <w:rPr>
           <w:rFonts w:ascii="Century Gothic" w:hAnsi="Century Gothic" w:cs="Arial"/>
-          <w:sz w:val="16"/>
-          <w:szCs w:val="16"/>
+          <w:sz w:val="15"/>
+          <w:szCs w:val="15"/>
         </w:rPr>
         <w:t>POR EL INCUMPLIMIENTO DE CUALQUIERA DE LAS PARTES A LAS OBLIGACIONES A SU CARGO CONTENIDAS EN EL PRESENTE CONTRATO.</w:t>
       </w:r>
@@ -7335,16 +7322,16 @@
         <w:rPr>
           <w:rFonts w:ascii="Century Gothic" w:hAnsi="Century Gothic" w:cs="Arial"/>
           <w:color w:val="000000"/>
-          <w:sz w:val="16"/>
-          <w:szCs w:val="16"/>
-          <w:lang w:val="es-ES"/>
-        </w:rPr>
-      </w:pPr>
-      <w:r>
-        <w:rPr>
-          <w:rFonts w:ascii="Century Gothic" w:hAnsi="Century Gothic" w:cs="Arial"/>
-          <w:sz w:val="16"/>
-          <w:szCs w:val="16"/>
+          <w:sz w:val="15"/>
+          <w:szCs w:val="15"/>
+          <w:lang w:val="es-ES"/>
+        </w:rPr>
+      </w:pPr>
+      <w:r>
+        <w:rPr>
+          <w:rFonts w:ascii="Century Gothic" w:hAnsi="Century Gothic" w:cs="Arial"/>
+          <w:sz w:val="15"/>
+          <w:szCs w:val="15"/>
         </w:rPr>
         <w:t xml:space="preserve">--- </w:t>
       </w:r>
@@ -7352,24 +7339,24 @@
         <w:rPr>
           <w:rFonts w:ascii="Century Gothic" w:hAnsi="Century Gothic" w:cs="Arial"/>
           <w:b/>
-          <w:sz w:val="16"/>
-          <w:szCs w:val="16"/>
+          <w:sz w:val="15"/>
+          <w:szCs w:val="15"/>
         </w:rPr>
         <w:t>C).-</w:t>
       </w:r>
       <w:r>
         <w:rPr>
           <w:rFonts w:ascii="Century Gothic" w:hAnsi="Century Gothic" w:cs="Arial"/>
-          <w:sz w:val="16"/>
-          <w:szCs w:val="16"/>
+          <w:sz w:val="15"/>
+          <w:szCs w:val="15"/>
         </w:rPr>
         <w:t xml:space="preserve"> </w:t>
       </w:r>
       <w:r>
         <w:rPr>
           <w:rFonts w:ascii="Century Gothic" w:hAnsi="Century Gothic"/>
-          <w:sz w:val="16"/>
-          <w:szCs w:val="16"/>
+          <w:sz w:val="15"/>
+          <w:szCs w:val="15"/>
           <w:lang w:val="es-ES_tradnl"/>
         </w:rPr>
         <w:t>SI LA GARANTÍA HIPOTECARIA OTORGADA NO PUDIERA INSCRIBIRSE EN EL REGISTRO PÚBLICO DE LA PROPIEDAD Y DEL COMERCIO DEL LUGAR DE UBICACIÓN DEL INMUEBLE O SI NO FUESE INSCRITA EN PRIMER GRADO DE PRELACION.</w:t>
@@ -7383,8 +7370,8 @@
         <w:rPr>
           <w:rFonts w:ascii="Century Gothic" w:hAnsi="Century Gothic" w:cs="Arial"/>
           <w:color w:val="000000"/>
-          <w:sz w:val="16"/>
-          <w:szCs w:val="16"/>
+          <w:sz w:val="15"/>
+          <w:szCs w:val="15"/>
         </w:rPr>
       </w:pPr>
     </w:p>
@@ -7396,17 +7383,17 @@
         <w:rPr>
           <w:rFonts w:ascii="Century Gothic" w:hAnsi="Century Gothic" w:cs="Arial"/>
           <w:color w:val="000000"/>
-          <w:sz w:val="16"/>
-          <w:szCs w:val="16"/>
-          <w:lang w:val="es-ES"/>
-        </w:rPr>
-      </w:pPr>
-      <w:r>
-        <w:rPr>
-          <w:rFonts w:ascii="Century Gothic" w:hAnsi="Century Gothic" w:cs="Arial"/>
-          <w:color w:val="000000"/>
-          <w:sz w:val="16"/>
-          <w:szCs w:val="16"/>
+          <w:sz w:val="15"/>
+          <w:szCs w:val="15"/>
+          <w:lang w:val="es-ES"/>
+        </w:rPr>
+      </w:pPr>
+      <w:r>
+        <w:rPr>
+          <w:rFonts w:ascii="Century Gothic" w:hAnsi="Century Gothic" w:cs="Arial"/>
+          <w:color w:val="000000"/>
+          <w:sz w:val="15"/>
+          <w:szCs w:val="15"/>
           <w:lang w:val="es-ES"/>
         </w:rPr>
         <w:t xml:space="preserve">--- </w:t>
@@ -7416,8 +7403,8 @@
           <w:rFonts w:ascii="Century Gothic" w:hAnsi="Century Gothic" w:cs="Arial"/>
           <w:b/>
           <w:color w:val="000000"/>
-          <w:sz w:val="16"/>
-          <w:szCs w:val="16"/>
+          <w:sz w:val="15"/>
+          <w:szCs w:val="15"/>
           <w:lang w:val="es-ES"/>
         </w:rPr>
         <w:t xml:space="preserve">DÉCIMA.- </w:t>
@@ -7426,8 +7413,8 @@
         <w:rPr>
           <w:rFonts w:ascii="Century Gothic" w:hAnsi="Century Gothic" w:cs="Arial"/>
           <w:color w:val="000000"/>
-          <w:sz w:val="16"/>
-          <w:szCs w:val="16"/>
+          <w:sz w:val="15"/>
+          <w:szCs w:val="15"/>
           <w:lang w:val="es-ES"/>
         </w:rPr>
         <w:t xml:space="preserve">AMBAS PARTES ACUERDAN QUE DE HABER ALGUNA CAUSAL DE NULIDAD DETERMINADA POR AUTORIDAD COMPETENTE, LA MISMA AFECTARÁ SOLAMENTE A LA CLÁUSULA EN LA QUE ESPECÍFICAMENTE SE HUBIERE INCURRIDO EN EL VICIO SEÑALADO. </w:t>
@@ -7441,8 +7428,8 @@
         <w:rPr>
           <w:rFonts w:ascii="Century Gothic" w:hAnsi="Century Gothic" w:cs="Arial"/>
           <w:color w:val="000000"/>
-          <w:sz w:val="16"/>
-          <w:szCs w:val="16"/>
+          <w:sz w:val="15"/>
+          <w:szCs w:val="15"/>
           <w:lang w:val="es-ES"/>
         </w:rPr>
       </w:pPr>
@@ -7455,19 +7442,20 @@
         <w:rPr>
           <w:rFonts w:ascii="Century Gothic" w:hAnsi="Century Gothic" w:cs="Arial"/>
           <w:color w:val="000000"/>
-          <w:sz w:val="16"/>
-          <w:szCs w:val="16"/>
-          <w:lang w:val="es-ES"/>
-        </w:rPr>
-      </w:pPr>
-      <w:r>
-        <w:rPr>
-          <w:rFonts w:ascii="Century Gothic" w:hAnsi="Century Gothic" w:cs="Arial"/>
-          <w:color w:val="000000"/>
-          <w:sz w:val="16"/>
-          <w:szCs w:val="16"/>
-          <w:lang w:val="es-ES"/>
-        </w:rPr>
+          <w:sz w:val="15"/>
+          <w:szCs w:val="15"/>
+          <w:lang w:val="es-ES"/>
+        </w:rPr>
+      </w:pPr>
+      <w:r>
+        <w:rPr>
+          <w:rFonts w:ascii="Century Gothic" w:hAnsi="Century Gothic" w:cs="Arial"/>
+          <w:color w:val="000000"/>
+          <w:sz w:val="15"/>
+          <w:szCs w:val="15"/>
+          <w:lang w:val="es-ES"/>
+        </w:rPr>
+        <w:lastRenderedPageBreak/>
         <w:t xml:space="preserve">--- </w:t>
       </w:r>
       <w:r>
@@ -7475,8 +7463,8 @@
           <w:rFonts w:ascii="Century Gothic" w:hAnsi="Century Gothic" w:cs="Arial"/>
           <w:b/>
           <w:color w:val="000000"/>
-          <w:sz w:val="16"/>
-          <w:szCs w:val="16"/>
+          <w:sz w:val="15"/>
+          <w:szCs w:val="15"/>
           <w:lang w:val="es-ES"/>
         </w:rPr>
         <w:t>DÉCIMA PRIMERA</w:t>
@@ -7485,8 +7473,8 @@
         <w:rPr>
           <w:rFonts w:ascii="Century Gothic" w:hAnsi="Century Gothic" w:cs="Arial"/>
           <w:color w:val="000000"/>
-          <w:sz w:val="16"/>
-          <w:szCs w:val="16"/>
+          <w:sz w:val="15"/>
+          <w:szCs w:val="15"/>
           <w:lang w:val="es-ES"/>
         </w:rPr>
         <w:t>.- PARA EL EJERCICIO DE LOS DERECHOS O EL CUMPLIMIENTO DE LOS DEBERES A SU CARGO, “</w:t>
@@ -7496,8 +7484,8 @@
           <w:rFonts w:ascii="Century Gothic" w:hAnsi="Century Gothic" w:cs="Arial"/>
           <w:b/>
           <w:color w:val="000000"/>
-          <w:sz w:val="16"/>
-          <w:szCs w:val="16"/>
+          <w:sz w:val="15"/>
+          <w:szCs w:val="15"/>
           <w:lang w:val="es-ES"/>
         </w:rPr>
         <w:t>EL CONSUMIDOR”</w:t>
@@ -7506,8 +7494,8 @@
         <w:rPr>
           <w:rFonts w:ascii="Century Gothic" w:hAnsi="Century Gothic" w:cs="Arial"/>
           <w:color w:val="000000"/>
-          <w:sz w:val="16"/>
-          <w:szCs w:val="16"/>
+          <w:sz w:val="15"/>
+          <w:szCs w:val="15"/>
           <w:lang w:val="es-ES"/>
         </w:rPr>
         <w:t xml:space="preserve"> O EN SU DEFECTO SU COTITULAR, BENEFICIARIO O REPRESENTANTE LEGAL, INVARIABLEMENTE DEBERÁN PRESENTAR A “</w:t>
@@ -7517,8 +7505,8 @@
           <w:rFonts w:ascii="Century Gothic" w:hAnsi="Century Gothic" w:cs="Arial"/>
           <w:b/>
           <w:color w:val="000000"/>
-          <w:sz w:val="16"/>
-          <w:szCs w:val="16"/>
+          <w:sz w:val="15"/>
+          <w:szCs w:val="15"/>
           <w:lang w:val="es-ES"/>
         </w:rPr>
         <w:t>EL PROVEEDOR”</w:t>
@@ -7527,8 +7515,8 @@
         <w:rPr>
           <w:rFonts w:ascii="Century Gothic" w:hAnsi="Century Gothic" w:cs="Arial"/>
           <w:color w:val="000000"/>
-          <w:sz w:val="16"/>
-          <w:szCs w:val="16"/>
+          <w:sz w:val="15"/>
+          <w:szCs w:val="15"/>
           <w:lang w:val="es-ES"/>
         </w:rPr>
         <w:t xml:space="preserve"> ESTE CONTRATO, ASÍ COMO UNA IDENTIFICACIÓN EXPEDIDA POR AUTORIDAD COMPETENTE, EN EL ESTABLECIMIENTO DONDE SUSCRIBIÓ EL CONTRATO, EN LOS DÍAS Y HORAS DE SERVICIO INDICADOS EN LA CARÁTULA DE ESTE CONTRATO. EN CASO DE EXTRAVÍO DEL CONTRATO “</w:t>
@@ -7538,8 +7526,8 @@
           <w:rFonts w:ascii="Century Gothic" w:hAnsi="Century Gothic" w:cs="Arial"/>
           <w:b/>
           <w:color w:val="000000"/>
-          <w:sz w:val="16"/>
-          <w:szCs w:val="16"/>
+          <w:sz w:val="15"/>
+          <w:szCs w:val="15"/>
           <w:lang w:val="es-ES"/>
         </w:rPr>
         <w:t>EL CONSUMIDOR”</w:t>
@@ -7548,8 +7536,8 @@
         <w:rPr>
           <w:rFonts w:ascii="Century Gothic" w:hAnsi="Century Gothic" w:cs="Arial"/>
           <w:color w:val="000000"/>
-          <w:sz w:val="16"/>
-          <w:szCs w:val="16"/>
+          <w:sz w:val="15"/>
+          <w:szCs w:val="15"/>
           <w:lang w:val="es-ES"/>
         </w:rPr>
         <w:t xml:space="preserve"> PODRÁ TRAMITAR SU REPOSICIÓN SOLICITÁNDOLO POR ESCRITO, CON COSTO A SU CARGO.</w:t>
@@ -7563,8 +7551,8 @@
         <w:rPr>
           <w:rFonts w:ascii="Century Gothic" w:hAnsi="Century Gothic" w:cs="Arial"/>
           <w:color w:val="000000"/>
-          <w:sz w:val="16"/>
-          <w:szCs w:val="16"/>
+          <w:sz w:val="15"/>
+          <w:szCs w:val="15"/>
           <w:lang w:val="es-ES"/>
         </w:rPr>
       </w:pPr>
@@ -7577,17 +7565,17 @@
         <w:rPr>
           <w:rFonts w:ascii="Century Gothic" w:hAnsi="Century Gothic" w:cs="Arial"/>
           <w:color w:val="000000"/>
-          <w:sz w:val="16"/>
-          <w:szCs w:val="16"/>
-          <w:lang w:val="es-ES"/>
-        </w:rPr>
-      </w:pPr>
-      <w:r>
-        <w:rPr>
-          <w:rFonts w:ascii="Century Gothic" w:hAnsi="Century Gothic" w:cs="Arial"/>
-          <w:color w:val="000000"/>
-          <w:sz w:val="16"/>
-          <w:szCs w:val="16"/>
+          <w:sz w:val="15"/>
+          <w:szCs w:val="15"/>
+          <w:lang w:val="es-ES"/>
+        </w:rPr>
+      </w:pPr>
+      <w:r>
+        <w:rPr>
+          <w:rFonts w:ascii="Century Gothic" w:hAnsi="Century Gothic" w:cs="Arial"/>
+          <w:color w:val="000000"/>
+          <w:sz w:val="15"/>
+          <w:szCs w:val="15"/>
           <w:lang w:val="es-ES"/>
         </w:rPr>
         <w:t xml:space="preserve">---  </w:t>
@@ -7597,8 +7585,8 @@
           <w:rFonts w:ascii="Century Gothic" w:hAnsi="Century Gothic" w:cs="Arial"/>
           <w:b/>
           <w:color w:val="000000"/>
-          <w:sz w:val="16"/>
-          <w:szCs w:val="16"/>
+          <w:sz w:val="15"/>
+          <w:szCs w:val="15"/>
           <w:lang w:val="es-ES"/>
         </w:rPr>
         <w:t>DÉCIMA SEGUNDA</w:t>
@@ -7607,8 +7595,8 @@
         <w:rPr>
           <w:rFonts w:ascii="Century Gothic" w:hAnsi="Century Gothic" w:cs="Arial"/>
           <w:color w:val="000000"/>
-          <w:sz w:val="16"/>
-          <w:szCs w:val="16"/>
+          <w:sz w:val="15"/>
+          <w:szCs w:val="15"/>
           <w:lang w:val="es-ES"/>
         </w:rPr>
         <w:t>.- “</w:t>
@@ -7618,8 +7606,8 @@
           <w:rFonts w:ascii="Century Gothic" w:hAnsi="Century Gothic" w:cs="Arial"/>
           <w:b/>
           <w:color w:val="000000"/>
-          <w:sz w:val="16"/>
-          <w:szCs w:val="16"/>
+          <w:sz w:val="15"/>
+          <w:szCs w:val="15"/>
           <w:lang w:val="es-ES"/>
         </w:rPr>
         <w:t>EL CONSUMIDOR”</w:t>
@@ -7628,8 +7616,8 @@
         <w:rPr>
           <w:rFonts w:ascii="Century Gothic" w:hAnsi="Century Gothic" w:cs="Arial"/>
           <w:color w:val="000000"/>
-          <w:sz w:val="16"/>
-          <w:szCs w:val="16"/>
+          <w:sz w:val="15"/>
+          <w:szCs w:val="15"/>
           <w:lang w:val="es-ES"/>
         </w:rPr>
         <w:t xml:space="preserve"> SE OBLIGA A CONTRATAR UN SEGURO, EL CUAL CUBRIRÁ EL SALDO DE LA DEUDA DEL PRESENTE CONTRATO EN CASO DE SU FALLECIMIENTO. EN DICHO SEGURO, “</w:t>
@@ -7639,8 +7627,8 @@
           <w:rFonts w:ascii="Century Gothic" w:hAnsi="Century Gothic" w:cs="Arial"/>
           <w:b/>
           <w:color w:val="000000"/>
-          <w:sz w:val="16"/>
-          <w:szCs w:val="16"/>
+          <w:sz w:val="15"/>
+          <w:szCs w:val="15"/>
           <w:lang w:val="es-ES"/>
         </w:rPr>
         <w:t>EL CONSUMIDOR”</w:t>
@@ -7649,8 +7637,8 @@
         <w:rPr>
           <w:rFonts w:ascii="Century Gothic" w:hAnsi="Century Gothic" w:cs="Arial"/>
           <w:color w:val="000000"/>
-          <w:sz w:val="16"/>
-          <w:szCs w:val="16"/>
+          <w:sz w:val="15"/>
+          <w:szCs w:val="15"/>
           <w:lang w:val="es-ES"/>
         </w:rPr>
         <w:t xml:space="preserve"> NOMBRARÁ A “</w:t>
@@ -7660,8 +7648,8 @@
           <w:rFonts w:ascii="Century Gothic" w:hAnsi="Century Gothic" w:cs="Arial"/>
           <w:b/>
           <w:color w:val="000000"/>
-          <w:sz w:val="16"/>
-          <w:szCs w:val="16"/>
+          <w:sz w:val="15"/>
+          <w:szCs w:val="15"/>
           <w:lang w:val="es-ES"/>
         </w:rPr>
         <w:t>EL PROVEEDOR”</w:t>
@@ -7670,8 +7658,8 @@
         <w:rPr>
           <w:rFonts w:ascii="Century Gothic" w:hAnsi="Century Gothic" w:cs="Arial"/>
           <w:color w:val="000000"/>
-          <w:sz w:val="16"/>
-          <w:szCs w:val="16"/>
+          <w:sz w:val="15"/>
+          <w:szCs w:val="15"/>
           <w:lang w:val="es-ES"/>
         </w:rPr>
         <w:t xml:space="preserve"> COMO BENEFICIARIO.</w:t>
@@ -7685,8 +7673,8 @@
         <w:rPr>
           <w:rFonts w:ascii="Century Gothic" w:hAnsi="Century Gothic" w:cs="Arial"/>
           <w:color w:val="000000"/>
-          <w:sz w:val="16"/>
-          <w:szCs w:val="16"/>
+          <w:sz w:val="15"/>
+          <w:szCs w:val="15"/>
           <w:lang w:val="es-ES"/>
         </w:rPr>
       </w:pPr>
@@ -7699,8 +7687,8 @@
         <w:rPr>
           <w:rFonts w:ascii="Century Gothic" w:hAnsi="Century Gothic" w:cs="Arial"/>
           <w:color w:val="000000"/>
-          <w:sz w:val="16"/>
-          <w:szCs w:val="16"/>
+          <w:sz w:val="15"/>
+          <w:szCs w:val="15"/>
           <w:lang w:val="es-ES"/>
         </w:rPr>
       </w:pPr>
@@ -7708,8 +7696,8 @@
         <w:rPr>
           <w:rFonts w:ascii="Century Gothic" w:hAnsi="Century Gothic" w:cs="Times"/>
           <w:color w:val="000000"/>
-          <w:sz w:val="16"/>
-          <w:szCs w:val="16"/>
+          <w:sz w:val="15"/>
+          <w:szCs w:val="15"/>
           <w:lang w:val="es-ES"/>
         </w:rPr>
         <w:t>---</w:t>
@@ -7719,8 +7707,8 @@
           <w:rFonts w:ascii="Century Gothic" w:hAnsi="Century Gothic" w:cs="Times"/>
           <w:b/>
           <w:color w:val="000000"/>
-          <w:sz w:val="16"/>
-          <w:szCs w:val="16"/>
+          <w:sz w:val="15"/>
+          <w:szCs w:val="15"/>
           <w:lang w:val="es-ES"/>
         </w:rPr>
         <w:t xml:space="preserve"> DÉCIMA TERCERA.- CONFIDENCIALIDAD.</w:t>
@@ -7729,8 +7717,8 @@
         <w:rPr>
           <w:rFonts w:ascii="Century Gothic" w:hAnsi="Century Gothic" w:cs="Arial"/>
           <w:color w:val="000000"/>
-          <w:sz w:val="16"/>
-          <w:szCs w:val="16"/>
+          <w:sz w:val="15"/>
+          <w:szCs w:val="15"/>
           <w:lang w:val="es-ES"/>
         </w:rPr>
         <w:t>- AMBAS PARTES CONVIENEN EN QUE EL ACUERDO DE VOLUNTADES QUE SUSCRIBEN TIENE EL CARÁCTER DE CONFIDENCIAL, POR LO QUE “</w:t>
@@ -7740,8 +7728,8 @@
           <w:rFonts w:ascii="Century Gothic" w:hAnsi="Century Gothic" w:cs="Arial"/>
           <w:b/>
           <w:color w:val="000000"/>
-          <w:sz w:val="16"/>
-          <w:szCs w:val="16"/>
+          <w:sz w:val="15"/>
+          <w:szCs w:val="15"/>
           <w:lang w:val="es-ES"/>
         </w:rPr>
         <w:t>EL PROVEEDOR”</w:t>
@@ -7750,8 +7738,8 @@
         <w:rPr>
           <w:rFonts w:ascii="Century Gothic" w:hAnsi="Century Gothic" w:cs="Arial"/>
           <w:color w:val="000000"/>
-          <w:sz w:val="16"/>
-          <w:szCs w:val="16"/>
+          <w:sz w:val="15"/>
+          <w:szCs w:val="15"/>
           <w:lang w:val="es-ES"/>
         </w:rPr>
         <w:t xml:space="preserve"> SE OBLIGA A MANTENER LOS DATOS RELATIVOS A “</w:t>
@@ -7761,8 +7749,8 @@
           <w:rFonts w:ascii="Century Gothic" w:hAnsi="Century Gothic" w:cs="Arial"/>
           <w:b/>
           <w:color w:val="000000"/>
-          <w:sz w:val="16"/>
-          <w:szCs w:val="16"/>
+          <w:sz w:val="15"/>
+          <w:szCs w:val="15"/>
           <w:lang w:val="es-ES"/>
         </w:rPr>
         <w:t>EL CONSUMIDOR”</w:t>
@@ -7771,8 +7759,8 @@
         <w:rPr>
           <w:rFonts w:ascii="Century Gothic" w:hAnsi="Century Gothic" w:cs="Arial"/>
           <w:color w:val="000000"/>
-          <w:sz w:val="16"/>
-          <w:szCs w:val="16"/>
+          <w:sz w:val="15"/>
+          <w:szCs w:val="15"/>
           <w:lang w:val="es-ES"/>
         </w:rPr>
         <w:t xml:space="preserve"> CON TAL CARÁCTER Y ÚNICAMENTE PODRÁ SER REVELADA LA INFORMACIÓN CONTENIDA EN EL MISMO POR MANDAMIENTO DE AUTORIDAD COMPETENTE; DE IGUAL FORMA SE OBLIGA A NO CEDER O TRANSMITIR A TERCEROS CON FINES MERCADOTÉCNICOS O PUBLICITARIOS LOS DATOS E INFORMACIÓN PROPORCIONADA POR “</w:t>
@@ -7782,8 +7770,8 @@
           <w:rFonts w:ascii="Century Gothic" w:hAnsi="Century Gothic" w:cs="Arial"/>
           <w:b/>
           <w:color w:val="000000"/>
-          <w:sz w:val="16"/>
-          <w:szCs w:val="16"/>
+          <w:sz w:val="15"/>
+          <w:szCs w:val="15"/>
           <w:lang w:val="es-ES"/>
         </w:rPr>
         <w:t>EL CONSUMIDOR”</w:t>
@@ -7792,8 +7780,8 @@
         <w:rPr>
           <w:rFonts w:ascii="Century Gothic" w:hAnsi="Century Gothic" w:cs="Arial"/>
           <w:color w:val="000000"/>
-          <w:sz w:val="16"/>
-          <w:szCs w:val="16"/>
+          <w:sz w:val="15"/>
+          <w:szCs w:val="15"/>
           <w:lang w:val="es-ES"/>
         </w:rPr>
         <w:t xml:space="preserve"> CON MOTIVO DEL CONTRATO, NI ENVIAR PUBLICIDAD SOBRE LOS BIENES Y SERVICIOS, SALVO QUE CONSTE LA AUTORIZACIÓN EXPRESA DEL “</w:t>
@@ -7803,8 +7791,8 @@
           <w:rFonts w:ascii="Century Gothic" w:hAnsi="Century Gothic" w:cs="Arial"/>
           <w:b/>
           <w:color w:val="000000"/>
-          <w:sz w:val="16"/>
-          <w:szCs w:val="16"/>
+          <w:sz w:val="15"/>
+          <w:szCs w:val="15"/>
           <w:lang w:val="es-ES"/>
         </w:rPr>
         <w:t>CONSUMIDOR”</w:t>
@@ -7813,8 +7801,8 @@
         <w:rPr>
           <w:rFonts w:ascii="Century Gothic" w:hAnsi="Century Gothic" w:cs="Arial"/>
           <w:color w:val="000000"/>
-          <w:sz w:val="16"/>
-          <w:szCs w:val="16"/>
+          <w:sz w:val="15"/>
+          <w:szCs w:val="15"/>
           <w:lang w:val="es-ES"/>
         </w:rPr>
         <w:t xml:space="preserve"> EN LA CARÁTULA DEL PRESENTE CONTRATO. </w:t>
@@ -7828,8 +7816,8 @@
         <w:rPr>
           <w:rFonts w:ascii="Century Gothic" w:hAnsi="Century Gothic" w:cs="Arial"/>
           <w:color w:val="000000"/>
-          <w:sz w:val="16"/>
-          <w:szCs w:val="16"/>
+          <w:sz w:val="15"/>
+          <w:szCs w:val="15"/>
           <w:lang w:val="es-ES"/>
         </w:rPr>
       </w:pPr>
@@ -7842,17 +7830,17 @@
         <w:rPr>
           <w:rFonts w:ascii="Century Gothic" w:hAnsi="Century Gothic" w:cs="Arial"/>
           <w:color w:val="000000"/>
-          <w:sz w:val="16"/>
-          <w:szCs w:val="16"/>
-          <w:lang w:val="es-ES"/>
-        </w:rPr>
-      </w:pPr>
-      <w:r>
-        <w:rPr>
-          <w:rFonts w:ascii="Century Gothic" w:hAnsi="Century Gothic" w:cs="Arial"/>
-          <w:color w:val="000000"/>
-          <w:sz w:val="16"/>
-          <w:szCs w:val="16"/>
+          <w:sz w:val="15"/>
+          <w:szCs w:val="15"/>
+          <w:lang w:val="es-ES"/>
+        </w:rPr>
+      </w:pPr>
+      <w:r>
+        <w:rPr>
+          <w:rFonts w:ascii="Century Gothic" w:hAnsi="Century Gothic" w:cs="Arial"/>
+          <w:color w:val="000000"/>
+          <w:sz w:val="15"/>
+          <w:szCs w:val="15"/>
           <w:lang w:val="es-ES"/>
         </w:rPr>
         <w:t xml:space="preserve">--- </w:t>
@@ -7862,8 +7850,8 @@
           <w:rFonts w:ascii="Century Gothic" w:hAnsi="Century Gothic" w:cs="Arial"/>
           <w:b/>
           <w:color w:val="000000"/>
-          <w:sz w:val="16"/>
-          <w:szCs w:val="16"/>
+          <w:sz w:val="15"/>
+          <w:szCs w:val="15"/>
           <w:lang w:val="es-ES"/>
         </w:rPr>
         <w:t>DÉCIMA CUARTA</w:t>
@@ -7872,8 +7860,8 @@
         <w:rPr>
           <w:rFonts w:ascii="Century Gothic" w:hAnsi="Century Gothic" w:cs="Arial"/>
           <w:color w:val="000000"/>
-          <w:sz w:val="16"/>
-          <w:szCs w:val="16"/>
+          <w:sz w:val="15"/>
+          <w:szCs w:val="15"/>
           <w:lang w:val="es-ES"/>
         </w:rPr>
         <w:t>.- LAS PARTES ACUERDAN QUE CUALQUIER NOTIFICACIÓN O AVISO CON MOTIVO DEL CONTRATO, DEBERÁ REALIZARSE EN LOS DOMICILIOS QUE SE HAYAN ESTABLECIDO POR LAS MISMAS, LOS CUALES SE INDICAN EN LA CARÁTULA; DE IGUAL MANERA, LAS PARTES PODRÁN EFECTUAR AVISOS O COMUNICADOS MEDIANTE, TELÉFONO, CORREO ELECTRÓNICO, CORREO CERTIFICADO Y/O LISTAS COLOCADAS EN EL ESTABLECIMIENTO. “</w:t>
@@ -7883,8 +7871,8 @@
           <w:rFonts w:ascii="Century Gothic" w:hAnsi="Century Gothic" w:cs="Arial"/>
           <w:b/>
           <w:color w:val="000000"/>
-          <w:sz w:val="16"/>
-          <w:szCs w:val="16"/>
+          <w:sz w:val="15"/>
+          <w:szCs w:val="15"/>
           <w:lang w:val="es-ES"/>
         </w:rPr>
         <w:t>EL CONSUMIDOR”</w:t>
@@ -7893,8 +7881,8 @@
         <w:rPr>
           <w:rFonts w:ascii="Century Gothic" w:hAnsi="Century Gothic" w:cs="Arial"/>
           <w:color w:val="000000"/>
-          <w:sz w:val="16"/>
-          <w:szCs w:val="16"/>
+          <w:sz w:val="15"/>
+          <w:szCs w:val="15"/>
           <w:lang w:val="es-ES"/>
         </w:rPr>
         <w:t xml:space="preserve"> DA SU AUTORIZACIÓN DE FORMA EXPRESA PARA QUE “</w:t>
@@ -7904,8 +7892,8 @@
           <w:rFonts w:ascii="Century Gothic" w:hAnsi="Century Gothic" w:cs="Arial"/>
           <w:b/>
           <w:color w:val="000000"/>
-          <w:sz w:val="16"/>
-          <w:szCs w:val="16"/>
+          <w:sz w:val="15"/>
+          <w:szCs w:val="15"/>
           <w:lang w:val="es-ES"/>
         </w:rPr>
         <w:t>EL PROVEEDOR”</w:t>
@@ -7914,8 +7902,8 @@
         <w:rPr>
           <w:rFonts w:ascii="Century Gothic" w:hAnsi="Century Gothic" w:cs="Arial"/>
           <w:color w:val="000000"/>
-          <w:sz w:val="16"/>
-          <w:szCs w:val="16"/>
+          <w:sz w:val="15"/>
+          <w:szCs w:val="15"/>
           <w:lang w:val="es-ES"/>
         </w:rPr>
         <w:t xml:space="preserve"> LE ENVÍE LOS ESTADOS DE CUENTA POR CORREO ELECTRÓNICO.</w:t>
@@ -7929,8 +7917,8 @@
         <w:rPr>
           <w:rFonts w:ascii="Century Gothic" w:hAnsi="Century Gothic" w:cs="Arial"/>
           <w:color w:val="000000"/>
-          <w:sz w:val="16"/>
-          <w:szCs w:val="16"/>
+          <w:sz w:val="15"/>
+          <w:szCs w:val="15"/>
           <w:lang w:val="es-ES"/>
         </w:rPr>
       </w:pPr>
@@ -7943,17 +7931,17 @@
         <w:rPr>
           <w:rFonts w:ascii="Century Gothic" w:hAnsi="Century Gothic" w:cs="Arial"/>
           <w:color w:val="000000"/>
-          <w:sz w:val="16"/>
-          <w:szCs w:val="16"/>
-          <w:lang w:val="es-ES"/>
-        </w:rPr>
-      </w:pPr>
-      <w:r>
-        <w:rPr>
-          <w:rFonts w:ascii="Century Gothic" w:hAnsi="Century Gothic" w:cs="Arial"/>
-          <w:color w:val="000000"/>
-          <w:sz w:val="16"/>
-          <w:szCs w:val="16"/>
+          <w:sz w:val="15"/>
+          <w:szCs w:val="15"/>
+          <w:lang w:val="es-ES"/>
+        </w:rPr>
+      </w:pPr>
+      <w:r>
+        <w:rPr>
+          <w:rFonts w:ascii="Century Gothic" w:hAnsi="Century Gothic" w:cs="Arial"/>
+          <w:color w:val="000000"/>
+          <w:sz w:val="15"/>
+          <w:szCs w:val="15"/>
           <w:lang w:val="es-ES"/>
         </w:rPr>
         <w:t xml:space="preserve">--- </w:t>
@@ -7963,8 +7951,8 @@
           <w:rFonts w:ascii="Century Gothic" w:hAnsi="Century Gothic" w:cs="Arial"/>
           <w:b/>
           <w:color w:val="000000"/>
-          <w:sz w:val="16"/>
-          <w:szCs w:val="16"/>
+          <w:sz w:val="15"/>
+          <w:szCs w:val="15"/>
           <w:lang w:val="es-ES"/>
         </w:rPr>
         <w:t>DÉCIMA QUINTA</w:t>
@@ -7973,8 +7961,8 @@
         <w:rPr>
           <w:rFonts w:ascii="Century Gothic" w:hAnsi="Century Gothic" w:cs="Arial"/>
           <w:color w:val="000000"/>
-          <w:sz w:val="16"/>
-          <w:szCs w:val="16"/>
+          <w:sz w:val="15"/>
+          <w:szCs w:val="15"/>
           <w:lang w:val="es-ES"/>
         </w:rPr>
         <w:t xml:space="preserve">.- ESTE CONTRATO SE RIGE POR LO DISPUESTO EN LA LEY FEDERAL DE PROTECCIÓN AL CONSUMIDOR Y SU REGLAMENTO Y DEMÁS ORDENAMIENTOS APLICABLES. </w:t>
@@ -7988,8 +7976,8 @@
         <w:rPr>
           <w:rFonts w:ascii="Century Gothic" w:hAnsi="Century Gothic" w:cs="Arial"/>
           <w:color w:val="000000"/>
-          <w:sz w:val="16"/>
-          <w:szCs w:val="16"/>
+          <w:sz w:val="15"/>
+          <w:szCs w:val="15"/>
           <w:lang w:val="es-ES"/>
         </w:rPr>
       </w:pPr>
@@ -8002,17 +7990,17 @@
         <w:rPr>
           <w:rFonts w:ascii="Century Gothic" w:hAnsi="Century Gothic" w:cs="Arial"/>
           <w:color w:val="000000"/>
-          <w:sz w:val="16"/>
-          <w:szCs w:val="16"/>
-          <w:lang w:val="es-ES"/>
-        </w:rPr>
-      </w:pPr>
-      <w:r>
-        <w:rPr>
-          <w:rFonts w:ascii="Century Gothic" w:hAnsi="Century Gothic" w:cs="Arial"/>
-          <w:color w:val="000000"/>
-          <w:sz w:val="16"/>
-          <w:szCs w:val="16"/>
+          <w:sz w:val="15"/>
+          <w:szCs w:val="15"/>
+          <w:lang w:val="es-ES"/>
+        </w:rPr>
+      </w:pPr>
+      <w:r>
+        <w:rPr>
+          <w:rFonts w:ascii="Century Gothic" w:hAnsi="Century Gothic" w:cs="Arial"/>
+          <w:color w:val="000000"/>
+          <w:sz w:val="15"/>
+          <w:szCs w:val="15"/>
           <w:lang w:val="es-ES"/>
         </w:rPr>
         <w:t xml:space="preserve">--- </w:t>
@@ -8022,8 +8010,8 @@
           <w:rFonts w:ascii="Century Gothic" w:hAnsi="Century Gothic" w:cs="Arial"/>
           <w:b/>
           <w:color w:val="000000"/>
-          <w:sz w:val="16"/>
-          <w:szCs w:val="16"/>
+          <w:sz w:val="15"/>
+          <w:szCs w:val="15"/>
           <w:lang w:val="es-ES"/>
         </w:rPr>
         <w:t>DÉCIMA SEXTA</w:t>
@@ -8032,8 +8020,8 @@
         <w:rPr>
           <w:rFonts w:ascii="Century Gothic" w:hAnsi="Century Gothic" w:cs="Arial"/>
           <w:color w:val="000000"/>
-          <w:sz w:val="16"/>
-          <w:szCs w:val="16"/>
+          <w:sz w:val="15"/>
+          <w:szCs w:val="15"/>
           <w:lang w:val="es-ES"/>
         </w:rPr>
         <w:t xml:space="preserve">.- </w:t>
@@ -8042,8 +8030,8 @@
         <w:rPr>
           <w:rFonts w:ascii="Century Gothic" w:hAnsi="Century Gothic" w:cs="Times"/>
           <w:color w:val="000000"/>
-          <w:sz w:val="16"/>
-          <w:szCs w:val="16"/>
+          <w:sz w:val="15"/>
+          <w:szCs w:val="15"/>
           <w:lang w:val="es-ES"/>
         </w:rPr>
         <w:t>ACLARACIONES, QUEJAS O RECLAMACIONES</w:t>
@@ -8052,8 +8040,8 @@
         <w:rPr>
           <w:rFonts w:ascii="Century Gothic" w:hAnsi="Century Gothic" w:cs="Arial"/>
           <w:color w:val="000000"/>
-          <w:sz w:val="16"/>
-          <w:szCs w:val="16"/>
+          <w:sz w:val="15"/>
+          <w:szCs w:val="15"/>
           <w:lang w:val="es-ES"/>
         </w:rPr>
         <w:t>.- EN CASO DE ACLARACIONES, QUEJAS O RECLAMACIONES, “</w:t>
@@ -8063,8 +8051,8 @@
           <w:rFonts w:ascii="Century Gothic" w:hAnsi="Century Gothic" w:cs="Arial"/>
           <w:b/>
           <w:color w:val="000000"/>
-          <w:sz w:val="16"/>
-          <w:szCs w:val="16"/>
+          <w:sz w:val="15"/>
+          <w:szCs w:val="15"/>
           <w:lang w:val="es-ES"/>
         </w:rPr>
         <w:t>EL CONSUMIDOR”</w:t>
@@ -8073,8 +8061,8 @@
         <w:rPr>
           <w:rFonts w:ascii="Century Gothic" w:hAnsi="Century Gothic" w:cs="Arial"/>
           <w:color w:val="000000"/>
-          <w:sz w:val="16"/>
-          <w:szCs w:val="16"/>
+          <w:sz w:val="15"/>
+          <w:szCs w:val="15"/>
           <w:lang w:val="es-ES"/>
         </w:rPr>
         <w:t xml:space="preserve"> DEBERÁ COMUNICARSE AL CENTRO DE ATENCIÓN DEL “</w:t>
@@ -8084,8 +8072,8 @@
           <w:rFonts w:ascii="Century Gothic" w:hAnsi="Century Gothic" w:cs="Arial"/>
           <w:b/>
           <w:color w:val="000000"/>
-          <w:sz w:val="16"/>
-          <w:szCs w:val="16"/>
+          <w:sz w:val="15"/>
+          <w:szCs w:val="15"/>
           <w:lang w:val="es-ES"/>
         </w:rPr>
         <w:t>PROVEEDOR”</w:t>
@@ -8094,8 +8082,8 @@
         <w:rPr>
           <w:rFonts w:ascii="Century Gothic" w:hAnsi="Century Gothic" w:cs="Arial"/>
           <w:color w:val="000000"/>
-          <w:sz w:val="16"/>
-          <w:szCs w:val="16"/>
+          <w:sz w:val="15"/>
+          <w:szCs w:val="15"/>
           <w:lang w:val="es-ES"/>
         </w:rPr>
         <w:t>, AL NÚMERO TELEFÓNICO O PRESENTARSE EN EL DOMICILIO QUE SE ESTABLECE EN LA CARÁTULA. “</w:t>
@@ -8105,8 +8093,8 @@
           <w:rFonts w:ascii="Century Gothic" w:hAnsi="Century Gothic" w:cs="Arial"/>
           <w:b/>
           <w:color w:val="000000"/>
-          <w:sz w:val="16"/>
-          <w:szCs w:val="16"/>
+          <w:sz w:val="15"/>
+          <w:szCs w:val="15"/>
           <w:lang w:val="es-ES"/>
         </w:rPr>
         <w:t>EL PROVEEDOR”</w:t>
@@ -8115,8 +8103,8 @@
         <w:rPr>
           <w:rFonts w:ascii="Century Gothic" w:hAnsi="Century Gothic" w:cs="Arial"/>
           <w:color w:val="000000"/>
-          <w:sz w:val="16"/>
-          <w:szCs w:val="16"/>
+          <w:sz w:val="15"/>
+          <w:szCs w:val="15"/>
           <w:lang w:val="es-ES"/>
         </w:rPr>
         <w:t xml:space="preserve"> DEBERÁ PROPORCIONAR UN NÚMERO DE REPORTE AL “</w:t>
@@ -8126,8 +8114,8 @@
           <w:rFonts w:ascii="Century Gothic" w:hAnsi="Century Gothic" w:cs="Arial"/>
           <w:b/>
           <w:color w:val="000000"/>
-          <w:sz w:val="16"/>
-          <w:szCs w:val="16"/>
+          <w:sz w:val="15"/>
+          <w:szCs w:val="15"/>
           <w:lang w:val="es-ES"/>
         </w:rPr>
         <w:t>CONSUMIDOR”</w:t>
@@ -8136,8 +8124,8 @@
         <w:rPr>
           <w:rFonts w:ascii="Century Gothic" w:hAnsi="Century Gothic" w:cs="Arial"/>
           <w:color w:val="000000"/>
-          <w:sz w:val="16"/>
-          <w:szCs w:val="16"/>
+          <w:sz w:val="15"/>
+          <w:szCs w:val="15"/>
           <w:lang w:val="es-ES"/>
         </w:rPr>
         <w:t xml:space="preserve">, CON EL QUE SE IDENTIFICARÁ LA ACLARACIÓN, QUEJA O RECLAMACIÓN Y SE DARÁ SEGUIMIENTO AL TRÁMITE, EL CUAL SERÁ ATENDIDO EN UN TIEMPO NO MAYOR A 10 (DIEZ) DÍAS NATURALES. </w:t>
@@ -8151,8 +8139,8 @@
         <w:rPr>
           <w:rFonts w:ascii="Century Gothic" w:hAnsi="Century Gothic" w:cs="Arial"/>
           <w:color w:val="000000"/>
-          <w:sz w:val="16"/>
-          <w:szCs w:val="16"/>
+          <w:sz w:val="15"/>
+          <w:szCs w:val="15"/>
           <w:lang w:val="es-ES"/>
         </w:rPr>
       </w:pPr>
@@ -8165,17 +8153,17 @@
         <w:rPr>
           <w:rFonts w:ascii="Century Gothic" w:hAnsi="Century Gothic" w:cs="Arial"/>
           <w:color w:val="000000"/>
-          <w:sz w:val="16"/>
-          <w:szCs w:val="16"/>
-          <w:lang w:val="es-ES"/>
-        </w:rPr>
-      </w:pPr>
-      <w:r>
-        <w:rPr>
-          <w:rFonts w:ascii="Century Gothic" w:hAnsi="Century Gothic" w:cs="Arial"/>
-          <w:color w:val="000000"/>
-          <w:sz w:val="16"/>
-          <w:szCs w:val="16"/>
+          <w:sz w:val="15"/>
+          <w:szCs w:val="15"/>
+          <w:lang w:val="es-ES"/>
+        </w:rPr>
+      </w:pPr>
+      <w:r>
+        <w:rPr>
+          <w:rFonts w:ascii="Century Gothic" w:hAnsi="Century Gothic" w:cs="Arial"/>
+          <w:color w:val="000000"/>
+          <w:sz w:val="15"/>
+          <w:szCs w:val="15"/>
           <w:lang w:val="es-ES"/>
         </w:rPr>
         <w:t xml:space="preserve">--- </w:t>
@@ -8185,8 +8173,8 @@
           <w:rFonts w:ascii="Century Gothic" w:hAnsi="Century Gothic" w:cs="Arial"/>
           <w:b/>
           <w:color w:val="000000"/>
-          <w:sz w:val="16"/>
-          <w:szCs w:val="16"/>
+          <w:sz w:val="15"/>
+          <w:szCs w:val="15"/>
           <w:lang w:val="es-ES"/>
         </w:rPr>
         <w:t>DÉCIMA SÉPTIMA</w:t>
@@ -8195,8 +8183,8 @@
         <w:rPr>
           <w:rFonts w:ascii="Century Gothic" w:hAnsi="Century Gothic" w:cs="Arial"/>
           <w:color w:val="000000"/>
-          <w:sz w:val="16"/>
-          <w:szCs w:val="16"/>
+          <w:sz w:val="15"/>
+          <w:szCs w:val="15"/>
           <w:lang w:val="es-ES"/>
         </w:rPr>
         <w:t xml:space="preserve">.- </w:t>
@@ -8204,8 +8192,8 @@
       <w:r>
         <w:rPr>
           <w:rFonts w:ascii="Century Gothic" w:hAnsi="Century Gothic" w:cs="Arial"/>
-          <w:sz w:val="16"/>
-          <w:szCs w:val="16"/>
+          <w:sz w:val="15"/>
+          <w:szCs w:val="15"/>
         </w:rPr>
         <w:t xml:space="preserve">SERÁ CAUSAL DE RESCISIÓN DEL PRESENTE CONTRATO, EL INCUMPLIMIENTO DE CUALQUIERA DE SUS CLÁUSULAS, CONVINIENDO EXPRESAMENTE QUE EN CASO DE CONTROVERSIA Y </w:t>
       </w:r>
@@ -8213,8 +8201,8 @@
         <w:rPr>
           <w:rFonts w:ascii="Century Gothic" w:hAnsi="Century Gothic" w:cs="Arial"/>
           <w:color w:val="000000"/>
-          <w:sz w:val="16"/>
-          <w:szCs w:val="16"/>
+          <w:sz w:val="15"/>
+          <w:szCs w:val="15"/>
           <w:lang w:val="es-ES"/>
         </w:rPr>
         <w:t xml:space="preserve">PARA TODO LO RELATIVO A LA INTERPRETACIÓN, APLICACIÓN Y CUMPLIMIENTO DEL CONTRATO, LAS PARTES ACUERDAN SOMETERSE EN LA VÍA ADMINISTRATIVA A </w:t>
@@ -8224,8 +8212,8 @@
           <w:rFonts w:ascii="Century Gothic" w:hAnsi="Century Gothic" w:cs="Arial"/>
           <w:b/>
           <w:color w:val="000000"/>
-          <w:sz w:val="16"/>
-          <w:szCs w:val="16"/>
+          <w:sz w:val="15"/>
+          <w:szCs w:val="15"/>
           <w:lang w:val="es-ES"/>
         </w:rPr>
         <w:t>LA PROCURADURÍA FEDERAL</w:t>
@@ -8234,8 +8222,8 @@
         <w:rPr>
           <w:rFonts w:ascii="Century Gothic" w:hAnsi="Century Gothic" w:cs="Arial"/>
           <w:color w:val="000000"/>
-          <w:sz w:val="16"/>
-          <w:szCs w:val="16"/>
+          <w:sz w:val="15"/>
+          <w:szCs w:val="15"/>
           <w:lang w:val="es-ES"/>
         </w:rPr>
         <w:t xml:space="preserve"> </w:t>
@@ -8245,8 +8233,8 @@
           <w:rFonts w:ascii="Century Gothic" w:hAnsi="Century Gothic" w:cs="Arial"/>
           <w:b/>
           <w:color w:val="000000"/>
-          <w:sz w:val="16"/>
-          <w:szCs w:val="16"/>
+          <w:sz w:val="15"/>
+          <w:szCs w:val="15"/>
           <w:lang w:val="es-ES"/>
         </w:rPr>
         <w:t>DEL CONSUMIDOR</w:t>
@@ -8255,8 +8243,8 @@
         <w:rPr>
           <w:rFonts w:ascii="Century Gothic" w:hAnsi="Century Gothic" w:cs="Arial"/>
           <w:color w:val="000000"/>
-          <w:sz w:val="16"/>
-          <w:szCs w:val="16"/>
+          <w:sz w:val="15"/>
+          <w:szCs w:val="15"/>
           <w:lang w:val="es-ES"/>
         </w:rPr>
         <w:t xml:space="preserve">, Y EN CASO DE SUBSISTIR DIFERENCIAS, A LA JURISDICCIÓN DE LOS TRIBUNALES COMPETENTES DE </w:t>
@@ -8266,8 +8254,8 @@
           <w:rFonts w:ascii="Century Gothic" w:hAnsi="Century Gothic" w:cs="Arial"/>
           <w:b/>
           <w:color w:val="000000"/>
-          <w:sz w:val="16"/>
-          <w:szCs w:val="16"/>
+          <w:sz w:val="15"/>
+          <w:szCs w:val="15"/>
           <w:lang w:val="es-ES"/>
         </w:rPr>
         <w:t>LA CIUDAD DE CULIACÁN, SINALOA</w:t>
@@ -8276,8 +8264,8 @@
         <w:rPr>
           <w:rFonts w:ascii="Century Gothic" w:hAnsi="Century Gothic" w:cs="Arial"/>
           <w:color w:val="000000"/>
-          <w:sz w:val="16"/>
-          <w:szCs w:val="16"/>
+          <w:sz w:val="15"/>
+          <w:szCs w:val="15"/>
           <w:lang w:val="es-ES"/>
         </w:rPr>
         <w:t>, RENUNCIANDO A CUALQUIER OTRA DOMICILIO QUE LES CORRESPONDE.</w:t>
@@ -8291,8 +8279,8 @@
         <w:rPr>
           <w:rFonts w:ascii="Century Gothic" w:hAnsi="Century Gothic" w:cs="Arial"/>
           <w:color w:val="000000"/>
-          <w:sz w:val="16"/>
-          <w:szCs w:val="16"/>
+          <w:sz w:val="15"/>
+          <w:szCs w:val="15"/>
           <w:lang w:val="es-ES"/>
         </w:rPr>
       </w:pPr>
@@ -8306,18 +8294,18 @@
           <w:rFonts w:ascii="Century Gothic" w:hAnsi="Century Gothic" w:cs="Arial"/>
           <w:b/>
           <w:color w:val="000000"/>
-          <w:sz w:val="16"/>
-          <w:szCs w:val="16"/>
-          <w:lang w:val="es-ES"/>
-        </w:rPr>
-      </w:pPr>
-      <w:r>
-        <w:rPr>
-          <w:rFonts w:ascii="Century Gothic" w:hAnsi="Century Gothic" w:cs="Arial"/>
-          <w:b/>
-          <w:color w:val="000000"/>
-          <w:sz w:val="16"/>
-          <w:szCs w:val="16"/>
+          <w:sz w:val="15"/>
+          <w:szCs w:val="15"/>
+          <w:lang w:val="es-ES"/>
+        </w:rPr>
+      </w:pPr>
+      <w:r>
+        <w:rPr>
+          <w:rFonts w:ascii="Century Gothic" w:hAnsi="Century Gothic" w:cs="Arial"/>
+          <w:b/>
+          <w:color w:val="000000"/>
+          <w:sz w:val="15"/>
+          <w:szCs w:val="15"/>
           <w:lang w:val="es-ES"/>
         </w:rPr>
         <w:t>--- LEÍDO QUE FUE Y UNA VEZ HECHA LA EXPLICACIÓN DE SU ALCANCE LEGAL Y CONTENIDO, ESTE CONTRATO FUE SUSCRITO POR DUPLICADO EN EL LUGAR Y EN LA FECHA QUE SE INDICA EN LA CARÁTULA DE ESTE CONTRATO, ENTREGÁNDOSELE UNA COPIA DEL MISMO AL CONSUMIDOR.</w:t>
@@ -8332,8 +8320,8 @@
           <w:rFonts w:ascii="Century Gothic" w:hAnsi="Century Gothic" w:cs="Arial"/>
           <w:b/>
           <w:color w:val="000000"/>
-          <w:sz w:val="16"/>
-          <w:szCs w:val="16"/>
+          <w:sz w:val="15"/>
+          <w:szCs w:val="15"/>
           <w:lang w:val="es-ES"/>
         </w:rPr>
       </w:pPr>
@@ -8353,9 +8341,9 @@
         <w:tblLook w:val="04A0" w:firstRow="1" w:lastRow="0" w:firstColumn="1" w:lastColumn="0" w:noHBand="0" w:noVBand="1"/>
       </w:tblPr>
       <w:tblGrid>
-        <w:gridCol w:w="2131"/>
-        <w:gridCol w:w="2988"/>
-        <w:gridCol w:w="4822"/>
+        <w:gridCol w:w="2406"/>
+        <w:gridCol w:w="3042"/>
+        <w:gridCol w:w="4493"/>
       </w:tblGrid>
       <w:tr>
         <w:trPr>
@@ -8375,8 +8363,8 @@
                 <w:rFonts w:ascii="Century Gothic" w:hAnsi="Century Gothic"/>
                 <w:b/>
                 <w:color w:val="000000"/>
-                <w:sz w:val="16"/>
-                <w:szCs w:val="16"/>
+                <w:sz w:val="15"/>
+                <w:szCs w:val="15"/>
               </w:rPr>
             </w:pPr>
             <w:r>
@@ -8384,8 +8372,8 @@
                 <w:rFonts w:ascii="Century Gothic" w:hAnsi="Century Gothic"/>
                 <w:b/>
                 <w:color w:val="000000"/>
-                <w:sz w:val="16"/>
-                <w:szCs w:val="16"/>
+                <w:sz w:val="15"/>
+                <w:szCs w:val="15"/>
               </w:rPr>
               <w:t>PROVEEDOR</w:t>
             </w:r>
@@ -8404,8 +8392,8 @@
               <w:rPr>
                 <w:rFonts w:ascii="Century Gothic" w:hAnsi="Century Gothic"/>
                 <w:color w:val="000000"/>
-                <w:sz w:val="16"/>
-                <w:szCs w:val="16"/>
+                <w:sz w:val="15"/>
+                <w:szCs w:val="15"/>
               </w:rPr>
             </w:pPr>
             <w:r>
@@ -8413,8 +8401,8 @@
                 <w:rFonts w:ascii="Century Gothic" w:hAnsi="Century Gothic"/>
                 <w:b/>
                 <w:color w:val="000000"/>
-                <w:sz w:val="16"/>
-                <w:szCs w:val="16"/>
+                <w:sz w:val="15"/>
+                <w:szCs w:val="15"/>
               </w:rPr>
               <w:t>EL CONSUMIDOR</w:t>
             </w:r>
@@ -8433,8 +8421,8 @@
                 <w:rFonts w:ascii="Century Gothic" w:hAnsi="Century Gothic"/>
                 <w:b/>
                 <w:color w:val="000000"/>
-                <w:sz w:val="16"/>
-                <w:szCs w:val="16"/>
+                <w:sz w:val="15"/>
+                <w:szCs w:val="15"/>
               </w:rPr>
             </w:pPr>
             <w:r>
@@ -8442,8 +8430,8 @@
                 <w:rFonts w:ascii="Century Gothic" w:hAnsi="Century Gothic"/>
                 <w:b/>
                 <w:color w:val="000000"/>
-                <w:sz w:val="16"/>
-                <w:szCs w:val="16"/>
+                <w:sz w:val="15"/>
+                <w:szCs w:val="15"/>
               </w:rPr>
               <w:t>EL GARANTE HIPOTECARIO</w:t>
             </w:r>
@@ -8467,8 +8455,8 @@
               <w:rPr>
                 <w:rFonts w:ascii="Century Gothic" w:hAnsi="Century Gothic"/>
                 <w:color w:val="000000"/>
-                <w:sz w:val="16"/>
-                <w:szCs w:val="16"/>
+                <w:sz w:val="15"/>
+                <w:szCs w:val="15"/>
               </w:rPr>
             </w:pPr>
           </w:p>
@@ -8480,8 +8468,8 @@
               <w:rPr>
                 <w:rFonts w:ascii="Century Gothic" w:hAnsi="Century Gothic"/>
                 <w:color w:val="000000"/>
-                <w:sz w:val="16"/>
-                <w:szCs w:val="16"/>
+                <w:sz w:val="15"/>
+                <w:szCs w:val="15"/>
               </w:rPr>
             </w:pPr>
           </w:p>
@@ -8494,16 +8482,16 @@
               <w:rPr>
                 <w:rFonts w:ascii="Century Gothic" w:hAnsi="Century Gothic"/>
                 <w:color w:val="000000"/>
-                <w:sz w:val="16"/>
-                <w:szCs w:val="16"/>
+                <w:sz w:val="15"/>
+                <w:szCs w:val="15"/>
               </w:rPr>
             </w:pPr>
             <w:r>
               <w:rPr>
                 <w:rFonts w:ascii="Century Gothic" w:hAnsi="Century Gothic"/>
                 <w:color w:val="000000"/>
-                <w:sz w:val="16"/>
-                <w:szCs w:val="16"/>
+                <w:sz w:val="15"/>
+                <w:szCs w:val="15"/>
               </w:rPr>
               <w:t>SRA. RUBIDIA MARTÍNEZ ALCARAZ</w:t>
             </w:r>
@@ -8522,8 +8510,8 @@
               <w:rPr>
                 <w:rFonts w:ascii="Century Gothic" w:hAnsi="Century Gothic"/>
                 <w:color w:val="000000"/>
-                <w:sz w:val="16"/>
-                <w:szCs w:val="16"/>
+                <w:sz w:val="15"/>
+                <w:szCs w:val="15"/>
               </w:rPr>
             </w:pPr>
           </w:p>
@@ -8536,8 +8524,8 @@
               <w:rPr>
                 <w:rFonts w:ascii="Century Gothic" w:hAnsi="Century Gothic"/>
                 <w:color w:val="000000"/>
-                <w:sz w:val="16"/>
-                <w:szCs w:val="16"/>
+                <w:sz w:val="15"/>
+                <w:szCs w:val="15"/>
               </w:rPr>
             </w:pPr>
           </w:p>
@@ -8550,16 +8538,16 @@
               <w:rPr>
                 <w:rFonts w:ascii="Century Gothic" w:hAnsi="Century Gothic"/>
                 <w:color w:val="000000"/>
-                <w:sz w:val="16"/>
-                <w:szCs w:val="16"/>
+                <w:sz w:val="15"/>
+                <w:szCs w:val="15"/>
               </w:rPr>
             </w:pPr>
             <w:r>
               <w:rPr>
                 <w:rFonts w:ascii="Century Gothic" w:hAnsi="Century Gothic"/>
                 <w:color w:val="000000"/>
-                <w:sz w:val="16"/>
-                <w:szCs w:val="16"/>
+                <w:sz w:val="15"/>
+                <w:szCs w:val="15"/>
               </w:rPr>
               <w:t>{#cliente}{nombreCompleto}{/cliente}</w:t>
             </w:r>
@@ -8568,8 +8556,8 @@
             <w:pPr>
               <w:rPr>
                 <w:rFonts w:ascii="Century Gothic" w:hAnsi="Century Gothic"/>
-                <w:sz w:val="16"/>
-                <w:szCs w:val="16"/>
+                <w:sz w:val="15"/>
+                <w:szCs w:val="15"/>
               </w:rPr>
             </w:pPr>
           </w:p>
@@ -8587,8 +8575,8 @@
               <w:rPr>
                 <w:rFonts w:ascii="Century Gothic" w:hAnsi="Century Gothic"/>
                 <w:color w:val="000000"/>
-                <w:sz w:val="16"/>
-                <w:szCs w:val="16"/>
+                <w:sz w:val="15"/>
+                <w:szCs w:val="15"/>
               </w:rPr>
             </w:pPr>
           </w:p>
@@ -8601,8 +8589,8 @@
               <w:rPr>
                 <w:rFonts w:ascii="Century Gothic" w:hAnsi="Century Gothic"/>
                 <w:color w:val="000000"/>
-                <w:sz w:val="16"/>
-                <w:szCs w:val="16"/>
+                <w:sz w:val="15"/>
+                <w:szCs w:val="15"/>
               </w:rPr>
             </w:pPr>
           </w:p>
@@ -8615,16 +8603,16 @@
               <w:rPr>
                 <w:rFonts w:ascii="Century Gothic" w:hAnsi="Century Gothic"/>
                 <w:color w:val="000000"/>
-                <w:sz w:val="16"/>
-                <w:szCs w:val="16"/>
+                <w:sz w:val="15"/>
+                <w:szCs w:val="15"/>
               </w:rPr>
             </w:pPr>
             <w:r>
               <w:rPr>
                 <w:rFonts w:ascii="Century Gothic" w:hAnsi="Century Gothic"/>
                 <w:color w:val="000000"/>
-                <w:sz w:val="16"/>
-                <w:szCs w:val="16"/>
+                <w:sz w:val="15"/>
+                <w:szCs w:val="15"/>
               </w:rPr>
               <w:t>{#contrato}{#avales_ids}{nombreCompleto}{/avales_ids}{/contrato}</w:t>
             </w:r>
@@ -8640,8 +8628,8 @@
         <w:rPr>
           <w:rFonts w:ascii="Century Gothic" w:hAnsi="Century Gothic" w:cs="Arial"/>
           <w:color w:val="000000"/>
-          <w:sz w:val="16"/>
-          <w:szCs w:val="16"/>
+          <w:sz w:val="15"/>
+          <w:szCs w:val="15"/>
           <w:lang w:val="es-ES"/>
         </w:rPr>
       </w:pPr>
@@ -8654,17 +8642,17 @@
         <w:rPr>
           <w:rFonts w:ascii="Century Gothic" w:hAnsi="Century Gothic" w:cs="Arial"/>
           <w:color w:val="000000"/>
-          <w:sz w:val="16"/>
-          <w:szCs w:val="16"/>
-          <w:lang w:val="es-ES"/>
-        </w:rPr>
-      </w:pPr>
-      <w:r>
-        <w:rPr>
-          <w:rFonts w:ascii="Century Gothic" w:hAnsi="Century Gothic" w:cs="Arial"/>
-          <w:color w:val="000000"/>
-          <w:sz w:val="16"/>
-          <w:szCs w:val="16"/>
+          <w:sz w:val="15"/>
+          <w:szCs w:val="15"/>
+          <w:lang w:val="es-ES"/>
+        </w:rPr>
+      </w:pPr>
+      <w:r>
+        <w:rPr>
+          <w:rFonts w:ascii="Century Gothic" w:hAnsi="Century Gothic" w:cs="Arial"/>
+          <w:color w:val="000000"/>
+          <w:sz w:val="15"/>
+          <w:szCs w:val="15"/>
           <w:lang w:val="es-ES"/>
         </w:rPr>
         <w:t xml:space="preserve">--- </w:t>
@@ -8673,8 +8661,8 @@
         <w:rPr>
           <w:rFonts w:ascii="Century Gothic" w:hAnsi="Century Gothic" w:cs="Times"/>
           <w:color w:val="000000"/>
-          <w:sz w:val="16"/>
-          <w:szCs w:val="16"/>
+          <w:sz w:val="15"/>
+          <w:szCs w:val="15"/>
           <w:lang w:val="es-ES"/>
         </w:rPr>
         <w:t xml:space="preserve">ESTE CONTRATO FUE APROBADO Y REGISTRADO POR </w:t>
@@ -8684,8 +8672,8 @@
           <w:rFonts w:ascii="Century Gothic" w:hAnsi="Century Gothic" w:cs="Times"/>
           <w:b/>
           <w:color w:val="000000"/>
-          <w:sz w:val="16"/>
-          <w:szCs w:val="16"/>
+          <w:sz w:val="15"/>
+          <w:szCs w:val="15"/>
           <w:lang w:val="es-ES"/>
         </w:rPr>
         <w:t>LA PROCURADURÍA FEDERAL DEL CONSUMIDOR</w:t>
@@ -8694,8 +8682,8 @@
         <w:rPr>
           <w:rFonts w:ascii="Century Gothic" w:hAnsi="Century Gothic" w:cs="Times"/>
           <w:color w:val="000000"/>
-          <w:sz w:val="16"/>
-          <w:szCs w:val="16"/>
+          <w:sz w:val="15"/>
+          <w:szCs w:val="15"/>
           <w:lang w:val="es-ES"/>
         </w:rPr>
         <w:t xml:space="preserve"> BAJO EL NÚMERO DE FECHA. CUALQUIER VARIACIÓN DEL PRESENTE CONTRATO EN PERJUICIO DEL</w:t>
@@ -8705,8 +8693,8 @@
           <w:rFonts w:ascii="Century Gothic" w:hAnsi="Century Gothic" w:cs="Times"/>
           <w:b/>
           <w:color w:val="000000"/>
-          <w:sz w:val="16"/>
-          <w:szCs w:val="16"/>
+          <w:sz w:val="15"/>
+          <w:szCs w:val="15"/>
           <w:lang w:val="es-ES"/>
         </w:rPr>
         <w:t xml:space="preserve"> “CONSUMIDOR”</w:t>
@@ -8715,8 +8703,8 @@
         <w:rPr>
           <w:rFonts w:ascii="Century Gothic" w:hAnsi="Century Gothic" w:cs="Times"/>
           <w:color w:val="000000"/>
-          <w:sz w:val="16"/>
-          <w:szCs w:val="16"/>
+          <w:sz w:val="15"/>
+          <w:szCs w:val="15"/>
           <w:lang w:val="es-ES"/>
         </w:rPr>
         <w:t xml:space="preserve">, FRENTE AL CONTRATO DE ADHESIÓN REGISTRADO, SE TENDRÁ POR NO PUESTA. </w:t>
@@ -8728,8 +8716,8 @@
         <w:rPr>
           <w:rFonts w:ascii="Century Gothic" w:hAnsi="Century Gothic" w:cs="Arial"/>
           <w:b/>
-          <w:sz w:val="16"/>
-          <w:szCs w:val="16"/>
+          <w:sz w:val="15"/>
+          <w:szCs w:val="15"/>
         </w:rPr>
       </w:pPr>
     </w:p>
@@ -8739,8 +8727,8 @@
         <w:rPr>
           <w:rFonts w:ascii="Century Gothic" w:hAnsi="Century Gothic" w:cs="Arial"/>
           <w:b/>
-          <w:sz w:val="16"/>
-          <w:szCs w:val="16"/>
+          <w:sz w:val="15"/>
+          <w:szCs w:val="15"/>
         </w:rPr>
       </w:pPr>
     </w:p>
@@ -8750,8 +8738,8 @@
         <w:rPr>
           <w:rFonts w:ascii="Century Gothic" w:hAnsi="Century Gothic" w:cs="Arial"/>
           <w:b/>
-          <w:sz w:val="16"/>
-          <w:szCs w:val="16"/>
+          <w:sz w:val="15"/>
+          <w:szCs w:val="15"/>
         </w:rPr>
       </w:pPr>
     </w:p>
@@ -8761,8 +8749,8 @@
         <w:rPr>
           <w:rFonts w:ascii="Century Gothic" w:hAnsi="Century Gothic" w:cs="Arial"/>
           <w:b/>
-          <w:sz w:val="16"/>
-          <w:szCs w:val="16"/>
+          <w:sz w:val="15"/>
+          <w:szCs w:val="15"/>
         </w:rPr>
       </w:pPr>
     </w:p>
@@ -8772,8 +8760,8 @@
         <w:rPr>
           <w:rFonts w:ascii="Century Gothic" w:hAnsi="Century Gothic" w:cs="Arial"/>
           <w:b/>
-          <w:sz w:val="16"/>
-          <w:szCs w:val="16"/>
+          <w:sz w:val="15"/>
+          <w:szCs w:val="15"/>
         </w:rPr>
       </w:pPr>
     </w:p>
@@ -8783,8 +8771,8 @@
         <w:rPr>
           <w:rFonts w:ascii="Century Gothic" w:hAnsi="Century Gothic" w:cs="Arial"/>
           <w:b/>
-          <w:sz w:val="16"/>
-          <w:szCs w:val="16"/>
+          <w:sz w:val="15"/>
+          <w:szCs w:val="15"/>
         </w:rPr>
       </w:pPr>
     </w:p>
@@ -8794,8 +8782,8 @@
         <w:rPr>
           <w:rFonts w:ascii="Century Gothic" w:hAnsi="Century Gothic" w:cs="Arial"/>
           <w:b/>
-          <w:sz w:val="16"/>
-          <w:szCs w:val="16"/>
+          <w:sz w:val="15"/>
+          <w:szCs w:val="15"/>
         </w:rPr>
       </w:pPr>
     </w:p>
@@ -8805,85 +8793,8 @@
         <w:rPr>
           <w:rFonts w:ascii="Century Gothic" w:hAnsi="Century Gothic" w:cs="Arial"/>
           <w:b/>
-          <w:sz w:val="16"/>
-          <w:szCs w:val="16"/>
-        </w:rPr>
-      </w:pPr>
-    </w:p>
-    <w:p>
-      <w:pPr>
-        <w:spacing w:line="0" w:lineRule="atLeast"/>
-        <w:rPr>
-          <w:rFonts w:ascii="Century Gothic" w:hAnsi="Century Gothic" w:cs="Arial"/>
-          <w:b/>
-          <w:sz w:val="16"/>
-          <w:szCs w:val="16"/>
-        </w:rPr>
-      </w:pPr>
-    </w:p>
-    <w:p>
-      <w:pPr>
-        <w:spacing w:line="0" w:lineRule="atLeast"/>
-        <w:rPr>
-          <w:rFonts w:ascii="Century Gothic" w:hAnsi="Century Gothic" w:cs="Arial"/>
-          <w:b/>
-          <w:sz w:val="16"/>
-          <w:szCs w:val="16"/>
-        </w:rPr>
-      </w:pPr>
-    </w:p>
-    <w:p>
-      <w:pPr>
-        <w:spacing w:line="0" w:lineRule="atLeast"/>
-        <w:rPr>
-          <w:rFonts w:ascii="Century Gothic" w:hAnsi="Century Gothic" w:cs="Arial"/>
-          <w:b/>
-          <w:sz w:val="16"/>
-          <w:szCs w:val="16"/>
-        </w:rPr>
-      </w:pPr>
-    </w:p>
-    <w:p>
-      <w:pPr>
-        <w:spacing w:line="0" w:lineRule="atLeast"/>
-        <w:rPr>
-          <w:rFonts w:ascii="Century Gothic" w:hAnsi="Century Gothic" w:cs="Arial"/>
-          <w:b/>
-          <w:sz w:val="16"/>
-          <w:szCs w:val="16"/>
-        </w:rPr>
-      </w:pPr>
-    </w:p>
-    <w:p>
-      <w:pPr>
-        <w:spacing w:line="0" w:lineRule="atLeast"/>
-        <w:rPr>
-          <w:rFonts w:ascii="Century Gothic" w:hAnsi="Century Gothic" w:cs="Arial"/>
-          <w:b/>
-          <w:sz w:val="16"/>
-          <w:szCs w:val="16"/>
-        </w:rPr>
-      </w:pPr>
-    </w:p>
-    <w:p>
-      <w:pPr>
-        <w:spacing w:line="0" w:lineRule="atLeast"/>
-        <w:rPr>
-          <w:rFonts w:ascii="Century Gothic" w:hAnsi="Century Gothic" w:cs="Arial"/>
-          <w:b/>
-          <w:sz w:val="16"/>
-          <w:szCs w:val="16"/>
-        </w:rPr>
-      </w:pPr>
-    </w:p>
-    <w:p>
-      <w:pPr>
-        <w:spacing w:line="0" w:lineRule="atLeast"/>
-        <w:rPr>
-          <w:rFonts w:ascii="Century Gothic" w:hAnsi="Century Gothic" w:cs="Arial"/>
-          <w:b/>
-          <w:sz w:val="16"/>
-          <w:szCs w:val="16"/>
+          <w:sz w:val="15"/>
+          <w:szCs w:val="15"/>
         </w:rPr>
       </w:pPr>
     </w:p>
@@ -8894,16 +8805,16 @@
         <w:rPr>
           <w:rFonts w:ascii="Century Gothic" w:hAnsi="Century Gothic" w:cs="Arial"/>
           <w:b/>
-          <w:sz w:val="16"/>
-          <w:szCs w:val="16"/>
-        </w:rPr>
-      </w:pPr>
-      <w:r>
-        <w:rPr>
-          <w:rFonts w:ascii="Century Gothic" w:hAnsi="Century Gothic" w:cs="Arial"/>
-          <w:b/>
-          <w:sz w:val="16"/>
-          <w:szCs w:val="16"/>
+          <w:sz w:val="15"/>
+          <w:szCs w:val="15"/>
+        </w:rPr>
+      </w:pPr>
+      <w:r>
+        <w:rPr>
+          <w:rFonts w:ascii="Century Gothic" w:hAnsi="Century Gothic" w:cs="Arial"/>
+          <w:b/>
+          <w:sz w:val="15"/>
+          <w:szCs w:val="15"/>
         </w:rPr>
         <w:t>ANEXO 1</w:t>
       </w:r>
@@ -8915,16 +8826,16 @@
         <w:rPr>
           <w:rFonts w:ascii="Century Gothic" w:hAnsi="Century Gothic" w:cs="Arial"/>
           <w:b/>
-          <w:sz w:val="16"/>
-          <w:szCs w:val="16"/>
-        </w:rPr>
-      </w:pPr>
-      <w:r>
-        <w:rPr>
-          <w:rFonts w:ascii="Century Gothic" w:hAnsi="Century Gothic" w:cs="Arial"/>
-          <w:b/>
-          <w:sz w:val="16"/>
-          <w:szCs w:val="16"/>
+          <w:sz w:val="15"/>
+          <w:szCs w:val="15"/>
+        </w:rPr>
+      </w:pPr>
+      <w:r>
+        <w:rPr>
+          <w:rFonts w:ascii="Century Gothic" w:hAnsi="Century Gothic" w:cs="Arial"/>
+          <w:b/>
+          <w:sz w:val="15"/>
+          <w:szCs w:val="15"/>
         </w:rPr>
         <w:t>TABLA DE AMORTIZACIÓN DEL PRÉSTAMO</w:t>
       </w:r>
@@ -8936,16 +8847,16 @@
         <w:rPr>
           <w:rFonts w:ascii="Century Gothic" w:hAnsi="Century Gothic" w:cs="Arial"/>
           <w:b/>
-          <w:sz w:val="16"/>
-          <w:szCs w:val="16"/>
-        </w:rPr>
-      </w:pPr>
-      <w:r>
-        <w:rPr>
-          <w:rFonts w:ascii="Century Gothic" w:hAnsi="Century Gothic" w:cs="Arial"/>
-          <w:b/>
-          <w:sz w:val="16"/>
-          <w:szCs w:val="16"/>
+          <w:sz w:val="15"/>
+          <w:szCs w:val="15"/>
+        </w:rPr>
+      </w:pPr>
+      <w:r>
+        <w:rPr>
+          <w:rFonts w:ascii="Century Gothic" w:hAnsi="Century Gothic" w:cs="Arial"/>
+          <w:b/>
+          <w:sz w:val="15"/>
+          <w:szCs w:val="15"/>
         </w:rPr>
         <w:t xml:space="preserve">PRODUCTO: PRÉSTAMO PERSONAL </w:t>
       </w:r>
@@ -8956,15 +8867,15 @@
         <w:jc w:val="center"/>
         <w:rPr>
           <w:rFonts w:ascii="Century Gothic" w:hAnsi="Century Gothic"/>
-          <w:sz w:val="16"/>
-          <w:szCs w:val="16"/>
-        </w:rPr>
-      </w:pPr>
-      <w:r>
-        <w:rPr>
-          <w:rFonts w:ascii="Century Gothic" w:hAnsi="Century Gothic"/>
-          <w:sz w:val="16"/>
-          <w:szCs w:val="16"/>
+          <w:sz w:val="15"/>
+          <w:szCs w:val="15"/>
+        </w:rPr>
+      </w:pPr>
+      <w:r>
+        <w:rPr>
+          <w:rFonts w:ascii="Century Gothic" w:hAnsi="Century Gothic"/>
+          <w:sz w:val="15"/>
+          <w:szCs w:val="15"/>
         </w:rPr>
         <w:t>FOLIO ÚNICO: CM-CLN-0000</w:t>
       </w:r>
@@ -8975,8 +8886,8 @@
         <w:jc w:val="center"/>
         <w:rPr>
           <w:rFonts w:ascii="Century Gothic" w:hAnsi="Century Gothic"/>
-          <w:sz w:val="16"/>
-          <w:szCs w:val="16"/>
+          <w:sz w:val="15"/>
+          <w:szCs w:val="15"/>
         </w:rPr>
       </w:pPr>
     </w:p>
@@ -8995,14 +8906,14 @@
         <w:tblLook w:val="04A0" w:firstRow="1" w:lastRow="0" w:firstColumn="1" w:lastColumn="0" w:noHBand="0" w:noVBand="1"/>
       </w:tblPr>
       <w:tblGrid>
-        <w:gridCol w:w="1735"/>
-        <w:gridCol w:w="1473"/>
-        <w:gridCol w:w="1468"/>
-        <w:gridCol w:w="868"/>
-        <w:gridCol w:w="827"/>
-        <w:gridCol w:w="801"/>
-        <w:gridCol w:w="664"/>
-        <w:gridCol w:w="1677"/>
+        <w:gridCol w:w="1636"/>
+        <w:gridCol w:w="1478"/>
+        <w:gridCol w:w="1387"/>
+        <w:gridCol w:w="871"/>
+        <w:gridCol w:w="833"/>
+        <w:gridCol w:w="816"/>
+        <w:gridCol w:w="667"/>
+        <w:gridCol w:w="1825"/>
       </w:tblGrid>
       <w:tr>
         <w:trPr>
@@ -9029,15 +8940,15 @@
               <w:jc w:val="center"/>
               <w:rPr>
                 <w:rFonts w:ascii="Century Gothic" w:hAnsi="Century Gothic"/>
-                <w:sz w:val="16"/>
-                <w:szCs w:val="16"/>
-              </w:rPr>
-            </w:pPr>
-            <w:r>
-              <w:rPr>
-                <w:rFonts w:ascii="Century Gothic" w:hAnsi="Century Gothic"/>
-                <w:sz w:val="16"/>
-                <w:szCs w:val="16"/>
+                <w:sz w:val="15"/>
+                <w:szCs w:val="15"/>
+              </w:rPr>
+            </w:pPr>
+            <w:r>
+              <w:rPr>
+                <w:rFonts w:ascii="Century Gothic" w:hAnsi="Century Gothic"/>
+                <w:sz w:val="15"/>
+                <w:szCs w:val="15"/>
               </w:rPr>
               <w:t>NO. PAGO</w:t>
             </w:r>
@@ -9064,15 +8975,15 @@
               <w:jc w:val="center"/>
               <w:rPr>
                 <w:rFonts w:ascii="Century Gothic" w:hAnsi="Century Gothic"/>
-                <w:sz w:val="16"/>
-                <w:szCs w:val="16"/>
-              </w:rPr>
-            </w:pPr>
-            <w:r>
-              <w:rPr>
-                <w:rFonts w:ascii="Century Gothic" w:hAnsi="Century Gothic"/>
-                <w:sz w:val="16"/>
-                <w:szCs w:val="16"/>
+                <w:sz w:val="15"/>
+                <w:szCs w:val="15"/>
+              </w:rPr>
+            </w:pPr>
+            <w:r>
+              <w:rPr>
+                <w:rFonts w:ascii="Century Gothic" w:hAnsi="Century Gothic"/>
+                <w:sz w:val="15"/>
+                <w:szCs w:val="15"/>
               </w:rPr>
               <w:t>FECHA DE PAGO</w:t>
             </w:r>
@@ -9086,15 +8997,15 @@
               <w:jc w:val="center"/>
               <w:rPr>
                 <w:rFonts w:ascii="Century Gothic" w:hAnsi="Century Gothic"/>
-                <w:sz w:val="16"/>
-                <w:szCs w:val="16"/>
-              </w:rPr>
-            </w:pPr>
-            <w:r>
-              <w:rPr>
-                <w:rFonts w:ascii="Century Gothic" w:hAnsi="Century Gothic"/>
-                <w:sz w:val="16"/>
-                <w:szCs w:val="16"/>
+                <w:sz w:val="15"/>
+                <w:szCs w:val="15"/>
+              </w:rPr>
+            </w:pPr>
+            <w:r>
+              <w:rPr>
+                <w:rFonts w:ascii="Century Gothic" w:hAnsi="Century Gothic"/>
+                <w:sz w:val="15"/>
+                <w:szCs w:val="15"/>
               </w:rPr>
               <w:t>(DÍA/MES/AÑO)</w:t>
             </w:r>
@@ -9120,8 +9031,8 @@
               <w:jc w:val="center"/>
               <w:rPr>
                 <w:rFonts w:ascii="Century Gothic" w:hAnsi="Century Gothic"/>
-                <w:sz w:val="16"/>
-                <w:szCs w:val="16"/>
+                <w:sz w:val="15"/>
+                <w:szCs w:val="15"/>
               </w:rPr>
             </w:pPr>
           </w:p>
@@ -9134,15 +9045,15 @@
               <w:jc w:val="center"/>
               <w:rPr>
                 <w:rFonts w:ascii="Century Gothic" w:hAnsi="Century Gothic"/>
-                <w:sz w:val="16"/>
-                <w:szCs w:val="16"/>
-              </w:rPr>
-            </w:pPr>
-            <w:r>
-              <w:rPr>
-                <w:rFonts w:ascii="Century Gothic" w:hAnsi="Century Gothic"/>
-                <w:sz w:val="16"/>
-                <w:szCs w:val="16"/>
+                <w:sz w:val="15"/>
+                <w:szCs w:val="15"/>
+              </w:rPr>
+            </w:pPr>
+            <w:r>
+              <w:rPr>
+                <w:rFonts w:ascii="Century Gothic" w:hAnsi="Century Gothic"/>
+                <w:sz w:val="15"/>
+                <w:szCs w:val="15"/>
               </w:rPr>
               <w:t>MONTO</w:t>
             </w:r>
@@ -9169,15 +9080,15 @@
               <w:jc w:val="center"/>
               <w:rPr>
                 <w:rFonts w:ascii="Century Gothic" w:hAnsi="Century Gothic"/>
-                <w:sz w:val="16"/>
-                <w:szCs w:val="16"/>
-              </w:rPr>
-            </w:pPr>
-            <w:r>
-              <w:rPr>
-                <w:rFonts w:ascii="Century Gothic" w:hAnsi="Century Gothic"/>
-                <w:sz w:val="16"/>
-                <w:szCs w:val="16"/>
+                <w:sz w:val="15"/>
+                <w:szCs w:val="15"/>
+              </w:rPr>
+            </w:pPr>
+            <w:r>
+              <w:rPr>
+                <w:rFonts w:ascii="Century Gothic" w:hAnsi="Century Gothic"/>
+                <w:sz w:val="15"/>
+                <w:szCs w:val="15"/>
               </w:rPr>
               <w:t>ABONO (PESOS M.N.)</w:t>
             </w:r>
@@ -9205,15 +9116,15 @@
               <w:jc w:val="center"/>
               <w:rPr>
                 <w:rFonts w:ascii="Century Gothic" w:hAnsi="Century Gothic"/>
-                <w:sz w:val="16"/>
-                <w:szCs w:val="16"/>
-              </w:rPr>
-            </w:pPr>
-            <w:r>
-              <w:rPr>
-                <w:rFonts w:ascii="Century Gothic" w:hAnsi="Century Gothic"/>
-                <w:sz w:val="16"/>
-                <w:szCs w:val="16"/>
+                <w:sz w:val="15"/>
+                <w:szCs w:val="15"/>
+              </w:rPr>
+            </w:pPr>
+            <w:r>
+              <w:rPr>
+                <w:rFonts w:ascii="Century Gothic" w:hAnsi="Century Gothic"/>
+                <w:sz w:val="15"/>
+                <w:szCs w:val="15"/>
               </w:rPr>
               <w:t>SALDO</w:t>
             </w:r>
@@ -9241,8 +9152,8 @@
             <w:pPr>
               <w:rPr>
                 <w:rFonts w:ascii="Century Gothic" w:hAnsi="Century Gothic"/>
-                <w:sz w:val="16"/>
-                <w:szCs w:val="16"/>
+                <w:sz w:val="15"/>
+                <w:szCs w:val="15"/>
               </w:rPr>
             </w:pPr>
           </w:p>
@@ -9264,8 +9175,8 @@
             <w:pPr>
               <w:rPr>
                 <w:rFonts w:ascii="Century Gothic" w:hAnsi="Century Gothic"/>
-                <w:sz w:val="16"/>
-                <w:szCs w:val="16"/>
+                <w:sz w:val="15"/>
+                <w:szCs w:val="15"/>
               </w:rPr>
             </w:pPr>
           </w:p>
@@ -9287,8 +9198,8 @@
             <w:pPr>
               <w:rPr>
                 <w:rFonts w:ascii="Century Gothic" w:hAnsi="Century Gothic"/>
-                <w:sz w:val="16"/>
-                <w:szCs w:val="16"/>
+                <w:sz w:val="15"/>
+                <w:szCs w:val="15"/>
               </w:rPr>
             </w:pPr>
           </w:p>
@@ -9313,15 +9224,15 @@
               <w:jc w:val="center"/>
               <w:rPr>
                 <w:rFonts w:ascii="Century Gothic" w:hAnsi="Century Gothic"/>
-                <w:sz w:val="16"/>
-                <w:szCs w:val="16"/>
-              </w:rPr>
-            </w:pPr>
-            <w:r>
-              <w:rPr>
-                <w:rFonts w:ascii="Century Gothic" w:hAnsi="Century Gothic"/>
-                <w:sz w:val="16"/>
-                <w:szCs w:val="16"/>
+                <w:sz w:val="15"/>
+                <w:szCs w:val="15"/>
+              </w:rPr>
+            </w:pPr>
+            <w:r>
+              <w:rPr>
+                <w:rFonts w:ascii="Century Gothic" w:hAnsi="Century Gothic"/>
+                <w:sz w:val="15"/>
+                <w:szCs w:val="15"/>
               </w:rPr>
               <w:t>CAPITAL</w:t>
             </w:r>
@@ -9347,15 +9258,15 @@
               <w:jc w:val="center"/>
               <w:rPr>
                 <w:rFonts w:ascii="Century Gothic" w:hAnsi="Century Gothic"/>
-                <w:sz w:val="16"/>
-                <w:szCs w:val="16"/>
-              </w:rPr>
-            </w:pPr>
-            <w:r>
-              <w:rPr>
-                <w:rFonts w:ascii="Century Gothic" w:hAnsi="Century Gothic"/>
-                <w:sz w:val="16"/>
-                <w:szCs w:val="16"/>
+                <w:sz w:val="15"/>
+                <w:szCs w:val="15"/>
+              </w:rPr>
+            </w:pPr>
+            <w:r>
+              <w:rPr>
+                <w:rFonts w:ascii="Century Gothic" w:hAnsi="Century Gothic"/>
+                <w:sz w:val="15"/>
+                <w:szCs w:val="15"/>
               </w:rPr>
               <w:t>INTERÉS</w:t>
             </w:r>
@@ -9381,15 +9292,15 @@
               <w:jc w:val="center"/>
               <w:rPr>
                 <w:rFonts w:ascii="Century Gothic" w:hAnsi="Century Gothic"/>
-                <w:sz w:val="16"/>
-                <w:szCs w:val="16"/>
-              </w:rPr>
-            </w:pPr>
-            <w:r>
-              <w:rPr>
-                <w:rFonts w:ascii="Century Gothic" w:hAnsi="Century Gothic"/>
-                <w:sz w:val="16"/>
-                <w:szCs w:val="16"/>
+                <w:sz w:val="15"/>
+                <w:szCs w:val="15"/>
+              </w:rPr>
+            </w:pPr>
+            <w:r>
+              <w:rPr>
+                <w:rFonts w:ascii="Century Gothic" w:hAnsi="Century Gothic"/>
+                <w:sz w:val="15"/>
+                <w:szCs w:val="15"/>
               </w:rPr>
               <w:t>I.V.A.</w:t>
             </w:r>
@@ -9403,15 +9314,15 @@
               <w:jc w:val="center"/>
               <w:rPr>
                 <w:rFonts w:ascii="Century Gothic" w:hAnsi="Century Gothic"/>
-                <w:sz w:val="16"/>
-                <w:szCs w:val="16"/>
-              </w:rPr>
-            </w:pPr>
-            <w:r>
-              <w:rPr>
-                <w:rFonts w:ascii="Century Gothic" w:hAnsi="Century Gothic"/>
-                <w:sz w:val="16"/>
-                <w:szCs w:val="16"/>
+                <w:sz w:val="15"/>
+                <w:szCs w:val="15"/>
+              </w:rPr>
+            </w:pPr>
+            <w:r>
+              <w:rPr>
+                <w:rFonts w:ascii="Century Gothic" w:hAnsi="Century Gothic"/>
+                <w:sz w:val="15"/>
+                <w:szCs w:val="15"/>
               </w:rPr>
               <w:t>INTERÉS</w:t>
             </w:r>
@@ -9437,15 +9348,15 @@
               <w:jc w:val="center"/>
               <w:rPr>
                 <w:rFonts w:ascii="Century Gothic" w:hAnsi="Century Gothic"/>
-                <w:sz w:val="16"/>
-                <w:szCs w:val="16"/>
-              </w:rPr>
-            </w:pPr>
-            <w:r>
-              <w:rPr>
-                <w:rFonts w:ascii="Century Gothic" w:hAnsi="Century Gothic"/>
-                <w:sz w:val="16"/>
-                <w:szCs w:val="16"/>
+                <w:sz w:val="15"/>
+                <w:szCs w:val="15"/>
+              </w:rPr>
+            </w:pPr>
+            <w:r>
+              <w:rPr>
+                <w:rFonts w:ascii="Century Gothic" w:hAnsi="Century Gothic"/>
+                <w:sz w:val="15"/>
+                <w:szCs w:val="15"/>
               </w:rPr>
               <w:t>TOTAL</w:t>
             </w:r>
@@ -9468,8 +9379,8 @@
             <w:pPr>
               <w:rPr>
                 <w:rFonts w:ascii="Century Gothic" w:hAnsi="Century Gothic"/>
-                <w:sz w:val="16"/>
-                <w:szCs w:val="16"/>
+                <w:sz w:val="15"/>
+                <w:szCs w:val="15"/>
               </w:rPr>
             </w:pPr>
           </w:p>
@@ -9499,55 +9410,55 @@
               <w:jc w:val="center"/>
               <w:rPr>
                 <w:rFonts w:ascii="Century Gothic" w:hAnsi="Century Gothic"/>
-                <w:sz w:val="16"/>
-                <w:szCs w:val="16"/>
-              </w:rPr>
-            </w:pPr>
-            <w:r>
-              <w:rPr>
-                <w:rFonts w:ascii="Century Gothic" w:hAnsi="Century Gothic"/>
-                <w:sz w:val="16"/>
-                <w:szCs w:val="16"/>
+                <w:sz w:val="15"/>
+                <w:szCs w:val="15"/>
+              </w:rPr>
+            </w:pPr>
+            <w:r>
+              <w:rPr>
+                <w:rFonts w:ascii="Century Gothic" w:hAnsi="Century Gothic"/>
+                <w:sz w:val="15"/>
+                <w:szCs w:val="15"/>
               </w:rPr>
               <w:t>{</w:t>
             </w:r>
             <w:r>
               <w:rPr>
                 <w:rFonts w:ascii="Century Gothic" w:hAnsi="Century Gothic"/>
-                <w:sz w:val="16"/>
-                <w:szCs w:val="16"/>
+                <w:sz w:val="15"/>
+                <w:szCs w:val="15"/>
               </w:rPr>
               <w:t>#</w:t>
             </w:r>
             <w:r>
               <w:rPr>
                 <w:rFonts w:ascii="Century Gothic" w:hAnsi="Century Gothic"/>
-                <w:sz w:val="16"/>
-                <w:szCs w:val="16"/>
+                <w:sz w:val="15"/>
+                <w:szCs w:val="15"/>
               </w:rPr>
               <w:t>pp</w:t>
             </w:r>
             <w:r>
               <w:rPr>
                 <w:rFonts w:ascii="Century Gothic" w:hAnsi="Century Gothic"/>
-                <w:sz w:val="16"/>
-                <w:szCs w:val="16"/>
+                <w:sz w:val="15"/>
+                <w:szCs w:val="15"/>
               </w:rPr>
               <w:t>}{</w:t>
             </w:r>
             <w:r>
               <w:rPr>
                 <w:rFonts w:ascii="Century Gothic" w:hAnsi="Century Gothic"/>
-                <w:sz w:val="16"/>
-                <w:szCs w:val="16"/>
+                <w:sz w:val="15"/>
+                <w:szCs w:val="15"/>
               </w:rPr>
               <w:t>numeroPago</w:t>
             </w:r>
             <w:r>
               <w:rPr>
                 <w:rFonts w:ascii="Century Gothic" w:hAnsi="Century Gothic"/>
-                <w:sz w:val="16"/>
-                <w:szCs w:val="16"/>
+                <w:sz w:val="15"/>
+                <w:szCs w:val="15"/>
               </w:rPr>
               <w:t>}</w:t>
             </w:r>
@@ -9572,31 +9483,31 @@
               <w:jc w:val="center"/>
               <w:rPr>
                 <w:rFonts w:ascii="Century Gothic" w:hAnsi="Century Gothic"/>
-                <w:sz w:val="16"/>
-                <w:szCs w:val="16"/>
-              </w:rPr>
-            </w:pPr>
-            <w:r>
-              <w:rPr>
-                <w:rFonts w:ascii="Century Gothic" w:hAnsi="Century Gothic"/>
-                <w:sz w:val="16"/>
-                <w:szCs w:val="16"/>
+                <w:sz w:val="15"/>
+                <w:szCs w:val="15"/>
+              </w:rPr>
+            </w:pPr>
+            <w:r>
+              <w:rPr>
+                <w:rFonts w:ascii="Century Gothic" w:hAnsi="Century Gothic"/>
+                <w:sz w:val="15"/>
+                <w:szCs w:val="15"/>
               </w:rPr>
               <w:t>{</w:t>
             </w:r>
             <w:r>
               <w:rPr>
                 <w:rFonts w:ascii="Century Gothic" w:hAnsi="Century Gothic"/>
-                <w:sz w:val="16"/>
-                <w:szCs w:val="16"/>
+                <w:sz w:val="15"/>
+                <w:szCs w:val="15"/>
               </w:rPr>
               <w:t>fechaLimite</w:t>
             </w:r>
             <w:r>
               <w:rPr>
                 <w:rFonts w:ascii="Century Gothic" w:hAnsi="Century Gothic"/>
-                <w:sz w:val="16"/>
-                <w:szCs w:val="16"/>
+                <w:sz w:val="15"/>
+                <w:szCs w:val="15"/>
               </w:rPr>
               <w:t>}</w:t>
             </w:r>
@@ -9621,15 +9532,15 @@
               <w:jc w:val="center"/>
               <w:rPr>
                 <w:rFonts w:ascii="Century Gothic" w:hAnsi="Century Gothic"/>
-                <w:sz w:val="16"/>
-                <w:szCs w:val="16"/>
-              </w:rPr>
-            </w:pPr>
-            <w:r>
-              <w:rPr>
-                <w:rFonts w:ascii="Century Gothic" w:hAnsi="Century Gothic"/>
-                <w:sz w:val="16"/>
-                <w:szCs w:val="16"/>
+                <w:sz w:val="15"/>
+                <w:szCs w:val="15"/>
+              </w:rPr>
+            </w:pPr>
+            <w:r>
+              <w:rPr>
+                <w:rFonts w:ascii="Century Gothic" w:hAnsi="Century Gothic"/>
+                <w:sz w:val="15"/>
+                <w:szCs w:val="15"/>
               </w:rPr>
               <w:t>{importeRegular}</w:t>
             </w:r>
@@ -9654,15 +9565,15 @@
               <w:jc w:val="center"/>
               <w:rPr>
                 <w:rFonts w:ascii="Century Gothic" w:hAnsi="Century Gothic"/>
-                <w:sz w:val="16"/>
-                <w:szCs w:val="16"/>
-              </w:rPr>
-            </w:pPr>
-            <w:r>
-              <w:rPr>
-                <w:rFonts w:ascii="Century Gothic" w:hAnsi="Century Gothic"/>
-                <w:sz w:val="16"/>
-                <w:szCs w:val="16"/>
+                <w:sz w:val="15"/>
+                <w:szCs w:val="15"/>
+              </w:rPr>
+            </w:pPr>
+            <w:r>
+              <w:rPr>
+                <w:rFonts w:ascii="Century Gothic" w:hAnsi="Century Gothic"/>
+                <w:sz w:val="15"/>
+                <w:szCs w:val="15"/>
               </w:rPr>
               <w:t>{capital}</w:t>
             </w:r>
@@ -9687,15 +9598,15 @@
               <w:jc w:val="center"/>
               <w:rPr>
                 <w:rFonts w:ascii="Century Gothic" w:hAnsi="Century Gothic"/>
-                <w:sz w:val="16"/>
-                <w:szCs w:val="16"/>
-              </w:rPr>
-            </w:pPr>
-            <w:r>
-              <w:rPr>
-                <w:rFonts w:ascii="Century Gothic" w:hAnsi="Century Gothic"/>
-                <w:sz w:val="16"/>
-                <w:szCs w:val="16"/>
+                <w:sz w:val="15"/>
+                <w:szCs w:val="15"/>
+              </w:rPr>
+            </w:pPr>
+            <w:r>
+              <w:rPr>
+                <w:rFonts w:ascii="Century Gothic" w:hAnsi="Century Gothic"/>
+                <w:sz w:val="15"/>
+                <w:szCs w:val="15"/>
               </w:rPr>
               <w:t>{interes}</w:t>
             </w:r>
@@ -9720,15 +9631,15 @@
               <w:jc w:val="center"/>
               <w:rPr>
                 <w:rFonts w:ascii="Century Gothic" w:hAnsi="Century Gothic"/>
-                <w:sz w:val="16"/>
-                <w:szCs w:val="16"/>
-              </w:rPr>
-            </w:pPr>
-            <w:r>
-              <w:rPr>
-                <w:rFonts w:ascii="Century Gothic" w:hAnsi="Century Gothic"/>
-                <w:sz w:val="16"/>
-                <w:szCs w:val="16"/>
+                <w:sz w:val="15"/>
+                <w:szCs w:val="15"/>
+              </w:rPr>
+            </w:pPr>
+            <w:r>
+              <w:rPr>
+                <w:rFonts w:ascii="Century Gothic" w:hAnsi="Century Gothic"/>
+                <w:sz w:val="15"/>
+                <w:szCs w:val="15"/>
               </w:rPr>
               <w:t>{iva}</w:t>
             </w:r>
@@ -9753,15 +9664,15 @@
               <w:jc w:val="center"/>
               <w:rPr>
                 <w:rFonts w:ascii="Century Gothic" w:hAnsi="Century Gothic"/>
-                <w:sz w:val="16"/>
-                <w:szCs w:val="16"/>
-              </w:rPr>
-            </w:pPr>
-            <w:r>
-              <w:rPr>
-                <w:rFonts w:ascii="Century Gothic" w:hAnsi="Century Gothic"/>
-                <w:sz w:val="16"/>
-                <w:szCs w:val="16"/>
+                <w:sz w:val="15"/>
+                <w:szCs w:val="15"/>
+              </w:rPr>
+            </w:pPr>
+            <w:r>
+              <w:rPr>
+                <w:rFonts w:ascii="Century Gothic" w:hAnsi="Century Gothic"/>
+                <w:sz w:val="15"/>
+                <w:szCs w:val="15"/>
               </w:rPr>
               <w:t>{total}</w:t>
             </w:r>
@@ -9786,23 +9697,23 @@
               <w:jc w:val="center"/>
               <w:rPr>
                 <w:rFonts w:ascii="Century Gothic" w:hAnsi="Century Gothic"/>
-                <w:sz w:val="16"/>
-                <w:szCs w:val="16"/>
-              </w:rPr>
-            </w:pPr>
-            <w:r>
-              <w:rPr>
-                <w:rFonts w:ascii="Century Gothic" w:hAnsi="Century Gothic"/>
-                <w:sz w:val="16"/>
-                <w:szCs w:val="16"/>
+                <w:sz w:val="15"/>
+                <w:szCs w:val="15"/>
+              </w:rPr>
+            </w:pPr>
+            <w:r>
+              <w:rPr>
+                <w:rFonts w:ascii="Century Gothic" w:hAnsi="Century Gothic"/>
+                <w:sz w:val="15"/>
+                <w:szCs w:val="15"/>
               </w:rPr>
               <w:t>{liquidar}</w:t>
             </w:r>
             <w:r>
               <w:rPr>
                 <w:rFonts w:ascii="Century Gothic" w:hAnsi="Century Gothic"/>
-                <w:sz w:val="16"/>
-                <w:szCs w:val="16"/>
+                <w:sz w:val="15"/>
+                <w:szCs w:val="15"/>
               </w:rPr>
               <w:t>{/pp}</w:t>
             </w:r>
@@ -9831,15 +9742,15 @@
               <w:jc w:val="center"/>
               <w:rPr>
                 <w:rFonts w:ascii="Century Gothic" w:hAnsi="Century Gothic"/>
-                <w:sz w:val="16"/>
-                <w:szCs w:val="16"/>
-              </w:rPr>
-            </w:pPr>
-            <w:r>
-              <w:rPr>
-                <w:rFonts w:ascii="Century Gothic" w:hAnsi="Century Gothic"/>
-                <w:sz w:val="16"/>
-                <w:szCs w:val="16"/>
+                <w:sz w:val="15"/>
+                <w:szCs w:val="15"/>
+              </w:rPr>
+            </w:pPr>
+            <w:r>
+              <w:rPr>
+                <w:rFonts w:ascii="Century Gothic" w:hAnsi="Century Gothic"/>
+                <w:sz w:val="15"/>
+                <w:szCs w:val="15"/>
               </w:rPr>
               <w:t>TOTAL</w:t>
             </w:r>
@@ -9864,8 +9775,8 @@
               <w:jc w:val="center"/>
               <w:rPr>
                 <w:rFonts w:ascii="Century Gothic" w:hAnsi="Century Gothic"/>
-                <w:sz w:val="16"/>
-                <w:szCs w:val="16"/>
+                <w:sz w:val="15"/>
+                <w:szCs w:val="15"/>
               </w:rPr>
             </w:pPr>
           </w:p>
@@ -9889,8 +9800,8 @@
               <w:jc w:val="center"/>
               <w:rPr>
                 <w:rFonts w:ascii="Century Gothic" w:hAnsi="Century Gothic"/>
-                <w:sz w:val="16"/>
-                <w:szCs w:val="16"/>
+                <w:sz w:val="15"/>
+                <w:szCs w:val="15"/>
               </w:rPr>
             </w:pPr>
           </w:p>
@@ -9914,8 +9825,8 @@
               <w:jc w:val="center"/>
               <w:rPr>
                 <w:rFonts w:ascii="Century Gothic" w:hAnsi="Century Gothic"/>
-                <w:sz w:val="16"/>
-                <w:szCs w:val="16"/>
+                <w:sz w:val="15"/>
+                <w:szCs w:val="15"/>
               </w:rPr>
             </w:pPr>
           </w:p>
@@ -9939,8 +9850,8 @@
               <w:jc w:val="center"/>
               <w:rPr>
                 <w:rFonts w:ascii="Century Gothic" w:hAnsi="Century Gothic"/>
-                <w:sz w:val="16"/>
-                <w:szCs w:val="16"/>
+                <w:sz w:val="15"/>
+                <w:szCs w:val="15"/>
               </w:rPr>
             </w:pPr>
           </w:p>
@@ -9964,8 +9875,8 @@
               <w:jc w:val="center"/>
               <w:rPr>
                 <w:rFonts w:ascii="Century Gothic" w:hAnsi="Century Gothic"/>
-                <w:sz w:val="16"/>
-                <w:szCs w:val="16"/>
+                <w:sz w:val="15"/>
+                <w:szCs w:val="15"/>
               </w:rPr>
             </w:pPr>
           </w:p>
@@ -9989,8 +9900,8 @@
               <w:jc w:val="center"/>
               <w:rPr>
                 <w:rFonts w:ascii="Century Gothic" w:hAnsi="Century Gothic"/>
-                <w:sz w:val="16"/>
-                <w:szCs w:val="16"/>
+                <w:sz w:val="15"/>
+                <w:szCs w:val="15"/>
               </w:rPr>
             </w:pPr>
           </w:p>
@@ -10003,8 +9914,8 @@
         <w:rPr>
           <w:rFonts w:ascii="Century Gothic" w:hAnsi="Century Gothic" w:cs="Arial"/>
           <w:b/>
-          <w:sz w:val="16"/>
-          <w:szCs w:val="16"/>
+          <w:sz w:val="15"/>
+          <w:szCs w:val="15"/>
         </w:rPr>
       </w:pPr>
     </w:p>
@@ -10014,8 +9925,8 @@
         <w:rPr>
           <w:rFonts w:ascii="Century Gothic" w:hAnsi="Century Gothic" w:cs="Arial"/>
           <w:b/>
-          <w:sz w:val="16"/>
-          <w:szCs w:val="16"/>
+          <w:sz w:val="15"/>
+          <w:szCs w:val="15"/>
         </w:rPr>
       </w:pPr>
     </w:p>
@@ -10034,9 +9945,9 @@
         <w:tblLook w:val="04A0" w:firstRow="1" w:lastRow="0" w:firstColumn="1" w:lastColumn="0" w:noHBand="0" w:noVBand="1"/>
       </w:tblPr>
       <w:tblGrid>
-        <w:gridCol w:w="1539"/>
-        <w:gridCol w:w="2597"/>
-        <w:gridCol w:w="4822"/>
+        <w:gridCol w:w="1929"/>
+        <w:gridCol w:w="2536"/>
+        <w:gridCol w:w="4493"/>
       </w:tblGrid>
       <w:tr>
         <w:trPr>
@@ -10056,8 +9967,8 @@
                 <w:rFonts w:ascii="Century Gothic" w:hAnsi="Century Gothic"/>
                 <w:b/>
                 <w:color w:val="000000"/>
-                <w:sz w:val="16"/>
-                <w:szCs w:val="16"/>
+                <w:sz w:val="15"/>
+                <w:szCs w:val="15"/>
               </w:rPr>
             </w:pPr>
             <w:r>
@@ -10065,8 +9976,8 @@
                 <w:rFonts w:ascii="Century Gothic" w:hAnsi="Century Gothic"/>
                 <w:b/>
                 <w:color w:val="000000"/>
-                <w:sz w:val="16"/>
-                <w:szCs w:val="16"/>
+                <w:sz w:val="15"/>
+                <w:szCs w:val="15"/>
               </w:rPr>
               <w:t>PROVEEDOR</w:t>
             </w:r>
@@ -10084,8 +9995,8 @@
               <w:rPr>
                 <w:rFonts w:ascii="Century Gothic" w:hAnsi="Century Gothic"/>
                 <w:color w:val="000000"/>
-                <w:sz w:val="16"/>
-                <w:szCs w:val="16"/>
+                <w:sz w:val="15"/>
+                <w:szCs w:val="15"/>
               </w:rPr>
             </w:pPr>
             <w:r>
@@ -10093,8 +10004,8 @@
                 <w:rFonts w:ascii="Century Gothic" w:hAnsi="Century Gothic"/>
                 <w:b/>
                 <w:color w:val="000000"/>
-                <w:sz w:val="16"/>
-                <w:szCs w:val="16"/>
+                <w:sz w:val="15"/>
+                <w:szCs w:val="15"/>
               </w:rPr>
               <w:t xml:space="preserve">      EL CONSUMIDOR</w:t>
             </w:r>
@@ -10113,8 +10024,8 @@
                 <w:rFonts w:ascii="Century Gothic" w:hAnsi="Century Gothic"/>
                 <w:b/>
                 <w:color w:val="000000"/>
-                <w:sz w:val="16"/>
-                <w:szCs w:val="16"/>
+                <w:sz w:val="15"/>
+                <w:szCs w:val="15"/>
               </w:rPr>
             </w:pPr>
             <w:r>
@@ -10122,8 +10033,8 @@
                 <w:rFonts w:ascii="Century Gothic" w:hAnsi="Century Gothic"/>
                 <w:b/>
                 <w:color w:val="000000"/>
-                <w:sz w:val="16"/>
-                <w:szCs w:val="16"/>
+                <w:sz w:val="15"/>
+                <w:szCs w:val="15"/>
               </w:rPr>
               <w:t>EL GARANTE HIPOTECARIO</w:t>
             </w:r>
@@ -10147,8 +10058,8 @@
               <w:rPr>
                 <w:rFonts w:ascii="Century Gothic" w:hAnsi="Century Gothic"/>
                 <w:color w:val="000000"/>
-                <w:sz w:val="16"/>
-                <w:szCs w:val="16"/>
+                <w:sz w:val="15"/>
+                <w:szCs w:val="15"/>
               </w:rPr>
             </w:pPr>
           </w:p>
@@ -10160,8 +10071,8 @@
               <w:rPr>
                 <w:rFonts w:ascii="Century Gothic" w:hAnsi="Century Gothic"/>
                 <w:color w:val="000000"/>
-                <w:sz w:val="16"/>
-                <w:szCs w:val="16"/>
+                <w:sz w:val="15"/>
+                <w:szCs w:val="15"/>
               </w:rPr>
             </w:pPr>
           </w:p>
@@ -10174,16 +10085,16 @@
               <w:rPr>
                 <w:rFonts w:ascii="Century Gothic" w:hAnsi="Century Gothic"/>
                 <w:color w:val="000000"/>
-                <w:sz w:val="16"/>
-                <w:szCs w:val="16"/>
+                <w:sz w:val="15"/>
+                <w:szCs w:val="15"/>
               </w:rPr>
             </w:pPr>
             <w:r>
               <w:rPr>
                 <w:rFonts w:ascii="Century Gothic" w:hAnsi="Century Gothic"/>
                 <w:color w:val="000000"/>
-                <w:sz w:val="16"/>
-                <w:szCs w:val="16"/>
+                <w:sz w:val="15"/>
+                <w:szCs w:val="15"/>
               </w:rPr>
               <w:t>SRA. RUBIDIA MARTÍNEZ ALCARAZ</w:t>
             </w:r>
@@ -10202,8 +10113,8 @@
               <w:rPr>
                 <w:rFonts w:ascii="Century Gothic" w:hAnsi="Century Gothic"/>
                 <w:color w:val="000000"/>
-                <w:sz w:val="16"/>
-                <w:szCs w:val="16"/>
+                <w:sz w:val="15"/>
+                <w:szCs w:val="15"/>
               </w:rPr>
             </w:pPr>
           </w:p>
@@ -10216,8 +10127,8 @@
               <w:rPr>
                 <w:rFonts w:ascii="Century Gothic" w:hAnsi="Century Gothic"/>
                 <w:color w:val="000000"/>
-                <w:sz w:val="16"/>
-                <w:szCs w:val="16"/>
+                <w:sz w:val="15"/>
+                <w:szCs w:val="15"/>
               </w:rPr>
             </w:pPr>
           </w:p>
@@ -10230,16 +10141,16 @@
               <w:rPr>
                 <w:rFonts w:ascii="Century Gothic" w:hAnsi="Century Gothic"/>
                 <w:color w:val="000000"/>
-                <w:sz w:val="16"/>
-                <w:szCs w:val="16"/>
+                <w:sz w:val="15"/>
+                <w:szCs w:val="15"/>
               </w:rPr>
             </w:pPr>
             <w:r>
               <w:rPr>
                 <w:rFonts w:ascii="Century Gothic" w:hAnsi="Century Gothic"/>
                 <w:color w:val="000000"/>
-                <w:sz w:val="16"/>
-                <w:szCs w:val="16"/>
+                <w:sz w:val="15"/>
+                <w:szCs w:val="15"/>
               </w:rPr>
               <w:t>{#cliente}{nombreCompleto}{/cliente}</w:t>
             </w:r>
@@ -10258,8 +10169,8 @@
               <w:rPr>
                 <w:rFonts w:ascii="Century Gothic" w:hAnsi="Century Gothic"/>
                 <w:color w:val="000000"/>
-                <w:sz w:val="16"/>
-                <w:szCs w:val="16"/>
+                <w:sz w:val="15"/>
+                <w:szCs w:val="15"/>
               </w:rPr>
             </w:pPr>
           </w:p>
@@ -10272,8 +10183,8 @@
               <w:rPr>
                 <w:rFonts w:ascii="Century Gothic" w:hAnsi="Century Gothic"/>
                 <w:color w:val="000000"/>
-                <w:sz w:val="16"/>
-                <w:szCs w:val="16"/>
+                <w:sz w:val="15"/>
+                <w:szCs w:val="15"/>
               </w:rPr>
             </w:pPr>
           </w:p>
@@ -10286,16 +10197,16 @@
               <w:rPr>
                 <w:rFonts w:ascii="Century Gothic" w:hAnsi="Century Gothic"/>
                 <w:color w:val="000000"/>
-                <w:sz w:val="16"/>
-                <w:szCs w:val="16"/>
+                <w:sz w:val="15"/>
+                <w:szCs w:val="15"/>
               </w:rPr>
             </w:pPr>
             <w:r>
               <w:rPr>
                 <w:rFonts w:ascii="Century Gothic" w:hAnsi="Century Gothic"/>
                 <w:color w:val="000000"/>
-                <w:sz w:val="16"/>
-                <w:szCs w:val="16"/>
+                <w:sz w:val="15"/>
+                <w:szCs w:val="15"/>
               </w:rPr>
               <w:t>{#contrato}{#avales_ids}{nombreCompleto}{/avales_ids}{/contrato}</w:t>
             </w:r>
@@ -10308,8 +10219,8 @@
         <w:rPr>
           <w:rFonts w:ascii="Century Gothic" w:hAnsi="Century Gothic" w:cs="Arial"/>
           <w:b/>
-          <w:sz w:val="16"/>
-          <w:szCs w:val="16"/>
+          <w:sz w:val="15"/>
+          <w:szCs w:val="15"/>
         </w:rPr>
       </w:pPr>
     </w:p>
@@ -10319,18 +10230,18 @@
         <w:rPr>
           <w:rFonts w:ascii="Century Gothic" w:hAnsi="Century Gothic" w:cs="Arial"/>
           <w:b/>
-          <w:sz w:val="16"/>
-          <w:szCs w:val="16"/>
-        </w:rPr>
-      </w:pPr>
-    </w:p>
-    <w:p>
-      <w:pPr>
-        <w:rPr>
-          <w:rFonts w:ascii="Century Gothic" w:hAnsi="Century Gothic" w:cs="Arial"/>
-          <w:b/>
-          <w:sz w:val="16"/>
-          <w:szCs w:val="16"/>
+          <w:sz w:val="15"/>
+          <w:szCs w:val="15"/>
+        </w:rPr>
+      </w:pPr>
+    </w:p>
+    <w:p>
+      <w:pPr>
+        <w:rPr>
+          <w:rFonts w:ascii="Century Gothic" w:hAnsi="Century Gothic" w:cs="Arial"/>
+          <w:b/>
+          <w:sz w:val="15"/>
+          <w:szCs w:val="15"/>
         </w:rPr>
       </w:pPr>
     </w:p>
@@ -10340,16 +10251,16 @@
         <w:rPr>
           <w:rFonts w:ascii="Century Gothic" w:hAnsi="Century Gothic" w:cs="Arial"/>
           <w:b/>
-          <w:sz w:val="16"/>
-          <w:szCs w:val="16"/>
-        </w:rPr>
-      </w:pPr>
-      <w:r>
-        <w:rPr>
-          <w:rFonts w:ascii="Century Gothic" w:hAnsi="Century Gothic" w:cs="Arial"/>
-          <w:b/>
-          <w:sz w:val="16"/>
-          <w:szCs w:val="16"/>
+          <w:sz w:val="15"/>
+          <w:szCs w:val="15"/>
+        </w:rPr>
+      </w:pPr>
+      <w:r>
+        <w:rPr>
+          <w:rFonts w:ascii="Century Gothic" w:hAnsi="Century Gothic" w:cs="Arial"/>
+          <w:b/>
+          <w:sz w:val="15"/>
+          <w:szCs w:val="15"/>
         </w:rPr>
         <w:t>ANEXO DOS</w:t>
       </w:r>
@@ -10360,16 +10271,16 @@
         <w:rPr>
           <w:rFonts w:ascii="Century Gothic" w:hAnsi="Century Gothic" w:cs="Arial"/>
           <w:b/>
-          <w:sz w:val="16"/>
-          <w:szCs w:val="16"/>
-        </w:rPr>
-      </w:pPr>
-      <w:r>
-        <w:rPr>
-          <w:rFonts w:ascii="Century Gothic" w:hAnsi="Century Gothic" w:cs="Arial"/>
-          <w:b/>
-          <w:sz w:val="16"/>
-          <w:szCs w:val="16"/>
+          <w:sz w:val="15"/>
+          <w:szCs w:val="15"/>
+        </w:rPr>
+      </w:pPr>
+      <w:r>
+        <w:rPr>
+          <w:rFonts w:ascii="Century Gothic" w:hAnsi="Century Gothic" w:cs="Arial"/>
+          <w:b/>
+          <w:sz w:val="15"/>
+          <w:szCs w:val="15"/>
         </w:rPr>
         <w:t>AVISO DE PRIVACIDAD</w:t>
       </w:r>
@@ -10380,8 +10291,8 @@
         <w:jc w:val="both"/>
         <w:rPr>
           <w:rFonts w:ascii="Century Gothic" w:hAnsi="Century Gothic" w:cs="Arial"/>
-          <w:sz w:val="16"/>
-          <w:szCs w:val="16"/>
+          <w:sz w:val="15"/>
+          <w:szCs w:val="15"/>
         </w:rPr>
       </w:pPr>
     </w:p>
@@ -10392,24 +10303,24 @@
         <w:jc w:val="both"/>
         <w:rPr>
           <w:rFonts w:ascii="Century Gothic" w:hAnsi="Century Gothic" w:cs="Arial"/>
-          <w:sz w:val="16"/>
-          <w:szCs w:val="16"/>
-        </w:rPr>
-      </w:pPr>
-      <w:r>
-        <w:rPr>
-          <w:rFonts w:ascii="Century Gothic" w:hAnsi="Century Gothic" w:cs="Arial"/>
-          <w:b/>
-          <w:sz w:val="16"/>
-          <w:szCs w:val="16"/>
+          <w:sz w:val="15"/>
+          <w:szCs w:val="15"/>
+        </w:rPr>
+      </w:pPr>
+      <w:r>
+        <w:rPr>
+          <w:rFonts w:ascii="Century Gothic" w:hAnsi="Century Gothic" w:cs="Arial"/>
+          <w:b/>
+          <w:sz w:val="15"/>
+          <w:szCs w:val="15"/>
         </w:rPr>
         <w:t>SRA. RUBIDIA MARTÍNEZ ALCARAZ</w:t>
       </w:r>
       <w:r>
         <w:rPr>
           <w:rFonts w:ascii="Century Gothic" w:hAnsi="Century Gothic" w:cs="Arial"/>
-          <w:sz w:val="16"/>
-          <w:szCs w:val="16"/>
+          <w:sz w:val="15"/>
+          <w:szCs w:val="15"/>
         </w:rPr>
         <w:t xml:space="preserve">, CON DOMICILIO CONVENCIONAL EN </w:t>
       </w:r>
@@ -10417,16 +10328,16 @@
         <w:rPr>
           <w:rFonts w:ascii="Century Gothic" w:hAnsi="Century Gothic"/>
           <w:b/>
-          <w:sz w:val="16"/>
-          <w:szCs w:val="16"/>
+          <w:sz w:val="15"/>
+          <w:szCs w:val="15"/>
         </w:rPr>
         <w:t>DOMICILIO EN BOULEVARD EMILIANO ZAPATA NO. 3125, LOCAL 12BC, COLONIA LOMAS DEL BOULEVARD, C.P. 80110, R.F.C. MAAR661007BF5</w:t>
       </w:r>
       <w:r>
         <w:rPr>
           <w:rFonts w:ascii="Century Gothic" w:hAnsi="Century Gothic" w:cs="Arial"/>
-          <w:sz w:val="16"/>
-          <w:szCs w:val="16"/>
+          <w:sz w:val="15"/>
+          <w:szCs w:val="15"/>
         </w:rPr>
         <w:t xml:space="preserve">, </w:t>
       </w:r>
@@ -10434,16 +10345,16 @@
         <w:rPr>
           <w:rFonts w:ascii="Century Gothic" w:hAnsi="Century Gothic" w:cs="Arial"/>
           <w:b/>
-          <w:sz w:val="16"/>
-          <w:szCs w:val="16"/>
+          <w:sz w:val="15"/>
+          <w:szCs w:val="15"/>
         </w:rPr>
         <w:t>MAIL:</w:t>
       </w:r>
       <w:r>
         <w:rPr>
           <w:rFonts w:ascii="Century Gothic" w:hAnsi="Century Gothic" w:cs="Arial"/>
-          <w:sz w:val="16"/>
-          <w:szCs w:val="16"/>
+          <w:sz w:val="15"/>
+          <w:szCs w:val="15"/>
         </w:rPr>
         <w:t xml:space="preserve"> </w:t>
       </w:r>
@@ -10451,16 +10362,16 @@
         <w:rPr>
           <w:rFonts w:ascii="Century Gothic" w:hAnsi="Century Gothic"/>
           <w:b/>
-          <w:sz w:val="16"/>
-          <w:szCs w:val="16"/>
+          <w:sz w:val="15"/>
+          <w:szCs w:val="15"/>
         </w:rPr>
         <w:t>CREDITOMIO.CLN@GMAIL.COM</w:t>
       </w:r>
       <w:r>
         <w:rPr>
           <w:rFonts w:ascii="Century Gothic" w:hAnsi="Century Gothic" w:cs="Arial"/>
-          <w:sz w:val="16"/>
-          <w:szCs w:val="16"/>
+          <w:sz w:val="15"/>
+          <w:szCs w:val="15"/>
         </w:rPr>
         <w:t xml:space="preserve"> SERÁ RESPONSABLE DEL TRATAMIENTO DE SUS DATOS PERSONALES CUMPLIENDO CON LAS DISPOSICIONES DE LA LEY DE PROTECCIÓN DE DATOS PERSONALES EN POSESIÓN DE LOS PARTICULARES, EN EL SENTIDO DE GUARDAR LA CONFIDENCIALIDAD DE LA INFORMACIÓN PROPORCIONADA POR PARTE DE NUESTROS CLIENTES, CONSIDERÁNDOSE SOLICITADOS Y OBTENIDOS CON UN FIN LEGÍTIMO.</w:t>
       </w:r>
@@ -10472,8 +10383,8 @@
         <w:jc w:val="both"/>
         <w:rPr>
           <w:rFonts w:ascii="Century Gothic" w:hAnsi="Century Gothic" w:cs="Arial"/>
-          <w:sz w:val="16"/>
-          <w:szCs w:val="16"/>
+          <w:sz w:val="15"/>
+          <w:szCs w:val="15"/>
         </w:rPr>
       </w:pPr>
     </w:p>
@@ -10483,52 +10394,55 @@
         <w:jc w:val="both"/>
         <w:rPr>
           <w:rFonts w:ascii="Century Gothic" w:hAnsi="Century Gothic" w:cs="Arial"/>
-          <w:sz w:val="16"/>
-          <w:szCs w:val="16"/>
-        </w:rPr>
-      </w:pPr>
-      <w:r>
-        <w:rPr>
-          <w:rFonts w:ascii="Century Gothic" w:hAnsi="Century Gothic" w:cs="Arial"/>
-          <w:sz w:val="16"/>
-          <w:szCs w:val="16"/>
+          <w:sz w:val="15"/>
+          <w:szCs w:val="15"/>
+        </w:rPr>
+      </w:pPr>
+      <w:r>
+        <w:rPr>
+          <w:rFonts w:ascii="Century Gothic" w:hAnsi="Century Gothic" w:cs="Arial"/>
+          <w:sz w:val="15"/>
+          <w:szCs w:val="15"/>
         </w:rPr>
         <w:tab/>
         <w:t xml:space="preserve">EN VIRTUD DE LO ANTERIOR, SUS DATOS PERSONALES REFERIDOS O ENTREGADOS POR CUALQUIER MEDIO SÓLO LOS UTILIZARÉ PARA FINES RELACIONADOS CON EL OTORGAMIENTO DEL PRÉSTAMO. PARA MAYOR INFORMACIÓN ACERCA DEL TRATAMIENTO Y DE LOS DERECHOS QUE PUEDE HACER VALER, EL USUARIO PUEDE ACCEDER AL AVISO DE PRIVACIDAD COMPLETO EN LA PÁGINA WEB </w:t>
       </w:r>
       <w:r>
+        <w:rPr>
+          <w:sz w:val="15"/>
+          <w:szCs w:val="15"/>
+        </w:rPr>
         <w:fldChar w:fldCharType="begin"/>
       </w:r>
       <w:r>
+        <w:rPr>
+          <w:sz w:val="15"/>
+          <w:szCs w:val="15"/>
+        </w:rPr>
         <w:instrText xml:space="preserve"> HYPERLINK "http://www.impulsainmuebles.com.mx" </w:instrText>
       </w:r>
       <w:r>
+        <w:rPr>
+          <w:sz w:val="15"/>
+          <w:szCs w:val="15"/>
+        </w:rPr>
         <w:fldChar w:fldCharType="separate"/>
       </w:r>
       <w:r>
         <w:rPr>
           <w:rStyle w:val="Hipervnculo"/>
           <w:rFonts w:ascii="Century Gothic" w:hAnsi="Century Gothic" w:cs="Arial"/>
-          <w:sz w:val="16"/>
-          <w:szCs w:val="16"/>
-        </w:rPr>
-        <w:t>WWW.CREDITOMIO.MX</w:t>
+          <w:sz w:val="15"/>
+          <w:szCs w:val="15"/>
+        </w:rPr>
+        <w:t>WWW.CREDITOMIO.MX.</w:t>
       </w:r>
       <w:r>
         <w:rPr>
           <w:rStyle w:val="Hipervnculo"/>
           <w:rFonts w:ascii="Century Gothic" w:hAnsi="Century Gothic" w:cs="Arial"/>
-          <w:sz w:val="16"/>
-          <w:szCs w:val="16"/>
-        </w:rPr>
-        <w:t>.</w:t>
-      </w:r>
-      <w:r>
-        <w:rPr>
-          <w:rStyle w:val="Hipervnculo"/>
-          <w:rFonts w:ascii="Century Gothic" w:hAnsi="Century Gothic" w:cs="Arial"/>
-          <w:sz w:val="16"/>
-          <w:szCs w:val="16"/>
+          <w:sz w:val="15"/>
+          <w:szCs w:val="15"/>
         </w:rPr>
         <w:fldChar w:fldCharType="end"/>
       </w:r>
@@ -10539,15 +10453,15 @@
         <w:jc w:val="both"/>
         <w:rPr>
           <w:rFonts w:ascii="Century Gothic" w:hAnsi="Century Gothic" w:cs="Arial"/>
-          <w:sz w:val="16"/>
-          <w:szCs w:val="16"/>
-        </w:rPr>
-      </w:pPr>
-      <w:r>
-        <w:rPr>
-          <w:rFonts w:ascii="Century Gothic" w:hAnsi="Century Gothic" w:cs="Arial"/>
-          <w:sz w:val="16"/>
-          <w:szCs w:val="16"/>
+          <w:sz w:val="15"/>
+          <w:szCs w:val="15"/>
+        </w:rPr>
+      </w:pPr>
+      <w:r>
+        <w:rPr>
+          <w:rFonts w:ascii="Century Gothic" w:hAnsi="Century Gothic" w:cs="Arial"/>
+          <w:sz w:val="15"/>
+          <w:szCs w:val="15"/>
         </w:rPr>
         <w:tab/>
       </w:r>
@@ -10559,15 +10473,15 @@
         <w:jc w:val="both"/>
         <w:rPr>
           <w:rFonts w:ascii="Century Gothic" w:hAnsi="Century Gothic" w:cs="Arial"/>
-          <w:sz w:val="16"/>
-          <w:szCs w:val="16"/>
-        </w:rPr>
-      </w:pPr>
-      <w:r>
-        <w:rPr>
-          <w:rFonts w:ascii="Century Gothic" w:hAnsi="Century Gothic" w:cs="Arial"/>
-          <w:sz w:val="16"/>
-          <w:szCs w:val="16"/>
+          <w:sz w:val="15"/>
+          <w:szCs w:val="15"/>
+        </w:rPr>
+      </w:pPr>
+      <w:r>
+        <w:rPr>
+          <w:rFonts w:ascii="Century Gothic" w:hAnsi="Century Gothic" w:cs="Arial"/>
+          <w:sz w:val="15"/>
+          <w:szCs w:val="15"/>
         </w:rPr>
         <w:t xml:space="preserve">ASIMISMO, SE HACE DEL CONOCIMIENTO DEL USUARIO QUE SUS DATOS PERSONALES PUEDEN SER TRANSFERIDOS Y TRATADOS POR PERSONAS DISTINTAS. EN ESTE SENTIDO, EL USUARIO AUTORIZA QUE SU INFORMACIÓN SEA COMPARTIDA ÚNICA Y EXCLUSAMENTE CON LAS PERSONAS FÍSICAS O MORALES RELACIONADAS CON LA </w:t>
       </w:r>
@@ -10575,16 +10489,16 @@
         <w:rPr>
           <w:rFonts w:ascii="Century Gothic" w:hAnsi="Century Gothic" w:cs="Arial"/>
           <w:b/>
-          <w:sz w:val="16"/>
-          <w:szCs w:val="16"/>
+          <w:sz w:val="15"/>
+          <w:szCs w:val="15"/>
         </w:rPr>
         <w:t>SRA. RUBIDIA MARTÍNEZ ALCARAZ</w:t>
       </w:r>
       <w:r>
         <w:rPr>
           <w:rFonts w:ascii="Century Gothic" w:hAnsi="Century Gothic" w:cs="Arial"/>
-          <w:sz w:val="16"/>
-          <w:szCs w:val="16"/>
+          <w:sz w:val="15"/>
+          <w:szCs w:val="15"/>
         </w:rPr>
         <w:t>, PARA DAR SEGUIMIENTO PERSONALIZADO A EL USUARIO POR CONDUCTO DE LOS ASESORES.</w:t>
       </w:r>
@@ -10596,8 +10510,8 @@
         <w:jc w:val="both"/>
         <w:rPr>
           <w:rFonts w:ascii="Century Gothic" w:hAnsi="Century Gothic" w:cs="Arial"/>
-          <w:sz w:val="16"/>
-          <w:szCs w:val="16"/>
+          <w:sz w:val="15"/>
+          <w:szCs w:val="15"/>
         </w:rPr>
       </w:pPr>
     </w:p>
@@ -10608,34 +10522,46 @@
         <w:rPr>
           <w:rFonts w:ascii="Century Gothic" w:hAnsi="Century Gothic"/>
           <w:b/>
-          <w:sz w:val="16"/>
-          <w:szCs w:val="16"/>
-        </w:rPr>
-      </w:pPr>
-      <w:r>
-        <w:rPr>
-          <w:rFonts w:ascii="Century Gothic" w:hAnsi="Century Gothic" w:cs="Arial"/>
-          <w:sz w:val="16"/>
-          <w:szCs w:val="16"/>
+          <w:sz w:val="15"/>
+          <w:szCs w:val="15"/>
+        </w:rPr>
+      </w:pPr>
+      <w:r>
+        <w:rPr>
+          <w:rFonts w:ascii="Century Gothic" w:hAnsi="Century Gothic" w:cs="Arial"/>
+          <w:sz w:val="15"/>
+          <w:szCs w:val="15"/>
         </w:rPr>
         <w:tab/>
         <w:t xml:space="preserve">EL EJERCICIO DE LOS DERECHOS DE ACCESO, RECTIFICACIÓN, CANCELACIÓN, OPOSICIÓN, LIMITACIÓN DE USO O DIVULGACIÓN DE LOS DATOS O REVOCACIÓN DEL CONSENTIMIENTO OTORGADO, PODRÁ REALIZARSE A TRAVÉS DE LA PRESENTACIÓN DE LA SOLICITUD RESPECTIVA EN: </w:t>
       </w:r>
       <w:r>
+        <w:rPr>
+          <w:sz w:val="15"/>
+          <w:szCs w:val="15"/>
+        </w:rPr>
         <w:fldChar w:fldCharType="begin"/>
       </w:r>
       <w:r>
+        <w:rPr>
+          <w:sz w:val="15"/>
+          <w:szCs w:val="15"/>
+        </w:rPr>
         <w:instrText xml:space="preserve"> HYPERLINK "mailto:cliente@impulsainmuebles.com.mx" </w:instrText>
       </w:r>
       <w:r>
+        <w:rPr>
+          <w:sz w:val="15"/>
+          <w:szCs w:val="15"/>
+        </w:rPr>
         <w:fldChar w:fldCharType="separate"/>
       </w:r>
       <w:r>
         <w:rPr>
           <w:rStyle w:val="Hipervnculo"/>
           <w:rFonts w:ascii="Century Gothic" w:hAnsi="Century Gothic" w:cs="Arial"/>
-          <w:sz w:val="16"/>
-          <w:szCs w:val="16"/>
+          <w:sz w:val="15"/>
+          <w:szCs w:val="15"/>
         </w:rPr>
         <w:t>_______________</w:t>
       </w:r>
@@ -10643,16 +10569,16 @@
         <w:rPr>
           <w:rStyle w:val="Hipervnculo"/>
           <w:rFonts w:ascii="Century Gothic" w:hAnsi="Century Gothic" w:cs="Arial"/>
-          <w:sz w:val="16"/>
-          <w:szCs w:val="16"/>
+          <w:sz w:val="15"/>
+          <w:szCs w:val="15"/>
         </w:rPr>
         <w:fldChar w:fldCharType="end"/>
       </w:r>
       <w:r>
         <w:rPr>
           <w:rFonts w:ascii="Century Gothic" w:hAnsi="Century Gothic" w:cs="Arial"/>
-          <w:sz w:val="16"/>
-          <w:szCs w:val="16"/>
+          <w:sz w:val="15"/>
+          <w:szCs w:val="15"/>
         </w:rPr>
         <w:t xml:space="preserve"> Y/O AL </w:t>
       </w:r>
@@ -10660,12 +10586,13 @@
         <w:rPr>
           <w:rFonts w:ascii="Century Gothic" w:hAnsi="Century Gothic"/>
           <w:b/>
-          <w:sz w:val="16"/>
-          <w:szCs w:val="16"/>
+          <w:sz w:val="15"/>
+          <w:szCs w:val="15"/>
         </w:rPr>
         <w:t>TELÉFONO: 717-21-21.</w:t>
       </w:r>
     </w:p>
+    <w:bookmarkStart w:id="0" w:name="_GoBack"/>
     <w:p>
       <w:pPr>
         <w:ind w:left="-567" w:right="-660"/>
@@ -10676,16 +10603,16 @@
           <w:bCs/>
           <w:i/>
           <w:iCs/>
-          <w:sz w:val="16"/>
-          <w:szCs w:val="16"/>
+          <w:sz w:val="15"/>
+          <w:szCs w:val="15"/>
           <w:lang w:val="es-ES"/>
         </w:rPr>
       </w:pPr>
       <w:r>
         <w:rPr>
           <w:noProof/>
-          <w:sz w:val="16"/>
-          <w:szCs w:val="16"/>
+          <w:sz w:val="15"/>
+          <w:szCs w:val="15"/>
           <w:lang w:val="es-ES"/>
         </w:rPr>
         <mc:AlternateContent>
@@ -10754,11 +10681,12 @@
           </mc:Fallback>
         </mc:AlternateContent>
       </w:r>
+      <w:bookmarkEnd w:id="0"/>
       <w:r>
         <w:rPr>
           <w:noProof/>
-          <w:sz w:val="16"/>
-          <w:szCs w:val="16"/>
+          <w:sz w:val="15"/>
+          <w:szCs w:val="15"/>
           <w:lang w:val="es-ES"/>
         </w:rPr>
         <w:drawing>
@@ -10819,8 +10747,8 @@
           <w:rFonts w:ascii="Century Gothic" w:hAnsi="Century Gothic"/>
           <w:b/>
           <w:bCs/>
-          <w:sz w:val="16"/>
-          <w:szCs w:val="16"/>
+          <w:sz w:val="15"/>
+          <w:szCs w:val="15"/>
           <w:lang w:val="es-ES"/>
         </w:rPr>
       </w:pPr>
@@ -10829,8 +10757,8 @@
           <w:rFonts w:ascii="Century Gothic" w:hAnsi="Century Gothic"/>
           <w:b/>
           <w:bCs/>
-          <w:sz w:val="16"/>
-          <w:szCs w:val="16"/>
+          <w:sz w:val="15"/>
+          <w:szCs w:val="15"/>
           <w:lang w:val="es-ES"/>
         </w:rPr>
         <w:t xml:space="preserve">             </w:t>
@@ -10840,8 +10768,8 @@
           <w:rFonts w:ascii="Century Gothic" w:hAnsi="Century Gothic"/>
           <w:b/>
           <w:bCs/>
-          <w:sz w:val="16"/>
-          <w:szCs w:val="16"/>
+          <w:sz w:val="15"/>
+          <w:szCs w:val="15"/>
           <w:lang w:val="es-ES"/>
         </w:rPr>
         <w:tab/>
@@ -10856,16 +10784,16 @@
           <w:rFonts w:ascii="Century Gothic" w:hAnsi="Century Gothic"/>
           <w:b/>
           <w:bCs/>
-          <w:sz w:val="16"/>
-          <w:szCs w:val="16"/>
+          <w:sz w:val="15"/>
+          <w:szCs w:val="15"/>
           <w:lang w:val="es-ES"/>
         </w:rPr>
       </w:pPr>
       <w:r>
         <w:rPr>
           <w:noProof/>
-          <w:sz w:val="16"/>
-          <w:szCs w:val="16"/>
+          <w:sz w:val="15"/>
+          <w:szCs w:val="15"/>
           <w:lang w:val="es-ES"/>
         </w:rPr>
         <mc:AlternateContent>
@@ -10937,8 +10865,8 @@
       <w:r>
         <w:rPr>
           <w:noProof/>
-          <w:sz w:val="16"/>
-          <w:szCs w:val="16"/>
+          <w:sz w:val="15"/>
+          <w:szCs w:val="15"/>
           <w:lang w:val="es-ES"/>
         </w:rPr>
         <w:drawing>
@@ -10999,16 +10927,16 @@
           <w:rFonts w:ascii="Century Gothic" w:hAnsi="Century Gothic"/>
           <w:b/>
           <w:bCs/>
-          <w:sz w:val="16"/>
-          <w:szCs w:val="16"/>
-          <w:lang w:val="es-ES"/>
-        </w:rPr>
-      </w:pPr>
-      <w:r>
-        <w:rPr>
-          <w:rFonts w:ascii="Century Gothic" w:hAnsi="Century Gothic"/>
-          <w:sz w:val="16"/>
-          <w:szCs w:val="16"/>
+          <w:sz w:val="15"/>
+          <w:szCs w:val="15"/>
+          <w:lang w:val="es-ES"/>
+        </w:rPr>
+      </w:pPr>
+      <w:r>
+        <w:rPr>
+          <w:rFonts w:ascii="Century Gothic" w:hAnsi="Century Gothic"/>
+          <w:sz w:val="15"/>
+          <w:szCs w:val="15"/>
           <w:lang w:val="es-ES"/>
         </w:rPr>
         <w:t xml:space="preserve">            </w:t>
@@ -11016,8 +10944,8 @@
       <w:r>
         <w:rPr>
           <w:rFonts w:ascii="Century Gothic" w:hAnsi="Century Gothic"/>
-          <w:sz w:val="16"/>
-          <w:szCs w:val="16"/>
+          <w:sz w:val="15"/>
+          <w:szCs w:val="15"/>
           <w:lang w:val="es-ES"/>
         </w:rPr>
         <w:tab/>
@@ -11025,8 +10953,8 @@
       <w:r>
         <w:rPr>
           <w:rFonts w:ascii="Century Gothic" w:hAnsi="Century Gothic"/>
-          <w:sz w:val="16"/>
-          <w:szCs w:val="16"/>
+          <w:sz w:val="15"/>
+          <w:szCs w:val="15"/>
           <w:lang w:val="es-ES"/>
         </w:rPr>
         <w:tab/>
@@ -11036,8 +10964,8 @@
           <w:rFonts w:ascii="Century Gothic" w:hAnsi="Century Gothic"/>
           <w:b/>
           <w:bCs/>
-          <w:sz w:val="16"/>
-          <w:szCs w:val="16"/>
+          <w:sz w:val="15"/>
+          <w:szCs w:val="15"/>
           <w:lang w:val="es-ES"/>
         </w:rPr>
         <w:t>NO ACEPTO EN SUS TÉRMINOS Y CONDICIONES EL PRESENTE AVISO DE PRIVACIDAD</w:t>
@@ -11049,8 +10977,8 @@
         <w:jc w:val="both"/>
         <w:rPr>
           <w:rFonts w:ascii="Century Gothic" w:hAnsi="Century Gothic"/>
-          <w:sz w:val="16"/>
-          <w:szCs w:val="16"/>
+          <w:sz w:val="15"/>
+          <w:szCs w:val="15"/>
           <w:lang w:val="es-ES"/>
         </w:rPr>
       </w:pPr>
@@ -11061,18 +10989,18 @@
         <w:jc w:val="both"/>
         <w:rPr>
           <w:rFonts w:ascii="Century Gothic" w:hAnsi="Century Gothic"/>
-          <w:sz w:val="16"/>
-          <w:szCs w:val="16"/>
-          <w:lang w:val="es-ES"/>
-        </w:rPr>
-      </w:pPr>
-    </w:p>
-    <w:p>
-      <w:pPr>
-        <w:rPr>
-          <w:rFonts w:ascii="Century Gothic" w:hAnsi="Century Gothic"/>
-          <w:sz w:val="16"/>
-          <w:szCs w:val="16"/>
+          <w:sz w:val="15"/>
+          <w:szCs w:val="15"/>
+          <w:lang w:val="es-ES"/>
+        </w:rPr>
+      </w:pPr>
+    </w:p>
+    <w:p>
+      <w:pPr>
+        <w:rPr>
+          <w:rFonts w:ascii="Century Gothic" w:hAnsi="Century Gothic"/>
+          <w:sz w:val="15"/>
+          <w:szCs w:val="15"/>
           <w:lang w:val="es-ES"/>
         </w:rPr>
       </w:pPr>
@@ -11082,16 +11010,16 @@
         <w:jc w:val="center"/>
         <w:rPr>
           <w:rFonts w:ascii="Century Gothic" w:eastAsia="Calibri" w:hAnsi="Century Gothic"/>
-          <w:sz w:val="16"/>
-          <w:szCs w:val="16"/>
+          <w:sz w:val="15"/>
+          <w:szCs w:val="15"/>
           <w:lang w:val="es-ES_tradnl" w:eastAsia="en-US"/>
         </w:rPr>
       </w:pPr>
       <w:r>
         <w:rPr>
           <w:rFonts w:ascii="Century Gothic" w:eastAsia="Calibri" w:hAnsi="Century Gothic"/>
-          <w:sz w:val="16"/>
-          <w:szCs w:val="16"/>
+          <w:sz w:val="15"/>
+          <w:szCs w:val="15"/>
           <w:lang w:val="es-ES_tradnl" w:eastAsia="en-US"/>
         </w:rPr>
         <w:t>FIRMA DE CONFORMIDAD</w:t>
@@ -11102,8 +11030,8 @@
         <w:jc w:val="center"/>
         <w:rPr>
           <w:rFonts w:ascii="Century Gothic" w:eastAsia="Calibri" w:hAnsi="Century Gothic"/>
-          <w:sz w:val="16"/>
-          <w:szCs w:val="16"/>
+          <w:sz w:val="15"/>
+          <w:szCs w:val="15"/>
           <w:lang w:val="es-ES_tradnl" w:eastAsia="en-US"/>
         </w:rPr>
       </w:pPr>
@@ -11113,8 +11041,8 @@
         <w:jc w:val="center"/>
         <w:rPr>
           <w:rFonts w:ascii="Century Gothic" w:eastAsia="Calibri" w:hAnsi="Century Gothic"/>
-          <w:sz w:val="16"/>
-          <w:szCs w:val="16"/>
+          <w:sz w:val="15"/>
+          <w:szCs w:val="15"/>
           <w:lang w:val="es-ES_tradnl" w:eastAsia="en-US"/>
         </w:rPr>
       </w:pPr>
@@ -11124,16 +11052,16 @@
         <w:jc w:val="center"/>
         <w:rPr>
           <w:rFonts w:ascii="Century Gothic" w:eastAsia="Calibri" w:hAnsi="Century Gothic"/>
-          <w:sz w:val="16"/>
-          <w:szCs w:val="16"/>
+          <w:sz w:val="15"/>
+          <w:szCs w:val="15"/>
           <w:lang w:val="es-ES_tradnl" w:eastAsia="en-US"/>
         </w:rPr>
       </w:pPr>
       <w:r>
         <w:rPr>
           <w:rFonts w:ascii="Century Gothic" w:eastAsia="Calibri" w:hAnsi="Century Gothic"/>
-          <w:sz w:val="16"/>
-          <w:szCs w:val="16"/>
+          <w:sz w:val="15"/>
+          <w:szCs w:val="15"/>
           <w:lang w:val="es-ES_tradnl" w:eastAsia="en-US"/>
         </w:rPr>
         <w:t>________________________________________________________</w:t>
@@ -11145,16 +11073,16 @@
         <w:rPr>
           <w:rFonts w:ascii="Century Gothic" w:hAnsi="Century Gothic"/>
           <w:b/>
-          <w:sz w:val="16"/>
-          <w:szCs w:val="16"/>
-        </w:rPr>
-      </w:pPr>
-      <w:r>
-        <w:rPr>
-          <w:rFonts w:ascii="Century Gothic" w:hAnsi="Century Gothic"/>
-          <w:b/>
-          <w:sz w:val="16"/>
-          <w:szCs w:val="16"/>
+          <w:sz w:val="15"/>
+          <w:szCs w:val="15"/>
+        </w:rPr>
+      </w:pPr>
+      <w:r>
+        <w:rPr>
+          <w:rFonts w:ascii="Century Gothic" w:hAnsi="Century Gothic"/>
+          <w:b/>
+          <w:sz w:val="15"/>
+          <w:szCs w:val="15"/>
         </w:rPr>
         <w:t>EL CONSUMIDOR Y GARANTE HIPOTECARIO</w:t>
       </w:r>
@@ -11166,8 +11094,8 @@
         <w:rPr>
           <w:rFonts w:ascii="Century Gothic" w:hAnsi="Century Gothic"/>
           <w:b/>
-          <w:sz w:val="16"/>
-          <w:szCs w:val="16"/>
+          <w:sz w:val="15"/>
+          <w:szCs w:val="15"/>
         </w:rPr>
       </w:pPr>
     </w:p>
@@ -11178,8 +11106,8 @@
         <w:rPr>
           <w:rFonts w:ascii="Century Gothic" w:hAnsi="Century Gothic"/>
           <w:b/>
-          <w:sz w:val="16"/>
-          <w:szCs w:val="16"/>
+          <w:sz w:val="15"/>
+          <w:szCs w:val="15"/>
         </w:rPr>
       </w:pPr>
     </w:p>
@@ -11190,8 +11118,8 @@
         <w:rPr>
           <w:rFonts w:ascii="Century Gothic" w:hAnsi="Century Gothic"/>
           <w:b/>
-          <w:sz w:val="18"/>
-          <w:szCs w:val="18"/>
+          <w:sz w:val="15"/>
+          <w:szCs w:val="15"/>
         </w:rPr>
       </w:pPr>
     </w:p>
@@ -11201,8 +11129,8 @@
         <w:rPr>
           <w:rFonts w:ascii="Century Gothic" w:hAnsi="Century Gothic"/>
           <w:b/>
-          <w:sz w:val="18"/>
-          <w:szCs w:val="18"/>
+          <w:sz w:val="15"/>
+          <w:szCs w:val="15"/>
         </w:rPr>
       </w:pPr>
     </w:p>
@@ -11213,8 +11141,8 @@
         <w:rPr>
           <w:rFonts w:ascii="Century Gothic" w:hAnsi="Century Gothic"/>
           <w:b/>
-          <w:sz w:val="18"/>
-          <w:szCs w:val="18"/>
+          <w:sz w:val="15"/>
+          <w:szCs w:val="15"/>
         </w:rPr>
       </w:pPr>
     </w:p>
@@ -11225,16 +11153,16 @@
         <w:rPr>
           <w:rFonts w:ascii="Century Gothic" w:hAnsi="Century Gothic"/>
           <w:b/>
-          <w:sz w:val="18"/>
-          <w:szCs w:val="18"/>
-        </w:rPr>
-      </w:pPr>
-      <w:r>
-        <w:rPr>
-          <w:rFonts w:ascii="Century Gothic" w:hAnsi="Century Gothic"/>
-          <w:b/>
-          <w:sz w:val="18"/>
-          <w:szCs w:val="18"/>
+          <w:sz w:val="15"/>
+          <w:szCs w:val="15"/>
+        </w:rPr>
+      </w:pPr>
+      <w:r>
+        <w:rPr>
+          <w:rFonts w:ascii="Century Gothic" w:hAnsi="Century Gothic"/>
+          <w:b/>
+          <w:sz w:val="15"/>
+          <w:szCs w:val="15"/>
         </w:rPr>
         <w:t>ANEXO 3</w:t>
       </w:r>
@@ -11244,16 +11172,16 @@
         <w:rPr>
           <w:rFonts w:ascii="Century Gothic" w:hAnsi="Century Gothic"/>
           <w:b/>
-          <w:sz w:val="18"/>
-          <w:szCs w:val="18"/>
-        </w:rPr>
-      </w:pPr>
-      <w:r>
-        <w:rPr>
-          <w:rFonts w:ascii="Century Gothic" w:hAnsi="Century Gothic"/>
-          <w:b/>
-          <w:sz w:val="18"/>
-          <w:szCs w:val="18"/>
+          <w:sz w:val="15"/>
+          <w:szCs w:val="15"/>
+        </w:rPr>
+      </w:pPr>
+      <w:r>
+        <w:rPr>
+          <w:rFonts w:ascii="Century Gothic" w:hAnsi="Century Gothic"/>
+          <w:b/>
+          <w:sz w:val="15"/>
+          <w:szCs w:val="15"/>
         </w:rPr>
         <w:t xml:space="preserve">SRA. RUBIDIA MARTÍNEZ ALCARAZ </w:t>
       </w:r>
@@ -11263,16 +11191,16 @@
         <w:rPr>
           <w:rFonts w:ascii="Century Gothic" w:hAnsi="Century Gothic"/>
           <w:b/>
-          <w:sz w:val="18"/>
-          <w:szCs w:val="18"/>
-        </w:rPr>
-      </w:pPr>
-      <w:r>
-        <w:rPr>
-          <w:rFonts w:ascii="Century Gothic" w:hAnsi="Century Gothic"/>
-          <w:b/>
-          <w:sz w:val="18"/>
-          <w:szCs w:val="18"/>
+          <w:sz w:val="15"/>
+          <w:szCs w:val="15"/>
+        </w:rPr>
+      </w:pPr>
+      <w:r>
+        <w:rPr>
+          <w:rFonts w:ascii="Century Gothic" w:hAnsi="Century Gothic"/>
+          <w:b/>
+          <w:sz w:val="15"/>
+          <w:szCs w:val="15"/>
         </w:rPr>
         <w:t xml:space="preserve">DOMICILIO EN BOULEVARD EMILIANO ZAPATA NO. 3125, </w:t>
       </w:r>
@@ -11282,16 +11210,16 @@
         <w:rPr>
           <w:rFonts w:ascii="Century Gothic" w:hAnsi="Century Gothic"/>
           <w:b/>
-          <w:sz w:val="18"/>
-          <w:szCs w:val="18"/>
-        </w:rPr>
-      </w:pPr>
-      <w:r>
-        <w:rPr>
-          <w:rFonts w:ascii="Century Gothic" w:hAnsi="Century Gothic"/>
-          <w:b/>
-          <w:sz w:val="18"/>
-          <w:szCs w:val="18"/>
+          <w:sz w:val="15"/>
+          <w:szCs w:val="15"/>
+        </w:rPr>
+      </w:pPr>
+      <w:r>
+        <w:rPr>
+          <w:rFonts w:ascii="Century Gothic" w:hAnsi="Century Gothic"/>
+          <w:b/>
+          <w:sz w:val="15"/>
+          <w:szCs w:val="15"/>
         </w:rPr>
         <w:t>LOCAL 12BC, COLONIA LOMAS DEL BOULEVARD, C.P. 80110,</w:t>
       </w:r>
@@ -11302,16 +11230,16 @@
         <w:rPr>
           <w:rFonts w:ascii="Century Gothic" w:hAnsi="Century Gothic"/>
           <w:b/>
-          <w:sz w:val="18"/>
-          <w:szCs w:val="18"/>
-        </w:rPr>
-      </w:pPr>
-      <w:r>
-        <w:rPr>
-          <w:rFonts w:ascii="Century Gothic" w:hAnsi="Century Gothic"/>
-          <w:b/>
-          <w:sz w:val="18"/>
-          <w:szCs w:val="18"/>
+          <w:sz w:val="15"/>
+          <w:szCs w:val="15"/>
+        </w:rPr>
+      </w:pPr>
+      <w:r>
+        <w:rPr>
+          <w:rFonts w:ascii="Century Gothic" w:hAnsi="Century Gothic"/>
+          <w:b/>
+          <w:sz w:val="15"/>
+          <w:szCs w:val="15"/>
         </w:rPr>
         <w:t>CULIACÁN, SINALOA.</w:t>
       </w:r>
@@ -11322,8 +11250,8 @@
         <w:jc w:val="both"/>
         <w:rPr>
           <w:rFonts w:ascii="Century Gothic" w:hAnsi="Century Gothic"/>
-          <w:sz w:val="18"/>
-          <w:szCs w:val="18"/>
+          <w:sz w:val="15"/>
+          <w:szCs w:val="15"/>
         </w:rPr>
       </w:pPr>
     </w:p>
@@ -11334,15 +11262,15 @@
         <w:rPr>
           <w:rFonts w:ascii="Century Gothic" w:hAnsi="Century Gothic"/>
           <w:b/>
-          <w:sz w:val="18"/>
-          <w:szCs w:val="18"/>
-        </w:rPr>
-      </w:pPr>
-      <w:r>
-        <w:rPr>
-          <w:rFonts w:ascii="Century Gothic" w:hAnsi="Century Gothic"/>
-          <w:sz w:val="18"/>
-          <w:szCs w:val="18"/>
+          <w:sz w:val="15"/>
+          <w:szCs w:val="15"/>
+        </w:rPr>
+      </w:pPr>
+      <w:r>
+        <w:rPr>
+          <w:rFonts w:ascii="Century Gothic" w:hAnsi="Century Gothic"/>
+          <w:sz w:val="15"/>
+          <w:szCs w:val="15"/>
         </w:rPr>
         <w:t xml:space="preserve">EN LA CELEBRACIÓN DEL PRESENTE CONTRATO Y EN CUMPLIMIENTO A  LA LEY FEDERAL PARA LA PREVENCIÓN E IDENTIFICACIÓN DE OPERACIONES CON RECURSOS DE PROCEDENCIA ILÍCITA, REGLAMENTO Y REGLAS GENERALES, </w:t>
       </w:r>
@@ -11350,8 +11278,8 @@
         <w:rPr>
           <w:rFonts w:ascii="Century Gothic" w:hAnsi="Century Gothic"/>
           <w:b/>
-          <w:sz w:val="18"/>
-          <w:szCs w:val="18"/>
+          <w:sz w:val="15"/>
+          <w:szCs w:val="15"/>
         </w:rPr>
         <w:t>BAJO PROTESTA DE DECIR VERDAD MANIFIESTO LO SIGUIENTE:</w:t>
       </w:r>
@@ -11361,8 +11289,8 @@
         <w:jc w:val="both"/>
         <w:rPr>
           <w:rFonts w:ascii="Century Gothic" w:hAnsi="Century Gothic"/>
-          <w:sz w:val="18"/>
-          <w:szCs w:val="18"/>
+          <w:sz w:val="15"/>
+          <w:szCs w:val="15"/>
         </w:rPr>
       </w:pPr>
     </w:p>
@@ -11371,15 +11299,15 @@
         <w:jc w:val="both"/>
         <w:rPr>
           <w:rFonts w:ascii="Century Gothic" w:hAnsi="Century Gothic"/>
-          <w:sz w:val="18"/>
-          <w:szCs w:val="18"/>
-        </w:rPr>
-      </w:pPr>
-      <w:r>
-        <w:rPr>
-          <w:rFonts w:ascii="Century Gothic" w:hAnsi="Century Gothic"/>
-          <w:sz w:val="18"/>
-          <w:szCs w:val="18"/>
+          <w:sz w:val="15"/>
+          <w:szCs w:val="15"/>
+        </w:rPr>
+      </w:pPr>
+      <w:r>
+        <w:rPr>
+          <w:rFonts w:ascii="Century Gothic" w:hAnsi="Century Gothic"/>
+          <w:sz w:val="15"/>
+          <w:szCs w:val="15"/>
         </w:rPr>
         <w:tab/>
         <w:t>1).- QUE LOS RECURSOS UTILIZADOS PARA EL PAGO DE LAS PRESTACIONES ECONÓMICAS PACTADAS  NO TIENEN SU ORIGEN  EN ACTIVIDADES ILÍCITAS, Y EL SUSCRITO EJERCERÁ EL DERECHO DE DISPOSICIÓN DEL PRÉSTAMO OTORGADO.</w:t>
@@ -11390,15 +11318,15 @@
         <w:jc w:val="both"/>
         <w:rPr>
           <w:rFonts w:ascii="Century Gothic" w:hAnsi="Century Gothic"/>
-          <w:sz w:val="18"/>
-          <w:szCs w:val="18"/>
-        </w:rPr>
-      </w:pPr>
-      <w:r>
-        <w:rPr>
-          <w:rFonts w:ascii="Century Gothic" w:hAnsi="Century Gothic"/>
-          <w:sz w:val="18"/>
-          <w:szCs w:val="18"/>
+          <w:sz w:val="15"/>
+          <w:szCs w:val="15"/>
+        </w:rPr>
+      </w:pPr>
+      <w:r>
+        <w:rPr>
+          <w:rFonts w:ascii="Century Gothic" w:hAnsi="Century Gothic"/>
+          <w:sz w:val="15"/>
+          <w:szCs w:val="15"/>
         </w:rPr>
         <w:tab/>
         <w:t>2).- QUE SI/NO CONOCIMIENTO DE QUE EXISTA BENEFICIARIO  CONTROLADOR ALGUNO.</w:t>
@@ -11410,15 +11338,15 @@
         <w:jc w:val="both"/>
         <w:rPr>
           <w:rFonts w:ascii="Century Gothic" w:hAnsi="Century Gothic"/>
-          <w:sz w:val="18"/>
-          <w:szCs w:val="18"/>
-        </w:rPr>
-      </w:pPr>
-      <w:r>
-        <w:rPr>
-          <w:rFonts w:ascii="Century Gothic" w:hAnsi="Century Gothic"/>
-          <w:sz w:val="18"/>
-          <w:szCs w:val="18"/>
+          <w:sz w:val="15"/>
+          <w:szCs w:val="15"/>
+        </w:rPr>
+      </w:pPr>
+      <w:r>
+        <w:rPr>
+          <w:rFonts w:ascii="Century Gothic" w:hAnsi="Century Gothic"/>
+          <w:sz w:val="15"/>
+          <w:szCs w:val="15"/>
         </w:rPr>
         <w:t>(EN CASO DE SI TENER CONOCIMIENTO, INDICAR SUS DATOS PERSONALES)</w:t>
       </w:r>
@@ -11429,15 +11357,15 @@
         <w:jc w:val="center"/>
         <w:rPr>
           <w:rFonts w:ascii="Century Gothic" w:hAnsi="Century Gothic"/>
-          <w:sz w:val="18"/>
-          <w:szCs w:val="18"/>
-        </w:rPr>
-      </w:pPr>
-      <w:r>
-        <w:rPr>
-          <w:rFonts w:ascii="Century Gothic" w:hAnsi="Century Gothic"/>
-          <w:sz w:val="18"/>
-          <w:szCs w:val="18"/>
+          <w:sz w:val="15"/>
+          <w:szCs w:val="15"/>
+        </w:rPr>
+      </w:pPr>
+      <w:r>
+        <w:rPr>
+          <w:rFonts w:ascii="Century Gothic" w:hAnsi="Century Gothic"/>
+          <w:sz w:val="15"/>
+          <w:szCs w:val="15"/>
         </w:rPr>
         <w:t>ATENTAMENTE</w:t>
       </w:r>
@@ -11446,8 +11374,8 @@
       <w:pPr>
         <w:rPr>
           <w:rFonts w:ascii="Century Gothic" w:eastAsia="Calibri" w:hAnsi="Century Gothic"/>
-          <w:sz w:val="16"/>
-          <w:szCs w:val="16"/>
+          <w:sz w:val="15"/>
+          <w:szCs w:val="15"/>
           <w:lang w:val="es-ES_tradnl" w:eastAsia="en-US"/>
         </w:rPr>
       </w:pPr>
@@ -11457,16 +11385,16 @@
         <w:jc w:val="center"/>
         <w:rPr>
           <w:rFonts w:ascii="Century Gothic" w:eastAsia="Calibri" w:hAnsi="Century Gothic"/>
-          <w:sz w:val="16"/>
-          <w:szCs w:val="16"/>
+          <w:sz w:val="15"/>
+          <w:szCs w:val="15"/>
           <w:lang w:val="es-ES_tradnl" w:eastAsia="en-US"/>
         </w:rPr>
       </w:pPr>
       <w:r>
         <w:rPr>
           <w:rFonts w:ascii="Century Gothic" w:eastAsia="Calibri" w:hAnsi="Century Gothic"/>
-          <w:sz w:val="16"/>
-          <w:szCs w:val="16"/>
+          <w:sz w:val="15"/>
+          <w:szCs w:val="15"/>
           <w:lang w:val="es-ES_tradnl" w:eastAsia="en-US"/>
         </w:rPr>
         <w:t>________________________________________________________</w:t>
@@ -11478,16 +11406,16 @@
         <w:rPr>
           <w:rFonts w:ascii="Century Gothic" w:hAnsi="Century Gothic"/>
           <w:b/>
-          <w:sz w:val="18"/>
-          <w:szCs w:val="18"/>
-        </w:rPr>
-      </w:pPr>
-      <w:r>
-        <w:rPr>
-          <w:rFonts w:ascii="Century Gothic" w:hAnsi="Century Gothic"/>
-          <w:b/>
-          <w:sz w:val="18"/>
-          <w:szCs w:val="18"/>
+          <w:sz w:val="15"/>
+          <w:szCs w:val="15"/>
+        </w:rPr>
+      </w:pPr>
+      <w:r>
+        <w:rPr>
+          <w:rFonts w:ascii="Century Gothic" w:hAnsi="Century Gothic"/>
+          <w:b/>
+          <w:sz w:val="15"/>
+          <w:szCs w:val="15"/>
         </w:rPr>
         <w:t>EL CONSUMIDOR Y GARANTE HIPOTECARIO</w:t>
       </w:r>
@@ -11499,8 +11427,8 @@
         <w:rPr>
           <w:rFonts w:ascii="Century Gothic" w:hAnsi="Century Gothic" w:cs="Arial"/>
           <w:b/>
-          <w:sz w:val="18"/>
-          <w:szCs w:val="18"/>
+          <w:sz w:val="15"/>
+          <w:szCs w:val="15"/>
         </w:rPr>
       </w:pPr>
     </w:p>
@@ -11512,8 +11440,8 @@
         <w:jc w:val="both"/>
         <w:rPr>
           <w:rFonts w:ascii="Century Gothic" w:hAnsi="Century Gothic" w:cs="Arial"/>
-          <w:sz w:val="16"/>
-          <w:szCs w:val="16"/>
+          <w:sz w:val="15"/>
+          <w:szCs w:val="15"/>
         </w:rPr>
       </w:pPr>
     </w:p>
@@ -11525,8 +11453,8 @@
         <w:jc w:val="both"/>
         <w:rPr>
           <w:rFonts w:ascii="Century Gothic" w:hAnsi="Century Gothic" w:cs="Arial"/>
-          <w:sz w:val="16"/>
-          <w:szCs w:val="16"/>
+          <w:sz w:val="15"/>
+          <w:szCs w:val="15"/>
         </w:rPr>
       </w:pPr>
     </w:p>
@@ -11538,8 +11466,8 @@
         <w:jc w:val="both"/>
         <w:rPr>
           <w:rFonts w:ascii="Century Gothic" w:hAnsi="Century Gothic" w:cs="Arial"/>
-          <w:sz w:val="16"/>
-          <w:szCs w:val="16"/>
+          <w:sz w:val="15"/>
+          <w:szCs w:val="15"/>
         </w:rPr>
       </w:pPr>
     </w:p>
@@ -11551,8 +11479,8 @@
         <w:jc w:val="both"/>
         <w:rPr>
           <w:rFonts w:ascii="Century Gothic" w:hAnsi="Century Gothic" w:cs="Arial"/>
-          <w:sz w:val="16"/>
-          <w:szCs w:val="16"/>
+          <w:sz w:val="15"/>
+          <w:szCs w:val="15"/>
         </w:rPr>
       </w:pPr>
     </w:p>
@@ -11569,23 +11497,24 @@
         <w:jc w:val="both"/>
         <w:rPr>
           <w:rFonts w:ascii="Century Gothic" w:hAnsi="Century Gothic" w:cs="Arial"/>
-          <w:sz w:val="16"/>
-          <w:szCs w:val="16"/>
-        </w:rPr>
-      </w:pPr>
-      <w:r>
-        <w:rPr>
-          <w:rFonts w:ascii="Century Gothic" w:hAnsi="Century Gothic" w:cs="Arial"/>
-          <w:sz w:val="16"/>
-          <w:szCs w:val="16"/>
-        </w:rPr>
+          <w:sz w:val="15"/>
+          <w:szCs w:val="15"/>
+        </w:rPr>
+      </w:pPr>
+      <w:r>
+        <w:rPr>
+          <w:rFonts w:ascii="Century Gothic" w:hAnsi="Century Gothic" w:cs="Arial"/>
+          <w:sz w:val="15"/>
+          <w:szCs w:val="15"/>
+        </w:rPr>
+        <w:lastRenderedPageBreak/>
         <w:t>P A G A R É</w:t>
       </w:r>
       <w:r>
         <w:rPr>
           <w:rFonts w:ascii="Century Gothic" w:hAnsi="Century Gothic" w:cs="Arial"/>
-          <w:sz w:val="16"/>
-          <w:szCs w:val="16"/>
+          <w:sz w:val="15"/>
+          <w:szCs w:val="15"/>
           <w:u w:val="none"/>
         </w:rPr>
         <w:tab/>
@@ -11593,8 +11522,8 @@
       <w:r>
         <w:rPr>
           <w:rFonts w:ascii="Century Gothic" w:hAnsi="Century Gothic" w:cs="Arial"/>
-          <w:sz w:val="16"/>
-          <w:szCs w:val="16"/>
+          <w:sz w:val="15"/>
+          <w:szCs w:val="15"/>
           <w:u w:val="none"/>
         </w:rPr>
         <w:tab/>
@@ -11602,8 +11531,8 @@
       <w:r>
         <w:rPr>
           <w:rFonts w:ascii="Century Gothic" w:hAnsi="Century Gothic" w:cs="Arial"/>
-          <w:sz w:val="16"/>
-          <w:szCs w:val="16"/>
+          <w:sz w:val="15"/>
+          <w:szCs w:val="15"/>
           <w:u w:val="none"/>
         </w:rPr>
         <w:tab/>
@@ -11611,8 +11540,8 @@
       <w:r>
         <w:rPr>
           <w:rFonts w:ascii="Century Gothic" w:hAnsi="Century Gothic" w:cs="Arial"/>
-          <w:sz w:val="16"/>
-          <w:szCs w:val="16"/>
+          <w:sz w:val="15"/>
+          <w:szCs w:val="15"/>
           <w:u w:val="none"/>
         </w:rPr>
         <w:tab/>
@@ -11620,8 +11549,8 @@
       <w:r>
         <w:rPr>
           <w:rFonts w:ascii="Century Gothic" w:hAnsi="Century Gothic" w:cs="Arial"/>
-          <w:sz w:val="16"/>
-          <w:szCs w:val="16"/>
+          <w:sz w:val="15"/>
+          <w:szCs w:val="15"/>
           <w:u w:val="none"/>
         </w:rPr>
         <w:tab/>
@@ -11630,8 +11559,8 @@
       <w:r>
         <w:rPr>
           <w:rFonts w:ascii="Century Gothic" w:hAnsi="Century Gothic" w:cs="Arial"/>
-          <w:sz w:val="16"/>
-          <w:szCs w:val="16"/>
+          <w:sz w:val="15"/>
+          <w:szCs w:val="15"/>
           <w:u w:val="none"/>
         </w:rPr>
         <w:tab/>
@@ -11639,8 +11568,8 @@
       <w:r>
         <w:rPr>
           <w:rFonts w:ascii="Century Gothic" w:hAnsi="Century Gothic" w:cs="Arial"/>
-          <w:sz w:val="16"/>
-          <w:szCs w:val="16"/>
+          <w:sz w:val="15"/>
+          <w:szCs w:val="15"/>
           <w:u w:val="none"/>
         </w:rPr>
         <w:tab/>
@@ -11649,16 +11578,16 @@
       <w:r>
         <w:rPr>
           <w:rFonts w:ascii="Century Gothic" w:hAnsi="Century Gothic" w:cs="Arial"/>
-          <w:sz w:val="16"/>
-          <w:szCs w:val="16"/>
+          <w:sz w:val="15"/>
+          <w:szCs w:val="15"/>
         </w:rPr>
         <w:t xml:space="preserve">BUENO POR </w:t>
       </w:r>
       <w:r>
         <w:rPr>
           <w:rFonts w:ascii="Century Gothic" w:hAnsi="Century Gothic" w:cs="Arial"/>
-          <w:sz w:val="16"/>
-          <w:szCs w:val="16"/>
+          <w:sz w:val="15"/>
+          <w:szCs w:val="15"/>
         </w:rPr>
         <w:t>${#contrato}{</w:t>
       </w:r>
@@ -11666,8 +11595,8 @@
       <w:r>
         <w:rPr>
           <w:rFonts w:ascii="Century Gothic" w:hAnsi="Century Gothic" w:cs="Arial"/>
-          <w:sz w:val="16"/>
-          <w:szCs w:val="16"/>
+          <w:sz w:val="15"/>
+          <w:szCs w:val="15"/>
         </w:rPr>
         <w:t>capitalSolicitado</w:t>
       </w:r>
@@ -11675,8 +11604,8 @@
       <w:r>
         <w:rPr>
           <w:rFonts w:ascii="Century Gothic" w:hAnsi="Century Gothic" w:cs="Arial"/>
-          <w:sz w:val="16"/>
-          <w:szCs w:val="16"/>
+          <w:sz w:val="15"/>
+          <w:szCs w:val="15"/>
         </w:rPr>
         <w:t>}{/contrato}</w:t>
       </w:r>
@@ -11691,8 +11620,8 @@
         <w:jc w:val="both"/>
         <w:rPr>
           <w:rFonts w:ascii="Century Gothic" w:hAnsi="Century Gothic" w:cs="Arial"/>
-          <w:sz w:val="16"/>
-          <w:szCs w:val="16"/>
+          <w:sz w:val="15"/>
+          <w:szCs w:val="15"/>
           <w:lang w:val="es-ES"/>
         </w:rPr>
       </w:pPr>
@@ -11707,15 +11636,15 @@
         <w:jc w:val="both"/>
         <w:rPr>
           <w:rFonts w:ascii="Century Gothic" w:hAnsi="Century Gothic" w:cs="Arial"/>
-          <w:sz w:val="16"/>
-          <w:szCs w:val="16"/>
-        </w:rPr>
-      </w:pPr>
-      <w:r>
-        <w:rPr>
-          <w:rFonts w:ascii="Century Gothic" w:hAnsi="Century Gothic" w:cs="Arial"/>
-          <w:sz w:val="16"/>
-          <w:szCs w:val="16"/>
+          <w:sz w:val="15"/>
+          <w:szCs w:val="15"/>
+        </w:rPr>
+      </w:pPr>
+      <w:r>
+        <w:rPr>
+          <w:rFonts w:ascii="Century Gothic" w:hAnsi="Century Gothic" w:cs="Arial"/>
+          <w:sz w:val="15"/>
+          <w:szCs w:val="15"/>
         </w:rPr>
         <w:t xml:space="preserve">---- POR EL PRESENTE PAGARÉ RECONOZCO DEBER Y ME OBLIGO INCONDICIONALMENTE A PAGAR A LA ORDEN DE </w:t>
       </w:r>
@@ -11723,16 +11652,16 @@
         <w:rPr>
           <w:rFonts w:ascii="Century Gothic" w:hAnsi="Century Gothic" w:cs="Arial"/>
           <w:b/>
-          <w:sz w:val="16"/>
-          <w:szCs w:val="16"/>
+          <w:sz w:val="15"/>
+          <w:szCs w:val="15"/>
         </w:rPr>
         <w:t xml:space="preserve">RUBIDIA MARTÍNEZ ALCARAZ, </w:t>
       </w:r>
       <w:r>
         <w:rPr>
           <w:rFonts w:ascii="Century Gothic" w:hAnsi="Century Gothic" w:cs="Arial"/>
-          <w:sz w:val="16"/>
-          <w:szCs w:val="16"/>
+          <w:sz w:val="15"/>
+          <w:szCs w:val="15"/>
         </w:rPr>
         <w:t xml:space="preserve">LA CANTIDAD DE  </w:t>
       </w:r>
@@ -11740,51 +11669,33 @@
         <w:rPr>
           <w:rFonts w:ascii="Century Gothic" w:hAnsi="Century Gothic" w:cs="Arial"/>
           <w:b/>
-          <w:sz w:val="16"/>
-          <w:szCs w:val="16"/>
-        </w:rPr>
-        <w:t>(</w:t>
-      </w:r>
-      <w:r>
-        <w:rPr>
-          <w:rFonts w:ascii="Century Gothic" w:hAnsi="Century Gothic" w:cs="Arial"/>
-          <w:b/>
-          <w:sz w:val="16"/>
-          <w:szCs w:val="16"/>
-        </w:rPr>
-        <w:t>${#contrato}{capitalSolicitado}{/contrato}),</w:t>
-      </w:r>
-      <w:r>
-        <w:rPr>
-          <w:rFonts w:ascii="Century Gothic" w:hAnsi="Century Gothic" w:cs="Arial"/>
-          <w:b/>
-          <w:sz w:val="16"/>
-          <w:szCs w:val="16"/>
-        </w:rPr>
-        <w:t xml:space="preserve"> {letra}</w:t>
-      </w:r>
-      <w:r>
-        <w:rPr>
-          <w:rFonts w:ascii="Century Gothic" w:hAnsi="Century Gothic" w:cs="Arial"/>
-          <w:b/>
-          <w:sz w:val="16"/>
-          <w:szCs w:val="16"/>
+          <w:sz w:val="15"/>
+          <w:szCs w:val="15"/>
+        </w:rPr>
+        <w:t>(${#contrato}{capitalSolicitado}{/contrato}), {letra}</w:t>
+      </w:r>
+      <w:r>
+        <w:rPr>
+          <w:rFonts w:ascii="Century Gothic" w:hAnsi="Century Gothic" w:cs="Arial"/>
+          <w:b/>
+          <w:sz w:val="15"/>
+          <w:szCs w:val="15"/>
         </w:rPr>
         <w:t xml:space="preserve"> PESOS</w:t>
       </w:r>
       <w:r>
         <w:rPr>
           <w:rFonts w:ascii="Century Gothic" w:hAnsi="Century Gothic" w:cs="Arial"/>
-          <w:sz w:val="16"/>
-          <w:szCs w:val="16"/>
+          <w:sz w:val="15"/>
+          <w:szCs w:val="15"/>
         </w:rPr>
         <w:t xml:space="preserve"> </w:t>
       </w:r>
       <w:r>
         <w:rPr>
           <w:rFonts w:ascii="Century Gothic" w:hAnsi="Century Gothic" w:cs="Arial"/>
-          <w:sz w:val="16"/>
-          <w:szCs w:val="16"/>
+          <w:sz w:val="15"/>
+          <w:szCs w:val="15"/>
         </w:rPr>
         <w:t xml:space="preserve">VALOR RECIBIDO A MI ENTERA SATISFACCIÓN, LO CUAL SE HARÁ EN EL DOMICILIO UBICADO EN </w:t>
       </w:r>
@@ -11792,24 +11703,24 @@
         <w:rPr>
           <w:rFonts w:ascii="Century Gothic" w:hAnsi="Century Gothic" w:cs="Arial"/>
           <w:b/>
-          <w:sz w:val="16"/>
-          <w:szCs w:val="16"/>
+          <w:sz w:val="15"/>
+          <w:szCs w:val="15"/>
         </w:rPr>
         <w:t>BOULEVARD EMILIANO ZAPATA NO. 3125, LOCAL 12-BC, COLONIA LOMAS DEL BOULEVARD C.P. 80110, CULIACÁN, SINALOA</w:t>
       </w:r>
       <w:r>
         <w:rPr>
           <w:rFonts w:ascii="Century Gothic" w:hAnsi="Century Gothic" w:cs="Arial"/>
-          <w:sz w:val="16"/>
-          <w:szCs w:val="16"/>
+          <w:sz w:val="15"/>
+          <w:szCs w:val="15"/>
         </w:rPr>
         <w:t xml:space="preserve"> O EN CUALQUIER OTRO LUGAR EN QUE SE ME REQUIERA.</w:t>
       </w:r>
       <w:r>
         <w:rPr>
           <w:rFonts w:ascii="Century Gothic" w:hAnsi="Century Gothic" w:cs="Arial"/>
-          <w:sz w:val="16"/>
-          <w:szCs w:val="16"/>
+          <w:sz w:val="15"/>
+          <w:szCs w:val="15"/>
         </w:rPr>
         <w:tab/>
       </w:r>
@@ -11825,16 +11736,16 @@
         <w:rPr>
           <w:rFonts w:ascii="Century Gothic" w:hAnsi="Century Gothic"/>
           <w:color w:val="000000"/>
-          <w:sz w:val="16"/>
-          <w:szCs w:val="16"/>
+          <w:sz w:val="15"/>
+          <w:szCs w:val="15"/>
           <w:lang w:val="es-ES_tradnl"/>
         </w:rPr>
       </w:pPr>
       <w:r>
         <w:rPr>
           <w:rFonts w:ascii="Century Gothic" w:hAnsi="Century Gothic" w:cs="Arial"/>
-          <w:sz w:val="16"/>
-          <w:szCs w:val="16"/>
+          <w:sz w:val="15"/>
+          <w:szCs w:val="15"/>
         </w:rPr>
         <w:t xml:space="preserve">--- </w:t>
       </w:r>
@@ -11842,8 +11753,8 @@
         <w:rPr>
           <w:rFonts w:ascii="Century Gothic" w:hAnsi="Century Gothic"/>
           <w:color w:val="000000"/>
-          <w:sz w:val="16"/>
-          <w:szCs w:val="16"/>
+          <w:sz w:val="15"/>
+          <w:szCs w:val="15"/>
         </w:rPr>
         <w:t>EL IMPORTE DE DINERO TRANSMITIDO GENERARÁ A PARTIR DE ESTA FECHA Y HASTA SU TOTAL LIQUIDACIÓN, INTERESES QUE SE CALCU</w:t>
       </w:r>
@@ -11851,8 +11762,8 @@
         <w:rPr>
           <w:rFonts w:ascii="Century Gothic" w:hAnsi="Century Gothic"/>
           <w:color w:val="000000"/>
-          <w:sz w:val="16"/>
-          <w:szCs w:val="16"/>
+          <w:sz w:val="15"/>
+          <w:szCs w:val="15"/>
           <w:lang w:val="es-ES_tradnl"/>
         </w:rPr>
         <w:t xml:space="preserve">LARÁN BAJO LAS SIGUIENTES BASES: </w:t>
@@ -11861,8 +11772,8 @@
         <w:rPr>
           <w:rFonts w:ascii="Century Gothic" w:hAnsi="Century Gothic"/>
           <w:color w:val="000000"/>
-          <w:sz w:val="16"/>
-          <w:szCs w:val="16"/>
+          <w:sz w:val="15"/>
+          <w:szCs w:val="15"/>
           <w:lang w:val="es-ES_tradnl"/>
         </w:rPr>
         <w:tab/>
@@ -11879,8 +11790,8 @@
         <w:rPr>
           <w:rFonts w:ascii="Century Gothic" w:hAnsi="Century Gothic"/>
           <w:color w:val="000000"/>
-          <w:sz w:val="16"/>
-          <w:szCs w:val="16"/>
+          <w:sz w:val="15"/>
+          <w:szCs w:val="15"/>
           <w:lang w:val="es-ES_tradnl"/>
         </w:rPr>
       </w:pPr>
@@ -11888,8 +11799,8 @@
         <w:rPr>
           <w:rFonts w:ascii="Century Gothic" w:hAnsi="Century Gothic"/>
           <w:color w:val="000000"/>
-          <w:sz w:val="16"/>
-          <w:szCs w:val="16"/>
+          <w:sz w:val="15"/>
+          <w:szCs w:val="15"/>
           <w:lang w:val="es-ES_tradnl"/>
         </w:rPr>
         <w:t xml:space="preserve">--- </w:t>
@@ -11899,8 +11810,8 @@
           <w:rFonts w:ascii="Century Gothic" w:hAnsi="Century Gothic"/>
           <w:b/>
           <w:color w:val="000000"/>
-          <w:sz w:val="16"/>
-          <w:szCs w:val="16"/>
+          <w:sz w:val="15"/>
+          <w:szCs w:val="15"/>
           <w:lang w:val="es-ES_tradnl"/>
         </w:rPr>
         <w:t>A).-</w:t>
@@ -11909,8 +11820,8 @@
         <w:rPr>
           <w:rFonts w:ascii="Century Gothic" w:hAnsi="Century Gothic"/>
           <w:color w:val="000000"/>
-          <w:sz w:val="16"/>
-          <w:szCs w:val="16"/>
+          <w:sz w:val="15"/>
+          <w:szCs w:val="15"/>
           <w:lang w:val="es-ES_tradnl"/>
         </w:rPr>
         <w:t xml:space="preserve"> UN INTERÉS ORDINARIO FIJO SOBRE EL IMPORTE TOTAL QUE AMPARA EL PRESENTE PAGARÉ, QUE SE CALCULARÁ APLICANDO UNA TASA MENSUAL DEL </w:t>
@@ -11920,8 +11831,8 @@
           <w:rFonts w:ascii="Century Gothic" w:hAnsi="Century Gothic"/>
           <w:b/>
           <w:color w:val="000000"/>
-          <w:sz w:val="16"/>
-          <w:szCs w:val="16"/>
+          <w:sz w:val="15"/>
+          <w:szCs w:val="15"/>
           <w:lang w:val="es-ES_tradnl"/>
         </w:rPr>
         <w:t>10% (DIEZ POR CIENTO)</w:t>
@@ -11930,8 +11841,8 @@
         <w:rPr>
           <w:rFonts w:ascii="Century Gothic" w:hAnsi="Century Gothic"/>
           <w:color w:val="000000"/>
-          <w:sz w:val="16"/>
-          <w:szCs w:val="16"/>
+          <w:sz w:val="15"/>
+          <w:szCs w:val="15"/>
           <w:lang w:val="es-ES_tradnl"/>
         </w:rPr>
         <w:t xml:space="preserve"> </w:t>
@@ -11941,8 +11852,8 @@
           <w:rFonts w:ascii="Century Gothic" w:hAnsi="Century Gothic"/>
           <w:b/>
           <w:color w:val="000000"/>
-          <w:sz w:val="16"/>
-          <w:szCs w:val="16"/>
+          <w:sz w:val="15"/>
+          <w:szCs w:val="15"/>
           <w:lang w:val="es-ES_tradnl"/>
         </w:rPr>
         <w:t>SOBRE SALDOS INSOLUTOS.</w:t>
@@ -11951,8 +11862,8 @@
         <w:rPr>
           <w:rFonts w:ascii="Century Gothic" w:hAnsi="Century Gothic"/>
           <w:color w:val="000000"/>
-          <w:sz w:val="16"/>
-          <w:szCs w:val="16"/>
+          <w:sz w:val="15"/>
+          <w:szCs w:val="15"/>
           <w:lang w:val="es-ES_tradnl"/>
         </w:rPr>
         <w:tab/>
@@ -11969,8 +11880,8 @@
         <w:rPr>
           <w:rFonts w:ascii="Century Gothic" w:hAnsi="Century Gothic"/>
           <w:color w:val="000000"/>
-          <w:sz w:val="16"/>
-          <w:szCs w:val="16"/>
+          <w:sz w:val="15"/>
+          <w:szCs w:val="15"/>
           <w:lang w:val="es-ES_tradnl"/>
         </w:rPr>
       </w:pPr>
@@ -11978,8 +11889,8 @@
         <w:rPr>
           <w:rFonts w:ascii="Century Gothic" w:hAnsi="Century Gothic"/>
           <w:color w:val="000000"/>
-          <w:sz w:val="16"/>
-          <w:szCs w:val="16"/>
+          <w:sz w:val="15"/>
+          <w:szCs w:val="15"/>
           <w:lang w:val="es-ES_tradnl"/>
         </w:rPr>
         <w:t xml:space="preserve">--- </w:t>
@@ -11989,8 +11900,8 @@
           <w:rFonts w:ascii="Century Gothic" w:hAnsi="Century Gothic"/>
           <w:b/>
           <w:color w:val="000000"/>
-          <w:sz w:val="16"/>
-          <w:szCs w:val="16"/>
+          <w:sz w:val="15"/>
+          <w:szCs w:val="15"/>
           <w:lang w:val="es-ES_tradnl"/>
         </w:rPr>
         <w:t>B).-</w:t>
@@ -11999,8 +11910,8 @@
         <w:rPr>
           <w:rFonts w:ascii="Century Gothic" w:hAnsi="Century Gothic"/>
           <w:color w:val="000000"/>
-          <w:sz w:val="16"/>
-          <w:szCs w:val="16"/>
+          <w:sz w:val="15"/>
+          <w:szCs w:val="15"/>
           <w:lang w:val="es-ES_tradnl"/>
         </w:rPr>
         <w:t xml:space="preserve"> </w:t>
@@ -12010,8 +11921,8 @@
           <w:rFonts w:ascii="Century Gothic" w:hAnsi="Century Gothic"/>
           <w:b/>
           <w:color w:val="000000"/>
-          <w:sz w:val="16"/>
-          <w:szCs w:val="16"/>
+          <w:sz w:val="15"/>
+          <w:szCs w:val="15"/>
           <w:lang w:val="es-ES_tradnl"/>
         </w:rPr>
         <w:t>EN CASO DE MORA</w:t>
@@ -12020,8 +11931,8 @@
         <w:rPr>
           <w:rFonts w:ascii="Century Gothic" w:hAnsi="Century Gothic"/>
           <w:color w:val="000000"/>
-          <w:sz w:val="16"/>
-          <w:szCs w:val="16"/>
+          <w:sz w:val="15"/>
+          <w:szCs w:val="15"/>
           <w:lang w:val="es-ES_tradnl"/>
         </w:rPr>
         <w:t xml:space="preserve">, DE IGUAL FORMA SE OBLIGA A CUBRIR UN INTERÉS FIJO, QUE SE CALCULARÁ DEPENDIENDO DE SU PERIODO DE PAGO, APLICANDO LAS SIGUIENTES TASAS DIARIAS </w:t>
@@ -12031,8 +11942,8 @@
           <w:rFonts w:ascii="Century Gothic" w:hAnsi="Century Gothic"/>
           <w:b/>
           <w:color w:val="000000"/>
-          <w:sz w:val="16"/>
-          <w:szCs w:val="16"/>
+          <w:sz w:val="15"/>
+          <w:szCs w:val="15"/>
           <w:lang w:val="es-ES_tradnl"/>
         </w:rPr>
         <w:t>SOBRE EL MONTO DEL PRÉSTAMO VENCIDO NO PAGADO.</w:t>
@@ -12041,8 +11952,8 @@
         <w:rPr>
           <w:rFonts w:ascii="Century Gothic" w:hAnsi="Century Gothic"/>
           <w:color w:val="000000"/>
-          <w:sz w:val="16"/>
-          <w:szCs w:val="16"/>
+          <w:sz w:val="15"/>
+          <w:szCs w:val="15"/>
           <w:lang w:val="es-ES_tradnl"/>
         </w:rPr>
         <w:tab/>
@@ -12059,8 +11970,8 @@
         <w:rPr>
           <w:rFonts w:ascii="Century Gothic" w:hAnsi="Century Gothic"/>
           <w:color w:val="000000"/>
-          <w:sz w:val="16"/>
-          <w:szCs w:val="16"/>
+          <w:sz w:val="15"/>
+          <w:szCs w:val="15"/>
           <w:lang w:val="es-ES_tradnl"/>
         </w:rPr>
       </w:pPr>
@@ -12068,8 +11979,8 @@
         <w:rPr>
           <w:rFonts w:ascii="Century Gothic" w:hAnsi="Century Gothic" w:cs="Arial"/>
           <w:color w:val="000000"/>
-          <w:sz w:val="16"/>
-          <w:szCs w:val="16"/>
+          <w:sz w:val="15"/>
+          <w:szCs w:val="15"/>
           <w:lang w:val="es-ES_tradnl"/>
         </w:rPr>
         <w:t xml:space="preserve">--- 1).- SI EL PAGO ES MENSUAL, SE APLICARÁ UNA TASA DIARIA EQUIVALENTE AL </w:t>
@@ -12079,8 +11990,8 @@
           <w:rFonts w:ascii="Century Gothic" w:hAnsi="Century Gothic" w:cs="Arial"/>
           <w:b/>
           <w:color w:val="000000"/>
-          <w:sz w:val="16"/>
-          <w:szCs w:val="16"/>
+          <w:sz w:val="15"/>
+          <w:szCs w:val="15"/>
           <w:lang w:val="es-ES_tradnl"/>
         </w:rPr>
         <w:t xml:space="preserve">2.00% (DOS POR CIENTO) </w:t>
@@ -12090,8 +12001,8 @@
           <w:rFonts w:ascii="Century Gothic" w:hAnsi="Century Gothic"/>
           <w:b/>
           <w:color w:val="000000"/>
-          <w:sz w:val="16"/>
-          <w:szCs w:val="16"/>
+          <w:sz w:val="15"/>
+          <w:szCs w:val="15"/>
           <w:lang w:val="es-ES_tradnl"/>
         </w:rPr>
         <w:t>SOBRE EL MONTO DEL PRÉSTAMO VENCIDO NO PAGADO.</w:t>
@@ -12100,8 +12011,8 @@
         <w:rPr>
           <w:rFonts w:ascii="Century Gothic" w:hAnsi="Century Gothic"/>
           <w:color w:val="000000"/>
-          <w:sz w:val="16"/>
-          <w:szCs w:val="16"/>
+          <w:sz w:val="15"/>
+          <w:szCs w:val="15"/>
           <w:lang w:val="es-ES_tradnl"/>
         </w:rPr>
         <w:tab/>
@@ -12118,8 +12029,8 @@
         <w:rPr>
           <w:rFonts w:ascii="Century Gothic" w:hAnsi="Century Gothic"/>
           <w:color w:val="000000"/>
-          <w:sz w:val="16"/>
-          <w:szCs w:val="16"/>
+          <w:sz w:val="15"/>
+          <w:szCs w:val="15"/>
           <w:lang w:val="es-ES_tradnl"/>
         </w:rPr>
       </w:pPr>
@@ -12127,8 +12038,8 @@
         <w:rPr>
           <w:rFonts w:ascii="Century Gothic" w:hAnsi="Century Gothic" w:cs="Arial"/>
           <w:color w:val="000000"/>
-          <w:sz w:val="16"/>
-          <w:szCs w:val="16"/>
+          <w:sz w:val="15"/>
+          <w:szCs w:val="15"/>
           <w:lang w:val="es-ES_tradnl"/>
         </w:rPr>
         <w:t xml:space="preserve">--- 2).- SI EL PAGO ES QUINCENAL, SE APLICARÁ UNA TASA DIARIA EQUIVALENTE AL </w:t>
@@ -12138,8 +12049,8 @@
           <w:rFonts w:ascii="Century Gothic" w:hAnsi="Century Gothic" w:cs="Arial"/>
           <w:b/>
           <w:color w:val="000000"/>
-          <w:sz w:val="16"/>
-          <w:szCs w:val="16"/>
+          <w:sz w:val="15"/>
+          <w:szCs w:val="15"/>
           <w:lang w:val="es-ES_tradnl"/>
         </w:rPr>
         <w:t xml:space="preserve">4.00% (CUATRO POR CIENTO) </w:t>
@@ -12149,8 +12060,8 @@
           <w:rFonts w:ascii="Century Gothic" w:hAnsi="Century Gothic"/>
           <w:b/>
           <w:color w:val="000000"/>
-          <w:sz w:val="16"/>
-          <w:szCs w:val="16"/>
+          <w:sz w:val="15"/>
+          <w:szCs w:val="15"/>
           <w:lang w:val="es-ES_tradnl"/>
         </w:rPr>
         <w:t>SOBRE EL MONTO DEL PRÉSTAMO VENCIDO NO PAGADO.</w:t>
@@ -12159,8 +12070,8 @@
         <w:rPr>
           <w:rFonts w:ascii="Century Gothic" w:hAnsi="Century Gothic"/>
           <w:color w:val="000000"/>
-          <w:sz w:val="16"/>
-          <w:szCs w:val="16"/>
+          <w:sz w:val="15"/>
+          <w:szCs w:val="15"/>
           <w:lang w:val="es-ES_tradnl"/>
         </w:rPr>
         <w:tab/>
@@ -12177,8 +12088,8 @@
         <w:rPr>
           <w:rFonts w:ascii="Century Gothic" w:hAnsi="Century Gothic"/>
           <w:color w:val="000000"/>
-          <w:sz w:val="16"/>
-          <w:szCs w:val="16"/>
+          <w:sz w:val="15"/>
+          <w:szCs w:val="15"/>
           <w:lang w:val="es-ES_tradnl"/>
         </w:rPr>
       </w:pPr>
@@ -12186,8 +12097,8 @@
         <w:rPr>
           <w:rFonts w:ascii="Century Gothic" w:hAnsi="Century Gothic" w:cs="Arial"/>
           <w:color w:val="000000"/>
-          <w:sz w:val="16"/>
-          <w:szCs w:val="16"/>
+          <w:sz w:val="15"/>
+          <w:szCs w:val="15"/>
           <w:lang w:val="es-ES_tradnl"/>
         </w:rPr>
         <w:t xml:space="preserve">--- 3).- SI EL PAGO ES SEMANAL, SE APLICARÁ UNA TASA DIARIA EQUIVALENTE AL </w:t>
@@ -12197,8 +12108,8 @@
           <w:rFonts w:ascii="Century Gothic" w:hAnsi="Century Gothic" w:cs="Arial"/>
           <w:b/>
           <w:color w:val="000000"/>
-          <w:sz w:val="16"/>
-          <w:szCs w:val="16"/>
+          <w:sz w:val="15"/>
+          <w:szCs w:val="15"/>
           <w:lang w:val="es-ES_tradnl"/>
         </w:rPr>
         <w:t xml:space="preserve">8.00% (OCHO POR CIENTO) </w:t>
@@ -12208,8 +12119,8 @@
           <w:rFonts w:ascii="Century Gothic" w:hAnsi="Century Gothic"/>
           <w:b/>
           <w:color w:val="000000"/>
-          <w:sz w:val="16"/>
-          <w:szCs w:val="16"/>
+          <w:sz w:val="15"/>
+          <w:szCs w:val="15"/>
           <w:lang w:val="es-ES_tradnl"/>
         </w:rPr>
         <w:t>SOBRE EL MONTO DEL PRÉSTAMO VENCIDO NO PAGADO.</w:t>
@@ -12218,8 +12129,8 @@
         <w:rPr>
           <w:rFonts w:ascii="Century Gothic" w:hAnsi="Century Gothic"/>
           <w:color w:val="000000"/>
-          <w:sz w:val="16"/>
-          <w:szCs w:val="16"/>
+          <w:sz w:val="15"/>
+          <w:szCs w:val="15"/>
           <w:lang w:val="es-ES_tradnl"/>
         </w:rPr>
         <w:tab/>
@@ -12236,8 +12147,8 @@
         <w:rPr>
           <w:rFonts w:ascii="Century Gothic" w:hAnsi="Century Gothic" w:cs="Arial"/>
           <w:color w:val="000000"/>
-          <w:sz w:val="16"/>
-          <w:szCs w:val="16"/>
+          <w:sz w:val="15"/>
+          <w:szCs w:val="15"/>
           <w:lang w:val="es-ES_tradnl"/>
         </w:rPr>
       </w:pPr>
@@ -12245,8 +12156,8 @@
         <w:rPr>
           <w:rFonts w:ascii="Century Gothic" w:hAnsi="Century Gothic" w:cs="Arial"/>
           <w:color w:val="000000"/>
-          <w:sz w:val="16"/>
-          <w:szCs w:val="16"/>
+          <w:sz w:val="15"/>
+          <w:szCs w:val="15"/>
           <w:lang w:val="es-ES_tradnl"/>
         </w:rPr>
         <w:t>--- LOS INTERESES GENERADOS CAUSARÁN EL IMPUESTO SOBRE AL VALOR AGREGADO (IVA).</w:t>
@@ -12255,8 +12166,8 @@
         <w:rPr>
           <w:rFonts w:ascii="Century Gothic" w:hAnsi="Century Gothic" w:cs="Arial"/>
           <w:color w:val="000000"/>
-          <w:sz w:val="16"/>
-          <w:szCs w:val="16"/>
+          <w:sz w:val="15"/>
+          <w:szCs w:val="15"/>
           <w:lang w:val="es-ES_tradnl"/>
         </w:rPr>
         <w:tab/>
@@ -12272,23 +12183,23 @@
         <w:jc w:val="both"/>
         <w:rPr>
           <w:rFonts w:ascii="Century Gothic" w:hAnsi="Century Gothic" w:cs="Arial"/>
-          <w:sz w:val="16"/>
-          <w:szCs w:val="16"/>
-        </w:rPr>
-      </w:pPr>
-      <w:r>
-        <w:rPr>
-          <w:rFonts w:ascii="Century Gothic" w:hAnsi="Century Gothic" w:cs="Arial"/>
-          <w:sz w:val="16"/>
-          <w:szCs w:val="16"/>
+          <w:sz w:val="15"/>
+          <w:szCs w:val="15"/>
+        </w:rPr>
+      </w:pPr>
+      <w:r>
+        <w:rPr>
+          <w:rFonts w:ascii="Century Gothic" w:hAnsi="Century Gothic" w:cs="Arial"/>
+          <w:sz w:val="15"/>
+          <w:szCs w:val="15"/>
         </w:rPr>
         <w:t>--- EL VALOR QUE AMPARA EL PAGARÉ LO CUBRIRÉ EN LAS SIGUIENTES FECHAS, IMPORTES Y CONCEPTOS SIN NECESIDAD DE REQUERIMIENTO O COBRO PREVIO:</w:t>
       </w:r>
       <w:r>
         <w:rPr>
           <w:rFonts w:ascii="Century Gothic" w:hAnsi="Century Gothic" w:cs="Arial"/>
-          <w:sz w:val="16"/>
-          <w:szCs w:val="16"/>
+          <w:sz w:val="15"/>
+          <w:szCs w:val="15"/>
         </w:rPr>
         <w:tab/>
       </w:r>
@@ -12308,12 +12219,12 @@
         <w:tblLook w:val="04A0" w:firstRow="1" w:lastRow="0" w:firstColumn="1" w:lastColumn="0" w:noHBand="0" w:noVBand="1"/>
       </w:tblPr>
       <w:tblGrid>
-        <w:gridCol w:w="1559"/>
-        <w:gridCol w:w="1981"/>
-        <w:gridCol w:w="1234"/>
-        <w:gridCol w:w="1238"/>
-        <w:gridCol w:w="1226"/>
-        <w:gridCol w:w="1693"/>
+        <w:gridCol w:w="1461"/>
+        <w:gridCol w:w="2036"/>
+        <w:gridCol w:w="1279"/>
+        <w:gridCol w:w="1288"/>
+        <w:gridCol w:w="1281"/>
+        <w:gridCol w:w="1586"/>
       </w:tblGrid>
       <w:tr>
         <w:trPr>
@@ -12339,15 +12250,15 @@
               <w:ind w:right="-234"/>
               <w:rPr>
                 <w:rFonts w:ascii="Century Gothic" w:hAnsi="Century Gothic"/>
-                <w:sz w:val="16"/>
-                <w:szCs w:val="16"/>
-              </w:rPr>
-            </w:pPr>
-            <w:r>
-              <w:rPr>
-                <w:rFonts w:ascii="Century Gothic" w:hAnsi="Century Gothic"/>
-                <w:sz w:val="16"/>
-                <w:szCs w:val="16"/>
+                <w:sz w:val="15"/>
+                <w:szCs w:val="15"/>
+              </w:rPr>
+            </w:pPr>
+            <w:r>
+              <w:rPr>
+                <w:rFonts w:ascii="Century Gothic" w:hAnsi="Century Gothic"/>
+                <w:sz w:val="15"/>
+                <w:szCs w:val="15"/>
               </w:rPr>
               <w:t>NO. PAGO</w:t>
             </w:r>
@@ -12374,15 +12285,15 @@
               <w:jc w:val="center"/>
               <w:rPr>
                 <w:rFonts w:ascii="Century Gothic" w:hAnsi="Century Gothic"/>
-                <w:sz w:val="16"/>
-                <w:szCs w:val="16"/>
-              </w:rPr>
-            </w:pPr>
-            <w:r>
-              <w:rPr>
-                <w:rFonts w:ascii="Century Gothic" w:hAnsi="Century Gothic"/>
-                <w:sz w:val="16"/>
-                <w:szCs w:val="16"/>
+                <w:sz w:val="15"/>
+                <w:szCs w:val="15"/>
+              </w:rPr>
+            </w:pPr>
+            <w:r>
+              <w:rPr>
+                <w:rFonts w:ascii="Century Gothic" w:hAnsi="Century Gothic"/>
+                <w:sz w:val="15"/>
+                <w:szCs w:val="15"/>
               </w:rPr>
               <w:t>FECHA DE PAGO</w:t>
             </w:r>
@@ -12396,15 +12307,15 @@
               <w:jc w:val="center"/>
               <w:rPr>
                 <w:rFonts w:ascii="Century Gothic" w:hAnsi="Century Gothic"/>
-                <w:sz w:val="16"/>
-                <w:szCs w:val="16"/>
-              </w:rPr>
-            </w:pPr>
-            <w:r>
-              <w:rPr>
-                <w:rFonts w:ascii="Century Gothic" w:hAnsi="Century Gothic"/>
-                <w:sz w:val="16"/>
-                <w:szCs w:val="16"/>
+                <w:sz w:val="15"/>
+                <w:szCs w:val="15"/>
+              </w:rPr>
+            </w:pPr>
+            <w:r>
+              <w:rPr>
+                <w:rFonts w:ascii="Century Gothic" w:hAnsi="Century Gothic"/>
+                <w:sz w:val="15"/>
+                <w:szCs w:val="15"/>
               </w:rPr>
               <w:t>(DÍA/MES/AÑO)</w:t>
             </w:r>
@@ -12431,15 +12342,15 @@
               <w:jc w:val="center"/>
               <w:rPr>
                 <w:rFonts w:ascii="Century Gothic" w:hAnsi="Century Gothic"/>
-                <w:sz w:val="16"/>
-                <w:szCs w:val="16"/>
-              </w:rPr>
-            </w:pPr>
-            <w:r>
-              <w:rPr>
-                <w:rFonts w:ascii="Century Gothic" w:hAnsi="Century Gothic"/>
-                <w:sz w:val="16"/>
-                <w:szCs w:val="16"/>
+                <w:sz w:val="15"/>
+                <w:szCs w:val="15"/>
+              </w:rPr>
+            </w:pPr>
+            <w:r>
+              <w:rPr>
+                <w:rFonts w:ascii="Century Gothic" w:hAnsi="Century Gothic"/>
+                <w:sz w:val="15"/>
+                <w:szCs w:val="15"/>
               </w:rPr>
               <w:t>ABONO (PESOS M.N.)</w:t>
             </w:r>
@@ -12467,8 +12378,8 @@
             <w:pPr>
               <w:rPr>
                 <w:rFonts w:ascii="Century Gothic" w:hAnsi="Century Gothic"/>
-                <w:sz w:val="16"/>
-                <w:szCs w:val="16"/>
+                <w:sz w:val="15"/>
+                <w:szCs w:val="15"/>
               </w:rPr>
             </w:pPr>
           </w:p>
@@ -12490,8 +12401,8 @@
             <w:pPr>
               <w:rPr>
                 <w:rFonts w:ascii="Century Gothic" w:hAnsi="Century Gothic"/>
-                <w:sz w:val="16"/>
-                <w:szCs w:val="16"/>
+                <w:sz w:val="15"/>
+                <w:szCs w:val="15"/>
               </w:rPr>
             </w:pPr>
           </w:p>
@@ -12516,15 +12427,15 @@
               <w:jc w:val="center"/>
               <w:rPr>
                 <w:rFonts w:ascii="Century Gothic" w:hAnsi="Century Gothic"/>
-                <w:sz w:val="16"/>
-                <w:szCs w:val="16"/>
-              </w:rPr>
-            </w:pPr>
-            <w:r>
-              <w:rPr>
-                <w:rFonts w:ascii="Century Gothic" w:hAnsi="Century Gothic"/>
-                <w:sz w:val="16"/>
-                <w:szCs w:val="16"/>
+                <w:sz w:val="15"/>
+                <w:szCs w:val="15"/>
+              </w:rPr>
+            </w:pPr>
+            <w:r>
+              <w:rPr>
+                <w:rFonts w:ascii="Century Gothic" w:hAnsi="Century Gothic"/>
+                <w:sz w:val="15"/>
+                <w:szCs w:val="15"/>
               </w:rPr>
               <w:t>CAPITAL</w:t>
             </w:r>
@@ -12550,15 +12461,15 @@
               <w:jc w:val="center"/>
               <w:rPr>
                 <w:rFonts w:ascii="Century Gothic" w:hAnsi="Century Gothic"/>
-                <w:sz w:val="16"/>
-                <w:szCs w:val="16"/>
-              </w:rPr>
-            </w:pPr>
-            <w:r>
-              <w:rPr>
-                <w:rFonts w:ascii="Century Gothic" w:hAnsi="Century Gothic"/>
-                <w:sz w:val="16"/>
-                <w:szCs w:val="16"/>
+                <w:sz w:val="15"/>
+                <w:szCs w:val="15"/>
+              </w:rPr>
+            </w:pPr>
+            <w:r>
+              <w:rPr>
+                <w:rFonts w:ascii="Century Gothic" w:hAnsi="Century Gothic"/>
+                <w:sz w:val="15"/>
+                <w:szCs w:val="15"/>
               </w:rPr>
               <w:t>INTERÉS</w:t>
             </w:r>
@@ -12584,15 +12495,15 @@
               <w:jc w:val="center"/>
               <w:rPr>
                 <w:rFonts w:ascii="Century Gothic" w:hAnsi="Century Gothic"/>
-                <w:sz w:val="16"/>
-                <w:szCs w:val="16"/>
-              </w:rPr>
-            </w:pPr>
-            <w:r>
-              <w:rPr>
-                <w:rFonts w:ascii="Century Gothic" w:hAnsi="Century Gothic"/>
-                <w:sz w:val="16"/>
-                <w:szCs w:val="16"/>
+                <w:sz w:val="15"/>
+                <w:szCs w:val="15"/>
+              </w:rPr>
+            </w:pPr>
+            <w:r>
+              <w:rPr>
+                <w:rFonts w:ascii="Century Gothic" w:hAnsi="Century Gothic"/>
+                <w:sz w:val="15"/>
+                <w:szCs w:val="15"/>
               </w:rPr>
               <w:t>I.V.A.</w:t>
             </w:r>
@@ -12606,15 +12517,15 @@
               <w:jc w:val="center"/>
               <w:rPr>
                 <w:rFonts w:ascii="Century Gothic" w:hAnsi="Century Gothic"/>
-                <w:sz w:val="16"/>
-                <w:szCs w:val="16"/>
-              </w:rPr>
-            </w:pPr>
-            <w:r>
-              <w:rPr>
-                <w:rFonts w:ascii="Century Gothic" w:hAnsi="Century Gothic"/>
-                <w:sz w:val="16"/>
-                <w:szCs w:val="16"/>
+                <w:sz w:val="15"/>
+                <w:szCs w:val="15"/>
+              </w:rPr>
+            </w:pPr>
+            <w:r>
+              <w:rPr>
+                <w:rFonts w:ascii="Century Gothic" w:hAnsi="Century Gothic"/>
+                <w:sz w:val="15"/>
+                <w:szCs w:val="15"/>
               </w:rPr>
               <w:t>INTERÉS</w:t>
             </w:r>
@@ -12640,15 +12551,15 @@
               <w:jc w:val="center"/>
               <w:rPr>
                 <w:rFonts w:ascii="Century Gothic" w:hAnsi="Century Gothic"/>
-                <w:sz w:val="16"/>
-                <w:szCs w:val="16"/>
-              </w:rPr>
-            </w:pPr>
-            <w:r>
-              <w:rPr>
-                <w:rFonts w:ascii="Century Gothic" w:hAnsi="Century Gothic"/>
-                <w:sz w:val="16"/>
-                <w:szCs w:val="16"/>
+                <w:sz w:val="15"/>
+                <w:szCs w:val="15"/>
+              </w:rPr>
+            </w:pPr>
+            <w:r>
+              <w:rPr>
+                <w:rFonts w:ascii="Century Gothic" w:hAnsi="Century Gothic"/>
+                <w:sz w:val="15"/>
+                <w:szCs w:val="15"/>
               </w:rPr>
               <w:t>TOTAL</w:t>
             </w:r>
@@ -12679,15 +12590,15 @@
               <w:jc w:val="center"/>
               <w:rPr>
                 <w:rFonts w:ascii="Century Gothic" w:hAnsi="Century Gothic"/>
-                <w:sz w:val="16"/>
-                <w:szCs w:val="16"/>
-              </w:rPr>
-            </w:pPr>
-            <w:r>
-              <w:rPr>
-                <w:rFonts w:ascii="Century Gothic" w:hAnsi="Century Gothic"/>
-                <w:sz w:val="16"/>
-                <w:szCs w:val="16"/>
+                <w:sz w:val="15"/>
+                <w:szCs w:val="15"/>
+              </w:rPr>
+            </w:pPr>
+            <w:r>
+              <w:rPr>
+                <w:rFonts w:ascii="Century Gothic" w:hAnsi="Century Gothic"/>
+                <w:sz w:val="15"/>
+                <w:szCs w:val="15"/>
               </w:rPr>
               <w:t>{#pp}{numeroPago}</w:t>
             </w:r>
@@ -12712,15 +12623,15 @@
               <w:jc w:val="center"/>
               <w:rPr>
                 <w:rFonts w:ascii="Century Gothic" w:hAnsi="Century Gothic"/>
-                <w:sz w:val="16"/>
-                <w:szCs w:val="16"/>
-              </w:rPr>
-            </w:pPr>
-            <w:r>
-              <w:rPr>
-                <w:rFonts w:ascii="Century Gothic" w:hAnsi="Century Gothic"/>
-                <w:sz w:val="16"/>
-                <w:szCs w:val="16"/>
+                <w:sz w:val="15"/>
+                <w:szCs w:val="15"/>
+              </w:rPr>
+            </w:pPr>
+            <w:r>
+              <w:rPr>
+                <w:rFonts w:ascii="Century Gothic" w:hAnsi="Century Gothic"/>
+                <w:sz w:val="15"/>
+                <w:szCs w:val="15"/>
               </w:rPr>
               <w:t>{fechaLimite}</w:t>
             </w:r>
@@ -12745,15 +12656,15 @@
               <w:jc w:val="center"/>
               <w:rPr>
                 <w:rFonts w:ascii="Century Gothic" w:hAnsi="Century Gothic"/>
-                <w:sz w:val="16"/>
-                <w:szCs w:val="16"/>
-              </w:rPr>
-            </w:pPr>
-            <w:r>
-              <w:rPr>
-                <w:rFonts w:ascii="Century Gothic" w:hAnsi="Century Gothic"/>
-                <w:sz w:val="16"/>
-                <w:szCs w:val="16"/>
+                <w:sz w:val="15"/>
+                <w:szCs w:val="15"/>
+              </w:rPr>
+            </w:pPr>
+            <w:r>
+              <w:rPr>
+                <w:rFonts w:ascii="Century Gothic" w:hAnsi="Century Gothic"/>
+                <w:sz w:val="15"/>
+                <w:szCs w:val="15"/>
               </w:rPr>
               <w:t>{capital}</w:t>
             </w:r>
@@ -12778,15 +12689,15 @@
               <w:jc w:val="center"/>
               <w:rPr>
                 <w:rFonts w:ascii="Century Gothic" w:hAnsi="Century Gothic"/>
-                <w:sz w:val="16"/>
-                <w:szCs w:val="16"/>
-              </w:rPr>
-            </w:pPr>
-            <w:r>
-              <w:rPr>
-                <w:rFonts w:ascii="Century Gothic" w:hAnsi="Century Gothic"/>
-                <w:sz w:val="16"/>
-                <w:szCs w:val="16"/>
+                <w:sz w:val="15"/>
+                <w:szCs w:val="15"/>
+              </w:rPr>
+            </w:pPr>
+            <w:r>
+              <w:rPr>
+                <w:rFonts w:ascii="Century Gothic" w:hAnsi="Century Gothic"/>
+                <w:sz w:val="15"/>
+                <w:szCs w:val="15"/>
               </w:rPr>
               <w:t>{interes}</w:t>
             </w:r>
@@ -12811,15 +12722,15 @@
               <w:jc w:val="center"/>
               <w:rPr>
                 <w:rFonts w:ascii="Century Gothic" w:hAnsi="Century Gothic"/>
-                <w:sz w:val="16"/>
-                <w:szCs w:val="16"/>
-              </w:rPr>
-            </w:pPr>
-            <w:r>
-              <w:rPr>
-                <w:rFonts w:ascii="Century Gothic" w:hAnsi="Century Gothic"/>
-                <w:sz w:val="16"/>
-                <w:szCs w:val="16"/>
+                <w:sz w:val="15"/>
+                <w:szCs w:val="15"/>
+              </w:rPr>
+            </w:pPr>
+            <w:r>
+              <w:rPr>
+                <w:rFonts w:ascii="Century Gothic" w:hAnsi="Century Gothic"/>
+                <w:sz w:val="15"/>
+                <w:szCs w:val="15"/>
               </w:rPr>
               <w:t>{iva}</w:t>
             </w:r>
@@ -12844,39 +12755,39 @@
               <w:jc w:val="center"/>
               <w:rPr>
                 <w:rFonts w:ascii="Century Gothic" w:hAnsi="Century Gothic"/>
-                <w:sz w:val="16"/>
-                <w:szCs w:val="16"/>
-              </w:rPr>
-            </w:pPr>
-            <w:r>
-              <w:rPr>
-                <w:rFonts w:ascii="Century Gothic" w:hAnsi="Century Gothic"/>
-                <w:sz w:val="16"/>
-                <w:szCs w:val="16"/>
+                <w:sz w:val="15"/>
+                <w:szCs w:val="15"/>
+              </w:rPr>
+            </w:pPr>
+            <w:r>
+              <w:rPr>
+                <w:rFonts w:ascii="Century Gothic" w:hAnsi="Century Gothic"/>
+                <w:sz w:val="15"/>
+                <w:szCs w:val="15"/>
               </w:rPr>
               <w:t>{</w:t>
             </w:r>
             <w:r>
               <w:rPr>
                 <w:rFonts w:ascii="Century Gothic" w:hAnsi="Century Gothic"/>
-                <w:sz w:val="16"/>
-                <w:szCs w:val="16"/>
+                <w:sz w:val="15"/>
+                <w:szCs w:val="15"/>
               </w:rPr>
               <w:t>importeRegular</w:t>
             </w:r>
             <w:r>
               <w:rPr>
                 <w:rFonts w:ascii="Century Gothic" w:hAnsi="Century Gothic"/>
-                <w:sz w:val="16"/>
-                <w:szCs w:val="16"/>
+                <w:sz w:val="15"/>
+                <w:szCs w:val="15"/>
               </w:rPr>
               <w:t>}</w:t>
             </w:r>
             <w:r>
               <w:rPr>
                 <w:rFonts w:ascii="Century Gothic" w:hAnsi="Century Gothic"/>
-                <w:sz w:val="16"/>
-                <w:szCs w:val="16"/>
+                <w:sz w:val="15"/>
+                <w:szCs w:val="15"/>
               </w:rPr>
               <w:t>{/pp}</w:t>
             </w:r>
@@ -12905,15 +12816,15 @@
               <w:jc w:val="center"/>
               <w:rPr>
                 <w:rFonts w:ascii="Century Gothic" w:hAnsi="Century Gothic"/>
-                <w:sz w:val="16"/>
-                <w:szCs w:val="16"/>
-              </w:rPr>
-            </w:pPr>
-            <w:r>
-              <w:rPr>
-                <w:rFonts w:ascii="Century Gothic" w:hAnsi="Century Gothic"/>
-                <w:sz w:val="16"/>
-                <w:szCs w:val="16"/>
+                <w:sz w:val="15"/>
+                <w:szCs w:val="15"/>
+              </w:rPr>
+            </w:pPr>
+            <w:r>
+              <w:rPr>
+                <w:rFonts w:ascii="Century Gothic" w:hAnsi="Century Gothic"/>
+                <w:sz w:val="15"/>
+                <w:szCs w:val="15"/>
               </w:rPr>
               <w:t>TOTAL</w:t>
             </w:r>
@@ -12938,8 +12849,8 @@
               <w:jc w:val="center"/>
               <w:rPr>
                 <w:rFonts w:ascii="Century Gothic" w:hAnsi="Century Gothic"/>
-                <w:sz w:val="16"/>
-                <w:szCs w:val="16"/>
+                <w:sz w:val="15"/>
+                <w:szCs w:val="15"/>
               </w:rPr>
             </w:pPr>
           </w:p>
@@ -12963,8 +12874,8 @@
               <w:jc w:val="center"/>
               <w:rPr>
                 <w:rFonts w:ascii="Century Gothic" w:hAnsi="Century Gothic"/>
-                <w:sz w:val="16"/>
-                <w:szCs w:val="16"/>
+                <w:sz w:val="15"/>
+                <w:szCs w:val="15"/>
               </w:rPr>
             </w:pPr>
           </w:p>
@@ -12988,8 +12899,8 @@
               <w:jc w:val="center"/>
               <w:rPr>
                 <w:rFonts w:ascii="Century Gothic" w:hAnsi="Century Gothic"/>
-                <w:sz w:val="16"/>
-                <w:szCs w:val="16"/>
+                <w:sz w:val="15"/>
+                <w:szCs w:val="15"/>
               </w:rPr>
             </w:pPr>
           </w:p>
@@ -13013,8 +12924,8 @@
               <w:jc w:val="center"/>
               <w:rPr>
                 <w:rFonts w:ascii="Century Gothic" w:hAnsi="Century Gothic"/>
-                <w:sz w:val="16"/>
-                <w:szCs w:val="16"/>
+                <w:sz w:val="15"/>
+                <w:szCs w:val="15"/>
               </w:rPr>
             </w:pPr>
           </w:p>
@@ -13031,23 +12942,23 @@
         <w:jc w:val="both"/>
         <w:rPr>
           <w:rFonts w:ascii="Century Gothic" w:hAnsi="Century Gothic" w:cs="Arial"/>
-          <w:sz w:val="16"/>
-          <w:szCs w:val="16"/>
-        </w:rPr>
-      </w:pPr>
-      <w:r>
-        <w:rPr>
-          <w:rFonts w:ascii="Century Gothic" w:hAnsi="Century Gothic" w:cs="Arial"/>
-          <w:sz w:val="16"/>
-          <w:szCs w:val="16"/>
+          <w:sz w:val="15"/>
+          <w:szCs w:val="15"/>
+        </w:rPr>
+      </w:pPr>
+      <w:r>
+        <w:rPr>
+          <w:rFonts w:ascii="Century Gothic" w:hAnsi="Century Gothic" w:cs="Arial"/>
+          <w:sz w:val="15"/>
+          <w:szCs w:val="15"/>
         </w:rPr>
         <w:t>---- SI EL DÍA DE PAGO ES INHÁBIL, EL PAGO SE REALIZARÁ EL DÍA HÁBIL INMEDIATO POSTERIOR. CONVENGO EN QUE SI NO PAGO 3 (TRES) PARCIALIDADES PRECISAMENTE EL DÍA DE SU VENCIMIENTO, SE DARÁN POR VENCIDAS ANTICIPADAMENTE TODAS LAS DEMÁS QUE LE SIGAN EN NÚMERO SIN NECESIDAD DE DECLARACIÓN JUDICIAL.</w:t>
       </w:r>
       <w:r>
         <w:rPr>
           <w:rFonts w:ascii="Century Gothic" w:hAnsi="Century Gothic" w:cs="Arial"/>
-          <w:sz w:val="16"/>
-          <w:szCs w:val="16"/>
+          <w:sz w:val="15"/>
+          <w:szCs w:val="15"/>
         </w:rPr>
         <w:tab/>
       </w:r>
@@ -13062,15 +12973,15 @@
         <w:jc w:val="both"/>
         <w:rPr>
           <w:rFonts w:ascii="Century Gothic" w:hAnsi="Century Gothic" w:cs="Arial"/>
-          <w:sz w:val="16"/>
-          <w:szCs w:val="16"/>
-        </w:rPr>
-      </w:pPr>
-      <w:r>
-        <w:rPr>
-          <w:rFonts w:ascii="Century Gothic" w:hAnsi="Century Gothic" w:cs="Arial"/>
-          <w:sz w:val="16"/>
-          <w:szCs w:val="16"/>
+          <w:sz w:val="15"/>
+          <w:szCs w:val="15"/>
+        </w:rPr>
+      </w:pPr>
+      <w:r>
+        <w:rPr>
+          <w:rFonts w:ascii="Century Gothic" w:hAnsi="Century Gothic" w:cs="Arial"/>
+          <w:sz w:val="15"/>
+          <w:szCs w:val="15"/>
         </w:rPr>
         <w:t xml:space="preserve">---- QUEDO DE ACUERDO EN QUE DE HACER PAGOS PARCIALES ESTOS SE APLICARÁN EN EL SIGUIENTE ORDEN: </w:t>
       </w:r>
@@ -13078,8 +12989,8 @@
         <w:rPr>
           <w:rFonts w:ascii="Century Gothic" w:hAnsi="Century Gothic" w:cs="Arial"/>
           <w:color w:val="000000"/>
-          <w:sz w:val="16"/>
-          <w:szCs w:val="16"/>
+          <w:sz w:val="15"/>
+          <w:szCs w:val="15"/>
         </w:rPr>
         <w:t>INTERESES MORATORIOS, INTERESES ORDINARIOS MENSUALES, IVA SOBRE INTERESES, CAPITAL VENCIDO SOBRE LA PARCIALIDAD MÁS ANTIGUA Y CAPITAL NO VENCIDO. TODO PAGO DEBERÁ SE HECHO EN EFECTIVO. SI LLEGARÁ A RECIBIRSE OTRA FORMA DE PAGO SE ENTENDERÁ QUE TODO DOCUMENTO, CHEQUE O TÍTULO DE CRÉDITO ENTREGADO COMO PAGO SE ENTENDERÁ RECIBIDO SALVO BUEN COBRO.</w:t>
       </w:r>
@@ -13087,8 +12998,8 @@
         <w:rPr>
           <w:rFonts w:ascii="Century Gothic" w:hAnsi="Century Gothic" w:cs="Arial"/>
           <w:color w:val="000000"/>
-          <w:sz w:val="16"/>
-          <w:szCs w:val="16"/>
+          <w:sz w:val="15"/>
+          <w:szCs w:val="15"/>
         </w:rPr>
         <w:tab/>
       </w:r>
@@ -13103,15 +13014,15 @@
         <w:jc w:val="both"/>
         <w:rPr>
           <w:rFonts w:ascii="Century Gothic" w:hAnsi="Century Gothic" w:cs="Arial"/>
-          <w:sz w:val="16"/>
-          <w:szCs w:val="16"/>
-        </w:rPr>
-      </w:pPr>
-      <w:r>
-        <w:rPr>
-          <w:rFonts w:ascii="Century Gothic" w:hAnsi="Century Gothic" w:cs="Arial"/>
-          <w:sz w:val="16"/>
-          <w:szCs w:val="16"/>
+          <w:sz w:val="15"/>
+          <w:szCs w:val="15"/>
+        </w:rPr>
+      </w:pPr>
+      <w:r>
+        <w:rPr>
+          <w:rFonts w:ascii="Century Gothic" w:hAnsi="Century Gothic" w:cs="Arial"/>
+          <w:sz w:val="15"/>
+          <w:szCs w:val="15"/>
         </w:rPr>
         <w:t xml:space="preserve">---- PARA CUALQUIER EVENTO QUE PUDIERA PRESENTARSE EN RELACION CON EL PRESENTE PAGARÉ, ME SOMETO EXPRESAMENTE A LAS LEYES Y TRIBUNALES COMPETENTES DE LA </w:t>
       </w:r>
@@ -13119,24 +13030,24 @@
         <w:rPr>
           <w:rFonts w:ascii="Century Gothic" w:hAnsi="Century Gothic" w:cs="Arial"/>
           <w:b/>
-          <w:sz w:val="16"/>
-          <w:szCs w:val="16"/>
+          <w:sz w:val="15"/>
+          <w:szCs w:val="15"/>
         </w:rPr>
         <w:t xml:space="preserve">CIUDAD DE CULIACÁN, SINALOA, MÉXICO </w:t>
       </w:r>
       <w:r>
         <w:rPr>
           <w:rFonts w:ascii="Century Gothic" w:hAnsi="Century Gothic" w:cs="Arial"/>
-          <w:sz w:val="16"/>
-          <w:szCs w:val="16"/>
+          <w:sz w:val="15"/>
+          <w:szCs w:val="15"/>
         </w:rPr>
         <w:t xml:space="preserve">POR LO QUE RENUNCIO AL FUERO QUE POR RAZON DE MI DOMICILIO PRESENTE O FUTURO PUDIERA CORRESPONDERME. </w:t>
       </w:r>
       <w:r>
         <w:rPr>
           <w:rFonts w:ascii="Century Gothic" w:hAnsi="Century Gothic" w:cs="Arial"/>
-          <w:sz w:val="16"/>
-          <w:szCs w:val="16"/>
+          <w:sz w:val="15"/>
+          <w:szCs w:val="15"/>
         </w:rPr>
         <w:tab/>
       </w:r>
@@ -13152,16 +13063,16 @@
         <w:rPr>
           <w:rFonts w:ascii="Century Gothic" w:hAnsi="Century Gothic" w:cs="Arial"/>
           <w:b/>
-          <w:sz w:val="16"/>
-          <w:szCs w:val="16"/>
-        </w:rPr>
-      </w:pPr>
-      <w:r>
-        <w:rPr>
-          <w:rFonts w:ascii="Century Gothic" w:hAnsi="Century Gothic" w:cs="Arial"/>
-          <w:b/>
-          <w:sz w:val="16"/>
-          <w:szCs w:val="16"/>
+          <w:sz w:val="15"/>
+          <w:szCs w:val="15"/>
+        </w:rPr>
+      </w:pPr>
+      <w:r>
+        <w:rPr>
+          <w:rFonts w:ascii="Century Gothic" w:hAnsi="Century Gothic" w:cs="Arial"/>
+          <w:b/>
+          <w:sz w:val="15"/>
+          <w:szCs w:val="15"/>
         </w:rPr>
         <w:t>DEBO Y PAGARE</w:t>
       </w:r>
@@ -13177,27 +13088,18 @@
         <w:rPr>
           <w:rFonts w:ascii="Century Gothic" w:hAnsi="Century Gothic" w:cs="Arial"/>
           <w:b/>
-          <w:sz w:val="18"/>
-          <w:szCs w:val="18"/>
-        </w:rPr>
-      </w:pPr>
-      <w:r>
-        <w:rPr>
-          <w:rFonts w:ascii="Century Gothic" w:hAnsi="Century Gothic" w:cs="Arial"/>
-          <w:b/>
-          <w:sz w:val="18"/>
-          <w:szCs w:val="18"/>
-        </w:rPr>
-        <w:t xml:space="preserve">CULIACÁN, SINALOA A </w:t>
-      </w:r>
-      <w:r>
-        <w:rPr>
-          <w:rFonts w:ascii="Century Gothic" w:hAnsi="Century Gothic" w:cs="Arial"/>
-          <w:b/>
-          <w:sz w:val="16"/>
-          <w:szCs w:val="16"/>
-        </w:rPr>
-        <w:t>{#contrato}{fechaEntrega}{/contrato}.</w:t>
+          <w:sz w:val="15"/>
+          <w:szCs w:val="15"/>
+        </w:rPr>
+      </w:pPr>
+      <w:r>
+        <w:rPr>
+          <w:rFonts w:ascii="Century Gothic" w:hAnsi="Century Gothic" w:cs="Arial"/>
+          <w:b/>
+          <w:sz w:val="15"/>
+          <w:szCs w:val="15"/>
+        </w:rPr>
+        <w:t>CULIACÁN, SINALOA A {#contrato}{fechaEntrega}{/contrato}.</w:t>
       </w:r>
     </w:p>
     <w:p>
@@ -13210,15 +13112,15 @@
         <w:ind w:right="-234"/>
         <w:rPr>
           <w:rFonts w:ascii="Century Gothic" w:hAnsi="Century Gothic" w:cs="Arial"/>
-          <w:sz w:val="16"/>
-          <w:szCs w:val="16"/>
-        </w:rPr>
-      </w:pPr>
-      <w:r>
-        <w:rPr>
-          <w:rFonts w:ascii="Century Gothic" w:hAnsi="Century Gothic" w:cs="Arial"/>
-          <w:sz w:val="16"/>
-          <w:szCs w:val="16"/>
+          <w:sz w:val="15"/>
+          <w:szCs w:val="15"/>
+        </w:rPr>
+      </w:pPr>
+      <w:r>
+        <w:rPr>
+          <w:rFonts w:ascii="Century Gothic" w:hAnsi="Century Gothic" w:cs="Arial"/>
+          <w:sz w:val="15"/>
+          <w:szCs w:val="15"/>
         </w:rPr>
         <w:t>DEUDOR:{#cliente}</w:t>
       </w:r>
@@ -13234,16 +13136,16 @@
         <w:rPr>
           <w:rFonts w:ascii="Century Gothic" w:hAnsi="Century Gothic" w:cs="Arial"/>
           <w:b/>
-          <w:sz w:val="16"/>
-          <w:szCs w:val="16"/>
-        </w:rPr>
-      </w:pPr>
-      <w:r>
-        <w:rPr>
-          <w:rFonts w:ascii="Century Gothic" w:hAnsi="Century Gothic" w:cs="Arial"/>
-          <w:b/>
-          <w:sz w:val="16"/>
-          <w:szCs w:val="16"/>
+          <w:sz w:val="15"/>
+          <w:szCs w:val="15"/>
+        </w:rPr>
+      </w:pPr>
+      <w:r>
+        <w:rPr>
+          <w:rFonts w:ascii="Century Gothic" w:hAnsi="Century Gothic" w:cs="Arial"/>
+          <w:b/>
+          <w:sz w:val="15"/>
+          <w:szCs w:val="15"/>
         </w:rPr>
         <w:t>NOMBRE: {nombreCompleto}</w:t>
       </w:r>
@@ -13259,16 +13161,16 @@
         <w:rPr>
           <w:rFonts w:ascii="Century Gothic" w:hAnsi="Century Gothic" w:cs="Arial"/>
           <w:b/>
-          <w:sz w:val="16"/>
-          <w:szCs w:val="16"/>
-        </w:rPr>
-      </w:pPr>
-      <w:r>
-        <w:rPr>
-          <w:rFonts w:ascii="Century Gothic" w:hAnsi="Century Gothic" w:cs="Arial"/>
-          <w:b/>
-          <w:sz w:val="16"/>
-          <w:szCs w:val="16"/>
+          <w:sz w:val="15"/>
+          <w:szCs w:val="15"/>
+        </w:rPr>
+      </w:pPr>
+      <w:r>
+        <w:rPr>
+          <w:rFonts w:ascii="Century Gothic" w:hAnsi="Century Gothic" w:cs="Arial"/>
+          <w:b/>
+          <w:sz w:val="15"/>
+          <w:szCs w:val="15"/>
         </w:rPr>
         <w:t>DIRECCIÓN: Colonia: {colonia},Calle: {calle},No. {numero}</w:t>
       </w:r>
@@ -13284,27 +13186,18 @@
         <w:rPr>
           <w:rFonts w:ascii="Century Gothic" w:hAnsi="Century Gothic" w:cs="Arial"/>
           <w:b/>
-          <w:sz w:val="16"/>
-          <w:szCs w:val="16"/>
-        </w:rPr>
-      </w:pPr>
-      <w:r>
-        <w:rPr>
-          <w:rFonts w:ascii="Century Gothic" w:hAnsi="Century Gothic" w:cs="Arial"/>
-          <w:b/>
-          <w:sz w:val="16"/>
-          <w:szCs w:val="16"/>
-        </w:rPr>
-        <w:t xml:space="preserve">POBLACIÓN: </w:t>
-      </w:r>
-      <w:r>
-        <w:rPr>
-          <w:rFonts w:ascii="Century Gothic" w:hAnsi="Century Gothic" w:cs="Arial"/>
-          <w:b/>
-          <w:sz w:val="16"/>
-          <w:szCs w:val="16"/>
-        </w:rPr>
-        <w:t>{municipio}</w:t>
+          <w:sz w:val="15"/>
+          <w:szCs w:val="15"/>
+        </w:rPr>
+      </w:pPr>
+      <w:r>
+        <w:rPr>
+          <w:rFonts w:ascii="Century Gothic" w:hAnsi="Century Gothic" w:cs="Arial"/>
+          <w:b/>
+          <w:sz w:val="15"/>
+          <w:szCs w:val="15"/>
+        </w:rPr>
+        <w:t>POBLACIÓN: {municipio}</w:t>
       </w:r>
     </w:p>
     <w:p>
@@ -13318,16 +13211,16 @@
         <w:rPr>
           <w:rFonts w:ascii="Century Gothic" w:hAnsi="Century Gothic" w:cs="Arial"/>
           <w:b/>
-          <w:sz w:val="16"/>
-          <w:szCs w:val="16"/>
-        </w:rPr>
-      </w:pPr>
-      <w:r>
-        <w:rPr>
-          <w:rFonts w:ascii="Century Gothic" w:hAnsi="Century Gothic" w:cs="Arial"/>
-          <w:b/>
-          <w:sz w:val="16"/>
-          <w:szCs w:val="16"/>
+          <w:sz w:val="15"/>
+          <w:szCs w:val="15"/>
+        </w:rPr>
+      </w:pPr>
+      <w:r>
+        <w:rPr>
+          <w:rFonts w:ascii="Century Gothic" w:hAnsi="Century Gothic" w:cs="Arial"/>
+          <w:b/>
+          <w:sz w:val="15"/>
+          <w:szCs w:val="15"/>
         </w:rPr>
         <w:t>FIRMA: {/cliente}</w:t>
       </w:r>

--- a/public/plantillas/CONTRATOHIPOTECARIOCOMPUESTO.docx
+++ b/public/plantillas/CONTRATOHIPOTECARIOCOMPUESTO.docx
@@ -3480,24 +3480,24 @@
         <w:autoSpaceDE w:val="0"/>
         <w:autoSpaceDN w:val="0"/>
         <w:adjustRightInd w:val="0"/>
-        <w:spacing w:after="240" w:line="276" w:lineRule="auto"/>
+        <w:spacing w:line="276" w:lineRule="auto"/>
         <w:ind w:left="-709" w:right="-660"/>
         <w:jc w:val="both"/>
         <w:rPr>
           <w:rFonts w:ascii="Century Gothic" w:hAnsi="Century Gothic" w:cs="Times"/>
           <w:color w:val="000000"/>
-          <w:sz w:val="15"/>
-          <w:szCs w:val="15"/>
-          <w:lang w:val="es-ES"/>
-        </w:rPr>
-      </w:pPr>
-      <w:r>
-        <w:rPr>
-          <w:rFonts w:ascii="Century Gothic" w:hAnsi="Century Gothic" w:cs="Arial"/>
-          <w:b/>
-          <w:color w:val="000000"/>
-          <w:sz w:val="15"/>
-          <w:szCs w:val="15"/>
+          <w:sz w:val="12"/>
+          <w:szCs w:val="12"/>
+          <w:lang w:val="es-ES"/>
+        </w:rPr>
+      </w:pPr>
+      <w:r>
+        <w:rPr>
+          <w:rFonts w:ascii="Century Gothic" w:hAnsi="Century Gothic" w:cs="Arial"/>
+          <w:b/>
+          <w:color w:val="000000"/>
+          <w:sz w:val="12"/>
+          <w:szCs w:val="12"/>
           <w:lang w:val="es-ES"/>
         </w:rPr>
         <w:t>CONTRATO DE MUTUO CON INTERÉS CON GARANTÍA HIPOTECARIA</w:t>
@@ -3506,8 +3506,8 @@
         <w:rPr>
           <w:rFonts w:ascii="Century Gothic" w:hAnsi="Century Gothic" w:cs="Arial"/>
           <w:color w:val="000000"/>
-          <w:sz w:val="15"/>
-          <w:szCs w:val="15"/>
+          <w:sz w:val="12"/>
+          <w:szCs w:val="12"/>
           <w:lang w:val="es-ES"/>
         </w:rPr>
         <w:t xml:space="preserve"> (PRÉSTAMO) QUE CELEBRAN POR UNA PARTE LA SEÑORA </w:t>
@@ -3517,8 +3517,8 @@
           <w:rFonts w:ascii="Century Gothic" w:hAnsi="Century Gothic" w:cs="Arial"/>
           <w:b/>
           <w:color w:val="000000"/>
-          <w:sz w:val="15"/>
-          <w:szCs w:val="15"/>
+          <w:sz w:val="12"/>
+          <w:szCs w:val="12"/>
           <w:lang w:val="es-ES"/>
         </w:rPr>
         <w:t>RUBIDIA MARTÍNEZ ALCARAZ</w:t>
@@ -3527,8 +3527,8 @@
         <w:rPr>
           <w:rFonts w:ascii="Century Gothic" w:hAnsi="Century Gothic" w:cs="Arial"/>
           <w:color w:val="000000"/>
-          <w:sz w:val="15"/>
-          <w:szCs w:val="15"/>
+          <w:sz w:val="12"/>
+          <w:szCs w:val="12"/>
           <w:lang w:val="es-ES"/>
         </w:rPr>
         <w:t xml:space="preserve">, A QUIEN EN LO SUCESIVO SE LE DENOMINARÁ </w:t>
@@ -3537,8 +3537,8 @@
         <w:rPr>
           <w:rFonts w:ascii="Century Gothic" w:hAnsi="Century Gothic" w:cs="Times"/>
           <w:color w:val="000000"/>
-          <w:sz w:val="15"/>
-          <w:szCs w:val="15"/>
+          <w:sz w:val="12"/>
+          <w:szCs w:val="12"/>
           <w:lang w:val="es-ES"/>
         </w:rPr>
         <w:t>“</w:t>
@@ -3548,8 +3548,8 @@
           <w:rFonts w:ascii="Century Gothic" w:hAnsi="Century Gothic" w:cs="Times"/>
           <w:b/>
           <w:color w:val="000000"/>
-          <w:sz w:val="15"/>
-          <w:szCs w:val="15"/>
+          <w:sz w:val="12"/>
+          <w:szCs w:val="12"/>
           <w:lang w:val="es-ES"/>
         </w:rPr>
         <w:t>EL PROVEEDOR</w:t>
@@ -3558,8 +3558,8 @@
         <w:rPr>
           <w:rFonts w:ascii="Century Gothic" w:hAnsi="Century Gothic" w:cs="Times"/>
           <w:color w:val="000000"/>
-          <w:sz w:val="15"/>
-          <w:szCs w:val="15"/>
+          <w:sz w:val="12"/>
+          <w:szCs w:val="12"/>
           <w:lang w:val="es-ES"/>
         </w:rPr>
         <w:t xml:space="preserve">” </w:t>
@@ -3568,8 +3568,8 @@
         <w:rPr>
           <w:rFonts w:ascii="Century Gothic" w:hAnsi="Century Gothic" w:cs="Arial"/>
           <w:color w:val="000000"/>
-          <w:sz w:val="15"/>
-          <w:szCs w:val="15"/>
+          <w:sz w:val="12"/>
+          <w:szCs w:val="12"/>
           <w:lang w:val="es-ES"/>
         </w:rPr>
         <w:t xml:space="preserve">Y POR LA OTRA, LA PERSONA CUYO NOMBRE Y DOMICILIO APARECE EN LA CARÁTULA, A QUIEN EN LO SUCESIVO SE LE DENOMINARÁ </w:t>
@@ -3578,8 +3578,8 @@
         <w:rPr>
           <w:rFonts w:ascii="Century Gothic" w:hAnsi="Century Gothic" w:cs="Times"/>
           <w:color w:val="000000"/>
-          <w:sz w:val="15"/>
-          <w:szCs w:val="15"/>
+          <w:sz w:val="12"/>
+          <w:szCs w:val="12"/>
           <w:lang w:val="es-ES"/>
         </w:rPr>
         <w:t>“</w:t>
@@ -3589,8 +3589,8 @@
           <w:rFonts w:ascii="Century Gothic" w:hAnsi="Century Gothic" w:cs="Times"/>
           <w:b/>
           <w:color w:val="000000"/>
-          <w:sz w:val="15"/>
-          <w:szCs w:val="15"/>
+          <w:sz w:val="12"/>
+          <w:szCs w:val="12"/>
           <w:lang w:val="es-ES"/>
         </w:rPr>
         <w:t>EL CONSUMIDOR”</w:t>
@@ -3599,8 +3599,8 @@
         <w:rPr>
           <w:rFonts w:ascii="Century Gothic" w:hAnsi="Century Gothic" w:cs="Arial"/>
           <w:color w:val="000000"/>
-          <w:sz w:val="15"/>
-          <w:szCs w:val="15"/>
+          <w:sz w:val="12"/>
+          <w:szCs w:val="12"/>
           <w:lang w:val="es-ES"/>
         </w:rPr>
         <w:t xml:space="preserve">; ADEMÁS COMPARECE EL SEÑOR CUYO NOMBRE Y DOMICILIO APARECE EN LA CARÁTULA, A QUIEN EN LO SUCESIVO SE LE DENOMINARÁ </w:t>
@@ -3610,8 +3610,8 @@
           <w:rFonts w:ascii="Century Gothic" w:hAnsi="Century Gothic" w:cs="Arial"/>
           <w:b/>
           <w:color w:val="000000"/>
-          <w:sz w:val="15"/>
-          <w:szCs w:val="15"/>
+          <w:sz w:val="12"/>
+          <w:szCs w:val="12"/>
           <w:lang w:val="es-ES"/>
         </w:rPr>
         <w:t>“EL GARANTE HIPOTECARIO”</w:t>
@@ -3620,8 +3620,8 @@
         <w:rPr>
           <w:rFonts w:ascii="Century Gothic" w:hAnsi="Century Gothic" w:cs="Arial"/>
           <w:color w:val="000000"/>
-          <w:sz w:val="15"/>
-          <w:szCs w:val="15"/>
+          <w:sz w:val="12"/>
+          <w:szCs w:val="12"/>
           <w:lang w:val="es-ES"/>
         </w:rPr>
         <w:t xml:space="preserve">; LAS PARTES SE SUJETAN AL TENOR DE LAS SIGUIENTES DECLARACIONES Y CLÁUSULAS: </w:t>
@@ -3633,15 +3633,15 @@
         <w:autoSpaceDE w:val="0"/>
         <w:autoSpaceDN w:val="0"/>
         <w:adjustRightInd w:val="0"/>
-        <w:spacing w:after="240" w:line="276" w:lineRule="auto"/>
+        <w:spacing w:line="276" w:lineRule="auto"/>
         <w:ind w:right="-660"/>
         <w:jc w:val="center"/>
         <w:rPr>
           <w:rFonts w:ascii="Century Gothic" w:hAnsi="Century Gothic" w:cs="Arial"/>
           <w:b/>
           <w:color w:val="000000"/>
-          <w:sz w:val="15"/>
-          <w:szCs w:val="15"/>
+          <w:sz w:val="12"/>
+          <w:szCs w:val="12"/>
           <w:lang w:val="es-ES"/>
         </w:rPr>
       </w:pPr>
@@ -3650,8 +3650,8 @@
           <w:rFonts w:ascii="Century Gothic" w:hAnsi="Century Gothic" w:cs="Times"/>
           <w:b/>
           <w:color w:val="000000"/>
-          <w:sz w:val="15"/>
-          <w:szCs w:val="15"/>
+          <w:sz w:val="12"/>
+          <w:szCs w:val="12"/>
           <w:lang w:val="es-ES"/>
         </w:rPr>
         <w:t>D E C L A R A C I O N E S</w:t>
@@ -3661,8 +3661,8 @@
           <w:rFonts w:ascii="Century Gothic" w:hAnsi="Century Gothic" w:cs="Arial"/>
           <w:b/>
           <w:color w:val="000000"/>
-          <w:sz w:val="15"/>
-          <w:szCs w:val="15"/>
+          <w:sz w:val="12"/>
+          <w:szCs w:val="12"/>
           <w:lang w:val="es-ES"/>
         </w:rPr>
         <w:t>:</w:t>
@@ -3674,14 +3674,14 @@
         <w:autoSpaceDE w:val="0"/>
         <w:autoSpaceDN w:val="0"/>
         <w:adjustRightInd w:val="0"/>
-        <w:spacing w:after="240" w:line="276" w:lineRule="auto"/>
+        <w:spacing w:line="276" w:lineRule="auto"/>
         <w:ind w:left="-709" w:right="-660"/>
         <w:jc w:val="both"/>
         <w:rPr>
           <w:rFonts w:ascii="Century Gothic" w:hAnsi="Century Gothic" w:cs="Times"/>
           <w:color w:val="000000"/>
-          <w:sz w:val="15"/>
-          <w:szCs w:val="15"/>
+          <w:sz w:val="12"/>
+          <w:szCs w:val="12"/>
           <w:lang w:val="es-ES"/>
         </w:rPr>
       </w:pPr>
@@ -3689,8 +3689,8 @@
         <w:rPr>
           <w:rFonts w:ascii="Century Gothic" w:hAnsi="Century Gothic" w:cs="Times"/>
           <w:color w:val="000000"/>
-          <w:sz w:val="15"/>
-          <w:szCs w:val="15"/>
+          <w:sz w:val="12"/>
+          <w:szCs w:val="12"/>
           <w:lang w:val="es-ES"/>
         </w:rPr>
         <w:t xml:space="preserve">--- </w:t>
@@ -3700,8 +3700,8 @@
           <w:rFonts w:ascii="Century Gothic" w:hAnsi="Century Gothic" w:cs="Times"/>
           <w:b/>
           <w:color w:val="000000"/>
-          <w:sz w:val="15"/>
-          <w:szCs w:val="15"/>
+          <w:sz w:val="12"/>
+          <w:szCs w:val="12"/>
           <w:lang w:val="es-ES"/>
         </w:rPr>
         <w:t>I</w:t>
@@ -3710,8 +3710,8 @@
         <w:rPr>
           <w:rFonts w:ascii="Century Gothic" w:hAnsi="Century Gothic" w:cs="Times"/>
           <w:color w:val="000000"/>
-          <w:sz w:val="15"/>
-          <w:szCs w:val="15"/>
+          <w:sz w:val="12"/>
+          <w:szCs w:val="12"/>
           <w:lang w:val="es-ES"/>
         </w:rPr>
         <w:t>.- DECLARA “</w:t>
@@ -3721,8 +3721,8 @@
           <w:rFonts w:ascii="Century Gothic" w:hAnsi="Century Gothic" w:cs="Times"/>
           <w:b/>
           <w:color w:val="000000"/>
-          <w:sz w:val="15"/>
-          <w:szCs w:val="15"/>
+          <w:sz w:val="12"/>
+          <w:szCs w:val="12"/>
           <w:lang w:val="es-ES"/>
         </w:rPr>
         <w:t>EL PROVEEDOR</w:t>
@@ -3731,8 +3731,8 @@
         <w:rPr>
           <w:rFonts w:ascii="Century Gothic" w:hAnsi="Century Gothic" w:cs="Times"/>
           <w:color w:val="000000"/>
-          <w:sz w:val="15"/>
-          <w:szCs w:val="15"/>
+          <w:sz w:val="12"/>
+          <w:szCs w:val="12"/>
           <w:lang w:val="es-ES"/>
         </w:rPr>
         <w:t xml:space="preserve">” POR SU PROPIO DERECHO Y BAJO PROTESTA DE DECIR VERDAD LO SIGUIENTE: </w:t>
@@ -3744,14 +3744,14 @@
         <w:autoSpaceDE w:val="0"/>
         <w:autoSpaceDN w:val="0"/>
         <w:adjustRightInd w:val="0"/>
-        <w:spacing w:after="240" w:line="276" w:lineRule="auto"/>
+        <w:spacing w:line="276" w:lineRule="auto"/>
         <w:ind w:left="-709" w:right="-660"/>
         <w:jc w:val="both"/>
         <w:rPr>
           <w:rFonts w:ascii="Century Gothic" w:hAnsi="Century Gothic" w:cs="Times"/>
           <w:color w:val="000000"/>
-          <w:sz w:val="15"/>
-          <w:szCs w:val="15"/>
+          <w:sz w:val="12"/>
+          <w:szCs w:val="12"/>
           <w:lang w:val="es-ES"/>
         </w:rPr>
       </w:pPr>
@@ -3759,8 +3759,8 @@
         <w:rPr>
           <w:rFonts w:ascii="Century Gothic" w:hAnsi="Century Gothic" w:cs="Times"/>
           <w:color w:val="000000"/>
-          <w:sz w:val="15"/>
-          <w:szCs w:val="15"/>
+          <w:sz w:val="12"/>
+          <w:szCs w:val="12"/>
           <w:lang w:val="es-ES"/>
         </w:rPr>
         <w:t xml:space="preserve">--- </w:t>
@@ -3770,8 +3770,8 @@
           <w:rFonts w:ascii="Century Gothic" w:hAnsi="Century Gothic" w:cs="Times"/>
           <w:b/>
           <w:color w:val="000000"/>
-          <w:sz w:val="15"/>
-          <w:szCs w:val="15"/>
+          <w:sz w:val="12"/>
+          <w:szCs w:val="12"/>
           <w:lang w:val="es-ES"/>
         </w:rPr>
         <w:t>A)</w:t>
@@ -3780,8 +3780,8 @@
         <w:rPr>
           <w:rFonts w:ascii="Century Gothic" w:hAnsi="Century Gothic" w:cs="Times"/>
           <w:color w:val="000000"/>
-          <w:sz w:val="15"/>
-          <w:szCs w:val="15"/>
+          <w:sz w:val="12"/>
+          <w:szCs w:val="12"/>
           <w:lang w:val="es-ES"/>
         </w:rPr>
         <w:t xml:space="preserve">.- QUE ES UNA PERSONA FÍSICA, DE </w:t>
@@ -3790,8 +3790,8 @@
         <w:rPr>
           <w:rFonts w:ascii="Century Gothic" w:hAnsi="Century Gothic" w:cs="Arial"/>
           <w:color w:val="000000"/>
-          <w:sz w:val="15"/>
-          <w:szCs w:val="15"/>
+          <w:sz w:val="12"/>
+          <w:szCs w:val="12"/>
           <w:lang w:val="es-ES"/>
         </w:rPr>
         <w:t>NACIONALIDAD MEXICANA, CON CAPACIDAD LEGAL PARA CELEBRAR EL PRESENTE CONTRATO.</w:t>
@@ -3800,8 +3800,8 @@
         <w:rPr>
           <w:rFonts w:ascii="MS Mincho" w:eastAsia="MS Mincho" w:hAnsi="MS Mincho" w:cs="MS Mincho"/>
           <w:color w:val="000000"/>
-          <w:sz w:val="15"/>
-          <w:szCs w:val="15"/>
+          <w:sz w:val="12"/>
+          <w:szCs w:val="12"/>
           <w:lang w:val="es-ES"/>
         </w:rPr>
         <w:t> @@ -3814,23 +3814,23 @@
         <w:autoSpaceDE w:val="0"/>
         <w:autoSpaceDN w:val="0"/>
         <w:adjustRightInd w:val="0"/>
-        <w:spacing w:after="240" w:line="276" w:lineRule="auto"/>
+        <w:spacing w:line="276" w:lineRule="auto"/>
         <w:ind w:left="-709" w:right="-660"/>
         <w:jc w:val="both"/>
         <w:rPr>
           <w:rFonts w:ascii="Century Gothic" w:eastAsia="MS Mincho" w:hAnsi="Century Gothic" w:cs="MS Mincho"/>
           <w:color w:val="000000"/>
-          <w:sz w:val="15"/>
-          <w:szCs w:val="15"/>
-          <w:lang w:val="es-ES"/>
-        </w:rPr>
-      </w:pPr>
-      <w:r>
-        <w:rPr>
-          <w:rFonts w:ascii="Century Gothic" w:hAnsi="Century Gothic" w:cs="Arial"/>
-          <w:color w:val="000000"/>
-          <w:sz w:val="15"/>
-          <w:szCs w:val="15"/>
+          <w:sz w:val="12"/>
+          <w:szCs w:val="12"/>
+          <w:lang w:val="es-ES"/>
+        </w:rPr>
+      </w:pPr>
+      <w:r>
+        <w:rPr>
+          <w:rFonts w:ascii="Century Gothic" w:hAnsi="Century Gothic" w:cs="Arial"/>
+          <w:color w:val="000000"/>
+          <w:sz w:val="12"/>
+          <w:szCs w:val="12"/>
           <w:lang w:val="es-ES"/>
         </w:rPr>
         <w:t xml:space="preserve">--- </w:t>
@@ -3840,8 +3840,8 @@
           <w:rFonts w:ascii="Century Gothic" w:hAnsi="Century Gothic" w:cs="Times"/>
           <w:b/>
           <w:color w:val="000000"/>
-          <w:sz w:val="15"/>
-          <w:szCs w:val="15"/>
+          <w:sz w:val="12"/>
+          <w:szCs w:val="12"/>
           <w:lang w:val="es-ES"/>
         </w:rPr>
         <w:t>B).-</w:t>
@@ -3850,8 +3850,8 @@
         <w:rPr>
           <w:rFonts w:ascii="Century Gothic" w:hAnsi="Century Gothic" w:cs="Times"/>
           <w:color w:val="000000"/>
-          <w:sz w:val="15"/>
-          <w:szCs w:val="15"/>
+          <w:sz w:val="12"/>
+          <w:szCs w:val="12"/>
           <w:lang w:val="es-ES"/>
         </w:rPr>
         <w:t xml:space="preserve"> </w:t>
@@ -3860,8 +3860,8 @@
         <w:rPr>
           <w:rFonts w:ascii="Century Gothic" w:hAnsi="Century Gothic" w:cs="Arial"/>
           <w:color w:val="000000"/>
-          <w:sz w:val="15"/>
-          <w:szCs w:val="15"/>
+          <w:sz w:val="12"/>
+          <w:szCs w:val="12"/>
           <w:lang w:val="es-ES"/>
         </w:rPr>
         <w:t>QUE SU DOMICILIO, REGISTRO FEDERAL DE CONTRIBUYENTES, TELÉFONO Y CORREO ELECTRÓNICO HA QUEDADO PLASMADO EN EL PROEMIO DE ESTE CONTRATO.</w:t>
@@ -3870,8 +3870,8 @@
         <w:rPr>
           <w:rFonts w:ascii="MS Mincho" w:eastAsia="MS Mincho" w:hAnsi="MS Mincho" w:cs="MS Mincho"/>
           <w:color w:val="000000"/>
-          <w:sz w:val="15"/>
-          <w:szCs w:val="15"/>
+          <w:sz w:val="12"/>
+          <w:szCs w:val="12"/>
           <w:lang w:val="es-ES"/>
         </w:rPr>
         <w:t> @@ -3884,14 +3884,14 @@
         <w:autoSpaceDE w:val="0"/>
         <w:autoSpaceDN w:val="0"/>
         <w:adjustRightInd w:val="0"/>
-        <w:spacing w:after="240" w:line="276" w:lineRule="auto"/>
+        <w:spacing w:line="276" w:lineRule="auto"/>
         <w:ind w:left="-709" w:right="-660"/>
         <w:jc w:val="both"/>
         <w:rPr>
           <w:rFonts w:ascii="Century Gothic" w:hAnsi="Century Gothic" w:cs="Times"/>
           <w:color w:val="000000"/>
-          <w:sz w:val="15"/>
-          <w:szCs w:val="15"/>
+          <w:sz w:val="12"/>
+          <w:szCs w:val="12"/>
           <w:lang w:val="es-ES"/>
         </w:rPr>
       </w:pPr>
@@ -3899,8 +3899,8 @@
         <w:rPr>
           <w:rFonts w:ascii="Century Gothic" w:hAnsi="Century Gothic" w:cs="Times"/>
           <w:color w:val="000000"/>
-          <w:sz w:val="15"/>
-          <w:szCs w:val="15"/>
+          <w:sz w:val="12"/>
+          <w:szCs w:val="12"/>
           <w:lang w:val="es-ES"/>
         </w:rPr>
         <w:t xml:space="preserve">--- </w:t>
@@ -3910,8 +3910,8 @@
           <w:rFonts w:ascii="Century Gothic" w:hAnsi="Century Gothic" w:cs="Times"/>
           <w:b/>
           <w:color w:val="000000"/>
-          <w:sz w:val="15"/>
-          <w:szCs w:val="15"/>
+          <w:sz w:val="12"/>
+          <w:szCs w:val="12"/>
           <w:lang w:val="es-ES"/>
         </w:rPr>
         <w:t>C).-</w:t>
@@ -3920,8 +3920,8 @@
         <w:rPr>
           <w:rFonts w:ascii="Century Gothic" w:hAnsi="Century Gothic" w:cs="Times"/>
           <w:color w:val="000000"/>
-          <w:sz w:val="15"/>
-          <w:szCs w:val="15"/>
+          <w:sz w:val="12"/>
+          <w:szCs w:val="12"/>
           <w:lang w:val="es-ES"/>
         </w:rPr>
         <w:t xml:space="preserve"> </w:t>
@@ -3930,8 +3930,8 @@
         <w:rPr>
           <w:rFonts w:ascii="Century Gothic" w:hAnsi="Century Gothic" w:cs="Arial"/>
           <w:color w:val="000000"/>
-          <w:sz w:val="15"/>
-          <w:szCs w:val="15"/>
+          <w:sz w:val="12"/>
+          <w:szCs w:val="12"/>
           <w:lang w:val="es-ES"/>
         </w:rPr>
         <w:t xml:space="preserve">QUE CUENTA CON LA CAPACIDAD, INFRAESTRUCTURA, SERVICIOS, RECURSOS NECESARIOS Y PERSONAL DEBIDAMENTE CAPACITADO, PARA DAR CABAL CUMPLIMIENTO A LAS OBLIGACIONES DERIVADAS DEL PRESENTE CONTRATO. </w:t>
@@ -3943,14 +3943,14 @@
         <w:autoSpaceDE w:val="0"/>
         <w:autoSpaceDN w:val="0"/>
         <w:adjustRightInd w:val="0"/>
-        <w:spacing w:after="240" w:line="276" w:lineRule="auto"/>
+        <w:spacing w:line="276" w:lineRule="auto"/>
         <w:ind w:left="-709" w:right="-660"/>
         <w:jc w:val="both"/>
         <w:rPr>
           <w:rFonts w:ascii="Century Gothic" w:hAnsi="Century Gothic" w:cs="Times"/>
           <w:color w:val="000000"/>
-          <w:sz w:val="15"/>
-          <w:szCs w:val="15"/>
+          <w:sz w:val="12"/>
+          <w:szCs w:val="12"/>
           <w:lang w:val="es-ES"/>
         </w:rPr>
       </w:pPr>
@@ -3958,8 +3958,8 @@
         <w:rPr>
           <w:rFonts w:ascii="Century Gothic" w:hAnsi="Century Gothic" w:cs="Times"/>
           <w:color w:val="000000"/>
-          <w:sz w:val="15"/>
-          <w:szCs w:val="15"/>
+          <w:sz w:val="12"/>
+          <w:szCs w:val="12"/>
           <w:lang w:val="es-ES"/>
         </w:rPr>
         <w:t xml:space="preserve">--- </w:t>
@@ -3969,8 +3969,8 @@
           <w:rFonts w:ascii="Century Gothic" w:hAnsi="Century Gothic" w:cs="Times"/>
           <w:b/>
           <w:color w:val="000000"/>
-          <w:sz w:val="15"/>
-          <w:szCs w:val="15"/>
+          <w:sz w:val="12"/>
+          <w:szCs w:val="12"/>
           <w:lang w:val="es-ES"/>
         </w:rPr>
         <w:t>II</w:t>
@@ -3979,8 +3979,8 @@
         <w:rPr>
           <w:rFonts w:ascii="Century Gothic" w:hAnsi="Century Gothic" w:cs="Times"/>
           <w:color w:val="000000"/>
-          <w:sz w:val="15"/>
-          <w:szCs w:val="15"/>
+          <w:sz w:val="12"/>
+          <w:szCs w:val="12"/>
           <w:lang w:val="es-ES"/>
         </w:rPr>
         <w:t>.- DECLARA “</w:t>
@@ -3990,8 +3990,8 @@
           <w:rFonts w:ascii="Century Gothic" w:hAnsi="Century Gothic" w:cs="Times"/>
           <w:b/>
           <w:color w:val="000000"/>
-          <w:sz w:val="15"/>
-          <w:szCs w:val="15"/>
+          <w:sz w:val="12"/>
+          <w:szCs w:val="12"/>
           <w:lang w:val="es-ES"/>
         </w:rPr>
         <w:t>EL CONSUMIDOR</w:t>
@@ -4000,8 +4000,8 @@
         <w:rPr>
           <w:rFonts w:ascii="Century Gothic" w:hAnsi="Century Gothic" w:cs="Times"/>
           <w:color w:val="000000"/>
-          <w:sz w:val="15"/>
-          <w:szCs w:val="15"/>
+          <w:sz w:val="12"/>
+          <w:szCs w:val="12"/>
           <w:lang w:val="es-ES"/>
         </w:rPr>
         <w:t xml:space="preserve">”  Y </w:t>
@@ -4011,8 +4011,8 @@
           <w:rFonts w:ascii="Century Gothic" w:hAnsi="Century Gothic" w:cs="Arial"/>
           <w:b/>
           <w:color w:val="000000"/>
-          <w:sz w:val="15"/>
-          <w:szCs w:val="15"/>
+          <w:sz w:val="12"/>
+          <w:szCs w:val="12"/>
           <w:lang w:val="es-ES"/>
         </w:rPr>
         <w:t>“EL GARANTE HIPOTECARIO”</w:t>
@@ -4021,8 +4021,8 @@
         <w:rPr>
           <w:rFonts w:ascii="Century Gothic" w:hAnsi="Century Gothic" w:cs="Times"/>
           <w:color w:val="000000"/>
-          <w:sz w:val="15"/>
-          <w:szCs w:val="15"/>
+          <w:sz w:val="12"/>
+          <w:szCs w:val="12"/>
           <w:lang w:val="es-ES"/>
         </w:rPr>
         <w:t xml:space="preserve"> POR SU PROPIO DERECHO Y BAJO PROTESTA DE DECIR VERDAD LO SIGUIENTE: </w:t>
@@ -4034,23 +4034,23 @@
         <w:autoSpaceDE w:val="0"/>
         <w:autoSpaceDN w:val="0"/>
         <w:adjustRightInd w:val="0"/>
-        <w:spacing w:after="240" w:line="276" w:lineRule="auto"/>
+        <w:spacing w:line="276" w:lineRule="auto"/>
         <w:ind w:left="-709" w:right="-660"/>
         <w:jc w:val="both"/>
         <w:rPr>
           <w:rFonts w:ascii="Century Gothic" w:eastAsia="MS Mincho" w:hAnsi="Century Gothic" w:cs="MS Mincho"/>
           <w:color w:val="000000"/>
-          <w:sz w:val="15"/>
-          <w:szCs w:val="15"/>
-          <w:lang w:val="es-ES"/>
-        </w:rPr>
-      </w:pPr>
-      <w:r>
-        <w:rPr>
-          <w:rFonts w:ascii="Century Gothic" w:hAnsi="Century Gothic" w:cs="Arial"/>
-          <w:color w:val="000000"/>
-          <w:sz w:val="15"/>
-          <w:szCs w:val="15"/>
+          <w:sz w:val="12"/>
+          <w:szCs w:val="12"/>
+          <w:lang w:val="es-ES"/>
+        </w:rPr>
+      </w:pPr>
+      <w:r>
+        <w:rPr>
+          <w:rFonts w:ascii="Century Gothic" w:hAnsi="Century Gothic" w:cs="Arial"/>
+          <w:color w:val="000000"/>
+          <w:sz w:val="12"/>
+          <w:szCs w:val="12"/>
           <w:lang w:val="es-ES"/>
         </w:rPr>
         <w:t xml:space="preserve">--- </w:t>
@@ -4060,8 +4060,8 @@
           <w:rFonts w:ascii="Century Gothic" w:hAnsi="Century Gothic" w:cs="Times"/>
           <w:b/>
           <w:color w:val="000000"/>
-          <w:sz w:val="15"/>
-          <w:szCs w:val="15"/>
+          <w:sz w:val="12"/>
+          <w:szCs w:val="12"/>
           <w:lang w:val="es-ES"/>
         </w:rPr>
         <w:t>A).-</w:t>
@@ -4070,8 +4070,8 @@
         <w:rPr>
           <w:rFonts w:ascii="Century Gothic" w:hAnsi="Century Gothic" w:cs="Times"/>
           <w:color w:val="000000"/>
-          <w:sz w:val="15"/>
-          <w:szCs w:val="15"/>
+          <w:sz w:val="12"/>
+          <w:szCs w:val="12"/>
           <w:lang w:val="es-ES"/>
         </w:rPr>
         <w:t xml:space="preserve">  </w:t>
@@ -4080,8 +4080,8 @@
         <w:rPr>
           <w:rFonts w:ascii="Century Gothic" w:hAnsi="Century Gothic" w:cs="Arial"/>
           <w:color w:val="000000"/>
-          <w:sz w:val="15"/>
-          <w:szCs w:val="15"/>
+          <w:sz w:val="12"/>
+          <w:szCs w:val="12"/>
           <w:lang w:val="es-ES"/>
         </w:rPr>
         <w:t>QUE SU NOMBRE COMPLETO, NACIONALIDAD, EDAD, DOMICILIO, TELÉFONO, REGISTRO FEDERAL DE CONTRIBUYENTES Y CORREO ELECTRÓNICO HA QUEDADO PLASMADO EN EL PROEMIO DE ESTE CONTRATO.</w:t>
@@ -4090,8 +4090,8 @@
         <w:rPr>
           <w:rFonts w:ascii="MS Mincho" w:eastAsia="MS Mincho" w:hAnsi="MS Mincho" w:cs="MS Mincho"/>
           <w:color w:val="000000"/>
-          <w:sz w:val="15"/>
-          <w:szCs w:val="15"/>
+          <w:sz w:val="12"/>
+          <w:szCs w:val="12"/>
           <w:lang w:val="es-ES"/>
         </w:rPr>
         <w:t> @@ -4104,23 +4104,23 @@
         <w:autoSpaceDE w:val="0"/>
         <w:autoSpaceDN w:val="0"/>
         <w:adjustRightInd w:val="0"/>
-        <w:spacing w:after="240" w:line="276" w:lineRule="auto"/>
+        <w:spacing w:line="276" w:lineRule="auto"/>
         <w:ind w:left="-709" w:right="-660"/>
         <w:jc w:val="both"/>
         <w:rPr>
           <w:rFonts w:ascii="Century Gothic" w:hAnsi="Century Gothic" w:cs="Arial"/>
           <w:color w:val="000000"/>
-          <w:sz w:val="15"/>
-          <w:szCs w:val="15"/>
-          <w:lang w:val="es-ES"/>
-        </w:rPr>
-      </w:pPr>
-      <w:r>
-        <w:rPr>
-          <w:rFonts w:ascii="Century Gothic" w:hAnsi="Century Gothic" w:cs="Arial"/>
-          <w:color w:val="000000"/>
-          <w:sz w:val="15"/>
-          <w:szCs w:val="15"/>
+          <w:sz w:val="12"/>
+          <w:szCs w:val="12"/>
+          <w:lang w:val="es-ES"/>
+        </w:rPr>
+      </w:pPr>
+      <w:r>
+        <w:rPr>
+          <w:rFonts w:ascii="Century Gothic" w:hAnsi="Century Gothic" w:cs="Arial"/>
+          <w:color w:val="000000"/>
+          <w:sz w:val="12"/>
+          <w:szCs w:val="12"/>
           <w:lang w:val="es-ES"/>
         </w:rPr>
         <w:t xml:space="preserve">--- </w:t>
@@ -4130,8 +4130,8 @@
           <w:rFonts w:ascii="Century Gothic" w:hAnsi="Century Gothic" w:cs="Times"/>
           <w:b/>
           <w:color w:val="000000"/>
-          <w:sz w:val="15"/>
-          <w:szCs w:val="15"/>
+          <w:sz w:val="12"/>
+          <w:szCs w:val="12"/>
           <w:lang w:val="es-ES"/>
         </w:rPr>
         <w:t>B).-</w:t>
@@ -4140,8 +4140,8 @@
         <w:rPr>
           <w:rFonts w:ascii="Century Gothic" w:hAnsi="Century Gothic" w:cs="Times"/>
           <w:color w:val="000000"/>
-          <w:sz w:val="15"/>
-          <w:szCs w:val="15"/>
+          <w:sz w:val="12"/>
+          <w:szCs w:val="12"/>
           <w:lang w:val="es-ES"/>
         </w:rPr>
         <w:t xml:space="preserve"> </w:t>
@@ -4150,8 +4150,8 @@
         <w:rPr>
           <w:rFonts w:ascii="Century Gothic" w:hAnsi="Century Gothic" w:cs="Arial"/>
           <w:color w:val="000000"/>
-          <w:sz w:val="15"/>
-          <w:szCs w:val="15"/>
+          <w:sz w:val="12"/>
+          <w:szCs w:val="12"/>
           <w:lang w:val="es-ES"/>
         </w:rPr>
         <w:t>QUE MANIFIESTAN SU VOLUNTAD PARA OBLIGARSE EN LOS TÉRMINOS Y CONDICIONES DEL PRESENTE CONTRATO, Y QUE CUENTA CON LA CAPACIDAD LEGAL PARA LA CELEBRACIÓN DEL MISMO.</w:t>
@@ -4163,23 +4163,23 @@
         <w:autoSpaceDE w:val="0"/>
         <w:autoSpaceDN w:val="0"/>
         <w:adjustRightInd w:val="0"/>
-        <w:spacing w:after="240" w:line="276" w:lineRule="auto"/>
+        <w:spacing w:line="276" w:lineRule="auto"/>
         <w:ind w:left="-709" w:right="-660"/>
         <w:jc w:val="both"/>
         <w:rPr>
           <w:rFonts w:ascii="Century Gothic" w:hAnsi="Century Gothic" w:cs="Arial"/>
           <w:color w:val="000000"/>
-          <w:sz w:val="15"/>
-          <w:szCs w:val="15"/>
-          <w:lang w:val="es-ES"/>
-        </w:rPr>
-      </w:pPr>
-      <w:r>
-        <w:rPr>
-          <w:rFonts w:ascii="Century Gothic" w:hAnsi="Century Gothic" w:cs="Arial"/>
-          <w:color w:val="000000"/>
-          <w:sz w:val="15"/>
-          <w:szCs w:val="15"/>
+          <w:sz w:val="12"/>
+          <w:szCs w:val="12"/>
+          <w:lang w:val="es-ES"/>
+        </w:rPr>
+      </w:pPr>
+      <w:r>
+        <w:rPr>
+          <w:rFonts w:ascii="Century Gothic" w:hAnsi="Century Gothic" w:cs="Arial"/>
+          <w:color w:val="000000"/>
+          <w:sz w:val="12"/>
+          <w:szCs w:val="12"/>
           <w:lang w:val="es-ES"/>
         </w:rPr>
         <w:t xml:space="preserve">--- </w:t>
@@ -4189,8 +4189,8 @@
           <w:rFonts w:ascii="Century Gothic" w:hAnsi="Century Gothic" w:cs="Arial"/>
           <w:b/>
           <w:color w:val="000000"/>
-          <w:sz w:val="15"/>
-          <w:szCs w:val="15"/>
+          <w:sz w:val="12"/>
+          <w:szCs w:val="12"/>
           <w:lang w:val="es-ES"/>
         </w:rPr>
         <w:t>C).-</w:t>
@@ -4199,8 +4199,8 @@
         <w:rPr>
           <w:rFonts w:ascii="Century Gothic" w:hAnsi="Century Gothic" w:cs="Arial"/>
           <w:color w:val="000000"/>
-          <w:sz w:val="15"/>
-          <w:szCs w:val="15"/>
+          <w:sz w:val="12"/>
+          <w:szCs w:val="12"/>
           <w:lang w:val="es-ES"/>
         </w:rPr>
         <w:t xml:space="preserve"> </w:t>
@@ -4209,8 +4209,8 @@
         <w:rPr>
           <w:rFonts w:ascii="Century Gothic" w:eastAsia="Calibri" w:hAnsi="Century Gothic" w:cs="Arial"/>
           <w:color w:val="000000"/>
-          <w:sz w:val="15"/>
-          <w:szCs w:val="15"/>
+          <w:sz w:val="12"/>
+          <w:szCs w:val="12"/>
           <w:lang w:val="es-ES_tradnl" w:eastAsia="en-US"/>
         </w:rPr>
         <w:t>QUE ES LEGÍTIMO PROPIETARIO Y POSEEDOR DEL BIEN INMUEBLE UBICADO EN ________________, CON SUPERFICIE DE ___________, CON LAS SIGUIENTES MEDIDAS Y COLINDANCIAS:</w:t>
@@ -4228,8 +4228,8 @@
         <w:rPr>
           <w:rFonts w:ascii="Century Gothic" w:hAnsi="Century Gothic" w:cs="Arial"/>
           <w:color w:val="000000"/>
-          <w:sz w:val="15"/>
-          <w:szCs w:val="15"/>
+          <w:sz w:val="12"/>
+          <w:szCs w:val="12"/>
           <w:lang w:val="es-ES"/>
         </w:rPr>
       </w:pPr>
@@ -4237,8 +4237,8 @@
         <w:rPr>
           <w:rFonts w:ascii="Century Gothic" w:eastAsia="Calibri" w:hAnsi="Century Gothic" w:cs="Arial"/>
           <w:color w:val="000000"/>
-          <w:sz w:val="15"/>
-          <w:szCs w:val="15"/>
+          <w:sz w:val="12"/>
+          <w:szCs w:val="12"/>
           <w:lang w:val="es-ES_tradnl" w:eastAsia="en-US"/>
         </w:rPr>
         <w:t>--- CON CLAVE CATASTRAL:</w:t>
@@ -4256,8 +4256,8 @@
         <w:rPr>
           <w:rFonts w:ascii="Century Gothic" w:hAnsi="Century Gothic" w:cs="Arial"/>
           <w:color w:val="000000"/>
-          <w:sz w:val="15"/>
-          <w:szCs w:val="15"/>
+          <w:sz w:val="12"/>
+          <w:szCs w:val="12"/>
           <w:lang w:val="es-ES"/>
         </w:rPr>
       </w:pPr>
@@ -4265,8 +4265,8 @@
         <w:rPr>
           <w:rFonts w:ascii="Century Gothic" w:eastAsia="Calibri" w:hAnsi="Century Gothic" w:cs="Arial"/>
           <w:color w:val="000000"/>
-          <w:sz w:val="15"/>
-          <w:szCs w:val="15"/>
+          <w:sz w:val="12"/>
+          <w:szCs w:val="12"/>
           <w:lang w:val="es-ES_tradnl" w:eastAsia="en-US"/>
         </w:rPr>
         <w:t xml:space="preserve">--- ADJUNTO LA ESCRITURA ORIGINAL. </w:t>
@@ -4284,8 +4284,8 @@
         <w:rPr>
           <w:rFonts w:ascii="Century Gothic" w:hAnsi="Century Gothic" w:cs="Times"/>
           <w:color w:val="000000"/>
-          <w:sz w:val="15"/>
-          <w:szCs w:val="15"/>
+          <w:sz w:val="12"/>
+          <w:szCs w:val="12"/>
           <w:lang w:val="es-ES"/>
         </w:rPr>
       </w:pPr>
@@ -4302,8 +4302,8 @@
         <w:rPr>
           <w:rFonts w:ascii="Century Gothic" w:hAnsi="Century Gothic" w:cs="Times"/>
           <w:color w:val="000000"/>
-          <w:sz w:val="15"/>
-          <w:szCs w:val="15"/>
+          <w:sz w:val="12"/>
+          <w:szCs w:val="12"/>
           <w:lang w:val="es-ES"/>
         </w:rPr>
       </w:pPr>
@@ -4311,8 +4311,8 @@
         <w:rPr>
           <w:rFonts w:ascii="Century Gothic" w:hAnsi="Century Gothic" w:cs="Times"/>
           <w:color w:val="000000"/>
-          <w:sz w:val="15"/>
-          <w:szCs w:val="15"/>
+          <w:sz w:val="12"/>
+          <w:szCs w:val="12"/>
           <w:lang w:val="es-ES"/>
         </w:rPr>
         <w:t xml:space="preserve">--- </w:t>
@@ -4321,8 +4321,8 @@
         <w:rPr>
           <w:rFonts w:ascii="Century Gothic" w:hAnsi="Century Gothic" w:cs="Arial"/>
           <w:color w:val="000000"/>
-          <w:sz w:val="15"/>
-          <w:szCs w:val="15"/>
+          <w:sz w:val="12"/>
+          <w:szCs w:val="12"/>
           <w:lang w:val="es-ES"/>
         </w:rPr>
         <w:t xml:space="preserve">EXPUESTO LO ANTERIOR, LAS PARTES SE SUJETAN AL CONTENIDO DE LAS SIGUIENTES: </w:t>
@@ -4341,8 +4341,8 @@
           <w:rFonts w:ascii="Century Gothic" w:hAnsi="Century Gothic" w:cs="Times"/>
           <w:b/>
           <w:color w:val="000000"/>
-          <w:sz w:val="15"/>
-          <w:szCs w:val="15"/>
+          <w:sz w:val="12"/>
+          <w:szCs w:val="12"/>
           <w:lang w:val="es-ES"/>
         </w:rPr>
       </w:pPr>
@@ -4360,8 +4360,8 @@
           <w:rFonts w:ascii="Century Gothic" w:hAnsi="Century Gothic" w:cs="Times"/>
           <w:b/>
           <w:color w:val="000000"/>
-          <w:sz w:val="15"/>
-          <w:szCs w:val="15"/>
+          <w:sz w:val="12"/>
+          <w:szCs w:val="12"/>
           <w:lang w:val="es-ES"/>
         </w:rPr>
       </w:pPr>
@@ -4379,8 +4379,8 @@
           <w:rFonts w:ascii="Century Gothic" w:hAnsi="Century Gothic" w:cs="Times"/>
           <w:b/>
           <w:color w:val="000000"/>
-          <w:sz w:val="15"/>
-          <w:szCs w:val="15"/>
+          <w:sz w:val="12"/>
+          <w:szCs w:val="12"/>
           <w:lang w:val="es-ES"/>
         </w:rPr>
       </w:pPr>
@@ -4389,8 +4389,8 @@
           <w:rFonts w:ascii="Century Gothic" w:hAnsi="Century Gothic" w:cs="Times"/>
           <w:b/>
           <w:color w:val="000000"/>
-          <w:sz w:val="15"/>
-          <w:szCs w:val="15"/>
+          <w:sz w:val="12"/>
+          <w:szCs w:val="12"/>
           <w:lang w:val="es-ES"/>
         </w:rPr>
         <w:t>CLÁUSULAS:</w:t>
@@ -4409,8 +4409,8 @@
           <w:rFonts w:ascii="Century Gothic" w:hAnsi="Century Gothic" w:cs="Times"/>
           <w:b/>
           <w:color w:val="000000"/>
-          <w:sz w:val="15"/>
-          <w:szCs w:val="15"/>
+          <w:sz w:val="12"/>
+          <w:szCs w:val="12"/>
           <w:lang w:val="es-ES"/>
         </w:rPr>
       </w:pPr>
@@ -4426,16 +4426,16 @@
         <w:rPr>
           <w:rFonts w:ascii="Century Gothic" w:hAnsi="Century Gothic" w:cs="Arial"/>
           <w:color w:val="000000"/>
-          <w:sz w:val="15"/>
-          <w:szCs w:val="15"/>
-        </w:rPr>
-      </w:pPr>
-      <w:r>
-        <w:rPr>
-          <w:rFonts w:ascii="Century Gothic" w:hAnsi="Century Gothic" w:cs="Arial"/>
-          <w:color w:val="000000"/>
-          <w:sz w:val="15"/>
-          <w:szCs w:val="15"/>
+          <w:sz w:val="12"/>
+          <w:szCs w:val="12"/>
+        </w:rPr>
+      </w:pPr>
+      <w:r>
+        <w:rPr>
+          <w:rFonts w:ascii="Century Gothic" w:hAnsi="Century Gothic" w:cs="Arial"/>
+          <w:color w:val="000000"/>
+          <w:sz w:val="12"/>
+          <w:szCs w:val="12"/>
         </w:rPr>
         <w:t xml:space="preserve">--- </w:t>
       </w:r>
@@ -4444,8 +4444,8 @@
           <w:rFonts w:ascii="Century Gothic" w:hAnsi="Century Gothic" w:cs="Arial"/>
           <w:b/>
           <w:color w:val="000000"/>
-          <w:sz w:val="15"/>
-          <w:szCs w:val="15"/>
+          <w:sz w:val="12"/>
+          <w:szCs w:val="12"/>
         </w:rPr>
         <w:t>PRIMERA</w:t>
       </w:r>
@@ -4453,8 +4453,8 @@
         <w:rPr>
           <w:rFonts w:ascii="Century Gothic" w:hAnsi="Century Gothic" w:cs="Arial"/>
           <w:color w:val="000000"/>
-          <w:sz w:val="15"/>
-          <w:szCs w:val="15"/>
+          <w:sz w:val="12"/>
+          <w:szCs w:val="12"/>
         </w:rPr>
         <w:t>.-  POR EL PRESENTE CONTRATO DE MUTUO “</w:t>
       </w:r>
@@ -4463,8 +4463,8 @@
           <w:rFonts w:ascii="Century Gothic" w:hAnsi="Century Gothic" w:cs="Arial"/>
           <w:b/>
           <w:color w:val="000000"/>
-          <w:sz w:val="15"/>
-          <w:szCs w:val="15"/>
+          <w:sz w:val="12"/>
+          <w:szCs w:val="12"/>
         </w:rPr>
         <w:t>EL PROVEEDOR</w:t>
       </w:r>
@@ -4472,8 +4472,8 @@
         <w:rPr>
           <w:rFonts w:ascii="Century Gothic" w:hAnsi="Century Gothic" w:cs="Arial"/>
           <w:color w:val="000000"/>
-          <w:sz w:val="15"/>
-          <w:szCs w:val="15"/>
+          <w:sz w:val="12"/>
+          <w:szCs w:val="12"/>
         </w:rPr>
         <w:t xml:space="preserve">” TRANSMITE A </w:t>
       </w:r>
@@ -4482,8 +4482,8 @@
           <w:rFonts w:ascii="Century Gothic" w:hAnsi="Century Gothic"/>
           <w:b/>
           <w:color w:val="000000"/>
-          <w:sz w:val="15"/>
-          <w:szCs w:val="15"/>
+          <w:sz w:val="12"/>
+          <w:szCs w:val="12"/>
         </w:rPr>
         <w:t>“EL  CONSUMIDOR”</w:t>
       </w:r>
@@ -4491,8 +4491,8 @@
         <w:rPr>
           <w:rFonts w:ascii="Century Gothic" w:hAnsi="Century Gothic" w:cs="Arial"/>
           <w:color w:val="000000"/>
-          <w:sz w:val="15"/>
-          <w:szCs w:val="15"/>
+          <w:sz w:val="12"/>
+          <w:szCs w:val="12"/>
         </w:rPr>
         <w:t xml:space="preserve"> Y ÉSTE RECIBE DE TOTAL CONFORMIDAD LA PROPIEDAD DEL IMPORTE REFERIDO EN LA CARÁTULA, OBLIGÁNDOSE A PAGARLE AL TÉRMINO DEL PRESENTE CONTRATO LA TOTALIDAD DEL IMPORTE OTORGADO EN MUTUO, MÁS UN INTERÉS TAMBIÉN EN DINERO, BAJO LOS TÉRMINOS Y CONDICIONES QUE EN LO POSTERIOR SE PACTAN. </w:t>
       </w:r>
@@ -4508,8 +4508,8 @@
         <w:rPr>
           <w:rFonts w:ascii="Century Gothic" w:hAnsi="Century Gothic" w:cs="Arial"/>
           <w:color w:val="000000"/>
-          <w:sz w:val="15"/>
-          <w:szCs w:val="15"/>
+          <w:sz w:val="12"/>
+          <w:szCs w:val="12"/>
         </w:rPr>
       </w:pPr>
     </w:p>
@@ -4525,16 +4525,16 @@
           <w:rFonts w:ascii="Century Gothic" w:hAnsi="Century Gothic"/>
           <w:b/>
           <w:color w:val="000000"/>
-          <w:sz w:val="15"/>
-          <w:szCs w:val="15"/>
-        </w:rPr>
-      </w:pPr>
-      <w:r>
-        <w:rPr>
-          <w:rFonts w:ascii="Century Gothic" w:hAnsi="Century Gothic" w:cs="Arial"/>
-          <w:color w:val="000000"/>
-          <w:sz w:val="15"/>
-          <w:szCs w:val="15"/>
+          <w:sz w:val="12"/>
+          <w:szCs w:val="12"/>
+        </w:rPr>
+      </w:pPr>
+      <w:r>
+        <w:rPr>
+          <w:rFonts w:ascii="Century Gothic" w:hAnsi="Century Gothic" w:cs="Arial"/>
+          <w:color w:val="000000"/>
+          <w:sz w:val="12"/>
+          <w:szCs w:val="12"/>
         </w:rPr>
         <w:t xml:space="preserve">--- LA DISPOSICIÓN EFECTIVA DEL IMPORTE DEL MUTUO OTORGADO, HA QUEDADO DOCUMENTADO EN UN PAGARÉ NO CAUSAL Y NO NEGOCIABLE SUSCRITO POR </w:t>
       </w:r>
@@ -4542,8 +4542,8 @@
         <w:rPr>
           <w:rFonts w:ascii="Century Gothic" w:hAnsi="Century Gothic"/>
           <w:color w:val="000000"/>
-          <w:sz w:val="15"/>
-          <w:szCs w:val="15"/>
+          <w:sz w:val="12"/>
+          <w:szCs w:val="12"/>
         </w:rPr>
         <w:t>“</w:t>
       </w:r>
@@ -4552,8 +4552,8 @@
           <w:rFonts w:ascii="Century Gothic" w:hAnsi="Century Gothic"/>
           <w:b/>
           <w:color w:val="000000"/>
-          <w:sz w:val="15"/>
-          <w:szCs w:val="15"/>
+          <w:sz w:val="12"/>
+          <w:szCs w:val="12"/>
         </w:rPr>
         <w:t>EL  CONSUMIDOR”.</w:t>
       </w:r>
@@ -4569,8 +4569,8 @@
         <w:rPr>
           <w:rFonts w:ascii="Century Gothic" w:hAnsi="Century Gothic" w:cs="Arial"/>
           <w:color w:val="000000"/>
-          <w:sz w:val="15"/>
-          <w:szCs w:val="15"/>
+          <w:sz w:val="12"/>
+          <w:szCs w:val="12"/>
         </w:rPr>
       </w:pPr>
     </w:p>
@@ -4585,8 +4585,8 @@
         <w:rPr>
           <w:rFonts w:ascii="Century Gothic" w:hAnsi="Century Gothic" w:cs="Arial"/>
           <w:color w:val="000000"/>
-          <w:sz w:val="15"/>
-          <w:szCs w:val="15"/>
+          <w:sz w:val="12"/>
+          <w:szCs w:val="12"/>
           <w:lang w:val="es-ES_tradnl"/>
         </w:rPr>
       </w:pPr>
@@ -4594,8 +4594,8 @@
         <w:rPr>
           <w:rFonts w:ascii="Century Gothic" w:hAnsi="Century Gothic" w:cs="Arial"/>
           <w:color w:val="000000"/>
-          <w:sz w:val="15"/>
-          <w:szCs w:val="15"/>
+          <w:sz w:val="12"/>
+          <w:szCs w:val="12"/>
         </w:rPr>
         <w:t xml:space="preserve">--- </w:t>
       </w:r>
@@ -4603,8 +4603,8 @@
         <w:rPr>
           <w:rFonts w:ascii="Century Gothic" w:eastAsia="Calibri" w:hAnsi="Century Gothic" w:cs="Arial"/>
           <w:color w:val="000000"/>
-          <w:sz w:val="15"/>
-          <w:szCs w:val="15"/>
+          <w:sz w:val="12"/>
+          <w:szCs w:val="12"/>
           <w:lang w:val="es-ES_tradnl" w:eastAsia="en-US"/>
         </w:rPr>
         <w:t>CON OBJETO DE GARANTIZAR EL CUMPLIMIENTO DE TODAS Y CADA UNA DE LAS OBLIGACIONES DERIVADAS DE ESTE CONTRATO, “</w:t>
@@ -4614,8 +4614,8 @@
           <w:rFonts w:ascii="Century Gothic" w:eastAsia="Calibri" w:hAnsi="Century Gothic" w:cs="Arial"/>
           <w:b/>
           <w:color w:val="000000"/>
-          <w:sz w:val="15"/>
-          <w:szCs w:val="15"/>
+          <w:sz w:val="12"/>
+          <w:szCs w:val="12"/>
           <w:lang w:val="es-ES_tradnl" w:eastAsia="en-US"/>
         </w:rPr>
         <w:t>EL CONSUMIDOR”</w:t>
@@ -4624,8 +4624,8 @@
         <w:rPr>
           <w:rFonts w:ascii="Century Gothic" w:eastAsia="Calibri" w:hAnsi="Century Gothic" w:cs="Arial"/>
           <w:color w:val="000000"/>
-          <w:sz w:val="15"/>
-          <w:szCs w:val="15"/>
+          <w:sz w:val="12"/>
+          <w:szCs w:val="12"/>
           <w:lang w:val="es-ES_tradnl" w:eastAsia="en-US"/>
         </w:rPr>
         <w:t xml:space="preserve"> ENTREGARÁ A “</w:t>
@@ -4635,8 +4635,8 @@
           <w:rFonts w:ascii="Century Gothic" w:eastAsia="Calibri" w:hAnsi="Century Gothic" w:cs="Arial"/>
           <w:b/>
           <w:color w:val="000000"/>
-          <w:sz w:val="15"/>
-          <w:szCs w:val="15"/>
+          <w:sz w:val="12"/>
+          <w:szCs w:val="12"/>
           <w:lang w:val="es-ES_tradnl" w:eastAsia="en-US"/>
         </w:rPr>
         <w:t>EL PROVEEDOR”</w:t>
@@ -4645,8 +4645,8 @@
         <w:rPr>
           <w:rFonts w:ascii="Century Gothic" w:eastAsia="Calibri" w:hAnsi="Century Gothic" w:cs="Arial"/>
           <w:color w:val="000000"/>
-          <w:sz w:val="15"/>
-          <w:szCs w:val="15"/>
+          <w:sz w:val="12"/>
+          <w:szCs w:val="12"/>
           <w:lang w:val="es-ES_tradnl" w:eastAsia="en-US"/>
         </w:rPr>
         <w:t xml:space="preserve"> LA ESCRITURA ORIGINAL ______________. </w:t>
@@ -4663,8 +4663,8 @@
         <w:rPr>
           <w:rFonts w:ascii="Century Gothic" w:hAnsi="Century Gothic" w:cs="Arial"/>
           <w:color w:val="000000"/>
-          <w:sz w:val="15"/>
-          <w:szCs w:val="15"/>
+          <w:sz w:val="12"/>
+          <w:szCs w:val="12"/>
           <w:lang w:val="es-ES_tradnl"/>
         </w:rPr>
       </w:pPr>
@@ -4680,16 +4680,16 @@
         <w:rPr>
           <w:rFonts w:ascii="Century Gothic" w:hAnsi="Century Gothic" w:cs="Arial"/>
           <w:color w:val="000000"/>
-          <w:sz w:val="15"/>
-          <w:szCs w:val="15"/>
-        </w:rPr>
-      </w:pPr>
-      <w:r>
-        <w:rPr>
-          <w:rFonts w:ascii="Century Gothic" w:hAnsi="Century Gothic" w:cs="Arial"/>
-          <w:color w:val="000000"/>
-          <w:sz w:val="15"/>
-          <w:szCs w:val="15"/>
+          <w:sz w:val="12"/>
+          <w:szCs w:val="12"/>
+        </w:rPr>
+      </w:pPr>
+      <w:r>
+        <w:rPr>
+          <w:rFonts w:ascii="Century Gothic" w:hAnsi="Century Gothic" w:cs="Arial"/>
+          <w:color w:val="000000"/>
+          <w:sz w:val="12"/>
+          <w:szCs w:val="12"/>
           <w:lang w:val="es-ES_tradnl"/>
         </w:rPr>
         <w:t xml:space="preserve">--- </w:t>
@@ -4698,8 +4698,8 @@
         <w:rPr>
           <w:rFonts w:ascii="Century Gothic" w:eastAsia="Calibri" w:hAnsi="Century Gothic" w:cs="Arial"/>
           <w:color w:val="000000"/>
-          <w:sz w:val="15"/>
-          <w:szCs w:val="15"/>
+          <w:sz w:val="12"/>
+          <w:szCs w:val="12"/>
           <w:lang w:val="es-ES_tradnl" w:eastAsia="en-US"/>
         </w:rPr>
         <w:t>EL VALOR DEL BIEN INMUEBLE ES EL QUE SE PLASMA EN LA CARÁTULA DEL PRESENTE CONTRATO, AMBAS PARTES RECONOCEN QUE EL MISMO ES RESULTADO DE UN AVALÚO PRACTICADO POR “</w:t>
@@ -4709,8 +4709,8 @@
           <w:rFonts w:ascii="Century Gothic" w:eastAsia="Calibri" w:hAnsi="Century Gothic" w:cs="Arial"/>
           <w:b/>
           <w:color w:val="000000"/>
-          <w:sz w:val="15"/>
-          <w:szCs w:val="15"/>
+          <w:sz w:val="12"/>
+          <w:szCs w:val="12"/>
           <w:lang w:val="es-ES_tradnl" w:eastAsia="en-US"/>
         </w:rPr>
         <w:t>EL PROVEEDOR”</w:t>
@@ -4719,8 +4719,8 @@
         <w:rPr>
           <w:rFonts w:ascii="Century Gothic" w:eastAsia="Calibri" w:hAnsi="Century Gothic" w:cs="Arial"/>
           <w:color w:val="000000"/>
-          <w:sz w:val="15"/>
-          <w:szCs w:val="15"/>
+          <w:sz w:val="12"/>
+          <w:szCs w:val="12"/>
           <w:lang w:val="es-ES_tradnl" w:eastAsia="en-US"/>
         </w:rPr>
         <w:t xml:space="preserve">, CON LA AUTORIZACIÓN Y CONFORMIDAD DEL </w:t>
@@ -4730,8 +4730,8 @@
           <w:rFonts w:ascii="Century Gothic" w:eastAsia="Calibri" w:hAnsi="Century Gothic" w:cs="Arial"/>
           <w:b/>
           <w:color w:val="000000"/>
-          <w:sz w:val="15"/>
-          <w:szCs w:val="15"/>
+          <w:sz w:val="12"/>
+          <w:szCs w:val="12"/>
           <w:lang w:val="es-ES_tradnl" w:eastAsia="en-US"/>
         </w:rPr>
         <w:t>“CONSUMIDOR”.</w:t>
@@ -4740,8 +4740,8 @@
         <w:rPr>
           <w:rFonts w:ascii="Century Gothic" w:eastAsia="Calibri" w:hAnsi="Century Gothic" w:cs="Arial"/>
           <w:color w:val="000000"/>
-          <w:sz w:val="15"/>
-          <w:szCs w:val="15"/>
+          <w:sz w:val="12"/>
+          <w:szCs w:val="12"/>
           <w:lang w:val="es-ES_tradnl" w:eastAsia="en-US"/>
         </w:rPr>
         <w:t xml:space="preserve"> </w:t>
@@ -4758,8 +4758,8 @@
         <w:rPr>
           <w:rFonts w:ascii="Century Gothic" w:hAnsi="Century Gothic" w:cs="Arial"/>
           <w:color w:val="000000"/>
-          <w:sz w:val="15"/>
-          <w:szCs w:val="15"/>
+          <w:sz w:val="12"/>
+          <w:szCs w:val="12"/>
         </w:rPr>
       </w:pPr>
     </w:p>
@@ -4774,8 +4774,8 @@
         <w:rPr>
           <w:rFonts w:ascii="Century Gothic" w:hAnsi="Century Gothic"/>
           <w:color w:val="000000"/>
-          <w:sz w:val="15"/>
-          <w:szCs w:val="15"/>
+          <w:sz w:val="12"/>
+          <w:szCs w:val="12"/>
           <w:lang w:val="es-ES_tradnl"/>
         </w:rPr>
       </w:pPr>
@@ -4783,8 +4783,8 @@
         <w:rPr>
           <w:rFonts w:ascii="Century Gothic" w:hAnsi="Century Gothic" w:cs="Arial"/>
           <w:color w:val="000000"/>
-          <w:sz w:val="15"/>
-          <w:szCs w:val="15"/>
+          <w:sz w:val="12"/>
+          <w:szCs w:val="12"/>
         </w:rPr>
         <w:t>----</w:t>
       </w:r>
@@ -4792,8 +4792,8 @@
         <w:rPr>
           <w:rFonts w:ascii="Century Gothic" w:hAnsi="Century Gothic"/>
           <w:color w:val="000000"/>
-          <w:sz w:val="15"/>
-          <w:szCs w:val="15"/>
+          <w:sz w:val="12"/>
+          <w:szCs w:val="12"/>
           <w:lang w:val="es-ES_tradnl"/>
         </w:rPr>
         <w:t xml:space="preserve"> </w:t>
@@ -4803,8 +4803,8 @@
           <w:rFonts w:ascii="Century Gothic" w:hAnsi="Century Gothic"/>
           <w:b/>
           <w:color w:val="000000"/>
-          <w:sz w:val="15"/>
-          <w:szCs w:val="15"/>
+          <w:sz w:val="12"/>
+          <w:szCs w:val="12"/>
         </w:rPr>
         <w:t>SEGUNDA</w:t>
       </w:r>
@@ -4812,8 +4812,8 @@
         <w:rPr>
           <w:rFonts w:ascii="Century Gothic" w:hAnsi="Century Gothic"/>
           <w:color w:val="000000"/>
-          <w:sz w:val="15"/>
-          <w:szCs w:val="15"/>
+          <w:sz w:val="12"/>
+          <w:szCs w:val="12"/>
         </w:rPr>
         <w:t>.- EL IMPORTE DE DINERO TRANSMITIDO EN MUTUO GENERARÁ A PARTIR DE ESTA FECHA Y HASTA SU TOTAL LIQUIDACIÓN, INTERESES QUE SE CALCU</w:t>
       </w:r>
@@ -4821,8 +4821,8 @@
         <w:rPr>
           <w:rFonts w:ascii="Century Gothic" w:hAnsi="Century Gothic"/>
           <w:color w:val="000000"/>
-          <w:sz w:val="15"/>
-          <w:szCs w:val="15"/>
+          <w:sz w:val="12"/>
+          <w:szCs w:val="12"/>
           <w:lang w:val="es-ES_tradnl"/>
         </w:rPr>
         <w:t xml:space="preserve">LARÁN BAJO LAS SIGUIENTES BASES: </w:t>
@@ -4839,8 +4839,8 @@
         <w:rPr>
           <w:rFonts w:ascii="Century Gothic" w:hAnsi="Century Gothic"/>
           <w:color w:val="000000"/>
-          <w:sz w:val="15"/>
-          <w:szCs w:val="15"/>
+          <w:sz w:val="12"/>
+          <w:szCs w:val="12"/>
           <w:lang w:val="es-ES_tradnl"/>
         </w:rPr>
       </w:pPr>
@@ -4857,8 +4857,8 @@
           <w:rFonts w:ascii="Century Gothic" w:hAnsi="Century Gothic"/>
           <w:b/>
           <w:color w:val="000000"/>
-          <w:sz w:val="15"/>
-          <w:szCs w:val="15"/>
+          <w:sz w:val="12"/>
+          <w:szCs w:val="12"/>
           <w:lang w:val="es-ES_tradnl"/>
         </w:rPr>
       </w:pPr>
@@ -4866,8 +4866,8 @@
         <w:rPr>
           <w:rFonts w:ascii="Century Gothic" w:hAnsi="Century Gothic"/>
           <w:color w:val="000000"/>
-          <w:sz w:val="15"/>
-          <w:szCs w:val="15"/>
+          <w:sz w:val="12"/>
+          <w:szCs w:val="12"/>
           <w:lang w:val="es-ES_tradnl"/>
         </w:rPr>
         <w:t xml:space="preserve">--- </w:t>
@@ -4877,8 +4877,8 @@
           <w:rFonts w:ascii="Century Gothic" w:hAnsi="Century Gothic"/>
           <w:b/>
           <w:color w:val="000000"/>
-          <w:sz w:val="15"/>
-          <w:szCs w:val="15"/>
+          <w:sz w:val="12"/>
+          <w:szCs w:val="12"/>
           <w:lang w:val="es-ES_tradnl"/>
         </w:rPr>
         <w:t>A).-</w:t>
@@ -4887,8 +4887,8 @@
         <w:rPr>
           <w:rFonts w:ascii="Century Gothic" w:hAnsi="Century Gothic"/>
           <w:color w:val="000000"/>
-          <w:sz w:val="15"/>
-          <w:szCs w:val="15"/>
+          <w:sz w:val="12"/>
+          <w:szCs w:val="12"/>
           <w:lang w:val="es-ES_tradnl"/>
         </w:rPr>
         <w:t xml:space="preserve"> UN INTERÉS ORDINARIO FIJO SOBRE EL IMPORTE TOTAL DEL MUTUO, QUE SE CALCULARÁ APLICANDO UNA TASA MENSUAL DEL </w:t>
@@ -4897,8 +4897,8 @@
         <w:rPr>
           <w:rFonts w:ascii="Century Gothic" w:hAnsi="Century Gothic"/>
           <w:b/>
-          <w:sz w:val="15"/>
-          <w:szCs w:val="15"/>
+          <w:sz w:val="12"/>
+          <w:szCs w:val="12"/>
         </w:rPr>
         <w:t xml:space="preserve">{#contrato}{tasa}{/contrato}% ({tasaPor} POR CIENTO) </w:t>
       </w:r>
@@ -4907,8 +4907,8 @@
           <w:rFonts w:ascii="Century Gothic" w:hAnsi="Century Gothic"/>
           <w:b/>
           <w:color w:val="000000"/>
-          <w:sz w:val="15"/>
-          <w:szCs w:val="15"/>
+          <w:sz w:val="12"/>
+          <w:szCs w:val="12"/>
           <w:lang w:val="es-ES_tradnl"/>
         </w:rPr>
         <w:t>SOBRE EL IMPORTE TOTAL DEL MUTUO OTORGADO</w:t>
@@ -4917,8 +4917,8 @@
         <w:rPr>
           <w:rFonts w:ascii="Century Gothic" w:hAnsi="Century Gothic"/>
           <w:color w:val="000000"/>
-          <w:sz w:val="15"/>
-          <w:szCs w:val="15"/>
+          <w:sz w:val="12"/>
+          <w:szCs w:val="12"/>
           <w:lang w:val="es-ES_tradnl"/>
         </w:rPr>
         <w:t>.</w:t>
@@ -4936,8 +4936,8 @@
           <w:rFonts w:ascii="Century Gothic" w:hAnsi="Century Gothic"/>
           <w:b/>
           <w:color w:val="000000"/>
-          <w:sz w:val="15"/>
-          <w:szCs w:val="15"/>
+          <w:sz w:val="12"/>
+          <w:szCs w:val="12"/>
           <w:lang w:val="es-ES_tradnl"/>
         </w:rPr>
       </w:pPr>
@@ -4954,8 +4954,8 @@
           <w:rFonts w:ascii="Century Gothic" w:hAnsi="Century Gothic"/>
           <w:b/>
           <w:color w:val="000000"/>
-          <w:sz w:val="15"/>
-          <w:szCs w:val="15"/>
+          <w:sz w:val="12"/>
+          <w:szCs w:val="12"/>
           <w:lang w:val="es-ES_tradnl"/>
         </w:rPr>
       </w:pPr>
@@ -4963,8 +4963,8 @@
         <w:rPr>
           <w:rFonts w:ascii="Century Gothic" w:hAnsi="Century Gothic"/>
           <w:color w:val="000000"/>
-          <w:sz w:val="15"/>
-          <w:szCs w:val="15"/>
+          <w:sz w:val="12"/>
+          <w:szCs w:val="12"/>
           <w:lang w:val="es-ES_tradnl"/>
         </w:rPr>
         <w:t xml:space="preserve">--- </w:t>
@@ -4974,8 +4974,8 @@
           <w:rFonts w:ascii="Century Gothic" w:hAnsi="Century Gothic"/>
           <w:b/>
           <w:color w:val="000000"/>
-          <w:sz w:val="15"/>
-          <w:szCs w:val="15"/>
+          <w:sz w:val="12"/>
+          <w:szCs w:val="12"/>
           <w:lang w:val="es-ES_tradnl"/>
         </w:rPr>
         <w:t>B).-</w:t>
@@ -4984,8 +4984,8 @@
         <w:rPr>
           <w:rFonts w:ascii="Century Gothic" w:hAnsi="Century Gothic"/>
           <w:color w:val="000000"/>
-          <w:sz w:val="15"/>
-          <w:szCs w:val="15"/>
+          <w:sz w:val="12"/>
+          <w:szCs w:val="12"/>
           <w:lang w:val="es-ES_tradnl"/>
         </w:rPr>
         <w:t xml:space="preserve"> </w:t>
@@ -4995,8 +4995,8 @@
           <w:rFonts w:ascii="Century Gothic" w:hAnsi="Century Gothic"/>
           <w:b/>
           <w:color w:val="000000"/>
-          <w:sz w:val="15"/>
-          <w:szCs w:val="15"/>
+          <w:sz w:val="12"/>
+          <w:szCs w:val="12"/>
           <w:lang w:val="es-ES_tradnl"/>
         </w:rPr>
         <w:t>EN CASO DE MORA</w:t>
@@ -5005,8 +5005,8 @@
         <w:rPr>
           <w:rFonts w:ascii="Century Gothic" w:hAnsi="Century Gothic"/>
           <w:color w:val="000000"/>
-          <w:sz w:val="15"/>
-          <w:szCs w:val="15"/>
+          <w:sz w:val="12"/>
+          <w:szCs w:val="12"/>
           <w:lang w:val="es-ES_tradnl"/>
         </w:rPr>
         <w:t xml:space="preserve">, DE IGUAL FORMA SE OBLIGA A CUBRIR UN INTERÉS FIJO, QUE SE CALCULARÁ DEPENDIENDO DE SU PERIODO DE PAGO, APLICANDO LAS SIGUIENTES TASAS DIARIAS </w:t>
@@ -5016,8 +5016,8 @@
           <w:rFonts w:ascii="Century Gothic" w:hAnsi="Century Gothic"/>
           <w:b/>
           <w:color w:val="000000"/>
-          <w:sz w:val="15"/>
-          <w:szCs w:val="15"/>
+          <w:sz w:val="12"/>
+          <w:szCs w:val="12"/>
           <w:lang w:val="es-ES_tradnl"/>
         </w:rPr>
         <w:t>SOBRE EL MONTO DEL PRÉSTAMO VENCIDO NO PAGADO.</w:t>
@@ -5035,8 +5035,8 @@
           <w:rFonts w:ascii="Century Gothic" w:hAnsi="Century Gothic"/>
           <w:b/>
           <w:color w:val="000000"/>
-          <w:sz w:val="15"/>
-          <w:szCs w:val="15"/>
+          <w:sz w:val="12"/>
+          <w:szCs w:val="12"/>
           <w:lang w:val="es-ES_tradnl"/>
         </w:rPr>
       </w:pPr>
@@ -5044,8 +5044,8 @@
         <w:rPr>
           <w:rFonts w:ascii="Century Gothic" w:hAnsi="Century Gothic" w:cs="Arial"/>
           <w:color w:val="000000"/>
-          <w:sz w:val="15"/>
-          <w:szCs w:val="15"/>
+          <w:sz w:val="12"/>
+          <w:szCs w:val="12"/>
           <w:lang w:val="es-ES_tradnl"/>
         </w:rPr>
         <w:t xml:space="preserve">--- 1).- SI EL PAGO ES MENSUAL, SE APLICARÁ UNA TASA DIARIA EQUIVALENTE AL </w:t>
@@ -5055,8 +5055,8 @@
           <w:rFonts w:ascii="Century Gothic" w:hAnsi="Century Gothic" w:cs="Arial"/>
           <w:b/>
           <w:color w:val="000000"/>
-          <w:sz w:val="15"/>
-          <w:szCs w:val="15"/>
+          <w:sz w:val="12"/>
+          <w:szCs w:val="12"/>
           <w:lang w:val="es-ES_tradnl"/>
         </w:rPr>
         <w:t xml:space="preserve">2.00% (DOS POR CIENTO) </w:t>
@@ -5066,8 +5066,8 @@
           <w:rFonts w:ascii="Century Gothic" w:hAnsi="Century Gothic"/>
           <w:b/>
           <w:color w:val="000000"/>
-          <w:sz w:val="15"/>
-          <w:szCs w:val="15"/>
+          <w:sz w:val="12"/>
+          <w:szCs w:val="12"/>
           <w:lang w:val="es-ES_tradnl"/>
         </w:rPr>
         <w:t>SOBRE EL MONTO DEL PRÉSTAMO VENCIDO NO PAGADO.</w:t>
@@ -5085,8 +5085,8 @@
           <w:rFonts w:ascii="Century Gothic" w:hAnsi="Century Gothic"/>
           <w:b/>
           <w:color w:val="000000"/>
-          <w:sz w:val="15"/>
-          <w:szCs w:val="15"/>
+          <w:sz w:val="12"/>
+          <w:szCs w:val="12"/>
           <w:lang w:val="es-ES_tradnl"/>
         </w:rPr>
       </w:pPr>
@@ -5094,8 +5094,8 @@
         <w:rPr>
           <w:rFonts w:ascii="Century Gothic" w:hAnsi="Century Gothic" w:cs="Arial"/>
           <w:color w:val="000000"/>
-          <w:sz w:val="15"/>
-          <w:szCs w:val="15"/>
+          <w:sz w:val="12"/>
+          <w:szCs w:val="12"/>
           <w:lang w:val="es-ES_tradnl"/>
         </w:rPr>
         <w:t xml:space="preserve">--- 2).- SI EL PAGO ES QUINCENAL, SE APLICARÁ UNA TASA DIARIA EQUIVALENTE AL </w:t>
@@ -5105,8 +5105,8 @@
           <w:rFonts w:ascii="Century Gothic" w:hAnsi="Century Gothic" w:cs="Arial"/>
           <w:b/>
           <w:color w:val="000000"/>
-          <w:sz w:val="15"/>
-          <w:szCs w:val="15"/>
+          <w:sz w:val="12"/>
+          <w:szCs w:val="12"/>
           <w:lang w:val="es-ES_tradnl"/>
         </w:rPr>
         <w:t xml:space="preserve">4.00% (CUATRO POR CIENTO) </w:t>
@@ -5116,8 +5116,8 @@
           <w:rFonts w:ascii="Century Gothic" w:hAnsi="Century Gothic"/>
           <w:b/>
           <w:color w:val="000000"/>
-          <w:sz w:val="15"/>
-          <w:szCs w:val="15"/>
+          <w:sz w:val="12"/>
+          <w:szCs w:val="12"/>
           <w:lang w:val="es-ES_tradnl"/>
         </w:rPr>
         <w:t>SOBRE EL MONTO DEL PRÉSTAMO VENCIDO NO PAGADO.</w:t>
@@ -5135,8 +5135,8 @@
           <w:rFonts w:ascii="Century Gothic" w:hAnsi="Century Gothic"/>
           <w:b/>
           <w:color w:val="000000"/>
-          <w:sz w:val="15"/>
-          <w:szCs w:val="15"/>
+          <w:sz w:val="12"/>
+          <w:szCs w:val="12"/>
           <w:lang w:val="es-ES_tradnl"/>
         </w:rPr>
       </w:pPr>
@@ -5144,8 +5144,8 @@
         <w:rPr>
           <w:rFonts w:ascii="Century Gothic" w:hAnsi="Century Gothic" w:cs="Arial"/>
           <w:color w:val="000000"/>
-          <w:sz w:val="15"/>
-          <w:szCs w:val="15"/>
+          <w:sz w:val="12"/>
+          <w:szCs w:val="12"/>
           <w:lang w:val="es-ES_tradnl"/>
         </w:rPr>
         <w:t xml:space="preserve">--- 3).- SI EL PAGO ES SEMANAL, SE APLICARÁ UNA TASA DIARIA EQUIVALENTE AL </w:t>
@@ -5155,8 +5155,8 @@
           <w:rFonts w:ascii="Century Gothic" w:hAnsi="Century Gothic" w:cs="Arial"/>
           <w:b/>
           <w:color w:val="000000"/>
-          <w:sz w:val="15"/>
-          <w:szCs w:val="15"/>
+          <w:sz w:val="12"/>
+          <w:szCs w:val="12"/>
           <w:lang w:val="es-ES_tradnl"/>
         </w:rPr>
         <w:t xml:space="preserve">8.00% (OCHO POR CIENTO) </w:t>
@@ -5166,8 +5166,8 @@
           <w:rFonts w:ascii="Century Gothic" w:hAnsi="Century Gothic"/>
           <w:b/>
           <w:color w:val="000000"/>
-          <w:sz w:val="15"/>
-          <w:szCs w:val="15"/>
+          <w:sz w:val="12"/>
+          <w:szCs w:val="12"/>
           <w:lang w:val="es-ES_tradnl"/>
         </w:rPr>
         <w:t>SOBRE EL MONTO DEL PRÉSTAMO VENCIDO NO PAGADO.</w:t>
@@ -5184,8 +5184,8 @@
         <w:rPr>
           <w:rFonts w:ascii="Century Gothic" w:hAnsi="Century Gothic" w:cs="Arial"/>
           <w:color w:val="000000"/>
-          <w:sz w:val="15"/>
-          <w:szCs w:val="15"/>
+          <w:sz w:val="12"/>
+          <w:szCs w:val="12"/>
           <w:lang w:val="es-ES_tradnl"/>
         </w:rPr>
       </w:pPr>
@@ -5201,8 +5201,8 @@
         <w:rPr>
           <w:rFonts w:ascii="Century Gothic" w:hAnsi="Century Gothic" w:cs="Arial"/>
           <w:color w:val="000000"/>
-          <w:sz w:val="15"/>
-          <w:szCs w:val="15"/>
+          <w:sz w:val="12"/>
+          <w:szCs w:val="12"/>
           <w:lang w:val="es-ES_tradnl"/>
         </w:rPr>
       </w:pPr>
@@ -5210,8 +5210,8 @@
         <w:rPr>
           <w:rFonts w:ascii="Century Gothic" w:hAnsi="Century Gothic" w:cs="Arial"/>
           <w:color w:val="000000"/>
-          <w:sz w:val="15"/>
-          <w:szCs w:val="15"/>
+          <w:sz w:val="12"/>
+          <w:szCs w:val="12"/>
           <w:lang w:val="es-ES_tradnl"/>
         </w:rPr>
         <w:t>--- LOS INTERESES GENERADOS CAUSARÁN EL IMPUESTO SOBRE AL VALOR AGREGADO.</w:t>
@@ -5225,8 +5225,8 @@
         <w:rPr>
           <w:rFonts w:ascii="Century Gothic" w:hAnsi="Century Gothic" w:cs="Arial"/>
           <w:color w:val="000000"/>
-          <w:sz w:val="15"/>
-          <w:szCs w:val="15"/>
+          <w:sz w:val="12"/>
+          <w:szCs w:val="12"/>
           <w:lang w:val="es-ES_tradnl"/>
         </w:rPr>
       </w:pPr>
@@ -5239,8 +5239,8 @@
         <w:rPr>
           <w:rFonts w:ascii="Century Gothic" w:hAnsi="Century Gothic"/>
           <w:color w:val="000000"/>
-          <w:sz w:val="15"/>
-          <w:szCs w:val="15"/>
+          <w:sz w:val="12"/>
+          <w:szCs w:val="12"/>
           <w:lang w:val="es-ES_tradnl"/>
         </w:rPr>
       </w:pPr>
@@ -5248,8 +5248,8 @@
         <w:rPr>
           <w:rFonts w:ascii="Century Gothic" w:hAnsi="Century Gothic" w:cs="Arial"/>
           <w:color w:val="000000"/>
-          <w:sz w:val="15"/>
-          <w:szCs w:val="15"/>
+          <w:sz w:val="12"/>
+          <w:szCs w:val="12"/>
           <w:lang w:val="es-ES_tradnl"/>
         </w:rPr>
         <w:t xml:space="preserve">--- </w:t>
@@ -5259,8 +5259,8 @@
           <w:rFonts w:ascii="Century Gothic" w:hAnsi="Century Gothic" w:cs="Arial"/>
           <w:b/>
           <w:color w:val="000000"/>
-          <w:sz w:val="15"/>
-          <w:szCs w:val="15"/>
+          <w:sz w:val="12"/>
+          <w:szCs w:val="12"/>
           <w:lang w:val="es-ES_tradnl"/>
         </w:rPr>
         <w:t>TERCERA</w:t>
@@ -5269,8 +5269,8 @@
         <w:rPr>
           <w:rFonts w:ascii="Century Gothic" w:hAnsi="Century Gothic" w:cs="Arial"/>
           <w:color w:val="000000"/>
-          <w:sz w:val="15"/>
-          <w:szCs w:val="15"/>
+          <w:sz w:val="12"/>
+          <w:szCs w:val="12"/>
           <w:lang w:val="es-ES_tradnl"/>
         </w:rPr>
         <w:t xml:space="preserve">.- </w:t>
@@ -5279,8 +5279,8 @@
         <w:rPr>
           <w:rFonts w:ascii="Century Gothic" w:hAnsi="Century Gothic"/>
           <w:color w:val="000000"/>
-          <w:sz w:val="15"/>
-          <w:szCs w:val="15"/>
+          <w:sz w:val="12"/>
+          <w:szCs w:val="12"/>
           <w:lang w:val="es-ES_tradnl"/>
         </w:rPr>
         <w:t xml:space="preserve">EL IMPORTE OTORGADO EN MUTUO MÁS SUS INTERESES, DEBERÁN CUBRIRSE POR </w:t>
@@ -5290,8 +5290,8 @@
           <w:rFonts w:ascii="Century Gothic" w:hAnsi="Century Gothic"/>
           <w:b/>
           <w:color w:val="000000"/>
-          <w:sz w:val="15"/>
-          <w:szCs w:val="15"/>
+          <w:sz w:val="12"/>
+          <w:szCs w:val="12"/>
           <w:lang w:val="es-ES_tradnl"/>
         </w:rPr>
         <w:t>“EL  CONSUMIDOR”</w:t>
@@ -5300,8 +5300,8 @@
         <w:rPr>
           <w:rFonts w:ascii="Century Gothic" w:hAnsi="Century Gothic"/>
           <w:color w:val="000000"/>
-          <w:sz w:val="15"/>
-          <w:szCs w:val="15"/>
+          <w:sz w:val="12"/>
+          <w:szCs w:val="12"/>
           <w:lang w:val="es-ES_tradnl"/>
         </w:rPr>
         <w:t xml:space="preserve">  A “</w:t>
@@ -5311,8 +5311,8 @@
           <w:rFonts w:ascii="Century Gothic" w:hAnsi="Century Gothic"/>
           <w:b/>
           <w:color w:val="000000"/>
-          <w:sz w:val="15"/>
-          <w:szCs w:val="15"/>
+          <w:sz w:val="12"/>
+          <w:szCs w:val="12"/>
           <w:lang w:val="es-ES_tradnl"/>
         </w:rPr>
         <w:t>EL PROVEEDOR</w:t>
@@ -5321,8 +5321,8 @@
         <w:rPr>
           <w:rFonts w:ascii="Century Gothic" w:hAnsi="Century Gothic"/>
           <w:color w:val="000000"/>
-          <w:sz w:val="15"/>
-          <w:szCs w:val="15"/>
+          <w:sz w:val="12"/>
+          <w:szCs w:val="12"/>
           <w:lang w:val="es-ES_tradnl"/>
         </w:rPr>
         <w:t xml:space="preserve">” CONFORME A LA TABLA DE AMORTIZACIÓN INDICADA EN EL </w:t>
@@ -5332,8 +5332,8 @@
           <w:rFonts w:ascii="Century Gothic" w:hAnsi="Century Gothic"/>
           <w:b/>
           <w:color w:val="000000"/>
-          <w:sz w:val="15"/>
-          <w:szCs w:val="15"/>
+          <w:sz w:val="12"/>
+          <w:szCs w:val="12"/>
           <w:lang w:val="es-ES_tradnl"/>
         </w:rPr>
         <w:t xml:space="preserve">ANEXO 1 (UNO), </w:t>
@@ -5342,8 +5342,8 @@
         <w:rPr>
           <w:rFonts w:ascii="Century Gothic" w:hAnsi="Century Gothic"/>
           <w:color w:val="000000"/>
-          <w:sz w:val="15"/>
-          <w:szCs w:val="15"/>
+          <w:sz w:val="12"/>
+          <w:szCs w:val="12"/>
           <w:lang w:val="es-ES_tradnl"/>
         </w:rPr>
         <w:t>MISMO QUE SE ADJUNTA AL PRESENTE CONTRATO.</w:t>
@@ -5357,8 +5357,8 @@
         <w:rPr>
           <w:rFonts w:ascii="Century Gothic" w:hAnsi="Century Gothic"/>
           <w:color w:val="000000"/>
-          <w:sz w:val="15"/>
-          <w:szCs w:val="15"/>
+          <w:sz w:val="12"/>
+          <w:szCs w:val="12"/>
           <w:lang w:val="es-ES_tradnl"/>
         </w:rPr>
       </w:pPr>
@@ -5371,16 +5371,16 @@
         <w:rPr>
           <w:rFonts w:ascii="Century Gothic" w:hAnsi="Century Gothic"/>
           <w:color w:val="000000"/>
-          <w:sz w:val="15"/>
-          <w:szCs w:val="15"/>
-        </w:rPr>
-      </w:pPr>
-      <w:r>
-        <w:rPr>
-          <w:rFonts w:ascii="Century Gothic" w:hAnsi="Century Gothic"/>
-          <w:color w:val="000000"/>
-          <w:sz w:val="15"/>
-          <w:szCs w:val="15"/>
+          <w:sz w:val="12"/>
+          <w:szCs w:val="12"/>
+        </w:rPr>
+      </w:pPr>
+      <w:r>
+        <w:rPr>
+          <w:rFonts w:ascii="Century Gothic" w:hAnsi="Century Gothic"/>
+          <w:color w:val="000000"/>
+          <w:sz w:val="12"/>
+          <w:szCs w:val="12"/>
           <w:lang w:val="es-ES_tradnl"/>
         </w:rPr>
         <w:t xml:space="preserve">--- </w:t>
@@ -5389,8 +5389,8 @@
         <w:rPr>
           <w:rFonts w:ascii="Century Gothic" w:hAnsi="Century Gothic"/>
           <w:color w:val="000000"/>
-          <w:sz w:val="15"/>
-          <w:szCs w:val="15"/>
+          <w:sz w:val="12"/>
+          <w:szCs w:val="12"/>
         </w:rPr>
         <w:t xml:space="preserve">SI EL DÍA DE PAGO ES INHÁBIL, EL PAGO SE REALIZARÁ EL DÍA HÁBIL INMEDIATO POSTERIOR. QUEDA EXPRESAMENTE CONVENIDO EN QUE TODO PAGO SE HARÁ POR </w:t>
       </w:r>
@@ -5399,8 +5399,8 @@
           <w:rFonts w:ascii="Century Gothic" w:hAnsi="Century Gothic"/>
           <w:b/>
           <w:color w:val="000000"/>
-          <w:sz w:val="15"/>
-          <w:szCs w:val="15"/>
+          <w:sz w:val="12"/>
+          <w:szCs w:val="12"/>
           <w:lang w:val="es-ES_tradnl"/>
         </w:rPr>
         <w:t>“EL  CONSUMIDOR”</w:t>
@@ -5410,8 +5410,8 @@
           <w:rFonts w:ascii="Century Gothic" w:hAnsi="Century Gothic"/>
           <w:b/>
           <w:color w:val="000000"/>
-          <w:sz w:val="15"/>
-          <w:szCs w:val="15"/>
+          <w:sz w:val="12"/>
+          <w:szCs w:val="12"/>
         </w:rPr>
         <w:t xml:space="preserve"> </w:t>
       </w:r>
@@ -5419,8 +5419,8 @@
         <w:rPr>
           <w:rFonts w:ascii="Century Gothic" w:hAnsi="Century Gothic"/>
           <w:color w:val="000000"/>
-          <w:sz w:val="15"/>
-          <w:szCs w:val="15"/>
+          <w:sz w:val="12"/>
+          <w:szCs w:val="12"/>
         </w:rPr>
         <w:t xml:space="preserve">SIN NECESIDAD DE REQUERIMIENTO O COBRO PREVIO. </w:t>
       </w:r>
@@ -5433,8 +5433,8 @@
         <w:rPr>
           <w:rFonts w:ascii="Century Gothic" w:hAnsi="Century Gothic"/>
           <w:color w:val="000000"/>
-          <w:sz w:val="15"/>
-          <w:szCs w:val="15"/>
+          <w:sz w:val="12"/>
+          <w:szCs w:val="12"/>
         </w:rPr>
       </w:pPr>
     </w:p>
@@ -5446,16 +5446,16 @@
         <w:rPr>
           <w:rFonts w:ascii="Century Gothic" w:hAnsi="Century Gothic"/>
           <w:color w:val="000000"/>
-          <w:sz w:val="15"/>
-          <w:szCs w:val="15"/>
-        </w:rPr>
-      </w:pPr>
-      <w:r>
-        <w:rPr>
-          <w:rFonts w:ascii="Century Gothic" w:hAnsi="Century Gothic"/>
-          <w:color w:val="000000"/>
-          <w:sz w:val="15"/>
-          <w:szCs w:val="15"/>
+          <w:sz w:val="12"/>
+          <w:szCs w:val="12"/>
+        </w:rPr>
+      </w:pPr>
+      <w:r>
+        <w:rPr>
+          <w:rFonts w:ascii="Century Gothic" w:hAnsi="Century Gothic"/>
+          <w:color w:val="000000"/>
+          <w:sz w:val="12"/>
+          <w:szCs w:val="12"/>
         </w:rPr>
         <w:t xml:space="preserve">--- DE IGUAL FORMA SE CONVIENE QUE SI </w:t>
       </w:r>
@@ -5464,8 +5464,8 @@
           <w:rFonts w:ascii="Century Gothic" w:hAnsi="Century Gothic"/>
           <w:b/>
           <w:color w:val="000000"/>
-          <w:sz w:val="15"/>
-          <w:szCs w:val="15"/>
+          <w:sz w:val="12"/>
+          <w:szCs w:val="12"/>
           <w:u w:val="single"/>
         </w:rPr>
         <w:t>NO</w:t>
@@ -5474,8 +5474,8 @@
         <w:rPr>
           <w:rFonts w:ascii="Century Gothic" w:hAnsi="Century Gothic"/>
           <w:color w:val="000000"/>
-          <w:sz w:val="15"/>
-          <w:szCs w:val="15"/>
+          <w:sz w:val="12"/>
+          <w:szCs w:val="12"/>
         </w:rPr>
         <w:t xml:space="preserve"> SE PAGA 3 (TRES) PARCIALIDADES, SEAN DE CAPITAL Y/O INTERESES, PRECISAMENTE EL DÍA DE SU VENCIMIENTO, SE DARÁN POR VENCIDAS ANTICIPADAMENTE TODAS LAS DEMÁS QUE LE SIGAN EN NÚMERO SIN NECESIDAD DE DECLARACIÓN JUDICIAL.  </w:t>
       </w:r>
@@ -5488,8 +5488,8 @@
         <w:rPr>
           <w:rFonts w:ascii="Century Gothic" w:hAnsi="Century Gothic"/>
           <w:color w:val="000000"/>
-          <w:sz w:val="15"/>
-          <w:szCs w:val="15"/>
+          <w:sz w:val="12"/>
+          <w:szCs w:val="12"/>
         </w:rPr>
       </w:pPr>
     </w:p>
@@ -5502,8 +5502,8 @@
           <w:rFonts w:ascii="Century Gothic" w:hAnsi="Century Gothic"/>
           <w:b/>
           <w:color w:val="000000"/>
-          <w:sz w:val="15"/>
-          <w:szCs w:val="15"/>
+          <w:sz w:val="12"/>
+          <w:szCs w:val="12"/>
           <w:lang w:val="es-ES_tradnl"/>
         </w:rPr>
       </w:pPr>
@@ -5511,8 +5511,8 @@
         <w:rPr>
           <w:rFonts w:ascii="Century Gothic" w:hAnsi="Century Gothic"/>
           <w:color w:val="000000"/>
-          <w:sz w:val="15"/>
-          <w:szCs w:val="15"/>
+          <w:sz w:val="12"/>
+          <w:szCs w:val="12"/>
         </w:rPr>
         <w:t>--- TODO PAGO SE REALIZARÁ EN EL DOMICILIO DEL “</w:t>
       </w:r>
@@ -5521,8 +5521,8 @@
           <w:rFonts w:ascii="Century Gothic" w:hAnsi="Century Gothic"/>
           <w:b/>
           <w:color w:val="000000"/>
-          <w:sz w:val="15"/>
-          <w:szCs w:val="15"/>
+          <w:sz w:val="12"/>
+          <w:szCs w:val="12"/>
         </w:rPr>
         <w:t>PROVEEDOR</w:t>
       </w:r>
@@ -5530,8 +5530,8 @@
         <w:rPr>
           <w:rFonts w:ascii="Century Gothic" w:hAnsi="Century Gothic"/>
           <w:color w:val="000000"/>
-          <w:sz w:val="15"/>
-          <w:szCs w:val="15"/>
+          <w:sz w:val="12"/>
+          <w:szCs w:val="12"/>
         </w:rPr>
         <w:t xml:space="preserve">” UBICADO </w:t>
       </w:r>
@@ -5540,8 +5540,8 @@
           <w:rFonts w:ascii="Century Gothic" w:hAnsi="Century Gothic"/>
           <w:b/>
           <w:color w:val="000000"/>
-          <w:sz w:val="15"/>
-          <w:szCs w:val="15"/>
+          <w:sz w:val="12"/>
+          <w:szCs w:val="12"/>
           <w:lang w:val="es-ES_tradnl"/>
         </w:rPr>
         <w:t>BOULEVARD EMILIANO ZAPATA NÚMERO 3125 (TRES MIL CIENTO VEINTICINCO), LOCAL 12BC (DOCE LETRAS “BC”), COLONIA LOMAS DEL BOULEVARD, C.P. 80110, CULIACÁN, SINALOA</w:t>
@@ -5550,8 +5550,8 @@
         <w:rPr>
           <w:rFonts w:ascii="Century Gothic" w:hAnsi="Century Gothic" w:cs="Arial"/>
           <w:color w:val="000000"/>
-          <w:sz w:val="15"/>
-          <w:szCs w:val="15"/>
+          <w:sz w:val="12"/>
+          <w:szCs w:val="12"/>
           <w:lang w:val="es-ES_tradnl"/>
         </w:rPr>
         <w:t>, SIN NECESIDAD DE REQUERIMIENTO O COBRO PREVIO.  DOMICILIO QUE MANIFIESTA CONOCER “</w:t>
@@ -5561,8 +5561,8 @@
           <w:rFonts w:ascii="Century Gothic" w:hAnsi="Century Gothic" w:cs="Arial"/>
           <w:b/>
           <w:color w:val="000000"/>
-          <w:sz w:val="15"/>
-          <w:szCs w:val="15"/>
+          <w:sz w:val="12"/>
+          <w:szCs w:val="12"/>
           <w:lang w:val="es-ES_tradnl"/>
         </w:rPr>
         <w:t>EL CONSUMIDOR</w:t>
@@ -5571,8 +5571,8 @@
         <w:rPr>
           <w:rFonts w:ascii="Century Gothic" w:hAnsi="Century Gothic" w:cs="Arial"/>
           <w:color w:val="000000"/>
-          <w:sz w:val="15"/>
-          <w:szCs w:val="15"/>
+          <w:sz w:val="12"/>
+          <w:szCs w:val="12"/>
           <w:lang w:val="es-ES_tradnl"/>
         </w:rPr>
         <w:t xml:space="preserve">”, O MEDIANTE </w:t>
@@ -5582,8 +5582,8 @@
           <w:rFonts w:ascii="Century Gothic" w:hAnsi="Century Gothic" w:cs="Arial"/>
           <w:b/>
           <w:color w:val="000000"/>
-          <w:sz w:val="15"/>
-          <w:szCs w:val="15"/>
+          <w:sz w:val="12"/>
+          <w:szCs w:val="12"/>
           <w:lang w:val="es-ES_tradnl"/>
         </w:rPr>
         <w:t>CUENTA BANCARIA NÚMERO 11603005755, CON CLABE INTERBANCARIA 044730116030057557, DE SCOTIABANK INVERLAT, S.A. “</w:t>
@@ -5593,8 +5593,8 @@
           <w:rFonts w:ascii="Century Gothic" w:hAnsi="Century Gothic"/>
           <w:b/>
           <w:color w:val="000000"/>
-          <w:sz w:val="15"/>
-          <w:szCs w:val="15"/>
+          <w:sz w:val="12"/>
+          <w:szCs w:val="12"/>
           <w:lang w:val="es-ES_tradnl"/>
         </w:rPr>
         <w:t>EL CONSUMIDOR”</w:t>
@@ -5603,8 +5603,8 @@
         <w:rPr>
           <w:rFonts w:ascii="Century Gothic" w:hAnsi="Century Gothic"/>
           <w:color w:val="000000"/>
-          <w:sz w:val="15"/>
-          <w:szCs w:val="15"/>
+          <w:sz w:val="12"/>
+          <w:szCs w:val="12"/>
           <w:lang w:val="es-ES_tradnl"/>
         </w:rPr>
         <w:t xml:space="preserve"> SE OBLIGA A ENTREGARLE A </w:t>
@@ -5614,8 +5614,8 @@
           <w:rFonts w:ascii="Century Gothic" w:hAnsi="Century Gothic"/>
           <w:b/>
           <w:color w:val="000000"/>
-          <w:sz w:val="15"/>
-          <w:szCs w:val="15"/>
+          <w:sz w:val="12"/>
+          <w:szCs w:val="12"/>
           <w:lang w:val="es-ES_tradnl"/>
         </w:rPr>
         <w:t>“EL PROVEEDOR”</w:t>
@@ -5624,8 +5624,8 @@
         <w:rPr>
           <w:rFonts w:ascii="Century Gothic" w:hAnsi="Century Gothic"/>
           <w:color w:val="000000"/>
-          <w:sz w:val="15"/>
-          <w:szCs w:val="15"/>
+          <w:sz w:val="12"/>
+          <w:szCs w:val="12"/>
           <w:lang w:val="es-ES_tradnl"/>
         </w:rPr>
         <w:t xml:space="preserve"> LA FICHA DE PAGO COMO COMPROBANTE, EN UN PLAZO NO MAYOR A 3 (TRES) DÍAS HÁBILES. “</w:t>
@@ -5635,8 +5635,8 @@
           <w:rFonts w:ascii="Century Gothic" w:hAnsi="Century Gothic"/>
           <w:b/>
           <w:color w:val="000000"/>
-          <w:sz w:val="15"/>
-          <w:szCs w:val="15"/>
+          <w:sz w:val="12"/>
+          <w:szCs w:val="12"/>
           <w:lang w:val="es-ES_tradnl"/>
         </w:rPr>
         <w:t>EL PROVEEDOR”</w:t>
@@ -5645,8 +5645,8 @@
         <w:rPr>
           <w:rFonts w:ascii="Century Gothic" w:hAnsi="Century Gothic"/>
           <w:color w:val="000000"/>
-          <w:sz w:val="15"/>
-          <w:szCs w:val="15"/>
+          <w:sz w:val="12"/>
+          <w:szCs w:val="12"/>
           <w:lang w:val="es-ES_tradnl"/>
         </w:rPr>
         <w:t xml:space="preserve"> SE OBLIGA A ENTREGAR EL RECIBO DE PAGO Y/O FACTURA CORRESPONDIENTE A “</w:t>
@@ -5656,8 +5656,8 @@
           <w:rFonts w:ascii="Century Gothic" w:hAnsi="Century Gothic"/>
           <w:b/>
           <w:color w:val="000000"/>
-          <w:sz w:val="15"/>
-          <w:szCs w:val="15"/>
+          <w:sz w:val="12"/>
+          <w:szCs w:val="12"/>
           <w:lang w:val="es-ES_tradnl"/>
         </w:rPr>
         <w:t>EL CONSUMIDOR”.</w:t>
@@ -5674,8 +5674,8 @@
         <w:rPr>
           <w:rFonts w:ascii="Century Gothic" w:hAnsi="Century Gothic"/>
           <w:color w:val="000000"/>
-          <w:sz w:val="15"/>
-          <w:szCs w:val="15"/>
+          <w:sz w:val="12"/>
+          <w:szCs w:val="12"/>
           <w:lang w:val="es-ES_tradnl"/>
         </w:rPr>
       </w:pPr>
@@ -5691,8 +5691,8 @@
         <w:rPr>
           <w:rFonts w:ascii="Century Gothic" w:hAnsi="Century Gothic"/>
           <w:color w:val="000000"/>
-          <w:sz w:val="15"/>
-          <w:szCs w:val="15"/>
+          <w:sz w:val="12"/>
+          <w:szCs w:val="12"/>
           <w:lang w:val="es-ES_tradnl"/>
         </w:rPr>
       </w:pPr>
@@ -5700,8 +5700,8 @@
         <w:rPr>
           <w:rFonts w:ascii="Century Gothic" w:hAnsi="Century Gothic"/>
           <w:color w:val="000000"/>
-          <w:sz w:val="15"/>
-          <w:szCs w:val="15"/>
+          <w:sz w:val="12"/>
+          <w:szCs w:val="12"/>
           <w:lang w:val="es-ES_tradnl"/>
         </w:rPr>
         <w:t xml:space="preserve">--- </w:t>
@@ -5711,8 +5711,8 @@
           <w:rFonts w:ascii="Century Gothic" w:hAnsi="Century Gothic"/>
           <w:b/>
           <w:color w:val="000000"/>
-          <w:sz w:val="15"/>
-          <w:szCs w:val="15"/>
+          <w:sz w:val="12"/>
+          <w:szCs w:val="12"/>
           <w:lang w:val="es-ES_tradnl"/>
         </w:rPr>
         <w:t>CUARTA</w:t>
@@ -5721,8 +5721,8 @@
         <w:rPr>
           <w:rFonts w:ascii="Century Gothic" w:hAnsi="Century Gothic"/>
           <w:color w:val="000000"/>
-          <w:sz w:val="15"/>
-          <w:szCs w:val="15"/>
+          <w:sz w:val="12"/>
+          <w:szCs w:val="12"/>
           <w:lang w:val="es-ES_tradnl"/>
         </w:rPr>
         <w:t>.- EL PRESENTE CONTRATO VENCE PRECISAMENTE EL DÍA REFERIDO EN LA CARÁTULA.</w:t>
@@ -5739,8 +5739,8 @@
         <w:rPr>
           <w:rFonts w:ascii="Century Gothic" w:hAnsi="Century Gothic"/>
           <w:color w:val="000000"/>
-          <w:sz w:val="15"/>
-          <w:szCs w:val="15"/>
+          <w:sz w:val="12"/>
+          <w:szCs w:val="12"/>
           <w:lang w:val="es-ES_tradnl"/>
         </w:rPr>
       </w:pPr>
@@ -5756,16 +5756,16 @@
         <w:rPr>
           <w:rFonts w:ascii="Century Gothic" w:hAnsi="Century Gothic" w:cs="Arial"/>
           <w:color w:val="000000"/>
-          <w:sz w:val="15"/>
-          <w:szCs w:val="15"/>
-        </w:rPr>
-      </w:pPr>
-      <w:r>
-        <w:rPr>
-          <w:rFonts w:ascii="Century Gothic" w:hAnsi="Century Gothic"/>
-          <w:color w:val="000000"/>
-          <w:sz w:val="15"/>
-          <w:szCs w:val="15"/>
+          <w:sz w:val="12"/>
+          <w:szCs w:val="12"/>
+        </w:rPr>
+      </w:pPr>
+      <w:r>
+        <w:rPr>
+          <w:rFonts w:ascii="Century Gothic" w:hAnsi="Century Gothic"/>
+          <w:color w:val="000000"/>
+          <w:sz w:val="12"/>
+          <w:szCs w:val="12"/>
           <w:lang w:val="es-ES_tradnl"/>
         </w:rPr>
         <w:t xml:space="preserve">--- </w:t>
@@ -5775,8 +5775,8 @@
           <w:rFonts w:ascii="Century Gothic" w:hAnsi="Century Gothic"/>
           <w:b/>
           <w:color w:val="000000"/>
-          <w:sz w:val="15"/>
-          <w:szCs w:val="15"/>
+          <w:sz w:val="12"/>
+          <w:szCs w:val="12"/>
           <w:lang w:val="es-ES_tradnl"/>
         </w:rPr>
         <w:t>QUINTA</w:t>
@@ -5785,8 +5785,8 @@
         <w:rPr>
           <w:rFonts w:ascii="Century Gothic" w:hAnsi="Century Gothic"/>
           <w:color w:val="000000"/>
-          <w:sz w:val="15"/>
-          <w:szCs w:val="15"/>
+          <w:sz w:val="12"/>
+          <w:szCs w:val="12"/>
           <w:lang w:val="es-ES_tradnl"/>
         </w:rPr>
         <w:t xml:space="preserve">.- TODO PAGO HECHO POR </w:t>
@@ -5796,8 +5796,8 @@
           <w:rFonts w:ascii="Century Gothic" w:hAnsi="Century Gothic"/>
           <w:b/>
           <w:color w:val="000000"/>
-          <w:sz w:val="15"/>
-          <w:szCs w:val="15"/>
+          <w:sz w:val="12"/>
+          <w:szCs w:val="12"/>
         </w:rPr>
         <w:t>“EL  CONSUMIDOR”</w:t>
       </w:r>
@@ -5805,8 +5805,8 @@
         <w:rPr>
           <w:rFonts w:ascii="Century Gothic" w:hAnsi="Century Gothic"/>
           <w:color w:val="000000"/>
-          <w:sz w:val="15"/>
-          <w:szCs w:val="15"/>
+          <w:sz w:val="12"/>
+          <w:szCs w:val="12"/>
           <w:lang w:val="es-ES_tradnl"/>
         </w:rPr>
         <w:t xml:space="preserve">  A “</w:t>
@@ -5816,8 +5816,8 @@
           <w:rFonts w:ascii="Century Gothic" w:hAnsi="Century Gothic"/>
           <w:b/>
           <w:color w:val="000000"/>
-          <w:sz w:val="15"/>
-          <w:szCs w:val="15"/>
+          <w:sz w:val="12"/>
+          <w:szCs w:val="12"/>
           <w:lang w:val="es-ES_tradnl"/>
         </w:rPr>
         <w:t>EL PROVEEDOR</w:t>
@@ -5826,8 +5826,8 @@
         <w:rPr>
           <w:rFonts w:ascii="Century Gothic" w:hAnsi="Century Gothic"/>
           <w:color w:val="000000"/>
-          <w:sz w:val="15"/>
-          <w:szCs w:val="15"/>
+          <w:sz w:val="12"/>
+          <w:szCs w:val="12"/>
           <w:lang w:val="es-ES_tradnl"/>
         </w:rPr>
         <w:t xml:space="preserve">” SERÁ </w:t>
@@ -5836,8 +5836,8 @@
         <w:rPr>
           <w:rFonts w:ascii="Century Gothic" w:hAnsi="Century Gothic" w:cs="Arial"/>
           <w:color w:val="000000"/>
-          <w:sz w:val="15"/>
-          <w:szCs w:val="15"/>
+          <w:sz w:val="12"/>
+          <w:szCs w:val="12"/>
         </w:rPr>
         <w:t>APLICADO EN EL SIGUIENTE ORDEN: INTERESES MORATORIOS, INTERESES ORDINARIOS MENSUALES, I.V.A. SOBRE INTERESES, CAPITAL VENCIDO SOBRE LA PARCIALIDAD MÁS ANTIGUA Y CAPITAL NO VENCIDO.</w:t>
       </w:r>
@@ -5853,8 +5853,8 @@
         <w:rPr>
           <w:rFonts w:ascii="Century Gothic" w:hAnsi="Century Gothic" w:cs="Arial"/>
           <w:color w:val="000000"/>
-          <w:sz w:val="15"/>
-          <w:szCs w:val="15"/>
+          <w:sz w:val="12"/>
+          <w:szCs w:val="12"/>
         </w:rPr>
       </w:pPr>
     </w:p>
@@ -5869,16 +5869,16 @@
         <w:rPr>
           <w:rFonts w:ascii="Century Gothic" w:hAnsi="Century Gothic" w:cs="Arial"/>
           <w:color w:val="000000"/>
-          <w:sz w:val="15"/>
-          <w:szCs w:val="15"/>
-        </w:rPr>
-      </w:pPr>
-      <w:r>
-        <w:rPr>
-          <w:rFonts w:ascii="Century Gothic" w:hAnsi="Century Gothic" w:cs="Arial"/>
-          <w:color w:val="000000"/>
-          <w:sz w:val="15"/>
-          <w:szCs w:val="15"/>
+          <w:sz w:val="12"/>
+          <w:szCs w:val="12"/>
+        </w:rPr>
+      </w:pPr>
+      <w:r>
+        <w:rPr>
+          <w:rFonts w:ascii="Century Gothic" w:hAnsi="Century Gothic" w:cs="Arial"/>
+          <w:color w:val="000000"/>
+          <w:sz w:val="12"/>
+          <w:szCs w:val="12"/>
         </w:rPr>
         <w:t>---  TODO PAGO DEBERÁ SER HECHO EN EFECTIVO. SI LLEGARA A RECIBIRSE OTRA FORMA DE PAGO SE ENTENDERÁ QUE TODO DOCUMENTO, CHEQUE O TÍTULO DE CRÉDITO ENTREGADO COMO PAGO SE ENTENDERÁ RECIBIDO SALVO BUEN COBRO. EN CASO DE EFECTUARSE EL PAGO EN MONEDA EXTRANJERA, DEBERÁ HACERSE AL TIPO DE CAMBIO LIBRE A LA VENTA EN BILLETE QUE DICTE Y PUBLIQUE EL BANCO DE MÉXICO EN LA FECHA EFECTIVA DEL PAGO.</w:t>
       </w:r>
@@ -5891,8 +5891,8 @@
         <w:rPr>
           <w:rFonts w:ascii="Century Gothic" w:hAnsi="Century Gothic"/>
           <w:color w:val="000000"/>
-          <w:sz w:val="15"/>
-          <w:szCs w:val="15"/>
+          <w:sz w:val="12"/>
+          <w:szCs w:val="12"/>
         </w:rPr>
       </w:pPr>
     </w:p>
@@ -5904,16 +5904,16 @@
         <w:rPr>
           <w:rFonts w:ascii="Century Gothic" w:hAnsi="Century Gothic"/>
           <w:color w:val="000000"/>
-          <w:sz w:val="15"/>
-          <w:szCs w:val="15"/>
-        </w:rPr>
-      </w:pPr>
-      <w:r>
-        <w:rPr>
-          <w:rFonts w:ascii="Century Gothic" w:hAnsi="Century Gothic"/>
-          <w:color w:val="000000"/>
-          <w:sz w:val="15"/>
-          <w:szCs w:val="15"/>
+          <w:sz w:val="12"/>
+          <w:szCs w:val="12"/>
+        </w:rPr>
+      </w:pPr>
+      <w:r>
+        <w:rPr>
+          <w:rFonts w:ascii="Century Gothic" w:hAnsi="Century Gothic"/>
+          <w:color w:val="000000"/>
+          <w:sz w:val="12"/>
+          <w:szCs w:val="12"/>
         </w:rPr>
         <w:t xml:space="preserve">--- </w:t>
       </w:r>
@@ -5922,8 +5922,8 @@
           <w:rFonts w:ascii="Century Gothic" w:hAnsi="Century Gothic"/>
           <w:b/>
           <w:color w:val="000000"/>
-          <w:sz w:val="15"/>
-          <w:szCs w:val="15"/>
+          <w:sz w:val="12"/>
+          <w:szCs w:val="12"/>
         </w:rPr>
         <w:t>SEXTA</w:t>
       </w:r>
@@ -5931,8 +5931,8 @@
         <w:rPr>
           <w:rFonts w:ascii="Century Gothic" w:hAnsi="Century Gothic"/>
           <w:color w:val="000000"/>
-          <w:sz w:val="15"/>
-          <w:szCs w:val="15"/>
+          <w:sz w:val="12"/>
+          <w:szCs w:val="12"/>
         </w:rPr>
         <w:t>.- “</w:t>
       </w:r>
@@ -5941,8 +5941,8 @@
           <w:rFonts w:ascii="Century Gothic" w:hAnsi="Century Gothic" w:cs="Arial"/>
           <w:b/>
           <w:color w:val="000000"/>
-          <w:sz w:val="15"/>
-          <w:szCs w:val="15"/>
+          <w:sz w:val="12"/>
+          <w:szCs w:val="12"/>
           <w:lang w:val="es-ES"/>
         </w:rPr>
         <w:t>EL CONSUMIDOR”</w:t>
@@ -5951,8 +5951,8 @@
         <w:rPr>
           <w:rFonts w:ascii="Century Gothic" w:hAnsi="Century Gothic" w:cs="Arial"/>
           <w:color w:val="000000"/>
-          <w:sz w:val="15"/>
-          <w:szCs w:val="15"/>
+          <w:sz w:val="12"/>
+          <w:szCs w:val="12"/>
           <w:lang w:val="es-ES"/>
         </w:rPr>
         <w:t xml:space="preserve"> Y “</w:t>
@@ -5962,8 +5962,8 @@
           <w:rFonts w:ascii="Century Gothic" w:hAnsi="Century Gothic" w:cs="Arial"/>
           <w:b/>
           <w:color w:val="000000"/>
-          <w:sz w:val="15"/>
-          <w:szCs w:val="15"/>
+          <w:sz w:val="12"/>
+          <w:szCs w:val="12"/>
           <w:lang w:val="es-ES"/>
         </w:rPr>
         <w:t>EL PROVEEDOR”</w:t>
@@ -5972,8 +5972,8 @@
         <w:rPr>
           <w:rFonts w:ascii="Century Gothic" w:hAnsi="Century Gothic" w:cs="Arial"/>
           <w:color w:val="000000"/>
-          <w:sz w:val="15"/>
-          <w:szCs w:val="15"/>
+          <w:sz w:val="12"/>
+          <w:szCs w:val="12"/>
           <w:lang w:val="es-ES"/>
         </w:rPr>
         <w:t xml:space="preserve"> ACEPTAN Y SE OBLIGAN EXPRESAMENTE DURANTE LA VIGENCIA DEL CONTRATO A LO SIGUIENTE: </w:t>
@@ -5987,8 +5987,8 @@
         <w:rPr>
           <w:rFonts w:ascii="Century Gothic" w:hAnsi="Century Gothic"/>
           <w:color w:val="000000"/>
-          <w:sz w:val="15"/>
-          <w:szCs w:val="15"/>
+          <w:sz w:val="12"/>
+          <w:szCs w:val="12"/>
         </w:rPr>
       </w:pPr>
     </w:p>
@@ -6000,16 +6000,16 @@
         <w:rPr>
           <w:rFonts w:ascii="Century Gothic" w:hAnsi="Century Gothic"/>
           <w:color w:val="000000"/>
-          <w:sz w:val="15"/>
-          <w:szCs w:val="15"/>
-        </w:rPr>
-      </w:pPr>
-      <w:r>
-        <w:rPr>
-          <w:rFonts w:ascii="Century Gothic" w:hAnsi="Century Gothic"/>
-          <w:color w:val="000000"/>
-          <w:sz w:val="15"/>
-          <w:szCs w:val="15"/>
+          <w:sz w:val="12"/>
+          <w:szCs w:val="12"/>
+        </w:rPr>
+      </w:pPr>
+      <w:r>
+        <w:rPr>
+          <w:rFonts w:ascii="Century Gothic" w:hAnsi="Century Gothic"/>
+          <w:color w:val="000000"/>
+          <w:sz w:val="12"/>
+          <w:szCs w:val="12"/>
         </w:rPr>
         <w:t>--- A).- “</w:t>
       </w:r>
@@ -6018,8 +6018,8 @@
           <w:rFonts w:ascii="Century Gothic" w:hAnsi="Century Gothic"/>
           <w:b/>
           <w:color w:val="000000"/>
-          <w:sz w:val="15"/>
-          <w:szCs w:val="15"/>
+          <w:sz w:val="12"/>
+          <w:szCs w:val="12"/>
         </w:rPr>
         <w:t xml:space="preserve">EL </w:t>
       </w:r>
@@ -6028,8 +6028,8 @@
           <w:rFonts w:ascii="Century Gothic" w:hAnsi="Century Gothic" w:cs="Times"/>
           <w:b/>
           <w:color w:val="000000"/>
-          <w:sz w:val="15"/>
-          <w:szCs w:val="15"/>
+          <w:sz w:val="12"/>
+          <w:szCs w:val="12"/>
           <w:lang w:val="es-ES"/>
         </w:rPr>
         <w:t xml:space="preserve">CONSUMIDOR”: 1).- </w:t>
@@ -6038,8 +6038,8 @@
         <w:rPr>
           <w:rFonts w:ascii="Century Gothic" w:eastAsia="Calibri" w:hAnsi="Century Gothic" w:cs="Arial"/>
           <w:color w:val="000000"/>
-          <w:sz w:val="15"/>
-          <w:szCs w:val="15"/>
+          <w:sz w:val="12"/>
+          <w:szCs w:val="12"/>
           <w:lang w:val="es-ES_tradnl" w:eastAsia="en-US"/>
         </w:rPr>
         <w:t>CUMPLIR CON TODAS LAS OBLIGACIONES DERIVADAS DEL PRESENTE CONTRATO, 2).- NOTIFICAR A “</w:t>
@@ -6049,8 +6049,8 @@
           <w:rFonts w:ascii="Century Gothic" w:eastAsia="Calibri" w:hAnsi="Century Gothic" w:cs="Arial"/>
           <w:b/>
           <w:color w:val="000000"/>
-          <w:sz w:val="15"/>
-          <w:szCs w:val="15"/>
+          <w:sz w:val="12"/>
+          <w:szCs w:val="12"/>
           <w:lang w:val="es-ES_tradnl" w:eastAsia="en-US"/>
         </w:rPr>
         <w:t>EL PROVEEDOR”</w:t>
@@ -6059,8 +6059,8 @@
         <w:rPr>
           <w:rFonts w:ascii="Century Gothic" w:eastAsia="Calibri" w:hAnsi="Century Gothic" w:cs="Arial"/>
           <w:color w:val="000000"/>
-          <w:sz w:val="15"/>
-          <w:szCs w:val="15"/>
+          <w:sz w:val="12"/>
+          <w:szCs w:val="12"/>
           <w:lang w:val="es-ES_tradnl" w:eastAsia="en-US"/>
         </w:rPr>
         <w:t>, DENTRO DE UN PLAZO QUE NO EXCEDA DE 10 (DIEZ) DÍAS NATURALES, SIGUIENTES A PARTIR</w:t>
@@ -6069,8 +6069,8 @@
         <w:rPr>
           <w:rFonts w:ascii="ＭＳ 明朝" w:hAnsi="ＭＳ 明朝" w:cs="ＭＳ 明朝" w:hint="eastAsia"/>
           <w:color w:val="000000"/>
-          <w:sz w:val="15"/>
-          <w:szCs w:val="15"/>
+          <w:sz w:val="12"/>
+          <w:szCs w:val="12"/>
           <w:lang w:val="es-ES_tradnl" w:eastAsia="en-US"/>
         </w:rPr>
         <w:t> @@ -6080,8 +6080,8 @@
         <w:rPr>
           <w:rFonts w:ascii="Century Gothic" w:eastAsia="Calibri" w:hAnsi="Century Gothic" w:cs="Arial"/>
           <w:color w:val="000000"/>
-          <w:sz w:val="15"/>
-          <w:szCs w:val="15"/>
+          <w:sz w:val="12"/>
+          <w:szCs w:val="12"/>
           <w:lang w:val="es-ES_tradnl" w:eastAsia="en-US"/>
         </w:rPr>
         <w:t xml:space="preserve">DE AQUEL EN QUE HAYA TENIDO CONOCIMIENTO DE LA EXISTENCIA DE CUALQUIER ACCIÓN, DEMANDA, LITIGIO O </w:t>
@@ -6090,8 +6090,8 @@
         <w:rPr>
           <w:rFonts w:ascii="ＭＳ 明朝" w:hAnsi="ＭＳ 明朝" w:cs="ＭＳ 明朝" w:hint="eastAsia"/>
           <w:color w:val="000000"/>
-          <w:sz w:val="15"/>
-          <w:szCs w:val="15"/>
+          <w:sz w:val="12"/>
+          <w:szCs w:val="12"/>
           <w:lang w:val="es-ES_tradnl" w:eastAsia="en-US"/>
         </w:rPr>
         <w:t> @@ -6101,29 +6101,18 @@
         <w:rPr>
           <w:rFonts w:ascii="Century Gothic" w:eastAsia="Calibri" w:hAnsi="Century Gothic" w:cs="Arial"/>
           <w:color w:val="000000"/>
-          <w:sz w:val="15"/>
-          <w:szCs w:val="15"/>
+          <w:sz w:val="12"/>
+          <w:szCs w:val="12"/>
           <w:lang w:val="es-ES_tradnl" w:eastAsia="en-US"/>
         </w:rPr>
-        <w:t xml:space="preserve">PROCEDIMIENTO EN SU CONTRA, QUE COMPROMETA EL </w:t>
-      </w:r>
-      <w:r>
-        <w:rPr>
-          <w:rFonts w:ascii="Century Gothic" w:eastAsia="Calibri" w:hAnsi="Century Gothic" w:cs="Arial"/>
-          <w:color w:val="000000"/>
-          <w:sz w:val="15"/>
-          <w:szCs w:val="15"/>
-          <w:lang w:val="es-ES_tradnl" w:eastAsia="en-US"/>
-        </w:rPr>
-        <w:lastRenderedPageBreak/>
-        <w:t xml:space="preserve">BIEN INMUEBLE, 3).- NO ENAJENAR, GRAVAR, O COMPROMETER EL BIEN INMUEBLE ENTREGADO EN GARANTÍA HIPOTECARIA, MIENTRAS ESTÉ VIGENTE EL </w:t>
+        <w:t xml:space="preserve">PROCEDIMIENTO EN SU CONTRA, QUE COMPROMETA EL BIEN INMUEBLE, 3).- NO ENAJENAR, GRAVAR, O COMPROMETER EL BIEN INMUEBLE ENTREGADO EN GARANTÍA HIPOTECARIA, MIENTRAS ESTÉ VIGENTE EL </w:t>
       </w:r>
       <w:r>
         <w:rPr>
           <w:rFonts w:ascii="ＭＳ 明朝" w:hAnsi="ＭＳ 明朝" w:cs="ＭＳ 明朝" w:hint="eastAsia"/>
           <w:color w:val="000000"/>
-          <w:sz w:val="15"/>
-          <w:szCs w:val="15"/>
+          <w:sz w:val="12"/>
+          <w:szCs w:val="12"/>
           <w:lang w:val="es-ES_tradnl" w:eastAsia="en-US"/>
         </w:rPr>
         <w:t> @@ -6133,8 +6122,8 @@
         <w:rPr>
           <w:rFonts w:ascii="Century Gothic" w:eastAsia="Calibri" w:hAnsi="Century Gothic" w:cs="Arial"/>
           <w:color w:val="000000"/>
-          <w:sz w:val="15"/>
-          <w:szCs w:val="15"/>
+          <w:sz w:val="12"/>
+          <w:szCs w:val="12"/>
           <w:lang w:val="es-ES_tradnl" w:eastAsia="en-US"/>
         </w:rPr>
         <w:t>PRESENTE CONTRATO, 4</w:t>
@@ -6143,8 +6132,8 @@
         <w:rPr>
           <w:rFonts w:ascii="Century Gothic" w:hAnsi="Century Gothic"/>
           <w:color w:val="000000"/>
-          <w:sz w:val="15"/>
-          <w:szCs w:val="15"/>
+          <w:sz w:val="12"/>
+          <w:szCs w:val="12"/>
         </w:rPr>
         <w:t xml:space="preserve">).- </w:t>
       </w:r>
@@ -6152,8 +6141,8 @@
         <w:rPr>
           <w:rFonts w:ascii="Century Gothic" w:hAnsi="Century Gothic" w:cs="Arial"/>
           <w:color w:val="000000"/>
-          <w:sz w:val="15"/>
-          <w:szCs w:val="15"/>
+          <w:sz w:val="12"/>
+          <w:szCs w:val="12"/>
           <w:lang w:val="es-ES"/>
         </w:rPr>
         <w:t xml:space="preserve">NO PODRÁ EN NINGÚN MOMENTO Y POR NINGÚN MOTIVO, CEDER,  TRASPASAR, </w:t>
@@ -6162,8 +6151,8 @@
         <w:rPr>
           <w:rFonts w:ascii="ＭＳ 明朝" w:hAnsi="ＭＳ 明朝" w:cs="ＭＳ 明朝" w:hint="eastAsia"/>
           <w:color w:val="000000"/>
-          <w:sz w:val="15"/>
-          <w:szCs w:val="15"/>
+          <w:sz w:val="12"/>
+          <w:szCs w:val="12"/>
           <w:lang w:val="es-ES"/>
         </w:rPr>
         <w:t> @@ -6173,8 +6162,8 @@
         <w:rPr>
           <w:rFonts w:ascii="Century Gothic" w:hAnsi="Century Gothic" w:cs="Arial"/>
           <w:color w:val="000000"/>
-          <w:sz w:val="15"/>
-          <w:szCs w:val="15"/>
+          <w:sz w:val="12"/>
+          <w:szCs w:val="12"/>
           <w:lang w:val="es-ES"/>
         </w:rPr>
         <w:t>A TÍTULO GRATUITO, ONEROSO, TOTAL O PARCIALMENTE LOS DERECHOS Y OBLIGACIONES QUE SE DERIVEN DE ESTE CONTRATO, NI EL DERECHO A LA PROPIEDAD O A LA POSESIÓN DE</w:t>
@@ -6183,8 +6172,8 @@
         <w:rPr>
           <w:rFonts w:ascii="Century Gothic" w:eastAsia="Calibri" w:hAnsi="Century Gothic" w:cs="Arial"/>
           <w:color w:val="000000"/>
-          <w:sz w:val="15"/>
-          <w:szCs w:val="15"/>
+          <w:sz w:val="12"/>
+          <w:szCs w:val="12"/>
           <w:lang w:val="es-ES_tradnl" w:eastAsia="en-US"/>
         </w:rPr>
         <w:t>L BIEN INMUEBLE ENTREGADO EN GARANTÍA HIPOTECARIA</w:t>
@@ -6193,8 +6182,8 @@
         <w:rPr>
           <w:rFonts w:ascii="Century Gothic" w:hAnsi="Century Gothic" w:cs="Arial"/>
           <w:color w:val="000000"/>
-          <w:sz w:val="15"/>
-          <w:szCs w:val="15"/>
+          <w:sz w:val="12"/>
+          <w:szCs w:val="12"/>
           <w:lang w:val="es-ES"/>
         </w:rPr>
         <w:t>, SIN EL CONSENTIMIENTO EXPRESO Y POR ESCRITO DEL</w:t>
@@ -6204,8 +6193,8 @@
           <w:rFonts w:ascii="Century Gothic" w:hAnsi="Century Gothic" w:cs="Arial"/>
           <w:b/>
           <w:color w:val="000000"/>
-          <w:sz w:val="15"/>
-          <w:szCs w:val="15"/>
+          <w:sz w:val="12"/>
+          <w:szCs w:val="12"/>
           <w:lang w:val="es-ES"/>
         </w:rPr>
         <w:t xml:space="preserve"> “PROVEEDOR”</w:t>
@@ -6214,8 +6203,8 @@
         <w:rPr>
           <w:rFonts w:ascii="Century Gothic" w:hAnsi="Century Gothic" w:cs="Arial"/>
           <w:color w:val="000000"/>
-          <w:sz w:val="15"/>
-          <w:szCs w:val="15"/>
+          <w:sz w:val="12"/>
+          <w:szCs w:val="12"/>
           <w:lang w:val="es-ES"/>
         </w:rPr>
         <w:t xml:space="preserve">. </w:t>
@@ -6224,8 +6213,8 @@
         <w:rPr>
           <w:rFonts w:ascii="ＭＳ 明朝" w:hAnsi="ＭＳ 明朝" w:cs="ＭＳ 明朝" w:hint="eastAsia"/>
           <w:color w:val="000000"/>
-          <w:sz w:val="15"/>
-          <w:szCs w:val="15"/>
+          <w:sz w:val="12"/>
+          <w:szCs w:val="12"/>
           <w:lang w:val="es-ES"/>
         </w:rPr>
         <w:t> @@ -6240,8 +6229,8 @@
         <w:rPr>
           <w:rFonts w:ascii="Century Gothic" w:hAnsi="Century Gothic"/>
           <w:color w:val="000000"/>
-          <w:sz w:val="15"/>
-          <w:szCs w:val="15"/>
+          <w:sz w:val="12"/>
+          <w:szCs w:val="12"/>
         </w:rPr>
       </w:pPr>
     </w:p>
@@ -6253,17 +6242,17 @@
         <w:rPr>
           <w:rFonts w:ascii="ＭＳ 明朝" w:hAnsi="ＭＳ 明朝" w:cs="ＭＳ 明朝"/>
           <w:color w:val="000000"/>
-          <w:sz w:val="15"/>
-          <w:szCs w:val="15"/>
-          <w:lang w:val="es-ES"/>
-        </w:rPr>
-      </w:pPr>
-      <w:r>
-        <w:rPr>
-          <w:rFonts w:ascii="Century Gothic" w:hAnsi="Century Gothic"/>
-          <w:color w:val="000000"/>
-          <w:sz w:val="15"/>
-          <w:szCs w:val="15"/>
+          <w:sz w:val="12"/>
+          <w:szCs w:val="12"/>
+          <w:lang w:val="es-ES"/>
+        </w:rPr>
+      </w:pPr>
+      <w:r>
+        <w:rPr>
+          <w:rFonts w:ascii="Century Gothic" w:hAnsi="Century Gothic"/>
+          <w:color w:val="000000"/>
+          <w:sz w:val="12"/>
+          <w:szCs w:val="12"/>
         </w:rPr>
         <w:t>--- B).- “</w:t>
       </w:r>
@@ -6272,8 +6261,8 @@
           <w:rFonts w:ascii="Century Gothic" w:hAnsi="Century Gothic"/>
           <w:b/>
           <w:color w:val="000000"/>
-          <w:sz w:val="15"/>
-          <w:szCs w:val="15"/>
+          <w:sz w:val="12"/>
+          <w:szCs w:val="12"/>
         </w:rPr>
         <w:t xml:space="preserve">EL </w:t>
       </w:r>
@@ -6282,8 +6271,8 @@
           <w:rFonts w:ascii="Century Gothic" w:hAnsi="Century Gothic" w:cs="Times"/>
           <w:b/>
           <w:color w:val="000000"/>
-          <w:sz w:val="15"/>
-          <w:szCs w:val="15"/>
+          <w:sz w:val="12"/>
+          <w:szCs w:val="12"/>
           <w:lang w:val="es-ES"/>
         </w:rPr>
         <w:t>PROVEEDOR”:</w:t>
@@ -6292,8 +6281,8 @@
         <w:rPr>
           <w:rFonts w:ascii="Century Gothic" w:hAnsi="Century Gothic" w:cs="Times"/>
           <w:color w:val="000000"/>
-          <w:sz w:val="15"/>
-          <w:szCs w:val="15"/>
+          <w:sz w:val="12"/>
+          <w:szCs w:val="12"/>
           <w:lang w:val="es-ES"/>
         </w:rPr>
         <w:t xml:space="preserve"> 1).- “</w:t>
@@ -6303,8 +6292,8 @@
           <w:rFonts w:ascii="Century Gothic" w:eastAsia="Calibri" w:hAnsi="Century Gothic" w:cs="Arial"/>
           <w:b/>
           <w:color w:val="000000"/>
-          <w:sz w:val="15"/>
-          <w:szCs w:val="15"/>
+          <w:sz w:val="12"/>
+          <w:szCs w:val="12"/>
           <w:lang w:val="es-ES_tradnl" w:eastAsia="es-ES_tradnl"/>
         </w:rPr>
         <w:t>EL PROVEEDOR”</w:t>
@@ -6313,8 +6302,8 @@
         <w:rPr>
           <w:rFonts w:ascii="Century Gothic" w:eastAsia="Calibri" w:hAnsi="Century Gothic" w:cs="Arial"/>
           <w:color w:val="000000"/>
-          <w:sz w:val="15"/>
-          <w:szCs w:val="15"/>
+          <w:sz w:val="12"/>
+          <w:szCs w:val="12"/>
           <w:lang w:val="es-ES_tradnl" w:eastAsia="es-ES_tradnl"/>
         </w:rPr>
         <w:t xml:space="preserve"> </w:t>
@@ -6323,8 +6312,8 @@
         <w:rPr>
           <w:rFonts w:ascii="Century Gothic" w:hAnsi="Century Gothic" w:cs="Arial"/>
           <w:color w:val="000000"/>
-          <w:sz w:val="15"/>
-          <w:szCs w:val="15"/>
+          <w:sz w:val="12"/>
+          <w:szCs w:val="12"/>
           <w:lang w:val="es-ES"/>
         </w:rPr>
         <w:t xml:space="preserve">DEBERÁ INFORMAR AL CONSUMIDOR EL COSTO ANUAL TOTAL (CAT), EL COSTO MENSUAL TOTAL (CMT) Y EL COSTO DIARIO TOTAL (CDT) AL MOMENTO DE LA CELEBRACIÓN DEL PRESENTE CONTRATO. </w:t>
@@ -6333,8 +6322,8 @@
         <w:rPr>
           <w:rFonts w:ascii="ＭＳ 明朝" w:hAnsi="ＭＳ 明朝" w:cs="ＭＳ 明朝" w:hint="eastAsia"/>
           <w:color w:val="000000"/>
-          <w:sz w:val="15"/>
-          <w:szCs w:val="15"/>
+          <w:sz w:val="12"/>
+          <w:szCs w:val="12"/>
           <w:lang w:val="es-ES"/>
         </w:rPr>
         <w:t> @@ -6349,8 +6338,8 @@
         <w:rPr>
           <w:rFonts w:ascii="Century Gothic" w:hAnsi="Century Gothic" w:cs="Times"/>
           <w:color w:val="000000"/>
-          <w:sz w:val="15"/>
-          <w:szCs w:val="15"/>
+          <w:sz w:val="12"/>
+          <w:szCs w:val="12"/>
           <w:lang w:val="es-ES"/>
         </w:rPr>
       </w:pPr>
@@ -6362,16 +6351,16 @@
         <w:jc w:val="both"/>
         <w:rPr>
           <w:rFonts w:ascii="Century Gothic" w:hAnsi="Century Gothic"/>
-          <w:sz w:val="15"/>
-          <w:szCs w:val="15"/>
+          <w:sz w:val="12"/>
+          <w:szCs w:val="12"/>
         </w:rPr>
       </w:pPr>
       <w:r>
         <w:rPr>
           <w:rFonts w:ascii="Century Gothic" w:hAnsi="Century Gothic" w:cs="Times"/>
           <w:color w:val="000000"/>
-          <w:sz w:val="15"/>
-          <w:szCs w:val="15"/>
+          <w:sz w:val="12"/>
+          <w:szCs w:val="12"/>
           <w:lang w:val="es-ES"/>
         </w:rPr>
         <w:t xml:space="preserve">--- </w:t>
@@ -6381,8 +6370,8 @@
           <w:rFonts w:ascii="Century Gothic" w:hAnsi="Century Gothic" w:cs="Times"/>
           <w:b/>
           <w:color w:val="000000"/>
-          <w:sz w:val="15"/>
-          <w:szCs w:val="15"/>
+          <w:sz w:val="12"/>
+          <w:szCs w:val="12"/>
           <w:lang w:val="es-ES"/>
         </w:rPr>
         <w:t>SÉPTIMA</w:t>
@@ -6391,8 +6380,8 @@
         <w:rPr>
           <w:rFonts w:ascii="Century Gothic" w:hAnsi="Century Gothic" w:cs="Times"/>
           <w:color w:val="000000"/>
-          <w:sz w:val="15"/>
-          <w:szCs w:val="15"/>
+          <w:sz w:val="12"/>
+          <w:szCs w:val="12"/>
           <w:lang w:val="es-ES"/>
         </w:rPr>
         <w:t xml:space="preserve">.- </w:t>
@@ -6401,8 +6390,8 @@
         <w:rPr>
           <w:rFonts w:ascii="Century Gothic" w:hAnsi="Century Gothic"/>
           <w:b/>
-          <w:sz w:val="15"/>
-          <w:szCs w:val="15"/>
+          <w:sz w:val="12"/>
+          <w:szCs w:val="12"/>
           <w:lang w:val="es-ES_tradnl"/>
         </w:rPr>
         <w:t xml:space="preserve"> “EL CONSUMIDOR” Y “</w:t>
@@ -6411,16 +6400,16 @@
         <w:rPr>
           <w:rFonts w:ascii="Century Gothic" w:hAnsi="Century Gothic"/>
           <w:b/>
-          <w:sz w:val="15"/>
-          <w:szCs w:val="15"/>
+          <w:sz w:val="12"/>
+          <w:szCs w:val="12"/>
         </w:rPr>
         <w:t xml:space="preserve">EL GARANTE HIPOTECARIO” </w:t>
       </w:r>
       <w:r>
         <w:rPr>
           <w:rFonts w:ascii="Century Gothic" w:hAnsi="Century Gothic"/>
-          <w:sz w:val="15"/>
-          <w:szCs w:val="15"/>
+          <w:sz w:val="12"/>
+          <w:szCs w:val="12"/>
         </w:rPr>
         <w:t xml:space="preserve">EN ESTE ACTO, GARANTIZAN EL CUMPLIMIENTO DE LAS OBLIGACIONES DE PAGO ASUMIDAS POR </w:t>
       </w:r>
@@ -6428,16 +6417,16 @@
         <w:rPr>
           <w:rFonts w:ascii="Century Gothic" w:hAnsi="Century Gothic"/>
           <w:b/>
-          <w:sz w:val="15"/>
-          <w:szCs w:val="15"/>
+          <w:sz w:val="12"/>
+          <w:szCs w:val="12"/>
         </w:rPr>
         <w:t>“EL CONSUMIDOR”</w:t>
       </w:r>
       <w:r>
         <w:rPr>
           <w:rFonts w:ascii="Century Gothic" w:hAnsi="Century Gothic"/>
-          <w:sz w:val="15"/>
-          <w:szCs w:val="15"/>
+          <w:sz w:val="12"/>
+          <w:szCs w:val="12"/>
         </w:rPr>
         <w:t xml:space="preserve">, CONSTITUYENDO GARANTIA HIPOTECARIA EN PRIMER LUGAR Y GRADO A FAVOR DEL </w:t>
       </w:r>
@@ -6445,16 +6434,16 @@
         <w:rPr>
           <w:rFonts w:ascii="Century Gothic" w:hAnsi="Century Gothic"/>
           <w:b/>
-          <w:sz w:val="15"/>
-          <w:szCs w:val="15"/>
+          <w:sz w:val="12"/>
+          <w:szCs w:val="12"/>
         </w:rPr>
         <w:t>“PROVEEDOR”</w:t>
       </w:r>
       <w:r>
         <w:rPr>
           <w:rFonts w:ascii="Century Gothic" w:hAnsi="Century Gothic"/>
-          <w:sz w:val="15"/>
-          <w:szCs w:val="15"/>
+          <w:sz w:val="12"/>
+          <w:szCs w:val="12"/>
         </w:rPr>
         <w:t xml:space="preserve">, SOBRE EL BIEN INMUEBLE DESCRITO Y PORMENORIZADO EN LA DECLARACION II (SEGUNDA), INCISO C) DE ESTE CONTRATO, EL CUAL SE TIENE POR TRANSCRITO EN ESTA CLAUSULA DE MANERA INTEGRA COMO SI A LA LETRA SE INSERTASE. </w:t>
       </w:r>
@@ -6467,8 +6456,8 @@
         <w:rPr>
           <w:rFonts w:ascii="Century Gothic" w:hAnsi="Century Gothic" w:cs="Times"/>
           <w:color w:val="000000"/>
-          <w:sz w:val="15"/>
-          <w:szCs w:val="15"/>
+          <w:sz w:val="12"/>
+          <w:szCs w:val="12"/>
         </w:rPr>
       </w:pPr>
     </w:p>
@@ -6479,15 +6468,15 @@
         <w:jc w:val="both"/>
         <w:rPr>
           <w:rFonts w:ascii="Century Gothic" w:hAnsi="Century Gothic"/>
-          <w:sz w:val="15"/>
-          <w:szCs w:val="15"/>
-        </w:rPr>
-      </w:pPr>
-      <w:r>
-        <w:rPr>
-          <w:rFonts w:ascii="Century Gothic" w:hAnsi="Century Gothic"/>
-          <w:sz w:val="15"/>
-          <w:szCs w:val="15"/>
+          <w:sz w:val="12"/>
+          <w:szCs w:val="12"/>
+        </w:rPr>
+      </w:pPr>
+      <w:r>
+        <w:rPr>
+          <w:rFonts w:ascii="Century Gothic" w:hAnsi="Century Gothic"/>
+          <w:sz w:val="12"/>
+          <w:szCs w:val="12"/>
         </w:rPr>
         <w:t xml:space="preserve">--- LA HIPOTECA QUE POR MEDIO DE ESTE INSTRUMENTO SE CONSTITUYE A FAVOR DEL </w:t>
       </w:r>
@@ -6495,16 +6484,16 @@
         <w:rPr>
           <w:rFonts w:ascii="Century Gothic" w:hAnsi="Century Gothic"/>
           <w:b/>
-          <w:sz w:val="15"/>
-          <w:szCs w:val="15"/>
+          <w:sz w:val="12"/>
+          <w:szCs w:val="12"/>
         </w:rPr>
         <w:t>“PROVEEDOR”</w:t>
       </w:r>
       <w:r>
         <w:rPr>
           <w:rFonts w:ascii="Century Gothic" w:hAnsi="Century Gothic"/>
-          <w:sz w:val="15"/>
-          <w:szCs w:val="15"/>
+          <w:sz w:val="12"/>
+          <w:szCs w:val="12"/>
         </w:rPr>
         <w:t xml:space="preserve"> COMPRENDE TODO CUANTO ENUMERA EL ARTICULO 2,897 (DOS MIL OCHOCIENTOS NOVENTA Y SIETE) DEL CODIGO CIVIL PARA EL DISTRITO FEDERAL Y SUS CORRELATIVOS DEL CODIGO CIVIL PARA EL ESTADO DE SINALOA. LA HIPOTECA PERMANECERA VIGENTE POR RAZON DE SU REGISTRO POR TODO EL TIEMPO QUE EXISTA ALGUN ADEUDO INSOLUTO A CARGO DEL</w:t>
       </w:r>
@@ -6512,16 +6501,16 @@
         <w:rPr>
           <w:rFonts w:ascii="Century Gothic" w:hAnsi="Century Gothic"/>
           <w:b/>
-          <w:sz w:val="15"/>
-          <w:szCs w:val="15"/>
+          <w:sz w:val="12"/>
+          <w:szCs w:val="12"/>
         </w:rPr>
         <w:t xml:space="preserve"> “CONSUMIDOR”</w:t>
       </w:r>
       <w:r>
         <w:rPr>
           <w:rFonts w:ascii="Century Gothic" w:hAnsi="Century Gothic"/>
-          <w:sz w:val="15"/>
-          <w:szCs w:val="15"/>
+          <w:sz w:val="12"/>
+          <w:szCs w:val="12"/>
         </w:rPr>
         <w:t xml:space="preserve"> AÚN CUANDO SE RESUELVA O EXTINGA SU DERECHO O</w:t>
       </w:r>
@@ -6529,16 +6518,16 @@
         <w:rPr>
           <w:rFonts w:ascii="Century Gothic" w:hAnsi="Century Gothic"/>
           <w:b/>
-          <w:sz w:val="15"/>
-          <w:szCs w:val="15"/>
+          <w:sz w:val="12"/>
+          <w:szCs w:val="12"/>
         </w:rPr>
         <w:t xml:space="preserve"> “EL GARANTE HIPOTECARIO” </w:t>
       </w:r>
       <w:r>
         <w:rPr>
           <w:rFonts w:ascii="Century Gothic" w:hAnsi="Century Gothic"/>
-          <w:sz w:val="15"/>
-          <w:szCs w:val="15"/>
+          <w:sz w:val="12"/>
+          <w:szCs w:val="12"/>
         </w:rPr>
         <w:t xml:space="preserve">SOBRE EL INMUEBLE OTORGADO EN GARANTIA, RENUNCIANDO EXPRESAMENTE PARA TAL EFECTO A LA FRACCION III  (TERCERA) DEL ARTICULO 2,941 (DOS MIL NOVECIENTOS CUARENTA Y UNO) DEL CODIGO CIVIL PARA EL DISTRITO FEDERAL Y SU CONCORDANTE PARA EL ESTADO DE SINALOA. </w:t>
       </w:r>
@@ -6551,8 +6540,8 @@
         <w:rPr>
           <w:rFonts w:ascii="Century Gothic" w:hAnsi="Century Gothic" w:cs="Times"/>
           <w:color w:val="000000"/>
-          <w:sz w:val="15"/>
-          <w:szCs w:val="15"/>
+          <w:sz w:val="12"/>
+          <w:szCs w:val="12"/>
         </w:rPr>
       </w:pPr>
     </w:p>
@@ -6563,15 +6552,15 @@
         <w:jc w:val="both"/>
         <w:rPr>
           <w:rFonts w:ascii="Century Gothic" w:hAnsi="Century Gothic"/>
-          <w:sz w:val="15"/>
-          <w:szCs w:val="15"/>
-        </w:rPr>
-      </w:pPr>
-      <w:r>
-        <w:rPr>
-          <w:rFonts w:ascii="Century Gothic" w:hAnsi="Century Gothic"/>
-          <w:sz w:val="15"/>
-          <w:szCs w:val="15"/>
+          <w:sz w:val="12"/>
+          <w:szCs w:val="12"/>
+        </w:rPr>
+      </w:pPr>
+      <w:r>
+        <w:rPr>
+          <w:rFonts w:ascii="Century Gothic" w:hAnsi="Century Gothic"/>
+          <w:sz w:val="12"/>
+          <w:szCs w:val="12"/>
         </w:rPr>
         <w:t>--- LA GARANTIA ASI OTORGADA CUBRIRÁ LOS INTERESES GENERADOS Y NO PAGADOS, AÚN CUANDO EXCEDAN DE TRES AÑOS, ESTIPULACIÓN DE LA CUAL SE DEBERÁ TOMAR ESPECIAL RAZÓN EN SU INSCRIPCION EN EL REGISTRO PÚBLICO DE LA PROPIEDAD Y DEL COMERCIO, PARA LOS EFECTOS DEL ARTÍCULO 2,915 (DOS MIL NOVECIENTOS QUINCE) DEL CÓDIGO CIVIL PARA EL DISTRITO FEDERAL Y SU CONCORDANTE PARA EL ESTADO DE SINALOA.</w:t>
       </w:r>
@@ -6584,8 +6573,8 @@
         <w:rPr>
           <w:rFonts w:ascii="Century Gothic" w:hAnsi="Century Gothic" w:cs="Times"/>
           <w:color w:val="000000"/>
-          <w:sz w:val="15"/>
-          <w:szCs w:val="15"/>
+          <w:sz w:val="12"/>
+          <w:szCs w:val="12"/>
           <w:lang w:val="es-ES"/>
         </w:rPr>
       </w:pPr>
@@ -6598,16 +6587,16 @@
         <w:rPr>
           <w:rFonts w:ascii="Century Gothic" w:hAnsi="Century Gothic" w:cs="Times"/>
           <w:color w:val="000000"/>
-          <w:sz w:val="15"/>
-          <w:szCs w:val="15"/>
-          <w:lang w:val="es-ES"/>
-        </w:rPr>
-      </w:pPr>
-      <w:r>
-        <w:rPr>
-          <w:rFonts w:ascii="Century Gothic" w:hAnsi="Century Gothic"/>
-          <w:sz w:val="15"/>
-          <w:szCs w:val="15"/>
+          <w:sz w:val="12"/>
+          <w:szCs w:val="12"/>
+          <w:lang w:val="es-ES"/>
+        </w:rPr>
+      </w:pPr>
+      <w:r>
+        <w:rPr>
+          <w:rFonts w:ascii="Century Gothic" w:hAnsi="Century Gothic"/>
+          <w:sz w:val="12"/>
+          <w:szCs w:val="12"/>
         </w:rPr>
         <w:t xml:space="preserve">--- </w:t>
       </w:r>
@@ -6615,16 +6604,16 @@
         <w:rPr>
           <w:rFonts w:ascii="Century Gothic" w:hAnsi="Century Gothic"/>
           <w:b/>
-          <w:sz w:val="15"/>
-          <w:szCs w:val="15"/>
+          <w:sz w:val="12"/>
+          <w:szCs w:val="12"/>
         </w:rPr>
         <w:t xml:space="preserve">“EL CONSUMIDOR” </w:t>
       </w:r>
       <w:r>
         <w:rPr>
           <w:rFonts w:ascii="Century Gothic" w:hAnsi="Century Gothic"/>
-          <w:sz w:val="15"/>
-          <w:szCs w:val="15"/>
+          <w:sz w:val="12"/>
+          <w:szCs w:val="12"/>
         </w:rPr>
         <w:t xml:space="preserve">Y </w:t>
       </w:r>
@@ -6632,16 +6621,16 @@
         <w:rPr>
           <w:rFonts w:ascii="Century Gothic" w:hAnsi="Century Gothic"/>
           <w:b/>
-          <w:sz w:val="15"/>
-          <w:szCs w:val="15"/>
+          <w:sz w:val="12"/>
+          <w:szCs w:val="12"/>
         </w:rPr>
         <w:t xml:space="preserve">“EL GARANTE HIPOTECARIO” </w:t>
       </w:r>
       <w:r>
         <w:rPr>
           <w:rFonts w:ascii="Century Gothic" w:hAnsi="Century Gothic"/>
-          <w:sz w:val="15"/>
-          <w:szCs w:val="15"/>
+          <w:sz w:val="12"/>
+          <w:szCs w:val="12"/>
         </w:rPr>
         <w:t xml:space="preserve">GARANTIZAN CON LA HIPOTECA QUE CONSTITUYEN LA TOTALIDAD DEL IMPORTE DEL MUTUO OTORGADO Y SUS ACCESORIOS, NO OBSTANTE SE REDUZCAN LAS OBLIGACIONES GARANTIZADAS POR LO QUE RENUNCIAN EXPRESAMENTE AL BENEFICIO DE LIBERACIÓN Y DIVISIÓN PARCIAL A QUE SE REFIEREN LOS ARTÍCULOS 2,912 (DOS MIL NOVECIENTOS DOCE) Y 2,913 (DOS MIL NOVECIENTOS TRECE) DEL CÓDIGO CIVIL PARA EL DISTRITO FEDERAL Y SUS CONCORDANTES PARA EL ESTADO DE SINALOA, LOS CUALES MANIFIESTAN CONOCER A SU LETRA POR LO QUE RESULTE INNECESARIA SU TRANSCRIPCION LITERAL. </w:t>
       </w:r>
@@ -6654,8 +6643,8 @@
         <w:rPr>
           <w:rFonts w:ascii="Century Gothic" w:hAnsi="Century Gothic" w:cs="Times"/>
           <w:color w:val="000000"/>
-          <w:sz w:val="15"/>
-          <w:szCs w:val="15"/>
+          <w:sz w:val="12"/>
+          <w:szCs w:val="12"/>
           <w:lang w:val="es-ES"/>
         </w:rPr>
       </w:pPr>
@@ -6668,8 +6657,8 @@
         <w:rPr>
           <w:rFonts w:ascii="Century Gothic" w:hAnsi="Century Gothic" w:cs="Arial"/>
           <w:color w:val="000000"/>
-          <w:sz w:val="15"/>
-          <w:szCs w:val="15"/>
+          <w:sz w:val="12"/>
+          <w:szCs w:val="12"/>
           <w:lang w:val="es-ES"/>
         </w:rPr>
       </w:pPr>
@@ -6677,8 +6666,8 @@
         <w:rPr>
           <w:rFonts w:ascii="Century Gothic" w:hAnsi="Century Gothic" w:cs="Times"/>
           <w:color w:val="000000"/>
-          <w:sz w:val="15"/>
-          <w:szCs w:val="15"/>
+          <w:sz w:val="12"/>
+          <w:szCs w:val="12"/>
           <w:lang w:val="es-ES"/>
         </w:rPr>
         <w:t xml:space="preserve">--- </w:t>
@@ -6688,8 +6677,8 @@
           <w:rFonts w:ascii="Century Gothic" w:hAnsi="Century Gothic" w:cs="Times"/>
           <w:b/>
           <w:color w:val="000000"/>
-          <w:sz w:val="15"/>
-          <w:szCs w:val="15"/>
+          <w:sz w:val="12"/>
+          <w:szCs w:val="12"/>
           <w:lang w:val="es-ES"/>
         </w:rPr>
         <w:t xml:space="preserve">OCTAVA.- </w:t>
@@ -6698,8 +6687,8 @@
         <w:rPr>
           <w:rFonts w:ascii="Century Gothic" w:hAnsi="Century Gothic" w:cs="Arial"/>
           <w:color w:val="000000"/>
-          <w:sz w:val="15"/>
-          <w:szCs w:val="15"/>
+          <w:sz w:val="12"/>
+          <w:szCs w:val="12"/>
           <w:lang w:val="es-ES"/>
         </w:rPr>
         <w:t xml:space="preserve">SERÁN CAUSAS DE TERMINACIÓN DEL CONTRATO: </w:t>
@@ -6713,8 +6702,8 @@
         <w:rPr>
           <w:rFonts w:ascii="Century Gothic" w:hAnsi="Century Gothic" w:cs="Times"/>
           <w:color w:val="000000"/>
-          <w:sz w:val="15"/>
-          <w:szCs w:val="15"/>
+          <w:sz w:val="12"/>
+          <w:szCs w:val="12"/>
           <w:lang w:val="es-ES"/>
         </w:rPr>
       </w:pPr>
@@ -6727,8 +6716,8 @@
         <w:rPr>
           <w:rFonts w:ascii="Century Gothic" w:hAnsi="Century Gothic" w:cs="Arial"/>
           <w:color w:val="000000"/>
-          <w:sz w:val="15"/>
-          <w:szCs w:val="15"/>
+          <w:sz w:val="12"/>
+          <w:szCs w:val="12"/>
           <w:lang w:val="es-ES"/>
         </w:rPr>
       </w:pPr>
@@ -6736,8 +6725,8 @@
         <w:rPr>
           <w:rFonts w:ascii="Century Gothic" w:hAnsi="Century Gothic" w:cs="Times"/>
           <w:color w:val="000000"/>
-          <w:sz w:val="15"/>
-          <w:szCs w:val="15"/>
+          <w:sz w:val="12"/>
+          <w:szCs w:val="12"/>
           <w:lang w:val="es-ES"/>
         </w:rPr>
         <w:t xml:space="preserve">--- </w:t>
@@ -6747,8 +6736,8 @@
           <w:rFonts w:ascii="Century Gothic" w:hAnsi="Century Gothic" w:cs="Arial"/>
           <w:b/>
           <w:color w:val="000000"/>
-          <w:sz w:val="15"/>
-          <w:szCs w:val="15"/>
+          <w:sz w:val="12"/>
+          <w:szCs w:val="12"/>
           <w:lang w:val="es-ES"/>
         </w:rPr>
         <w:t xml:space="preserve">A).- </w:t>
@@ -6758,8 +6747,8 @@
           <w:rFonts w:ascii="Century Gothic" w:hAnsi="Century Gothic" w:cs="Times"/>
           <w:b/>
           <w:color w:val="000000"/>
-          <w:sz w:val="15"/>
-          <w:szCs w:val="15"/>
+          <w:sz w:val="12"/>
+          <w:szCs w:val="12"/>
           <w:lang w:val="es-ES"/>
         </w:rPr>
         <w:t>PAGO DEL PRÉSTAMO</w:t>
@@ -6768,8 +6757,8 @@
         <w:rPr>
           <w:rFonts w:ascii="Century Gothic" w:hAnsi="Century Gothic" w:cs="Times"/>
           <w:color w:val="000000"/>
-          <w:sz w:val="15"/>
-          <w:szCs w:val="15"/>
+          <w:sz w:val="12"/>
+          <w:szCs w:val="12"/>
           <w:lang w:val="es-ES"/>
         </w:rPr>
         <w:t xml:space="preserve">.- </w:t>
@@ -6778,8 +6767,8 @@
         <w:rPr>
           <w:rFonts w:ascii="Century Gothic" w:hAnsi="Century Gothic" w:cs="Arial"/>
           <w:color w:val="000000"/>
-          <w:sz w:val="15"/>
-          <w:szCs w:val="15"/>
+          <w:sz w:val="12"/>
+          <w:szCs w:val="12"/>
           <w:lang w:val="es-ES"/>
         </w:rPr>
         <w:t>EN EL PLAZO ESTABLECIDO EN LA CARÁTULA DEL PRESENTE CONTRATO, “</w:t>
@@ -6789,8 +6778,8 @@
           <w:rFonts w:ascii="Century Gothic" w:hAnsi="Century Gothic" w:cs="Arial"/>
           <w:b/>
           <w:color w:val="000000"/>
-          <w:sz w:val="15"/>
-          <w:szCs w:val="15"/>
+          <w:sz w:val="12"/>
+          <w:szCs w:val="12"/>
           <w:lang w:val="es-ES"/>
         </w:rPr>
         <w:t>EL CONSUMIDOR”</w:t>
@@ -6799,8 +6788,8 @@
         <w:rPr>
           <w:rFonts w:ascii="Century Gothic" w:hAnsi="Century Gothic" w:cs="Arial"/>
           <w:color w:val="000000"/>
-          <w:sz w:val="15"/>
-          <w:szCs w:val="15"/>
+          <w:sz w:val="12"/>
+          <w:szCs w:val="12"/>
           <w:lang w:val="es-ES"/>
         </w:rPr>
         <w:t xml:space="preserve"> DEBERÁ REINTEGRAR EL IMPORTE DEL MUTUO, CONJUNTAMENTE CON LOS INTERESES PACTADOS EN EL CONTRATO. EL PAGO SERÁ HECHO EN EL ESTABLECIMIENTO EN QUE SE SUSCRIBE EL MISMO, EN MONEDA DE CURSO LEGAL. REALIZADO EL PAGO, OTORGÁNDOSE AMBAS PARTES EL FINIQUITO MÁS AMPLIO QUE EN DERECHO PROCEDA. </w:t>
@@ -6814,8 +6803,8 @@
         <w:rPr>
           <w:rFonts w:ascii="Century Gothic" w:hAnsi="Century Gothic" w:cs="Arial"/>
           <w:color w:val="000000"/>
-          <w:sz w:val="15"/>
-          <w:szCs w:val="15"/>
+          <w:sz w:val="12"/>
+          <w:szCs w:val="12"/>
           <w:lang w:val="es-ES"/>
         </w:rPr>
       </w:pPr>
@@ -6828,17 +6817,17 @@
         <w:rPr>
           <w:rFonts w:ascii="Century Gothic" w:hAnsi="Century Gothic" w:cs="Times"/>
           <w:color w:val="FF0000"/>
-          <w:sz w:val="15"/>
-          <w:szCs w:val="15"/>
-          <w:lang w:val="es-ES"/>
-        </w:rPr>
-      </w:pPr>
-      <w:r>
-        <w:rPr>
-          <w:rFonts w:ascii="Century Gothic" w:hAnsi="Century Gothic" w:cs="Arial"/>
-          <w:color w:val="000000"/>
-          <w:sz w:val="15"/>
-          <w:szCs w:val="15"/>
+          <w:sz w:val="12"/>
+          <w:szCs w:val="12"/>
+          <w:lang w:val="es-ES"/>
+        </w:rPr>
+      </w:pPr>
+      <w:r>
+        <w:rPr>
+          <w:rFonts w:ascii="Century Gothic" w:hAnsi="Century Gothic" w:cs="Arial"/>
+          <w:color w:val="000000"/>
+          <w:sz w:val="12"/>
+          <w:szCs w:val="12"/>
           <w:lang w:val="es-ES"/>
         </w:rPr>
         <w:t xml:space="preserve">--- </w:t>
@@ -6848,8 +6837,8 @@
           <w:rFonts w:ascii="Century Gothic" w:hAnsi="Century Gothic" w:cs="Times"/>
           <w:b/>
           <w:color w:val="000000"/>
-          <w:sz w:val="15"/>
-          <w:szCs w:val="15"/>
+          <w:sz w:val="12"/>
+          <w:szCs w:val="12"/>
           <w:lang w:val="es-ES"/>
         </w:rPr>
         <w:t>B).- PAGO ANTICIPADO</w:t>
@@ -6858,8 +6847,8 @@
         <w:rPr>
           <w:rFonts w:ascii="Century Gothic" w:hAnsi="Century Gothic" w:cs="Times"/>
           <w:color w:val="000000"/>
-          <w:sz w:val="15"/>
-          <w:szCs w:val="15"/>
+          <w:sz w:val="12"/>
+          <w:szCs w:val="12"/>
           <w:lang w:val="es-ES"/>
         </w:rPr>
         <w:t>.- “</w:t>
@@ -6869,8 +6858,8 @@
           <w:rFonts w:ascii="Century Gothic" w:hAnsi="Century Gothic" w:cs="Arial"/>
           <w:b/>
           <w:color w:val="000000"/>
-          <w:sz w:val="15"/>
-          <w:szCs w:val="15"/>
+          <w:sz w:val="12"/>
+          <w:szCs w:val="12"/>
           <w:lang w:val="es-ES"/>
         </w:rPr>
         <w:t>EL CONSUMIDOR”</w:t>
@@ -6879,8 +6868,8 @@
         <w:rPr>
           <w:rFonts w:ascii="Century Gothic" w:hAnsi="Century Gothic" w:cs="Arial"/>
           <w:color w:val="000000"/>
-          <w:sz w:val="15"/>
-          <w:szCs w:val="15"/>
+          <w:sz w:val="12"/>
+          <w:szCs w:val="12"/>
           <w:lang w:val="es-ES"/>
         </w:rPr>
         <w:t xml:space="preserve"> TENDRÁ EL DERECHO DE CUBRIR EL SALDO TOTAL DEL MUTUO, SUS INTERESES PACTADOS, ANTES DEL VENCIMIENTO DEL PLAZO ESTABLECIDO EN LA CARÁTULA DEL PRESENTE CONTRATO, CONFORME A LAS OPCIONES DE PAGO DESCRITAS EN ÉSTE, EN CUYO CASO “</w:t>
@@ -6890,8 +6879,8 @@
           <w:rFonts w:ascii="Century Gothic" w:hAnsi="Century Gothic" w:cs="Arial"/>
           <w:b/>
           <w:color w:val="000000"/>
-          <w:sz w:val="15"/>
-          <w:szCs w:val="15"/>
+          <w:sz w:val="12"/>
+          <w:szCs w:val="12"/>
           <w:lang w:val="es-ES"/>
         </w:rPr>
         <w:t>EL CONSUMIDOR”</w:t>
@@ -6900,8 +6889,8 @@
         <w:rPr>
           <w:rFonts w:ascii="Century Gothic" w:hAnsi="Century Gothic" w:cs="Arial"/>
           <w:color w:val="000000"/>
-          <w:sz w:val="15"/>
-          <w:szCs w:val="15"/>
+          <w:sz w:val="12"/>
+          <w:szCs w:val="12"/>
           <w:lang w:val="es-ES"/>
         </w:rPr>
         <w:t xml:space="preserve"> DEBERÁ PRESENTARSE EN EL ESTABLECIMIENTO.  “</w:t>
@@ -6911,8 +6900,8 @@
           <w:rFonts w:ascii="Century Gothic" w:hAnsi="Century Gothic" w:cs="Arial"/>
           <w:b/>
           <w:color w:val="000000"/>
-          <w:sz w:val="15"/>
-          <w:szCs w:val="15"/>
+          <w:sz w:val="12"/>
+          <w:szCs w:val="12"/>
           <w:lang w:val="es-ES"/>
         </w:rPr>
         <w:t>EL CONSUMIDOR”</w:t>
@@ -6921,8 +6910,8 @@
         <w:rPr>
           <w:rFonts w:ascii="Century Gothic" w:hAnsi="Century Gothic" w:cs="Arial"/>
           <w:color w:val="000000"/>
-          <w:sz w:val="15"/>
-          <w:szCs w:val="15"/>
+          <w:sz w:val="12"/>
+          <w:szCs w:val="12"/>
           <w:lang w:val="es-ES"/>
         </w:rPr>
         <w:t xml:space="preserve"> NO PODRÁ PAGAR EL IMPORTE OTORGADO EN MUTUO Y SUS INTERESES EN UN PLAZO MENOR DE UN MES.</w:t>
@@ -6936,8 +6925,8 @@
         <w:rPr>
           <w:rFonts w:ascii="Century Gothic" w:hAnsi="Century Gothic" w:cs="Times"/>
           <w:color w:val="000000"/>
-          <w:sz w:val="15"/>
-          <w:szCs w:val="15"/>
+          <w:sz w:val="12"/>
+          <w:szCs w:val="12"/>
           <w:lang w:val="es-ES"/>
         </w:rPr>
       </w:pPr>
@@ -6950,8 +6939,8 @@
         <w:rPr>
           <w:rFonts w:ascii="Century Gothic" w:hAnsi="Century Gothic" w:cs="Times"/>
           <w:color w:val="000000"/>
-          <w:sz w:val="15"/>
-          <w:szCs w:val="15"/>
+          <w:sz w:val="12"/>
+          <w:szCs w:val="12"/>
           <w:lang w:val="es-ES"/>
         </w:rPr>
       </w:pPr>
@@ -6959,8 +6948,8 @@
         <w:rPr>
           <w:rFonts w:ascii="Century Gothic" w:hAnsi="Century Gothic" w:cs="Times"/>
           <w:color w:val="000000"/>
-          <w:sz w:val="15"/>
-          <w:szCs w:val="15"/>
+          <w:sz w:val="12"/>
+          <w:szCs w:val="12"/>
           <w:lang w:val="es-ES"/>
         </w:rPr>
         <w:t xml:space="preserve">--- </w:t>
@@ -6970,8 +6959,8 @@
           <w:rFonts w:ascii="Century Gothic" w:hAnsi="Century Gothic" w:cs="Times"/>
           <w:b/>
           <w:color w:val="000000"/>
-          <w:sz w:val="15"/>
-          <w:szCs w:val="15"/>
+          <w:sz w:val="12"/>
+          <w:szCs w:val="12"/>
           <w:lang w:val="es-ES"/>
         </w:rPr>
         <w:t>C).-</w:t>
@@ -6980,8 +6969,8 @@
         <w:rPr>
           <w:rFonts w:ascii="Century Gothic" w:hAnsi="Century Gothic" w:cs="Times"/>
           <w:color w:val="000000"/>
-          <w:sz w:val="15"/>
-          <w:szCs w:val="15"/>
+          <w:sz w:val="12"/>
+          <w:szCs w:val="12"/>
           <w:lang w:val="es-ES"/>
         </w:rPr>
         <w:t xml:space="preserve"> </w:t>
@@ -6991,8 +6980,8 @@
           <w:rFonts w:ascii="Century Gothic" w:hAnsi="Century Gothic" w:cs="Times"/>
           <w:b/>
           <w:color w:val="000000"/>
-          <w:sz w:val="15"/>
-          <w:szCs w:val="15"/>
+          <w:sz w:val="12"/>
+          <w:szCs w:val="12"/>
           <w:lang w:val="es-ES"/>
         </w:rPr>
         <w:t>REFRENDO</w:t>
@@ -7001,8 +6990,8 @@
         <w:rPr>
           <w:rFonts w:ascii="Century Gothic" w:hAnsi="Century Gothic" w:cs="Times"/>
           <w:color w:val="000000"/>
-          <w:sz w:val="15"/>
-          <w:szCs w:val="15"/>
+          <w:sz w:val="12"/>
+          <w:szCs w:val="12"/>
           <w:lang w:val="es-ES"/>
         </w:rPr>
         <w:t>.- “</w:t>
@@ -7012,8 +7001,8 @@
           <w:rFonts w:ascii="Century Gothic" w:hAnsi="Century Gothic" w:cs="Arial"/>
           <w:b/>
           <w:color w:val="000000"/>
-          <w:sz w:val="15"/>
-          <w:szCs w:val="15"/>
+          <w:sz w:val="12"/>
+          <w:szCs w:val="12"/>
           <w:lang w:val="es-ES"/>
         </w:rPr>
         <w:t>EL CONSUMIDOR”</w:t>
@@ -7022,8 +7011,8 @@
         <w:rPr>
           <w:rFonts w:ascii="Century Gothic" w:hAnsi="Century Gothic" w:cs="Arial"/>
           <w:color w:val="000000"/>
-          <w:sz w:val="15"/>
-          <w:szCs w:val="15"/>
+          <w:sz w:val="12"/>
+          <w:szCs w:val="12"/>
           <w:lang w:val="es-ES"/>
         </w:rPr>
         <w:t xml:space="preserve"> PODRÁ REFRENDAR EL CONTRATO, ANTES O EN LA FECHA DE SU TERMINACIÓN, CON EL CONSENTIMIENTO DEL</w:t>
@@ -7033,8 +7022,8 @@
           <w:rFonts w:ascii="Century Gothic" w:hAnsi="Century Gothic" w:cs="Arial"/>
           <w:b/>
           <w:color w:val="000000"/>
-          <w:sz w:val="15"/>
-          <w:szCs w:val="15"/>
+          <w:sz w:val="12"/>
+          <w:szCs w:val="12"/>
           <w:lang w:val="es-ES"/>
         </w:rPr>
         <w:t xml:space="preserve"> “PROVEEDOR”</w:t>
@@ -7043,8 +7032,8 @@
         <w:rPr>
           <w:rFonts w:ascii="Century Gothic" w:hAnsi="Century Gothic" w:cs="Arial"/>
           <w:color w:val="000000"/>
-          <w:sz w:val="15"/>
-          <w:szCs w:val="15"/>
+          <w:sz w:val="12"/>
+          <w:szCs w:val="12"/>
           <w:lang w:val="es-ES"/>
         </w:rPr>
         <w:t>, SIEMPRE Y CUANDO “</w:t>
@@ -7054,8 +7043,8 @@
           <w:rFonts w:ascii="Century Gothic" w:hAnsi="Century Gothic" w:cs="Arial"/>
           <w:b/>
           <w:color w:val="000000"/>
-          <w:sz w:val="15"/>
-          <w:szCs w:val="15"/>
+          <w:sz w:val="12"/>
+          <w:szCs w:val="12"/>
           <w:lang w:val="es-ES"/>
         </w:rPr>
         <w:t>EL CONSUMIDOR”</w:t>
@@ -7064,8 +7053,8 @@
         <w:rPr>
           <w:rFonts w:ascii="Century Gothic" w:hAnsi="Century Gothic" w:cs="Arial"/>
           <w:color w:val="000000"/>
-          <w:sz w:val="15"/>
-          <w:szCs w:val="15"/>
+          <w:sz w:val="12"/>
+          <w:szCs w:val="12"/>
           <w:lang w:val="es-ES"/>
         </w:rPr>
         <w:t xml:space="preserve"> CUBRA EL PAGO DE LOS INTERESES EFECTIVAMENTE DEVENGADOS AL MOMENTO DEL REFRENDO. AL EFECTUARSE EL REFRENDO SE FIRMARÁ UN NUEVO CONTRATO CON INTERESES APLICABLES AL MOMENTO DEL REFRENDO, EN SU CASO SE PODRÁN PACTAR NUEVAS CONDICIONES.</w:t>
@@ -7079,8 +7068,8 @@
         <w:rPr>
           <w:rFonts w:ascii="Century Gothic" w:hAnsi="Century Gothic" w:cs="Arial"/>
           <w:color w:val="000000"/>
-          <w:sz w:val="15"/>
-          <w:szCs w:val="15"/>
+          <w:sz w:val="12"/>
+          <w:szCs w:val="12"/>
           <w:lang w:val="es-ES"/>
         </w:rPr>
       </w:pPr>
@@ -7093,17 +7082,17 @@
         <w:rPr>
           <w:rFonts w:ascii="Century Gothic" w:hAnsi="Century Gothic" w:cs="Arial"/>
           <w:color w:val="000000"/>
-          <w:sz w:val="15"/>
-          <w:szCs w:val="15"/>
-          <w:lang w:val="es-ES"/>
-        </w:rPr>
-      </w:pPr>
-      <w:r>
-        <w:rPr>
-          <w:rFonts w:ascii="Century Gothic" w:hAnsi="Century Gothic" w:cs="Arial"/>
-          <w:color w:val="000000"/>
-          <w:sz w:val="15"/>
-          <w:szCs w:val="15"/>
+          <w:sz w:val="12"/>
+          <w:szCs w:val="12"/>
+          <w:lang w:val="es-ES"/>
+        </w:rPr>
+      </w:pPr>
+      <w:r>
+        <w:rPr>
+          <w:rFonts w:ascii="Century Gothic" w:hAnsi="Century Gothic" w:cs="Arial"/>
+          <w:color w:val="000000"/>
+          <w:sz w:val="12"/>
+          <w:szCs w:val="12"/>
           <w:lang w:val="es-ES"/>
         </w:rPr>
         <w:t xml:space="preserve">--- </w:t>
@@ -7113,8 +7102,8 @@
           <w:rFonts w:ascii="Century Gothic" w:hAnsi="Century Gothic" w:cs="Arial"/>
           <w:b/>
           <w:color w:val="000000"/>
-          <w:sz w:val="15"/>
-          <w:szCs w:val="15"/>
+          <w:sz w:val="12"/>
+          <w:szCs w:val="12"/>
           <w:lang w:val="es-ES"/>
         </w:rPr>
         <w:t>NOVENA</w:t>
@@ -7123,8 +7112,8 @@
         <w:rPr>
           <w:rFonts w:ascii="Century Gothic" w:hAnsi="Century Gothic" w:cs="Arial"/>
           <w:color w:val="000000"/>
-          <w:sz w:val="15"/>
-          <w:szCs w:val="15"/>
+          <w:sz w:val="12"/>
+          <w:szCs w:val="12"/>
           <w:lang w:val="es-ES"/>
         </w:rPr>
         <w:t xml:space="preserve">.- </w:t>
@@ -7133,8 +7122,8 @@
         <w:rPr>
           <w:rFonts w:ascii="Century Gothic" w:hAnsi="Century Gothic" w:cs="Arial"/>
           <w:b/>
-          <w:sz w:val="15"/>
-          <w:szCs w:val="15"/>
+          <w:sz w:val="12"/>
+          <w:szCs w:val="12"/>
         </w:rPr>
         <w:t xml:space="preserve"> “</w:t>
       </w:r>
@@ -7142,8 +7131,8 @@
         <w:rPr>
           <w:rFonts w:ascii="Century Gothic" w:hAnsi="Century Gothic" w:cs="Arial"/>
           <w:b/>
-          <w:sz w:val="15"/>
-          <w:szCs w:val="15"/>
+          <w:sz w:val="12"/>
+          <w:szCs w:val="12"/>
           <w:lang w:val="es-ES_tradnl"/>
         </w:rPr>
         <w:t xml:space="preserve">EL PROVEEDOR” </w:t>
@@ -7151,8 +7140,8 @@
       <w:r>
         <w:rPr>
           <w:rFonts w:ascii="Century Gothic" w:hAnsi="Century Gothic" w:cs="Arial"/>
-          <w:sz w:val="15"/>
-          <w:szCs w:val="15"/>
+          <w:sz w:val="12"/>
+          <w:szCs w:val="12"/>
           <w:lang w:val="es-ES_tradnl"/>
         </w:rPr>
         <w:t xml:space="preserve">PODRÁ DAR POR VENCIDO ANTICIPADAMENTE EL PLAZO PARA EL PAGO DEL </w:t>
@@ -7161,8 +7150,8 @@
         <w:rPr>
           <w:rFonts w:ascii="Century Gothic" w:hAnsi="Century Gothic" w:cs="Arial"/>
           <w:b/>
-          <w:sz w:val="15"/>
-          <w:szCs w:val="15"/>
+          <w:sz w:val="12"/>
+          <w:szCs w:val="12"/>
           <w:lang w:val="es-ES_tradnl"/>
         </w:rPr>
         <w:t>ADEUDO</w:t>
@@ -7170,8 +7159,8 @@
       <w:r>
         <w:rPr>
           <w:rFonts w:ascii="Century Gothic" w:hAnsi="Century Gothic" w:cs="Arial"/>
-          <w:sz w:val="15"/>
-          <w:szCs w:val="15"/>
+          <w:sz w:val="12"/>
+          <w:szCs w:val="12"/>
           <w:lang w:val="es-ES_tradnl"/>
         </w:rPr>
         <w:t>, SIN NECESIDAD DE DECLARACIÓN JUDICIAL PREVIA, NI DE DAR AVISO POR ESCRITO A  “</w:t>
@@ -7180,8 +7169,8 @@
         <w:rPr>
           <w:rFonts w:ascii="Century Gothic" w:hAnsi="Century Gothic" w:cs="Arial"/>
           <w:b/>
-          <w:sz w:val="15"/>
-          <w:szCs w:val="15"/>
+          <w:sz w:val="12"/>
+          <w:szCs w:val="12"/>
           <w:lang w:val="es-ES_tradnl"/>
         </w:rPr>
         <w:t>EL CONSUMIDOR</w:t>
@@ -7189,8 +7178,8 @@
       <w:r>
         <w:rPr>
           <w:rFonts w:ascii="Century Gothic" w:hAnsi="Century Gothic" w:cs="Arial"/>
-          <w:sz w:val="15"/>
-          <w:szCs w:val="15"/>
+          <w:sz w:val="12"/>
+          <w:szCs w:val="12"/>
           <w:lang w:val="es-ES_tradnl"/>
         </w:rPr>
         <w:t>”</w:t>
@@ -7199,8 +7188,8 @@
         <w:rPr>
           <w:rFonts w:ascii="Century Gothic" w:hAnsi="Century Gothic" w:cs="Arial"/>
           <w:b/>
-          <w:sz w:val="15"/>
-          <w:szCs w:val="15"/>
+          <w:sz w:val="12"/>
+          <w:szCs w:val="12"/>
           <w:lang w:val="es-ES_tradnl"/>
         </w:rPr>
         <w:t xml:space="preserve"> </w:t>
@@ -7208,8 +7197,8 @@
       <w:r>
         <w:rPr>
           <w:rFonts w:ascii="Century Gothic" w:hAnsi="Century Gothic" w:cs="Arial"/>
-          <w:sz w:val="15"/>
-          <w:szCs w:val="15"/>
+          <w:sz w:val="12"/>
+          <w:szCs w:val="12"/>
           <w:lang w:val="es-ES_tradnl"/>
         </w:rPr>
         <w:t xml:space="preserve">Y EN LOS SIGUIENTES CASOS: </w:t>
@@ -7223,16 +7212,16 @@
         <w:rPr>
           <w:rFonts w:ascii="Century Gothic" w:hAnsi="Century Gothic" w:cs="Arial"/>
           <w:color w:val="000000"/>
-          <w:sz w:val="15"/>
-          <w:szCs w:val="15"/>
-          <w:lang w:val="es-ES"/>
-        </w:rPr>
-      </w:pPr>
-      <w:r>
-        <w:rPr>
-          <w:rFonts w:ascii="Century Gothic" w:hAnsi="Century Gothic" w:cs="Arial"/>
-          <w:sz w:val="15"/>
-          <w:szCs w:val="15"/>
+          <w:sz w:val="12"/>
+          <w:szCs w:val="12"/>
+          <w:lang w:val="es-ES"/>
+        </w:rPr>
+      </w:pPr>
+      <w:r>
+        <w:rPr>
+          <w:rFonts w:ascii="Century Gothic" w:hAnsi="Century Gothic" w:cs="Arial"/>
+          <w:sz w:val="12"/>
+          <w:szCs w:val="12"/>
           <w:lang w:val="es-ES_tradnl"/>
         </w:rPr>
         <w:t xml:space="preserve">--- </w:t>
@@ -7241,8 +7230,8 @@
         <w:rPr>
           <w:rFonts w:ascii="Century Gothic" w:hAnsi="Century Gothic" w:cs="Arial"/>
           <w:b/>
-          <w:sz w:val="15"/>
-          <w:szCs w:val="15"/>
+          <w:sz w:val="12"/>
+          <w:szCs w:val="12"/>
           <w:lang w:val="es-ES_tradnl"/>
         </w:rPr>
         <w:t xml:space="preserve">A).- </w:t>
@@ -7250,8 +7239,8 @@
       <w:r>
         <w:rPr>
           <w:rFonts w:ascii="Century Gothic" w:hAnsi="Century Gothic" w:cs="Arial"/>
-          <w:sz w:val="15"/>
-          <w:szCs w:val="15"/>
+          <w:sz w:val="12"/>
+          <w:szCs w:val="12"/>
           <w:lang w:val="es-ES_tradnl"/>
         </w:rPr>
         <w:t xml:space="preserve">POR DECLARATORIA DE CONCURSO MERCANTIL O SUSPENSIÓN DE PAGOS A CARGO DEL </w:t>
@@ -7260,16 +7249,16 @@
         <w:rPr>
           <w:rFonts w:ascii="Century Gothic" w:hAnsi="Century Gothic" w:cs="Arial"/>
           <w:b/>
-          <w:sz w:val="15"/>
-          <w:szCs w:val="15"/>
+          <w:sz w:val="12"/>
+          <w:szCs w:val="12"/>
         </w:rPr>
         <w:t>“CONSUMIDOR”</w:t>
       </w:r>
       <w:r>
         <w:rPr>
           <w:rFonts w:ascii="Century Gothic" w:hAnsi="Century Gothic" w:cs="Arial"/>
-          <w:sz w:val="15"/>
-          <w:szCs w:val="15"/>
+          <w:sz w:val="12"/>
+          <w:szCs w:val="12"/>
           <w:lang w:val="es-ES_tradnl"/>
         </w:rPr>
         <w:t>.</w:t>
@@ -7282,15 +7271,15 @@
         <w:jc w:val="both"/>
         <w:rPr>
           <w:rFonts w:ascii="Century Gothic" w:hAnsi="Century Gothic" w:cs="Arial"/>
-          <w:sz w:val="15"/>
-          <w:szCs w:val="15"/>
-        </w:rPr>
-      </w:pPr>
-      <w:r>
-        <w:rPr>
-          <w:rFonts w:ascii="Century Gothic" w:hAnsi="Century Gothic" w:cs="Arial"/>
-          <w:sz w:val="15"/>
-          <w:szCs w:val="15"/>
+          <w:sz w:val="12"/>
+          <w:szCs w:val="12"/>
+        </w:rPr>
+      </w:pPr>
+      <w:r>
+        <w:rPr>
+          <w:rFonts w:ascii="Century Gothic" w:hAnsi="Century Gothic" w:cs="Arial"/>
+          <w:sz w:val="12"/>
+          <w:szCs w:val="12"/>
           <w:lang w:val="es-ES_tradnl"/>
         </w:rPr>
         <w:t xml:space="preserve">--- </w:t>
@@ -7299,8 +7288,8 @@
         <w:rPr>
           <w:rFonts w:ascii="Century Gothic" w:hAnsi="Century Gothic" w:cs="Arial"/>
           <w:b/>
-          <w:sz w:val="15"/>
-          <w:szCs w:val="15"/>
+          <w:sz w:val="12"/>
+          <w:szCs w:val="12"/>
           <w:lang w:val="es-ES_tradnl"/>
         </w:rPr>
         <w:t xml:space="preserve">B).- </w:t>
@@ -7308,8 +7297,8 @@
       <w:r>
         <w:rPr>
           <w:rFonts w:ascii="Century Gothic" w:hAnsi="Century Gothic" w:cs="Arial"/>
-          <w:sz w:val="15"/>
-          <w:szCs w:val="15"/>
+          <w:sz w:val="12"/>
+          <w:szCs w:val="12"/>
         </w:rPr>
         <w:t>POR EL INCUMPLIMIENTO DE CUALQUIERA DE LAS PARTES A LAS OBLIGACIONES A SU CARGO CONTENIDAS EN EL PRESENTE CONTRATO.</w:t>
       </w:r>
@@ -7322,16 +7311,16 @@
         <w:rPr>
           <w:rFonts w:ascii="Century Gothic" w:hAnsi="Century Gothic" w:cs="Arial"/>
           <w:color w:val="000000"/>
-          <w:sz w:val="15"/>
-          <w:szCs w:val="15"/>
-          <w:lang w:val="es-ES"/>
-        </w:rPr>
-      </w:pPr>
-      <w:r>
-        <w:rPr>
-          <w:rFonts w:ascii="Century Gothic" w:hAnsi="Century Gothic" w:cs="Arial"/>
-          <w:sz w:val="15"/>
-          <w:szCs w:val="15"/>
+          <w:sz w:val="12"/>
+          <w:szCs w:val="12"/>
+          <w:lang w:val="es-ES"/>
+        </w:rPr>
+      </w:pPr>
+      <w:r>
+        <w:rPr>
+          <w:rFonts w:ascii="Century Gothic" w:hAnsi="Century Gothic" w:cs="Arial"/>
+          <w:sz w:val="12"/>
+          <w:szCs w:val="12"/>
         </w:rPr>
         <w:t xml:space="preserve">--- </w:t>
       </w:r>
@@ -7339,24 +7328,24 @@
         <w:rPr>
           <w:rFonts w:ascii="Century Gothic" w:hAnsi="Century Gothic" w:cs="Arial"/>
           <w:b/>
-          <w:sz w:val="15"/>
-          <w:szCs w:val="15"/>
+          <w:sz w:val="12"/>
+          <w:szCs w:val="12"/>
         </w:rPr>
         <w:t>C).-</w:t>
       </w:r>
       <w:r>
         <w:rPr>
           <w:rFonts w:ascii="Century Gothic" w:hAnsi="Century Gothic" w:cs="Arial"/>
-          <w:sz w:val="15"/>
-          <w:szCs w:val="15"/>
+          <w:sz w:val="12"/>
+          <w:szCs w:val="12"/>
         </w:rPr>
         <w:t xml:space="preserve"> </w:t>
       </w:r>
       <w:r>
         <w:rPr>
           <w:rFonts w:ascii="Century Gothic" w:hAnsi="Century Gothic"/>
-          <w:sz w:val="15"/>
-          <w:szCs w:val="15"/>
+          <w:sz w:val="12"/>
+          <w:szCs w:val="12"/>
           <w:lang w:val="es-ES_tradnl"/>
         </w:rPr>
         <w:t>SI LA GARANTÍA HIPOTECARIA OTORGADA NO PUDIERA INSCRIBIRSE EN EL REGISTRO PÚBLICO DE LA PROPIEDAD Y DEL COMERCIO DEL LUGAR DE UBICACIÓN DEL INMUEBLE O SI NO FUESE INSCRITA EN PRIMER GRADO DE PRELACION.</w:t>
@@ -7370,8 +7359,8 @@
         <w:rPr>
           <w:rFonts w:ascii="Century Gothic" w:hAnsi="Century Gothic" w:cs="Arial"/>
           <w:color w:val="000000"/>
-          <w:sz w:val="15"/>
-          <w:szCs w:val="15"/>
+          <w:sz w:val="12"/>
+          <w:szCs w:val="12"/>
         </w:rPr>
       </w:pPr>
     </w:p>
@@ -7383,17 +7372,17 @@
         <w:rPr>
           <w:rFonts w:ascii="Century Gothic" w:hAnsi="Century Gothic" w:cs="Arial"/>
           <w:color w:val="000000"/>
-          <w:sz w:val="15"/>
-          <w:szCs w:val="15"/>
-          <w:lang w:val="es-ES"/>
-        </w:rPr>
-      </w:pPr>
-      <w:r>
-        <w:rPr>
-          <w:rFonts w:ascii="Century Gothic" w:hAnsi="Century Gothic" w:cs="Arial"/>
-          <w:color w:val="000000"/>
-          <w:sz w:val="15"/>
-          <w:szCs w:val="15"/>
+          <w:sz w:val="12"/>
+          <w:szCs w:val="12"/>
+          <w:lang w:val="es-ES"/>
+        </w:rPr>
+      </w:pPr>
+      <w:r>
+        <w:rPr>
+          <w:rFonts w:ascii="Century Gothic" w:hAnsi="Century Gothic" w:cs="Arial"/>
+          <w:color w:val="000000"/>
+          <w:sz w:val="12"/>
+          <w:szCs w:val="12"/>
           <w:lang w:val="es-ES"/>
         </w:rPr>
         <w:t xml:space="preserve">--- </w:t>
@@ -7403,8 +7392,8 @@
           <w:rFonts w:ascii="Century Gothic" w:hAnsi="Century Gothic" w:cs="Arial"/>
           <w:b/>
           <w:color w:val="000000"/>
-          <w:sz w:val="15"/>
-          <w:szCs w:val="15"/>
+          <w:sz w:val="12"/>
+          <w:szCs w:val="12"/>
           <w:lang w:val="es-ES"/>
         </w:rPr>
         <w:t xml:space="preserve">DÉCIMA.- </w:t>
@@ -7413,8 +7402,8 @@
         <w:rPr>
           <w:rFonts w:ascii="Century Gothic" w:hAnsi="Century Gothic" w:cs="Arial"/>
           <w:color w:val="000000"/>
-          <w:sz w:val="15"/>
-          <w:szCs w:val="15"/>
+          <w:sz w:val="12"/>
+          <w:szCs w:val="12"/>
           <w:lang w:val="es-ES"/>
         </w:rPr>
         <w:t xml:space="preserve">AMBAS PARTES ACUERDAN QUE DE HABER ALGUNA CAUSAL DE NULIDAD DETERMINADA POR AUTORIDAD COMPETENTE, LA MISMA AFECTARÁ SOLAMENTE A LA CLÁUSULA EN LA QUE ESPECÍFICAMENTE SE HUBIERE INCURRIDO EN EL VICIO SEÑALADO. </w:t>
@@ -7428,8 +7417,8 @@
         <w:rPr>
           <w:rFonts w:ascii="Century Gothic" w:hAnsi="Century Gothic" w:cs="Arial"/>
           <w:color w:val="000000"/>
-          <w:sz w:val="15"/>
-          <w:szCs w:val="15"/>
+          <w:sz w:val="12"/>
+          <w:szCs w:val="12"/>
           <w:lang w:val="es-ES"/>
         </w:rPr>
       </w:pPr>
@@ -7442,20 +7431,19 @@
         <w:rPr>
           <w:rFonts w:ascii="Century Gothic" w:hAnsi="Century Gothic" w:cs="Arial"/>
           <w:color w:val="000000"/>
-          <w:sz w:val="15"/>
-          <w:szCs w:val="15"/>
-          <w:lang w:val="es-ES"/>
-        </w:rPr>
-      </w:pPr>
-      <w:r>
-        <w:rPr>
-          <w:rFonts w:ascii="Century Gothic" w:hAnsi="Century Gothic" w:cs="Arial"/>
-          <w:color w:val="000000"/>
-          <w:sz w:val="15"/>
-          <w:szCs w:val="15"/>
-          <w:lang w:val="es-ES"/>
-        </w:rPr>
-        <w:lastRenderedPageBreak/>
+          <w:sz w:val="12"/>
+          <w:szCs w:val="12"/>
+          <w:lang w:val="es-ES"/>
+        </w:rPr>
+      </w:pPr>
+      <w:r>
+        <w:rPr>
+          <w:rFonts w:ascii="Century Gothic" w:hAnsi="Century Gothic" w:cs="Arial"/>
+          <w:color w:val="000000"/>
+          <w:sz w:val="12"/>
+          <w:szCs w:val="12"/>
+          <w:lang w:val="es-ES"/>
+        </w:rPr>
         <w:t xml:space="preserve">--- </w:t>
       </w:r>
       <w:r>
@@ -7463,8 +7451,8 @@
           <w:rFonts w:ascii="Century Gothic" w:hAnsi="Century Gothic" w:cs="Arial"/>
           <w:b/>
           <w:color w:val="000000"/>
-          <w:sz w:val="15"/>
-          <w:szCs w:val="15"/>
+          <w:sz w:val="12"/>
+          <w:szCs w:val="12"/>
           <w:lang w:val="es-ES"/>
         </w:rPr>
         <w:t>DÉCIMA PRIMERA</w:t>
@@ -7473,8 +7461,8 @@
         <w:rPr>
           <w:rFonts w:ascii="Century Gothic" w:hAnsi="Century Gothic" w:cs="Arial"/>
           <w:color w:val="000000"/>
-          <w:sz w:val="15"/>
-          <w:szCs w:val="15"/>
+          <w:sz w:val="12"/>
+          <w:szCs w:val="12"/>
           <w:lang w:val="es-ES"/>
         </w:rPr>
         <w:t>.- PARA EL EJERCICIO DE LOS DERECHOS O EL CUMPLIMIENTO DE LOS DEBERES A SU CARGO, “</w:t>
@@ -7484,8 +7472,8 @@
           <w:rFonts w:ascii="Century Gothic" w:hAnsi="Century Gothic" w:cs="Arial"/>
           <w:b/>
           <w:color w:val="000000"/>
-          <w:sz w:val="15"/>
-          <w:szCs w:val="15"/>
+          <w:sz w:val="12"/>
+          <w:szCs w:val="12"/>
           <w:lang w:val="es-ES"/>
         </w:rPr>
         <w:t>EL CONSUMIDOR”</w:t>
@@ -7494,8 +7482,8 @@
         <w:rPr>
           <w:rFonts w:ascii="Century Gothic" w:hAnsi="Century Gothic" w:cs="Arial"/>
           <w:color w:val="000000"/>
-          <w:sz w:val="15"/>
-          <w:szCs w:val="15"/>
+          <w:sz w:val="12"/>
+          <w:szCs w:val="12"/>
           <w:lang w:val="es-ES"/>
         </w:rPr>
         <w:t xml:space="preserve"> O EN SU DEFECTO SU COTITULAR, BENEFICIARIO O REPRESENTANTE LEGAL, INVARIABLEMENTE DEBERÁN PRESENTAR A “</w:t>
@@ -7505,8 +7493,8 @@
           <w:rFonts w:ascii="Century Gothic" w:hAnsi="Century Gothic" w:cs="Arial"/>
           <w:b/>
           <w:color w:val="000000"/>
-          <w:sz w:val="15"/>
-          <w:szCs w:val="15"/>
+          <w:sz w:val="12"/>
+          <w:szCs w:val="12"/>
           <w:lang w:val="es-ES"/>
         </w:rPr>
         <w:t>EL PROVEEDOR”</w:t>
@@ -7515,8 +7503,8 @@
         <w:rPr>
           <w:rFonts w:ascii="Century Gothic" w:hAnsi="Century Gothic" w:cs="Arial"/>
           <w:color w:val="000000"/>
-          <w:sz w:val="15"/>
-          <w:szCs w:val="15"/>
+          <w:sz w:val="12"/>
+          <w:szCs w:val="12"/>
           <w:lang w:val="es-ES"/>
         </w:rPr>
         <w:t xml:space="preserve"> ESTE CONTRATO, ASÍ COMO UNA IDENTIFICACIÓN EXPEDIDA POR AUTORIDAD COMPETENTE, EN EL ESTABLECIMIENTO DONDE SUSCRIBIÓ EL CONTRATO, EN LOS DÍAS Y HORAS DE SERVICIO INDICADOS EN LA CARÁTULA DE ESTE CONTRATO. EN CASO DE EXTRAVÍO DEL CONTRATO “</w:t>
@@ -7526,8 +7514,8 @@
           <w:rFonts w:ascii="Century Gothic" w:hAnsi="Century Gothic" w:cs="Arial"/>
           <w:b/>
           <w:color w:val="000000"/>
-          <w:sz w:val="15"/>
-          <w:szCs w:val="15"/>
+          <w:sz w:val="12"/>
+          <w:szCs w:val="12"/>
           <w:lang w:val="es-ES"/>
         </w:rPr>
         <w:t>EL CONSUMIDOR”</w:t>
@@ -7536,8 +7524,8 @@
         <w:rPr>
           <w:rFonts w:ascii="Century Gothic" w:hAnsi="Century Gothic" w:cs="Arial"/>
           <w:color w:val="000000"/>
-          <w:sz w:val="15"/>
-          <w:szCs w:val="15"/>
+          <w:sz w:val="12"/>
+          <w:szCs w:val="12"/>
           <w:lang w:val="es-ES"/>
         </w:rPr>
         <w:t xml:space="preserve"> PODRÁ TRAMITAR SU REPOSICIÓN SOLICITÁNDOLO POR ESCRITO, CON COSTO A SU CARGO.</w:t>
@@ -7551,8 +7539,8 @@
         <w:rPr>
           <w:rFonts w:ascii="Century Gothic" w:hAnsi="Century Gothic" w:cs="Arial"/>
           <w:color w:val="000000"/>
-          <w:sz w:val="15"/>
-          <w:szCs w:val="15"/>
+          <w:sz w:val="12"/>
+          <w:szCs w:val="12"/>
           <w:lang w:val="es-ES"/>
         </w:rPr>
       </w:pPr>
@@ -7565,17 +7553,17 @@
         <w:rPr>
           <w:rFonts w:ascii="Century Gothic" w:hAnsi="Century Gothic" w:cs="Arial"/>
           <w:color w:val="000000"/>
-          <w:sz w:val="15"/>
-          <w:szCs w:val="15"/>
-          <w:lang w:val="es-ES"/>
-        </w:rPr>
-      </w:pPr>
-      <w:r>
-        <w:rPr>
-          <w:rFonts w:ascii="Century Gothic" w:hAnsi="Century Gothic" w:cs="Arial"/>
-          <w:color w:val="000000"/>
-          <w:sz w:val="15"/>
-          <w:szCs w:val="15"/>
+          <w:sz w:val="12"/>
+          <w:szCs w:val="12"/>
+          <w:lang w:val="es-ES"/>
+        </w:rPr>
+      </w:pPr>
+      <w:r>
+        <w:rPr>
+          <w:rFonts w:ascii="Century Gothic" w:hAnsi="Century Gothic" w:cs="Arial"/>
+          <w:color w:val="000000"/>
+          <w:sz w:val="12"/>
+          <w:szCs w:val="12"/>
           <w:lang w:val="es-ES"/>
         </w:rPr>
         <w:t xml:space="preserve">---  </w:t>
@@ -7585,8 +7573,8 @@
           <w:rFonts w:ascii="Century Gothic" w:hAnsi="Century Gothic" w:cs="Arial"/>
           <w:b/>
           <w:color w:val="000000"/>
-          <w:sz w:val="15"/>
-          <w:szCs w:val="15"/>
+          <w:sz w:val="12"/>
+          <w:szCs w:val="12"/>
           <w:lang w:val="es-ES"/>
         </w:rPr>
         <w:t>DÉCIMA SEGUNDA</w:t>
@@ -7595,8 +7583,8 @@
         <w:rPr>
           <w:rFonts w:ascii="Century Gothic" w:hAnsi="Century Gothic" w:cs="Arial"/>
           <w:color w:val="000000"/>
-          <w:sz w:val="15"/>
-          <w:szCs w:val="15"/>
+          <w:sz w:val="12"/>
+          <w:szCs w:val="12"/>
           <w:lang w:val="es-ES"/>
         </w:rPr>
         <w:t>.- “</w:t>
@@ -7606,8 +7594,8 @@
           <w:rFonts w:ascii="Century Gothic" w:hAnsi="Century Gothic" w:cs="Arial"/>
           <w:b/>
           <w:color w:val="000000"/>
-          <w:sz w:val="15"/>
-          <w:szCs w:val="15"/>
+          <w:sz w:val="12"/>
+          <w:szCs w:val="12"/>
           <w:lang w:val="es-ES"/>
         </w:rPr>
         <w:t>EL CONSUMIDOR”</w:t>
@@ -7616,8 +7604,8 @@
         <w:rPr>
           <w:rFonts w:ascii="Century Gothic" w:hAnsi="Century Gothic" w:cs="Arial"/>
           <w:color w:val="000000"/>
-          <w:sz w:val="15"/>
-          <w:szCs w:val="15"/>
+          <w:sz w:val="12"/>
+          <w:szCs w:val="12"/>
           <w:lang w:val="es-ES"/>
         </w:rPr>
         <w:t xml:space="preserve"> SE OBLIGA A CONTRATAR UN SEGURO, EL CUAL CUBRIRÁ EL SALDO DE LA DEUDA DEL PRESENTE CONTRATO EN CASO DE SU FALLECIMIENTO. EN DICHO SEGURO, “</w:t>
@@ -7627,8 +7615,8 @@
           <w:rFonts w:ascii="Century Gothic" w:hAnsi="Century Gothic" w:cs="Arial"/>
           <w:b/>
           <w:color w:val="000000"/>
-          <w:sz w:val="15"/>
-          <w:szCs w:val="15"/>
+          <w:sz w:val="12"/>
+          <w:szCs w:val="12"/>
           <w:lang w:val="es-ES"/>
         </w:rPr>
         <w:t>EL CONSUMIDOR”</w:t>
@@ -7637,8 +7625,8 @@
         <w:rPr>
           <w:rFonts w:ascii="Century Gothic" w:hAnsi="Century Gothic" w:cs="Arial"/>
           <w:color w:val="000000"/>
-          <w:sz w:val="15"/>
-          <w:szCs w:val="15"/>
+          <w:sz w:val="12"/>
+          <w:szCs w:val="12"/>
           <w:lang w:val="es-ES"/>
         </w:rPr>
         <w:t xml:space="preserve"> NOMBRARÁ A “</w:t>
@@ -7648,8 +7636,8 @@
           <w:rFonts w:ascii="Century Gothic" w:hAnsi="Century Gothic" w:cs="Arial"/>
           <w:b/>
           <w:color w:val="000000"/>
-          <w:sz w:val="15"/>
-          <w:szCs w:val="15"/>
+          <w:sz w:val="12"/>
+          <w:szCs w:val="12"/>
           <w:lang w:val="es-ES"/>
         </w:rPr>
         <w:t>EL PROVEEDOR”</w:t>
@@ -7658,8 +7646,8 @@
         <w:rPr>
           <w:rFonts w:ascii="Century Gothic" w:hAnsi="Century Gothic" w:cs="Arial"/>
           <w:color w:val="000000"/>
-          <w:sz w:val="15"/>
-          <w:szCs w:val="15"/>
+          <w:sz w:val="12"/>
+          <w:szCs w:val="12"/>
           <w:lang w:val="es-ES"/>
         </w:rPr>
         <w:t xml:space="preserve"> COMO BENEFICIARIO.</w:t>
@@ -7673,8 +7661,8 @@
         <w:rPr>
           <w:rFonts w:ascii="Century Gothic" w:hAnsi="Century Gothic" w:cs="Arial"/>
           <w:color w:val="000000"/>
-          <w:sz w:val="15"/>
-          <w:szCs w:val="15"/>
+          <w:sz w:val="12"/>
+          <w:szCs w:val="12"/>
           <w:lang w:val="es-ES"/>
         </w:rPr>
       </w:pPr>
@@ -7687,8 +7675,8 @@
         <w:rPr>
           <w:rFonts w:ascii="Century Gothic" w:hAnsi="Century Gothic" w:cs="Arial"/>
           <w:color w:val="000000"/>
-          <w:sz w:val="15"/>
-          <w:szCs w:val="15"/>
+          <w:sz w:val="12"/>
+          <w:szCs w:val="12"/>
           <w:lang w:val="es-ES"/>
         </w:rPr>
       </w:pPr>
@@ -7696,8 +7684,8 @@
         <w:rPr>
           <w:rFonts w:ascii="Century Gothic" w:hAnsi="Century Gothic" w:cs="Times"/>
           <w:color w:val="000000"/>
-          <w:sz w:val="15"/>
-          <w:szCs w:val="15"/>
+          <w:sz w:val="12"/>
+          <w:szCs w:val="12"/>
           <w:lang w:val="es-ES"/>
         </w:rPr>
         <w:t>---</w:t>
@@ -7707,8 +7695,8 @@
           <w:rFonts w:ascii="Century Gothic" w:hAnsi="Century Gothic" w:cs="Times"/>
           <w:b/>
           <w:color w:val="000000"/>
-          <w:sz w:val="15"/>
-          <w:szCs w:val="15"/>
+          <w:sz w:val="12"/>
+          <w:szCs w:val="12"/>
           <w:lang w:val="es-ES"/>
         </w:rPr>
         <w:t xml:space="preserve"> DÉCIMA TERCERA.- CONFIDENCIALIDAD.</w:t>
@@ -7717,8 +7705,8 @@
         <w:rPr>
           <w:rFonts w:ascii="Century Gothic" w:hAnsi="Century Gothic" w:cs="Arial"/>
           <w:color w:val="000000"/>
-          <w:sz w:val="15"/>
-          <w:szCs w:val="15"/>
+          <w:sz w:val="12"/>
+          <w:szCs w:val="12"/>
           <w:lang w:val="es-ES"/>
         </w:rPr>
         <w:t>- AMBAS PARTES CONVIENEN EN QUE EL ACUERDO DE VOLUNTADES QUE SUSCRIBEN TIENE EL CARÁCTER DE CONFIDENCIAL, POR LO QUE “</w:t>
@@ -7728,8 +7716,8 @@
           <w:rFonts w:ascii="Century Gothic" w:hAnsi="Century Gothic" w:cs="Arial"/>
           <w:b/>
           <w:color w:val="000000"/>
-          <w:sz w:val="15"/>
-          <w:szCs w:val="15"/>
+          <w:sz w:val="12"/>
+          <w:szCs w:val="12"/>
           <w:lang w:val="es-ES"/>
         </w:rPr>
         <w:t>EL PROVEEDOR”</w:t>
@@ -7738,8 +7726,8 @@
         <w:rPr>
           <w:rFonts w:ascii="Century Gothic" w:hAnsi="Century Gothic" w:cs="Arial"/>
           <w:color w:val="000000"/>
-          <w:sz w:val="15"/>
-          <w:szCs w:val="15"/>
+          <w:sz w:val="12"/>
+          <w:szCs w:val="12"/>
           <w:lang w:val="es-ES"/>
         </w:rPr>
         <w:t xml:space="preserve"> SE OBLIGA A MANTENER LOS DATOS RELATIVOS A “</w:t>
@@ -7749,8 +7737,8 @@
           <w:rFonts w:ascii="Century Gothic" w:hAnsi="Century Gothic" w:cs="Arial"/>
           <w:b/>
           <w:color w:val="000000"/>
-          <w:sz w:val="15"/>
-          <w:szCs w:val="15"/>
+          <w:sz w:val="12"/>
+          <w:szCs w:val="12"/>
           <w:lang w:val="es-ES"/>
         </w:rPr>
         <w:t>EL CONSUMIDOR”</w:t>
@@ -7759,8 +7747,8 @@
         <w:rPr>
           <w:rFonts w:ascii="Century Gothic" w:hAnsi="Century Gothic" w:cs="Arial"/>
           <w:color w:val="000000"/>
-          <w:sz w:val="15"/>
-          <w:szCs w:val="15"/>
+          <w:sz w:val="12"/>
+          <w:szCs w:val="12"/>
           <w:lang w:val="es-ES"/>
         </w:rPr>
         <w:t xml:space="preserve"> CON TAL CARÁCTER Y ÚNICAMENTE PODRÁ SER REVELADA LA INFORMACIÓN CONTENIDA EN EL MISMO POR MANDAMIENTO DE AUTORIDAD COMPETENTE; DE IGUAL FORMA SE OBLIGA A NO CEDER O TRANSMITIR A TERCEROS CON FINES MERCADOTÉCNICOS O PUBLICITARIOS LOS DATOS E INFORMACIÓN PROPORCIONADA POR “</w:t>
@@ -7770,8 +7758,8 @@
           <w:rFonts w:ascii="Century Gothic" w:hAnsi="Century Gothic" w:cs="Arial"/>
           <w:b/>
           <w:color w:val="000000"/>
-          <w:sz w:val="15"/>
-          <w:szCs w:val="15"/>
+          <w:sz w:val="12"/>
+          <w:szCs w:val="12"/>
           <w:lang w:val="es-ES"/>
         </w:rPr>
         <w:t>EL CONSUMIDOR”</w:t>
@@ -7780,8 +7768,8 @@
         <w:rPr>
           <w:rFonts w:ascii="Century Gothic" w:hAnsi="Century Gothic" w:cs="Arial"/>
           <w:color w:val="000000"/>
-          <w:sz w:val="15"/>
-          <w:szCs w:val="15"/>
+          <w:sz w:val="12"/>
+          <w:szCs w:val="12"/>
           <w:lang w:val="es-ES"/>
         </w:rPr>
         <w:t xml:space="preserve"> CON MOTIVO DEL CONTRATO, NI ENVIAR PUBLICIDAD SOBRE LOS BIENES Y SERVICIOS, SALVO QUE CONSTE LA AUTORIZACIÓN EXPRESA DEL “</w:t>
@@ -7791,8 +7779,8 @@
           <w:rFonts w:ascii="Century Gothic" w:hAnsi="Century Gothic" w:cs="Arial"/>
           <w:b/>
           <w:color w:val="000000"/>
-          <w:sz w:val="15"/>
-          <w:szCs w:val="15"/>
+          <w:sz w:val="12"/>
+          <w:szCs w:val="12"/>
           <w:lang w:val="es-ES"/>
         </w:rPr>
         <w:t>CONSUMIDOR”</w:t>
@@ -7801,8 +7789,8 @@
         <w:rPr>
           <w:rFonts w:ascii="Century Gothic" w:hAnsi="Century Gothic" w:cs="Arial"/>
           <w:color w:val="000000"/>
-          <w:sz w:val="15"/>
-          <w:szCs w:val="15"/>
+          <w:sz w:val="12"/>
+          <w:szCs w:val="12"/>
           <w:lang w:val="es-ES"/>
         </w:rPr>
         <w:t xml:space="preserve"> EN LA CARÁTULA DEL PRESENTE CONTRATO. </w:t>
@@ -7816,8 +7804,8 @@
         <w:rPr>
           <w:rFonts w:ascii="Century Gothic" w:hAnsi="Century Gothic" w:cs="Arial"/>
           <w:color w:val="000000"/>
-          <w:sz w:val="15"/>
-          <w:szCs w:val="15"/>
+          <w:sz w:val="12"/>
+          <w:szCs w:val="12"/>
           <w:lang w:val="es-ES"/>
         </w:rPr>
       </w:pPr>
@@ -7830,17 +7818,17 @@
         <w:rPr>
           <w:rFonts w:ascii="Century Gothic" w:hAnsi="Century Gothic" w:cs="Arial"/>
           <w:color w:val="000000"/>
-          <w:sz w:val="15"/>
-          <w:szCs w:val="15"/>
-          <w:lang w:val="es-ES"/>
-        </w:rPr>
-      </w:pPr>
-      <w:r>
-        <w:rPr>
-          <w:rFonts w:ascii="Century Gothic" w:hAnsi="Century Gothic" w:cs="Arial"/>
-          <w:color w:val="000000"/>
-          <w:sz w:val="15"/>
-          <w:szCs w:val="15"/>
+          <w:sz w:val="12"/>
+          <w:szCs w:val="12"/>
+          <w:lang w:val="es-ES"/>
+        </w:rPr>
+      </w:pPr>
+      <w:r>
+        <w:rPr>
+          <w:rFonts w:ascii="Century Gothic" w:hAnsi="Century Gothic" w:cs="Arial"/>
+          <w:color w:val="000000"/>
+          <w:sz w:val="12"/>
+          <w:szCs w:val="12"/>
           <w:lang w:val="es-ES"/>
         </w:rPr>
         <w:t xml:space="preserve">--- </w:t>
@@ -7850,8 +7838,8 @@
           <w:rFonts w:ascii="Century Gothic" w:hAnsi="Century Gothic" w:cs="Arial"/>
           <w:b/>
           <w:color w:val="000000"/>
-          <w:sz w:val="15"/>
-          <w:szCs w:val="15"/>
+          <w:sz w:val="12"/>
+          <w:szCs w:val="12"/>
           <w:lang w:val="es-ES"/>
         </w:rPr>
         <w:t>DÉCIMA CUARTA</w:t>
@@ -7860,8 +7848,8 @@
         <w:rPr>
           <w:rFonts w:ascii="Century Gothic" w:hAnsi="Century Gothic" w:cs="Arial"/>
           <w:color w:val="000000"/>
-          <w:sz w:val="15"/>
-          <w:szCs w:val="15"/>
+          <w:sz w:val="12"/>
+          <w:szCs w:val="12"/>
           <w:lang w:val="es-ES"/>
         </w:rPr>
         <w:t>.- LAS PARTES ACUERDAN QUE CUALQUIER NOTIFICACIÓN O AVISO CON MOTIVO DEL CONTRATO, DEBERÁ REALIZARSE EN LOS DOMICILIOS QUE SE HAYAN ESTABLECIDO POR LAS MISMAS, LOS CUALES SE INDICAN EN LA CARÁTULA; DE IGUAL MANERA, LAS PARTES PODRÁN EFECTUAR AVISOS O COMUNICADOS MEDIANTE, TELÉFONO, CORREO ELECTRÓNICO, CORREO CERTIFICADO Y/O LISTAS COLOCADAS EN EL ESTABLECIMIENTO. “</w:t>
@@ -7871,8 +7859,8 @@
           <w:rFonts w:ascii="Century Gothic" w:hAnsi="Century Gothic" w:cs="Arial"/>
           <w:b/>
           <w:color w:val="000000"/>
-          <w:sz w:val="15"/>
-          <w:szCs w:val="15"/>
+          <w:sz w:val="12"/>
+          <w:szCs w:val="12"/>
           <w:lang w:val="es-ES"/>
         </w:rPr>
         <w:t>EL CONSUMIDOR”</w:t>
@@ -7881,8 +7869,8 @@
         <w:rPr>
           <w:rFonts w:ascii="Century Gothic" w:hAnsi="Century Gothic" w:cs="Arial"/>
           <w:color w:val="000000"/>
-          <w:sz w:val="15"/>
-          <w:szCs w:val="15"/>
+          <w:sz w:val="12"/>
+          <w:szCs w:val="12"/>
           <w:lang w:val="es-ES"/>
         </w:rPr>
         <w:t xml:space="preserve"> DA SU AUTORIZACIÓN DE FORMA EXPRESA PARA QUE “</w:t>
@@ -7892,8 +7880,8 @@
           <w:rFonts w:ascii="Century Gothic" w:hAnsi="Century Gothic" w:cs="Arial"/>
           <w:b/>
           <w:color w:val="000000"/>
-          <w:sz w:val="15"/>
-          <w:szCs w:val="15"/>
+          <w:sz w:val="12"/>
+          <w:szCs w:val="12"/>
           <w:lang w:val="es-ES"/>
         </w:rPr>
         <w:t>EL PROVEEDOR”</w:t>
@@ -7902,8 +7890,8 @@
         <w:rPr>
           <w:rFonts w:ascii="Century Gothic" w:hAnsi="Century Gothic" w:cs="Arial"/>
           <w:color w:val="000000"/>
-          <w:sz w:val="15"/>
-          <w:szCs w:val="15"/>
+          <w:sz w:val="12"/>
+          <w:szCs w:val="12"/>
           <w:lang w:val="es-ES"/>
         </w:rPr>
         <w:t xml:space="preserve"> LE ENVÍE LOS ESTADOS DE CUENTA POR CORREO ELECTRÓNICO.</w:t>
@@ -7917,8 +7905,8 @@
         <w:rPr>
           <w:rFonts w:ascii="Century Gothic" w:hAnsi="Century Gothic" w:cs="Arial"/>
           <w:color w:val="000000"/>
-          <w:sz w:val="15"/>
-          <w:szCs w:val="15"/>
+          <w:sz w:val="12"/>
+          <w:szCs w:val="12"/>
           <w:lang w:val="es-ES"/>
         </w:rPr>
       </w:pPr>
@@ -7931,17 +7919,17 @@
         <w:rPr>
           <w:rFonts w:ascii="Century Gothic" w:hAnsi="Century Gothic" w:cs="Arial"/>
           <w:color w:val="000000"/>
-          <w:sz w:val="15"/>
-          <w:szCs w:val="15"/>
-          <w:lang w:val="es-ES"/>
-        </w:rPr>
-      </w:pPr>
-      <w:r>
-        <w:rPr>
-          <w:rFonts w:ascii="Century Gothic" w:hAnsi="Century Gothic" w:cs="Arial"/>
-          <w:color w:val="000000"/>
-          <w:sz w:val="15"/>
-          <w:szCs w:val="15"/>
+          <w:sz w:val="12"/>
+          <w:szCs w:val="12"/>
+          <w:lang w:val="es-ES"/>
+        </w:rPr>
+      </w:pPr>
+      <w:r>
+        <w:rPr>
+          <w:rFonts w:ascii="Century Gothic" w:hAnsi="Century Gothic" w:cs="Arial"/>
+          <w:color w:val="000000"/>
+          <w:sz w:val="12"/>
+          <w:szCs w:val="12"/>
           <w:lang w:val="es-ES"/>
         </w:rPr>
         <w:t xml:space="preserve">--- </w:t>
@@ -7951,8 +7939,8 @@
           <w:rFonts w:ascii="Century Gothic" w:hAnsi="Century Gothic" w:cs="Arial"/>
           <w:b/>
           <w:color w:val="000000"/>
-          <w:sz w:val="15"/>
-          <w:szCs w:val="15"/>
+          <w:sz w:val="12"/>
+          <w:szCs w:val="12"/>
           <w:lang w:val="es-ES"/>
         </w:rPr>
         <w:t>DÉCIMA QUINTA</w:t>
@@ -7961,8 +7949,8 @@
         <w:rPr>
           <w:rFonts w:ascii="Century Gothic" w:hAnsi="Century Gothic" w:cs="Arial"/>
           <w:color w:val="000000"/>
-          <w:sz w:val="15"/>
-          <w:szCs w:val="15"/>
+          <w:sz w:val="12"/>
+          <w:szCs w:val="12"/>
           <w:lang w:val="es-ES"/>
         </w:rPr>
         <w:t xml:space="preserve">.- ESTE CONTRATO SE RIGE POR LO DISPUESTO EN LA LEY FEDERAL DE PROTECCIÓN AL CONSUMIDOR Y SU REGLAMENTO Y DEMÁS ORDENAMIENTOS APLICABLES. </w:t>
@@ -7976,8 +7964,8 @@
         <w:rPr>
           <w:rFonts w:ascii="Century Gothic" w:hAnsi="Century Gothic" w:cs="Arial"/>
           <w:color w:val="000000"/>
-          <w:sz w:val="15"/>
-          <w:szCs w:val="15"/>
+          <w:sz w:val="12"/>
+          <w:szCs w:val="12"/>
           <w:lang w:val="es-ES"/>
         </w:rPr>
       </w:pPr>
@@ -7990,17 +7978,17 @@
         <w:rPr>
           <w:rFonts w:ascii="Century Gothic" w:hAnsi="Century Gothic" w:cs="Arial"/>
           <w:color w:val="000000"/>
-          <w:sz w:val="15"/>
-          <w:szCs w:val="15"/>
-          <w:lang w:val="es-ES"/>
-        </w:rPr>
-      </w:pPr>
-      <w:r>
-        <w:rPr>
-          <w:rFonts w:ascii="Century Gothic" w:hAnsi="Century Gothic" w:cs="Arial"/>
-          <w:color w:val="000000"/>
-          <w:sz w:val="15"/>
-          <w:szCs w:val="15"/>
+          <w:sz w:val="12"/>
+          <w:szCs w:val="12"/>
+          <w:lang w:val="es-ES"/>
+        </w:rPr>
+      </w:pPr>
+      <w:r>
+        <w:rPr>
+          <w:rFonts w:ascii="Century Gothic" w:hAnsi="Century Gothic" w:cs="Arial"/>
+          <w:color w:val="000000"/>
+          <w:sz w:val="12"/>
+          <w:szCs w:val="12"/>
           <w:lang w:val="es-ES"/>
         </w:rPr>
         <w:t xml:space="preserve">--- </w:t>
@@ -8010,8 +7998,8 @@
           <w:rFonts w:ascii="Century Gothic" w:hAnsi="Century Gothic" w:cs="Arial"/>
           <w:b/>
           <w:color w:val="000000"/>
-          <w:sz w:val="15"/>
-          <w:szCs w:val="15"/>
+          <w:sz w:val="12"/>
+          <w:szCs w:val="12"/>
           <w:lang w:val="es-ES"/>
         </w:rPr>
         <w:t>DÉCIMA SEXTA</w:t>
@@ -8020,8 +8008,8 @@
         <w:rPr>
           <w:rFonts w:ascii="Century Gothic" w:hAnsi="Century Gothic" w:cs="Arial"/>
           <w:color w:val="000000"/>
-          <w:sz w:val="15"/>
-          <w:szCs w:val="15"/>
+          <w:sz w:val="12"/>
+          <w:szCs w:val="12"/>
           <w:lang w:val="es-ES"/>
         </w:rPr>
         <w:t xml:space="preserve">.- </w:t>
@@ -8030,8 +8018,8 @@
         <w:rPr>
           <w:rFonts w:ascii="Century Gothic" w:hAnsi="Century Gothic" w:cs="Times"/>
           <w:color w:val="000000"/>
-          <w:sz w:val="15"/>
-          <w:szCs w:val="15"/>
+          <w:sz w:val="12"/>
+          <w:szCs w:val="12"/>
           <w:lang w:val="es-ES"/>
         </w:rPr>
         <w:t>ACLARACIONES, QUEJAS O RECLAMACIONES</w:t>
@@ -8040,8 +8028,8 @@
         <w:rPr>
           <w:rFonts w:ascii="Century Gothic" w:hAnsi="Century Gothic" w:cs="Arial"/>
           <w:color w:val="000000"/>
-          <w:sz w:val="15"/>
-          <w:szCs w:val="15"/>
+          <w:sz w:val="12"/>
+          <w:szCs w:val="12"/>
           <w:lang w:val="es-ES"/>
         </w:rPr>
         <w:t>.- EN CASO DE ACLARACIONES, QUEJAS O RECLAMACIONES, “</w:t>
@@ -8051,8 +8039,8 @@
           <w:rFonts w:ascii="Century Gothic" w:hAnsi="Century Gothic" w:cs="Arial"/>
           <w:b/>
           <w:color w:val="000000"/>
-          <w:sz w:val="15"/>
-          <w:szCs w:val="15"/>
+          <w:sz w:val="12"/>
+          <w:szCs w:val="12"/>
           <w:lang w:val="es-ES"/>
         </w:rPr>
         <w:t>EL CONSUMIDOR”</w:t>
@@ -8061,8 +8049,8 @@
         <w:rPr>
           <w:rFonts w:ascii="Century Gothic" w:hAnsi="Century Gothic" w:cs="Arial"/>
           <w:color w:val="000000"/>
-          <w:sz w:val="15"/>
-          <w:szCs w:val="15"/>
+          <w:sz w:val="12"/>
+          <w:szCs w:val="12"/>
           <w:lang w:val="es-ES"/>
         </w:rPr>
         <w:t xml:space="preserve"> DEBERÁ COMUNICARSE AL CENTRO DE ATENCIÓN DEL “</w:t>
@@ -8072,8 +8060,8 @@
           <w:rFonts w:ascii="Century Gothic" w:hAnsi="Century Gothic" w:cs="Arial"/>
           <w:b/>
           <w:color w:val="000000"/>
-          <w:sz w:val="15"/>
-          <w:szCs w:val="15"/>
+          <w:sz w:val="12"/>
+          <w:szCs w:val="12"/>
           <w:lang w:val="es-ES"/>
         </w:rPr>
         <w:t>PROVEEDOR”</w:t>
@@ -8082,8 +8070,8 @@
         <w:rPr>
           <w:rFonts w:ascii="Century Gothic" w:hAnsi="Century Gothic" w:cs="Arial"/>
           <w:color w:val="000000"/>
-          <w:sz w:val="15"/>
-          <w:szCs w:val="15"/>
+          <w:sz w:val="12"/>
+          <w:szCs w:val="12"/>
           <w:lang w:val="es-ES"/>
         </w:rPr>
         <w:t>, AL NÚMERO TELEFÓNICO O PRESENTARSE EN EL DOMICILIO QUE SE ESTABLECE EN LA CARÁTULA. “</w:t>
@@ -8093,8 +8081,8 @@
           <w:rFonts w:ascii="Century Gothic" w:hAnsi="Century Gothic" w:cs="Arial"/>
           <w:b/>
           <w:color w:val="000000"/>
-          <w:sz w:val="15"/>
-          <w:szCs w:val="15"/>
+          <w:sz w:val="12"/>
+          <w:szCs w:val="12"/>
           <w:lang w:val="es-ES"/>
         </w:rPr>
         <w:t>EL PROVEEDOR”</w:t>
@@ -8103,8 +8091,8 @@
         <w:rPr>
           <w:rFonts w:ascii="Century Gothic" w:hAnsi="Century Gothic" w:cs="Arial"/>
           <w:color w:val="000000"/>
-          <w:sz w:val="15"/>
-          <w:szCs w:val="15"/>
+          <w:sz w:val="12"/>
+          <w:szCs w:val="12"/>
           <w:lang w:val="es-ES"/>
         </w:rPr>
         <w:t xml:space="preserve"> DEBERÁ PROPORCIONAR UN NÚMERO DE REPORTE AL “</w:t>
@@ -8114,8 +8102,8 @@
           <w:rFonts w:ascii="Century Gothic" w:hAnsi="Century Gothic" w:cs="Arial"/>
           <w:b/>
           <w:color w:val="000000"/>
-          <w:sz w:val="15"/>
-          <w:szCs w:val="15"/>
+          <w:sz w:val="12"/>
+          <w:szCs w:val="12"/>
           <w:lang w:val="es-ES"/>
         </w:rPr>
         <w:t>CONSUMIDOR”</w:t>
@@ -8124,8 +8112,8 @@
         <w:rPr>
           <w:rFonts w:ascii="Century Gothic" w:hAnsi="Century Gothic" w:cs="Arial"/>
           <w:color w:val="000000"/>
-          <w:sz w:val="15"/>
-          <w:szCs w:val="15"/>
+          <w:sz w:val="12"/>
+          <w:szCs w:val="12"/>
           <w:lang w:val="es-ES"/>
         </w:rPr>
         <w:t xml:space="preserve">, CON EL QUE SE IDENTIFICARÁ LA ACLARACIÓN, QUEJA O RECLAMACIÓN Y SE DARÁ SEGUIMIENTO AL TRÁMITE, EL CUAL SERÁ ATENDIDO EN UN TIEMPO NO MAYOR A 10 (DIEZ) DÍAS NATURALES. </w:t>
@@ -8139,8 +8127,8 @@
         <w:rPr>
           <w:rFonts w:ascii="Century Gothic" w:hAnsi="Century Gothic" w:cs="Arial"/>
           <w:color w:val="000000"/>
-          <w:sz w:val="15"/>
-          <w:szCs w:val="15"/>
+          <w:sz w:val="12"/>
+          <w:szCs w:val="12"/>
           <w:lang w:val="es-ES"/>
         </w:rPr>
       </w:pPr>
@@ -8153,17 +8141,17 @@
         <w:rPr>
           <w:rFonts w:ascii="Century Gothic" w:hAnsi="Century Gothic" w:cs="Arial"/>
           <w:color w:val="000000"/>
-          <w:sz w:val="15"/>
-          <w:szCs w:val="15"/>
-          <w:lang w:val="es-ES"/>
-        </w:rPr>
-      </w:pPr>
-      <w:r>
-        <w:rPr>
-          <w:rFonts w:ascii="Century Gothic" w:hAnsi="Century Gothic" w:cs="Arial"/>
-          <w:color w:val="000000"/>
-          <w:sz w:val="15"/>
-          <w:szCs w:val="15"/>
+          <w:sz w:val="12"/>
+          <w:szCs w:val="12"/>
+          <w:lang w:val="es-ES"/>
+        </w:rPr>
+      </w:pPr>
+      <w:r>
+        <w:rPr>
+          <w:rFonts w:ascii="Century Gothic" w:hAnsi="Century Gothic" w:cs="Arial"/>
+          <w:color w:val="000000"/>
+          <w:sz w:val="12"/>
+          <w:szCs w:val="12"/>
           <w:lang w:val="es-ES"/>
         </w:rPr>
         <w:t xml:space="preserve">--- </w:t>
@@ -8173,8 +8161,8 @@
           <w:rFonts w:ascii="Century Gothic" w:hAnsi="Century Gothic" w:cs="Arial"/>
           <w:b/>
           <w:color w:val="000000"/>
-          <w:sz w:val="15"/>
-          <w:szCs w:val="15"/>
+          <w:sz w:val="12"/>
+          <w:szCs w:val="12"/>
           <w:lang w:val="es-ES"/>
         </w:rPr>
         <w:t>DÉCIMA SÉPTIMA</w:t>
@@ -8183,8 +8171,8 @@
         <w:rPr>
           <w:rFonts w:ascii="Century Gothic" w:hAnsi="Century Gothic" w:cs="Arial"/>
           <w:color w:val="000000"/>
-          <w:sz w:val="15"/>
-          <w:szCs w:val="15"/>
+          <w:sz w:val="12"/>
+          <w:szCs w:val="12"/>
           <w:lang w:val="es-ES"/>
         </w:rPr>
         <w:t xml:space="preserve">.- </w:t>
@@ -8192,8 +8180,8 @@
       <w:r>
         <w:rPr>
           <w:rFonts w:ascii="Century Gothic" w:hAnsi="Century Gothic" w:cs="Arial"/>
-          <w:sz w:val="15"/>
-          <w:szCs w:val="15"/>
+          <w:sz w:val="12"/>
+          <w:szCs w:val="12"/>
         </w:rPr>
         <w:t xml:space="preserve">SERÁ CAUSAL DE RESCISIÓN DEL PRESENTE CONTRATO, EL INCUMPLIMIENTO DE CUALQUIERA DE SUS CLÁUSULAS, CONVINIENDO EXPRESAMENTE QUE EN CASO DE CONTROVERSIA Y </w:t>
       </w:r>
@@ -8201,8 +8189,8 @@
         <w:rPr>
           <w:rFonts w:ascii="Century Gothic" w:hAnsi="Century Gothic" w:cs="Arial"/>
           <w:color w:val="000000"/>
-          <w:sz w:val="15"/>
-          <w:szCs w:val="15"/>
+          <w:sz w:val="12"/>
+          <w:szCs w:val="12"/>
           <w:lang w:val="es-ES"/>
         </w:rPr>
         <w:t xml:space="preserve">PARA TODO LO RELATIVO A LA INTERPRETACIÓN, APLICACIÓN Y CUMPLIMIENTO DEL CONTRATO, LAS PARTES ACUERDAN SOMETERSE EN LA VÍA ADMINISTRATIVA A </w:t>
@@ -8212,8 +8200,8 @@
           <w:rFonts w:ascii="Century Gothic" w:hAnsi="Century Gothic" w:cs="Arial"/>
           <w:b/>
           <w:color w:val="000000"/>
-          <w:sz w:val="15"/>
-          <w:szCs w:val="15"/>
+          <w:sz w:val="12"/>
+          <w:szCs w:val="12"/>
           <w:lang w:val="es-ES"/>
         </w:rPr>
         <w:t>LA PROCURADURÍA FEDERAL</w:t>
@@ -8222,8 +8210,8 @@
         <w:rPr>
           <w:rFonts w:ascii="Century Gothic" w:hAnsi="Century Gothic" w:cs="Arial"/>
           <w:color w:val="000000"/>
-          <w:sz w:val="15"/>
-          <w:szCs w:val="15"/>
+          <w:sz w:val="12"/>
+          <w:szCs w:val="12"/>
           <w:lang w:val="es-ES"/>
         </w:rPr>
         <w:t xml:space="preserve"> </w:t>
@@ -8233,8 +8221,8 @@
           <w:rFonts w:ascii="Century Gothic" w:hAnsi="Century Gothic" w:cs="Arial"/>
           <w:b/>
           <w:color w:val="000000"/>
-          <w:sz w:val="15"/>
-          <w:szCs w:val="15"/>
+          <w:sz w:val="12"/>
+          <w:szCs w:val="12"/>
           <w:lang w:val="es-ES"/>
         </w:rPr>
         <w:t>DEL CONSUMIDOR</w:t>
@@ -8243,8 +8231,8 @@
         <w:rPr>
           <w:rFonts w:ascii="Century Gothic" w:hAnsi="Century Gothic" w:cs="Arial"/>
           <w:color w:val="000000"/>
-          <w:sz w:val="15"/>
-          <w:szCs w:val="15"/>
+          <w:sz w:val="12"/>
+          <w:szCs w:val="12"/>
           <w:lang w:val="es-ES"/>
         </w:rPr>
         <w:t xml:space="preserve">, Y EN CASO DE SUBSISTIR DIFERENCIAS, A LA JURISDICCIÓN DE LOS TRIBUNALES COMPETENTES DE </w:t>
@@ -8254,8 +8242,8 @@
           <w:rFonts w:ascii="Century Gothic" w:hAnsi="Century Gothic" w:cs="Arial"/>
           <w:b/>
           <w:color w:val="000000"/>
-          <w:sz w:val="15"/>
-          <w:szCs w:val="15"/>
+          <w:sz w:val="12"/>
+          <w:szCs w:val="12"/>
           <w:lang w:val="es-ES"/>
         </w:rPr>
         <w:t>LA CIUDAD DE CULIACÁN, SINALOA</w:t>
@@ -8264,8 +8252,8 @@
         <w:rPr>
           <w:rFonts w:ascii="Century Gothic" w:hAnsi="Century Gothic" w:cs="Arial"/>
           <w:color w:val="000000"/>
-          <w:sz w:val="15"/>
-          <w:szCs w:val="15"/>
+          <w:sz w:val="12"/>
+          <w:szCs w:val="12"/>
           <w:lang w:val="es-ES"/>
         </w:rPr>
         <w:t>, RENUNCIANDO A CUALQUIER OTRA DOMICILIO QUE LES CORRESPONDE.</w:t>
@@ -8279,8 +8267,8 @@
         <w:rPr>
           <w:rFonts w:ascii="Century Gothic" w:hAnsi="Century Gothic" w:cs="Arial"/>
           <w:color w:val="000000"/>
-          <w:sz w:val="15"/>
-          <w:szCs w:val="15"/>
+          <w:sz w:val="12"/>
+          <w:szCs w:val="12"/>
           <w:lang w:val="es-ES"/>
         </w:rPr>
       </w:pPr>
@@ -8294,18 +8282,18 @@
           <w:rFonts w:ascii="Century Gothic" w:hAnsi="Century Gothic" w:cs="Arial"/>
           <w:b/>
           <w:color w:val="000000"/>
-          <w:sz w:val="15"/>
-          <w:szCs w:val="15"/>
-          <w:lang w:val="es-ES"/>
-        </w:rPr>
-      </w:pPr>
-      <w:r>
-        <w:rPr>
-          <w:rFonts w:ascii="Century Gothic" w:hAnsi="Century Gothic" w:cs="Arial"/>
-          <w:b/>
-          <w:color w:val="000000"/>
-          <w:sz w:val="15"/>
-          <w:szCs w:val="15"/>
+          <w:sz w:val="12"/>
+          <w:szCs w:val="12"/>
+          <w:lang w:val="es-ES"/>
+        </w:rPr>
+      </w:pPr>
+      <w:r>
+        <w:rPr>
+          <w:rFonts w:ascii="Century Gothic" w:hAnsi="Century Gothic" w:cs="Arial"/>
+          <w:b/>
+          <w:color w:val="000000"/>
+          <w:sz w:val="12"/>
+          <w:szCs w:val="12"/>
           <w:lang w:val="es-ES"/>
         </w:rPr>
         <w:t>--- LEÍDO QUE FUE Y UNA VEZ HECHA LA EXPLICACIÓN DE SU ALCANCE LEGAL Y CONTENIDO, ESTE CONTRATO FUE SUSCRITO POR DUPLICADO EN EL LUGAR Y EN LA FECHA QUE SE INDICA EN LA CARÁTULA DE ESTE CONTRATO, ENTREGÁNDOSELE UNA COPIA DEL MISMO AL CONSUMIDOR.</w:t>
@@ -8320,8 +8308,8 @@
           <w:rFonts w:ascii="Century Gothic" w:hAnsi="Century Gothic" w:cs="Arial"/>
           <w:b/>
           <w:color w:val="000000"/>
-          <w:sz w:val="15"/>
-          <w:szCs w:val="15"/>
+          <w:sz w:val="12"/>
+          <w:szCs w:val="12"/>
           <w:lang w:val="es-ES"/>
         </w:rPr>
       </w:pPr>
@@ -8341,9 +8329,9 @@
         <w:tblLook w:val="04A0" w:firstRow="1" w:lastRow="0" w:firstColumn="1" w:lastColumn="0" w:noHBand="0" w:noVBand="1"/>
       </w:tblPr>
       <w:tblGrid>
-        <w:gridCol w:w="2406"/>
-        <w:gridCol w:w="3042"/>
-        <w:gridCol w:w="4493"/>
+        <w:gridCol w:w="3091"/>
+        <w:gridCol w:w="3345"/>
+        <w:gridCol w:w="3505"/>
       </w:tblGrid>
       <w:tr>
         <w:trPr>
@@ -8363,8 +8351,8 @@
                 <w:rFonts w:ascii="Century Gothic" w:hAnsi="Century Gothic"/>
                 <w:b/>
                 <w:color w:val="000000"/>
-                <w:sz w:val="15"/>
-                <w:szCs w:val="15"/>
+                <w:sz w:val="12"/>
+                <w:szCs w:val="12"/>
               </w:rPr>
             </w:pPr>
             <w:r>
@@ -8372,8 +8360,8 @@
                 <w:rFonts w:ascii="Century Gothic" w:hAnsi="Century Gothic"/>
                 <w:b/>
                 <w:color w:val="000000"/>
-                <w:sz w:val="15"/>
-                <w:szCs w:val="15"/>
+                <w:sz w:val="12"/>
+                <w:szCs w:val="12"/>
               </w:rPr>
               <w:t>PROVEEDOR</w:t>
             </w:r>
@@ -8392,8 +8380,8 @@
               <w:rPr>
                 <w:rFonts w:ascii="Century Gothic" w:hAnsi="Century Gothic"/>
                 <w:color w:val="000000"/>
-                <w:sz w:val="15"/>
-                <w:szCs w:val="15"/>
+                <w:sz w:val="12"/>
+                <w:szCs w:val="12"/>
               </w:rPr>
             </w:pPr>
             <w:r>
@@ -8401,8 +8389,8 @@
                 <w:rFonts w:ascii="Century Gothic" w:hAnsi="Century Gothic"/>
                 <w:b/>
                 <w:color w:val="000000"/>
-                <w:sz w:val="15"/>
-                <w:szCs w:val="15"/>
+                <w:sz w:val="12"/>
+                <w:szCs w:val="12"/>
               </w:rPr>
               <w:t>EL CONSUMIDOR</w:t>
             </w:r>
@@ -8421,8 +8409,8 @@
                 <w:rFonts w:ascii="Century Gothic" w:hAnsi="Century Gothic"/>
                 <w:b/>
                 <w:color w:val="000000"/>
-                <w:sz w:val="15"/>
-                <w:szCs w:val="15"/>
+                <w:sz w:val="12"/>
+                <w:szCs w:val="12"/>
               </w:rPr>
             </w:pPr>
             <w:r>
@@ -8430,8 +8418,8 @@
                 <w:rFonts w:ascii="Century Gothic" w:hAnsi="Century Gothic"/>
                 <w:b/>
                 <w:color w:val="000000"/>
-                <w:sz w:val="15"/>
-                <w:szCs w:val="15"/>
+                <w:sz w:val="12"/>
+                <w:szCs w:val="12"/>
               </w:rPr>
               <w:t>EL GARANTE HIPOTECARIO</w:t>
             </w:r>
@@ -8440,7 +8428,7 @@
       </w:tr>
       <w:tr>
         <w:trPr>
-          <w:trHeight w:val="950"/>
+          <w:trHeight w:val="174"/>
         </w:trPr>
         <w:tc>
           <w:tcPr>
@@ -8450,48 +8438,21 @@
             <w:pPr>
               <w:widowControl w:val="0"/>
               <w:spacing w:line="276" w:lineRule="auto"/>
-              <w:ind w:right="-660"/>
-              <w:jc w:val="center"/>
-              <w:rPr>
-                <w:rFonts w:ascii="Century Gothic" w:hAnsi="Century Gothic"/>
-                <w:color w:val="000000"/>
-                <w:sz w:val="15"/>
-                <w:szCs w:val="15"/>
-              </w:rPr>
-            </w:pPr>
-          </w:p>
-          <w:p>
-            <w:pPr>
-              <w:widowControl w:val="0"/>
-              <w:spacing w:line="276" w:lineRule="auto"/>
-              <w:ind w:right="-660"/>
-              <w:rPr>
-                <w:rFonts w:ascii="Century Gothic" w:hAnsi="Century Gothic"/>
-                <w:color w:val="000000"/>
-                <w:sz w:val="15"/>
-                <w:szCs w:val="15"/>
-              </w:rPr>
-            </w:pPr>
-          </w:p>
-          <w:p>
-            <w:pPr>
-              <w:widowControl w:val="0"/>
-              <w:spacing w:line="276" w:lineRule="auto"/>
               <w:ind w:right="30"/>
               <w:jc w:val="both"/>
               <w:rPr>
                 <w:rFonts w:ascii="Century Gothic" w:hAnsi="Century Gothic"/>
                 <w:color w:val="000000"/>
-                <w:sz w:val="15"/>
-                <w:szCs w:val="15"/>
+                <w:sz w:val="12"/>
+                <w:szCs w:val="12"/>
               </w:rPr>
             </w:pPr>
             <w:r>
               <w:rPr>
                 <w:rFonts w:ascii="Century Gothic" w:hAnsi="Century Gothic"/>
                 <w:color w:val="000000"/>
-                <w:sz w:val="15"/>
-                <w:szCs w:val="15"/>
+                <w:sz w:val="12"/>
+                <w:szCs w:val="12"/>
               </w:rPr>
               <w:t>SRA. RUBIDIA MARTÍNEZ ALCARAZ</w:t>
             </w:r>
@@ -8506,48 +8467,19 @@
               <w:widowControl w:val="0"/>
               <w:spacing w:line="276" w:lineRule="auto"/>
               <w:ind w:right="-660"/>
-              <w:jc w:val="center"/>
               <w:rPr>
                 <w:rFonts w:ascii="Century Gothic" w:hAnsi="Century Gothic"/>
                 <w:color w:val="000000"/>
-                <w:sz w:val="15"/>
-                <w:szCs w:val="15"/>
-              </w:rPr>
-            </w:pPr>
-          </w:p>
-          <w:p>
-            <w:pPr>
-              <w:widowControl w:val="0"/>
-              <w:spacing w:line="276" w:lineRule="auto"/>
-              <w:ind w:right="-660"/>
-              <w:jc w:val="center"/>
+                <w:sz w:val="12"/>
+                <w:szCs w:val="12"/>
+              </w:rPr>
+            </w:pPr>
+            <w:r>
               <w:rPr>
                 <w:rFonts w:ascii="Century Gothic" w:hAnsi="Century Gothic"/>
                 <w:color w:val="000000"/>
-                <w:sz w:val="15"/>
-                <w:szCs w:val="15"/>
-              </w:rPr>
-            </w:pPr>
-          </w:p>
-          <w:p>
-            <w:pPr>
-              <w:widowControl w:val="0"/>
-              <w:spacing w:line="276" w:lineRule="auto"/>
-              <w:ind w:right="-660"/>
-              <w:jc w:val="center"/>
-              <w:rPr>
-                <w:rFonts w:ascii="Century Gothic" w:hAnsi="Century Gothic"/>
-                <w:color w:val="000000"/>
-                <w:sz w:val="15"/>
-                <w:szCs w:val="15"/>
-              </w:rPr>
-            </w:pPr>
-            <w:r>
-              <w:rPr>
-                <w:rFonts w:ascii="Century Gothic" w:hAnsi="Century Gothic"/>
-                <w:color w:val="000000"/>
-                <w:sz w:val="15"/>
-                <w:szCs w:val="15"/>
+                <w:sz w:val="12"/>
+                <w:szCs w:val="12"/>
               </w:rPr>
               <w:t>{#cliente}{nombreCompleto}{/cliente}</w:t>
             </w:r>
@@ -8556,8 +8488,8 @@
             <w:pPr>
               <w:rPr>
                 <w:rFonts w:ascii="Century Gothic" w:hAnsi="Century Gothic"/>
-                <w:sz w:val="15"/>
-                <w:szCs w:val="15"/>
+                <w:sz w:val="12"/>
+                <w:szCs w:val="12"/>
               </w:rPr>
             </w:pPr>
           </w:p>
@@ -8571,48 +8503,19 @@
               <w:widowControl w:val="0"/>
               <w:spacing w:line="276" w:lineRule="auto"/>
               <w:ind w:right="-660"/>
-              <w:jc w:val="center"/>
               <w:rPr>
                 <w:rFonts w:ascii="Century Gothic" w:hAnsi="Century Gothic"/>
                 <w:color w:val="000000"/>
-                <w:sz w:val="15"/>
-                <w:szCs w:val="15"/>
-              </w:rPr>
-            </w:pPr>
-          </w:p>
-          <w:p>
-            <w:pPr>
-              <w:widowControl w:val="0"/>
-              <w:spacing w:line="276" w:lineRule="auto"/>
-              <w:ind w:right="-660"/>
-              <w:jc w:val="center"/>
+                <w:sz w:val="12"/>
+                <w:szCs w:val="12"/>
+              </w:rPr>
+            </w:pPr>
+            <w:r>
               <w:rPr>
                 <w:rFonts w:ascii="Century Gothic" w:hAnsi="Century Gothic"/>
                 <w:color w:val="000000"/>
-                <w:sz w:val="15"/>
-                <w:szCs w:val="15"/>
-              </w:rPr>
-            </w:pPr>
-          </w:p>
-          <w:p>
-            <w:pPr>
-              <w:widowControl w:val="0"/>
-              <w:spacing w:line="276" w:lineRule="auto"/>
-              <w:ind w:right="-660"/>
-              <w:jc w:val="center"/>
-              <w:rPr>
-                <w:rFonts w:ascii="Century Gothic" w:hAnsi="Century Gothic"/>
-                <w:color w:val="000000"/>
-                <w:sz w:val="15"/>
-                <w:szCs w:val="15"/>
-              </w:rPr>
-            </w:pPr>
-            <w:r>
-              <w:rPr>
-                <w:rFonts w:ascii="Century Gothic" w:hAnsi="Century Gothic"/>
-                <w:color w:val="000000"/>
-                <w:sz w:val="15"/>
-                <w:szCs w:val="15"/>
+                <w:sz w:val="12"/>
+                <w:szCs w:val="12"/>
               </w:rPr>
               <w:t>{#contrato}{#avales_ids}{nombreCompleto}{/avales_ids}{/contrato}</w:t>
             </w:r>
@@ -8628,8 +8531,8 @@
         <w:rPr>
           <w:rFonts w:ascii="Century Gothic" w:hAnsi="Century Gothic" w:cs="Arial"/>
           <w:color w:val="000000"/>
-          <w:sz w:val="15"/>
-          <w:szCs w:val="15"/>
+          <w:sz w:val="12"/>
+          <w:szCs w:val="12"/>
           <w:lang w:val="es-ES"/>
         </w:rPr>
       </w:pPr>
@@ -8642,17 +8545,17 @@
         <w:rPr>
           <w:rFonts w:ascii="Century Gothic" w:hAnsi="Century Gothic" w:cs="Arial"/>
           <w:color w:val="000000"/>
-          <w:sz w:val="15"/>
-          <w:szCs w:val="15"/>
-          <w:lang w:val="es-ES"/>
-        </w:rPr>
-      </w:pPr>
-      <w:r>
-        <w:rPr>
-          <w:rFonts w:ascii="Century Gothic" w:hAnsi="Century Gothic" w:cs="Arial"/>
-          <w:color w:val="000000"/>
-          <w:sz w:val="15"/>
-          <w:szCs w:val="15"/>
+          <w:sz w:val="12"/>
+          <w:szCs w:val="12"/>
+          <w:lang w:val="es-ES"/>
+        </w:rPr>
+      </w:pPr>
+      <w:r>
+        <w:rPr>
+          <w:rFonts w:ascii="Century Gothic" w:hAnsi="Century Gothic" w:cs="Arial"/>
+          <w:color w:val="000000"/>
+          <w:sz w:val="12"/>
+          <w:szCs w:val="12"/>
           <w:lang w:val="es-ES"/>
         </w:rPr>
         <w:t xml:space="preserve">--- </w:t>
@@ -8661,8 +8564,8 @@
         <w:rPr>
           <w:rFonts w:ascii="Century Gothic" w:hAnsi="Century Gothic" w:cs="Times"/>
           <w:color w:val="000000"/>
-          <w:sz w:val="15"/>
-          <w:szCs w:val="15"/>
+          <w:sz w:val="12"/>
+          <w:szCs w:val="12"/>
           <w:lang w:val="es-ES"/>
         </w:rPr>
         <w:t xml:space="preserve">ESTE CONTRATO FUE APROBADO Y REGISTRADO POR </w:t>
@@ -8672,8 +8575,8 @@
           <w:rFonts w:ascii="Century Gothic" w:hAnsi="Century Gothic" w:cs="Times"/>
           <w:b/>
           <w:color w:val="000000"/>
-          <w:sz w:val="15"/>
-          <w:szCs w:val="15"/>
+          <w:sz w:val="12"/>
+          <w:szCs w:val="12"/>
           <w:lang w:val="es-ES"/>
         </w:rPr>
         <w:t>LA PROCURADURÍA FEDERAL DEL CONSUMIDOR</w:t>
@@ -8682,8 +8585,8 @@
         <w:rPr>
           <w:rFonts w:ascii="Century Gothic" w:hAnsi="Century Gothic" w:cs="Times"/>
           <w:color w:val="000000"/>
-          <w:sz w:val="15"/>
-          <w:szCs w:val="15"/>
+          <w:sz w:val="12"/>
+          <w:szCs w:val="12"/>
           <w:lang w:val="es-ES"/>
         </w:rPr>
         <w:t xml:space="preserve"> BAJO EL NÚMERO DE FECHA. CUALQUIER VARIACIÓN DEL PRESENTE CONTRATO EN PERJUICIO DEL</w:t>
@@ -8693,8 +8596,8 @@
           <w:rFonts w:ascii="Century Gothic" w:hAnsi="Century Gothic" w:cs="Times"/>
           <w:b/>
           <w:color w:val="000000"/>
-          <w:sz w:val="15"/>
-          <w:szCs w:val="15"/>
+          <w:sz w:val="12"/>
+          <w:szCs w:val="12"/>
           <w:lang w:val="es-ES"/>
         </w:rPr>
         <w:t xml:space="preserve"> “CONSUMIDOR”</w:t>
@@ -8703,8 +8606,8 @@
         <w:rPr>
           <w:rFonts w:ascii="Century Gothic" w:hAnsi="Century Gothic" w:cs="Times"/>
           <w:color w:val="000000"/>
-          <w:sz w:val="15"/>
-          <w:szCs w:val="15"/>
+          <w:sz w:val="12"/>
+          <w:szCs w:val="12"/>
           <w:lang w:val="es-ES"/>
         </w:rPr>
         <w:t xml:space="preserve">, FRENTE AL CONTRATO DE ADHESIÓN REGISTRADO, SE TENDRÁ POR NO PUESTA. </w:t>
@@ -8716,21 +8619,26 @@
         <w:rPr>
           <w:rFonts w:ascii="Century Gothic" w:hAnsi="Century Gothic" w:cs="Arial"/>
           <w:b/>
-          <w:sz w:val="15"/>
-          <w:szCs w:val="15"/>
-        </w:rPr>
-      </w:pPr>
-    </w:p>
-    <w:p>
-      <w:pPr>
+          <w:sz w:val="12"/>
+          <w:szCs w:val="12"/>
+        </w:rPr>
+      </w:pPr>
+    </w:p>
+    <w:p>
+      <w:pPr>
+        <w:tabs>
+          <w:tab w:val="left" w:pos="3809"/>
+        </w:tabs>
         <w:spacing w:line="0" w:lineRule="atLeast"/>
         <w:rPr>
           <w:rFonts w:ascii="Century Gothic" w:hAnsi="Century Gothic" w:cs="Arial"/>
           <w:b/>
-          <w:sz w:val="15"/>
-          <w:szCs w:val="15"/>
-        </w:rPr>
-      </w:pPr>
+          <w:sz w:val="12"/>
+          <w:szCs w:val="12"/>
+        </w:rPr>
+      </w:pPr>
+      <w:bookmarkStart w:id="0" w:name="_GoBack"/>
+      <w:bookmarkEnd w:id="0"/>
     </w:p>
     <w:p>
       <w:pPr>
@@ -8738,8 +8646,8 @@
         <w:rPr>
           <w:rFonts w:ascii="Century Gothic" w:hAnsi="Century Gothic" w:cs="Arial"/>
           <w:b/>
-          <w:sz w:val="15"/>
-          <w:szCs w:val="15"/>
+          <w:sz w:val="12"/>
+          <w:szCs w:val="12"/>
         </w:rPr>
       </w:pPr>
     </w:p>
@@ -8749,52 +8657,8 @@
         <w:rPr>
           <w:rFonts w:ascii="Century Gothic" w:hAnsi="Century Gothic" w:cs="Arial"/>
           <w:b/>
-          <w:sz w:val="15"/>
-          <w:szCs w:val="15"/>
-        </w:rPr>
-      </w:pPr>
-    </w:p>
-    <w:p>
-      <w:pPr>
-        <w:spacing w:line="0" w:lineRule="atLeast"/>
-        <w:rPr>
-          <w:rFonts w:ascii="Century Gothic" w:hAnsi="Century Gothic" w:cs="Arial"/>
-          <w:b/>
-          <w:sz w:val="15"/>
-          <w:szCs w:val="15"/>
-        </w:rPr>
-      </w:pPr>
-    </w:p>
-    <w:p>
-      <w:pPr>
-        <w:spacing w:line="0" w:lineRule="atLeast"/>
-        <w:rPr>
-          <w:rFonts w:ascii="Century Gothic" w:hAnsi="Century Gothic" w:cs="Arial"/>
-          <w:b/>
-          <w:sz w:val="15"/>
-          <w:szCs w:val="15"/>
-        </w:rPr>
-      </w:pPr>
-    </w:p>
-    <w:p>
-      <w:pPr>
-        <w:spacing w:line="0" w:lineRule="atLeast"/>
-        <w:rPr>
-          <w:rFonts w:ascii="Century Gothic" w:hAnsi="Century Gothic" w:cs="Arial"/>
-          <w:b/>
-          <w:sz w:val="15"/>
-          <w:szCs w:val="15"/>
-        </w:rPr>
-      </w:pPr>
-    </w:p>
-    <w:p>
-      <w:pPr>
-        <w:spacing w:line="0" w:lineRule="atLeast"/>
-        <w:rPr>
-          <w:rFonts w:ascii="Century Gothic" w:hAnsi="Century Gothic" w:cs="Arial"/>
-          <w:b/>
-          <w:sz w:val="15"/>
-          <w:szCs w:val="15"/>
+          <w:sz w:val="12"/>
+          <w:szCs w:val="12"/>
         </w:rPr>
       </w:pPr>
     </w:p>
@@ -8805,16 +8669,16 @@
         <w:rPr>
           <w:rFonts w:ascii="Century Gothic" w:hAnsi="Century Gothic" w:cs="Arial"/>
           <w:b/>
-          <w:sz w:val="15"/>
-          <w:szCs w:val="15"/>
-        </w:rPr>
-      </w:pPr>
-      <w:r>
-        <w:rPr>
-          <w:rFonts w:ascii="Century Gothic" w:hAnsi="Century Gothic" w:cs="Arial"/>
-          <w:b/>
-          <w:sz w:val="15"/>
-          <w:szCs w:val="15"/>
+          <w:sz w:val="12"/>
+          <w:szCs w:val="12"/>
+        </w:rPr>
+      </w:pPr>
+      <w:r>
+        <w:rPr>
+          <w:rFonts w:ascii="Century Gothic" w:hAnsi="Century Gothic" w:cs="Arial"/>
+          <w:b/>
+          <w:sz w:val="12"/>
+          <w:szCs w:val="12"/>
         </w:rPr>
         <w:t>ANEXO 1</w:t>
       </w:r>
@@ -8826,16 +8690,16 @@
         <w:rPr>
           <w:rFonts w:ascii="Century Gothic" w:hAnsi="Century Gothic" w:cs="Arial"/>
           <w:b/>
-          <w:sz w:val="15"/>
-          <w:szCs w:val="15"/>
-        </w:rPr>
-      </w:pPr>
-      <w:r>
-        <w:rPr>
-          <w:rFonts w:ascii="Century Gothic" w:hAnsi="Century Gothic" w:cs="Arial"/>
-          <w:b/>
-          <w:sz w:val="15"/>
-          <w:szCs w:val="15"/>
+          <w:sz w:val="12"/>
+          <w:szCs w:val="12"/>
+        </w:rPr>
+      </w:pPr>
+      <w:r>
+        <w:rPr>
+          <w:rFonts w:ascii="Century Gothic" w:hAnsi="Century Gothic" w:cs="Arial"/>
+          <w:b/>
+          <w:sz w:val="12"/>
+          <w:szCs w:val="12"/>
         </w:rPr>
         <w:t>TABLA DE AMORTIZACIÓN DEL PRÉSTAMO</w:t>
       </w:r>
@@ -8847,16 +8711,16 @@
         <w:rPr>
           <w:rFonts w:ascii="Century Gothic" w:hAnsi="Century Gothic" w:cs="Arial"/>
           <w:b/>
-          <w:sz w:val="15"/>
-          <w:szCs w:val="15"/>
-        </w:rPr>
-      </w:pPr>
-      <w:r>
-        <w:rPr>
-          <w:rFonts w:ascii="Century Gothic" w:hAnsi="Century Gothic" w:cs="Arial"/>
-          <w:b/>
-          <w:sz w:val="15"/>
-          <w:szCs w:val="15"/>
+          <w:sz w:val="12"/>
+          <w:szCs w:val="12"/>
+        </w:rPr>
+      </w:pPr>
+      <w:r>
+        <w:rPr>
+          <w:rFonts w:ascii="Century Gothic" w:hAnsi="Century Gothic" w:cs="Arial"/>
+          <w:b/>
+          <w:sz w:val="12"/>
+          <w:szCs w:val="12"/>
         </w:rPr>
         <w:t xml:space="preserve">PRODUCTO: PRÉSTAMO PERSONAL </w:t>
       </w:r>
@@ -8867,15 +8731,15 @@
         <w:jc w:val="center"/>
         <w:rPr>
           <w:rFonts w:ascii="Century Gothic" w:hAnsi="Century Gothic"/>
-          <w:sz w:val="15"/>
-          <w:szCs w:val="15"/>
-        </w:rPr>
-      </w:pPr>
-      <w:r>
-        <w:rPr>
-          <w:rFonts w:ascii="Century Gothic" w:hAnsi="Century Gothic"/>
-          <w:sz w:val="15"/>
-          <w:szCs w:val="15"/>
+          <w:sz w:val="12"/>
+          <w:szCs w:val="12"/>
+        </w:rPr>
+      </w:pPr>
+      <w:r>
+        <w:rPr>
+          <w:rFonts w:ascii="Century Gothic" w:hAnsi="Century Gothic"/>
+          <w:sz w:val="12"/>
+          <w:szCs w:val="12"/>
         </w:rPr>
         <w:t>FOLIO ÚNICO: CM-CLN-0000</w:t>
       </w:r>
@@ -8886,14 +8750,14 @@
         <w:jc w:val="center"/>
         <w:rPr>
           <w:rFonts w:ascii="Century Gothic" w:hAnsi="Century Gothic"/>
-          <w:sz w:val="15"/>
-          <w:szCs w:val="15"/>
+          <w:sz w:val="12"/>
+          <w:szCs w:val="12"/>
         </w:rPr>
       </w:pPr>
     </w:p>
     <w:tbl>
       <w:tblPr>
-        <w:tblW w:w="9513" w:type="dxa"/>
+        <w:tblW w:w="9577" w:type="dxa"/>
         <w:tblInd w:w="-459" w:type="dxa"/>
         <w:tblBorders>
           <w:top w:val="single" w:sz="4" w:space="0" w:color="auto"/>
@@ -8906,22 +8770,22 @@
         <w:tblLook w:val="04A0" w:firstRow="1" w:lastRow="0" w:firstColumn="1" w:lastColumn="0" w:noHBand="0" w:noVBand="1"/>
       </w:tblPr>
       <w:tblGrid>
-        <w:gridCol w:w="1636"/>
-        <w:gridCol w:w="1478"/>
-        <w:gridCol w:w="1387"/>
-        <w:gridCol w:w="871"/>
-        <w:gridCol w:w="833"/>
-        <w:gridCol w:w="816"/>
-        <w:gridCol w:w="667"/>
-        <w:gridCol w:w="1825"/>
+        <w:gridCol w:w="1350"/>
+        <w:gridCol w:w="1554"/>
+        <w:gridCol w:w="1149"/>
+        <w:gridCol w:w="910"/>
+        <w:gridCol w:w="876"/>
+        <w:gridCol w:w="886"/>
+        <w:gridCol w:w="697"/>
+        <w:gridCol w:w="2155"/>
       </w:tblGrid>
       <w:tr>
         <w:trPr>
-          <w:trHeight w:val="270"/>
+          <w:trHeight w:val="259"/>
         </w:trPr>
         <w:tc>
           <w:tcPr>
-            <w:tcW w:w="1272" w:type="dxa"/>
+            <w:tcW w:w="1351" w:type="dxa"/>
             <w:vMerge w:val="restart"/>
             <w:tcBorders>
               <w:top w:val="single" w:sz="4" w:space="0" w:color="auto"/>
@@ -8940,15 +8804,15 @@
               <w:jc w:val="center"/>
               <w:rPr>
                 <w:rFonts w:ascii="Century Gothic" w:hAnsi="Century Gothic"/>
-                <w:sz w:val="15"/>
-                <w:szCs w:val="15"/>
-              </w:rPr>
-            </w:pPr>
-            <w:r>
-              <w:rPr>
-                <w:rFonts w:ascii="Century Gothic" w:hAnsi="Century Gothic"/>
-                <w:sz w:val="15"/>
-                <w:szCs w:val="15"/>
+                <w:sz w:val="12"/>
+                <w:szCs w:val="12"/>
+              </w:rPr>
+            </w:pPr>
+            <w:r>
+              <w:rPr>
+                <w:rFonts w:ascii="Century Gothic" w:hAnsi="Century Gothic"/>
+                <w:sz w:val="12"/>
+                <w:szCs w:val="12"/>
               </w:rPr>
               <w:t>NO. PAGO</w:t>
             </w:r>
@@ -8956,7 +8820,7 @@
         </w:tc>
         <w:tc>
           <w:tcPr>
-            <w:tcW w:w="1609" w:type="dxa"/>
+            <w:tcW w:w="1556" w:type="dxa"/>
             <w:vMerge w:val="restart"/>
             <w:tcBorders>
               <w:top w:val="single" w:sz="4" w:space="0" w:color="auto"/>
@@ -8975,15 +8839,15 @@
               <w:jc w:val="center"/>
               <w:rPr>
                 <w:rFonts w:ascii="Century Gothic" w:hAnsi="Century Gothic"/>
-                <w:sz w:val="15"/>
-                <w:szCs w:val="15"/>
-              </w:rPr>
-            </w:pPr>
-            <w:r>
-              <w:rPr>
-                <w:rFonts w:ascii="Century Gothic" w:hAnsi="Century Gothic"/>
-                <w:sz w:val="15"/>
-                <w:szCs w:val="15"/>
+                <w:sz w:val="12"/>
+                <w:szCs w:val="12"/>
+              </w:rPr>
+            </w:pPr>
+            <w:r>
+              <w:rPr>
+                <w:rFonts w:ascii="Century Gothic" w:hAnsi="Century Gothic"/>
+                <w:sz w:val="12"/>
+                <w:szCs w:val="12"/>
               </w:rPr>
               <w:t>FECHA DE PAGO</w:t>
             </w:r>
@@ -8997,15 +8861,15 @@
               <w:jc w:val="center"/>
               <w:rPr>
                 <w:rFonts w:ascii="Century Gothic" w:hAnsi="Century Gothic"/>
-                <w:sz w:val="15"/>
-                <w:szCs w:val="15"/>
-              </w:rPr>
-            </w:pPr>
-            <w:r>
-              <w:rPr>
-                <w:rFonts w:ascii="Century Gothic" w:hAnsi="Century Gothic"/>
-                <w:sz w:val="15"/>
-                <w:szCs w:val="15"/>
+                <w:sz w:val="12"/>
+                <w:szCs w:val="12"/>
+              </w:rPr>
+            </w:pPr>
+            <w:r>
+              <w:rPr>
+                <w:rFonts w:ascii="Century Gothic" w:hAnsi="Century Gothic"/>
+                <w:sz w:val="12"/>
+                <w:szCs w:val="12"/>
               </w:rPr>
               <w:t>(DÍA/MES/AÑO)</w:t>
             </w:r>
@@ -9013,7 +8877,7 @@
         </w:tc>
         <w:tc>
           <w:tcPr>
-            <w:tcW w:w="862" w:type="dxa"/>
+            <w:tcW w:w="1149" w:type="dxa"/>
             <w:vMerge w:val="restart"/>
             <w:tcBorders>
               <w:top w:val="single" w:sz="4" w:space="0" w:color="auto"/>
@@ -9031,8 +8895,8 @@
               <w:jc w:val="center"/>
               <w:rPr>
                 <w:rFonts w:ascii="Century Gothic" w:hAnsi="Century Gothic"/>
-                <w:sz w:val="15"/>
-                <w:szCs w:val="15"/>
+                <w:sz w:val="12"/>
+                <w:szCs w:val="12"/>
               </w:rPr>
             </w:pPr>
           </w:p>
@@ -9045,15 +8909,15 @@
               <w:jc w:val="center"/>
               <w:rPr>
                 <w:rFonts w:ascii="Century Gothic" w:hAnsi="Century Gothic"/>
-                <w:sz w:val="15"/>
-                <w:szCs w:val="15"/>
-              </w:rPr>
-            </w:pPr>
-            <w:r>
-              <w:rPr>
-                <w:rFonts w:ascii="Century Gothic" w:hAnsi="Century Gothic"/>
-                <w:sz w:val="15"/>
-                <w:szCs w:val="15"/>
+                <w:sz w:val="12"/>
+                <w:szCs w:val="12"/>
+              </w:rPr>
+            </w:pPr>
+            <w:r>
+              <w:rPr>
+                <w:rFonts w:ascii="Century Gothic" w:hAnsi="Century Gothic"/>
+                <w:sz w:val="12"/>
+                <w:szCs w:val="12"/>
               </w:rPr>
               <w:t>MONTO</w:t>
             </w:r>
@@ -9061,7 +8925,7 @@
         </w:tc>
         <w:tc>
           <w:tcPr>
-            <w:tcW w:w="3466" w:type="dxa"/>
+            <w:tcW w:w="3359" w:type="dxa"/>
             <w:gridSpan w:val="4"/>
             <w:tcBorders>
               <w:top w:val="single" w:sz="4" w:space="0" w:color="auto"/>
@@ -9080,15 +8944,15 @@
               <w:jc w:val="center"/>
               <w:rPr>
                 <w:rFonts w:ascii="Century Gothic" w:hAnsi="Century Gothic"/>
-                <w:sz w:val="15"/>
-                <w:szCs w:val="15"/>
-              </w:rPr>
-            </w:pPr>
-            <w:r>
-              <w:rPr>
-                <w:rFonts w:ascii="Century Gothic" w:hAnsi="Century Gothic"/>
-                <w:sz w:val="15"/>
-                <w:szCs w:val="15"/>
+                <w:sz w:val="12"/>
+                <w:szCs w:val="12"/>
+              </w:rPr>
+            </w:pPr>
+            <w:r>
+              <w:rPr>
+                <w:rFonts w:ascii="Century Gothic" w:hAnsi="Century Gothic"/>
+                <w:sz w:val="12"/>
+                <w:szCs w:val="12"/>
               </w:rPr>
               <w:t>ABONO (PESOS M.N.)</w:t>
             </w:r>
@@ -9096,7 +8960,7 @@
         </w:tc>
         <w:tc>
           <w:tcPr>
-            <w:tcW w:w="2304" w:type="dxa"/>
+            <w:tcW w:w="2161" w:type="dxa"/>
             <w:vMerge w:val="restart"/>
             <w:tcBorders>
               <w:top w:val="single" w:sz="4" w:space="0" w:color="auto"/>
@@ -9116,15 +8980,15 @@
               <w:jc w:val="center"/>
               <w:rPr>
                 <w:rFonts w:ascii="Century Gothic" w:hAnsi="Century Gothic"/>
-                <w:sz w:val="15"/>
-                <w:szCs w:val="15"/>
-              </w:rPr>
-            </w:pPr>
-            <w:r>
-              <w:rPr>
-                <w:rFonts w:ascii="Century Gothic" w:hAnsi="Century Gothic"/>
-                <w:sz w:val="15"/>
-                <w:szCs w:val="15"/>
+                <w:sz w:val="12"/>
+                <w:szCs w:val="12"/>
+              </w:rPr>
+            </w:pPr>
+            <w:r>
+              <w:rPr>
+                <w:rFonts w:ascii="Century Gothic" w:hAnsi="Century Gothic"/>
+                <w:sz w:val="12"/>
+                <w:szCs w:val="12"/>
               </w:rPr>
               <w:t>SALDO</w:t>
             </w:r>
@@ -9133,11 +8997,11 @@
       </w:tr>
       <w:tr>
         <w:trPr>
-          <w:trHeight w:val="419"/>
+          <w:trHeight w:val="57"/>
         </w:trPr>
         <w:tc>
           <w:tcPr>
-            <w:tcW w:w="1272" w:type="dxa"/>
+            <w:tcW w:w="1351" w:type="dxa"/>
             <w:vMerge/>
             <w:tcBorders>
               <w:top w:val="single" w:sz="4" w:space="0" w:color="auto"/>
@@ -9152,8 +9016,8 @@
             <w:pPr>
               <w:rPr>
                 <w:rFonts w:ascii="Century Gothic" w:hAnsi="Century Gothic"/>
-                <w:sz w:val="15"/>
-                <w:szCs w:val="15"/>
+                <w:sz w:val="12"/>
+                <w:szCs w:val="12"/>
               </w:rPr>
             </w:pPr>
           </w:p>
@@ -9175,8 +9039,8 @@
             <w:pPr>
               <w:rPr>
                 <w:rFonts w:ascii="Century Gothic" w:hAnsi="Century Gothic"/>
-                <w:sz w:val="15"/>
-                <w:szCs w:val="15"/>
+                <w:sz w:val="12"/>
+                <w:szCs w:val="12"/>
               </w:rPr>
             </w:pPr>
           </w:p>
@@ -9198,15 +9062,15 @@
             <w:pPr>
               <w:rPr>
                 <w:rFonts w:ascii="Century Gothic" w:hAnsi="Century Gothic"/>
-                <w:sz w:val="15"/>
-                <w:szCs w:val="15"/>
+                <w:sz w:val="12"/>
+                <w:szCs w:val="12"/>
               </w:rPr>
             </w:pPr>
           </w:p>
         </w:tc>
         <w:tc>
           <w:tcPr>
-            <w:tcW w:w="938" w:type="dxa"/>
+            <w:tcW w:w="911" w:type="dxa"/>
             <w:tcBorders>
               <w:top w:val="single" w:sz="4" w:space="0" w:color="auto"/>
               <w:left w:val="single" w:sz="4" w:space="0" w:color="auto"/>
@@ -9224,15 +9088,15 @@
               <w:jc w:val="center"/>
               <w:rPr>
                 <w:rFonts w:ascii="Century Gothic" w:hAnsi="Century Gothic"/>
-                <w:sz w:val="15"/>
-                <w:szCs w:val="15"/>
-              </w:rPr>
-            </w:pPr>
-            <w:r>
-              <w:rPr>
-                <w:rFonts w:ascii="Century Gothic" w:hAnsi="Century Gothic"/>
-                <w:sz w:val="15"/>
-                <w:szCs w:val="15"/>
+                <w:sz w:val="12"/>
+                <w:szCs w:val="12"/>
+              </w:rPr>
+            </w:pPr>
+            <w:r>
+              <w:rPr>
+                <w:rFonts w:ascii="Century Gothic" w:hAnsi="Century Gothic"/>
+                <w:sz w:val="12"/>
+                <w:szCs w:val="12"/>
               </w:rPr>
               <w:t>CAPITAL</w:t>
             </w:r>
@@ -9240,7 +9104,7 @@
         </w:tc>
         <w:tc>
           <w:tcPr>
-            <w:tcW w:w="905" w:type="dxa"/>
+            <w:tcW w:w="877" w:type="dxa"/>
             <w:tcBorders>
               <w:top w:val="single" w:sz="4" w:space="0" w:color="auto"/>
               <w:left w:val="single" w:sz="4" w:space="0" w:color="auto"/>
@@ -9258,15 +9122,15 @@
               <w:jc w:val="center"/>
               <w:rPr>
                 <w:rFonts w:ascii="Century Gothic" w:hAnsi="Century Gothic"/>
-                <w:sz w:val="15"/>
-                <w:szCs w:val="15"/>
-              </w:rPr>
-            </w:pPr>
-            <w:r>
-              <w:rPr>
-                <w:rFonts w:ascii="Century Gothic" w:hAnsi="Century Gothic"/>
-                <w:sz w:val="15"/>
-                <w:szCs w:val="15"/>
+                <w:sz w:val="12"/>
+                <w:szCs w:val="12"/>
+              </w:rPr>
+            </w:pPr>
+            <w:r>
+              <w:rPr>
+                <w:rFonts w:ascii="Century Gothic" w:hAnsi="Century Gothic"/>
+                <w:sz w:val="12"/>
+                <w:szCs w:val="12"/>
               </w:rPr>
               <w:t>INTERÉS</w:t>
             </w:r>
@@ -9274,7 +9138,7 @@
         </w:tc>
         <w:tc>
           <w:tcPr>
-            <w:tcW w:w="905" w:type="dxa"/>
+            <w:tcW w:w="874" w:type="dxa"/>
             <w:tcBorders>
               <w:top w:val="single" w:sz="4" w:space="0" w:color="auto"/>
               <w:left w:val="single" w:sz="4" w:space="0" w:color="auto"/>
@@ -9292,45 +9156,23 @@
               <w:jc w:val="center"/>
               <w:rPr>
                 <w:rFonts w:ascii="Century Gothic" w:hAnsi="Century Gothic"/>
-                <w:sz w:val="15"/>
-                <w:szCs w:val="15"/>
-              </w:rPr>
-            </w:pPr>
-            <w:r>
-              <w:rPr>
-                <w:rFonts w:ascii="Century Gothic" w:hAnsi="Century Gothic"/>
-                <w:sz w:val="15"/>
-                <w:szCs w:val="15"/>
-              </w:rPr>
-              <w:t>I.V.A.</w:t>
-            </w:r>
-          </w:p>
-          <w:p>
-            <w:pPr>
-              <w:tabs>
-                <w:tab w:val="left" w:leader="hyphen" w:pos="9072"/>
-              </w:tabs>
-              <w:ind w:right="-58"/>
-              <w:jc w:val="center"/>
-              <w:rPr>
-                <w:rFonts w:ascii="Century Gothic" w:hAnsi="Century Gothic"/>
-                <w:sz w:val="15"/>
-                <w:szCs w:val="15"/>
-              </w:rPr>
-            </w:pPr>
-            <w:r>
-              <w:rPr>
-                <w:rFonts w:ascii="Century Gothic" w:hAnsi="Century Gothic"/>
-                <w:sz w:val="15"/>
-                <w:szCs w:val="15"/>
-              </w:rPr>
-              <w:t>INTERÉS</w:t>
+                <w:sz w:val="12"/>
+                <w:szCs w:val="12"/>
+              </w:rPr>
+            </w:pPr>
+            <w:r>
+              <w:rPr>
+                <w:rFonts w:ascii="Century Gothic" w:hAnsi="Century Gothic"/>
+                <w:sz w:val="12"/>
+                <w:szCs w:val="12"/>
+              </w:rPr>
+              <w:t>I.V.A.INTERÉS</w:t>
             </w:r>
           </w:p>
         </w:tc>
         <w:tc>
           <w:tcPr>
-            <w:tcW w:w="718" w:type="dxa"/>
+            <w:tcW w:w="698" w:type="dxa"/>
             <w:tcBorders>
               <w:top w:val="single" w:sz="4" w:space="0" w:color="auto"/>
               <w:left w:val="single" w:sz="4" w:space="0" w:color="auto"/>
@@ -9348,15 +9190,15 @@
               <w:jc w:val="center"/>
               <w:rPr>
                 <w:rFonts w:ascii="Century Gothic" w:hAnsi="Century Gothic"/>
-                <w:sz w:val="15"/>
-                <w:szCs w:val="15"/>
-              </w:rPr>
-            </w:pPr>
-            <w:r>
-              <w:rPr>
-                <w:rFonts w:ascii="Century Gothic" w:hAnsi="Century Gothic"/>
-                <w:sz w:val="15"/>
-                <w:szCs w:val="15"/>
+                <w:sz w:val="12"/>
+                <w:szCs w:val="12"/>
+              </w:rPr>
+            </w:pPr>
+            <w:r>
+              <w:rPr>
+                <w:rFonts w:ascii="Century Gothic" w:hAnsi="Century Gothic"/>
+                <w:sz w:val="12"/>
+                <w:szCs w:val="12"/>
               </w:rPr>
               <w:t>TOTAL</w:t>
             </w:r>
@@ -9379,8 +9221,8 @@
             <w:pPr>
               <w:rPr>
                 <w:rFonts w:ascii="Century Gothic" w:hAnsi="Century Gothic"/>
-                <w:sz w:val="15"/>
-                <w:szCs w:val="15"/>
+                <w:sz w:val="12"/>
+                <w:szCs w:val="12"/>
               </w:rPr>
             </w:pPr>
           </w:p>
@@ -9388,11 +9230,11 @@
       </w:tr>
       <w:tr>
         <w:trPr>
-          <w:trHeight w:val="251"/>
+          <w:trHeight w:val="56"/>
         </w:trPr>
         <w:tc>
           <w:tcPr>
-            <w:tcW w:w="1272" w:type="dxa"/>
+            <w:tcW w:w="1351" w:type="dxa"/>
             <w:tcBorders>
               <w:top w:val="single" w:sz="4" w:space="0" w:color="auto"/>
               <w:left w:val="single" w:sz="4" w:space="0" w:color="auto"/>
@@ -9410,55 +9252,55 @@
               <w:jc w:val="center"/>
               <w:rPr>
                 <w:rFonts w:ascii="Century Gothic" w:hAnsi="Century Gothic"/>
-                <w:sz w:val="15"/>
-                <w:szCs w:val="15"/>
-              </w:rPr>
-            </w:pPr>
-            <w:r>
-              <w:rPr>
-                <w:rFonts w:ascii="Century Gothic" w:hAnsi="Century Gothic"/>
-                <w:sz w:val="15"/>
-                <w:szCs w:val="15"/>
+                <w:sz w:val="12"/>
+                <w:szCs w:val="12"/>
+              </w:rPr>
+            </w:pPr>
+            <w:r>
+              <w:rPr>
+                <w:rFonts w:ascii="Century Gothic" w:hAnsi="Century Gothic"/>
+                <w:sz w:val="12"/>
+                <w:szCs w:val="12"/>
               </w:rPr>
               <w:t>{</w:t>
             </w:r>
             <w:r>
               <w:rPr>
                 <w:rFonts w:ascii="Century Gothic" w:hAnsi="Century Gothic"/>
-                <w:sz w:val="15"/>
-                <w:szCs w:val="15"/>
+                <w:sz w:val="12"/>
+                <w:szCs w:val="12"/>
               </w:rPr>
               <w:t>#</w:t>
             </w:r>
             <w:r>
               <w:rPr>
                 <w:rFonts w:ascii="Century Gothic" w:hAnsi="Century Gothic"/>
-                <w:sz w:val="15"/>
-                <w:szCs w:val="15"/>
+                <w:sz w:val="12"/>
+                <w:szCs w:val="12"/>
               </w:rPr>
               <w:t>pp</w:t>
             </w:r>
             <w:r>
               <w:rPr>
                 <w:rFonts w:ascii="Century Gothic" w:hAnsi="Century Gothic"/>
-                <w:sz w:val="15"/>
-                <w:szCs w:val="15"/>
+                <w:sz w:val="12"/>
+                <w:szCs w:val="12"/>
               </w:rPr>
               <w:t>}{</w:t>
             </w:r>
             <w:r>
               <w:rPr>
                 <w:rFonts w:ascii="Century Gothic" w:hAnsi="Century Gothic"/>
-                <w:sz w:val="15"/>
-                <w:szCs w:val="15"/>
+                <w:sz w:val="12"/>
+                <w:szCs w:val="12"/>
               </w:rPr>
               <w:t>numeroPago</w:t>
             </w:r>
             <w:r>
               <w:rPr>
                 <w:rFonts w:ascii="Century Gothic" w:hAnsi="Century Gothic"/>
-                <w:sz w:val="15"/>
-                <w:szCs w:val="15"/>
+                <w:sz w:val="12"/>
+                <w:szCs w:val="12"/>
               </w:rPr>
               <w:t>}</w:t>
             </w:r>
@@ -9466,7 +9308,7 @@
         </w:tc>
         <w:tc>
           <w:tcPr>
-            <w:tcW w:w="1609" w:type="dxa"/>
+            <w:tcW w:w="1556" w:type="dxa"/>
             <w:tcBorders>
               <w:top w:val="single" w:sz="4" w:space="0" w:color="auto"/>
               <w:left w:val="single" w:sz="4" w:space="0" w:color="auto"/>
@@ -9483,31 +9325,31 @@
               <w:jc w:val="center"/>
               <w:rPr>
                 <w:rFonts w:ascii="Century Gothic" w:hAnsi="Century Gothic"/>
-                <w:sz w:val="15"/>
-                <w:szCs w:val="15"/>
-              </w:rPr>
-            </w:pPr>
-            <w:r>
-              <w:rPr>
-                <w:rFonts w:ascii="Century Gothic" w:hAnsi="Century Gothic"/>
-                <w:sz w:val="15"/>
-                <w:szCs w:val="15"/>
+                <w:sz w:val="12"/>
+                <w:szCs w:val="12"/>
+              </w:rPr>
+            </w:pPr>
+            <w:r>
+              <w:rPr>
+                <w:rFonts w:ascii="Century Gothic" w:hAnsi="Century Gothic"/>
+                <w:sz w:val="12"/>
+                <w:szCs w:val="12"/>
               </w:rPr>
               <w:t>{</w:t>
             </w:r>
             <w:r>
               <w:rPr>
                 <w:rFonts w:ascii="Century Gothic" w:hAnsi="Century Gothic"/>
-                <w:sz w:val="15"/>
-                <w:szCs w:val="15"/>
+                <w:sz w:val="12"/>
+                <w:szCs w:val="12"/>
               </w:rPr>
               <w:t>fechaLimite</w:t>
             </w:r>
             <w:r>
               <w:rPr>
                 <w:rFonts w:ascii="Century Gothic" w:hAnsi="Century Gothic"/>
-                <w:sz w:val="15"/>
-                <w:szCs w:val="15"/>
+                <w:sz w:val="12"/>
+                <w:szCs w:val="12"/>
               </w:rPr>
               <w:t>}</w:t>
             </w:r>
@@ -9515,7 +9357,7 @@
         </w:tc>
         <w:tc>
           <w:tcPr>
-            <w:tcW w:w="862" w:type="dxa"/>
+            <w:tcW w:w="1149" w:type="dxa"/>
             <w:tcBorders>
               <w:top w:val="single" w:sz="4" w:space="0" w:color="auto"/>
               <w:left w:val="single" w:sz="4" w:space="0" w:color="auto"/>
@@ -9532,15 +9374,15 @@
               <w:jc w:val="center"/>
               <w:rPr>
                 <w:rFonts w:ascii="Century Gothic" w:hAnsi="Century Gothic"/>
-                <w:sz w:val="15"/>
-                <w:szCs w:val="15"/>
-              </w:rPr>
-            </w:pPr>
-            <w:r>
-              <w:rPr>
-                <w:rFonts w:ascii="Century Gothic" w:hAnsi="Century Gothic"/>
-                <w:sz w:val="15"/>
-                <w:szCs w:val="15"/>
+                <w:sz w:val="12"/>
+                <w:szCs w:val="12"/>
+              </w:rPr>
+            </w:pPr>
+            <w:r>
+              <w:rPr>
+                <w:rFonts w:ascii="Century Gothic" w:hAnsi="Century Gothic"/>
+                <w:sz w:val="12"/>
+                <w:szCs w:val="12"/>
               </w:rPr>
               <w:t>{importeRegular}</w:t>
             </w:r>
@@ -9548,7 +9390,7 @@
         </w:tc>
         <w:tc>
           <w:tcPr>
-            <w:tcW w:w="938" w:type="dxa"/>
+            <w:tcW w:w="911" w:type="dxa"/>
             <w:tcBorders>
               <w:top w:val="single" w:sz="4" w:space="0" w:color="auto"/>
               <w:left w:val="single" w:sz="4" w:space="0" w:color="auto"/>
@@ -9565,15 +9407,15 @@
               <w:jc w:val="center"/>
               <w:rPr>
                 <w:rFonts w:ascii="Century Gothic" w:hAnsi="Century Gothic"/>
-                <w:sz w:val="15"/>
-                <w:szCs w:val="15"/>
-              </w:rPr>
-            </w:pPr>
-            <w:r>
-              <w:rPr>
-                <w:rFonts w:ascii="Century Gothic" w:hAnsi="Century Gothic"/>
-                <w:sz w:val="15"/>
-                <w:szCs w:val="15"/>
+                <w:sz w:val="12"/>
+                <w:szCs w:val="12"/>
+              </w:rPr>
+            </w:pPr>
+            <w:r>
+              <w:rPr>
+                <w:rFonts w:ascii="Century Gothic" w:hAnsi="Century Gothic"/>
+                <w:sz w:val="12"/>
+                <w:szCs w:val="12"/>
               </w:rPr>
               <w:t>{capital}</w:t>
             </w:r>
@@ -9581,7 +9423,7 @@
         </w:tc>
         <w:tc>
           <w:tcPr>
-            <w:tcW w:w="905" w:type="dxa"/>
+            <w:tcW w:w="877" w:type="dxa"/>
             <w:tcBorders>
               <w:top w:val="single" w:sz="4" w:space="0" w:color="auto"/>
               <w:left w:val="single" w:sz="4" w:space="0" w:color="auto"/>
@@ -9598,15 +9440,15 @@
               <w:jc w:val="center"/>
               <w:rPr>
                 <w:rFonts w:ascii="Century Gothic" w:hAnsi="Century Gothic"/>
-                <w:sz w:val="15"/>
-                <w:szCs w:val="15"/>
-              </w:rPr>
-            </w:pPr>
-            <w:r>
-              <w:rPr>
-                <w:rFonts w:ascii="Century Gothic" w:hAnsi="Century Gothic"/>
-                <w:sz w:val="15"/>
-                <w:szCs w:val="15"/>
+                <w:sz w:val="12"/>
+                <w:szCs w:val="12"/>
+              </w:rPr>
+            </w:pPr>
+            <w:r>
+              <w:rPr>
+                <w:rFonts w:ascii="Century Gothic" w:hAnsi="Century Gothic"/>
+                <w:sz w:val="12"/>
+                <w:szCs w:val="12"/>
               </w:rPr>
               <w:t>{interes}</w:t>
             </w:r>
@@ -9614,7 +9456,7 @@
         </w:tc>
         <w:tc>
           <w:tcPr>
-            <w:tcW w:w="905" w:type="dxa"/>
+            <w:tcW w:w="874" w:type="dxa"/>
             <w:tcBorders>
               <w:top w:val="single" w:sz="4" w:space="0" w:color="auto"/>
               <w:left w:val="single" w:sz="4" w:space="0" w:color="auto"/>
@@ -9631,15 +9473,15 @@
               <w:jc w:val="center"/>
               <w:rPr>
                 <w:rFonts w:ascii="Century Gothic" w:hAnsi="Century Gothic"/>
-                <w:sz w:val="15"/>
-                <w:szCs w:val="15"/>
-              </w:rPr>
-            </w:pPr>
-            <w:r>
-              <w:rPr>
-                <w:rFonts w:ascii="Century Gothic" w:hAnsi="Century Gothic"/>
-                <w:sz w:val="15"/>
-                <w:szCs w:val="15"/>
+                <w:sz w:val="12"/>
+                <w:szCs w:val="12"/>
+              </w:rPr>
+            </w:pPr>
+            <w:r>
+              <w:rPr>
+                <w:rFonts w:ascii="Century Gothic" w:hAnsi="Century Gothic"/>
+                <w:sz w:val="12"/>
+                <w:szCs w:val="12"/>
               </w:rPr>
               <w:t>{iva}</w:t>
             </w:r>
@@ -9647,7 +9489,7 @@
         </w:tc>
         <w:tc>
           <w:tcPr>
-            <w:tcW w:w="718" w:type="dxa"/>
+            <w:tcW w:w="698" w:type="dxa"/>
             <w:tcBorders>
               <w:top w:val="single" w:sz="4" w:space="0" w:color="auto"/>
               <w:left w:val="single" w:sz="4" w:space="0" w:color="auto"/>
@@ -9664,15 +9506,15 @@
               <w:jc w:val="center"/>
               <w:rPr>
                 <w:rFonts w:ascii="Century Gothic" w:hAnsi="Century Gothic"/>
-                <w:sz w:val="15"/>
-                <w:szCs w:val="15"/>
-              </w:rPr>
-            </w:pPr>
-            <w:r>
-              <w:rPr>
-                <w:rFonts w:ascii="Century Gothic" w:hAnsi="Century Gothic"/>
-                <w:sz w:val="15"/>
-                <w:szCs w:val="15"/>
+                <w:sz w:val="12"/>
+                <w:szCs w:val="12"/>
+              </w:rPr>
+            </w:pPr>
+            <w:r>
+              <w:rPr>
+                <w:rFonts w:ascii="Century Gothic" w:hAnsi="Century Gothic"/>
+                <w:sz w:val="12"/>
+                <w:szCs w:val="12"/>
               </w:rPr>
               <w:t>{total}</w:t>
             </w:r>
@@ -9680,7 +9522,7 @@
         </w:tc>
         <w:tc>
           <w:tcPr>
-            <w:tcW w:w="2304" w:type="dxa"/>
+            <w:tcW w:w="2161" w:type="dxa"/>
             <w:tcBorders>
               <w:top w:val="single" w:sz="4" w:space="0" w:color="auto"/>
               <w:left w:val="single" w:sz="4" w:space="0" w:color="auto"/>
@@ -9697,23 +9539,23 @@
               <w:jc w:val="center"/>
               <w:rPr>
                 <w:rFonts w:ascii="Century Gothic" w:hAnsi="Century Gothic"/>
-                <w:sz w:val="15"/>
-                <w:szCs w:val="15"/>
-              </w:rPr>
-            </w:pPr>
-            <w:r>
-              <w:rPr>
-                <w:rFonts w:ascii="Century Gothic" w:hAnsi="Century Gothic"/>
-                <w:sz w:val="15"/>
-                <w:szCs w:val="15"/>
+                <w:sz w:val="12"/>
+                <w:szCs w:val="12"/>
+              </w:rPr>
+            </w:pPr>
+            <w:r>
+              <w:rPr>
+                <w:rFonts w:ascii="Century Gothic" w:hAnsi="Century Gothic"/>
+                <w:sz w:val="12"/>
+                <w:szCs w:val="12"/>
               </w:rPr>
               <w:t>{liquidar}</w:t>
             </w:r>
             <w:r>
               <w:rPr>
                 <w:rFonts w:ascii="Century Gothic" w:hAnsi="Century Gothic"/>
-                <w:sz w:val="15"/>
-                <w:szCs w:val="15"/>
+                <w:sz w:val="12"/>
+                <w:szCs w:val="12"/>
               </w:rPr>
               <w:t>{/pp}</w:t>
             </w:r>
@@ -9721,9 +9563,12 @@
         </w:tc>
       </w:tr>
       <w:tr>
+        <w:trPr>
+          <w:trHeight w:val="156"/>
+        </w:trPr>
         <w:tc>
           <w:tcPr>
-            <w:tcW w:w="2881" w:type="dxa"/>
+            <w:tcW w:w="2907" w:type="dxa"/>
             <w:gridSpan w:val="2"/>
             <w:tcBorders>
               <w:top w:val="single" w:sz="4" w:space="0" w:color="auto"/>
@@ -9742,15 +9587,15 @@
               <w:jc w:val="center"/>
               <w:rPr>
                 <w:rFonts w:ascii="Century Gothic" w:hAnsi="Century Gothic"/>
-                <w:sz w:val="15"/>
-                <w:szCs w:val="15"/>
-              </w:rPr>
-            </w:pPr>
-            <w:r>
-              <w:rPr>
-                <w:rFonts w:ascii="Century Gothic" w:hAnsi="Century Gothic"/>
-                <w:sz w:val="15"/>
-                <w:szCs w:val="15"/>
+                <w:sz w:val="12"/>
+                <w:szCs w:val="12"/>
+              </w:rPr>
+            </w:pPr>
+            <w:r>
+              <w:rPr>
+                <w:rFonts w:ascii="Century Gothic" w:hAnsi="Century Gothic"/>
+                <w:sz w:val="12"/>
+                <w:szCs w:val="12"/>
               </w:rPr>
               <w:t>TOTAL</w:t>
             </w:r>
@@ -9758,7 +9603,7 @@
         </w:tc>
         <w:tc>
           <w:tcPr>
-            <w:tcW w:w="862" w:type="dxa"/>
+            <w:tcW w:w="1149" w:type="dxa"/>
             <w:tcBorders>
               <w:top w:val="single" w:sz="4" w:space="0" w:color="auto"/>
               <w:left w:val="single" w:sz="4" w:space="0" w:color="auto"/>
@@ -9775,15 +9620,15 @@
               <w:jc w:val="center"/>
               <w:rPr>
                 <w:rFonts w:ascii="Century Gothic" w:hAnsi="Century Gothic"/>
-                <w:sz w:val="15"/>
-                <w:szCs w:val="15"/>
+                <w:sz w:val="12"/>
+                <w:szCs w:val="12"/>
               </w:rPr>
             </w:pPr>
           </w:p>
         </w:tc>
         <w:tc>
           <w:tcPr>
-            <w:tcW w:w="938" w:type="dxa"/>
+            <w:tcW w:w="911" w:type="dxa"/>
             <w:tcBorders>
               <w:top w:val="single" w:sz="4" w:space="0" w:color="auto"/>
               <w:left w:val="single" w:sz="4" w:space="0" w:color="auto"/>
@@ -9800,15 +9645,15 @@
               <w:jc w:val="center"/>
               <w:rPr>
                 <w:rFonts w:ascii="Century Gothic" w:hAnsi="Century Gothic"/>
-                <w:sz w:val="15"/>
-                <w:szCs w:val="15"/>
+                <w:sz w:val="12"/>
+                <w:szCs w:val="12"/>
               </w:rPr>
             </w:pPr>
           </w:p>
         </w:tc>
         <w:tc>
           <w:tcPr>
-            <w:tcW w:w="905" w:type="dxa"/>
+            <w:tcW w:w="877" w:type="dxa"/>
             <w:tcBorders>
               <w:top w:val="single" w:sz="4" w:space="0" w:color="auto"/>
               <w:left w:val="single" w:sz="4" w:space="0" w:color="auto"/>
@@ -9825,15 +9670,15 @@
               <w:jc w:val="center"/>
               <w:rPr>
                 <w:rFonts w:ascii="Century Gothic" w:hAnsi="Century Gothic"/>
-                <w:sz w:val="15"/>
-                <w:szCs w:val="15"/>
+                <w:sz w:val="12"/>
+                <w:szCs w:val="12"/>
               </w:rPr>
             </w:pPr>
           </w:p>
         </w:tc>
         <w:tc>
           <w:tcPr>
-            <w:tcW w:w="905" w:type="dxa"/>
+            <w:tcW w:w="874" w:type="dxa"/>
             <w:tcBorders>
               <w:top w:val="single" w:sz="4" w:space="0" w:color="auto"/>
               <w:left w:val="single" w:sz="4" w:space="0" w:color="auto"/>
@@ -9850,15 +9695,15 @@
               <w:jc w:val="center"/>
               <w:rPr>
                 <w:rFonts w:ascii="Century Gothic" w:hAnsi="Century Gothic"/>
-                <w:sz w:val="15"/>
-                <w:szCs w:val="15"/>
+                <w:sz w:val="12"/>
+                <w:szCs w:val="12"/>
               </w:rPr>
             </w:pPr>
           </w:p>
         </w:tc>
         <w:tc>
           <w:tcPr>
-            <w:tcW w:w="718" w:type="dxa"/>
+            <w:tcW w:w="698" w:type="dxa"/>
             <w:tcBorders>
               <w:top w:val="single" w:sz="4" w:space="0" w:color="auto"/>
               <w:left w:val="single" w:sz="4" w:space="0" w:color="auto"/>
@@ -9875,15 +9720,15 @@
               <w:jc w:val="center"/>
               <w:rPr>
                 <w:rFonts w:ascii="Century Gothic" w:hAnsi="Century Gothic"/>
-                <w:sz w:val="15"/>
-                <w:szCs w:val="15"/>
+                <w:sz w:val="12"/>
+                <w:szCs w:val="12"/>
               </w:rPr>
             </w:pPr>
           </w:p>
         </w:tc>
         <w:tc>
           <w:tcPr>
-            <w:tcW w:w="2304" w:type="dxa"/>
+            <w:tcW w:w="2161" w:type="dxa"/>
             <w:tcBorders>
               <w:top w:val="single" w:sz="4" w:space="0" w:color="auto"/>
               <w:left w:val="single" w:sz="4" w:space="0" w:color="auto"/>
@@ -9900,8 +9745,8 @@
               <w:jc w:val="center"/>
               <w:rPr>
                 <w:rFonts w:ascii="Century Gothic" w:hAnsi="Century Gothic"/>
-                <w:sz w:val="15"/>
-                <w:szCs w:val="15"/>
+                <w:sz w:val="12"/>
+                <w:szCs w:val="12"/>
               </w:rPr>
             </w:pPr>
           </w:p>
@@ -9914,8 +9759,8 @@
         <w:rPr>
           <w:rFonts w:ascii="Century Gothic" w:hAnsi="Century Gothic" w:cs="Arial"/>
           <w:b/>
-          <w:sz w:val="15"/>
-          <w:szCs w:val="15"/>
+          <w:sz w:val="12"/>
+          <w:szCs w:val="12"/>
         </w:rPr>
       </w:pPr>
     </w:p>
@@ -9925,15 +9770,15 @@
         <w:rPr>
           <w:rFonts w:ascii="Century Gothic" w:hAnsi="Century Gothic" w:cs="Arial"/>
           <w:b/>
-          <w:sz w:val="15"/>
-          <w:szCs w:val="15"/>
+          <w:sz w:val="12"/>
+          <w:szCs w:val="12"/>
         </w:rPr>
       </w:pPr>
     </w:p>
     <w:tbl>
       <w:tblPr>
-        <w:tblW w:w="8958" w:type="dxa"/>
-        <w:tblInd w:w="82" w:type="dxa"/>
+        <w:tblW w:w="9499" w:type="dxa"/>
+        <w:tblInd w:w="-459" w:type="dxa"/>
         <w:tblBorders>
           <w:top w:val="single" w:sz="4" w:space="0" w:color="auto"/>
           <w:left w:val="single" w:sz="4" w:space="0" w:color="auto"/>
@@ -9945,9 +9790,9 @@
         <w:tblLook w:val="04A0" w:firstRow="1" w:lastRow="0" w:firstColumn="1" w:lastColumn="0" w:noHBand="0" w:noVBand="1"/>
       </w:tblPr>
       <w:tblGrid>
-        <w:gridCol w:w="1929"/>
-        <w:gridCol w:w="2536"/>
-        <w:gridCol w:w="4493"/>
+        <w:gridCol w:w="2410"/>
+        <w:gridCol w:w="3402"/>
+        <w:gridCol w:w="3687"/>
       </w:tblGrid>
       <w:tr>
         <w:trPr>
@@ -9955,7 +9800,7 @@
         </w:trPr>
         <w:tc>
           <w:tcPr>
-            <w:tcW w:w="3429" w:type="dxa"/>
+            <w:tcW w:w="2410" w:type="dxa"/>
           </w:tcPr>
           <w:p>
             <w:pPr>
@@ -9967,8 +9812,8 @@
                 <w:rFonts w:ascii="Century Gothic" w:hAnsi="Century Gothic"/>
                 <w:b/>
                 <w:color w:val="000000"/>
-                <w:sz w:val="15"/>
-                <w:szCs w:val="15"/>
+                <w:sz w:val="12"/>
+                <w:szCs w:val="12"/>
               </w:rPr>
             </w:pPr>
             <w:r>
@@ -9976,8 +9821,8 @@
                 <w:rFonts w:ascii="Century Gothic" w:hAnsi="Century Gothic"/>
                 <w:b/>
                 <w:color w:val="000000"/>
-                <w:sz w:val="15"/>
-                <w:szCs w:val="15"/>
+                <w:sz w:val="12"/>
+                <w:szCs w:val="12"/>
               </w:rPr>
               <w:t>PROVEEDOR</w:t>
             </w:r>
@@ -9985,7 +9830,7 @@
         </w:tc>
         <w:tc>
           <w:tcPr>
-            <w:tcW w:w="2835" w:type="dxa"/>
+            <w:tcW w:w="3402" w:type="dxa"/>
           </w:tcPr>
           <w:p>
             <w:pPr>
@@ -9995,8 +9840,8 @@
               <w:rPr>
                 <w:rFonts w:ascii="Century Gothic" w:hAnsi="Century Gothic"/>
                 <w:color w:val="000000"/>
-                <w:sz w:val="15"/>
-                <w:szCs w:val="15"/>
+                <w:sz w:val="12"/>
+                <w:szCs w:val="12"/>
               </w:rPr>
             </w:pPr>
             <w:r>
@@ -10004,8 +9849,8 @@
                 <w:rFonts w:ascii="Century Gothic" w:hAnsi="Century Gothic"/>
                 <w:b/>
                 <w:color w:val="000000"/>
-                <w:sz w:val="15"/>
-                <w:szCs w:val="15"/>
+                <w:sz w:val="12"/>
+                <w:szCs w:val="12"/>
               </w:rPr>
               <w:t xml:space="preserve">      EL CONSUMIDOR</w:t>
             </w:r>
@@ -10013,7 +9858,7 @@
         </w:tc>
         <w:tc>
           <w:tcPr>
-            <w:tcW w:w="2694" w:type="dxa"/>
+            <w:tcW w:w="3687" w:type="dxa"/>
           </w:tcPr>
           <w:p>
             <w:pPr>
@@ -10024,8 +9869,8 @@
                 <w:rFonts w:ascii="Century Gothic" w:hAnsi="Century Gothic"/>
                 <w:b/>
                 <w:color w:val="000000"/>
-                <w:sz w:val="15"/>
-                <w:szCs w:val="15"/>
+                <w:sz w:val="12"/>
+                <w:szCs w:val="12"/>
               </w:rPr>
             </w:pPr>
             <w:r>
@@ -10033,8 +9878,8 @@
                 <w:rFonts w:ascii="Century Gothic" w:hAnsi="Century Gothic"/>
                 <w:b/>
                 <w:color w:val="000000"/>
-                <w:sz w:val="15"/>
-                <w:szCs w:val="15"/>
+                <w:sz w:val="12"/>
+                <w:szCs w:val="12"/>
               </w:rPr>
               <w:t>EL GARANTE HIPOTECARIO</w:t>
             </w:r>
@@ -10043,26 +9888,66 @@
       </w:tr>
       <w:tr>
         <w:trPr>
-          <w:trHeight w:val="950"/>
+          <w:trHeight w:val="256"/>
         </w:trPr>
         <w:tc>
           <w:tcPr>
-            <w:tcW w:w="3429" w:type="dxa"/>
+            <w:tcW w:w="2410" w:type="dxa"/>
+          </w:tcPr>
+          <w:p>
+            <w:pPr>
+              <w:widowControl w:val="0"/>
+              <w:spacing w:line="276" w:lineRule="auto"/>
+              <w:ind w:right="30"/>
+              <w:rPr>
+                <w:rFonts w:ascii="Century Gothic" w:hAnsi="Century Gothic"/>
+                <w:color w:val="000000"/>
+                <w:sz w:val="12"/>
+                <w:szCs w:val="12"/>
+              </w:rPr>
+            </w:pPr>
+            <w:r>
+              <w:rPr>
+                <w:rFonts w:ascii="Century Gothic" w:hAnsi="Century Gothic"/>
+                <w:color w:val="000000"/>
+                <w:sz w:val="12"/>
+                <w:szCs w:val="12"/>
+              </w:rPr>
+              <w:t>SRA. RUBIDIA MARTÍNEZ ALCARAZ</w:t>
+            </w:r>
+          </w:p>
+        </w:tc>
+        <w:tc>
+          <w:tcPr>
+            <w:tcW w:w="3402" w:type="dxa"/>
           </w:tcPr>
           <w:p>
             <w:pPr>
               <w:widowControl w:val="0"/>
               <w:spacing w:line="276" w:lineRule="auto"/>
               <w:ind w:right="-660"/>
-              <w:jc w:val="center"/>
               <w:rPr>
                 <w:rFonts w:ascii="Century Gothic" w:hAnsi="Century Gothic"/>
                 <w:color w:val="000000"/>
-                <w:sz w:val="15"/>
-                <w:szCs w:val="15"/>
-              </w:rPr>
-            </w:pPr>
-          </w:p>
+                <w:sz w:val="12"/>
+                <w:szCs w:val="12"/>
+              </w:rPr>
+            </w:pPr>
+            <w:r>
+              <w:rPr>
+                <w:rFonts w:ascii="Century Gothic" w:hAnsi="Century Gothic"/>
+                <w:color w:val="000000"/>
+                <w:sz w:val="12"/>
+                <w:szCs w:val="12"/>
+              </w:rPr>
+              <w:t>{#cliente}{nombreCompleto}{/cliente}</w:t>
+            </w:r>
+          </w:p>
+        </w:tc>
+        <w:tc>
+          <w:tcPr>
+            <w:tcW w:w="3687" w:type="dxa"/>
+          </w:tcPr>
           <w:p>
             <w:pPr>
               <w:widowControl w:val="0"/>
@@ -10071,142 +9956,16 @@
               <w:rPr>
                 <w:rFonts w:ascii="Century Gothic" w:hAnsi="Century Gothic"/>
                 <w:color w:val="000000"/>
-                <w:sz w:val="15"/>
-                <w:szCs w:val="15"/>
-              </w:rPr>
-            </w:pPr>
-          </w:p>
-          <w:p>
-            <w:pPr>
-              <w:widowControl w:val="0"/>
-              <w:spacing w:line="276" w:lineRule="auto"/>
-              <w:ind w:right="30"/>
-              <w:jc w:val="center"/>
+                <w:sz w:val="12"/>
+                <w:szCs w:val="12"/>
+              </w:rPr>
+            </w:pPr>
+            <w:r>
               <w:rPr>
                 <w:rFonts w:ascii="Century Gothic" w:hAnsi="Century Gothic"/>
                 <w:color w:val="000000"/>
-                <w:sz w:val="15"/>
-                <w:szCs w:val="15"/>
-              </w:rPr>
-            </w:pPr>
-            <w:r>
-              <w:rPr>
-                <w:rFonts w:ascii="Century Gothic" w:hAnsi="Century Gothic"/>
-                <w:color w:val="000000"/>
-                <w:sz w:val="15"/>
-                <w:szCs w:val="15"/>
-              </w:rPr>
-              <w:t>SRA. RUBIDIA MARTÍNEZ ALCARAZ</w:t>
-            </w:r>
-          </w:p>
-        </w:tc>
-        <w:tc>
-          <w:tcPr>
-            <w:tcW w:w="2835" w:type="dxa"/>
-          </w:tcPr>
-          <w:p>
-            <w:pPr>
-              <w:widowControl w:val="0"/>
-              <w:spacing w:line="276" w:lineRule="auto"/>
-              <w:ind w:right="-660"/>
-              <w:jc w:val="center"/>
-              <w:rPr>
-                <w:rFonts w:ascii="Century Gothic" w:hAnsi="Century Gothic"/>
-                <w:color w:val="000000"/>
-                <w:sz w:val="15"/>
-                <w:szCs w:val="15"/>
-              </w:rPr>
-            </w:pPr>
-          </w:p>
-          <w:p>
-            <w:pPr>
-              <w:widowControl w:val="0"/>
-              <w:spacing w:line="276" w:lineRule="auto"/>
-              <w:ind w:right="-660"/>
-              <w:jc w:val="center"/>
-              <w:rPr>
-                <w:rFonts w:ascii="Century Gothic" w:hAnsi="Century Gothic"/>
-                <w:color w:val="000000"/>
-                <w:sz w:val="15"/>
-                <w:szCs w:val="15"/>
-              </w:rPr>
-            </w:pPr>
-          </w:p>
-          <w:p>
-            <w:pPr>
-              <w:widowControl w:val="0"/>
-              <w:spacing w:line="276" w:lineRule="auto"/>
-              <w:ind w:right="-660"/>
-              <w:jc w:val="center"/>
-              <w:rPr>
-                <w:rFonts w:ascii="Century Gothic" w:hAnsi="Century Gothic"/>
-                <w:color w:val="000000"/>
-                <w:sz w:val="15"/>
-                <w:szCs w:val="15"/>
-              </w:rPr>
-            </w:pPr>
-            <w:r>
-              <w:rPr>
-                <w:rFonts w:ascii="Century Gothic" w:hAnsi="Century Gothic"/>
-                <w:color w:val="000000"/>
-                <w:sz w:val="15"/>
-                <w:szCs w:val="15"/>
-              </w:rPr>
-              <w:t>{#cliente}{nombreCompleto}{/cliente}</w:t>
-            </w:r>
-          </w:p>
-        </w:tc>
-        <w:tc>
-          <w:tcPr>
-            <w:tcW w:w="2694" w:type="dxa"/>
-          </w:tcPr>
-          <w:p>
-            <w:pPr>
-              <w:widowControl w:val="0"/>
-              <w:spacing w:line="276" w:lineRule="auto"/>
-              <w:ind w:right="-660"/>
-              <w:jc w:val="center"/>
-              <w:rPr>
-                <w:rFonts w:ascii="Century Gothic" w:hAnsi="Century Gothic"/>
-                <w:color w:val="000000"/>
-                <w:sz w:val="15"/>
-                <w:szCs w:val="15"/>
-              </w:rPr>
-            </w:pPr>
-          </w:p>
-          <w:p>
-            <w:pPr>
-              <w:widowControl w:val="0"/>
-              <w:spacing w:line="276" w:lineRule="auto"/>
-              <w:ind w:right="-660"/>
-              <w:jc w:val="center"/>
-              <w:rPr>
-                <w:rFonts w:ascii="Century Gothic" w:hAnsi="Century Gothic"/>
-                <w:color w:val="000000"/>
-                <w:sz w:val="15"/>
-                <w:szCs w:val="15"/>
-              </w:rPr>
-            </w:pPr>
-          </w:p>
-          <w:p>
-            <w:pPr>
-              <w:widowControl w:val="0"/>
-              <w:spacing w:line="276" w:lineRule="auto"/>
-              <w:ind w:right="-660"/>
-              <w:jc w:val="center"/>
-              <w:rPr>
-                <w:rFonts w:ascii="Century Gothic" w:hAnsi="Century Gothic"/>
-                <w:color w:val="000000"/>
-                <w:sz w:val="15"/>
-                <w:szCs w:val="15"/>
-              </w:rPr>
-            </w:pPr>
-            <w:r>
-              <w:rPr>
-                <w:rFonts w:ascii="Century Gothic" w:hAnsi="Century Gothic"/>
-                <w:color w:val="000000"/>
-                <w:sz w:val="15"/>
-                <w:szCs w:val="15"/>
+                <w:sz w:val="12"/>
+                <w:szCs w:val="12"/>
               </w:rPr>
               <w:t>{#contrato}{#avales_ids}{nombreCompleto}{/avales_ids}{/contrato}</w:t>
             </w:r>
@@ -10219,8 +9978,8 @@
         <w:rPr>
           <w:rFonts w:ascii="Century Gothic" w:hAnsi="Century Gothic" w:cs="Arial"/>
           <w:b/>
-          <w:sz w:val="15"/>
-          <w:szCs w:val="15"/>
+          <w:sz w:val="12"/>
+          <w:szCs w:val="12"/>
         </w:rPr>
       </w:pPr>
     </w:p>
@@ -10230,18 +9989,18 @@
         <w:rPr>
           <w:rFonts w:ascii="Century Gothic" w:hAnsi="Century Gothic" w:cs="Arial"/>
           <w:b/>
-          <w:sz w:val="15"/>
-          <w:szCs w:val="15"/>
-        </w:rPr>
-      </w:pPr>
-    </w:p>
-    <w:p>
-      <w:pPr>
-        <w:rPr>
-          <w:rFonts w:ascii="Century Gothic" w:hAnsi="Century Gothic" w:cs="Arial"/>
-          <w:b/>
-          <w:sz w:val="15"/>
-          <w:szCs w:val="15"/>
+          <w:sz w:val="12"/>
+          <w:szCs w:val="12"/>
+        </w:rPr>
+      </w:pPr>
+    </w:p>
+    <w:p>
+      <w:pPr>
+        <w:rPr>
+          <w:rFonts w:ascii="Century Gothic" w:hAnsi="Century Gothic" w:cs="Arial"/>
+          <w:b/>
+          <w:sz w:val="12"/>
+          <w:szCs w:val="12"/>
         </w:rPr>
       </w:pPr>
     </w:p>
@@ -10251,16 +10010,16 @@
         <w:rPr>
           <w:rFonts w:ascii="Century Gothic" w:hAnsi="Century Gothic" w:cs="Arial"/>
           <w:b/>
-          <w:sz w:val="15"/>
-          <w:szCs w:val="15"/>
-        </w:rPr>
-      </w:pPr>
-      <w:r>
-        <w:rPr>
-          <w:rFonts w:ascii="Century Gothic" w:hAnsi="Century Gothic" w:cs="Arial"/>
-          <w:b/>
-          <w:sz w:val="15"/>
-          <w:szCs w:val="15"/>
+          <w:sz w:val="12"/>
+          <w:szCs w:val="12"/>
+        </w:rPr>
+      </w:pPr>
+      <w:r>
+        <w:rPr>
+          <w:rFonts w:ascii="Century Gothic" w:hAnsi="Century Gothic" w:cs="Arial"/>
+          <w:b/>
+          <w:sz w:val="12"/>
+          <w:szCs w:val="12"/>
         </w:rPr>
         <w:t>ANEXO DOS</w:t>
       </w:r>
@@ -10271,16 +10030,16 @@
         <w:rPr>
           <w:rFonts w:ascii="Century Gothic" w:hAnsi="Century Gothic" w:cs="Arial"/>
           <w:b/>
-          <w:sz w:val="15"/>
-          <w:szCs w:val="15"/>
-        </w:rPr>
-      </w:pPr>
-      <w:r>
-        <w:rPr>
-          <w:rFonts w:ascii="Century Gothic" w:hAnsi="Century Gothic" w:cs="Arial"/>
-          <w:b/>
-          <w:sz w:val="15"/>
-          <w:szCs w:val="15"/>
+          <w:sz w:val="12"/>
+          <w:szCs w:val="12"/>
+        </w:rPr>
+      </w:pPr>
+      <w:r>
+        <w:rPr>
+          <w:rFonts w:ascii="Century Gothic" w:hAnsi="Century Gothic" w:cs="Arial"/>
+          <w:b/>
+          <w:sz w:val="12"/>
+          <w:szCs w:val="12"/>
         </w:rPr>
         <w:t>AVISO DE PRIVACIDAD</w:t>
       </w:r>
@@ -10291,8 +10050,8 @@
         <w:jc w:val="both"/>
         <w:rPr>
           <w:rFonts w:ascii="Century Gothic" w:hAnsi="Century Gothic" w:cs="Arial"/>
-          <w:sz w:val="15"/>
-          <w:szCs w:val="15"/>
+          <w:sz w:val="12"/>
+          <w:szCs w:val="12"/>
         </w:rPr>
       </w:pPr>
     </w:p>
@@ -10303,24 +10062,24 @@
         <w:jc w:val="both"/>
         <w:rPr>
           <w:rFonts w:ascii="Century Gothic" w:hAnsi="Century Gothic" w:cs="Arial"/>
-          <w:sz w:val="15"/>
-          <w:szCs w:val="15"/>
-        </w:rPr>
-      </w:pPr>
-      <w:r>
-        <w:rPr>
-          <w:rFonts w:ascii="Century Gothic" w:hAnsi="Century Gothic" w:cs="Arial"/>
-          <w:b/>
-          <w:sz w:val="15"/>
-          <w:szCs w:val="15"/>
+          <w:sz w:val="12"/>
+          <w:szCs w:val="12"/>
+        </w:rPr>
+      </w:pPr>
+      <w:r>
+        <w:rPr>
+          <w:rFonts w:ascii="Century Gothic" w:hAnsi="Century Gothic" w:cs="Arial"/>
+          <w:b/>
+          <w:sz w:val="12"/>
+          <w:szCs w:val="12"/>
         </w:rPr>
         <w:t>SRA. RUBIDIA MARTÍNEZ ALCARAZ</w:t>
       </w:r>
       <w:r>
         <w:rPr>
           <w:rFonts w:ascii="Century Gothic" w:hAnsi="Century Gothic" w:cs="Arial"/>
-          <w:sz w:val="15"/>
-          <w:szCs w:val="15"/>
+          <w:sz w:val="12"/>
+          <w:szCs w:val="12"/>
         </w:rPr>
         <w:t xml:space="preserve">, CON DOMICILIO CONVENCIONAL EN </w:t>
       </w:r>
@@ -10328,16 +10087,16 @@
         <w:rPr>
           <w:rFonts w:ascii="Century Gothic" w:hAnsi="Century Gothic"/>
           <w:b/>
-          <w:sz w:val="15"/>
-          <w:szCs w:val="15"/>
+          <w:sz w:val="12"/>
+          <w:szCs w:val="12"/>
         </w:rPr>
         <w:t>DOMICILIO EN BOULEVARD EMILIANO ZAPATA NO. 3125, LOCAL 12BC, COLONIA LOMAS DEL BOULEVARD, C.P. 80110, R.F.C. MAAR661007BF5</w:t>
       </w:r>
       <w:r>
         <w:rPr>
           <w:rFonts w:ascii="Century Gothic" w:hAnsi="Century Gothic" w:cs="Arial"/>
-          <w:sz w:val="15"/>
-          <w:szCs w:val="15"/>
+          <w:sz w:val="12"/>
+          <w:szCs w:val="12"/>
         </w:rPr>
         <w:t xml:space="preserve">, </w:t>
       </w:r>
@@ -10345,16 +10104,16 @@
         <w:rPr>
           <w:rFonts w:ascii="Century Gothic" w:hAnsi="Century Gothic" w:cs="Arial"/>
           <w:b/>
-          <w:sz w:val="15"/>
-          <w:szCs w:val="15"/>
+          <w:sz w:val="12"/>
+          <w:szCs w:val="12"/>
         </w:rPr>
         <w:t>MAIL:</w:t>
       </w:r>
       <w:r>
         <w:rPr>
           <w:rFonts w:ascii="Century Gothic" w:hAnsi="Century Gothic" w:cs="Arial"/>
-          <w:sz w:val="15"/>
-          <w:szCs w:val="15"/>
+          <w:sz w:val="12"/>
+          <w:szCs w:val="12"/>
         </w:rPr>
         <w:t xml:space="preserve"> </w:t>
       </w:r>
@@ -10362,16 +10121,16 @@
         <w:rPr>
           <w:rFonts w:ascii="Century Gothic" w:hAnsi="Century Gothic"/>
           <w:b/>
-          <w:sz w:val="15"/>
-          <w:szCs w:val="15"/>
+          <w:sz w:val="12"/>
+          <w:szCs w:val="12"/>
         </w:rPr>
         <w:t>CREDITOMIO.CLN@GMAIL.COM</w:t>
       </w:r>
       <w:r>
         <w:rPr>
           <w:rFonts w:ascii="Century Gothic" w:hAnsi="Century Gothic" w:cs="Arial"/>
-          <w:sz w:val="15"/>
-          <w:szCs w:val="15"/>
+          <w:sz w:val="12"/>
+          <w:szCs w:val="12"/>
         </w:rPr>
         <w:t xml:space="preserve"> SERÁ RESPONSABLE DEL TRATAMIENTO DE SUS DATOS PERSONALES CUMPLIENDO CON LAS DISPOSICIONES DE LA LEY DE PROTECCIÓN DE DATOS PERSONALES EN POSESIÓN DE LOS PARTICULARES, EN EL SENTIDO DE GUARDAR LA CONFIDENCIALIDAD DE LA INFORMACIÓN PROPORCIONADA POR PARTE DE NUESTROS CLIENTES, CONSIDERÁNDOSE SOLICITADOS Y OBTENIDOS CON UN FIN LEGÍTIMO.</w:t>
       </w:r>
@@ -10383,8 +10142,8 @@
         <w:jc w:val="both"/>
         <w:rPr>
           <w:rFonts w:ascii="Century Gothic" w:hAnsi="Century Gothic" w:cs="Arial"/>
-          <w:sz w:val="15"/>
-          <w:szCs w:val="15"/>
+          <w:sz w:val="12"/>
+          <w:szCs w:val="12"/>
         </w:rPr>
       </w:pPr>
     </w:p>
@@ -10394,46 +10153,34 @@
         <w:jc w:val="both"/>
         <w:rPr>
           <w:rFonts w:ascii="Century Gothic" w:hAnsi="Century Gothic" w:cs="Arial"/>
-          <w:sz w:val="15"/>
-          <w:szCs w:val="15"/>
-        </w:rPr>
-      </w:pPr>
-      <w:r>
-        <w:rPr>
-          <w:rFonts w:ascii="Century Gothic" w:hAnsi="Century Gothic" w:cs="Arial"/>
-          <w:sz w:val="15"/>
-          <w:szCs w:val="15"/>
+          <w:sz w:val="12"/>
+          <w:szCs w:val="12"/>
+        </w:rPr>
+      </w:pPr>
+      <w:r>
+        <w:rPr>
+          <w:rFonts w:ascii="Century Gothic" w:hAnsi="Century Gothic" w:cs="Arial"/>
+          <w:sz w:val="12"/>
+          <w:szCs w:val="12"/>
         </w:rPr>
         <w:tab/>
         <w:t xml:space="preserve">EN VIRTUD DE LO ANTERIOR, SUS DATOS PERSONALES REFERIDOS O ENTREGADOS POR CUALQUIER MEDIO SÓLO LOS UTILIZARÉ PARA FINES RELACIONADOS CON EL OTORGAMIENTO DEL PRÉSTAMO. PARA MAYOR INFORMACIÓN ACERCA DEL TRATAMIENTO Y DE LOS DERECHOS QUE PUEDE HACER VALER, EL USUARIO PUEDE ACCEDER AL AVISO DE PRIVACIDAD COMPLETO EN LA PÁGINA WEB </w:t>
       </w:r>
       <w:r>
-        <w:rPr>
-          <w:sz w:val="15"/>
-          <w:szCs w:val="15"/>
-        </w:rPr>
         <w:fldChar w:fldCharType="begin"/>
       </w:r>
       <w:r>
-        <w:rPr>
-          <w:sz w:val="15"/>
-          <w:szCs w:val="15"/>
-        </w:rPr>
         <w:instrText xml:space="preserve"> HYPERLINK "http://www.impulsainmuebles.com.mx" </w:instrText>
       </w:r>
       <w:r>
-        <w:rPr>
-          <w:sz w:val="15"/>
-          <w:szCs w:val="15"/>
-        </w:rPr>
         <w:fldChar w:fldCharType="separate"/>
       </w:r>
       <w:r>
         <w:rPr>
           <w:rStyle w:val="Hipervnculo"/>
           <w:rFonts w:ascii="Century Gothic" w:hAnsi="Century Gothic" w:cs="Arial"/>
-          <w:sz w:val="15"/>
-          <w:szCs w:val="15"/>
+          <w:sz w:val="12"/>
+          <w:szCs w:val="12"/>
         </w:rPr>
         <w:t>WWW.CREDITOMIO.MX.</w:t>
       </w:r>
@@ -10441,8 +10188,8 @@
         <w:rPr>
           <w:rStyle w:val="Hipervnculo"/>
           <w:rFonts w:ascii="Century Gothic" w:hAnsi="Century Gothic" w:cs="Arial"/>
-          <w:sz w:val="15"/>
-          <w:szCs w:val="15"/>
+          <w:sz w:val="12"/>
+          <w:szCs w:val="12"/>
         </w:rPr>
         <w:fldChar w:fldCharType="end"/>
       </w:r>
@@ -10453,15 +10200,15 @@
         <w:jc w:val="both"/>
         <w:rPr>
           <w:rFonts w:ascii="Century Gothic" w:hAnsi="Century Gothic" w:cs="Arial"/>
-          <w:sz w:val="15"/>
-          <w:szCs w:val="15"/>
-        </w:rPr>
-      </w:pPr>
-      <w:r>
-        <w:rPr>
-          <w:rFonts w:ascii="Century Gothic" w:hAnsi="Century Gothic" w:cs="Arial"/>
-          <w:sz w:val="15"/>
-          <w:szCs w:val="15"/>
+          <w:sz w:val="12"/>
+          <w:szCs w:val="12"/>
+        </w:rPr>
+      </w:pPr>
+      <w:r>
+        <w:rPr>
+          <w:rFonts w:ascii="Century Gothic" w:hAnsi="Century Gothic" w:cs="Arial"/>
+          <w:sz w:val="12"/>
+          <w:szCs w:val="12"/>
         </w:rPr>
         <w:tab/>
       </w:r>
@@ -10473,32 +10220,33 @@
         <w:jc w:val="both"/>
         <w:rPr>
           <w:rFonts w:ascii="Century Gothic" w:hAnsi="Century Gothic" w:cs="Arial"/>
-          <w:sz w:val="15"/>
-          <w:szCs w:val="15"/>
-        </w:rPr>
-      </w:pPr>
-      <w:r>
-        <w:rPr>
-          <w:rFonts w:ascii="Century Gothic" w:hAnsi="Century Gothic" w:cs="Arial"/>
-          <w:sz w:val="15"/>
-          <w:szCs w:val="15"/>
-        </w:rPr>
+          <w:sz w:val="12"/>
+          <w:szCs w:val="12"/>
+        </w:rPr>
+      </w:pPr>
+      <w:r>
+        <w:rPr>
+          <w:rFonts w:ascii="Century Gothic" w:hAnsi="Century Gothic" w:cs="Arial"/>
+          <w:sz w:val="12"/>
+          <w:szCs w:val="12"/>
+        </w:rPr>
+        <w:lastRenderedPageBreak/>
         <w:t xml:space="preserve">ASIMISMO, SE HACE DEL CONOCIMIENTO DEL USUARIO QUE SUS DATOS PERSONALES PUEDEN SER TRANSFERIDOS Y TRATADOS POR PERSONAS DISTINTAS. EN ESTE SENTIDO, EL USUARIO AUTORIZA QUE SU INFORMACIÓN SEA COMPARTIDA ÚNICA Y EXCLUSAMENTE CON LAS PERSONAS FÍSICAS O MORALES RELACIONADAS CON LA </w:t>
       </w:r>
       <w:r>
         <w:rPr>
           <w:rFonts w:ascii="Century Gothic" w:hAnsi="Century Gothic" w:cs="Arial"/>
           <w:b/>
-          <w:sz w:val="15"/>
-          <w:szCs w:val="15"/>
+          <w:sz w:val="12"/>
+          <w:szCs w:val="12"/>
         </w:rPr>
         <w:t>SRA. RUBIDIA MARTÍNEZ ALCARAZ</w:t>
       </w:r>
       <w:r>
         <w:rPr>
           <w:rFonts w:ascii="Century Gothic" w:hAnsi="Century Gothic" w:cs="Arial"/>
-          <w:sz w:val="15"/>
-          <w:szCs w:val="15"/>
+          <w:sz w:val="12"/>
+          <w:szCs w:val="12"/>
         </w:rPr>
         <w:t>, PARA DAR SEGUIMIENTO PERSONALIZADO A EL USUARIO POR CONDUCTO DE LOS ASESORES.</w:t>
       </w:r>
@@ -10510,8 +10258,8 @@
         <w:jc w:val="both"/>
         <w:rPr>
           <w:rFonts w:ascii="Century Gothic" w:hAnsi="Century Gothic" w:cs="Arial"/>
-          <w:sz w:val="15"/>
-          <w:szCs w:val="15"/>
+          <w:sz w:val="12"/>
+          <w:szCs w:val="12"/>
         </w:rPr>
       </w:pPr>
     </w:p>
@@ -10522,46 +10270,34 @@
         <w:rPr>
           <w:rFonts w:ascii="Century Gothic" w:hAnsi="Century Gothic"/>
           <w:b/>
-          <w:sz w:val="15"/>
-          <w:szCs w:val="15"/>
-        </w:rPr>
-      </w:pPr>
-      <w:r>
-        <w:rPr>
-          <w:rFonts w:ascii="Century Gothic" w:hAnsi="Century Gothic" w:cs="Arial"/>
-          <w:sz w:val="15"/>
-          <w:szCs w:val="15"/>
+          <w:sz w:val="12"/>
+          <w:szCs w:val="12"/>
+        </w:rPr>
+      </w:pPr>
+      <w:r>
+        <w:rPr>
+          <w:rFonts w:ascii="Century Gothic" w:hAnsi="Century Gothic" w:cs="Arial"/>
+          <w:sz w:val="12"/>
+          <w:szCs w:val="12"/>
         </w:rPr>
         <w:tab/>
         <w:t xml:space="preserve">EL EJERCICIO DE LOS DERECHOS DE ACCESO, RECTIFICACIÓN, CANCELACIÓN, OPOSICIÓN, LIMITACIÓN DE USO O DIVULGACIÓN DE LOS DATOS O REVOCACIÓN DEL CONSENTIMIENTO OTORGADO, PODRÁ REALIZARSE A TRAVÉS DE LA PRESENTACIÓN DE LA SOLICITUD RESPECTIVA EN: </w:t>
       </w:r>
       <w:r>
-        <w:rPr>
-          <w:sz w:val="15"/>
-          <w:szCs w:val="15"/>
-        </w:rPr>
         <w:fldChar w:fldCharType="begin"/>
       </w:r>
       <w:r>
-        <w:rPr>
-          <w:sz w:val="15"/>
-          <w:szCs w:val="15"/>
-        </w:rPr>
         <w:instrText xml:space="preserve"> HYPERLINK "mailto:cliente@impulsainmuebles.com.mx" </w:instrText>
       </w:r>
       <w:r>
-        <w:rPr>
-          <w:sz w:val="15"/>
-          <w:szCs w:val="15"/>
-        </w:rPr>
         <w:fldChar w:fldCharType="separate"/>
       </w:r>
       <w:r>
         <w:rPr>
           <w:rStyle w:val="Hipervnculo"/>
           <w:rFonts w:ascii="Century Gothic" w:hAnsi="Century Gothic" w:cs="Arial"/>
-          <w:sz w:val="15"/>
-          <w:szCs w:val="15"/>
+          <w:sz w:val="12"/>
+          <w:szCs w:val="12"/>
         </w:rPr>
         <w:t>_______________</w:t>
       </w:r>
@@ -10569,16 +10305,16 @@
         <w:rPr>
           <w:rStyle w:val="Hipervnculo"/>
           <w:rFonts w:ascii="Century Gothic" w:hAnsi="Century Gothic" w:cs="Arial"/>
-          <w:sz w:val="15"/>
-          <w:szCs w:val="15"/>
+          <w:sz w:val="12"/>
+          <w:szCs w:val="12"/>
         </w:rPr>
         <w:fldChar w:fldCharType="end"/>
       </w:r>
       <w:r>
         <w:rPr>
           <w:rFonts w:ascii="Century Gothic" w:hAnsi="Century Gothic" w:cs="Arial"/>
-          <w:sz w:val="15"/>
-          <w:szCs w:val="15"/>
+          <w:sz w:val="12"/>
+          <w:szCs w:val="12"/>
         </w:rPr>
         <w:t xml:space="preserve"> Y/O AL </w:t>
       </w:r>
@@ -10586,13 +10322,12 @@
         <w:rPr>
           <w:rFonts w:ascii="Century Gothic" w:hAnsi="Century Gothic"/>
           <w:b/>
-          <w:sz w:val="15"/>
-          <w:szCs w:val="15"/>
+          <w:sz w:val="12"/>
+          <w:szCs w:val="12"/>
         </w:rPr>
         <w:t>TELÉFONO: 717-21-21.</w:t>
       </w:r>
     </w:p>
-    <w:bookmarkStart w:id="0" w:name="_GoBack"/>
     <w:p>
       <w:pPr>
         <w:ind w:left="-567" w:right="-660"/>
@@ -10603,16 +10338,16 @@
           <w:bCs/>
           <w:i/>
           <w:iCs/>
-          <w:sz w:val="15"/>
-          <w:szCs w:val="15"/>
+          <w:sz w:val="12"/>
+          <w:szCs w:val="12"/>
           <w:lang w:val="es-ES"/>
         </w:rPr>
       </w:pPr>
       <w:r>
         <w:rPr>
           <w:noProof/>
-          <w:sz w:val="15"/>
-          <w:szCs w:val="15"/>
+          <w:sz w:val="12"/>
+          <w:szCs w:val="12"/>
           <w:lang w:val="es-ES"/>
         </w:rPr>
         <mc:AlternateContent>
@@ -10681,63 +10416,6 @@
           </mc:Fallback>
         </mc:AlternateContent>
       </w:r>
-      <w:bookmarkEnd w:id="0"/>
-      <w:r>
-        <w:rPr>
-          <w:noProof/>
-          <w:sz w:val="15"/>
-          <w:szCs w:val="15"/>
-          <w:lang w:val="es-ES"/>
-        </w:rPr>
-        <w:drawing>
-          <wp:inline distT="0" distB="0" distL="0" distR="0" wp14:anchorId="326C8859" wp14:editId="08B79F5E">
-            <wp:extent cx="165100" cy="88900"/>
-            <wp:effectExtent l="0" t="0" r="12700" b="12700"/>
-            <wp:docPr id="1" name="Imagen 1" descr="Descripción: Macintosh HD:Users:LuzElena:Library:Group Containers:UBF8T346G9.Office:msoclip1:01:clip_image001.png"/>
-            <wp:cNvGraphicFramePr>
-              <a:graphicFrameLocks xmlns:a="http://schemas.openxmlformats.org/drawingml/2006/main" noChangeAspect="1"/>
-            </wp:cNvGraphicFramePr>
-            <a:graphic xmlns:a="http://schemas.openxmlformats.org/drawingml/2006/main">
-              <a:graphicData uri="http://schemas.openxmlformats.org/drawingml/2006/picture">
-                <pic:pic xmlns:pic="http://schemas.openxmlformats.org/drawingml/2006/picture">
-                  <pic:nvPicPr>
-                    <pic:cNvPr id="0" name="Imagen 1" descr="Descripción: Macintosh HD:Users:LuzElena:Library:Group Containers:UBF8T346G9.Office:msoclip1:01:clip_image001.png"/>
-                    <pic:cNvPicPr>
-                      <a:picLocks noChangeAspect="1" noChangeArrowheads="1"/>
-                    </pic:cNvPicPr>
-                  </pic:nvPicPr>
-                  <pic:blipFill>
-                    <a:blip r:embed="rId7">
-                      <a:extLst>
-                        <a:ext uri="{28A0092B-C50C-407E-A947-70E740481C1C}">
-                          <a14:useLocalDpi xmlns:a14="http://schemas.microsoft.com/office/drawing/2010/main" val="0"/>
-                        </a:ext>
-                      </a:extLst>
-                    </a:blip>
-                    <a:srcRect/>
-                    <a:stretch>
-                      <a:fillRect/>
-                    </a:stretch>
-                  </pic:blipFill>
-                  <pic:spPr bwMode="auto">
-                    <a:xfrm>
-                      <a:off x="0" y="0"/>
-                      <a:ext cx="165100" cy="88900"/>
-                    </a:xfrm>
-                    <a:prstGeom prst="rect">
-                      <a:avLst/>
-                    </a:prstGeom>
-                    <a:noFill/>
-                    <a:ln>
-                      <a:noFill/>
-                    </a:ln>
-                  </pic:spPr>
-                </pic:pic>
-              </a:graphicData>
-            </a:graphic>
-          </wp:inline>
-        </w:drawing>
-      </w:r>
     </w:p>
     <w:p>
       <w:pPr>
@@ -10747,8 +10425,8 @@
           <w:rFonts w:ascii="Century Gothic" w:hAnsi="Century Gothic"/>
           <w:b/>
           <w:bCs/>
-          <w:sz w:val="15"/>
-          <w:szCs w:val="15"/>
+          <w:sz w:val="12"/>
+          <w:szCs w:val="12"/>
           <w:lang w:val="es-ES"/>
         </w:rPr>
       </w:pPr>
@@ -10757,8 +10435,8 @@
           <w:rFonts w:ascii="Century Gothic" w:hAnsi="Century Gothic"/>
           <w:b/>
           <w:bCs/>
-          <w:sz w:val="15"/>
-          <w:szCs w:val="15"/>
+          <w:sz w:val="12"/>
+          <w:szCs w:val="12"/>
           <w:lang w:val="es-ES"/>
         </w:rPr>
         <w:t xml:space="preserve">             </w:t>
@@ -10768,11 +10446,32 @@
           <w:rFonts w:ascii="Century Gothic" w:hAnsi="Century Gothic"/>
           <w:b/>
           <w:bCs/>
-          <w:sz w:val="15"/>
-          <w:szCs w:val="15"/>
+          <w:sz w:val="12"/>
+          <w:szCs w:val="12"/>
           <w:lang w:val="es-ES"/>
         </w:rPr>
         <w:tab/>
+      </w:r>
+      <w:r>
+        <w:rPr>
+          <w:rFonts w:ascii="Century Gothic" w:hAnsi="Century Gothic"/>
+          <w:b/>
+          <w:bCs/>
+          <w:sz w:val="12"/>
+          <w:szCs w:val="12"/>
+          <w:lang w:val="es-ES"/>
+        </w:rPr>
+        <w:tab/>
+      </w:r>
+      <w:r>
+        <w:rPr>
+          <w:rFonts w:ascii="Century Gothic" w:hAnsi="Century Gothic"/>
+          <w:b/>
+          <w:bCs/>
+          <w:sz w:val="12"/>
+          <w:szCs w:val="12"/>
+          <w:lang w:val="es-ES"/>
+        </w:rPr>
         <w:t>SI ACEPTO EN SUS TÉRMINOS Y CONDICIONES EL PRESENTE AVISO DE PRIVACIDAD</w:t>
       </w:r>
     </w:p>
@@ -10784,16 +10483,16 @@
           <w:rFonts w:ascii="Century Gothic" w:hAnsi="Century Gothic"/>
           <w:b/>
           <w:bCs/>
-          <w:sz w:val="15"/>
-          <w:szCs w:val="15"/>
+          <w:sz w:val="12"/>
+          <w:szCs w:val="12"/>
           <w:lang w:val="es-ES"/>
         </w:rPr>
       </w:pPr>
       <w:r>
         <w:rPr>
           <w:noProof/>
-          <w:sz w:val="15"/>
-          <w:szCs w:val="15"/>
+          <w:sz w:val="12"/>
+          <w:szCs w:val="12"/>
           <w:lang w:val="es-ES"/>
         </w:rPr>
         <mc:AlternateContent>
@@ -10862,62 +10561,6 @@
           </mc:Fallback>
         </mc:AlternateContent>
       </w:r>
-      <w:r>
-        <w:rPr>
-          <w:noProof/>
-          <w:sz w:val="15"/>
-          <w:szCs w:val="15"/>
-          <w:lang w:val="es-ES"/>
-        </w:rPr>
-        <w:drawing>
-          <wp:inline distT="0" distB="0" distL="0" distR="0" wp14:anchorId="2987A7ED" wp14:editId="5442020B">
-            <wp:extent cx="165100" cy="101600"/>
-            <wp:effectExtent l="0" t="0" r="12700" b="0"/>
-            <wp:docPr id="2" name="Imagen 2" descr="Descripción: Macintosh HD:Users:LuzElena:Library:Group Containers:UBF8T346G9.Office:msoclip1:01:clip_image002.png"/>
-            <wp:cNvGraphicFramePr>
-              <a:graphicFrameLocks xmlns:a="http://schemas.openxmlformats.org/drawingml/2006/main" noChangeAspect="1"/>
-            </wp:cNvGraphicFramePr>
-            <a:graphic xmlns:a="http://schemas.openxmlformats.org/drawingml/2006/main">
-              <a:graphicData uri="http://schemas.openxmlformats.org/drawingml/2006/picture">
-                <pic:pic xmlns:pic="http://schemas.openxmlformats.org/drawingml/2006/picture">
-                  <pic:nvPicPr>
-                    <pic:cNvPr id="0" name="Imagen 2" descr="Descripción: Macintosh HD:Users:LuzElena:Library:Group Containers:UBF8T346G9.Office:msoclip1:01:clip_image002.png"/>
-                    <pic:cNvPicPr>
-                      <a:picLocks noChangeAspect="1" noChangeArrowheads="1"/>
-                    </pic:cNvPicPr>
-                  </pic:nvPicPr>
-                  <pic:blipFill>
-                    <a:blip r:embed="rId8">
-                      <a:extLst>
-                        <a:ext uri="{28A0092B-C50C-407E-A947-70E740481C1C}">
-                          <a14:useLocalDpi xmlns:a14="http://schemas.microsoft.com/office/drawing/2010/main" val="0"/>
-                        </a:ext>
-                      </a:extLst>
-                    </a:blip>
-                    <a:srcRect/>
-                    <a:stretch>
-                      <a:fillRect/>
-                    </a:stretch>
-                  </pic:blipFill>
-                  <pic:spPr bwMode="auto">
-                    <a:xfrm>
-                      <a:off x="0" y="0"/>
-                      <a:ext cx="165100" cy="101600"/>
-                    </a:xfrm>
-                    <a:prstGeom prst="rect">
-                      <a:avLst/>
-                    </a:prstGeom>
-                    <a:noFill/>
-                    <a:ln>
-                      <a:noFill/>
-                    </a:ln>
-                  </pic:spPr>
-                </pic:pic>
-              </a:graphicData>
-            </a:graphic>
-          </wp:inline>
-        </w:drawing>
-      </w:r>
     </w:p>
     <w:p>
       <w:pPr>
@@ -10927,16 +10570,16 @@
           <w:rFonts w:ascii="Century Gothic" w:hAnsi="Century Gothic"/>
           <w:b/>
           <w:bCs/>
-          <w:sz w:val="15"/>
-          <w:szCs w:val="15"/>
-          <w:lang w:val="es-ES"/>
-        </w:rPr>
-      </w:pPr>
-      <w:r>
-        <w:rPr>
-          <w:rFonts w:ascii="Century Gothic" w:hAnsi="Century Gothic"/>
-          <w:sz w:val="15"/>
-          <w:szCs w:val="15"/>
+          <w:sz w:val="12"/>
+          <w:szCs w:val="12"/>
+          <w:lang w:val="es-ES"/>
+        </w:rPr>
+      </w:pPr>
+      <w:r>
+        <w:rPr>
+          <w:rFonts w:ascii="Century Gothic" w:hAnsi="Century Gothic"/>
+          <w:sz w:val="12"/>
+          <w:szCs w:val="12"/>
           <w:lang w:val="es-ES"/>
         </w:rPr>
         <w:t xml:space="preserve">            </w:t>
@@ -10944,8 +10587,8 @@
       <w:r>
         <w:rPr>
           <w:rFonts w:ascii="Century Gothic" w:hAnsi="Century Gothic"/>
-          <w:sz w:val="15"/>
-          <w:szCs w:val="15"/>
+          <w:sz w:val="12"/>
+          <w:szCs w:val="12"/>
           <w:lang w:val="es-ES"/>
         </w:rPr>
         <w:tab/>
@@ -10953,8 +10596,8 @@
       <w:r>
         <w:rPr>
           <w:rFonts w:ascii="Century Gothic" w:hAnsi="Century Gothic"/>
-          <w:sz w:val="15"/>
-          <w:szCs w:val="15"/>
+          <w:sz w:val="12"/>
+          <w:szCs w:val="12"/>
           <w:lang w:val="es-ES"/>
         </w:rPr>
         <w:tab/>
@@ -10964,8 +10607,8 @@
           <w:rFonts w:ascii="Century Gothic" w:hAnsi="Century Gothic"/>
           <w:b/>
           <w:bCs/>
-          <w:sz w:val="15"/>
-          <w:szCs w:val="15"/>
+          <w:sz w:val="12"/>
+          <w:szCs w:val="12"/>
           <w:lang w:val="es-ES"/>
         </w:rPr>
         <w:t>NO ACEPTO EN SUS TÉRMINOS Y CONDICIONES EL PRESENTE AVISO DE PRIVACIDAD</w:t>
@@ -10977,8 +10620,8 @@
         <w:jc w:val="both"/>
         <w:rPr>
           <w:rFonts w:ascii="Century Gothic" w:hAnsi="Century Gothic"/>
-          <w:sz w:val="15"/>
-          <w:szCs w:val="15"/>
+          <w:sz w:val="12"/>
+          <w:szCs w:val="12"/>
           <w:lang w:val="es-ES"/>
         </w:rPr>
       </w:pPr>
@@ -10989,18 +10632,18 @@
         <w:jc w:val="both"/>
         <w:rPr>
           <w:rFonts w:ascii="Century Gothic" w:hAnsi="Century Gothic"/>
-          <w:sz w:val="15"/>
-          <w:szCs w:val="15"/>
-          <w:lang w:val="es-ES"/>
-        </w:rPr>
-      </w:pPr>
-    </w:p>
-    <w:p>
-      <w:pPr>
-        <w:rPr>
-          <w:rFonts w:ascii="Century Gothic" w:hAnsi="Century Gothic"/>
-          <w:sz w:val="15"/>
-          <w:szCs w:val="15"/>
+          <w:sz w:val="12"/>
+          <w:szCs w:val="12"/>
+          <w:lang w:val="es-ES"/>
+        </w:rPr>
+      </w:pPr>
+    </w:p>
+    <w:p>
+      <w:pPr>
+        <w:rPr>
+          <w:rFonts w:ascii="Century Gothic" w:hAnsi="Century Gothic"/>
+          <w:sz w:val="12"/>
+          <w:szCs w:val="12"/>
           <w:lang w:val="es-ES"/>
         </w:rPr>
       </w:pPr>
@@ -11010,16 +10653,16 @@
         <w:jc w:val="center"/>
         <w:rPr>
           <w:rFonts w:ascii="Century Gothic" w:eastAsia="Calibri" w:hAnsi="Century Gothic"/>
-          <w:sz w:val="15"/>
-          <w:szCs w:val="15"/>
+          <w:sz w:val="12"/>
+          <w:szCs w:val="12"/>
           <w:lang w:val="es-ES_tradnl" w:eastAsia="en-US"/>
         </w:rPr>
       </w:pPr>
       <w:r>
         <w:rPr>
           <w:rFonts w:ascii="Century Gothic" w:eastAsia="Calibri" w:hAnsi="Century Gothic"/>
-          <w:sz w:val="15"/>
-          <w:szCs w:val="15"/>
+          <w:sz w:val="12"/>
+          <w:szCs w:val="12"/>
           <w:lang w:val="es-ES_tradnl" w:eastAsia="en-US"/>
         </w:rPr>
         <w:t>FIRMA DE CONFORMIDAD</w:t>
@@ -11030,8 +10673,8 @@
         <w:jc w:val="center"/>
         <w:rPr>
           <w:rFonts w:ascii="Century Gothic" w:eastAsia="Calibri" w:hAnsi="Century Gothic"/>
-          <w:sz w:val="15"/>
-          <w:szCs w:val="15"/>
+          <w:sz w:val="12"/>
+          <w:szCs w:val="12"/>
           <w:lang w:val="es-ES_tradnl" w:eastAsia="en-US"/>
         </w:rPr>
       </w:pPr>
@@ -11041,8 +10684,8 @@
         <w:jc w:val="center"/>
         <w:rPr>
           <w:rFonts w:ascii="Century Gothic" w:eastAsia="Calibri" w:hAnsi="Century Gothic"/>
-          <w:sz w:val="15"/>
-          <w:szCs w:val="15"/>
+          <w:sz w:val="12"/>
+          <w:szCs w:val="12"/>
           <w:lang w:val="es-ES_tradnl" w:eastAsia="en-US"/>
         </w:rPr>
       </w:pPr>
@@ -11052,16 +10695,16 @@
         <w:jc w:val="center"/>
         <w:rPr>
           <w:rFonts w:ascii="Century Gothic" w:eastAsia="Calibri" w:hAnsi="Century Gothic"/>
-          <w:sz w:val="15"/>
-          <w:szCs w:val="15"/>
+          <w:sz w:val="12"/>
+          <w:szCs w:val="12"/>
           <w:lang w:val="es-ES_tradnl" w:eastAsia="en-US"/>
         </w:rPr>
       </w:pPr>
       <w:r>
         <w:rPr>
           <w:rFonts w:ascii="Century Gothic" w:eastAsia="Calibri" w:hAnsi="Century Gothic"/>
-          <w:sz w:val="15"/>
-          <w:szCs w:val="15"/>
+          <w:sz w:val="12"/>
+          <w:szCs w:val="12"/>
           <w:lang w:val="es-ES_tradnl" w:eastAsia="en-US"/>
         </w:rPr>
         <w:t>________________________________________________________</w:t>
@@ -11073,16 +10716,16 @@
         <w:rPr>
           <w:rFonts w:ascii="Century Gothic" w:hAnsi="Century Gothic"/>
           <w:b/>
-          <w:sz w:val="15"/>
-          <w:szCs w:val="15"/>
-        </w:rPr>
-      </w:pPr>
-      <w:r>
-        <w:rPr>
-          <w:rFonts w:ascii="Century Gothic" w:hAnsi="Century Gothic"/>
-          <w:b/>
-          <w:sz w:val="15"/>
-          <w:szCs w:val="15"/>
+          <w:sz w:val="12"/>
+          <w:szCs w:val="12"/>
+        </w:rPr>
+      </w:pPr>
+      <w:r>
+        <w:rPr>
+          <w:rFonts w:ascii="Century Gothic" w:hAnsi="Century Gothic"/>
+          <w:b/>
+          <w:sz w:val="12"/>
+          <w:szCs w:val="12"/>
         </w:rPr>
         <w:t>EL CONSUMIDOR Y GARANTE HIPOTECARIO</w:t>
       </w:r>
@@ -11094,8 +10737,8 @@
         <w:rPr>
           <w:rFonts w:ascii="Century Gothic" w:hAnsi="Century Gothic"/>
           <w:b/>
-          <w:sz w:val="15"/>
-          <w:szCs w:val="15"/>
+          <w:sz w:val="12"/>
+          <w:szCs w:val="12"/>
         </w:rPr>
       </w:pPr>
     </w:p>
@@ -11106,8 +10749,8 @@
         <w:rPr>
           <w:rFonts w:ascii="Century Gothic" w:hAnsi="Century Gothic"/>
           <w:b/>
-          <w:sz w:val="15"/>
-          <w:szCs w:val="15"/>
+          <w:sz w:val="12"/>
+          <w:szCs w:val="12"/>
         </w:rPr>
       </w:pPr>
     </w:p>
@@ -11118,8 +10761,8 @@
         <w:rPr>
           <w:rFonts w:ascii="Century Gothic" w:hAnsi="Century Gothic"/>
           <w:b/>
-          <w:sz w:val="15"/>
-          <w:szCs w:val="15"/>
+          <w:sz w:val="12"/>
+          <w:szCs w:val="12"/>
         </w:rPr>
       </w:pPr>
     </w:p>
@@ -11129,8 +10772,8 @@
         <w:rPr>
           <w:rFonts w:ascii="Century Gothic" w:hAnsi="Century Gothic"/>
           <w:b/>
-          <w:sz w:val="15"/>
-          <w:szCs w:val="15"/>
+          <w:sz w:val="12"/>
+          <w:szCs w:val="12"/>
         </w:rPr>
       </w:pPr>
     </w:p>
@@ -11141,8 +10784,8 @@
         <w:rPr>
           <w:rFonts w:ascii="Century Gothic" w:hAnsi="Century Gothic"/>
           <w:b/>
-          <w:sz w:val="15"/>
-          <w:szCs w:val="15"/>
+          <w:sz w:val="12"/>
+          <w:szCs w:val="12"/>
         </w:rPr>
       </w:pPr>
     </w:p>
@@ -11153,16 +10796,16 @@
         <w:rPr>
           <w:rFonts w:ascii="Century Gothic" w:hAnsi="Century Gothic"/>
           <w:b/>
-          <w:sz w:val="15"/>
-          <w:szCs w:val="15"/>
-        </w:rPr>
-      </w:pPr>
-      <w:r>
-        <w:rPr>
-          <w:rFonts w:ascii="Century Gothic" w:hAnsi="Century Gothic"/>
-          <w:b/>
-          <w:sz w:val="15"/>
-          <w:szCs w:val="15"/>
+          <w:sz w:val="12"/>
+          <w:szCs w:val="12"/>
+        </w:rPr>
+      </w:pPr>
+      <w:r>
+        <w:rPr>
+          <w:rFonts w:ascii="Century Gothic" w:hAnsi="Century Gothic"/>
+          <w:b/>
+          <w:sz w:val="12"/>
+          <w:szCs w:val="12"/>
         </w:rPr>
         <w:t>ANEXO 3</w:t>
       </w:r>
@@ -11172,16 +10815,16 @@
         <w:rPr>
           <w:rFonts w:ascii="Century Gothic" w:hAnsi="Century Gothic"/>
           <w:b/>
-          <w:sz w:val="15"/>
-          <w:szCs w:val="15"/>
-        </w:rPr>
-      </w:pPr>
-      <w:r>
-        <w:rPr>
-          <w:rFonts w:ascii="Century Gothic" w:hAnsi="Century Gothic"/>
-          <w:b/>
-          <w:sz w:val="15"/>
-          <w:szCs w:val="15"/>
+          <w:sz w:val="12"/>
+          <w:szCs w:val="12"/>
+        </w:rPr>
+      </w:pPr>
+      <w:r>
+        <w:rPr>
+          <w:rFonts w:ascii="Century Gothic" w:hAnsi="Century Gothic"/>
+          <w:b/>
+          <w:sz w:val="12"/>
+          <w:szCs w:val="12"/>
         </w:rPr>
         <w:t xml:space="preserve">SRA. RUBIDIA MARTÍNEZ ALCARAZ </w:t>
       </w:r>
@@ -11191,16 +10834,16 @@
         <w:rPr>
           <w:rFonts w:ascii="Century Gothic" w:hAnsi="Century Gothic"/>
           <w:b/>
-          <w:sz w:val="15"/>
-          <w:szCs w:val="15"/>
-        </w:rPr>
-      </w:pPr>
-      <w:r>
-        <w:rPr>
-          <w:rFonts w:ascii="Century Gothic" w:hAnsi="Century Gothic"/>
-          <w:b/>
-          <w:sz w:val="15"/>
-          <w:szCs w:val="15"/>
+          <w:sz w:val="12"/>
+          <w:szCs w:val="12"/>
+        </w:rPr>
+      </w:pPr>
+      <w:r>
+        <w:rPr>
+          <w:rFonts w:ascii="Century Gothic" w:hAnsi="Century Gothic"/>
+          <w:b/>
+          <w:sz w:val="12"/>
+          <w:szCs w:val="12"/>
         </w:rPr>
         <w:t xml:space="preserve">DOMICILIO EN BOULEVARD EMILIANO ZAPATA NO. 3125, </w:t>
       </w:r>
@@ -11210,16 +10853,16 @@
         <w:rPr>
           <w:rFonts w:ascii="Century Gothic" w:hAnsi="Century Gothic"/>
           <w:b/>
-          <w:sz w:val="15"/>
-          <w:szCs w:val="15"/>
-        </w:rPr>
-      </w:pPr>
-      <w:r>
-        <w:rPr>
-          <w:rFonts w:ascii="Century Gothic" w:hAnsi="Century Gothic"/>
-          <w:b/>
-          <w:sz w:val="15"/>
-          <w:szCs w:val="15"/>
+          <w:sz w:val="12"/>
+          <w:szCs w:val="12"/>
+        </w:rPr>
+      </w:pPr>
+      <w:r>
+        <w:rPr>
+          <w:rFonts w:ascii="Century Gothic" w:hAnsi="Century Gothic"/>
+          <w:b/>
+          <w:sz w:val="12"/>
+          <w:szCs w:val="12"/>
         </w:rPr>
         <w:t>LOCAL 12BC, COLONIA LOMAS DEL BOULEVARD, C.P. 80110,</w:t>
       </w:r>
@@ -11230,16 +10873,16 @@
         <w:rPr>
           <w:rFonts w:ascii="Century Gothic" w:hAnsi="Century Gothic"/>
           <w:b/>
-          <w:sz w:val="15"/>
-          <w:szCs w:val="15"/>
-        </w:rPr>
-      </w:pPr>
-      <w:r>
-        <w:rPr>
-          <w:rFonts w:ascii="Century Gothic" w:hAnsi="Century Gothic"/>
-          <w:b/>
-          <w:sz w:val="15"/>
-          <w:szCs w:val="15"/>
+          <w:sz w:val="12"/>
+          <w:szCs w:val="12"/>
+        </w:rPr>
+      </w:pPr>
+      <w:r>
+        <w:rPr>
+          <w:rFonts w:ascii="Century Gothic" w:hAnsi="Century Gothic"/>
+          <w:b/>
+          <w:sz w:val="12"/>
+          <w:szCs w:val="12"/>
         </w:rPr>
         <w:t>CULIACÁN, SINALOA.</w:t>
       </w:r>
@@ -11250,8 +10893,8 @@
         <w:jc w:val="both"/>
         <w:rPr>
           <w:rFonts w:ascii="Century Gothic" w:hAnsi="Century Gothic"/>
-          <w:sz w:val="15"/>
-          <w:szCs w:val="15"/>
+          <w:sz w:val="12"/>
+          <w:szCs w:val="12"/>
         </w:rPr>
       </w:pPr>
     </w:p>
@@ -11262,15 +10905,15 @@
         <w:rPr>
           <w:rFonts w:ascii="Century Gothic" w:hAnsi="Century Gothic"/>
           <w:b/>
-          <w:sz w:val="15"/>
-          <w:szCs w:val="15"/>
-        </w:rPr>
-      </w:pPr>
-      <w:r>
-        <w:rPr>
-          <w:rFonts w:ascii="Century Gothic" w:hAnsi="Century Gothic"/>
-          <w:sz w:val="15"/>
-          <w:szCs w:val="15"/>
+          <w:sz w:val="12"/>
+          <w:szCs w:val="12"/>
+        </w:rPr>
+      </w:pPr>
+      <w:r>
+        <w:rPr>
+          <w:rFonts w:ascii="Century Gothic" w:hAnsi="Century Gothic"/>
+          <w:sz w:val="12"/>
+          <w:szCs w:val="12"/>
         </w:rPr>
         <w:t xml:space="preserve">EN LA CELEBRACIÓN DEL PRESENTE CONTRATO Y EN CUMPLIMIENTO A  LA LEY FEDERAL PARA LA PREVENCIÓN E IDENTIFICACIÓN DE OPERACIONES CON RECURSOS DE PROCEDENCIA ILÍCITA, REGLAMENTO Y REGLAS GENERALES, </w:t>
       </w:r>
@@ -11278,8 +10921,8 @@
         <w:rPr>
           <w:rFonts w:ascii="Century Gothic" w:hAnsi="Century Gothic"/>
           <w:b/>
-          <w:sz w:val="15"/>
-          <w:szCs w:val="15"/>
+          <w:sz w:val="12"/>
+          <w:szCs w:val="12"/>
         </w:rPr>
         <w:t>BAJO PROTESTA DE DECIR VERDAD MANIFIESTO LO SIGUIENTE:</w:t>
       </w:r>
@@ -11289,8 +10932,8 @@
         <w:jc w:val="both"/>
         <w:rPr>
           <w:rFonts w:ascii="Century Gothic" w:hAnsi="Century Gothic"/>
-          <w:sz w:val="15"/>
-          <w:szCs w:val="15"/>
+          <w:sz w:val="12"/>
+          <w:szCs w:val="12"/>
         </w:rPr>
       </w:pPr>
     </w:p>
@@ -11299,15 +10942,15 @@
         <w:jc w:val="both"/>
         <w:rPr>
           <w:rFonts w:ascii="Century Gothic" w:hAnsi="Century Gothic"/>
-          <w:sz w:val="15"/>
-          <w:szCs w:val="15"/>
-        </w:rPr>
-      </w:pPr>
-      <w:r>
-        <w:rPr>
-          <w:rFonts w:ascii="Century Gothic" w:hAnsi="Century Gothic"/>
-          <w:sz w:val="15"/>
-          <w:szCs w:val="15"/>
+          <w:sz w:val="12"/>
+          <w:szCs w:val="12"/>
+        </w:rPr>
+      </w:pPr>
+      <w:r>
+        <w:rPr>
+          <w:rFonts w:ascii="Century Gothic" w:hAnsi="Century Gothic"/>
+          <w:sz w:val="12"/>
+          <w:szCs w:val="12"/>
         </w:rPr>
         <w:tab/>
         <w:t>1).- QUE LOS RECURSOS UTILIZADOS PARA EL PAGO DE LAS PRESTACIONES ECONÓMICAS PACTADAS  NO TIENEN SU ORIGEN  EN ACTIVIDADES ILÍCITAS, Y EL SUSCRITO EJERCERÁ EL DERECHO DE DISPOSICIÓN DEL PRÉSTAMO OTORGADO.</w:t>
@@ -11318,15 +10961,15 @@
         <w:jc w:val="both"/>
         <w:rPr>
           <w:rFonts w:ascii="Century Gothic" w:hAnsi="Century Gothic"/>
-          <w:sz w:val="15"/>
-          <w:szCs w:val="15"/>
-        </w:rPr>
-      </w:pPr>
-      <w:r>
-        <w:rPr>
-          <w:rFonts w:ascii="Century Gothic" w:hAnsi="Century Gothic"/>
-          <w:sz w:val="15"/>
-          <w:szCs w:val="15"/>
+          <w:sz w:val="12"/>
+          <w:szCs w:val="12"/>
+        </w:rPr>
+      </w:pPr>
+      <w:r>
+        <w:rPr>
+          <w:rFonts w:ascii="Century Gothic" w:hAnsi="Century Gothic"/>
+          <w:sz w:val="12"/>
+          <w:szCs w:val="12"/>
         </w:rPr>
         <w:tab/>
         <w:t>2).- QUE SI/NO CONOCIMIENTO DE QUE EXISTA BENEFICIARIO  CONTROLADOR ALGUNO.</w:t>
@@ -11338,15 +10981,15 @@
         <w:jc w:val="both"/>
         <w:rPr>
           <w:rFonts w:ascii="Century Gothic" w:hAnsi="Century Gothic"/>
-          <w:sz w:val="15"/>
-          <w:szCs w:val="15"/>
-        </w:rPr>
-      </w:pPr>
-      <w:r>
-        <w:rPr>
-          <w:rFonts w:ascii="Century Gothic" w:hAnsi="Century Gothic"/>
-          <w:sz w:val="15"/>
-          <w:szCs w:val="15"/>
+          <w:sz w:val="12"/>
+          <w:szCs w:val="12"/>
+        </w:rPr>
+      </w:pPr>
+      <w:r>
+        <w:rPr>
+          <w:rFonts w:ascii="Century Gothic" w:hAnsi="Century Gothic"/>
+          <w:sz w:val="12"/>
+          <w:szCs w:val="12"/>
         </w:rPr>
         <w:t>(EN CASO DE SI TENER CONOCIMIENTO, INDICAR SUS DATOS PERSONALES)</w:t>
       </w:r>
@@ -11357,15 +11000,15 @@
         <w:jc w:val="center"/>
         <w:rPr>
           <w:rFonts w:ascii="Century Gothic" w:hAnsi="Century Gothic"/>
-          <w:sz w:val="15"/>
-          <w:szCs w:val="15"/>
-        </w:rPr>
-      </w:pPr>
-      <w:r>
-        <w:rPr>
-          <w:rFonts w:ascii="Century Gothic" w:hAnsi="Century Gothic"/>
-          <w:sz w:val="15"/>
-          <w:szCs w:val="15"/>
+          <w:sz w:val="12"/>
+          <w:szCs w:val="12"/>
+        </w:rPr>
+      </w:pPr>
+      <w:r>
+        <w:rPr>
+          <w:rFonts w:ascii="Century Gothic" w:hAnsi="Century Gothic"/>
+          <w:sz w:val="12"/>
+          <w:szCs w:val="12"/>
         </w:rPr>
         <w:t>ATENTAMENTE</w:t>
       </w:r>
@@ -11374,8 +11017,8 @@
       <w:pPr>
         <w:rPr>
           <w:rFonts w:ascii="Century Gothic" w:eastAsia="Calibri" w:hAnsi="Century Gothic"/>
-          <w:sz w:val="15"/>
-          <w:szCs w:val="15"/>
+          <w:sz w:val="12"/>
+          <w:szCs w:val="12"/>
           <w:lang w:val="es-ES_tradnl" w:eastAsia="en-US"/>
         </w:rPr>
       </w:pPr>
@@ -11385,16 +11028,16 @@
         <w:jc w:val="center"/>
         <w:rPr>
           <w:rFonts w:ascii="Century Gothic" w:eastAsia="Calibri" w:hAnsi="Century Gothic"/>
-          <w:sz w:val="15"/>
-          <w:szCs w:val="15"/>
+          <w:sz w:val="12"/>
+          <w:szCs w:val="12"/>
           <w:lang w:val="es-ES_tradnl" w:eastAsia="en-US"/>
         </w:rPr>
       </w:pPr>
       <w:r>
         <w:rPr>
           <w:rFonts w:ascii="Century Gothic" w:eastAsia="Calibri" w:hAnsi="Century Gothic"/>
-          <w:sz w:val="15"/>
-          <w:szCs w:val="15"/>
+          <w:sz w:val="12"/>
+          <w:szCs w:val="12"/>
           <w:lang w:val="es-ES_tradnl" w:eastAsia="en-US"/>
         </w:rPr>
         <w:t>________________________________________________________</w:t>
@@ -11406,16 +11049,16 @@
         <w:rPr>
           <w:rFonts w:ascii="Century Gothic" w:hAnsi="Century Gothic"/>
           <w:b/>
-          <w:sz w:val="15"/>
-          <w:szCs w:val="15"/>
-        </w:rPr>
-      </w:pPr>
-      <w:r>
-        <w:rPr>
-          <w:rFonts w:ascii="Century Gothic" w:hAnsi="Century Gothic"/>
-          <w:b/>
-          <w:sz w:val="15"/>
-          <w:szCs w:val="15"/>
+          <w:sz w:val="12"/>
+          <w:szCs w:val="12"/>
+        </w:rPr>
+      </w:pPr>
+      <w:r>
+        <w:rPr>
+          <w:rFonts w:ascii="Century Gothic" w:hAnsi="Century Gothic"/>
+          <w:b/>
+          <w:sz w:val="12"/>
+          <w:szCs w:val="12"/>
         </w:rPr>
         <w:t>EL CONSUMIDOR Y GARANTE HIPOTECARIO</w:t>
       </w:r>
@@ -11427,8 +11070,8 @@
         <w:rPr>
           <w:rFonts w:ascii="Century Gothic" w:hAnsi="Century Gothic" w:cs="Arial"/>
           <w:b/>
-          <w:sz w:val="15"/>
-          <w:szCs w:val="15"/>
+          <w:sz w:val="12"/>
+          <w:szCs w:val="12"/>
         </w:rPr>
       </w:pPr>
     </w:p>
@@ -11440,8 +11083,8 @@
         <w:jc w:val="both"/>
         <w:rPr>
           <w:rFonts w:ascii="Century Gothic" w:hAnsi="Century Gothic" w:cs="Arial"/>
-          <w:sz w:val="15"/>
-          <w:szCs w:val="15"/>
+          <w:sz w:val="12"/>
+          <w:szCs w:val="12"/>
         </w:rPr>
       </w:pPr>
     </w:p>
@@ -11453,8 +11096,8 @@
         <w:jc w:val="both"/>
         <w:rPr>
           <w:rFonts w:ascii="Century Gothic" w:hAnsi="Century Gothic" w:cs="Arial"/>
-          <w:sz w:val="15"/>
-          <w:szCs w:val="15"/>
+          <w:sz w:val="12"/>
+          <w:szCs w:val="12"/>
         </w:rPr>
       </w:pPr>
     </w:p>
@@ -11466,8 +11109,8 @@
         <w:jc w:val="both"/>
         <w:rPr>
           <w:rFonts w:ascii="Century Gothic" w:hAnsi="Century Gothic" w:cs="Arial"/>
-          <w:sz w:val="15"/>
-          <w:szCs w:val="15"/>
+          <w:sz w:val="12"/>
+          <w:szCs w:val="12"/>
         </w:rPr>
       </w:pPr>
     </w:p>
@@ -11479,8 +11122,8 @@
         <w:jc w:val="both"/>
         <w:rPr>
           <w:rFonts w:ascii="Century Gothic" w:hAnsi="Century Gothic" w:cs="Arial"/>
-          <w:sz w:val="15"/>
-          <w:szCs w:val="15"/>
+          <w:sz w:val="12"/>
+          <w:szCs w:val="12"/>
         </w:rPr>
       </w:pPr>
     </w:p>
@@ -11497,15 +11140,15 @@
         <w:jc w:val="both"/>
         <w:rPr>
           <w:rFonts w:ascii="Century Gothic" w:hAnsi="Century Gothic" w:cs="Arial"/>
-          <w:sz w:val="15"/>
-          <w:szCs w:val="15"/>
-        </w:rPr>
-      </w:pPr>
-      <w:r>
-        <w:rPr>
-          <w:rFonts w:ascii="Century Gothic" w:hAnsi="Century Gothic" w:cs="Arial"/>
-          <w:sz w:val="15"/>
-          <w:szCs w:val="15"/>
+          <w:sz w:val="12"/>
+          <w:szCs w:val="12"/>
+        </w:rPr>
+      </w:pPr>
+      <w:r>
+        <w:rPr>
+          <w:rFonts w:ascii="Century Gothic" w:hAnsi="Century Gothic" w:cs="Arial"/>
+          <w:sz w:val="12"/>
+          <w:szCs w:val="12"/>
         </w:rPr>
         <w:lastRenderedPageBreak/>
         <w:t>P A G A R É</w:t>
@@ -11513,8 +11156,8 @@
       <w:r>
         <w:rPr>
           <w:rFonts w:ascii="Century Gothic" w:hAnsi="Century Gothic" w:cs="Arial"/>
-          <w:sz w:val="15"/>
-          <w:szCs w:val="15"/>
+          <w:sz w:val="12"/>
+          <w:szCs w:val="12"/>
           <w:u w:val="none"/>
         </w:rPr>
         <w:tab/>
@@ -11522,8 +11165,8 @@
       <w:r>
         <w:rPr>
           <w:rFonts w:ascii="Century Gothic" w:hAnsi="Century Gothic" w:cs="Arial"/>
-          <w:sz w:val="15"/>
-          <w:szCs w:val="15"/>
+          <w:sz w:val="12"/>
+          <w:szCs w:val="12"/>
           <w:u w:val="none"/>
         </w:rPr>
         <w:tab/>
@@ -11531,8 +11174,8 @@
       <w:r>
         <w:rPr>
           <w:rFonts w:ascii="Century Gothic" w:hAnsi="Century Gothic" w:cs="Arial"/>
-          <w:sz w:val="15"/>
-          <w:szCs w:val="15"/>
+          <w:sz w:val="12"/>
+          <w:szCs w:val="12"/>
           <w:u w:val="none"/>
         </w:rPr>
         <w:tab/>
@@ -11540,8 +11183,8 @@
       <w:r>
         <w:rPr>
           <w:rFonts w:ascii="Century Gothic" w:hAnsi="Century Gothic" w:cs="Arial"/>
-          <w:sz w:val="15"/>
-          <w:szCs w:val="15"/>
+          <w:sz w:val="12"/>
+          <w:szCs w:val="12"/>
           <w:u w:val="none"/>
         </w:rPr>
         <w:tab/>
@@ -11549,8 +11192,8 @@
       <w:r>
         <w:rPr>
           <w:rFonts w:ascii="Century Gothic" w:hAnsi="Century Gothic" w:cs="Arial"/>
-          <w:sz w:val="15"/>
-          <w:szCs w:val="15"/>
+          <w:sz w:val="12"/>
+          <w:szCs w:val="12"/>
           <w:u w:val="none"/>
         </w:rPr>
         <w:tab/>
@@ -11559,8 +11202,8 @@
       <w:r>
         <w:rPr>
           <w:rFonts w:ascii="Century Gothic" w:hAnsi="Century Gothic" w:cs="Arial"/>
-          <w:sz w:val="15"/>
-          <w:szCs w:val="15"/>
+          <w:sz w:val="12"/>
+          <w:szCs w:val="12"/>
           <w:u w:val="none"/>
         </w:rPr>
         <w:tab/>
@@ -11568,8 +11211,8 @@
       <w:r>
         <w:rPr>
           <w:rFonts w:ascii="Century Gothic" w:hAnsi="Century Gothic" w:cs="Arial"/>
-          <w:sz w:val="15"/>
-          <w:szCs w:val="15"/>
+          <w:sz w:val="12"/>
+          <w:szCs w:val="12"/>
           <w:u w:val="none"/>
         </w:rPr>
         <w:tab/>
@@ -11578,16 +11221,16 @@
       <w:r>
         <w:rPr>
           <w:rFonts w:ascii="Century Gothic" w:hAnsi="Century Gothic" w:cs="Arial"/>
-          <w:sz w:val="15"/>
-          <w:szCs w:val="15"/>
+          <w:sz w:val="12"/>
+          <w:szCs w:val="12"/>
         </w:rPr>
         <w:t xml:space="preserve">BUENO POR </w:t>
       </w:r>
       <w:r>
         <w:rPr>
           <w:rFonts w:ascii="Century Gothic" w:hAnsi="Century Gothic" w:cs="Arial"/>
-          <w:sz w:val="15"/>
-          <w:szCs w:val="15"/>
+          <w:sz w:val="12"/>
+          <w:szCs w:val="12"/>
         </w:rPr>
         <w:t>${#contrato}{</w:t>
       </w:r>
@@ -11595,8 +11238,8 @@
       <w:r>
         <w:rPr>
           <w:rFonts w:ascii="Century Gothic" w:hAnsi="Century Gothic" w:cs="Arial"/>
-          <w:sz w:val="15"/>
-          <w:szCs w:val="15"/>
+          <w:sz w:val="12"/>
+          <w:szCs w:val="12"/>
         </w:rPr>
         <w:t>capitalSolicitado</w:t>
       </w:r>
@@ -11604,8 +11247,8 @@
       <w:r>
         <w:rPr>
           <w:rFonts w:ascii="Century Gothic" w:hAnsi="Century Gothic" w:cs="Arial"/>
-          <w:sz w:val="15"/>
-          <w:szCs w:val="15"/>
+          <w:sz w:val="12"/>
+          <w:szCs w:val="12"/>
         </w:rPr>
         <w:t>}{/contrato}</w:t>
       </w:r>
@@ -11620,8 +11263,8 @@
         <w:jc w:val="both"/>
         <w:rPr>
           <w:rFonts w:ascii="Century Gothic" w:hAnsi="Century Gothic" w:cs="Arial"/>
-          <w:sz w:val="15"/>
-          <w:szCs w:val="15"/>
+          <w:sz w:val="12"/>
+          <w:szCs w:val="12"/>
           <w:lang w:val="es-ES"/>
         </w:rPr>
       </w:pPr>
@@ -11636,15 +11279,15 @@
         <w:jc w:val="both"/>
         <w:rPr>
           <w:rFonts w:ascii="Century Gothic" w:hAnsi="Century Gothic" w:cs="Arial"/>
-          <w:sz w:val="15"/>
-          <w:szCs w:val="15"/>
-        </w:rPr>
-      </w:pPr>
-      <w:r>
-        <w:rPr>
-          <w:rFonts w:ascii="Century Gothic" w:hAnsi="Century Gothic" w:cs="Arial"/>
-          <w:sz w:val="15"/>
-          <w:szCs w:val="15"/>
+          <w:sz w:val="12"/>
+          <w:szCs w:val="12"/>
+        </w:rPr>
+      </w:pPr>
+      <w:r>
+        <w:rPr>
+          <w:rFonts w:ascii="Century Gothic" w:hAnsi="Century Gothic" w:cs="Arial"/>
+          <w:sz w:val="12"/>
+          <w:szCs w:val="12"/>
         </w:rPr>
         <w:t xml:space="preserve">---- POR EL PRESENTE PAGARÉ RECONOZCO DEBER Y ME OBLIGO INCONDICIONALMENTE A PAGAR A LA ORDEN DE </w:t>
       </w:r>
@@ -11652,16 +11295,16 @@
         <w:rPr>
           <w:rFonts w:ascii="Century Gothic" w:hAnsi="Century Gothic" w:cs="Arial"/>
           <w:b/>
-          <w:sz w:val="15"/>
-          <w:szCs w:val="15"/>
+          <w:sz w:val="12"/>
+          <w:szCs w:val="12"/>
         </w:rPr>
         <w:t xml:space="preserve">RUBIDIA MARTÍNEZ ALCARAZ, </w:t>
       </w:r>
       <w:r>
         <w:rPr>
           <w:rFonts w:ascii="Century Gothic" w:hAnsi="Century Gothic" w:cs="Arial"/>
-          <w:sz w:val="15"/>
-          <w:szCs w:val="15"/>
+          <w:sz w:val="12"/>
+          <w:szCs w:val="12"/>
         </w:rPr>
         <w:t xml:space="preserve">LA CANTIDAD DE  </w:t>
       </w:r>
@@ -11669,8 +11312,8 @@
         <w:rPr>
           <w:rFonts w:ascii="Century Gothic" w:hAnsi="Century Gothic" w:cs="Arial"/>
           <w:b/>
-          <w:sz w:val="15"/>
-          <w:szCs w:val="15"/>
+          <w:sz w:val="12"/>
+          <w:szCs w:val="12"/>
         </w:rPr>
         <w:t>(${#contrato}{capitalSolicitado}{/contrato}), {letra}</w:t>
       </w:r>
@@ -11678,24 +11321,24 @@
         <w:rPr>
           <w:rFonts w:ascii="Century Gothic" w:hAnsi="Century Gothic" w:cs="Arial"/>
           <w:b/>
-          <w:sz w:val="15"/>
-          <w:szCs w:val="15"/>
+          <w:sz w:val="12"/>
+          <w:szCs w:val="12"/>
         </w:rPr>
         <w:t xml:space="preserve"> PESOS</w:t>
       </w:r>
       <w:r>
         <w:rPr>
           <w:rFonts w:ascii="Century Gothic" w:hAnsi="Century Gothic" w:cs="Arial"/>
-          <w:sz w:val="15"/>
-          <w:szCs w:val="15"/>
+          <w:sz w:val="12"/>
+          <w:szCs w:val="12"/>
         </w:rPr>
         <w:t xml:space="preserve"> </w:t>
       </w:r>
       <w:r>
         <w:rPr>
           <w:rFonts w:ascii="Century Gothic" w:hAnsi="Century Gothic" w:cs="Arial"/>
-          <w:sz w:val="15"/>
-          <w:szCs w:val="15"/>
+          <w:sz w:val="12"/>
+          <w:szCs w:val="12"/>
         </w:rPr>
         <w:t xml:space="preserve">VALOR RECIBIDO A MI ENTERA SATISFACCIÓN, LO CUAL SE HARÁ EN EL DOMICILIO UBICADO EN </w:t>
       </w:r>
@@ -11703,24 +11346,24 @@
         <w:rPr>
           <w:rFonts w:ascii="Century Gothic" w:hAnsi="Century Gothic" w:cs="Arial"/>
           <w:b/>
-          <w:sz w:val="15"/>
-          <w:szCs w:val="15"/>
+          <w:sz w:val="12"/>
+          <w:szCs w:val="12"/>
         </w:rPr>
         <w:t>BOULEVARD EMILIANO ZAPATA NO. 3125, LOCAL 12-BC, COLONIA LOMAS DEL BOULEVARD C.P. 80110, CULIACÁN, SINALOA</w:t>
       </w:r>
       <w:r>
         <w:rPr>
           <w:rFonts w:ascii="Century Gothic" w:hAnsi="Century Gothic" w:cs="Arial"/>
-          <w:sz w:val="15"/>
-          <w:szCs w:val="15"/>
+          <w:sz w:val="12"/>
+          <w:szCs w:val="12"/>
         </w:rPr>
         <w:t xml:space="preserve"> O EN CUALQUIER OTRO LUGAR EN QUE SE ME REQUIERA.</w:t>
       </w:r>
       <w:r>
         <w:rPr>
           <w:rFonts w:ascii="Century Gothic" w:hAnsi="Century Gothic" w:cs="Arial"/>
-          <w:sz w:val="15"/>
-          <w:szCs w:val="15"/>
+          <w:sz w:val="12"/>
+          <w:szCs w:val="12"/>
         </w:rPr>
         <w:tab/>
       </w:r>
@@ -11736,16 +11379,16 @@
         <w:rPr>
           <w:rFonts w:ascii="Century Gothic" w:hAnsi="Century Gothic"/>
           <w:color w:val="000000"/>
-          <w:sz w:val="15"/>
-          <w:szCs w:val="15"/>
+          <w:sz w:val="12"/>
+          <w:szCs w:val="12"/>
           <w:lang w:val="es-ES_tradnl"/>
         </w:rPr>
       </w:pPr>
       <w:r>
         <w:rPr>
           <w:rFonts w:ascii="Century Gothic" w:hAnsi="Century Gothic" w:cs="Arial"/>
-          <w:sz w:val="15"/>
-          <w:szCs w:val="15"/>
+          <w:sz w:val="12"/>
+          <w:szCs w:val="12"/>
         </w:rPr>
         <w:t xml:space="preserve">--- </w:t>
       </w:r>
@@ -11753,8 +11396,8 @@
         <w:rPr>
           <w:rFonts w:ascii="Century Gothic" w:hAnsi="Century Gothic"/>
           <w:color w:val="000000"/>
-          <w:sz w:val="15"/>
-          <w:szCs w:val="15"/>
+          <w:sz w:val="12"/>
+          <w:szCs w:val="12"/>
         </w:rPr>
         <w:t>EL IMPORTE DE DINERO TRANSMITIDO GENERARÁ A PARTIR DE ESTA FECHA Y HASTA SU TOTAL LIQUIDACIÓN, INTERESES QUE SE CALCU</w:t>
       </w:r>
@@ -11762,8 +11405,8 @@
         <w:rPr>
           <w:rFonts w:ascii="Century Gothic" w:hAnsi="Century Gothic"/>
           <w:color w:val="000000"/>
-          <w:sz w:val="15"/>
-          <w:szCs w:val="15"/>
+          <w:sz w:val="12"/>
+          <w:szCs w:val="12"/>
           <w:lang w:val="es-ES_tradnl"/>
         </w:rPr>
         <w:t xml:space="preserve">LARÁN BAJO LAS SIGUIENTES BASES: </w:t>
@@ -11772,8 +11415,8 @@
         <w:rPr>
           <w:rFonts w:ascii="Century Gothic" w:hAnsi="Century Gothic"/>
           <w:color w:val="000000"/>
-          <w:sz w:val="15"/>
-          <w:szCs w:val="15"/>
+          <w:sz w:val="12"/>
+          <w:szCs w:val="12"/>
           <w:lang w:val="es-ES_tradnl"/>
         </w:rPr>
         <w:tab/>
@@ -11790,8 +11433,8 @@
         <w:rPr>
           <w:rFonts w:ascii="Century Gothic" w:hAnsi="Century Gothic"/>
           <w:color w:val="000000"/>
-          <w:sz w:val="15"/>
-          <w:szCs w:val="15"/>
+          <w:sz w:val="12"/>
+          <w:szCs w:val="12"/>
           <w:lang w:val="es-ES_tradnl"/>
         </w:rPr>
       </w:pPr>
@@ -11799,8 +11442,8 @@
         <w:rPr>
           <w:rFonts w:ascii="Century Gothic" w:hAnsi="Century Gothic"/>
           <w:color w:val="000000"/>
-          <w:sz w:val="15"/>
-          <w:szCs w:val="15"/>
+          <w:sz w:val="12"/>
+          <w:szCs w:val="12"/>
           <w:lang w:val="es-ES_tradnl"/>
         </w:rPr>
         <w:t xml:space="preserve">--- </w:t>
@@ -11810,8 +11453,8 @@
           <w:rFonts w:ascii="Century Gothic" w:hAnsi="Century Gothic"/>
           <w:b/>
           <w:color w:val="000000"/>
-          <w:sz w:val="15"/>
-          <w:szCs w:val="15"/>
+          <w:sz w:val="12"/>
+          <w:szCs w:val="12"/>
           <w:lang w:val="es-ES_tradnl"/>
         </w:rPr>
         <w:t>A).-</w:t>
@@ -11820,8 +11463,8 @@
         <w:rPr>
           <w:rFonts w:ascii="Century Gothic" w:hAnsi="Century Gothic"/>
           <w:color w:val="000000"/>
-          <w:sz w:val="15"/>
-          <w:szCs w:val="15"/>
+          <w:sz w:val="12"/>
+          <w:szCs w:val="12"/>
           <w:lang w:val="es-ES_tradnl"/>
         </w:rPr>
         <w:t xml:space="preserve"> UN INTERÉS ORDINARIO FIJO SOBRE EL IMPORTE TOTAL QUE AMPARA EL PRESENTE PAGARÉ, QUE SE CALCULARÁ APLICANDO UNA TASA MENSUAL DEL </w:t>
@@ -11831,8 +11474,8 @@
           <w:rFonts w:ascii="Century Gothic" w:hAnsi="Century Gothic"/>
           <w:b/>
           <w:color w:val="000000"/>
-          <w:sz w:val="15"/>
-          <w:szCs w:val="15"/>
+          <w:sz w:val="12"/>
+          <w:szCs w:val="12"/>
           <w:lang w:val="es-ES_tradnl"/>
         </w:rPr>
         <w:t>10% (DIEZ POR CIENTO)</w:t>
@@ -11841,8 +11484,8 @@
         <w:rPr>
           <w:rFonts w:ascii="Century Gothic" w:hAnsi="Century Gothic"/>
           <w:color w:val="000000"/>
-          <w:sz w:val="15"/>
-          <w:szCs w:val="15"/>
+          <w:sz w:val="12"/>
+          <w:szCs w:val="12"/>
           <w:lang w:val="es-ES_tradnl"/>
         </w:rPr>
         <w:t xml:space="preserve"> </w:t>
@@ -11852,8 +11495,8 @@
           <w:rFonts w:ascii="Century Gothic" w:hAnsi="Century Gothic"/>
           <w:b/>
           <w:color w:val="000000"/>
-          <w:sz w:val="15"/>
-          <w:szCs w:val="15"/>
+          <w:sz w:val="12"/>
+          <w:szCs w:val="12"/>
           <w:lang w:val="es-ES_tradnl"/>
         </w:rPr>
         <w:t>SOBRE SALDOS INSOLUTOS.</w:t>
@@ -11862,8 +11505,8 @@
         <w:rPr>
           <w:rFonts w:ascii="Century Gothic" w:hAnsi="Century Gothic"/>
           <w:color w:val="000000"/>
-          <w:sz w:val="15"/>
-          <w:szCs w:val="15"/>
+          <w:sz w:val="12"/>
+          <w:szCs w:val="12"/>
           <w:lang w:val="es-ES_tradnl"/>
         </w:rPr>
         <w:tab/>
@@ -11880,8 +11523,8 @@
         <w:rPr>
           <w:rFonts w:ascii="Century Gothic" w:hAnsi="Century Gothic"/>
           <w:color w:val="000000"/>
-          <w:sz w:val="15"/>
-          <w:szCs w:val="15"/>
+          <w:sz w:val="12"/>
+          <w:szCs w:val="12"/>
           <w:lang w:val="es-ES_tradnl"/>
         </w:rPr>
       </w:pPr>
@@ -11889,8 +11532,8 @@
         <w:rPr>
           <w:rFonts w:ascii="Century Gothic" w:hAnsi="Century Gothic"/>
           <w:color w:val="000000"/>
-          <w:sz w:val="15"/>
-          <w:szCs w:val="15"/>
+          <w:sz w:val="12"/>
+          <w:szCs w:val="12"/>
           <w:lang w:val="es-ES_tradnl"/>
         </w:rPr>
         <w:t xml:space="preserve">--- </w:t>
@@ -11900,8 +11543,8 @@
           <w:rFonts w:ascii="Century Gothic" w:hAnsi="Century Gothic"/>
           <w:b/>
           <w:color w:val="000000"/>
-          <w:sz w:val="15"/>
-          <w:szCs w:val="15"/>
+          <w:sz w:val="12"/>
+          <w:szCs w:val="12"/>
           <w:lang w:val="es-ES_tradnl"/>
         </w:rPr>
         <w:t>B).-</w:t>
@@ -11910,8 +11553,8 @@
         <w:rPr>
           <w:rFonts w:ascii="Century Gothic" w:hAnsi="Century Gothic"/>
           <w:color w:val="000000"/>
-          <w:sz w:val="15"/>
-          <w:szCs w:val="15"/>
+          <w:sz w:val="12"/>
+          <w:szCs w:val="12"/>
           <w:lang w:val="es-ES_tradnl"/>
         </w:rPr>
         <w:t xml:space="preserve"> </w:t>
@@ -11921,8 +11564,8 @@
           <w:rFonts w:ascii="Century Gothic" w:hAnsi="Century Gothic"/>
           <w:b/>
           <w:color w:val="000000"/>
-          <w:sz w:val="15"/>
-          <w:szCs w:val="15"/>
+          <w:sz w:val="12"/>
+          <w:szCs w:val="12"/>
           <w:lang w:val="es-ES_tradnl"/>
         </w:rPr>
         <w:t>EN CASO DE MORA</w:t>
@@ -11931,8 +11574,8 @@
         <w:rPr>
           <w:rFonts w:ascii="Century Gothic" w:hAnsi="Century Gothic"/>
           <w:color w:val="000000"/>
-          <w:sz w:val="15"/>
-          <w:szCs w:val="15"/>
+          <w:sz w:val="12"/>
+          <w:szCs w:val="12"/>
           <w:lang w:val="es-ES_tradnl"/>
         </w:rPr>
         <w:t xml:space="preserve">, DE IGUAL FORMA SE OBLIGA A CUBRIR UN INTERÉS FIJO, QUE SE CALCULARÁ DEPENDIENDO DE SU PERIODO DE PAGO, APLICANDO LAS SIGUIENTES TASAS DIARIAS </w:t>
@@ -11942,8 +11585,8 @@
           <w:rFonts w:ascii="Century Gothic" w:hAnsi="Century Gothic"/>
           <w:b/>
           <w:color w:val="000000"/>
-          <w:sz w:val="15"/>
-          <w:szCs w:val="15"/>
+          <w:sz w:val="12"/>
+          <w:szCs w:val="12"/>
           <w:lang w:val="es-ES_tradnl"/>
         </w:rPr>
         <w:t>SOBRE EL MONTO DEL PRÉSTAMO VENCIDO NO PAGADO.</w:t>
@@ -11952,8 +11595,8 @@
         <w:rPr>
           <w:rFonts w:ascii="Century Gothic" w:hAnsi="Century Gothic"/>
           <w:color w:val="000000"/>
-          <w:sz w:val="15"/>
-          <w:szCs w:val="15"/>
+          <w:sz w:val="12"/>
+          <w:szCs w:val="12"/>
           <w:lang w:val="es-ES_tradnl"/>
         </w:rPr>
         <w:tab/>
@@ -11970,8 +11613,8 @@
         <w:rPr>
           <w:rFonts w:ascii="Century Gothic" w:hAnsi="Century Gothic"/>
           <w:color w:val="000000"/>
-          <w:sz w:val="15"/>
-          <w:szCs w:val="15"/>
+          <w:sz w:val="12"/>
+          <w:szCs w:val="12"/>
           <w:lang w:val="es-ES_tradnl"/>
         </w:rPr>
       </w:pPr>
@@ -11979,8 +11622,8 @@
         <w:rPr>
           <w:rFonts w:ascii="Century Gothic" w:hAnsi="Century Gothic" w:cs="Arial"/>
           <w:color w:val="000000"/>
-          <w:sz w:val="15"/>
-          <w:szCs w:val="15"/>
+          <w:sz w:val="12"/>
+          <w:szCs w:val="12"/>
           <w:lang w:val="es-ES_tradnl"/>
         </w:rPr>
         <w:t xml:space="preserve">--- 1).- SI EL PAGO ES MENSUAL, SE APLICARÁ UNA TASA DIARIA EQUIVALENTE AL </w:t>
@@ -11990,8 +11633,8 @@
           <w:rFonts w:ascii="Century Gothic" w:hAnsi="Century Gothic" w:cs="Arial"/>
           <w:b/>
           <w:color w:val="000000"/>
-          <w:sz w:val="15"/>
-          <w:szCs w:val="15"/>
+          <w:sz w:val="12"/>
+          <w:szCs w:val="12"/>
           <w:lang w:val="es-ES_tradnl"/>
         </w:rPr>
         <w:t xml:space="preserve">2.00% (DOS POR CIENTO) </w:t>
@@ -12001,8 +11644,8 @@
           <w:rFonts w:ascii="Century Gothic" w:hAnsi="Century Gothic"/>
           <w:b/>
           <w:color w:val="000000"/>
-          <w:sz w:val="15"/>
-          <w:szCs w:val="15"/>
+          <w:sz w:val="12"/>
+          <w:szCs w:val="12"/>
           <w:lang w:val="es-ES_tradnl"/>
         </w:rPr>
         <w:t>SOBRE EL MONTO DEL PRÉSTAMO VENCIDO NO PAGADO.</w:t>
@@ -12011,8 +11654,8 @@
         <w:rPr>
           <w:rFonts w:ascii="Century Gothic" w:hAnsi="Century Gothic"/>
           <w:color w:val="000000"/>
-          <w:sz w:val="15"/>
-          <w:szCs w:val="15"/>
+          <w:sz w:val="12"/>
+          <w:szCs w:val="12"/>
           <w:lang w:val="es-ES_tradnl"/>
         </w:rPr>
         <w:tab/>
@@ -12029,8 +11672,8 @@
         <w:rPr>
           <w:rFonts w:ascii="Century Gothic" w:hAnsi="Century Gothic"/>
           <w:color w:val="000000"/>
-          <w:sz w:val="15"/>
-          <w:szCs w:val="15"/>
+          <w:sz w:val="12"/>
+          <w:szCs w:val="12"/>
           <w:lang w:val="es-ES_tradnl"/>
         </w:rPr>
       </w:pPr>
@@ -12038,8 +11681,8 @@
         <w:rPr>
           <w:rFonts w:ascii="Century Gothic" w:hAnsi="Century Gothic" w:cs="Arial"/>
           <w:color w:val="000000"/>
-          <w:sz w:val="15"/>
-          <w:szCs w:val="15"/>
+          <w:sz w:val="12"/>
+          <w:szCs w:val="12"/>
           <w:lang w:val="es-ES_tradnl"/>
         </w:rPr>
         <w:t xml:space="preserve">--- 2).- SI EL PAGO ES QUINCENAL, SE APLICARÁ UNA TASA DIARIA EQUIVALENTE AL </w:t>
@@ -12049,8 +11692,8 @@
           <w:rFonts w:ascii="Century Gothic" w:hAnsi="Century Gothic" w:cs="Arial"/>
           <w:b/>
           <w:color w:val="000000"/>
-          <w:sz w:val="15"/>
-          <w:szCs w:val="15"/>
+          <w:sz w:val="12"/>
+          <w:szCs w:val="12"/>
           <w:lang w:val="es-ES_tradnl"/>
         </w:rPr>
         <w:t xml:space="preserve">4.00% (CUATRO POR CIENTO) </w:t>
@@ -12060,8 +11703,8 @@
           <w:rFonts w:ascii="Century Gothic" w:hAnsi="Century Gothic"/>
           <w:b/>
           <w:color w:val="000000"/>
-          <w:sz w:val="15"/>
-          <w:szCs w:val="15"/>
+          <w:sz w:val="12"/>
+          <w:szCs w:val="12"/>
           <w:lang w:val="es-ES_tradnl"/>
         </w:rPr>
         <w:t>SOBRE EL MONTO DEL PRÉSTAMO VENCIDO NO PAGADO.</w:t>
@@ -12070,8 +11713,8 @@
         <w:rPr>
           <w:rFonts w:ascii="Century Gothic" w:hAnsi="Century Gothic"/>
           <w:color w:val="000000"/>
-          <w:sz w:val="15"/>
-          <w:szCs w:val="15"/>
+          <w:sz w:val="12"/>
+          <w:szCs w:val="12"/>
           <w:lang w:val="es-ES_tradnl"/>
         </w:rPr>
         <w:tab/>
@@ -12088,8 +11731,8 @@
         <w:rPr>
           <w:rFonts w:ascii="Century Gothic" w:hAnsi="Century Gothic"/>
           <w:color w:val="000000"/>
-          <w:sz w:val="15"/>
-          <w:szCs w:val="15"/>
+          <w:sz w:val="12"/>
+          <w:szCs w:val="12"/>
           <w:lang w:val="es-ES_tradnl"/>
         </w:rPr>
       </w:pPr>
@@ -12097,8 +11740,8 @@
         <w:rPr>
           <w:rFonts w:ascii="Century Gothic" w:hAnsi="Century Gothic" w:cs="Arial"/>
           <w:color w:val="000000"/>
-          <w:sz w:val="15"/>
-          <w:szCs w:val="15"/>
+          <w:sz w:val="12"/>
+          <w:szCs w:val="12"/>
           <w:lang w:val="es-ES_tradnl"/>
         </w:rPr>
         <w:t xml:space="preserve">--- 3).- SI EL PAGO ES SEMANAL, SE APLICARÁ UNA TASA DIARIA EQUIVALENTE AL </w:t>
@@ -12108,8 +11751,8 @@
           <w:rFonts w:ascii="Century Gothic" w:hAnsi="Century Gothic" w:cs="Arial"/>
           <w:b/>
           <w:color w:val="000000"/>
-          <w:sz w:val="15"/>
-          <w:szCs w:val="15"/>
+          <w:sz w:val="12"/>
+          <w:szCs w:val="12"/>
           <w:lang w:val="es-ES_tradnl"/>
         </w:rPr>
         <w:t xml:space="preserve">8.00% (OCHO POR CIENTO) </w:t>
@@ -12119,8 +11762,8 @@
           <w:rFonts w:ascii="Century Gothic" w:hAnsi="Century Gothic"/>
           <w:b/>
           <w:color w:val="000000"/>
-          <w:sz w:val="15"/>
-          <w:szCs w:val="15"/>
+          <w:sz w:val="12"/>
+          <w:szCs w:val="12"/>
           <w:lang w:val="es-ES_tradnl"/>
         </w:rPr>
         <w:t>SOBRE EL MONTO DEL PRÉSTAMO VENCIDO NO PAGADO.</w:t>
@@ -12129,8 +11772,8 @@
         <w:rPr>
           <w:rFonts w:ascii="Century Gothic" w:hAnsi="Century Gothic"/>
           <w:color w:val="000000"/>
-          <w:sz w:val="15"/>
-          <w:szCs w:val="15"/>
+          <w:sz w:val="12"/>
+          <w:szCs w:val="12"/>
           <w:lang w:val="es-ES_tradnl"/>
         </w:rPr>
         <w:tab/>
@@ -12147,8 +11790,8 @@
         <w:rPr>
           <w:rFonts w:ascii="Century Gothic" w:hAnsi="Century Gothic" w:cs="Arial"/>
           <w:color w:val="000000"/>
-          <w:sz w:val="15"/>
-          <w:szCs w:val="15"/>
+          <w:sz w:val="12"/>
+          <w:szCs w:val="12"/>
           <w:lang w:val="es-ES_tradnl"/>
         </w:rPr>
       </w:pPr>
@@ -12156,8 +11799,8 @@
         <w:rPr>
           <w:rFonts w:ascii="Century Gothic" w:hAnsi="Century Gothic" w:cs="Arial"/>
           <w:color w:val="000000"/>
-          <w:sz w:val="15"/>
-          <w:szCs w:val="15"/>
+          <w:sz w:val="12"/>
+          <w:szCs w:val="12"/>
           <w:lang w:val="es-ES_tradnl"/>
         </w:rPr>
         <w:t>--- LOS INTERESES GENERADOS CAUSARÁN EL IMPUESTO SOBRE AL VALOR AGREGADO (IVA).</w:t>
@@ -12166,8 +11809,8 @@
         <w:rPr>
           <w:rFonts w:ascii="Century Gothic" w:hAnsi="Century Gothic" w:cs="Arial"/>
           <w:color w:val="000000"/>
-          <w:sz w:val="15"/>
-          <w:szCs w:val="15"/>
+          <w:sz w:val="12"/>
+          <w:szCs w:val="12"/>
           <w:lang w:val="es-ES_tradnl"/>
         </w:rPr>
         <w:tab/>
@@ -12183,23 +11826,23 @@
         <w:jc w:val="both"/>
         <w:rPr>
           <w:rFonts w:ascii="Century Gothic" w:hAnsi="Century Gothic" w:cs="Arial"/>
-          <w:sz w:val="15"/>
-          <w:szCs w:val="15"/>
-        </w:rPr>
-      </w:pPr>
-      <w:r>
-        <w:rPr>
-          <w:rFonts w:ascii="Century Gothic" w:hAnsi="Century Gothic" w:cs="Arial"/>
-          <w:sz w:val="15"/>
-          <w:szCs w:val="15"/>
+          <w:sz w:val="12"/>
+          <w:szCs w:val="12"/>
+        </w:rPr>
+      </w:pPr>
+      <w:r>
+        <w:rPr>
+          <w:rFonts w:ascii="Century Gothic" w:hAnsi="Century Gothic" w:cs="Arial"/>
+          <w:sz w:val="12"/>
+          <w:szCs w:val="12"/>
         </w:rPr>
         <w:t>--- EL VALOR QUE AMPARA EL PAGARÉ LO CUBRIRÉ EN LAS SIGUIENTES FECHAS, IMPORTES Y CONCEPTOS SIN NECESIDAD DE REQUERIMIENTO O COBRO PREVIO:</w:t>
       </w:r>
       <w:r>
         <w:rPr>
           <w:rFonts w:ascii="Century Gothic" w:hAnsi="Century Gothic" w:cs="Arial"/>
-          <w:sz w:val="15"/>
-          <w:szCs w:val="15"/>
+          <w:sz w:val="12"/>
+          <w:szCs w:val="12"/>
         </w:rPr>
         <w:tab/>
       </w:r>
@@ -12219,12 +11862,12 @@
         <w:tblLook w:val="04A0" w:firstRow="1" w:lastRow="0" w:firstColumn="1" w:lastColumn="0" w:noHBand="0" w:noVBand="1"/>
       </w:tblPr>
       <w:tblGrid>
-        <w:gridCol w:w="1461"/>
-        <w:gridCol w:w="2036"/>
-        <w:gridCol w:w="1279"/>
-        <w:gridCol w:w="1288"/>
-        <w:gridCol w:w="1281"/>
-        <w:gridCol w:w="1586"/>
+        <w:gridCol w:w="1165"/>
+        <w:gridCol w:w="2216"/>
+        <w:gridCol w:w="1415"/>
+        <w:gridCol w:w="1435"/>
+        <w:gridCol w:w="1435"/>
+        <w:gridCol w:w="1265"/>
       </w:tblGrid>
       <w:tr>
         <w:trPr>
@@ -12250,15 +11893,15 @@
               <w:ind w:right="-234"/>
               <w:rPr>
                 <w:rFonts w:ascii="Century Gothic" w:hAnsi="Century Gothic"/>
-                <w:sz w:val="15"/>
-                <w:szCs w:val="15"/>
-              </w:rPr>
-            </w:pPr>
-            <w:r>
-              <w:rPr>
-                <w:rFonts w:ascii="Century Gothic" w:hAnsi="Century Gothic"/>
-                <w:sz w:val="15"/>
-                <w:szCs w:val="15"/>
+                <w:sz w:val="12"/>
+                <w:szCs w:val="12"/>
+              </w:rPr>
+            </w:pPr>
+            <w:r>
+              <w:rPr>
+                <w:rFonts w:ascii="Century Gothic" w:hAnsi="Century Gothic"/>
+                <w:sz w:val="12"/>
+                <w:szCs w:val="12"/>
               </w:rPr>
               <w:t>NO. PAGO</w:t>
             </w:r>
@@ -12285,15 +11928,15 @@
               <w:jc w:val="center"/>
               <w:rPr>
                 <w:rFonts w:ascii="Century Gothic" w:hAnsi="Century Gothic"/>
-                <w:sz w:val="15"/>
-                <w:szCs w:val="15"/>
-              </w:rPr>
-            </w:pPr>
-            <w:r>
-              <w:rPr>
-                <w:rFonts w:ascii="Century Gothic" w:hAnsi="Century Gothic"/>
-                <w:sz w:val="15"/>
-                <w:szCs w:val="15"/>
+                <w:sz w:val="12"/>
+                <w:szCs w:val="12"/>
+              </w:rPr>
+            </w:pPr>
+            <w:r>
+              <w:rPr>
+                <w:rFonts w:ascii="Century Gothic" w:hAnsi="Century Gothic"/>
+                <w:sz w:val="12"/>
+                <w:szCs w:val="12"/>
               </w:rPr>
               <w:t>FECHA DE PAGO</w:t>
             </w:r>
@@ -12307,15 +11950,15 @@
               <w:jc w:val="center"/>
               <w:rPr>
                 <w:rFonts w:ascii="Century Gothic" w:hAnsi="Century Gothic"/>
-                <w:sz w:val="15"/>
-                <w:szCs w:val="15"/>
-              </w:rPr>
-            </w:pPr>
-            <w:r>
-              <w:rPr>
-                <w:rFonts w:ascii="Century Gothic" w:hAnsi="Century Gothic"/>
-                <w:sz w:val="15"/>
-                <w:szCs w:val="15"/>
+                <w:sz w:val="12"/>
+                <w:szCs w:val="12"/>
+              </w:rPr>
+            </w:pPr>
+            <w:r>
+              <w:rPr>
+                <w:rFonts w:ascii="Century Gothic" w:hAnsi="Century Gothic"/>
+                <w:sz w:val="12"/>
+                <w:szCs w:val="12"/>
               </w:rPr>
               <w:t>(DÍA/MES/AÑO)</w:t>
             </w:r>
@@ -12342,15 +11985,15 @@
               <w:jc w:val="center"/>
               <w:rPr>
                 <w:rFonts w:ascii="Century Gothic" w:hAnsi="Century Gothic"/>
-                <w:sz w:val="15"/>
-                <w:szCs w:val="15"/>
-              </w:rPr>
-            </w:pPr>
-            <w:r>
-              <w:rPr>
-                <w:rFonts w:ascii="Century Gothic" w:hAnsi="Century Gothic"/>
-                <w:sz w:val="15"/>
-                <w:szCs w:val="15"/>
+                <w:sz w:val="12"/>
+                <w:szCs w:val="12"/>
+              </w:rPr>
+            </w:pPr>
+            <w:r>
+              <w:rPr>
+                <w:rFonts w:ascii="Century Gothic" w:hAnsi="Century Gothic"/>
+                <w:sz w:val="12"/>
+                <w:szCs w:val="12"/>
               </w:rPr>
               <w:t>ABONO (PESOS M.N.)</w:t>
             </w:r>
@@ -12359,7 +12002,7 @@
       </w:tr>
       <w:tr>
         <w:trPr>
-          <w:trHeight w:val="270"/>
+          <w:trHeight w:val="56"/>
         </w:trPr>
         <w:tc>
           <w:tcPr>
@@ -12378,8 +12021,8 @@
             <w:pPr>
               <w:rPr>
                 <w:rFonts w:ascii="Century Gothic" w:hAnsi="Century Gothic"/>
-                <w:sz w:val="15"/>
-                <w:szCs w:val="15"/>
+                <w:sz w:val="12"/>
+                <w:szCs w:val="12"/>
               </w:rPr>
             </w:pPr>
           </w:p>
@@ -12401,8 +12044,8 @@
             <w:pPr>
               <w:rPr>
                 <w:rFonts w:ascii="Century Gothic" w:hAnsi="Century Gothic"/>
-                <w:sz w:val="15"/>
-                <w:szCs w:val="15"/>
+                <w:sz w:val="12"/>
+                <w:szCs w:val="12"/>
               </w:rPr>
             </w:pPr>
           </w:p>
@@ -12427,15 +12070,15 @@
               <w:jc w:val="center"/>
               <w:rPr>
                 <w:rFonts w:ascii="Century Gothic" w:hAnsi="Century Gothic"/>
-                <w:sz w:val="15"/>
-                <w:szCs w:val="15"/>
-              </w:rPr>
-            </w:pPr>
-            <w:r>
-              <w:rPr>
-                <w:rFonts w:ascii="Century Gothic" w:hAnsi="Century Gothic"/>
-                <w:sz w:val="15"/>
-                <w:szCs w:val="15"/>
+                <w:sz w:val="12"/>
+                <w:szCs w:val="12"/>
+              </w:rPr>
+            </w:pPr>
+            <w:r>
+              <w:rPr>
+                <w:rFonts w:ascii="Century Gothic" w:hAnsi="Century Gothic"/>
+                <w:sz w:val="12"/>
+                <w:szCs w:val="12"/>
               </w:rPr>
               <w:t>CAPITAL</w:t>
             </w:r>
@@ -12461,15 +12104,15 @@
               <w:jc w:val="center"/>
               <w:rPr>
                 <w:rFonts w:ascii="Century Gothic" w:hAnsi="Century Gothic"/>
-                <w:sz w:val="15"/>
-                <w:szCs w:val="15"/>
-              </w:rPr>
-            </w:pPr>
-            <w:r>
-              <w:rPr>
-                <w:rFonts w:ascii="Century Gothic" w:hAnsi="Century Gothic"/>
-                <w:sz w:val="15"/>
-                <w:szCs w:val="15"/>
+                <w:sz w:val="12"/>
+                <w:szCs w:val="12"/>
+              </w:rPr>
+            </w:pPr>
+            <w:r>
+              <w:rPr>
+                <w:rFonts w:ascii="Century Gothic" w:hAnsi="Century Gothic"/>
+                <w:sz w:val="12"/>
+                <w:szCs w:val="12"/>
               </w:rPr>
               <w:t>INTERÉS</w:t>
             </w:r>
@@ -12495,37 +12138,31 @@
               <w:jc w:val="center"/>
               <w:rPr>
                 <w:rFonts w:ascii="Century Gothic" w:hAnsi="Century Gothic"/>
-                <w:sz w:val="15"/>
-                <w:szCs w:val="15"/>
-              </w:rPr>
-            </w:pPr>
-            <w:r>
-              <w:rPr>
-                <w:rFonts w:ascii="Century Gothic" w:hAnsi="Century Gothic"/>
-                <w:sz w:val="15"/>
-                <w:szCs w:val="15"/>
+                <w:sz w:val="12"/>
+                <w:szCs w:val="12"/>
+              </w:rPr>
+            </w:pPr>
+            <w:r>
+              <w:rPr>
+                <w:rFonts w:ascii="Century Gothic" w:hAnsi="Century Gothic"/>
+                <w:sz w:val="12"/>
+                <w:szCs w:val="12"/>
               </w:rPr>
               <w:t>I.V.A.</w:t>
             </w:r>
-          </w:p>
-          <w:p>
-            <w:pPr>
-              <w:tabs>
-                <w:tab w:val="right" w:leader="hyphen" w:pos="9072"/>
-              </w:tabs>
-              <w:ind w:right="-234"/>
-              <w:jc w:val="center"/>
-              <w:rPr>
-                <w:rFonts w:ascii="Century Gothic" w:hAnsi="Century Gothic"/>
-                <w:sz w:val="15"/>
-                <w:szCs w:val="15"/>
-              </w:rPr>
-            </w:pPr>
-            <w:r>
-              <w:rPr>
-                <w:rFonts w:ascii="Century Gothic" w:hAnsi="Century Gothic"/>
-                <w:sz w:val="15"/>
-                <w:szCs w:val="15"/>
+            <w:r>
+              <w:rPr>
+                <w:rFonts w:ascii="Century Gothic" w:hAnsi="Century Gothic"/>
+                <w:sz w:val="12"/>
+                <w:szCs w:val="12"/>
+              </w:rPr>
+              <w:t xml:space="preserve"> </w:t>
+            </w:r>
+            <w:r>
+              <w:rPr>
+                <w:rFonts w:ascii="Century Gothic" w:hAnsi="Century Gothic"/>
+                <w:sz w:val="12"/>
+                <w:szCs w:val="12"/>
               </w:rPr>
               <w:t>INTERÉS</w:t>
             </w:r>
@@ -12551,15 +12188,15 @@
               <w:jc w:val="center"/>
               <w:rPr>
                 <w:rFonts w:ascii="Century Gothic" w:hAnsi="Century Gothic"/>
-                <w:sz w:val="15"/>
-                <w:szCs w:val="15"/>
-              </w:rPr>
-            </w:pPr>
-            <w:r>
-              <w:rPr>
-                <w:rFonts w:ascii="Century Gothic" w:hAnsi="Century Gothic"/>
-                <w:sz w:val="15"/>
-                <w:szCs w:val="15"/>
+                <w:sz w:val="12"/>
+                <w:szCs w:val="12"/>
+              </w:rPr>
+            </w:pPr>
+            <w:r>
+              <w:rPr>
+                <w:rFonts w:ascii="Century Gothic" w:hAnsi="Century Gothic"/>
+                <w:sz w:val="12"/>
+                <w:szCs w:val="12"/>
               </w:rPr>
               <w:t>TOTAL</w:t>
             </w:r>
@@ -12568,7 +12205,7 @@
       </w:tr>
       <w:tr>
         <w:trPr>
-          <w:trHeight w:val="251"/>
+          <w:trHeight w:val="56"/>
         </w:trPr>
         <w:tc>
           <w:tcPr>
@@ -12590,15 +12227,15 @@
               <w:jc w:val="center"/>
               <w:rPr>
                 <w:rFonts w:ascii="Century Gothic" w:hAnsi="Century Gothic"/>
-                <w:sz w:val="15"/>
-                <w:szCs w:val="15"/>
-              </w:rPr>
-            </w:pPr>
-            <w:r>
-              <w:rPr>
-                <w:rFonts w:ascii="Century Gothic" w:hAnsi="Century Gothic"/>
-                <w:sz w:val="15"/>
-                <w:szCs w:val="15"/>
+                <w:sz w:val="12"/>
+                <w:szCs w:val="12"/>
+              </w:rPr>
+            </w:pPr>
+            <w:r>
+              <w:rPr>
+                <w:rFonts w:ascii="Century Gothic" w:hAnsi="Century Gothic"/>
+                <w:sz w:val="12"/>
+                <w:szCs w:val="12"/>
               </w:rPr>
               <w:t>{#pp}{numeroPago}</w:t>
             </w:r>
@@ -12623,15 +12260,15 @@
               <w:jc w:val="center"/>
               <w:rPr>
                 <w:rFonts w:ascii="Century Gothic" w:hAnsi="Century Gothic"/>
-                <w:sz w:val="15"/>
-                <w:szCs w:val="15"/>
-              </w:rPr>
-            </w:pPr>
-            <w:r>
-              <w:rPr>
-                <w:rFonts w:ascii="Century Gothic" w:hAnsi="Century Gothic"/>
-                <w:sz w:val="15"/>
-                <w:szCs w:val="15"/>
+                <w:sz w:val="12"/>
+                <w:szCs w:val="12"/>
+              </w:rPr>
+            </w:pPr>
+            <w:r>
+              <w:rPr>
+                <w:rFonts w:ascii="Century Gothic" w:hAnsi="Century Gothic"/>
+                <w:sz w:val="12"/>
+                <w:szCs w:val="12"/>
               </w:rPr>
               <w:t>{fechaLimite}</w:t>
             </w:r>
@@ -12656,15 +12293,15 @@
               <w:jc w:val="center"/>
               <w:rPr>
                 <w:rFonts w:ascii="Century Gothic" w:hAnsi="Century Gothic"/>
-                <w:sz w:val="15"/>
-                <w:szCs w:val="15"/>
-              </w:rPr>
-            </w:pPr>
-            <w:r>
-              <w:rPr>
-                <w:rFonts w:ascii="Century Gothic" w:hAnsi="Century Gothic"/>
-                <w:sz w:val="15"/>
-                <w:szCs w:val="15"/>
+                <w:sz w:val="12"/>
+                <w:szCs w:val="12"/>
+              </w:rPr>
+            </w:pPr>
+            <w:r>
+              <w:rPr>
+                <w:rFonts w:ascii="Century Gothic" w:hAnsi="Century Gothic"/>
+                <w:sz w:val="12"/>
+                <w:szCs w:val="12"/>
               </w:rPr>
               <w:t>{capital}</w:t>
             </w:r>
@@ -12689,15 +12326,15 @@
               <w:jc w:val="center"/>
               <w:rPr>
                 <w:rFonts w:ascii="Century Gothic" w:hAnsi="Century Gothic"/>
-                <w:sz w:val="15"/>
-                <w:szCs w:val="15"/>
-              </w:rPr>
-            </w:pPr>
-            <w:r>
-              <w:rPr>
-                <w:rFonts w:ascii="Century Gothic" w:hAnsi="Century Gothic"/>
-                <w:sz w:val="15"/>
-                <w:szCs w:val="15"/>
+                <w:sz w:val="12"/>
+                <w:szCs w:val="12"/>
+              </w:rPr>
+            </w:pPr>
+            <w:r>
+              <w:rPr>
+                <w:rFonts w:ascii="Century Gothic" w:hAnsi="Century Gothic"/>
+                <w:sz w:val="12"/>
+                <w:szCs w:val="12"/>
               </w:rPr>
               <w:t>{interes}</w:t>
             </w:r>
@@ -12722,15 +12359,15 @@
               <w:jc w:val="center"/>
               <w:rPr>
                 <w:rFonts w:ascii="Century Gothic" w:hAnsi="Century Gothic"/>
-                <w:sz w:val="15"/>
-                <w:szCs w:val="15"/>
-              </w:rPr>
-            </w:pPr>
-            <w:r>
-              <w:rPr>
-                <w:rFonts w:ascii="Century Gothic" w:hAnsi="Century Gothic"/>
-                <w:sz w:val="15"/>
-                <w:szCs w:val="15"/>
+                <w:sz w:val="12"/>
+                <w:szCs w:val="12"/>
+              </w:rPr>
+            </w:pPr>
+            <w:r>
+              <w:rPr>
+                <w:rFonts w:ascii="Century Gothic" w:hAnsi="Century Gothic"/>
+                <w:sz w:val="12"/>
+                <w:szCs w:val="12"/>
               </w:rPr>
               <w:t>{iva}</w:t>
             </w:r>
@@ -12755,39 +12392,39 @@
               <w:jc w:val="center"/>
               <w:rPr>
                 <w:rFonts w:ascii="Century Gothic" w:hAnsi="Century Gothic"/>
-                <w:sz w:val="15"/>
-                <w:szCs w:val="15"/>
-              </w:rPr>
-            </w:pPr>
-            <w:r>
-              <w:rPr>
-                <w:rFonts w:ascii="Century Gothic" w:hAnsi="Century Gothic"/>
-                <w:sz w:val="15"/>
-                <w:szCs w:val="15"/>
+                <w:sz w:val="12"/>
+                <w:szCs w:val="12"/>
+              </w:rPr>
+            </w:pPr>
+            <w:r>
+              <w:rPr>
+                <w:rFonts w:ascii="Century Gothic" w:hAnsi="Century Gothic"/>
+                <w:sz w:val="12"/>
+                <w:szCs w:val="12"/>
               </w:rPr>
               <w:t>{</w:t>
             </w:r>
             <w:r>
               <w:rPr>
                 <w:rFonts w:ascii="Century Gothic" w:hAnsi="Century Gothic"/>
-                <w:sz w:val="15"/>
-                <w:szCs w:val="15"/>
+                <w:sz w:val="12"/>
+                <w:szCs w:val="12"/>
               </w:rPr>
               <w:t>importeRegular</w:t>
             </w:r>
             <w:r>
               <w:rPr>
                 <w:rFonts w:ascii="Century Gothic" w:hAnsi="Century Gothic"/>
-                <w:sz w:val="15"/>
-                <w:szCs w:val="15"/>
+                <w:sz w:val="12"/>
+                <w:szCs w:val="12"/>
               </w:rPr>
               <w:t>}</w:t>
             </w:r>
             <w:r>
               <w:rPr>
                 <w:rFonts w:ascii="Century Gothic" w:hAnsi="Century Gothic"/>
-                <w:sz w:val="15"/>
-                <w:szCs w:val="15"/>
+                <w:sz w:val="12"/>
+                <w:szCs w:val="12"/>
               </w:rPr>
               <w:t>{/pp}</w:t>
             </w:r>
@@ -12816,15 +12453,15 @@
               <w:jc w:val="center"/>
               <w:rPr>
                 <w:rFonts w:ascii="Century Gothic" w:hAnsi="Century Gothic"/>
-                <w:sz w:val="15"/>
-                <w:szCs w:val="15"/>
-              </w:rPr>
-            </w:pPr>
-            <w:r>
-              <w:rPr>
-                <w:rFonts w:ascii="Century Gothic" w:hAnsi="Century Gothic"/>
-                <w:sz w:val="15"/>
-                <w:szCs w:val="15"/>
+                <w:sz w:val="12"/>
+                <w:szCs w:val="12"/>
+              </w:rPr>
+            </w:pPr>
+            <w:r>
+              <w:rPr>
+                <w:rFonts w:ascii="Century Gothic" w:hAnsi="Century Gothic"/>
+                <w:sz w:val="12"/>
+                <w:szCs w:val="12"/>
               </w:rPr>
               <w:t>TOTAL</w:t>
             </w:r>
@@ -12849,8 +12486,8 @@
               <w:jc w:val="center"/>
               <w:rPr>
                 <w:rFonts w:ascii="Century Gothic" w:hAnsi="Century Gothic"/>
-                <w:sz w:val="15"/>
-                <w:szCs w:val="15"/>
+                <w:sz w:val="12"/>
+                <w:szCs w:val="12"/>
               </w:rPr>
             </w:pPr>
           </w:p>
@@ -12874,8 +12511,8 @@
               <w:jc w:val="center"/>
               <w:rPr>
                 <w:rFonts w:ascii="Century Gothic" w:hAnsi="Century Gothic"/>
-                <w:sz w:val="15"/>
-                <w:szCs w:val="15"/>
+                <w:sz w:val="12"/>
+                <w:szCs w:val="12"/>
               </w:rPr>
             </w:pPr>
           </w:p>
@@ -12899,8 +12536,8 @@
               <w:jc w:val="center"/>
               <w:rPr>
                 <w:rFonts w:ascii="Century Gothic" w:hAnsi="Century Gothic"/>
-                <w:sz w:val="15"/>
-                <w:szCs w:val="15"/>
+                <w:sz w:val="12"/>
+                <w:szCs w:val="12"/>
               </w:rPr>
             </w:pPr>
           </w:p>
@@ -12924,8 +12561,8 @@
               <w:jc w:val="center"/>
               <w:rPr>
                 <w:rFonts w:ascii="Century Gothic" w:hAnsi="Century Gothic"/>
-                <w:sz w:val="15"/>
-                <w:szCs w:val="15"/>
+                <w:sz w:val="12"/>
+                <w:szCs w:val="12"/>
               </w:rPr>
             </w:pPr>
           </w:p>
@@ -12942,23 +12579,23 @@
         <w:jc w:val="both"/>
         <w:rPr>
           <w:rFonts w:ascii="Century Gothic" w:hAnsi="Century Gothic" w:cs="Arial"/>
-          <w:sz w:val="15"/>
-          <w:szCs w:val="15"/>
-        </w:rPr>
-      </w:pPr>
-      <w:r>
-        <w:rPr>
-          <w:rFonts w:ascii="Century Gothic" w:hAnsi="Century Gothic" w:cs="Arial"/>
-          <w:sz w:val="15"/>
-          <w:szCs w:val="15"/>
+          <w:sz w:val="12"/>
+          <w:szCs w:val="12"/>
+        </w:rPr>
+      </w:pPr>
+      <w:r>
+        <w:rPr>
+          <w:rFonts w:ascii="Century Gothic" w:hAnsi="Century Gothic" w:cs="Arial"/>
+          <w:sz w:val="12"/>
+          <w:szCs w:val="12"/>
         </w:rPr>
         <w:t>---- SI EL DÍA DE PAGO ES INHÁBIL, EL PAGO SE REALIZARÁ EL DÍA HÁBIL INMEDIATO POSTERIOR. CONVENGO EN QUE SI NO PAGO 3 (TRES) PARCIALIDADES PRECISAMENTE EL DÍA DE SU VENCIMIENTO, SE DARÁN POR VENCIDAS ANTICIPADAMENTE TODAS LAS DEMÁS QUE LE SIGAN EN NÚMERO SIN NECESIDAD DE DECLARACIÓN JUDICIAL.</w:t>
       </w:r>
       <w:r>
         <w:rPr>
           <w:rFonts w:ascii="Century Gothic" w:hAnsi="Century Gothic" w:cs="Arial"/>
-          <w:sz w:val="15"/>
-          <w:szCs w:val="15"/>
+          <w:sz w:val="12"/>
+          <w:szCs w:val="12"/>
         </w:rPr>
         <w:tab/>
       </w:r>
@@ -12973,15 +12610,15 @@
         <w:jc w:val="both"/>
         <w:rPr>
           <w:rFonts w:ascii="Century Gothic" w:hAnsi="Century Gothic" w:cs="Arial"/>
-          <w:sz w:val="15"/>
-          <w:szCs w:val="15"/>
-        </w:rPr>
-      </w:pPr>
-      <w:r>
-        <w:rPr>
-          <w:rFonts w:ascii="Century Gothic" w:hAnsi="Century Gothic" w:cs="Arial"/>
-          <w:sz w:val="15"/>
-          <w:szCs w:val="15"/>
+          <w:sz w:val="12"/>
+          <w:szCs w:val="12"/>
+        </w:rPr>
+      </w:pPr>
+      <w:r>
+        <w:rPr>
+          <w:rFonts w:ascii="Century Gothic" w:hAnsi="Century Gothic" w:cs="Arial"/>
+          <w:sz w:val="12"/>
+          <w:szCs w:val="12"/>
         </w:rPr>
         <w:t xml:space="preserve">---- QUEDO DE ACUERDO EN QUE DE HACER PAGOS PARCIALES ESTOS SE APLICARÁN EN EL SIGUIENTE ORDEN: </w:t>
       </w:r>
@@ -12989,8 +12626,8 @@
         <w:rPr>
           <w:rFonts w:ascii="Century Gothic" w:hAnsi="Century Gothic" w:cs="Arial"/>
           <w:color w:val="000000"/>
-          <w:sz w:val="15"/>
-          <w:szCs w:val="15"/>
+          <w:sz w:val="12"/>
+          <w:szCs w:val="12"/>
         </w:rPr>
         <w:t>INTERESES MORATORIOS, INTERESES ORDINARIOS MENSUALES, IVA SOBRE INTERESES, CAPITAL VENCIDO SOBRE LA PARCIALIDAD MÁS ANTIGUA Y CAPITAL NO VENCIDO. TODO PAGO DEBERÁ SE HECHO EN EFECTIVO. SI LLEGARÁ A RECIBIRSE OTRA FORMA DE PAGO SE ENTENDERÁ QUE TODO DOCUMENTO, CHEQUE O TÍTULO DE CRÉDITO ENTREGADO COMO PAGO SE ENTENDERÁ RECIBIDO SALVO BUEN COBRO.</w:t>
       </w:r>
@@ -12998,8 +12635,8 @@
         <w:rPr>
           <w:rFonts w:ascii="Century Gothic" w:hAnsi="Century Gothic" w:cs="Arial"/>
           <w:color w:val="000000"/>
-          <w:sz w:val="15"/>
-          <w:szCs w:val="15"/>
+          <w:sz w:val="12"/>
+          <w:szCs w:val="12"/>
         </w:rPr>
         <w:tab/>
       </w:r>
@@ -13014,15 +12651,15 @@
         <w:jc w:val="both"/>
         <w:rPr>
           <w:rFonts w:ascii="Century Gothic" w:hAnsi="Century Gothic" w:cs="Arial"/>
-          <w:sz w:val="15"/>
-          <w:szCs w:val="15"/>
-        </w:rPr>
-      </w:pPr>
-      <w:r>
-        <w:rPr>
-          <w:rFonts w:ascii="Century Gothic" w:hAnsi="Century Gothic" w:cs="Arial"/>
-          <w:sz w:val="15"/>
-          <w:szCs w:val="15"/>
+          <w:sz w:val="12"/>
+          <w:szCs w:val="12"/>
+        </w:rPr>
+      </w:pPr>
+      <w:r>
+        <w:rPr>
+          <w:rFonts w:ascii="Century Gothic" w:hAnsi="Century Gothic" w:cs="Arial"/>
+          <w:sz w:val="12"/>
+          <w:szCs w:val="12"/>
         </w:rPr>
         <w:t xml:space="preserve">---- PARA CUALQUIER EVENTO QUE PUDIERA PRESENTARSE EN RELACION CON EL PRESENTE PAGARÉ, ME SOMETO EXPRESAMENTE A LAS LEYES Y TRIBUNALES COMPETENTES DE LA </w:t>
       </w:r>
@@ -13030,24 +12667,24 @@
         <w:rPr>
           <w:rFonts w:ascii="Century Gothic" w:hAnsi="Century Gothic" w:cs="Arial"/>
           <w:b/>
-          <w:sz w:val="15"/>
-          <w:szCs w:val="15"/>
+          <w:sz w:val="12"/>
+          <w:szCs w:val="12"/>
         </w:rPr>
         <w:t xml:space="preserve">CIUDAD DE CULIACÁN, SINALOA, MÉXICO </w:t>
       </w:r>
       <w:r>
         <w:rPr>
           <w:rFonts w:ascii="Century Gothic" w:hAnsi="Century Gothic" w:cs="Arial"/>
-          <w:sz w:val="15"/>
-          <w:szCs w:val="15"/>
+          <w:sz w:val="12"/>
+          <w:szCs w:val="12"/>
         </w:rPr>
         <w:t xml:space="preserve">POR LO QUE RENUNCIO AL FUERO QUE POR RAZON DE MI DOMICILIO PRESENTE O FUTURO PUDIERA CORRESPONDERME. </w:t>
       </w:r>
       <w:r>
         <w:rPr>
           <w:rFonts w:ascii="Century Gothic" w:hAnsi="Century Gothic" w:cs="Arial"/>
-          <w:sz w:val="15"/>
-          <w:szCs w:val="15"/>
+          <w:sz w:val="12"/>
+          <w:szCs w:val="12"/>
         </w:rPr>
         <w:tab/>
       </w:r>
@@ -13063,16 +12700,16 @@
         <w:rPr>
           <w:rFonts w:ascii="Century Gothic" w:hAnsi="Century Gothic" w:cs="Arial"/>
           <w:b/>
-          <w:sz w:val="15"/>
-          <w:szCs w:val="15"/>
-        </w:rPr>
-      </w:pPr>
-      <w:r>
-        <w:rPr>
-          <w:rFonts w:ascii="Century Gothic" w:hAnsi="Century Gothic" w:cs="Arial"/>
-          <w:b/>
-          <w:sz w:val="15"/>
-          <w:szCs w:val="15"/>
+          <w:sz w:val="12"/>
+          <w:szCs w:val="12"/>
+        </w:rPr>
+      </w:pPr>
+      <w:r>
+        <w:rPr>
+          <w:rFonts w:ascii="Century Gothic" w:hAnsi="Century Gothic" w:cs="Arial"/>
+          <w:b/>
+          <w:sz w:val="12"/>
+          <w:szCs w:val="12"/>
         </w:rPr>
         <w:t>DEBO Y PAGARE</w:t>
       </w:r>
@@ -13088,16 +12725,16 @@
         <w:rPr>
           <w:rFonts w:ascii="Century Gothic" w:hAnsi="Century Gothic" w:cs="Arial"/>
           <w:b/>
-          <w:sz w:val="15"/>
-          <w:szCs w:val="15"/>
-        </w:rPr>
-      </w:pPr>
-      <w:r>
-        <w:rPr>
-          <w:rFonts w:ascii="Century Gothic" w:hAnsi="Century Gothic" w:cs="Arial"/>
-          <w:b/>
-          <w:sz w:val="15"/>
-          <w:szCs w:val="15"/>
+          <w:sz w:val="12"/>
+          <w:szCs w:val="12"/>
+        </w:rPr>
+      </w:pPr>
+      <w:r>
+        <w:rPr>
+          <w:rFonts w:ascii="Century Gothic" w:hAnsi="Century Gothic" w:cs="Arial"/>
+          <w:b/>
+          <w:sz w:val="12"/>
+          <w:szCs w:val="12"/>
         </w:rPr>
         <w:t>CULIACÁN, SINALOA A {#contrato}{fechaEntrega}{/contrato}.</w:t>
       </w:r>
@@ -13108,19 +12745,19 @@
         <w:tabs>
           <w:tab w:val="left" w:leader="hyphen" w:pos="9072"/>
         </w:tabs>
-        <w:spacing w:line="0" w:lineRule="atLeast"/>
+        <w:spacing w:before="0" w:after="0" w:line="0" w:lineRule="atLeast"/>
         <w:ind w:right="-234"/>
         <w:rPr>
           <w:rFonts w:ascii="Century Gothic" w:hAnsi="Century Gothic" w:cs="Arial"/>
-          <w:sz w:val="15"/>
-          <w:szCs w:val="15"/>
-        </w:rPr>
-      </w:pPr>
-      <w:r>
-        <w:rPr>
-          <w:rFonts w:ascii="Century Gothic" w:hAnsi="Century Gothic" w:cs="Arial"/>
-          <w:sz w:val="15"/>
-          <w:szCs w:val="15"/>
+          <w:sz w:val="12"/>
+          <w:szCs w:val="12"/>
+        </w:rPr>
+      </w:pPr>
+      <w:r>
+        <w:rPr>
+          <w:rFonts w:ascii="Century Gothic" w:hAnsi="Century Gothic" w:cs="Arial"/>
+          <w:sz w:val="12"/>
+          <w:szCs w:val="12"/>
         </w:rPr>
         <w:t>DEUDOR:{#cliente}</w:t>
       </w:r>
@@ -13136,16 +12773,16 @@
         <w:rPr>
           <w:rFonts w:ascii="Century Gothic" w:hAnsi="Century Gothic" w:cs="Arial"/>
           <w:b/>
-          <w:sz w:val="15"/>
-          <w:szCs w:val="15"/>
-        </w:rPr>
-      </w:pPr>
-      <w:r>
-        <w:rPr>
-          <w:rFonts w:ascii="Century Gothic" w:hAnsi="Century Gothic" w:cs="Arial"/>
-          <w:b/>
-          <w:sz w:val="15"/>
-          <w:szCs w:val="15"/>
+          <w:sz w:val="12"/>
+          <w:szCs w:val="12"/>
+        </w:rPr>
+      </w:pPr>
+      <w:r>
+        <w:rPr>
+          <w:rFonts w:ascii="Century Gothic" w:hAnsi="Century Gothic" w:cs="Arial"/>
+          <w:b/>
+          <w:sz w:val="12"/>
+          <w:szCs w:val="12"/>
         </w:rPr>
         <w:t>NOMBRE: {nombreCompleto}</w:t>
       </w:r>
@@ -13161,16 +12798,16 @@
         <w:rPr>
           <w:rFonts w:ascii="Century Gothic" w:hAnsi="Century Gothic" w:cs="Arial"/>
           <w:b/>
-          <w:sz w:val="15"/>
-          <w:szCs w:val="15"/>
-        </w:rPr>
-      </w:pPr>
-      <w:r>
-        <w:rPr>
-          <w:rFonts w:ascii="Century Gothic" w:hAnsi="Century Gothic" w:cs="Arial"/>
-          <w:b/>
-          <w:sz w:val="15"/>
-          <w:szCs w:val="15"/>
+          <w:sz w:val="12"/>
+          <w:szCs w:val="12"/>
+        </w:rPr>
+      </w:pPr>
+      <w:r>
+        <w:rPr>
+          <w:rFonts w:ascii="Century Gothic" w:hAnsi="Century Gothic" w:cs="Arial"/>
+          <w:b/>
+          <w:sz w:val="12"/>
+          <w:szCs w:val="12"/>
         </w:rPr>
         <w:t>DIRECCIÓN: Colonia: {colonia},Calle: {calle},No. {numero}</w:t>
       </w:r>
@@ -13186,16 +12823,16 @@
         <w:rPr>
           <w:rFonts w:ascii="Century Gothic" w:hAnsi="Century Gothic" w:cs="Arial"/>
           <w:b/>
-          <w:sz w:val="15"/>
-          <w:szCs w:val="15"/>
-        </w:rPr>
-      </w:pPr>
-      <w:r>
-        <w:rPr>
-          <w:rFonts w:ascii="Century Gothic" w:hAnsi="Century Gothic" w:cs="Arial"/>
-          <w:b/>
-          <w:sz w:val="15"/>
-          <w:szCs w:val="15"/>
+          <w:sz w:val="12"/>
+          <w:szCs w:val="12"/>
+        </w:rPr>
+      </w:pPr>
+      <w:r>
+        <w:rPr>
+          <w:rFonts w:ascii="Century Gothic" w:hAnsi="Century Gothic" w:cs="Arial"/>
+          <w:b/>
+          <w:sz w:val="12"/>
+          <w:szCs w:val="12"/>
         </w:rPr>
         <w:t>POBLACIÓN: {municipio}</w:t>
       </w:r>
@@ -13211,16 +12848,16 @@
         <w:rPr>
           <w:rFonts w:ascii="Century Gothic" w:hAnsi="Century Gothic" w:cs="Arial"/>
           <w:b/>
-          <w:sz w:val="15"/>
-          <w:szCs w:val="15"/>
-        </w:rPr>
-      </w:pPr>
-      <w:r>
-        <w:rPr>
-          <w:rFonts w:ascii="Century Gothic" w:hAnsi="Century Gothic" w:cs="Arial"/>
-          <w:b/>
-          <w:sz w:val="15"/>
-          <w:szCs w:val="15"/>
+          <w:sz w:val="12"/>
+          <w:szCs w:val="12"/>
+        </w:rPr>
+      </w:pPr>
+      <w:r>
+        <w:rPr>
+          <w:rFonts w:ascii="Century Gothic" w:hAnsi="Century Gothic" w:cs="Arial"/>
+          <w:b/>
+          <w:sz w:val="12"/>
+          <w:szCs w:val="12"/>
         </w:rPr>
         <w:t>FIRMA: {/cliente}</w:t>
       </w:r>

--- a/public/plantillas/CONTRATOHIPOTECARIOCOMPUESTO.docx
+++ b/public/plantillas/CONTRATOHIPOTECARIOCOMPUESTO.docx
@@ -3023,33 +3023,17 @@
               </w:rPr>
               <w:t xml:space="preserve">DIRIGIRSE AL DOMICILIO, TELÉFONO O CORREO ELECTRÓNICO DEL PROVEEDOR EN DÍAS HÁBILES DE LUNES A VIERNES EN HORARIO DE 9:00 A 13:00 HORAS Y DE 16:00 A 19:00 HORAS Y EL SÁBADO EN HORARIO DE 9:00 A 16:00 HORAS, O EN CASO DE DESATENCIÓN A PROFECO LADA SIN COSTO 01 800 468 87 22 O A SU PÁGINA DE INTERNET </w:t>
             </w:r>
-            <w:r>
-              <w:fldChar w:fldCharType="begin"/>
-            </w:r>
-            <w:r>
-              <w:instrText xml:space="preserve"> HYPERLINK "http://www.profeco.gob.mx/" </w:instrText>
-            </w:r>
-            <w:r>
-              <w:fldChar w:fldCharType="separate"/>
-            </w:r>
-            <w:r>
-              <w:rPr>
-                <w:rStyle w:val="Hipervnculo"/>
-                <w:rFonts w:ascii="Century Gothic" w:hAnsi="Century Gothic"/>
-                <w:sz w:val="15"/>
-                <w:szCs w:val="15"/>
-              </w:rPr>
-              <w:t>WWW.PROFECO.GOB.MX</w:t>
-            </w:r>
-            <w:r>
-              <w:rPr>
-                <w:rStyle w:val="Hipervnculo"/>
-                <w:rFonts w:ascii="Century Gothic" w:hAnsi="Century Gothic"/>
-                <w:sz w:val="15"/>
-                <w:szCs w:val="15"/>
-              </w:rPr>
-              <w:fldChar w:fldCharType="end"/>
-            </w:r>
+            <w:hyperlink r:id="rId7" w:history="1">
+              <w:r>
+                <w:rPr>
+                  <w:rStyle w:val="Hipervnculo"/>
+                  <w:rFonts w:ascii="Century Gothic" w:hAnsi="Century Gothic"/>
+                  <w:sz w:val="15"/>
+                  <w:szCs w:val="15"/>
+                </w:rPr>
+                <w:t>WWW.PROFECO.GOB.MX</w:t>
+              </w:r>
+            </w:hyperlink>
           </w:p>
         </w:tc>
       </w:tr>
@@ -3247,7 +3231,33 @@
                 <w:sz w:val="15"/>
                 <w:szCs w:val="15"/>
               </w:rPr>
-              <w:t>(DD/MM/AAAA)</w:t>
+              <w:t>(</w:t>
+            </w:r>
+            <w:r>
+              <w:rPr>
+                <w:rFonts w:ascii="Century Gothic" w:hAnsi="Century Gothic"/>
+                <w:sz w:val="15"/>
+                <w:szCs w:val="15"/>
+              </w:rPr>
+              <w:t>{fecha</w:t>
+            </w:r>
+            <w:bookmarkStart w:id="0" w:name="_GoBack"/>
+            <w:bookmarkEnd w:id="0"/>
+            <w:r>
+              <w:rPr>
+                <w:rFonts w:ascii="Century Gothic" w:hAnsi="Century Gothic"/>
+                <w:sz w:val="15"/>
+                <w:szCs w:val="15"/>
+              </w:rPr>
+              <w:t>}</w:t>
+            </w:r>
+            <w:r>
+              <w:rPr>
+                <w:rFonts w:ascii="Century Gothic" w:hAnsi="Century Gothic"/>
+                <w:sz w:val="15"/>
+                <w:szCs w:val="15"/>
+              </w:rPr>
+              <w:t>)</w:t>
             </w:r>
           </w:p>
         </w:tc>
@@ -8637,8 +8647,6 @@
           <w:szCs w:val="12"/>
         </w:rPr>
       </w:pPr>
-      <w:bookmarkStart w:id="0" w:name="_GoBack"/>
-      <w:bookmarkEnd w:id="0"/>
     </w:p>
     <w:p>
       <w:pPr>
@@ -10166,33 +10174,17 @@
         <w:tab/>
         <w:t xml:space="preserve">EN VIRTUD DE LO ANTERIOR, SUS DATOS PERSONALES REFERIDOS O ENTREGADOS POR CUALQUIER MEDIO SÓLO LOS UTILIZARÉ PARA FINES RELACIONADOS CON EL OTORGAMIENTO DEL PRÉSTAMO. PARA MAYOR INFORMACIÓN ACERCA DEL TRATAMIENTO Y DE LOS DERECHOS QUE PUEDE HACER VALER, EL USUARIO PUEDE ACCEDER AL AVISO DE PRIVACIDAD COMPLETO EN LA PÁGINA WEB </w:t>
       </w:r>
-      <w:r>
-        <w:fldChar w:fldCharType="begin"/>
-      </w:r>
-      <w:r>
-        <w:instrText xml:space="preserve"> HYPERLINK "http://www.impulsainmuebles.com.mx" </w:instrText>
-      </w:r>
-      <w:r>
-        <w:fldChar w:fldCharType="separate"/>
-      </w:r>
-      <w:r>
-        <w:rPr>
-          <w:rStyle w:val="Hipervnculo"/>
-          <w:rFonts w:ascii="Century Gothic" w:hAnsi="Century Gothic" w:cs="Arial"/>
-          <w:sz w:val="12"/>
-          <w:szCs w:val="12"/>
-        </w:rPr>
-        <w:t>WWW.CREDITOMIO.MX.</w:t>
-      </w:r>
-      <w:r>
-        <w:rPr>
-          <w:rStyle w:val="Hipervnculo"/>
-          <w:rFonts w:ascii="Century Gothic" w:hAnsi="Century Gothic" w:cs="Arial"/>
-          <w:sz w:val="12"/>
-          <w:szCs w:val="12"/>
-        </w:rPr>
-        <w:fldChar w:fldCharType="end"/>
-      </w:r>
+      <w:hyperlink r:id="rId8" w:history="1">
+        <w:r>
+          <w:rPr>
+            <w:rStyle w:val="Hipervnculo"/>
+            <w:rFonts w:ascii="Century Gothic" w:hAnsi="Century Gothic" w:cs="Arial"/>
+            <w:sz w:val="12"/>
+            <w:szCs w:val="12"/>
+          </w:rPr>
+          <w:t>WWW.CREDITOMIO.MX.</w:t>
+        </w:r>
+      </w:hyperlink>
     </w:p>
     <w:p>
       <w:pPr>
@@ -10230,7 +10222,6 @@
           <w:sz w:val="12"/>
           <w:szCs w:val="12"/>
         </w:rPr>
-        <w:lastRenderedPageBreak/>
         <w:t xml:space="preserve">ASIMISMO, SE HACE DEL CONOCIMIENTO DEL USUARIO QUE SUS DATOS PERSONALES PUEDEN SER TRANSFERIDOS Y TRATADOS POR PERSONAS DISTINTAS. EN ESTE SENTIDO, EL USUARIO AUTORIZA QUE SU INFORMACIÓN SEA COMPARTIDA ÚNICA Y EXCLUSAMENTE CON LAS PERSONAS FÍSICAS O MORALES RELACIONADAS CON LA </w:t>
       </w:r>
       <w:r>
@@ -10283,33 +10274,17 @@
         <w:tab/>
         <w:t xml:space="preserve">EL EJERCICIO DE LOS DERECHOS DE ACCESO, RECTIFICACIÓN, CANCELACIÓN, OPOSICIÓN, LIMITACIÓN DE USO O DIVULGACIÓN DE LOS DATOS O REVOCACIÓN DEL CONSENTIMIENTO OTORGADO, PODRÁ REALIZARSE A TRAVÉS DE LA PRESENTACIÓN DE LA SOLICITUD RESPECTIVA EN: </w:t>
       </w:r>
-      <w:r>
-        <w:fldChar w:fldCharType="begin"/>
-      </w:r>
-      <w:r>
-        <w:instrText xml:space="preserve"> HYPERLINK "mailto:cliente@impulsainmuebles.com.mx" </w:instrText>
-      </w:r>
-      <w:r>
-        <w:fldChar w:fldCharType="separate"/>
-      </w:r>
-      <w:r>
-        <w:rPr>
-          <w:rStyle w:val="Hipervnculo"/>
-          <w:rFonts w:ascii="Century Gothic" w:hAnsi="Century Gothic" w:cs="Arial"/>
-          <w:sz w:val="12"/>
-          <w:szCs w:val="12"/>
-        </w:rPr>
-        <w:t>_______________</w:t>
-      </w:r>
-      <w:r>
-        <w:rPr>
-          <w:rStyle w:val="Hipervnculo"/>
-          <w:rFonts w:ascii="Century Gothic" w:hAnsi="Century Gothic" w:cs="Arial"/>
-          <w:sz w:val="12"/>
-          <w:szCs w:val="12"/>
-        </w:rPr>
-        <w:fldChar w:fldCharType="end"/>
-      </w:r>
+      <w:hyperlink r:id="rId9" w:history="1">
+        <w:r>
+          <w:rPr>
+            <w:rStyle w:val="Hipervnculo"/>
+            <w:rFonts w:ascii="Century Gothic" w:hAnsi="Century Gothic" w:cs="Arial"/>
+            <w:sz w:val="12"/>
+            <w:szCs w:val="12"/>
+          </w:rPr>
+          <w:t>_______________</w:t>
+        </w:r>
+      </w:hyperlink>
       <w:r>
         <w:rPr>
           <w:rFonts w:ascii="Century Gothic" w:hAnsi="Century Gothic" w:cs="Arial"/>
@@ -11150,7 +11125,6 @@
           <w:sz w:val="12"/>
           <w:szCs w:val="12"/>
         </w:rPr>
-        <w:lastRenderedPageBreak/>
         <w:t>P A G A R É</w:t>
       </w:r>
       <w:r>
@@ -11232,25 +11206,7 @@
           <w:sz w:val="12"/>
           <w:szCs w:val="12"/>
         </w:rPr>
-        <w:t>${#contrato}{</w:t>
-      </w:r>
-      <w:proofErr w:type="spellStart"/>
-      <w:r>
-        <w:rPr>
-          <w:rFonts w:ascii="Century Gothic" w:hAnsi="Century Gothic" w:cs="Arial"/>
-          <w:sz w:val="12"/>
-          <w:szCs w:val="12"/>
-        </w:rPr>
-        <w:t>capitalSolicitado</w:t>
-      </w:r>
-      <w:proofErr w:type="spellEnd"/>
-      <w:r>
-        <w:rPr>
-          <w:rFonts w:ascii="Century Gothic" w:hAnsi="Century Gothic" w:cs="Arial"/>
-          <w:sz w:val="12"/>
-          <w:szCs w:val="12"/>
-        </w:rPr>
-        <w:t>}{/contrato}</w:t>
+        <w:t>${#contrato}{capitalSolicitado}{/contrato}</w:t>
       </w:r>
     </w:p>
     <w:p>

--- a/public/plantillas/CONTRATOHIPOTECARIOCOMPUESTO.docx
+++ b/public/plantillas/CONTRATOHIPOTECARIOCOMPUESTO.docx
@@ -1792,7 +1792,7 @@
                 <w:sz w:val="15"/>
                 <w:szCs w:val="15"/>
               </w:rPr>
-              <w:t>DD/MM/AAAA</w:t>
+              <w:t>({vigencia})</w:t>
             </w:r>
           </w:p>
         </w:tc>
@@ -3023,17 +3023,33 @@
               </w:rPr>
               <w:t xml:space="preserve">DIRIGIRSE AL DOMICILIO, TELÉFONO O CORREO ELECTRÓNICO DEL PROVEEDOR EN DÍAS HÁBILES DE LUNES A VIERNES EN HORARIO DE 9:00 A 13:00 HORAS Y DE 16:00 A 19:00 HORAS Y EL SÁBADO EN HORARIO DE 9:00 A 16:00 HORAS, O EN CASO DE DESATENCIÓN A PROFECO LADA SIN COSTO 01 800 468 87 22 O A SU PÁGINA DE INTERNET </w:t>
             </w:r>
-            <w:hyperlink r:id="rId7" w:history="1">
-              <w:r>
-                <w:rPr>
-                  <w:rStyle w:val="Hipervnculo"/>
-                  <w:rFonts w:ascii="Century Gothic" w:hAnsi="Century Gothic"/>
-                  <w:sz w:val="15"/>
-                  <w:szCs w:val="15"/>
-                </w:rPr>
-                <w:t>WWW.PROFECO.GOB.MX</w:t>
-              </w:r>
-            </w:hyperlink>
+            <w:r>
+              <w:fldChar w:fldCharType="begin"/>
+            </w:r>
+            <w:r>
+              <w:instrText xml:space="preserve"> HYPERLINK "http://www.profeco.gob.mx/" </w:instrText>
+            </w:r>
+            <w:r>
+              <w:fldChar w:fldCharType="separate"/>
+            </w:r>
+            <w:r>
+              <w:rPr>
+                <w:rStyle w:val="Hipervnculo"/>
+                <w:rFonts w:ascii="Century Gothic" w:hAnsi="Century Gothic"/>
+                <w:sz w:val="15"/>
+                <w:szCs w:val="15"/>
+              </w:rPr>
+              <w:t>WWW.PROFECO.GOB.MX</w:t>
+            </w:r>
+            <w:r>
+              <w:rPr>
+                <w:rStyle w:val="Hipervnculo"/>
+                <w:rFonts w:ascii="Century Gothic" w:hAnsi="Century Gothic"/>
+                <w:sz w:val="15"/>
+                <w:szCs w:val="15"/>
+              </w:rPr>
+              <w:fldChar w:fldCharType="end"/>
+            </w:r>
           </w:p>
         </w:tc>
       </w:tr>
@@ -3239,17 +3255,7 @@
                 <w:sz w:val="15"/>
                 <w:szCs w:val="15"/>
               </w:rPr>
-              <w:t>{fecha</w:t>
-            </w:r>
-            <w:bookmarkStart w:id="0" w:name="_GoBack"/>
-            <w:bookmarkEnd w:id="0"/>
-            <w:r>
-              <w:rPr>
-                <w:rFonts w:ascii="Century Gothic" w:hAnsi="Century Gothic"/>
-                <w:sz w:val="15"/>
-                <w:szCs w:val="15"/>
-              </w:rPr>
-              <w:t>}</w:t>
+              <w:t>{fecha}</w:t>
             </w:r>
             <w:r>
               <w:rPr>
@@ -10174,17 +10180,33 @@
         <w:tab/>
         <w:t xml:space="preserve">EN VIRTUD DE LO ANTERIOR, SUS DATOS PERSONALES REFERIDOS O ENTREGADOS POR CUALQUIER MEDIO SÓLO LOS UTILIZARÉ PARA FINES RELACIONADOS CON EL OTORGAMIENTO DEL PRÉSTAMO. PARA MAYOR INFORMACIÓN ACERCA DEL TRATAMIENTO Y DE LOS DERECHOS QUE PUEDE HACER VALER, EL USUARIO PUEDE ACCEDER AL AVISO DE PRIVACIDAD COMPLETO EN LA PÁGINA WEB </w:t>
       </w:r>
-      <w:hyperlink r:id="rId8" w:history="1">
-        <w:r>
-          <w:rPr>
-            <w:rStyle w:val="Hipervnculo"/>
-            <w:rFonts w:ascii="Century Gothic" w:hAnsi="Century Gothic" w:cs="Arial"/>
-            <w:sz w:val="12"/>
-            <w:szCs w:val="12"/>
-          </w:rPr>
-          <w:t>WWW.CREDITOMIO.MX.</w:t>
-        </w:r>
-      </w:hyperlink>
+      <w:r>
+        <w:fldChar w:fldCharType="begin"/>
+      </w:r>
+      <w:r>
+        <w:instrText xml:space="preserve"> HYPERLINK "http://www.impulsainmuebles.com.mx" </w:instrText>
+      </w:r>
+      <w:r>
+        <w:fldChar w:fldCharType="separate"/>
+      </w:r>
+      <w:r>
+        <w:rPr>
+          <w:rStyle w:val="Hipervnculo"/>
+          <w:rFonts w:ascii="Century Gothic" w:hAnsi="Century Gothic" w:cs="Arial"/>
+          <w:sz w:val="12"/>
+          <w:szCs w:val="12"/>
+        </w:rPr>
+        <w:t>WWW.CREDITOMIO.MX.</w:t>
+      </w:r>
+      <w:r>
+        <w:rPr>
+          <w:rStyle w:val="Hipervnculo"/>
+          <w:rFonts w:ascii="Century Gothic" w:hAnsi="Century Gothic" w:cs="Arial"/>
+          <w:sz w:val="12"/>
+          <w:szCs w:val="12"/>
+        </w:rPr>
+        <w:fldChar w:fldCharType="end"/>
+      </w:r>
     </w:p>
     <w:p>
       <w:pPr>
@@ -10274,17 +10296,33 @@
         <w:tab/>
         <w:t xml:space="preserve">EL EJERCICIO DE LOS DERECHOS DE ACCESO, RECTIFICACIÓN, CANCELACIÓN, OPOSICIÓN, LIMITACIÓN DE USO O DIVULGACIÓN DE LOS DATOS O REVOCACIÓN DEL CONSENTIMIENTO OTORGADO, PODRÁ REALIZARSE A TRAVÉS DE LA PRESENTACIÓN DE LA SOLICITUD RESPECTIVA EN: </w:t>
       </w:r>
-      <w:hyperlink r:id="rId9" w:history="1">
-        <w:r>
-          <w:rPr>
-            <w:rStyle w:val="Hipervnculo"/>
-            <w:rFonts w:ascii="Century Gothic" w:hAnsi="Century Gothic" w:cs="Arial"/>
-            <w:sz w:val="12"/>
-            <w:szCs w:val="12"/>
-          </w:rPr>
-          <w:t>_______________</w:t>
-        </w:r>
-      </w:hyperlink>
+      <w:r>
+        <w:fldChar w:fldCharType="begin"/>
+      </w:r>
+      <w:r>
+        <w:instrText xml:space="preserve"> HYPERLINK "mailto:cliente@impulsainmuebles.com.mx" </w:instrText>
+      </w:r>
+      <w:r>
+        <w:fldChar w:fldCharType="separate"/>
+      </w:r>
+      <w:r>
+        <w:rPr>
+          <w:rStyle w:val="Hipervnculo"/>
+          <w:rFonts w:ascii="Century Gothic" w:hAnsi="Century Gothic" w:cs="Arial"/>
+          <w:sz w:val="12"/>
+          <w:szCs w:val="12"/>
+        </w:rPr>
+        <w:t>_______________</w:t>
+      </w:r>
+      <w:r>
+        <w:rPr>
+          <w:rStyle w:val="Hipervnculo"/>
+          <w:rFonts w:ascii="Century Gothic" w:hAnsi="Century Gothic" w:cs="Arial"/>
+          <w:sz w:val="12"/>
+          <w:szCs w:val="12"/>
+        </w:rPr>
+        <w:fldChar w:fldCharType="end"/>
+      </w:r>
       <w:r>
         <w:rPr>
           <w:rFonts w:ascii="Century Gothic" w:hAnsi="Century Gothic" w:cs="Arial"/>
@@ -11206,7 +11244,25 @@
           <w:sz w:val="12"/>
           <w:szCs w:val="12"/>
         </w:rPr>
-        <w:t>${#contrato}{capitalSolicitado}{/contrato}</w:t>
+        <w:t>${#contrato}{</w:t>
+      </w:r>
+      <w:proofErr w:type="spellStart"/>
+      <w:r>
+        <w:rPr>
+          <w:rFonts w:ascii="Century Gothic" w:hAnsi="Century Gothic" w:cs="Arial"/>
+          <w:sz w:val="12"/>
+          <w:szCs w:val="12"/>
+        </w:rPr>
+        <w:t>capitalSolicitado</w:t>
+      </w:r>
+      <w:proofErr w:type="spellEnd"/>
+      <w:r>
+        <w:rPr>
+          <w:rFonts w:ascii="Century Gothic" w:hAnsi="Century Gothic" w:cs="Arial"/>
+          <w:sz w:val="12"/>
+          <w:szCs w:val="12"/>
+        </w:rPr>
+        <w:t>}{/contrato}</w:t>
       </w:r>
     </w:p>
     <w:p>
@@ -11313,7 +11369,15 @@
           <w:sz w:val="12"/>
           <w:szCs w:val="12"/>
         </w:rPr>
-        <w:t xml:space="preserve"> O EN CUALQUIER OTRO LUGAR EN QUE SE ME REQUIERA.</w:t>
+        <w:t xml:space="preserve"> O EN CUALQUIER </w:t>
+      </w:r>
+      <w:r>
+        <w:rPr>
+          <w:rFonts w:ascii="Century Gothic" w:hAnsi="Century Gothic" w:cs="Arial"/>
+          <w:sz w:val="12"/>
+          <w:szCs w:val="12"/>
+        </w:rPr>
+        <w:t>OTRO LUGAR EN QUE SE ME REQUIERA.</w:t>
       </w:r>
       <w:r>
         <w:rPr>
@@ -11423,7 +11487,16 @@
           <w:szCs w:val="12"/>
           <w:lang w:val="es-ES_tradnl"/>
         </w:rPr>
-        <w:t xml:space="preserve"> UN INTERÉS ORDINARIO FIJO SOBRE EL IMPORTE TOTAL QUE AMPARA EL PRESENTE PAGARÉ, QUE SE CALCULARÁ APLICANDO UNA TASA MENSUAL DEL </w:t>
+        <w:t xml:space="preserve"> </w:t>
+      </w:r>
+      <w:r>
+        <w:rPr>
+          <w:rFonts w:ascii="Century Gothic" w:hAnsi="Century Gothic"/>
+          <w:b/>
+          <w:sz w:val="12"/>
+          <w:szCs w:val="12"/>
+        </w:rPr>
+        <w:t>{#contrato}{tasa}{/contrato}% ({tasaPor} POR CIENTO) MENSUAL SOBRE MUTUO OTORGADO</w:t>
       </w:r>
       <w:r>
         <w:rPr>
@@ -11434,28 +11507,7 @@
           <w:szCs w:val="12"/>
           <w:lang w:val="es-ES_tradnl"/>
         </w:rPr>
-        <w:t>10% (DIEZ POR CIENTO)</w:t>
-      </w:r>
-      <w:r>
-        <w:rPr>
-          <w:rFonts w:ascii="Century Gothic" w:hAnsi="Century Gothic"/>
-          <w:color w:val="000000"/>
-          <w:sz w:val="12"/>
-          <w:szCs w:val="12"/>
-          <w:lang w:val="es-ES_tradnl"/>
-        </w:rPr>
-        <w:t xml:space="preserve"> </w:t>
-      </w:r>
-      <w:r>
-        <w:rPr>
-          <w:rFonts w:ascii="Century Gothic" w:hAnsi="Century Gothic"/>
-          <w:b/>
-          <w:color w:val="000000"/>
-          <w:sz w:val="12"/>
-          <w:szCs w:val="12"/>
-          <w:lang w:val="es-ES_tradnl"/>
-        </w:rPr>
-        <w:t>SOBRE SALDOS INSOLUTOS.</w:t>
+        <w:t>.</w:t>
       </w:r>
       <w:r>
         <w:rPr>
@@ -11652,7 +11704,18 @@
           <w:szCs w:val="12"/>
           <w:lang w:val="es-ES_tradnl"/>
         </w:rPr>
-        <w:t xml:space="preserve">4.00% (CUATRO POR CIENTO) </w:t>
+        <w:t>4.00% (CUATRO POR CIENTO)</w:t>
+      </w:r>
+      <w:r>
+        <w:rPr>
+          <w:rFonts w:ascii="Century Gothic" w:hAnsi="Century Gothic" w:cs="Arial"/>
+          <w:b/>
+          <w:color w:val="000000"/>
+          <w:sz w:val="12"/>
+          <w:szCs w:val="12"/>
+          <w:lang w:val="es-ES_tradnl"/>
+        </w:rPr>
+        <w:t xml:space="preserve"> </w:t>
       </w:r>
       <w:r>
         <w:rPr>
@@ -12817,6 +12880,227 @@
         </w:rPr>
         <w:t>FIRMA: {/cliente}</w:t>
       </w:r>
+    </w:p>
+    <w:p>
+      <w:pPr>
+        <w:tabs>
+          <w:tab w:val="left" w:leader="hyphen" w:pos="9072"/>
+        </w:tabs>
+        <w:spacing w:line="0" w:lineRule="atLeast"/>
+        <w:ind w:right="-234"/>
+        <w:jc w:val="both"/>
+        <w:rPr>
+          <w:rFonts w:ascii="Century Gothic" w:hAnsi="Century Gothic" w:cs="Arial"/>
+          <w:b/>
+          <w:sz w:val="12"/>
+          <w:szCs w:val="12"/>
+        </w:rPr>
+      </w:pPr>
+    </w:p>
+    <w:p>
+      <w:pPr>
+        <w:pStyle w:val="Ttulo2"/>
+        <w:keepLines/>
+        <w:tabs>
+          <w:tab w:val="left" w:leader="hyphen" w:pos="9072"/>
+        </w:tabs>
+        <w:spacing w:before="0" w:after="0"/>
+        <w:ind w:right="-232"/>
+        <w:rPr>
+          <w:rFonts w:ascii="Century Gothic" w:hAnsi="Century Gothic" w:cs="Arial"/>
+          <w:sz w:val="12"/>
+          <w:szCs w:val="12"/>
+        </w:rPr>
+      </w:pPr>
+      <w:r>
+        <w:rPr>
+          <w:rFonts w:ascii="Century Gothic" w:hAnsi="Century Gothic"/>
+          <w:color w:val="000000"/>
+          <w:sz w:val="12"/>
+          <w:szCs w:val="12"/>
+        </w:rPr>
+        <w:t>{#aval}</w:t>
+      </w:r>
+    </w:p>
+    <w:p>
+      <w:pPr>
+        <w:pStyle w:val="Ttulo2"/>
+        <w:keepLines/>
+        <w:tabs>
+          <w:tab w:val="left" w:leader="hyphen" w:pos="9072"/>
+        </w:tabs>
+        <w:spacing w:before="0" w:after="0"/>
+        <w:ind w:right="-232"/>
+        <w:rPr>
+          <w:rFonts w:ascii="Century Gothic" w:hAnsi="Century Gothic" w:cs="Arial"/>
+          <w:sz w:val="12"/>
+          <w:szCs w:val="12"/>
+        </w:rPr>
+      </w:pPr>
+      <w:r>
+        <w:rPr>
+          <w:rFonts w:ascii="Century Gothic" w:hAnsi="Century Gothic" w:cs="Arial"/>
+          <w:sz w:val="12"/>
+          <w:szCs w:val="12"/>
+        </w:rPr>
+        <w:t>AVAL:</w:t>
+      </w:r>
+      <w:r>
+        <w:rPr>
+          <w:rFonts w:ascii="Century Gothic" w:hAnsi="Century Gothic"/>
+          <w:color w:val="000000"/>
+          <w:sz w:val="12"/>
+          <w:szCs w:val="12"/>
+        </w:rPr>
+        <w:t xml:space="preserve"> </w:t>
+      </w:r>
+    </w:p>
+    <w:p>
+      <w:pPr>
+        <w:keepNext/>
+        <w:keepLines/>
+        <w:tabs>
+          <w:tab w:val="left" w:leader="hyphen" w:pos="9072"/>
+        </w:tabs>
+        <w:ind w:right="-232"/>
+        <w:jc w:val="both"/>
+        <w:rPr>
+          <w:rFonts w:ascii="Century Gothic" w:hAnsi="Century Gothic" w:cs="Arial"/>
+          <w:b/>
+          <w:sz w:val="12"/>
+          <w:szCs w:val="12"/>
+        </w:rPr>
+      </w:pPr>
+      <w:r>
+        <w:rPr>
+          <w:rFonts w:ascii="Century Gothic" w:hAnsi="Century Gothic" w:cs="Arial"/>
+          <w:b/>
+          <w:sz w:val="12"/>
+          <w:szCs w:val="12"/>
+        </w:rPr>
+        <w:t>NOMBRE: {nombreCompleto}</w:t>
+      </w:r>
+    </w:p>
+    <w:p>
+      <w:pPr>
+        <w:keepNext/>
+        <w:keepLines/>
+        <w:tabs>
+          <w:tab w:val="left" w:leader="hyphen" w:pos="9072"/>
+        </w:tabs>
+        <w:ind w:right="-232"/>
+        <w:jc w:val="both"/>
+        <w:rPr>
+          <w:rFonts w:ascii="Century Gothic" w:hAnsi="Century Gothic" w:cs="Arial"/>
+          <w:b/>
+          <w:sz w:val="12"/>
+          <w:szCs w:val="12"/>
+        </w:rPr>
+      </w:pPr>
+      <w:r>
+        <w:rPr>
+          <w:rFonts w:ascii="Century Gothic" w:hAnsi="Century Gothic" w:cs="Arial"/>
+          <w:b/>
+          <w:sz w:val="12"/>
+          <w:szCs w:val="12"/>
+        </w:rPr>
+        <w:t>DIRECCIÓN: COLONIA: {colonia},CALLE: {calle},NO. {numero}</w:t>
+      </w:r>
+    </w:p>
+    <w:p>
+      <w:pPr>
+        <w:keepNext/>
+        <w:keepLines/>
+        <w:tabs>
+          <w:tab w:val="left" w:leader="hyphen" w:pos="9072"/>
+        </w:tabs>
+        <w:ind w:right="-232"/>
+        <w:jc w:val="both"/>
+        <w:rPr>
+          <w:rFonts w:ascii="Century Gothic" w:hAnsi="Century Gothic" w:cs="Arial"/>
+          <w:sz w:val="12"/>
+          <w:szCs w:val="12"/>
+        </w:rPr>
+      </w:pPr>
+      <w:r>
+        <w:rPr>
+          <w:rFonts w:ascii="Century Gothic" w:hAnsi="Century Gothic" w:cs="Arial"/>
+          <w:b/>
+          <w:sz w:val="12"/>
+          <w:szCs w:val="12"/>
+        </w:rPr>
+        <w:t>POBLACIÓN: {municipio}</w:t>
+      </w:r>
+    </w:p>
+    <w:p>
+      <w:pPr>
+        <w:keepNext/>
+        <w:keepLines/>
+        <w:tabs>
+          <w:tab w:val="left" w:leader="hyphen" w:pos="9072"/>
+        </w:tabs>
+        <w:ind w:right="-232"/>
+        <w:jc w:val="both"/>
+        <w:rPr>
+          <w:rFonts w:ascii="Century Gothic" w:hAnsi="Century Gothic" w:cs="Arial"/>
+          <w:b/>
+          <w:sz w:val="12"/>
+          <w:szCs w:val="12"/>
+        </w:rPr>
+      </w:pPr>
+      <w:r>
+        <w:rPr>
+          <w:rFonts w:ascii="Century Gothic" w:hAnsi="Century Gothic" w:cs="Arial"/>
+          <w:b/>
+          <w:sz w:val="12"/>
+          <w:szCs w:val="12"/>
+        </w:rPr>
+        <w:t xml:space="preserve">FIRMA: </w:t>
+      </w:r>
+    </w:p>
+    <w:p>
+      <w:pPr>
+        <w:keepNext/>
+        <w:keepLines/>
+        <w:tabs>
+          <w:tab w:val="left" w:leader="hyphen" w:pos="9072"/>
+        </w:tabs>
+        <w:ind w:right="-232"/>
+        <w:jc w:val="both"/>
+        <w:rPr>
+          <w:rFonts w:ascii="Century Gothic" w:hAnsi="Century Gothic" w:cs="Arial"/>
+          <w:b/>
+          <w:sz w:val="12"/>
+          <w:szCs w:val="12"/>
+        </w:rPr>
+      </w:pPr>
+      <w:r>
+        <w:rPr>
+          <w:rFonts w:ascii="Century Gothic" w:hAnsi="Century Gothic"/>
+          <w:color w:val="000000"/>
+          <w:sz w:val="12"/>
+          <w:szCs w:val="12"/>
+        </w:rPr>
+        <w:t>{/aval}</w:t>
+      </w:r>
+    </w:p>
+    <w:p>
+      <w:pPr>
+        <w:tabs>
+          <w:tab w:val="left" w:leader="hyphen" w:pos="9072"/>
+        </w:tabs>
+        <w:spacing w:line="0" w:lineRule="atLeast"/>
+        <w:ind w:right="-234"/>
+        <w:jc w:val="both"/>
+        <w:rPr>
+          <w:rFonts w:ascii="Century Gothic" w:hAnsi="Century Gothic" w:cs="Arial"/>
+          <w:b/>
+          <w:sz w:val="12"/>
+          <w:szCs w:val="12"/>
+        </w:rPr>
+      </w:pPr>
+      <w:bookmarkStart w:id="0" w:name="_GoBack"/>
+      <w:bookmarkEnd w:id="0"/>
     </w:p>
     <w:p>
       <w:pPr>

--- a/public/plantillas/CONTRATOHIPOTECARIOCOMPUESTO.docx
+++ b/public/plantillas/CONTRATOHIPOTECARIOCOMPUESTO.docx
@@ -8755,7 +8755,15 @@
           <w:sz w:val="12"/>
           <w:szCs w:val="12"/>
         </w:rPr>
-        <w:t>FOLIO ÚNICO: CM-CLN-0000</w:t>
+        <w:t xml:space="preserve">FOLIO ÚNICO: </w:t>
+      </w:r>
+      <w:r>
+        <w:rPr>
+          <w:rFonts w:ascii="Century Gothic" w:hAnsi="Century Gothic"/>
+          <w:sz w:val="12"/>
+          <w:szCs w:val="12"/>
+        </w:rPr>
+        <w:t>{#contrato}{folio}{/contrato}</w:t>
       </w:r>
     </w:p>
     <w:p>
@@ -8771,8 +8779,8 @@
     </w:p>
     <w:tbl>
       <w:tblPr>
-        <w:tblW w:w="9577" w:type="dxa"/>
-        <w:tblInd w:w="-459" w:type="dxa"/>
+        <w:tblpPr w:leftFromText="141" w:rightFromText="141" w:vertAnchor="text" w:horzAnchor="page" w:tblpX="1326" w:tblpY="62"/>
+        <w:tblW w:w="9253" w:type="dxa"/>
         <w:tblBorders>
           <w:top w:val="single" w:sz="4" w:space="0" w:color="auto"/>
           <w:left w:val="single" w:sz="4" w:space="0" w:color="auto"/>
@@ -8784,38 +8792,31 @@
         <w:tblLook w:val="04A0" w:firstRow="1" w:lastRow="0" w:firstColumn="1" w:lastColumn="0" w:noHBand="0" w:noVBand="1"/>
       </w:tblPr>
       <w:tblGrid>
-        <w:gridCol w:w="1350"/>
-        <w:gridCol w:w="1554"/>
-        <w:gridCol w:w="1149"/>
-        <w:gridCol w:w="910"/>
-        <w:gridCol w:w="876"/>
-        <w:gridCol w:w="886"/>
-        <w:gridCol w:w="697"/>
-        <w:gridCol w:w="2155"/>
+        <w:gridCol w:w="1266"/>
+        <w:gridCol w:w="1865"/>
+        <w:gridCol w:w="1164"/>
+        <w:gridCol w:w="1167"/>
+        <w:gridCol w:w="1153"/>
+        <w:gridCol w:w="1459"/>
+        <w:gridCol w:w="1179"/>
       </w:tblGrid>
       <w:tr>
         <w:trPr>
-          <w:trHeight w:val="259"/>
+          <w:trHeight w:val="131"/>
         </w:trPr>
         <w:tc>
           <w:tcPr>
-            <w:tcW w:w="1351" w:type="dxa"/>
+            <w:tcW w:w="1266" w:type="dxa"/>
             <w:vMerge w:val="restart"/>
-            <w:tcBorders>
-              <w:top w:val="single" w:sz="4" w:space="0" w:color="auto"/>
-              <w:left w:val="single" w:sz="4" w:space="0" w:color="auto"/>
-              <w:bottom w:val="single" w:sz="4" w:space="0" w:color="auto"/>
-              <w:right w:val="single" w:sz="4" w:space="0" w:color="auto"/>
-            </w:tcBorders>
-            <w:hideMark/>
           </w:tcPr>
           <w:p>
             <w:pPr>
+              <w:keepNext/>
+              <w:keepLines/>
               <w:tabs>
-                <w:tab w:val="left" w:leader="hyphen" w:pos="9072"/>
+                <w:tab w:val="right" w:leader="hyphen" w:pos="9072"/>
               </w:tabs>
-              <w:ind w:right="-58"/>
-              <w:jc w:val="center"/>
+              <w:ind w:right="-232"/>
               <w:rPr>
                 <w:rFonts w:ascii="Century Gothic" w:hAnsi="Century Gothic"/>
                 <w:sz w:val="12"/>
@@ -8834,22 +8835,17 @@
         </w:tc>
         <w:tc>
           <w:tcPr>
-            <w:tcW w:w="1556" w:type="dxa"/>
+            <w:tcW w:w="1865" w:type="dxa"/>
             <w:vMerge w:val="restart"/>
-            <w:tcBorders>
-              <w:top w:val="single" w:sz="4" w:space="0" w:color="auto"/>
-              <w:left w:val="single" w:sz="4" w:space="0" w:color="auto"/>
-              <w:bottom w:val="single" w:sz="4" w:space="0" w:color="auto"/>
-              <w:right w:val="single" w:sz="4" w:space="0" w:color="auto"/>
-            </w:tcBorders>
-            <w:hideMark/>
           </w:tcPr>
           <w:p>
             <w:pPr>
+              <w:keepNext/>
+              <w:keepLines/>
               <w:tabs>
-                <w:tab w:val="left" w:leader="hyphen" w:pos="9072"/>
+                <w:tab w:val="right" w:leader="hyphen" w:pos="9072"/>
               </w:tabs>
-              <w:ind w:right="-58"/>
+              <w:ind w:right="-232"/>
               <w:jc w:val="center"/>
               <w:rPr>
                 <w:rFonts w:ascii="Century Gothic" w:hAnsi="Century Gothic"/>
@@ -8868,10 +8864,12 @@
           </w:p>
           <w:p>
             <w:pPr>
+              <w:keepNext/>
+              <w:keepLines/>
               <w:tabs>
-                <w:tab w:val="left" w:leader="hyphen" w:pos="9072"/>
+                <w:tab w:val="right" w:leader="hyphen" w:pos="9072"/>
               </w:tabs>
-              <w:ind w:right="-58"/>
+              <w:ind w:right="-232"/>
               <w:jc w:val="center"/>
               <w:rPr>
                 <w:rFonts w:ascii="Century Gothic" w:hAnsi="Century Gothic"/>
@@ -8891,21 +8889,17 @@
         </w:tc>
         <w:tc>
           <w:tcPr>
-            <w:tcW w:w="1149" w:type="dxa"/>
-            <w:vMerge w:val="restart"/>
-            <w:tcBorders>
-              <w:top w:val="single" w:sz="4" w:space="0" w:color="auto"/>
-              <w:left w:val="single" w:sz="4" w:space="0" w:color="auto"/>
-              <w:bottom w:val="single" w:sz="4" w:space="0" w:color="auto"/>
-              <w:right w:val="single" w:sz="4" w:space="0" w:color="auto"/>
-            </w:tcBorders>
+            <w:tcW w:w="4943" w:type="dxa"/>
+            <w:gridSpan w:val="4"/>
           </w:tcPr>
           <w:p>
             <w:pPr>
+              <w:keepNext/>
+              <w:keepLines/>
               <w:tabs>
-                <w:tab w:val="left" w:leader="hyphen" w:pos="9072"/>
+                <w:tab w:val="right" w:leader="hyphen" w:pos="9072"/>
               </w:tabs>
-              <w:ind w:right="-58"/>
+              <w:ind w:right="-232"/>
               <w:jc w:val="center"/>
               <w:rPr>
                 <w:rFonts w:ascii="Century Gothic" w:hAnsi="Century Gothic"/>
@@ -8913,84 +8907,28 @@
                 <w:szCs w:val="12"/>
               </w:rPr>
             </w:pPr>
-          </w:p>
-          <w:p>
-            <w:pPr>
-              <w:tabs>
-                <w:tab w:val="left" w:leader="hyphen" w:pos="9072"/>
-              </w:tabs>
-              <w:ind w:right="-58"/>
-              <w:jc w:val="center"/>
+            <w:r>
               <w:rPr>
                 <w:rFonts w:ascii="Century Gothic" w:hAnsi="Century Gothic"/>
                 <w:sz w:val="12"/>
                 <w:szCs w:val="12"/>
               </w:rPr>
-            </w:pPr>
-            <w:r>
-              <w:rPr>
-                <w:rFonts w:ascii="Century Gothic" w:hAnsi="Century Gothic"/>
-                <w:sz w:val="12"/>
-                <w:szCs w:val="12"/>
-              </w:rPr>
-              <w:t>MONTO</w:t>
+              <w:t>ABONO (PESOS M.N.)</w:t>
             </w:r>
           </w:p>
         </w:tc>
         <w:tc>
           <w:tcPr>
-            <w:tcW w:w="3359" w:type="dxa"/>
-            <w:gridSpan w:val="4"/>
-            <w:tcBorders>
-              <w:top w:val="single" w:sz="4" w:space="0" w:color="auto"/>
-              <w:left w:val="single" w:sz="4" w:space="0" w:color="auto"/>
-              <w:bottom w:val="single" w:sz="4" w:space="0" w:color="auto"/>
-              <w:right w:val="single" w:sz="4" w:space="0" w:color="auto"/>
-            </w:tcBorders>
-            <w:hideMark/>
+            <w:tcW w:w="1179" w:type="dxa"/>
           </w:tcPr>
           <w:p>
             <w:pPr>
+              <w:keepNext/>
+              <w:keepLines/>
               <w:tabs>
-                <w:tab w:val="left" w:leader="hyphen" w:pos="9072"/>
+                <w:tab w:val="right" w:leader="hyphen" w:pos="9072"/>
               </w:tabs>
-              <w:ind w:right="-58"/>
-              <w:jc w:val="center"/>
-              <w:rPr>
-                <w:rFonts w:ascii="Century Gothic" w:hAnsi="Century Gothic"/>
-                <w:sz w:val="12"/>
-                <w:szCs w:val="12"/>
-              </w:rPr>
-            </w:pPr>
-            <w:r>
-              <w:rPr>
-                <w:rFonts w:ascii="Century Gothic" w:hAnsi="Century Gothic"/>
-                <w:sz w:val="12"/>
-                <w:szCs w:val="12"/>
-              </w:rPr>
-              <w:t>ABONO (PESOS M.N.)</w:t>
-            </w:r>
-          </w:p>
-        </w:tc>
-        <w:tc>
-          <w:tcPr>
-            <w:tcW w:w="2161" w:type="dxa"/>
-            <w:vMerge w:val="restart"/>
-            <w:tcBorders>
-              <w:top w:val="single" w:sz="4" w:space="0" w:color="auto"/>
-              <w:left w:val="single" w:sz="4" w:space="0" w:color="auto"/>
-              <w:bottom w:val="single" w:sz="4" w:space="0" w:color="auto"/>
-              <w:right w:val="single" w:sz="4" w:space="0" w:color="auto"/>
-            </w:tcBorders>
-            <w:vAlign w:val="center"/>
-            <w:hideMark/>
-          </w:tcPr>
-          <w:p>
-            <w:pPr>
-              <w:tabs>
-                <w:tab w:val="left" w:leader="hyphen" w:pos="9072"/>
-              </w:tabs>
-              <w:ind w:right="-58"/>
+              <w:ind w:right="-232"/>
               <w:jc w:val="center"/>
               <w:rPr>
                 <w:rFonts w:ascii="Century Gothic" w:hAnsi="Century Gothic"/>
@@ -9011,23 +8949,22 @@
       </w:tr>
       <w:tr>
         <w:trPr>
-          <w:trHeight w:val="57"/>
+          <w:trHeight w:val="131"/>
         </w:trPr>
         <w:tc>
           <w:tcPr>
-            <w:tcW w:w="1351" w:type="dxa"/>
+            <w:tcW w:w="1266" w:type="dxa"/>
             <w:vMerge/>
-            <w:tcBorders>
-              <w:top w:val="single" w:sz="4" w:space="0" w:color="auto"/>
-              <w:left w:val="single" w:sz="4" w:space="0" w:color="auto"/>
-              <w:bottom w:val="single" w:sz="4" w:space="0" w:color="auto"/>
-              <w:right w:val="single" w:sz="4" w:space="0" w:color="auto"/>
-            </w:tcBorders>
-            <w:vAlign w:val="center"/>
-            <w:hideMark/>
           </w:tcPr>
           <w:p>
             <w:pPr>
+              <w:keepNext/>
+              <w:keepLines/>
+              <w:tabs>
+                <w:tab w:val="right" w:leader="hyphen" w:pos="9072"/>
+              </w:tabs>
+              <w:ind w:right="-232"/>
+              <w:jc w:val="center"/>
               <w:rPr>
                 <w:rFonts w:ascii="Century Gothic" w:hAnsi="Century Gothic"/>
                 <w:sz w:val="12"/>
@@ -9038,19 +8975,18 @@
         </w:tc>
         <w:tc>
           <w:tcPr>
-            <w:tcW w:w="0" w:type="auto"/>
+            <w:tcW w:w="1865" w:type="dxa"/>
             <w:vMerge/>
-            <w:tcBorders>
-              <w:top w:val="single" w:sz="4" w:space="0" w:color="auto"/>
-              <w:left w:val="single" w:sz="4" w:space="0" w:color="auto"/>
-              <w:bottom w:val="single" w:sz="4" w:space="0" w:color="auto"/>
-              <w:right w:val="single" w:sz="4" w:space="0" w:color="auto"/>
-            </w:tcBorders>
-            <w:vAlign w:val="center"/>
-            <w:hideMark/>
           </w:tcPr>
           <w:p>
             <w:pPr>
+              <w:keepNext/>
+              <w:keepLines/>
+              <w:tabs>
+                <w:tab w:val="right" w:leader="hyphen" w:pos="9072"/>
+              </w:tabs>
+              <w:ind w:right="-232"/>
+              <w:jc w:val="center"/>
               <w:rPr>
                 <w:rFonts w:ascii="Century Gothic" w:hAnsi="Century Gothic"/>
                 <w:sz w:val="12"/>
@@ -9061,44 +8997,45 @@
         </w:tc>
         <w:tc>
           <w:tcPr>
-            <w:tcW w:w="0" w:type="auto"/>
-            <w:vMerge/>
-            <w:tcBorders>
-              <w:top w:val="single" w:sz="4" w:space="0" w:color="auto"/>
-              <w:left w:val="single" w:sz="4" w:space="0" w:color="auto"/>
-              <w:bottom w:val="single" w:sz="4" w:space="0" w:color="auto"/>
-              <w:right w:val="single" w:sz="4" w:space="0" w:color="auto"/>
-            </w:tcBorders>
-            <w:vAlign w:val="center"/>
-            <w:hideMark/>
+            <w:tcW w:w="1164" w:type="dxa"/>
           </w:tcPr>
           <w:p>
             <w:pPr>
+              <w:keepNext/>
+              <w:keepLines/>
+              <w:tabs>
+                <w:tab w:val="right" w:leader="hyphen" w:pos="9072"/>
+              </w:tabs>
+              <w:ind w:right="-232"/>
+              <w:jc w:val="center"/>
               <w:rPr>
                 <w:rFonts w:ascii="Century Gothic" w:hAnsi="Century Gothic"/>
                 <w:sz w:val="12"/>
                 <w:szCs w:val="12"/>
               </w:rPr>
             </w:pPr>
+            <w:r>
+              <w:rPr>
+                <w:rFonts w:ascii="Century Gothic" w:hAnsi="Century Gothic"/>
+                <w:sz w:val="12"/>
+                <w:szCs w:val="12"/>
+              </w:rPr>
+              <w:t>CAPITAL</w:t>
+            </w:r>
           </w:p>
         </w:tc>
         <w:tc>
           <w:tcPr>
-            <w:tcW w:w="911" w:type="dxa"/>
-            <w:tcBorders>
-              <w:top w:val="single" w:sz="4" w:space="0" w:color="auto"/>
-              <w:left w:val="single" w:sz="4" w:space="0" w:color="auto"/>
-              <w:bottom w:val="single" w:sz="4" w:space="0" w:color="auto"/>
-              <w:right w:val="single" w:sz="4" w:space="0" w:color="auto"/>
-            </w:tcBorders>
-            <w:hideMark/>
+            <w:tcW w:w="1167" w:type="dxa"/>
           </w:tcPr>
           <w:p>
             <w:pPr>
+              <w:keepNext/>
+              <w:keepLines/>
               <w:tabs>
-                <w:tab w:val="left" w:leader="hyphen" w:pos="9072"/>
+                <w:tab w:val="right" w:leader="hyphen" w:pos="9072"/>
               </w:tabs>
-              <w:ind w:right="-58"/>
+              <w:ind w:right="-232"/>
               <w:jc w:val="center"/>
               <w:rPr>
                 <w:rFonts w:ascii="Century Gothic" w:hAnsi="Century Gothic"/>
@@ -9112,27 +9049,46 @@
                 <w:sz w:val="12"/>
                 <w:szCs w:val="12"/>
               </w:rPr>
-              <w:t>CAPITAL</w:t>
+              <w:t>INTERÉS</w:t>
             </w:r>
           </w:p>
         </w:tc>
         <w:tc>
           <w:tcPr>
-            <w:tcW w:w="877" w:type="dxa"/>
-            <w:tcBorders>
-              <w:top w:val="single" w:sz="4" w:space="0" w:color="auto"/>
-              <w:left w:val="single" w:sz="4" w:space="0" w:color="auto"/>
-              <w:bottom w:val="single" w:sz="4" w:space="0" w:color="auto"/>
-              <w:right w:val="single" w:sz="4" w:space="0" w:color="auto"/>
-            </w:tcBorders>
-            <w:hideMark/>
+            <w:tcW w:w="1153" w:type="dxa"/>
           </w:tcPr>
           <w:p>
             <w:pPr>
+              <w:keepNext/>
+              <w:keepLines/>
               <w:tabs>
-                <w:tab w:val="left" w:leader="hyphen" w:pos="9072"/>
+                <w:tab w:val="right" w:leader="hyphen" w:pos="9072"/>
               </w:tabs>
-              <w:ind w:right="-58"/>
+              <w:ind w:right="-232"/>
+              <w:jc w:val="center"/>
+              <w:rPr>
+                <w:rFonts w:ascii="Century Gothic" w:hAnsi="Century Gothic"/>
+                <w:sz w:val="12"/>
+                <w:szCs w:val="12"/>
+              </w:rPr>
+            </w:pPr>
+            <w:r>
+              <w:rPr>
+                <w:rFonts w:ascii="Century Gothic" w:hAnsi="Century Gothic"/>
+                <w:sz w:val="12"/>
+                <w:szCs w:val="12"/>
+              </w:rPr>
+              <w:t>I.V.A.</w:t>
+            </w:r>
+          </w:p>
+          <w:p>
+            <w:pPr>
+              <w:keepNext/>
+              <w:keepLines/>
+              <w:tabs>
+                <w:tab w:val="right" w:leader="hyphen" w:pos="9072"/>
+              </w:tabs>
+              <w:ind w:right="-232"/>
               <w:jc w:val="center"/>
               <w:rPr>
                 <w:rFonts w:ascii="Century Gothic" w:hAnsi="Century Gothic"/>
@@ -9152,21 +9108,16 @@
         </w:tc>
         <w:tc>
           <w:tcPr>
-            <w:tcW w:w="874" w:type="dxa"/>
-            <w:tcBorders>
-              <w:top w:val="single" w:sz="4" w:space="0" w:color="auto"/>
-              <w:left w:val="single" w:sz="4" w:space="0" w:color="auto"/>
-              <w:bottom w:val="single" w:sz="4" w:space="0" w:color="auto"/>
-              <w:right w:val="single" w:sz="4" w:space="0" w:color="auto"/>
-            </w:tcBorders>
-            <w:hideMark/>
+            <w:tcW w:w="1459" w:type="dxa"/>
           </w:tcPr>
           <w:p>
             <w:pPr>
+              <w:keepNext/>
+              <w:keepLines/>
               <w:tabs>
-                <w:tab w:val="left" w:leader="hyphen" w:pos="9072"/>
+                <w:tab w:val="right" w:leader="hyphen" w:pos="9072"/>
               </w:tabs>
-              <w:ind w:right="-58"/>
+              <w:ind w:right="-232"/>
               <w:jc w:val="center"/>
               <w:rPr>
                 <w:rFonts w:ascii="Century Gothic" w:hAnsi="Century Gothic"/>
@@ -9180,27 +9131,22 @@
                 <w:sz w:val="12"/>
                 <w:szCs w:val="12"/>
               </w:rPr>
-              <w:t>I.V.A.INTERÉS</w:t>
+              <w:t>IMPORTE</w:t>
             </w:r>
           </w:p>
         </w:tc>
         <w:tc>
           <w:tcPr>
-            <w:tcW w:w="698" w:type="dxa"/>
-            <w:tcBorders>
-              <w:top w:val="single" w:sz="4" w:space="0" w:color="auto"/>
-              <w:left w:val="single" w:sz="4" w:space="0" w:color="auto"/>
-              <w:bottom w:val="single" w:sz="4" w:space="0" w:color="auto"/>
-              <w:right w:val="single" w:sz="4" w:space="0" w:color="auto"/>
-            </w:tcBorders>
-            <w:hideMark/>
+            <w:tcW w:w="1179" w:type="dxa"/>
           </w:tcPr>
           <w:p>
             <w:pPr>
+              <w:keepNext/>
+              <w:keepLines/>
               <w:tabs>
-                <w:tab w:val="left" w:leader="hyphen" w:pos="9072"/>
+                <w:tab w:val="right" w:leader="hyphen" w:pos="9072"/>
               </w:tabs>
-              <w:ind w:right="-58"/>
+              <w:ind w:right="-232"/>
               <w:jc w:val="center"/>
               <w:rPr>
                 <w:rFonts w:ascii="Century Gothic" w:hAnsi="Century Gothic"/>
@@ -9216,53 +9162,25 @@
               </w:rPr>
               <w:t>TOTAL</w:t>
             </w:r>
-          </w:p>
-        </w:tc>
-        <w:tc>
-          <w:tcPr>
-            <w:tcW w:w="0" w:type="auto"/>
-            <w:vMerge/>
-            <w:tcBorders>
-              <w:top w:val="single" w:sz="4" w:space="0" w:color="auto"/>
-              <w:left w:val="single" w:sz="4" w:space="0" w:color="auto"/>
-              <w:bottom w:val="single" w:sz="4" w:space="0" w:color="auto"/>
-              <w:right w:val="single" w:sz="4" w:space="0" w:color="auto"/>
-            </w:tcBorders>
-            <w:vAlign w:val="center"/>
-            <w:hideMark/>
-          </w:tcPr>
-          <w:p>
-            <w:pPr>
-              <w:rPr>
-                <w:rFonts w:ascii="Century Gothic" w:hAnsi="Century Gothic"/>
-                <w:sz w:val="12"/>
-                <w:szCs w:val="12"/>
-              </w:rPr>
-            </w:pPr>
           </w:p>
         </w:tc>
       </w:tr>
       <w:tr>
         <w:trPr>
-          <w:trHeight w:val="56"/>
+          <w:trHeight w:val="131"/>
         </w:trPr>
         <w:tc>
           <w:tcPr>
-            <w:tcW w:w="1351" w:type="dxa"/>
-            <w:tcBorders>
-              <w:top w:val="single" w:sz="4" w:space="0" w:color="auto"/>
-              <w:left w:val="single" w:sz="4" w:space="0" w:color="auto"/>
-              <w:bottom w:val="single" w:sz="4" w:space="0" w:color="auto"/>
-              <w:right w:val="single" w:sz="4" w:space="0" w:color="auto"/>
-            </w:tcBorders>
-            <w:hideMark/>
+            <w:tcW w:w="1266" w:type="dxa"/>
           </w:tcPr>
           <w:p>
             <w:pPr>
+              <w:keepNext/>
+              <w:keepLines/>
               <w:tabs>
-                <w:tab w:val="left" w:leader="hyphen" w:pos="9072"/>
+                <w:tab w:val="right" w:leader="hyphen" w:pos="9072"/>
               </w:tabs>
-              <w:ind w:right="-58"/>
+              <w:ind w:right="-232"/>
               <w:jc w:val="center"/>
               <w:rPr>
                 <w:rFonts w:ascii="Century Gothic" w:hAnsi="Century Gothic"/>
@@ -9276,66 +9194,22 @@
                 <w:sz w:val="12"/>
                 <w:szCs w:val="12"/>
               </w:rPr>
-              <w:t>{</w:t>
-            </w:r>
-            <w:r>
-              <w:rPr>
-                <w:rFonts w:ascii="Century Gothic" w:hAnsi="Century Gothic"/>
-                <w:sz w:val="12"/>
-                <w:szCs w:val="12"/>
-              </w:rPr>
-              <w:t>#</w:t>
-            </w:r>
-            <w:r>
-              <w:rPr>
-                <w:rFonts w:ascii="Century Gothic" w:hAnsi="Century Gothic"/>
-                <w:sz w:val="12"/>
-                <w:szCs w:val="12"/>
-              </w:rPr>
-              <w:t>pp</w:t>
-            </w:r>
-            <w:r>
-              <w:rPr>
-                <w:rFonts w:ascii="Century Gothic" w:hAnsi="Century Gothic"/>
-                <w:sz w:val="12"/>
-                <w:szCs w:val="12"/>
-              </w:rPr>
-              <w:t>}{</w:t>
-            </w:r>
-            <w:r>
-              <w:rPr>
-                <w:rFonts w:ascii="Century Gothic" w:hAnsi="Century Gothic"/>
-                <w:sz w:val="12"/>
-                <w:szCs w:val="12"/>
-              </w:rPr>
-              <w:t>numeroPago</w:t>
-            </w:r>
-            <w:r>
-              <w:rPr>
-                <w:rFonts w:ascii="Century Gothic" w:hAnsi="Century Gothic"/>
-                <w:sz w:val="12"/>
-                <w:szCs w:val="12"/>
-              </w:rPr>
-              <w:t>}</w:t>
+              <w:t>{#pp}{numeroPago}</w:t>
             </w:r>
           </w:p>
         </w:tc>
         <w:tc>
           <w:tcPr>
-            <w:tcW w:w="1556" w:type="dxa"/>
-            <w:tcBorders>
-              <w:top w:val="single" w:sz="4" w:space="0" w:color="auto"/>
-              <w:left w:val="single" w:sz="4" w:space="0" w:color="auto"/>
-              <w:bottom w:val="single" w:sz="4" w:space="0" w:color="auto"/>
-              <w:right w:val="single" w:sz="4" w:space="0" w:color="auto"/>
-            </w:tcBorders>
+            <w:tcW w:w="1865" w:type="dxa"/>
           </w:tcPr>
           <w:p>
             <w:pPr>
+              <w:keepNext/>
+              <w:keepLines/>
               <w:tabs>
-                <w:tab w:val="left" w:leader="hyphen" w:pos="9072"/>
+                <w:tab w:val="right" w:leader="hyphen" w:pos="9072"/>
               </w:tabs>
-              <w:ind w:right="-58"/>
+              <w:ind w:right="-232"/>
               <w:jc w:val="center"/>
               <w:rPr>
                 <w:rFonts w:ascii="Century Gothic" w:hAnsi="Century Gothic"/>
@@ -9349,42 +9223,22 @@
                 <w:sz w:val="12"/>
                 <w:szCs w:val="12"/>
               </w:rPr>
-              <w:t>{</w:t>
-            </w:r>
-            <w:r>
-              <w:rPr>
-                <w:rFonts w:ascii="Century Gothic" w:hAnsi="Century Gothic"/>
-                <w:sz w:val="12"/>
-                <w:szCs w:val="12"/>
-              </w:rPr>
-              <w:t>fechaLimite</w:t>
-            </w:r>
-            <w:r>
-              <w:rPr>
-                <w:rFonts w:ascii="Century Gothic" w:hAnsi="Century Gothic"/>
-                <w:sz w:val="12"/>
-                <w:szCs w:val="12"/>
-              </w:rPr>
-              <w:t>}</w:t>
+              <w:t>{fechaLimite}</w:t>
             </w:r>
           </w:p>
         </w:tc>
         <w:tc>
           <w:tcPr>
-            <w:tcW w:w="1149" w:type="dxa"/>
-            <w:tcBorders>
-              <w:top w:val="single" w:sz="4" w:space="0" w:color="auto"/>
-              <w:left w:val="single" w:sz="4" w:space="0" w:color="auto"/>
-              <w:bottom w:val="single" w:sz="4" w:space="0" w:color="auto"/>
-              <w:right w:val="single" w:sz="4" w:space="0" w:color="auto"/>
-            </w:tcBorders>
+            <w:tcW w:w="1164" w:type="dxa"/>
           </w:tcPr>
           <w:p>
             <w:pPr>
+              <w:keepNext/>
+              <w:keepLines/>
               <w:tabs>
-                <w:tab w:val="left" w:leader="hyphen" w:pos="9072"/>
+                <w:tab w:val="right" w:leader="hyphen" w:pos="9072"/>
               </w:tabs>
-              <w:ind w:right="-58"/>
+              <w:ind w:right="-232"/>
               <w:jc w:val="center"/>
               <w:rPr>
                 <w:rFonts w:ascii="Century Gothic" w:hAnsi="Century Gothic"/>
@@ -9398,26 +9252,22 @@
                 <w:sz w:val="12"/>
                 <w:szCs w:val="12"/>
               </w:rPr>
-              <w:t>{importeRegular}</w:t>
+              <w:t>{capital}</w:t>
             </w:r>
           </w:p>
         </w:tc>
         <w:tc>
           <w:tcPr>
-            <w:tcW w:w="911" w:type="dxa"/>
-            <w:tcBorders>
-              <w:top w:val="single" w:sz="4" w:space="0" w:color="auto"/>
-              <w:left w:val="single" w:sz="4" w:space="0" w:color="auto"/>
-              <w:bottom w:val="single" w:sz="4" w:space="0" w:color="auto"/>
-              <w:right w:val="single" w:sz="4" w:space="0" w:color="auto"/>
-            </w:tcBorders>
+            <w:tcW w:w="1167" w:type="dxa"/>
           </w:tcPr>
           <w:p>
             <w:pPr>
+              <w:keepNext/>
+              <w:keepLines/>
               <w:tabs>
-                <w:tab w:val="left" w:leader="hyphen" w:pos="9072"/>
+                <w:tab w:val="right" w:leader="hyphen" w:pos="9072"/>
               </w:tabs>
-              <w:ind w:right="-58"/>
+              <w:ind w:right="-232"/>
               <w:jc w:val="center"/>
               <w:rPr>
                 <w:rFonts w:ascii="Century Gothic" w:hAnsi="Century Gothic"/>
@@ -9431,26 +9281,22 @@
                 <w:sz w:val="12"/>
                 <w:szCs w:val="12"/>
               </w:rPr>
-              <w:t>{capital}</w:t>
+              <w:t>{interes}</w:t>
             </w:r>
           </w:p>
         </w:tc>
         <w:tc>
           <w:tcPr>
-            <w:tcW w:w="877" w:type="dxa"/>
-            <w:tcBorders>
-              <w:top w:val="single" w:sz="4" w:space="0" w:color="auto"/>
-              <w:left w:val="single" w:sz="4" w:space="0" w:color="auto"/>
-              <w:bottom w:val="single" w:sz="4" w:space="0" w:color="auto"/>
-              <w:right w:val="single" w:sz="4" w:space="0" w:color="auto"/>
-            </w:tcBorders>
+            <w:tcW w:w="1153" w:type="dxa"/>
           </w:tcPr>
           <w:p>
             <w:pPr>
+              <w:keepNext/>
+              <w:keepLines/>
               <w:tabs>
-                <w:tab w:val="left" w:leader="hyphen" w:pos="9072"/>
+                <w:tab w:val="right" w:leader="hyphen" w:pos="9072"/>
               </w:tabs>
-              <w:ind w:right="-58"/>
+              <w:ind w:right="-232"/>
               <w:jc w:val="center"/>
               <w:rPr>
                 <w:rFonts w:ascii="Century Gothic" w:hAnsi="Century Gothic"/>
@@ -9464,26 +9310,22 @@
                 <w:sz w:val="12"/>
                 <w:szCs w:val="12"/>
               </w:rPr>
-              <w:t>{interes}</w:t>
+              <w:t>{iva}</w:t>
             </w:r>
           </w:p>
         </w:tc>
         <w:tc>
           <w:tcPr>
-            <w:tcW w:w="874" w:type="dxa"/>
-            <w:tcBorders>
-              <w:top w:val="single" w:sz="4" w:space="0" w:color="auto"/>
-              <w:left w:val="single" w:sz="4" w:space="0" w:color="auto"/>
-              <w:bottom w:val="single" w:sz="4" w:space="0" w:color="auto"/>
-              <w:right w:val="single" w:sz="4" w:space="0" w:color="auto"/>
-            </w:tcBorders>
+            <w:tcW w:w="1459" w:type="dxa"/>
           </w:tcPr>
           <w:p>
             <w:pPr>
+              <w:keepNext/>
+              <w:keepLines/>
               <w:tabs>
-                <w:tab w:val="left" w:leader="hyphen" w:pos="9072"/>
+                <w:tab w:val="right" w:leader="hyphen" w:pos="9072"/>
               </w:tabs>
-              <w:ind w:right="-58"/>
+              <w:ind w:right="-232"/>
               <w:jc w:val="center"/>
               <w:rPr>
                 <w:rFonts w:ascii="Century Gothic" w:hAnsi="Century Gothic"/>
@@ -9497,26 +9339,22 @@
                 <w:sz w:val="12"/>
                 <w:szCs w:val="12"/>
               </w:rPr>
-              <w:t>{iva}</w:t>
+              <w:t>{importeRegular}</w:t>
             </w:r>
           </w:p>
         </w:tc>
         <w:tc>
           <w:tcPr>
-            <w:tcW w:w="698" w:type="dxa"/>
-            <w:tcBorders>
-              <w:top w:val="single" w:sz="4" w:space="0" w:color="auto"/>
-              <w:left w:val="single" w:sz="4" w:space="0" w:color="auto"/>
-              <w:bottom w:val="single" w:sz="4" w:space="0" w:color="auto"/>
-              <w:right w:val="single" w:sz="4" w:space="0" w:color="auto"/>
-            </w:tcBorders>
+            <w:tcW w:w="1179" w:type="dxa"/>
           </w:tcPr>
           <w:p>
             <w:pPr>
+              <w:keepNext/>
+              <w:keepLines/>
               <w:tabs>
-                <w:tab w:val="left" w:leader="hyphen" w:pos="9072"/>
+                <w:tab w:val="right" w:leader="hyphen" w:pos="9072"/>
               </w:tabs>
-              <w:ind w:right="-58"/>
+              <w:ind w:right="-232"/>
               <w:jc w:val="center"/>
               <w:rPr>
                 <w:rFonts w:ascii="Century Gothic" w:hAnsi="Century Gothic"/>
@@ -9530,74 +9368,28 @@
                 <w:sz w:val="12"/>
                 <w:szCs w:val="12"/>
               </w:rPr>
-              <w:t>{total}</w:t>
-            </w:r>
-          </w:p>
-        </w:tc>
-        <w:tc>
-          <w:tcPr>
-            <w:tcW w:w="2161" w:type="dxa"/>
-            <w:tcBorders>
-              <w:top w:val="single" w:sz="4" w:space="0" w:color="auto"/>
-              <w:left w:val="single" w:sz="4" w:space="0" w:color="auto"/>
-              <w:bottom w:val="single" w:sz="4" w:space="0" w:color="auto"/>
-              <w:right w:val="single" w:sz="4" w:space="0" w:color="auto"/>
-            </w:tcBorders>
-          </w:tcPr>
-          <w:p>
-            <w:pPr>
-              <w:tabs>
-                <w:tab w:val="left" w:leader="hyphen" w:pos="9072"/>
-              </w:tabs>
-              <w:ind w:right="-58"/>
-              <w:jc w:val="center"/>
-              <w:rPr>
-                <w:rFonts w:ascii="Century Gothic" w:hAnsi="Century Gothic"/>
-                <w:sz w:val="12"/>
-                <w:szCs w:val="12"/>
-              </w:rPr>
-            </w:pPr>
-            <w:r>
-              <w:rPr>
-                <w:rFonts w:ascii="Century Gothic" w:hAnsi="Century Gothic"/>
-                <w:sz w:val="12"/>
-                <w:szCs w:val="12"/>
-              </w:rPr>
-              <w:t>{liquidar}</w:t>
-            </w:r>
-            <w:r>
-              <w:rPr>
-                <w:rFonts w:ascii="Century Gothic" w:hAnsi="Century Gothic"/>
-                <w:sz w:val="12"/>
-                <w:szCs w:val="12"/>
-              </w:rPr>
-              <w:t>{/pp}</w:t>
+              <w:t>{liquidar}{/pp}</w:t>
             </w:r>
           </w:p>
         </w:tc>
       </w:tr>
       <w:tr>
         <w:trPr>
-          <w:trHeight w:val="156"/>
+          <w:trHeight w:val="131"/>
         </w:trPr>
         <w:tc>
           <w:tcPr>
-            <w:tcW w:w="2907" w:type="dxa"/>
+            <w:tcW w:w="3131" w:type="dxa"/>
             <w:gridSpan w:val="2"/>
-            <w:tcBorders>
-              <w:top w:val="single" w:sz="4" w:space="0" w:color="auto"/>
-              <w:left w:val="single" w:sz="4" w:space="0" w:color="auto"/>
-              <w:bottom w:val="single" w:sz="4" w:space="0" w:color="auto"/>
-              <w:right w:val="single" w:sz="4" w:space="0" w:color="auto"/>
-            </w:tcBorders>
-            <w:hideMark/>
           </w:tcPr>
           <w:p>
             <w:pPr>
+              <w:keepNext/>
+              <w:keepLines/>
               <w:tabs>
-                <w:tab w:val="left" w:leader="hyphen" w:pos="9072"/>
+                <w:tab w:val="right" w:leader="hyphen" w:pos="9072"/>
               </w:tabs>
-              <w:ind w:right="-58"/>
+              <w:ind w:right="-232"/>
               <w:jc w:val="center"/>
               <w:rPr>
                 <w:rFonts w:ascii="Century Gothic" w:hAnsi="Century Gothic"/>
@@ -9617,20 +9409,16 @@
         </w:tc>
         <w:tc>
           <w:tcPr>
-            <w:tcW w:w="1149" w:type="dxa"/>
-            <w:tcBorders>
-              <w:top w:val="single" w:sz="4" w:space="0" w:color="auto"/>
-              <w:left w:val="single" w:sz="4" w:space="0" w:color="auto"/>
-              <w:bottom w:val="single" w:sz="4" w:space="0" w:color="auto"/>
-              <w:right w:val="single" w:sz="4" w:space="0" w:color="auto"/>
-            </w:tcBorders>
+            <w:tcW w:w="1164" w:type="dxa"/>
           </w:tcPr>
           <w:p>
             <w:pPr>
+              <w:keepNext/>
+              <w:keepLines/>
               <w:tabs>
-                <w:tab w:val="left" w:leader="hyphen" w:pos="9072"/>
+                <w:tab w:val="right" w:leader="hyphen" w:pos="9072"/>
               </w:tabs>
-              <w:ind w:right="-58"/>
+              <w:ind w:right="-232"/>
               <w:jc w:val="center"/>
               <w:rPr>
                 <w:rFonts w:ascii="Century Gothic" w:hAnsi="Century Gothic"/>
@@ -9642,20 +9430,16 @@
         </w:tc>
         <w:tc>
           <w:tcPr>
-            <w:tcW w:w="911" w:type="dxa"/>
-            <w:tcBorders>
-              <w:top w:val="single" w:sz="4" w:space="0" w:color="auto"/>
-              <w:left w:val="single" w:sz="4" w:space="0" w:color="auto"/>
-              <w:bottom w:val="single" w:sz="4" w:space="0" w:color="auto"/>
-              <w:right w:val="single" w:sz="4" w:space="0" w:color="auto"/>
-            </w:tcBorders>
+            <w:tcW w:w="1167" w:type="dxa"/>
           </w:tcPr>
           <w:p>
             <w:pPr>
+              <w:keepNext/>
+              <w:keepLines/>
               <w:tabs>
-                <w:tab w:val="left" w:leader="hyphen" w:pos="9072"/>
+                <w:tab w:val="right" w:leader="hyphen" w:pos="9072"/>
               </w:tabs>
-              <w:ind w:right="-58"/>
+              <w:ind w:right="-232"/>
               <w:jc w:val="center"/>
               <w:rPr>
                 <w:rFonts w:ascii="Century Gothic" w:hAnsi="Century Gothic"/>
@@ -9667,20 +9451,16 @@
         </w:tc>
         <w:tc>
           <w:tcPr>
-            <w:tcW w:w="877" w:type="dxa"/>
-            <w:tcBorders>
-              <w:top w:val="single" w:sz="4" w:space="0" w:color="auto"/>
-              <w:left w:val="single" w:sz="4" w:space="0" w:color="auto"/>
-              <w:bottom w:val="single" w:sz="4" w:space="0" w:color="auto"/>
-              <w:right w:val="single" w:sz="4" w:space="0" w:color="auto"/>
-            </w:tcBorders>
+            <w:tcW w:w="1153" w:type="dxa"/>
           </w:tcPr>
           <w:p>
             <w:pPr>
+              <w:keepNext/>
+              <w:keepLines/>
               <w:tabs>
-                <w:tab w:val="left" w:leader="hyphen" w:pos="9072"/>
+                <w:tab w:val="right" w:leader="hyphen" w:pos="9072"/>
               </w:tabs>
-              <w:ind w:right="-58"/>
+              <w:ind w:right="-232"/>
               <w:jc w:val="center"/>
               <w:rPr>
                 <w:rFonts w:ascii="Century Gothic" w:hAnsi="Century Gothic"/>
@@ -9692,20 +9472,16 @@
         </w:tc>
         <w:tc>
           <w:tcPr>
-            <w:tcW w:w="874" w:type="dxa"/>
-            <w:tcBorders>
-              <w:top w:val="single" w:sz="4" w:space="0" w:color="auto"/>
-              <w:left w:val="single" w:sz="4" w:space="0" w:color="auto"/>
-              <w:bottom w:val="single" w:sz="4" w:space="0" w:color="auto"/>
-              <w:right w:val="single" w:sz="4" w:space="0" w:color="auto"/>
-            </w:tcBorders>
+            <w:tcW w:w="1459" w:type="dxa"/>
           </w:tcPr>
           <w:p>
             <w:pPr>
+              <w:keepNext/>
+              <w:keepLines/>
               <w:tabs>
-                <w:tab w:val="left" w:leader="hyphen" w:pos="9072"/>
+                <w:tab w:val="right" w:leader="hyphen" w:pos="9072"/>
               </w:tabs>
-              <w:ind w:right="-58"/>
+              <w:ind w:right="-232"/>
               <w:jc w:val="center"/>
               <w:rPr>
                 <w:rFonts w:ascii="Century Gothic" w:hAnsi="Century Gothic"/>
@@ -9717,45 +9493,16 @@
         </w:tc>
         <w:tc>
           <w:tcPr>
-            <w:tcW w:w="698" w:type="dxa"/>
-            <w:tcBorders>
-              <w:top w:val="single" w:sz="4" w:space="0" w:color="auto"/>
-              <w:left w:val="single" w:sz="4" w:space="0" w:color="auto"/>
-              <w:bottom w:val="single" w:sz="4" w:space="0" w:color="auto"/>
-              <w:right w:val="single" w:sz="4" w:space="0" w:color="auto"/>
-            </w:tcBorders>
+            <w:tcW w:w="1179" w:type="dxa"/>
           </w:tcPr>
           <w:p>
             <w:pPr>
+              <w:keepNext/>
+              <w:keepLines/>
               <w:tabs>
-                <w:tab w:val="left" w:leader="hyphen" w:pos="9072"/>
+                <w:tab w:val="right" w:leader="hyphen" w:pos="9072"/>
               </w:tabs>
-              <w:ind w:right="-58"/>
-              <w:jc w:val="center"/>
-              <w:rPr>
-                <w:rFonts w:ascii="Century Gothic" w:hAnsi="Century Gothic"/>
-                <w:sz w:val="12"/>
-                <w:szCs w:val="12"/>
-              </w:rPr>
-            </w:pPr>
-          </w:p>
-        </w:tc>
-        <w:tc>
-          <w:tcPr>
-            <w:tcW w:w="2161" w:type="dxa"/>
-            <w:tcBorders>
-              <w:top w:val="single" w:sz="4" w:space="0" w:color="auto"/>
-              <w:left w:val="single" w:sz="4" w:space="0" w:color="auto"/>
-              <w:bottom w:val="single" w:sz="4" w:space="0" w:color="auto"/>
-              <w:right w:val="single" w:sz="4" w:space="0" w:color="auto"/>
-            </w:tcBorders>
-          </w:tcPr>
-          <w:p>
-            <w:pPr>
-              <w:tabs>
-                <w:tab w:val="left" w:leader="hyphen" w:pos="9072"/>
-              </w:tabs>
-              <w:ind w:right="-58"/>
+              <w:ind w:right="-232"/>
               <w:jc w:val="center"/>
               <w:rPr>
                 <w:rFonts w:ascii="Century Gothic" w:hAnsi="Century Gothic"/>
@@ -11868,8 +11615,8 @@
     </w:p>
     <w:tbl>
       <w:tblPr>
-        <w:tblW w:w="8931" w:type="dxa"/>
-        <w:tblInd w:w="108" w:type="dxa"/>
+        <w:tblpPr w:leftFromText="141" w:rightFromText="141" w:vertAnchor="text" w:horzAnchor="page" w:tblpX="1854" w:tblpY="62"/>
+        <w:tblW w:w="8957" w:type="dxa"/>
         <w:tblBorders>
           <w:top w:val="single" w:sz="4" w:space="0" w:color="auto"/>
           <w:left w:val="single" w:sz="4" w:space="0" w:color="auto"/>
@@ -11881,35 +11628,31 @@
         <w:tblLook w:val="04A0" w:firstRow="1" w:lastRow="0" w:firstColumn="1" w:lastColumn="0" w:noHBand="0" w:noVBand="1"/>
       </w:tblPr>
       <w:tblGrid>
-        <w:gridCol w:w="1165"/>
-        <w:gridCol w:w="2216"/>
-        <w:gridCol w:w="1415"/>
-        <w:gridCol w:w="1435"/>
-        <w:gridCol w:w="1435"/>
-        <w:gridCol w:w="1265"/>
+        <w:gridCol w:w="1224"/>
+        <w:gridCol w:w="1807"/>
+        <w:gridCol w:w="1126"/>
+        <w:gridCol w:w="1129"/>
+        <w:gridCol w:w="1117"/>
+        <w:gridCol w:w="1413"/>
+        <w:gridCol w:w="1141"/>
       </w:tblGrid>
       <w:tr>
         <w:trPr>
-          <w:trHeight w:val="270"/>
+          <w:trHeight w:val="241"/>
         </w:trPr>
         <w:tc>
           <w:tcPr>
-            <w:tcW w:w="1086" w:type="dxa"/>
+            <w:tcW w:w="1224" w:type="dxa"/>
             <w:vMerge w:val="restart"/>
-            <w:tcBorders>
-              <w:top w:val="single" w:sz="4" w:space="0" w:color="auto"/>
-              <w:left w:val="single" w:sz="4" w:space="0" w:color="auto"/>
-              <w:bottom w:val="single" w:sz="4" w:space="0" w:color="auto"/>
-              <w:right w:val="single" w:sz="4" w:space="0" w:color="auto"/>
-            </w:tcBorders>
-            <w:hideMark/>
           </w:tcPr>
           <w:p>
             <w:pPr>
+              <w:keepNext/>
+              <w:keepLines/>
               <w:tabs>
                 <w:tab w:val="right" w:leader="hyphen" w:pos="9072"/>
               </w:tabs>
-              <w:ind w:right="-234"/>
+              <w:ind w:right="-232"/>
               <w:rPr>
                 <w:rFonts w:ascii="Century Gothic" w:hAnsi="Century Gothic"/>
                 <w:sz w:val="12"/>
@@ -11924,26 +11667,23 @@
               </w:rPr>
               <w:t>NO. PAGO</w:t>
             </w:r>
+            <w:bookmarkStart w:id="0" w:name="_GoBack"/>
+            <w:bookmarkEnd w:id="0"/>
           </w:p>
         </w:tc>
         <w:tc>
           <w:tcPr>
-            <w:tcW w:w="2274" w:type="dxa"/>
+            <w:tcW w:w="1807" w:type="dxa"/>
             <w:vMerge w:val="restart"/>
-            <w:tcBorders>
-              <w:top w:val="single" w:sz="4" w:space="0" w:color="auto"/>
-              <w:left w:val="single" w:sz="4" w:space="0" w:color="auto"/>
-              <w:bottom w:val="single" w:sz="4" w:space="0" w:color="auto"/>
-              <w:right w:val="single" w:sz="4" w:space="0" w:color="auto"/>
-            </w:tcBorders>
-            <w:hideMark/>
           </w:tcPr>
           <w:p>
             <w:pPr>
+              <w:keepNext/>
+              <w:keepLines/>
               <w:tabs>
                 <w:tab w:val="right" w:leader="hyphen" w:pos="9072"/>
               </w:tabs>
-              <w:ind w:right="-234"/>
+              <w:ind w:right="-232"/>
               <w:jc w:val="center"/>
               <w:rPr>
                 <w:rFonts w:ascii="Century Gothic" w:hAnsi="Century Gothic"/>
@@ -11962,10 +11702,12 @@
           </w:p>
           <w:p>
             <w:pPr>
+              <w:keepNext/>
+              <w:keepLines/>
               <w:tabs>
                 <w:tab w:val="right" w:leader="hyphen" w:pos="9072"/>
               </w:tabs>
-              <w:ind w:right="-234"/>
+              <w:ind w:right="-232"/>
               <w:jc w:val="center"/>
               <w:rPr>
                 <w:rFonts w:ascii="Century Gothic" w:hAnsi="Century Gothic"/>
@@ -11985,22 +11727,17 @@
         </w:tc>
         <w:tc>
           <w:tcPr>
-            <w:tcW w:w="5571" w:type="dxa"/>
+            <w:tcW w:w="4785" w:type="dxa"/>
             <w:gridSpan w:val="4"/>
-            <w:tcBorders>
-              <w:top w:val="single" w:sz="4" w:space="0" w:color="auto"/>
-              <w:left w:val="single" w:sz="4" w:space="0" w:color="auto"/>
-              <w:bottom w:val="single" w:sz="4" w:space="0" w:color="auto"/>
-              <w:right w:val="single" w:sz="4" w:space="0" w:color="auto"/>
-            </w:tcBorders>
-            <w:hideMark/>
           </w:tcPr>
           <w:p>
             <w:pPr>
+              <w:keepNext/>
+              <w:keepLines/>
               <w:tabs>
                 <w:tab w:val="right" w:leader="hyphen" w:pos="9072"/>
               </w:tabs>
-              <w:ind w:right="-234"/>
+              <w:ind w:right="-232"/>
               <w:jc w:val="center"/>
               <w:rPr>
                 <w:rFonts w:ascii="Century Gothic" w:hAnsi="Century Gothic"/>
@@ -12015,6 +11752,35 @@
                 <w:szCs w:val="12"/>
               </w:rPr>
               <w:t>ABONO (PESOS M.N.)</w:t>
+            </w:r>
+          </w:p>
+        </w:tc>
+        <w:tc>
+          <w:tcPr>
+            <w:tcW w:w="1141" w:type="dxa"/>
+          </w:tcPr>
+          <w:p>
+            <w:pPr>
+              <w:keepNext/>
+              <w:keepLines/>
+              <w:tabs>
+                <w:tab w:val="right" w:leader="hyphen" w:pos="9072"/>
+              </w:tabs>
+              <w:ind w:right="-232"/>
+              <w:jc w:val="center"/>
+              <w:rPr>
+                <w:rFonts w:ascii="Century Gothic" w:hAnsi="Century Gothic"/>
+                <w:sz w:val="12"/>
+                <w:szCs w:val="12"/>
+              </w:rPr>
+            </w:pPr>
+            <w:r>
+              <w:rPr>
+                <w:rFonts w:ascii="Century Gothic" w:hAnsi="Century Gothic"/>
+                <w:sz w:val="12"/>
+                <w:szCs w:val="12"/>
+              </w:rPr>
+              <w:t>SALDO</w:t>
             </w:r>
           </w:p>
         </w:tc>
@@ -12025,19 +11791,18 @@
         </w:trPr>
         <w:tc>
           <w:tcPr>
-            <w:tcW w:w="0" w:type="auto"/>
+            <w:tcW w:w="1224" w:type="dxa"/>
             <w:vMerge/>
-            <w:tcBorders>
-              <w:top w:val="single" w:sz="4" w:space="0" w:color="auto"/>
-              <w:left w:val="single" w:sz="4" w:space="0" w:color="auto"/>
-              <w:bottom w:val="single" w:sz="4" w:space="0" w:color="auto"/>
-              <w:right w:val="single" w:sz="4" w:space="0" w:color="auto"/>
-            </w:tcBorders>
-            <w:vAlign w:val="center"/>
-            <w:hideMark/>
           </w:tcPr>
           <w:p>
             <w:pPr>
+              <w:keepNext/>
+              <w:keepLines/>
+              <w:tabs>
+                <w:tab w:val="right" w:leader="hyphen" w:pos="9072"/>
+              </w:tabs>
+              <w:ind w:right="-232"/>
+              <w:jc w:val="center"/>
               <w:rPr>
                 <w:rFonts w:ascii="Century Gothic" w:hAnsi="Century Gothic"/>
                 <w:sz w:val="12"/>
@@ -12048,19 +11813,18 @@
         </w:tc>
         <w:tc>
           <w:tcPr>
-            <w:tcW w:w="0" w:type="auto"/>
+            <w:tcW w:w="1807" w:type="dxa"/>
             <w:vMerge/>
-            <w:tcBorders>
-              <w:top w:val="single" w:sz="4" w:space="0" w:color="auto"/>
-              <w:left w:val="single" w:sz="4" w:space="0" w:color="auto"/>
-              <w:bottom w:val="single" w:sz="4" w:space="0" w:color="auto"/>
-              <w:right w:val="single" w:sz="4" w:space="0" w:color="auto"/>
-            </w:tcBorders>
-            <w:vAlign w:val="center"/>
-            <w:hideMark/>
           </w:tcPr>
           <w:p>
             <w:pPr>
+              <w:keepNext/>
+              <w:keepLines/>
+              <w:tabs>
+                <w:tab w:val="right" w:leader="hyphen" w:pos="9072"/>
+              </w:tabs>
+              <w:ind w:right="-232"/>
+              <w:jc w:val="center"/>
               <w:rPr>
                 <w:rFonts w:ascii="Century Gothic" w:hAnsi="Century Gothic"/>
                 <w:sz w:val="12"/>
@@ -12071,21 +11835,16 @@
         </w:tc>
         <w:tc>
           <w:tcPr>
-            <w:tcW w:w="1456" w:type="dxa"/>
-            <w:tcBorders>
-              <w:top w:val="single" w:sz="4" w:space="0" w:color="auto"/>
-              <w:left w:val="single" w:sz="4" w:space="0" w:color="auto"/>
-              <w:bottom w:val="single" w:sz="4" w:space="0" w:color="auto"/>
-              <w:right w:val="single" w:sz="4" w:space="0" w:color="auto"/>
-            </w:tcBorders>
-            <w:hideMark/>
+            <w:tcW w:w="1126" w:type="dxa"/>
           </w:tcPr>
           <w:p>
             <w:pPr>
+              <w:keepNext/>
+              <w:keepLines/>
               <w:tabs>
                 <w:tab w:val="right" w:leader="hyphen" w:pos="9072"/>
               </w:tabs>
-              <w:ind w:right="-234"/>
+              <w:ind w:right="-232"/>
               <w:jc w:val="center"/>
               <w:rPr>
                 <w:rFonts w:ascii="Century Gothic" w:hAnsi="Century Gothic"/>
@@ -12105,21 +11864,16 @@
         </w:tc>
         <w:tc>
           <w:tcPr>
-            <w:tcW w:w="1479" w:type="dxa"/>
-            <w:tcBorders>
-              <w:top w:val="single" w:sz="4" w:space="0" w:color="auto"/>
-              <w:left w:val="single" w:sz="4" w:space="0" w:color="auto"/>
-              <w:bottom w:val="single" w:sz="4" w:space="0" w:color="auto"/>
-              <w:right w:val="single" w:sz="4" w:space="0" w:color="auto"/>
-            </w:tcBorders>
-            <w:hideMark/>
+            <w:tcW w:w="1129" w:type="dxa"/>
           </w:tcPr>
           <w:p>
             <w:pPr>
+              <w:keepNext/>
+              <w:keepLines/>
               <w:tabs>
                 <w:tab w:val="right" w:leader="hyphen" w:pos="9072"/>
               </w:tabs>
-              <w:ind w:right="-234"/>
+              <w:ind w:right="-232"/>
               <w:jc w:val="center"/>
               <w:rPr>
                 <w:rFonts w:ascii="Century Gothic" w:hAnsi="Century Gothic"/>
@@ -12139,21 +11893,16 @@
         </w:tc>
         <w:tc>
           <w:tcPr>
-            <w:tcW w:w="1480" w:type="dxa"/>
-            <w:tcBorders>
-              <w:top w:val="single" w:sz="4" w:space="0" w:color="auto"/>
-              <w:left w:val="single" w:sz="4" w:space="0" w:color="auto"/>
-              <w:bottom w:val="single" w:sz="4" w:space="0" w:color="auto"/>
-              <w:right w:val="single" w:sz="4" w:space="0" w:color="auto"/>
-            </w:tcBorders>
-            <w:hideMark/>
+            <w:tcW w:w="1117" w:type="dxa"/>
           </w:tcPr>
           <w:p>
             <w:pPr>
+              <w:keepNext/>
+              <w:keepLines/>
               <w:tabs>
                 <w:tab w:val="right" w:leader="hyphen" w:pos="9072"/>
               </w:tabs>
-              <w:ind w:right="-234"/>
+              <w:ind w:right="-232"/>
               <w:jc w:val="center"/>
               <w:rPr>
                 <w:rFonts w:ascii="Century Gothic" w:hAnsi="Century Gothic"/>
@@ -12169,14 +11918,22 @@
               </w:rPr>
               <w:t>I.V.A.</w:t>
             </w:r>
-            <w:r>
+          </w:p>
+          <w:p>
+            <w:pPr>
+              <w:keepNext/>
+              <w:keepLines/>
+              <w:tabs>
+                <w:tab w:val="right" w:leader="hyphen" w:pos="9072"/>
+              </w:tabs>
+              <w:ind w:right="-232"/>
+              <w:jc w:val="center"/>
               <w:rPr>
                 <w:rFonts w:ascii="Century Gothic" w:hAnsi="Century Gothic"/>
                 <w:sz w:val="12"/>
                 <w:szCs w:val="12"/>
               </w:rPr>
-              <w:t xml:space="preserve"> </w:t>
-            </w:r>
+            </w:pPr>
             <w:r>
               <w:rPr>
                 <w:rFonts w:ascii="Century Gothic" w:hAnsi="Century Gothic"/>
@@ -12189,21 +11946,45 @@
         </w:tc>
         <w:tc>
           <w:tcPr>
-            <w:tcW w:w="1156" w:type="dxa"/>
-            <w:tcBorders>
-              <w:top w:val="single" w:sz="4" w:space="0" w:color="auto"/>
-              <w:left w:val="single" w:sz="4" w:space="0" w:color="auto"/>
-              <w:bottom w:val="single" w:sz="4" w:space="0" w:color="auto"/>
-              <w:right w:val="single" w:sz="4" w:space="0" w:color="auto"/>
-            </w:tcBorders>
-            <w:hideMark/>
+            <w:tcW w:w="1413" w:type="dxa"/>
           </w:tcPr>
           <w:p>
             <w:pPr>
+              <w:keepNext/>
+              <w:keepLines/>
               <w:tabs>
                 <w:tab w:val="right" w:leader="hyphen" w:pos="9072"/>
               </w:tabs>
-              <w:ind w:right="-234"/>
+              <w:ind w:right="-232"/>
+              <w:jc w:val="center"/>
+              <w:rPr>
+                <w:rFonts w:ascii="Century Gothic" w:hAnsi="Century Gothic"/>
+                <w:sz w:val="12"/>
+                <w:szCs w:val="12"/>
+              </w:rPr>
+            </w:pPr>
+            <w:r>
+              <w:rPr>
+                <w:rFonts w:ascii="Century Gothic" w:hAnsi="Century Gothic"/>
+                <w:sz w:val="12"/>
+                <w:szCs w:val="12"/>
+              </w:rPr>
+              <w:t>IMPORTE</w:t>
+            </w:r>
+          </w:p>
+        </w:tc>
+        <w:tc>
+          <w:tcPr>
+            <w:tcW w:w="1141" w:type="dxa"/>
+          </w:tcPr>
+          <w:p>
+            <w:pPr>
+              <w:keepNext/>
+              <w:keepLines/>
+              <w:tabs>
+                <w:tab w:val="right" w:leader="hyphen" w:pos="9072"/>
+              </w:tabs>
+              <w:ind w:right="-232"/>
               <w:jc w:val="center"/>
               <w:rPr>
                 <w:rFonts w:ascii="Century Gothic" w:hAnsi="Century Gothic"/>
@@ -12228,21 +12009,16 @@
         </w:trPr>
         <w:tc>
           <w:tcPr>
-            <w:tcW w:w="1086" w:type="dxa"/>
-            <w:tcBorders>
-              <w:top w:val="single" w:sz="4" w:space="0" w:color="auto"/>
-              <w:left w:val="single" w:sz="4" w:space="0" w:color="auto"/>
-              <w:bottom w:val="single" w:sz="4" w:space="0" w:color="auto"/>
-              <w:right w:val="single" w:sz="4" w:space="0" w:color="auto"/>
-            </w:tcBorders>
-            <w:hideMark/>
+            <w:tcW w:w="1224" w:type="dxa"/>
           </w:tcPr>
           <w:p>
             <w:pPr>
+              <w:keepNext/>
+              <w:keepLines/>
               <w:tabs>
                 <w:tab w:val="right" w:leader="hyphen" w:pos="9072"/>
               </w:tabs>
-              <w:ind w:right="-234"/>
+              <w:ind w:right="-232"/>
               <w:jc w:val="center"/>
               <w:rPr>
                 <w:rFonts w:ascii="Century Gothic" w:hAnsi="Century Gothic"/>
@@ -12262,20 +12038,16 @@
         </w:tc>
         <w:tc>
           <w:tcPr>
-            <w:tcW w:w="2274" w:type="dxa"/>
-            <w:tcBorders>
-              <w:top w:val="single" w:sz="4" w:space="0" w:color="auto"/>
-              <w:left w:val="single" w:sz="4" w:space="0" w:color="auto"/>
-              <w:bottom w:val="single" w:sz="4" w:space="0" w:color="auto"/>
-              <w:right w:val="single" w:sz="4" w:space="0" w:color="auto"/>
-            </w:tcBorders>
+            <w:tcW w:w="1807" w:type="dxa"/>
           </w:tcPr>
           <w:p>
             <w:pPr>
+              <w:keepNext/>
+              <w:keepLines/>
               <w:tabs>
                 <w:tab w:val="right" w:leader="hyphen" w:pos="9072"/>
               </w:tabs>
-              <w:ind w:right="-234"/>
+              <w:ind w:right="-232"/>
               <w:jc w:val="center"/>
               <w:rPr>
                 <w:rFonts w:ascii="Century Gothic" w:hAnsi="Century Gothic"/>
@@ -12295,20 +12067,16 @@
         </w:tc>
         <w:tc>
           <w:tcPr>
-            <w:tcW w:w="1456" w:type="dxa"/>
-            <w:tcBorders>
-              <w:top w:val="single" w:sz="4" w:space="0" w:color="auto"/>
-              <w:left w:val="single" w:sz="4" w:space="0" w:color="auto"/>
-              <w:bottom w:val="single" w:sz="4" w:space="0" w:color="auto"/>
-              <w:right w:val="single" w:sz="4" w:space="0" w:color="auto"/>
-            </w:tcBorders>
+            <w:tcW w:w="1126" w:type="dxa"/>
           </w:tcPr>
           <w:p>
             <w:pPr>
+              <w:keepNext/>
+              <w:keepLines/>
               <w:tabs>
                 <w:tab w:val="right" w:leader="hyphen" w:pos="9072"/>
               </w:tabs>
-              <w:ind w:right="-234"/>
+              <w:ind w:right="-232"/>
               <w:jc w:val="center"/>
               <w:rPr>
                 <w:rFonts w:ascii="Century Gothic" w:hAnsi="Century Gothic"/>
@@ -12328,20 +12096,16 @@
         </w:tc>
         <w:tc>
           <w:tcPr>
-            <w:tcW w:w="1479" w:type="dxa"/>
-            <w:tcBorders>
-              <w:top w:val="single" w:sz="4" w:space="0" w:color="auto"/>
-              <w:left w:val="single" w:sz="4" w:space="0" w:color="auto"/>
-              <w:bottom w:val="single" w:sz="4" w:space="0" w:color="auto"/>
-              <w:right w:val="single" w:sz="4" w:space="0" w:color="auto"/>
-            </w:tcBorders>
+            <w:tcW w:w="1129" w:type="dxa"/>
           </w:tcPr>
           <w:p>
             <w:pPr>
+              <w:keepNext/>
+              <w:keepLines/>
               <w:tabs>
                 <w:tab w:val="right" w:leader="hyphen" w:pos="9072"/>
               </w:tabs>
-              <w:ind w:right="-234"/>
+              <w:ind w:right="-232"/>
               <w:jc w:val="center"/>
               <w:rPr>
                 <w:rFonts w:ascii="Century Gothic" w:hAnsi="Century Gothic"/>
@@ -12361,20 +12125,16 @@
         </w:tc>
         <w:tc>
           <w:tcPr>
-            <w:tcW w:w="1480" w:type="dxa"/>
-            <w:tcBorders>
-              <w:top w:val="single" w:sz="4" w:space="0" w:color="auto"/>
-              <w:left w:val="single" w:sz="4" w:space="0" w:color="auto"/>
-              <w:bottom w:val="single" w:sz="4" w:space="0" w:color="auto"/>
-              <w:right w:val="single" w:sz="4" w:space="0" w:color="auto"/>
-            </w:tcBorders>
+            <w:tcW w:w="1117" w:type="dxa"/>
           </w:tcPr>
           <w:p>
             <w:pPr>
+              <w:keepNext/>
+              <w:keepLines/>
               <w:tabs>
                 <w:tab w:val="right" w:leader="hyphen" w:pos="9072"/>
               </w:tabs>
-              <w:ind w:right="-234"/>
+              <w:ind w:right="-232"/>
               <w:jc w:val="center"/>
               <w:rPr>
                 <w:rFonts w:ascii="Century Gothic" w:hAnsi="Century Gothic"/>
@@ -12394,20 +12154,16 @@
         </w:tc>
         <w:tc>
           <w:tcPr>
-            <w:tcW w:w="1156" w:type="dxa"/>
-            <w:tcBorders>
-              <w:top w:val="single" w:sz="4" w:space="0" w:color="auto"/>
-              <w:left w:val="single" w:sz="4" w:space="0" w:color="auto"/>
-              <w:bottom w:val="single" w:sz="4" w:space="0" w:color="auto"/>
-              <w:right w:val="single" w:sz="4" w:space="0" w:color="auto"/>
-            </w:tcBorders>
+            <w:tcW w:w="1413" w:type="dxa"/>
           </w:tcPr>
           <w:p>
             <w:pPr>
+              <w:keepNext/>
+              <w:keepLines/>
               <w:tabs>
                 <w:tab w:val="right" w:leader="hyphen" w:pos="9072"/>
               </w:tabs>
-              <w:ind w:right="-234"/>
+              <w:ind w:right="-232"/>
               <w:jc w:val="center"/>
               <w:rPr>
                 <w:rFonts w:ascii="Century Gothic" w:hAnsi="Century Gothic"/>
@@ -12421,54 +12177,57 @@
                 <w:sz w:val="12"/>
                 <w:szCs w:val="12"/>
               </w:rPr>
-              <w:t>{</w:t>
-            </w:r>
-            <w:r>
+              <w:t>{importeRegular}</w:t>
+            </w:r>
+          </w:p>
+        </w:tc>
+        <w:tc>
+          <w:tcPr>
+            <w:tcW w:w="1141" w:type="dxa"/>
+          </w:tcPr>
+          <w:p>
+            <w:pPr>
+              <w:keepNext/>
+              <w:keepLines/>
+              <w:tabs>
+                <w:tab w:val="right" w:leader="hyphen" w:pos="9072"/>
+              </w:tabs>
+              <w:ind w:right="-232"/>
+              <w:jc w:val="center"/>
               <w:rPr>
                 <w:rFonts w:ascii="Century Gothic" w:hAnsi="Century Gothic"/>
                 <w:sz w:val="12"/>
                 <w:szCs w:val="12"/>
               </w:rPr>
-              <w:t>importeRegular</w:t>
-            </w:r>
+            </w:pPr>
             <w:r>
               <w:rPr>
                 <w:rFonts w:ascii="Century Gothic" w:hAnsi="Century Gothic"/>
                 <w:sz w:val="12"/>
                 <w:szCs w:val="12"/>
               </w:rPr>
-              <w:t>}</w:t>
-            </w:r>
-            <w:r>
-              <w:rPr>
-                <w:rFonts w:ascii="Century Gothic" w:hAnsi="Century Gothic"/>
-                <w:sz w:val="12"/>
-                <w:szCs w:val="12"/>
-              </w:rPr>
-              <w:t>{/pp}</w:t>
+              <w:t>{liquidar}{/pp}</w:t>
             </w:r>
           </w:p>
         </w:tc>
       </w:tr>
       <w:tr>
+        <w:trPr>
+          <w:trHeight w:val="56"/>
+        </w:trPr>
         <w:tc>
           <w:tcPr>
-            <w:tcW w:w="3360" w:type="dxa"/>
+            <w:tcW w:w="3031" w:type="dxa"/>
             <w:gridSpan w:val="2"/>
-            <w:tcBorders>
-              <w:top w:val="single" w:sz="4" w:space="0" w:color="auto"/>
-              <w:left w:val="single" w:sz="4" w:space="0" w:color="auto"/>
-              <w:bottom w:val="single" w:sz="4" w:space="0" w:color="auto"/>
-              <w:right w:val="single" w:sz="4" w:space="0" w:color="auto"/>
-            </w:tcBorders>
-            <w:hideMark/>
           </w:tcPr>
           <w:p>
             <w:pPr>
+              <w:keepNext/>
+              <w:keepLines/>
               <w:tabs>
                 <w:tab w:val="right" w:leader="hyphen" w:pos="9072"/>
               </w:tabs>
-              <w:ind w:right="-234"/>
+              <w:ind w:right="-232"/>
               <w:jc w:val="center"/>
               <w:rPr>
                 <w:rFonts w:ascii="Century Gothic" w:hAnsi="Century Gothic"/>
@@ -12488,20 +12247,16 @@
         </w:tc>
         <w:tc>
           <w:tcPr>
-            <w:tcW w:w="1456" w:type="dxa"/>
-            <w:tcBorders>
-              <w:top w:val="single" w:sz="4" w:space="0" w:color="auto"/>
-              <w:left w:val="single" w:sz="4" w:space="0" w:color="auto"/>
-              <w:bottom w:val="single" w:sz="4" w:space="0" w:color="auto"/>
-              <w:right w:val="single" w:sz="4" w:space="0" w:color="auto"/>
-            </w:tcBorders>
+            <w:tcW w:w="1126" w:type="dxa"/>
           </w:tcPr>
           <w:p>
             <w:pPr>
+              <w:keepNext/>
+              <w:keepLines/>
               <w:tabs>
                 <w:tab w:val="right" w:leader="hyphen" w:pos="9072"/>
               </w:tabs>
-              <w:ind w:right="-234"/>
+              <w:ind w:right="-232"/>
               <w:jc w:val="center"/>
               <w:rPr>
                 <w:rFonts w:ascii="Century Gothic" w:hAnsi="Century Gothic"/>
@@ -12513,20 +12268,16 @@
         </w:tc>
         <w:tc>
           <w:tcPr>
-            <w:tcW w:w="1479" w:type="dxa"/>
-            <w:tcBorders>
-              <w:top w:val="single" w:sz="4" w:space="0" w:color="auto"/>
-              <w:left w:val="single" w:sz="4" w:space="0" w:color="auto"/>
-              <w:bottom w:val="single" w:sz="4" w:space="0" w:color="auto"/>
-              <w:right w:val="single" w:sz="4" w:space="0" w:color="auto"/>
-            </w:tcBorders>
+            <w:tcW w:w="1129" w:type="dxa"/>
           </w:tcPr>
           <w:p>
             <w:pPr>
+              <w:keepNext/>
+              <w:keepLines/>
               <w:tabs>
                 <w:tab w:val="right" w:leader="hyphen" w:pos="9072"/>
               </w:tabs>
-              <w:ind w:right="-234"/>
+              <w:ind w:right="-232"/>
               <w:jc w:val="center"/>
               <w:rPr>
                 <w:rFonts w:ascii="Century Gothic" w:hAnsi="Century Gothic"/>
@@ -12538,20 +12289,16 @@
         </w:tc>
         <w:tc>
           <w:tcPr>
-            <w:tcW w:w="1480" w:type="dxa"/>
-            <w:tcBorders>
-              <w:top w:val="single" w:sz="4" w:space="0" w:color="auto"/>
-              <w:left w:val="single" w:sz="4" w:space="0" w:color="auto"/>
-              <w:bottom w:val="single" w:sz="4" w:space="0" w:color="auto"/>
-              <w:right w:val="single" w:sz="4" w:space="0" w:color="auto"/>
-            </w:tcBorders>
+            <w:tcW w:w="1117" w:type="dxa"/>
           </w:tcPr>
           <w:p>
             <w:pPr>
+              <w:keepNext/>
+              <w:keepLines/>
               <w:tabs>
                 <w:tab w:val="right" w:leader="hyphen" w:pos="9072"/>
               </w:tabs>
-              <w:ind w:right="-234"/>
+              <w:ind w:right="-232"/>
               <w:jc w:val="center"/>
               <w:rPr>
                 <w:rFonts w:ascii="Century Gothic" w:hAnsi="Century Gothic"/>
@@ -12563,20 +12310,37 @@
         </w:tc>
         <w:tc>
           <w:tcPr>
-            <w:tcW w:w="1156" w:type="dxa"/>
-            <w:tcBorders>
-              <w:top w:val="single" w:sz="4" w:space="0" w:color="auto"/>
-              <w:left w:val="single" w:sz="4" w:space="0" w:color="auto"/>
-              <w:bottom w:val="single" w:sz="4" w:space="0" w:color="auto"/>
-              <w:right w:val="single" w:sz="4" w:space="0" w:color="auto"/>
-            </w:tcBorders>
+            <w:tcW w:w="1413" w:type="dxa"/>
           </w:tcPr>
           <w:p>
             <w:pPr>
+              <w:keepNext/>
+              <w:keepLines/>
               <w:tabs>
                 <w:tab w:val="right" w:leader="hyphen" w:pos="9072"/>
               </w:tabs>
-              <w:ind w:right="-234"/>
+              <w:ind w:right="-232"/>
+              <w:jc w:val="center"/>
+              <w:rPr>
+                <w:rFonts w:ascii="Century Gothic" w:hAnsi="Century Gothic"/>
+                <w:sz w:val="12"/>
+                <w:szCs w:val="12"/>
+              </w:rPr>
+            </w:pPr>
+          </w:p>
+        </w:tc>
+        <w:tc>
+          <w:tcPr>
+            <w:tcW w:w="1141" w:type="dxa"/>
+          </w:tcPr>
+          <w:p>
+            <w:pPr>
+              <w:keepNext/>
+              <w:keepLines/>
+              <w:tabs>
+                <w:tab w:val="right" w:leader="hyphen" w:pos="9072"/>
+              </w:tabs>
+              <w:ind w:right="-232"/>
               <w:jc w:val="center"/>
               <w:rPr>
                 <w:rFonts w:ascii="Century Gothic" w:hAnsi="Century Gothic"/>
@@ -13099,8 +12863,6 @@
           <w:szCs w:val="12"/>
         </w:rPr>
       </w:pPr>
-      <w:bookmarkStart w:id="0" w:name="_GoBack"/>
-      <w:bookmarkEnd w:id="0"/>
     </w:p>
     <w:p>
       <w:pPr>

--- a/public/plantillas/CONTRATOHIPOTECARIOCOMPUESTO.docx
+++ b/public/plantillas/CONTRATOHIPOTECARIOCOMPUESTO.docx
@@ -16,15 +16,14 @@
         <w:tblLook w:val="04A0" w:firstRow="1" w:lastRow="0" w:firstColumn="1" w:lastColumn="0" w:noHBand="0" w:noVBand="1"/>
       </w:tblPr>
       <w:tblGrid>
-        <w:gridCol w:w="3555"/>
-        <w:gridCol w:w="907"/>
-        <w:gridCol w:w="1007"/>
-        <w:gridCol w:w="441"/>
-        <w:gridCol w:w="44"/>
-        <w:gridCol w:w="362"/>
+        <w:gridCol w:w="3239"/>
+        <w:gridCol w:w="728"/>
+        <w:gridCol w:w="652"/>
+        <w:gridCol w:w="947"/>
+        <w:gridCol w:w="138"/>
+        <w:gridCol w:w="1410"/>
         <w:gridCol w:w="162"/>
-        <w:gridCol w:w="865"/>
-        <w:gridCol w:w="2257"/>
+        <w:gridCol w:w="2324"/>
       </w:tblGrid>
       <w:tr>
         <w:trPr>
@@ -33,7 +32,7 @@
         <w:tc>
           <w:tcPr>
             <w:tcW w:w="9600" w:type="dxa"/>
-            <w:gridSpan w:val="9"/>
+            <w:gridSpan w:val="8"/>
             <w:tcBorders>
               <w:top w:val="single" w:sz="4" w:space="0" w:color="auto"/>
               <w:left w:val="single" w:sz="4" w:space="0" w:color="auto"/>
@@ -87,7 +86,7 @@
       <w:tr>
         <w:tc>
           <w:tcPr>
-            <w:tcW w:w="5954" w:type="dxa"/>
+            <w:tcW w:w="5704" w:type="dxa"/>
             <w:gridSpan w:val="5"/>
             <w:tcBorders>
               <w:top w:val="single" w:sz="4" w:space="0" w:color="auto"/>
@@ -127,7 +126,2041 @@
         </w:tc>
         <w:tc>
           <w:tcPr>
-            <w:tcW w:w="3646" w:type="dxa"/>
+            <w:tcW w:w="3896" w:type="dxa"/>
+            <w:gridSpan w:val="3"/>
+            <w:tcBorders>
+              <w:top w:val="single" w:sz="4" w:space="0" w:color="auto"/>
+              <w:left w:val="single" w:sz="4" w:space="0" w:color="auto"/>
+              <w:bottom w:val="single" w:sz="4" w:space="0" w:color="auto"/>
+              <w:right w:val="single" w:sz="4" w:space="0" w:color="auto"/>
+            </w:tcBorders>
+            <w:vAlign w:val="center"/>
+            <w:hideMark/>
+          </w:tcPr>
+          <w:p>
+            <w:pPr>
+              <w:jc w:val="right"/>
+              <w:rPr>
+                <w:rFonts w:ascii="Century Gothic" w:hAnsi="Century Gothic"/>
+                <w:sz w:val="15"/>
+                <w:szCs w:val="15"/>
+              </w:rPr>
+            </w:pPr>
+            <w:r>
+              <w:rPr>
+                <w:rFonts w:ascii="Century Gothic" w:hAnsi="Century Gothic"/>
+                <w:sz w:val="15"/>
+                <w:szCs w:val="15"/>
+              </w:rPr>
+              <w:t>FOLIO ÚNICO: {#contrato}{folio}{/contrato}</w:t>
+            </w:r>
+          </w:p>
+        </w:tc>
+      </w:tr>
+      <w:tr>
+        <w:trPr>
+          <w:trHeight w:val="238"/>
+        </w:trPr>
+        <w:tc>
+          <w:tcPr>
+            <w:tcW w:w="9600" w:type="dxa"/>
+            <w:gridSpan w:val="8"/>
+            <w:tcBorders>
+              <w:top w:val="single" w:sz="4" w:space="0" w:color="auto"/>
+              <w:left w:val="single" w:sz="4" w:space="0" w:color="auto"/>
+              <w:bottom w:val="single" w:sz="4" w:space="0" w:color="auto"/>
+              <w:right w:val="single" w:sz="4" w:space="0" w:color="auto"/>
+            </w:tcBorders>
+            <w:vAlign w:val="center"/>
+            <w:hideMark/>
+          </w:tcPr>
+          <w:p>
+            <w:pPr>
+              <w:jc w:val="center"/>
+              <w:rPr>
+                <w:rFonts w:ascii="Century Gothic" w:hAnsi="Century Gothic"/>
+                <w:b/>
+                <w:sz w:val="15"/>
+                <w:szCs w:val="15"/>
+              </w:rPr>
+            </w:pPr>
+            <w:r>
+              <w:rPr>
+                <w:rFonts w:ascii="Century Gothic" w:hAnsi="Century Gothic"/>
+                <w:b/>
+                <w:sz w:val="15"/>
+                <w:szCs w:val="15"/>
+              </w:rPr>
+              <w:t>PARTES CONTRATANTES Y GENERALES</w:t>
+            </w:r>
+          </w:p>
+        </w:tc>
+      </w:tr>
+      <w:tr>
+        <w:tc>
+          <w:tcPr>
+            <w:tcW w:w="3967" w:type="dxa"/>
+            <w:gridSpan w:val="2"/>
+            <w:tcBorders>
+              <w:top w:val="single" w:sz="4" w:space="0" w:color="auto"/>
+              <w:left w:val="single" w:sz="4" w:space="0" w:color="auto"/>
+              <w:bottom w:val="single" w:sz="4" w:space="0" w:color="auto"/>
+              <w:right w:val="single" w:sz="4" w:space="0" w:color="auto"/>
+            </w:tcBorders>
+            <w:vAlign w:val="center"/>
+            <w:hideMark/>
+          </w:tcPr>
+          <w:p>
+            <w:pPr>
+              <w:jc w:val="both"/>
+              <w:rPr>
+                <w:rFonts w:ascii="Century Gothic" w:hAnsi="Century Gothic"/>
+                <w:sz w:val="15"/>
+                <w:szCs w:val="15"/>
+              </w:rPr>
+            </w:pPr>
+            <w:r>
+              <w:rPr>
+                <w:rFonts w:ascii="Century Gothic" w:hAnsi="Century Gothic"/>
+                <w:sz w:val="15"/>
+                <w:szCs w:val="15"/>
+              </w:rPr>
+              <w:t xml:space="preserve">EL PROVEEDOR </w:t>
+            </w:r>
+          </w:p>
+        </w:tc>
+        <w:tc>
+          <w:tcPr>
+            <w:tcW w:w="5633" w:type="dxa"/>
+            <w:gridSpan w:val="6"/>
+            <w:tcBorders>
+              <w:top w:val="single" w:sz="4" w:space="0" w:color="auto"/>
+              <w:left w:val="single" w:sz="4" w:space="0" w:color="auto"/>
+              <w:bottom w:val="single" w:sz="4" w:space="0" w:color="auto"/>
+              <w:right w:val="single" w:sz="4" w:space="0" w:color="auto"/>
+            </w:tcBorders>
+            <w:vAlign w:val="center"/>
+            <w:hideMark/>
+          </w:tcPr>
+          <w:p>
+            <w:pPr>
+              <w:jc w:val="both"/>
+              <w:rPr>
+                <w:rFonts w:ascii="Century Gothic" w:hAnsi="Century Gothic"/>
+                <w:b/>
+                <w:sz w:val="15"/>
+                <w:szCs w:val="15"/>
+              </w:rPr>
+            </w:pPr>
+            <w:r>
+              <w:rPr>
+                <w:rFonts w:ascii="Century Gothic" w:hAnsi="Century Gothic"/>
+                <w:b/>
+                <w:sz w:val="15"/>
+                <w:szCs w:val="15"/>
+              </w:rPr>
+              <w:t>SRA. RUBIDIA MARTÍNEZ ALCARAZ, MEXICANA, MAYOR DE EDAD, CON DOMICILIO EN BOULEVARD EMILIANO ZAPATA NO. 3125, LOCAL 12BC, COLONIA LOMAS DEL BOULEVARD, C.P. 80110, R.F.C. MAAR661007BF5, TELÉFONO: 717-21-21, MAIL: CREDITOMIO.CLN@GMAIL.COM</w:t>
+            </w:r>
+          </w:p>
+        </w:tc>
+      </w:tr>
+      <w:tr>
+        <w:tc>
+          <w:tcPr>
+            <w:tcW w:w="3967" w:type="dxa"/>
+            <w:gridSpan w:val="2"/>
+            <w:tcBorders>
+              <w:top w:val="single" w:sz="4" w:space="0" w:color="auto"/>
+              <w:left w:val="single" w:sz="4" w:space="0" w:color="auto"/>
+              <w:bottom w:val="single" w:sz="4" w:space="0" w:color="auto"/>
+              <w:right w:val="single" w:sz="4" w:space="0" w:color="auto"/>
+            </w:tcBorders>
+            <w:vAlign w:val="center"/>
+            <w:hideMark/>
+          </w:tcPr>
+          <w:p>
+            <w:pPr>
+              <w:jc w:val="both"/>
+              <w:rPr>
+                <w:rFonts w:ascii="Century Gothic" w:hAnsi="Century Gothic"/>
+                <w:sz w:val="15"/>
+                <w:szCs w:val="15"/>
+              </w:rPr>
+            </w:pPr>
+            <w:r>
+              <w:rPr>
+                <w:rFonts w:ascii="Century Gothic" w:hAnsi="Century Gothic"/>
+                <w:sz w:val="15"/>
+                <w:szCs w:val="15"/>
+              </w:rPr>
+              <w:t xml:space="preserve">EL CONSUMIDOR </w:t>
+            </w:r>
+          </w:p>
+        </w:tc>
+        <w:tc>
+          <w:tcPr>
+            <w:tcW w:w="5633" w:type="dxa"/>
+            <w:gridSpan w:val="6"/>
+            <w:tcBorders>
+              <w:top w:val="single" w:sz="4" w:space="0" w:color="auto"/>
+              <w:left w:val="single" w:sz="4" w:space="0" w:color="auto"/>
+              <w:bottom w:val="single" w:sz="4" w:space="0" w:color="auto"/>
+              <w:right w:val="single" w:sz="4" w:space="0" w:color="auto"/>
+            </w:tcBorders>
+            <w:vAlign w:val="center"/>
+            <w:hideMark/>
+          </w:tcPr>
+          <w:p>
+            <w:pPr>
+              <w:jc w:val="both"/>
+              <w:rPr>
+                <w:rFonts w:ascii="Century Gothic" w:hAnsi="Century Gothic"/>
+                <w:sz w:val="16"/>
+                <w:szCs w:val="16"/>
+              </w:rPr>
+            </w:pPr>
+            <w:r>
+              <w:rPr>
+                <w:rFonts w:ascii="Century Gothic" w:hAnsi="Century Gothic"/>
+                <w:sz w:val="16"/>
+                <w:szCs w:val="16"/>
+              </w:rPr>
+              <w:t>{#cliente}</w:t>
+            </w:r>
+          </w:p>
+          <w:p>
+            <w:pPr>
+              <w:jc w:val="both"/>
+              <w:rPr>
+                <w:rFonts w:ascii="Century Gothic" w:hAnsi="Century Gothic"/>
+                <w:sz w:val="16"/>
+                <w:szCs w:val="16"/>
+              </w:rPr>
+            </w:pPr>
+            <w:r>
+              <w:rPr>
+                <w:rFonts w:ascii="Century Gothic" w:hAnsi="Century Gothic"/>
+                <w:sz w:val="16"/>
+                <w:szCs w:val="16"/>
+              </w:rPr>
+              <w:t>{nombreCompleto}, {nacionalidad}, {calle},  {colonia}, {codigoPostal}, {</w:t>
+            </w:r>
+            <w:r>
+              <w:rPr>
+                <w:rFonts w:ascii="Century Gothic" w:hAnsi="Century Gothic"/>
+                <w:sz w:val="16"/>
+                <w:szCs w:val="16"/>
+              </w:rPr>
+              <w:t>ciudad</w:t>
+            </w:r>
+            <w:r>
+              <w:rPr>
+                <w:rFonts w:ascii="Century Gothic" w:hAnsi="Century Gothic"/>
+                <w:sz w:val="16"/>
+                <w:szCs w:val="16"/>
+              </w:rPr>
+              <w:t>}, {estado}, {</w:t>
+            </w:r>
+            <w:r>
+              <w:rPr>
+                <w:rFonts w:ascii="Century Gothic" w:hAnsi="Century Gothic"/>
+                <w:sz w:val="16"/>
+                <w:szCs w:val="16"/>
+              </w:rPr>
+              <w:t>celular</w:t>
+            </w:r>
+            <w:r>
+              <w:rPr>
+                <w:rFonts w:ascii="Century Gothic" w:hAnsi="Century Gothic"/>
+                <w:sz w:val="16"/>
+                <w:szCs w:val="16"/>
+              </w:rPr>
+              <w:t>}, {</w:t>
+            </w:r>
+            <w:r>
+              <w:rPr>
+                <w:rFonts w:ascii="Century Gothic" w:hAnsi="Century Gothic"/>
+                <w:sz w:val="16"/>
+                <w:szCs w:val="16"/>
+              </w:rPr>
+              <w:t>rfc</w:t>
+            </w:r>
+            <w:r>
+              <w:rPr>
+                <w:rFonts w:ascii="Century Gothic" w:hAnsi="Century Gothic"/>
+                <w:sz w:val="16"/>
+                <w:szCs w:val="16"/>
+              </w:rPr>
+              <w:t>},{</w:t>
+            </w:r>
+            <w:r>
+              <w:rPr>
+                <w:rFonts w:ascii="Century Gothic" w:hAnsi="Century Gothic"/>
+                <w:sz w:val="16"/>
+                <w:szCs w:val="16"/>
+              </w:rPr>
+              <w:t>correo</w:t>
+            </w:r>
+            <w:r>
+              <w:rPr>
+                <w:rFonts w:ascii="Century Gothic" w:hAnsi="Century Gothic"/>
+                <w:sz w:val="16"/>
+                <w:szCs w:val="16"/>
+              </w:rPr>
+              <w:t>}</w:t>
+            </w:r>
+            <w:r>
+              <w:rPr>
+                <w:rFonts w:ascii="Century Gothic" w:hAnsi="Century Gothic"/>
+                <w:sz w:val="16"/>
+                <w:szCs w:val="16"/>
+              </w:rPr>
+              <w:t>.</w:t>
+            </w:r>
+          </w:p>
+          <w:p>
+            <w:pPr>
+              <w:jc w:val="right"/>
+              <w:rPr>
+                <w:rFonts w:ascii="Century Gothic" w:hAnsi="Century Gothic"/>
+                <w:sz w:val="15"/>
+                <w:szCs w:val="15"/>
+              </w:rPr>
+            </w:pPr>
+            <w:r>
+              <w:rPr>
+                <w:rFonts w:ascii="Century Gothic" w:hAnsi="Century Gothic"/>
+                <w:sz w:val="16"/>
+                <w:szCs w:val="16"/>
+              </w:rPr>
+              <w:t>{numeroCliente}</w:t>
+            </w:r>
+            <w:r>
+              <w:rPr>
+                <w:rFonts w:ascii="Century Gothic" w:hAnsi="Century Gothic"/>
+                <w:sz w:val="16"/>
+                <w:szCs w:val="16"/>
+              </w:rPr>
+              <w:t>{/cliente}</w:t>
+            </w:r>
+          </w:p>
+        </w:tc>
+      </w:tr>
+      <w:tr>
+        <w:tc>
+          <w:tcPr>
+            <w:tcW w:w="3967" w:type="dxa"/>
+            <w:gridSpan w:val="2"/>
+            <w:tcBorders>
+              <w:top w:val="single" w:sz="4" w:space="0" w:color="auto"/>
+              <w:left w:val="single" w:sz="4" w:space="0" w:color="auto"/>
+              <w:bottom w:val="single" w:sz="4" w:space="0" w:color="auto"/>
+              <w:right w:val="single" w:sz="4" w:space="0" w:color="auto"/>
+            </w:tcBorders>
+            <w:vAlign w:val="center"/>
+          </w:tcPr>
+          <w:p>
+            <w:pPr>
+              <w:jc w:val="both"/>
+              <w:rPr>
+                <w:rFonts w:ascii="Century Gothic" w:hAnsi="Century Gothic"/>
+                <w:b/>
+                <w:sz w:val="15"/>
+                <w:szCs w:val="15"/>
+              </w:rPr>
+            </w:pPr>
+            <w:r>
+              <w:rPr>
+                <w:rFonts w:ascii="Century Gothic" w:hAnsi="Century Gothic"/>
+                <w:sz w:val="15"/>
+                <w:szCs w:val="15"/>
+              </w:rPr>
+              <w:t>EL GARANTE HIPOTECARIO</w:t>
+            </w:r>
+          </w:p>
+        </w:tc>
+        <w:tc>
+          <w:tcPr>
+            <w:tcW w:w="5633" w:type="dxa"/>
+            <w:gridSpan w:val="6"/>
+            <w:tcBorders>
+              <w:top w:val="single" w:sz="4" w:space="0" w:color="auto"/>
+              <w:left w:val="single" w:sz="4" w:space="0" w:color="auto"/>
+              <w:bottom w:val="single" w:sz="4" w:space="0" w:color="auto"/>
+              <w:right w:val="single" w:sz="4" w:space="0" w:color="auto"/>
+            </w:tcBorders>
+            <w:vAlign w:val="center"/>
+          </w:tcPr>
+          <w:p>
+            <w:pPr>
+              <w:jc w:val="both"/>
+              <w:rPr>
+                <w:rFonts w:ascii="Century Gothic" w:hAnsi="Century Gothic"/>
+                <w:sz w:val="16"/>
+                <w:szCs w:val="16"/>
+              </w:rPr>
+            </w:pPr>
+            <w:r>
+              <w:rPr>
+                <w:rFonts w:ascii="Century Gothic" w:hAnsi="Century Gothic"/>
+                <w:sz w:val="16"/>
+                <w:szCs w:val="16"/>
+              </w:rPr>
+              <w:t>{#aval}</w:t>
+            </w:r>
+            <w:r>
+              <w:rPr>
+                <w:rFonts w:ascii="Century Gothic" w:hAnsi="Century Gothic"/>
+                <w:sz w:val="16"/>
+                <w:szCs w:val="16"/>
+              </w:rPr>
+              <w:t>(</w:t>
+            </w:r>
+            <w:r>
+              <w:rPr>
+                <w:rFonts w:ascii="Century Gothic" w:hAnsi="Century Gothic"/>
+                <w:sz w:val="16"/>
+                <w:szCs w:val="16"/>
+              </w:rPr>
+              <w:t>{nombreComp</w:t>
+            </w:r>
+            <w:r>
+              <w:rPr>
+                <w:rFonts w:ascii="Century Gothic" w:hAnsi="Century Gothic"/>
+                <w:sz w:val="16"/>
+                <w:szCs w:val="16"/>
+              </w:rPr>
+              <w:t>leto}, {nacionalidad}, {calle}, {colonia}</w:t>
+            </w:r>
+            <w:r>
+              <w:rPr>
+                <w:rFonts w:ascii="Century Gothic" w:hAnsi="Century Gothic"/>
+                <w:sz w:val="16"/>
+                <w:szCs w:val="16"/>
+              </w:rPr>
+              <w:t>, {codigoPostal}, {</w:t>
+            </w:r>
+            <w:r>
+              <w:rPr>
+                <w:rFonts w:ascii="Century Gothic" w:hAnsi="Century Gothic"/>
+                <w:sz w:val="16"/>
+                <w:szCs w:val="16"/>
+              </w:rPr>
+              <w:t>ciudad</w:t>
+            </w:r>
+            <w:r>
+              <w:rPr>
+                <w:rFonts w:ascii="Century Gothic" w:hAnsi="Century Gothic"/>
+                <w:sz w:val="16"/>
+                <w:szCs w:val="16"/>
+              </w:rPr>
+              <w:t xml:space="preserve">}, </w:t>
+            </w:r>
+            <w:r>
+              <w:rPr>
+                <w:rFonts w:ascii="Century Gothic" w:hAnsi="Century Gothic"/>
+                <w:sz w:val="16"/>
+                <w:szCs w:val="16"/>
+              </w:rPr>
+              <w:t xml:space="preserve"> {estado}, </w:t>
+            </w:r>
+            <w:r>
+              <w:rPr>
+                <w:rFonts w:ascii="Century Gothic" w:hAnsi="Century Gothic"/>
+                <w:sz w:val="16"/>
+                <w:szCs w:val="16"/>
+              </w:rPr>
+              <w:t>{</w:t>
+            </w:r>
+            <w:r>
+              <w:rPr>
+                <w:rFonts w:ascii="Century Gothic" w:hAnsi="Century Gothic"/>
+                <w:sz w:val="16"/>
+                <w:szCs w:val="16"/>
+              </w:rPr>
+              <w:t>celular</w:t>
+            </w:r>
+            <w:r>
+              <w:rPr>
+                <w:rFonts w:ascii="Century Gothic" w:hAnsi="Century Gothic"/>
+                <w:sz w:val="16"/>
+                <w:szCs w:val="16"/>
+              </w:rPr>
+              <w:t>},</w:t>
+            </w:r>
+            <w:r>
+              <w:rPr>
+                <w:rFonts w:ascii="Century Gothic" w:hAnsi="Century Gothic"/>
+                <w:sz w:val="16"/>
+                <w:szCs w:val="16"/>
+              </w:rPr>
+              <w:t xml:space="preserve"> </w:t>
+            </w:r>
+            <w:r>
+              <w:rPr>
+                <w:rFonts w:ascii="Century Gothic" w:hAnsi="Century Gothic"/>
+                <w:sz w:val="16"/>
+                <w:szCs w:val="16"/>
+              </w:rPr>
+              <w:t>{</w:t>
+            </w:r>
+            <w:r>
+              <w:rPr>
+                <w:rFonts w:ascii="Century Gothic" w:hAnsi="Century Gothic"/>
+                <w:sz w:val="16"/>
+                <w:szCs w:val="16"/>
+              </w:rPr>
+              <w:t>rfc</w:t>
+            </w:r>
+            <w:r>
+              <w:rPr>
+                <w:rFonts w:ascii="Century Gothic" w:hAnsi="Century Gothic"/>
+                <w:sz w:val="16"/>
+                <w:szCs w:val="16"/>
+              </w:rPr>
+              <w:t>},</w:t>
+            </w:r>
+            <w:r>
+              <w:rPr>
+                <w:rFonts w:ascii="Century Gothic" w:hAnsi="Century Gothic"/>
+                <w:sz w:val="16"/>
+                <w:szCs w:val="16"/>
+              </w:rPr>
+              <w:t xml:space="preserve"> </w:t>
+            </w:r>
+            <w:r>
+              <w:rPr>
+                <w:rFonts w:ascii="Century Gothic" w:hAnsi="Century Gothic"/>
+                <w:sz w:val="16"/>
+                <w:szCs w:val="16"/>
+              </w:rPr>
+              <w:t>{</w:t>
+            </w:r>
+            <w:r>
+              <w:rPr>
+                <w:rFonts w:ascii="Century Gothic" w:hAnsi="Century Gothic"/>
+                <w:sz w:val="16"/>
+                <w:szCs w:val="16"/>
+              </w:rPr>
+              <w:t>correo}.){/aval}</w:t>
+            </w:r>
+          </w:p>
+          <w:p>
+            <w:pPr>
+              <w:tabs>
+                <w:tab w:val="left" w:pos="5143"/>
+              </w:tabs>
+              <w:jc w:val="both"/>
+              <w:rPr>
+                <w:rFonts w:ascii="Century Gothic" w:hAnsi="Century Gothic"/>
+                <w:sz w:val="15"/>
+                <w:szCs w:val="15"/>
+              </w:rPr>
+            </w:pPr>
+          </w:p>
+        </w:tc>
+      </w:tr>
+      <w:tr>
+        <w:tc>
+          <w:tcPr>
+            <w:tcW w:w="9600" w:type="dxa"/>
+            <w:gridSpan w:val="8"/>
+            <w:tcBorders>
+              <w:top w:val="single" w:sz="4" w:space="0" w:color="auto"/>
+              <w:left w:val="single" w:sz="4" w:space="0" w:color="auto"/>
+              <w:bottom w:val="single" w:sz="4" w:space="0" w:color="auto"/>
+              <w:right w:val="single" w:sz="4" w:space="0" w:color="auto"/>
+            </w:tcBorders>
+            <w:vAlign w:val="center"/>
+            <w:hideMark/>
+          </w:tcPr>
+          <w:p>
+            <w:pPr>
+              <w:jc w:val="center"/>
+              <w:rPr>
+                <w:rFonts w:ascii="Century Gothic" w:hAnsi="Century Gothic"/>
+                <w:b/>
+                <w:sz w:val="15"/>
+                <w:szCs w:val="15"/>
+              </w:rPr>
+            </w:pPr>
+            <w:r>
+              <w:rPr>
+                <w:rFonts w:ascii="Century Gothic" w:hAnsi="Century Gothic"/>
+                <w:b/>
+                <w:sz w:val="15"/>
+                <w:szCs w:val="15"/>
+              </w:rPr>
+              <w:t>MONTO, INTERESES Y CARGOS</w:t>
+            </w:r>
+          </w:p>
+        </w:tc>
+      </w:tr>
+      <w:tr>
+        <w:tc>
+          <w:tcPr>
+            <w:tcW w:w="3967" w:type="dxa"/>
+            <w:gridSpan w:val="2"/>
+            <w:tcBorders>
+              <w:top w:val="single" w:sz="4" w:space="0" w:color="auto"/>
+              <w:left w:val="single" w:sz="4" w:space="0" w:color="auto"/>
+              <w:bottom w:val="single" w:sz="4" w:space="0" w:color="auto"/>
+              <w:right w:val="single" w:sz="4" w:space="0" w:color="auto"/>
+            </w:tcBorders>
+            <w:vAlign w:val="center"/>
+            <w:hideMark/>
+          </w:tcPr>
+          <w:p>
+            <w:pPr>
+              <w:rPr>
+                <w:rFonts w:ascii="Century Gothic" w:hAnsi="Century Gothic"/>
+                <w:sz w:val="15"/>
+                <w:szCs w:val="15"/>
+              </w:rPr>
+            </w:pPr>
+            <w:r>
+              <w:rPr>
+                <w:rFonts w:ascii="Century Gothic" w:hAnsi="Century Gothic"/>
+                <w:sz w:val="15"/>
+                <w:szCs w:val="15"/>
+              </w:rPr>
+              <w:t>MONTO DEL MUTUO RECIBIDO:</w:t>
+            </w:r>
+          </w:p>
+        </w:tc>
+        <w:tc>
+          <w:tcPr>
+            <w:tcW w:w="5633" w:type="dxa"/>
+            <w:gridSpan w:val="6"/>
+            <w:tcBorders>
+              <w:top w:val="single" w:sz="4" w:space="0" w:color="auto"/>
+              <w:left w:val="single" w:sz="4" w:space="0" w:color="auto"/>
+              <w:bottom w:val="single" w:sz="4" w:space="0" w:color="auto"/>
+              <w:right w:val="single" w:sz="4" w:space="0" w:color="auto"/>
+            </w:tcBorders>
+            <w:vAlign w:val="center"/>
+            <w:hideMark/>
+          </w:tcPr>
+          <w:p>
+            <w:pPr>
+              <w:jc w:val="center"/>
+              <w:rPr>
+                <w:rFonts w:ascii="Century Gothic" w:hAnsi="Century Gothic"/>
+                <w:sz w:val="12"/>
+                <w:szCs w:val="12"/>
+              </w:rPr>
+            </w:pPr>
+            <w:r>
+              <w:rPr>
+                <w:rFonts w:ascii="Century Gothic" w:hAnsi="Century Gothic"/>
+                <w:sz w:val="12"/>
+                <w:szCs w:val="12"/>
+              </w:rPr>
+              <w:t xml:space="preserve">{#contrato}${capitalSolicitado},({letra} PESOS </w:t>
+            </w:r>
+            <w:r>
+              <w:rPr>
+                <w:rFonts w:ascii="Century Gothic" w:hAnsi="Century Gothic"/>
+                <w:sz w:val="12"/>
+                <w:szCs w:val="12"/>
+              </w:rPr>
+              <w:t xml:space="preserve">00/100 </w:t>
+            </w:r>
+            <w:r>
+              <w:rPr>
+                <w:rFonts w:ascii="Century Gothic" w:hAnsi="Century Gothic"/>
+                <w:sz w:val="12"/>
+                <w:szCs w:val="12"/>
+              </w:rPr>
+              <w:t>MONEDA NACIONAL){/contrato}</w:t>
+            </w:r>
+          </w:p>
+        </w:tc>
+      </w:tr>
+      <w:tr>
+        <w:tc>
+          <w:tcPr>
+            <w:tcW w:w="3967" w:type="dxa"/>
+            <w:gridSpan w:val="2"/>
+            <w:tcBorders>
+              <w:top w:val="single" w:sz="4" w:space="0" w:color="auto"/>
+              <w:left w:val="single" w:sz="4" w:space="0" w:color="auto"/>
+              <w:bottom w:val="single" w:sz="4" w:space="0" w:color="auto"/>
+              <w:right w:val="single" w:sz="4" w:space="0" w:color="auto"/>
+            </w:tcBorders>
+            <w:vAlign w:val="center"/>
+            <w:hideMark/>
+          </w:tcPr>
+          <w:p>
+            <w:pPr>
+              <w:rPr>
+                <w:rFonts w:ascii="Century Gothic" w:hAnsi="Century Gothic"/>
+                <w:sz w:val="15"/>
+                <w:szCs w:val="15"/>
+              </w:rPr>
+            </w:pPr>
+            <w:r>
+              <w:rPr>
+                <w:rFonts w:ascii="Century Gothic" w:hAnsi="Century Gothic"/>
+                <w:sz w:val="15"/>
+                <w:szCs w:val="15"/>
+              </w:rPr>
+              <w:t>INTERES ORDINARIO MENSUAL:</w:t>
+            </w:r>
+          </w:p>
+        </w:tc>
+        <w:tc>
+          <w:tcPr>
+            <w:tcW w:w="5633" w:type="dxa"/>
+            <w:gridSpan w:val="6"/>
+            <w:tcBorders>
+              <w:top w:val="single" w:sz="4" w:space="0" w:color="auto"/>
+              <w:left w:val="single" w:sz="4" w:space="0" w:color="auto"/>
+              <w:bottom w:val="single" w:sz="4" w:space="0" w:color="auto"/>
+              <w:right w:val="single" w:sz="4" w:space="0" w:color="auto"/>
+            </w:tcBorders>
+            <w:vAlign w:val="center"/>
+            <w:hideMark/>
+          </w:tcPr>
+          <w:p>
+            <w:pPr>
+              <w:jc w:val="center"/>
+              <w:rPr>
+                <w:rFonts w:ascii="Century Gothic" w:hAnsi="Century Gothic"/>
+                <w:b/>
+                <w:sz w:val="15"/>
+                <w:szCs w:val="15"/>
+              </w:rPr>
+            </w:pPr>
+            <w:r>
+              <w:rPr>
+                <w:rFonts w:ascii="Century Gothic" w:hAnsi="Century Gothic"/>
+                <w:b/>
+                <w:sz w:val="16"/>
+                <w:szCs w:val="16"/>
+              </w:rPr>
+              <w:t>{#contrato}{tasa}{/contrato}</w:t>
+            </w:r>
+            <w:r>
+              <w:rPr>
+                <w:rFonts w:ascii="Century Gothic" w:hAnsi="Century Gothic"/>
+                <w:b/>
+                <w:sz w:val="16"/>
+                <w:szCs w:val="16"/>
+              </w:rPr>
+              <w:t>% (</w:t>
+            </w:r>
+            <w:r>
+              <w:rPr>
+                <w:rFonts w:ascii="Century Gothic" w:hAnsi="Century Gothic"/>
+                <w:b/>
+                <w:sz w:val="16"/>
+                <w:szCs w:val="16"/>
+              </w:rPr>
+              <w:t>{tasaPor}</w:t>
+            </w:r>
+            <w:r>
+              <w:rPr>
+                <w:rFonts w:ascii="Century Gothic" w:hAnsi="Century Gothic"/>
+                <w:b/>
+                <w:sz w:val="16"/>
+                <w:szCs w:val="16"/>
+              </w:rPr>
+              <w:t xml:space="preserve"> POR CIENTO) </w:t>
+            </w:r>
+            <w:r>
+              <w:rPr>
+                <w:rFonts w:ascii="Century Gothic" w:hAnsi="Century Gothic"/>
+                <w:b/>
+                <w:sz w:val="15"/>
+                <w:szCs w:val="15"/>
+              </w:rPr>
+              <w:t>MENSUAL SOBRE MUTUO OTORGADO</w:t>
+            </w:r>
+          </w:p>
+        </w:tc>
+      </w:tr>
+      <w:tr>
+        <w:tc>
+          <w:tcPr>
+            <w:tcW w:w="3967" w:type="dxa"/>
+            <w:gridSpan w:val="2"/>
+            <w:tcBorders>
+              <w:top w:val="single" w:sz="4" w:space="0" w:color="auto"/>
+              <w:left w:val="single" w:sz="4" w:space="0" w:color="auto"/>
+              <w:bottom w:val="single" w:sz="4" w:space="0" w:color="auto"/>
+              <w:right w:val="single" w:sz="4" w:space="0" w:color="auto"/>
+            </w:tcBorders>
+            <w:vAlign w:val="center"/>
+            <w:hideMark/>
+          </w:tcPr>
+          <w:p>
+            <w:pPr>
+              <w:rPr>
+                <w:rFonts w:ascii="Century Gothic" w:hAnsi="Century Gothic"/>
+                <w:sz w:val="15"/>
+                <w:szCs w:val="15"/>
+              </w:rPr>
+            </w:pPr>
+            <w:r>
+              <w:rPr>
+                <w:rFonts w:ascii="Century Gothic" w:hAnsi="Century Gothic"/>
+                <w:sz w:val="15"/>
+                <w:szCs w:val="15"/>
+              </w:rPr>
+              <w:t>INTERES MORATORIO:</w:t>
+            </w:r>
+          </w:p>
+        </w:tc>
+        <w:tc>
+          <w:tcPr>
+            <w:tcW w:w="5633" w:type="dxa"/>
+            <w:gridSpan w:val="6"/>
+            <w:tcBorders>
+              <w:top w:val="single" w:sz="4" w:space="0" w:color="auto"/>
+              <w:left w:val="single" w:sz="4" w:space="0" w:color="auto"/>
+              <w:bottom w:val="single" w:sz="4" w:space="0" w:color="auto"/>
+              <w:right w:val="single" w:sz="4" w:space="0" w:color="auto"/>
+            </w:tcBorders>
+            <w:vAlign w:val="center"/>
+            <w:hideMark/>
+          </w:tcPr>
+          <w:p>
+            <w:pPr>
+              <w:tabs>
+                <w:tab w:val="right" w:leader="hyphen" w:pos="8505"/>
+              </w:tabs>
+              <w:ind w:left="-111" w:right="-29"/>
+              <w:jc w:val="both"/>
+              <w:rPr>
+                <w:rFonts w:ascii="Century Gothic" w:hAnsi="Century Gothic"/>
+                <w:b/>
+                <w:color w:val="000000"/>
+                <w:sz w:val="15"/>
+                <w:szCs w:val="15"/>
+                <w:lang w:val="es-ES_tradnl"/>
+              </w:rPr>
+            </w:pPr>
+            <w:r>
+              <w:rPr>
+                <w:rFonts w:ascii="Century Gothic" w:hAnsi="Century Gothic" w:cs="Arial"/>
+                <w:color w:val="000000"/>
+                <w:sz w:val="15"/>
+                <w:szCs w:val="15"/>
+                <w:lang w:val="es-ES_tradnl"/>
+              </w:rPr>
+              <w:t xml:space="preserve">1).- SI EL PAGO ES MENSUAL, SE APLICARÁ UNA TASA DIARIA EQUIVALENTE AL </w:t>
+            </w:r>
+            <w:r>
+              <w:rPr>
+                <w:rFonts w:ascii="Century Gothic" w:hAnsi="Century Gothic" w:cs="Arial"/>
+                <w:b/>
+                <w:color w:val="000000"/>
+                <w:sz w:val="15"/>
+                <w:szCs w:val="15"/>
+                <w:lang w:val="es-ES_tradnl"/>
+              </w:rPr>
+              <w:t xml:space="preserve">2.00% (DOS POR CIENTO) </w:t>
+            </w:r>
+            <w:r>
+              <w:rPr>
+                <w:rFonts w:ascii="Century Gothic" w:hAnsi="Century Gothic"/>
+                <w:b/>
+                <w:color w:val="000000"/>
+                <w:sz w:val="15"/>
+                <w:szCs w:val="15"/>
+                <w:lang w:val="es-ES_tradnl"/>
+              </w:rPr>
+              <w:t>SOBRE EL MONTO DEL PRÉSTAMO VENCIDO NO PAGADO.</w:t>
+            </w:r>
+          </w:p>
+          <w:p>
+            <w:pPr>
+              <w:tabs>
+                <w:tab w:val="right" w:leader="hyphen" w:pos="8505"/>
+              </w:tabs>
+              <w:ind w:left="-111" w:right="-29"/>
+              <w:jc w:val="both"/>
+              <w:rPr>
+                <w:rFonts w:ascii="Century Gothic" w:hAnsi="Century Gothic"/>
+                <w:b/>
+                <w:color w:val="000000"/>
+                <w:sz w:val="15"/>
+                <w:szCs w:val="15"/>
+                <w:lang w:val="es-ES_tradnl"/>
+              </w:rPr>
+            </w:pPr>
+            <w:r>
+              <w:rPr>
+                <w:rFonts w:ascii="Century Gothic" w:hAnsi="Century Gothic" w:cs="Arial"/>
+                <w:color w:val="000000"/>
+                <w:sz w:val="15"/>
+                <w:szCs w:val="15"/>
+                <w:lang w:val="es-ES_tradnl"/>
+              </w:rPr>
+              <w:t xml:space="preserve">2).- SI EL PAGO ES QUINCENAL, SE APLICARÁ UNA TASA DIARIA EQUIVALENTE AL </w:t>
+            </w:r>
+            <w:r>
+              <w:rPr>
+                <w:rFonts w:ascii="Century Gothic" w:hAnsi="Century Gothic" w:cs="Arial"/>
+                <w:b/>
+                <w:color w:val="000000"/>
+                <w:sz w:val="15"/>
+                <w:szCs w:val="15"/>
+                <w:lang w:val="es-ES_tradnl"/>
+              </w:rPr>
+              <w:t xml:space="preserve">4.00% (CUATRO POR CIENTO) </w:t>
+            </w:r>
+            <w:r>
+              <w:rPr>
+                <w:rFonts w:ascii="Century Gothic" w:hAnsi="Century Gothic"/>
+                <w:b/>
+                <w:color w:val="000000"/>
+                <w:sz w:val="15"/>
+                <w:szCs w:val="15"/>
+                <w:lang w:val="es-ES_tradnl"/>
+              </w:rPr>
+              <w:t>SOBRE EL MONTO DEL PRÉSTAMO VENCIDO NO PAGADO.</w:t>
+            </w:r>
+          </w:p>
+          <w:p>
+            <w:pPr>
+              <w:tabs>
+                <w:tab w:val="right" w:leader="hyphen" w:pos="8505"/>
+              </w:tabs>
+              <w:ind w:left="-111" w:right="-29"/>
+              <w:jc w:val="both"/>
+              <w:rPr>
+                <w:rFonts w:ascii="Century Gothic" w:hAnsi="Century Gothic"/>
+                <w:b/>
+                <w:color w:val="000000"/>
+                <w:sz w:val="15"/>
+                <w:szCs w:val="15"/>
+                <w:lang w:val="es-ES_tradnl"/>
+              </w:rPr>
+            </w:pPr>
+            <w:r>
+              <w:rPr>
+                <w:rFonts w:ascii="Century Gothic" w:hAnsi="Century Gothic" w:cs="Arial"/>
+                <w:color w:val="000000"/>
+                <w:sz w:val="15"/>
+                <w:szCs w:val="15"/>
+                <w:lang w:val="es-ES_tradnl"/>
+              </w:rPr>
+              <w:t xml:space="preserve">3).- SI EL PAGO ES SEMANAL, SE APLICARÁ UNA TASA DIARIA EQUIVALENTE AL </w:t>
+            </w:r>
+            <w:r>
+              <w:rPr>
+                <w:rFonts w:ascii="Century Gothic" w:hAnsi="Century Gothic" w:cs="Arial"/>
+                <w:b/>
+                <w:color w:val="000000"/>
+                <w:sz w:val="15"/>
+                <w:szCs w:val="15"/>
+                <w:lang w:val="es-ES_tradnl"/>
+              </w:rPr>
+              <w:t xml:space="preserve">8.00% (OCHO POR CIENTO) </w:t>
+            </w:r>
+            <w:r>
+              <w:rPr>
+                <w:rFonts w:ascii="Century Gothic" w:hAnsi="Century Gothic"/>
+                <w:b/>
+                <w:color w:val="000000"/>
+                <w:sz w:val="15"/>
+                <w:szCs w:val="15"/>
+                <w:lang w:val="es-ES_tradnl"/>
+              </w:rPr>
+              <w:t>SOBRE EL MONTO DEL PRÉSTAMO VENCIDO NO PAGADO.</w:t>
+            </w:r>
+          </w:p>
+        </w:tc>
+      </w:tr>
+      <w:tr>
+        <w:trPr>
+          <w:trHeight w:val="182"/>
+        </w:trPr>
+        <w:tc>
+          <w:tcPr>
+            <w:tcW w:w="3967" w:type="dxa"/>
+            <w:gridSpan w:val="2"/>
+            <w:tcBorders>
+              <w:top w:val="single" w:sz="4" w:space="0" w:color="auto"/>
+              <w:left w:val="single" w:sz="4" w:space="0" w:color="auto"/>
+              <w:bottom w:val="single" w:sz="4" w:space="0" w:color="auto"/>
+              <w:right w:val="single" w:sz="4" w:space="0" w:color="auto"/>
+            </w:tcBorders>
+            <w:vAlign w:val="center"/>
+            <w:hideMark/>
+          </w:tcPr>
+          <w:p>
+            <w:pPr>
+              <w:rPr>
+                <w:rFonts w:ascii="Century Gothic" w:hAnsi="Century Gothic"/>
+                <w:sz w:val="15"/>
+                <w:szCs w:val="15"/>
+              </w:rPr>
+            </w:pPr>
+            <w:r>
+              <w:rPr>
+                <w:rFonts w:ascii="Century Gothic" w:hAnsi="Century Gothic"/>
+                <w:sz w:val="15"/>
+                <w:szCs w:val="15"/>
+              </w:rPr>
+              <w:t xml:space="preserve">I.V.A. </w:t>
+            </w:r>
+          </w:p>
+        </w:tc>
+        <w:tc>
+          <w:tcPr>
+            <w:tcW w:w="5633" w:type="dxa"/>
+            <w:gridSpan w:val="6"/>
+            <w:tcBorders>
+              <w:top w:val="single" w:sz="4" w:space="0" w:color="auto"/>
+              <w:left w:val="single" w:sz="4" w:space="0" w:color="auto"/>
+              <w:bottom w:val="single" w:sz="4" w:space="0" w:color="auto"/>
+              <w:right w:val="single" w:sz="4" w:space="0" w:color="auto"/>
+            </w:tcBorders>
+            <w:vAlign w:val="center"/>
+            <w:hideMark/>
+          </w:tcPr>
+          <w:p>
+            <w:pPr>
+              <w:jc w:val="center"/>
+              <w:rPr>
+                <w:rFonts w:ascii="Century Gothic" w:hAnsi="Century Gothic"/>
+                <w:b/>
+                <w:sz w:val="15"/>
+                <w:szCs w:val="15"/>
+              </w:rPr>
+            </w:pPr>
+            <w:r>
+              <w:rPr>
+                <w:rFonts w:ascii="Century Gothic" w:hAnsi="Century Gothic"/>
+                <w:b/>
+                <w:sz w:val="16"/>
+                <w:szCs w:val="16"/>
+              </w:rPr>
+              <w:t>16</w:t>
+            </w:r>
+            <w:r>
+              <w:rPr>
+                <w:rFonts w:ascii="Century Gothic" w:hAnsi="Century Gothic"/>
+                <w:b/>
+                <w:sz w:val="16"/>
+                <w:szCs w:val="16"/>
+              </w:rPr>
+              <w:t>%</w:t>
+            </w:r>
+            <w:r>
+              <w:rPr>
+                <w:rFonts w:ascii="Century Gothic" w:hAnsi="Century Gothic"/>
+                <w:b/>
+                <w:sz w:val="16"/>
+                <w:szCs w:val="16"/>
+              </w:rPr>
+              <w:t xml:space="preserve"> </w:t>
+            </w:r>
+            <w:r>
+              <w:rPr>
+                <w:rFonts w:ascii="Century Gothic" w:hAnsi="Century Gothic"/>
+                <w:b/>
+                <w:sz w:val="14"/>
+                <w:szCs w:val="14"/>
+              </w:rPr>
+              <w:t>(</w:t>
+            </w:r>
+            <w:r>
+              <w:rPr>
+                <w:rFonts w:ascii="Century Gothic" w:eastAsiaTheme="minorEastAsia" w:hAnsi="Century Gothic" w:cs="Menlo Regular"/>
+                <w:b/>
+                <w:color w:val="000000"/>
+                <w:sz w:val="14"/>
+                <w:szCs w:val="14"/>
+                <w:lang w:val="es-ES"/>
+              </w:rPr>
+              <w:t>DIECISEIS</w:t>
+            </w:r>
+            <w:r>
+              <w:rPr>
+                <w:rFonts w:ascii="Century Gothic" w:hAnsi="Century Gothic"/>
+                <w:b/>
+                <w:sz w:val="14"/>
+                <w:szCs w:val="14"/>
+              </w:rPr>
+              <w:t xml:space="preserve"> POR CIENTO) </w:t>
+            </w:r>
+            <w:r>
+              <w:rPr>
+                <w:rFonts w:ascii="Century Gothic" w:hAnsi="Century Gothic"/>
+                <w:b/>
+                <w:sz w:val="16"/>
+                <w:szCs w:val="16"/>
+              </w:rPr>
+              <w:t xml:space="preserve"> SOBRE INTERESES ORDINARIOS</w:t>
+            </w:r>
+          </w:p>
+        </w:tc>
+      </w:tr>
+      <w:tr>
+        <w:trPr>
+          <w:trHeight w:val="210"/>
+        </w:trPr>
+        <w:tc>
+          <w:tcPr>
+            <w:tcW w:w="3967" w:type="dxa"/>
+            <w:gridSpan w:val="2"/>
+            <w:tcBorders>
+              <w:top w:val="single" w:sz="4" w:space="0" w:color="auto"/>
+              <w:left w:val="single" w:sz="4" w:space="0" w:color="auto"/>
+              <w:bottom w:val="single" w:sz="4" w:space="0" w:color="auto"/>
+              <w:right w:val="single" w:sz="4" w:space="0" w:color="auto"/>
+            </w:tcBorders>
+            <w:vAlign w:val="center"/>
+            <w:hideMark/>
+          </w:tcPr>
+          <w:p>
+            <w:pPr>
+              <w:rPr>
+                <w:rFonts w:ascii="Century Gothic" w:hAnsi="Century Gothic"/>
+                <w:sz w:val="15"/>
+                <w:szCs w:val="15"/>
+              </w:rPr>
+            </w:pPr>
+            <w:r>
+              <w:rPr>
+                <w:rFonts w:ascii="Century Gothic" w:hAnsi="Century Gothic"/>
+                <w:sz w:val="15"/>
+                <w:szCs w:val="15"/>
+              </w:rPr>
+              <w:t>SEGURO:</w:t>
+            </w:r>
+          </w:p>
+        </w:tc>
+        <w:tc>
+          <w:tcPr>
+            <w:tcW w:w="5633" w:type="dxa"/>
+            <w:gridSpan w:val="6"/>
+            <w:tcBorders>
+              <w:top w:val="single" w:sz="4" w:space="0" w:color="auto"/>
+              <w:left w:val="single" w:sz="4" w:space="0" w:color="auto"/>
+              <w:bottom w:val="single" w:sz="4" w:space="0" w:color="auto"/>
+              <w:right w:val="single" w:sz="4" w:space="0" w:color="auto"/>
+            </w:tcBorders>
+            <w:vAlign w:val="center"/>
+            <w:hideMark/>
+          </w:tcPr>
+          <w:p>
+            <w:pPr>
+              <w:jc w:val="center"/>
+              <w:rPr>
+                <w:rFonts w:ascii="Century Gothic" w:hAnsi="Century Gothic"/>
+                <w:b/>
+                <w:sz w:val="15"/>
+                <w:szCs w:val="15"/>
+              </w:rPr>
+            </w:pPr>
+            <w:r>
+              <w:rPr>
+                <w:rFonts w:ascii="Century Gothic" w:hAnsi="Century Gothic"/>
+                <w:b/>
+                <w:sz w:val="16"/>
+                <w:szCs w:val="16"/>
+              </w:rPr>
+              <w:t>${#contrato}{seguro}{/contrato}</w:t>
+            </w:r>
+            <w:r>
+              <w:rPr>
+                <w:rFonts w:ascii="Century Gothic" w:hAnsi="Century Gothic"/>
+                <w:b/>
+                <w:sz w:val="16"/>
+                <w:szCs w:val="16"/>
+              </w:rPr>
+              <w:t xml:space="preserve"> </w:t>
+            </w:r>
+            <w:r>
+              <w:rPr>
+                <w:rFonts w:ascii="Century Gothic" w:hAnsi="Century Gothic"/>
+                <w:b/>
+                <w:sz w:val="15"/>
+                <w:szCs w:val="15"/>
+              </w:rPr>
+              <w:t xml:space="preserve"> MÁS I.V.A. POR MES.</w:t>
+            </w:r>
+          </w:p>
+        </w:tc>
+      </w:tr>
+      <w:tr>
+        <w:trPr>
+          <w:trHeight w:val="138"/>
+        </w:trPr>
+        <w:tc>
+          <w:tcPr>
+            <w:tcW w:w="3967" w:type="dxa"/>
+            <w:gridSpan w:val="2"/>
+            <w:tcBorders>
+              <w:top w:val="single" w:sz="4" w:space="0" w:color="auto"/>
+              <w:left w:val="single" w:sz="4" w:space="0" w:color="auto"/>
+              <w:bottom w:val="single" w:sz="4" w:space="0" w:color="auto"/>
+              <w:right w:val="single" w:sz="4" w:space="0" w:color="auto"/>
+            </w:tcBorders>
+            <w:vAlign w:val="center"/>
+            <w:hideMark/>
+          </w:tcPr>
+          <w:p>
+            <w:pPr>
+              <w:rPr>
+                <w:rFonts w:ascii="Century Gothic" w:hAnsi="Century Gothic"/>
+                <w:sz w:val="15"/>
+                <w:szCs w:val="15"/>
+              </w:rPr>
+            </w:pPr>
+            <w:r>
+              <w:rPr>
+                <w:rFonts w:ascii="Century Gothic" w:hAnsi="Century Gothic"/>
+                <w:sz w:val="15"/>
+                <w:szCs w:val="15"/>
+              </w:rPr>
+              <w:t>CAT COSTO ANUAL TOTAL</w:t>
+            </w:r>
+          </w:p>
+        </w:tc>
+        <w:tc>
+          <w:tcPr>
+            <w:tcW w:w="5633" w:type="dxa"/>
+            <w:gridSpan w:val="6"/>
+            <w:tcBorders>
+              <w:top w:val="single" w:sz="4" w:space="0" w:color="auto"/>
+              <w:left w:val="single" w:sz="4" w:space="0" w:color="auto"/>
+              <w:bottom w:val="single" w:sz="4" w:space="0" w:color="auto"/>
+              <w:right w:val="single" w:sz="4" w:space="0" w:color="auto"/>
+            </w:tcBorders>
+            <w:vAlign w:val="center"/>
+            <w:hideMark/>
+          </w:tcPr>
+          <w:p>
+            <w:pPr>
+              <w:jc w:val="center"/>
+              <w:rPr>
+                <w:rFonts w:ascii="Century Gothic" w:hAnsi="Century Gothic"/>
+                <w:b/>
+                <w:sz w:val="15"/>
+                <w:szCs w:val="15"/>
+              </w:rPr>
+            </w:pPr>
+            <w:r>
+              <w:rPr>
+                <w:rFonts w:ascii="Century Gothic" w:hAnsi="Century Gothic"/>
+                <w:sz w:val="15"/>
+                <w:szCs w:val="15"/>
+              </w:rPr>
+              <w:t>PARA FINES INFORMATIVOS Y DE COMPARACIÓN % FIJO SIN IVA</w:t>
+            </w:r>
+          </w:p>
+        </w:tc>
+      </w:tr>
+      <w:tr>
+        <w:trPr>
+          <w:trHeight w:val="194"/>
+        </w:trPr>
+        <w:tc>
+          <w:tcPr>
+            <w:tcW w:w="3967" w:type="dxa"/>
+            <w:gridSpan w:val="2"/>
+            <w:tcBorders>
+              <w:top w:val="single" w:sz="4" w:space="0" w:color="auto"/>
+              <w:left w:val="single" w:sz="4" w:space="0" w:color="auto"/>
+              <w:bottom w:val="single" w:sz="4" w:space="0" w:color="auto"/>
+              <w:right w:val="single" w:sz="4" w:space="0" w:color="auto"/>
+            </w:tcBorders>
+            <w:vAlign w:val="center"/>
+            <w:hideMark/>
+          </w:tcPr>
+          <w:p>
+            <w:pPr>
+              <w:rPr>
+                <w:rFonts w:ascii="Century Gothic" w:hAnsi="Century Gothic"/>
+                <w:sz w:val="15"/>
+                <w:szCs w:val="15"/>
+              </w:rPr>
+            </w:pPr>
+            <w:r>
+              <w:rPr>
+                <w:rFonts w:ascii="Century Gothic" w:hAnsi="Century Gothic"/>
+                <w:sz w:val="15"/>
+                <w:szCs w:val="15"/>
+              </w:rPr>
+              <w:t>COSTO MENSUAL TOTAL</w:t>
+            </w:r>
+          </w:p>
+        </w:tc>
+        <w:tc>
+          <w:tcPr>
+            <w:tcW w:w="5633" w:type="dxa"/>
+            <w:gridSpan w:val="6"/>
+            <w:tcBorders>
+              <w:top w:val="single" w:sz="4" w:space="0" w:color="auto"/>
+              <w:left w:val="single" w:sz="4" w:space="0" w:color="auto"/>
+              <w:bottom w:val="single" w:sz="4" w:space="0" w:color="auto"/>
+              <w:right w:val="single" w:sz="4" w:space="0" w:color="auto"/>
+            </w:tcBorders>
+            <w:vAlign w:val="center"/>
+            <w:hideMark/>
+          </w:tcPr>
+          <w:p>
+            <w:pPr>
+              <w:jc w:val="center"/>
+              <w:rPr>
+                <w:rFonts w:ascii="Century Gothic" w:hAnsi="Century Gothic"/>
+                <w:b/>
+                <w:sz w:val="15"/>
+                <w:szCs w:val="15"/>
+              </w:rPr>
+            </w:pPr>
+            <w:r>
+              <w:rPr>
+                <w:rFonts w:ascii="Century Gothic" w:hAnsi="Century Gothic"/>
+                <w:sz w:val="15"/>
+                <w:szCs w:val="15"/>
+              </w:rPr>
+              <w:t>PARA FINES INFORMATIVOS Y DE COMPARACIÓN % FIJO SIN IVA</w:t>
+            </w:r>
+          </w:p>
+        </w:tc>
+      </w:tr>
+      <w:tr>
+        <w:trPr>
+          <w:trHeight w:val="139"/>
+        </w:trPr>
+        <w:tc>
+          <w:tcPr>
+            <w:tcW w:w="3967" w:type="dxa"/>
+            <w:gridSpan w:val="2"/>
+            <w:tcBorders>
+              <w:top w:val="single" w:sz="4" w:space="0" w:color="auto"/>
+              <w:left w:val="single" w:sz="4" w:space="0" w:color="auto"/>
+              <w:bottom w:val="single" w:sz="4" w:space="0" w:color="auto"/>
+              <w:right w:val="single" w:sz="4" w:space="0" w:color="auto"/>
+            </w:tcBorders>
+            <w:vAlign w:val="center"/>
+            <w:hideMark/>
+          </w:tcPr>
+          <w:p>
+            <w:pPr>
+              <w:rPr>
+                <w:rFonts w:ascii="Century Gothic" w:hAnsi="Century Gothic"/>
+                <w:sz w:val="15"/>
+                <w:szCs w:val="15"/>
+              </w:rPr>
+            </w:pPr>
+            <w:r>
+              <w:rPr>
+                <w:rFonts w:ascii="Century Gothic" w:hAnsi="Century Gothic"/>
+                <w:sz w:val="15"/>
+                <w:szCs w:val="15"/>
+              </w:rPr>
+              <w:t>COSTO DIARIO TOTAL</w:t>
+            </w:r>
+          </w:p>
+        </w:tc>
+        <w:tc>
+          <w:tcPr>
+            <w:tcW w:w="5633" w:type="dxa"/>
+            <w:gridSpan w:val="6"/>
+            <w:tcBorders>
+              <w:top w:val="single" w:sz="4" w:space="0" w:color="auto"/>
+              <w:left w:val="single" w:sz="4" w:space="0" w:color="auto"/>
+              <w:bottom w:val="single" w:sz="4" w:space="0" w:color="auto"/>
+              <w:right w:val="single" w:sz="4" w:space="0" w:color="auto"/>
+            </w:tcBorders>
+            <w:vAlign w:val="center"/>
+            <w:hideMark/>
+          </w:tcPr>
+          <w:p>
+            <w:pPr>
+              <w:jc w:val="center"/>
+              <w:rPr>
+                <w:rFonts w:ascii="Century Gothic" w:hAnsi="Century Gothic"/>
+                <w:b/>
+                <w:sz w:val="15"/>
+                <w:szCs w:val="15"/>
+              </w:rPr>
+            </w:pPr>
+            <w:r>
+              <w:rPr>
+                <w:rFonts w:ascii="Century Gothic" w:hAnsi="Century Gothic"/>
+                <w:sz w:val="15"/>
+                <w:szCs w:val="15"/>
+              </w:rPr>
+              <w:t>PARA FINES INFORMATIVOS Y DE COMPARACIÓN % FIJO SIN IVA</w:t>
+            </w:r>
+          </w:p>
+        </w:tc>
+      </w:tr>
+      <w:tr>
+        <w:trPr>
+          <w:trHeight w:val="63"/>
+        </w:trPr>
+        <w:tc>
+          <w:tcPr>
+            <w:tcW w:w="9600" w:type="dxa"/>
+            <w:gridSpan w:val="8"/>
+            <w:tcBorders>
+              <w:top w:val="single" w:sz="4" w:space="0" w:color="auto"/>
+              <w:left w:val="single" w:sz="4" w:space="0" w:color="auto"/>
+              <w:bottom w:val="single" w:sz="4" w:space="0" w:color="auto"/>
+              <w:right w:val="single" w:sz="4" w:space="0" w:color="auto"/>
+            </w:tcBorders>
+            <w:vAlign w:val="center"/>
+            <w:hideMark/>
+          </w:tcPr>
+          <w:p>
+            <w:pPr>
+              <w:jc w:val="both"/>
+              <w:rPr>
+                <w:rFonts w:ascii="Century Gothic" w:hAnsi="Century Gothic"/>
+                <w:b/>
+                <w:sz w:val="13"/>
+                <w:szCs w:val="13"/>
+              </w:rPr>
+            </w:pPr>
+            <w:r>
+              <w:rPr>
+                <w:rFonts w:ascii="Century Gothic" w:hAnsi="Century Gothic"/>
+                <w:sz w:val="13"/>
+                <w:szCs w:val="13"/>
+              </w:rPr>
+              <w:t>METODOLOGÍA DE CÁLCULO DE INTERESES: TASA DE INTERÉS MENSUAL FIJA DIVIDIDA ENTRE 30 DÍAS POR EL IMPORTE DEL SALDO INSOLUTO DEL MUTUO POR EL NÚMERO DE DÍAS EFECTIVAMENTE TRANSCURRIDOS.</w:t>
+            </w:r>
+          </w:p>
+        </w:tc>
+      </w:tr>
+      <w:tr>
+        <w:tc>
+          <w:tcPr>
+            <w:tcW w:w="9600" w:type="dxa"/>
+            <w:gridSpan w:val="8"/>
+            <w:tcBorders>
+              <w:top w:val="single" w:sz="4" w:space="0" w:color="auto"/>
+              <w:left w:val="single" w:sz="4" w:space="0" w:color="auto"/>
+              <w:bottom w:val="single" w:sz="4" w:space="0" w:color="auto"/>
+              <w:right w:val="single" w:sz="4" w:space="0" w:color="auto"/>
+            </w:tcBorders>
+            <w:vAlign w:val="center"/>
+            <w:hideMark/>
+          </w:tcPr>
+          <w:p>
+            <w:pPr>
+              <w:jc w:val="center"/>
+              <w:rPr>
+                <w:rFonts w:ascii="Century Gothic" w:hAnsi="Century Gothic"/>
+                <w:b/>
+                <w:sz w:val="15"/>
+                <w:szCs w:val="15"/>
+              </w:rPr>
+            </w:pPr>
+            <w:r>
+              <w:rPr>
+                <w:rFonts w:ascii="Century Gothic" w:hAnsi="Century Gothic"/>
+                <w:b/>
+                <w:sz w:val="15"/>
+                <w:szCs w:val="15"/>
+              </w:rPr>
+              <w:t>PLAZO Y FORMA DE PAGO. VIGENCIA DEL CONTRATO</w:t>
+            </w:r>
+          </w:p>
+        </w:tc>
+      </w:tr>
+      <w:tr>
+        <w:tc>
+          <w:tcPr>
+            <w:tcW w:w="3967" w:type="dxa"/>
+            <w:gridSpan w:val="2"/>
+            <w:tcBorders>
+              <w:top w:val="single" w:sz="4" w:space="0" w:color="auto"/>
+              <w:left w:val="single" w:sz="4" w:space="0" w:color="auto"/>
+              <w:bottom w:val="single" w:sz="4" w:space="0" w:color="auto"/>
+              <w:right w:val="single" w:sz="4" w:space="0" w:color="auto"/>
+            </w:tcBorders>
+            <w:vAlign w:val="center"/>
+            <w:hideMark/>
+          </w:tcPr>
+          <w:p>
+            <w:pPr>
+              <w:rPr>
+                <w:rFonts w:ascii="Century Gothic" w:hAnsi="Century Gothic"/>
+                <w:sz w:val="15"/>
+                <w:szCs w:val="15"/>
+              </w:rPr>
+            </w:pPr>
+            <w:r>
+              <w:rPr>
+                <w:rFonts w:ascii="Century Gothic" w:hAnsi="Century Gothic"/>
+                <w:sz w:val="15"/>
+                <w:szCs w:val="15"/>
+              </w:rPr>
+              <w:t xml:space="preserve">TABLA DE PAGOS </w:t>
+            </w:r>
+          </w:p>
+        </w:tc>
+        <w:tc>
+          <w:tcPr>
+            <w:tcW w:w="5633" w:type="dxa"/>
+            <w:gridSpan w:val="6"/>
+            <w:tcBorders>
+              <w:top w:val="single" w:sz="4" w:space="0" w:color="auto"/>
+              <w:left w:val="single" w:sz="4" w:space="0" w:color="auto"/>
+              <w:bottom w:val="single" w:sz="4" w:space="0" w:color="auto"/>
+              <w:right w:val="single" w:sz="4" w:space="0" w:color="auto"/>
+            </w:tcBorders>
+            <w:vAlign w:val="center"/>
+            <w:hideMark/>
+          </w:tcPr>
+          <w:p>
+            <w:pPr>
+              <w:jc w:val="center"/>
+              <w:rPr>
+                <w:rFonts w:ascii="Century Gothic" w:hAnsi="Century Gothic"/>
+                <w:sz w:val="15"/>
+                <w:szCs w:val="15"/>
+              </w:rPr>
+            </w:pPr>
+            <w:r>
+              <w:rPr>
+                <w:rFonts w:ascii="Century Gothic" w:hAnsi="Century Gothic"/>
+                <w:sz w:val="15"/>
+                <w:szCs w:val="15"/>
+              </w:rPr>
+              <w:t xml:space="preserve">LEER Y FIRMAR </w:t>
+            </w:r>
+            <w:r>
+              <w:rPr>
+                <w:rFonts w:ascii="Century Gothic" w:hAnsi="Century Gothic"/>
+                <w:b/>
+                <w:sz w:val="15"/>
+                <w:szCs w:val="15"/>
+              </w:rPr>
+              <w:t>ANEXO 1</w:t>
+            </w:r>
+          </w:p>
+        </w:tc>
+      </w:tr>
+      <w:tr>
+        <w:tc>
+          <w:tcPr>
+            <w:tcW w:w="3967" w:type="dxa"/>
+            <w:gridSpan w:val="2"/>
+            <w:tcBorders>
+              <w:top w:val="single" w:sz="4" w:space="0" w:color="auto"/>
+              <w:left w:val="single" w:sz="4" w:space="0" w:color="auto"/>
+              <w:bottom w:val="single" w:sz="4" w:space="0" w:color="auto"/>
+              <w:right w:val="single" w:sz="4" w:space="0" w:color="auto"/>
+            </w:tcBorders>
+            <w:vAlign w:val="center"/>
+            <w:hideMark/>
+          </w:tcPr>
+          <w:p>
+            <w:pPr>
+              <w:rPr>
+                <w:rFonts w:ascii="Century Gothic" w:hAnsi="Century Gothic"/>
+                <w:sz w:val="15"/>
+                <w:szCs w:val="15"/>
+              </w:rPr>
+            </w:pPr>
+            <w:r>
+              <w:rPr>
+                <w:rFonts w:ascii="Century Gothic" w:hAnsi="Century Gothic"/>
+                <w:sz w:val="15"/>
+                <w:szCs w:val="15"/>
+              </w:rPr>
+              <w:t>FORMA DE PAGO</w:t>
+            </w:r>
+          </w:p>
+        </w:tc>
+        <w:tc>
+          <w:tcPr>
+            <w:tcW w:w="5633" w:type="dxa"/>
+            <w:gridSpan w:val="6"/>
+            <w:tcBorders>
+              <w:top w:val="single" w:sz="4" w:space="0" w:color="auto"/>
+              <w:left w:val="single" w:sz="4" w:space="0" w:color="auto"/>
+              <w:bottom w:val="single" w:sz="4" w:space="0" w:color="auto"/>
+              <w:right w:val="single" w:sz="4" w:space="0" w:color="auto"/>
+            </w:tcBorders>
+            <w:vAlign w:val="center"/>
+            <w:hideMark/>
+          </w:tcPr>
+          <w:p>
+            <w:pPr>
+              <w:rPr>
+                <w:rFonts w:ascii="Century Gothic" w:hAnsi="Century Gothic"/>
+                <w:sz w:val="15"/>
+                <w:szCs w:val="15"/>
+              </w:rPr>
+            </w:pPr>
+          </w:p>
+          <w:p>
+            <w:pPr>
+              <w:rPr>
+                <w:rFonts w:ascii="Century Gothic" w:hAnsi="Century Gothic"/>
+                <w:sz w:val="15"/>
+                <w:szCs w:val="15"/>
+              </w:rPr>
+            </w:pPr>
+            <w:r>
+              <w:rPr>
+                <w:rFonts w:ascii="Century Gothic" w:hAnsi="Century Gothic"/>
+                <w:sz w:val="15"/>
+                <w:szCs w:val="15"/>
+              </w:rPr>
+              <w:t xml:space="preserve">{#contrato} ABONOS </w:t>
+            </w:r>
+            <w:r>
+              <w:rPr>
+                <w:rFonts w:ascii="Century Gothic" w:hAnsi="Century Gothic"/>
+                <w:b/>
+                <w:i/>
+                <w:sz w:val="15"/>
+                <w:szCs w:val="15"/>
+              </w:rPr>
+              <w:t>{periodoPago}</w:t>
+            </w:r>
+            <w:r>
+              <w:rPr>
+                <w:rFonts w:ascii="Century Gothic" w:hAnsi="Century Gothic"/>
+                <w:i/>
+                <w:sz w:val="15"/>
+                <w:szCs w:val="15"/>
+              </w:rPr>
+              <w:t xml:space="preserve"> </w:t>
+            </w:r>
+            <w:r>
+              <w:rPr>
+                <w:rFonts w:ascii="Century Gothic" w:hAnsi="Century Gothic"/>
+                <w:sz w:val="15"/>
+                <w:szCs w:val="15"/>
+              </w:rPr>
+              <w:t>EN EFECTIVO MONEDA NACIONAL {/contrato}</w:t>
+            </w:r>
+          </w:p>
+        </w:tc>
+      </w:tr>
+      <w:tr>
+        <w:trPr>
+          <w:trHeight w:val="265"/>
+        </w:trPr>
+        <w:tc>
+          <w:tcPr>
+            <w:tcW w:w="3967" w:type="dxa"/>
+            <w:gridSpan w:val="2"/>
+            <w:tcBorders>
+              <w:top w:val="single" w:sz="4" w:space="0" w:color="auto"/>
+              <w:left w:val="single" w:sz="4" w:space="0" w:color="auto"/>
+              <w:bottom w:val="single" w:sz="4" w:space="0" w:color="auto"/>
+              <w:right w:val="single" w:sz="4" w:space="0" w:color="auto"/>
+            </w:tcBorders>
+            <w:vAlign w:val="center"/>
+            <w:hideMark/>
+          </w:tcPr>
+          <w:p>
+            <w:pPr>
+              <w:rPr>
+                <w:rFonts w:ascii="Century Gothic" w:hAnsi="Century Gothic"/>
+                <w:sz w:val="15"/>
+                <w:szCs w:val="15"/>
+              </w:rPr>
+            </w:pPr>
+            <w:r>
+              <w:rPr>
+                <w:rFonts w:ascii="Century Gothic" w:hAnsi="Century Gothic"/>
+                <w:sz w:val="15"/>
+                <w:szCs w:val="15"/>
+              </w:rPr>
+              <w:t>VIGENCIA DEL CONTRATO</w:t>
+            </w:r>
+          </w:p>
+        </w:tc>
+        <w:tc>
+          <w:tcPr>
+            <w:tcW w:w="5633" w:type="dxa"/>
+            <w:gridSpan w:val="6"/>
+            <w:tcBorders>
+              <w:top w:val="single" w:sz="4" w:space="0" w:color="auto"/>
+              <w:left w:val="single" w:sz="4" w:space="0" w:color="auto"/>
+              <w:bottom w:val="single" w:sz="4" w:space="0" w:color="auto"/>
+              <w:right w:val="single" w:sz="4" w:space="0" w:color="auto"/>
+            </w:tcBorders>
+            <w:vAlign w:val="center"/>
+            <w:hideMark/>
+          </w:tcPr>
+          <w:p>
+            <w:pPr>
+              <w:jc w:val="center"/>
+              <w:rPr>
+                <w:rFonts w:ascii="Century Gothic" w:hAnsi="Century Gothic"/>
+                <w:sz w:val="15"/>
+                <w:szCs w:val="15"/>
+              </w:rPr>
+            </w:pPr>
+            <w:r>
+              <w:rPr>
+                <w:rFonts w:ascii="Century Gothic" w:hAnsi="Century Gothic"/>
+                <w:sz w:val="15"/>
+                <w:szCs w:val="15"/>
+              </w:rPr>
+              <w:t>({vigencia})</w:t>
+            </w:r>
+          </w:p>
+        </w:tc>
+      </w:tr>
+      <w:tr>
+        <w:trPr>
+          <w:trHeight w:val="293"/>
+        </w:trPr>
+        <w:tc>
+          <w:tcPr>
+            <w:tcW w:w="9600" w:type="dxa"/>
+            <w:gridSpan w:val="8"/>
+            <w:tcBorders>
+              <w:top w:val="single" w:sz="4" w:space="0" w:color="auto"/>
+              <w:left w:val="single" w:sz="4" w:space="0" w:color="auto"/>
+              <w:bottom w:val="single" w:sz="4" w:space="0" w:color="auto"/>
+              <w:right w:val="single" w:sz="4" w:space="0" w:color="auto"/>
+            </w:tcBorders>
+            <w:vAlign w:val="center"/>
+            <w:hideMark/>
+          </w:tcPr>
+          <w:p>
+            <w:pPr>
+              <w:widowControl w:val="0"/>
+              <w:autoSpaceDE w:val="0"/>
+              <w:autoSpaceDN w:val="0"/>
+              <w:adjustRightInd w:val="0"/>
+              <w:jc w:val="both"/>
+              <w:rPr>
+                <w:rFonts w:ascii="Century Gothic" w:eastAsia="Calibri" w:hAnsi="Century Gothic" w:cs="Times"/>
+                <w:color w:val="000000"/>
+                <w:sz w:val="15"/>
+                <w:szCs w:val="15"/>
+                <w:lang w:val="es-ES_tradnl" w:eastAsia="es-ES_tradnl"/>
+              </w:rPr>
+            </w:pPr>
+            <w:r>
+              <w:rPr>
+                <w:rFonts w:ascii="Century Gothic" w:eastAsia="Calibri" w:hAnsi="Century Gothic" w:cs="Times"/>
+                <w:b/>
+                <w:color w:val="000000"/>
+                <w:sz w:val="15"/>
+                <w:szCs w:val="15"/>
+                <w:lang w:val="es-ES_tradnl" w:eastAsia="es-ES_tradnl"/>
+              </w:rPr>
+              <w:t>GARANTÍA:</w:t>
+            </w:r>
+            <w:r>
+              <w:rPr>
+                <w:rFonts w:ascii="Century Gothic" w:eastAsia="Calibri" w:hAnsi="Century Gothic" w:cs="Times"/>
+                <w:color w:val="000000"/>
+                <w:sz w:val="15"/>
+                <w:szCs w:val="15"/>
+                <w:lang w:val="es-ES_tradnl" w:eastAsia="es-ES_tradnl"/>
+              </w:rPr>
+              <w:t xml:space="preserve"> PARA GARANTIZAR EL PAGO DE ESTE PRÉSTAMO, EL CONSUMIDOR DEJA EN GARANTÍA EL BIEN INMUEBLE QUE SE DESCRIBE A CONTINUACIÓN: </w:t>
+            </w:r>
+          </w:p>
+        </w:tc>
+      </w:tr>
+      <w:tr>
+        <w:trPr>
+          <w:trHeight w:val="181"/>
+        </w:trPr>
+        <w:tc>
+          <w:tcPr>
+            <w:tcW w:w="9600" w:type="dxa"/>
+            <w:gridSpan w:val="8"/>
+            <w:tcBorders>
+              <w:top w:val="single" w:sz="4" w:space="0" w:color="auto"/>
+              <w:left w:val="single" w:sz="4" w:space="0" w:color="auto"/>
+              <w:bottom w:val="single" w:sz="4" w:space="0" w:color="auto"/>
+              <w:right w:val="single" w:sz="4" w:space="0" w:color="auto"/>
+            </w:tcBorders>
+            <w:vAlign w:val="center"/>
+            <w:hideMark/>
+          </w:tcPr>
+          <w:p>
+            <w:pPr>
+              <w:jc w:val="center"/>
+              <w:rPr>
+                <w:rFonts w:ascii="Century Gothic" w:hAnsi="Century Gothic"/>
+                <w:b/>
+                <w:sz w:val="15"/>
+                <w:szCs w:val="15"/>
+              </w:rPr>
+            </w:pPr>
+            <w:r>
+              <w:rPr>
+                <w:rFonts w:ascii="Century Gothic" w:hAnsi="Century Gothic"/>
+                <w:b/>
+                <w:sz w:val="15"/>
+                <w:szCs w:val="15"/>
+              </w:rPr>
+              <w:t>DESCRIPCIÓN DEL BIEN INMUEBLE</w:t>
+            </w:r>
+          </w:p>
+        </w:tc>
+      </w:tr>
+      <w:tr>
+        <w:trPr>
+          <w:trHeight w:val="462"/>
+        </w:trPr>
+        <w:tc>
+          <w:tcPr>
+            <w:tcW w:w="3239" w:type="dxa"/>
+            <w:tcBorders>
+              <w:top w:val="single" w:sz="4" w:space="0" w:color="auto"/>
+              <w:left w:val="single" w:sz="4" w:space="0" w:color="auto"/>
+              <w:bottom w:val="single" w:sz="4" w:space="0" w:color="auto"/>
+              <w:right w:val="single" w:sz="4" w:space="0" w:color="auto"/>
+            </w:tcBorders>
+            <w:vAlign w:val="center"/>
+            <w:hideMark/>
+          </w:tcPr>
+          <w:p>
+            <w:pPr>
+              <w:jc w:val="center"/>
+              <w:rPr>
+                <w:rFonts w:ascii="Century Gothic" w:hAnsi="Century Gothic"/>
+                <w:b/>
+                <w:sz w:val="13"/>
+                <w:szCs w:val="13"/>
+              </w:rPr>
+            </w:pPr>
+            <w:r>
+              <w:rPr>
+                <w:rFonts w:ascii="Century Gothic" w:hAnsi="Century Gothic"/>
+                <w:b/>
+                <w:sz w:val="13"/>
+                <w:szCs w:val="13"/>
+              </w:rPr>
+              <w:t>TERRENO Y CONSTRUCCIÓN</w:t>
+            </w:r>
+          </w:p>
+          <w:p>
+            <w:pPr>
+              <w:jc w:val="center"/>
+              <w:rPr>
+                <w:rFonts w:ascii="Century Gothic" w:hAnsi="Century Gothic"/>
+                <w:b/>
+                <w:sz w:val="14"/>
+                <w:szCs w:val="14"/>
+              </w:rPr>
+            </w:pPr>
+            <w:r>
+              <w:rPr>
+                <w:rFonts w:ascii="Century Gothic" w:hAnsi="Century Gothic"/>
+                <w:sz w:val="13"/>
+                <w:szCs w:val="13"/>
+              </w:rPr>
+              <w:t>{#contrato}{#garantias}{terrenoYconstruccion}</w:t>
+            </w:r>
+          </w:p>
+        </w:tc>
+        <w:tc>
+          <w:tcPr>
+            <w:tcW w:w="1380" w:type="dxa"/>
+            <w:gridSpan w:val="2"/>
+            <w:tcBorders>
+              <w:top w:val="single" w:sz="4" w:space="0" w:color="auto"/>
+              <w:left w:val="single" w:sz="4" w:space="0" w:color="auto"/>
+              <w:bottom w:val="single" w:sz="4" w:space="0" w:color="auto"/>
+              <w:right w:val="single" w:sz="4" w:space="0" w:color="auto"/>
+            </w:tcBorders>
+            <w:vAlign w:val="center"/>
+            <w:hideMark/>
+          </w:tcPr>
+          <w:p>
+            <w:pPr>
+              <w:jc w:val="center"/>
+              <w:rPr>
+                <w:rFonts w:ascii="Century Gothic" w:hAnsi="Century Gothic"/>
+                <w:b/>
+                <w:sz w:val="13"/>
+                <w:szCs w:val="13"/>
+              </w:rPr>
+            </w:pPr>
+            <w:r>
+              <w:rPr>
+                <w:rFonts w:ascii="Century Gothic" w:hAnsi="Century Gothic"/>
+                <w:b/>
+                <w:sz w:val="13"/>
+                <w:szCs w:val="13"/>
+              </w:rPr>
+              <w:t>AVALUO</w:t>
+            </w:r>
+          </w:p>
+          <w:p>
+            <w:pPr>
+              <w:jc w:val="center"/>
+              <w:rPr>
+                <w:rFonts w:ascii="Century Gothic" w:hAnsi="Century Gothic"/>
+                <w:b/>
+                <w:sz w:val="14"/>
+                <w:szCs w:val="14"/>
+              </w:rPr>
+            </w:pPr>
+            <w:r>
+              <w:rPr>
+                <w:rFonts w:ascii="Century Gothic" w:hAnsi="Century Gothic"/>
+                <w:sz w:val="13"/>
+                <w:szCs w:val="13"/>
+              </w:rPr>
+              <w:t>{avaluoGeneral}</w:t>
+            </w:r>
+          </w:p>
+        </w:tc>
+        <w:tc>
+          <w:tcPr>
+            <w:tcW w:w="2495" w:type="dxa"/>
+            <w:gridSpan w:val="3"/>
+            <w:tcBorders>
+              <w:top w:val="single" w:sz="4" w:space="0" w:color="auto"/>
+              <w:left w:val="single" w:sz="4" w:space="0" w:color="auto"/>
+              <w:bottom w:val="single" w:sz="4" w:space="0" w:color="auto"/>
+              <w:right w:val="single" w:sz="4" w:space="0" w:color="auto"/>
+            </w:tcBorders>
+            <w:vAlign w:val="center"/>
+            <w:hideMark/>
+          </w:tcPr>
+          <w:p>
+            <w:pPr>
+              <w:jc w:val="center"/>
+              <w:rPr>
+                <w:rFonts w:ascii="Century Gothic" w:hAnsi="Century Gothic"/>
+                <w:b/>
+                <w:sz w:val="13"/>
+                <w:szCs w:val="13"/>
+              </w:rPr>
+            </w:pPr>
+            <w:r>
+              <w:rPr>
+                <w:rFonts w:ascii="Century Gothic" w:hAnsi="Century Gothic"/>
+                <w:b/>
+                <w:sz w:val="13"/>
+                <w:szCs w:val="13"/>
+              </w:rPr>
+              <w:t>PRESTAMO</w:t>
+            </w:r>
+          </w:p>
+          <w:p>
+            <w:pPr>
+              <w:jc w:val="center"/>
+              <w:rPr>
+                <w:rFonts w:ascii="Century Gothic" w:hAnsi="Century Gothic"/>
+                <w:b/>
+                <w:sz w:val="14"/>
+                <w:szCs w:val="14"/>
+              </w:rPr>
+            </w:pPr>
+            <w:r>
+              <w:rPr>
+                <w:rFonts w:ascii="Century Gothic" w:hAnsi="Century Gothic"/>
+                <w:sz w:val="12"/>
+                <w:szCs w:val="12"/>
+              </w:rPr>
+              <w:t>{#contrato}$({capitalSolicitado},{letra})  {/contrato}</w:t>
+            </w:r>
+          </w:p>
+        </w:tc>
+        <w:tc>
+          <w:tcPr>
+            <w:tcW w:w="2486" w:type="dxa"/>
+            <w:gridSpan w:val="2"/>
+            <w:tcBorders>
+              <w:top w:val="single" w:sz="4" w:space="0" w:color="auto"/>
+              <w:left w:val="single" w:sz="4" w:space="0" w:color="auto"/>
+              <w:bottom w:val="single" w:sz="4" w:space="0" w:color="auto"/>
+              <w:right w:val="single" w:sz="4" w:space="0" w:color="auto"/>
+            </w:tcBorders>
+            <w:vAlign w:val="center"/>
+            <w:hideMark/>
+          </w:tcPr>
+          <w:p>
+            <w:pPr>
+              <w:jc w:val="center"/>
+              <w:rPr>
+                <w:rFonts w:ascii="Century Gothic" w:hAnsi="Century Gothic"/>
+                <w:b/>
+                <w:sz w:val="13"/>
+                <w:szCs w:val="13"/>
+              </w:rPr>
+            </w:pPr>
+            <w:r>
+              <w:rPr>
+                <w:rFonts w:ascii="Century Gothic" w:hAnsi="Century Gothic"/>
+                <w:b/>
+                <w:sz w:val="13"/>
+                <w:szCs w:val="13"/>
+              </w:rPr>
+              <w:t>PRESTAMO SOBRE AVALUO</w:t>
+            </w:r>
+          </w:p>
+          <w:p>
+            <w:pPr>
+              <w:jc w:val="center"/>
+              <w:rPr>
+                <w:rFonts w:ascii="Century Gothic" w:hAnsi="Century Gothic"/>
+                <w:b/>
+                <w:sz w:val="14"/>
+                <w:szCs w:val="14"/>
+              </w:rPr>
+            </w:pPr>
+            <w:r>
+              <w:rPr>
+                <w:rFonts w:ascii="Century Gothic" w:hAnsi="Century Gothic"/>
+                <w:b/>
+                <w:sz w:val="13"/>
+                <w:szCs w:val="13"/>
+              </w:rPr>
+              <w:t xml:space="preserve">% </w:t>
+            </w:r>
+            <w:r>
+              <w:rPr>
+                <w:rFonts w:ascii="Century Gothic" w:hAnsi="Century Gothic"/>
+                <w:sz w:val="13"/>
+                <w:szCs w:val="13"/>
+              </w:rPr>
+              <w:t>{porcentajePrestamoGeneral}</w:t>
+            </w:r>
+            <w:r>
+              <w:rPr>
+                <w:rFonts w:ascii="Century Gothic" w:hAnsi="Century Gothic"/>
+                <w:sz w:val="13"/>
+                <w:szCs w:val="13"/>
+              </w:rPr>
+              <w:t xml:space="preserve">   ({</w:t>
+            </w:r>
+            <w:r>
+              <w:rPr>
+                <w:rFonts w:ascii="Century Gothic" w:hAnsi="Century Gothic"/>
+                <w:sz w:val="13"/>
+                <w:szCs w:val="13"/>
+              </w:rPr>
+              <w:t>porcentajePrestamoGeneralLetra</w:t>
+            </w:r>
+            <w:r>
+              <w:rPr>
+                <w:rFonts w:ascii="Century Gothic" w:hAnsi="Century Gothic"/>
+                <w:sz w:val="13"/>
+                <w:szCs w:val="13"/>
+              </w:rPr>
+              <w:t xml:space="preserve"> POR CIENTO})</w:t>
+            </w:r>
+            <w:bookmarkStart w:id="0" w:name="_GoBack"/>
+            <w:bookmarkEnd w:id="0"/>
+          </w:p>
+        </w:tc>
+      </w:tr>
+      <w:tr>
+        <w:tc>
+          <w:tcPr>
+            <w:tcW w:w="5566" w:type="dxa"/>
             <w:gridSpan w:val="4"/>
             <w:tcBorders>
               <w:top w:val="single" w:sz="4" w:space="0" w:color="auto"/>
@@ -140,32 +2173,46 @@
           </w:tcPr>
           <w:p>
             <w:pPr>
-              <w:jc w:val="right"/>
-              <w:rPr>
-                <w:rFonts w:ascii="Century Gothic" w:hAnsi="Century Gothic"/>
-                <w:sz w:val="15"/>
-                <w:szCs w:val="15"/>
-              </w:rPr>
-            </w:pPr>
-            <w:r>
-              <w:rPr>
-                <w:rFonts w:ascii="Century Gothic" w:hAnsi="Century Gothic"/>
-                <w:sz w:val="15"/>
-                <w:szCs w:val="15"/>
-              </w:rPr>
-              <w:t>FOLIO ÚNICO: {#contrato}{folio}{/contrato}</w:t>
+              <w:rPr>
+                <w:rFonts w:ascii="Century Gothic" w:hAnsi="Century Gothic"/>
+                <w:b/>
+                <w:sz w:val="13"/>
+                <w:szCs w:val="13"/>
+              </w:rPr>
+            </w:pPr>
+            <w:r>
+              <w:rPr>
+                <w:rFonts w:ascii="Century Gothic" w:hAnsi="Century Gothic"/>
+                <w:b/>
+                <w:sz w:val="13"/>
+                <w:szCs w:val="13"/>
+              </w:rPr>
+              <w:t>MEDIDAS CONLINDACIAS</w:t>
+            </w:r>
+          </w:p>
+          <w:p>
+            <w:pPr>
+              <w:rPr>
+                <w:rFonts w:ascii="Century Gothic" w:hAnsi="Century Gothic"/>
+                <w:b/>
+                <w:sz w:val="13"/>
+                <w:szCs w:val="13"/>
+              </w:rPr>
+            </w:pPr>
+            <w:r>
+              <w:rPr>
+                <w:rFonts w:ascii="Century Gothic" w:hAnsi="Century Gothic"/>
+                <w:sz w:val="13"/>
+                <w:szCs w:val="13"/>
+              </w:rPr>
+              <w:t>{medidasColindancias}</w:t>
             </w:r>
           </w:p>
         </w:tc>
-      </w:tr>
-      <w:tr>
-        <w:trPr>
-          <w:trHeight w:val="238"/>
-        </w:trPr>
         <w:tc>
           <w:tcPr>
-            <w:tcW w:w="9600" w:type="dxa"/>
-            <w:gridSpan w:val="9"/>
+            <w:tcW w:w="4034" w:type="dxa"/>
+            <w:gridSpan w:val="4"/>
             <w:tcBorders>
               <w:top w:val="single" w:sz="4" w:space="0" w:color="auto"/>
               <w:left w:val="single" w:sz="4" w:space="0" w:color="auto"/>
@@ -181,18 +2228,18 @@
               <w:rPr>
                 <w:rFonts w:ascii="Century Gothic" w:hAnsi="Century Gothic"/>
                 <w:b/>
-                <w:sz w:val="15"/>
-                <w:szCs w:val="15"/>
+                <w:sz w:val="14"/>
+                <w:szCs w:val="14"/>
               </w:rPr>
             </w:pPr>
             <w:r>
               <w:rPr>
                 <w:rFonts w:ascii="Century Gothic" w:hAnsi="Century Gothic"/>
                 <w:b/>
-                <w:sz w:val="15"/>
-                <w:szCs w:val="15"/>
-              </w:rPr>
-              <w:t>PARTES CONTRATANTES Y GENERALES</w:t>
+                <w:sz w:val="14"/>
+                <w:szCs w:val="14"/>
+              </w:rPr>
+              <w:t>PORCENTAJE PRESTAMO: % {porcentajePrestamo}</w:t>
             </w:r>
           </w:p>
         </w:tc>
@@ -200,7 +2247,210 @@
       <w:tr>
         <w:tc>
           <w:tcPr>
-            <w:tcW w:w="4462" w:type="dxa"/>
+            <w:tcW w:w="5566" w:type="dxa"/>
+            <w:gridSpan w:val="4"/>
+            <w:tcBorders>
+              <w:top w:val="single" w:sz="4" w:space="0" w:color="auto"/>
+              <w:left w:val="single" w:sz="4" w:space="0" w:color="auto"/>
+              <w:bottom w:val="single" w:sz="4" w:space="0" w:color="auto"/>
+              <w:right w:val="single" w:sz="4" w:space="0" w:color="auto"/>
+            </w:tcBorders>
+            <w:vAlign w:val="center"/>
+            <w:hideMark/>
+          </w:tcPr>
+          <w:p>
+            <w:pPr>
+              <w:rPr>
+                <w:rFonts w:ascii="Century Gothic" w:hAnsi="Century Gothic"/>
+                <w:b/>
+                <w:sz w:val="14"/>
+                <w:szCs w:val="14"/>
+              </w:rPr>
+            </w:pPr>
+            <w:r>
+              <w:rPr>
+                <w:rFonts w:ascii="Century Gothic" w:hAnsi="Century Gothic"/>
+                <w:b/>
+                <w:sz w:val="14"/>
+                <w:szCs w:val="14"/>
+              </w:rPr>
+              <w:t>COMISION Y GASTOS: {comisionGastos}</w:t>
+            </w:r>
+          </w:p>
+        </w:tc>
+        <w:tc>
+          <w:tcPr>
+            <w:tcW w:w="4034" w:type="dxa"/>
+            <w:gridSpan w:val="4"/>
+            <w:tcBorders>
+              <w:top w:val="single" w:sz="4" w:space="0" w:color="auto"/>
+              <w:left w:val="single" w:sz="4" w:space="0" w:color="auto"/>
+              <w:bottom w:val="single" w:sz="4" w:space="0" w:color="auto"/>
+              <w:right w:val="single" w:sz="4" w:space="0" w:color="auto"/>
+            </w:tcBorders>
+            <w:vAlign w:val="center"/>
+            <w:hideMark/>
+          </w:tcPr>
+          <w:p>
+            <w:pPr>
+              <w:rPr>
+                <w:rFonts w:ascii="Times" w:eastAsia="Times New Roman" w:hAnsi="Times"/>
+                <w:b/>
+                <w:sz w:val="13"/>
+                <w:szCs w:val="13"/>
+                <w:lang w:val="es-ES_tradnl"/>
+              </w:rPr>
+            </w:pPr>
+            <w:r>
+              <w:rPr>
+                <w:rFonts w:ascii="Century Gothic" w:hAnsi="Century Gothic"/>
+                <w:b/>
+                <w:sz w:val="13"/>
+                <w:szCs w:val="13"/>
+              </w:rPr>
+              <w:t>COMISIÓN GASTOS</w:t>
+            </w:r>
+            <w:r>
+              <w:rPr>
+                <w:rFonts w:ascii="Century Gothic" w:hAnsi="Century Gothic"/>
+                <w:b/>
+                <w:sz w:val="13"/>
+                <w:szCs w:val="13"/>
+              </w:rPr>
+              <w:t xml:space="preserve"> </w:t>
+            </w:r>
+            <w:r>
+              <w:rPr>
+                <w:rFonts w:ascii="Helvetica Neue" w:eastAsia="Times New Roman" w:hAnsi="Helvetica Neue"/>
+                <w:b/>
+                <w:color w:val="333333"/>
+                <w:sz w:val="13"/>
+                <w:szCs w:val="13"/>
+                <w:shd w:val="clear" w:color="auto" w:fill="FBFBFB"/>
+                <w:lang w:val="es-ES_tradnl"/>
+              </w:rPr>
+              <w:t>POR ESCRITURACIÓN E INSCRIPCIÓN DE PUBLICO:</w:t>
+            </w:r>
+          </w:p>
+          <w:p>
+            <w:pPr>
+              <w:jc w:val="center"/>
+              <w:rPr>
+                <w:rFonts w:ascii="Century Gothic" w:hAnsi="Century Gothic"/>
+                <w:b/>
+                <w:sz w:val="14"/>
+                <w:szCs w:val="14"/>
+              </w:rPr>
+            </w:pPr>
+            <w:r>
+              <w:rPr>
+                <w:rFonts w:ascii="Century Gothic" w:hAnsi="Century Gothic"/>
+                <w:sz w:val="13"/>
+                <w:szCs w:val="13"/>
+              </w:rPr>
+              <w:t>{</w:t>
+            </w:r>
+            <w:r>
+              <w:rPr>
+                <w:rFonts w:ascii="Century Gothic" w:hAnsi="Century Gothic"/>
+                <w:sz w:val="13"/>
+                <w:szCs w:val="13"/>
+              </w:rPr>
+              <w:t>comisionGastos</w:t>
+            </w:r>
+            <w:r>
+              <w:rPr>
+                <w:rFonts w:ascii="Century Gothic" w:hAnsi="Century Gothic"/>
+                <w:sz w:val="13"/>
+                <w:szCs w:val="13"/>
+              </w:rPr>
+              <w:t>}{/garantias}{/contrato}</w:t>
+            </w:r>
+          </w:p>
+        </w:tc>
+      </w:tr>
+      <w:tr>
+        <w:tc>
+          <w:tcPr>
+            <w:tcW w:w="9600" w:type="dxa"/>
+            <w:gridSpan w:val="8"/>
+            <w:tcBorders>
+              <w:top w:val="single" w:sz="4" w:space="0" w:color="auto"/>
+              <w:left w:val="single" w:sz="4" w:space="0" w:color="auto"/>
+              <w:bottom w:val="single" w:sz="4" w:space="0" w:color="auto"/>
+              <w:right w:val="single" w:sz="4" w:space="0" w:color="auto"/>
+            </w:tcBorders>
+            <w:vAlign w:val="center"/>
+            <w:hideMark/>
+          </w:tcPr>
+          <w:p>
+            <w:pPr>
+              <w:widowControl w:val="0"/>
+              <w:autoSpaceDE w:val="0"/>
+              <w:autoSpaceDN w:val="0"/>
+              <w:adjustRightInd w:val="0"/>
+              <w:jc w:val="both"/>
+              <w:rPr>
+                <w:rFonts w:ascii="Century Gothic" w:eastAsia="Calibri" w:hAnsi="Century Gothic" w:cs="Times"/>
+                <w:color w:val="000000"/>
+                <w:sz w:val="15"/>
+                <w:szCs w:val="15"/>
+                <w:lang w:val="es-ES_tradnl" w:eastAsia="es-ES_tradnl"/>
+              </w:rPr>
+            </w:pPr>
+            <w:r>
+              <w:rPr>
+                <w:rFonts w:ascii="Century Gothic" w:eastAsia="Calibri" w:hAnsi="Century Gothic" w:cs="Arial"/>
+                <w:color w:val="000000"/>
+                <w:sz w:val="15"/>
+                <w:szCs w:val="15"/>
+                <w:lang w:val="es-ES_tradnl" w:eastAsia="es-ES_tradnl"/>
+              </w:rPr>
+              <w:t>*EL PROCEDIMIENTO PARA DESEMPEÑO, REFRENDO, FINIQUITO Y RECLAMO DEL REMANENTE SE ENCUENTRA DESCRITO EN EL CONTRATO.</w:t>
+            </w:r>
+          </w:p>
+        </w:tc>
+      </w:tr>
+      <w:tr>
+        <w:tc>
+          <w:tcPr>
+            <w:tcW w:w="9600" w:type="dxa"/>
+            <w:gridSpan w:val="8"/>
+            <w:tcBorders>
+              <w:top w:val="single" w:sz="4" w:space="0" w:color="auto"/>
+              <w:left w:val="single" w:sz="4" w:space="0" w:color="auto"/>
+              <w:bottom w:val="single" w:sz="4" w:space="0" w:color="auto"/>
+              <w:right w:val="single" w:sz="4" w:space="0" w:color="auto"/>
+            </w:tcBorders>
+            <w:vAlign w:val="center"/>
+            <w:hideMark/>
+          </w:tcPr>
+          <w:p>
+            <w:pPr>
+              <w:jc w:val="center"/>
+              <w:rPr>
+                <w:rFonts w:ascii="Century Gothic" w:hAnsi="Century Gothic"/>
+                <w:b/>
+                <w:sz w:val="15"/>
+                <w:szCs w:val="15"/>
+              </w:rPr>
+            </w:pPr>
+            <w:r>
+              <w:rPr>
+                <w:rFonts w:ascii="Century Gothic" w:hAnsi="Century Gothic"/>
+                <w:b/>
+                <w:sz w:val="15"/>
+                <w:szCs w:val="15"/>
+              </w:rPr>
+              <w:t>OTRAS CLÁUSULAS, CONDICIONES Y TÉRMINOS</w:t>
+            </w:r>
+          </w:p>
+        </w:tc>
+      </w:tr>
+      <w:tr>
+        <w:tc>
+          <w:tcPr>
+            <w:tcW w:w="3967" w:type="dxa"/>
             <w:gridSpan w:val="2"/>
             <w:tcBorders>
               <w:top w:val="single" w:sz="4" w:space="0" w:color="auto"/>
@@ -213,7 +2463,6 @@
           </w:tcPr>
           <w:p>
             <w:pPr>
-              <w:jc w:val="both"/>
               <w:rPr>
                 <w:rFonts w:ascii="Century Gothic" w:hAnsi="Century Gothic"/>
                 <w:sz w:val="15"/>
@@ -226,14 +2475,14 @@
                 <w:sz w:val="15"/>
                 <w:szCs w:val="15"/>
               </w:rPr>
-              <w:t xml:space="preserve">EL PROVEEDOR </w:t>
+              <w:t>CLÁUSULAS GENERALES</w:t>
             </w:r>
           </w:p>
         </w:tc>
         <w:tc>
           <w:tcPr>
-            <w:tcW w:w="5138" w:type="dxa"/>
-            <w:gridSpan w:val="7"/>
+            <w:tcW w:w="5633" w:type="dxa"/>
+            <w:gridSpan w:val="6"/>
             <w:tcBorders>
               <w:top w:val="single" w:sz="4" w:space="0" w:color="auto"/>
               <w:left w:val="single" w:sz="4" w:space="0" w:color="auto"/>
@@ -245,10 +2494,9 @@
           </w:tcPr>
           <w:p>
             <w:pPr>
-              <w:jc w:val="both"/>
-              <w:rPr>
-                <w:rFonts w:ascii="Century Gothic" w:hAnsi="Century Gothic"/>
-                <w:b/>
+              <w:jc w:val="center"/>
+              <w:rPr>
+                <w:rFonts w:ascii="Century Gothic" w:hAnsi="Century Gothic"/>
                 <w:sz w:val="15"/>
                 <w:szCs w:val="15"/>
               </w:rPr>
@@ -256,11 +2504,10 @@
             <w:r>
               <w:rPr>
                 <w:rFonts w:ascii="Century Gothic" w:hAnsi="Century Gothic"/>
-                <w:b/>
                 <w:sz w:val="15"/>
                 <w:szCs w:val="15"/>
               </w:rPr>
-              <w:t>SRA. RUBIDIA MARTÍNEZ ALCARAZ, MEXICANA, MAYOR DE EDAD, CON DOMICILIO EN BOULEVARD EMILIANO ZAPATA NO. 3125, LOCAL 12BC, COLONIA LOMAS DEL BOULEVARD, C.P. 80110, R.F.C. MAAR661007BF5, TELÉFONO: 717-21-21, MAIL: CREDITOMIO.CLN@GMAIL.COM</w:t>
+              <w:t xml:space="preserve">LEER Y FIRMAR. CONTENIDAS EN REVERSO DEL PRESENTE DOCUMENTO </w:t>
             </w:r>
           </w:p>
         </w:tc>
@@ -268,7 +2515,7 @@
       <w:tr>
         <w:tc>
           <w:tcPr>
-            <w:tcW w:w="4462" w:type="dxa"/>
+            <w:tcW w:w="3967" w:type="dxa"/>
             <w:gridSpan w:val="2"/>
             <w:tcBorders>
               <w:top w:val="single" w:sz="4" w:space="0" w:color="auto"/>
@@ -281,7 +2528,6 @@
           </w:tcPr>
           <w:p>
             <w:pPr>
-              <w:jc w:val="both"/>
               <w:rPr>
                 <w:rFonts w:ascii="Century Gothic" w:hAnsi="Century Gothic"/>
                 <w:sz w:val="15"/>
@@ -294,14 +2540,14 @@
                 <w:sz w:val="15"/>
                 <w:szCs w:val="15"/>
               </w:rPr>
-              <w:t xml:space="preserve">EL CONSUMIDOR </w:t>
+              <w:t>AUTORIZACIÓN</w:t>
             </w:r>
           </w:p>
         </w:tc>
         <w:tc>
           <w:tcPr>
-            <w:tcW w:w="5138" w:type="dxa"/>
-            <w:gridSpan w:val="7"/>
+            <w:tcW w:w="5633" w:type="dxa"/>
+            <w:gridSpan w:val="6"/>
             <w:tcBorders>
               <w:top w:val="single" w:sz="4" w:space="0" w:color="auto"/>
               <w:left w:val="single" w:sz="4" w:space="0" w:color="auto"/>
@@ -316,17 +2562,43 @@
               <w:jc w:val="both"/>
               <w:rPr>
                 <w:rFonts w:ascii="Century Gothic" w:hAnsi="Century Gothic"/>
-                <w:sz w:val="16"/>
-                <w:szCs w:val="16"/>
-              </w:rPr>
-            </w:pPr>
-            <w:r>
-              <w:rPr>
-                <w:rFonts w:ascii="Century Gothic" w:hAnsi="Century Gothic"/>
-                <w:sz w:val="16"/>
-                <w:szCs w:val="16"/>
-              </w:rPr>
-              <w:t>{#cliente}</w:t>
+                <w:sz w:val="14"/>
+                <w:szCs w:val="14"/>
+              </w:rPr>
+            </w:pPr>
+            <w:r>
+              <w:rPr>
+                <w:rFonts w:ascii="Century Gothic" w:hAnsi="Century Gothic"/>
+                <w:b/>
+                <w:sz w:val="14"/>
+                <w:szCs w:val="14"/>
+              </w:rPr>
+              <w:t>EL CONSUMIDOR</w:t>
+            </w:r>
+            <w:r>
+              <w:rPr>
+                <w:rFonts w:ascii="Century Gothic" w:hAnsi="Century Gothic"/>
+                <w:sz w:val="14"/>
+                <w:szCs w:val="14"/>
+              </w:rPr>
+              <w:t xml:space="preserve"> AUTORIZA A </w:t>
+            </w:r>
+            <w:r>
+              <w:rPr>
+                <w:rFonts w:ascii="Century Gothic" w:hAnsi="Century Gothic"/>
+                <w:b/>
+                <w:sz w:val="14"/>
+                <w:szCs w:val="14"/>
+              </w:rPr>
+              <w:t>EL PROVEEDOR</w:t>
+            </w:r>
+            <w:r>
+              <w:rPr>
+                <w:rFonts w:ascii="Century Gothic" w:hAnsi="Century Gothic"/>
+                <w:sz w:val="14"/>
+                <w:szCs w:val="14"/>
+              </w:rPr>
+              <w:t xml:space="preserve"> PARA UTILIZAR SUS DATOS PERSONALES PARA FINES MERCADOTÉCNICOS Y PUBLICITARIOS.      </w:t>
             </w:r>
           </w:p>
           <w:p>
@@ -334,115 +2606,142 @@
               <w:jc w:val="both"/>
               <w:rPr>
                 <w:rFonts w:ascii="Century Gothic" w:hAnsi="Century Gothic"/>
-                <w:sz w:val="16"/>
-                <w:szCs w:val="16"/>
-              </w:rPr>
-            </w:pPr>
-            <w:r>
-              <w:rPr>
-                <w:rFonts w:ascii="Century Gothic" w:hAnsi="Century Gothic"/>
-                <w:sz w:val="16"/>
-                <w:szCs w:val="16"/>
-              </w:rPr>
-              <w:t>{nombreCompleto}, {nacionalidad}, {calle},  {colonia}, {codigoPostal}, {</w:t>
-            </w:r>
-            <w:r>
-              <w:rPr>
-                <w:rFonts w:ascii="Century Gothic" w:hAnsi="Century Gothic"/>
-                <w:sz w:val="16"/>
-                <w:szCs w:val="16"/>
-              </w:rPr>
-              <w:t>ciudad</w:t>
-            </w:r>
-            <w:r>
-              <w:rPr>
-                <w:rFonts w:ascii="Century Gothic" w:hAnsi="Century Gothic"/>
-                <w:sz w:val="16"/>
-                <w:szCs w:val="16"/>
-              </w:rPr>
-              <w:t>}, {estado}, {</w:t>
-            </w:r>
-            <w:r>
-              <w:rPr>
-                <w:rFonts w:ascii="Century Gothic" w:hAnsi="Century Gothic"/>
-                <w:sz w:val="16"/>
-                <w:szCs w:val="16"/>
-              </w:rPr>
-              <w:t>celular</w:t>
-            </w:r>
-            <w:r>
-              <w:rPr>
-                <w:rFonts w:ascii="Century Gothic" w:hAnsi="Century Gothic"/>
-                <w:sz w:val="16"/>
-                <w:szCs w:val="16"/>
-              </w:rPr>
-              <w:t>}, {</w:t>
-            </w:r>
-            <w:r>
-              <w:rPr>
-                <w:rFonts w:ascii="Century Gothic" w:hAnsi="Century Gothic"/>
-                <w:sz w:val="16"/>
-                <w:szCs w:val="16"/>
-              </w:rPr>
-              <w:t>rfc</w:t>
-            </w:r>
-            <w:r>
-              <w:rPr>
-                <w:rFonts w:ascii="Century Gothic" w:hAnsi="Century Gothic"/>
-                <w:sz w:val="16"/>
-                <w:szCs w:val="16"/>
-              </w:rPr>
-              <w:t>},{</w:t>
-            </w:r>
-            <w:r>
-              <w:rPr>
-                <w:rFonts w:ascii="Century Gothic" w:hAnsi="Century Gothic"/>
-                <w:sz w:val="16"/>
-                <w:szCs w:val="16"/>
-              </w:rPr>
-              <w:t>correo</w:t>
-            </w:r>
-            <w:r>
-              <w:rPr>
-                <w:rFonts w:ascii="Century Gothic" w:hAnsi="Century Gothic"/>
-                <w:sz w:val="16"/>
-                <w:szCs w:val="16"/>
+                <w:sz w:val="14"/>
+                <w:szCs w:val="14"/>
+              </w:rPr>
+            </w:pPr>
+            <w:r>
+              <w:rPr>
+                <w:rFonts w:ascii="Century Gothic" w:hAnsi="Century Gothic"/>
+                <w:sz w:val="14"/>
+                <w:szCs w:val="14"/>
+              </w:rPr>
+              <w:t>SI (__</w:t>
+            </w:r>
+            <w:r>
+              <w:rPr>
+                <w:rFonts w:ascii="Century Gothic" w:hAnsi="Century Gothic"/>
+                <w:sz w:val="14"/>
+                <w:szCs w:val="14"/>
+              </w:rPr>
+              <w:t>{</w:t>
+            </w:r>
+            <w:r>
+              <w:rPr>
+                <w:rFonts w:ascii="Century Gothic" w:hAnsi="Century Gothic"/>
+                <w:sz w:val="14"/>
+                <w:szCs w:val="14"/>
+              </w:rPr>
+              <w:t>autorizacionProveedorSi</w:t>
+            </w:r>
+            <w:r>
+              <w:rPr>
+                <w:rFonts w:ascii="Century Gothic" w:hAnsi="Century Gothic"/>
+                <w:sz w:val="14"/>
+                <w:szCs w:val="14"/>
               </w:rPr>
               <w:t>}</w:t>
             </w:r>
             <w:r>
               <w:rPr>
                 <w:rFonts w:ascii="Century Gothic" w:hAnsi="Century Gothic"/>
-                <w:sz w:val="16"/>
-                <w:szCs w:val="16"/>
-              </w:rPr>
-              <w:t>.</w:t>
-            </w:r>
-          </w:p>
-          <w:p>
-            <w:pPr>
-              <w:jc w:val="right"/>
-              <w:rPr>
-                <w:rFonts w:ascii="Century Gothic" w:hAnsi="Century Gothic"/>
-                <w:sz w:val="15"/>
-                <w:szCs w:val="15"/>
-              </w:rPr>
-            </w:pPr>
-            <w:r>
-              <w:rPr>
-                <w:rFonts w:ascii="Century Gothic" w:hAnsi="Century Gothic"/>
-                <w:sz w:val="16"/>
-                <w:szCs w:val="16"/>
-              </w:rPr>
-              <w:t>{numeroCliente}</w:t>
-            </w:r>
-            <w:r>
-              <w:rPr>
-                <w:rFonts w:ascii="Century Gothic" w:hAnsi="Century Gothic"/>
-                <w:sz w:val="16"/>
-                <w:szCs w:val="16"/>
-              </w:rPr>
-              <w:t>{/cliente}</w:t>
+                <w:sz w:val="14"/>
+                <w:szCs w:val="14"/>
+              </w:rPr>
+              <w:t>__)      NO   (__</w:t>
+            </w:r>
+            <w:r>
+              <w:rPr>
+                <w:rFonts w:ascii="Century Gothic" w:hAnsi="Century Gothic"/>
+                <w:sz w:val="14"/>
+                <w:szCs w:val="14"/>
+              </w:rPr>
+              <w:t>{</w:t>
+            </w:r>
+            <w:r>
+              <w:rPr>
+                <w:rFonts w:ascii="Century Gothic" w:hAnsi="Century Gothic"/>
+                <w:sz w:val="14"/>
+                <w:szCs w:val="14"/>
+              </w:rPr>
+              <w:t>autorizacionProveedorNo</w:t>
+            </w:r>
+            <w:r>
+              <w:rPr>
+                <w:rFonts w:ascii="Century Gothic" w:hAnsi="Century Gothic"/>
+                <w:sz w:val="14"/>
+                <w:szCs w:val="14"/>
+              </w:rPr>
+              <w:t>}</w:t>
+            </w:r>
+            <w:r>
+              <w:rPr>
+                <w:rFonts w:ascii="Century Gothic" w:hAnsi="Century Gothic"/>
+                <w:sz w:val="14"/>
+                <w:szCs w:val="14"/>
+              </w:rPr>
+              <w:t>__)</w:t>
+            </w:r>
+          </w:p>
+          <w:p>
+            <w:pPr>
+              <w:jc w:val="both"/>
+              <w:rPr>
+                <w:rFonts w:ascii="Century Gothic" w:hAnsi="Century Gothic"/>
+                <w:b/>
+                <w:sz w:val="14"/>
+                <w:szCs w:val="14"/>
+              </w:rPr>
+            </w:pPr>
+            <w:r>
+              <w:rPr>
+                <w:rFonts w:ascii="Century Gothic" w:hAnsi="Century Gothic"/>
+                <w:b/>
+                <w:sz w:val="14"/>
+                <w:szCs w:val="14"/>
+              </w:rPr>
+              <w:t>EL CONSUMIDOR</w:t>
+            </w:r>
+            <w:r>
+              <w:rPr>
+                <w:rFonts w:ascii="Century Gothic" w:hAnsi="Century Gothic"/>
+                <w:sz w:val="14"/>
+                <w:szCs w:val="14"/>
+              </w:rPr>
+              <w:t xml:space="preserve"> ACEPTA QUE </w:t>
+            </w:r>
+            <w:r>
+              <w:rPr>
+                <w:rFonts w:ascii="Century Gothic" w:hAnsi="Century Gothic"/>
+                <w:b/>
+                <w:sz w:val="14"/>
+                <w:szCs w:val="14"/>
+              </w:rPr>
+              <w:t>EL PROVEEDOR</w:t>
+            </w:r>
+            <w:r>
+              <w:rPr>
+                <w:rFonts w:ascii="Century Gothic" w:hAnsi="Century Gothic"/>
+                <w:sz w:val="14"/>
+                <w:szCs w:val="14"/>
+              </w:rPr>
+              <w:t xml:space="preserve"> LE ENVIE PUBLICIDAD SOBRE BIENES Y SERVICIOS. SI (__</w:t>
+            </w:r>
+            <w:r>
+              <w:rPr>
+                <w:rFonts w:ascii="Century Gothic" w:hAnsi="Century Gothic"/>
+                <w:sz w:val="14"/>
+                <w:szCs w:val="14"/>
+              </w:rPr>
+              <w:t>{autorizacionPublicidadSi}__)      NO   (__{autorizacionPublicidadNo}_</w:t>
+            </w:r>
+            <w:r>
+              <w:rPr>
+                <w:rFonts w:ascii="Century Gothic" w:hAnsi="Century Gothic"/>
+                <w:sz w:val="14"/>
+                <w:szCs w:val="14"/>
+              </w:rPr>
+              <w:t>_)</w:t>
             </w:r>
           </w:p>
         </w:tc>
@@ -450,257 +2749,7 @@
       <w:tr>
         <w:tc>
           <w:tcPr>
-            <w:tcW w:w="4462" w:type="dxa"/>
-            <w:gridSpan w:val="2"/>
-            <w:tcBorders>
-              <w:top w:val="single" w:sz="4" w:space="0" w:color="auto"/>
-              <w:left w:val="single" w:sz="4" w:space="0" w:color="auto"/>
-              <w:bottom w:val="single" w:sz="4" w:space="0" w:color="auto"/>
-              <w:right w:val="single" w:sz="4" w:space="0" w:color="auto"/>
-            </w:tcBorders>
-            <w:vAlign w:val="center"/>
-          </w:tcPr>
-          <w:p>
-            <w:pPr>
-              <w:jc w:val="both"/>
-              <w:rPr>
-                <w:rFonts w:ascii="Century Gothic" w:hAnsi="Century Gothic"/>
-                <w:b/>
-                <w:sz w:val="15"/>
-                <w:szCs w:val="15"/>
-              </w:rPr>
-            </w:pPr>
-            <w:r>
-              <w:rPr>
-                <w:rFonts w:ascii="Century Gothic" w:hAnsi="Century Gothic"/>
-                <w:sz w:val="15"/>
-                <w:szCs w:val="15"/>
-              </w:rPr>
-              <w:t>EL GARANTE HIPOTECARIO</w:t>
-            </w:r>
-          </w:p>
-        </w:tc>
-        <w:tc>
-          <w:tcPr>
-            <w:tcW w:w="5138" w:type="dxa"/>
-            <w:gridSpan w:val="7"/>
-            <w:tcBorders>
-              <w:top w:val="single" w:sz="4" w:space="0" w:color="auto"/>
-              <w:left w:val="single" w:sz="4" w:space="0" w:color="auto"/>
-              <w:bottom w:val="single" w:sz="4" w:space="0" w:color="auto"/>
-              <w:right w:val="single" w:sz="4" w:space="0" w:color="auto"/>
-            </w:tcBorders>
-            <w:vAlign w:val="center"/>
-          </w:tcPr>
-          <w:p>
-            <w:pPr>
-              <w:jc w:val="both"/>
-              <w:rPr>
-                <w:rFonts w:ascii="Century Gothic" w:hAnsi="Century Gothic"/>
-                <w:sz w:val="16"/>
-                <w:szCs w:val="16"/>
-              </w:rPr>
-            </w:pPr>
-            <w:r>
-              <w:rPr>
-                <w:rFonts w:ascii="Century Gothic" w:hAnsi="Century Gothic"/>
-                <w:sz w:val="16"/>
-                <w:szCs w:val="16"/>
-              </w:rPr>
-              <w:t>{#aval}</w:t>
-            </w:r>
-            <w:r>
-              <w:rPr>
-                <w:rFonts w:ascii="Century Gothic" w:hAnsi="Century Gothic"/>
-                <w:sz w:val="16"/>
-                <w:szCs w:val="16"/>
-              </w:rPr>
-              <w:t>(</w:t>
-            </w:r>
-            <w:r>
-              <w:rPr>
-                <w:rFonts w:ascii="Century Gothic" w:hAnsi="Century Gothic"/>
-                <w:sz w:val="16"/>
-                <w:szCs w:val="16"/>
-              </w:rPr>
-              <w:t>{nombreComp</w:t>
-            </w:r>
-            <w:r>
-              <w:rPr>
-                <w:rFonts w:ascii="Century Gothic" w:hAnsi="Century Gothic"/>
-                <w:sz w:val="16"/>
-                <w:szCs w:val="16"/>
-              </w:rPr>
-              <w:t>leto}, {nacionalidad}, {calle}, {colonia}</w:t>
-            </w:r>
-            <w:r>
-              <w:rPr>
-                <w:rFonts w:ascii="Century Gothic" w:hAnsi="Century Gothic"/>
-                <w:sz w:val="16"/>
-                <w:szCs w:val="16"/>
-              </w:rPr>
-              <w:t>, {codigoPostal}, {</w:t>
-            </w:r>
-            <w:r>
-              <w:rPr>
-                <w:rFonts w:ascii="Century Gothic" w:hAnsi="Century Gothic"/>
-                <w:sz w:val="16"/>
-                <w:szCs w:val="16"/>
-              </w:rPr>
-              <w:t>ciudad</w:t>
-            </w:r>
-            <w:r>
-              <w:rPr>
-                <w:rFonts w:ascii="Century Gothic" w:hAnsi="Century Gothic"/>
-                <w:sz w:val="16"/>
-                <w:szCs w:val="16"/>
-              </w:rPr>
-              <w:t xml:space="preserve">}, </w:t>
-            </w:r>
-            <w:r>
-              <w:rPr>
-                <w:rFonts w:ascii="Century Gothic" w:hAnsi="Century Gothic"/>
-                <w:sz w:val="16"/>
-                <w:szCs w:val="16"/>
-              </w:rPr>
-              <w:t xml:space="preserve"> {estado}, </w:t>
-            </w:r>
-            <w:r>
-              <w:rPr>
-                <w:rFonts w:ascii="Century Gothic" w:hAnsi="Century Gothic"/>
-                <w:sz w:val="16"/>
-                <w:szCs w:val="16"/>
-              </w:rPr>
-              <w:t>{</w:t>
-            </w:r>
-            <w:r>
-              <w:rPr>
-                <w:rFonts w:ascii="Century Gothic" w:hAnsi="Century Gothic"/>
-                <w:sz w:val="16"/>
-                <w:szCs w:val="16"/>
-              </w:rPr>
-              <w:t>celular</w:t>
-            </w:r>
-            <w:r>
-              <w:rPr>
-                <w:rFonts w:ascii="Century Gothic" w:hAnsi="Century Gothic"/>
-                <w:sz w:val="16"/>
-                <w:szCs w:val="16"/>
-              </w:rPr>
-              <w:t>},</w:t>
-            </w:r>
-            <w:r>
-              <w:rPr>
-                <w:rFonts w:ascii="Century Gothic" w:hAnsi="Century Gothic"/>
-                <w:sz w:val="16"/>
-                <w:szCs w:val="16"/>
-              </w:rPr>
-              <w:t xml:space="preserve"> </w:t>
-            </w:r>
-            <w:r>
-              <w:rPr>
-                <w:rFonts w:ascii="Century Gothic" w:hAnsi="Century Gothic"/>
-                <w:sz w:val="16"/>
-                <w:szCs w:val="16"/>
-              </w:rPr>
-              <w:t>{</w:t>
-            </w:r>
-            <w:r>
-              <w:rPr>
-                <w:rFonts w:ascii="Century Gothic" w:hAnsi="Century Gothic"/>
-                <w:sz w:val="16"/>
-                <w:szCs w:val="16"/>
-              </w:rPr>
-              <w:t>rfc</w:t>
-            </w:r>
-            <w:r>
-              <w:rPr>
-                <w:rFonts w:ascii="Century Gothic" w:hAnsi="Century Gothic"/>
-                <w:sz w:val="16"/>
-                <w:szCs w:val="16"/>
-              </w:rPr>
-              <w:t>},</w:t>
-            </w:r>
-            <w:r>
-              <w:rPr>
-                <w:rFonts w:ascii="Century Gothic" w:hAnsi="Century Gothic"/>
-                <w:sz w:val="16"/>
-                <w:szCs w:val="16"/>
-              </w:rPr>
-              <w:t xml:space="preserve"> </w:t>
-            </w:r>
-            <w:r>
-              <w:rPr>
-                <w:rFonts w:ascii="Century Gothic" w:hAnsi="Century Gothic"/>
-                <w:sz w:val="16"/>
-                <w:szCs w:val="16"/>
-              </w:rPr>
-              <w:t>{</w:t>
-            </w:r>
-            <w:r>
-              <w:rPr>
-                <w:rFonts w:ascii="Century Gothic" w:hAnsi="Century Gothic"/>
-                <w:sz w:val="16"/>
-                <w:szCs w:val="16"/>
-              </w:rPr>
-              <w:t>correo}.){/aval}</w:t>
-            </w:r>
-          </w:p>
-          <w:p>
-            <w:pPr>
-              <w:tabs>
-                <w:tab w:val="left" w:pos="5143"/>
-              </w:tabs>
-              <w:jc w:val="both"/>
-              <w:rPr>
-                <w:rFonts w:ascii="Century Gothic" w:hAnsi="Century Gothic"/>
-                <w:sz w:val="15"/>
-                <w:szCs w:val="15"/>
-              </w:rPr>
-            </w:pPr>
-          </w:p>
-        </w:tc>
-      </w:tr>
-      <w:tr>
-        <w:tc>
-          <w:tcPr>
-            <w:tcW w:w="9600" w:type="dxa"/>
-            <w:gridSpan w:val="9"/>
-            <w:tcBorders>
-              <w:top w:val="single" w:sz="4" w:space="0" w:color="auto"/>
-              <w:left w:val="single" w:sz="4" w:space="0" w:color="auto"/>
-              <w:bottom w:val="single" w:sz="4" w:space="0" w:color="auto"/>
-              <w:right w:val="single" w:sz="4" w:space="0" w:color="auto"/>
-            </w:tcBorders>
-            <w:vAlign w:val="center"/>
-            <w:hideMark/>
-          </w:tcPr>
-          <w:p>
-            <w:pPr>
-              <w:jc w:val="center"/>
-              <w:rPr>
-                <w:rFonts w:ascii="Century Gothic" w:hAnsi="Century Gothic"/>
-                <w:b/>
-                <w:sz w:val="15"/>
-                <w:szCs w:val="15"/>
-              </w:rPr>
-            </w:pPr>
-            <w:r>
-              <w:rPr>
-                <w:rFonts w:ascii="Century Gothic" w:hAnsi="Century Gothic"/>
-                <w:b/>
-                <w:sz w:val="15"/>
-                <w:szCs w:val="15"/>
-              </w:rPr>
-              <w:t>MONTO, INTERESES Y CARGOS</w:t>
-            </w:r>
-          </w:p>
-        </w:tc>
-      </w:tr>
-      <w:tr>
-        <w:tc>
-          <w:tcPr>
-            <w:tcW w:w="4462" w:type="dxa"/>
+            <w:tcW w:w="3967" w:type="dxa"/>
             <w:gridSpan w:val="2"/>
             <w:tcBorders>
               <w:top w:val="single" w:sz="4" w:space="0" w:color="auto"/>
@@ -725,14 +2774,14 @@
                 <w:sz w:val="15"/>
                 <w:szCs w:val="15"/>
               </w:rPr>
-              <w:t>MONTO DEL MUTUO RECIBIDO:</w:t>
+              <w:t>AVISO DE PRIVACIDAD</w:t>
             </w:r>
           </w:p>
         </w:tc>
         <w:tc>
           <w:tcPr>
-            <w:tcW w:w="5138" w:type="dxa"/>
-            <w:gridSpan w:val="7"/>
+            <w:tcW w:w="5633" w:type="dxa"/>
+            <w:gridSpan w:val="6"/>
             <w:tcBorders>
               <w:top w:val="single" w:sz="4" w:space="0" w:color="auto"/>
               <w:left w:val="single" w:sz="4" w:space="0" w:color="auto"/>
@@ -757,63 +2806,27 @@
                 <w:sz w:val="15"/>
                 <w:szCs w:val="15"/>
               </w:rPr>
-              <w:t>{#contrato}$({</w:t>
-            </w:r>
-            <w:r>
-              <w:rPr>
-                <w:rFonts w:ascii="Century Gothic" w:hAnsi="Century Gothic"/>
+              <w:t xml:space="preserve">LEER Y FIRMAR </w:t>
+            </w:r>
+            <w:r>
+              <w:rPr>
+                <w:rFonts w:ascii="Century Gothic" w:hAnsi="Century Gothic"/>
+                <w:b/>
                 <w:sz w:val="15"/>
                 <w:szCs w:val="15"/>
               </w:rPr>
-              <w:t>capitalSolicitado</w:t>
-            </w:r>
-            <w:r>
-              <w:rPr>
-                <w:rFonts w:ascii="Century Gothic" w:hAnsi="Century Gothic"/>
-                <w:sz w:val="15"/>
-                <w:szCs w:val="15"/>
-              </w:rPr>
-              <w:t>}</w:t>
-            </w:r>
-            <w:r>
-              <w:rPr>
-                <w:rFonts w:ascii="Century Gothic" w:hAnsi="Century Gothic"/>
-                <w:sz w:val="15"/>
-                <w:szCs w:val="15"/>
-              </w:rPr>
-              <w:t>) PESOS MONEDA NACIONAL</w:t>
-            </w:r>
-            <w:r>
-              <w:rPr>
-                <w:rFonts w:ascii="Century Gothic" w:hAnsi="Century Gothic"/>
-                <w:sz w:val="15"/>
-                <w:szCs w:val="15"/>
-              </w:rPr>
-              <w:t>{</w:t>
-            </w:r>
-            <w:r>
-              <w:rPr>
-                <w:rFonts w:ascii="Century Gothic" w:hAnsi="Century Gothic"/>
-                <w:sz w:val="15"/>
-                <w:szCs w:val="15"/>
-              </w:rPr>
-              <w:t>/contrato</w:t>
-            </w:r>
-            <w:r>
-              <w:rPr>
-                <w:rFonts w:ascii="Century Gothic" w:hAnsi="Century Gothic"/>
-                <w:sz w:val="15"/>
-                <w:szCs w:val="15"/>
-              </w:rPr>
-              <w:t>}</w:t>
+              <w:t>ANEXO 2</w:t>
             </w:r>
           </w:p>
         </w:tc>
       </w:tr>
       <w:tr>
+        <w:trPr>
+          <w:trHeight w:val="167"/>
+        </w:trPr>
         <w:tc>
           <w:tcPr>
-            <w:tcW w:w="4462" w:type="dxa"/>
+            <w:tcW w:w="3967" w:type="dxa"/>
             <w:gridSpan w:val="2"/>
             <w:tcBorders>
               <w:top w:val="single" w:sz="4" w:space="0" w:color="auto"/>
@@ -828,24 +2841,24 @@
             <w:pPr>
               <w:rPr>
                 <w:rFonts w:ascii="Century Gothic" w:hAnsi="Century Gothic"/>
-                <w:sz w:val="15"/>
-                <w:szCs w:val="15"/>
-              </w:rPr>
-            </w:pPr>
-            <w:r>
-              <w:rPr>
-                <w:rFonts w:ascii="Century Gothic" w:hAnsi="Century Gothic"/>
-                <w:sz w:val="15"/>
-                <w:szCs w:val="15"/>
-              </w:rPr>
-              <w:t>INTERES ORDINARIO MENSUAL:</w:t>
+                <w:sz w:val="14"/>
+                <w:szCs w:val="14"/>
+              </w:rPr>
+            </w:pPr>
+            <w:r>
+              <w:rPr>
+                <w:rFonts w:ascii="Century Gothic" w:hAnsi="Century Gothic"/>
+                <w:sz w:val="14"/>
+                <w:szCs w:val="14"/>
+              </w:rPr>
+              <w:t>PREVISIONES SOBRE ORÍGEN DE RECURSOS Y NO REALIZACIÓN DE ACTIVIDADES ILÍCITAS</w:t>
             </w:r>
           </w:p>
         </w:tc>
         <w:tc>
           <w:tcPr>
-            <w:tcW w:w="5138" w:type="dxa"/>
-            <w:gridSpan w:val="7"/>
+            <w:tcW w:w="5633" w:type="dxa"/>
+            <w:gridSpan w:val="6"/>
             <w:tcBorders>
               <w:top w:val="single" w:sz="4" w:space="0" w:color="auto"/>
               <w:left w:val="single" w:sz="4" w:space="0" w:color="auto"/>
@@ -860,55 +2873,26 @@
               <w:jc w:val="center"/>
               <w:rPr>
                 <w:rFonts w:ascii="Century Gothic" w:hAnsi="Century Gothic"/>
+                <w:sz w:val="15"/>
+                <w:szCs w:val="15"/>
+              </w:rPr>
+            </w:pPr>
+            <w:r>
+              <w:rPr>
+                <w:rFonts w:ascii="Century Gothic" w:hAnsi="Century Gothic"/>
+                <w:sz w:val="15"/>
+                <w:szCs w:val="15"/>
+              </w:rPr>
+              <w:t xml:space="preserve">LEER Y FIRMAR </w:t>
+            </w:r>
+            <w:r>
+              <w:rPr>
+                <w:rFonts w:ascii="Century Gothic" w:hAnsi="Century Gothic"/>
                 <w:b/>
                 <w:sz w:val="15"/>
                 <w:szCs w:val="15"/>
               </w:rPr>
-            </w:pPr>
-            <w:r>
-              <w:rPr>
-                <w:rFonts w:ascii="Century Gothic" w:hAnsi="Century Gothic"/>
-                <w:b/>
-                <w:sz w:val="16"/>
-                <w:szCs w:val="16"/>
-              </w:rPr>
-              <w:t>{#contrato}{tasa}{/contrato}</w:t>
-            </w:r>
-            <w:r>
-              <w:rPr>
-                <w:rFonts w:ascii="Century Gothic" w:hAnsi="Century Gothic"/>
-                <w:b/>
-                <w:sz w:val="16"/>
-                <w:szCs w:val="16"/>
-              </w:rPr>
-              <w:t>% (</w:t>
-            </w:r>
-            <w:r>
-              <w:rPr>
-                <w:rFonts w:ascii="Century Gothic" w:hAnsi="Century Gothic"/>
-                <w:b/>
-                <w:sz w:val="16"/>
-                <w:szCs w:val="16"/>
-              </w:rPr>
-              <w:t>{tasaPor}</w:t>
-            </w:r>
-            <w:r>
-              <w:rPr>
-                <w:rFonts w:ascii="Century Gothic" w:hAnsi="Century Gothic"/>
-                <w:b/>
-                <w:sz w:val="16"/>
-                <w:szCs w:val="16"/>
-              </w:rPr>
-              <w:t xml:space="preserve"> POR CIENTO) </w:t>
-            </w:r>
-            <w:r>
-              <w:rPr>
-                <w:rFonts w:ascii="Century Gothic" w:hAnsi="Century Gothic"/>
-                <w:b/>
-                <w:sz w:val="15"/>
-                <w:szCs w:val="15"/>
-              </w:rPr>
-              <w:t>MENSUAL SOBRE MUTUO OTORGADO</w:t>
+              <w:t>ANEXO 3</w:t>
             </w:r>
           </w:p>
         </w:tc>
@@ -916,7 +2900,46 @@
       <w:tr>
         <w:tc>
           <w:tcPr>
-            <w:tcW w:w="4462" w:type="dxa"/>
+            <w:tcW w:w="9600" w:type="dxa"/>
+            <w:gridSpan w:val="8"/>
+            <w:tcBorders>
+              <w:top w:val="single" w:sz="4" w:space="0" w:color="auto"/>
+              <w:left w:val="single" w:sz="4" w:space="0" w:color="auto"/>
+              <w:bottom w:val="single" w:sz="4" w:space="0" w:color="auto"/>
+              <w:right w:val="single" w:sz="4" w:space="0" w:color="auto"/>
+            </w:tcBorders>
+            <w:vAlign w:val="center"/>
+            <w:hideMark/>
+          </w:tcPr>
+          <w:p>
+            <w:pPr>
+              <w:jc w:val="center"/>
+              <w:rPr>
+                <w:rFonts w:ascii="Century Gothic" w:hAnsi="Century Gothic"/>
+                <w:b/>
+                <w:sz w:val="15"/>
+                <w:szCs w:val="15"/>
+              </w:rPr>
+            </w:pPr>
+            <w:r>
+              <w:rPr>
+                <w:rFonts w:ascii="Century Gothic" w:hAnsi="Century Gothic"/>
+                <w:b/>
+                <w:sz w:val="15"/>
+                <w:szCs w:val="15"/>
+              </w:rPr>
+              <w:t>INFORMACIÓN GENERAL</w:t>
+            </w:r>
+          </w:p>
+        </w:tc>
+      </w:tr>
+      <w:tr>
+        <w:trPr>
+          <w:trHeight w:val="392"/>
+        </w:trPr>
+        <w:tc>
+          <w:tcPr>
+            <w:tcW w:w="3967" w:type="dxa"/>
             <w:gridSpan w:val="2"/>
             <w:tcBorders>
               <w:top w:val="single" w:sz="4" w:space="0" w:color="auto"/>
@@ -941,14 +2964,15 @@
                 <w:sz w:val="15"/>
                 <w:szCs w:val="15"/>
               </w:rPr>
-              <w:t>INTERES MORATORIO:</w:t>
+              <w:lastRenderedPageBreak/>
+              <w:t>ESTADO DE CUENTA</w:t>
             </w:r>
           </w:p>
         </w:tc>
         <w:tc>
           <w:tcPr>
-            <w:tcW w:w="5138" w:type="dxa"/>
-            <w:gridSpan w:val="7"/>
+            <w:tcW w:w="5633" w:type="dxa"/>
+            <w:gridSpan w:val="6"/>
             <w:tcBorders>
               <w:top w:val="single" w:sz="4" w:space="0" w:color="auto"/>
               <w:left w:val="single" w:sz="4" w:space="0" w:color="auto"/>
@@ -960,160 +2984,28 @@
           </w:tcPr>
           <w:p>
             <w:pPr>
-              <w:tabs>
-                <w:tab w:val="right" w:leader="hyphen" w:pos="8505"/>
-              </w:tabs>
-              <w:ind w:left="-111" w:right="-29"/>
               <w:jc w:val="both"/>
               <w:rPr>
                 <w:rFonts w:ascii="Century Gothic" w:hAnsi="Century Gothic"/>
-                <w:b/>
-                <w:color w:val="000000"/>
                 <w:sz w:val="15"/>
                 <w:szCs w:val="15"/>
-                <w:lang w:val="es-ES_tradnl"/>
-              </w:rPr>
-            </w:pPr>
-            <w:r>
-              <w:rPr>
-                <w:rFonts w:ascii="Century Gothic" w:hAnsi="Century Gothic" w:cs="Arial"/>
-                <w:color w:val="000000"/>
+              </w:rPr>
+            </w:pPr>
+            <w:r>
+              <w:rPr>
+                <w:rFonts w:ascii="Century Gothic" w:hAnsi="Century Gothic"/>
                 <w:sz w:val="15"/>
                 <w:szCs w:val="15"/>
-                <w:lang w:val="es-ES_tradnl"/>
-              </w:rPr>
-              <w:t xml:space="preserve">1).- SI EL PAGO ES MENSUAL, SE APLICARÁ UNA TASA DIARIA EQUIVALENTE AL </w:t>
-            </w:r>
-            <w:r>
-              <w:rPr>
-                <w:rFonts w:ascii="Century Gothic" w:hAnsi="Century Gothic" w:cs="Arial"/>
-                <w:b/>
-                <w:color w:val="000000"/>
-                <w:sz w:val="15"/>
-                <w:szCs w:val="15"/>
-                <w:lang w:val="es-ES_tradnl"/>
-              </w:rPr>
-              <w:t xml:space="preserve">2.00% (DOS POR CIENTO) </w:t>
-            </w:r>
-            <w:r>
-              <w:rPr>
-                <w:rFonts w:ascii="Century Gothic" w:hAnsi="Century Gothic"/>
-                <w:b/>
-                <w:color w:val="000000"/>
-                <w:sz w:val="15"/>
-                <w:szCs w:val="15"/>
-                <w:lang w:val="es-ES_tradnl"/>
-              </w:rPr>
-              <w:t>SOBRE EL MONTO DEL PRÉSTAMO VENCIDO NO PAGADO.</w:t>
-            </w:r>
-          </w:p>
-          <w:p>
-            <w:pPr>
-              <w:tabs>
-                <w:tab w:val="right" w:leader="hyphen" w:pos="8505"/>
-              </w:tabs>
-              <w:ind w:left="-111" w:right="-29"/>
-              <w:jc w:val="both"/>
-              <w:rPr>
-                <w:rFonts w:ascii="Century Gothic" w:hAnsi="Century Gothic"/>
-                <w:b/>
-                <w:color w:val="000000"/>
-                <w:sz w:val="15"/>
-                <w:szCs w:val="15"/>
-                <w:lang w:val="es-ES_tradnl"/>
-              </w:rPr>
-            </w:pPr>
-            <w:r>
-              <w:rPr>
-                <w:rFonts w:ascii="Century Gothic" w:hAnsi="Century Gothic" w:cs="Arial"/>
-                <w:color w:val="000000"/>
-                <w:sz w:val="15"/>
-                <w:szCs w:val="15"/>
-                <w:lang w:val="es-ES_tradnl"/>
-              </w:rPr>
-              <w:t xml:space="preserve">2).- SI EL PAGO ES QUINCENAL, SE APLICARÁ UNA TASA DIARIA EQUIVALENTE AL </w:t>
-            </w:r>
-            <w:r>
-              <w:rPr>
-                <w:rFonts w:ascii="Century Gothic" w:hAnsi="Century Gothic" w:cs="Arial"/>
-                <w:b/>
-                <w:color w:val="000000"/>
-                <w:sz w:val="15"/>
-                <w:szCs w:val="15"/>
-                <w:lang w:val="es-ES_tradnl"/>
-              </w:rPr>
-              <w:t xml:space="preserve">4.00% (CUATRO POR CIENTO) </w:t>
-            </w:r>
-            <w:r>
-              <w:rPr>
-                <w:rFonts w:ascii="Century Gothic" w:hAnsi="Century Gothic"/>
-                <w:b/>
-                <w:color w:val="000000"/>
-                <w:sz w:val="15"/>
-                <w:szCs w:val="15"/>
-                <w:lang w:val="es-ES_tradnl"/>
-              </w:rPr>
-              <w:t>SOBRE EL MONTO DEL PRÉSTAMO VENCIDO NO PAGADO.</w:t>
-            </w:r>
-          </w:p>
-          <w:p>
-            <w:pPr>
-              <w:tabs>
-                <w:tab w:val="right" w:leader="hyphen" w:pos="8505"/>
-              </w:tabs>
-              <w:ind w:left="-111" w:right="-29"/>
-              <w:jc w:val="both"/>
-              <w:rPr>
-                <w:rFonts w:ascii="Century Gothic" w:hAnsi="Century Gothic"/>
-                <w:b/>
-                <w:color w:val="000000"/>
-                <w:sz w:val="15"/>
-                <w:szCs w:val="15"/>
-                <w:lang w:val="es-ES_tradnl"/>
-              </w:rPr>
-            </w:pPr>
-            <w:r>
-              <w:rPr>
-                <w:rFonts w:ascii="Century Gothic" w:hAnsi="Century Gothic" w:cs="Arial"/>
-                <w:color w:val="000000"/>
-                <w:sz w:val="15"/>
-                <w:szCs w:val="15"/>
-                <w:lang w:val="es-ES_tradnl"/>
-              </w:rPr>
-              <w:t xml:space="preserve">3).- SI EL PAGO ES SEMANAL, SE APLICARÁ UNA TASA DIARIA EQUIVALENTE AL </w:t>
-            </w:r>
-            <w:r>
-              <w:rPr>
-                <w:rFonts w:ascii="Century Gothic" w:hAnsi="Century Gothic" w:cs="Arial"/>
-                <w:b/>
-                <w:color w:val="000000"/>
-                <w:sz w:val="15"/>
-                <w:szCs w:val="15"/>
-                <w:lang w:val="es-ES_tradnl"/>
-              </w:rPr>
-              <w:t xml:space="preserve">8.00% (OCHO POR CIENTO) </w:t>
-            </w:r>
-            <w:r>
-              <w:rPr>
-                <w:rFonts w:ascii="Century Gothic" w:hAnsi="Century Gothic"/>
-                <w:b/>
-                <w:color w:val="000000"/>
-                <w:sz w:val="15"/>
-                <w:szCs w:val="15"/>
-                <w:lang w:val="es-ES_tradnl"/>
-              </w:rPr>
-              <w:t>SOBRE EL MONTO DEL PRÉSTAMO VENCIDO NO PAGADO.</w:t>
+              </w:rPr>
+              <w:t>DISPONIBLE A SOLICITUD DEL INTERESADO EN DOMICILIO DEL PROVEEDOR EN DÍAS Y HORAS HÁBILES</w:t>
             </w:r>
           </w:p>
         </w:tc>
       </w:tr>
       <w:tr>
-        <w:trPr>
-          <w:trHeight w:val="182"/>
-        </w:trPr>
         <w:tc>
           <w:tcPr>
-            <w:tcW w:w="4462" w:type="dxa"/>
+            <w:tcW w:w="3967" w:type="dxa"/>
             <w:gridSpan w:val="2"/>
             <w:tcBorders>
               <w:top w:val="single" w:sz="4" w:space="0" w:color="auto"/>
@@ -1138,14 +3030,14 @@
                 <w:sz w:val="15"/>
                 <w:szCs w:val="15"/>
               </w:rPr>
-              <w:t xml:space="preserve">I.V.A. </w:t>
+              <w:t>DUDAS, ACLARACIONES Y RECLAMACIONES</w:t>
             </w:r>
           </w:p>
         </w:tc>
         <w:tc>
           <w:tcPr>
-            <w:tcW w:w="5138" w:type="dxa"/>
-            <w:gridSpan w:val="7"/>
+            <w:tcW w:w="5633" w:type="dxa"/>
+            <w:gridSpan w:val="6"/>
             <w:tcBorders>
               <w:top w:val="single" w:sz="4" w:space="0" w:color="auto"/>
               <w:left w:val="single" w:sz="4" w:space="0" w:color="auto"/>
@@ -1157,10 +3049,9 @@
           </w:tcPr>
           <w:p>
             <w:pPr>
-              <w:jc w:val="center"/>
-              <w:rPr>
-                <w:rFonts w:ascii="Century Gothic" w:hAnsi="Century Gothic"/>
-                <w:b/>
+              <w:jc w:val="both"/>
+              <w:rPr>
+                <w:rFonts w:ascii="Century Gothic" w:hAnsi="Century Gothic"/>
                 <w:sz w:val="15"/>
                 <w:szCs w:val="15"/>
               </w:rPr>
@@ -1168,31 +3059,45 @@
             <w:r>
               <w:rPr>
                 <w:rFonts w:ascii="Century Gothic" w:hAnsi="Century Gothic"/>
-                <w:b/>
                 <w:sz w:val="15"/>
                 <w:szCs w:val="15"/>
               </w:rPr>
-              <w:t>16</w:t>
-            </w:r>
-            <w:r>
-              <w:rPr>
-                <w:rFonts w:ascii="Century Gothic" w:hAnsi="Century Gothic"/>
-                <w:b/>
+              <w:t xml:space="preserve">DIRIGIRSE AL DOMICILIO, TELÉFONO O CORREO ELECTRÓNICO DEL PROVEEDOR EN DÍAS HÁBILES DE LUNES A VIERNES EN HORARIO DE 9:00 A 13:00 HORAS Y DE 16:00 A 19:00 HORAS Y EL SÁBADO EN HORARIO DE 9:00 A 16:00 HORAS, O EN CASO DE DESATENCIÓN A PROFECO LADA SIN COSTO 01 800 468 87 22 O A SU PÁGINA DE INTERNET </w:t>
+            </w:r>
+            <w:r>
+              <w:fldChar w:fldCharType="begin"/>
+            </w:r>
+            <w:r>
+              <w:instrText xml:space="preserve"> HYPERLINK "http://www.profeco.gob.mx/" </w:instrText>
+            </w:r>
+            <w:r>
+              <w:fldChar w:fldCharType="separate"/>
+            </w:r>
+            <w:r>
+              <w:rPr>
+                <w:rStyle w:val="Hipervnculo"/>
+                <w:rFonts w:ascii="Century Gothic" w:hAnsi="Century Gothic"/>
                 <w:sz w:val="15"/>
                 <w:szCs w:val="15"/>
               </w:rPr>
-              <w:t>% SOBRE INTERESES ORDINARIOS</w:t>
+              <w:t>WWW.PROFECO.GOB.MX</w:t>
+            </w:r>
+            <w:r>
+              <w:rPr>
+                <w:rStyle w:val="Hipervnculo"/>
+                <w:rFonts w:ascii="Century Gothic" w:hAnsi="Century Gothic"/>
+                <w:sz w:val="15"/>
+                <w:szCs w:val="15"/>
+              </w:rPr>
+              <w:fldChar w:fldCharType="end"/>
             </w:r>
           </w:p>
         </w:tc>
       </w:tr>
       <w:tr>
-        <w:trPr>
-          <w:trHeight w:val="210"/>
-        </w:trPr>
         <w:tc>
           <w:tcPr>
-            <w:tcW w:w="4462" w:type="dxa"/>
+            <w:tcW w:w="3967" w:type="dxa"/>
             <w:gridSpan w:val="2"/>
             <w:tcBorders>
               <w:top w:val="single" w:sz="4" w:space="0" w:color="auto"/>
@@ -1217,14 +3122,14 @@
                 <w:sz w:val="15"/>
                 <w:szCs w:val="15"/>
               </w:rPr>
-              <w:t>SEGURO:</w:t>
+              <w:t>CLAVE REGISTRO CONTRATO DE ADHESIÓN ANTE PROFECO</w:t>
             </w:r>
           </w:p>
         </w:tc>
         <w:tc>
           <w:tcPr>
-            <w:tcW w:w="5138" w:type="dxa"/>
-            <w:gridSpan w:val="7"/>
+            <w:tcW w:w="5633" w:type="dxa"/>
+            <w:gridSpan w:val="6"/>
             <w:tcBorders>
               <w:top w:val="single" w:sz="4" w:space="0" w:color="auto"/>
               <w:left w:val="single" w:sz="4" w:space="0" w:color="auto"/>
@@ -1239,6 +3144,40 @@
               <w:jc w:val="center"/>
               <w:rPr>
                 <w:rFonts w:ascii="Century Gothic" w:hAnsi="Century Gothic"/>
+                <w:sz w:val="15"/>
+                <w:szCs w:val="15"/>
+              </w:rPr>
+            </w:pPr>
+            <w:r>
+              <w:rPr>
+                <w:rFonts w:ascii="Century Gothic" w:hAnsi="Century Gothic"/>
+                <w:sz w:val="15"/>
+                <w:szCs w:val="15"/>
+              </w:rPr>
+              <w:t>EN TRÁMITE</w:t>
+            </w:r>
+          </w:p>
+        </w:tc>
+      </w:tr>
+      <w:tr>
+        <w:tc>
+          <w:tcPr>
+            <w:tcW w:w="9600" w:type="dxa"/>
+            <w:gridSpan w:val="8"/>
+            <w:tcBorders>
+              <w:top w:val="single" w:sz="4" w:space="0" w:color="auto"/>
+              <w:left w:val="single" w:sz="4" w:space="0" w:color="auto"/>
+              <w:bottom w:val="single" w:sz="4" w:space="0" w:color="auto"/>
+              <w:right w:val="single" w:sz="4" w:space="0" w:color="auto"/>
+            </w:tcBorders>
+            <w:vAlign w:val="center"/>
+            <w:hideMark/>
+          </w:tcPr>
+          <w:p>
+            <w:pPr>
+              <w:jc w:val="both"/>
+              <w:rPr>
+                <w:rFonts w:ascii="Century Gothic" w:hAnsi="Century Gothic"/>
                 <w:b/>
                 <w:sz w:val="15"/>
                 <w:szCs w:val="15"/>
@@ -1248,39 +3187,18 @@
               <w:rPr>
                 <w:rFonts w:ascii="Century Gothic" w:hAnsi="Century Gothic"/>
                 <w:b/>
-                <w:sz w:val="16"/>
-                <w:szCs w:val="16"/>
-              </w:rPr>
-              <w:t>${#contrato}{seguro}{/contrato}</w:t>
-            </w:r>
-            <w:r>
-              <w:rPr>
-                <w:rFonts w:ascii="Century Gothic" w:hAnsi="Century Gothic"/>
-                <w:b/>
-                <w:sz w:val="16"/>
-                <w:szCs w:val="16"/>
-              </w:rPr>
-              <w:t xml:space="preserve"> </w:t>
-            </w:r>
-            <w:r>
-              <w:rPr>
-                <w:rFonts w:ascii="Century Gothic" w:hAnsi="Century Gothic"/>
-                <w:b/>
                 <w:sz w:val="15"/>
                 <w:szCs w:val="15"/>
               </w:rPr>
-              <w:t xml:space="preserve"> MÁS I.V.A. POR MES.</w:t>
+              <w:t xml:space="preserve">SE LEE, ENTIENDE Y ACEPTA EN TODO SU CONTENIDO EL PRESENTE DOCUMENTO Y ANEXOS, FIRMANDO DE CONFORMIDAD EN DOS TANTOS, UNO PARA CADA PARTE. </w:t>
             </w:r>
           </w:p>
         </w:tc>
       </w:tr>
       <w:tr>
-        <w:trPr>
-          <w:trHeight w:val="138"/>
-        </w:trPr>
         <w:tc>
           <w:tcPr>
-            <w:tcW w:w="4462" w:type="dxa"/>
+            <w:tcW w:w="3967" w:type="dxa"/>
             <w:gridSpan w:val="2"/>
             <w:tcBorders>
               <w:top w:val="single" w:sz="4" w:space="0" w:color="auto"/>
@@ -1293,6 +3211,7 @@
           </w:tcPr>
           <w:p>
             <w:pPr>
+              <w:jc w:val="center"/>
               <w:rPr>
                 <w:rFonts w:ascii="Century Gothic" w:hAnsi="Century Gothic"/>
                 <w:sz w:val="15"/>
@@ -1305,14 +3224,14 @@
                 <w:sz w:val="15"/>
                 <w:szCs w:val="15"/>
               </w:rPr>
-              <w:t>CAT COSTO ANUAL TOTAL</w:t>
+              <w:t>LUGAR Y FECHA:</w:t>
             </w:r>
           </w:p>
         </w:tc>
         <w:tc>
           <w:tcPr>
-            <w:tcW w:w="5138" w:type="dxa"/>
-            <w:gridSpan w:val="7"/>
+            <w:tcW w:w="3309" w:type="dxa"/>
+            <w:gridSpan w:val="5"/>
             <w:tcBorders>
               <w:top w:val="single" w:sz="4" w:space="0" w:color="auto"/>
               <w:left w:val="single" w:sz="4" w:space="0" w:color="auto"/>
@@ -1324,10 +3243,9 @@
           </w:tcPr>
           <w:p>
             <w:pPr>
-              <w:jc w:val="center"/>
-              <w:rPr>
-                <w:rFonts w:ascii="Century Gothic" w:hAnsi="Century Gothic"/>
-                <w:b/>
+              <w:jc w:val="both"/>
+              <w:rPr>
+                <w:rFonts w:ascii="Century Gothic" w:hAnsi="Century Gothic"/>
                 <w:sz w:val="15"/>
                 <w:szCs w:val="15"/>
               </w:rPr>
@@ -1338,18 +3256,46 @@
                 <w:sz w:val="15"/>
                 <w:szCs w:val="15"/>
               </w:rPr>
-              <w:t>PARA FINES INFORMATIVOS Y DE COMPARACIÓN % FIJO SIN IVA</w:t>
+              <w:t>CULIACÁN, SINALOA</w:t>
+            </w:r>
+          </w:p>
+        </w:tc>
+        <w:tc>
+          <w:tcPr>
+            <w:tcW w:w="2324" w:type="dxa"/>
+            <w:tcBorders>
+              <w:top w:val="single" w:sz="4" w:space="0" w:color="auto"/>
+              <w:left w:val="single" w:sz="4" w:space="0" w:color="auto"/>
+              <w:bottom w:val="single" w:sz="4" w:space="0" w:color="auto"/>
+              <w:right w:val="single" w:sz="4" w:space="0" w:color="auto"/>
+            </w:tcBorders>
+            <w:vAlign w:val="center"/>
+            <w:hideMark/>
+          </w:tcPr>
+          <w:p>
+            <w:pPr>
+              <w:jc w:val="center"/>
+              <w:rPr>
+                <w:rFonts w:ascii="Century Gothic" w:hAnsi="Century Gothic"/>
+                <w:sz w:val="15"/>
+                <w:szCs w:val="15"/>
+              </w:rPr>
+            </w:pPr>
+            <w:r>
+              <w:rPr>
+                <w:rFonts w:ascii="Century Gothic" w:hAnsi="Century Gothic"/>
+                <w:sz w:val="15"/>
+                <w:szCs w:val="15"/>
+              </w:rPr>
+              <w:t>({fecha})</w:t>
             </w:r>
           </w:p>
         </w:tc>
       </w:tr>
       <w:tr>
-        <w:trPr>
-          <w:trHeight w:val="194"/>
-        </w:trPr>
         <w:tc>
           <w:tcPr>
-            <w:tcW w:w="4462" w:type="dxa"/>
+            <w:tcW w:w="3967" w:type="dxa"/>
             <w:gridSpan w:val="2"/>
             <w:tcBorders>
               <w:top w:val="single" w:sz="4" w:space="0" w:color="auto"/>
@@ -1362,6 +3308,7 @@
           </w:tcPr>
           <w:p>
             <w:pPr>
+              <w:jc w:val="both"/>
               <w:rPr>
                 <w:rFonts w:ascii="Century Gothic" w:hAnsi="Century Gothic"/>
                 <w:sz w:val="15"/>
@@ -1374,14 +3321,14 @@
                 <w:sz w:val="15"/>
                 <w:szCs w:val="15"/>
               </w:rPr>
-              <w:t>COSTO MENSUAL TOTAL</w:t>
+              <w:t xml:space="preserve">EL PROVEEDOR </w:t>
             </w:r>
           </w:p>
         </w:tc>
         <w:tc>
           <w:tcPr>
-            <w:tcW w:w="5138" w:type="dxa"/>
-            <w:gridSpan w:val="7"/>
+            <w:tcW w:w="5633" w:type="dxa"/>
+            <w:gridSpan w:val="6"/>
             <w:tcBorders>
               <w:top w:val="single" w:sz="4" w:space="0" w:color="auto"/>
               <w:left w:val="single" w:sz="4" w:space="0" w:color="auto"/>
@@ -1393,10 +3340,10 @@
           </w:tcPr>
           <w:p>
             <w:pPr>
-              <w:jc w:val="center"/>
-              <w:rPr>
-                <w:rFonts w:ascii="Century Gothic" w:hAnsi="Century Gothic"/>
-                <w:b/>
+              <w:jc w:val="both"/>
+              <w:rPr>
+                <w:rFonts w:ascii="Century Gothic" w:hAnsi="Century Gothic"/>
+                <w:i/>
                 <w:sz w:val="15"/>
                 <w:szCs w:val="15"/>
               </w:rPr>
@@ -1404,21 +3351,19 @@
             <w:r>
               <w:rPr>
                 <w:rFonts w:ascii="Century Gothic" w:hAnsi="Century Gothic"/>
+                <w:i/>
                 <w:sz w:val="15"/>
                 <w:szCs w:val="15"/>
               </w:rPr>
-              <w:t>PARA FINES INFORMATIVOS Y DE COMPARACIÓN % FIJO SIN IVA</w:t>
+              <w:t>(FIRMA)______________________________________</w:t>
             </w:r>
           </w:p>
         </w:tc>
       </w:tr>
       <w:tr>
-        <w:trPr>
-          <w:trHeight w:val="139"/>
-        </w:trPr>
         <w:tc>
           <w:tcPr>
-            <w:tcW w:w="4462" w:type="dxa"/>
+            <w:tcW w:w="3967" w:type="dxa"/>
             <w:gridSpan w:val="2"/>
             <w:tcBorders>
               <w:top w:val="single" w:sz="4" w:space="0" w:color="auto"/>
@@ -1431,6 +3376,7 @@
           </w:tcPr>
           <w:p>
             <w:pPr>
+              <w:jc w:val="both"/>
               <w:rPr>
                 <w:rFonts w:ascii="Century Gothic" w:hAnsi="Century Gothic"/>
                 <w:sz w:val="15"/>
@@ -1443,14 +3389,14 @@
                 <w:sz w:val="15"/>
                 <w:szCs w:val="15"/>
               </w:rPr>
-              <w:t>COSTO DIARIO TOTAL</w:t>
+              <w:t xml:space="preserve">EL CONSUMIDOR </w:t>
             </w:r>
           </w:p>
         </w:tc>
         <w:tc>
           <w:tcPr>
-            <w:tcW w:w="5138" w:type="dxa"/>
-            <w:gridSpan w:val="7"/>
+            <w:tcW w:w="5633" w:type="dxa"/>
+            <w:gridSpan w:val="6"/>
             <w:tcBorders>
               <w:top w:val="single" w:sz="4" w:space="0" w:color="auto"/>
               <w:left w:val="single" w:sz="4" w:space="0" w:color="auto"/>
@@ -1462,10 +3408,10 @@
           </w:tcPr>
           <w:p>
             <w:pPr>
-              <w:jc w:val="center"/>
-              <w:rPr>
-                <w:rFonts w:ascii="Century Gothic" w:hAnsi="Century Gothic"/>
-                <w:b/>
+              <w:jc w:val="both"/>
+              <w:rPr>
+                <w:rFonts w:ascii="Century Gothic" w:hAnsi="Century Gothic"/>
+                <w:i/>
                 <w:sz w:val="15"/>
                 <w:szCs w:val="15"/>
               </w:rPr>
@@ -1473,48 +3419,11 @@
             <w:r>
               <w:rPr>
                 <w:rFonts w:ascii="Century Gothic" w:hAnsi="Century Gothic"/>
+                <w:i/>
                 <w:sz w:val="15"/>
                 <w:szCs w:val="15"/>
               </w:rPr>
-              <w:t>PARA FINES INFORMATIVOS Y DE COMPARACIÓN % FIJO SIN IVA</w:t>
-            </w:r>
-          </w:p>
-        </w:tc>
-      </w:tr>
-      <w:tr>
-        <w:trPr>
-          <w:trHeight w:val="63"/>
-        </w:trPr>
-        <w:tc>
-          <w:tcPr>
-            <w:tcW w:w="9600" w:type="dxa"/>
-            <w:gridSpan w:val="9"/>
-            <w:tcBorders>
-              <w:top w:val="single" w:sz="4" w:space="0" w:color="auto"/>
-              <w:left w:val="single" w:sz="4" w:space="0" w:color="auto"/>
-              <w:bottom w:val="single" w:sz="4" w:space="0" w:color="auto"/>
-              <w:right w:val="single" w:sz="4" w:space="0" w:color="auto"/>
-            </w:tcBorders>
-            <w:vAlign w:val="center"/>
-            <w:hideMark/>
-          </w:tcPr>
-          <w:p>
-            <w:pPr>
-              <w:jc w:val="both"/>
-              <w:rPr>
-                <w:rFonts w:ascii="Century Gothic" w:hAnsi="Century Gothic"/>
-                <w:b/>
-                <w:sz w:val="13"/>
-                <w:szCs w:val="13"/>
-              </w:rPr>
-            </w:pPr>
-            <w:r>
-              <w:rPr>
-                <w:rFonts w:ascii="Century Gothic" w:hAnsi="Century Gothic"/>
-                <w:sz w:val="13"/>
-                <w:szCs w:val="13"/>
-              </w:rPr>
-              <w:t>METODOLOGÍA DE CÁLCULO DE INTERESES: TASA DE INTERÉS MENSUAL FIJA DIVIDIDA ENTRE 30 DÍAS POR EL IMPORTE DEL SALDO INSOLUTO DEL MUTUO POR EL NÚMERO DE DÍAS EFECTIVAMENTE TRANSCURRIDOS.</w:t>
+              <w:t>(FIRMA)______________________________________</w:t>
             </w:r>
           </w:p>
         </w:tc>
@@ -1522,1892 +3431,7 @@
       <w:tr>
         <w:tc>
           <w:tcPr>
-            <w:tcW w:w="9600" w:type="dxa"/>
-            <w:gridSpan w:val="9"/>
-            <w:tcBorders>
-              <w:top w:val="single" w:sz="4" w:space="0" w:color="auto"/>
-              <w:left w:val="single" w:sz="4" w:space="0" w:color="auto"/>
-              <w:bottom w:val="single" w:sz="4" w:space="0" w:color="auto"/>
-              <w:right w:val="single" w:sz="4" w:space="0" w:color="auto"/>
-            </w:tcBorders>
-            <w:vAlign w:val="center"/>
-            <w:hideMark/>
-          </w:tcPr>
-          <w:p>
-            <w:pPr>
-              <w:jc w:val="center"/>
-              <w:rPr>
-                <w:rFonts w:ascii="Century Gothic" w:hAnsi="Century Gothic"/>
-                <w:b/>
-                <w:sz w:val="15"/>
-                <w:szCs w:val="15"/>
-              </w:rPr>
-            </w:pPr>
-            <w:r>
-              <w:rPr>
-                <w:rFonts w:ascii="Century Gothic" w:hAnsi="Century Gothic"/>
-                <w:b/>
-                <w:sz w:val="15"/>
-                <w:szCs w:val="15"/>
-              </w:rPr>
-              <w:t>PLAZO Y FORMA DE PAGO. VIGENCIA DEL CONTRATO</w:t>
-            </w:r>
-          </w:p>
-        </w:tc>
-      </w:tr>
-      <w:tr>
-        <w:tc>
-          <w:tcPr>
-            <w:tcW w:w="4462" w:type="dxa"/>
-            <w:gridSpan w:val="2"/>
-            <w:tcBorders>
-              <w:top w:val="single" w:sz="4" w:space="0" w:color="auto"/>
-              <w:left w:val="single" w:sz="4" w:space="0" w:color="auto"/>
-              <w:bottom w:val="single" w:sz="4" w:space="0" w:color="auto"/>
-              <w:right w:val="single" w:sz="4" w:space="0" w:color="auto"/>
-            </w:tcBorders>
-            <w:vAlign w:val="center"/>
-            <w:hideMark/>
-          </w:tcPr>
-          <w:p>
-            <w:pPr>
-              <w:rPr>
-                <w:rFonts w:ascii="Century Gothic" w:hAnsi="Century Gothic"/>
-                <w:sz w:val="15"/>
-                <w:szCs w:val="15"/>
-              </w:rPr>
-            </w:pPr>
-            <w:r>
-              <w:rPr>
-                <w:rFonts w:ascii="Century Gothic" w:hAnsi="Century Gothic"/>
-                <w:sz w:val="15"/>
-                <w:szCs w:val="15"/>
-              </w:rPr>
-              <w:t xml:space="preserve">TABLA DE PAGOS </w:t>
-            </w:r>
-          </w:p>
-        </w:tc>
-        <w:tc>
-          <w:tcPr>
-            <w:tcW w:w="5138" w:type="dxa"/>
-            <w:gridSpan w:val="7"/>
-            <w:tcBorders>
-              <w:top w:val="single" w:sz="4" w:space="0" w:color="auto"/>
-              <w:left w:val="single" w:sz="4" w:space="0" w:color="auto"/>
-              <w:bottom w:val="single" w:sz="4" w:space="0" w:color="auto"/>
-              <w:right w:val="single" w:sz="4" w:space="0" w:color="auto"/>
-            </w:tcBorders>
-            <w:vAlign w:val="center"/>
-            <w:hideMark/>
-          </w:tcPr>
-          <w:p>
-            <w:pPr>
-              <w:jc w:val="center"/>
-              <w:rPr>
-                <w:rFonts w:ascii="Century Gothic" w:hAnsi="Century Gothic"/>
-                <w:sz w:val="15"/>
-                <w:szCs w:val="15"/>
-              </w:rPr>
-            </w:pPr>
-            <w:r>
-              <w:rPr>
-                <w:rFonts w:ascii="Century Gothic" w:hAnsi="Century Gothic"/>
-                <w:sz w:val="15"/>
-                <w:szCs w:val="15"/>
-              </w:rPr>
-              <w:t xml:space="preserve">LEER Y FIRMAR </w:t>
-            </w:r>
-            <w:r>
-              <w:rPr>
-                <w:rFonts w:ascii="Century Gothic" w:hAnsi="Century Gothic"/>
-                <w:b/>
-                <w:sz w:val="15"/>
-                <w:szCs w:val="15"/>
-              </w:rPr>
-              <w:t>ANEXO 1</w:t>
-            </w:r>
-          </w:p>
-        </w:tc>
-      </w:tr>
-      <w:tr>
-        <w:tc>
-          <w:tcPr>
-            <w:tcW w:w="4462" w:type="dxa"/>
-            <w:gridSpan w:val="2"/>
-            <w:tcBorders>
-              <w:top w:val="single" w:sz="4" w:space="0" w:color="auto"/>
-              <w:left w:val="single" w:sz="4" w:space="0" w:color="auto"/>
-              <w:bottom w:val="single" w:sz="4" w:space="0" w:color="auto"/>
-              <w:right w:val="single" w:sz="4" w:space="0" w:color="auto"/>
-            </w:tcBorders>
-            <w:vAlign w:val="center"/>
-            <w:hideMark/>
-          </w:tcPr>
-          <w:p>
-            <w:pPr>
-              <w:rPr>
-                <w:rFonts w:ascii="Century Gothic" w:hAnsi="Century Gothic"/>
-                <w:sz w:val="15"/>
-                <w:szCs w:val="15"/>
-              </w:rPr>
-            </w:pPr>
-            <w:r>
-              <w:rPr>
-                <w:rFonts w:ascii="Century Gothic" w:hAnsi="Century Gothic"/>
-                <w:sz w:val="15"/>
-                <w:szCs w:val="15"/>
-              </w:rPr>
-              <w:t>FORMA DE PAGO</w:t>
-            </w:r>
-          </w:p>
-        </w:tc>
-        <w:tc>
-          <w:tcPr>
-            <w:tcW w:w="5138" w:type="dxa"/>
-            <w:gridSpan w:val="7"/>
-            <w:tcBorders>
-              <w:top w:val="single" w:sz="4" w:space="0" w:color="auto"/>
-              <w:left w:val="single" w:sz="4" w:space="0" w:color="auto"/>
-              <w:bottom w:val="single" w:sz="4" w:space="0" w:color="auto"/>
-              <w:right w:val="single" w:sz="4" w:space="0" w:color="auto"/>
-            </w:tcBorders>
-            <w:vAlign w:val="center"/>
-            <w:hideMark/>
-          </w:tcPr>
-          <w:p>
-            <w:pPr>
-              <w:rPr>
-                <w:rFonts w:ascii="Century Gothic" w:hAnsi="Century Gothic"/>
-                <w:sz w:val="15"/>
-                <w:szCs w:val="15"/>
-              </w:rPr>
-            </w:pPr>
-          </w:p>
-          <w:p>
-            <w:pPr>
-              <w:rPr>
-                <w:rFonts w:ascii="Century Gothic" w:hAnsi="Century Gothic"/>
-                <w:sz w:val="15"/>
-                <w:szCs w:val="15"/>
-              </w:rPr>
-            </w:pPr>
-            <w:r>
-              <w:rPr>
-                <w:rFonts w:ascii="Century Gothic" w:hAnsi="Century Gothic"/>
-                <w:sz w:val="15"/>
-                <w:szCs w:val="15"/>
-              </w:rPr>
-              <w:t xml:space="preserve">{#contrato} ABONOS </w:t>
-            </w:r>
-            <w:r>
-              <w:rPr>
-                <w:rFonts w:ascii="Century Gothic" w:hAnsi="Century Gothic"/>
-                <w:b/>
-                <w:i/>
-                <w:sz w:val="15"/>
-                <w:szCs w:val="15"/>
-              </w:rPr>
-              <w:t>{periodoPago}</w:t>
-            </w:r>
-            <w:r>
-              <w:rPr>
-                <w:rFonts w:ascii="Century Gothic" w:hAnsi="Century Gothic"/>
-                <w:i/>
-                <w:sz w:val="15"/>
-                <w:szCs w:val="15"/>
-              </w:rPr>
-              <w:t xml:space="preserve"> </w:t>
-            </w:r>
-            <w:r>
-              <w:rPr>
-                <w:rFonts w:ascii="Century Gothic" w:hAnsi="Century Gothic"/>
-                <w:sz w:val="15"/>
-                <w:szCs w:val="15"/>
-              </w:rPr>
-              <w:t>EN EFECTIVO MONEDA NACIONAL {/contrato}</w:t>
-            </w:r>
-          </w:p>
-        </w:tc>
-      </w:tr>
-      <w:tr>
-        <w:trPr>
-          <w:trHeight w:val="265"/>
-        </w:trPr>
-        <w:tc>
-          <w:tcPr>
-            <w:tcW w:w="4462" w:type="dxa"/>
-            <w:gridSpan w:val="2"/>
-            <w:tcBorders>
-              <w:top w:val="single" w:sz="4" w:space="0" w:color="auto"/>
-              <w:left w:val="single" w:sz="4" w:space="0" w:color="auto"/>
-              <w:bottom w:val="single" w:sz="4" w:space="0" w:color="auto"/>
-              <w:right w:val="single" w:sz="4" w:space="0" w:color="auto"/>
-            </w:tcBorders>
-            <w:vAlign w:val="center"/>
-            <w:hideMark/>
-          </w:tcPr>
-          <w:p>
-            <w:pPr>
-              <w:rPr>
-                <w:rFonts w:ascii="Century Gothic" w:hAnsi="Century Gothic"/>
-                <w:sz w:val="15"/>
-                <w:szCs w:val="15"/>
-              </w:rPr>
-            </w:pPr>
-            <w:r>
-              <w:rPr>
-                <w:rFonts w:ascii="Century Gothic" w:hAnsi="Century Gothic"/>
-                <w:sz w:val="15"/>
-                <w:szCs w:val="15"/>
-              </w:rPr>
-              <w:t>VIGENCIA DEL CONTRATO</w:t>
-            </w:r>
-          </w:p>
-        </w:tc>
-        <w:tc>
-          <w:tcPr>
-            <w:tcW w:w="5138" w:type="dxa"/>
-            <w:gridSpan w:val="7"/>
-            <w:tcBorders>
-              <w:top w:val="single" w:sz="4" w:space="0" w:color="auto"/>
-              <w:left w:val="single" w:sz="4" w:space="0" w:color="auto"/>
-              <w:bottom w:val="single" w:sz="4" w:space="0" w:color="auto"/>
-              <w:right w:val="single" w:sz="4" w:space="0" w:color="auto"/>
-            </w:tcBorders>
-            <w:vAlign w:val="center"/>
-            <w:hideMark/>
-          </w:tcPr>
-          <w:p>
-            <w:pPr>
-              <w:jc w:val="center"/>
-              <w:rPr>
-                <w:rFonts w:ascii="Century Gothic" w:hAnsi="Century Gothic"/>
-                <w:sz w:val="15"/>
-                <w:szCs w:val="15"/>
-              </w:rPr>
-            </w:pPr>
-            <w:r>
-              <w:rPr>
-                <w:rFonts w:ascii="Century Gothic" w:hAnsi="Century Gothic"/>
-                <w:sz w:val="15"/>
-                <w:szCs w:val="15"/>
-              </w:rPr>
-              <w:t>({vigencia})</w:t>
-            </w:r>
-          </w:p>
-        </w:tc>
-      </w:tr>
-      <w:tr>
-        <w:trPr>
-          <w:trHeight w:val="293"/>
-        </w:trPr>
-        <w:tc>
-          <w:tcPr>
-            <w:tcW w:w="9600" w:type="dxa"/>
-            <w:gridSpan w:val="9"/>
-            <w:tcBorders>
-              <w:top w:val="single" w:sz="4" w:space="0" w:color="auto"/>
-              <w:left w:val="single" w:sz="4" w:space="0" w:color="auto"/>
-              <w:bottom w:val="single" w:sz="4" w:space="0" w:color="auto"/>
-              <w:right w:val="single" w:sz="4" w:space="0" w:color="auto"/>
-            </w:tcBorders>
-            <w:vAlign w:val="center"/>
-            <w:hideMark/>
-          </w:tcPr>
-          <w:p>
-            <w:pPr>
-              <w:widowControl w:val="0"/>
-              <w:autoSpaceDE w:val="0"/>
-              <w:autoSpaceDN w:val="0"/>
-              <w:adjustRightInd w:val="0"/>
-              <w:jc w:val="both"/>
-              <w:rPr>
-                <w:rFonts w:ascii="Century Gothic" w:eastAsia="Calibri" w:hAnsi="Century Gothic" w:cs="Times"/>
-                <w:color w:val="000000"/>
-                <w:sz w:val="15"/>
-                <w:szCs w:val="15"/>
-                <w:lang w:val="es-ES_tradnl" w:eastAsia="es-ES_tradnl"/>
-              </w:rPr>
-            </w:pPr>
-            <w:r>
-              <w:rPr>
-                <w:rFonts w:ascii="Century Gothic" w:eastAsia="Calibri" w:hAnsi="Century Gothic" w:cs="Times"/>
-                <w:b/>
-                <w:color w:val="000000"/>
-                <w:sz w:val="15"/>
-                <w:szCs w:val="15"/>
-                <w:lang w:val="es-ES_tradnl" w:eastAsia="es-ES_tradnl"/>
-              </w:rPr>
-              <w:t>GARANTÍA:</w:t>
-            </w:r>
-            <w:r>
-              <w:rPr>
-                <w:rFonts w:ascii="Century Gothic" w:eastAsia="Calibri" w:hAnsi="Century Gothic" w:cs="Times"/>
-                <w:color w:val="000000"/>
-                <w:sz w:val="15"/>
-                <w:szCs w:val="15"/>
-                <w:lang w:val="es-ES_tradnl" w:eastAsia="es-ES_tradnl"/>
-              </w:rPr>
-              <w:t xml:space="preserve"> PARA GARANTIZAR EL PAGO DE ESTE PRÉSTAMO, EL CONSUMIDOR DEJA EN GARANTÍA EL BIEN INMUEBLE QUE SE DESCRIBE A CONTINUACIÓN: </w:t>
-            </w:r>
-          </w:p>
-        </w:tc>
-      </w:tr>
-      <w:tr>
-        <w:trPr>
-          <w:trHeight w:val="181"/>
-        </w:trPr>
-        <w:tc>
-          <w:tcPr>
-            <w:tcW w:w="9600" w:type="dxa"/>
-            <w:gridSpan w:val="9"/>
-            <w:tcBorders>
-              <w:top w:val="single" w:sz="4" w:space="0" w:color="auto"/>
-              <w:left w:val="single" w:sz="4" w:space="0" w:color="auto"/>
-              <w:bottom w:val="single" w:sz="4" w:space="0" w:color="auto"/>
-              <w:right w:val="single" w:sz="4" w:space="0" w:color="auto"/>
-            </w:tcBorders>
-            <w:vAlign w:val="center"/>
-            <w:hideMark/>
-          </w:tcPr>
-          <w:p>
-            <w:pPr>
-              <w:jc w:val="center"/>
-              <w:rPr>
-                <w:rFonts w:ascii="Century Gothic" w:hAnsi="Century Gothic"/>
-                <w:b/>
-                <w:sz w:val="15"/>
-                <w:szCs w:val="15"/>
-              </w:rPr>
-            </w:pPr>
-            <w:r>
-              <w:rPr>
-                <w:rFonts w:ascii="Century Gothic" w:hAnsi="Century Gothic"/>
-                <w:b/>
-                <w:sz w:val="15"/>
-                <w:szCs w:val="15"/>
-              </w:rPr>
-              <w:t>DESCRIPCIÓN DEL BIEN INMUEBLE</w:t>
-            </w:r>
-          </w:p>
-        </w:tc>
-      </w:tr>
-      <w:tr>
-        <w:trPr>
-          <w:trHeight w:val="462"/>
-        </w:trPr>
-        <w:tc>
-          <w:tcPr>
-            <w:tcW w:w="3555" w:type="dxa"/>
-            <w:tcBorders>
-              <w:top w:val="single" w:sz="4" w:space="0" w:color="auto"/>
-              <w:left w:val="single" w:sz="4" w:space="0" w:color="auto"/>
-              <w:bottom w:val="single" w:sz="4" w:space="0" w:color="auto"/>
-              <w:right w:val="single" w:sz="4" w:space="0" w:color="auto"/>
-            </w:tcBorders>
-            <w:vAlign w:val="center"/>
-            <w:hideMark/>
-          </w:tcPr>
-          <w:p>
-            <w:pPr>
-              <w:jc w:val="center"/>
-              <w:rPr>
-                <w:rFonts w:ascii="Century Gothic" w:hAnsi="Century Gothic"/>
-                <w:b/>
-                <w:sz w:val="14"/>
-                <w:szCs w:val="14"/>
-              </w:rPr>
-            </w:pPr>
-            <w:r>
-              <w:rPr>
-                <w:rFonts w:ascii="Century Gothic" w:hAnsi="Century Gothic"/>
-                <w:b/>
-                <w:sz w:val="14"/>
-                <w:szCs w:val="14"/>
-              </w:rPr>
-              <w:t>TERRENO Y CONSTRUCCION</w:t>
-            </w:r>
-          </w:p>
-          <w:p>
-            <w:pPr>
-              <w:jc w:val="center"/>
-              <w:rPr>
-                <w:rFonts w:ascii="Century Gothic" w:hAnsi="Century Gothic"/>
-                <w:b/>
-                <w:sz w:val="14"/>
-                <w:szCs w:val="14"/>
-              </w:rPr>
-            </w:pPr>
-            <w:r>
-              <w:rPr>
-                <w:rFonts w:ascii="Century Gothic" w:hAnsi="Century Gothic"/>
-                <w:b/>
-                <w:sz w:val="14"/>
-                <w:szCs w:val="14"/>
-              </w:rPr>
-              <w:t>{#contrato}</w:t>
-            </w:r>
-            <w:r>
-              <w:rPr>
-                <w:rFonts w:ascii="Century Gothic" w:hAnsi="Century Gothic"/>
-                <w:b/>
-                <w:sz w:val="14"/>
-                <w:szCs w:val="14"/>
-              </w:rPr>
-              <w:t>{#garantias}{terrenoYconstruccion}</w:t>
-            </w:r>
-          </w:p>
-        </w:tc>
-        <w:tc>
-          <w:tcPr>
-            <w:tcW w:w="1914" w:type="dxa"/>
-            <w:gridSpan w:val="2"/>
-            <w:tcBorders>
-              <w:top w:val="single" w:sz="4" w:space="0" w:color="auto"/>
-              <w:left w:val="single" w:sz="4" w:space="0" w:color="auto"/>
-              <w:bottom w:val="single" w:sz="4" w:space="0" w:color="auto"/>
-              <w:right w:val="single" w:sz="4" w:space="0" w:color="auto"/>
-            </w:tcBorders>
-            <w:vAlign w:val="center"/>
-            <w:hideMark/>
-          </w:tcPr>
-          <w:p>
-            <w:pPr>
-              <w:rPr>
-                <w:rFonts w:ascii="Century Gothic" w:hAnsi="Century Gothic"/>
-                <w:b/>
-                <w:sz w:val="14"/>
-                <w:szCs w:val="14"/>
-              </w:rPr>
-            </w:pPr>
-            <w:r>
-              <w:rPr>
-                <w:rFonts w:ascii="Century Gothic" w:hAnsi="Century Gothic"/>
-                <w:b/>
-                <w:sz w:val="14"/>
-                <w:szCs w:val="14"/>
-              </w:rPr>
-              <w:t>MONTO AV</w:t>
-            </w:r>
-            <w:r>
-              <w:rPr>
-                <w:rFonts w:ascii="Century Gothic" w:hAnsi="Century Gothic"/>
-                <w:b/>
-                <w:sz w:val="14"/>
-                <w:szCs w:val="14"/>
-              </w:rPr>
-              <w:t>ALUO: {montoAvaluo}</w:t>
-            </w:r>
-          </w:p>
-          <w:p>
-            <w:pPr>
-              <w:rPr>
-                <w:rFonts w:ascii="Century Gothic" w:hAnsi="Century Gothic"/>
-                <w:b/>
-                <w:sz w:val="14"/>
-                <w:szCs w:val="14"/>
-              </w:rPr>
-            </w:pPr>
-          </w:p>
-        </w:tc>
-        <w:tc>
-          <w:tcPr>
-            <w:tcW w:w="847" w:type="dxa"/>
-            <w:gridSpan w:val="3"/>
-            <w:tcBorders>
-              <w:top w:val="single" w:sz="4" w:space="0" w:color="auto"/>
-              <w:left w:val="single" w:sz="4" w:space="0" w:color="auto"/>
-              <w:bottom w:val="single" w:sz="4" w:space="0" w:color="auto"/>
-              <w:right w:val="single" w:sz="4" w:space="0" w:color="auto"/>
-            </w:tcBorders>
-            <w:vAlign w:val="center"/>
-            <w:hideMark/>
-          </w:tcPr>
-          <w:p>
-            <w:pPr>
-              <w:jc w:val="center"/>
-              <w:rPr>
-                <w:rFonts w:ascii="Century Gothic" w:hAnsi="Century Gothic"/>
-                <w:b/>
-                <w:sz w:val="14"/>
-                <w:szCs w:val="14"/>
-              </w:rPr>
-            </w:pPr>
-            <w:r>
-              <w:rPr>
-                <w:rFonts w:ascii="Century Gothic" w:hAnsi="Century Gothic"/>
-                <w:b/>
-                <w:sz w:val="14"/>
-                <w:szCs w:val="14"/>
-              </w:rPr>
-              <w:t>AVALUO</w:t>
-            </w:r>
-          </w:p>
-          <w:p>
-            <w:pPr>
-              <w:jc w:val="center"/>
-              <w:rPr>
-                <w:rFonts w:ascii="Century Gothic" w:hAnsi="Century Gothic"/>
-                <w:b/>
-                <w:sz w:val="14"/>
-                <w:szCs w:val="14"/>
-              </w:rPr>
-            </w:pPr>
-            <w:r>
-              <w:rPr>
-                <w:rFonts w:ascii="Century Gothic" w:hAnsi="Century Gothic"/>
-                <w:b/>
-                <w:sz w:val="14"/>
-                <w:szCs w:val="14"/>
-              </w:rPr>
-              <w:t>{avaluo}</w:t>
-            </w:r>
-          </w:p>
-        </w:tc>
-        <w:tc>
-          <w:tcPr>
-            <w:tcW w:w="1027" w:type="dxa"/>
-            <w:gridSpan w:val="2"/>
-            <w:tcBorders>
-              <w:top w:val="single" w:sz="4" w:space="0" w:color="auto"/>
-              <w:left w:val="single" w:sz="4" w:space="0" w:color="auto"/>
-              <w:bottom w:val="single" w:sz="4" w:space="0" w:color="auto"/>
-              <w:right w:val="single" w:sz="4" w:space="0" w:color="auto"/>
-            </w:tcBorders>
-            <w:vAlign w:val="center"/>
-            <w:hideMark/>
-          </w:tcPr>
-          <w:p>
-            <w:pPr>
-              <w:jc w:val="center"/>
-              <w:rPr>
-                <w:rFonts w:ascii="Century Gothic" w:hAnsi="Century Gothic"/>
-                <w:b/>
-                <w:sz w:val="14"/>
-                <w:szCs w:val="14"/>
-              </w:rPr>
-            </w:pPr>
-            <w:r>
-              <w:rPr>
-                <w:rFonts w:ascii="Century Gothic" w:hAnsi="Century Gothic"/>
-                <w:b/>
-                <w:sz w:val="14"/>
-                <w:szCs w:val="14"/>
-              </w:rPr>
-              <w:t>PRESTAMO</w:t>
-            </w:r>
-          </w:p>
-          <w:p>
-            <w:pPr>
-              <w:jc w:val="center"/>
-              <w:rPr>
-                <w:rFonts w:ascii="Century Gothic" w:hAnsi="Century Gothic"/>
-                <w:b/>
-                <w:sz w:val="14"/>
-                <w:szCs w:val="14"/>
-              </w:rPr>
-            </w:pPr>
-            <w:r>
-              <w:rPr>
-                <w:rFonts w:ascii="Century Gothic" w:hAnsi="Century Gothic"/>
-                <w:b/>
-                <w:sz w:val="14"/>
-                <w:szCs w:val="14"/>
-              </w:rPr>
-              <w:t>{prestamo}</w:t>
-            </w:r>
-          </w:p>
-        </w:tc>
-        <w:tc>
-          <w:tcPr>
-            <w:tcW w:w="2257" w:type="dxa"/>
-            <w:tcBorders>
-              <w:top w:val="single" w:sz="4" w:space="0" w:color="auto"/>
-              <w:left w:val="single" w:sz="4" w:space="0" w:color="auto"/>
-              <w:bottom w:val="single" w:sz="4" w:space="0" w:color="auto"/>
-              <w:right w:val="single" w:sz="4" w:space="0" w:color="auto"/>
-            </w:tcBorders>
-            <w:vAlign w:val="center"/>
-            <w:hideMark/>
-          </w:tcPr>
-          <w:p>
-            <w:pPr>
-              <w:jc w:val="center"/>
-              <w:rPr>
-                <w:rFonts w:ascii="Century Gothic" w:hAnsi="Century Gothic"/>
-                <w:b/>
-                <w:sz w:val="14"/>
-                <w:szCs w:val="14"/>
-              </w:rPr>
-            </w:pPr>
-            <w:r>
-              <w:rPr>
-                <w:rFonts w:ascii="Century Gothic" w:hAnsi="Century Gothic"/>
-                <w:b/>
-                <w:sz w:val="14"/>
-                <w:szCs w:val="14"/>
-              </w:rPr>
-              <w:t>PRESTAMO SOBRE AVALUO</w:t>
-            </w:r>
-          </w:p>
-          <w:p>
-            <w:pPr>
-              <w:jc w:val="center"/>
-              <w:rPr>
-                <w:rFonts w:ascii="Century Gothic" w:hAnsi="Century Gothic"/>
-                <w:b/>
-                <w:sz w:val="14"/>
-                <w:szCs w:val="14"/>
-              </w:rPr>
-            </w:pPr>
-            <w:r>
-              <w:rPr>
-                <w:rFonts w:ascii="Century Gothic" w:hAnsi="Century Gothic"/>
-                <w:b/>
-                <w:sz w:val="14"/>
-                <w:szCs w:val="14"/>
-              </w:rPr>
-              <w:t>% {prestamoSobreAvaluo</w:t>
-            </w:r>
-            <w:r>
-              <w:rPr>
-                <w:rFonts w:ascii="Century Gothic" w:hAnsi="Century Gothic"/>
-                <w:b/>
-                <w:sz w:val="14"/>
-                <w:szCs w:val="14"/>
-              </w:rPr>
-              <w:t>}</w:t>
-            </w:r>
-          </w:p>
-        </w:tc>
-      </w:tr>
-      <w:tr>
-        <w:tc>
-          <w:tcPr>
-            <w:tcW w:w="5910" w:type="dxa"/>
-            <w:gridSpan w:val="4"/>
-            <w:tcBorders>
-              <w:top w:val="single" w:sz="4" w:space="0" w:color="auto"/>
-              <w:left w:val="single" w:sz="4" w:space="0" w:color="auto"/>
-              <w:bottom w:val="single" w:sz="4" w:space="0" w:color="auto"/>
-              <w:right w:val="single" w:sz="4" w:space="0" w:color="auto"/>
-            </w:tcBorders>
-            <w:vAlign w:val="center"/>
-            <w:hideMark/>
-          </w:tcPr>
-          <w:p>
-            <w:pPr>
-              <w:rPr>
-                <w:rFonts w:ascii="Century Gothic" w:hAnsi="Century Gothic"/>
-                <w:b/>
-                <w:sz w:val="14"/>
-                <w:szCs w:val="14"/>
-              </w:rPr>
-            </w:pPr>
-            <w:r>
-              <w:rPr>
-                <w:rFonts w:ascii="Century Gothic" w:hAnsi="Century Gothic"/>
-                <w:b/>
-                <w:sz w:val="14"/>
-                <w:szCs w:val="14"/>
-              </w:rPr>
-              <w:t>MEDIDAS Y COLINDANCIAS</w:t>
-            </w:r>
-          </w:p>
-          <w:p>
-            <w:pPr>
-              <w:rPr>
-                <w:rFonts w:ascii="Century Gothic" w:hAnsi="Century Gothic"/>
-                <w:b/>
-                <w:sz w:val="14"/>
-                <w:szCs w:val="14"/>
-              </w:rPr>
-            </w:pPr>
-            <w:r>
-              <w:rPr>
-                <w:rFonts w:ascii="Century Gothic" w:hAnsi="Century Gothic"/>
-                <w:b/>
-                <w:sz w:val="14"/>
-                <w:szCs w:val="14"/>
-              </w:rPr>
-              <w:t>{medidasColindancias}</w:t>
-            </w:r>
-          </w:p>
-        </w:tc>
-        <w:tc>
-          <w:tcPr>
-            <w:tcW w:w="3690" w:type="dxa"/>
-            <w:gridSpan w:val="5"/>
-            <w:tcBorders>
-              <w:top w:val="single" w:sz="4" w:space="0" w:color="auto"/>
-              <w:left w:val="single" w:sz="4" w:space="0" w:color="auto"/>
-              <w:bottom w:val="single" w:sz="4" w:space="0" w:color="auto"/>
-              <w:right w:val="single" w:sz="4" w:space="0" w:color="auto"/>
-            </w:tcBorders>
-            <w:vAlign w:val="center"/>
-            <w:hideMark/>
-          </w:tcPr>
-          <w:p>
-            <w:pPr>
-              <w:jc w:val="center"/>
-              <w:rPr>
-                <w:rFonts w:ascii="Century Gothic" w:hAnsi="Century Gothic"/>
-                <w:b/>
-                <w:sz w:val="14"/>
-                <w:szCs w:val="14"/>
-              </w:rPr>
-            </w:pPr>
-            <w:r>
-              <w:rPr>
-                <w:rFonts w:ascii="Century Gothic" w:hAnsi="Century Gothic"/>
-                <w:b/>
-                <w:sz w:val="14"/>
-                <w:szCs w:val="14"/>
-              </w:rPr>
-              <w:t xml:space="preserve">PORCENTAJE PRESTAMO: </w:t>
-            </w:r>
-            <w:r>
-              <w:rPr>
-                <w:rFonts w:ascii="Century Gothic" w:hAnsi="Century Gothic"/>
-                <w:b/>
-                <w:sz w:val="14"/>
-                <w:szCs w:val="14"/>
-              </w:rPr>
-              <w:t>%</w:t>
-            </w:r>
-            <w:r>
-              <w:rPr>
-                <w:rFonts w:ascii="Century Gothic" w:hAnsi="Century Gothic"/>
-                <w:b/>
-                <w:sz w:val="14"/>
-                <w:szCs w:val="14"/>
-              </w:rPr>
-              <w:t xml:space="preserve"> </w:t>
-            </w:r>
-            <w:r>
-              <w:rPr>
-                <w:rFonts w:ascii="Century Gothic" w:hAnsi="Century Gothic"/>
-                <w:b/>
-                <w:sz w:val="14"/>
-                <w:szCs w:val="14"/>
-              </w:rPr>
-              <w:t>{porcentajePrestamo}</w:t>
-            </w:r>
-          </w:p>
-        </w:tc>
-      </w:tr>
-      <w:tr>
-        <w:tc>
-          <w:tcPr>
-            <w:tcW w:w="5910" w:type="dxa"/>
-            <w:gridSpan w:val="4"/>
-            <w:tcBorders>
-              <w:top w:val="single" w:sz="4" w:space="0" w:color="auto"/>
-              <w:left w:val="single" w:sz="4" w:space="0" w:color="auto"/>
-              <w:bottom w:val="single" w:sz="4" w:space="0" w:color="auto"/>
-              <w:right w:val="single" w:sz="4" w:space="0" w:color="auto"/>
-            </w:tcBorders>
-            <w:vAlign w:val="center"/>
-            <w:hideMark/>
-          </w:tcPr>
-          <w:p>
-            <w:pPr>
-              <w:rPr>
-                <w:rFonts w:ascii="Century Gothic" w:hAnsi="Century Gothic"/>
-                <w:b/>
-                <w:sz w:val="14"/>
-                <w:szCs w:val="14"/>
-              </w:rPr>
-            </w:pPr>
-            <w:r>
-              <w:rPr>
-                <w:rFonts w:ascii="Century Gothic" w:hAnsi="Century Gothic"/>
-                <w:b/>
-                <w:sz w:val="14"/>
-                <w:szCs w:val="14"/>
-              </w:rPr>
-              <w:t xml:space="preserve">COMISION Y GASTOS: </w:t>
-            </w:r>
-            <w:r>
-              <w:rPr>
-                <w:rFonts w:ascii="Century Gothic" w:hAnsi="Century Gothic"/>
-                <w:b/>
-                <w:sz w:val="14"/>
-                <w:szCs w:val="14"/>
-              </w:rPr>
-              <w:t>{comisionGastos}</w:t>
-            </w:r>
-          </w:p>
-        </w:tc>
-        <w:tc>
-          <w:tcPr>
-            <w:tcW w:w="3690" w:type="dxa"/>
-            <w:gridSpan w:val="5"/>
-            <w:tcBorders>
-              <w:top w:val="single" w:sz="4" w:space="0" w:color="auto"/>
-              <w:left w:val="single" w:sz="4" w:space="0" w:color="auto"/>
-              <w:bottom w:val="single" w:sz="4" w:space="0" w:color="auto"/>
-              <w:right w:val="single" w:sz="4" w:space="0" w:color="auto"/>
-            </w:tcBorders>
-            <w:vAlign w:val="center"/>
-            <w:hideMark/>
-          </w:tcPr>
-          <w:p>
-            <w:pPr>
-              <w:rPr>
-                <w:rFonts w:ascii="Helvetica Neue" w:eastAsia="Times New Roman" w:hAnsi="Helvetica Neue"/>
-                <w:b/>
-                <w:color w:val="333333"/>
-                <w:sz w:val="14"/>
-                <w:szCs w:val="14"/>
-                <w:shd w:val="clear" w:color="auto" w:fill="FBFBFB"/>
-                <w:lang w:val="es-ES_tradnl"/>
-              </w:rPr>
-            </w:pPr>
-            <w:r>
-              <w:rPr>
-                <w:rFonts w:ascii="Helvetica Neue" w:eastAsia="Times New Roman" w:hAnsi="Helvetica Neue"/>
-                <w:b/>
-                <w:color w:val="333333"/>
-                <w:sz w:val="14"/>
-                <w:szCs w:val="14"/>
-                <w:shd w:val="clear" w:color="auto" w:fill="FBFBFB"/>
-                <w:lang w:val="es-ES_tradnl"/>
-              </w:rPr>
-              <w:t>POR ESCRITURACIÓN E INSCRIPCIÓN DE PUBLICO</w:t>
-            </w:r>
-          </w:p>
-          <w:p>
-            <w:pPr>
-              <w:jc w:val="center"/>
-              <w:rPr>
-                <w:rFonts w:ascii="Century Gothic" w:hAnsi="Century Gothic"/>
-                <w:b/>
-                <w:sz w:val="14"/>
-                <w:szCs w:val="14"/>
-              </w:rPr>
-            </w:pPr>
-            <w:r>
-              <w:rPr>
-                <w:rFonts w:ascii="Century Gothic" w:hAnsi="Century Gothic"/>
-                <w:b/>
-                <w:sz w:val="14"/>
-                <w:szCs w:val="14"/>
-              </w:rPr>
-              <w:t>{escrituracion}{/garantias}</w:t>
-            </w:r>
-            <w:r>
-              <w:rPr>
-                <w:rFonts w:ascii="Century Gothic" w:hAnsi="Century Gothic"/>
-                <w:b/>
-                <w:sz w:val="14"/>
-                <w:szCs w:val="14"/>
-              </w:rPr>
-              <w:t>{/contrato}</w:t>
-            </w:r>
-          </w:p>
-        </w:tc>
-      </w:tr>
-      <w:tr>
-        <w:tc>
-          <w:tcPr>
-            <w:tcW w:w="9600" w:type="dxa"/>
-            <w:gridSpan w:val="9"/>
-            <w:tcBorders>
-              <w:top w:val="single" w:sz="4" w:space="0" w:color="auto"/>
-              <w:left w:val="single" w:sz="4" w:space="0" w:color="auto"/>
-              <w:bottom w:val="single" w:sz="4" w:space="0" w:color="auto"/>
-              <w:right w:val="single" w:sz="4" w:space="0" w:color="auto"/>
-            </w:tcBorders>
-            <w:vAlign w:val="center"/>
-            <w:hideMark/>
-          </w:tcPr>
-          <w:p>
-            <w:pPr>
-              <w:widowControl w:val="0"/>
-              <w:autoSpaceDE w:val="0"/>
-              <w:autoSpaceDN w:val="0"/>
-              <w:adjustRightInd w:val="0"/>
-              <w:jc w:val="both"/>
-              <w:rPr>
-                <w:rFonts w:ascii="Century Gothic" w:eastAsia="Calibri" w:hAnsi="Century Gothic" w:cs="Times"/>
-                <w:color w:val="000000"/>
-                <w:sz w:val="15"/>
-                <w:szCs w:val="15"/>
-                <w:lang w:val="es-ES_tradnl" w:eastAsia="es-ES_tradnl"/>
-              </w:rPr>
-            </w:pPr>
-            <w:r>
-              <w:rPr>
-                <w:rFonts w:ascii="Century Gothic" w:eastAsia="Calibri" w:hAnsi="Century Gothic" w:cs="Arial"/>
-                <w:color w:val="000000"/>
-                <w:sz w:val="15"/>
-                <w:szCs w:val="15"/>
-                <w:lang w:val="es-ES_tradnl" w:eastAsia="es-ES_tradnl"/>
-              </w:rPr>
-              <w:t>*EL PROCEDIMIENTO PARA DESEMPEÑO, REFRENDO, FINIQUITO Y RECLAMO DEL REMANENTE SE ENCUENTRA DESCRITO EN EL CONTRATO.</w:t>
-            </w:r>
-          </w:p>
-        </w:tc>
-      </w:tr>
-      <w:tr>
-        <w:tc>
-          <w:tcPr>
-            <w:tcW w:w="9600" w:type="dxa"/>
-            <w:gridSpan w:val="9"/>
-            <w:tcBorders>
-              <w:top w:val="single" w:sz="4" w:space="0" w:color="auto"/>
-              <w:left w:val="single" w:sz="4" w:space="0" w:color="auto"/>
-              <w:bottom w:val="single" w:sz="4" w:space="0" w:color="auto"/>
-              <w:right w:val="single" w:sz="4" w:space="0" w:color="auto"/>
-            </w:tcBorders>
-            <w:vAlign w:val="center"/>
-            <w:hideMark/>
-          </w:tcPr>
-          <w:p>
-            <w:pPr>
-              <w:jc w:val="center"/>
-              <w:rPr>
-                <w:rFonts w:ascii="Century Gothic" w:hAnsi="Century Gothic"/>
-                <w:b/>
-                <w:sz w:val="15"/>
-                <w:szCs w:val="15"/>
-              </w:rPr>
-            </w:pPr>
-            <w:r>
-              <w:rPr>
-                <w:rFonts w:ascii="Century Gothic" w:hAnsi="Century Gothic"/>
-                <w:b/>
-                <w:sz w:val="15"/>
-                <w:szCs w:val="15"/>
-              </w:rPr>
-              <w:t>OTRAS CLÁUSULAS, CONDICIONES Y TÉRMINOS</w:t>
-            </w:r>
-          </w:p>
-        </w:tc>
-      </w:tr>
-      <w:tr>
-        <w:tc>
-          <w:tcPr>
-            <w:tcW w:w="4462" w:type="dxa"/>
-            <w:gridSpan w:val="2"/>
-            <w:tcBorders>
-              <w:top w:val="single" w:sz="4" w:space="0" w:color="auto"/>
-              <w:left w:val="single" w:sz="4" w:space="0" w:color="auto"/>
-              <w:bottom w:val="single" w:sz="4" w:space="0" w:color="auto"/>
-              <w:right w:val="single" w:sz="4" w:space="0" w:color="auto"/>
-            </w:tcBorders>
-            <w:vAlign w:val="center"/>
-            <w:hideMark/>
-          </w:tcPr>
-          <w:p>
-            <w:pPr>
-              <w:rPr>
-                <w:rFonts w:ascii="Century Gothic" w:hAnsi="Century Gothic"/>
-                <w:sz w:val="15"/>
-                <w:szCs w:val="15"/>
-              </w:rPr>
-            </w:pPr>
-            <w:r>
-              <w:rPr>
-                <w:rFonts w:ascii="Century Gothic" w:hAnsi="Century Gothic"/>
-                <w:sz w:val="15"/>
-                <w:szCs w:val="15"/>
-              </w:rPr>
-              <w:t>CLÁUSULAS GENERALES</w:t>
-            </w:r>
-          </w:p>
-        </w:tc>
-        <w:tc>
-          <w:tcPr>
-            <w:tcW w:w="5138" w:type="dxa"/>
-            <w:gridSpan w:val="7"/>
-            <w:tcBorders>
-              <w:top w:val="single" w:sz="4" w:space="0" w:color="auto"/>
-              <w:left w:val="single" w:sz="4" w:space="0" w:color="auto"/>
-              <w:bottom w:val="single" w:sz="4" w:space="0" w:color="auto"/>
-              <w:right w:val="single" w:sz="4" w:space="0" w:color="auto"/>
-            </w:tcBorders>
-            <w:vAlign w:val="center"/>
-            <w:hideMark/>
-          </w:tcPr>
-          <w:p>
-            <w:pPr>
-              <w:jc w:val="center"/>
-              <w:rPr>
-                <w:rFonts w:ascii="Century Gothic" w:hAnsi="Century Gothic"/>
-                <w:sz w:val="15"/>
-                <w:szCs w:val="15"/>
-              </w:rPr>
-            </w:pPr>
-            <w:r>
-              <w:rPr>
-                <w:rFonts w:ascii="Century Gothic" w:hAnsi="Century Gothic"/>
-                <w:sz w:val="15"/>
-                <w:szCs w:val="15"/>
-              </w:rPr>
-              <w:t xml:space="preserve">LEER Y FIRMAR. CONTENIDAS EN REVERSO DEL PRESENTE DOCUMENTO </w:t>
-            </w:r>
-          </w:p>
-        </w:tc>
-      </w:tr>
-      <w:tr>
-        <w:tc>
-          <w:tcPr>
-            <w:tcW w:w="4462" w:type="dxa"/>
-            <w:gridSpan w:val="2"/>
-            <w:tcBorders>
-              <w:top w:val="single" w:sz="4" w:space="0" w:color="auto"/>
-              <w:left w:val="single" w:sz="4" w:space="0" w:color="auto"/>
-              <w:bottom w:val="single" w:sz="4" w:space="0" w:color="auto"/>
-              <w:right w:val="single" w:sz="4" w:space="0" w:color="auto"/>
-            </w:tcBorders>
-            <w:vAlign w:val="center"/>
-            <w:hideMark/>
-          </w:tcPr>
-          <w:p>
-            <w:pPr>
-              <w:rPr>
-                <w:rFonts w:ascii="Century Gothic" w:hAnsi="Century Gothic"/>
-                <w:sz w:val="15"/>
-                <w:szCs w:val="15"/>
-              </w:rPr>
-            </w:pPr>
-            <w:r>
-              <w:rPr>
-                <w:rFonts w:ascii="Century Gothic" w:hAnsi="Century Gothic"/>
-                <w:sz w:val="15"/>
-                <w:szCs w:val="15"/>
-              </w:rPr>
-              <w:t>AUTORIZACIÓN</w:t>
-            </w:r>
-          </w:p>
-        </w:tc>
-        <w:tc>
-          <w:tcPr>
-            <w:tcW w:w="5138" w:type="dxa"/>
-            <w:gridSpan w:val="7"/>
-            <w:tcBorders>
-              <w:top w:val="single" w:sz="4" w:space="0" w:color="auto"/>
-              <w:left w:val="single" w:sz="4" w:space="0" w:color="auto"/>
-              <w:bottom w:val="single" w:sz="4" w:space="0" w:color="auto"/>
-              <w:right w:val="single" w:sz="4" w:space="0" w:color="auto"/>
-            </w:tcBorders>
-            <w:vAlign w:val="center"/>
-            <w:hideMark/>
-          </w:tcPr>
-          <w:p>
-            <w:pPr>
-              <w:jc w:val="both"/>
-              <w:rPr>
-                <w:rFonts w:ascii="Century Gothic" w:hAnsi="Century Gothic"/>
-                <w:sz w:val="14"/>
-                <w:szCs w:val="14"/>
-              </w:rPr>
-            </w:pPr>
-            <w:r>
-              <w:rPr>
-                <w:rFonts w:ascii="Century Gothic" w:hAnsi="Century Gothic"/>
-                <w:b/>
-                <w:sz w:val="14"/>
-                <w:szCs w:val="14"/>
-              </w:rPr>
-              <w:t>EL CONSUMIDOR</w:t>
-            </w:r>
-            <w:r>
-              <w:rPr>
-                <w:rFonts w:ascii="Century Gothic" w:hAnsi="Century Gothic"/>
-                <w:sz w:val="14"/>
-                <w:szCs w:val="14"/>
-              </w:rPr>
-              <w:t xml:space="preserve"> AUTORIZA A </w:t>
-            </w:r>
-            <w:r>
-              <w:rPr>
-                <w:rFonts w:ascii="Century Gothic" w:hAnsi="Century Gothic"/>
-                <w:b/>
-                <w:sz w:val="14"/>
-                <w:szCs w:val="14"/>
-              </w:rPr>
-              <w:t>EL PROVEEDOR</w:t>
-            </w:r>
-            <w:r>
-              <w:rPr>
-                <w:rFonts w:ascii="Century Gothic" w:hAnsi="Century Gothic"/>
-                <w:sz w:val="14"/>
-                <w:szCs w:val="14"/>
-              </w:rPr>
-              <w:t xml:space="preserve"> PARA UTILIZAR SUS DATOS PERSONALES PARA FINES MERCADOTÉCNICOS Y PUBLICITARIOS.      </w:t>
-            </w:r>
-          </w:p>
-          <w:p>
-            <w:pPr>
-              <w:jc w:val="both"/>
-              <w:rPr>
-                <w:rFonts w:ascii="Century Gothic" w:hAnsi="Century Gothic"/>
-                <w:sz w:val="14"/>
-                <w:szCs w:val="14"/>
-              </w:rPr>
-            </w:pPr>
-            <w:r>
-              <w:rPr>
-                <w:rFonts w:ascii="Century Gothic" w:hAnsi="Century Gothic"/>
-                <w:sz w:val="14"/>
-                <w:szCs w:val="14"/>
-              </w:rPr>
-              <w:t>SI (____)      NO   (____)</w:t>
-            </w:r>
-          </w:p>
-          <w:p>
-            <w:pPr>
-              <w:jc w:val="both"/>
-              <w:rPr>
-                <w:rFonts w:ascii="Century Gothic" w:hAnsi="Century Gothic"/>
-                <w:b/>
-                <w:sz w:val="14"/>
-                <w:szCs w:val="14"/>
-              </w:rPr>
-            </w:pPr>
-            <w:r>
-              <w:rPr>
-                <w:rFonts w:ascii="Century Gothic" w:hAnsi="Century Gothic"/>
-                <w:b/>
-                <w:sz w:val="14"/>
-                <w:szCs w:val="14"/>
-              </w:rPr>
-              <w:t>EL CONSUMIDOR</w:t>
-            </w:r>
-            <w:r>
-              <w:rPr>
-                <w:rFonts w:ascii="Century Gothic" w:hAnsi="Century Gothic"/>
-                <w:sz w:val="14"/>
-                <w:szCs w:val="14"/>
-              </w:rPr>
-              <w:t xml:space="preserve"> ACEPTA QUE </w:t>
-            </w:r>
-            <w:r>
-              <w:rPr>
-                <w:rFonts w:ascii="Century Gothic" w:hAnsi="Century Gothic"/>
-                <w:b/>
-                <w:sz w:val="14"/>
-                <w:szCs w:val="14"/>
-              </w:rPr>
-              <w:t>EL PROVEEDOR</w:t>
-            </w:r>
-            <w:r>
-              <w:rPr>
-                <w:rFonts w:ascii="Century Gothic" w:hAnsi="Century Gothic"/>
-                <w:sz w:val="14"/>
-                <w:szCs w:val="14"/>
-              </w:rPr>
-              <w:t xml:space="preserve"> LE ENVIE PUBLICIDAD SOBRE BIENES Y SERVICIOS. SI (____)      NO   (____)</w:t>
-            </w:r>
-          </w:p>
-        </w:tc>
-      </w:tr>
-      <w:tr>
-        <w:tc>
-          <w:tcPr>
-            <w:tcW w:w="4462" w:type="dxa"/>
-            <w:gridSpan w:val="2"/>
-            <w:tcBorders>
-              <w:top w:val="single" w:sz="4" w:space="0" w:color="auto"/>
-              <w:left w:val="single" w:sz="4" w:space="0" w:color="auto"/>
-              <w:bottom w:val="single" w:sz="4" w:space="0" w:color="auto"/>
-              <w:right w:val="single" w:sz="4" w:space="0" w:color="auto"/>
-            </w:tcBorders>
-            <w:vAlign w:val="center"/>
-            <w:hideMark/>
-          </w:tcPr>
-          <w:p>
-            <w:pPr>
-              <w:rPr>
-                <w:rFonts w:ascii="Century Gothic" w:hAnsi="Century Gothic"/>
-                <w:sz w:val="15"/>
-                <w:szCs w:val="15"/>
-              </w:rPr>
-            </w:pPr>
-            <w:r>
-              <w:rPr>
-                <w:rFonts w:ascii="Century Gothic" w:hAnsi="Century Gothic"/>
-                <w:sz w:val="15"/>
-                <w:szCs w:val="15"/>
-              </w:rPr>
-              <w:t>AVISO DE PRIVACIDAD</w:t>
-            </w:r>
-          </w:p>
-        </w:tc>
-        <w:tc>
-          <w:tcPr>
-            <w:tcW w:w="5138" w:type="dxa"/>
-            <w:gridSpan w:val="7"/>
-            <w:tcBorders>
-              <w:top w:val="single" w:sz="4" w:space="0" w:color="auto"/>
-              <w:left w:val="single" w:sz="4" w:space="0" w:color="auto"/>
-              <w:bottom w:val="single" w:sz="4" w:space="0" w:color="auto"/>
-              <w:right w:val="single" w:sz="4" w:space="0" w:color="auto"/>
-            </w:tcBorders>
-            <w:vAlign w:val="center"/>
-            <w:hideMark/>
-          </w:tcPr>
-          <w:p>
-            <w:pPr>
-              <w:jc w:val="center"/>
-              <w:rPr>
-                <w:rFonts w:ascii="Century Gothic" w:hAnsi="Century Gothic"/>
-                <w:sz w:val="15"/>
-                <w:szCs w:val="15"/>
-              </w:rPr>
-            </w:pPr>
-            <w:r>
-              <w:rPr>
-                <w:rFonts w:ascii="Century Gothic" w:hAnsi="Century Gothic"/>
-                <w:sz w:val="15"/>
-                <w:szCs w:val="15"/>
-              </w:rPr>
-              <w:t xml:space="preserve">LEER Y FIRMAR </w:t>
-            </w:r>
-            <w:r>
-              <w:rPr>
-                <w:rFonts w:ascii="Century Gothic" w:hAnsi="Century Gothic"/>
-                <w:b/>
-                <w:sz w:val="15"/>
-                <w:szCs w:val="15"/>
-              </w:rPr>
-              <w:t>ANEXO 2</w:t>
-            </w:r>
-          </w:p>
-        </w:tc>
-      </w:tr>
-      <w:tr>
-        <w:trPr>
-          <w:trHeight w:val="167"/>
-        </w:trPr>
-        <w:tc>
-          <w:tcPr>
-            <w:tcW w:w="4462" w:type="dxa"/>
-            <w:gridSpan w:val="2"/>
-            <w:tcBorders>
-              <w:top w:val="single" w:sz="4" w:space="0" w:color="auto"/>
-              <w:left w:val="single" w:sz="4" w:space="0" w:color="auto"/>
-              <w:bottom w:val="single" w:sz="4" w:space="0" w:color="auto"/>
-              <w:right w:val="single" w:sz="4" w:space="0" w:color="auto"/>
-            </w:tcBorders>
-            <w:vAlign w:val="center"/>
-            <w:hideMark/>
-          </w:tcPr>
-          <w:p>
-            <w:pPr>
-              <w:rPr>
-                <w:rFonts w:ascii="Century Gothic" w:hAnsi="Century Gothic"/>
-                <w:sz w:val="14"/>
-                <w:szCs w:val="14"/>
-              </w:rPr>
-            </w:pPr>
-            <w:r>
-              <w:rPr>
-                <w:rFonts w:ascii="Century Gothic" w:hAnsi="Century Gothic"/>
-                <w:sz w:val="14"/>
-                <w:szCs w:val="14"/>
-              </w:rPr>
-              <w:t>PREVISIONES SOBRE ORÍGEN DE RECURSOS Y NO REALIZACIÓN DE ACTIVIDADES ILÍCITAS</w:t>
-            </w:r>
-          </w:p>
-        </w:tc>
-        <w:tc>
-          <w:tcPr>
-            <w:tcW w:w="5138" w:type="dxa"/>
-            <w:gridSpan w:val="7"/>
-            <w:tcBorders>
-              <w:top w:val="single" w:sz="4" w:space="0" w:color="auto"/>
-              <w:left w:val="single" w:sz="4" w:space="0" w:color="auto"/>
-              <w:bottom w:val="single" w:sz="4" w:space="0" w:color="auto"/>
-              <w:right w:val="single" w:sz="4" w:space="0" w:color="auto"/>
-            </w:tcBorders>
-            <w:vAlign w:val="center"/>
-            <w:hideMark/>
-          </w:tcPr>
-          <w:p>
-            <w:pPr>
-              <w:jc w:val="center"/>
-              <w:rPr>
-                <w:rFonts w:ascii="Century Gothic" w:hAnsi="Century Gothic"/>
-                <w:sz w:val="15"/>
-                <w:szCs w:val="15"/>
-              </w:rPr>
-            </w:pPr>
-            <w:r>
-              <w:rPr>
-                <w:rFonts w:ascii="Century Gothic" w:hAnsi="Century Gothic"/>
-                <w:sz w:val="15"/>
-                <w:szCs w:val="15"/>
-              </w:rPr>
-              <w:t xml:space="preserve">LEER Y FIRMAR </w:t>
-            </w:r>
-            <w:r>
-              <w:rPr>
-                <w:rFonts w:ascii="Century Gothic" w:hAnsi="Century Gothic"/>
-                <w:b/>
-                <w:sz w:val="15"/>
-                <w:szCs w:val="15"/>
-              </w:rPr>
-              <w:t>ANEXO 3</w:t>
-            </w:r>
-          </w:p>
-        </w:tc>
-      </w:tr>
-      <w:tr>
-        <w:tc>
-          <w:tcPr>
-            <w:tcW w:w="9600" w:type="dxa"/>
-            <w:gridSpan w:val="9"/>
-            <w:tcBorders>
-              <w:top w:val="single" w:sz="4" w:space="0" w:color="auto"/>
-              <w:left w:val="single" w:sz="4" w:space="0" w:color="auto"/>
-              <w:bottom w:val="single" w:sz="4" w:space="0" w:color="auto"/>
-              <w:right w:val="single" w:sz="4" w:space="0" w:color="auto"/>
-            </w:tcBorders>
-            <w:vAlign w:val="center"/>
-            <w:hideMark/>
-          </w:tcPr>
-          <w:p>
-            <w:pPr>
-              <w:jc w:val="center"/>
-              <w:rPr>
-                <w:rFonts w:ascii="Century Gothic" w:hAnsi="Century Gothic"/>
-                <w:b/>
-                <w:sz w:val="15"/>
-                <w:szCs w:val="15"/>
-              </w:rPr>
-            </w:pPr>
-            <w:r>
-              <w:rPr>
-                <w:rFonts w:ascii="Century Gothic" w:hAnsi="Century Gothic"/>
-                <w:b/>
-                <w:sz w:val="15"/>
-                <w:szCs w:val="15"/>
-              </w:rPr>
-              <w:lastRenderedPageBreak/>
-              <w:t>INFORMACIÓN GENERAL</w:t>
-            </w:r>
-          </w:p>
-        </w:tc>
-      </w:tr>
-      <w:tr>
-        <w:trPr>
-          <w:trHeight w:val="392"/>
-        </w:trPr>
-        <w:tc>
-          <w:tcPr>
-            <w:tcW w:w="4462" w:type="dxa"/>
-            <w:gridSpan w:val="2"/>
-            <w:tcBorders>
-              <w:top w:val="single" w:sz="4" w:space="0" w:color="auto"/>
-              <w:left w:val="single" w:sz="4" w:space="0" w:color="auto"/>
-              <w:bottom w:val="single" w:sz="4" w:space="0" w:color="auto"/>
-              <w:right w:val="single" w:sz="4" w:space="0" w:color="auto"/>
-            </w:tcBorders>
-            <w:vAlign w:val="center"/>
-            <w:hideMark/>
-          </w:tcPr>
-          <w:p>
-            <w:pPr>
-              <w:rPr>
-                <w:rFonts w:ascii="Century Gothic" w:hAnsi="Century Gothic"/>
-                <w:sz w:val="15"/>
-                <w:szCs w:val="15"/>
-              </w:rPr>
-            </w:pPr>
-            <w:r>
-              <w:rPr>
-                <w:rFonts w:ascii="Century Gothic" w:hAnsi="Century Gothic"/>
-                <w:sz w:val="15"/>
-                <w:szCs w:val="15"/>
-              </w:rPr>
-              <w:t>ESTADO DE CUENTA</w:t>
-            </w:r>
-          </w:p>
-        </w:tc>
-        <w:tc>
-          <w:tcPr>
-            <w:tcW w:w="5138" w:type="dxa"/>
-            <w:gridSpan w:val="7"/>
-            <w:tcBorders>
-              <w:top w:val="single" w:sz="4" w:space="0" w:color="auto"/>
-              <w:left w:val="single" w:sz="4" w:space="0" w:color="auto"/>
-              <w:bottom w:val="single" w:sz="4" w:space="0" w:color="auto"/>
-              <w:right w:val="single" w:sz="4" w:space="0" w:color="auto"/>
-            </w:tcBorders>
-            <w:vAlign w:val="center"/>
-            <w:hideMark/>
-          </w:tcPr>
-          <w:p>
-            <w:pPr>
-              <w:jc w:val="both"/>
-              <w:rPr>
-                <w:rFonts w:ascii="Century Gothic" w:hAnsi="Century Gothic"/>
-                <w:sz w:val="15"/>
-                <w:szCs w:val="15"/>
-              </w:rPr>
-            </w:pPr>
-            <w:r>
-              <w:rPr>
-                <w:rFonts w:ascii="Century Gothic" w:hAnsi="Century Gothic"/>
-                <w:sz w:val="15"/>
-                <w:szCs w:val="15"/>
-              </w:rPr>
-              <w:t>DISPONIBLE A SOLICITUD DEL INTERESADO EN DOMICILIO DEL PROVEEDOR EN DÍAS Y HORAS HÁBILES</w:t>
-            </w:r>
-          </w:p>
-        </w:tc>
-      </w:tr>
-      <w:tr>
-        <w:tc>
-          <w:tcPr>
-            <w:tcW w:w="4462" w:type="dxa"/>
-            <w:gridSpan w:val="2"/>
-            <w:tcBorders>
-              <w:top w:val="single" w:sz="4" w:space="0" w:color="auto"/>
-              <w:left w:val="single" w:sz="4" w:space="0" w:color="auto"/>
-              <w:bottom w:val="single" w:sz="4" w:space="0" w:color="auto"/>
-              <w:right w:val="single" w:sz="4" w:space="0" w:color="auto"/>
-            </w:tcBorders>
-            <w:vAlign w:val="center"/>
-            <w:hideMark/>
-          </w:tcPr>
-          <w:p>
-            <w:pPr>
-              <w:rPr>
-                <w:rFonts w:ascii="Century Gothic" w:hAnsi="Century Gothic"/>
-                <w:sz w:val="15"/>
-                <w:szCs w:val="15"/>
-              </w:rPr>
-            </w:pPr>
-            <w:r>
-              <w:rPr>
-                <w:rFonts w:ascii="Century Gothic" w:hAnsi="Century Gothic"/>
-                <w:sz w:val="15"/>
-                <w:szCs w:val="15"/>
-              </w:rPr>
-              <w:t>DUDAS, ACLARACIONES Y RECLAMACIONES</w:t>
-            </w:r>
-          </w:p>
-        </w:tc>
-        <w:tc>
-          <w:tcPr>
-            <w:tcW w:w="5138" w:type="dxa"/>
-            <w:gridSpan w:val="7"/>
-            <w:tcBorders>
-              <w:top w:val="single" w:sz="4" w:space="0" w:color="auto"/>
-              <w:left w:val="single" w:sz="4" w:space="0" w:color="auto"/>
-              <w:bottom w:val="single" w:sz="4" w:space="0" w:color="auto"/>
-              <w:right w:val="single" w:sz="4" w:space="0" w:color="auto"/>
-            </w:tcBorders>
-            <w:vAlign w:val="center"/>
-            <w:hideMark/>
-          </w:tcPr>
-          <w:p>
-            <w:pPr>
-              <w:jc w:val="both"/>
-              <w:rPr>
-                <w:rFonts w:ascii="Century Gothic" w:hAnsi="Century Gothic"/>
-                <w:sz w:val="15"/>
-                <w:szCs w:val="15"/>
-              </w:rPr>
-            </w:pPr>
-            <w:r>
-              <w:rPr>
-                <w:rFonts w:ascii="Century Gothic" w:hAnsi="Century Gothic"/>
-                <w:sz w:val="15"/>
-                <w:szCs w:val="15"/>
-              </w:rPr>
-              <w:t xml:space="preserve">DIRIGIRSE AL DOMICILIO, TELÉFONO O CORREO ELECTRÓNICO DEL PROVEEDOR EN DÍAS HÁBILES DE LUNES A VIERNES EN HORARIO DE 9:00 A 13:00 HORAS Y DE 16:00 A 19:00 HORAS Y EL SÁBADO EN HORARIO DE 9:00 A 16:00 HORAS, O EN CASO DE DESATENCIÓN A PROFECO LADA SIN COSTO 01 800 468 87 22 O A SU PÁGINA DE INTERNET </w:t>
-            </w:r>
-            <w:r>
-              <w:fldChar w:fldCharType="begin"/>
-            </w:r>
-            <w:r>
-              <w:instrText xml:space="preserve"> HYPERLINK "http://www.profeco.gob.mx/" </w:instrText>
-            </w:r>
-            <w:r>
-              <w:fldChar w:fldCharType="separate"/>
-            </w:r>
-            <w:r>
-              <w:rPr>
-                <w:rStyle w:val="Hipervnculo"/>
-                <w:rFonts w:ascii="Century Gothic" w:hAnsi="Century Gothic"/>
-                <w:sz w:val="15"/>
-                <w:szCs w:val="15"/>
-              </w:rPr>
-              <w:t>WWW.PROFECO.GOB.MX</w:t>
-            </w:r>
-            <w:r>
-              <w:rPr>
-                <w:rStyle w:val="Hipervnculo"/>
-                <w:rFonts w:ascii="Century Gothic" w:hAnsi="Century Gothic"/>
-                <w:sz w:val="15"/>
-                <w:szCs w:val="15"/>
-              </w:rPr>
-              <w:fldChar w:fldCharType="end"/>
-            </w:r>
-          </w:p>
-        </w:tc>
-      </w:tr>
-      <w:tr>
-        <w:tc>
-          <w:tcPr>
-            <w:tcW w:w="4462" w:type="dxa"/>
-            <w:gridSpan w:val="2"/>
-            <w:tcBorders>
-              <w:top w:val="single" w:sz="4" w:space="0" w:color="auto"/>
-              <w:left w:val="single" w:sz="4" w:space="0" w:color="auto"/>
-              <w:bottom w:val="single" w:sz="4" w:space="0" w:color="auto"/>
-              <w:right w:val="single" w:sz="4" w:space="0" w:color="auto"/>
-            </w:tcBorders>
-            <w:vAlign w:val="center"/>
-            <w:hideMark/>
-          </w:tcPr>
-          <w:p>
-            <w:pPr>
-              <w:rPr>
-                <w:rFonts w:ascii="Century Gothic" w:hAnsi="Century Gothic"/>
-                <w:sz w:val="15"/>
-                <w:szCs w:val="15"/>
-              </w:rPr>
-            </w:pPr>
-            <w:r>
-              <w:rPr>
-                <w:rFonts w:ascii="Century Gothic" w:hAnsi="Century Gothic"/>
-                <w:sz w:val="15"/>
-                <w:szCs w:val="15"/>
-              </w:rPr>
-              <w:t>CLAVE REGISTRO CONTRATO DE ADHESIÓN ANTE PROFECO</w:t>
-            </w:r>
-          </w:p>
-        </w:tc>
-        <w:tc>
-          <w:tcPr>
-            <w:tcW w:w="5138" w:type="dxa"/>
-            <w:gridSpan w:val="7"/>
-            <w:tcBorders>
-              <w:top w:val="single" w:sz="4" w:space="0" w:color="auto"/>
-              <w:left w:val="single" w:sz="4" w:space="0" w:color="auto"/>
-              <w:bottom w:val="single" w:sz="4" w:space="0" w:color="auto"/>
-              <w:right w:val="single" w:sz="4" w:space="0" w:color="auto"/>
-            </w:tcBorders>
-            <w:vAlign w:val="center"/>
-            <w:hideMark/>
-          </w:tcPr>
-          <w:p>
-            <w:pPr>
-              <w:jc w:val="center"/>
-              <w:rPr>
-                <w:rFonts w:ascii="Century Gothic" w:hAnsi="Century Gothic"/>
-                <w:sz w:val="15"/>
-                <w:szCs w:val="15"/>
-              </w:rPr>
-            </w:pPr>
-            <w:r>
-              <w:rPr>
-                <w:rFonts w:ascii="Century Gothic" w:hAnsi="Century Gothic"/>
-                <w:sz w:val="15"/>
-                <w:szCs w:val="15"/>
-              </w:rPr>
-              <w:t>EN TRÁMITE</w:t>
-            </w:r>
-          </w:p>
-        </w:tc>
-      </w:tr>
-      <w:tr>
-        <w:tc>
-          <w:tcPr>
-            <w:tcW w:w="9600" w:type="dxa"/>
-            <w:gridSpan w:val="9"/>
-            <w:tcBorders>
-              <w:top w:val="single" w:sz="4" w:space="0" w:color="auto"/>
-              <w:left w:val="single" w:sz="4" w:space="0" w:color="auto"/>
-              <w:bottom w:val="single" w:sz="4" w:space="0" w:color="auto"/>
-              <w:right w:val="single" w:sz="4" w:space="0" w:color="auto"/>
-            </w:tcBorders>
-            <w:vAlign w:val="center"/>
-            <w:hideMark/>
-          </w:tcPr>
-          <w:p>
-            <w:pPr>
-              <w:jc w:val="both"/>
-              <w:rPr>
-                <w:rFonts w:ascii="Century Gothic" w:hAnsi="Century Gothic"/>
-                <w:b/>
-                <w:sz w:val="15"/>
-                <w:szCs w:val="15"/>
-              </w:rPr>
-            </w:pPr>
-            <w:r>
-              <w:rPr>
-                <w:rFonts w:ascii="Century Gothic" w:hAnsi="Century Gothic"/>
-                <w:b/>
-                <w:sz w:val="15"/>
-                <w:szCs w:val="15"/>
-              </w:rPr>
-              <w:t xml:space="preserve">SE LEE, ENTIENDE Y ACEPTA EN TODO SU CONTENIDO EL PRESENTE DOCUMENTO Y ANEXOS, FIRMANDO DE CONFORMIDAD EN DOS TANTOS, UNO PARA CADA PARTE. </w:t>
-            </w:r>
-          </w:p>
-        </w:tc>
-      </w:tr>
-      <w:tr>
-        <w:tc>
-          <w:tcPr>
-            <w:tcW w:w="4462" w:type="dxa"/>
-            <w:gridSpan w:val="2"/>
-            <w:tcBorders>
-              <w:top w:val="single" w:sz="4" w:space="0" w:color="auto"/>
-              <w:left w:val="single" w:sz="4" w:space="0" w:color="auto"/>
-              <w:bottom w:val="single" w:sz="4" w:space="0" w:color="auto"/>
-              <w:right w:val="single" w:sz="4" w:space="0" w:color="auto"/>
-            </w:tcBorders>
-            <w:vAlign w:val="center"/>
-            <w:hideMark/>
-          </w:tcPr>
-          <w:p>
-            <w:pPr>
-              <w:jc w:val="center"/>
-              <w:rPr>
-                <w:rFonts w:ascii="Century Gothic" w:hAnsi="Century Gothic"/>
-                <w:sz w:val="15"/>
-                <w:szCs w:val="15"/>
-              </w:rPr>
-            </w:pPr>
-            <w:r>
-              <w:rPr>
-                <w:rFonts w:ascii="Century Gothic" w:hAnsi="Century Gothic"/>
-                <w:sz w:val="15"/>
-                <w:szCs w:val="15"/>
-              </w:rPr>
-              <w:t>LUGAR Y FECHA:</w:t>
-            </w:r>
-          </w:p>
-        </w:tc>
-        <w:tc>
-          <w:tcPr>
-            <w:tcW w:w="2016" w:type="dxa"/>
-            <w:gridSpan w:val="5"/>
-            <w:tcBorders>
-              <w:top w:val="single" w:sz="4" w:space="0" w:color="auto"/>
-              <w:left w:val="single" w:sz="4" w:space="0" w:color="auto"/>
-              <w:bottom w:val="single" w:sz="4" w:space="0" w:color="auto"/>
-              <w:right w:val="single" w:sz="4" w:space="0" w:color="auto"/>
-            </w:tcBorders>
-            <w:vAlign w:val="center"/>
-            <w:hideMark/>
-          </w:tcPr>
-          <w:p>
-            <w:pPr>
-              <w:jc w:val="both"/>
-              <w:rPr>
-                <w:rFonts w:ascii="Century Gothic" w:hAnsi="Century Gothic"/>
-                <w:sz w:val="15"/>
-                <w:szCs w:val="15"/>
-              </w:rPr>
-            </w:pPr>
-            <w:r>
-              <w:rPr>
-                <w:rFonts w:ascii="Century Gothic" w:hAnsi="Century Gothic"/>
-                <w:sz w:val="15"/>
-                <w:szCs w:val="15"/>
-              </w:rPr>
-              <w:t>CULIACÁN, SINALOA</w:t>
-            </w:r>
-          </w:p>
-        </w:tc>
-        <w:tc>
-          <w:tcPr>
-            <w:tcW w:w="3122" w:type="dxa"/>
-            <w:gridSpan w:val="2"/>
-            <w:tcBorders>
-              <w:top w:val="single" w:sz="4" w:space="0" w:color="auto"/>
-              <w:left w:val="single" w:sz="4" w:space="0" w:color="auto"/>
-              <w:bottom w:val="single" w:sz="4" w:space="0" w:color="auto"/>
-              <w:right w:val="single" w:sz="4" w:space="0" w:color="auto"/>
-            </w:tcBorders>
-            <w:vAlign w:val="center"/>
-            <w:hideMark/>
-          </w:tcPr>
-          <w:p>
-            <w:pPr>
-              <w:jc w:val="center"/>
-              <w:rPr>
-                <w:rFonts w:ascii="Century Gothic" w:hAnsi="Century Gothic"/>
-                <w:sz w:val="15"/>
-                <w:szCs w:val="15"/>
-              </w:rPr>
-            </w:pPr>
-            <w:r>
-              <w:rPr>
-                <w:rFonts w:ascii="Century Gothic" w:hAnsi="Century Gothic"/>
-                <w:sz w:val="15"/>
-                <w:szCs w:val="15"/>
-              </w:rPr>
-              <w:t>(</w:t>
-            </w:r>
-            <w:r>
-              <w:rPr>
-                <w:rFonts w:ascii="Century Gothic" w:hAnsi="Century Gothic"/>
-                <w:sz w:val="15"/>
-                <w:szCs w:val="15"/>
-              </w:rPr>
-              <w:t>{fecha}</w:t>
-            </w:r>
-            <w:r>
-              <w:rPr>
-                <w:rFonts w:ascii="Century Gothic" w:hAnsi="Century Gothic"/>
-                <w:sz w:val="15"/>
-                <w:szCs w:val="15"/>
-              </w:rPr>
-              <w:t>)</w:t>
-            </w:r>
-          </w:p>
-        </w:tc>
-      </w:tr>
-      <w:tr>
-        <w:tc>
-          <w:tcPr>
-            <w:tcW w:w="4462" w:type="dxa"/>
-            <w:gridSpan w:val="2"/>
-            <w:tcBorders>
-              <w:top w:val="single" w:sz="4" w:space="0" w:color="auto"/>
-              <w:left w:val="single" w:sz="4" w:space="0" w:color="auto"/>
-              <w:bottom w:val="single" w:sz="4" w:space="0" w:color="auto"/>
-              <w:right w:val="single" w:sz="4" w:space="0" w:color="auto"/>
-            </w:tcBorders>
-            <w:vAlign w:val="center"/>
-            <w:hideMark/>
-          </w:tcPr>
-          <w:p>
-            <w:pPr>
-              <w:jc w:val="both"/>
-              <w:rPr>
-                <w:rFonts w:ascii="Century Gothic" w:hAnsi="Century Gothic"/>
-                <w:sz w:val="15"/>
-                <w:szCs w:val="15"/>
-              </w:rPr>
-            </w:pPr>
-            <w:r>
-              <w:rPr>
-                <w:rFonts w:ascii="Century Gothic" w:hAnsi="Century Gothic"/>
-                <w:sz w:val="15"/>
-                <w:szCs w:val="15"/>
-              </w:rPr>
-              <w:t xml:space="preserve">EL PROVEEDOR </w:t>
-            </w:r>
-          </w:p>
-        </w:tc>
-        <w:tc>
-          <w:tcPr>
-            <w:tcW w:w="5138" w:type="dxa"/>
-            <w:gridSpan w:val="7"/>
-            <w:tcBorders>
-              <w:top w:val="single" w:sz="4" w:space="0" w:color="auto"/>
-              <w:left w:val="single" w:sz="4" w:space="0" w:color="auto"/>
-              <w:bottom w:val="single" w:sz="4" w:space="0" w:color="auto"/>
-              <w:right w:val="single" w:sz="4" w:space="0" w:color="auto"/>
-            </w:tcBorders>
-            <w:vAlign w:val="center"/>
-            <w:hideMark/>
-          </w:tcPr>
-          <w:p>
-            <w:pPr>
-              <w:jc w:val="both"/>
-              <w:rPr>
-                <w:rFonts w:ascii="Century Gothic" w:hAnsi="Century Gothic"/>
-                <w:i/>
-                <w:sz w:val="15"/>
-                <w:szCs w:val="15"/>
-              </w:rPr>
-            </w:pPr>
-            <w:r>
-              <w:rPr>
-                <w:rFonts w:ascii="Century Gothic" w:hAnsi="Century Gothic"/>
-                <w:i/>
-                <w:sz w:val="15"/>
-                <w:szCs w:val="15"/>
-              </w:rPr>
-              <w:t>(FIRMA)______________________________________</w:t>
-            </w:r>
-          </w:p>
-        </w:tc>
-      </w:tr>
-      <w:tr>
-        <w:tc>
-          <w:tcPr>
-            <w:tcW w:w="4462" w:type="dxa"/>
-            <w:gridSpan w:val="2"/>
-            <w:tcBorders>
-              <w:top w:val="single" w:sz="4" w:space="0" w:color="auto"/>
-              <w:left w:val="single" w:sz="4" w:space="0" w:color="auto"/>
-              <w:bottom w:val="single" w:sz="4" w:space="0" w:color="auto"/>
-              <w:right w:val="single" w:sz="4" w:space="0" w:color="auto"/>
-            </w:tcBorders>
-            <w:vAlign w:val="center"/>
-            <w:hideMark/>
-          </w:tcPr>
-          <w:p>
-            <w:pPr>
-              <w:jc w:val="both"/>
-              <w:rPr>
-                <w:rFonts w:ascii="Century Gothic" w:hAnsi="Century Gothic"/>
-                <w:sz w:val="15"/>
-                <w:szCs w:val="15"/>
-              </w:rPr>
-            </w:pPr>
-            <w:r>
-              <w:rPr>
-                <w:rFonts w:ascii="Century Gothic" w:hAnsi="Century Gothic"/>
-                <w:sz w:val="15"/>
-                <w:szCs w:val="15"/>
-              </w:rPr>
-              <w:t xml:space="preserve">EL CONSUMIDOR </w:t>
-            </w:r>
-          </w:p>
-        </w:tc>
-        <w:tc>
-          <w:tcPr>
-            <w:tcW w:w="5138" w:type="dxa"/>
-            <w:gridSpan w:val="7"/>
-            <w:tcBorders>
-              <w:top w:val="single" w:sz="4" w:space="0" w:color="auto"/>
-              <w:left w:val="single" w:sz="4" w:space="0" w:color="auto"/>
-              <w:bottom w:val="single" w:sz="4" w:space="0" w:color="auto"/>
-              <w:right w:val="single" w:sz="4" w:space="0" w:color="auto"/>
-            </w:tcBorders>
-            <w:vAlign w:val="center"/>
-            <w:hideMark/>
-          </w:tcPr>
-          <w:p>
-            <w:pPr>
-              <w:jc w:val="both"/>
-              <w:rPr>
-                <w:rFonts w:ascii="Century Gothic" w:hAnsi="Century Gothic"/>
-                <w:i/>
-                <w:sz w:val="15"/>
-                <w:szCs w:val="15"/>
-              </w:rPr>
-            </w:pPr>
-            <w:r>
-              <w:rPr>
-                <w:rFonts w:ascii="Century Gothic" w:hAnsi="Century Gothic"/>
-                <w:i/>
-                <w:sz w:val="15"/>
-                <w:szCs w:val="15"/>
-              </w:rPr>
-              <w:t>(FIRMA)______________________________________</w:t>
-            </w:r>
-          </w:p>
-        </w:tc>
-      </w:tr>
-      <w:tr>
-        <w:tc>
-          <w:tcPr>
-            <w:tcW w:w="4462" w:type="dxa"/>
+            <w:tcW w:w="3967" w:type="dxa"/>
             <w:gridSpan w:val="2"/>
             <w:tcBorders>
               <w:top w:val="single" w:sz="4" w:space="0" w:color="auto"/>
@@ -3438,8 +3462,8 @@
         </w:tc>
         <w:tc>
           <w:tcPr>
-            <w:tcW w:w="5138" w:type="dxa"/>
-            <w:gridSpan w:val="7"/>
+            <w:tcW w:w="5633" w:type="dxa"/>
+            <w:gridSpan w:val="6"/>
             <w:tcBorders>
               <w:top w:val="single" w:sz="4" w:space="0" w:color="auto"/>
               <w:left w:val="single" w:sz="4" w:space="0" w:color="auto"/>
@@ -3904,37 +3928,37 @@
         <w:ind w:left="-709" w:right="-660"/>
         <w:jc w:val="both"/>
         <w:rPr>
+          <w:rFonts w:ascii="Century Gothic" w:hAnsi="Century Gothic" w:cs="Arial"/>
+          <w:color w:val="000000"/>
+          <w:sz w:val="12"/>
+          <w:szCs w:val="12"/>
+          <w:lang w:val="es-ES"/>
+        </w:rPr>
+      </w:pPr>
+      <w:r>
+        <w:rPr>
           <w:rFonts w:ascii="Century Gothic" w:hAnsi="Century Gothic" w:cs="Times"/>
           <w:color w:val="000000"/>
           <w:sz w:val="12"/>
           <w:szCs w:val="12"/>
           <w:lang w:val="es-ES"/>
         </w:rPr>
-      </w:pPr>
+        <w:t xml:space="preserve">--- </w:t>
+      </w:r>
       <w:r>
         <w:rPr>
           <w:rFonts w:ascii="Century Gothic" w:hAnsi="Century Gothic" w:cs="Times"/>
-          <w:color w:val="000000"/>
-          <w:sz w:val="12"/>
-          <w:szCs w:val="12"/>
-          <w:lang w:val="es-ES"/>
-        </w:rPr>
-        <w:t xml:space="preserve">--- </w:t>
+          <w:b/>
+          <w:color w:val="000000"/>
+          <w:sz w:val="12"/>
+          <w:szCs w:val="12"/>
+          <w:lang w:val="es-ES"/>
+        </w:rPr>
+        <w:t>C).-</w:t>
       </w:r>
       <w:r>
         <w:rPr>
           <w:rFonts w:ascii="Century Gothic" w:hAnsi="Century Gothic" w:cs="Times"/>
-          <w:b/>
-          <w:color w:val="000000"/>
-          <w:sz w:val="12"/>
-          <w:szCs w:val="12"/>
-          <w:lang w:val="es-ES"/>
-        </w:rPr>
-        <w:t>C).-</w:t>
-      </w:r>
-      <w:r>
-        <w:rPr>
-          <w:rFonts w:ascii="Century Gothic" w:hAnsi="Century Gothic" w:cs="Times"/>
           <w:color w:val="000000"/>
           <w:sz w:val="12"/>
           <w:szCs w:val="12"/>
@@ -3951,6 +3975,64 @@
           <w:lang w:val="es-ES"/>
         </w:rPr>
         <w:t xml:space="preserve">QUE CUENTA CON LA CAPACIDAD, INFRAESTRUCTURA, SERVICIOS, RECURSOS NECESARIOS Y PERSONAL DEBIDAMENTE CAPACITADO, PARA DAR CABAL CUMPLIMIENTO A LAS OBLIGACIONES DERIVADAS DEL PRESENTE CONTRATO. </w:t>
+      </w:r>
+    </w:p>
+    <w:p>
+      <w:pPr>
+        <w:ind w:left="-709"/>
+        <w:rPr>
+          <w:rFonts w:ascii="Century Gothic" w:eastAsia="Times New Roman" w:hAnsi="Century Gothic"/>
+          <w:sz w:val="12"/>
+          <w:szCs w:val="12"/>
+          <w:lang w:val="es-ES_tradnl"/>
+        </w:rPr>
+      </w:pPr>
+      <w:r>
+        <w:rPr>
+          <w:rFonts w:ascii="Century Gothic" w:eastAsia="Times New Roman" w:hAnsi="Century Gothic"/>
+          <w:b/>
+          <w:color w:val="000000"/>
+          <w:sz w:val="12"/>
+          <w:szCs w:val="12"/>
+          <w:shd w:val="clear" w:color="auto" w:fill="FFFFFF"/>
+          <w:lang w:val="es-ES_tradnl"/>
+        </w:rPr>
+        <w:t>--- D).-</w:t>
+      </w:r>
+      <w:r>
+        <w:rPr>
+          <w:rFonts w:ascii="Century Gothic" w:eastAsia="Times New Roman" w:hAnsi="Century Gothic"/>
+          <w:color w:val="000000"/>
+          <w:sz w:val="12"/>
+          <w:szCs w:val="12"/>
+          <w:shd w:val="clear" w:color="auto" w:fill="FFFFFF"/>
+          <w:lang w:val="es-ES_tradnl"/>
+        </w:rPr>
+        <w:t xml:space="preserve"> QUE SUS RECURSOS Y/O ACTIVOS </w:t>
+      </w:r>
+      <w:r>
+        <w:rPr>
+          <w:rFonts w:ascii="Century Gothic" w:eastAsia="Times New Roman" w:hAnsi="Century Gothic"/>
+          <w:b/>
+          <w:bCs/>
+          <w:color w:val="000000"/>
+          <w:sz w:val="12"/>
+          <w:szCs w:val="12"/>
+          <w:shd w:val="clear" w:color="auto" w:fill="FFFFFF"/>
+          <w:lang w:val="es-ES_tradnl"/>
+        </w:rPr>
+        <w:t>NO</w:t>
+      </w:r>
+      <w:r>
+        <w:rPr>
+          <w:rFonts w:ascii="Century Gothic" w:eastAsia="Times New Roman" w:hAnsi="Century Gothic"/>
+          <w:color w:val="000000"/>
+          <w:sz w:val="12"/>
+          <w:szCs w:val="12"/>
+          <w:shd w:val="clear" w:color="auto" w:fill="FFFFFF"/>
+          <w:lang w:val="es-ES_tradnl"/>
+        </w:rPr>
+        <w:t> PROVIENEN DIRECTAMENTE O INDIRECTAMENTE DE ACTIVIDADES ÍLICITAS, O DE CUALQUIER ACTIVIDAD O ACTO QUE PUDIESE FAVORECER SOBRE LA ACTUALIZACIÓN DE LOS SUPUESTOS DELITOS DE FINANCIAMIENTO AL TERRORISMO O RECURSOS DE PROCEDENCIA ÍLICITA CONTEMPLADO EN EL ARTÍCULO 400 BIS (CUATROCIENTOS BIS), DEL CÓDIGO PENAL FEDERAL.</w:t>
       </w:r>
     </w:p>
     <w:p>
@@ -9131,7 +9213,7 @@
                 <w:sz w:val="12"/>
                 <w:szCs w:val="12"/>
               </w:rPr>
-              <w:t>IMPORTE</w:t>
+              <w:t>ABONO</w:t>
             </w:r>
           </w:p>
         </w:tc>
@@ -9160,7 +9242,7 @@
                 <w:sz w:val="12"/>
                 <w:szCs w:val="12"/>
               </w:rPr>
-              <w:t>TOTAL</w:t>
+              <w:t>IMPORTE</w:t>
             </w:r>
           </w:p>
         </w:tc>
@@ -10090,21 +10172,45 @@
     </w:p>
     <w:p>
       <w:pPr>
-        <w:ind w:left="-567" w:right="-660"/>
+        <w:ind w:right="-660"/>
         <w:jc w:val="both"/>
         <w:rPr>
           <w:rFonts w:ascii="Century Gothic" w:hAnsi="Century Gothic"/>
           <w:b/>
           <w:bCs/>
-          <w:i/>
-          <w:iCs/>
-          <w:sz w:val="12"/>
-          <w:szCs w:val="12"/>
-          <w:lang w:val="es-ES"/>
-        </w:rPr>
-      </w:pPr>
-      <w:r>
-        <w:rPr>
+          <w:sz w:val="12"/>
+          <w:szCs w:val="12"/>
+          <w:lang w:val="es-ES"/>
+        </w:rPr>
+      </w:pPr>
+      <w:r>
+        <w:rPr>
+          <w:rFonts w:ascii="Century Gothic" w:hAnsi="Century Gothic"/>
+          <w:b/>
+          <w:bCs/>
+          <w:sz w:val="12"/>
+          <w:szCs w:val="12"/>
+          <w:lang w:val="es-ES"/>
+        </w:rPr>
+        <w:t>       </w:t>
+      </w:r>
+    </w:p>
+    <w:p>
+      <w:pPr>
+        <w:ind w:right="-660"/>
+        <w:jc w:val="both"/>
+        <w:rPr>
+          <w:rFonts w:ascii="Century Gothic" w:hAnsi="Century Gothic"/>
+          <w:b/>
+          <w:bCs/>
+          <w:sz w:val="12"/>
+          <w:szCs w:val="12"/>
+          <w:lang w:val="es-ES"/>
+        </w:rPr>
+      </w:pPr>
+      <w:r>
+        <w:rPr>
+          <w:rFonts w:ascii="Century Gothic" w:hAnsi="Century Gothic"/>
           <w:noProof/>
           <w:sz w:val="12"/>
           <w:szCs w:val="12"/>
@@ -10113,18 +10219,26 @@
         <mc:AlternateContent>
           <mc:Choice Requires="wps">
             <w:drawing>
-              <wp:anchor distT="0" distB="0" distL="114300" distR="114300" simplePos="0" relativeHeight="251659264" behindDoc="0" locked="0" layoutInCell="1" allowOverlap="1" wp14:anchorId="628F1B1E" wp14:editId="27102BC9">
+              <wp:anchor distT="0" distB="0" distL="114300" distR="114300" simplePos="0" relativeHeight="251660288" behindDoc="0" locked="0" layoutInCell="1" allowOverlap="1" wp14:anchorId="520B224D" wp14:editId="102FB7E5">
                 <wp:simplePos x="0" y="0"/>
                 <wp:positionH relativeFrom="column">
-                  <wp:posOffset>109220</wp:posOffset>
+                  <wp:posOffset>0</wp:posOffset>
                 </wp:positionH>
                 <wp:positionV relativeFrom="paragraph">
-                  <wp:posOffset>58420</wp:posOffset>
+                  <wp:posOffset>8890</wp:posOffset>
                 </wp:positionV>
-                <wp:extent cx="213360" cy="121920"/>
-                <wp:effectExtent l="0" t="0" r="15240" b="30480"/>
-                <wp:wrapNone/>
-                <wp:docPr id="4" name="Rectángulo 3"/>
+                <wp:extent cx="454660" cy="228600"/>
+                <wp:effectExtent l="0" t="0" r="27940" b="25400"/>
+                <wp:wrapTight wrapText="bothSides">
+                  <wp:wrapPolygon edited="0">
+                    <wp:start x="0" y="0"/>
+                    <wp:lineTo x="0" y="21600"/>
+                    <wp:lineTo x="21721" y="21600"/>
+                    <wp:lineTo x="21721" y="0"/>
+                    <wp:lineTo x="0" y="0"/>
+                  </wp:wrapPolygon>
+                </wp:wrapTight>
+                <wp:docPr id="4" name="Rectángulo 4"/>
                 <wp:cNvGraphicFramePr>
                   <a:graphicFrameLocks xmlns:a="http://schemas.openxmlformats.org/drawingml/2006/main"/>
                 </wp:cNvGraphicFramePr>
@@ -10137,7 +10251,7 @@
                       <wps:spPr bwMode="auto">
                         <a:xfrm>
                           <a:off x="0" y="0"/>
-                          <a:ext cx="213360" cy="121920"/>
+                          <a:ext cx="454660" cy="228600"/>
                         </a:xfrm>
                         <a:prstGeom prst="rect">
                           <a:avLst/>
@@ -10154,6 +10268,26 @@
                           <a:tailEnd/>
                         </a:ln>
                       </wps:spPr>
+                      <wps:txbx>
+                        <w:txbxContent>
+                          <w:p>
+                            <w:pPr>
+                              <w:jc w:val="center"/>
+                              <w:rPr>
+                                <w:sz w:val="20"/>
+                                <w:szCs w:val="20"/>
+                              </w:rPr>
+                            </w:pPr>
+                            <w:r>
+                              <w:rPr>
+                                <w:sz w:val="20"/>
+                                <w:szCs w:val="20"/>
+                              </w:rPr>
+                              <w:t>x</w:t>
+                            </w:r>
+                          </w:p>
+                        </w:txbxContent>
+                      </wps:txbx>
                       <wps:bodyPr rot="0" vert="horz" wrap="square" lIns="91440" tIns="45720" rIns="91440" bIns="45720" anchor="t" anchorCtr="0" upright="1">
                         <a:noAutofit/>
                       </wps:bodyPr>
@@ -10171,7 +10305,29 @@
           </mc:Choice>
           <mc:Fallback>
             <w:pict>
-              <v:rect id="Rectángulo 3" o:spid="_x0000_s1026" style="position:absolute;margin-left:8.6pt;margin-top:4.6pt;width:16.8pt;height:9.6pt;z-index:251659264;visibility:visible;mso-wrap-style:square;mso-width-percent:0;mso-height-percent:0;mso-wrap-distance-left:9pt;mso-wrap-distance-top:0;mso-wrap-distance-right:9pt;mso-wrap-distance-bottom:0;mso-position-horizontal:absolute;mso-position-horizontal-relative:text;mso-position-vertical:absolute;mso-position-vertical-relative:text;mso-width-percent:0;mso-height-percent:0;mso-width-relative:page;mso-height-relative:page;v-text-anchor:top" o:gfxdata="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"/>
+              <v:rect id="Rectángulo 4" o:spid="_x0000_s1026" style="position:absolute;left:0;text-align:left;margin-left:0;margin-top:.7pt;width:35.8pt;height:18pt;z-index:251660288;visibility:visible;mso-wrap-style:square;mso-width-percent:0;mso-height-percent:0;mso-wrap-distance-left:9pt;mso-wrap-distance-top:0;mso-wrap-distance-right:9pt;mso-wrap-distance-bottom:0;mso-position-horizontal:absolute;mso-position-horizontal-relative:text;mso-position-vertical:absolute;mso-position-vertical-relative:text;mso-width-percent:0;mso-height-percent:0;mso-width-relative:page;mso-height-relative:page;v-text-anchor:top" o:gfxdata="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">
+                <v:textbox>
+                  <w:txbxContent>
+                    <w:p>
+                      <w:pPr>
+                        <w:jc w:val="center"/>
+                        <w:rPr>
+                          <w:sz w:val="20"/>
+                          <w:szCs w:val="20"/>
+                        </w:rPr>
+                      </w:pPr>
+                      <w:r>
+                        <w:rPr>
+                          <w:sz w:val="20"/>
+                          <w:szCs w:val="20"/>
+                        </w:rPr>
+                        <w:t>x</w:t>
+                      </w:r>
+                    </w:p>
+                  </w:txbxContent>
+                </v:textbox>
+                <w10:wrap type="tight"/>
+              </v:rect>
             </w:pict>
           </mc:Fallback>
         </mc:AlternateContent>
@@ -10179,61 +10335,40 @@
     </w:p>
     <w:p>
       <w:pPr>
+        <w:ind w:right="-660"/>
+        <w:jc w:val="both"/>
+        <w:rPr>
+          <w:rFonts w:ascii="Century Gothic" w:hAnsi="Century Gothic"/>
+          <w:b/>
+          <w:bCs/>
+          <w:sz w:val="12"/>
+          <w:szCs w:val="12"/>
+          <w:lang w:val="es-ES"/>
+        </w:rPr>
+      </w:pPr>
+      <w:r>
+        <w:rPr>
+          <w:rFonts w:ascii="Century Gothic" w:hAnsi="Century Gothic"/>
+          <w:b/>
+          <w:bCs/>
+          <w:sz w:val="12"/>
+          <w:szCs w:val="12"/>
+          <w:lang w:val="es-ES"/>
+        </w:rPr>
+        <w:t>SI ACEPTO EN SUS TÉRMINOS Y CONDICIONES EL PRESENTE AVISO DE PRIVACIDAD</w:t>
+      </w:r>
+    </w:p>
+    <w:p>
+      <w:pPr>
         <w:ind w:left="-567" w:right="-660"/>
         <w:jc w:val="both"/>
         <w:rPr>
           <w:rFonts w:ascii="Century Gothic" w:hAnsi="Century Gothic"/>
-          <w:b/>
-          <w:bCs/>
-          <w:sz w:val="12"/>
-          <w:szCs w:val="12"/>
-          <w:lang w:val="es-ES"/>
-        </w:rPr>
-      </w:pPr>
-      <w:r>
-        <w:rPr>
-          <w:rFonts w:ascii="Century Gothic" w:hAnsi="Century Gothic"/>
-          <w:b/>
-          <w:bCs/>
-          <w:sz w:val="12"/>
-          <w:szCs w:val="12"/>
-          <w:lang w:val="es-ES"/>
-        </w:rPr>
-        <w:t xml:space="preserve">             </w:t>
-      </w:r>
-      <w:r>
-        <w:rPr>
-          <w:rFonts w:ascii="Century Gothic" w:hAnsi="Century Gothic"/>
-          <w:b/>
-          <w:bCs/>
-          <w:sz w:val="12"/>
-          <w:szCs w:val="12"/>
-          <w:lang w:val="es-ES"/>
-        </w:rPr>
-        <w:tab/>
-      </w:r>
-      <w:r>
-        <w:rPr>
-          <w:rFonts w:ascii="Century Gothic" w:hAnsi="Century Gothic"/>
-          <w:b/>
-          <w:bCs/>
-          <w:sz w:val="12"/>
-          <w:szCs w:val="12"/>
-          <w:lang w:val="es-ES"/>
-        </w:rPr>
-        <w:tab/>
-      </w:r>
-      <w:r>
-        <w:rPr>
-          <w:rFonts w:ascii="Century Gothic" w:hAnsi="Century Gothic"/>
-          <w:b/>
-          <w:bCs/>
-          <w:sz w:val="12"/>
-          <w:szCs w:val="12"/>
-          <w:lang w:val="es-ES"/>
-        </w:rPr>
-        <w:t>SI ACEPTO EN SUS TÉRMINOS Y CONDICIONES EL PRESENTE AVISO DE PRIVACIDAD</w:t>
-      </w:r>
+          <w:sz w:val="12"/>
+          <w:szCs w:val="12"/>
+          <w:lang w:val="es-ES"/>
+        </w:rPr>
+      </w:pPr>
     </w:p>
     <w:p>
       <w:pPr>
@@ -10241,6 +10376,18 @@
         <w:jc w:val="both"/>
         <w:rPr>
           <w:rFonts w:ascii="Century Gothic" w:hAnsi="Century Gothic"/>
+          <w:sz w:val="12"/>
+          <w:szCs w:val="12"/>
+          <w:lang w:val="es-ES"/>
+        </w:rPr>
+      </w:pPr>
+    </w:p>
+    <w:p>
+      <w:pPr>
+        <w:ind w:right="-660"/>
+        <w:jc w:val="both"/>
+        <w:rPr>
+          <w:rFonts w:ascii="Century Gothic" w:hAnsi="Century Gothic"/>
           <w:b/>
           <w:bCs/>
           <w:sz w:val="12"/>
@@ -10250,6 +10397,7 @@
       </w:pPr>
       <w:r>
         <w:rPr>
+          <w:rFonts w:ascii="Century Gothic" w:hAnsi="Century Gothic"/>
           <w:noProof/>
           <w:sz w:val="12"/>
           <w:szCs w:val="12"/>
@@ -10258,18 +10406,26 @@
         <mc:AlternateContent>
           <mc:Choice Requires="wps">
             <w:drawing>
-              <wp:anchor distT="0" distB="0" distL="114300" distR="114300" simplePos="0" relativeHeight="251660288" behindDoc="0" locked="0" layoutInCell="1" allowOverlap="1" wp14:anchorId="0769953F" wp14:editId="788F38EC">
+              <wp:anchor distT="0" distB="0" distL="114300" distR="114300" simplePos="0" relativeHeight="251659264" behindDoc="0" locked="0" layoutInCell="1" allowOverlap="1" wp14:anchorId="11AE9074" wp14:editId="70E877D2">
                 <wp:simplePos x="0" y="0"/>
                 <wp:positionH relativeFrom="column">
-                  <wp:posOffset>116840</wp:posOffset>
+                  <wp:posOffset>0</wp:posOffset>
                 </wp:positionH>
                 <wp:positionV relativeFrom="paragraph">
-                  <wp:posOffset>38100</wp:posOffset>
+                  <wp:posOffset>92075</wp:posOffset>
                 </wp:positionV>
-                <wp:extent cx="213360" cy="121920"/>
-                <wp:effectExtent l="0" t="0" r="15240" b="30480"/>
-                <wp:wrapNone/>
-                <wp:docPr id="3" name="Rectángulo 2"/>
+                <wp:extent cx="454660" cy="228600"/>
+                <wp:effectExtent l="0" t="0" r="27940" b="25400"/>
+                <wp:wrapTight wrapText="bothSides">
+                  <wp:wrapPolygon edited="0">
+                    <wp:start x="0" y="0"/>
+                    <wp:lineTo x="0" y="21600"/>
+                    <wp:lineTo x="21721" y="21600"/>
+                    <wp:lineTo x="21721" y="0"/>
+                    <wp:lineTo x="0" y="0"/>
+                  </wp:wrapPolygon>
+                </wp:wrapTight>
+                <wp:docPr id="2" name="Rectángulo 2"/>
                 <wp:cNvGraphicFramePr>
                   <a:graphicFrameLocks xmlns:a="http://schemas.openxmlformats.org/drawingml/2006/main"/>
                 </wp:cNvGraphicFramePr>
@@ -10282,7 +10438,7 @@
                       <wps:spPr bwMode="auto">
                         <a:xfrm>
                           <a:off x="0" y="0"/>
-                          <a:ext cx="213360" cy="121920"/>
+                          <a:ext cx="454660" cy="228600"/>
                         </a:xfrm>
                         <a:prstGeom prst="rect">
                           <a:avLst/>
@@ -10299,6 +10455,19 @@
                           <a:tailEnd/>
                         </a:ln>
                       </wps:spPr>
+                      <wps:txbx>
+                        <w:txbxContent>
+                          <w:p>
+                            <w:pPr>
+                              <w:jc w:val="center"/>
+                              <w:rPr>
+                                <w:sz w:val="36"/>
+                                <w:szCs w:val="36"/>
+                              </w:rPr>
+                            </w:pPr>
+                          </w:p>
+                        </w:txbxContent>
+                      </wps:txbx>
                       <wps:bodyPr rot="0" vert="horz" wrap="square" lIns="91440" tIns="45720" rIns="91440" bIns="45720" anchor="t" anchorCtr="0" upright="1">
                         <a:noAutofit/>
                       </wps:bodyPr>
@@ -10316,7 +10485,22 @@
           </mc:Choice>
           <mc:Fallback>
             <w:pict>
-              <v:rect id="Rectángulo 2" o:spid="_x0000_s1026" style="position:absolute;margin-left:9.2pt;margin-top:3pt;width:16.8pt;height:9.6pt;z-index:251660288;visibility:visible;mso-wrap-style:square;mso-width-percent:0;mso-height-percent:0;mso-wrap-distance-left:9pt;mso-wrap-distance-top:0;mso-wrap-distance-right:9pt;mso-wrap-distance-bottom:0;mso-position-horizontal:absolute;mso-position-horizontal-relative:text;mso-position-vertical:absolute;mso-position-vertical-relative:text;mso-width-percent:0;mso-height-percent:0;mso-width-relative:page;mso-height-relative:page;v-text-anchor:top" o:gfxdata="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"/>
+              <v:rect id="Rectángulo 2" o:spid="_x0000_s1027" style="position:absolute;left:0;text-align:left;margin-left:0;margin-top:7.25pt;width:35.8pt;height:18pt;z-index:251659264;visibility:visible;mso-wrap-style:square;mso-width-percent:0;mso-height-percent:0;mso-wrap-distance-left:9pt;mso-wrap-distance-top:0;mso-wrap-distance-right:9pt;mso-wrap-distance-bottom:0;mso-position-horizontal:absolute;mso-position-horizontal-relative:text;mso-position-vertical:absolute;mso-position-vertical-relative:text;mso-width-percent:0;mso-height-percent:0;mso-width-relative:page;mso-height-relative:page;v-text-anchor:top" o:gfxdata="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">
+                <v:textbox>
+                  <w:txbxContent>
+                    <w:p>
+                      <w:pPr>
+                        <w:jc w:val="center"/>
+                        <w:rPr>
+                          <w:sz w:val="36"/>
+                          <w:szCs w:val="36"/>
+                        </w:rPr>
+                      </w:pPr>
+                    </w:p>
+                  </w:txbxContent>
+                </v:textbox>
+                <w10:wrap type="tight"/>
+              </v:rect>
             </w:pict>
           </mc:Fallback>
         </mc:AlternateContent>
@@ -10324,6 +10508,45 @@
     </w:p>
     <w:p>
       <w:pPr>
+        <w:ind w:right="-660"/>
+        <w:jc w:val="both"/>
+        <w:rPr>
+          <w:rFonts w:ascii="Century Gothic" w:hAnsi="Century Gothic"/>
+          <w:b/>
+          <w:bCs/>
+          <w:sz w:val="12"/>
+          <w:szCs w:val="12"/>
+          <w:lang w:val="es-ES"/>
+        </w:rPr>
+      </w:pPr>
+    </w:p>
+    <w:p>
+      <w:pPr>
+        <w:ind w:right="-660"/>
+        <w:jc w:val="both"/>
+        <w:rPr>
+          <w:rFonts w:ascii="Century Gothic" w:hAnsi="Century Gothic"/>
+          <w:b/>
+          <w:bCs/>
+          <w:sz w:val="12"/>
+          <w:szCs w:val="12"/>
+          <w:lang w:val="es-ES"/>
+        </w:rPr>
+      </w:pPr>
+      <w:r>
+        <w:rPr>
+          <w:rFonts w:ascii="Century Gothic" w:hAnsi="Century Gothic"/>
+          <w:b/>
+          <w:bCs/>
+          <w:sz w:val="12"/>
+          <w:szCs w:val="12"/>
+          <w:lang w:val="es-ES"/>
+        </w:rPr>
+        <w:t>NO ACEPTO EN SUS TÉRMINOS Y CONDICIONES EL PRESENTE AVISO DE PRIVACIDAD</w:t>
+      </w:r>
+    </w:p>
+    <w:p>
+      <w:pPr>
         <w:ind w:left="-567" w:right="-660"/>
         <w:jc w:val="both"/>
         <w:rPr>
@@ -10335,48 +10558,10 @@
           <w:lang w:val="es-ES"/>
         </w:rPr>
       </w:pPr>
-      <w:r>
-        <w:rPr>
-          <w:rFonts w:ascii="Century Gothic" w:hAnsi="Century Gothic"/>
-          <w:sz w:val="12"/>
-          <w:szCs w:val="12"/>
-          <w:lang w:val="es-ES"/>
-        </w:rPr>
-        <w:t xml:space="preserve">            </w:t>
-      </w:r>
-      <w:r>
-        <w:rPr>
-          <w:rFonts w:ascii="Century Gothic" w:hAnsi="Century Gothic"/>
-          <w:sz w:val="12"/>
-          <w:szCs w:val="12"/>
-          <w:lang w:val="es-ES"/>
-        </w:rPr>
-        <w:tab/>
-      </w:r>
-      <w:r>
-        <w:rPr>
-          <w:rFonts w:ascii="Century Gothic" w:hAnsi="Century Gothic"/>
-          <w:sz w:val="12"/>
-          <w:szCs w:val="12"/>
-          <w:lang w:val="es-ES"/>
-        </w:rPr>
-        <w:tab/>
-      </w:r>
-      <w:r>
-        <w:rPr>
-          <w:rFonts w:ascii="Century Gothic" w:hAnsi="Century Gothic"/>
-          <w:b/>
-          <w:bCs/>
-          <w:sz w:val="12"/>
-          <w:szCs w:val="12"/>
-          <w:lang w:val="es-ES"/>
-        </w:rPr>
-        <w:t>NO ACEPTO EN SUS TÉRMINOS Y CONDICIONES EL PRESENTE AVISO DE PRIVACIDAD</w:t>
-      </w:r>
-    </w:p>
-    <w:p>
-      <w:pPr>
-        <w:ind w:left="-567" w:right="-660"/>
+    </w:p>
+    <w:p>
+      <w:pPr>
+        <w:ind w:right="-660"/>
         <w:jc w:val="both"/>
         <w:rPr>
           <w:rFonts w:ascii="Century Gothic" w:hAnsi="Century Gothic"/>
@@ -11192,6 +11377,106 @@
     <w:p>
       <w:pPr>
         <w:tabs>
+          <w:tab w:val="right" w:leader="hyphen" w:pos="8505"/>
+        </w:tabs>
+        <w:spacing w:line="276" w:lineRule="auto"/>
+        <w:ind w:right="-234"/>
+        <w:jc w:val="both"/>
+        <w:rPr>
+          <w:rFonts w:ascii="Century Gothic" w:hAnsi="Century Gothic"/>
+          <w:b/>
+          <w:color w:val="000000"/>
+          <w:sz w:val="12"/>
+          <w:szCs w:val="12"/>
+          <w:lang w:val="es-ES_tradnl"/>
+        </w:rPr>
+      </w:pPr>
+      <w:r>
+        <w:rPr>
+          <w:rFonts w:ascii="Century Gothic" w:hAnsi="Century Gothic"/>
+          <w:color w:val="000000"/>
+          <w:sz w:val="12"/>
+          <w:szCs w:val="12"/>
+          <w:lang w:val="es-ES_tradnl"/>
+        </w:rPr>
+        <w:t>---</w:t>
+      </w:r>
+      <w:r>
+        <w:rPr>
+          <w:rFonts w:ascii="Century Gothic" w:hAnsi="Century Gothic"/>
+          <w:color w:val="000000"/>
+          <w:sz w:val="12"/>
+          <w:szCs w:val="12"/>
+          <w:lang w:val="es-ES_tradnl"/>
+        </w:rPr>
+        <w:t xml:space="preserve"> </w:t>
+      </w:r>
+      <w:r>
+        <w:rPr>
+          <w:rFonts w:ascii="Century Gothic" w:hAnsi="Century Gothic"/>
+          <w:b/>
+          <w:color w:val="000000"/>
+          <w:sz w:val="12"/>
+          <w:szCs w:val="12"/>
+          <w:lang w:val="es-ES_tradnl"/>
+        </w:rPr>
+        <w:t>A).-</w:t>
+      </w:r>
+      <w:r>
+        <w:rPr>
+          <w:rFonts w:ascii="Century Gothic" w:hAnsi="Century Gothic"/>
+          <w:b/>
+          <w:color w:val="000000"/>
+          <w:sz w:val="12"/>
+          <w:szCs w:val="12"/>
+          <w:lang w:val="es-ES_tradnl"/>
+        </w:rPr>
+        <w:t xml:space="preserve"> </w:t>
+      </w:r>
+      <w:r>
+        <w:rPr>
+          <w:rFonts w:ascii="Century Gothic" w:hAnsi="Century Gothic"/>
+          <w:color w:val="000000"/>
+          <w:sz w:val="12"/>
+          <w:szCs w:val="12"/>
+          <w:lang w:val="es-ES_tradnl"/>
+        </w:rPr>
+        <w:t xml:space="preserve">UN INTERÉS ORDINARIO FIJO SOBRE EL IMPORTE TOTAL DEL MUTUO, QUE SE CALCULARÁ APLICANDO UNA TASA MENSUAL DEL </w:t>
+      </w:r>
+      <w:r>
+        <w:rPr>
+          <w:rFonts w:ascii="Century Gothic" w:hAnsi="Century Gothic"/>
+          <w:b/>
+          <w:sz w:val="12"/>
+          <w:szCs w:val="12"/>
+        </w:rPr>
+        <w:t xml:space="preserve">{#contrato}{tasa}{/contrato}% ({tasaPor} POR CIENTO) </w:t>
+      </w:r>
+      <w:r>
+        <w:rPr>
+          <w:rFonts w:ascii="Century Gothic" w:hAnsi="Century Gothic"/>
+          <w:b/>
+          <w:color w:val="000000"/>
+          <w:sz w:val="12"/>
+          <w:szCs w:val="12"/>
+          <w:lang w:val="es-ES_tradnl"/>
+        </w:rPr>
+        <w:t>SOBRE EL IMPORTE TOTAL DEL MUTUO OTORGADO</w:t>
+      </w:r>
+      <w:r>
+        <w:rPr>
+          <w:rFonts w:ascii="Century Gothic" w:hAnsi="Century Gothic"/>
+          <w:color w:val="000000"/>
+          <w:sz w:val="12"/>
+          <w:szCs w:val="12"/>
+          <w:lang w:val="es-ES_tradnl"/>
+        </w:rPr>
+        <w:t>.</w:t>
+      </w:r>
+    </w:p>
+    <w:p>
+      <w:pPr>
+        <w:tabs>
           <w:tab w:val="right" w:leader="hyphen" w:pos="9072"/>
         </w:tabs>
         <w:spacing w:line="276" w:lineRule="auto"/>
@@ -11205,57 +11490,6 @@
           <w:lang w:val="es-ES_tradnl"/>
         </w:rPr>
       </w:pPr>
-      <w:r>
-        <w:rPr>
-          <w:rFonts w:ascii="Century Gothic" w:hAnsi="Century Gothic"/>
-          <w:color w:val="000000"/>
-          <w:sz w:val="12"/>
-          <w:szCs w:val="12"/>
-          <w:lang w:val="es-ES_tradnl"/>
-        </w:rPr>
-        <w:t xml:space="preserve">--- </w:t>
-      </w:r>
-      <w:r>
-        <w:rPr>
-          <w:rFonts w:ascii="Century Gothic" w:hAnsi="Century Gothic"/>
-          <w:b/>
-          <w:color w:val="000000"/>
-          <w:sz w:val="12"/>
-          <w:szCs w:val="12"/>
-          <w:lang w:val="es-ES_tradnl"/>
-        </w:rPr>
-        <w:t>A).-</w:t>
-      </w:r>
-      <w:r>
-        <w:rPr>
-          <w:rFonts w:ascii="Century Gothic" w:hAnsi="Century Gothic"/>
-          <w:color w:val="000000"/>
-          <w:sz w:val="12"/>
-          <w:szCs w:val="12"/>
-          <w:lang w:val="es-ES_tradnl"/>
-        </w:rPr>
-        <w:t xml:space="preserve"> </w:t>
-      </w:r>
-      <w:r>
-        <w:rPr>
-          <w:rFonts w:ascii="Century Gothic" w:hAnsi="Century Gothic"/>
-          <w:b/>
-          <w:sz w:val="12"/>
-          <w:szCs w:val="12"/>
-        </w:rPr>
-        <w:t>{#contrato}{tasa}{/contrato}% ({tasaPor} POR CIENTO) MENSUAL SOBRE MUTUO OTORGADO</w:t>
-      </w:r>
-      <w:r>
-        <w:rPr>
-          <w:rFonts w:ascii="Century Gothic" w:hAnsi="Century Gothic"/>
-          <w:b/>
-          <w:color w:val="000000"/>
-          <w:sz w:val="12"/>
-          <w:szCs w:val="12"/>
-          <w:lang w:val="es-ES_tradnl"/>
-        </w:rPr>
-        <w:t>.</w:t>
-      </w:r>
       <w:r>
         <w:rPr>
           <w:rFonts w:ascii="Century Gothic" w:hAnsi="Century Gothic"/>
@@ -11667,8 +11901,6 @@
               </w:rPr>
               <w:t>NO. PAGO</w:t>
             </w:r>
-            <w:bookmarkStart w:id="0" w:name="_GoBack"/>
-            <w:bookmarkEnd w:id="0"/>
           </w:p>
         </w:tc>
         <w:tc>
@@ -11969,7 +12201,7 @@
                 <w:sz w:val="12"/>
                 <w:szCs w:val="12"/>
               </w:rPr>
-              <w:t>IMPORTE</w:t>
+              <w:t>ABONO</w:t>
             </w:r>
           </w:p>
         </w:tc>
@@ -11998,7 +12230,7 @@
                 <w:sz w:val="12"/>
                 <w:szCs w:val="12"/>
               </w:rPr>
-              <w:t>TOTAL</w:t>
+              <w:t>IMPORTE</w:t>
             </w:r>
           </w:p>
         </w:tc>
@@ -12061,7 +12293,31 @@
                 <w:sz w:val="12"/>
                 <w:szCs w:val="12"/>
               </w:rPr>
-              <w:t>{fechaLimite}</w:t>
+              <w:t>{</w:t>
+            </w:r>
+            <w:r>
+              <w:rPr>
+                <w:rFonts w:ascii="Century Gothic" w:hAnsi="Century Gothic"/>
+                <w:sz w:val="12"/>
+                <w:szCs w:val="12"/>
+              </w:rPr>
+              <w:t>fechaLimite</w:t>
+            </w:r>
+            <w:r>
+              <w:rPr>
+                <w:rFonts w:ascii="Century Gothic" w:hAnsi="Century Gothic"/>
+                <w:sz w:val="12"/>
+                <w:szCs w:val="12"/>
+              </w:rPr>
+              <w:t>Pago</w:t>
+            </w:r>
+            <w:r>
+              <w:rPr>
+                <w:rFonts w:ascii="Century Gothic" w:hAnsi="Century Gothic"/>
+                <w:sz w:val="12"/>
+                <w:szCs w:val="12"/>
+              </w:rPr>
+              <w:t>}</w:t>
             </w:r>
           </w:p>
         </w:tc>
@@ -12519,7 +12775,25 @@
           <w:sz w:val="12"/>
           <w:szCs w:val="12"/>
         </w:rPr>
-        <w:t>CULIACÁN, SINALOA A {#contrato}{fechaEntrega}{/contrato}.</w:t>
+        <w:t>CULIACÁN, SINAL</w:t>
+      </w:r>
+      <w:r>
+        <w:rPr>
+          <w:rFonts w:ascii="Century Gothic" w:hAnsi="Century Gothic" w:cs="Arial"/>
+          <w:b/>
+          <w:sz w:val="12"/>
+          <w:szCs w:val="12"/>
+        </w:rPr>
+        <w:t>OA A {vigencia</w:t>
+      </w:r>
+      <w:r>
+        <w:rPr>
+          <w:rFonts w:ascii="Century Gothic" w:hAnsi="Century Gothic" w:cs="Arial"/>
+          <w:b/>
+          <w:sz w:val="12"/>
+          <w:szCs w:val="12"/>
+        </w:rPr>
+        <w:t>}.</w:t>
       </w:r>
     </w:p>
     <w:p>

--- a/public/plantillas/CONTRATOHIPOTECARIOCOMPUESTO.docx
+++ b/public/plantillas/CONTRATOHIPOTECARIOCOMPUESTO.docx
@@ -16,14 +16,14 @@
         <w:tblLook w:val="04A0" w:firstRow="1" w:lastRow="0" w:firstColumn="1" w:lastColumn="0" w:noHBand="0" w:noVBand="1"/>
       </w:tblPr>
       <w:tblGrid>
-        <w:gridCol w:w="3239"/>
-        <w:gridCol w:w="728"/>
-        <w:gridCol w:w="652"/>
+        <w:gridCol w:w="3172"/>
+        <w:gridCol w:w="1284"/>
+        <w:gridCol w:w="1234"/>
         <w:gridCol w:w="947"/>
         <w:gridCol w:w="138"/>
-        <w:gridCol w:w="1410"/>
+        <w:gridCol w:w="1366"/>
         <w:gridCol w:w="162"/>
-        <w:gridCol w:w="2324"/>
+        <w:gridCol w:w="2147"/>
       </w:tblGrid>
       <w:tr>
         <w:trPr>
@@ -2008,10 +2008,34 @@
             <w:r>
               <w:rPr>
                 <w:rFonts w:ascii="Century Gothic" w:hAnsi="Century Gothic"/>
-                <w:sz w:val="13"/>
-                <w:szCs w:val="13"/>
+                <w:sz w:val="12"/>
+                <w:szCs w:val="12"/>
               </w:rPr>
               <w:t>{avaluoGeneral}</w:t>
+            </w:r>
+            <w:r>
+              <w:rPr>
+                <w:rFonts w:ascii="Century Gothic" w:hAnsi="Century Gothic"/>
+                <w:sz w:val="12"/>
+                <w:szCs w:val="12"/>
+              </w:rPr>
+              <w:t>,</w:t>
+            </w:r>
+            <w:r>
+              <w:rPr>
+                <w:rFonts w:ascii="Century Gothic" w:hAnsi="Century Gothic"/>
+                <w:sz w:val="12"/>
+                <w:szCs w:val="12"/>
+              </w:rPr>
+              <w:t>({avaluoGeneralLetra}</w:t>
+            </w:r>
+            <w:r>
+              <w:rPr>
+                <w:rFonts w:ascii="Century Gothic" w:hAnsi="Century Gothic"/>
+                <w:sz w:val="12"/>
+                <w:szCs w:val="12"/>
+              </w:rPr>
+              <w:t xml:space="preserve"> PESOS 00/100 MONEDA NACIONAL)</w:t>
             </w:r>
           </w:p>
         </w:tc>
@@ -2064,7 +2088,15 @@
                 <w:sz w:val="12"/>
                 <w:szCs w:val="12"/>
               </w:rPr>
-              <w:t>{#contrato}$({capitalSolicitado},{letra})  {/contrato}</w:t>
+              <w:t>{#contrato}${capitalSolicitado},({letra} PESOS 00/100 MONEDA NACIONAL)</w:t>
+            </w:r>
+            <w:r>
+              <w:rPr>
+                <w:rFonts w:ascii="Century Gothic" w:hAnsi="Century Gothic"/>
+                <w:sz w:val="12"/>
+                <w:szCs w:val="12"/>
+              </w:rPr>
+              <w:t xml:space="preserve">  {/contrato}</w:t>
             </w:r>
           </w:p>
         </w:tc>
@@ -2115,45 +2147,19 @@
               <w:rPr>
                 <w:rFonts w:ascii="Century Gothic" w:hAnsi="Century Gothic"/>
                 <w:b/>
-                <w:sz w:val="13"/>
-                <w:szCs w:val="13"/>
+                <w:sz w:val="12"/>
+                <w:szCs w:val="12"/>
               </w:rPr>
               <w:t xml:space="preserve">% </w:t>
             </w:r>
             <w:r>
               <w:rPr>
                 <w:rFonts w:ascii="Century Gothic" w:hAnsi="Century Gothic"/>
-                <w:sz w:val="13"/>
-                <w:szCs w:val="13"/>
-              </w:rPr>
-              <w:t>{porcentajePrestamoGeneral}</w:t>
-            </w:r>
-            <w:r>
-              <w:rPr>
-                <w:rFonts w:ascii="Century Gothic" w:hAnsi="Century Gothic"/>
-                <w:sz w:val="13"/>
-                <w:szCs w:val="13"/>
-              </w:rPr>
-              <w:t xml:space="preserve">   ({</w:t>
-            </w:r>
-            <w:r>
-              <w:rPr>
-                <w:rFonts w:ascii="Century Gothic" w:hAnsi="Century Gothic"/>
-                <w:sz w:val="13"/>
-                <w:szCs w:val="13"/>
-              </w:rPr>
-              <w:t>porcentajePrestamoGeneralLetra</w:t>
-            </w:r>
-            <w:r>
-              <w:rPr>
-                <w:rFonts w:ascii="Century Gothic" w:hAnsi="Century Gothic"/>
-                <w:sz w:val="13"/>
-                <w:szCs w:val="13"/>
-              </w:rPr>
-              <w:t xml:space="preserve"> POR CIENTO})</w:t>
-            </w:r>
-            <w:bookmarkStart w:id="0" w:name="_GoBack"/>
-            <w:bookmarkEnd w:id="0"/>
+                <w:sz w:val="12"/>
+                <w:szCs w:val="12"/>
+              </w:rPr>
+              <w:t>{porcentajePrestamoGeneral}   ({porcentajePrestamoGeneralLetra} POR CIENTO)</w:t>
+            </w:r>
           </w:p>
         </w:tc>
       </w:tr>
@@ -2176,36 +2182,18 @@
               <w:rPr>
                 <w:rFonts w:ascii="Century Gothic" w:hAnsi="Century Gothic"/>
                 <w:b/>
-                <w:sz w:val="13"/>
-                <w:szCs w:val="13"/>
+                <w:sz w:val="14"/>
+                <w:szCs w:val="14"/>
               </w:rPr>
             </w:pPr>
             <w:r>
               <w:rPr>
                 <w:rFonts w:ascii="Century Gothic" w:hAnsi="Century Gothic"/>
                 <w:b/>
-                <w:sz w:val="13"/>
-                <w:szCs w:val="13"/>
-              </w:rPr>
-              <w:t>MEDIDAS CONLINDACIAS</w:t>
-            </w:r>
-          </w:p>
-          <w:p>
-            <w:pPr>
-              <w:rPr>
-                <w:rFonts w:ascii="Century Gothic" w:hAnsi="Century Gothic"/>
-                <w:b/>
-                <w:sz w:val="13"/>
-                <w:szCs w:val="13"/>
-              </w:rPr>
-            </w:pPr>
-            <w:r>
-              <w:rPr>
-                <w:rFonts w:ascii="Century Gothic" w:hAnsi="Century Gothic"/>
-                <w:sz w:val="13"/>
-                <w:szCs w:val="13"/>
-              </w:rPr>
-              <w:t>{medidasColindancias}</w:t>
+                <w:sz w:val="14"/>
+                <w:szCs w:val="14"/>
+              </w:rPr>
+              <w:t>COMISION Y GASTOS: {comisionGastos}</w:t>
             </w:r>
           </w:p>
         </w:tc>
@@ -2224,75 +2212,6 @@
           </w:tcPr>
           <w:p>
             <w:pPr>
-              <w:jc w:val="center"/>
-              <w:rPr>
-                <w:rFonts w:ascii="Century Gothic" w:hAnsi="Century Gothic"/>
-                <w:b/>
-                <w:sz w:val="14"/>
-                <w:szCs w:val="14"/>
-              </w:rPr>
-            </w:pPr>
-            <w:r>
-              <w:rPr>
-                <w:rFonts w:ascii="Century Gothic" w:hAnsi="Century Gothic"/>
-                <w:b/>
-                <w:sz w:val="14"/>
-                <w:szCs w:val="14"/>
-              </w:rPr>
-              <w:t>PORCENTAJE PRESTAMO: % {porcentajePrestamo}</w:t>
-            </w:r>
-          </w:p>
-        </w:tc>
-      </w:tr>
-      <w:tr>
-        <w:tc>
-          <w:tcPr>
-            <w:tcW w:w="5566" w:type="dxa"/>
-            <w:gridSpan w:val="4"/>
-            <w:tcBorders>
-              <w:top w:val="single" w:sz="4" w:space="0" w:color="auto"/>
-              <w:left w:val="single" w:sz="4" w:space="0" w:color="auto"/>
-              <w:bottom w:val="single" w:sz="4" w:space="0" w:color="auto"/>
-              <w:right w:val="single" w:sz="4" w:space="0" w:color="auto"/>
-            </w:tcBorders>
-            <w:vAlign w:val="center"/>
-            <w:hideMark/>
-          </w:tcPr>
-          <w:p>
-            <w:pPr>
-              <w:rPr>
-                <w:rFonts w:ascii="Century Gothic" w:hAnsi="Century Gothic"/>
-                <w:b/>
-                <w:sz w:val="14"/>
-                <w:szCs w:val="14"/>
-              </w:rPr>
-            </w:pPr>
-            <w:r>
-              <w:rPr>
-                <w:rFonts w:ascii="Century Gothic" w:hAnsi="Century Gothic"/>
-                <w:b/>
-                <w:sz w:val="14"/>
-                <w:szCs w:val="14"/>
-              </w:rPr>
-              <w:t>COMISION Y GASTOS: {comisionGastos}</w:t>
-            </w:r>
-          </w:p>
-        </w:tc>
-        <w:tc>
-          <w:tcPr>
-            <w:tcW w:w="4034" w:type="dxa"/>
-            <w:gridSpan w:val="4"/>
-            <w:tcBorders>
-              <w:top w:val="single" w:sz="4" w:space="0" w:color="auto"/>
-              <w:left w:val="single" w:sz="4" w:space="0" w:color="auto"/>
-              <w:bottom w:val="single" w:sz="4" w:space="0" w:color="auto"/>
-              <w:right w:val="single" w:sz="4" w:space="0" w:color="auto"/>
-            </w:tcBorders>
-            <w:vAlign w:val="center"/>
-            <w:hideMark/>
-          </w:tcPr>
-          <w:p>
-            <w:pPr>
               <w:rPr>
                 <w:rFonts w:ascii="Times" w:eastAsia="Times New Roman" w:hAnsi="Times"/>
                 <w:b/>
@@ -2364,7 +2283,55 @@
                 <w:sz w:val="13"/>
                 <w:szCs w:val="13"/>
               </w:rPr>
-              <w:t>}{/garantias}{/contrato}</w:t>
+              <w:t>}</w:t>
+            </w:r>
+            <w:r>
+              <w:rPr>
+                <w:rFonts w:ascii="Century Gothic" w:hAnsi="Century Gothic"/>
+                <w:sz w:val="13"/>
+                <w:szCs w:val="13"/>
+              </w:rPr>
+              <w:t>,</w:t>
+            </w:r>
+            <w:r>
+              <w:rPr>
+                <w:rFonts w:ascii="Century Gothic" w:hAnsi="Century Gothic"/>
+                <w:sz w:val="12"/>
+                <w:szCs w:val="12"/>
+              </w:rPr>
+              <w:t>({</w:t>
+            </w:r>
+            <w:r>
+              <w:rPr>
+                <w:rFonts w:ascii="Century Gothic" w:hAnsi="Century Gothic"/>
+                <w:sz w:val="12"/>
+                <w:szCs w:val="12"/>
+              </w:rPr>
+              <w:t>comisionGastosLetra</w:t>
+            </w:r>
+            <w:r>
+              <w:rPr>
+                <w:rFonts w:ascii="Century Gothic" w:hAnsi="Century Gothic"/>
+                <w:sz w:val="12"/>
+                <w:szCs w:val="12"/>
+              </w:rPr>
+              <w:t>}</w:t>
+            </w:r>
+            <w:r>
+              <w:rPr>
+                <w:rFonts w:ascii="Century Gothic" w:hAnsi="Century Gothic"/>
+                <w:sz w:val="12"/>
+                <w:szCs w:val="12"/>
+              </w:rPr>
+              <w:t xml:space="preserve"> PESOS 00/100 MONEDA NACIONAL)</w:t>
+            </w:r>
+            <w:r>
+              <w:rPr>
+                <w:rFonts w:ascii="Century Gothic" w:hAnsi="Century Gothic"/>
+                <w:sz w:val="13"/>
+                <w:szCs w:val="13"/>
+              </w:rPr>
+              <w:t>{/garantias}{/contrato}</w:t>
             </w:r>
           </w:p>
         </w:tc>
@@ -2964,7 +2931,6 @@
                 <w:sz w:val="15"/>
                 <w:szCs w:val="15"/>
               </w:rPr>
-              <w:lastRenderedPageBreak/>
               <w:t>ESTADO DE CUENTA</w:t>
             </w:r>
           </w:p>
@@ -3062,7 +3028,16 @@
                 <w:sz w:val="15"/>
                 <w:szCs w:val="15"/>
               </w:rPr>
-              <w:t xml:space="preserve">DIRIGIRSE AL DOMICILIO, TELÉFONO O CORREO ELECTRÓNICO DEL PROVEEDOR EN DÍAS HÁBILES DE LUNES A VIERNES EN HORARIO DE 9:00 A 13:00 HORAS Y DE 16:00 A 19:00 HORAS Y EL SÁBADO EN HORARIO DE 9:00 A 16:00 HORAS, O EN CASO DE DESATENCIÓN A PROFECO LADA SIN COSTO 01 800 468 87 22 O A SU PÁGINA DE INTERNET </w:t>
+              <w:t xml:space="preserve">DIRIGIRSE AL DOMICILIO, TELÉFONO O CORREO ELECTRÓNICO DEL PROVEEDOR </w:t>
+            </w:r>
+            <w:r>
+              <w:rPr>
+                <w:rFonts w:ascii="Century Gothic" w:hAnsi="Century Gothic"/>
+                <w:sz w:val="15"/>
+                <w:szCs w:val="15"/>
+              </w:rPr>
+              <w:lastRenderedPageBreak/>
+              <w:t xml:space="preserve">EN DÍAS HÁBILES DE LUNES A VIERNES EN HORARIO DE 9:00 A 13:00 HORAS Y DE 16:00 A 19:00 HORAS Y EL SÁBADO EN HORARIO DE 9:00 A 16:00 HORAS, O EN CASO DE DESATENCIÓN A PROFECO LADA SIN COSTO 01 800 468 87 22 O A SU PÁGINA DE INTERNET </w:t>
             </w:r>
             <w:r>
               <w:fldChar w:fldCharType="begin"/>
@@ -3122,6 +3097,7 @@
                 <w:sz w:val="15"/>
                 <w:szCs w:val="15"/>
               </w:rPr>
+              <w:lastRenderedPageBreak/>
               <w:t>CLAVE REGISTRO CONTRATO DE ADHESIÓN ANTE PROFECO</w:t>
             </w:r>
           </w:p>
@@ -12784,17 +12760,28 @@
           <w:sz w:val="12"/>
           <w:szCs w:val="12"/>
         </w:rPr>
-        <w:t>OA A {vigencia</w:t>
-      </w:r>
-      <w:r>
-        <w:rPr>
-          <w:rFonts w:ascii="Century Gothic" w:hAnsi="Century Gothic" w:cs="Arial"/>
-          <w:b/>
-          <w:sz w:val="12"/>
-          <w:szCs w:val="12"/>
-        </w:rPr>
-        <w:t>}.</w:t>
-      </w:r>
+        <w:t xml:space="preserve">OA A </w:t>
+      </w:r>
+      <w:r>
+        <w:rPr>
+          <w:rFonts w:ascii="Century Gothic" w:hAnsi="Century Gothic" w:cs="Arial"/>
+          <w:b/>
+          <w:sz w:val="12"/>
+          <w:szCs w:val="12"/>
+        </w:rPr>
+        <w:t>{fecha}</w:t>
+      </w:r>
+      <w:r>
+        <w:rPr>
+          <w:rFonts w:ascii="Century Gothic" w:hAnsi="Century Gothic" w:cs="Arial"/>
+          <w:b/>
+          <w:sz w:val="12"/>
+          <w:szCs w:val="12"/>
+        </w:rPr>
+        <w:t>.</w:t>
+      </w:r>
+      <w:bookmarkStart w:id="0" w:name="_GoBack"/>
+      <w:bookmarkEnd w:id="0"/>
     </w:p>
     <w:p>
       <w:pPr>

--- a/public/plantillas/CONTRATOHIPOTECARIOCOMPUESTO.docx
+++ b/public/plantillas/CONTRATOHIPOTECARIOCOMPUESTO.docx
@@ -4,7 +4,8 @@
   <w:body>
     <w:tbl>
       <w:tblPr>
-        <w:tblW w:w="10034" w:type="dxa"/>
+        <w:tblW w:w="10919" w:type="dxa"/>
+        <w:tblInd w:w="-885" w:type="dxa"/>
         <w:tblBorders>
           <w:top w:val="single" w:sz="4" w:space="0" w:color="auto"/>
           <w:left w:val="single" w:sz="4" w:space="0" w:color="auto"/>
@@ -17,7 +18,7 @@
         <w:tblLook w:val="04A0" w:firstRow="1" w:lastRow="0" w:firstColumn="1" w:lastColumn="0" w:noHBand="0" w:noVBand="1"/>
       </w:tblPr>
       <w:tblGrid>
-        <w:gridCol w:w="2376"/>
+        <w:gridCol w:w="3261"/>
         <w:gridCol w:w="1560"/>
         <w:gridCol w:w="1134"/>
         <w:gridCol w:w="61"/>
@@ -31,7 +32,7 @@
         </w:trPr>
         <w:tc>
           <w:tcPr>
-            <w:tcW w:w="10034" w:type="dxa"/>
+            <w:tcW w:w="10919" w:type="dxa"/>
             <w:gridSpan w:val="7"/>
             <w:tcBorders>
               <w:top w:val="single" w:sz="4" w:space="0" w:color="auto"/>
@@ -48,16 +49,17 @@
               <w:rPr>
                 <w:rFonts w:ascii="Century Gothic" w:hAnsi="Century Gothic"/>
                 <w:b/>
-                <w:sz w:val="15"/>
-                <w:szCs w:val="15"/>
-              </w:rPr>
-            </w:pPr>
+                <w:sz w:val="16"/>
+                <w:szCs w:val="16"/>
+              </w:rPr>
+            </w:pPr>
+            <w:bookmarkStart w:id="0" w:name="_GoBack"/>
             <w:r>
               <w:rPr>
                 <w:rFonts w:ascii="Century Gothic" w:hAnsi="Century Gothic"/>
                 <w:b/>
-                <w:sz w:val="15"/>
-                <w:szCs w:val="15"/>
+                <w:sz w:val="16"/>
+                <w:szCs w:val="16"/>
               </w:rPr>
               <w:t>CONTRATO DE MUTUO CON INTERÉS CON GARANTIA HIPOTECARIA</w:t>
             </w:r>
@@ -67,16 +69,16 @@
               <w:jc w:val="center"/>
               <w:rPr>
                 <w:rFonts w:ascii="Century Gothic" w:hAnsi="Century Gothic"/>
-                <w:sz w:val="15"/>
-                <w:szCs w:val="15"/>
+                <w:sz w:val="16"/>
+                <w:szCs w:val="16"/>
               </w:rPr>
             </w:pPr>
             <w:r>
               <w:rPr>
                 <w:rFonts w:ascii="Century Gothic" w:hAnsi="Century Gothic"/>
                 <w:b/>
-                <w:sz w:val="15"/>
-                <w:szCs w:val="15"/>
+                <w:sz w:val="16"/>
+                <w:szCs w:val="16"/>
               </w:rPr>
               <w:t>(CARÁTULA)</w:t>
             </w:r>
@@ -86,7 +88,7 @@
       <w:tr>
         <w:tc>
           <w:tcPr>
-            <w:tcW w:w="5131" w:type="dxa"/>
+            <w:tcW w:w="6016" w:type="dxa"/>
             <w:gridSpan w:val="4"/>
             <w:tcBorders>
               <w:top w:val="single" w:sz="4" w:space="0" w:color="auto"/>
@@ -102,23 +104,23 @@
               <w:jc w:val="both"/>
               <w:rPr>
                 <w:rFonts w:ascii="Century Gothic" w:hAnsi="Century Gothic"/>
-                <w:sz w:val="15"/>
-                <w:szCs w:val="15"/>
-              </w:rPr>
-            </w:pPr>
-            <w:r>
-              <w:rPr>
-                <w:rFonts w:ascii="Century Gothic" w:hAnsi="Century Gothic"/>
-                <w:sz w:val="15"/>
-                <w:szCs w:val="15"/>
+                <w:sz w:val="16"/>
+                <w:szCs w:val="16"/>
+              </w:rPr>
+            </w:pPr>
+            <w:r>
+              <w:rPr>
+                <w:rFonts w:ascii="Century Gothic" w:hAnsi="Century Gothic"/>
+                <w:sz w:val="16"/>
+                <w:szCs w:val="16"/>
               </w:rPr>
               <w:t xml:space="preserve">PRODUCTO: </w:t>
             </w:r>
             <w:r>
               <w:rPr>
                 <w:rFonts w:ascii="Century Gothic" w:hAnsi="Century Gothic"/>
-                <w:sz w:val="15"/>
-                <w:szCs w:val="15"/>
+                <w:sz w:val="16"/>
+                <w:szCs w:val="16"/>
               </w:rPr>
               <w:t>PRESTAMOS PERSONALES</w:t>
             </w:r>
@@ -142,15 +144,15 @@
               <w:jc w:val="right"/>
               <w:rPr>
                 <w:rFonts w:ascii="Century Gothic" w:hAnsi="Century Gothic"/>
-                <w:sz w:val="15"/>
-                <w:szCs w:val="15"/>
-              </w:rPr>
-            </w:pPr>
-            <w:r>
-              <w:rPr>
-                <w:rFonts w:ascii="Century Gothic" w:hAnsi="Century Gothic"/>
-                <w:sz w:val="15"/>
-                <w:szCs w:val="15"/>
+                <w:sz w:val="16"/>
+                <w:szCs w:val="16"/>
+              </w:rPr>
+            </w:pPr>
+            <w:r>
+              <w:rPr>
+                <w:rFonts w:ascii="Century Gothic" w:hAnsi="Century Gothic"/>
+                <w:sz w:val="16"/>
+                <w:szCs w:val="16"/>
               </w:rPr>
               <w:t>FOLIO ÚNICO: {#contrato}{folio}{/contrato}</w:t>
             </w:r>
@@ -163,7 +165,7 @@
         </w:trPr>
         <w:tc>
           <w:tcPr>
-            <w:tcW w:w="10034" w:type="dxa"/>
+            <w:tcW w:w="10919" w:type="dxa"/>
             <w:gridSpan w:val="7"/>
             <w:tcBorders>
               <w:top w:val="single" w:sz="4" w:space="0" w:color="auto"/>
@@ -180,16 +182,16 @@
               <w:rPr>
                 <w:rFonts w:ascii="Century Gothic" w:hAnsi="Century Gothic"/>
                 <w:b/>
-                <w:sz w:val="15"/>
-                <w:szCs w:val="15"/>
+                <w:sz w:val="16"/>
+                <w:szCs w:val="16"/>
               </w:rPr>
             </w:pPr>
             <w:r>
               <w:rPr>
                 <w:rFonts w:ascii="Century Gothic" w:hAnsi="Century Gothic"/>
                 <w:b/>
-                <w:sz w:val="15"/>
-                <w:szCs w:val="15"/>
+                <w:sz w:val="16"/>
+                <w:szCs w:val="16"/>
               </w:rPr>
               <w:t>PARTES CONTRATANTES Y GENERALES</w:t>
             </w:r>
@@ -199,7 +201,7 @@
       <w:tr>
         <w:tc>
           <w:tcPr>
-            <w:tcW w:w="3936" w:type="dxa"/>
+            <w:tcW w:w="4821" w:type="dxa"/>
             <w:gridSpan w:val="2"/>
             <w:tcBorders>
               <w:top w:val="single" w:sz="4" w:space="0" w:color="auto"/>
@@ -215,15 +217,15 @@
               <w:jc w:val="both"/>
               <w:rPr>
                 <w:rFonts w:ascii="Century Gothic" w:hAnsi="Century Gothic"/>
-                <w:sz w:val="15"/>
-                <w:szCs w:val="15"/>
-              </w:rPr>
-            </w:pPr>
-            <w:r>
-              <w:rPr>
-                <w:rFonts w:ascii="Century Gothic" w:hAnsi="Century Gothic"/>
-                <w:sz w:val="15"/>
-                <w:szCs w:val="15"/>
+                <w:sz w:val="16"/>
+                <w:szCs w:val="16"/>
+              </w:rPr>
+            </w:pPr>
+            <w:r>
+              <w:rPr>
+                <w:rFonts w:ascii="Century Gothic" w:hAnsi="Century Gothic"/>
+                <w:sz w:val="16"/>
+                <w:szCs w:val="16"/>
               </w:rPr>
               <w:t xml:space="preserve">EL PROVEEDOR </w:t>
             </w:r>
@@ -248,16 +250,16 @@
               <w:rPr>
                 <w:rFonts w:ascii="Century Gothic" w:hAnsi="Century Gothic"/>
                 <w:b/>
-                <w:sz w:val="15"/>
-                <w:szCs w:val="15"/>
+                <w:sz w:val="16"/>
+                <w:szCs w:val="16"/>
               </w:rPr>
             </w:pPr>
             <w:r>
               <w:rPr>
                 <w:rFonts w:ascii="Century Gothic" w:hAnsi="Century Gothic"/>
                 <w:b/>
-                <w:sz w:val="15"/>
-                <w:szCs w:val="15"/>
+                <w:sz w:val="16"/>
+                <w:szCs w:val="16"/>
               </w:rPr>
               <w:t>SRA. RUBIDIA MARTÍNEZ ALCARAZ, MEXICANA, MAYOR DE EDAD, CON DOMICILIO EN BOULEVARD EMILIANO ZAPATA NO. 3125, LOCAL 12BC, COLONIA LOMAS DEL BOULEVARD, C.P. 80110, R.F.C. MAAR661007BF5, TELÉFONO: 717-21-21, MAIL: CREDITOMIO.CLN@GMAIL.COM</w:t>
             </w:r>
@@ -267,7 +269,7 @@
       <w:tr>
         <w:tc>
           <w:tcPr>
-            <w:tcW w:w="3936" w:type="dxa"/>
+            <w:tcW w:w="4821" w:type="dxa"/>
             <w:gridSpan w:val="2"/>
             <w:tcBorders>
               <w:top w:val="single" w:sz="4" w:space="0" w:color="auto"/>
@@ -283,15 +285,15 @@
               <w:jc w:val="both"/>
               <w:rPr>
                 <w:rFonts w:ascii="Century Gothic" w:hAnsi="Century Gothic"/>
-                <w:sz w:val="15"/>
-                <w:szCs w:val="15"/>
-              </w:rPr>
-            </w:pPr>
-            <w:r>
-              <w:rPr>
-                <w:rFonts w:ascii="Century Gothic" w:hAnsi="Century Gothic"/>
-                <w:sz w:val="15"/>
-                <w:szCs w:val="15"/>
+                <w:sz w:val="16"/>
+                <w:szCs w:val="16"/>
+              </w:rPr>
+            </w:pPr>
+            <w:r>
+              <w:rPr>
+                <w:rFonts w:ascii="Century Gothic" w:hAnsi="Century Gothic"/>
+                <w:sz w:val="16"/>
+                <w:szCs w:val="16"/>
               </w:rPr>
               <w:t xml:space="preserve">EL CONSUMIDOR </w:t>
             </w:r>
@@ -343,79 +345,7 @@
                 <w:sz w:val="16"/>
                 <w:szCs w:val="16"/>
               </w:rPr>
-              <w:t>{nombreCompleto}, {nacionalidad}, {calle},  {colonia}, {codigoPostal}, {</w:t>
-            </w:r>
-            <w:r>
-              <w:rPr>
-                <w:rFonts w:ascii="Century Gothic" w:hAnsi="Century Gothic"/>
-                <w:sz w:val="16"/>
-                <w:szCs w:val="16"/>
-              </w:rPr>
-              <w:t>ciudad</w:t>
-            </w:r>
-            <w:r>
-              <w:rPr>
-                <w:rFonts w:ascii="Century Gothic" w:hAnsi="Century Gothic"/>
-                <w:sz w:val="16"/>
-                <w:szCs w:val="16"/>
-              </w:rPr>
-              <w:t>}, {estado}, {</w:t>
-            </w:r>
-            <w:r>
-              <w:rPr>
-                <w:rFonts w:ascii="Century Gothic" w:hAnsi="Century Gothic"/>
-                <w:sz w:val="16"/>
-                <w:szCs w:val="16"/>
-              </w:rPr>
-              <w:t>celular</w:t>
-            </w:r>
-            <w:r>
-              <w:rPr>
-                <w:rFonts w:ascii="Century Gothic" w:hAnsi="Century Gothic"/>
-                <w:sz w:val="16"/>
-                <w:szCs w:val="16"/>
-              </w:rPr>
-              <w:t>}, {</w:t>
-            </w:r>
-            <w:r>
-              <w:rPr>
-                <w:rFonts w:ascii="Century Gothic" w:hAnsi="Century Gothic"/>
-                <w:sz w:val="16"/>
-                <w:szCs w:val="16"/>
-              </w:rPr>
-              <w:t>rfc</w:t>
-            </w:r>
-            <w:r>
-              <w:rPr>
-                <w:rFonts w:ascii="Century Gothic" w:hAnsi="Century Gothic"/>
-                <w:sz w:val="16"/>
-                <w:szCs w:val="16"/>
-              </w:rPr>
-              <w:t>},{</w:t>
-            </w:r>
-            <w:r>
-              <w:rPr>
-                <w:rFonts w:ascii="Century Gothic" w:hAnsi="Century Gothic"/>
-                <w:sz w:val="16"/>
-                <w:szCs w:val="16"/>
-              </w:rPr>
-              <w:t>correo</w:t>
-            </w:r>
-            <w:r>
-              <w:rPr>
-                <w:rFonts w:ascii="Century Gothic" w:hAnsi="Century Gothic"/>
-                <w:sz w:val="16"/>
-                <w:szCs w:val="16"/>
-              </w:rPr>
-              <w:t>}</w:t>
-            </w:r>
-            <w:r>
-              <w:rPr>
-                <w:rFonts w:ascii="Century Gothic" w:hAnsi="Century Gothic"/>
-                <w:sz w:val="16"/>
-                <w:szCs w:val="16"/>
-              </w:rPr>
-              <w:t>.</w:t>
+              <w:t>{nombreCompleto}, {nacionalidad}, {calle},  {colonia}, {codigoPostal}, {ciudad}, {estado}, {celular}, {rfc},{correo}.</w:t>
             </w:r>
           </w:p>
           <w:p>
@@ -423,25 +353,17 @@
               <w:jc w:val="right"/>
               <w:rPr>
                 <w:rFonts w:ascii="Century Gothic" w:hAnsi="Century Gothic"/>
-                <w:sz w:val="15"/>
-                <w:szCs w:val="15"/>
-              </w:rPr>
-            </w:pPr>
-            <w:r>
-              <w:rPr>
-                <w:rFonts w:ascii="Century Gothic" w:hAnsi="Century Gothic"/>
-                <w:sz w:val="16"/>
-                <w:szCs w:val="16"/>
-              </w:rPr>
-              <w:t>{numeroCliente}</w:t>
-            </w:r>
-            <w:r>
-              <w:rPr>
-                <w:rFonts w:ascii="Century Gothic" w:hAnsi="Century Gothic"/>
-                <w:sz w:val="16"/>
-                <w:szCs w:val="16"/>
-              </w:rPr>
-              <w:t>{/cliente}</w:t>
+                <w:sz w:val="16"/>
+                <w:szCs w:val="16"/>
+              </w:rPr>
+            </w:pPr>
+            <w:r>
+              <w:rPr>
+                <w:rFonts w:ascii="Century Gothic" w:hAnsi="Century Gothic"/>
+                <w:sz w:val="16"/>
+                <w:szCs w:val="16"/>
+              </w:rPr>
+              <w:t>{numeroCliente}{/cliente}</w:t>
             </w:r>
           </w:p>
         </w:tc>
@@ -449,7 +371,7 @@
       <w:tr>
         <w:tc>
           <w:tcPr>
-            <w:tcW w:w="3936" w:type="dxa"/>
+            <w:tcW w:w="4821" w:type="dxa"/>
             <w:gridSpan w:val="2"/>
             <w:tcBorders>
               <w:top w:val="single" w:sz="4" w:space="0" w:color="auto"/>
@@ -465,15 +387,15 @@
               <w:rPr>
                 <w:rFonts w:ascii="Century Gothic" w:hAnsi="Century Gothic"/>
                 <w:b/>
-                <w:sz w:val="15"/>
-                <w:szCs w:val="15"/>
-              </w:rPr>
-            </w:pPr>
-            <w:r>
-              <w:rPr>
-                <w:rFonts w:ascii="Century Gothic" w:hAnsi="Century Gothic"/>
-                <w:sz w:val="15"/>
-                <w:szCs w:val="15"/>
+                <w:sz w:val="16"/>
+                <w:szCs w:val="16"/>
+              </w:rPr>
+            </w:pPr>
+            <w:r>
+              <w:rPr>
+                <w:rFonts w:ascii="Century Gothic" w:hAnsi="Century Gothic"/>
+                <w:sz w:val="16"/>
+                <w:szCs w:val="16"/>
               </w:rPr>
               <w:t>EL GARANTE HIPOTECARIO</w:t>
             </w:r>
@@ -506,143 +428,7 @@
                 <w:sz w:val="16"/>
                 <w:szCs w:val="16"/>
               </w:rPr>
-              <w:t>{#aval}</w:t>
-            </w:r>
-            <w:r>
-              <w:rPr>
-                <w:rFonts w:ascii="Century Gothic" w:hAnsi="Century Gothic"/>
-                <w:sz w:val="16"/>
-                <w:szCs w:val="16"/>
-              </w:rPr>
-              <w:t>(</w:t>
-            </w:r>
-            <w:r>
-              <w:rPr>
-                <w:rFonts w:ascii="Century Gothic" w:hAnsi="Century Gothic"/>
-                <w:sz w:val="16"/>
-                <w:szCs w:val="16"/>
-              </w:rPr>
-              <w:t>{nombreComp</w:t>
-            </w:r>
-            <w:r>
-              <w:rPr>
-                <w:rFonts w:ascii="Century Gothic" w:hAnsi="Century Gothic"/>
-                <w:sz w:val="16"/>
-                <w:szCs w:val="16"/>
-              </w:rPr>
-              <w:t>leto}, {nacionalidad}, {calle}, {colonia}</w:t>
-            </w:r>
-            <w:r>
-              <w:rPr>
-                <w:rFonts w:ascii="Century Gothic" w:hAnsi="Century Gothic"/>
-                <w:sz w:val="16"/>
-                <w:szCs w:val="16"/>
-              </w:rPr>
-              <w:t>, {codigoPostal}, {</w:t>
-            </w:r>
-            <w:r>
-              <w:rPr>
-                <w:rFonts w:ascii="Century Gothic" w:hAnsi="Century Gothic"/>
-                <w:sz w:val="16"/>
-                <w:szCs w:val="16"/>
-              </w:rPr>
-              <w:t>ciudad</w:t>
-            </w:r>
-            <w:r>
-              <w:rPr>
-                <w:rFonts w:ascii="Century Gothic" w:hAnsi="Century Gothic"/>
-                <w:sz w:val="16"/>
-                <w:szCs w:val="16"/>
-              </w:rPr>
-              <w:t xml:space="preserve">}, </w:t>
-            </w:r>
-            <w:r>
-              <w:rPr>
-                <w:rFonts w:ascii="Century Gothic" w:hAnsi="Century Gothic"/>
-                <w:sz w:val="16"/>
-                <w:szCs w:val="16"/>
-              </w:rPr>
-              <w:t xml:space="preserve"> {estado}, </w:t>
-            </w:r>
-            <w:r>
-              <w:rPr>
-                <w:rFonts w:ascii="Century Gothic" w:hAnsi="Century Gothic"/>
-                <w:sz w:val="16"/>
-                <w:szCs w:val="16"/>
-              </w:rPr>
-              <w:t>{</w:t>
-            </w:r>
-            <w:r>
-              <w:rPr>
-                <w:rFonts w:ascii="Century Gothic" w:hAnsi="Century Gothic"/>
-                <w:sz w:val="16"/>
-                <w:szCs w:val="16"/>
-              </w:rPr>
-              <w:t>celular</w:t>
-            </w:r>
-            <w:r>
-              <w:rPr>
-                <w:rFonts w:ascii="Century Gothic" w:hAnsi="Century Gothic"/>
-                <w:sz w:val="16"/>
-                <w:szCs w:val="16"/>
-              </w:rPr>
-              <w:t>},</w:t>
-            </w:r>
-            <w:r>
-              <w:rPr>
-                <w:rFonts w:ascii="Century Gothic" w:hAnsi="Century Gothic"/>
-                <w:sz w:val="16"/>
-                <w:szCs w:val="16"/>
-              </w:rPr>
-              <w:t xml:space="preserve"> </w:t>
-            </w:r>
-            <w:r>
-              <w:rPr>
-                <w:rFonts w:ascii="Century Gothic" w:hAnsi="Century Gothic"/>
-                <w:sz w:val="16"/>
-                <w:szCs w:val="16"/>
-              </w:rPr>
-              <w:t>{</w:t>
-            </w:r>
-            <w:r>
-              <w:rPr>
-                <w:rFonts w:ascii="Century Gothic" w:hAnsi="Century Gothic"/>
-                <w:sz w:val="16"/>
-                <w:szCs w:val="16"/>
-              </w:rPr>
-              <w:t>rfc</w:t>
-            </w:r>
-            <w:r>
-              <w:rPr>
-                <w:rFonts w:ascii="Century Gothic" w:hAnsi="Century Gothic"/>
-                <w:sz w:val="16"/>
-                <w:szCs w:val="16"/>
-              </w:rPr>
-              <w:t>},</w:t>
-            </w:r>
-            <w:r>
-              <w:rPr>
-                <w:rFonts w:ascii="Century Gothic" w:hAnsi="Century Gothic"/>
-                <w:sz w:val="16"/>
-                <w:szCs w:val="16"/>
-              </w:rPr>
-              <w:t xml:space="preserve"> </w:t>
-            </w:r>
-            <w:r>
-              <w:rPr>
-                <w:rFonts w:ascii="Century Gothic" w:hAnsi="Century Gothic"/>
-                <w:sz w:val="16"/>
-                <w:szCs w:val="16"/>
-              </w:rPr>
-              <w:t>{</w:t>
-            </w:r>
-            <w:r>
-              <w:rPr>
-                <w:rFonts w:ascii="Century Gothic" w:hAnsi="Century Gothic"/>
-                <w:sz w:val="16"/>
-                <w:szCs w:val="16"/>
-              </w:rPr>
-              <w:t>correo}.){/aval}</w:t>
+              <w:t>{#aval}({nombreCompleto}, {nacionalidad}, {calle}, {colonia}, {codigoPostal}, {ciudad},  {estado}, {celular}, {rfc}, {correo}.){/aval}</w:t>
             </w:r>
           </w:p>
           <w:p>
@@ -653,8 +439,8 @@
               <w:jc w:val="both"/>
               <w:rPr>
                 <w:rFonts w:ascii="Century Gothic" w:hAnsi="Century Gothic"/>
-                <w:sz w:val="15"/>
-                <w:szCs w:val="15"/>
+                <w:sz w:val="16"/>
+                <w:szCs w:val="16"/>
               </w:rPr>
             </w:pPr>
           </w:p>
@@ -663,7 +449,7 @@
       <w:tr>
         <w:tc>
           <w:tcPr>
-            <w:tcW w:w="10034" w:type="dxa"/>
+            <w:tcW w:w="10919" w:type="dxa"/>
             <w:gridSpan w:val="7"/>
             <w:tcBorders>
               <w:top w:val="single" w:sz="4" w:space="0" w:color="auto"/>
@@ -680,16 +466,16 @@
               <w:rPr>
                 <w:rFonts w:ascii="Century Gothic" w:hAnsi="Century Gothic"/>
                 <w:b/>
-                <w:sz w:val="15"/>
-                <w:szCs w:val="15"/>
+                <w:sz w:val="16"/>
+                <w:szCs w:val="16"/>
               </w:rPr>
             </w:pPr>
             <w:r>
               <w:rPr>
                 <w:rFonts w:ascii="Century Gothic" w:hAnsi="Century Gothic"/>
                 <w:b/>
-                <w:sz w:val="15"/>
-                <w:szCs w:val="15"/>
+                <w:sz w:val="16"/>
+                <w:szCs w:val="16"/>
               </w:rPr>
               <w:t>MONTO, INTERESES Y CARGOS</w:t>
             </w:r>
@@ -699,7 +485,7 @@
       <w:tr>
         <w:tc>
           <w:tcPr>
-            <w:tcW w:w="3936" w:type="dxa"/>
+            <w:tcW w:w="4821" w:type="dxa"/>
             <w:gridSpan w:val="2"/>
             <w:tcBorders>
               <w:top w:val="single" w:sz="4" w:space="0" w:color="auto"/>
@@ -714,15 +500,15 @@
             <w:pPr>
               <w:rPr>
                 <w:rFonts w:ascii="Century Gothic" w:hAnsi="Century Gothic"/>
-                <w:sz w:val="15"/>
-                <w:szCs w:val="15"/>
-              </w:rPr>
-            </w:pPr>
-            <w:r>
-              <w:rPr>
-                <w:rFonts w:ascii="Century Gothic" w:hAnsi="Century Gothic"/>
-                <w:sz w:val="15"/>
-                <w:szCs w:val="15"/>
+                <w:sz w:val="16"/>
+                <w:szCs w:val="16"/>
+              </w:rPr>
+            </w:pPr>
+            <w:r>
+              <w:rPr>
+                <w:rFonts w:ascii="Century Gothic" w:hAnsi="Century Gothic"/>
+                <w:sz w:val="16"/>
+                <w:szCs w:val="16"/>
               </w:rPr>
               <w:t>MONTO DEL MUTUO RECIBIDO:</w:t>
             </w:r>
@@ -746,31 +532,31 @@
               <w:jc w:val="center"/>
               <w:rPr>
                 <w:rFonts w:ascii="Century Gothic" w:hAnsi="Century Gothic"/>
-                <w:sz w:val="15"/>
-                <w:szCs w:val="15"/>
-              </w:rPr>
-            </w:pPr>
-            <w:r>
-              <w:rPr>
-                <w:rFonts w:ascii="Century Gothic" w:hAnsi="Century Gothic"/>
-                <w:sz w:val="12"/>
-                <w:szCs w:val="12"/>
+                <w:sz w:val="16"/>
+                <w:szCs w:val="16"/>
+              </w:rPr>
+            </w:pPr>
+            <w:r>
+              <w:rPr>
+                <w:rFonts w:ascii="Century Gothic" w:hAnsi="Century Gothic"/>
+                <w:sz w:val="16"/>
+                <w:szCs w:val="16"/>
               </w:rPr>
               <w:t>{#contrato}${capitalSolicitado},({letra} PESOS</w:t>
             </w:r>
             <w:r>
               <w:rPr>
                 <w:rFonts w:ascii="Century Gothic" w:hAnsi="Century Gothic"/>
-                <w:sz w:val="12"/>
-                <w:szCs w:val="12"/>
+                <w:sz w:val="16"/>
+                <w:szCs w:val="16"/>
               </w:rPr>
               <w:t xml:space="preserve"> 00/100 </w:t>
             </w:r>
             <w:r>
               <w:rPr>
                 <w:rFonts w:ascii="Century Gothic" w:hAnsi="Century Gothic"/>
-                <w:sz w:val="12"/>
-                <w:szCs w:val="12"/>
+                <w:sz w:val="16"/>
+                <w:szCs w:val="16"/>
               </w:rPr>
               <w:t xml:space="preserve"> MONEDA NACIONAL){/contrato}</w:t>
             </w:r>
@@ -780,7 +566,7 @@
       <w:tr>
         <w:tc>
           <w:tcPr>
-            <w:tcW w:w="3936" w:type="dxa"/>
+            <w:tcW w:w="4821" w:type="dxa"/>
             <w:gridSpan w:val="2"/>
             <w:tcBorders>
               <w:top w:val="single" w:sz="4" w:space="0" w:color="auto"/>
@@ -795,15 +581,15 @@
             <w:pPr>
               <w:rPr>
                 <w:rFonts w:ascii="Century Gothic" w:hAnsi="Century Gothic"/>
-                <w:sz w:val="15"/>
-                <w:szCs w:val="15"/>
-              </w:rPr>
-            </w:pPr>
-            <w:r>
-              <w:rPr>
-                <w:rFonts w:ascii="Century Gothic" w:hAnsi="Century Gothic"/>
-                <w:sz w:val="15"/>
-                <w:szCs w:val="15"/>
+                <w:sz w:val="16"/>
+                <w:szCs w:val="16"/>
+              </w:rPr>
+            </w:pPr>
+            <w:r>
+              <w:rPr>
+                <w:rFonts w:ascii="Century Gothic" w:hAnsi="Century Gothic"/>
+                <w:sz w:val="16"/>
+                <w:szCs w:val="16"/>
               </w:rPr>
               <w:t>INTERES ORDINARIO MENSUAL:</w:t>
             </w:r>
@@ -828,11 +614,10 @@
               <w:rPr>
                 <w:rFonts w:ascii="Century Gothic" w:hAnsi="Century Gothic"/>
                 <w:b/>
-                <w:sz w:val="15"/>
-                <w:szCs w:val="15"/>
-              </w:rPr>
-            </w:pPr>
-            <w:bookmarkStart w:id="0" w:name="_GoBack"/>
+                <w:sz w:val="16"/>
+                <w:szCs w:val="16"/>
+              </w:rPr>
+            </w:pPr>
             <w:r>
               <w:rPr>
                 <w:rFonts w:ascii="Century Gothic" w:hAnsi="Century Gothic"/>
@@ -840,7 +625,7 @@
                 <w:sz w:val="16"/>
                 <w:szCs w:val="16"/>
               </w:rPr>
-              <w:t>{#contrato}{tasa}{/contrato}</w:t>
+              <w:t xml:space="preserve">{#contrato}{tasa}{/contrato}% ({tasaPor} POR CIENTO) </w:t>
             </w:r>
             <w:r>
               <w:rPr>
@@ -849,7 +634,7 @@
                 <w:sz w:val="16"/>
                 <w:szCs w:val="16"/>
               </w:rPr>
-              <w:t>% (</w:t>
+              <w:t>MENSUAL SOBRE</w:t>
             </w:r>
             <w:r>
               <w:rPr>
@@ -858,7 +643,7 @@
                 <w:sz w:val="16"/>
                 <w:szCs w:val="16"/>
               </w:rPr>
-              <w:t>{tasaPor}</w:t>
+              <w:t xml:space="preserve"> IMPORTE TOTAL DEL</w:t>
             </w:r>
             <w:r>
               <w:rPr>
@@ -867,52 +652,24 @@
                 <w:sz w:val="16"/>
                 <w:szCs w:val="16"/>
               </w:rPr>
-              <w:t xml:space="preserve"> POR CIENTO) </w:t>
+              <w:t xml:space="preserve"> </w:t>
             </w:r>
             <w:r>
               <w:rPr>
                 <w:rFonts w:ascii="Century Gothic" w:hAnsi="Century Gothic"/>
                 <w:b/>
-                <w:sz w:val="15"/>
-                <w:szCs w:val="15"/>
-              </w:rPr>
-              <w:t>MENSUAL SOBRE</w:t>
-            </w:r>
-            <w:r>
-              <w:rPr>
-                <w:rFonts w:ascii="Century Gothic" w:hAnsi="Century Gothic"/>
-                <w:b/>
-                <w:sz w:val="15"/>
-                <w:szCs w:val="15"/>
-              </w:rPr>
-              <w:t xml:space="preserve"> IMPORTE TOTAL DEL</w:t>
-            </w:r>
-            <w:r>
-              <w:rPr>
-                <w:rFonts w:ascii="Century Gothic" w:hAnsi="Century Gothic"/>
-                <w:b/>
-                <w:sz w:val="15"/>
-                <w:szCs w:val="15"/>
-              </w:rPr>
-              <w:t xml:space="preserve"> </w:t>
-            </w:r>
-            <w:r>
-              <w:rPr>
-                <w:rFonts w:ascii="Century Gothic" w:hAnsi="Century Gothic"/>
-                <w:b/>
-                <w:sz w:val="15"/>
-                <w:szCs w:val="15"/>
+                <w:sz w:val="16"/>
+                <w:szCs w:val="16"/>
               </w:rPr>
               <w:t>MUTUO OTORGADO</w:t>
             </w:r>
-            <w:bookmarkEnd w:id="0"/>
           </w:p>
         </w:tc>
       </w:tr>
       <w:tr>
         <w:tc>
           <w:tcPr>
-            <w:tcW w:w="3936" w:type="dxa"/>
+            <w:tcW w:w="4821" w:type="dxa"/>
             <w:gridSpan w:val="2"/>
             <w:tcBorders>
               <w:top w:val="single" w:sz="4" w:space="0" w:color="auto"/>
@@ -927,15 +684,15 @@
             <w:pPr>
               <w:rPr>
                 <w:rFonts w:ascii="Century Gothic" w:hAnsi="Century Gothic"/>
-                <w:sz w:val="15"/>
-                <w:szCs w:val="15"/>
-              </w:rPr>
-            </w:pPr>
-            <w:r>
-              <w:rPr>
-                <w:rFonts w:ascii="Century Gothic" w:hAnsi="Century Gothic"/>
-                <w:sz w:val="15"/>
-                <w:szCs w:val="15"/>
+                <w:sz w:val="16"/>
+                <w:szCs w:val="16"/>
+              </w:rPr>
+            </w:pPr>
+            <w:r>
+              <w:rPr>
+                <w:rFonts w:ascii="Century Gothic" w:hAnsi="Century Gothic"/>
+                <w:sz w:val="16"/>
+                <w:szCs w:val="16"/>
               </w:rPr>
               <w:t>INTERES MORATORIO:</w:t>
             </w:r>
@@ -964,8 +721,8 @@
               <w:rPr>
                 <w:rFonts w:ascii="Century Gothic" w:hAnsi="Century Gothic" w:cs="Arial"/>
                 <w:color w:val="000000"/>
-                <w:sz w:val="14"/>
-                <w:szCs w:val="14"/>
+                <w:sz w:val="16"/>
+                <w:szCs w:val="16"/>
                 <w:lang w:val="es-ES_tradnl"/>
               </w:rPr>
             </w:pPr>
@@ -974,8 +731,8 @@
                 <w:rFonts w:ascii="Century Gothic" w:hAnsi="Century Gothic"/>
                 <w:b/>
                 <w:color w:val="000000"/>
-                <w:sz w:val="14"/>
-                <w:szCs w:val="14"/>
+                <w:sz w:val="16"/>
+                <w:szCs w:val="16"/>
                 <w:lang w:val="es-ES_tradnl"/>
               </w:rPr>
               <w:t>EN CASO DE MORA</w:t>
@@ -984,8 +741,8 @@
               <w:rPr>
                 <w:rFonts w:ascii="Century Gothic" w:hAnsi="Century Gothic"/>
                 <w:color w:val="000000"/>
-                <w:sz w:val="14"/>
-                <w:szCs w:val="14"/>
+                <w:sz w:val="16"/>
+                <w:szCs w:val="16"/>
                 <w:lang w:val="es-ES_tradnl"/>
               </w:rPr>
               <w:t xml:space="preserve">, DE IGUAL FORMA SE OBLIGA A CUBRIR UN INTERÉS FIJO, QUE SE CALCULARÁ DEPENDIENDO DE SU PERIODO DE PAGO, APLICANDO LAS SIGUIENTES TASAS DIARIAS </w:t>
@@ -995,8 +752,8 @@
                 <w:rFonts w:ascii="Century Gothic" w:hAnsi="Century Gothic"/>
                 <w:b/>
                 <w:color w:val="000000"/>
-                <w:sz w:val="14"/>
-                <w:szCs w:val="14"/>
+                <w:sz w:val="16"/>
+                <w:szCs w:val="16"/>
                 <w:lang w:val="es-ES_tradnl"/>
               </w:rPr>
               <w:t>SOBRE EL MONTO DEL PRÉSTAMO VENCIDO NO PAGADO.</w:t>
@@ -1013,8 +770,8 @@
                 <w:rFonts w:ascii="Century Gothic" w:hAnsi="Century Gothic"/>
                 <w:b/>
                 <w:color w:val="000000"/>
-                <w:sz w:val="14"/>
-                <w:szCs w:val="14"/>
+                <w:sz w:val="16"/>
+                <w:szCs w:val="16"/>
                 <w:lang w:val="es-ES_tradnl"/>
               </w:rPr>
             </w:pPr>
@@ -1022,8 +779,8 @@
               <w:rPr>
                 <w:rFonts w:ascii="Century Gothic" w:hAnsi="Century Gothic" w:cs="Arial"/>
                 <w:color w:val="000000"/>
-                <w:sz w:val="14"/>
-                <w:szCs w:val="14"/>
+                <w:sz w:val="16"/>
+                <w:szCs w:val="16"/>
                 <w:lang w:val="es-ES_tradnl"/>
               </w:rPr>
               <w:t xml:space="preserve">--- 1).- SI EL PAGO ES MENSUAL, SE APLICARÁ UNA TASA DIARIA EQUIVALENTE AL </w:t>
@@ -1033,8 +790,8 @@
                 <w:rFonts w:ascii="Century Gothic" w:hAnsi="Century Gothic" w:cs="Arial"/>
                 <w:b/>
                 <w:color w:val="000000"/>
-                <w:sz w:val="14"/>
-                <w:szCs w:val="14"/>
+                <w:sz w:val="16"/>
+                <w:szCs w:val="16"/>
                 <w:lang w:val="es-ES_tradnl"/>
               </w:rPr>
               <w:t xml:space="preserve">2.00% (DOS POR CIENTO) </w:t>
@@ -1044,8 +801,8 @@
                 <w:rFonts w:ascii="Century Gothic" w:hAnsi="Century Gothic"/>
                 <w:b/>
                 <w:color w:val="000000"/>
-                <w:sz w:val="14"/>
-                <w:szCs w:val="14"/>
+                <w:sz w:val="16"/>
+                <w:szCs w:val="16"/>
                 <w:lang w:val="es-ES_tradnl"/>
               </w:rPr>
               <w:t>SOBRE EL MONTO DEL PRÉSTAMO VENCIDO NO PAGADO.</w:t>
@@ -1062,8 +819,8 @@
                 <w:rFonts w:ascii="Century Gothic" w:hAnsi="Century Gothic"/>
                 <w:b/>
                 <w:color w:val="000000"/>
-                <w:sz w:val="14"/>
-                <w:szCs w:val="14"/>
+                <w:sz w:val="16"/>
+                <w:szCs w:val="16"/>
                 <w:lang w:val="es-ES_tradnl"/>
               </w:rPr>
             </w:pPr>
@@ -1071,8 +828,8 @@
               <w:rPr>
                 <w:rFonts w:ascii="Century Gothic" w:hAnsi="Century Gothic" w:cs="Arial"/>
                 <w:color w:val="000000"/>
-                <w:sz w:val="14"/>
-                <w:szCs w:val="14"/>
+                <w:sz w:val="16"/>
+                <w:szCs w:val="16"/>
                 <w:lang w:val="es-ES_tradnl"/>
               </w:rPr>
               <w:t xml:space="preserve">--- 2).- SI EL PAGO ES QUINCENAL, SE APLICARÁ UNA TASA DIARIA EQUIVALENTE AL </w:t>
@@ -1082,8 +839,8 @@
                 <w:rFonts w:ascii="Century Gothic" w:hAnsi="Century Gothic" w:cs="Arial"/>
                 <w:b/>
                 <w:color w:val="000000"/>
-                <w:sz w:val="14"/>
-                <w:szCs w:val="14"/>
+                <w:sz w:val="16"/>
+                <w:szCs w:val="16"/>
                 <w:lang w:val="es-ES_tradnl"/>
               </w:rPr>
               <w:t xml:space="preserve">4.00% (CUATRO POR CIENTO) </w:t>
@@ -1093,8 +850,8 @@
                 <w:rFonts w:ascii="Century Gothic" w:hAnsi="Century Gothic"/>
                 <w:b/>
                 <w:color w:val="000000"/>
-                <w:sz w:val="14"/>
-                <w:szCs w:val="14"/>
+                <w:sz w:val="16"/>
+                <w:szCs w:val="16"/>
                 <w:lang w:val="es-ES_tradnl"/>
               </w:rPr>
               <w:t>SOBRE EL MONTO DEL PRÉSTAMO VENCIDO NO PAGADO.</w:t>
@@ -1111,8 +868,8 @@
                 <w:rFonts w:ascii="Century Gothic" w:hAnsi="Century Gothic"/>
                 <w:b/>
                 <w:color w:val="000000"/>
-                <w:sz w:val="15"/>
-                <w:szCs w:val="15"/>
+                <w:sz w:val="16"/>
+                <w:szCs w:val="16"/>
                 <w:lang w:val="es-ES_tradnl"/>
               </w:rPr>
             </w:pPr>
@@ -1120,8 +877,8 @@
               <w:rPr>
                 <w:rFonts w:ascii="Century Gothic" w:hAnsi="Century Gothic" w:cs="Arial"/>
                 <w:color w:val="000000"/>
-                <w:sz w:val="14"/>
-                <w:szCs w:val="14"/>
+                <w:sz w:val="16"/>
+                <w:szCs w:val="16"/>
                 <w:lang w:val="es-ES_tradnl"/>
               </w:rPr>
               <w:t xml:space="preserve">--- 3).- SI EL PAGO ES SEMANAL, SE APLICARÁ UNA TASA DIARIA EQUIVALENTE AL </w:t>
@@ -1131,8 +888,8 @@
                 <w:rFonts w:ascii="Century Gothic" w:hAnsi="Century Gothic" w:cs="Arial"/>
                 <w:b/>
                 <w:color w:val="000000"/>
-                <w:sz w:val="14"/>
-                <w:szCs w:val="14"/>
+                <w:sz w:val="16"/>
+                <w:szCs w:val="16"/>
                 <w:lang w:val="es-ES_tradnl"/>
               </w:rPr>
               <w:t xml:space="preserve">8.00% (OCHO POR CIENTO) </w:t>
@@ -1142,8 +899,8 @@
                 <w:rFonts w:ascii="Century Gothic" w:hAnsi="Century Gothic"/>
                 <w:b/>
                 <w:color w:val="000000"/>
-                <w:sz w:val="14"/>
-                <w:szCs w:val="14"/>
+                <w:sz w:val="16"/>
+                <w:szCs w:val="16"/>
                 <w:lang w:val="es-ES_tradnl"/>
               </w:rPr>
               <w:t>SOBRE EL MONTO DEL PRÉSTAMO VENCIDO NO PAGADO.</w:t>
@@ -1157,7 +914,7 @@
         </w:trPr>
         <w:tc>
           <w:tcPr>
-            <w:tcW w:w="3936" w:type="dxa"/>
+            <w:tcW w:w="4821" w:type="dxa"/>
             <w:gridSpan w:val="2"/>
             <w:tcBorders>
               <w:top w:val="single" w:sz="4" w:space="0" w:color="auto"/>
@@ -1172,15 +929,15 @@
             <w:pPr>
               <w:rPr>
                 <w:rFonts w:ascii="Century Gothic" w:hAnsi="Century Gothic"/>
-                <w:sz w:val="15"/>
-                <w:szCs w:val="15"/>
-              </w:rPr>
-            </w:pPr>
-            <w:r>
-              <w:rPr>
-                <w:rFonts w:ascii="Century Gothic" w:hAnsi="Century Gothic"/>
-                <w:sz w:val="15"/>
-                <w:szCs w:val="15"/>
+                <w:sz w:val="16"/>
+                <w:szCs w:val="16"/>
+              </w:rPr>
+            </w:pPr>
+            <w:r>
+              <w:rPr>
+                <w:rFonts w:ascii="Century Gothic" w:hAnsi="Century Gothic"/>
+                <w:sz w:val="16"/>
+                <w:szCs w:val="16"/>
               </w:rPr>
               <w:t xml:space="preserve">I.V.A. </w:t>
             </w:r>
@@ -1205,8 +962,8 @@
               <w:rPr>
                 <w:rFonts w:ascii="Century Gothic" w:hAnsi="Century Gothic"/>
                 <w:b/>
-                <w:sz w:val="15"/>
-                <w:szCs w:val="15"/>
+                <w:sz w:val="16"/>
+                <w:szCs w:val="16"/>
               </w:rPr>
             </w:pPr>
             <w:r>
@@ -1216,42 +973,15 @@
                 <w:sz w:val="16"/>
                 <w:szCs w:val="16"/>
               </w:rPr>
-              <w:t>16</w:t>
-            </w:r>
-            <w:r>
-              <w:rPr>
-                <w:rFonts w:ascii="Century Gothic" w:hAnsi="Century Gothic"/>
-                <w:b/>
-                <w:sz w:val="16"/>
-                <w:szCs w:val="16"/>
-              </w:rPr>
-              <w:t>%</w:t>
-            </w:r>
-            <w:r>
-              <w:rPr>
-                <w:rFonts w:ascii="Century Gothic" w:hAnsi="Century Gothic"/>
-                <w:b/>
-                <w:sz w:val="16"/>
-                <w:szCs w:val="16"/>
-              </w:rPr>
-              <w:t xml:space="preserve"> </w:t>
-            </w:r>
-            <w:r>
-              <w:rPr>
-                <w:rFonts w:ascii="Century Gothic" w:hAnsi="Century Gothic"/>
-                <w:b/>
-                <w:sz w:val="14"/>
-                <w:szCs w:val="14"/>
-              </w:rPr>
-              <w:t>(</w:t>
+              <w:t>16% (</w:t>
             </w:r>
             <w:r>
               <w:rPr>
                 <w:rFonts w:ascii="Century Gothic" w:eastAsiaTheme="minorEastAsia" w:hAnsi="Century Gothic" w:cs="Menlo Regular"/>
                 <w:b/>
                 <w:color w:val="000000"/>
-                <w:sz w:val="14"/>
-                <w:szCs w:val="14"/>
+                <w:sz w:val="16"/>
+                <w:szCs w:val="16"/>
                 <w:lang w:val="es-ES"/>
               </w:rPr>
               <w:t>DIECISEIS</w:t>
@@ -1260,19 +990,10 @@
               <w:rPr>
                 <w:rFonts w:ascii="Century Gothic" w:hAnsi="Century Gothic"/>
                 <w:b/>
-                <w:sz w:val="14"/>
-                <w:szCs w:val="14"/>
-              </w:rPr>
-              <w:t xml:space="preserve"> POR CIENTO) </w:t>
-            </w:r>
-            <w:r>
-              <w:rPr>
-                <w:rFonts w:ascii="Century Gothic" w:hAnsi="Century Gothic"/>
-                <w:b/>
-                <w:sz w:val="16"/>
-                <w:szCs w:val="16"/>
-              </w:rPr>
-              <w:t xml:space="preserve"> SOBRE INTERESES ORDINARIOS</w:t>
+                <w:sz w:val="16"/>
+                <w:szCs w:val="16"/>
+              </w:rPr>
+              <w:t xml:space="preserve"> POR CIENTO)  SOBRE INTERESES ORDINARIOS</w:t>
             </w:r>
           </w:p>
         </w:tc>
@@ -1283,7 +1004,7 @@
         </w:trPr>
         <w:tc>
           <w:tcPr>
-            <w:tcW w:w="3936" w:type="dxa"/>
+            <w:tcW w:w="4821" w:type="dxa"/>
             <w:gridSpan w:val="2"/>
             <w:tcBorders>
               <w:top w:val="single" w:sz="4" w:space="0" w:color="auto"/>
@@ -1298,15 +1019,15 @@
             <w:pPr>
               <w:rPr>
                 <w:rFonts w:ascii="Century Gothic" w:hAnsi="Century Gothic"/>
-                <w:sz w:val="15"/>
-                <w:szCs w:val="15"/>
-              </w:rPr>
-            </w:pPr>
-            <w:r>
-              <w:rPr>
-                <w:rFonts w:ascii="Century Gothic" w:hAnsi="Century Gothic"/>
-                <w:sz w:val="15"/>
-                <w:szCs w:val="15"/>
+                <w:sz w:val="16"/>
+                <w:szCs w:val="16"/>
+              </w:rPr>
+            </w:pPr>
+            <w:r>
+              <w:rPr>
+                <w:rFonts w:ascii="Century Gothic" w:hAnsi="Century Gothic"/>
+                <w:sz w:val="16"/>
+                <w:szCs w:val="16"/>
               </w:rPr>
               <w:t>SEGURO:</w:t>
             </w:r>
@@ -1331,8 +1052,8 @@
               <w:rPr>
                 <w:rFonts w:ascii="Century Gothic" w:hAnsi="Century Gothic"/>
                 <w:b/>
-                <w:sz w:val="15"/>
-                <w:szCs w:val="15"/>
+                <w:sz w:val="16"/>
+                <w:szCs w:val="16"/>
               </w:rPr>
             </w:pPr>
             <w:r>
@@ -1396,7 +1117,7 @@
                 <w:sz w:val="16"/>
                 <w:szCs w:val="16"/>
               </w:rPr>
-              <w:t>{/contrato}</w:t>
+              <w:t xml:space="preserve">{/contrato} </w:t>
             </w:r>
             <w:r>
               <w:rPr>
@@ -1404,15 +1125,6 @@
                 <w:b/>
                 <w:sz w:val="16"/>
                 <w:szCs w:val="16"/>
-              </w:rPr>
-              <w:t xml:space="preserve"> </w:t>
-            </w:r>
-            <w:r>
-              <w:rPr>
-                <w:rFonts w:ascii="Century Gothic" w:hAnsi="Century Gothic"/>
-                <w:b/>
-                <w:sz w:val="15"/>
-                <w:szCs w:val="15"/>
               </w:rPr>
               <w:t xml:space="preserve"> MÁS I.V.A. POR MES.</w:t>
             </w:r>
@@ -1425,7 +1137,7 @@
         </w:trPr>
         <w:tc>
           <w:tcPr>
-            <w:tcW w:w="3936" w:type="dxa"/>
+            <w:tcW w:w="4821" w:type="dxa"/>
             <w:gridSpan w:val="2"/>
             <w:tcBorders>
               <w:top w:val="single" w:sz="4" w:space="0" w:color="auto"/>
@@ -1440,15 +1152,15 @@
             <w:pPr>
               <w:rPr>
                 <w:rFonts w:ascii="Century Gothic" w:hAnsi="Century Gothic"/>
-                <w:sz w:val="15"/>
-                <w:szCs w:val="15"/>
-              </w:rPr>
-            </w:pPr>
-            <w:r>
-              <w:rPr>
-                <w:rFonts w:ascii="Century Gothic" w:hAnsi="Century Gothic"/>
-                <w:sz w:val="15"/>
-                <w:szCs w:val="15"/>
+                <w:sz w:val="16"/>
+                <w:szCs w:val="16"/>
+              </w:rPr>
+            </w:pPr>
+            <w:r>
+              <w:rPr>
+                <w:rFonts w:ascii="Century Gothic" w:hAnsi="Century Gothic"/>
+                <w:sz w:val="16"/>
+                <w:szCs w:val="16"/>
               </w:rPr>
               <w:t>CAT COSTO ANUAL TOTAL</w:t>
             </w:r>
@@ -1473,8 +1185,8 @@
               <w:rPr>
                 <w:rFonts w:ascii="Tahoma" w:eastAsia="Times New Roman" w:hAnsi="Tahoma" w:cs="Tahoma"/>
                 <w:color w:val="212121"/>
-                <w:sz w:val="14"/>
-                <w:szCs w:val="14"/>
+                <w:sz w:val="16"/>
+                <w:szCs w:val="16"/>
                 <w:lang w:val="es-ES_tradnl"/>
               </w:rPr>
             </w:pPr>
@@ -1482,8 +1194,8 @@
               <w:rPr>
                 <w:rFonts w:ascii="Century Gothic" w:eastAsia="Times New Roman" w:hAnsi="Century Gothic" w:cs="Tahoma"/>
                 <w:color w:val="212121"/>
-                <w:sz w:val="14"/>
-                <w:szCs w:val="14"/>
+                <w:sz w:val="16"/>
+                <w:szCs w:val="16"/>
                 <w:lang w:val="es-ES_tradnl"/>
               </w:rPr>
               <w:t>EL PROVEEDOR LE INFORMÓ AL CONSUMIDOR SOBRE EL COSTO ANUAL TOTAL</w:t>
@@ -1492,8 +1204,8 @@
               <w:rPr>
                 <w:rFonts w:ascii="Century Gothic" w:eastAsia="Times New Roman" w:hAnsi="Century Gothic" w:cs="Tahoma"/>
                 <w:color w:val="212121"/>
-                <w:sz w:val="14"/>
-                <w:szCs w:val="14"/>
+                <w:sz w:val="16"/>
+                <w:szCs w:val="16"/>
                 <w:lang w:val="es-ES_tradnl"/>
               </w:rPr>
               <w:t xml:space="preserve"> (CAT) SIN IVA DEL CRÉDITO  SI</w:t>
@@ -1502,8 +1214,8 @@
               <w:rPr>
                 <w:rFonts w:ascii="Century Gothic" w:eastAsia="Times New Roman" w:hAnsi="Century Gothic" w:cs="Tahoma"/>
                 <w:color w:val="212121"/>
-                <w:sz w:val="14"/>
-                <w:szCs w:val="14"/>
+                <w:sz w:val="16"/>
+                <w:szCs w:val="16"/>
                 <w:lang w:val="es-ES_tradnl"/>
               </w:rPr>
               <w:t xml:space="preserve"> ( </w:t>
@@ -1513,8 +1225,8 @@
                 <w:rFonts w:ascii="Century Gothic" w:eastAsia="Times New Roman" w:hAnsi="Century Gothic" w:cs="Tahoma"/>
                 <w:b/>
                 <w:color w:val="212121"/>
-                <w:sz w:val="14"/>
-                <w:szCs w:val="14"/>
+                <w:sz w:val="16"/>
+                <w:szCs w:val="16"/>
                 <w:lang w:val="es-ES_tradnl"/>
               </w:rPr>
               <w:t xml:space="preserve">X </w:t>
@@ -1523,8 +1235,8 @@
               <w:rPr>
                 <w:rFonts w:ascii="Century Gothic" w:eastAsia="Times New Roman" w:hAnsi="Century Gothic" w:cs="Tahoma"/>
                 <w:color w:val="212121"/>
-                <w:sz w:val="14"/>
-                <w:szCs w:val="14"/>
+                <w:sz w:val="16"/>
+                <w:szCs w:val="16"/>
                 <w:lang w:val="es-ES_tradnl"/>
               </w:rPr>
               <w:t xml:space="preserve"> )</w:t>
@@ -1533,8 +1245,8 @@
               <w:rPr>
                 <w:rFonts w:ascii="Century Gothic" w:eastAsia="Times New Roman" w:hAnsi="Century Gothic" w:cs="Tahoma"/>
                 <w:color w:val="212121"/>
-                <w:sz w:val="14"/>
-                <w:szCs w:val="14"/>
+                <w:sz w:val="16"/>
+                <w:szCs w:val="16"/>
                 <w:lang w:val="es-ES_tradnl"/>
               </w:rPr>
               <w:t xml:space="preserve">  NO </w:t>
@@ -1543,8 +1255,8 @@
               <w:rPr>
                 <w:rFonts w:ascii="Century Gothic" w:eastAsia="Times New Roman" w:hAnsi="Century Gothic" w:cs="Tahoma"/>
                 <w:color w:val="212121"/>
-                <w:sz w:val="14"/>
-                <w:szCs w:val="14"/>
+                <w:sz w:val="16"/>
+                <w:szCs w:val="16"/>
                 <w:lang w:val="es-ES_tradnl"/>
               </w:rPr>
               <w:t>(    )</w:t>
@@ -1555,16 +1267,16 @@
               <w:rPr>
                 <w:rFonts w:ascii="Century Gothic" w:hAnsi="Century Gothic"/>
                 <w:b/>
-                <w:sz w:val="15"/>
-                <w:szCs w:val="15"/>
+                <w:sz w:val="16"/>
+                <w:szCs w:val="16"/>
               </w:rPr>
             </w:pPr>
             <w:r>
               <w:rPr>
                 <w:rFonts w:ascii="Century Gothic" w:eastAsia="Times New Roman" w:hAnsi="Century Gothic" w:cs="Tahoma"/>
                 <w:color w:val="212121"/>
-                <w:sz w:val="14"/>
-                <w:szCs w:val="14"/>
+                <w:sz w:val="16"/>
+                <w:szCs w:val="16"/>
                 <w:lang w:val="es-ES_tradnl"/>
               </w:rPr>
               <w:t xml:space="preserve">EL CONSUMIDOR MANIFIESTA ESTAR DEBIDAMENTE INFORMADO SOBRE EL COSTO ANUAL TOTAL </w:t>
@@ -1573,8 +1285,8 @@
               <w:rPr>
                 <w:rFonts w:ascii="Century Gothic" w:eastAsia="Times New Roman" w:hAnsi="Century Gothic" w:cs="Tahoma"/>
                 <w:color w:val="212121"/>
-                <w:sz w:val="14"/>
-                <w:szCs w:val="14"/>
+                <w:sz w:val="16"/>
+                <w:szCs w:val="16"/>
                 <w:lang w:val="es-ES_tradnl"/>
               </w:rPr>
               <w:t>(CAT) SIN IVA DEL CRÉDITO  SI</w:t>
@@ -1583,8 +1295,8 @@
               <w:rPr>
                 <w:rFonts w:ascii="Century Gothic" w:eastAsia="Times New Roman" w:hAnsi="Century Gothic" w:cs="Tahoma"/>
                 <w:color w:val="212121"/>
-                <w:sz w:val="14"/>
-                <w:szCs w:val="14"/>
+                <w:sz w:val="16"/>
+                <w:szCs w:val="16"/>
                 <w:lang w:val="es-ES_tradnl"/>
               </w:rPr>
               <w:t xml:space="preserve">( </w:t>
@@ -1594,8 +1306,8 @@
                 <w:rFonts w:ascii="Century Gothic" w:eastAsia="Times New Roman" w:hAnsi="Century Gothic" w:cs="Tahoma"/>
                 <w:b/>
                 <w:color w:val="212121"/>
-                <w:sz w:val="14"/>
-                <w:szCs w:val="14"/>
+                <w:sz w:val="16"/>
+                <w:szCs w:val="16"/>
                 <w:lang w:val="es-ES_tradnl"/>
               </w:rPr>
               <w:t>X</w:t>
@@ -1604,8 +1316,8 @@
               <w:rPr>
                 <w:rFonts w:ascii="Century Gothic" w:eastAsia="Times New Roman" w:hAnsi="Century Gothic" w:cs="Tahoma"/>
                 <w:color w:val="212121"/>
-                <w:sz w:val="14"/>
-                <w:szCs w:val="14"/>
+                <w:sz w:val="16"/>
+                <w:szCs w:val="16"/>
                 <w:lang w:val="es-ES_tradnl"/>
               </w:rPr>
               <w:t xml:space="preserve">  )</w:t>
@@ -1614,8 +1326,8 @@
               <w:rPr>
                 <w:rFonts w:ascii="Century Gothic" w:eastAsia="Times New Roman" w:hAnsi="Century Gothic" w:cs="Tahoma"/>
                 <w:color w:val="212121"/>
-                <w:sz w:val="14"/>
-                <w:szCs w:val="14"/>
+                <w:sz w:val="16"/>
+                <w:szCs w:val="16"/>
                 <w:lang w:val="es-ES_tradnl"/>
               </w:rPr>
               <w:t>  NO</w:t>
@@ -1624,8 +1336,8 @@
               <w:rPr>
                 <w:rFonts w:ascii="Century Gothic" w:eastAsia="Times New Roman" w:hAnsi="Century Gothic" w:cs="Tahoma"/>
                 <w:color w:val="212121"/>
-                <w:sz w:val="14"/>
-                <w:szCs w:val="14"/>
+                <w:sz w:val="16"/>
+                <w:szCs w:val="16"/>
                 <w:lang w:val="es-ES_tradnl"/>
               </w:rPr>
               <w:t xml:space="preserve"> (    )</w:t>
@@ -1639,7 +1351,7 @@
         </w:trPr>
         <w:tc>
           <w:tcPr>
-            <w:tcW w:w="10034" w:type="dxa"/>
+            <w:tcW w:w="10919" w:type="dxa"/>
             <w:gridSpan w:val="7"/>
             <w:tcBorders>
               <w:top w:val="single" w:sz="4" w:space="0" w:color="auto"/>
@@ -1656,15 +1368,15 @@
               <w:rPr>
                 <w:rFonts w:ascii="Century Gothic" w:hAnsi="Century Gothic"/>
                 <w:b/>
-                <w:sz w:val="13"/>
-                <w:szCs w:val="13"/>
-              </w:rPr>
-            </w:pPr>
-            <w:r>
-              <w:rPr>
-                <w:rFonts w:ascii="Century Gothic" w:hAnsi="Century Gothic"/>
-                <w:sz w:val="13"/>
-                <w:szCs w:val="13"/>
+                <w:sz w:val="16"/>
+                <w:szCs w:val="16"/>
+              </w:rPr>
+            </w:pPr>
+            <w:r>
+              <w:rPr>
+                <w:rFonts w:ascii="Century Gothic" w:hAnsi="Century Gothic"/>
+                <w:sz w:val="16"/>
+                <w:szCs w:val="16"/>
               </w:rPr>
               <w:t>METODOLOGÍA DE CÁLCULO DE INTERESES: TASA DE INTERÉS MENSUAL FIJA DIVIDIDA ENTRE 30 DÍAS POR EL IMPORTE DEL SALDO INSOLUTO DEL MUTUO POR EL NÚMERO DE DÍAS EFECTIVAMENTE TRANSCURRIDOS.</w:t>
             </w:r>
@@ -1674,7 +1386,7 @@
       <w:tr>
         <w:tc>
           <w:tcPr>
-            <w:tcW w:w="10034" w:type="dxa"/>
+            <w:tcW w:w="10919" w:type="dxa"/>
             <w:gridSpan w:val="7"/>
             <w:tcBorders>
               <w:top w:val="single" w:sz="4" w:space="0" w:color="auto"/>
@@ -1691,16 +1403,16 @@
               <w:rPr>
                 <w:rFonts w:ascii="Century Gothic" w:hAnsi="Century Gothic"/>
                 <w:b/>
-                <w:sz w:val="15"/>
-                <w:szCs w:val="15"/>
+                <w:sz w:val="16"/>
+                <w:szCs w:val="16"/>
               </w:rPr>
             </w:pPr>
             <w:r>
               <w:rPr>
                 <w:rFonts w:ascii="Century Gothic" w:hAnsi="Century Gothic"/>
                 <w:b/>
-                <w:sz w:val="15"/>
-                <w:szCs w:val="15"/>
+                <w:sz w:val="16"/>
+                <w:szCs w:val="16"/>
               </w:rPr>
               <w:t>PLAZO Y FORMA DE PAGO. VIGENCIA DEL CONTRATO</w:t>
             </w:r>
@@ -1710,7 +1422,7 @@
       <w:tr>
         <w:tc>
           <w:tcPr>
-            <w:tcW w:w="3936" w:type="dxa"/>
+            <w:tcW w:w="4821" w:type="dxa"/>
             <w:gridSpan w:val="2"/>
             <w:tcBorders>
               <w:top w:val="single" w:sz="4" w:space="0" w:color="auto"/>
@@ -1725,15 +1437,15 @@
             <w:pPr>
               <w:rPr>
                 <w:rFonts w:ascii="Century Gothic" w:hAnsi="Century Gothic"/>
-                <w:sz w:val="15"/>
-                <w:szCs w:val="15"/>
-              </w:rPr>
-            </w:pPr>
-            <w:r>
-              <w:rPr>
-                <w:rFonts w:ascii="Century Gothic" w:hAnsi="Century Gothic"/>
-                <w:sz w:val="15"/>
-                <w:szCs w:val="15"/>
+                <w:sz w:val="16"/>
+                <w:szCs w:val="16"/>
+              </w:rPr>
+            </w:pPr>
+            <w:r>
+              <w:rPr>
+                <w:rFonts w:ascii="Century Gothic" w:hAnsi="Century Gothic"/>
+                <w:sz w:val="16"/>
+                <w:szCs w:val="16"/>
               </w:rPr>
               <w:t xml:space="preserve">TABLA DE PAGOS </w:t>
             </w:r>
@@ -1757,15 +1469,15 @@
               <w:jc w:val="center"/>
               <w:rPr>
                 <w:rFonts w:ascii="Century Gothic" w:hAnsi="Century Gothic"/>
-                <w:sz w:val="15"/>
-                <w:szCs w:val="15"/>
-              </w:rPr>
-            </w:pPr>
-            <w:r>
-              <w:rPr>
-                <w:rFonts w:ascii="Century Gothic" w:hAnsi="Century Gothic"/>
-                <w:sz w:val="15"/>
-                <w:szCs w:val="15"/>
+                <w:sz w:val="16"/>
+                <w:szCs w:val="16"/>
+              </w:rPr>
+            </w:pPr>
+            <w:r>
+              <w:rPr>
+                <w:rFonts w:ascii="Century Gothic" w:hAnsi="Century Gothic"/>
+                <w:sz w:val="16"/>
+                <w:szCs w:val="16"/>
               </w:rPr>
               <w:t xml:space="preserve">LEER Y FIRMAR </w:t>
             </w:r>
@@ -1773,8 +1485,8 @@
               <w:rPr>
                 <w:rFonts w:ascii="Century Gothic" w:hAnsi="Century Gothic"/>
                 <w:b/>
-                <w:sz w:val="15"/>
-                <w:szCs w:val="15"/>
+                <w:sz w:val="16"/>
+                <w:szCs w:val="16"/>
               </w:rPr>
               <w:t>ANEXO 1</w:t>
             </w:r>
@@ -1784,7 +1496,7 @@
       <w:tr>
         <w:tc>
           <w:tcPr>
-            <w:tcW w:w="3936" w:type="dxa"/>
+            <w:tcW w:w="4821" w:type="dxa"/>
             <w:gridSpan w:val="2"/>
             <w:tcBorders>
               <w:top w:val="single" w:sz="4" w:space="0" w:color="auto"/>
@@ -1799,15 +1511,15 @@
             <w:pPr>
               <w:rPr>
                 <w:rFonts w:ascii="Century Gothic" w:hAnsi="Century Gothic"/>
-                <w:sz w:val="15"/>
-                <w:szCs w:val="15"/>
-              </w:rPr>
-            </w:pPr>
-            <w:r>
-              <w:rPr>
-                <w:rFonts w:ascii="Century Gothic" w:hAnsi="Century Gothic"/>
-                <w:sz w:val="15"/>
-                <w:szCs w:val="15"/>
+                <w:sz w:val="16"/>
+                <w:szCs w:val="16"/>
+              </w:rPr>
+            </w:pPr>
+            <w:r>
+              <w:rPr>
+                <w:rFonts w:ascii="Century Gothic" w:hAnsi="Century Gothic"/>
+                <w:sz w:val="16"/>
+                <w:szCs w:val="16"/>
               </w:rPr>
               <w:t>FORMA DE PAGO</w:t>
             </w:r>
@@ -1830,24 +1542,24 @@
             <w:pPr>
               <w:rPr>
                 <w:rFonts w:ascii="Century Gothic" w:hAnsi="Century Gothic"/>
-                <w:sz w:val="15"/>
-                <w:szCs w:val="15"/>
-              </w:rPr>
-            </w:pPr>
-          </w:p>
-          <w:p>
-            <w:pPr>
-              <w:rPr>
-                <w:rFonts w:ascii="Century Gothic" w:hAnsi="Century Gothic"/>
-                <w:sz w:val="15"/>
-                <w:szCs w:val="15"/>
-              </w:rPr>
-            </w:pPr>
-            <w:r>
-              <w:rPr>
-                <w:rFonts w:ascii="Century Gothic" w:hAnsi="Century Gothic"/>
-                <w:sz w:val="15"/>
-                <w:szCs w:val="15"/>
+                <w:sz w:val="16"/>
+                <w:szCs w:val="16"/>
+              </w:rPr>
+            </w:pPr>
+          </w:p>
+          <w:p>
+            <w:pPr>
+              <w:rPr>
+                <w:rFonts w:ascii="Century Gothic" w:hAnsi="Century Gothic"/>
+                <w:sz w:val="16"/>
+                <w:szCs w:val="16"/>
+              </w:rPr>
+            </w:pPr>
+            <w:r>
+              <w:rPr>
+                <w:rFonts w:ascii="Century Gothic" w:hAnsi="Century Gothic"/>
+                <w:sz w:val="16"/>
+                <w:szCs w:val="16"/>
               </w:rPr>
               <w:t xml:space="preserve">{#contrato} ABONOS </w:t>
             </w:r>
@@ -1856,8 +1568,8 @@
                 <w:rFonts w:ascii="Century Gothic" w:hAnsi="Century Gothic"/>
                 <w:b/>
                 <w:i/>
-                <w:sz w:val="15"/>
-                <w:szCs w:val="15"/>
+                <w:sz w:val="16"/>
+                <w:szCs w:val="16"/>
               </w:rPr>
               <w:t>{periodoPago}</w:t>
             </w:r>
@@ -1865,16 +1577,16 @@
               <w:rPr>
                 <w:rFonts w:ascii="Century Gothic" w:hAnsi="Century Gothic"/>
                 <w:i/>
-                <w:sz w:val="15"/>
-                <w:szCs w:val="15"/>
+                <w:sz w:val="16"/>
+                <w:szCs w:val="16"/>
               </w:rPr>
               <w:t xml:space="preserve"> </w:t>
             </w:r>
             <w:r>
               <w:rPr>
                 <w:rFonts w:ascii="Century Gothic" w:hAnsi="Century Gothic"/>
-                <w:sz w:val="15"/>
-                <w:szCs w:val="15"/>
+                <w:sz w:val="16"/>
+                <w:szCs w:val="16"/>
               </w:rPr>
               <w:t>EN EFECTIVO MONEDA NACIONAL {/contrato}</w:t>
             </w:r>
@@ -1887,7 +1599,7 @@
         </w:trPr>
         <w:tc>
           <w:tcPr>
-            <w:tcW w:w="3936" w:type="dxa"/>
+            <w:tcW w:w="4821" w:type="dxa"/>
             <w:gridSpan w:val="2"/>
             <w:tcBorders>
               <w:top w:val="single" w:sz="4" w:space="0" w:color="auto"/>
@@ -1902,15 +1614,15 @@
             <w:pPr>
               <w:rPr>
                 <w:rFonts w:ascii="Century Gothic" w:hAnsi="Century Gothic"/>
-                <w:sz w:val="15"/>
-                <w:szCs w:val="15"/>
-              </w:rPr>
-            </w:pPr>
-            <w:r>
-              <w:rPr>
-                <w:rFonts w:ascii="Century Gothic" w:hAnsi="Century Gothic"/>
-                <w:sz w:val="15"/>
-                <w:szCs w:val="15"/>
+                <w:sz w:val="16"/>
+                <w:szCs w:val="16"/>
+              </w:rPr>
+            </w:pPr>
+            <w:r>
+              <w:rPr>
+                <w:rFonts w:ascii="Century Gothic" w:hAnsi="Century Gothic"/>
+                <w:sz w:val="16"/>
+                <w:szCs w:val="16"/>
               </w:rPr>
               <w:t>VIGENCIA DEL CONTRATO</w:t>
             </w:r>
@@ -1934,15 +1646,15 @@
               <w:jc w:val="center"/>
               <w:rPr>
                 <w:rFonts w:ascii="Century Gothic" w:hAnsi="Century Gothic"/>
-                <w:sz w:val="15"/>
-                <w:szCs w:val="15"/>
-              </w:rPr>
-            </w:pPr>
-            <w:r>
-              <w:rPr>
-                <w:rFonts w:ascii="Century Gothic" w:hAnsi="Century Gothic"/>
-                <w:sz w:val="15"/>
-                <w:szCs w:val="15"/>
+                <w:sz w:val="16"/>
+                <w:szCs w:val="16"/>
+              </w:rPr>
+            </w:pPr>
+            <w:r>
+              <w:rPr>
+                <w:rFonts w:ascii="Century Gothic" w:hAnsi="Century Gothic"/>
+                <w:sz w:val="16"/>
+                <w:szCs w:val="16"/>
               </w:rPr>
               <w:t>{vigencia}</w:t>
             </w:r>
@@ -1955,7 +1667,7 @@
         </w:trPr>
         <w:tc>
           <w:tcPr>
-            <w:tcW w:w="10034" w:type="dxa"/>
+            <w:tcW w:w="10919" w:type="dxa"/>
             <w:gridSpan w:val="7"/>
             <w:tcBorders>
               <w:top w:val="single" w:sz="4" w:space="0" w:color="auto"/>
@@ -1976,8 +1688,8 @@
               <w:rPr>
                 <w:rFonts w:ascii="Century Gothic" w:eastAsia="Calibri" w:hAnsi="Century Gothic" w:cs="Times"/>
                 <w:color w:val="000000"/>
-                <w:sz w:val="15"/>
-                <w:szCs w:val="15"/>
+                <w:sz w:val="16"/>
+                <w:szCs w:val="16"/>
                 <w:lang w:val="es-ES_tradnl" w:eastAsia="es-ES_tradnl"/>
               </w:rPr>
             </w:pPr>
@@ -1986,8 +1698,8 @@
                 <w:rFonts w:ascii="Century Gothic" w:eastAsia="Calibri" w:hAnsi="Century Gothic" w:cs="Times"/>
                 <w:b/>
                 <w:color w:val="000000"/>
-                <w:sz w:val="15"/>
-                <w:szCs w:val="15"/>
+                <w:sz w:val="16"/>
+                <w:szCs w:val="16"/>
                 <w:lang w:val="es-ES_tradnl" w:eastAsia="es-ES_tradnl"/>
               </w:rPr>
               <w:t>GARANTÍA:</w:t>
@@ -1996,8 +1708,8 @@
               <w:rPr>
                 <w:rFonts w:ascii="Century Gothic" w:eastAsia="Calibri" w:hAnsi="Century Gothic" w:cs="Times"/>
                 <w:color w:val="000000"/>
-                <w:sz w:val="15"/>
-                <w:szCs w:val="15"/>
+                <w:sz w:val="16"/>
+                <w:szCs w:val="16"/>
                 <w:lang w:val="es-ES_tradnl" w:eastAsia="es-ES_tradnl"/>
               </w:rPr>
               <w:t xml:space="preserve"> PARA GARANTIZAR EL PAGO DE ESTE PRÉSTAMO, EL CONSUMIDOR DEJA EN GARANTÍA EL BIEN INMUEBLE QUE SE DESCRIBE A CONTINUACIÓN: </w:t>
@@ -2011,7 +1723,7 @@
         </w:trPr>
         <w:tc>
           <w:tcPr>
-            <w:tcW w:w="10034" w:type="dxa"/>
+            <w:tcW w:w="10919" w:type="dxa"/>
             <w:gridSpan w:val="7"/>
             <w:tcBorders>
               <w:top w:val="single" w:sz="4" w:space="0" w:color="auto"/>
@@ -2028,16 +1740,16 @@
               <w:rPr>
                 <w:rFonts w:ascii="Century Gothic" w:hAnsi="Century Gothic"/>
                 <w:b/>
-                <w:sz w:val="15"/>
-                <w:szCs w:val="15"/>
+                <w:sz w:val="16"/>
+                <w:szCs w:val="16"/>
               </w:rPr>
             </w:pPr>
             <w:r>
               <w:rPr>
                 <w:rFonts w:ascii="Century Gothic" w:hAnsi="Century Gothic"/>
                 <w:b/>
-                <w:sz w:val="15"/>
-                <w:szCs w:val="15"/>
+                <w:sz w:val="16"/>
+                <w:szCs w:val="16"/>
               </w:rPr>
               <w:t>DESCRIPCIÓN DEL BIEN INMUEBLE</w:t>
             </w:r>
@@ -2048,8 +1760,8 @@
               <w:rPr>
                 <w:rFonts w:ascii="Century Gothic" w:hAnsi="Century Gothic"/>
                 <w:b/>
-                <w:sz w:val="15"/>
-                <w:szCs w:val="15"/>
+                <w:sz w:val="16"/>
+                <w:szCs w:val="16"/>
               </w:rPr>
             </w:pPr>
           </w:p>
@@ -2061,7 +1773,7 @@
         </w:trPr>
         <w:tc>
           <w:tcPr>
-            <w:tcW w:w="2376" w:type="dxa"/>
+            <w:tcW w:w="3261" w:type="dxa"/>
             <w:tcBorders>
               <w:top w:val="single" w:sz="4" w:space="0" w:color="auto"/>
               <w:left w:val="single" w:sz="4" w:space="0" w:color="auto"/>
@@ -2077,16 +1789,16 @@
               <w:rPr>
                 <w:rFonts w:ascii="Century Gothic" w:hAnsi="Century Gothic"/>
                 <w:b/>
-                <w:sz w:val="13"/>
-                <w:szCs w:val="13"/>
+                <w:sz w:val="16"/>
+                <w:szCs w:val="16"/>
               </w:rPr>
             </w:pPr>
             <w:r>
               <w:rPr>
                 <w:rFonts w:ascii="Century Gothic" w:hAnsi="Century Gothic"/>
                 <w:b/>
-                <w:sz w:val="13"/>
-                <w:szCs w:val="13"/>
+                <w:sz w:val="16"/>
+                <w:szCs w:val="16"/>
               </w:rPr>
               <w:t>TERRENO Y CONSTRUCCIÓN</w:t>
             </w:r>
@@ -2096,15 +1808,15 @@
               <w:jc w:val="center"/>
               <w:rPr>
                 <w:rFonts w:ascii="Century Gothic" w:hAnsi="Century Gothic"/>
-                <w:sz w:val="12"/>
-                <w:szCs w:val="12"/>
-              </w:rPr>
-            </w:pPr>
-            <w:r>
-              <w:rPr>
-                <w:rFonts w:ascii="Century Gothic" w:hAnsi="Century Gothic"/>
-                <w:sz w:val="12"/>
-                <w:szCs w:val="12"/>
+                <w:sz w:val="16"/>
+                <w:szCs w:val="16"/>
+              </w:rPr>
+            </w:pPr>
+            <w:r>
+              <w:rPr>
+                <w:rFonts w:ascii="Century Gothic" w:hAnsi="Century Gothic"/>
+                <w:sz w:val="16"/>
+                <w:szCs w:val="16"/>
               </w:rPr>
               <w:t>{#contrato}{#garantias}{terrenoYconstruccion}</w:t>
             </w:r>
@@ -2129,16 +1841,16 @@
               <w:rPr>
                 <w:rFonts w:ascii="Century Gothic" w:hAnsi="Century Gothic"/>
                 <w:b/>
-                <w:sz w:val="13"/>
-                <w:szCs w:val="13"/>
+                <w:sz w:val="16"/>
+                <w:szCs w:val="16"/>
               </w:rPr>
             </w:pPr>
             <w:r>
               <w:rPr>
                 <w:rFonts w:ascii="Century Gothic" w:hAnsi="Century Gothic"/>
                 <w:b/>
-                <w:sz w:val="13"/>
-                <w:szCs w:val="13"/>
+                <w:sz w:val="16"/>
+                <w:szCs w:val="16"/>
               </w:rPr>
               <w:t>AVALUO</w:t>
             </w:r>
@@ -2149,55 +1861,55 @@
               <w:rPr>
                 <w:rFonts w:ascii="Century Gothic" w:hAnsi="Century Gothic"/>
                 <w:b/>
-                <w:sz w:val="12"/>
-                <w:szCs w:val="12"/>
-              </w:rPr>
-            </w:pPr>
-            <w:r>
-              <w:rPr>
-                <w:rFonts w:ascii="Century Gothic" w:hAnsi="Century Gothic"/>
-                <w:sz w:val="12"/>
-                <w:szCs w:val="12"/>
+                <w:sz w:val="16"/>
+                <w:szCs w:val="16"/>
+              </w:rPr>
+            </w:pPr>
+            <w:r>
+              <w:rPr>
+                <w:rFonts w:ascii="Century Gothic" w:hAnsi="Century Gothic"/>
+                <w:sz w:val="16"/>
+                <w:szCs w:val="16"/>
               </w:rPr>
               <w:t>{avaluoGeneral}</w:t>
             </w:r>
             <w:r>
               <w:rPr>
                 <w:rFonts w:ascii="Century Gothic" w:hAnsi="Century Gothic"/>
-                <w:sz w:val="12"/>
-                <w:szCs w:val="12"/>
+                <w:sz w:val="16"/>
+                <w:szCs w:val="16"/>
               </w:rPr>
               <w:t>,</w:t>
             </w:r>
             <w:r>
               <w:rPr>
                 <w:rFonts w:ascii="Century Gothic" w:hAnsi="Century Gothic"/>
-                <w:sz w:val="12"/>
-                <w:szCs w:val="12"/>
+                <w:sz w:val="16"/>
+                <w:szCs w:val="16"/>
               </w:rPr>
               <w:t>(</w:t>
             </w:r>
             <w:r>
               <w:rPr>
                 <w:rFonts w:ascii="Century Gothic" w:hAnsi="Century Gothic"/>
-                <w:sz w:val="12"/>
-                <w:szCs w:val="12"/>
+                <w:sz w:val="16"/>
+                <w:szCs w:val="16"/>
               </w:rPr>
               <w:t>{avaluoGeneral</w:t>
             </w:r>
             <w:r>
               <w:rPr>
                 <w:rFonts w:ascii="Century Gothic" w:hAnsi="Century Gothic"/>
-                <w:sz w:val="12"/>
-                <w:szCs w:val="12"/>
+                <w:sz w:val="16"/>
+                <w:szCs w:val="16"/>
               </w:rPr>
               <w:t>Letra}</w:t>
             </w:r>
             <w:r>
               <w:rPr>
                 <w:rFonts w:ascii="Century Gothic" w:hAnsi="Century Gothic"/>
-                <w:sz w:val="12"/>
-                <w:szCs w:val="12"/>
+                <w:sz w:val="16"/>
+                <w:szCs w:val="16"/>
               </w:rPr>
               <w:t xml:space="preserve"> PESOS 00/100 MONEDA NACIONAL)</w:t>
             </w:r>
@@ -2222,16 +1934,16 @@
               <w:rPr>
                 <w:rFonts w:ascii="Century Gothic" w:hAnsi="Century Gothic"/>
                 <w:b/>
-                <w:sz w:val="13"/>
-                <w:szCs w:val="13"/>
+                <w:sz w:val="16"/>
+                <w:szCs w:val="16"/>
               </w:rPr>
             </w:pPr>
             <w:r>
               <w:rPr>
                 <w:rFonts w:ascii="Century Gothic" w:hAnsi="Century Gothic"/>
                 <w:b/>
-                <w:sz w:val="13"/>
-                <w:szCs w:val="13"/>
+                <w:sz w:val="16"/>
+                <w:szCs w:val="16"/>
               </w:rPr>
               <w:t>PRESTAMO</w:t>
             </w:r>
@@ -2241,23 +1953,23 @@
               <w:jc w:val="center"/>
               <w:rPr>
                 <w:rFonts w:ascii="Century Gothic" w:hAnsi="Century Gothic"/>
-                <w:sz w:val="12"/>
-                <w:szCs w:val="12"/>
-              </w:rPr>
-            </w:pPr>
-            <w:r>
-              <w:rPr>
-                <w:rFonts w:ascii="Century Gothic" w:hAnsi="Century Gothic"/>
-                <w:sz w:val="12"/>
-                <w:szCs w:val="12"/>
+                <w:sz w:val="16"/>
+                <w:szCs w:val="16"/>
+              </w:rPr>
+            </w:pPr>
+            <w:r>
+              <w:rPr>
+                <w:rFonts w:ascii="Century Gothic" w:hAnsi="Century Gothic"/>
+                <w:sz w:val="16"/>
+                <w:szCs w:val="16"/>
               </w:rPr>
               <w:t>{#contrato}${capitalSolicitado},({letra} PESOS 00/100 MONEDA NACIONAL)</w:t>
             </w:r>
             <w:r>
               <w:rPr>
                 <w:rFonts w:ascii="Century Gothic" w:hAnsi="Century Gothic"/>
-                <w:sz w:val="12"/>
-                <w:szCs w:val="12"/>
+                <w:sz w:val="16"/>
+                <w:szCs w:val="16"/>
               </w:rPr>
               <w:t xml:space="preserve">  {/contrato}</w:t>
             </w:r>
@@ -2281,16 +1993,16 @@
               <w:rPr>
                 <w:rFonts w:ascii="Century Gothic" w:hAnsi="Century Gothic"/>
                 <w:b/>
-                <w:sz w:val="13"/>
-                <w:szCs w:val="13"/>
+                <w:sz w:val="16"/>
+                <w:szCs w:val="16"/>
               </w:rPr>
             </w:pPr>
             <w:r>
               <w:rPr>
                 <w:rFonts w:ascii="Century Gothic" w:hAnsi="Century Gothic"/>
                 <w:b/>
-                <w:sz w:val="13"/>
-                <w:szCs w:val="13"/>
+                <w:sz w:val="16"/>
+                <w:szCs w:val="16"/>
               </w:rPr>
               <w:t>PRESTAMO SOBRE AVALUO</w:t>
             </w:r>
@@ -2301,56 +2013,56 @@
               <w:rPr>
                 <w:rFonts w:ascii="Century Gothic" w:hAnsi="Century Gothic"/>
                 <w:b/>
-                <w:sz w:val="12"/>
-                <w:szCs w:val="12"/>
+                <w:sz w:val="16"/>
+                <w:szCs w:val="16"/>
               </w:rPr>
             </w:pPr>
             <w:r>
               <w:rPr>
                 <w:rFonts w:ascii="Century Gothic" w:hAnsi="Century Gothic"/>
                 <w:b/>
-                <w:sz w:val="12"/>
-                <w:szCs w:val="12"/>
+                <w:sz w:val="16"/>
+                <w:szCs w:val="16"/>
               </w:rPr>
               <w:t xml:space="preserve">% </w:t>
             </w:r>
             <w:r>
               <w:rPr>
                 <w:rFonts w:ascii="Century Gothic" w:hAnsi="Century Gothic"/>
-                <w:sz w:val="12"/>
-                <w:szCs w:val="12"/>
+                <w:sz w:val="16"/>
+                <w:szCs w:val="16"/>
               </w:rPr>
               <w:t>{porcentajePrestamoGeneral}</w:t>
             </w:r>
             <w:r>
               <w:rPr>
                 <w:rFonts w:ascii="Century Gothic" w:hAnsi="Century Gothic"/>
-                <w:sz w:val="12"/>
-                <w:szCs w:val="12"/>
+                <w:sz w:val="16"/>
+                <w:szCs w:val="16"/>
               </w:rPr>
               <w:t xml:space="preserve">   (</w:t>
             </w:r>
             <w:r>
               <w:rPr>
                 <w:rFonts w:ascii="Century Gothic" w:hAnsi="Century Gothic"/>
-                <w:sz w:val="12"/>
-                <w:szCs w:val="12"/>
+                <w:sz w:val="16"/>
+                <w:szCs w:val="16"/>
               </w:rPr>
               <w:t>{porcentajePrestamoGeneralLetra</w:t>
             </w:r>
             <w:r>
               <w:rPr>
                 <w:rFonts w:ascii="Century Gothic" w:hAnsi="Century Gothic"/>
-                <w:sz w:val="12"/>
-                <w:szCs w:val="12"/>
+                <w:sz w:val="16"/>
+                <w:szCs w:val="16"/>
               </w:rPr>
               <w:t>}</w:t>
             </w:r>
             <w:r>
               <w:rPr>
                 <w:rFonts w:ascii="Century Gothic" w:hAnsi="Century Gothic"/>
-                <w:sz w:val="12"/>
-                <w:szCs w:val="12"/>
+                <w:sz w:val="16"/>
+                <w:szCs w:val="16"/>
               </w:rPr>
               <w:t xml:space="preserve"> POR CIENTO)</w:t>
             </w:r>
@@ -2363,7 +2075,7 @@
         </w:trPr>
         <w:tc>
           <w:tcPr>
-            <w:tcW w:w="5070" w:type="dxa"/>
+            <w:tcW w:w="5955" w:type="dxa"/>
             <w:gridSpan w:val="3"/>
             <w:tcBorders>
               <w:top w:val="single" w:sz="4" w:space="0" w:color="auto"/>
@@ -2379,16 +2091,16 @@
               <w:rPr>
                 <w:rFonts w:ascii="Century Gothic" w:hAnsi="Century Gothic"/>
                 <w:b/>
-                <w:sz w:val="13"/>
-                <w:szCs w:val="13"/>
+                <w:sz w:val="16"/>
+                <w:szCs w:val="16"/>
               </w:rPr>
             </w:pPr>
             <w:r>
               <w:rPr>
                 <w:rFonts w:ascii="Century Gothic" w:hAnsi="Century Gothic"/>
                 <w:b/>
-                <w:sz w:val="13"/>
-                <w:szCs w:val="13"/>
+                <w:sz w:val="16"/>
+                <w:szCs w:val="16"/>
               </w:rPr>
               <w:t>MEDIDAS CONLINDACIAS</w:t>
             </w:r>
@@ -2396,8 +2108,8 @@
               <w:rPr>
                 <w:rFonts w:ascii="Century Gothic" w:hAnsi="Century Gothic"/>
                 <w:b/>
-                <w:sz w:val="13"/>
-                <w:szCs w:val="13"/>
+                <w:sz w:val="16"/>
+                <w:szCs w:val="16"/>
               </w:rPr>
               <w:t xml:space="preserve"> Y CLAVE CARTASTRAL</w:t>
             </w:r>
@@ -2407,15 +2119,15 @@
               <w:rPr>
                 <w:rFonts w:ascii="Century Gothic" w:hAnsi="Century Gothic"/>
                 <w:b/>
-                <w:sz w:val="13"/>
-                <w:szCs w:val="13"/>
-              </w:rPr>
-            </w:pPr>
-            <w:r>
-              <w:rPr>
-                <w:rFonts w:ascii="Century Gothic" w:hAnsi="Century Gothic"/>
-                <w:sz w:val="13"/>
-                <w:szCs w:val="13"/>
+                <w:sz w:val="16"/>
+                <w:szCs w:val="16"/>
+              </w:rPr>
+            </w:pPr>
+            <w:r>
+              <w:rPr>
+                <w:rFonts w:ascii="Century Gothic" w:hAnsi="Century Gothic"/>
+                <w:sz w:val="16"/>
+                <w:szCs w:val="16"/>
               </w:rPr>
               <w:t>{medidasColindancias}</w:t>
             </w:r>
@@ -2425,8 +2137,8 @@
               <w:rPr>
                 <w:rFonts w:ascii="Century Gothic" w:hAnsi="Century Gothic"/>
                 <w:b/>
-                <w:sz w:val="13"/>
-                <w:szCs w:val="13"/>
+                <w:sz w:val="16"/>
+                <w:szCs w:val="16"/>
               </w:rPr>
             </w:pPr>
           </w:p>
@@ -2449,8 +2161,8 @@
               <w:rPr>
                 <w:rFonts w:ascii="Times" w:eastAsia="Times New Roman" w:hAnsi="Times"/>
                 <w:b/>
-                <w:sz w:val="13"/>
-                <w:szCs w:val="13"/>
+                <w:sz w:val="16"/>
+                <w:szCs w:val="16"/>
                 <w:lang w:val="es-ES_tradnl"/>
               </w:rPr>
             </w:pPr>
@@ -2458,27 +2170,18 @@
               <w:rPr>
                 <w:rFonts w:ascii="Century Gothic" w:hAnsi="Century Gothic"/>
                 <w:b/>
-                <w:sz w:val="13"/>
-                <w:szCs w:val="13"/>
-              </w:rPr>
-              <w:t>COMISIÓN GASTOS</w:t>
-            </w:r>
-            <w:r>
-              <w:rPr>
-                <w:rFonts w:ascii="Century Gothic" w:hAnsi="Century Gothic"/>
-                <w:b/>
-                <w:sz w:val="13"/>
-                <w:szCs w:val="13"/>
-              </w:rPr>
-              <w:t xml:space="preserve"> </w:t>
+                <w:sz w:val="16"/>
+                <w:szCs w:val="16"/>
+              </w:rPr>
+              <w:t xml:space="preserve">COMISIÓN GASTOS </w:t>
             </w:r>
             <w:r>
               <w:rPr>
                 <w:rFonts w:ascii="Helvetica Neue" w:eastAsia="Times New Roman" w:hAnsi="Helvetica Neue"/>
                 <w:b/>
                 <w:color w:val="333333"/>
-                <w:sz w:val="13"/>
-                <w:szCs w:val="13"/>
+                <w:sz w:val="16"/>
+                <w:szCs w:val="16"/>
                 <w:shd w:val="clear" w:color="auto" w:fill="FBFBFB"/>
                 <w:lang w:val="es-ES_tradnl"/>
               </w:rPr>
@@ -2490,87 +2193,55 @@
               <w:jc w:val="center"/>
               <w:rPr>
                 <w:rFonts w:ascii="Century Gothic" w:hAnsi="Century Gothic"/>
-                <w:sz w:val="13"/>
-                <w:szCs w:val="13"/>
-              </w:rPr>
-            </w:pPr>
-            <w:r>
-              <w:rPr>
-                <w:rFonts w:ascii="Century Gothic" w:hAnsi="Century Gothic"/>
-                <w:sz w:val="13"/>
-                <w:szCs w:val="13"/>
+                <w:sz w:val="16"/>
+                <w:szCs w:val="16"/>
+              </w:rPr>
+            </w:pPr>
+            <w:r>
+              <w:rPr>
+                <w:rFonts w:ascii="Century Gothic" w:hAnsi="Century Gothic"/>
+                <w:sz w:val="16"/>
+                <w:szCs w:val="16"/>
               </w:rPr>
               <w:t>{</w:t>
             </w:r>
             <w:r>
               <w:rPr>
                 <w:rFonts w:ascii="Century Gothic" w:hAnsi="Century Gothic"/>
-                <w:sz w:val="13"/>
-                <w:szCs w:val="13"/>
+                <w:sz w:val="16"/>
+                <w:szCs w:val="16"/>
               </w:rPr>
               <w:t>comisionGastos</w:t>
             </w:r>
             <w:r>
               <w:rPr>
                 <w:rFonts w:ascii="Century Gothic" w:hAnsi="Century Gothic"/>
-                <w:sz w:val="13"/>
-                <w:szCs w:val="13"/>
+                <w:sz w:val="16"/>
+                <w:szCs w:val="16"/>
               </w:rPr>
               <w:t>}</w:t>
             </w:r>
             <w:r>
               <w:rPr>
                 <w:rFonts w:ascii="Century Gothic" w:hAnsi="Century Gothic"/>
-                <w:sz w:val="13"/>
-                <w:szCs w:val="13"/>
-              </w:rPr>
-              <w:t>,</w:t>
-            </w:r>
-            <w:r>
-              <w:rPr>
-                <w:rFonts w:ascii="Century Gothic" w:hAnsi="Century Gothic"/>
-                <w:sz w:val="12"/>
-                <w:szCs w:val="12"/>
-              </w:rPr>
-              <w:t>({</w:t>
-            </w:r>
-            <w:r>
-              <w:rPr>
-                <w:rFonts w:ascii="Century Gothic" w:hAnsi="Century Gothic"/>
-                <w:sz w:val="12"/>
-                <w:szCs w:val="12"/>
-              </w:rPr>
-              <w:t>comisionGastosLetra</w:t>
-            </w:r>
-            <w:r>
-              <w:rPr>
-                <w:rFonts w:ascii="Century Gothic" w:hAnsi="Century Gothic"/>
-                <w:sz w:val="12"/>
-                <w:szCs w:val="12"/>
-              </w:rPr>
-              <w:t>}</w:t>
-            </w:r>
-            <w:r>
-              <w:rPr>
-                <w:rFonts w:ascii="Century Gothic" w:hAnsi="Century Gothic"/>
-                <w:sz w:val="12"/>
-                <w:szCs w:val="12"/>
-              </w:rPr>
-              <w:t xml:space="preserve"> PESOS 00/100 MONEDA NACIONAL)</w:t>
-            </w:r>
-            <w:r>
-              <w:rPr>
-                <w:rFonts w:ascii="Century Gothic" w:hAnsi="Century Gothic"/>
-                <w:sz w:val="13"/>
-                <w:szCs w:val="13"/>
+                <w:sz w:val="16"/>
+                <w:szCs w:val="16"/>
+              </w:rPr>
+              <w:t>,({comisionGastosLetra} PESOS 00/100 MONEDA NACIONAL)</w:t>
+            </w:r>
+            <w:r>
+              <w:rPr>
+                <w:rFonts w:ascii="Century Gothic" w:hAnsi="Century Gothic"/>
+                <w:sz w:val="16"/>
+                <w:szCs w:val="16"/>
               </w:rPr>
               <w:t>{/garantias}</w:t>
             </w:r>
             <w:r>
               <w:rPr>
                 <w:rFonts w:ascii="Century Gothic" w:hAnsi="Century Gothic"/>
-                <w:sz w:val="13"/>
-                <w:szCs w:val="13"/>
+                <w:sz w:val="16"/>
+                <w:szCs w:val="16"/>
               </w:rPr>
               <w:t>{/contrato}</w:t>
             </w:r>
@@ -2580,7 +2251,7 @@
       <w:tr>
         <w:tc>
           <w:tcPr>
-            <w:tcW w:w="10034" w:type="dxa"/>
+            <w:tcW w:w="10919" w:type="dxa"/>
             <w:gridSpan w:val="7"/>
             <w:tcBorders>
               <w:top w:val="single" w:sz="4" w:space="0" w:color="auto"/>
@@ -2601,8 +2272,8 @@
               <w:rPr>
                 <w:rFonts w:ascii="Century Gothic" w:eastAsia="Calibri" w:hAnsi="Century Gothic" w:cs="Times"/>
                 <w:color w:val="000000"/>
-                <w:sz w:val="15"/>
-                <w:szCs w:val="15"/>
+                <w:sz w:val="16"/>
+                <w:szCs w:val="16"/>
                 <w:lang w:val="es-ES_tradnl" w:eastAsia="es-ES_tradnl"/>
               </w:rPr>
             </w:pPr>
@@ -2610,8 +2281,8 @@
               <w:rPr>
                 <w:rFonts w:ascii="Century Gothic" w:eastAsia="Calibri" w:hAnsi="Century Gothic" w:cs="Arial"/>
                 <w:color w:val="000000"/>
-                <w:sz w:val="15"/>
-                <w:szCs w:val="15"/>
+                <w:sz w:val="16"/>
+                <w:szCs w:val="16"/>
                 <w:lang w:val="es-ES_tradnl" w:eastAsia="es-ES_tradnl"/>
               </w:rPr>
               <w:t>*EL PROCEDIMIENTO PARA DESEMPEÑO, REFRENDO, FINIQUITO Y RECLAMO DEL REMANENTE SE ENCUENTRA DESCRITO EN EL CONTRATO.</w:t>
@@ -2622,7 +2293,7 @@
       <w:tr>
         <w:tc>
           <w:tcPr>
-            <w:tcW w:w="10034" w:type="dxa"/>
+            <w:tcW w:w="10919" w:type="dxa"/>
             <w:gridSpan w:val="7"/>
             <w:tcBorders>
               <w:top w:val="single" w:sz="4" w:space="0" w:color="auto"/>
@@ -2639,16 +2310,16 @@
               <w:rPr>
                 <w:rFonts w:ascii="Century Gothic" w:hAnsi="Century Gothic"/>
                 <w:b/>
-                <w:sz w:val="15"/>
-                <w:szCs w:val="15"/>
+                <w:sz w:val="16"/>
+                <w:szCs w:val="16"/>
               </w:rPr>
             </w:pPr>
             <w:r>
               <w:rPr>
                 <w:rFonts w:ascii="Century Gothic" w:hAnsi="Century Gothic"/>
                 <w:b/>
-                <w:sz w:val="15"/>
-                <w:szCs w:val="15"/>
+                <w:sz w:val="16"/>
+                <w:szCs w:val="16"/>
               </w:rPr>
               <w:t>OTRAS CLÁUSULAS, CONDICIONES Y TÉRMINOS</w:t>
             </w:r>
@@ -2658,7 +2329,7 @@
       <w:tr>
         <w:tc>
           <w:tcPr>
-            <w:tcW w:w="3936" w:type="dxa"/>
+            <w:tcW w:w="4821" w:type="dxa"/>
             <w:gridSpan w:val="2"/>
             <w:tcBorders>
               <w:top w:val="single" w:sz="4" w:space="0" w:color="auto"/>
@@ -2673,15 +2344,15 @@
             <w:pPr>
               <w:rPr>
                 <w:rFonts w:ascii="Century Gothic" w:hAnsi="Century Gothic"/>
-                <w:sz w:val="15"/>
-                <w:szCs w:val="15"/>
-              </w:rPr>
-            </w:pPr>
-            <w:r>
-              <w:rPr>
-                <w:rFonts w:ascii="Century Gothic" w:hAnsi="Century Gothic"/>
-                <w:sz w:val="15"/>
-                <w:szCs w:val="15"/>
+                <w:sz w:val="16"/>
+                <w:szCs w:val="16"/>
+              </w:rPr>
+            </w:pPr>
+            <w:r>
+              <w:rPr>
+                <w:rFonts w:ascii="Century Gothic" w:hAnsi="Century Gothic"/>
+                <w:sz w:val="16"/>
+                <w:szCs w:val="16"/>
               </w:rPr>
               <w:t>CLÁUSULAS GENERALES</w:t>
             </w:r>
@@ -2705,15 +2376,15 @@
               <w:jc w:val="center"/>
               <w:rPr>
                 <w:rFonts w:ascii="Century Gothic" w:hAnsi="Century Gothic"/>
-                <w:sz w:val="15"/>
-                <w:szCs w:val="15"/>
-              </w:rPr>
-            </w:pPr>
-            <w:r>
-              <w:rPr>
-                <w:rFonts w:ascii="Century Gothic" w:hAnsi="Century Gothic"/>
-                <w:sz w:val="15"/>
-                <w:szCs w:val="15"/>
+                <w:sz w:val="16"/>
+                <w:szCs w:val="16"/>
+              </w:rPr>
+            </w:pPr>
+            <w:r>
+              <w:rPr>
+                <w:rFonts w:ascii="Century Gothic" w:hAnsi="Century Gothic"/>
+                <w:sz w:val="16"/>
+                <w:szCs w:val="16"/>
               </w:rPr>
               <w:t xml:space="preserve">LEER Y FIRMAR. CONTENIDAS EN REVERSO DEL PRESENTE DOCUMENTO </w:t>
             </w:r>
@@ -2723,7 +2394,7 @@
       <w:tr>
         <w:tc>
           <w:tcPr>
-            <w:tcW w:w="3936" w:type="dxa"/>
+            <w:tcW w:w="4821" w:type="dxa"/>
             <w:gridSpan w:val="2"/>
             <w:tcBorders>
               <w:top w:val="single" w:sz="4" w:space="0" w:color="auto"/>
@@ -2738,15 +2409,15 @@
             <w:pPr>
               <w:rPr>
                 <w:rFonts w:ascii="Century Gothic" w:hAnsi="Century Gothic"/>
-                <w:sz w:val="15"/>
-                <w:szCs w:val="15"/>
-              </w:rPr>
-            </w:pPr>
-            <w:r>
-              <w:rPr>
-                <w:rFonts w:ascii="Century Gothic" w:hAnsi="Century Gothic"/>
-                <w:sz w:val="15"/>
-                <w:szCs w:val="15"/>
+                <w:sz w:val="16"/>
+                <w:szCs w:val="16"/>
+              </w:rPr>
+            </w:pPr>
+            <w:r>
+              <w:rPr>
+                <w:rFonts w:ascii="Century Gothic" w:hAnsi="Century Gothic"/>
+                <w:sz w:val="16"/>
+                <w:szCs w:val="16"/>
               </w:rPr>
               <w:t>AUTORIZACIÓN</w:t>
             </w:r>
@@ -2770,24 +2441,24 @@
               <w:jc w:val="both"/>
               <w:rPr>
                 <w:rFonts w:ascii="Century Gothic" w:hAnsi="Century Gothic"/>
-                <w:sz w:val="14"/>
-                <w:szCs w:val="14"/>
+                <w:sz w:val="16"/>
+                <w:szCs w:val="16"/>
               </w:rPr>
             </w:pPr>
             <w:r>
               <w:rPr>
                 <w:rFonts w:ascii="Century Gothic" w:hAnsi="Century Gothic"/>
                 <w:b/>
-                <w:sz w:val="14"/>
-                <w:szCs w:val="14"/>
+                <w:sz w:val="16"/>
+                <w:szCs w:val="16"/>
               </w:rPr>
               <w:t>EL CONSUMIDOR</w:t>
             </w:r>
             <w:r>
               <w:rPr>
                 <w:rFonts w:ascii="Century Gothic" w:hAnsi="Century Gothic"/>
-                <w:sz w:val="14"/>
-                <w:szCs w:val="14"/>
+                <w:sz w:val="16"/>
+                <w:szCs w:val="16"/>
               </w:rPr>
               <w:t xml:space="preserve"> AUTORIZA A </w:t>
             </w:r>
@@ -2795,18 +2466,27 @@
               <w:rPr>
                 <w:rFonts w:ascii="Century Gothic" w:hAnsi="Century Gothic"/>
                 <w:b/>
-                <w:sz w:val="14"/>
-                <w:szCs w:val="14"/>
+                <w:sz w:val="16"/>
+                <w:szCs w:val="16"/>
               </w:rPr>
               <w:t>EL PROVEEDOR</w:t>
             </w:r>
             <w:r>
               <w:rPr>
                 <w:rFonts w:ascii="Century Gothic" w:hAnsi="Century Gothic"/>
-                <w:sz w:val="14"/>
-                <w:szCs w:val="14"/>
-              </w:rPr>
-              <w:t xml:space="preserve"> PARA UTILIZAR SUS DATOS PERSONALES PARA FINES MERCADOTÉCNICOS Y PUBLICITARIOS.      </w:t>
+                <w:sz w:val="16"/>
+                <w:szCs w:val="16"/>
+              </w:rPr>
+              <w:t xml:space="preserve"> PARA UTILIZAR SUS DATOS </w:t>
+            </w:r>
+            <w:r>
+              <w:rPr>
+                <w:rFonts w:ascii="Century Gothic" w:hAnsi="Century Gothic"/>
+                <w:sz w:val="16"/>
+                <w:szCs w:val="16"/>
+              </w:rPr>
+              <w:lastRenderedPageBreak/>
+              <w:t xml:space="preserve">PERSONALES PARA FINES MERCADOTÉCNICOS Y PUBLICITARIOS.      </w:t>
             </w:r>
           </w:p>
           <w:p>
@@ -2814,79 +2494,79 @@
               <w:jc w:val="both"/>
               <w:rPr>
                 <w:rFonts w:ascii="Century Gothic" w:hAnsi="Century Gothic"/>
-                <w:sz w:val="14"/>
-                <w:szCs w:val="14"/>
-              </w:rPr>
-            </w:pPr>
-            <w:r>
-              <w:rPr>
-                <w:rFonts w:ascii="Century Gothic" w:hAnsi="Century Gothic"/>
-                <w:sz w:val="14"/>
-                <w:szCs w:val="14"/>
+                <w:sz w:val="16"/>
+                <w:szCs w:val="16"/>
+              </w:rPr>
+            </w:pPr>
+            <w:r>
+              <w:rPr>
+                <w:rFonts w:ascii="Century Gothic" w:hAnsi="Century Gothic"/>
+                <w:sz w:val="16"/>
+                <w:szCs w:val="16"/>
               </w:rPr>
               <w:t>SI (__</w:t>
             </w:r>
             <w:r>
               <w:rPr>
                 <w:rFonts w:ascii="Century Gothic" w:hAnsi="Century Gothic"/>
-                <w:sz w:val="14"/>
-                <w:szCs w:val="14"/>
+                <w:sz w:val="16"/>
+                <w:szCs w:val="16"/>
               </w:rPr>
               <w:t>{</w:t>
             </w:r>
             <w:r>
               <w:rPr>
                 <w:rFonts w:ascii="Century Gothic" w:hAnsi="Century Gothic"/>
-                <w:sz w:val="14"/>
-                <w:szCs w:val="14"/>
+                <w:sz w:val="16"/>
+                <w:szCs w:val="16"/>
               </w:rPr>
               <w:t>autorizacionProveedorSi</w:t>
             </w:r>
             <w:r>
               <w:rPr>
                 <w:rFonts w:ascii="Century Gothic" w:hAnsi="Century Gothic"/>
-                <w:sz w:val="14"/>
-                <w:szCs w:val="14"/>
+                <w:sz w:val="16"/>
+                <w:szCs w:val="16"/>
               </w:rPr>
               <w:t>}</w:t>
             </w:r>
             <w:r>
               <w:rPr>
                 <w:rFonts w:ascii="Century Gothic" w:hAnsi="Century Gothic"/>
-                <w:sz w:val="14"/>
-                <w:szCs w:val="14"/>
+                <w:sz w:val="16"/>
+                <w:szCs w:val="16"/>
               </w:rPr>
               <w:t>__)      NO   (__</w:t>
             </w:r>
             <w:r>
               <w:rPr>
                 <w:rFonts w:ascii="Century Gothic" w:hAnsi="Century Gothic"/>
-                <w:sz w:val="14"/>
-                <w:szCs w:val="14"/>
+                <w:sz w:val="16"/>
+                <w:szCs w:val="16"/>
               </w:rPr>
               <w:t>{</w:t>
             </w:r>
             <w:r>
               <w:rPr>
                 <w:rFonts w:ascii="Century Gothic" w:hAnsi="Century Gothic"/>
-                <w:sz w:val="14"/>
-                <w:szCs w:val="14"/>
+                <w:sz w:val="16"/>
+                <w:szCs w:val="16"/>
               </w:rPr>
               <w:t>autorizacionProveedorNo</w:t>
             </w:r>
             <w:r>
               <w:rPr>
                 <w:rFonts w:ascii="Century Gothic" w:hAnsi="Century Gothic"/>
-                <w:sz w:val="14"/>
-                <w:szCs w:val="14"/>
+                <w:sz w:val="16"/>
+                <w:szCs w:val="16"/>
               </w:rPr>
               <w:t>}</w:t>
             </w:r>
             <w:r>
               <w:rPr>
                 <w:rFonts w:ascii="Century Gothic" w:hAnsi="Century Gothic"/>
-                <w:sz w:val="14"/>
-                <w:szCs w:val="14"/>
+                <w:sz w:val="16"/>
+                <w:szCs w:val="16"/>
               </w:rPr>
               <w:t>__)</w:t>
             </w:r>
@@ -2897,24 +2577,24 @@
               <w:rPr>
                 <w:rFonts w:ascii="Century Gothic" w:hAnsi="Century Gothic"/>
                 <w:b/>
-                <w:sz w:val="14"/>
-                <w:szCs w:val="14"/>
+                <w:sz w:val="16"/>
+                <w:szCs w:val="16"/>
               </w:rPr>
             </w:pPr>
             <w:r>
               <w:rPr>
                 <w:rFonts w:ascii="Century Gothic" w:hAnsi="Century Gothic"/>
                 <w:b/>
-                <w:sz w:val="14"/>
-                <w:szCs w:val="14"/>
+                <w:sz w:val="16"/>
+                <w:szCs w:val="16"/>
               </w:rPr>
               <w:t>EL CONSUMIDOR</w:t>
             </w:r>
             <w:r>
               <w:rPr>
                 <w:rFonts w:ascii="Century Gothic" w:hAnsi="Century Gothic"/>
-                <w:sz w:val="14"/>
-                <w:szCs w:val="14"/>
+                <w:sz w:val="16"/>
+                <w:szCs w:val="16"/>
               </w:rPr>
               <w:t xml:space="preserve"> ACEPTA QUE </w:t>
             </w:r>
@@ -2922,32 +2602,32 @@
               <w:rPr>
                 <w:rFonts w:ascii="Century Gothic" w:hAnsi="Century Gothic"/>
                 <w:b/>
-                <w:sz w:val="14"/>
-                <w:szCs w:val="14"/>
+                <w:sz w:val="16"/>
+                <w:szCs w:val="16"/>
               </w:rPr>
               <w:t>EL PROVEEDOR</w:t>
             </w:r>
             <w:r>
               <w:rPr>
                 <w:rFonts w:ascii="Century Gothic" w:hAnsi="Century Gothic"/>
-                <w:sz w:val="14"/>
-                <w:szCs w:val="14"/>
+                <w:sz w:val="16"/>
+                <w:szCs w:val="16"/>
               </w:rPr>
               <w:t xml:space="preserve"> LE ENVIE PUBLICIDAD SOBRE BIENES Y SERVICIOS. SI (__</w:t>
             </w:r>
             <w:r>
               <w:rPr>
                 <w:rFonts w:ascii="Century Gothic" w:hAnsi="Century Gothic"/>
-                <w:sz w:val="14"/>
-                <w:szCs w:val="14"/>
+                <w:sz w:val="16"/>
+                <w:szCs w:val="16"/>
               </w:rPr>
               <w:t>{autorizacionPublicidadSi}__)      NO   (__{autorizacionPublicidadNo}_</w:t>
             </w:r>
             <w:r>
               <w:rPr>
                 <w:rFonts w:ascii="Century Gothic" w:hAnsi="Century Gothic"/>
-                <w:sz w:val="14"/>
-                <w:szCs w:val="14"/>
+                <w:sz w:val="16"/>
+                <w:szCs w:val="16"/>
               </w:rPr>
               <w:t>_)</w:t>
             </w:r>
@@ -2957,7 +2637,7 @@
       <w:tr>
         <w:tc>
           <w:tcPr>
-            <w:tcW w:w="3936" w:type="dxa"/>
+            <w:tcW w:w="4821" w:type="dxa"/>
             <w:gridSpan w:val="2"/>
             <w:tcBorders>
               <w:top w:val="single" w:sz="4" w:space="0" w:color="auto"/>
@@ -2972,16 +2652,17 @@
             <w:pPr>
               <w:rPr>
                 <w:rFonts w:ascii="Century Gothic" w:hAnsi="Century Gothic"/>
-                <w:sz w:val="15"/>
-                <w:szCs w:val="15"/>
-              </w:rPr>
-            </w:pPr>
-            <w:r>
-              <w:rPr>
-                <w:rFonts w:ascii="Century Gothic" w:hAnsi="Century Gothic"/>
-                <w:sz w:val="15"/>
-                <w:szCs w:val="15"/>
-              </w:rPr>
+                <w:sz w:val="16"/>
+                <w:szCs w:val="16"/>
+              </w:rPr>
+            </w:pPr>
+            <w:r>
+              <w:rPr>
+                <w:rFonts w:ascii="Century Gothic" w:hAnsi="Century Gothic"/>
+                <w:sz w:val="16"/>
+                <w:szCs w:val="16"/>
+              </w:rPr>
+              <w:lastRenderedPageBreak/>
               <w:t>AVISO DE PRIVACIDAD</w:t>
             </w:r>
           </w:p>
@@ -3004,15 +2685,15 @@
               <w:jc w:val="center"/>
               <w:rPr>
                 <w:rFonts w:ascii="Century Gothic" w:hAnsi="Century Gothic"/>
-                <w:sz w:val="15"/>
-                <w:szCs w:val="15"/>
-              </w:rPr>
-            </w:pPr>
-            <w:r>
-              <w:rPr>
-                <w:rFonts w:ascii="Century Gothic" w:hAnsi="Century Gothic"/>
-                <w:sz w:val="15"/>
-                <w:szCs w:val="15"/>
+                <w:sz w:val="16"/>
+                <w:szCs w:val="16"/>
+              </w:rPr>
+            </w:pPr>
+            <w:r>
+              <w:rPr>
+                <w:rFonts w:ascii="Century Gothic" w:hAnsi="Century Gothic"/>
+                <w:sz w:val="16"/>
+                <w:szCs w:val="16"/>
               </w:rPr>
               <w:t xml:space="preserve">LEER Y FIRMAR </w:t>
             </w:r>
@@ -3020,8 +2701,8 @@
               <w:rPr>
                 <w:rFonts w:ascii="Century Gothic" w:hAnsi="Century Gothic"/>
                 <w:b/>
-                <w:sz w:val="15"/>
-                <w:szCs w:val="15"/>
+                <w:sz w:val="16"/>
+                <w:szCs w:val="16"/>
               </w:rPr>
               <w:t>ANEXO 2</w:t>
             </w:r>
@@ -3034,7 +2715,7 @@
         </w:trPr>
         <w:tc>
           <w:tcPr>
-            <w:tcW w:w="3936" w:type="dxa"/>
+            <w:tcW w:w="4821" w:type="dxa"/>
             <w:gridSpan w:val="2"/>
             <w:tcBorders>
               <w:top w:val="single" w:sz="4" w:space="0" w:color="auto"/>
@@ -3049,15 +2730,15 @@
             <w:pPr>
               <w:rPr>
                 <w:rFonts w:ascii="Century Gothic" w:hAnsi="Century Gothic"/>
-                <w:sz w:val="14"/>
-                <w:szCs w:val="14"/>
-              </w:rPr>
-            </w:pPr>
-            <w:r>
-              <w:rPr>
-                <w:rFonts w:ascii="Century Gothic" w:hAnsi="Century Gothic"/>
-                <w:sz w:val="14"/>
-                <w:szCs w:val="14"/>
+                <w:sz w:val="16"/>
+                <w:szCs w:val="16"/>
+              </w:rPr>
+            </w:pPr>
+            <w:r>
+              <w:rPr>
+                <w:rFonts w:ascii="Century Gothic" w:hAnsi="Century Gothic"/>
+                <w:sz w:val="16"/>
+                <w:szCs w:val="16"/>
               </w:rPr>
               <w:t>PREVISIONES SOBRE ORÍGEN DE RECURSOS Y NO REALIZACIÓN DE ACTIVIDADES ILÍCITAS</w:t>
             </w:r>
@@ -3081,15 +2762,15 @@
               <w:jc w:val="center"/>
               <w:rPr>
                 <w:rFonts w:ascii="Century Gothic" w:hAnsi="Century Gothic"/>
-                <w:sz w:val="15"/>
-                <w:szCs w:val="15"/>
-              </w:rPr>
-            </w:pPr>
-            <w:r>
-              <w:rPr>
-                <w:rFonts w:ascii="Century Gothic" w:hAnsi="Century Gothic"/>
-                <w:sz w:val="15"/>
-                <w:szCs w:val="15"/>
+                <w:sz w:val="16"/>
+                <w:szCs w:val="16"/>
+              </w:rPr>
+            </w:pPr>
+            <w:r>
+              <w:rPr>
+                <w:rFonts w:ascii="Century Gothic" w:hAnsi="Century Gothic"/>
+                <w:sz w:val="16"/>
+                <w:szCs w:val="16"/>
               </w:rPr>
               <w:t xml:space="preserve">LEER Y FIRMAR </w:t>
             </w:r>
@@ -3097,8 +2778,8 @@
               <w:rPr>
                 <w:rFonts w:ascii="Century Gothic" w:hAnsi="Century Gothic"/>
                 <w:b/>
-                <w:sz w:val="15"/>
-                <w:szCs w:val="15"/>
+                <w:sz w:val="16"/>
+                <w:szCs w:val="16"/>
               </w:rPr>
               <w:t>ANEXO 3</w:t>
             </w:r>
@@ -3108,7 +2789,7 @@
       <w:tr>
         <w:tc>
           <w:tcPr>
-            <w:tcW w:w="10034" w:type="dxa"/>
+            <w:tcW w:w="10919" w:type="dxa"/>
             <w:gridSpan w:val="7"/>
             <w:tcBorders>
               <w:top w:val="single" w:sz="4" w:space="0" w:color="auto"/>
@@ -3125,16 +2806,16 @@
               <w:rPr>
                 <w:rFonts w:ascii="Century Gothic" w:hAnsi="Century Gothic"/>
                 <w:b/>
-                <w:sz w:val="15"/>
-                <w:szCs w:val="15"/>
+                <w:sz w:val="16"/>
+                <w:szCs w:val="16"/>
               </w:rPr>
             </w:pPr>
             <w:r>
               <w:rPr>
                 <w:rFonts w:ascii="Century Gothic" w:hAnsi="Century Gothic"/>
                 <w:b/>
-                <w:sz w:val="15"/>
-                <w:szCs w:val="15"/>
+                <w:sz w:val="16"/>
+                <w:szCs w:val="16"/>
               </w:rPr>
               <w:t>INFORMACIÓN GENERAL</w:t>
             </w:r>
@@ -3147,7 +2828,7 @@
         </w:trPr>
         <w:tc>
           <w:tcPr>
-            <w:tcW w:w="3936" w:type="dxa"/>
+            <w:tcW w:w="4821" w:type="dxa"/>
             <w:gridSpan w:val="2"/>
             <w:tcBorders>
               <w:top w:val="single" w:sz="4" w:space="0" w:color="auto"/>
@@ -3162,15 +2843,15 @@
             <w:pPr>
               <w:rPr>
                 <w:rFonts w:ascii="Century Gothic" w:hAnsi="Century Gothic"/>
-                <w:sz w:val="15"/>
-                <w:szCs w:val="15"/>
-              </w:rPr>
-            </w:pPr>
-            <w:r>
-              <w:rPr>
-                <w:rFonts w:ascii="Century Gothic" w:hAnsi="Century Gothic"/>
-                <w:sz w:val="15"/>
-                <w:szCs w:val="15"/>
+                <w:sz w:val="16"/>
+                <w:szCs w:val="16"/>
+              </w:rPr>
+            </w:pPr>
+            <w:r>
+              <w:rPr>
+                <w:rFonts w:ascii="Century Gothic" w:hAnsi="Century Gothic"/>
+                <w:sz w:val="16"/>
+                <w:szCs w:val="16"/>
               </w:rPr>
               <w:t>ESTADO DE CUENTA</w:t>
             </w:r>
@@ -3194,15 +2875,15 @@
               <w:jc w:val="both"/>
               <w:rPr>
                 <w:rFonts w:ascii="Century Gothic" w:hAnsi="Century Gothic"/>
-                <w:sz w:val="15"/>
-                <w:szCs w:val="15"/>
-              </w:rPr>
-            </w:pPr>
-            <w:r>
-              <w:rPr>
-                <w:rFonts w:ascii="Century Gothic" w:hAnsi="Century Gothic"/>
-                <w:sz w:val="15"/>
-                <w:szCs w:val="15"/>
+                <w:sz w:val="16"/>
+                <w:szCs w:val="16"/>
+              </w:rPr>
+            </w:pPr>
+            <w:r>
+              <w:rPr>
+                <w:rFonts w:ascii="Century Gothic" w:hAnsi="Century Gothic"/>
+                <w:sz w:val="16"/>
+                <w:szCs w:val="16"/>
               </w:rPr>
               <w:t>DISPONIBLE A SOLICITUD DEL INTERESADO EN DOMICILIO DEL PROVEEDOR EN DÍAS Y HORAS HÁBILES</w:t>
             </w:r>
@@ -3212,7 +2893,7 @@
       <w:tr>
         <w:tc>
           <w:tcPr>
-            <w:tcW w:w="3936" w:type="dxa"/>
+            <w:tcW w:w="4821" w:type="dxa"/>
             <w:gridSpan w:val="2"/>
             <w:tcBorders>
               <w:top w:val="single" w:sz="4" w:space="0" w:color="auto"/>
@@ -3227,15 +2908,15 @@
             <w:pPr>
               <w:rPr>
                 <w:rFonts w:ascii="Century Gothic" w:hAnsi="Century Gothic"/>
-                <w:sz w:val="15"/>
-                <w:szCs w:val="15"/>
-              </w:rPr>
-            </w:pPr>
-            <w:r>
-              <w:rPr>
-                <w:rFonts w:ascii="Century Gothic" w:hAnsi="Century Gothic"/>
-                <w:sz w:val="15"/>
-                <w:szCs w:val="15"/>
+                <w:sz w:val="16"/>
+                <w:szCs w:val="16"/>
+              </w:rPr>
+            </w:pPr>
+            <w:r>
+              <w:rPr>
+                <w:rFonts w:ascii="Century Gothic" w:hAnsi="Century Gothic"/>
+                <w:sz w:val="16"/>
+                <w:szCs w:val="16"/>
               </w:rPr>
               <w:t>DUDAS, ACLARACIONES Y RECLAMACIONES</w:t>
             </w:r>
@@ -3259,33 +2940,45 @@
               <w:jc w:val="both"/>
               <w:rPr>
                 <w:rFonts w:ascii="Century Gothic" w:hAnsi="Century Gothic"/>
-                <w:sz w:val="15"/>
-                <w:szCs w:val="15"/>
-              </w:rPr>
-            </w:pPr>
-            <w:r>
-              <w:rPr>
-                <w:rFonts w:ascii="Century Gothic" w:hAnsi="Century Gothic"/>
-                <w:sz w:val="15"/>
-                <w:szCs w:val="15"/>
+                <w:sz w:val="16"/>
+                <w:szCs w:val="16"/>
+              </w:rPr>
+            </w:pPr>
+            <w:r>
+              <w:rPr>
+                <w:rFonts w:ascii="Century Gothic" w:hAnsi="Century Gothic"/>
+                <w:sz w:val="16"/>
+                <w:szCs w:val="16"/>
               </w:rPr>
               <w:t xml:space="preserve">DIRIGIRSE AL DOMICILIO, TELÉFONO O CORREO ELECTRÓNICO DEL PROVEEDOR EN DÍAS HÁBILES DE LUNES A VIERNES EN HORARIO DE 9:00 A 13:00 HORAS Y DE 16:00 A 19:00 HORAS Y EL SÁBADO EN HORARIO DE 9:00 A 16:00 HORAS, O EN CASO DE DESATENCIÓN A PROFECO LADA SIN COSTO 01 800 468 87 22 O A SU PÁGINA DE INTERNET </w:t>
             </w:r>
             <w:r>
+              <w:rPr>
+                <w:sz w:val="16"/>
+                <w:szCs w:val="16"/>
+              </w:rPr>
               <w:fldChar w:fldCharType="begin"/>
             </w:r>
             <w:r>
+              <w:rPr>
+                <w:sz w:val="16"/>
+                <w:szCs w:val="16"/>
+              </w:rPr>
               <w:instrText xml:space="preserve"> HYPERLINK "http://www.profeco.gob.mx/" </w:instrText>
             </w:r>
             <w:r>
+              <w:rPr>
+                <w:sz w:val="16"/>
+                <w:szCs w:val="16"/>
+              </w:rPr>
               <w:fldChar w:fldCharType="separate"/>
             </w:r>
             <w:r>
               <w:rPr>
                 <w:rStyle w:val="Hipervnculo"/>
                 <w:rFonts w:ascii="Century Gothic" w:hAnsi="Century Gothic"/>
-                <w:sz w:val="15"/>
-                <w:szCs w:val="15"/>
+                <w:sz w:val="16"/>
+                <w:szCs w:val="16"/>
               </w:rPr>
               <w:t>WWW.PROFECO.GOB.MX</w:t>
             </w:r>
@@ -3293,8 +2986,8 @@
               <w:rPr>
                 <w:rStyle w:val="Hipervnculo"/>
                 <w:rFonts w:ascii="Century Gothic" w:hAnsi="Century Gothic"/>
-                <w:sz w:val="15"/>
-                <w:szCs w:val="15"/>
+                <w:sz w:val="16"/>
+                <w:szCs w:val="16"/>
               </w:rPr>
               <w:fldChar w:fldCharType="end"/>
             </w:r>
@@ -3304,7 +2997,7 @@
       <w:tr>
         <w:tc>
           <w:tcPr>
-            <w:tcW w:w="3936" w:type="dxa"/>
+            <w:tcW w:w="4821" w:type="dxa"/>
             <w:gridSpan w:val="2"/>
             <w:tcBorders>
               <w:top w:val="single" w:sz="4" w:space="0" w:color="auto"/>
@@ -3319,26 +3012,17 @@
             <w:pPr>
               <w:rPr>
                 <w:rFonts w:ascii="Century Gothic" w:hAnsi="Century Gothic"/>
-                <w:sz w:val="15"/>
-                <w:szCs w:val="15"/>
-              </w:rPr>
-            </w:pPr>
-            <w:r>
-              <w:rPr>
-                <w:rFonts w:ascii="Century Gothic" w:hAnsi="Century Gothic"/>
-                <w:sz w:val="15"/>
-                <w:szCs w:val="15"/>
-              </w:rPr>
-              <w:t xml:space="preserve">CLAVE REGISTRO CONTRATO DE ADHESIÓN ANTE </w:t>
-            </w:r>
-            <w:r>
-              <w:rPr>
-                <w:rFonts w:ascii="Century Gothic" w:hAnsi="Century Gothic"/>
-                <w:sz w:val="15"/>
-                <w:szCs w:val="15"/>
-              </w:rPr>
-              <w:lastRenderedPageBreak/>
-              <w:t>PROFECO</w:t>
+                <w:sz w:val="16"/>
+                <w:szCs w:val="16"/>
+              </w:rPr>
+            </w:pPr>
+            <w:r>
+              <w:rPr>
+                <w:rFonts w:ascii="Century Gothic" w:hAnsi="Century Gothic"/>
+                <w:sz w:val="16"/>
+                <w:szCs w:val="16"/>
+              </w:rPr>
+              <w:t>CLAVE REGISTRO CONTRATO DE ADHESIÓN ANTE PROFECO</w:t>
             </w:r>
           </w:p>
         </w:tc>
@@ -3360,17 +3044,16 @@
               <w:jc w:val="center"/>
               <w:rPr>
                 <w:rFonts w:ascii="Century Gothic" w:hAnsi="Century Gothic"/>
-                <w:sz w:val="15"/>
-                <w:szCs w:val="15"/>
-              </w:rPr>
-            </w:pPr>
-            <w:r>
-              <w:rPr>
-                <w:rFonts w:ascii="Century Gothic" w:hAnsi="Century Gothic"/>
-                <w:sz w:val="15"/>
-                <w:szCs w:val="15"/>
-              </w:rPr>
-              <w:lastRenderedPageBreak/>
+                <w:sz w:val="16"/>
+                <w:szCs w:val="16"/>
+              </w:rPr>
+            </w:pPr>
+            <w:r>
+              <w:rPr>
+                <w:rFonts w:ascii="Century Gothic" w:hAnsi="Century Gothic"/>
+                <w:sz w:val="16"/>
+                <w:szCs w:val="16"/>
+              </w:rPr>
               <w:t>EN TRÁMITE</w:t>
             </w:r>
           </w:p>
@@ -3379,7 +3062,7 @@
       <w:tr>
         <w:tc>
           <w:tcPr>
-            <w:tcW w:w="10034" w:type="dxa"/>
+            <w:tcW w:w="10919" w:type="dxa"/>
             <w:gridSpan w:val="7"/>
             <w:tcBorders>
               <w:top w:val="single" w:sz="4" w:space="0" w:color="auto"/>
@@ -3396,18 +3079,17 @@
               <w:rPr>
                 <w:rFonts w:ascii="Century Gothic" w:hAnsi="Century Gothic"/>
                 <w:b/>
-                <w:sz w:val="15"/>
-                <w:szCs w:val="15"/>
+                <w:sz w:val="16"/>
+                <w:szCs w:val="16"/>
               </w:rPr>
             </w:pPr>
             <w:r>
               <w:rPr>
                 <w:rFonts w:ascii="Century Gothic" w:hAnsi="Century Gothic"/>
                 <w:b/>
-                <w:sz w:val="15"/>
-                <w:szCs w:val="15"/>
-              </w:rPr>
-              <w:lastRenderedPageBreak/>
+                <w:sz w:val="16"/>
+                <w:szCs w:val="16"/>
+              </w:rPr>
               <w:t xml:space="preserve">SE LEE, ENTIENDE Y ACEPTA EN TODO SU CONTENIDO EL PRESENTE DOCUMENTO Y ANEXOS, FIRMANDO DE CONFORMIDAD EN DOS TANTOS, UNO PARA CADA PARTE. </w:t>
             </w:r>
           </w:p>
@@ -3416,7 +3098,7 @@
       <w:tr>
         <w:tc>
           <w:tcPr>
-            <w:tcW w:w="3936" w:type="dxa"/>
+            <w:tcW w:w="4821" w:type="dxa"/>
             <w:gridSpan w:val="2"/>
             <w:tcBorders>
               <w:top w:val="single" w:sz="4" w:space="0" w:color="auto"/>
@@ -3432,15 +3114,15 @@
               <w:jc w:val="center"/>
               <w:rPr>
                 <w:rFonts w:ascii="Century Gothic" w:hAnsi="Century Gothic"/>
-                <w:sz w:val="15"/>
-                <w:szCs w:val="15"/>
-              </w:rPr>
-            </w:pPr>
-            <w:r>
-              <w:rPr>
-                <w:rFonts w:ascii="Century Gothic" w:hAnsi="Century Gothic"/>
-                <w:sz w:val="15"/>
-                <w:szCs w:val="15"/>
+                <w:sz w:val="16"/>
+                <w:szCs w:val="16"/>
+              </w:rPr>
+            </w:pPr>
+            <w:r>
+              <w:rPr>
+                <w:rFonts w:ascii="Century Gothic" w:hAnsi="Century Gothic"/>
+                <w:sz w:val="16"/>
+                <w:szCs w:val="16"/>
               </w:rPr>
               <w:t>LUGAR Y FECHA:</w:t>
             </w:r>
@@ -3464,15 +3146,15 @@
               <w:jc w:val="both"/>
               <w:rPr>
                 <w:rFonts w:ascii="Century Gothic" w:hAnsi="Century Gothic"/>
-                <w:sz w:val="15"/>
-                <w:szCs w:val="15"/>
-              </w:rPr>
-            </w:pPr>
-            <w:r>
-              <w:rPr>
-                <w:rFonts w:ascii="Century Gothic" w:hAnsi="Century Gothic"/>
-                <w:sz w:val="15"/>
-                <w:szCs w:val="15"/>
+                <w:sz w:val="16"/>
+                <w:szCs w:val="16"/>
+              </w:rPr>
+            </w:pPr>
+            <w:r>
+              <w:rPr>
+                <w:rFonts w:ascii="Century Gothic" w:hAnsi="Century Gothic"/>
+                <w:sz w:val="16"/>
+                <w:szCs w:val="16"/>
               </w:rPr>
               <w:t>CULIACÁN, SINALOA</w:t>
             </w:r>
@@ -3496,15 +3178,15 @@
               <w:jc w:val="center"/>
               <w:rPr>
                 <w:rFonts w:ascii="Century Gothic" w:hAnsi="Century Gothic"/>
-                <w:sz w:val="15"/>
-                <w:szCs w:val="15"/>
-              </w:rPr>
-            </w:pPr>
-            <w:r>
-              <w:rPr>
-                <w:rFonts w:ascii="Century Gothic" w:hAnsi="Century Gothic"/>
-                <w:sz w:val="15"/>
-                <w:szCs w:val="15"/>
+                <w:sz w:val="16"/>
+                <w:szCs w:val="16"/>
+              </w:rPr>
+            </w:pPr>
+            <w:r>
+              <w:rPr>
+                <w:rFonts w:ascii="Century Gothic" w:hAnsi="Century Gothic"/>
+                <w:sz w:val="16"/>
+                <w:szCs w:val="16"/>
               </w:rPr>
               <w:t>{fecha}</w:t>
             </w:r>
@@ -3514,7 +3196,7 @@
       <w:tr>
         <w:tc>
           <w:tcPr>
-            <w:tcW w:w="3936" w:type="dxa"/>
+            <w:tcW w:w="4821" w:type="dxa"/>
             <w:gridSpan w:val="2"/>
             <w:tcBorders>
               <w:top w:val="single" w:sz="4" w:space="0" w:color="auto"/>
@@ -3530,15 +3212,15 @@
               <w:jc w:val="both"/>
               <w:rPr>
                 <w:rFonts w:ascii="Century Gothic" w:hAnsi="Century Gothic"/>
-                <w:sz w:val="15"/>
-                <w:szCs w:val="15"/>
-              </w:rPr>
-            </w:pPr>
-            <w:r>
-              <w:rPr>
-                <w:rFonts w:ascii="Century Gothic" w:hAnsi="Century Gothic"/>
-                <w:sz w:val="15"/>
-                <w:szCs w:val="15"/>
+                <w:sz w:val="16"/>
+                <w:szCs w:val="16"/>
+              </w:rPr>
+            </w:pPr>
+            <w:r>
+              <w:rPr>
+                <w:rFonts w:ascii="Century Gothic" w:hAnsi="Century Gothic"/>
+                <w:sz w:val="16"/>
+                <w:szCs w:val="16"/>
               </w:rPr>
               <w:t xml:space="preserve">EL PROVEEDOR </w:t>
             </w:r>
@@ -3563,16 +3245,16 @@
               <w:rPr>
                 <w:rFonts w:ascii="Century Gothic" w:hAnsi="Century Gothic"/>
                 <w:i/>
-                <w:sz w:val="15"/>
-                <w:szCs w:val="15"/>
+                <w:sz w:val="16"/>
+                <w:szCs w:val="16"/>
               </w:rPr>
             </w:pPr>
             <w:r>
               <w:rPr>
                 <w:rFonts w:ascii="Century Gothic" w:hAnsi="Century Gothic"/>
                 <w:i/>
-                <w:sz w:val="15"/>
-                <w:szCs w:val="15"/>
+                <w:sz w:val="16"/>
+                <w:szCs w:val="16"/>
               </w:rPr>
               <w:t>(FIRMA)______________________________________</w:t>
             </w:r>
@@ -3583,8 +3265,8 @@
               <w:rPr>
                 <w:rFonts w:ascii="Century Gothic" w:hAnsi="Century Gothic"/>
                 <w:i/>
-                <w:sz w:val="15"/>
-                <w:szCs w:val="15"/>
+                <w:sz w:val="16"/>
+                <w:szCs w:val="16"/>
               </w:rPr>
             </w:pPr>
           </w:p>
@@ -3593,7 +3275,7 @@
       <w:tr>
         <w:tc>
           <w:tcPr>
-            <w:tcW w:w="3936" w:type="dxa"/>
+            <w:tcW w:w="4821" w:type="dxa"/>
             <w:gridSpan w:val="2"/>
             <w:tcBorders>
               <w:top w:val="single" w:sz="4" w:space="0" w:color="auto"/>
@@ -3609,15 +3291,15 @@
               <w:jc w:val="both"/>
               <w:rPr>
                 <w:rFonts w:ascii="Century Gothic" w:hAnsi="Century Gothic"/>
-                <w:sz w:val="15"/>
-                <w:szCs w:val="15"/>
-              </w:rPr>
-            </w:pPr>
-            <w:r>
-              <w:rPr>
-                <w:rFonts w:ascii="Century Gothic" w:hAnsi="Century Gothic"/>
-                <w:sz w:val="15"/>
-                <w:szCs w:val="15"/>
+                <w:sz w:val="16"/>
+                <w:szCs w:val="16"/>
+              </w:rPr>
+            </w:pPr>
+            <w:r>
+              <w:rPr>
+                <w:rFonts w:ascii="Century Gothic" w:hAnsi="Century Gothic"/>
+                <w:sz w:val="16"/>
+                <w:szCs w:val="16"/>
               </w:rPr>
               <w:t xml:space="preserve">EL CONSUMIDOR </w:t>
             </w:r>
@@ -3642,16 +3324,16 @@
               <w:rPr>
                 <w:rFonts w:ascii="Century Gothic" w:hAnsi="Century Gothic"/>
                 <w:i/>
-                <w:sz w:val="15"/>
-                <w:szCs w:val="15"/>
+                <w:sz w:val="16"/>
+                <w:szCs w:val="16"/>
               </w:rPr>
             </w:pPr>
             <w:r>
               <w:rPr>
                 <w:rFonts w:ascii="Century Gothic" w:hAnsi="Century Gothic"/>
                 <w:i/>
-                <w:sz w:val="15"/>
-                <w:szCs w:val="15"/>
+                <w:sz w:val="16"/>
+                <w:szCs w:val="16"/>
               </w:rPr>
               <w:t>(FIRMA)______________________________________</w:t>
             </w:r>
@@ -3662,8 +3344,8 @@
               <w:rPr>
                 <w:rFonts w:ascii="Century Gothic" w:hAnsi="Century Gothic"/>
                 <w:i/>
-                <w:sz w:val="15"/>
-                <w:szCs w:val="15"/>
+                <w:sz w:val="16"/>
+                <w:szCs w:val="16"/>
               </w:rPr>
             </w:pPr>
           </w:p>
@@ -3672,7 +3354,7 @@
       <w:tr>
         <w:tc>
           <w:tcPr>
-            <w:tcW w:w="3936" w:type="dxa"/>
+            <w:tcW w:w="4821" w:type="dxa"/>
             <w:gridSpan w:val="2"/>
             <w:tcBorders>
               <w:top w:val="single" w:sz="4" w:space="0" w:color="auto"/>
@@ -3687,15 +3369,15 @@
               <w:jc w:val="both"/>
               <w:rPr>
                 <w:rFonts w:ascii="Century Gothic" w:hAnsi="Century Gothic"/>
-                <w:sz w:val="15"/>
-                <w:szCs w:val="15"/>
-              </w:rPr>
-            </w:pPr>
-            <w:r>
-              <w:rPr>
-                <w:rFonts w:ascii="Century Gothic" w:hAnsi="Century Gothic"/>
-                <w:sz w:val="15"/>
-                <w:szCs w:val="15"/>
+                <w:sz w:val="16"/>
+                <w:szCs w:val="16"/>
+              </w:rPr>
+            </w:pPr>
+            <w:r>
+              <w:rPr>
+                <w:rFonts w:ascii="Century Gothic" w:hAnsi="Century Gothic"/>
+                <w:sz w:val="16"/>
+                <w:szCs w:val="16"/>
               </w:rPr>
               <w:t>EL GARANTE HIPOTECARIO</w:t>
             </w:r>
@@ -3719,16 +3401,16 @@
               <w:rPr>
                 <w:rFonts w:ascii="Century Gothic" w:hAnsi="Century Gothic"/>
                 <w:i/>
-                <w:sz w:val="15"/>
-                <w:szCs w:val="15"/>
+                <w:sz w:val="16"/>
+                <w:szCs w:val="16"/>
               </w:rPr>
             </w:pPr>
             <w:r>
               <w:rPr>
                 <w:rFonts w:ascii="Century Gothic" w:hAnsi="Century Gothic"/>
                 <w:i/>
-                <w:sz w:val="15"/>
-                <w:szCs w:val="15"/>
+                <w:sz w:val="16"/>
+                <w:szCs w:val="16"/>
               </w:rPr>
               <w:t>(FIRMA)______________________________________</w:t>
             </w:r>
@@ -3739,13 +3421,14 @@
               <w:rPr>
                 <w:rFonts w:ascii="Century Gothic" w:hAnsi="Century Gothic"/>
                 <w:i/>
-                <w:sz w:val="15"/>
-                <w:szCs w:val="15"/>
+                <w:sz w:val="16"/>
+                <w:szCs w:val="16"/>
               </w:rPr>
             </w:pPr>
           </w:p>
         </w:tc>
       </w:tr>
+      <w:bookmarkEnd w:id="0"/>
     </w:tbl>
     <w:p>
       <w:pPr>

--- a/public/plantillas/CONTRATOHIPOTECARIOCOMPUESTO.docx
+++ b/public/plantillas/CONTRATOHIPOTECARIOCOMPUESTO.docx
@@ -53,7 +53,6 @@
                 <w:szCs w:val="16"/>
               </w:rPr>
             </w:pPr>
-            <w:bookmarkStart w:id="0" w:name="_GoBack"/>
             <w:r>
               <w:rPr>
                 <w:rFonts w:ascii="Century Gothic" w:hAnsi="Century Gothic"/>
@@ -2952,45 +2951,17 @@
               </w:rPr>
               <w:t xml:space="preserve">DIRIGIRSE AL DOMICILIO, TELÉFONO O CORREO ELECTRÓNICO DEL PROVEEDOR EN DÍAS HÁBILES DE LUNES A VIERNES EN HORARIO DE 9:00 A 13:00 HORAS Y DE 16:00 A 19:00 HORAS Y EL SÁBADO EN HORARIO DE 9:00 A 16:00 HORAS, O EN CASO DE DESATENCIÓN A PROFECO LADA SIN COSTO 01 800 468 87 22 O A SU PÁGINA DE INTERNET </w:t>
             </w:r>
-            <w:r>
-              <w:rPr>
-                <w:sz w:val="16"/>
-                <w:szCs w:val="16"/>
-              </w:rPr>
-              <w:fldChar w:fldCharType="begin"/>
-            </w:r>
-            <w:r>
-              <w:rPr>
-                <w:sz w:val="16"/>
-                <w:szCs w:val="16"/>
-              </w:rPr>
-              <w:instrText xml:space="preserve"> HYPERLINK "http://www.profeco.gob.mx/" </w:instrText>
-            </w:r>
-            <w:r>
-              <w:rPr>
-                <w:sz w:val="16"/>
-                <w:szCs w:val="16"/>
-              </w:rPr>
-              <w:fldChar w:fldCharType="separate"/>
-            </w:r>
-            <w:r>
-              <w:rPr>
-                <w:rStyle w:val="Hipervnculo"/>
-                <w:rFonts w:ascii="Century Gothic" w:hAnsi="Century Gothic"/>
-                <w:sz w:val="16"/>
-                <w:szCs w:val="16"/>
-              </w:rPr>
-              <w:t>WWW.PROFECO.GOB.MX</w:t>
-            </w:r>
-            <w:r>
-              <w:rPr>
-                <w:rStyle w:val="Hipervnculo"/>
-                <w:rFonts w:ascii="Century Gothic" w:hAnsi="Century Gothic"/>
-                <w:sz w:val="16"/>
-                <w:szCs w:val="16"/>
-              </w:rPr>
-              <w:fldChar w:fldCharType="end"/>
-            </w:r>
+            <w:hyperlink r:id="rId7" w:history="1">
+              <w:r>
+                <w:rPr>
+                  <w:rStyle w:val="Hipervnculo"/>
+                  <w:rFonts w:ascii="Century Gothic" w:hAnsi="Century Gothic"/>
+                  <w:sz w:val="16"/>
+                  <w:szCs w:val="16"/>
+                </w:rPr>
+                <w:t>WWW.PROFECO.GOB.MX</w:t>
+              </w:r>
+            </w:hyperlink>
           </w:p>
         </w:tc>
       </w:tr>
@@ -3428,7 +3399,6 @@
           </w:p>
         </w:tc>
       </w:tr>
-      <w:bookmarkEnd w:id="0"/>
     </w:tbl>
     <w:p>
       <w:pPr>
@@ -10452,33 +10422,17 @@
         <w:tab/>
         <w:t xml:space="preserve">EN VIRTUD DE LO ANTERIOR, SUS DATOS PERSONALES REFERIDOS O ENTREGADOS POR CUALQUIER MEDIO SÓLO LOS UTILIZARÉ PARA FINES RELACIONADOS CON EL OTORGAMIENTO DEL PRÉSTAMO. PARA MAYOR INFORMACIÓN ACERCA DEL TRATAMIENTO Y DE LOS DERECHOS QUE PUEDE HACER VALER, EL USUARIO PUEDE ACCEDER AL AVISO DE PRIVACIDAD COMPLETO EN LA PÁGINA WEB </w:t>
       </w:r>
-      <w:r>
-        <w:fldChar w:fldCharType="begin"/>
-      </w:r>
-      <w:r>
-        <w:instrText xml:space="preserve"> HYPERLINK "http://www.impulsainmuebles.com.mx" </w:instrText>
-      </w:r>
-      <w:r>
-        <w:fldChar w:fldCharType="separate"/>
-      </w:r>
-      <w:r>
-        <w:rPr>
-          <w:rStyle w:val="Hipervnculo"/>
-          <w:rFonts w:ascii="Century Gothic" w:hAnsi="Century Gothic" w:cs="Arial"/>
-          <w:sz w:val="12"/>
-          <w:szCs w:val="12"/>
-        </w:rPr>
-        <w:t>WWW.CREDITOMIO.MX.</w:t>
-      </w:r>
-      <w:r>
-        <w:rPr>
-          <w:rStyle w:val="Hipervnculo"/>
-          <w:rFonts w:ascii="Century Gothic" w:hAnsi="Century Gothic" w:cs="Arial"/>
-          <w:sz w:val="12"/>
-          <w:szCs w:val="12"/>
-        </w:rPr>
-        <w:fldChar w:fldCharType="end"/>
-      </w:r>
+      <w:hyperlink r:id="rId8" w:history="1">
+        <w:r>
+          <w:rPr>
+            <w:rStyle w:val="Hipervnculo"/>
+            <w:rFonts w:ascii="Century Gothic" w:hAnsi="Century Gothic" w:cs="Arial"/>
+            <w:sz w:val="12"/>
+            <w:szCs w:val="12"/>
+          </w:rPr>
+          <w:t>WWW.CREDITOMIO.MX.</w:t>
+        </w:r>
+      </w:hyperlink>
     </w:p>
     <w:p>
       <w:pPr>
@@ -11688,16 +11642,14 @@
         </w:rPr>
         <w:t>${#contrato}{</w:t>
       </w:r>
-      <w:proofErr w:type="spellStart"/>
-      <w:r>
-        <w:rPr>
-          <w:rFonts w:ascii="Century Gothic" w:hAnsi="Century Gothic" w:cs="Arial"/>
-          <w:sz w:val="12"/>
-          <w:szCs w:val="12"/>
-        </w:rPr>
-        <w:t>capitalSolicitado</w:t>
-      </w:r>
-      <w:proofErr w:type="spellEnd"/>
+      <w:r>
+        <w:rPr>
+          <w:rFonts w:ascii="Century Gothic" w:hAnsi="Century Gothic" w:cs="Arial"/>
+          <w:sz w:val="12"/>
+          <w:szCs w:val="12"/>
+        </w:rPr>
+        <w:t>adeudoInicial</w:t>
+      </w:r>
       <w:r>
         <w:rPr>
           <w:rFonts w:ascii="Century Gothic" w:hAnsi="Century Gothic" w:cs="Arial"/>
@@ -11778,7 +11730,25 @@
           <w:sz w:val="12"/>
           <w:szCs w:val="12"/>
         </w:rPr>
-        <w:t>}{capitalSolicitado}{/contrato}</w:t>
+        <w:t>}{</w:t>
+      </w:r>
+      <w:r>
+        <w:rPr>
+          <w:rFonts w:ascii="Century Gothic" w:hAnsi="Century Gothic" w:cs="Arial"/>
+          <w:b/>
+          <w:sz w:val="12"/>
+          <w:szCs w:val="12"/>
+        </w:rPr>
+        <w:t>adeudoInicial</w:t>
+      </w:r>
+      <w:r>
+        <w:rPr>
+          <w:rFonts w:ascii="Century Gothic" w:hAnsi="Century Gothic" w:cs="Arial"/>
+          <w:b/>
+          <w:sz w:val="12"/>
+          <w:szCs w:val="12"/>
+        </w:rPr>
+        <w:t>}{/contrato}</w:t>
       </w:r>
       <w:r>
         <w:rPr>
@@ -11805,7 +11775,27 @@
           <w:sz w:val="12"/>
           <w:szCs w:val="12"/>
         </w:rPr>
-        <w:t>{letra}</w:t>
+        <w:t>{letra</w:t>
+      </w:r>
+      <w:r>
+        <w:rPr>
+          <w:rFonts w:ascii="Century Gothic" w:hAnsi="Century Gothic" w:cs="Arial"/>
+          <w:b/>
+          <w:sz w:val="12"/>
+          <w:szCs w:val="12"/>
+        </w:rPr>
+        <w:t>AI</w:t>
+      </w:r>
+      <w:bookmarkStart w:id="0" w:name="_GoBack"/>
+      <w:bookmarkEnd w:id="0"/>
+      <w:r>
+        <w:rPr>
+          <w:rFonts w:ascii="Century Gothic" w:hAnsi="Century Gothic" w:cs="Arial"/>
+          <w:b/>
+          <w:sz w:val="12"/>
+          <w:szCs w:val="12"/>
+        </w:rPr>
+        <w:t>}</w:t>
       </w:r>
       <w:r>
         <w:rPr>

--- a/public/plantillas/CONTRATOHIPOTECARIOCOMPUESTO.docx
+++ b/public/plantillas/CONTRATOHIPOTECARIOCOMPUESTO.docx
@@ -549,7 +549,15 @@
                 <w:sz w:val="16"/>
                 <w:szCs w:val="16"/>
               </w:rPr>
-              <w:t xml:space="preserve"> 00/100 </w:t>
+              <w:t xml:space="preserve"> {centavosCS}</w:t>
+            </w:r>
+            <w:r>
+              <w:rPr>
+                <w:rFonts w:ascii="Century Gothic" w:hAnsi="Century Gothic"/>
+                <w:sz w:val="16"/>
+                <w:szCs w:val="16"/>
+              </w:rPr>
+              <w:t xml:space="preserve">/100 </w:t>
             </w:r>
             <w:r>
               <w:rPr>
@@ -1089,7 +1097,16 @@
                 <w:sz w:val="16"/>
                 <w:szCs w:val="16"/>
               </w:rPr>
-              <w:t xml:space="preserve"> PESOS 00/100</w:t>
+              <w:t xml:space="preserve"> PESOS {centavosSeg}</w:t>
+            </w:r>
+            <w:r>
+              <w:rPr>
+                <w:rFonts w:ascii="Century Gothic" w:hAnsi="Century Gothic"/>
+                <w:b/>
+                <w:sz w:val="16"/>
+                <w:szCs w:val="16"/>
+              </w:rPr>
+              <w:t>/100</w:t>
             </w:r>
             <w:r>
               <w:rPr>
@@ -10989,68 +11006,238 @@
         </w:rPr>
       </w:pPr>
     </w:p>
-    <w:p>
-      <w:pPr>
-        <w:jc w:val="center"/>
-        <w:rPr>
-          <w:rFonts w:ascii="Century Gothic" w:eastAsia="Calibri" w:hAnsi="Century Gothic"/>
-          <w:sz w:val="12"/>
-          <w:szCs w:val="12"/>
-          <w:lang w:val="es-ES_tradnl" w:eastAsia="en-US"/>
-        </w:rPr>
-      </w:pPr>
-      <w:r>
-        <w:rPr>
-          <w:rFonts w:ascii="Century Gothic" w:eastAsia="Calibri" w:hAnsi="Century Gothic"/>
-          <w:sz w:val="12"/>
-          <w:szCs w:val="12"/>
-          <w:lang w:val="es-ES_tradnl" w:eastAsia="en-US"/>
-        </w:rPr>
-        <w:t>FIRMA DE CONFORMIDAD</w:t>
-      </w:r>
-    </w:p>
-    <w:p>
-      <w:pPr>
-        <w:jc w:val="center"/>
-        <w:rPr>
-          <w:rFonts w:ascii="Century Gothic" w:eastAsia="Calibri" w:hAnsi="Century Gothic"/>
-          <w:sz w:val="12"/>
-          <w:szCs w:val="12"/>
-          <w:lang w:val="es-ES_tradnl" w:eastAsia="en-US"/>
-        </w:rPr>
-      </w:pPr>
-    </w:p>
-    <w:p>
-      <w:pPr>
-        <w:jc w:val="center"/>
-        <w:rPr>
-          <w:rFonts w:ascii="Century Gothic" w:eastAsia="Calibri" w:hAnsi="Century Gothic"/>
-          <w:sz w:val="12"/>
-          <w:szCs w:val="12"/>
-          <w:lang w:val="es-ES_tradnl" w:eastAsia="en-US"/>
-        </w:rPr>
-      </w:pPr>
-    </w:p>
-    <w:p>
-      <w:pPr>
-        <w:jc w:val="center"/>
-        <w:rPr>
-          <w:rFonts w:ascii="Century Gothic" w:eastAsia="Calibri" w:hAnsi="Century Gothic"/>
-          <w:sz w:val="12"/>
-          <w:szCs w:val="12"/>
-          <w:lang w:val="es-ES_tradnl" w:eastAsia="en-US"/>
-        </w:rPr>
-      </w:pPr>
-      <w:r>
-        <w:rPr>
-          <w:rFonts w:ascii="Century Gothic" w:eastAsia="Calibri" w:hAnsi="Century Gothic"/>
-          <w:sz w:val="12"/>
-          <w:szCs w:val="12"/>
-          <w:lang w:val="es-ES_tradnl" w:eastAsia="en-US"/>
-        </w:rPr>
-        <w:t>________________________________________________________</w:t>
-      </w:r>
-    </w:p>
+    <w:tbl>
+      <w:tblPr>
+        <w:tblStyle w:val="Tablaconcuadrcula"/>
+        <w:tblW w:w="0" w:type="auto"/>
+        <w:tblBorders>
+          <w:top w:val="none" w:sz="0" w:space="0" w:color="auto"/>
+          <w:left w:val="none" w:sz="0" w:space="0" w:color="auto"/>
+          <w:bottom w:val="none" w:sz="0" w:space="0" w:color="auto"/>
+          <w:right w:val="none" w:sz="0" w:space="0" w:color="auto"/>
+          <w:insideH w:val="none" w:sz="0" w:space="0" w:color="auto"/>
+          <w:insideV w:val="none" w:sz="0" w:space="0" w:color="auto"/>
+        </w:tblBorders>
+        <w:tblLook w:val="04A0" w:firstRow="1" w:lastRow="0" w:firstColumn="1" w:lastColumn="0" w:noHBand="0" w:noVBand="1"/>
+      </w:tblPr>
+      <w:tblGrid>
+        <w:gridCol w:w="4489"/>
+        <w:gridCol w:w="4489"/>
+      </w:tblGrid>
+      <w:tr>
+        <w:tc>
+          <w:tcPr>
+            <w:tcW w:w="4489" w:type="dxa"/>
+          </w:tcPr>
+          <w:p>
+            <w:pPr>
+              <w:jc w:val="center"/>
+              <w:rPr>
+                <w:rFonts w:ascii="Century Gothic" w:eastAsia="Calibri" w:hAnsi="Century Gothic"/>
+                <w:sz w:val="12"/>
+                <w:szCs w:val="12"/>
+                <w:lang w:val="es-ES_tradnl" w:eastAsia="en-US"/>
+              </w:rPr>
+            </w:pPr>
+            <w:r>
+              <w:rPr>
+                <w:rFonts w:ascii="Century Gothic" w:eastAsia="Calibri" w:hAnsi="Century Gothic"/>
+                <w:sz w:val="12"/>
+                <w:szCs w:val="12"/>
+                <w:lang w:val="es-ES_tradnl" w:eastAsia="en-US"/>
+              </w:rPr>
+              <w:t>FIRMA DE CONFORMIDAD</w:t>
+            </w:r>
+          </w:p>
+          <w:p>
+            <w:pPr>
+              <w:jc w:val="center"/>
+              <w:rPr>
+                <w:rFonts w:ascii="Century Gothic" w:eastAsia="Calibri" w:hAnsi="Century Gothic"/>
+                <w:sz w:val="12"/>
+                <w:szCs w:val="12"/>
+                <w:lang w:val="es-ES_tradnl" w:eastAsia="en-US"/>
+              </w:rPr>
+            </w:pPr>
+          </w:p>
+          <w:p>
+            <w:pPr>
+              <w:jc w:val="center"/>
+              <w:rPr>
+                <w:rFonts w:ascii="Century Gothic" w:eastAsia="Calibri" w:hAnsi="Century Gothic"/>
+                <w:sz w:val="12"/>
+                <w:szCs w:val="12"/>
+                <w:lang w:val="es-ES_tradnl" w:eastAsia="en-US"/>
+              </w:rPr>
+            </w:pPr>
+          </w:p>
+          <w:p>
+            <w:pPr>
+              <w:jc w:val="center"/>
+              <w:rPr>
+                <w:rFonts w:ascii="Century Gothic" w:eastAsia="Calibri" w:hAnsi="Century Gothic"/>
+                <w:sz w:val="12"/>
+                <w:szCs w:val="12"/>
+                <w:lang w:val="es-ES_tradnl" w:eastAsia="en-US"/>
+              </w:rPr>
+            </w:pPr>
+            <w:r>
+              <w:rPr>
+                <w:rFonts w:ascii="Century Gothic" w:eastAsia="Calibri" w:hAnsi="Century Gothic"/>
+                <w:sz w:val="12"/>
+                <w:szCs w:val="12"/>
+                <w:lang w:val="es-ES_tradnl" w:eastAsia="en-US"/>
+              </w:rPr>
+              <w:t>________________________________________________________</w:t>
+            </w:r>
+          </w:p>
+          <w:p>
+            <w:pPr>
+              <w:widowControl w:val="0"/>
+              <w:spacing w:line="276" w:lineRule="auto"/>
+              <w:ind w:right="-108"/>
+              <w:jc w:val="center"/>
+              <w:rPr>
+                <w:rFonts w:ascii="Century Gothic" w:hAnsi="Century Gothic"/>
+                <w:b/>
+                <w:color w:val="000000"/>
+                <w:sz w:val="12"/>
+                <w:szCs w:val="12"/>
+              </w:rPr>
+            </w:pPr>
+            <w:r>
+              <w:rPr>
+                <w:rFonts w:ascii="Century Gothic" w:hAnsi="Century Gothic"/>
+                <w:b/>
+                <w:color w:val="000000"/>
+                <w:sz w:val="12"/>
+                <w:szCs w:val="12"/>
+              </w:rPr>
+              <w:t>{#clie</w:t>
+            </w:r>
+            <w:r>
+              <w:rPr>
+                <w:rFonts w:ascii="Century Gothic" w:hAnsi="Century Gothic"/>
+                <w:b/>
+                <w:color w:val="000000"/>
+                <w:sz w:val="12"/>
+                <w:szCs w:val="12"/>
+              </w:rPr>
+              <w:t>nte}{nombreCompleto}{/cliente}</w:t>
+            </w:r>
+          </w:p>
+          <w:p>
+            <w:pPr>
+              <w:jc w:val="center"/>
+              <w:rPr>
+                <w:rFonts w:ascii="Century Gothic" w:hAnsi="Century Gothic"/>
+                <w:sz w:val="12"/>
+                <w:szCs w:val="12"/>
+                <w:lang w:val="es-ES"/>
+              </w:rPr>
+            </w:pPr>
+          </w:p>
+        </w:tc>
+        <w:tc>
+          <w:tcPr>
+            <w:tcW w:w="4489" w:type="dxa"/>
+          </w:tcPr>
+          <w:p>
+            <w:pPr>
+              <w:jc w:val="center"/>
+              <w:rPr>
+                <w:rFonts w:ascii="Century Gothic" w:eastAsia="Calibri" w:hAnsi="Century Gothic"/>
+                <w:sz w:val="12"/>
+                <w:szCs w:val="12"/>
+                <w:lang w:val="es-ES_tradnl" w:eastAsia="en-US"/>
+              </w:rPr>
+            </w:pPr>
+            <w:r>
+              <w:rPr>
+                <w:rFonts w:ascii="Century Gothic" w:eastAsia="Calibri" w:hAnsi="Century Gothic"/>
+                <w:sz w:val="12"/>
+                <w:szCs w:val="12"/>
+                <w:lang w:val="es-ES_tradnl" w:eastAsia="en-US"/>
+              </w:rPr>
+              <w:t>FIRMA DE CONFORMIDAD</w:t>
+            </w:r>
+          </w:p>
+          <w:p>
+            <w:pPr>
+              <w:jc w:val="center"/>
+              <w:rPr>
+                <w:rFonts w:ascii="Century Gothic" w:eastAsia="Calibri" w:hAnsi="Century Gothic"/>
+                <w:sz w:val="12"/>
+                <w:szCs w:val="12"/>
+                <w:lang w:val="es-ES_tradnl" w:eastAsia="en-US"/>
+              </w:rPr>
+            </w:pPr>
+          </w:p>
+          <w:p>
+            <w:pPr>
+              <w:jc w:val="center"/>
+              <w:rPr>
+                <w:rFonts w:ascii="Century Gothic" w:eastAsia="Calibri" w:hAnsi="Century Gothic"/>
+                <w:sz w:val="12"/>
+                <w:szCs w:val="12"/>
+                <w:lang w:val="es-ES_tradnl" w:eastAsia="en-US"/>
+              </w:rPr>
+            </w:pPr>
+          </w:p>
+          <w:p>
+            <w:pPr>
+              <w:jc w:val="center"/>
+              <w:rPr>
+                <w:rFonts w:ascii="Century Gothic" w:eastAsia="Calibri" w:hAnsi="Century Gothic"/>
+                <w:sz w:val="12"/>
+                <w:szCs w:val="12"/>
+                <w:lang w:val="es-ES_tradnl" w:eastAsia="en-US"/>
+              </w:rPr>
+            </w:pPr>
+            <w:r>
+              <w:rPr>
+                <w:rFonts w:ascii="Century Gothic" w:eastAsia="Calibri" w:hAnsi="Century Gothic"/>
+                <w:sz w:val="12"/>
+                <w:szCs w:val="12"/>
+                <w:lang w:val="es-ES_tradnl" w:eastAsia="en-US"/>
+              </w:rPr>
+              <w:t>________________________________________________________</w:t>
+            </w:r>
+          </w:p>
+          <w:p>
+            <w:pPr>
+              <w:jc w:val="center"/>
+              <w:rPr>
+                <w:rFonts w:ascii="Century Gothic" w:hAnsi="Century Gothic"/>
+                <w:sz w:val="12"/>
+                <w:szCs w:val="12"/>
+                <w:lang w:val="es-ES"/>
+              </w:rPr>
+            </w:pPr>
+            <w:r>
+              <w:rPr>
+                <w:rFonts w:ascii="Century Gothic" w:hAnsi="Century Gothic"/>
+                <w:b/>
+                <w:color w:val="000000"/>
+                <w:sz w:val="12"/>
+                <w:szCs w:val="12"/>
+              </w:rPr>
+              <w:t>{#aval}{nombreCompleto}{/aval</w:t>
+            </w:r>
+            <w:r>
+              <w:rPr>
+                <w:rFonts w:ascii="Century Gothic" w:hAnsi="Century Gothic"/>
+                <w:b/>
+                <w:color w:val="000000"/>
+                <w:sz w:val="12"/>
+                <w:szCs w:val="12"/>
+              </w:rPr>
+              <w:t>}</w:t>
+            </w:r>
+          </w:p>
+        </w:tc>
+      </w:tr>
+    </w:tbl>
     <w:p>
       <w:pPr>
         <w:spacing w:line="360" w:lineRule="auto"/>
@@ -11062,16 +11249,6 @@
           <w:szCs w:val="12"/>
         </w:rPr>
       </w:pPr>
-      <w:r>
-        <w:rPr>
-          <w:rFonts w:ascii="Century Gothic" w:hAnsi="Century Gothic"/>
-          <w:b/>
-          <w:color w:val="000000"/>
-          <w:sz w:val="12"/>
-          <w:szCs w:val="12"/>
-        </w:rPr>
-        <w:t>{#cliente}{nombreCompleto}{/cliente} - {#aval}{nombreCompleto}{/aval}</w:t>
-      </w:r>
     </w:p>
     <w:p>
       <w:pPr>
@@ -11344,49 +11521,244 @@
         <w:jc w:val="center"/>
         <w:rPr>
           <w:rFonts w:ascii="Century Gothic" w:hAnsi="Century Gothic"/>
-          <w:sz w:val="12"/>
-          <w:szCs w:val="12"/>
-        </w:rPr>
-      </w:pPr>
-      <w:r>
-        <w:rPr>
-          <w:rFonts w:ascii="Century Gothic" w:hAnsi="Century Gothic"/>
-          <w:sz w:val="12"/>
-          <w:szCs w:val="12"/>
-        </w:rPr>
-        <w:t>ATENTAMENTE</w:t>
-      </w:r>
-    </w:p>
-    <w:p>
-      <w:pPr>
-        <w:rPr>
-          <w:rFonts w:ascii="Century Gothic" w:eastAsia="Calibri" w:hAnsi="Century Gothic"/>
-          <w:sz w:val="12"/>
-          <w:szCs w:val="12"/>
-          <w:lang w:val="es-ES_tradnl" w:eastAsia="en-US"/>
-        </w:rPr>
-      </w:pPr>
-    </w:p>
-    <w:p>
-      <w:pPr>
-        <w:jc w:val="center"/>
-        <w:rPr>
-          <w:rFonts w:ascii="Century Gothic" w:eastAsia="Calibri" w:hAnsi="Century Gothic"/>
-          <w:sz w:val="12"/>
-          <w:szCs w:val="12"/>
-          <w:lang w:val="es-ES_tradnl" w:eastAsia="en-US"/>
-        </w:rPr>
-      </w:pPr>
-      <w:r>
-        <w:rPr>
-          <w:rFonts w:ascii="Century Gothic" w:eastAsia="Calibri" w:hAnsi="Century Gothic"/>
-          <w:sz w:val="12"/>
-          <w:szCs w:val="12"/>
-          <w:lang w:val="es-ES_tradnl" w:eastAsia="en-US"/>
-        </w:rPr>
-        <w:t>________________________________________________________</w:t>
-      </w:r>
-    </w:p>
+          <w:b/>
+          <w:sz w:val="12"/>
+          <w:szCs w:val="12"/>
+        </w:rPr>
+      </w:pPr>
+    </w:p>
+    <w:tbl>
+      <w:tblPr>
+        <w:tblStyle w:val="Tablaconcuadrcula"/>
+        <w:tblW w:w="0" w:type="auto"/>
+        <w:tblBorders>
+          <w:top w:val="none" w:sz="0" w:space="0" w:color="auto"/>
+          <w:left w:val="none" w:sz="0" w:space="0" w:color="auto"/>
+          <w:bottom w:val="none" w:sz="0" w:space="0" w:color="auto"/>
+          <w:right w:val="none" w:sz="0" w:space="0" w:color="auto"/>
+          <w:insideH w:val="none" w:sz="0" w:space="0" w:color="auto"/>
+          <w:insideV w:val="none" w:sz="0" w:space="0" w:color="auto"/>
+        </w:tblBorders>
+        <w:tblLook w:val="04A0" w:firstRow="1" w:lastRow="0" w:firstColumn="1" w:lastColumn="0" w:noHBand="0" w:noVBand="1"/>
+      </w:tblPr>
+      <w:tblGrid>
+        <w:gridCol w:w="4489"/>
+        <w:gridCol w:w="4489"/>
+      </w:tblGrid>
+      <w:tr>
+        <w:tc>
+          <w:tcPr>
+            <w:tcW w:w="4489" w:type="dxa"/>
+          </w:tcPr>
+          <w:p>
+            <w:pPr>
+              <w:jc w:val="center"/>
+              <w:rPr>
+                <w:rFonts w:ascii="Century Gothic" w:eastAsia="Calibri" w:hAnsi="Century Gothic"/>
+                <w:sz w:val="12"/>
+                <w:szCs w:val="12"/>
+                <w:lang w:val="es-ES_tradnl" w:eastAsia="en-US"/>
+              </w:rPr>
+            </w:pPr>
+            <w:r>
+              <w:rPr>
+                <w:rFonts w:ascii="Century Gothic" w:eastAsia="Calibri" w:hAnsi="Century Gothic"/>
+                <w:sz w:val="12"/>
+                <w:szCs w:val="12"/>
+                <w:lang w:val="es-ES_tradnl" w:eastAsia="en-US"/>
+              </w:rPr>
+              <w:t>ATENTAMENTE</w:t>
+            </w:r>
+          </w:p>
+          <w:p>
+            <w:pPr>
+              <w:jc w:val="center"/>
+              <w:rPr>
+                <w:rFonts w:ascii="Century Gothic" w:eastAsia="Calibri" w:hAnsi="Century Gothic"/>
+                <w:sz w:val="12"/>
+                <w:szCs w:val="12"/>
+                <w:lang w:val="es-ES_tradnl" w:eastAsia="en-US"/>
+              </w:rPr>
+            </w:pPr>
+          </w:p>
+          <w:p>
+            <w:pPr>
+              <w:jc w:val="center"/>
+              <w:rPr>
+                <w:rFonts w:ascii="Century Gothic" w:eastAsia="Calibri" w:hAnsi="Century Gothic"/>
+                <w:sz w:val="12"/>
+                <w:szCs w:val="12"/>
+                <w:lang w:val="es-ES_tradnl" w:eastAsia="en-US"/>
+              </w:rPr>
+            </w:pPr>
+          </w:p>
+          <w:p>
+            <w:pPr>
+              <w:jc w:val="center"/>
+              <w:rPr>
+                <w:rFonts w:ascii="Century Gothic" w:eastAsia="Calibri" w:hAnsi="Century Gothic"/>
+                <w:sz w:val="12"/>
+                <w:szCs w:val="12"/>
+                <w:lang w:val="es-ES_tradnl" w:eastAsia="en-US"/>
+              </w:rPr>
+            </w:pPr>
+            <w:r>
+              <w:rPr>
+                <w:rFonts w:ascii="Century Gothic" w:eastAsia="Calibri" w:hAnsi="Century Gothic"/>
+                <w:sz w:val="12"/>
+                <w:szCs w:val="12"/>
+                <w:lang w:val="es-ES_tradnl" w:eastAsia="en-US"/>
+              </w:rPr>
+              <w:t>________________________________________________________</w:t>
+            </w:r>
+          </w:p>
+          <w:p>
+            <w:pPr>
+              <w:widowControl w:val="0"/>
+              <w:spacing w:line="276" w:lineRule="auto"/>
+              <w:ind w:right="-108"/>
+              <w:jc w:val="center"/>
+              <w:rPr>
+                <w:rFonts w:ascii="Century Gothic" w:hAnsi="Century Gothic"/>
+                <w:b/>
+                <w:color w:val="000000"/>
+                <w:sz w:val="12"/>
+                <w:szCs w:val="12"/>
+              </w:rPr>
+            </w:pPr>
+            <w:r>
+              <w:rPr>
+                <w:rFonts w:ascii="Century Gothic" w:hAnsi="Century Gothic"/>
+                <w:b/>
+                <w:color w:val="000000"/>
+                <w:sz w:val="12"/>
+                <w:szCs w:val="12"/>
+              </w:rPr>
+              <w:t>{#clie</w:t>
+            </w:r>
+            <w:r>
+              <w:rPr>
+                <w:rFonts w:ascii="Century Gothic" w:hAnsi="Century Gothic"/>
+                <w:b/>
+                <w:color w:val="000000"/>
+                <w:sz w:val="12"/>
+                <w:szCs w:val="12"/>
+              </w:rPr>
+              <w:t>nte}{nombreCompleto}{/cliente}</w:t>
+            </w:r>
+          </w:p>
+          <w:p>
+            <w:pPr>
+              <w:jc w:val="center"/>
+              <w:rPr>
+                <w:rFonts w:ascii="Century Gothic" w:hAnsi="Century Gothic"/>
+                <w:sz w:val="12"/>
+                <w:szCs w:val="12"/>
+                <w:lang w:val="es-ES"/>
+              </w:rPr>
+            </w:pPr>
+          </w:p>
+        </w:tc>
+        <w:tc>
+          <w:tcPr>
+            <w:tcW w:w="4489" w:type="dxa"/>
+          </w:tcPr>
+          <w:p>
+            <w:pPr>
+              <w:jc w:val="center"/>
+              <w:rPr>
+                <w:rFonts w:ascii="Century Gothic" w:eastAsia="Calibri" w:hAnsi="Century Gothic"/>
+                <w:sz w:val="12"/>
+                <w:szCs w:val="12"/>
+                <w:lang w:val="es-ES_tradnl" w:eastAsia="en-US"/>
+              </w:rPr>
+            </w:pPr>
+            <w:r>
+              <w:rPr>
+                <w:rFonts w:ascii="Century Gothic" w:eastAsia="Calibri" w:hAnsi="Century Gothic"/>
+                <w:sz w:val="12"/>
+                <w:szCs w:val="12"/>
+                <w:lang w:val="es-ES_tradnl" w:eastAsia="en-US"/>
+              </w:rPr>
+              <w:t>ATENTAMENTE</w:t>
+            </w:r>
+          </w:p>
+          <w:p>
+            <w:pPr>
+              <w:jc w:val="center"/>
+              <w:rPr>
+                <w:rFonts w:ascii="Century Gothic" w:eastAsia="Calibri" w:hAnsi="Century Gothic"/>
+                <w:sz w:val="12"/>
+                <w:szCs w:val="12"/>
+                <w:lang w:val="es-ES_tradnl" w:eastAsia="en-US"/>
+              </w:rPr>
+            </w:pPr>
+          </w:p>
+          <w:p>
+            <w:pPr>
+              <w:jc w:val="center"/>
+              <w:rPr>
+                <w:rFonts w:ascii="Century Gothic" w:eastAsia="Calibri" w:hAnsi="Century Gothic"/>
+                <w:sz w:val="12"/>
+                <w:szCs w:val="12"/>
+                <w:lang w:val="es-ES_tradnl" w:eastAsia="en-US"/>
+              </w:rPr>
+            </w:pPr>
+          </w:p>
+          <w:p>
+            <w:pPr>
+              <w:jc w:val="center"/>
+              <w:rPr>
+                <w:rFonts w:ascii="Century Gothic" w:eastAsia="Calibri" w:hAnsi="Century Gothic"/>
+                <w:sz w:val="12"/>
+                <w:szCs w:val="12"/>
+                <w:lang w:val="es-ES_tradnl" w:eastAsia="en-US"/>
+              </w:rPr>
+            </w:pPr>
+            <w:r>
+              <w:rPr>
+                <w:rFonts w:ascii="Century Gothic" w:eastAsia="Calibri" w:hAnsi="Century Gothic"/>
+                <w:sz w:val="12"/>
+                <w:szCs w:val="12"/>
+                <w:lang w:val="es-ES_tradnl" w:eastAsia="en-US"/>
+              </w:rPr>
+              <w:t>________________________________________________________</w:t>
+            </w:r>
+          </w:p>
+          <w:p>
+            <w:pPr>
+              <w:jc w:val="center"/>
+              <w:rPr>
+                <w:rFonts w:ascii="Century Gothic" w:hAnsi="Century Gothic"/>
+                <w:sz w:val="12"/>
+                <w:szCs w:val="12"/>
+                <w:lang w:val="es-ES"/>
+              </w:rPr>
+            </w:pPr>
+            <w:r>
+              <w:rPr>
+                <w:rFonts w:ascii="Century Gothic" w:hAnsi="Century Gothic"/>
+                <w:b/>
+                <w:color w:val="000000"/>
+                <w:sz w:val="12"/>
+                <w:szCs w:val="12"/>
+              </w:rPr>
+              <w:t>{#aval}{nombreCompleto}{/aval</w:t>
+            </w:r>
+            <w:r>
+              <w:rPr>
+                <w:rFonts w:ascii="Century Gothic" w:hAnsi="Century Gothic"/>
+                <w:b/>
+                <w:color w:val="000000"/>
+                <w:sz w:val="12"/>
+                <w:szCs w:val="12"/>
+              </w:rPr>
+              <w:t>}</w:t>
+            </w:r>
+          </w:p>
+        </w:tc>
+      </w:tr>
+    </w:tbl>
     <w:p>
       <w:pPr>
         <w:spacing w:line="360" w:lineRule="auto"/>
@@ -11398,16 +11770,6 @@
           <w:szCs w:val="12"/>
         </w:rPr>
       </w:pPr>
-      <w:r>
-        <w:rPr>
-          <w:rFonts w:ascii="Century Gothic" w:hAnsi="Century Gothic"/>
-          <w:b/>
-          <w:color w:val="000000"/>
-          <w:sz w:val="12"/>
-          <w:szCs w:val="12"/>
-        </w:rPr>
-        <w:t>{#cliente}{nombreCompleto}{/cliente} - {#aval}{nombreCompleto}{/aval}</w:t>
-      </w:r>
     </w:p>
     <w:p>
       <w:pPr>
@@ -11642,6 +12004,8 @@
         </w:rPr>
         <w:t>${#contrato}{</w:t>
       </w:r>
+      <w:bookmarkStart w:id="0" w:name="_GoBack"/>
+      <w:bookmarkEnd w:id="0"/>
       <w:r>
         <w:rPr>
           <w:rFonts w:ascii="Century Gothic" w:hAnsi="Century Gothic" w:cs="Arial"/>
@@ -11786,8 +12150,6 @@
         </w:rPr>
         <w:t>AI</w:t>
       </w:r>
-      <w:bookmarkStart w:id="0" w:name="_GoBack"/>
-      <w:bookmarkEnd w:id="0"/>
       <w:r>
         <w:rPr>
           <w:rFonts w:ascii="Century Gothic" w:hAnsi="Century Gothic" w:cs="Arial"/>
@@ -11813,7 +12175,16 @@
           <w:sz w:val="12"/>
           <w:szCs w:val="12"/>
         </w:rPr>
-        <w:t xml:space="preserve"> 00/100 MONEDA NACIONAL)</w:t>
+        <w:t xml:space="preserve"> {centavosAI}</w:t>
+      </w:r>
+      <w:r>
+        <w:rPr>
+          <w:rFonts w:ascii="Century Gothic" w:hAnsi="Century Gothic" w:cs="Arial"/>
+          <w:b/>
+          <w:sz w:val="12"/>
+          <w:szCs w:val="12"/>
+        </w:rPr>
+        <w:t>/100 MONEDA NACIONAL)</w:t>
       </w:r>
       <w:r>
         <w:rPr>
@@ -14178,6 +14549,29 @@
       <w:lang w:val="es-MX"/>
     </w:rPr>
   </w:style>
+  <w:style w:type="table" w:styleId="Tablaconcuadrcula">
+    <w:name w:val="Table Grid"/>
+    <w:basedOn w:val="Tablanormal"/>
+    <w:uiPriority w:val="59"/>
+    <w:rsid w:val="00F20F68"/>
+    <w:tblPr>
+      <w:tblInd w:w="0" w:type="dxa"/>
+      <w:tblBorders>
+        <w:top w:val="single" w:sz="4" w:space="0" w:color="auto"/>
+        <w:left w:val="single" w:sz="4" w:space="0" w:color="auto"/>
+        <w:bottom w:val="single" w:sz="4" w:space="0" w:color="auto"/>
+        <w:right w:val="single" w:sz="4" w:space="0" w:color="auto"/>
+        <w:insideH w:val="single" w:sz="4" w:space="0" w:color="auto"/>
+        <w:insideV w:val="single" w:sz="4" w:space="0" w:color="auto"/>
+      </w:tblBorders>
+      <w:tblCellMar>
+        <w:top w:w="0" w:type="dxa"/>
+        <w:left w:w="108" w:type="dxa"/>
+        <w:bottom w:w="0" w:type="dxa"/>
+        <w:right w:w="108" w:type="dxa"/>
+      </w:tblCellMar>
+    </w:tblPr>
+  </w:style>
 </w:styles>
 </file>
 
@@ -14552,6 +14946,29 @@
       <w:lang w:val="es-MX"/>
     </w:rPr>
   </w:style>
+  <w:style w:type="table" w:styleId="Tablaconcuadrcula">
+    <w:name w:val="Table Grid"/>
+    <w:basedOn w:val="Tablanormal"/>
+    <w:uiPriority w:val="59"/>
+    <w:rsid w:val="00F20F68"/>
+    <w:tblPr>
+      <w:tblInd w:w="0" w:type="dxa"/>
+      <w:tblBorders>
+        <w:top w:val="single" w:sz="4" w:space="0" w:color="auto"/>
+        <w:left w:val="single" w:sz="4" w:space="0" w:color="auto"/>
+        <w:bottom w:val="single" w:sz="4" w:space="0" w:color="auto"/>
+        <w:right w:val="single" w:sz="4" w:space="0" w:color="auto"/>
+        <w:insideH w:val="single" w:sz="4" w:space="0" w:color="auto"/>
+        <w:insideV w:val="single" w:sz="4" w:space="0" w:color="auto"/>
+      </w:tblBorders>
+      <w:tblCellMar>
+        <w:top w:w="0" w:type="dxa"/>
+        <w:left w:w="108" w:type="dxa"/>
+        <w:bottom w:w="0" w:type="dxa"/>
+        <w:right w:w="108" w:type="dxa"/>
+      </w:tblCellMar>
+    </w:tblPr>
+  </w:style>
 </w:styles>
 </file>
 

--- a/public/plantillas/CONTRATOHIPOTECARIOCOMPUESTO.docx
+++ b/public/plantillas/CONTRATOHIPOTECARIOCOMPUESTO.docx
@@ -4,8 +4,8 @@
   <w:body>
     <w:tbl>
       <w:tblPr>
-        <w:tblW w:w="10919" w:type="dxa"/>
-        <w:tblInd w:w="-885" w:type="dxa"/>
+        <w:tblW w:w="11202" w:type="dxa"/>
+        <w:tblInd w:w="-1168" w:type="dxa"/>
         <w:tblBorders>
           <w:top w:val="single" w:sz="4" w:space="0" w:color="auto"/>
           <w:left w:val="single" w:sz="4" w:space="0" w:color="auto"/>
@@ -18,7 +18,7 @@
         <w:tblLook w:val="04A0" w:firstRow="1" w:lastRow="0" w:firstColumn="1" w:lastColumn="0" w:noHBand="0" w:noVBand="1"/>
       </w:tblPr>
       <w:tblGrid>
-        <w:gridCol w:w="3261"/>
+        <w:gridCol w:w="3544"/>
         <w:gridCol w:w="1560"/>
         <w:gridCol w:w="1134"/>
         <w:gridCol w:w="61"/>
@@ -32,7 +32,7 @@
         </w:trPr>
         <w:tc>
           <w:tcPr>
-            <w:tcW w:w="10919" w:type="dxa"/>
+            <w:tcW w:w="11202" w:type="dxa"/>
             <w:gridSpan w:val="7"/>
             <w:tcBorders>
               <w:top w:val="single" w:sz="4" w:space="0" w:color="auto"/>
@@ -49,16 +49,16 @@
               <w:rPr>
                 <w:rFonts w:ascii="Century Gothic" w:hAnsi="Century Gothic"/>
                 <w:b/>
-                <w:sz w:val="16"/>
-                <w:szCs w:val="16"/>
+                <w:sz w:val="12"/>
+                <w:szCs w:val="12"/>
               </w:rPr>
             </w:pPr>
             <w:r>
               <w:rPr>
                 <w:rFonts w:ascii="Century Gothic" w:hAnsi="Century Gothic"/>
                 <w:b/>
-                <w:sz w:val="16"/>
-                <w:szCs w:val="16"/>
+                <w:sz w:val="12"/>
+                <w:szCs w:val="12"/>
               </w:rPr>
               <w:t xml:space="preserve">CONTRATO DE MUTUO CON INTERÉS CON </w:t>
             </w:r>
@@ -66,8 +66,8 @@
               <w:rPr>
                 <w:rFonts w:ascii="Century Gothic" w:hAnsi="Century Gothic"/>
                 <w:b/>
-                <w:sz w:val="16"/>
-                <w:szCs w:val="16"/>
+                <w:sz w:val="12"/>
+                <w:szCs w:val="12"/>
               </w:rPr>
               <w:t>GARANTÍA</w:t>
             </w:r>
@@ -75,8 +75,8 @@
               <w:rPr>
                 <w:rFonts w:ascii="Century Gothic" w:hAnsi="Century Gothic"/>
                 <w:b/>
-                <w:sz w:val="16"/>
-                <w:szCs w:val="16"/>
+                <w:sz w:val="12"/>
+                <w:szCs w:val="12"/>
               </w:rPr>
               <w:t xml:space="preserve"> HIPOTECARIA</w:t>
             </w:r>
@@ -86,16 +86,16 @@
               <w:jc w:val="center"/>
               <w:rPr>
                 <w:rFonts w:ascii="Century Gothic" w:hAnsi="Century Gothic"/>
-                <w:sz w:val="16"/>
-                <w:szCs w:val="16"/>
+                <w:sz w:val="12"/>
+                <w:szCs w:val="12"/>
               </w:rPr>
             </w:pPr>
             <w:r>
               <w:rPr>
                 <w:rFonts w:ascii="Century Gothic" w:hAnsi="Century Gothic"/>
                 <w:b/>
-                <w:sz w:val="16"/>
-                <w:szCs w:val="16"/>
+                <w:sz w:val="12"/>
+                <w:szCs w:val="12"/>
               </w:rPr>
               <w:t>(CARÁTULA)</w:t>
             </w:r>
@@ -105,7 +105,7 @@
       <w:tr>
         <w:tc>
           <w:tcPr>
-            <w:tcW w:w="6016" w:type="dxa"/>
+            <w:tcW w:w="6299" w:type="dxa"/>
             <w:gridSpan w:val="4"/>
             <w:tcBorders>
               <w:top w:val="single" w:sz="4" w:space="0" w:color="auto"/>
@@ -121,31 +121,31 @@
               <w:jc w:val="both"/>
               <w:rPr>
                 <w:rFonts w:ascii="Century Gothic" w:hAnsi="Century Gothic"/>
-                <w:sz w:val="16"/>
-                <w:szCs w:val="16"/>
-              </w:rPr>
-            </w:pPr>
-            <w:r>
-              <w:rPr>
-                <w:rFonts w:ascii="Century Gothic" w:hAnsi="Century Gothic"/>
-                <w:sz w:val="16"/>
-                <w:szCs w:val="16"/>
+                <w:sz w:val="12"/>
+                <w:szCs w:val="12"/>
+              </w:rPr>
+            </w:pPr>
+            <w:r>
+              <w:rPr>
+                <w:rFonts w:ascii="Century Gothic" w:hAnsi="Century Gothic"/>
+                <w:sz w:val="12"/>
+                <w:szCs w:val="12"/>
               </w:rPr>
               <w:t xml:space="preserve">PRODUCTO: </w:t>
             </w:r>
             <w:r>
               <w:rPr>
                 <w:rFonts w:ascii="Century Gothic" w:hAnsi="Century Gothic"/>
-                <w:sz w:val="16"/>
-                <w:szCs w:val="16"/>
+                <w:sz w:val="12"/>
+                <w:szCs w:val="12"/>
               </w:rPr>
               <w:t>PRÉSTAMOS</w:t>
             </w:r>
             <w:r>
               <w:rPr>
                 <w:rFonts w:ascii="Century Gothic" w:hAnsi="Century Gothic"/>
-                <w:sz w:val="16"/>
-                <w:szCs w:val="16"/>
+                <w:sz w:val="12"/>
+                <w:szCs w:val="12"/>
               </w:rPr>
               <w:t xml:space="preserve"> PERSONALES</w:t>
             </w:r>
@@ -169,15 +169,15 @@
               <w:jc w:val="right"/>
               <w:rPr>
                 <w:rFonts w:ascii="Century Gothic" w:hAnsi="Century Gothic"/>
-                <w:sz w:val="16"/>
-                <w:szCs w:val="16"/>
-              </w:rPr>
-            </w:pPr>
-            <w:r>
-              <w:rPr>
-                <w:rFonts w:ascii="Century Gothic" w:hAnsi="Century Gothic"/>
-                <w:sz w:val="16"/>
-                <w:szCs w:val="16"/>
+                <w:sz w:val="12"/>
+                <w:szCs w:val="12"/>
+              </w:rPr>
+            </w:pPr>
+            <w:r>
+              <w:rPr>
+                <w:rFonts w:ascii="Century Gothic" w:hAnsi="Century Gothic"/>
+                <w:sz w:val="12"/>
+                <w:szCs w:val="12"/>
               </w:rPr>
               <w:t>FOLIO ÚNICO: {#contrato}{folio}{/contrato}</w:t>
             </w:r>
@@ -190,7 +190,7 @@
         </w:trPr>
         <w:tc>
           <w:tcPr>
-            <w:tcW w:w="10919" w:type="dxa"/>
+            <w:tcW w:w="11202" w:type="dxa"/>
             <w:gridSpan w:val="7"/>
             <w:tcBorders>
               <w:top w:val="single" w:sz="4" w:space="0" w:color="auto"/>
@@ -207,16 +207,16 @@
               <w:rPr>
                 <w:rFonts w:ascii="Century Gothic" w:hAnsi="Century Gothic"/>
                 <w:b/>
-                <w:sz w:val="16"/>
-                <w:szCs w:val="16"/>
+                <w:sz w:val="12"/>
+                <w:szCs w:val="12"/>
               </w:rPr>
             </w:pPr>
             <w:r>
               <w:rPr>
                 <w:rFonts w:ascii="Century Gothic" w:hAnsi="Century Gothic"/>
                 <w:b/>
-                <w:sz w:val="16"/>
-                <w:szCs w:val="16"/>
+                <w:sz w:val="12"/>
+                <w:szCs w:val="12"/>
               </w:rPr>
               <w:t>PARTES CONTRATANTES Y GENERALES</w:t>
             </w:r>
@@ -226,7 +226,7 @@
       <w:tr>
         <w:tc>
           <w:tcPr>
-            <w:tcW w:w="4821" w:type="dxa"/>
+            <w:tcW w:w="5104" w:type="dxa"/>
             <w:gridSpan w:val="2"/>
             <w:tcBorders>
               <w:top w:val="single" w:sz="4" w:space="0" w:color="auto"/>
@@ -242,15 +242,15 @@
               <w:jc w:val="both"/>
               <w:rPr>
                 <w:rFonts w:ascii="Century Gothic" w:hAnsi="Century Gothic"/>
-                <w:sz w:val="16"/>
-                <w:szCs w:val="16"/>
-              </w:rPr>
-            </w:pPr>
-            <w:r>
-              <w:rPr>
-                <w:rFonts w:ascii="Century Gothic" w:hAnsi="Century Gothic"/>
-                <w:sz w:val="16"/>
-                <w:szCs w:val="16"/>
+                <w:sz w:val="12"/>
+                <w:szCs w:val="12"/>
+              </w:rPr>
+            </w:pPr>
+            <w:r>
+              <w:rPr>
+                <w:rFonts w:ascii="Century Gothic" w:hAnsi="Century Gothic"/>
+                <w:sz w:val="12"/>
+                <w:szCs w:val="12"/>
               </w:rPr>
               <w:t xml:space="preserve">EL PROVEEDOR </w:t>
             </w:r>
@@ -275,16 +275,16 @@
               <w:rPr>
                 <w:rFonts w:ascii="Century Gothic" w:hAnsi="Century Gothic"/>
                 <w:b/>
-                <w:sz w:val="16"/>
-                <w:szCs w:val="16"/>
+                <w:sz w:val="12"/>
+                <w:szCs w:val="12"/>
               </w:rPr>
             </w:pPr>
             <w:r>
               <w:rPr>
                 <w:rFonts w:ascii="Century Gothic" w:hAnsi="Century Gothic"/>
                 <w:b/>
-                <w:sz w:val="16"/>
-                <w:szCs w:val="16"/>
+                <w:sz w:val="12"/>
+                <w:szCs w:val="12"/>
               </w:rPr>
               <w:t>SRA. RUBIDIA MARTÍNEZ ALCARAZ, MEXICANA, MAYOR DE EDAD, CON DOMICILIO EN BOULEVARD EMILIANO ZAPATA NO. 3125, LOCAL 12BC, COLONIA LOMAS DEL BOULEVARD, C.P. 80110, R.F.C. MAAR661007BF5, TELÉFONO: 717-21-21, MAIL: CREDITOMIO.CLN@GMAIL.COM</w:t>
             </w:r>
@@ -294,7 +294,7 @@
       <w:tr>
         <w:tc>
           <w:tcPr>
-            <w:tcW w:w="4821" w:type="dxa"/>
+            <w:tcW w:w="5104" w:type="dxa"/>
             <w:gridSpan w:val="2"/>
             <w:tcBorders>
               <w:top w:val="single" w:sz="4" w:space="0" w:color="auto"/>
@@ -310,15 +310,15 @@
               <w:jc w:val="both"/>
               <w:rPr>
                 <w:rFonts w:ascii="Century Gothic" w:hAnsi="Century Gothic"/>
-                <w:sz w:val="16"/>
-                <w:szCs w:val="16"/>
-              </w:rPr>
-            </w:pPr>
-            <w:r>
-              <w:rPr>
-                <w:rFonts w:ascii="Century Gothic" w:hAnsi="Century Gothic"/>
-                <w:sz w:val="16"/>
-                <w:szCs w:val="16"/>
+                <w:sz w:val="12"/>
+                <w:szCs w:val="12"/>
+              </w:rPr>
+            </w:pPr>
+            <w:r>
+              <w:rPr>
+                <w:rFonts w:ascii="Century Gothic" w:hAnsi="Century Gothic"/>
+                <w:sz w:val="12"/>
+                <w:szCs w:val="12"/>
               </w:rPr>
               <w:t xml:space="preserve">EL CONSUMIDOR </w:t>
             </w:r>
@@ -342,15 +342,15 @@
               <w:jc w:val="both"/>
               <w:rPr>
                 <w:rFonts w:ascii="Century Gothic" w:hAnsi="Century Gothic"/>
-                <w:sz w:val="16"/>
-                <w:szCs w:val="16"/>
-              </w:rPr>
-            </w:pPr>
-            <w:r>
-              <w:rPr>
-                <w:rFonts w:ascii="Century Gothic" w:hAnsi="Century Gothic"/>
-                <w:sz w:val="16"/>
-                <w:szCs w:val="16"/>
+                <w:sz w:val="12"/>
+                <w:szCs w:val="12"/>
+              </w:rPr>
+            </w:pPr>
+            <w:r>
+              <w:rPr>
+                <w:rFonts w:ascii="Century Gothic" w:hAnsi="Century Gothic"/>
+                <w:sz w:val="12"/>
+                <w:szCs w:val="12"/>
               </w:rPr>
               <w:t>{#cliente}</w:t>
             </w:r>
@@ -360,15 +360,15 @@
               <w:jc w:val="both"/>
               <w:rPr>
                 <w:rFonts w:ascii="Century Gothic" w:hAnsi="Century Gothic"/>
-                <w:sz w:val="16"/>
-                <w:szCs w:val="16"/>
-              </w:rPr>
-            </w:pPr>
-            <w:r>
-              <w:rPr>
-                <w:rFonts w:ascii="Century Gothic" w:hAnsi="Century Gothic"/>
-                <w:sz w:val="16"/>
-                <w:szCs w:val="16"/>
+                <w:sz w:val="12"/>
+                <w:szCs w:val="12"/>
+              </w:rPr>
+            </w:pPr>
+            <w:r>
+              <w:rPr>
+                <w:rFonts w:ascii="Century Gothic" w:hAnsi="Century Gothic"/>
+                <w:sz w:val="12"/>
+                <w:szCs w:val="12"/>
               </w:rPr>
               <w:t>{nombreCompleto}, {nacionalidad}, {calle},  {colonia}, {codigoPostal}, {ciudad}, {estado}, {celular}, {rfc},{correo}.</w:t>
             </w:r>
@@ -378,15 +378,15 @@
               <w:jc w:val="right"/>
               <w:rPr>
                 <w:rFonts w:ascii="Century Gothic" w:hAnsi="Century Gothic"/>
-                <w:sz w:val="16"/>
-                <w:szCs w:val="16"/>
-              </w:rPr>
-            </w:pPr>
-            <w:r>
-              <w:rPr>
-                <w:rFonts w:ascii="Century Gothic" w:hAnsi="Century Gothic"/>
-                <w:sz w:val="16"/>
-                <w:szCs w:val="16"/>
+                <w:sz w:val="12"/>
+                <w:szCs w:val="12"/>
+              </w:rPr>
+            </w:pPr>
+            <w:r>
+              <w:rPr>
+                <w:rFonts w:ascii="Century Gothic" w:hAnsi="Century Gothic"/>
+                <w:sz w:val="12"/>
+                <w:szCs w:val="12"/>
               </w:rPr>
               <w:t>{numeroCliente}{/cliente}</w:t>
             </w:r>
@@ -396,7 +396,7 @@
       <w:tr>
         <w:tc>
           <w:tcPr>
-            <w:tcW w:w="4821" w:type="dxa"/>
+            <w:tcW w:w="5104" w:type="dxa"/>
             <w:gridSpan w:val="2"/>
             <w:tcBorders>
               <w:top w:val="single" w:sz="4" w:space="0" w:color="auto"/>
@@ -412,15 +412,16 @@
               <w:rPr>
                 <w:rFonts w:ascii="Century Gothic" w:hAnsi="Century Gothic"/>
                 <w:b/>
-                <w:sz w:val="16"/>
-                <w:szCs w:val="16"/>
-              </w:rPr>
-            </w:pPr>
-            <w:r>
-              <w:rPr>
-                <w:rFonts w:ascii="Century Gothic" w:hAnsi="Century Gothic"/>
-                <w:sz w:val="16"/>
-                <w:szCs w:val="16"/>
+                <w:sz w:val="12"/>
+                <w:szCs w:val="12"/>
+              </w:rPr>
+            </w:pPr>
+            <w:r>
+              <w:rPr>
+                <w:rFonts w:ascii="Century Gothic" w:hAnsi="Century Gothic"/>
+                <w:sz w:val="12"/>
+                <w:szCs w:val="12"/>
+                <w:highlight w:val="yellow"/>
               </w:rPr>
               <w:t>EL GARANTE HIPOTECARIO</w:t>
             </w:r>
@@ -443,17 +444,25 @@
               <w:jc w:val="both"/>
               <w:rPr>
                 <w:rFonts w:ascii="Century Gothic" w:hAnsi="Century Gothic"/>
-                <w:sz w:val="16"/>
-                <w:szCs w:val="16"/>
-              </w:rPr>
-            </w:pPr>
-            <w:r>
-              <w:rPr>
-                <w:rFonts w:ascii="Century Gothic" w:hAnsi="Century Gothic"/>
-                <w:sz w:val="16"/>
-                <w:szCs w:val="16"/>
-              </w:rPr>
-              <w:t>{#aval}({nombreCompleto}, {nacionalidad}, {calle}, {colonia}, {codigoPostal}, {ciudad},  {estado}, {celular}, {rfc}, {correo}.){/aval}</w:t>
+                <w:sz w:val="12"/>
+                <w:szCs w:val="12"/>
+              </w:rPr>
+            </w:pPr>
+            <w:r>
+              <w:rPr>
+                <w:rFonts w:ascii="Century Gothic" w:hAnsi="Century Gothic"/>
+                <w:sz w:val="12"/>
+                <w:szCs w:val="12"/>
+              </w:rPr>
+              <w:t>{#aval}</w:t>
+            </w:r>
+            <w:r>
+              <w:rPr>
+                <w:rFonts w:ascii="Century Gothic" w:hAnsi="Century Gothic"/>
+                <w:sz w:val="12"/>
+                <w:szCs w:val="12"/>
+              </w:rPr>
+              <w:t>{nombreCompleto}, {nacionalidad}, {calle}, {colonia}, {codigoPostal}, {ciudad},  {estado}, {celular}, {rfc}, {correo}.{/aval}</w:t>
             </w:r>
           </w:p>
           <w:p>
@@ -464,8 +473,8 @@
               <w:jc w:val="both"/>
               <w:rPr>
                 <w:rFonts w:ascii="Century Gothic" w:hAnsi="Century Gothic"/>
-                <w:sz w:val="16"/>
-                <w:szCs w:val="16"/>
+                <w:sz w:val="12"/>
+                <w:szCs w:val="12"/>
               </w:rPr>
             </w:pPr>
           </w:p>
@@ -474,7 +483,7 @@
       <w:tr>
         <w:tc>
           <w:tcPr>
-            <w:tcW w:w="10919" w:type="dxa"/>
+            <w:tcW w:w="11202" w:type="dxa"/>
             <w:gridSpan w:val="7"/>
             <w:tcBorders>
               <w:top w:val="single" w:sz="4" w:space="0" w:color="auto"/>
@@ -491,16 +500,16 @@
               <w:rPr>
                 <w:rFonts w:ascii="Century Gothic" w:hAnsi="Century Gothic"/>
                 <w:b/>
-                <w:sz w:val="16"/>
-                <w:szCs w:val="16"/>
+                <w:sz w:val="12"/>
+                <w:szCs w:val="12"/>
               </w:rPr>
             </w:pPr>
             <w:r>
               <w:rPr>
                 <w:rFonts w:ascii="Century Gothic" w:hAnsi="Century Gothic"/>
                 <w:b/>
-                <w:sz w:val="16"/>
-                <w:szCs w:val="16"/>
+                <w:sz w:val="12"/>
+                <w:szCs w:val="12"/>
               </w:rPr>
               <w:t>MONTO, INTERESES Y CARGOS</w:t>
             </w:r>
@@ -510,7 +519,7 @@
       <w:tr>
         <w:tc>
           <w:tcPr>
-            <w:tcW w:w="4821" w:type="dxa"/>
+            <w:tcW w:w="5104" w:type="dxa"/>
             <w:gridSpan w:val="2"/>
             <w:tcBorders>
               <w:top w:val="single" w:sz="4" w:space="0" w:color="auto"/>
@@ -525,15 +534,15 @@
             <w:pPr>
               <w:rPr>
                 <w:rFonts w:ascii="Century Gothic" w:hAnsi="Century Gothic"/>
-                <w:sz w:val="16"/>
-                <w:szCs w:val="16"/>
-              </w:rPr>
-            </w:pPr>
-            <w:r>
-              <w:rPr>
-                <w:rFonts w:ascii="Century Gothic" w:hAnsi="Century Gothic"/>
-                <w:sz w:val="16"/>
-                <w:szCs w:val="16"/>
+                <w:sz w:val="12"/>
+                <w:szCs w:val="12"/>
+              </w:rPr>
+            </w:pPr>
+            <w:r>
+              <w:rPr>
+                <w:rFonts w:ascii="Century Gothic" w:hAnsi="Century Gothic"/>
+                <w:sz w:val="12"/>
+                <w:szCs w:val="12"/>
               </w:rPr>
               <w:t>MONTO DEL MUTUO RECIBIDO:</w:t>
             </w:r>
@@ -557,39 +566,39 @@
               <w:jc w:val="center"/>
               <w:rPr>
                 <w:rFonts w:ascii="Century Gothic" w:hAnsi="Century Gothic"/>
-                <w:sz w:val="16"/>
-                <w:szCs w:val="16"/>
-              </w:rPr>
-            </w:pPr>
-            <w:r>
-              <w:rPr>
-                <w:rFonts w:ascii="Century Gothic" w:hAnsi="Century Gothic"/>
-                <w:sz w:val="16"/>
-                <w:szCs w:val="16"/>
+                <w:sz w:val="12"/>
+                <w:szCs w:val="12"/>
+              </w:rPr>
+            </w:pPr>
+            <w:r>
+              <w:rPr>
+                <w:rFonts w:ascii="Century Gothic" w:hAnsi="Century Gothic"/>
+                <w:sz w:val="12"/>
+                <w:szCs w:val="12"/>
               </w:rPr>
               <w:t>{#contrato}${capitalSolicitado},({letra} PESOS</w:t>
             </w:r>
             <w:r>
               <w:rPr>
                 <w:rFonts w:ascii="Century Gothic" w:hAnsi="Century Gothic"/>
-                <w:sz w:val="16"/>
-                <w:szCs w:val="16"/>
+                <w:sz w:val="12"/>
+                <w:szCs w:val="12"/>
               </w:rPr>
               <w:t xml:space="preserve"> {centavosCS}</w:t>
             </w:r>
             <w:r>
               <w:rPr>
                 <w:rFonts w:ascii="Century Gothic" w:hAnsi="Century Gothic"/>
-                <w:sz w:val="16"/>
-                <w:szCs w:val="16"/>
+                <w:sz w:val="12"/>
+                <w:szCs w:val="12"/>
               </w:rPr>
               <w:t xml:space="preserve">/100 </w:t>
             </w:r>
             <w:r>
               <w:rPr>
                 <w:rFonts w:ascii="Century Gothic" w:hAnsi="Century Gothic"/>
-                <w:sz w:val="16"/>
-                <w:szCs w:val="16"/>
+                <w:sz w:val="12"/>
+                <w:szCs w:val="12"/>
               </w:rPr>
               <w:t xml:space="preserve"> MONEDA NACIONAL){/contrato}</w:t>
             </w:r>
@@ -599,7 +608,7 @@
       <w:tr>
         <w:tc>
           <w:tcPr>
-            <w:tcW w:w="4821" w:type="dxa"/>
+            <w:tcW w:w="5104" w:type="dxa"/>
             <w:gridSpan w:val="2"/>
             <w:tcBorders>
               <w:top w:val="single" w:sz="4" w:space="0" w:color="auto"/>
@@ -614,23 +623,23 @@
             <w:pPr>
               <w:rPr>
                 <w:rFonts w:ascii="Century Gothic" w:hAnsi="Century Gothic"/>
-                <w:sz w:val="16"/>
-                <w:szCs w:val="16"/>
-              </w:rPr>
-            </w:pPr>
-            <w:r>
-              <w:rPr>
-                <w:rFonts w:ascii="Century Gothic" w:hAnsi="Century Gothic"/>
-                <w:sz w:val="16"/>
-                <w:szCs w:val="16"/>
+                <w:sz w:val="12"/>
+                <w:szCs w:val="12"/>
+              </w:rPr>
+            </w:pPr>
+            <w:r>
+              <w:rPr>
+                <w:rFonts w:ascii="Century Gothic" w:hAnsi="Century Gothic"/>
+                <w:sz w:val="12"/>
+                <w:szCs w:val="12"/>
               </w:rPr>
               <w:t>INTÉRES</w:t>
             </w:r>
             <w:r>
               <w:rPr>
                 <w:rFonts w:ascii="Century Gothic" w:hAnsi="Century Gothic"/>
-                <w:sz w:val="16"/>
-                <w:szCs w:val="16"/>
+                <w:sz w:val="12"/>
+                <w:szCs w:val="12"/>
               </w:rPr>
               <w:t xml:space="preserve"> ORDINARIO MENSUAL:</w:t>
             </w:r>
@@ -655,16 +664,16 @@
               <w:rPr>
                 <w:rFonts w:ascii="Century Gothic" w:hAnsi="Century Gothic"/>
                 <w:b/>
-                <w:sz w:val="16"/>
-                <w:szCs w:val="16"/>
+                <w:sz w:val="12"/>
+                <w:szCs w:val="12"/>
               </w:rPr>
             </w:pPr>
             <w:r>
               <w:rPr>
                 <w:rFonts w:ascii="Century Gothic" w:hAnsi="Century Gothic"/>
                 <w:b/>
-                <w:sz w:val="16"/>
-                <w:szCs w:val="16"/>
+                <w:sz w:val="12"/>
+                <w:szCs w:val="12"/>
               </w:rPr>
               <w:t xml:space="preserve">{#contrato}{tasa}{/contrato}% ({tasaPor} POR CIENTO) </w:t>
             </w:r>
@@ -672,8 +681,8 @@
               <w:rPr>
                 <w:rFonts w:ascii="Century Gothic" w:hAnsi="Century Gothic"/>
                 <w:b/>
-                <w:sz w:val="16"/>
-                <w:szCs w:val="16"/>
+                <w:sz w:val="12"/>
+                <w:szCs w:val="12"/>
               </w:rPr>
               <w:t>MENSUAL SOBRE</w:t>
             </w:r>
@@ -681,8 +690,8 @@
               <w:rPr>
                 <w:rFonts w:ascii="Century Gothic" w:hAnsi="Century Gothic"/>
                 <w:b/>
-                <w:sz w:val="16"/>
-                <w:szCs w:val="16"/>
+                <w:sz w:val="12"/>
+                <w:szCs w:val="12"/>
               </w:rPr>
               <w:t xml:space="preserve"> IMPORTE TOTAL DEL</w:t>
             </w:r>
@@ -690,8 +699,8 @@
               <w:rPr>
                 <w:rFonts w:ascii="Century Gothic" w:hAnsi="Century Gothic"/>
                 <w:b/>
-                <w:sz w:val="16"/>
-                <w:szCs w:val="16"/>
+                <w:sz w:val="12"/>
+                <w:szCs w:val="12"/>
               </w:rPr>
               <w:t xml:space="preserve"> </w:t>
             </w:r>
@@ -699,8 +708,8 @@
               <w:rPr>
                 <w:rFonts w:ascii="Century Gothic" w:hAnsi="Century Gothic"/>
                 <w:b/>
-                <w:sz w:val="16"/>
-                <w:szCs w:val="16"/>
+                <w:sz w:val="12"/>
+                <w:szCs w:val="12"/>
               </w:rPr>
               <w:t>MUTUO OTORGADO</w:t>
             </w:r>
@@ -710,7 +719,7 @@
       <w:tr>
         <w:tc>
           <w:tcPr>
-            <w:tcW w:w="4821" w:type="dxa"/>
+            <w:tcW w:w="5104" w:type="dxa"/>
             <w:gridSpan w:val="2"/>
             <w:tcBorders>
               <w:top w:val="single" w:sz="4" w:space="0" w:color="auto"/>
@@ -725,23 +734,23 @@
             <w:pPr>
               <w:rPr>
                 <w:rFonts w:ascii="Century Gothic" w:hAnsi="Century Gothic"/>
-                <w:sz w:val="16"/>
-                <w:szCs w:val="16"/>
-              </w:rPr>
-            </w:pPr>
-            <w:r>
-              <w:rPr>
-                <w:rFonts w:ascii="Century Gothic" w:hAnsi="Century Gothic"/>
-                <w:sz w:val="16"/>
-                <w:szCs w:val="16"/>
+                <w:sz w:val="12"/>
+                <w:szCs w:val="12"/>
+              </w:rPr>
+            </w:pPr>
+            <w:r>
+              <w:rPr>
+                <w:rFonts w:ascii="Century Gothic" w:hAnsi="Century Gothic"/>
+                <w:sz w:val="12"/>
+                <w:szCs w:val="12"/>
               </w:rPr>
               <w:t>INTÉRES</w:t>
             </w:r>
             <w:r>
               <w:rPr>
                 <w:rFonts w:ascii="Century Gothic" w:hAnsi="Century Gothic"/>
-                <w:sz w:val="16"/>
-                <w:szCs w:val="16"/>
+                <w:sz w:val="12"/>
+                <w:szCs w:val="12"/>
               </w:rPr>
               <w:t xml:space="preserve"> MORATORIO:</w:t>
             </w:r>
@@ -770,8 +779,8 @@
               <w:rPr>
                 <w:rFonts w:ascii="Century Gothic" w:hAnsi="Century Gothic" w:cs="Arial"/>
                 <w:color w:val="000000"/>
-                <w:sz w:val="16"/>
-                <w:szCs w:val="16"/>
+                <w:sz w:val="12"/>
+                <w:szCs w:val="12"/>
                 <w:lang w:val="es-ES_tradnl"/>
               </w:rPr>
             </w:pPr>
@@ -780,8 +789,8 @@
                 <w:rFonts w:ascii="Century Gothic" w:hAnsi="Century Gothic"/>
                 <w:b/>
                 <w:color w:val="000000"/>
-                <w:sz w:val="16"/>
-                <w:szCs w:val="16"/>
+                <w:sz w:val="12"/>
+                <w:szCs w:val="12"/>
                 <w:lang w:val="es-ES_tradnl"/>
               </w:rPr>
               <w:t>EN CASO DE MORA</w:t>
@@ -790,8 +799,8 @@
               <w:rPr>
                 <w:rFonts w:ascii="Century Gothic" w:hAnsi="Century Gothic"/>
                 <w:color w:val="000000"/>
-                <w:sz w:val="16"/>
-                <w:szCs w:val="16"/>
+                <w:sz w:val="12"/>
+                <w:szCs w:val="12"/>
                 <w:lang w:val="es-ES_tradnl"/>
               </w:rPr>
               <w:t xml:space="preserve">, DE IGUAL FORMA SE OBLIGA A CUBRIR UN INTERÉS FIJO, QUE SE CALCULARÁ DEPENDIENDO DE SU </w:t>
@@ -800,8 +809,8 @@
               <w:rPr>
                 <w:rFonts w:ascii="Century Gothic" w:hAnsi="Century Gothic"/>
                 <w:color w:val="000000"/>
-                <w:sz w:val="16"/>
-                <w:szCs w:val="16"/>
+                <w:sz w:val="12"/>
+                <w:szCs w:val="12"/>
                 <w:lang w:val="es-ES_tradnl"/>
               </w:rPr>
               <w:t>PERÍODO</w:t>
@@ -810,8 +819,8 @@
               <w:rPr>
                 <w:rFonts w:ascii="Century Gothic" w:hAnsi="Century Gothic"/>
                 <w:color w:val="000000"/>
-                <w:sz w:val="16"/>
-                <w:szCs w:val="16"/>
+                <w:sz w:val="12"/>
+                <w:szCs w:val="12"/>
                 <w:lang w:val="es-ES_tradnl"/>
               </w:rPr>
               <w:t xml:space="preserve"> DE PAGO, APLICANDO LAS SIGUIENTES TASAS DIARIAS </w:t>
@@ -821,8 +830,8 @@
                 <w:rFonts w:ascii="Century Gothic" w:hAnsi="Century Gothic"/>
                 <w:b/>
                 <w:color w:val="000000"/>
-                <w:sz w:val="16"/>
-                <w:szCs w:val="16"/>
+                <w:sz w:val="12"/>
+                <w:szCs w:val="12"/>
                 <w:lang w:val="es-ES_tradnl"/>
               </w:rPr>
               <w:t>SOBRE EL MONTO DEL PRÉSTAMO VENCIDO NO PAGADO.</w:t>
@@ -839,8 +848,8 @@
                 <w:rFonts w:ascii="Century Gothic" w:hAnsi="Century Gothic"/>
                 <w:b/>
                 <w:color w:val="000000"/>
-                <w:sz w:val="16"/>
-                <w:szCs w:val="16"/>
+                <w:sz w:val="12"/>
+                <w:szCs w:val="12"/>
                 <w:lang w:val="es-ES_tradnl"/>
               </w:rPr>
             </w:pPr>
@@ -848,8 +857,8 @@
               <w:rPr>
                 <w:rFonts w:ascii="Century Gothic" w:hAnsi="Century Gothic" w:cs="Arial"/>
                 <w:color w:val="000000"/>
-                <w:sz w:val="16"/>
-                <w:szCs w:val="16"/>
+                <w:sz w:val="12"/>
+                <w:szCs w:val="12"/>
                 <w:lang w:val="es-ES_tradnl"/>
               </w:rPr>
               <w:t xml:space="preserve">--- 1).- SI EL PAGO ES MENSUAL, SE APLICARÁ UNA TASA DIARIA EQUIVALENTE AL </w:t>
@@ -859,8 +868,8 @@
                 <w:rFonts w:ascii="Century Gothic" w:hAnsi="Century Gothic" w:cs="Arial"/>
                 <w:b/>
                 <w:color w:val="000000"/>
-                <w:sz w:val="16"/>
-                <w:szCs w:val="16"/>
+                <w:sz w:val="12"/>
+                <w:szCs w:val="12"/>
                 <w:lang w:val="es-ES_tradnl"/>
               </w:rPr>
               <w:t xml:space="preserve">2.00% (DOS POR CIENTO) </w:t>
@@ -870,8 +879,8 @@
                 <w:rFonts w:ascii="Century Gothic" w:hAnsi="Century Gothic"/>
                 <w:b/>
                 <w:color w:val="000000"/>
-                <w:sz w:val="16"/>
-                <w:szCs w:val="16"/>
+                <w:sz w:val="12"/>
+                <w:szCs w:val="12"/>
                 <w:lang w:val="es-ES_tradnl"/>
               </w:rPr>
               <w:t>SOBRE EL MONTO DEL PRÉSTAMO VENCIDO NO PAGADO.</w:t>
@@ -888,8 +897,8 @@
                 <w:rFonts w:ascii="Century Gothic" w:hAnsi="Century Gothic"/>
                 <w:b/>
                 <w:color w:val="000000"/>
-                <w:sz w:val="16"/>
-                <w:szCs w:val="16"/>
+                <w:sz w:val="12"/>
+                <w:szCs w:val="12"/>
                 <w:lang w:val="es-ES_tradnl"/>
               </w:rPr>
             </w:pPr>
@@ -897,8 +906,8 @@
               <w:rPr>
                 <w:rFonts w:ascii="Century Gothic" w:hAnsi="Century Gothic" w:cs="Arial"/>
                 <w:color w:val="000000"/>
-                <w:sz w:val="16"/>
-                <w:szCs w:val="16"/>
+                <w:sz w:val="12"/>
+                <w:szCs w:val="12"/>
                 <w:lang w:val="es-ES_tradnl"/>
               </w:rPr>
               <w:t xml:space="preserve">--- 2).- SI EL PAGO ES QUINCENAL, SE APLICARÁ UNA TASA DIARIA EQUIVALENTE AL </w:t>
@@ -908,8 +917,8 @@
                 <w:rFonts w:ascii="Century Gothic" w:hAnsi="Century Gothic" w:cs="Arial"/>
                 <w:b/>
                 <w:color w:val="000000"/>
-                <w:sz w:val="16"/>
-                <w:szCs w:val="16"/>
+                <w:sz w:val="12"/>
+                <w:szCs w:val="12"/>
                 <w:lang w:val="es-ES_tradnl"/>
               </w:rPr>
               <w:t xml:space="preserve">4.00% (CUATRO POR CIENTO) </w:t>
@@ -919,8 +928,8 @@
                 <w:rFonts w:ascii="Century Gothic" w:hAnsi="Century Gothic"/>
                 <w:b/>
                 <w:color w:val="000000"/>
-                <w:sz w:val="16"/>
-                <w:szCs w:val="16"/>
+                <w:sz w:val="12"/>
+                <w:szCs w:val="12"/>
                 <w:lang w:val="es-ES_tradnl"/>
               </w:rPr>
               <w:t>SOBRE EL MONTO DEL PRÉSTAMO VENCIDO NO PAGADO.</w:t>
@@ -937,8 +946,8 @@
                 <w:rFonts w:ascii="Century Gothic" w:hAnsi="Century Gothic"/>
                 <w:b/>
                 <w:color w:val="000000"/>
-                <w:sz w:val="16"/>
-                <w:szCs w:val="16"/>
+                <w:sz w:val="12"/>
+                <w:szCs w:val="12"/>
                 <w:lang w:val="es-ES_tradnl"/>
               </w:rPr>
             </w:pPr>
@@ -946,8 +955,8 @@
               <w:rPr>
                 <w:rFonts w:ascii="Century Gothic" w:hAnsi="Century Gothic" w:cs="Arial"/>
                 <w:color w:val="000000"/>
-                <w:sz w:val="16"/>
-                <w:szCs w:val="16"/>
+                <w:sz w:val="12"/>
+                <w:szCs w:val="12"/>
                 <w:lang w:val="es-ES_tradnl"/>
               </w:rPr>
               <w:t xml:space="preserve">--- 3).- SI EL PAGO ES SEMANAL, SE APLICARÁ UNA TASA DIARIA EQUIVALENTE AL </w:t>
@@ -957,8 +966,8 @@
                 <w:rFonts w:ascii="Century Gothic" w:hAnsi="Century Gothic" w:cs="Arial"/>
                 <w:b/>
                 <w:color w:val="000000"/>
-                <w:sz w:val="16"/>
-                <w:szCs w:val="16"/>
+                <w:sz w:val="12"/>
+                <w:szCs w:val="12"/>
                 <w:lang w:val="es-ES_tradnl"/>
               </w:rPr>
               <w:t xml:space="preserve">8.00% (OCHO POR CIENTO) </w:t>
@@ -968,8 +977,8 @@
                 <w:rFonts w:ascii="Century Gothic" w:hAnsi="Century Gothic"/>
                 <w:b/>
                 <w:color w:val="000000"/>
-                <w:sz w:val="16"/>
-                <w:szCs w:val="16"/>
+                <w:sz w:val="12"/>
+                <w:szCs w:val="12"/>
                 <w:lang w:val="es-ES_tradnl"/>
               </w:rPr>
               <w:t>SOBRE EL MONTO DEL PRÉSTAMO VENCIDO NO PAGADO.</w:t>
@@ -983,7 +992,7 @@
         </w:trPr>
         <w:tc>
           <w:tcPr>
-            <w:tcW w:w="4821" w:type="dxa"/>
+            <w:tcW w:w="5104" w:type="dxa"/>
             <w:gridSpan w:val="2"/>
             <w:tcBorders>
               <w:top w:val="single" w:sz="4" w:space="0" w:color="auto"/>
@@ -998,15 +1007,15 @@
             <w:pPr>
               <w:rPr>
                 <w:rFonts w:ascii="Century Gothic" w:hAnsi="Century Gothic"/>
-                <w:sz w:val="16"/>
-                <w:szCs w:val="16"/>
-              </w:rPr>
-            </w:pPr>
-            <w:r>
-              <w:rPr>
-                <w:rFonts w:ascii="Century Gothic" w:hAnsi="Century Gothic"/>
-                <w:sz w:val="16"/>
-                <w:szCs w:val="16"/>
+                <w:sz w:val="12"/>
+                <w:szCs w:val="12"/>
+              </w:rPr>
+            </w:pPr>
+            <w:r>
+              <w:rPr>
+                <w:rFonts w:ascii="Century Gothic" w:hAnsi="Century Gothic"/>
+                <w:sz w:val="12"/>
+                <w:szCs w:val="12"/>
               </w:rPr>
               <w:t xml:space="preserve">I.V.A. </w:t>
             </w:r>
@@ -1031,16 +1040,16 @@
               <w:rPr>
                 <w:rFonts w:ascii="Century Gothic" w:hAnsi="Century Gothic"/>
                 <w:b/>
-                <w:sz w:val="16"/>
-                <w:szCs w:val="16"/>
+                <w:sz w:val="12"/>
+                <w:szCs w:val="12"/>
               </w:rPr>
             </w:pPr>
             <w:r>
               <w:rPr>
                 <w:rFonts w:ascii="Century Gothic" w:hAnsi="Century Gothic"/>
                 <w:b/>
-                <w:sz w:val="16"/>
-                <w:szCs w:val="16"/>
+                <w:sz w:val="12"/>
+                <w:szCs w:val="12"/>
               </w:rPr>
               <w:t>16% (</w:t>
             </w:r>
@@ -1049,8 +1058,8 @@
                 <w:rFonts w:ascii="Century Gothic" w:eastAsiaTheme="minorEastAsia" w:hAnsi="Century Gothic" w:cs="Menlo Regular"/>
                 <w:b/>
                 <w:color w:val="000000"/>
-                <w:sz w:val="16"/>
-                <w:szCs w:val="16"/>
+                <w:sz w:val="12"/>
+                <w:szCs w:val="12"/>
                 <w:lang w:val="es-ES"/>
               </w:rPr>
               <w:t>DIECISÉ</w:t>
@@ -1060,8 +1069,8 @@
                 <w:rFonts w:ascii="Century Gothic" w:eastAsiaTheme="minorEastAsia" w:hAnsi="Century Gothic" w:cs="Menlo Regular"/>
                 <w:b/>
                 <w:color w:val="000000"/>
-                <w:sz w:val="16"/>
-                <w:szCs w:val="16"/>
+                <w:sz w:val="12"/>
+                <w:szCs w:val="12"/>
                 <w:lang w:val="es-ES"/>
               </w:rPr>
               <w:t>IS</w:t>
@@ -1070,8 +1079,8 @@
               <w:rPr>
                 <w:rFonts w:ascii="Century Gothic" w:hAnsi="Century Gothic"/>
                 <w:b/>
-                <w:sz w:val="16"/>
-                <w:szCs w:val="16"/>
+                <w:sz w:val="12"/>
+                <w:szCs w:val="12"/>
               </w:rPr>
               <w:t xml:space="preserve"> POR CIENTO)  SOBRE INTERESES ORDINARIOS</w:t>
             </w:r>
@@ -1084,7 +1093,7 @@
         </w:trPr>
         <w:tc>
           <w:tcPr>
-            <w:tcW w:w="4821" w:type="dxa"/>
+            <w:tcW w:w="5104" w:type="dxa"/>
             <w:gridSpan w:val="2"/>
             <w:tcBorders>
               <w:top w:val="single" w:sz="4" w:space="0" w:color="auto"/>
@@ -1099,17 +1108,17 @@
             <w:pPr>
               <w:rPr>
                 <w:rFonts w:ascii="Century Gothic" w:hAnsi="Century Gothic"/>
-                <w:sz w:val="16"/>
-                <w:szCs w:val="16"/>
-              </w:rPr>
-            </w:pPr>
-            <w:r>
-              <w:rPr>
-                <w:rFonts w:ascii="Century Gothic" w:hAnsi="Century Gothic"/>
-                <w:sz w:val="16"/>
-                <w:szCs w:val="16"/>
-              </w:rPr>
-              <w:t>SEGURO:</w:t>
+                <w:sz w:val="12"/>
+                <w:szCs w:val="12"/>
+              </w:rPr>
+            </w:pPr>
+            <w:r>
+              <w:rPr>
+                <w:rFonts w:ascii="Century Gothic" w:hAnsi="Century Gothic"/>
+                <w:sz w:val="12"/>
+                <w:szCs w:val="12"/>
+              </w:rPr>
+              <w:t>GASTOS ADMINISTRATIVOS:</w:t>
             </w:r>
           </w:p>
         </w:tc>
@@ -1132,16 +1141,16 @@
               <w:rPr>
                 <w:rFonts w:ascii="Century Gothic" w:hAnsi="Century Gothic"/>
                 <w:b/>
-                <w:sz w:val="16"/>
-                <w:szCs w:val="16"/>
+                <w:sz w:val="12"/>
+                <w:szCs w:val="12"/>
               </w:rPr>
             </w:pPr>
             <w:r>
               <w:rPr>
                 <w:rFonts w:ascii="Century Gothic" w:hAnsi="Century Gothic"/>
                 <w:b/>
-                <w:sz w:val="16"/>
-                <w:szCs w:val="16"/>
+                <w:sz w:val="12"/>
+                <w:szCs w:val="12"/>
               </w:rPr>
               <w:t>${#contrato}{seguro}</w:t>
             </w:r>
@@ -1149,8 +1158,8 @@
               <w:rPr>
                 <w:rFonts w:ascii="Century Gothic" w:hAnsi="Century Gothic"/>
                 <w:b/>
-                <w:sz w:val="16"/>
-                <w:szCs w:val="16"/>
+                <w:sz w:val="12"/>
+                <w:szCs w:val="12"/>
               </w:rPr>
               <w:t xml:space="preserve"> </w:t>
             </w:r>
@@ -1158,8 +1167,8 @@
               <w:rPr>
                 <w:rFonts w:ascii="Century Gothic" w:hAnsi="Century Gothic"/>
                 <w:b/>
-                <w:sz w:val="16"/>
-                <w:szCs w:val="16"/>
+                <w:sz w:val="12"/>
+                <w:szCs w:val="12"/>
               </w:rPr>
               <w:t>({seguroLetra}</w:t>
             </w:r>
@@ -1167,8 +1176,8 @@
               <w:rPr>
                 <w:rFonts w:ascii="Century Gothic" w:hAnsi="Century Gothic"/>
                 <w:b/>
-                <w:sz w:val="16"/>
-                <w:szCs w:val="16"/>
+                <w:sz w:val="12"/>
+                <w:szCs w:val="12"/>
               </w:rPr>
               <w:t xml:space="preserve"> PESOS {centavosSeg}</w:t>
             </w:r>
@@ -1176,8 +1185,8 @@
               <w:rPr>
                 <w:rFonts w:ascii="Century Gothic" w:hAnsi="Century Gothic"/>
                 <w:b/>
-                <w:sz w:val="16"/>
-                <w:szCs w:val="16"/>
+                <w:sz w:val="12"/>
+                <w:szCs w:val="12"/>
               </w:rPr>
               <w:t>/100</w:t>
             </w:r>
@@ -1185,8 +1194,8 @@
               <w:rPr>
                 <w:rFonts w:ascii="Century Gothic" w:hAnsi="Century Gothic"/>
                 <w:b/>
-                <w:sz w:val="16"/>
-                <w:szCs w:val="16"/>
+                <w:sz w:val="12"/>
+                <w:szCs w:val="12"/>
               </w:rPr>
               <w:t xml:space="preserve"> MONDEDA NACIONAL</w:t>
             </w:r>
@@ -1194,8 +1203,8 @@
               <w:rPr>
                 <w:rFonts w:ascii="Century Gothic" w:hAnsi="Century Gothic"/>
                 <w:b/>
-                <w:sz w:val="16"/>
-                <w:szCs w:val="16"/>
+                <w:sz w:val="12"/>
+                <w:szCs w:val="12"/>
               </w:rPr>
               <w:t>)</w:t>
             </w:r>
@@ -1203,19 +1212,19 @@
               <w:rPr>
                 <w:rFonts w:ascii="Century Gothic" w:hAnsi="Century Gothic"/>
                 <w:b/>
-                <w:sz w:val="16"/>
-                <w:szCs w:val="16"/>
-              </w:rPr>
-              <w:t xml:space="preserve">{/contrato} </w:t>
+                <w:sz w:val="12"/>
+                <w:szCs w:val="12"/>
+              </w:rPr>
+              <w:t>{/contrato}</w:t>
             </w:r>
             <w:r>
               <w:rPr>
                 <w:rFonts w:ascii="Century Gothic" w:hAnsi="Century Gothic"/>
                 <w:b/>
-                <w:sz w:val="16"/>
-                <w:szCs w:val="16"/>
-              </w:rPr>
-              <w:t xml:space="preserve"> MÁS I.V.A. POR MES.</w:t>
+                <w:sz w:val="12"/>
+                <w:szCs w:val="12"/>
+              </w:rPr>
+              <w:t>.</w:t>
             </w:r>
           </w:p>
         </w:tc>
@@ -1226,7 +1235,7 @@
         </w:trPr>
         <w:tc>
           <w:tcPr>
-            <w:tcW w:w="4821" w:type="dxa"/>
+            <w:tcW w:w="5104" w:type="dxa"/>
             <w:gridSpan w:val="2"/>
             <w:tcBorders>
               <w:top w:val="single" w:sz="4" w:space="0" w:color="auto"/>
@@ -1241,15 +1250,15 @@
             <w:pPr>
               <w:rPr>
                 <w:rFonts w:ascii="Century Gothic" w:hAnsi="Century Gothic"/>
-                <w:sz w:val="16"/>
-                <w:szCs w:val="16"/>
-              </w:rPr>
-            </w:pPr>
-            <w:r>
-              <w:rPr>
-                <w:rFonts w:ascii="Century Gothic" w:hAnsi="Century Gothic"/>
-                <w:sz w:val="16"/>
-                <w:szCs w:val="16"/>
+                <w:sz w:val="12"/>
+                <w:szCs w:val="12"/>
+              </w:rPr>
+            </w:pPr>
+            <w:r>
+              <w:rPr>
+                <w:rFonts w:ascii="Century Gothic" w:hAnsi="Century Gothic"/>
+                <w:sz w:val="12"/>
+                <w:szCs w:val="12"/>
               </w:rPr>
               <w:t>CAT COSTO ANUAL TOTAL</w:t>
             </w:r>
@@ -1274,8 +1283,8 @@
               <w:rPr>
                 <w:rFonts w:ascii="Tahoma" w:eastAsia="Times New Roman" w:hAnsi="Tahoma" w:cs="Tahoma"/>
                 <w:color w:val="212121"/>
-                <w:sz w:val="16"/>
-                <w:szCs w:val="16"/>
+                <w:sz w:val="12"/>
+                <w:szCs w:val="12"/>
                 <w:lang w:val="es-ES_tradnl"/>
               </w:rPr>
             </w:pPr>
@@ -1283,8 +1292,8 @@
               <w:rPr>
                 <w:rFonts w:ascii="Century Gothic" w:eastAsia="Times New Roman" w:hAnsi="Century Gothic" w:cs="Tahoma"/>
                 <w:color w:val="212121"/>
-                <w:sz w:val="16"/>
-                <w:szCs w:val="16"/>
+                <w:sz w:val="12"/>
+                <w:szCs w:val="12"/>
                 <w:lang w:val="es-ES_tradnl"/>
               </w:rPr>
               <w:t>EL PROVEEDOR LE INFORMÓ AL CONSUMIDOR SOBRE EL COSTO ANUAL TOTAL</w:t>
@@ -1293,8 +1302,8 @@
               <w:rPr>
                 <w:rFonts w:ascii="Century Gothic" w:eastAsia="Times New Roman" w:hAnsi="Century Gothic" w:cs="Tahoma"/>
                 <w:color w:val="212121"/>
-                <w:sz w:val="16"/>
-                <w:szCs w:val="16"/>
+                <w:sz w:val="12"/>
+                <w:szCs w:val="12"/>
                 <w:lang w:val="es-ES_tradnl"/>
               </w:rPr>
               <w:t xml:space="preserve"> (CAT) SIN IVA DEL CRÉDITO  SI</w:t>
@@ -1303,8 +1312,8 @@
               <w:rPr>
                 <w:rFonts w:ascii="Century Gothic" w:eastAsia="Times New Roman" w:hAnsi="Century Gothic" w:cs="Tahoma"/>
                 <w:color w:val="212121"/>
-                <w:sz w:val="16"/>
-                <w:szCs w:val="16"/>
+                <w:sz w:val="12"/>
+                <w:szCs w:val="12"/>
                 <w:lang w:val="es-ES_tradnl"/>
               </w:rPr>
               <w:t xml:space="preserve"> ( </w:t>
@@ -1314,8 +1323,8 @@
                 <w:rFonts w:ascii="Century Gothic" w:eastAsia="Times New Roman" w:hAnsi="Century Gothic" w:cs="Tahoma"/>
                 <w:b/>
                 <w:color w:val="212121"/>
-                <w:sz w:val="16"/>
-                <w:szCs w:val="16"/>
+                <w:sz w:val="12"/>
+                <w:szCs w:val="12"/>
                 <w:lang w:val="es-ES_tradnl"/>
               </w:rPr>
               <w:t xml:space="preserve">X </w:t>
@@ -1324,8 +1333,8 @@
               <w:rPr>
                 <w:rFonts w:ascii="Century Gothic" w:eastAsia="Times New Roman" w:hAnsi="Century Gothic" w:cs="Tahoma"/>
                 <w:color w:val="212121"/>
-                <w:sz w:val="16"/>
-                <w:szCs w:val="16"/>
+                <w:sz w:val="12"/>
+                <w:szCs w:val="12"/>
                 <w:lang w:val="es-ES_tradnl"/>
               </w:rPr>
               <w:t xml:space="preserve"> )</w:t>
@@ -1334,8 +1343,8 @@
               <w:rPr>
                 <w:rFonts w:ascii="Century Gothic" w:eastAsia="Times New Roman" w:hAnsi="Century Gothic" w:cs="Tahoma"/>
                 <w:color w:val="212121"/>
-                <w:sz w:val="16"/>
-                <w:szCs w:val="16"/>
+                <w:sz w:val="12"/>
+                <w:szCs w:val="12"/>
                 <w:lang w:val="es-ES_tradnl"/>
               </w:rPr>
               <w:t xml:space="preserve">  NO </w:t>
@@ -1344,8 +1353,8 @@
               <w:rPr>
                 <w:rFonts w:ascii="Century Gothic" w:eastAsia="Times New Roman" w:hAnsi="Century Gothic" w:cs="Tahoma"/>
                 <w:color w:val="212121"/>
-                <w:sz w:val="16"/>
-                <w:szCs w:val="16"/>
+                <w:sz w:val="12"/>
+                <w:szCs w:val="12"/>
                 <w:lang w:val="es-ES_tradnl"/>
               </w:rPr>
               <w:t>(    )</w:t>
@@ -1356,16 +1365,16 @@
               <w:rPr>
                 <w:rFonts w:ascii="Century Gothic" w:hAnsi="Century Gothic"/>
                 <w:b/>
-                <w:sz w:val="16"/>
-                <w:szCs w:val="16"/>
+                <w:sz w:val="12"/>
+                <w:szCs w:val="12"/>
               </w:rPr>
             </w:pPr>
             <w:r>
               <w:rPr>
                 <w:rFonts w:ascii="Century Gothic" w:eastAsia="Times New Roman" w:hAnsi="Century Gothic" w:cs="Tahoma"/>
                 <w:color w:val="212121"/>
-                <w:sz w:val="16"/>
-                <w:szCs w:val="16"/>
+                <w:sz w:val="12"/>
+                <w:szCs w:val="12"/>
                 <w:lang w:val="es-ES_tradnl"/>
               </w:rPr>
               <w:t xml:space="preserve">EL CONSUMIDOR MANIFIESTA ESTAR DEBIDAMENTE INFORMADO SOBRE EL COSTO ANUAL TOTAL </w:t>
@@ -1374,8 +1383,8 @@
               <w:rPr>
                 <w:rFonts w:ascii="Century Gothic" w:eastAsia="Times New Roman" w:hAnsi="Century Gothic" w:cs="Tahoma"/>
                 <w:color w:val="212121"/>
-                <w:sz w:val="16"/>
-                <w:szCs w:val="16"/>
+                <w:sz w:val="12"/>
+                <w:szCs w:val="12"/>
                 <w:lang w:val="es-ES_tradnl"/>
               </w:rPr>
               <w:t>(CAT) SIN IVA DEL CRÉDITO  SI</w:t>
@@ -1384,8 +1393,8 @@
               <w:rPr>
                 <w:rFonts w:ascii="Century Gothic" w:eastAsia="Times New Roman" w:hAnsi="Century Gothic" w:cs="Tahoma"/>
                 <w:color w:val="212121"/>
-                <w:sz w:val="16"/>
-                <w:szCs w:val="16"/>
+                <w:sz w:val="12"/>
+                <w:szCs w:val="12"/>
                 <w:lang w:val="es-ES_tradnl"/>
               </w:rPr>
               <w:t xml:space="preserve">( </w:t>
@@ -1395,8 +1404,8 @@
                 <w:rFonts w:ascii="Century Gothic" w:eastAsia="Times New Roman" w:hAnsi="Century Gothic" w:cs="Tahoma"/>
                 <w:b/>
                 <w:color w:val="212121"/>
-                <w:sz w:val="16"/>
-                <w:szCs w:val="16"/>
+                <w:sz w:val="12"/>
+                <w:szCs w:val="12"/>
                 <w:lang w:val="es-ES_tradnl"/>
               </w:rPr>
               <w:t>X</w:t>
@@ -1405,8 +1414,8 @@
               <w:rPr>
                 <w:rFonts w:ascii="Century Gothic" w:eastAsia="Times New Roman" w:hAnsi="Century Gothic" w:cs="Tahoma"/>
                 <w:color w:val="212121"/>
-                <w:sz w:val="16"/>
-                <w:szCs w:val="16"/>
+                <w:sz w:val="12"/>
+                <w:szCs w:val="12"/>
                 <w:lang w:val="es-ES_tradnl"/>
               </w:rPr>
               <w:t xml:space="preserve">  )</w:t>
@@ -1415,8 +1424,8 @@
               <w:rPr>
                 <w:rFonts w:ascii="Century Gothic" w:eastAsia="Times New Roman" w:hAnsi="Century Gothic" w:cs="Tahoma"/>
                 <w:color w:val="212121"/>
-                <w:sz w:val="16"/>
-                <w:szCs w:val="16"/>
+                <w:sz w:val="12"/>
+                <w:szCs w:val="12"/>
                 <w:lang w:val="es-ES_tradnl"/>
               </w:rPr>
               <w:t>  NO</w:t>
@@ -1425,8 +1434,8 @@
               <w:rPr>
                 <w:rFonts w:ascii="Century Gothic" w:eastAsia="Times New Roman" w:hAnsi="Century Gothic" w:cs="Tahoma"/>
                 <w:color w:val="212121"/>
-                <w:sz w:val="16"/>
-                <w:szCs w:val="16"/>
+                <w:sz w:val="12"/>
+                <w:szCs w:val="12"/>
                 <w:lang w:val="es-ES_tradnl"/>
               </w:rPr>
               <w:t xml:space="preserve"> (    )</w:t>
@@ -1435,12 +1444,9 @@
         </w:tc>
       </w:tr>
       <w:tr>
-        <w:trPr>
-          <w:trHeight w:val="63"/>
-        </w:trPr>
         <w:tc>
           <w:tcPr>
-            <w:tcW w:w="10919" w:type="dxa"/>
+            <w:tcW w:w="11202" w:type="dxa"/>
             <w:gridSpan w:val="7"/>
             <w:tcBorders>
               <w:top w:val="single" w:sz="4" w:space="0" w:color="auto"/>
@@ -1453,22 +1459,22 @@
           </w:tcPr>
           <w:p>
             <w:pPr>
-              <w:jc w:val="both"/>
+              <w:jc w:val="center"/>
               <w:rPr>
                 <w:rFonts w:ascii="Century Gothic" w:hAnsi="Century Gothic"/>
                 <w:b/>
-                <w:sz w:val="16"/>
-                <w:szCs w:val="16"/>
-              </w:rPr>
-            </w:pPr>
-            <w:r>
-              <w:rPr>
-                <w:rFonts w:ascii="Century Gothic" w:hAnsi="Century Gothic"/>
-                <w:sz w:val="16"/>
-                <w:szCs w:val="16"/>
-                <w:highlight w:val="yellow"/>
-              </w:rPr>
-              <w:t>METODOLOGÍA DE CÁLCULO DE INTERESES: TASA DE INTERÉS MENSUAL FIJA DIVIDIDA ENTRE 30 DÍAS POR EL IMPORTE DEL SALDO INSOLUTO DEL MUTUO POR EL NÚMERO DE DÍAS EFECTIVAMENTE TRANSCURRIDOS.</w:t>
+                <w:sz w:val="12"/>
+                <w:szCs w:val="12"/>
+              </w:rPr>
+            </w:pPr>
+            <w:r>
+              <w:rPr>
+                <w:rFonts w:ascii="Century Gothic" w:hAnsi="Century Gothic"/>
+                <w:b/>
+                <w:sz w:val="12"/>
+                <w:szCs w:val="12"/>
+              </w:rPr>
+              <w:t>PLAZO Y FORMA DE PAGO. VIGENCIA DEL CONTRATO</w:t>
             </w:r>
           </w:p>
         </w:tc>
@@ -1476,43 +1482,7 @@
       <w:tr>
         <w:tc>
           <w:tcPr>
-            <w:tcW w:w="10919" w:type="dxa"/>
-            <w:gridSpan w:val="7"/>
-            <w:tcBorders>
-              <w:top w:val="single" w:sz="4" w:space="0" w:color="auto"/>
-              <w:left w:val="single" w:sz="4" w:space="0" w:color="auto"/>
-              <w:bottom w:val="single" w:sz="4" w:space="0" w:color="auto"/>
-              <w:right w:val="single" w:sz="4" w:space="0" w:color="auto"/>
-            </w:tcBorders>
-            <w:vAlign w:val="center"/>
-            <w:hideMark/>
-          </w:tcPr>
-          <w:p>
-            <w:pPr>
-              <w:jc w:val="center"/>
-              <w:rPr>
-                <w:rFonts w:ascii="Century Gothic" w:hAnsi="Century Gothic"/>
-                <w:b/>
-                <w:sz w:val="16"/>
-                <w:szCs w:val="16"/>
-              </w:rPr>
-            </w:pPr>
-            <w:r>
-              <w:rPr>
-                <w:rFonts w:ascii="Century Gothic" w:hAnsi="Century Gothic"/>
-                <w:b/>
-                <w:sz w:val="16"/>
-                <w:szCs w:val="16"/>
-              </w:rPr>
-              <w:t>PLAZO Y FORMA DE PAGO. VIGENCIA DEL CONTRATO</w:t>
-            </w:r>
-          </w:p>
-        </w:tc>
-      </w:tr>
-      <w:tr>
-        <w:tc>
-          <w:tcPr>
-            <w:tcW w:w="4821" w:type="dxa"/>
+            <w:tcW w:w="5104" w:type="dxa"/>
             <w:gridSpan w:val="2"/>
             <w:tcBorders>
               <w:top w:val="single" w:sz="4" w:space="0" w:color="auto"/>
@@ -1527,15 +1497,15 @@
             <w:pPr>
               <w:rPr>
                 <w:rFonts w:ascii="Century Gothic" w:hAnsi="Century Gothic"/>
-                <w:sz w:val="16"/>
-                <w:szCs w:val="16"/>
-              </w:rPr>
-            </w:pPr>
-            <w:r>
-              <w:rPr>
-                <w:rFonts w:ascii="Century Gothic" w:hAnsi="Century Gothic"/>
-                <w:sz w:val="16"/>
-                <w:szCs w:val="16"/>
+                <w:sz w:val="12"/>
+                <w:szCs w:val="12"/>
+              </w:rPr>
+            </w:pPr>
+            <w:r>
+              <w:rPr>
+                <w:rFonts w:ascii="Century Gothic" w:hAnsi="Century Gothic"/>
+                <w:sz w:val="12"/>
+                <w:szCs w:val="12"/>
               </w:rPr>
               <w:t xml:space="preserve">TABLA DE PAGOS </w:t>
             </w:r>
@@ -1559,15 +1529,15 @@
               <w:jc w:val="center"/>
               <w:rPr>
                 <w:rFonts w:ascii="Century Gothic" w:hAnsi="Century Gothic"/>
-                <w:sz w:val="16"/>
-                <w:szCs w:val="16"/>
-              </w:rPr>
-            </w:pPr>
-            <w:r>
-              <w:rPr>
-                <w:rFonts w:ascii="Century Gothic" w:hAnsi="Century Gothic"/>
-                <w:sz w:val="16"/>
-                <w:szCs w:val="16"/>
+                <w:sz w:val="12"/>
+                <w:szCs w:val="12"/>
+              </w:rPr>
+            </w:pPr>
+            <w:r>
+              <w:rPr>
+                <w:rFonts w:ascii="Century Gothic" w:hAnsi="Century Gothic"/>
+                <w:sz w:val="12"/>
+                <w:szCs w:val="12"/>
               </w:rPr>
               <w:t xml:space="preserve">LEER Y FIRMAR </w:t>
             </w:r>
@@ -1575,8 +1545,8 @@
               <w:rPr>
                 <w:rFonts w:ascii="Century Gothic" w:hAnsi="Century Gothic"/>
                 <w:b/>
-                <w:sz w:val="16"/>
-                <w:szCs w:val="16"/>
+                <w:sz w:val="12"/>
+                <w:szCs w:val="12"/>
               </w:rPr>
               <w:t>ANEXO 1</w:t>
             </w:r>
@@ -1586,7 +1556,7 @@
       <w:tr>
         <w:tc>
           <w:tcPr>
-            <w:tcW w:w="4821" w:type="dxa"/>
+            <w:tcW w:w="5104" w:type="dxa"/>
             <w:gridSpan w:val="2"/>
             <w:tcBorders>
               <w:top w:val="single" w:sz="4" w:space="0" w:color="auto"/>
@@ -1601,15 +1571,15 @@
             <w:pPr>
               <w:rPr>
                 <w:rFonts w:ascii="Century Gothic" w:hAnsi="Century Gothic"/>
-                <w:sz w:val="16"/>
-                <w:szCs w:val="16"/>
-              </w:rPr>
-            </w:pPr>
-            <w:r>
-              <w:rPr>
-                <w:rFonts w:ascii="Century Gothic" w:hAnsi="Century Gothic"/>
-                <w:sz w:val="16"/>
-                <w:szCs w:val="16"/>
+                <w:sz w:val="12"/>
+                <w:szCs w:val="12"/>
+              </w:rPr>
+            </w:pPr>
+            <w:r>
+              <w:rPr>
+                <w:rFonts w:ascii="Century Gothic" w:hAnsi="Century Gothic"/>
+                <w:sz w:val="12"/>
+                <w:szCs w:val="12"/>
               </w:rPr>
               <w:t>FORMA DE PAGO</w:t>
             </w:r>
@@ -1632,24 +1602,24 @@
             <w:pPr>
               <w:rPr>
                 <w:rFonts w:ascii="Century Gothic" w:hAnsi="Century Gothic"/>
-                <w:sz w:val="16"/>
-                <w:szCs w:val="16"/>
-              </w:rPr>
-            </w:pPr>
-          </w:p>
-          <w:p>
-            <w:pPr>
-              <w:rPr>
-                <w:rFonts w:ascii="Century Gothic" w:hAnsi="Century Gothic"/>
-                <w:sz w:val="16"/>
-                <w:szCs w:val="16"/>
-              </w:rPr>
-            </w:pPr>
-            <w:r>
-              <w:rPr>
-                <w:rFonts w:ascii="Century Gothic" w:hAnsi="Century Gothic"/>
-                <w:sz w:val="16"/>
-                <w:szCs w:val="16"/>
+                <w:sz w:val="12"/>
+                <w:szCs w:val="12"/>
+              </w:rPr>
+            </w:pPr>
+          </w:p>
+          <w:p>
+            <w:pPr>
+              <w:rPr>
+                <w:rFonts w:ascii="Century Gothic" w:hAnsi="Century Gothic"/>
+                <w:sz w:val="12"/>
+                <w:szCs w:val="12"/>
+              </w:rPr>
+            </w:pPr>
+            <w:r>
+              <w:rPr>
+                <w:rFonts w:ascii="Century Gothic" w:hAnsi="Century Gothic"/>
+                <w:sz w:val="12"/>
+                <w:szCs w:val="12"/>
               </w:rPr>
               <w:t xml:space="preserve">{#contrato} ABONOS </w:t>
             </w:r>
@@ -1658,8 +1628,8 @@
                 <w:rFonts w:ascii="Century Gothic" w:hAnsi="Century Gothic"/>
                 <w:b/>
                 <w:i/>
-                <w:sz w:val="16"/>
-                <w:szCs w:val="16"/>
+                <w:sz w:val="12"/>
+                <w:szCs w:val="12"/>
               </w:rPr>
               <w:t>{periodoPago}</w:t>
             </w:r>
@@ -1667,16 +1637,16 @@
               <w:rPr>
                 <w:rFonts w:ascii="Century Gothic" w:hAnsi="Century Gothic"/>
                 <w:i/>
-                <w:sz w:val="16"/>
-                <w:szCs w:val="16"/>
+                <w:sz w:val="12"/>
+                <w:szCs w:val="12"/>
               </w:rPr>
               <w:t xml:space="preserve"> </w:t>
             </w:r>
             <w:r>
               <w:rPr>
                 <w:rFonts w:ascii="Century Gothic" w:hAnsi="Century Gothic"/>
-                <w:sz w:val="16"/>
-                <w:szCs w:val="16"/>
+                <w:sz w:val="12"/>
+                <w:szCs w:val="12"/>
               </w:rPr>
               <w:t>EN EFECTIVO MONEDA NACIONAL {/contrato}</w:t>
             </w:r>
@@ -1689,7 +1659,7 @@
         </w:trPr>
         <w:tc>
           <w:tcPr>
-            <w:tcW w:w="4821" w:type="dxa"/>
+            <w:tcW w:w="5104" w:type="dxa"/>
             <w:gridSpan w:val="2"/>
             <w:tcBorders>
               <w:top w:val="single" w:sz="4" w:space="0" w:color="auto"/>
@@ -1704,15 +1674,15 @@
             <w:pPr>
               <w:rPr>
                 <w:rFonts w:ascii="Century Gothic" w:hAnsi="Century Gothic"/>
-                <w:sz w:val="16"/>
-                <w:szCs w:val="16"/>
-              </w:rPr>
-            </w:pPr>
-            <w:r>
-              <w:rPr>
-                <w:rFonts w:ascii="Century Gothic" w:hAnsi="Century Gothic"/>
-                <w:sz w:val="16"/>
-                <w:szCs w:val="16"/>
+                <w:sz w:val="12"/>
+                <w:szCs w:val="12"/>
+              </w:rPr>
+            </w:pPr>
+            <w:r>
+              <w:rPr>
+                <w:rFonts w:ascii="Century Gothic" w:hAnsi="Century Gothic"/>
+                <w:sz w:val="12"/>
+                <w:szCs w:val="12"/>
               </w:rPr>
               <w:t>VIGENCIA DEL CONTRATO</w:t>
             </w:r>
@@ -1736,15 +1706,15 @@
               <w:jc w:val="center"/>
               <w:rPr>
                 <w:rFonts w:ascii="Century Gothic" w:hAnsi="Century Gothic"/>
-                <w:sz w:val="16"/>
-                <w:szCs w:val="16"/>
-              </w:rPr>
-            </w:pPr>
-            <w:r>
-              <w:rPr>
-                <w:rFonts w:ascii="Century Gothic" w:hAnsi="Century Gothic"/>
-                <w:sz w:val="16"/>
-                <w:szCs w:val="16"/>
+                <w:sz w:val="12"/>
+                <w:szCs w:val="12"/>
+              </w:rPr>
+            </w:pPr>
+            <w:r>
+              <w:rPr>
+                <w:rFonts w:ascii="Century Gothic" w:hAnsi="Century Gothic"/>
+                <w:sz w:val="12"/>
+                <w:szCs w:val="12"/>
               </w:rPr>
               <w:t>{vigencia}</w:t>
             </w:r>
@@ -1757,7 +1727,7 @@
         </w:trPr>
         <w:tc>
           <w:tcPr>
-            <w:tcW w:w="10919" w:type="dxa"/>
+            <w:tcW w:w="11202" w:type="dxa"/>
             <w:gridSpan w:val="7"/>
             <w:tcBorders>
               <w:top w:val="single" w:sz="4" w:space="0" w:color="auto"/>
@@ -1778,8 +1748,8 @@
               <w:rPr>
                 <w:rFonts w:ascii="Century Gothic" w:eastAsia="Calibri" w:hAnsi="Century Gothic" w:cs="Times"/>
                 <w:color w:val="000000"/>
-                <w:sz w:val="16"/>
-                <w:szCs w:val="16"/>
+                <w:sz w:val="12"/>
+                <w:szCs w:val="12"/>
                 <w:lang w:val="es-ES_tradnl" w:eastAsia="es-ES_tradnl"/>
               </w:rPr>
             </w:pPr>
@@ -1788,8 +1758,8 @@
                 <w:rFonts w:ascii="Century Gothic" w:eastAsia="Calibri" w:hAnsi="Century Gothic" w:cs="Times"/>
                 <w:b/>
                 <w:color w:val="000000"/>
-                <w:sz w:val="16"/>
-                <w:szCs w:val="16"/>
+                <w:sz w:val="12"/>
+                <w:szCs w:val="12"/>
                 <w:lang w:val="es-ES_tradnl" w:eastAsia="es-ES_tradnl"/>
               </w:rPr>
               <w:t>GARANTÍA:</w:t>
@@ -1798,8 +1768,8 @@
               <w:rPr>
                 <w:rFonts w:ascii="Century Gothic" w:eastAsia="Calibri" w:hAnsi="Century Gothic" w:cs="Times"/>
                 <w:color w:val="000000"/>
-                <w:sz w:val="16"/>
-                <w:szCs w:val="16"/>
+                <w:sz w:val="12"/>
+                <w:szCs w:val="12"/>
                 <w:lang w:val="es-ES_tradnl" w:eastAsia="es-ES_tradnl"/>
               </w:rPr>
               <w:t xml:space="preserve"> PARA GARANTIZAR EL PAGO DE ESTE PRÉSTAMO, EL CONSUMIDOR DEJA EN GARANTÍA EL BIEN INMUEBLE QUE SE DESCRIBE A CONTINUACIÓN: </w:t>
@@ -1813,7 +1783,7 @@
         </w:trPr>
         <w:tc>
           <w:tcPr>
-            <w:tcW w:w="10919" w:type="dxa"/>
+            <w:tcW w:w="11202" w:type="dxa"/>
             <w:gridSpan w:val="7"/>
             <w:tcBorders>
               <w:top w:val="single" w:sz="4" w:space="0" w:color="auto"/>
@@ -1830,16 +1800,16 @@
               <w:rPr>
                 <w:rFonts w:ascii="Century Gothic" w:hAnsi="Century Gothic"/>
                 <w:b/>
-                <w:sz w:val="16"/>
-                <w:szCs w:val="16"/>
+                <w:sz w:val="12"/>
+                <w:szCs w:val="12"/>
               </w:rPr>
             </w:pPr>
             <w:r>
               <w:rPr>
                 <w:rFonts w:ascii="Century Gothic" w:hAnsi="Century Gothic"/>
                 <w:b/>
-                <w:sz w:val="16"/>
-                <w:szCs w:val="16"/>
+                <w:sz w:val="12"/>
+                <w:szCs w:val="12"/>
               </w:rPr>
               <w:t>DESCRIPCIÓN DEL BIEN INMUEBLE</w:t>
             </w:r>
@@ -1850,8 +1820,8 @@
               <w:rPr>
                 <w:rFonts w:ascii="Century Gothic" w:hAnsi="Century Gothic"/>
                 <w:b/>
-                <w:sz w:val="16"/>
-                <w:szCs w:val="16"/>
+                <w:sz w:val="12"/>
+                <w:szCs w:val="12"/>
               </w:rPr>
             </w:pPr>
           </w:p>
@@ -1863,7 +1833,7 @@
         </w:trPr>
         <w:tc>
           <w:tcPr>
-            <w:tcW w:w="3261" w:type="dxa"/>
+            <w:tcW w:w="3544" w:type="dxa"/>
             <w:tcBorders>
               <w:top w:val="single" w:sz="4" w:space="0" w:color="auto"/>
               <w:left w:val="single" w:sz="4" w:space="0" w:color="auto"/>
@@ -1879,16 +1849,16 @@
               <w:rPr>
                 <w:rFonts w:ascii="Century Gothic" w:hAnsi="Century Gothic"/>
                 <w:b/>
-                <w:sz w:val="16"/>
-                <w:szCs w:val="16"/>
+                <w:sz w:val="12"/>
+                <w:szCs w:val="12"/>
               </w:rPr>
             </w:pPr>
             <w:r>
               <w:rPr>
                 <w:rFonts w:ascii="Century Gothic" w:hAnsi="Century Gothic"/>
                 <w:b/>
-                <w:sz w:val="16"/>
-                <w:szCs w:val="16"/>
+                <w:sz w:val="12"/>
+                <w:szCs w:val="12"/>
               </w:rPr>
               <w:t>TERRENO Y CONSTRUCCIÓN</w:t>
             </w:r>
@@ -1898,15 +1868,15 @@
               <w:jc w:val="center"/>
               <w:rPr>
                 <w:rFonts w:ascii="Century Gothic" w:hAnsi="Century Gothic"/>
-                <w:sz w:val="16"/>
-                <w:szCs w:val="16"/>
-              </w:rPr>
-            </w:pPr>
-            <w:r>
-              <w:rPr>
-                <w:rFonts w:ascii="Century Gothic" w:hAnsi="Century Gothic"/>
-                <w:sz w:val="16"/>
-                <w:szCs w:val="16"/>
+                <w:sz w:val="12"/>
+                <w:szCs w:val="12"/>
+              </w:rPr>
+            </w:pPr>
+            <w:r>
+              <w:rPr>
+                <w:rFonts w:ascii="Century Gothic" w:hAnsi="Century Gothic"/>
+                <w:sz w:val="12"/>
+                <w:szCs w:val="12"/>
               </w:rPr>
               <w:t>{#contrato}{#garantias}{terrenoYconstruccion}</w:t>
             </w:r>
@@ -1931,16 +1901,16 @@
               <w:rPr>
                 <w:rFonts w:ascii="Century Gothic" w:hAnsi="Century Gothic"/>
                 <w:b/>
-                <w:sz w:val="16"/>
-                <w:szCs w:val="16"/>
+                <w:sz w:val="12"/>
+                <w:szCs w:val="12"/>
               </w:rPr>
             </w:pPr>
             <w:r>
               <w:rPr>
                 <w:rFonts w:ascii="Century Gothic" w:hAnsi="Century Gothic"/>
                 <w:b/>
-                <w:sz w:val="16"/>
-                <w:szCs w:val="16"/>
+                <w:sz w:val="12"/>
+                <w:szCs w:val="12"/>
               </w:rPr>
               <w:t>AVALÚO</w:t>
             </w:r>
@@ -1951,55 +1921,55 @@
               <w:rPr>
                 <w:rFonts w:ascii="Century Gothic" w:hAnsi="Century Gothic"/>
                 <w:b/>
-                <w:sz w:val="16"/>
-                <w:szCs w:val="16"/>
-              </w:rPr>
-            </w:pPr>
-            <w:r>
-              <w:rPr>
-                <w:rFonts w:ascii="Century Gothic" w:hAnsi="Century Gothic"/>
-                <w:sz w:val="16"/>
-                <w:szCs w:val="16"/>
+                <w:sz w:val="12"/>
+                <w:szCs w:val="12"/>
+              </w:rPr>
+            </w:pPr>
+            <w:r>
+              <w:rPr>
+                <w:rFonts w:ascii="Century Gothic" w:hAnsi="Century Gothic"/>
+                <w:sz w:val="12"/>
+                <w:szCs w:val="12"/>
               </w:rPr>
               <w:t>{avaluoGeneral}</w:t>
             </w:r>
             <w:r>
               <w:rPr>
                 <w:rFonts w:ascii="Century Gothic" w:hAnsi="Century Gothic"/>
-                <w:sz w:val="16"/>
-                <w:szCs w:val="16"/>
+                <w:sz w:val="12"/>
+                <w:szCs w:val="12"/>
               </w:rPr>
               <w:t>,</w:t>
             </w:r>
             <w:r>
               <w:rPr>
                 <w:rFonts w:ascii="Century Gothic" w:hAnsi="Century Gothic"/>
-                <w:sz w:val="16"/>
-                <w:szCs w:val="16"/>
+                <w:sz w:val="12"/>
+                <w:szCs w:val="12"/>
               </w:rPr>
               <w:t>(</w:t>
             </w:r>
             <w:r>
               <w:rPr>
                 <w:rFonts w:ascii="Century Gothic" w:hAnsi="Century Gothic"/>
-                <w:sz w:val="16"/>
-                <w:szCs w:val="16"/>
+                <w:sz w:val="12"/>
+                <w:szCs w:val="12"/>
               </w:rPr>
               <w:t>{avaluoGeneral</w:t>
             </w:r>
             <w:r>
               <w:rPr>
                 <w:rFonts w:ascii="Century Gothic" w:hAnsi="Century Gothic"/>
-                <w:sz w:val="16"/>
-                <w:szCs w:val="16"/>
+                <w:sz w:val="12"/>
+                <w:szCs w:val="12"/>
               </w:rPr>
               <w:t>Letra}</w:t>
             </w:r>
             <w:r>
               <w:rPr>
                 <w:rFonts w:ascii="Century Gothic" w:hAnsi="Century Gothic"/>
-                <w:sz w:val="16"/>
-                <w:szCs w:val="16"/>
+                <w:sz w:val="12"/>
+                <w:szCs w:val="12"/>
               </w:rPr>
               <w:t xml:space="preserve"> PESOS 00/100 MONEDA NACIONAL)</w:t>
             </w:r>
@@ -2024,16 +1994,16 @@
               <w:rPr>
                 <w:rFonts w:ascii="Century Gothic" w:hAnsi="Century Gothic"/>
                 <w:b/>
-                <w:sz w:val="16"/>
-                <w:szCs w:val="16"/>
+                <w:sz w:val="12"/>
+                <w:szCs w:val="12"/>
               </w:rPr>
             </w:pPr>
             <w:r>
               <w:rPr>
                 <w:rFonts w:ascii="Century Gothic" w:hAnsi="Century Gothic"/>
                 <w:b/>
-                <w:sz w:val="16"/>
-                <w:szCs w:val="16"/>
+                <w:sz w:val="12"/>
+                <w:szCs w:val="12"/>
               </w:rPr>
               <w:t>PRÉSTAMO</w:t>
             </w:r>
@@ -2043,23 +2013,23 @@
               <w:jc w:val="center"/>
               <w:rPr>
                 <w:rFonts w:ascii="Century Gothic" w:hAnsi="Century Gothic"/>
-                <w:sz w:val="16"/>
-                <w:szCs w:val="16"/>
-              </w:rPr>
-            </w:pPr>
-            <w:r>
-              <w:rPr>
-                <w:rFonts w:ascii="Century Gothic" w:hAnsi="Century Gothic"/>
-                <w:sz w:val="16"/>
-                <w:szCs w:val="16"/>
+                <w:sz w:val="12"/>
+                <w:szCs w:val="12"/>
+              </w:rPr>
+            </w:pPr>
+            <w:r>
+              <w:rPr>
+                <w:rFonts w:ascii="Century Gothic" w:hAnsi="Century Gothic"/>
+                <w:sz w:val="12"/>
+                <w:szCs w:val="12"/>
               </w:rPr>
               <w:t>{#contrato}${capitalSolicitado},({letra} PESOS 00/100 MONEDA NACIONAL)</w:t>
             </w:r>
             <w:r>
               <w:rPr>
                 <w:rFonts w:ascii="Century Gothic" w:hAnsi="Century Gothic"/>
-                <w:sz w:val="16"/>
-                <w:szCs w:val="16"/>
+                <w:sz w:val="12"/>
+                <w:szCs w:val="12"/>
               </w:rPr>
               <w:t xml:space="preserve">  {/contrato}</w:t>
             </w:r>
@@ -2083,16 +2053,16 @@
               <w:rPr>
                 <w:rFonts w:ascii="Century Gothic" w:hAnsi="Century Gothic"/>
                 <w:b/>
-                <w:sz w:val="16"/>
-                <w:szCs w:val="16"/>
+                <w:sz w:val="12"/>
+                <w:szCs w:val="12"/>
               </w:rPr>
             </w:pPr>
             <w:r>
               <w:rPr>
                 <w:rFonts w:ascii="Century Gothic" w:hAnsi="Century Gothic"/>
                 <w:b/>
-                <w:sz w:val="16"/>
-                <w:szCs w:val="16"/>
+                <w:sz w:val="12"/>
+                <w:szCs w:val="12"/>
               </w:rPr>
               <w:t>PRÉSTAMO</w:t>
             </w:r>
@@ -2100,8 +2070,8 @@
               <w:rPr>
                 <w:rFonts w:ascii="Century Gothic" w:hAnsi="Century Gothic"/>
                 <w:b/>
-                <w:sz w:val="16"/>
-                <w:szCs w:val="16"/>
+                <w:sz w:val="12"/>
+                <w:szCs w:val="12"/>
               </w:rPr>
               <w:t xml:space="preserve"> SOBRE </w:t>
             </w:r>
@@ -2109,8 +2079,8 @@
               <w:rPr>
                 <w:rFonts w:ascii="Century Gothic" w:hAnsi="Century Gothic"/>
                 <w:b/>
-                <w:sz w:val="16"/>
-                <w:szCs w:val="16"/>
+                <w:sz w:val="12"/>
+                <w:szCs w:val="12"/>
               </w:rPr>
               <w:t>AVALÚO</w:t>
             </w:r>
@@ -2121,56 +2091,55 @@
               <w:rPr>
                 <w:rFonts w:ascii="Century Gothic" w:hAnsi="Century Gothic"/>
                 <w:b/>
-                <w:sz w:val="16"/>
-                <w:szCs w:val="16"/>
-              </w:rPr>
-            </w:pPr>
-            <w:r>
-              <w:rPr>
-                <w:rFonts w:ascii="Century Gothic" w:hAnsi="Century Gothic"/>
-                <w:b/>
-                <w:sz w:val="16"/>
-                <w:szCs w:val="16"/>
+                <w:sz w:val="12"/>
+                <w:szCs w:val="12"/>
+              </w:rPr>
+            </w:pPr>
+            <w:r>
+              <w:rPr>
+                <w:rFonts w:ascii="Century Gothic" w:hAnsi="Century Gothic"/>
+                <w:sz w:val="12"/>
+                <w:szCs w:val="12"/>
+              </w:rPr>
+              <w:t>{porcentajePrestamoGeneral}</w:t>
+            </w:r>
+            <w:r>
+              <w:rPr>
+                <w:rFonts w:ascii="Century Gothic" w:hAnsi="Century Gothic"/>
+                <w:sz w:val="12"/>
+                <w:szCs w:val="12"/>
               </w:rPr>
               <w:t xml:space="preserve">% </w:t>
             </w:r>
             <w:r>
               <w:rPr>
                 <w:rFonts w:ascii="Century Gothic" w:hAnsi="Century Gothic"/>
-                <w:sz w:val="16"/>
-                <w:szCs w:val="16"/>
-              </w:rPr>
-              <w:t>{porcentajePrestamoGeneral}</w:t>
-            </w:r>
-            <w:r>
-              <w:rPr>
-                <w:rFonts w:ascii="Century Gothic" w:hAnsi="Century Gothic"/>
-                <w:sz w:val="16"/>
-                <w:szCs w:val="16"/>
-              </w:rPr>
-              <w:t xml:space="preserve">   (</w:t>
-            </w:r>
-            <w:r>
-              <w:rPr>
-                <w:rFonts w:ascii="Century Gothic" w:hAnsi="Century Gothic"/>
-                <w:sz w:val="16"/>
-                <w:szCs w:val="16"/>
+                <w:sz w:val="12"/>
+                <w:szCs w:val="12"/>
+              </w:rPr>
+              <w:t>(</w:t>
+            </w:r>
+            <w:r>
+              <w:rPr>
+                <w:rFonts w:ascii="Century Gothic" w:hAnsi="Century Gothic"/>
+                <w:sz w:val="12"/>
+                <w:szCs w:val="12"/>
               </w:rPr>
               <w:t>{porcentajePrestamoGeneralLetra</w:t>
             </w:r>
             <w:r>
               <w:rPr>
                 <w:rFonts w:ascii="Century Gothic" w:hAnsi="Century Gothic"/>
-                <w:sz w:val="16"/>
-                <w:szCs w:val="16"/>
+                <w:sz w:val="12"/>
+                <w:szCs w:val="12"/>
               </w:rPr>
               <w:t>}</w:t>
             </w:r>
             <w:r>
               <w:rPr>
                 <w:rFonts w:ascii="Century Gothic" w:hAnsi="Century Gothic"/>
-                <w:sz w:val="16"/>
-                <w:szCs w:val="16"/>
+                <w:sz w:val="12"/>
+                <w:szCs w:val="12"/>
               </w:rPr>
               <w:t xml:space="preserve"> POR CIENTO)</w:t>
             </w:r>
@@ -2183,7 +2152,7 @@
         </w:trPr>
         <w:tc>
           <w:tcPr>
-            <w:tcW w:w="5955" w:type="dxa"/>
+            <w:tcW w:w="6238" w:type="dxa"/>
             <w:gridSpan w:val="3"/>
             <w:tcBorders>
               <w:top w:val="single" w:sz="4" w:space="0" w:color="auto"/>
@@ -2199,16 +2168,16 @@
               <w:rPr>
                 <w:rFonts w:ascii="Century Gothic" w:hAnsi="Century Gothic"/>
                 <w:b/>
-                <w:sz w:val="16"/>
-                <w:szCs w:val="16"/>
+                <w:sz w:val="12"/>
+                <w:szCs w:val="12"/>
               </w:rPr>
             </w:pPr>
             <w:r>
               <w:rPr>
                 <w:rFonts w:ascii="Century Gothic" w:hAnsi="Century Gothic"/>
                 <w:b/>
-                <w:sz w:val="16"/>
-                <w:szCs w:val="16"/>
+                <w:sz w:val="12"/>
+                <w:szCs w:val="12"/>
               </w:rPr>
               <w:t>MEDIDAS</w:t>
             </w:r>
@@ -2216,8 +2185,8 @@
               <w:rPr>
                 <w:rFonts w:ascii="Century Gothic" w:hAnsi="Century Gothic"/>
                 <w:b/>
-                <w:sz w:val="16"/>
-                <w:szCs w:val="16"/>
+                <w:sz w:val="12"/>
+                <w:szCs w:val="12"/>
               </w:rPr>
               <w:t>,</w:t>
             </w:r>
@@ -2225,8 +2194,8 @@
               <w:rPr>
                 <w:rFonts w:ascii="Century Gothic" w:hAnsi="Century Gothic"/>
                 <w:b/>
-                <w:sz w:val="16"/>
-                <w:szCs w:val="16"/>
+                <w:sz w:val="12"/>
+                <w:szCs w:val="12"/>
               </w:rPr>
               <w:t xml:space="preserve"> COLINDA</w:t>
             </w:r>
@@ -2234,8 +2203,8 @@
               <w:rPr>
                 <w:rFonts w:ascii="Century Gothic" w:hAnsi="Century Gothic"/>
                 <w:b/>
-                <w:sz w:val="16"/>
-                <w:szCs w:val="16"/>
+                <w:sz w:val="12"/>
+                <w:szCs w:val="12"/>
               </w:rPr>
               <w:t>N</w:t>
             </w:r>
@@ -2243,8 +2212,8 @@
               <w:rPr>
                 <w:rFonts w:ascii="Century Gothic" w:hAnsi="Century Gothic"/>
                 <w:b/>
-                <w:sz w:val="16"/>
-                <w:szCs w:val="16"/>
+                <w:sz w:val="12"/>
+                <w:szCs w:val="12"/>
               </w:rPr>
               <w:t>CIAS</w:t>
             </w:r>
@@ -2252,8 +2221,8 @@
               <w:rPr>
                 <w:rFonts w:ascii="Century Gothic" w:hAnsi="Century Gothic"/>
                 <w:b/>
-                <w:sz w:val="16"/>
-                <w:szCs w:val="16"/>
+                <w:sz w:val="12"/>
+                <w:szCs w:val="12"/>
               </w:rPr>
               <w:t xml:space="preserve"> Y CLAVE CATASTRAL</w:t>
             </w:r>
@@ -2263,15 +2232,15 @@
               <w:rPr>
                 <w:rFonts w:ascii="Century Gothic" w:hAnsi="Century Gothic"/>
                 <w:b/>
-                <w:sz w:val="16"/>
-                <w:szCs w:val="16"/>
-              </w:rPr>
-            </w:pPr>
-            <w:r>
-              <w:rPr>
-                <w:rFonts w:ascii="Century Gothic" w:hAnsi="Century Gothic"/>
-                <w:sz w:val="16"/>
-                <w:szCs w:val="16"/>
+                <w:sz w:val="12"/>
+                <w:szCs w:val="12"/>
+              </w:rPr>
+            </w:pPr>
+            <w:r>
+              <w:rPr>
+                <w:rFonts w:ascii="Century Gothic" w:hAnsi="Century Gothic"/>
+                <w:sz w:val="12"/>
+                <w:szCs w:val="12"/>
               </w:rPr>
               <w:t>{medidasColindancias}</w:t>
             </w:r>
@@ -2281,8 +2250,8 @@
               <w:rPr>
                 <w:rFonts w:ascii="Century Gothic" w:hAnsi="Century Gothic"/>
                 <w:b/>
-                <w:sz w:val="16"/>
-                <w:szCs w:val="16"/>
+                <w:sz w:val="12"/>
+                <w:szCs w:val="12"/>
               </w:rPr>
             </w:pPr>
           </w:p>
@@ -2305,8 +2274,8 @@
               <w:rPr>
                 <w:rFonts w:ascii="Times" w:eastAsia="Times New Roman" w:hAnsi="Times"/>
                 <w:b/>
-                <w:sz w:val="16"/>
-                <w:szCs w:val="16"/>
+                <w:sz w:val="12"/>
+                <w:szCs w:val="12"/>
                 <w:lang w:val="es-ES_tradnl"/>
               </w:rPr>
             </w:pPr>
@@ -2314,8 +2283,8 @@
               <w:rPr>
                 <w:rFonts w:ascii="Century Gothic" w:hAnsi="Century Gothic"/>
                 <w:b/>
-                <w:sz w:val="16"/>
-                <w:szCs w:val="16"/>
+                <w:sz w:val="12"/>
+                <w:szCs w:val="12"/>
               </w:rPr>
               <w:t xml:space="preserve">COMISIÓN GASTOS </w:t>
             </w:r>
@@ -2324,8 +2293,8 @@
                 <w:rFonts w:ascii="Helvetica Neue" w:eastAsia="Times New Roman" w:hAnsi="Helvetica Neue"/>
                 <w:b/>
                 <w:color w:val="333333"/>
-                <w:sz w:val="16"/>
-                <w:szCs w:val="16"/>
+                <w:sz w:val="12"/>
+                <w:szCs w:val="12"/>
                 <w:shd w:val="clear" w:color="auto" w:fill="FBFBFB"/>
                 <w:lang w:val="es-ES_tradnl"/>
               </w:rPr>
@@ -2336,8 +2305,8 @@
                 <w:rFonts w:ascii="Helvetica Neue" w:eastAsia="Times New Roman" w:hAnsi="Helvetica Neue"/>
                 <w:b/>
                 <w:color w:val="333333"/>
-                <w:sz w:val="16"/>
-                <w:szCs w:val="16"/>
+                <w:sz w:val="12"/>
+                <w:szCs w:val="12"/>
                 <w:shd w:val="clear" w:color="auto" w:fill="FBFBFB"/>
                 <w:lang w:val="es-ES_tradnl"/>
               </w:rPr>
@@ -2348,8 +2317,8 @@
                 <w:rFonts w:ascii="Helvetica Neue" w:eastAsia="Times New Roman" w:hAnsi="Helvetica Neue"/>
                 <w:b/>
                 <w:color w:val="333333"/>
-                <w:sz w:val="16"/>
-                <w:szCs w:val="16"/>
+                <w:sz w:val="12"/>
+                <w:szCs w:val="12"/>
                 <w:shd w:val="clear" w:color="auto" w:fill="FBFBFB"/>
                 <w:lang w:val="es-ES_tradnl"/>
               </w:rPr>
@@ -2360,8 +2329,8 @@
                 <w:rFonts w:ascii="Helvetica Neue" w:eastAsia="Times New Roman" w:hAnsi="Helvetica Neue"/>
                 <w:b/>
                 <w:color w:val="333333"/>
-                <w:sz w:val="16"/>
-                <w:szCs w:val="16"/>
+                <w:sz w:val="12"/>
+                <w:szCs w:val="12"/>
                 <w:shd w:val="clear" w:color="auto" w:fill="FBFBFB"/>
                 <w:lang w:val="es-ES_tradnl"/>
               </w:rPr>
@@ -2372,8 +2341,8 @@
                 <w:rFonts w:ascii="Helvetica Neue" w:eastAsia="Times New Roman" w:hAnsi="Helvetica Neue"/>
                 <w:b/>
                 <w:color w:val="333333"/>
-                <w:sz w:val="16"/>
-                <w:szCs w:val="16"/>
+                <w:sz w:val="12"/>
+                <w:szCs w:val="12"/>
                 <w:shd w:val="clear" w:color="auto" w:fill="FBFBFB"/>
                 <w:lang w:val="es-ES_tradnl"/>
               </w:rPr>
@@ -2385,55 +2354,55 @@
               <w:jc w:val="center"/>
               <w:rPr>
                 <w:rFonts w:ascii="Century Gothic" w:hAnsi="Century Gothic"/>
-                <w:sz w:val="16"/>
-                <w:szCs w:val="16"/>
-              </w:rPr>
-            </w:pPr>
-            <w:r>
-              <w:rPr>
-                <w:rFonts w:ascii="Century Gothic" w:hAnsi="Century Gothic"/>
-                <w:sz w:val="16"/>
-                <w:szCs w:val="16"/>
+                <w:sz w:val="12"/>
+                <w:szCs w:val="12"/>
+              </w:rPr>
+            </w:pPr>
+            <w:r>
+              <w:rPr>
+                <w:rFonts w:ascii="Century Gothic" w:hAnsi="Century Gothic"/>
+                <w:sz w:val="12"/>
+                <w:szCs w:val="12"/>
               </w:rPr>
               <w:t>{</w:t>
             </w:r>
             <w:r>
               <w:rPr>
                 <w:rFonts w:ascii="Century Gothic" w:hAnsi="Century Gothic"/>
-                <w:sz w:val="16"/>
-                <w:szCs w:val="16"/>
+                <w:sz w:val="12"/>
+                <w:szCs w:val="12"/>
               </w:rPr>
               <w:t>comisionGastos</w:t>
             </w:r>
             <w:r>
               <w:rPr>
                 <w:rFonts w:ascii="Century Gothic" w:hAnsi="Century Gothic"/>
-                <w:sz w:val="16"/>
-                <w:szCs w:val="16"/>
+                <w:sz w:val="12"/>
+                <w:szCs w:val="12"/>
               </w:rPr>
               <w:t>}</w:t>
             </w:r>
             <w:r>
               <w:rPr>
                 <w:rFonts w:ascii="Century Gothic" w:hAnsi="Century Gothic"/>
-                <w:sz w:val="16"/>
-                <w:szCs w:val="16"/>
+                <w:sz w:val="12"/>
+                <w:szCs w:val="12"/>
               </w:rPr>
               <w:t>,({comisionGastosLetra} PESOS 00/100 MONEDA NACIONAL)</w:t>
             </w:r>
             <w:r>
               <w:rPr>
                 <w:rFonts w:ascii="Century Gothic" w:hAnsi="Century Gothic"/>
-                <w:sz w:val="16"/>
-                <w:szCs w:val="16"/>
+                <w:sz w:val="12"/>
+                <w:szCs w:val="12"/>
               </w:rPr>
               <w:t>{/garantias}</w:t>
             </w:r>
             <w:r>
               <w:rPr>
                 <w:rFonts w:ascii="Century Gothic" w:hAnsi="Century Gothic"/>
-                <w:sz w:val="16"/>
-                <w:szCs w:val="16"/>
+                <w:sz w:val="12"/>
+                <w:szCs w:val="12"/>
               </w:rPr>
               <w:t>{/contrato}</w:t>
             </w:r>
@@ -2443,7 +2412,7 @@
       <w:tr>
         <w:tc>
           <w:tcPr>
-            <w:tcW w:w="10919" w:type="dxa"/>
+            <w:tcW w:w="11202" w:type="dxa"/>
             <w:gridSpan w:val="7"/>
             <w:tcBorders>
               <w:top w:val="single" w:sz="4" w:space="0" w:color="auto"/>
@@ -2464,8 +2433,8 @@
               <w:rPr>
                 <w:rFonts w:ascii="Century Gothic" w:eastAsia="Calibri" w:hAnsi="Century Gothic" w:cs="Times"/>
                 <w:color w:val="000000"/>
-                <w:sz w:val="16"/>
-                <w:szCs w:val="16"/>
+                <w:sz w:val="12"/>
+                <w:szCs w:val="12"/>
                 <w:lang w:val="es-ES_tradnl" w:eastAsia="es-ES_tradnl"/>
               </w:rPr>
             </w:pPr>
@@ -2473,8 +2442,8 @@
               <w:rPr>
                 <w:rFonts w:ascii="Century Gothic" w:eastAsia="Calibri" w:hAnsi="Century Gothic" w:cs="Arial"/>
                 <w:color w:val="000000"/>
-                <w:sz w:val="16"/>
-                <w:szCs w:val="16"/>
+                <w:sz w:val="12"/>
+                <w:szCs w:val="12"/>
                 <w:lang w:val="es-ES_tradnl" w:eastAsia="es-ES_tradnl"/>
               </w:rPr>
               <w:t>*EL PROCEDIMIENTO PARA DESEMPEÑO, REFRENDO, FINIQUITO Y RECLAMO DEL REMANENTE SE ENCUENTRA DESCRITO EN EL CONTRATO.</w:t>
@@ -2485,7 +2454,7 @@
       <w:tr>
         <w:tc>
           <w:tcPr>
-            <w:tcW w:w="10919" w:type="dxa"/>
+            <w:tcW w:w="11202" w:type="dxa"/>
             <w:gridSpan w:val="7"/>
             <w:tcBorders>
               <w:top w:val="single" w:sz="4" w:space="0" w:color="auto"/>
@@ -2502,16 +2471,16 @@
               <w:rPr>
                 <w:rFonts w:ascii="Century Gothic" w:hAnsi="Century Gothic"/>
                 <w:b/>
-                <w:sz w:val="16"/>
-                <w:szCs w:val="16"/>
+                <w:sz w:val="12"/>
+                <w:szCs w:val="12"/>
               </w:rPr>
             </w:pPr>
             <w:r>
               <w:rPr>
                 <w:rFonts w:ascii="Century Gothic" w:hAnsi="Century Gothic"/>
                 <w:b/>
-                <w:sz w:val="16"/>
-                <w:szCs w:val="16"/>
+                <w:sz w:val="12"/>
+                <w:szCs w:val="12"/>
               </w:rPr>
               <w:t>OTRAS CLÁUSULAS, CONDICIONES Y TÉRMINOS</w:t>
             </w:r>
@@ -2521,7 +2490,7 @@
       <w:tr>
         <w:tc>
           <w:tcPr>
-            <w:tcW w:w="4821" w:type="dxa"/>
+            <w:tcW w:w="5104" w:type="dxa"/>
             <w:gridSpan w:val="2"/>
             <w:tcBorders>
               <w:top w:val="single" w:sz="4" w:space="0" w:color="auto"/>
@@ -2536,15 +2505,15 @@
             <w:pPr>
               <w:rPr>
                 <w:rFonts w:ascii="Century Gothic" w:hAnsi="Century Gothic"/>
-                <w:sz w:val="16"/>
-                <w:szCs w:val="16"/>
-              </w:rPr>
-            </w:pPr>
-            <w:r>
-              <w:rPr>
-                <w:rFonts w:ascii="Century Gothic" w:hAnsi="Century Gothic"/>
-                <w:sz w:val="16"/>
-                <w:szCs w:val="16"/>
+                <w:sz w:val="12"/>
+                <w:szCs w:val="12"/>
+              </w:rPr>
+            </w:pPr>
+            <w:r>
+              <w:rPr>
+                <w:rFonts w:ascii="Century Gothic" w:hAnsi="Century Gothic"/>
+                <w:sz w:val="12"/>
+                <w:szCs w:val="12"/>
               </w:rPr>
               <w:t>CLÁUSULAS GENERALES</w:t>
             </w:r>
@@ -2568,15 +2537,15 @@
               <w:jc w:val="center"/>
               <w:rPr>
                 <w:rFonts w:ascii="Century Gothic" w:hAnsi="Century Gothic"/>
-                <w:sz w:val="16"/>
-                <w:szCs w:val="16"/>
-              </w:rPr>
-            </w:pPr>
-            <w:r>
-              <w:rPr>
-                <w:rFonts w:ascii="Century Gothic" w:hAnsi="Century Gothic"/>
-                <w:sz w:val="16"/>
-                <w:szCs w:val="16"/>
+                <w:sz w:val="12"/>
+                <w:szCs w:val="12"/>
+              </w:rPr>
+            </w:pPr>
+            <w:r>
+              <w:rPr>
+                <w:rFonts w:ascii="Century Gothic" w:hAnsi="Century Gothic"/>
+                <w:sz w:val="12"/>
+                <w:szCs w:val="12"/>
               </w:rPr>
               <w:t xml:space="preserve">LEER Y FIRMAR. CONTENIDAS EN REVERSO DEL PRESENTE DOCUMENTO </w:t>
             </w:r>
@@ -2586,7 +2555,7 @@
       <w:tr>
         <w:tc>
           <w:tcPr>
-            <w:tcW w:w="4821" w:type="dxa"/>
+            <w:tcW w:w="5104" w:type="dxa"/>
             <w:gridSpan w:val="2"/>
             <w:tcBorders>
               <w:top w:val="single" w:sz="4" w:space="0" w:color="auto"/>
@@ -2601,15 +2570,15 @@
             <w:pPr>
               <w:rPr>
                 <w:rFonts w:ascii="Century Gothic" w:hAnsi="Century Gothic"/>
-                <w:sz w:val="16"/>
-                <w:szCs w:val="16"/>
-              </w:rPr>
-            </w:pPr>
-            <w:r>
-              <w:rPr>
-                <w:rFonts w:ascii="Century Gothic" w:hAnsi="Century Gothic"/>
-                <w:sz w:val="16"/>
-                <w:szCs w:val="16"/>
+                <w:sz w:val="12"/>
+                <w:szCs w:val="12"/>
+              </w:rPr>
+            </w:pPr>
+            <w:r>
+              <w:rPr>
+                <w:rFonts w:ascii="Century Gothic" w:hAnsi="Century Gothic"/>
+                <w:sz w:val="12"/>
+                <w:szCs w:val="12"/>
               </w:rPr>
               <w:t>AUTORIZACIÓN</w:t>
             </w:r>
@@ -2633,24 +2602,24 @@
               <w:jc w:val="both"/>
               <w:rPr>
                 <w:rFonts w:ascii="Century Gothic" w:hAnsi="Century Gothic"/>
-                <w:sz w:val="16"/>
-                <w:szCs w:val="16"/>
+                <w:sz w:val="12"/>
+                <w:szCs w:val="12"/>
               </w:rPr>
             </w:pPr>
             <w:r>
               <w:rPr>
                 <w:rFonts w:ascii="Century Gothic" w:hAnsi="Century Gothic"/>
                 <w:b/>
-                <w:sz w:val="16"/>
-                <w:szCs w:val="16"/>
+                <w:sz w:val="12"/>
+                <w:szCs w:val="12"/>
               </w:rPr>
               <w:t>EL CONSUMIDOR</w:t>
             </w:r>
             <w:r>
               <w:rPr>
                 <w:rFonts w:ascii="Century Gothic" w:hAnsi="Century Gothic"/>
-                <w:sz w:val="16"/>
-                <w:szCs w:val="16"/>
+                <w:sz w:val="12"/>
+                <w:szCs w:val="12"/>
               </w:rPr>
               <w:t xml:space="preserve"> AUTORIZA A </w:t>
             </w:r>
@@ -2658,16 +2627,16 @@
               <w:rPr>
                 <w:rFonts w:ascii="Century Gothic" w:hAnsi="Century Gothic"/>
                 <w:b/>
-                <w:sz w:val="16"/>
-                <w:szCs w:val="16"/>
+                <w:sz w:val="12"/>
+                <w:szCs w:val="12"/>
               </w:rPr>
               <w:t>EL PROVEEDOR</w:t>
             </w:r>
             <w:r>
               <w:rPr>
                 <w:rFonts w:ascii="Century Gothic" w:hAnsi="Century Gothic"/>
-                <w:sz w:val="16"/>
-                <w:szCs w:val="16"/>
+                <w:sz w:val="12"/>
+                <w:szCs w:val="12"/>
               </w:rPr>
               <w:t xml:space="preserve"> PARA UTILIZAR SUS DATOS PERSONALES PARA FINES MERCADOTÉCNICOS Y PUBLICITARIOS.      </w:t>
             </w:r>
@@ -2677,79 +2646,79 @@
               <w:jc w:val="both"/>
               <w:rPr>
                 <w:rFonts w:ascii="Century Gothic" w:hAnsi="Century Gothic"/>
-                <w:sz w:val="16"/>
-                <w:szCs w:val="16"/>
-              </w:rPr>
-            </w:pPr>
-            <w:r>
-              <w:rPr>
-                <w:rFonts w:ascii="Century Gothic" w:hAnsi="Century Gothic"/>
-                <w:sz w:val="16"/>
-                <w:szCs w:val="16"/>
+                <w:sz w:val="12"/>
+                <w:szCs w:val="12"/>
+              </w:rPr>
+            </w:pPr>
+            <w:r>
+              <w:rPr>
+                <w:rFonts w:ascii="Century Gothic" w:hAnsi="Century Gothic"/>
+                <w:sz w:val="12"/>
+                <w:szCs w:val="12"/>
               </w:rPr>
               <w:t>SI (__</w:t>
             </w:r>
             <w:r>
               <w:rPr>
                 <w:rFonts w:ascii="Century Gothic" w:hAnsi="Century Gothic"/>
-                <w:sz w:val="16"/>
-                <w:szCs w:val="16"/>
+                <w:sz w:val="12"/>
+                <w:szCs w:val="12"/>
               </w:rPr>
               <w:t>{</w:t>
             </w:r>
             <w:r>
               <w:rPr>
                 <w:rFonts w:ascii="Century Gothic" w:hAnsi="Century Gothic"/>
-                <w:sz w:val="16"/>
-                <w:szCs w:val="16"/>
+                <w:sz w:val="12"/>
+                <w:szCs w:val="12"/>
               </w:rPr>
               <w:t>autorizacionProveedorSi</w:t>
             </w:r>
             <w:r>
               <w:rPr>
                 <w:rFonts w:ascii="Century Gothic" w:hAnsi="Century Gothic"/>
-                <w:sz w:val="16"/>
-                <w:szCs w:val="16"/>
+                <w:sz w:val="12"/>
+                <w:szCs w:val="12"/>
               </w:rPr>
               <w:t>}</w:t>
             </w:r>
             <w:r>
               <w:rPr>
                 <w:rFonts w:ascii="Century Gothic" w:hAnsi="Century Gothic"/>
-                <w:sz w:val="16"/>
-                <w:szCs w:val="16"/>
+                <w:sz w:val="12"/>
+                <w:szCs w:val="12"/>
               </w:rPr>
               <w:t>__)      NO   (__</w:t>
             </w:r>
             <w:r>
               <w:rPr>
                 <w:rFonts w:ascii="Century Gothic" w:hAnsi="Century Gothic"/>
-                <w:sz w:val="16"/>
-                <w:szCs w:val="16"/>
+                <w:sz w:val="12"/>
+                <w:szCs w:val="12"/>
               </w:rPr>
               <w:t>{</w:t>
             </w:r>
             <w:r>
               <w:rPr>
                 <w:rFonts w:ascii="Century Gothic" w:hAnsi="Century Gothic"/>
-                <w:sz w:val="16"/>
-                <w:szCs w:val="16"/>
+                <w:sz w:val="12"/>
+                <w:szCs w:val="12"/>
               </w:rPr>
               <w:t>autorizacionProveedorNo</w:t>
             </w:r>
             <w:r>
               <w:rPr>
                 <w:rFonts w:ascii="Century Gothic" w:hAnsi="Century Gothic"/>
-                <w:sz w:val="16"/>
-                <w:szCs w:val="16"/>
+                <w:sz w:val="12"/>
+                <w:szCs w:val="12"/>
               </w:rPr>
               <w:t>}</w:t>
             </w:r>
             <w:r>
               <w:rPr>
                 <w:rFonts w:ascii="Century Gothic" w:hAnsi="Century Gothic"/>
-                <w:sz w:val="16"/>
-                <w:szCs w:val="16"/>
+                <w:sz w:val="12"/>
+                <w:szCs w:val="12"/>
               </w:rPr>
               <w:t>__)</w:t>
             </w:r>
@@ -2760,24 +2729,24 @@
               <w:rPr>
                 <w:rFonts w:ascii="Century Gothic" w:hAnsi="Century Gothic"/>
                 <w:b/>
-                <w:sz w:val="16"/>
-                <w:szCs w:val="16"/>
+                <w:sz w:val="12"/>
+                <w:szCs w:val="12"/>
               </w:rPr>
             </w:pPr>
             <w:r>
               <w:rPr>
                 <w:rFonts w:ascii="Century Gothic" w:hAnsi="Century Gothic"/>
                 <w:b/>
-                <w:sz w:val="16"/>
-                <w:szCs w:val="16"/>
+                <w:sz w:val="12"/>
+                <w:szCs w:val="12"/>
               </w:rPr>
               <w:t>EL CONSUMIDOR</w:t>
             </w:r>
             <w:r>
               <w:rPr>
                 <w:rFonts w:ascii="Century Gothic" w:hAnsi="Century Gothic"/>
-                <w:sz w:val="16"/>
-                <w:szCs w:val="16"/>
+                <w:sz w:val="12"/>
+                <w:szCs w:val="12"/>
               </w:rPr>
               <w:t xml:space="preserve"> ACEPTA QUE </w:t>
             </w:r>
@@ -2785,48 +2754,48 @@
               <w:rPr>
                 <w:rFonts w:ascii="Century Gothic" w:hAnsi="Century Gothic"/>
                 <w:b/>
-                <w:sz w:val="16"/>
-                <w:szCs w:val="16"/>
+                <w:sz w:val="12"/>
+                <w:szCs w:val="12"/>
               </w:rPr>
               <w:t>EL PROVEEDOR</w:t>
             </w:r>
             <w:r>
               <w:rPr>
                 <w:rFonts w:ascii="Century Gothic" w:hAnsi="Century Gothic"/>
-                <w:sz w:val="16"/>
-                <w:szCs w:val="16"/>
+                <w:sz w:val="12"/>
+                <w:szCs w:val="12"/>
               </w:rPr>
               <w:t xml:space="preserve"> LE ENV</w:t>
             </w:r>
             <w:r>
               <w:rPr>
                 <w:rFonts w:ascii="Century Gothic" w:hAnsi="Century Gothic"/>
-                <w:sz w:val="16"/>
-                <w:szCs w:val="16"/>
+                <w:sz w:val="12"/>
+                <w:szCs w:val="12"/>
               </w:rPr>
               <w:t>Í</w:t>
             </w:r>
             <w:r>
               <w:rPr>
                 <w:rFonts w:ascii="Century Gothic" w:hAnsi="Century Gothic"/>
-                <w:sz w:val="16"/>
-                <w:szCs w:val="16"/>
+                <w:sz w:val="12"/>
+                <w:szCs w:val="12"/>
               </w:rPr>
               <w:t>E PUBLICIDAD SOBRE BIENES Y SERVICIOS. SI (__</w:t>
             </w:r>
             <w:r>
               <w:rPr>
                 <w:rFonts w:ascii="Century Gothic" w:hAnsi="Century Gothic"/>
-                <w:sz w:val="16"/>
-                <w:szCs w:val="16"/>
+                <w:sz w:val="12"/>
+                <w:szCs w:val="12"/>
               </w:rPr>
               <w:t>{autorizacionPublicidadSi}__)      NO   (__{autorizacionPublicidadNo}_</w:t>
             </w:r>
             <w:r>
               <w:rPr>
                 <w:rFonts w:ascii="Century Gothic" w:hAnsi="Century Gothic"/>
-                <w:sz w:val="16"/>
-                <w:szCs w:val="16"/>
+                <w:sz w:val="12"/>
+                <w:szCs w:val="12"/>
               </w:rPr>
               <w:t>_)</w:t>
             </w:r>
@@ -2836,7 +2805,7 @@
       <w:tr>
         <w:tc>
           <w:tcPr>
-            <w:tcW w:w="4821" w:type="dxa"/>
+            <w:tcW w:w="5104" w:type="dxa"/>
             <w:gridSpan w:val="2"/>
             <w:tcBorders>
               <w:top w:val="single" w:sz="4" w:space="0" w:color="auto"/>
@@ -2851,15 +2820,15 @@
             <w:pPr>
               <w:rPr>
                 <w:rFonts w:ascii="Century Gothic" w:hAnsi="Century Gothic"/>
-                <w:sz w:val="16"/>
-                <w:szCs w:val="16"/>
-              </w:rPr>
-            </w:pPr>
-            <w:r>
-              <w:rPr>
-                <w:rFonts w:ascii="Century Gothic" w:hAnsi="Century Gothic"/>
-                <w:sz w:val="16"/>
-                <w:szCs w:val="16"/>
+                <w:sz w:val="12"/>
+                <w:szCs w:val="12"/>
+              </w:rPr>
+            </w:pPr>
+            <w:r>
+              <w:rPr>
+                <w:rFonts w:ascii="Century Gothic" w:hAnsi="Century Gothic"/>
+                <w:sz w:val="12"/>
+                <w:szCs w:val="12"/>
               </w:rPr>
               <w:t>AVISO DE PRIVACIDAD</w:t>
             </w:r>
@@ -2883,15 +2852,15 @@
               <w:jc w:val="center"/>
               <w:rPr>
                 <w:rFonts w:ascii="Century Gothic" w:hAnsi="Century Gothic"/>
-                <w:sz w:val="16"/>
-                <w:szCs w:val="16"/>
-              </w:rPr>
-            </w:pPr>
-            <w:r>
-              <w:rPr>
-                <w:rFonts w:ascii="Century Gothic" w:hAnsi="Century Gothic"/>
-                <w:sz w:val="16"/>
-                <w:szCs w:val="16"/>
+                <w:sz w:val="12"/>
+                <w:szCs w:val="12"/>
+              </w:rPr>
+            </w:pPr>
+            <w:r>
+              <w:rPr>
+                <w:rFonts w:ascii="Century Gothic" w:hAnsi="Century Gothic"/>
+                <w:sz w:val="12"/>
+                <w:szCs w:val="12"/>
               </w:rPr>
               <w:t xml:space="preserve">LEER Y FIRMAR </w:t>
             </w:r>
@@ -2899,8 +2868,8 @@
               <w:rPr>
                 <w:rFonts w:ascii="Century Gothic" w:hAnsi="Century Gothic"/>
                 <w:b/>
-                <w:sz w:val="16"/>
-                <w:szCs w:val="16"/>
+                <w:sz w:val="12"/>
+                <w:szCs w:val="12"/>
               </w:rPr>
               <w:t>ANEXO 2</w:t>
             </w:r>
@@ -2913,7 +2882,7 @@
         </w:trPr>
         <w:tc>
           <w:tcPr>
-            <w:tcW w:w="4821" w:type="dxa"/>
+            <w:tcW w:w="5104" w:type="dxa"/>
             <w:gridSpan w:val="2"/>
             <w:tcBorders>
               <w:top w:val="single" w:sz="4" w:space="0" w:color="auto"/>
@@ -2928,15 +2897,15 @@
             <w:pPr>
               <w:rPr>
                 <w:rFonts w:ascii="Century Gothic" w:hAnsi="Century Gothic"/>
-                <w:sz w:val="16"/>
-                <w:szCs w:val="16"/>
-              </w:rPr>
-            </w:pPr>
-            <w:r>
-              <w:rPr>
-                <w:rFonts w:ascii="Century Gothic" w:hAnsi="Century Gothic"/>
-                <w:sz w:val="16"/>
-                <w:szCs w:val="16"/>
+                <w:sz w:val="12"/>
+                <w:szCs w:val="12"/>
+              </w:rPr>
+            </w:pPr>
+            <w:r>
+              <w:rPr>
+                <w:rFonts w:ascii="Century Gothic" w:hAnsi="Century Gothic"/>
+                <w:sz w:val="12"/>
+                <w:szCs w:val="12"/>
               </w:rPr>
               <w:t>PREVISIONES SOBRE ORÍGEN DE RECURSOS Y NO REALIZACIÓN DE ACTIVIDADES ILÍCITAS</w:t>
             </w:r>
@@ -2960,15 +2929,15 @@
               <w:jc w:val="center"/>
               <w:rPr>
                 <w:rFonts w:ascii="Century Gothic" w:hAnsi="Century Gothic"/>
-                <w:sz w:val="16"/>
-                <w:szCs w:val="16"/>
-              </w:rPr>
-            </w:pPr>
-            <w:r>
-              <w:rPr>
-                <w:rFonts w:ascii="Century Gothic" w:hAnsi="Century Gothic"/>
-                <w:sz w:val="16"/>
-                <w:szCs w:val="16"/>
+                <w:sz w:val="12"/>
+                <w:szCs w:val="12"/>
+              </w:rPr>
+            </w:pPr>
+            <w:r>
+              <w:rPr>
+                <w:rFonts w:ascii="Century Gothic" w:hAnsi="Century Gothic"/>
+                <w:sz w:val="12"/>
+                <w:szCs w:val="12"/>
               </w:rPr>
               <w:t xml:space="preserve">LEER Y FIRMAR </w:t>
             </w:r>
@@ -2976,8 +2945,8 @@
               <w:rPr>
                 <w:rFonts w:ascii="Century Gothic" w:hAnsi="Century Gothic"/>
                 <w:b/>
-                <w:sz w:val="16"/>
-                <w:szCs w:val="16"/>
+                <w:sz w:val="12"/>
+                <w:szCs w:val="12"/>
               </w:rPr>
               <w:t>ANEXO 3</w:t>
             </w:r>
@@ -2987,7 +2956,7 @@
       <w:tr>
         <w:tc>
           <w:tcPr>
-            <w:tcW w:w="10919" w:type="dxa"/>
+            <w:tcW w:w="11202" w:type="dxa"/>
             <w:gridSpan w:val="7"/>
             <w:tcBorders>
               <w:top w:val="single" w:sz="4" w:space="0" w:color="auto"/>
@@ -3004,16 +2973,16 @@
               <w:rPr>
                 <w:rFonts w:ascii="Century Gothic" w:hAnsi="Century Gothic"/>
                 <w:b/>
-                <w:sz w:val="16"/>
-                <w:szCs w:val="16"/>
+                <w:sz w:val="12"/>
+                <w:szCs w:val="12"/>
               </w:rPr>
             </w:pPr>
             <w:r>
               <w:rPr>
                 <w:rFonts w:ascii="Century Gothic" w:hAnsi="Century Gothic"/>
                 <w:b/>
-                <w:sz w:val="16"/>
-                <w:szCs w:val="16"/>
+                <w:sz w:val="12"/>
+                <w:szCs w:val="12"/>
               </w:rPr>
               <w:t>INFORMACIÓN GENERAL</w:t>
             </w:r>
@@ -3026,7 +2995,7 @@
         </w:trPr>
         <w:tc>
           <w:tcPr>
-            <w:tcW w:w="4821" w:type="dxa"/>
+            <w:tcW w:w="5104" w:type="dxa"/>
             <w:gridSpan w:val="2"/>
             <w:tcBorders>
               <w:top w:val="single" w:sz="4" w:space="0" w:color="auto"/>
@@ -3041,15 +3010,15 @@
             <w:pPr>
               <w:rPr>
                 <w:rFonts w:ascii="Century Gothic" w:hAnsi="Century Gothic"/>
-                <w:sz w:val="16"/>
-                <w:szCs w:val="16"/>
-              </w:rPr>
-            </w:pPr>
-            <w:r>
-              <w:rPr>
-                <w:rFonts w:ascii="Century Gothic" w:hAnsi="Century Gothic"/>
-                <w:sz w:val="16"/>
-                <w:szCs w:val="16"/>
+                <w:sz w:val="12"/>
+                <w:szCs w:val="12"/>
+              </w:rPr>
+            </w:pPr>
+            <w:r>
+              <w:rPr>
+                <w:rFonts w:ascii="Century Gothic" w:hAnsi="Century Gothic"/>
+                <w:sz w:val="12"/>
+                <w:szCs w:val="12"/>
               </w:rPr>
               <w:t>ESTADO DE CUENTA</w:t>
             </w:r>
@@ -3073,15 +3042,15 @@
               <w:jc w:val="both"/>
               <w:rPr>
                 <w:rFonts w:ascii="Century Gothic" w:hAnsi="Century Gothic"/>
-                <w:sz w:val="16"/>
-                <w:szCs w:val="16"/>
-              </w:rPr>
-            </w:pPr>
-            <w:r>
-              <w:rPr>
-                <w:rFonts w:ascii="Century Gothic" w:hAnsi="Century Gothic"/>
-                <w:sz w:val="16"/>
-                <w:szCs w:val="16"/>
+                <w:sz w:val="12"/>
+                <w:szCs w:val="12"/>
+              </w:rPr>
+            </w:pPr>
+            <w:r>
+              <w:rPr>
+                <w:rFonts w:ascii="Century Gothic" w:hAnsi="Century Gothic"/>
+                <w:sz w:val="12"/>
+                <w:szCs w:val="12"/>
               </w:rPr>
               <w:t>DISPONIBLE A SOLICITUD DEL INTERESADO EN DOMICILIO DEL PROVEEDOR EN DÍAS Y HORAS HÁBILES</w:t>
             </w:r>
@@ -3091,7 +3060,7 @@
       <w:tr>
         <w:tc>
           <w:tcPr>
-            <w:tcW w:w="4821" w:type="dxa"/>
+            <w:tcW w:w="5104" w:type="dxa"/>
             <w:gridSpan w:val="2"/>
             <w:tcBorders>
               <w:top w:val="single" w:sz="4" w:space="0" w:color="auto"/>
@@ -3106,15 +3075,15 @@
             <w:pPr>
               <w:rPr>
                 <w:rFonts w:ascii="Century Gothic" w:hAnsi="Century Gothic"/>
-                <w:sz w:val="16"/>
-                <w:szCs w:val="16"/>
-              </w:rPr>
-            </w:pPr>
-            <w:r>
-              <w:rPr>
-                <w:rFonts w:ascii="Century Gothic" w:hAnsi="Century Gothic"/>
-                <w:sz w:val="16"/>
-                <w:szCs w:val="16"/>
+                <w:sz w:val="12"/>
+                <w:szCs w:val="12"/>
+              </w:rPr>
+            </w:pPr>
+            <w:r>
+              <w:rPr>
+                <w:rFonts w:ascii="Century Gothic" w:hAnsi="Century Gothic"/>
+                <w:sz w:val="12"/>
+                <w:szCs w:val="12"/>
               </w:rPr>
               <w:t>DUDAS, ACLARACIONES Y RECLAMACIONES</w:t>
             </w:r>
@@ -3138,33 +3107,45 @@
               <w:jc w:val="both"/>
               <w:rPr>
                 <w:rFonts w:ascii="Century Gothic" w:hAnsi="Century Gothic"/>
-                <w:sz w:val="16"/>
-                <w:szCs w:val="16"/>
-              </w:rPr>
-            </w:pPr>
-            <w:r>
-              <w:rPr>
-                <w:rFonts w:ascii="Century Gothic" w:hAnsi="Century Gothic"/>
-                <w:sz w:val="16"/>
-                <w:szCs w:val="16"/>
+                <w:sz w:val="12"/>
+                <w:szCs w:val="12"/>
+              </w:rPr>
+            </w:pPr>
+            <w:r>
+              <w:rPr>
+                <w:rFonts w:ascii="Century Gothic" w:hAnsi="Century Gothic"/>
+                <w:sz w:val="12"/>
+                <w:szCs w:val="12"/>
               </w:rPr>
               <w:t xml:space="preserve">DIRIGIRSE AL DOMICILIO, TELÉFONO O CORREO ELECTRÓNICO DEL PROVEEDOR EN DÍAS HÁBILES DE LUNES A VIERNES EN HORARIO DE 9:00 A 13:00 HORAS Y DE 16:00 A 19:00 HORAS Y EL SÁBADO EN HORARIO DE 9:00 A 16:00 HORAS, O EN CASO DE DESATENCIÓN A PROFECO LADA SIN COSTO 01 800 468 87 22 O A SU PÁGINA DE INTERNET </w:t>
             </w:r>
             <w:r>
+              <w:rPr>
+                <w:sz w:val="12"/>
+                <w:szCs w:val="12"/>
+              </w:rPr>
               <w:fldChar w:fldCharType="begin"/>
             </w:r>
             <w:r>
+              <w:rPr>
+                <w:sz w:val="12"/>
+                <w:szCs w:val="12"/>
+              </w:rPr>
               <w:instrText xml:space="preserve"> HYPERLINK "http://www.profeco.gob.mx/" </w:instrText>
             </w:r>
             <w:r>
+              <w:rPr>
+                <w:sz w:val="12"/>
+                <w:szCs w:val="12"/>
+              </w:rPr>
               <w:fldChar w:fldCharType="separate"/>
             </w:r>
             <w:r>
               <w:rPr>
                 <w:rStyle w:val="Hipervnculo"/>
                 <w:rFonts w:ascii="Century Gothic" w:hAnsi="Century Gothic"/>
-                <w:sz w:val="16"/>
-                <w:szCs w:val="16"/>
+                <w:sz w:val="12"/>
+                <w:szCs w:val="12"/>
               </w:rPr>
               <w:t>WWW.PROFECO.GOB.MX</w:t>
             </w:r>
@@ -3172,8 +3153,8 @@
               <w:rPr>
                 <w:rStyle w:val="Hipervnculo"/>
                 <w:rFonts w:ascii="Century Gothic" w:hAnsi="Century Gothic"/>
-                <w:sz w:val="16"/>
-                <w:szCs w:val="16"/>
+                <w:sz w:val="12"/>
+                <w:szCs w:val="12"/>
               </w:rPr>
               <w:fldChar w:fldCharType="end"/>
             </w:r>
@@ -3183,7 +3164,7 @@
       <w:tr>
         <w:tc>
           <w:tcPr>
-            <w:tcW w:w="4821" w:type="dxa"/>
+            <w:tcW w:w="5104" w:type="dxa"/>
             <w:gridSpan w:val="2"/>
             <w:tcBorders>
               <w:top w:val="single" w:sz="4" w:space="0" w:color="auto"/>
@@ -3198,15 +3179,15 @@
             <w:pPr>
               <w:rPr>
                 <w:rFonts w:ascii="Century Gothic" w:hAnsi="Century Gothic"/>
-                <w:sz w:val="16"/>
-                <w:szCs w:val="16"/>
-              </w:rPr>
-            </w:pPr>
-            <w:r>
-              <w:rPr>
-                <w:rFonts w:ascii="Century Gothic" w:hAnsi="Century Gothic"/>
-                <w:sz w:val="16"/>
-                <w:szCs w:val="16"/>
+                <w:sz w:val="12"/>
+                <w:szCs w:val="12"/>
+              </w:rPr>
+            </w:pPr>
+            <w:r>
+              <w:rPr>
+                <w:rFonts w:ascii="Century Gothic" w:hAnsi="Century Gothic"/>
+                <w:sz w:val="12"/>
+                <w:szCs w:val="12"/>
               </w:rPr>
               <w:t>CLAVE REGISTRO CONTRATO DE ADHESIÓN ANTE PROFECO</w:t>
             </w:r>
@@ -3230,15 +3211,15 @@
               <w:jc w:val="center"/>
               <w:rPr>
                 <w:rFonts w:ascii="Century Gothic" w:hAnsi="Century Gothic"/>
-                <w:sz w:val="16"/>
-                <w:szCs w:val="16"/>
-              </w:rPr>
-            </w:pPr>
-            <w:r>
-              <w:rPr>
-                <w:rFonts w:ascii="Century Gothic" w:hAnsi="Century Gothic"/>
-                <w:sz w:val="16"/>
-                <w:szCs w:val="16"/>
+                <w:sz w:val="12"/>
+                <w:szCs w:val="12"/>
+              </w:rPr>
+            </w:pPr>
+            <w:r>
+              <w:rPr>
+                <w:rFonts w:ascii="Century Gothic" w:hAnsi="Century Gothic"/>
+                <w:sz w:val="12"/>
+                <w:szCs w:val="12"/>
               </w:rPr>
               <w:t>EN TRÁMITE</w:t>
             </w:r>
@@ -3248,7 +3229,7 @@
       <w:tr>
         <w:tc>
           <w:tcPr>
-            <w:tcW w:w="10919" w:type="dxa"/>
+            <w:tcW w:w="11202" w:type="dxa"/>
             <w:gridSpan w:val="7"/>
             <w:tcBorders>
               <w:top w:val="single" w:sz="4" w:space="0" w:color="auto"/>
@@ -3265,16 +3246,16 @@
               <w:rPr>
                 <w:rFonts w:ascii="Century Gothic" w:hAnsi="Century Gothic"/>
                 <w:b/>
-                <w:sz w:val="16"/>
-                <w:szCs w:val="16"/>
+                <w:sz w:val="12"/>
+                <w:szCs w:val="12"/>
               </w:rPr>
             </w:pPr>
             <w:r>
               <w:rPr>
                 <w:rFonts w:ascii="Century Gothic" w:hAnsi="Century Gothic"/>
                 <w:b/>
-                <w:sz w:val="16"/>
-                <w:szCs w:val="16"/>
+                <w:sz w:val="12"/>
+                <w:szCs w:val="12"/>
               </w:rPr>
               <w:t xml:space="preserve">SE LEE, ENTIENDE Y ACEPTA EN TODO SU CONTENIDO EL PRESENTE DOCUMENTO Y ANEXOS, FIRMANDO DE CONFORMIDAD EN DOS TANTOS, UNO PARA CADA PARTE. </w:t>
             </w:r>
@@ -3284,7 +3265,7 @@
       <w:tr>
         <w:tc>
           <w:tcPr>
-            <w:tcW w:w="4821" w:type="dxa"/>
+            <w:tcW w:w="5104" w:type="dxa"/>
             <w:gridSpan w:val="2"/>
             <w:tcBorders>
               <w:top w:val="single" w:sz="4" w:space="0" w:color="auto"/>
@@ -3300,15 +3281,15 @@
               <w:jc w:val="center"/>
               <w:rPr>
                 <w:rFonts w:ascii="Century Gothic" w:hAnsi="Century Gothic"/>
-                <w:sz w:val="16"/>
-                <w:szCs w:val="16"/>
-              </w:rPr>
-            </w:pPr>
-            <w:r>
-              <w:rPr>
-                <w:rFonts w:ascii="Century Gothic" w:hAnsi="Century Gothic"/>
-                <w:sz w:val="16"/>
-                <w:szCs w:val="16"/>
+                <w:sz w:val="12"/>
+                <w:szCs w:val="12"/>
+              </w:rPr>
+            </w:pPr>
+            <w:r>
+              <w:rPr>
+                <w:rFonts w:ascii="Century Gothic" w:hAnsi="Century Gothic"/>
+                <w:sz w:val="12"/>
+                <w:szCs w:val="12"/>
               </w:rPr>
               <w:t>LUGAR Y FECHA:</w:t>
             </w:r>
@@ -3332,15 +3313,15 @@
               <w:jc w:val="both"/>
               <w:rPr>
                 <w:rFonts w:ascii="Century Gothic" w:hAnsi="Century Gothic"/>
-                <w:sz w:val="16"/>
-                <w:szCs w:val="16"/>
-              </w:rPr>
-            </w:pPr>
-            <w:r>
-              <w:rPr>
-                <w:rFonts w:ascii="Century Gothic" w:hAnsi="Century Gothic"/>
-                <w:sz w:val="16"/>
-                <w:szCs w:val="16"/>
+                <w:sz w:val="12"/>
+                <w:szCs w:val="12"/>
+              </w:rPr>
+            </w:pPr>
+            <w:r>
+              <w:rPr>
+                <w:rFonts w:ascii="Century Gothic" w:hAnsi="Century Gothic"/>
+                <w:sz w:val="12"/>
+                <w:szCs w:val="12"/>
               </w:rPr>
               <w:t>CULIACÁN, SINALOA</w:t>
             </w:r>
@@ -3364,15 +3345,15 @@
               <w:jc w:val="center"/>
               <w:rPr>
                 <w:rFonts w:ascii="Century Gothic" w:hAnsi="Century Gothic"/>
-                <w:sz w:val="16"/>
-                <w:szCs w:val="16"/>
-              </w:rPr>
-            </w:pPr>
-            <w:r>
-              <w:rPr>
-                <w:rFonts w:ascii="Century Gothic" w:hAnsi="Century Gothic"/>
-                <w:sz w:val="16"/>
-                <w:szCs w:val="16"/>
+                <w:sz w:val="12"/>
+                <w:szCs w:val="12"/>
+              </w:rPr>
+            </w:pPr>
+            <w:r>
+              <w:rPr>
+                <w:rFonts w:ascii="Century Gothic" w:hAnsi="Century Gothic"/>
+                <w:sz w:val="12"/>
+                <w:szCs w:val="12"/>
               </w:rPr>
               <w:t>{fecha}</w:t>
             </w:r>
@@ -3382,7 +3363,7 @@
       <w:tr>
         <w:tc>
           <w:tcPr>
-            <w:tcW w:w="4821" w:type="dxa"/>
+            <w:tcW w:w="5104" w:type="dxa"/>
             <w:gridSpan w:val="2"/>
             <w:tcBorders>
               <w:top w:val="single" w:sz="4" w:space="0" w:color="auto"/>
@@ -3398,15 +3379,15 @@
               <w:jc w:val="both"/>
               <w:rPr>
                 <w:rFonts w:ascii="Century Gothic" w:hAnsi="Century Gothic"/>
-                <w:sz w:val="16"/>
-                <w:szCs w:val="16"/>
-              </w:rPr>
-            </w:pPr>
-            <w:r>
-              <w:rPr>
-                <w:rFonts w:ascii="Century Gothic" w:hAnsi="Century Gothic"/>
-                <w:sz w:val="16"/>
-                <w:szCs w:val="16"/>
+                <w:sz w:val="12"/>
+                <w:szCs w:val="12"/>
+              </w:rPr>
+            </w:pPr>
+            <w:r>
+              <w:rPr>
+                <w:rFonts w:ascii="Century Gothic" w:hAnsi="Century Gothic"/>
+                <w:sz w:val="12"/>
+                <w:szCs w:val="12"/>
               </w:rPr>
               <w:t xml:space="preserve">EL PROVEEDOR </w:t>
             </w:r>
@@ -3431,16 +3412,16 @@
               <w:rPr>
                 <w:rFonts w:ascii="Century Gothic" w:hAnsi="Century Gothic"/>
                 <w:i/>
-                <w:sz w:val="16"/>
-                <w:szCs w:val="16"/>
+                <w:sz w:val="12"/>
+                <w:szCs w:val="12"/>
               </w:rPr>
             </w:pPr>
             <w:r>
               <w:rPr>
                 <w:rFonts w:ascii="Century Gothic" w:hAnsi="Century Gothic"/>
                 <w:i/>
-                <w:sz w:val="16"/>
-                <w:szCs w:val="16"/>
+                <w:sz w:val="12"/>
+                <w:szCs w:val="12"/>
               </w:rPr>
               <w:t>(FIRMA)______________________________________</w:t>
             </w:r>
@@ -3451,8 +3432,8 @@
               <w:rPr>
                 <w:rFonts w:ascii="Century Gothic" w:hAnsi="Century Gothic"/>
                 <w:i/>
-                <w:sz w:val="16"/>
-                <w:szCs w:val="16"/>
+                <w:sz w:val="12"/>
+                <w:szCs w:val="12"/>
               </w:rPr>
             </w:pPr>
           </w:p>
@@ -3461,7 +3442,7 @@
       <w:tr>
         <w:tc>
           <w:tcPr>
-            <w:tcW w:w="4821" w:type="dxa"/>
+            <w:tcW w:w="5104" w:type="dxa"/>
             <w:gridSpan w:val="2"/>
             <w:tcBorders>
               <w:top w:val="single" w:sz="4" w:space="0" w:color="auto"/>
@@ -3477,15 +3458,15 @@
               <w:jc w:val="both"/>
               <w:rPr>
                 <w:rFonts w:ascii="Century Gothic" w:hAnsi="Century Gothic"/>
-                <w:sz w:val="16"/>
-                <w:szCs w:val="16"/>
-              </w:rPr>
-            </w:pPr>
-            <w:r>
-              <w:rPr>
-                <w:rFonts w:ascii="Century Gothic" w:hAnsi="Century Gothic"/>
-                <w:sz w:val="16"/>
-                <w:szCs w:val="16"/>
+                <w:sz w:val="12"/>
+                <w:szCs w:val="12"/>
+              </w:rPr>
+            </w:pPr>
+            <w:r>
+              <w:rPr>
+                <w:rFonts w:ascii="Century Gothic" w:hAnsi="Century Gothic"/>
+                <w:sz w:val="12"/>
+                <w:szCs w:val="12"/>
               </w:rPr>
               <w:t xml:space="preserve">EL CONSUMIDOR </w:t>
             </w:r>
@@ -3510,16 +3491,16 @@
               <w:rPr>
                 <w:rFonts w:ascii="Century Gothic" w:hAnsi="Century Gothic"/>
                 <w:i/>
-                <w:sz w:val="16"/>
-                <w:szCs w:val="16"/>
+                <w:sz w:val="12"/>
+                <w:szCs w:val="12"/>
               </w:rPr>
             </w:pPr>
             <w:r>
               <w:rPr>
                 <w:rFonts w:ascii="Century Gothic" w:hAnsi="Century Gothic"/>
                 <w:i/>
-                <w:sz w:val="16"/>
-                <w:szCs w:val="16"/>
+                <w:sz w:val="12"/>
+                <w:szCs w:val="12"/>
               </w:rPr>
               <w:t>(FIRMA)______________________________________</w:t>
             </w:r>
@@ -3530,8 +3511,8 @@
               <w:rPr>
                 <w:rFonts w:ascii="Century Gothic" w:hAnsi="Century Gothic"/>
                 <w:i/>
-                <w:sz w:val="16"/>
-                <w:szCs w:val="16"/>
+                <w:sz w:val="12"/>
+                <w:szCs w:val="12"/>
               </w:rPr>
             </w:pPr>
           </w:p>
@@ -3540,7 +3521,7 @@
       <w:tr>
         <w:tc>
           <w:tcPr>
-            <w:tcW w:w="4821" w:type="dxa"/>
+            <w:tcW w:w="5104" w:type="dxa"/>
             <w:gridSpan w:val="2"/>
             <w:tcBorders>
               <w:top w:val="single" w:sz="4" w:space="0" w:color="auto"/>
@@ -3555,15 +3536,15 @@
               <w:jc w:val="both"/>
               <w:rPr>
                 <w:rFonts w:ascii="Century Gothic" w:hAnsi="Century Gothic"/>
-                <w:sz w:val="16"/>
-                <w:szCs w:val="16"/>
-              </w:rPr>
-            </w:pPr>
-            <w:r>
-              <w:rPr>
-                <w:rFonts w:ascii="Century Gothic" w:hAnsi="Century Gothic"/>
-                <w:sz w:val="16"/>
-                <w:szCs w:val="16"/>
+                <w:sz w:val="12"/>
+                <w:szCs w:val="12"/>
+              </w:rPr>
+            </w:pPr>
+            <w:r>
+              <w:rPr>
+                <w:rFonts w:ascii="Century Gothic" w:hAnsi="Century Gothic"/>
+                <w:sz w:val="12"/>
+                <w:szCs w:val="12"/>
               </w:rPr>
               <w:t>EL GARANTE HIPOTECARIO</w:t>
             </w:r>
@@ -3587,16 +3568,16 @@
               <w:rPr>
                 <w:rFonts w:ascii="Century Gothic" w:hAnsi="Century Gothic"/>
                 <w:i/>
-                <w:sz w:val="16"/>
-                <w:szCs w:val="16"/>
+                <w:sz w:val="12"/>
+                <w:szCs w:val="12"/>
               </w:rPr>
             </w:pPr>
             <w:r>
               <w:rPr>
                 <w:rFonts w:ascii="Century Gothic" w:hAnsi="Century Gothic"/>
                 <w:i/>
-                <w:sz w:val="16"/>
-                <w:szCs w:val="16"/>
+                <w:sz w:val="12"/>
+                <w:szCs w:val="12"/>
               </w:rPr>
               <w:t>(FIRMA)______________________________________</w:t>
             </w:r>
@@ -3607,8 +3588,8 @@
               <w:rPr>
                 <w:rFonts w:ascii="Century Gothic" w:hAnsi="Century Gothic"/>
                 <w:i/>
-                <w:sz w:val="16"/>
-                <w:szCs w:val="16"/>
+                <w:sz w:val="12"/>
+                <w:szCs w:val="12"/>
               </w:rPr>
             </w:pPr>
           </w:p>
@@ -3628,11 +3609,34 @@
           <w:rFonts w:ascii="Century Gothic" w:hAnsi="Century Gothic" w:cs="Arial"/>
           <w:b/>
           <w:color w:val="000000"/>
-          <w:sz w:val="12"/>
-          <w:szCs w:val="12"/>
+          <w:sz w:val="10"/>
+          <w:szCs w:val="10"/>
           <w:lang w:val="es-ES"/>
         </w:rPr>
       </w:pPr>
+    </w:p>
+    <w:p>
+      <w:pPr>
+        <w:rPr>
+          <w:rFonts w:ascii="Century Gothic" w:hAnsi="Century Gothic" w:cs="Arial"/>
+          <w:b/>
+          <w:color w:val="000000"/>
+          <w:sz w:val="10"/>
+          <w:szCs w:val="10"/>
+          <w:lang w:val="es-ES"/>
+        </w:rPr>
+      </w:pPr>
+      <w:r>
+        <w:rPr>
+          <w:rFonts w:ascii="Century Gothic" w:hAnsi="Century Gothic" w:cs="Arial"/>
+          <w:b/>
+          <w:color w:val="000000"/>
+          <w:sz w:val="10"/>
+          <w:szCs w:val="10"/>
+          <w:lang w:val="es-ES"/>
+        </w:rPr>
+        <w:br w:type="page"/>
+      </w:r>
     </w:p>
     <w:p>
       <w:pPr>
@@ -3660,6 +3664,7 @@
           <w:szCs w:val="10"/>
           <w:lang w:val="es-ES"/>
         </w:rPr>
+        <w:lastRenderedPageBreak/>
         <w:t>CONTRATO DE MUTUO CON INTERÉS CON GARANTÍA HIPOTECARIA</w:t>
       </w:r>
       <w:r>
@@ -3797,7 +3802,7 @@
         <w:ind w:right="-660"/>
         <w:jc w:val="center"/>
         <w:rPr>
-          <w:rFonts w:ascii="Century Gothic" w:hAnsi="Century Gothic" w:cs="Arial"/>
+          <w:rFonts w:ascii="Century Gothic" w:hAnsi="Century Gothic" w:cs="Times"/>
           <w:b/>
           <w:color w:val="000000"/>
           <w:sz w:val="10"/>
@@ -3805,6 +3810,25 @@
           <w:lang w:val="es-ES"/>
         </w:rPr>
       </w:pPr>
+    </w:p>
+    <w:p>
+      <w:pPr>
+        <w:widowControl w:val="0"/>
+        <w:autoSpaceDE w:val="0"/>
+        <w:autoSpaceDN w:val="0"/>
+        <w:adjustRightInd w:val="0"/>
+        <w:spacing w:line="276" w:lineRule="auto"/>
+        <w:ind w:right="-660"/>
+        <w:jc w:val="center"/>
+        <w:rPr>
+          <w:rFonts w:ascii="Century Gothic" w:hAnsi="Century Gothic" w:cs="Arial"/>
+          <w:b/>
+          <w:color w:val="000000"/>
+          <w:sz w:val="10"/>
+          <w:szCs w:val="10"/>
+          <w:lang w:val="es-ES"/>
+        </w:rPr>
+      </w:pPr>
       <w:r>
         <w:rPr>
           <w:rFonts w:ascii="Century Gothic" w:hAnsi="Century Gothic" w:cs="Times"/>
@@ -3827,6 +3851,27 @@
         </w:rPr>
         <w:t>:</w:t>
       </w:r>
+    </w:p>
+    <w:p>
+      <w:pPr>
+        <w:widowControl w:val="0"/>
+        <w:autoSpaceDE w:val="0"/>
+        <w:autoSpaceDN w:val="0"/>
+        <w:adjustRightInd w:val="0"/>
+        <w:spacing w:line="276" w:lineRule="auto"/>
+        <w:ind w:right="-660"/>
+        <w:jc w:val="center"/>
+        <w:rPr>
+          <w:rFonts w:ascii="Century Gothic" w:hAnsi="Century Gothic" w:cs="Arial"/>
+          <w:b/>
+          <w:color w:val="000000"/>
+          <w:sz w:val="10"/>
+          <w:szCs w:val="10"/>
+          <w:lang w:val="es-ES"/>
+        </w:rPr>
+      </w:pPr>
+      <w:bookmarkStart w:id="0" w:name="_GoBack"/>
+      <w:bookmarkEnd w:id="0"/>
     </w:p>
     <w:p>
       <w:pPr>
@@ -5343,7 +5388,6 @@
           <w:szCs w:val="10"/>
           <w:lang w:val="es-ES_tradnl"/>
         </w:rPr>
-        <w:lastRenderedPageBreak/>
         <w:t xml:space="preserve">--- 2).- SI EL PAGO ES QUINCENAL, SE APLICARÁ UNA TASA DIARIA EQUIVALENTE AL </w:t>
       </w:r>
       <w:r>
@@ -7589,7 +7633,6 @@
           <w:szCs w:val="10"/>
           <w:lang w:val="es-ES"/>
         </w:rPr>
-        <w:lastRenderedPageBreak/>
         <w:t xml:space="preserve">--- </w:t>
       </w:r>
       <w:r>
@@ -9221,7 +9264,31 @@
                 <w:sz w:val="12"/>
                 <w:szCs w:val="12"/>
               </w:rPr>
-              <w:t>SEGURO</w:t>
+              <w:t>GASTOS</w:t>
+            </w:r>
+          </w:p>
+          <w:p>
+            <w:pPr>
+              <w:keepNext/>
+              <w:keepLines/>
+              <w:tabs>
+                <w:tab w:val="right" w:leader="hyphen" w:pos="9072"/>
+              </w:tabs>
+              <w:ind w:right="-232"/>
+              <w:jc w:val="center"/>
+              <w:rPr>
+                <w:rFonts w:ascii="Century Gothic" w:hAnsi="Century Gothic"/>
+                <w:sz w:val="12"/>
+                <w:szCs w:val="12"/>
+              </w:rPr>
+            </w:pPr>
+            <w:r>
+              <w:rPr>
+                <w:rFonts w:ascii="Century Gothic" w:hAnsi="Century Gothic"/>
+                <w:sz w:val="12"/>
+                <w:szCs w:val="12"/>
+              </w:rPr>
+              <w:t>ADTVOS.</w:t>
             </w:r>
           </w:p>
         </w:tc>
@@ -9387,6 +9454,14 @@
                 <w:sz w:val="12"/>
                 <w:szCs w:val="12"/>
               </w:rPr>
+              <w:t>$</w:t>
+            </w:r>
+            <w:r>
+              <w:rPr>
+                <w:rFonts w:ascii="Century Gothic" w:hAnsi="Century Gothic"/>
+                <w:sz w:val="12"/>
+                <w:szCs w:val="12"/>
+              </w:rPr>
               <w:t>{capital}</w:t>
             </w:r>
           </w:p>
@@ -9416,6 +9491,14 @@
                 <w:sz w:val="12"/>
                 <w:szCs w:val="12"/>
               </w:rPr>
+              <w:t>$</w:t>
+            </w:r>
+            <w:r>
+              <w:rPr>
+                <w:rFonts w:ascii="Century Gothic" w:hAnsi="Century Gothic"/>
+                <w:sz w:val="12"/>
+                <w:szCs w:val="12"/>
+              </w:rPr>
               <w:t>{interes}</w:t>
             </w:r>
           </w:p>
@@ -9445,6 +9528,14 @@
                 <w:sz w:val="12"/>
                 <w:szCs w:val="12"/>
               </w:rPr>
+              <w:t>$</w:t>
+            </w:r>
+            <w:r>
+              <w:rPr>
+                <w:rFonts w:ascii="Century Gothic" w:hAnsi="Century Gothic"/>
+                <w:sz w:val="12"/>
+                <w:szCs w:val="12"/>
+              </w:rPr>
               <w:t>{iva}</w:t>
             </w:r>
           </w:p>
@@ -9474,6 +9565,14 @@
                 <w:sz w:val="12"/>
                 <w:szCs w:val="12"/>
               </w:rPr>
+              <w:t>$</w:t>
+            </w:r>
+            <w:r>
+              <w:rPr>
+                <w:rFonts w:ascii="Century Gothic" w:hAnsi="Century Gothic"/>
+                <w:sz w:val="12"/>
+                <w:szCs w:val="12"/>
+              </w:rPr>
               <w:t>{seguro}</w:t>
             </w:r>
           </w:p>
@@ -9503,6 +9602,14 @@
                 <w:sz w:val="12"/>
                 <w:szCs w:val="12"/>
               </w:rPr>
+              <w:t>$</w:t>
+            </w:r>
+            <w:r>
+              <w:rPr>
+                <w:rFonts w:ascii="Century Gothic" w:hAnsi="Century Gothic"/>
+                <w:sz w:val="12"/>
+                <w:szCs w:val="12"/>
+              </w:rPr>
               <w:t>{importeRegular}</w:t>
             </w:r>
           </w:p>
@@ -9526,6 +9633,14 @@
                 <w:szCs w:val="12"/>
               </w:rPr>
             </w:pPr>
+            <w:r>
+              <w:rPr>
+                <w:rFonts w:ascii="Century Gothic" w:hAnsi="Century Gothic"/>
+                <w:sz w:val="12"/>
+                <w:szCs w:val="12"/>
+              </w:rPr>
+              <w:t>$</w:t>
+            </w:r>
             <w:r>
               <w:rPr>
                 <w:rFonts w:ascii="Century Gothic" w:hAnsi="Century Gothic"/>
@@ -10140,7 +10255,6 @@
           <w:sz w:val="12"/>
           <w:szCs w:val="12"/>
         </w:rPr>
-        <w:lastRenderedPageBreak/>
         <w:tab/>
         <w:t xml:space="preserve">EN VIRTUD DE LO ANTERIOR, SUS DATOS PERSONALES REFERIDOS O ENTREGADOS POR CUALQUIER MEDIO SÓLO LOS UTILIZARÉ PARA FINES RELACIONADOS CON EL OTORGAMIENTO DEL PRÉSTAMO. PARA MAYOR INFORMACIÓN ACERCA DEL TRATAMIENTO Y DE LOS DERECHOS QUE PUEDE HACER VALER, EL USUARIO PUEDE ACCEDER AL AVISO DE PRIVACIDAD COMPLETO EN LA PÁGINA WEB </w:t>
       </w:r>
@@ -10738,8 +10852,6 @@
                 <w:lang w:val="es-ES_tradnl" w:eastAsia="en-US"/>
               </w:rPr>
             </w:pPr>
-            <w:bookmarkStart w:id="0" w:name="_GoBack"/>
-            <w:bookmarkEnd w:id="0"/>
             <w:r>
               <w:rPr>
                 <w:rFonts w:ascii="Century Gothic" w:eastAsia="Calibri" w:hAnsi="Century Gothic"/>
@@ -10962,6 +11074,138 @@
           <w:szCs w:val="12"/>
         </w:rPr>
       </w:pPr>
+    </w:p>
+    <w:p>
+      <w:pPr>
+        <w:spacing w:line="360" w:lineRule="auto"/>
+        <w:jc w:val="center"/>
+        <w:rPr>
+          <w:rFonts w:ascii="Century Gothic" w:hAnsi="Century Gothic"/>
+          <w:b/>
+          <w:sz w:val="12"/>
+          <w:szCs w:val="12"/>
+        </w:rPr>
+      </w:pPr>
+    </w:p>
+    <w:p>
+      <w:pPr>
+        <w:spacing w:line="360" w:lineRule="auto"/>
+        <w:jc w:val="center"/>
+        <w:rPr>
+          <w:rFonts w:ascii="Century Gothic" w:hAnsi="Century Gothic"/>
+          <w:b/>
+          <w:sz w:val="12"/>
+          <w:szCs w:val="12"/>
+        </w:rPr>
+      </w:pPr>
+    </w:p>
+    <w:p>
+      <w:pPr>
+        <w:spacing w:line="360" w:lineRule="auto"/>
+        <w:jc w:val="center"/>
+        <w:rPr>
+          <w:rFonts w:ascii="Century Gothic" w:hAnsi="Century Gothic"/>
+          <w:b/>
+          <w:sz w:val="12"/>
+          <w:szCs w:val="12"/>
+        </w:rPr>
+      </w:pPr>
+    </w:p>
+    <w:p>
+      <w:pPr>
+        <w:spacing w:line="360" w:lineRule="auto"/>
+        <w:jc w:val="center"/>
+        <w:rPr>
+          <w:rFonts w:ascii="Century Gothic" w:hAnsi="Century Gothic"/>
+          <w:b/>
+          <w:sz w:val="12"/>
+          <w:szCs w:val="12"/>
+        </w:rPr>
+      </w:pPr>
+    </w:p>
+    <w:p>
+      <w:pPr>
+        <w:spacing w:line="360" w:lineRule="auto"/>
+        <w:jc w:val="center"/>
+        <w:rPr>
+          <w:rFonts w:ascii="Century Gothic" w:hAnsi="Century Gothic"/>
+          <w:b/>
+          <w:sz w:val="12"/>
+          <w:szCs w:val="12"/>
+        </w:rPr>
+      </w:pPr>
+    </w:p>
+    <w:p>
+      <w:pPr>
+        <w:spacing w:line="360" w:lineRule="auto"/>
+        <w:jc w:val="center"/>
+        <w:rPr>
+          <w:rFonts w:ascii="Century Gothic" w:hAnsi="Century Gothic"/>
+          <w:b/>
+          <w:sz w:val="12"/>
+          <w:szCs w:val="12"/>
+        </w:rPr>
+      </w:pPr>
+    </w:p>
+    <w:p>
+      <w:pPr>
+        <w:spacing w:line="360" w:lineRule="auto"/>
+        <w:jc w:val="center"/>
+        <w:rPr>
+          <w:rFonts w:ascii="Century Gothic" w:hAnsi="Century Gothic"/>
+          <w:b/>
+          <w:sz w:val="12"/>
+          <w:szCs w:val="12"/>
+        </w:rPr>
+      </w:pPr>
+    </w:p>
+    <w:p>
+      <w:pPr>
+        <w:spacing w:line="360" w:lineRule="auto"/>
+        <w:jc w:val="center"/>
+        <w:rPr>
+          <w:rFonts w:ascii="Century Gothic" w:hAnsi="Century Gothic"/>
+          <w:b/>
+          <w:sz w:val="12"/>
+          <w:szCs w:val="12"/>
+        </w:rPr>
+      </w:pPr>
+    </w:p>
+    <w:p>
+      <w:pPr>
+        <w:spacing w:line="360" w:lineRule="auto"/>
+        <w:jc w:val="center"/>
+        <w:rPr>
+          <w:rFonts w:ascii="Century Gothic" w:hAnsi="Century Gothic"/>
+          <w:b/>
+          <w:sz w:val="12"/>
+          <w:szCs w:val="12"/>
+        </w:rPr>
+      </w:pPr>
+    </w:p>
+    <w:p>
+      <w:pPr>
+        <w:spacing w:line="360" w:lineRule="auto"/>
+        <w:jc w:val="center"/>
+        <w:rPr>
+          <w:rFonts w:ascii="Century Gothic" w:hAnsi="Century Gothic"/>
+          <w:b/>
+          <w:sz w:val="12"/>
+          <w:szCs w:val="12"/>
+        </w:rPr>
+      </w:pPr>
+    </w:p>
+    <w:p>
+      <w:pPr>
+        <w:spacing w:line="360" w:lineRule="auto"/>
+        <w:jc w:val="center"/>
+        <w:rPr>
+          <w:rFonts w:ascii="Century Gothic" w:hAnsi="Century Gothic"/>
+          <w:b/>
+          <w:sz w:val="12"/>
+          <w:szCs w:val="12"/>
+        </w:rPr>
+      </w:pPr>
       <w:r>
         <w:rPr>
           <w:rFonts w:ascii="Century Gothic" w:hAnsi="Century Gothic"/>
@@ -11101,6 +11345,7 @@
     </w:p>
     <w:p>
       <w:pPr>
+        <w:ind w:left="700"/>
         <w:jc w:val="both"/>
         <w:rPr>
           <w:rFonts w:ascii="Century Gothic" w:hAnsi="Century Gothic"/>
@@ -11114,9 +11359,18 @@
           <w:sz w:val="12"/>
           <w:szCs w:val="12"/>
         </w:rPr>
-        <w:tab/>
         <w:t>1).- QUE LOS RECURSOS UTILIZADOS PARA EL PAGO DE LAS PRESTACIONES ECONÓMICAS PACTADAS  NO TIENEN SU ORIGEN  EN ACTIVIDADES ILÍCITAS, Y EL SUSCRITO EJERCERÁ EL DERECHO DE DISPOSICIÓN DEL PRÉSTAMO OTORGADO.</w:t>
       </w:r>
+    </w:p>
+    <w:p>
+      <w:pPr>
+        <w:jc w:val="both"/>
+        <w:rPr>
+          <w:rFonts w:ascii="Century Gothic" w:hAnsi="Century Gothic"/>
+          <w:sz w:val="12"/>
+          <w:szCs w:val="12"/>
+        </w:rPr>
+      </w:pPr>
     </w:p>
     <w:p>
       <w:pPr>
@@ -12667,7 +12921,31 @@
                 <w:sz w:val="12"/>
                 <w:szCs w:val="12"/>
               </w:rPr>
-              <w:t>SEGURO</w:t>
+              <w:t>GASTOS</w:t>
+            </w:r>
+          </w:p>
+          <w:p>
+            <w:pPr>
+              <w:keepNext/>
+              <w:keepLines/>
+              <w:tabs>
+                <w:tab w:val="right" w:leader="hyphen" w:pos="9072"/>
+              </w:tabs>
+              <w:ind w:right="-232"/>
+              <w:jc w:val="center"/>
+              <w:rPr>
+                <w:rFonts w:ascii="Century Gothic" w:hAnsi="Century Gothic"/>
+                <w:sz w:val="12"/>
+                <w:szCs w:val="12"/>
+              </w:rPr>
+            </w:pPr>
+            <w:r>
+              <w:rPr>
+                <w:rFonts w:ascii="Century Gothic" w:hAnsi="Century Gothic"/>
+                <w:sz w:val="12"/>
+                <w:szCs w:val="12"/>
+              </w:rPr>
+              <w:t>ADTVOS.</w:t>
             </w:r>
           </w:p>
         </w:tc>
@@ -12833,6 +13111,14 @@
                 <w:sz w:val="12"/>
                 <w:szCs w:val="12"/>
               </w:rPr>
+              <w:t>$</w:t>
+            </w:r>
+            <w:r>
+              <w:rPr>
+                <w:rFonts w:ascii="Century Gothic" w:hAnsi="Century Gothic"/>
+                <w:sz w:val="12"/>
+                <w:szCs w:val="12"/>
+              </w:rPr>
               <w:t>{capital}</w:t>
             </w:r>
           </w:p>
@@ -12862,6 +13148,14 @@
                 <w:sz w:val="12"/>
                 <w:szCs w:val="12"/>
               </w:rPr>
+              <w:t>$</w:t>
+            </w:r>
+            <w:r>
+              <w:rPr>
+                <w:rFonts w:ascii="Century Gothic" w:hAnsi="Century Gothic"/>
+                <w:sz w:val="12"/>
+                <w:szCs w:val="12"/>
+              </w:rPr>
               <w:t>{interes}</w:t>
             </w:r>
           </w:p>
@@ -12891,6 +13185,14 @@
                 <w:sz w:val="12"/>
                 <w:szCs w:val="12"/>
               </w:rPr>
+              <w:t>$</w:t>
+            </w:r>
+            <w:r>
+              <w:rPr>
+                <w:rFonts w:ascii="Century Gothic" w:hAnsi="Century Gothic"/>
+                <w:sz w:val="12"/>
+                <w:szCs w:val="12"/>
+              </w:rPr>
               <w:t>{iva}</w:t>
             </w:r>
           </w:p>
@@ -12920,6 +13222,14 @@
                 <w:sz w:val="12"/>
                 <w:szCs w:val="12"/>
               </w:rPr>
+              <w:t>$</w:t>
+            </w:r>
+            <w:r>
+              <w:rPr>
+                <w:rFonts w:ascii="Century Gothic" w:hAnsi="Century Gothic"/>
+                <w:sz w:val="12"/>
+                <w:szCs w:val="12"/>
+              </w:rPr>
               <w:t>{seguro}</w:t>
             </w:r>
           </w:p>
@@ -12949,6 +13259,14 @@
                 <w:sz w:val="12"/>
                 <w:szCs w:val="12"/>
               </w:rPr>
+              <w:t>$</w:t>
+            </w:r>
+            <w:r>
+              <w:rPr>
+                <w:rFonts w:ascii="Century Gothic" w:hAnsi="Century Gothic"/>
+                <w:sz w:val="12"/>
+                <w:szCs w:val="12"/>
+              </w:rPr>
               <w:t>{importeRegular}</w:t>
             </w:r>
           </w:p>
@@ -12972,6 +13290,14 @@
                 <w:szCs w:val="12"/>
               </w:rPr>
             </w:pPr>
+            <w:r>
+              <w:rPr>
+                <w:rFonts w:ascii="Century Gothic" w:hAnsi="Century Gothic"/>
+                <w:sz w:val="12"/>
+                <w:szCs w:val="12"/>
+              </w:rPr>
+              <w:t>$</w:t>
+            </w:r>
             <w:r>
               <w:rPr>
                 <w:rFonts w:ascii="Century Gothic" w:hAnsi="Century Gothic"/>

--- a/public/plantillas/CONTRATOHIPOTECARIOCOMPUESTO.docx
+++ b/public/plantillas/CONTRATOHIPOTECARIOCOMPUESTO.docx
@@ -99,6 +99,15 @@
               </w:rPr>
               <w:t>(CARÁTULA)</w:t>
             </w:r>
+            <w:r>
+              <w:rPr>
+                <w:rFonts w:ascii="Century Gothic" w:hAnsi="Century Gothic"/>
+                <w:b/>
+                <w:sz w:val="12"/>
+                <w:szCs w:val="12"/>
+              </w:rPr>
+              <w:t xml:space="preserve"> – CRÉDITO COMPUESTO</w:t>
+            </w:r>
           </w:p>
         </w:tc>
       </w:tr>
@@ -3119,45 +3128,17 @@
               </w:rPr>
               <w:t xml:space="preserve">DIRIGIRSE AL DOMICILIO, TELÉFONO O CORREO ELECTRÓNICO DEL PROVEEDOR EN DÍAS HÁBILES DE LUNES A VIERNES EN HORARIO DE 9:00 A 13:00 HORAS Y DE 16:00 A 19:00 HORAS Y EL SÁBADO EN HORARIO DE 9:00 A 16:00 HORAS, O EN CASO DE DESATENCIÓN A PROFECO LADA SIN COSTO 01 800 468 87 22 O A SU PÁGINA DE INTERNET </w:t>
             </w:r>
-            <w:r>
-              <w:rPr>
-                <w:sz w:val="12"/>
-                <w:szCs w:val="12"/>
-              </w:rPr>
-              <w:fldChar w:fldCharType="begin"/>
-            </w:r>
-            <w:r>
-              <w:rPr>
-                <w:sz w:val="12"/>
-                <w:szCs w:val="12"/>
-              </w:rPr>
-              <w:instrText xml:space="preserve"> HYPERLINK "http://www.profeco.gob.mx/" </w:instrText>
-            </w:r>
-            <w:r>
-              <w:rPr>
-                <w:sz w:val="12"/>
-                <w:szCs w:val="12"/>
-              </w:rPr>
-              <w:fldChar w:fldCharType="separate"/>
-            </w:r>
-            <w:r>
-              <w:rPr>
-                <w:rStyle w:val="Hipervnculo"/>
-                <w:rFonts w:ascii="Century Gothic" w:hAnsi="Century Gothic"/>
-                <w:sz w:val="12"/>
-                <w:szCs w:val="12"/>
-              </w:rPr>
-              <w:t>WWW.PROFECO.GOB.MX</w:t>
-            </w:r>
-            <w:r>
-              <w:rPr>
-                <w:rStyle w:val="Hipervnculo"/>
-                <w:rFonts w:ascii="Century Gothic" w:hAnsi="Century Gothic"/>
-                <w:sz w:val="12"/>
-                <w:szCs w:val="12"/>
-              </w:rPr>
-              <w:fldChar w:fldCharType="end"/>
-            </w:r>
+            <w:hyperlink r:id="rId7" w:history="1">
+              <w:r>
+                <w:rPr>
+                  <w:rStyle w:val="Hipervnculo"/>
+                  <w:rFonts w:ascii="Century Gothic" w:hAnsi="Century Gothic"/>
+                  <w:sz w:val="12"/>
+                  <w:szCs w:val="12"/>
+                </w:rPr>
+                <w:t>WWW.PROFECO.GOB.MX</w:t>
+              </w:r>
+            </w:hyperlink>
           </w:p>
         </w:tc>
       </w:tr>
@@ -3436,6 +3417,15 @@
                 <w:szCs w:val="12"/>
               </w:rPr>
             </w:pPr>
+            <w:r>
+              <w:rPr>
+                <w:rFonts w:ascii="Century Gothic" w:hAnsi="Century Gothic"/>
+                <w:b/>
+                <w:sz w:val="12"/>
+                <w:szCs w:val="12"/>
+              </w:rPr>
+              <w:t>SRA. RUBIDIA MARTÍNEZ ALCARAZ</w:t>
+            </w:r>
           </w:p>
         </w:tc>
       </w:tr>
@@ -3515,6 +3505,15 @@
                 <w:szCs w:val="12"/>
               </w:rPr>
             </w:pPr>
+            <w:r>
+              <w:rPr>
+                <w:rFonts w:ascii="Century Gothic" w:hAnsi="Century Gothic"/>
+                <w:b/>
+                <w:sz w:val="12"/>
+                <w:szCs w:val="12"/>
+              </w:rPr>
+              <w:t>{#cliente}{nombreCompleto}{/cliente}</w:t>
+            </w:r>
           </w:p>
         </w:tc>
       </w:tr>
@@ -3592,6 +3591,15 @@
                 <w:szCs w:val="12"/>
               </w:rPr>
             </w:pPr>
+            <w:r>
+              <w:rPr>
+                <w:rFonts w:ascii="Century Gothic" w:hAnsi="Century Gothic"/>
+                <w:b/>
+                <w:sz w:val="12"/>
+                <w:szCs w:val="12"/>
+              </w:rPr>
+              <w:t>{#aval}{nombreCompleto}{/aval}</w:t>
+            </w:r>
           </w:p>
         </w:tc>
       </w:tr>
@@ -3870,8 +3878,6 @@
           <w:lang w:val="es-ES"/>
         </w:rPr>
       </w:pPr>
-      <w:bookmarkStart w:id="0" w:name="_GoBack"/>
-      <w:bookmarkEnd w:id="0"/>
     </w:p>
     <w:p>
       <w:pPr>
@@ -8875,6 +8881,350 @@
           <w:szCs w:val="12"/>
         </w:rPr>
       </w:pPr>
+    </w:p>
+    <w:tbl>
+      <w:tblPr>
+        <w:tblStyle w:val="Tablaconcuadrcula"/>
+        <w:tblW w:w="4536" w:type="dxa"/>
+        <w:tblInd w:w="5495" w:type="dxa"/>
+        <w:tblLook w:val="04A0" w:firstRow="1" w:lastRow="0" w:firstColumn="1" w:lastColumn="0" w:noHBand="0" w:noVBand="1"/>
+      </w:tblPr>
+      <w:tblGrid>
+        <w:gridCol w:w="1806"/>
+        <w:gridCol w:w="2730"/>
+      </w:tblGrid>
+      <w:tr>
+        <w:tc>
+          <w:tcPr>
+            <w:tcW w:w="1806" w:type="dxa"/>
+          </w:tcPr>
+          <w:p>
+            <w:pPr>
+              <w:spacing w:line="0" w:lineRule="atLeast"/>
+              <w:rPr>
+                <w:rFonts w:ascii="Century Gothic" w:hAnsi="Century Gothic"/>
+                <w:sz w:val="12"/>
+                <w:szCs w:val="12"/>
+              </w:rPr>
+            </w:pPr>
+            <w:r>
+              <w:rPr>
+                <w:rFonts w:ascii="Century Gothic" w:hAnsi="Century Gothic"/>
+                <w:sz w:val="12"/>
+                <w:szCs w:val="12"/>
+              </w:rPr>
+              <w:t>TIPO DE CRÉDITO</w:t>
+            </w:r>
+          </w:p>
+        </w:tc>
+        <w:tc>
+          <w:tcPr>
+            <w:tcW w:w="2730" w:type="dxa"/>
+          </w:tcPr>
+          <w:p>
+            <w:pPr>
+              <w:spacing w:line="0" w:lineRule="atLeast"/>
+              <w:jc w:val="right"/>
+              <w:rPr>
+                <w:rFonts w:ascii="Century Gothic" w:hAnsi="Century Gothic"/>
+                <w:b/>
+                <w:sz w:val="12"/>
+                <w:szCs w:val="12"/>
+              </w:rPr>
+            </w:pPr>
+            <w:r>
+              <w:rPr>
+                <w:rFonts w:ascii="Century Gothic" w:hAnsi="Century Gothic"/>
+                <w:b/>
+                <w:sz w:val="12"/>
+                <w:szCs w:val="12"/>
+              </w:rPr>
+              <w:t>COMPUESTO</w:t>
+            </w:r>
+          </w:p>
+        </w:tc>
+      </w:tr>
+      <w:tr>
+        <w:tc>
+          <w:tcPr>
+            <w:tcW w:w="1806" w:type="dxa"/>
+          </w:tcPr>
+          <w:p>
+            <w:pPr>
+              <w:spacing w:line="0" w:lineRule="atLeast"/>
+              <w:rPr>
+                <w:rFonts w:ascii="Century Gothic" w:hAnsi="Century Gothic"/>
+                <w:sz w:val="12"/>
+                <w:szCs w:val="12"/>
+              </w:rPr>
+            </w:pPr>
+            <w:r>
+              <w:rPr>
+                <w:rFonts w:ascii="Century Gothic" w:hAnsi="Century Gothic"/>
+                <w:sz w:val="12"/>
+                <w:szCs w:val="12"/>
+              </w:rPr>
+              <w:t>PERIODO DE PAGO</w:t>
+            </w:r>
+          </w:p>
+        </w:tc>
+        <w:tc>
+          <w:tcPr>
+            <w:tcW w:w="2730" w:type="dxa"/>
+          </w:tcPr>
+          <w:p>
+            <w:pPr>
+              <w:spacing w:line="0" w:lineRule="atLeast"/>
+              <w:jc w:val="right"/>
+              <w:rPr>
+                <w:rFonts w:ascii="Century Gothic" w:hAnsi="Century Gothic"/>
+                <w:b/>
+                <w:sz w:val="12"/>
+                <w:szCs w:val="12"/>
+              </w:rPr>
+            </w:pPr>
+            <w:r>
+              <w:rPr>
+                <w:rFonts w:ascii="Century Gothic" w:hAnsi="Century Gothic"/>
+                <w:b/>
+                <w:sz w:val="12"/>
+                <w:szCs w:val="12"/>
+              </w:rPr>
+              <w:t>{#contrato}</w:t>
+            </w:r>
+            <w:r>
+              <w:rPr>
+                <w:rFonts w:ascii="Century Gothic" w:hAnsi="Century Gothic"/>
+                <w:b/>
+                <w:i/>
+                <w:sz w:val="12"/>
+                <w:szCs w:val="12"/>
+              </w:rPr>
+              <w:t>{periodoPago}</w:t>
+            </w:r>
+            <w:r>
+              <w:rPr>
+                <w:rFonts w:ascii="Century Gothic" w:hAnsi="Century Gothic"/>
+                <w:b/>
+                <w:sz w:val="12"/>
+                <w:szCs w:val="12"/>
+              </w:rPr>
+              <w:t>{/contrato}</w:t>
+            </w:r>
+          </w:p>
+        </w:tc>
+      </w:tr>
+      <w:tr>
+        <w:tc>
+          <w:tcPr>
+            <w:tcW w:w="1806" w:type="dxa"/>
+          </w:tcPr>
+          <w:p>
+            <w:pPr>
+              <w:spacing w:line="0" w:lineRule="atLeast"/>
+              <w:rPr>
+                <w:rFonts w:ascii="Century Gothic" w:hAnsi="Century Gothic"/>
+                <w:sz w:val="12"/>
+                <w:szCs w:val="12"/>
+              </w:rPr>
+            </w:pPr>
+            <w:r>
+              <w:rPr>
+                <w:rFonts w:ascii="Century Gothic" w:hAnsi="Century Gothic"/>
+                <w:sz w:val="12"/>
+                <w:szCs w:val="12"/>
+              </w:rPr>
+              <w:t>DURACIÓN DEL CRÉDITO</w:t>
+            </w:r>
+          </w:p>
+        </w:tc>
+        <w:tc>
+          <w:tcPr>
+            <w:tcW w:w="2730" w:type="dxa"/>
+          </w:tcPr>
+          <w:p>
+            <w:pPr>
+              <w:spacing w:line="0" w:lineRule="atLeast"/>
+              <w:jc w:val="right"/>
+              <w:rPr>
+                <w:rFonts w:ascii="Century Gothic" w:hAnsi="Century Gothic"/>
+                <w:b/>
+                <w:sz w:val="12"/>
+                <w:szCs w:val="12"/>
+              </w:rPr>
+            </w:pPr>
+            <w:r>
+              <w:rPr>
+                <w:rFonts w:ascii="Century Gothic" w:hAnsi="Century Gothic"/>
+                <w:b/>
+                <w:sz w:val="12"/>
+                <w:szCs w:val="12"/>
+              </w:rPr>
+              <w:t>{#contrato}</w:t>
+            </w:r>
+            <w:r>
+              <w:rPr>
+                <w:rFonts w:ascii="Century Gothic" w:hAnsi="Century Gothic"/>
+                <w:b/>
+                <w:i/>
+                <w:sz w:val="12"/>
+                <w:szCs w:val="12"/>
+              </w:rPr>
+              <w:t>{duracionMeses}</w:t>
+            </w:r>
+            <w:r>
+              <w:rPr>
+                <w:rFonts w:ascii="Century Gothic" w:hAnsi="Century Gothic"/>
+                <w:b/>
+                <w:sz w:val="12"/>
+                <w:szCs w:val="12"/>
+              </w:rPr>
+              <w:t>{/contrato}  Meses</w:t>
+            </w:r>
+          </w:p>
+        </w:tc>
+      </w:tr>
+      <w:tr>
+        <w:tc>
+          <w:tcPr>
+            <w:tcW w:w="1806" w:type="dxa"/>
+          </w:tcPr>
+          <w:p>
+            <w:pPr>
+              <w:spacing w:line="0" w:lineRule="atLeast"/>
+              <w:rPr>
+                <w:rFonts w:ascii="Century Gothic" w:hAnsi="Century Gothic"/>
+                <w:sz w:val="12"/>
+                <w:szCs w:val="12"/>
+              </w:rPr>
+            </w:pPr>
+            <w:r>
+              <w:rPr>
+                <w:rFonts w:ascii="Century Gothic" w:hAnsi="Century Gothic"/>
+                <w:sz w:val="12"/>
+                <w:szCs w:val="12"/>
+              </w:rPr>
+              <w:t>CAPITAL SOLICITADO</w:t>
+            </w:r>
+          </w:p>
+        </w:tc>
+        <w:tc>
+          <w:tcPr>
+            <w:tcW w:w="2730" w:type="dxa"/>
+          </w:tcPr>
+          <w:p>
+            <w:pPr>
+              <w:spacing w:line="0" w:lineRule="atLeast"/>
+              <w:jc w:val="right"/>
+              <w:rPr>
+                <w:rFonts w:ascii="Century Gothic" w:hAnsi="Century Gothic"/>
+                <w:b/>
+                <w:sz w:val="12"/>
+                <w:szCs w:val="12"/>
+              </w:rPr>
+            </w:pPr>
+            <w:r>
+              <w:rPr>
+                <w:rFonts w:ascii="Century Gothic" w:hAnsi="Century Gothic" w:cs="Arial"/>
+                <w:b/>
+                <w:sz w:val="12"/>
+                <w:szCs w:val="12"/>
+              </w:rPr>
+              <w:t>${#contrato}{adeudoInicial}{/contrato}</w:t>
+            </w:r>
+          </w:p>
+        </w:tc>
+      </w:tr>
+      <w:tr>
+        <w:tc>
+          <w:tcPr>
+            <w:tcW w:w="1806" w:type="dxa"/>
+          </w:tcPr>
+          <w:p>
+            <w:pPr>
+              <w:spacing w:line="0" w:lineRule="atLeast"/>
+              <w:rPr>
+                <w:rFonts w:ascii="Century Gothic" w:hAnsi="Century Gothic"/>
+                <w:sz w:val="12"/>
+                <w:szCs w:val="12"/>
+              </w:rPr>
+            </w:pPr>
+            <w:r>
+              <w:rPr>
+                <w:rFonts w:ascii="Century Gothic" w:hAnsi="Century Gothic"/>
+                <w:sz w:val="12"/>
+                <w:szCs w:val="12"/>
+              </w:rPr>
+              <w:t>FECHA PRIMER ABONO</w:t>
+            </w:r>
+          </w:p>
+        </w:tc>
+        <w:tc>
+          <w:tcPr>
+            <w:tcW w:w="2730" w:type="dxa"/>
+          </w:tcPr>
+          <w:p>
+            <w:pPr>
+              <w:spacing w:line="0" w:lineRule="atLeast"/>
+              <w:jc w:val="right"/>
+              <w:rPr>
+                <w:rFonts w:ascii="Century Gothic" w:hAnsi="Century Gothic"/>
+                <w:b/>
+                <w:sz w:val="12"/>
+                <w:szCs w:val="12"/>
+              </w:rPr>
+            </w:pPr>
+            <w:r>
+              <w:rPr>
+                <w:rFonts w:ascii="Century Gothic" w:hAnsi="Century Gothic"/>
+                <w:b/>
+                <w:sz w:val="12"/>
+                <w:szCs w:val="12"/>
+              </w:rPr>
+              <w:t>{#contrato}</w:t>
+            </w:r>
+            <w:r>
+              <w:rPr>
+                <w:rFonts w:ascii="Century Gothic" w:hAnsi="Century Gothic"/>
+                <w:b/>
+                <w:i/>
+                <w:sz w:val="12"/>
+                <w:szCs w:val="12"/>
+              </w:rPr>
+              <w:t>{fechaPrimerAbono}</w:t>
+            </w:r>
+            <w:r>
+              <w:rPr>
+                <w:rFonts w:ascii="Century Gothic" w:hAnsi="Century Gothic"/>
+                <w:b/>
+                <w:sz w:val="12"/>
+                <w:szCs w:val="12"/>
+              </w:rPr>
+              <w:t>{/contrato}</w:t>
+            </w:r>
+          </w:p>
+        </w:tc>
+      </w:tr>
+    </w:tbl>
+    <w:p>
+      <w:pPr>
+        <w:spacing w:line="276" w:lineRule="auto"/>
+        <w:rPr>
+          <w:rFonts w:ascii="Century Gothic" w:hAnsi="Century Gothic"/>
+          <w:sz w:val="12"/>
+          <w:szCs w:val="12"/>
+        </w:rPr>
+      </w:pPr>
+      <w:r>
+        <w:rPr>
+          <w:rFonts w:ascii="Century Gothic" w:hAnsi="Century Gothic"/>
+          <w:sz w:val="12"/>
+          <w:szCs w:val="12"/>
+        </w:rPr>
+        <w:t xml:space="preserve"> </w:t>
+      </w:r>
+      <w:bookmarkStart w:id="0" w:name="_GoBack"/>
+      <w:bookmarkEnd w:id="0"/>
     </w:p>
     <w:tbl>
       <w:tblPr>
@@ -10258,33 +10608,17 @@
         <w:tab/>
         <w:t xml:space="preserve">EN VIRTUD DE LO ANTERIOR, SUS DATOS PERSONALES REFERIDOS O ENTREGADOS POR CUALQUIER MEDIO SÓLO LOS UTILIZARÉ PARA FINES RELACIONADOS CON EL OTORGAMIENTO DEL PRÉSTAMO. PARA MAYOR INFORMACIÓN ACERCA DEL TRATAMIENTO Y DE LOS DERECHOS QUE PUEDE HACER VALER, EL USUARIO PUEDE ACCEDER AL AVISO DE PRIVACIDAD COMPLETO EN LA PÁGINA WEB </w:t>
       </w:r>
-      <w:r>
-        <w:fldChar w:fldCharType="begin"/>
-      </w:r>
-      <w:r>
-        <w:instrText xml:space="preserve"> HYPERLINK "http://www.impulsainmuebles.com.mx" </w:instrText>
-      </w:r>
-      <w:r>
-        <w:fldChar w:fldCharType="separate"/>
-      </w:r>
-      <w:r>
-        <w:rPr>
-          <w:rStyle w:val="Hipervnculo"/>
-          <w:rFonts w:ascii="Century Gothic" w:hAnsi="Century Gothic" w:cs="Arial"/>
-          <w:sz w:val="12"/>
-          <w:szCs w:val="12"/>
-        </w:rPr>
-        <w:t>WWW.CREDITOMIO.MX.</w:t>
-      </w:r>
-      <w:r>
-        <w:rPr>
-          <w:rStyle w:val="Hipervnculo"/>
-          <w:rFonts w:ascii="Century Gothic" w:hAnsi="Century Gothic" w:cs="Arial"/>
-          <w:sz w:val="12"/>
-          <w:szCs w:val="12"/>
-        </w:rPr>
-        <w:fldChar w:fldCharType="end"/>
-      </w:r>
+      <w:hyperlink r:id="rId8" w:history="1">
+        <w:r>
+          <w:rPr>
+            <w:rStyle w:val="Hipervnculo"/>
+            <w:rFonts w:ascii="Century Gothic" w:hAnsi="Century Gothic" w:cs="Arial"/>
+            <w:sz w:val="12"/>
+            <w:szCs w:val="12"/>
+          </w:rPr>
+          <w:t>WWW.CREDITOMIO.MX.</w:t>
+        </w:r>
+      </w:hyperlink>
     </w:p>
     <w:p>
       <w:pPr>
@@ -11801,7 +12135,6 @@
         </w:rPr>
         <w:t>${#contrato}{</w:t>
       </w:r>
-      <w:proofErr w:type="spellStart"/>
       <w:r>
         <w:rPr>
           <w:rFonts w:ascii="Century Gothic" w:hAnsi="Century Gothic" w:cs="Arial"/>
@@ -11810,7 +12143,6 @@
         </w:rPr>
         <w:t>adeudoInicial</w:t>
       </w:r>
-      <w:proofErr w:type="spellEnd"/>
       <w:r>
         <w:rPr>
           <w:rFonts w:ascii="Century Gothic" w:hAnsi="Century Gothic" w:cs="Arial"/>
@@ -13831,6 +14163,86 @@
         </w:rPr>
         <w:t>FIRMA: {/cliente}</w:t>
       </w:r>
+    </w:p>
+    <w:p>
+      <w:pPr>
+        <w:tabs>
+          <w:tab w:val="left" w:leader="hyphen" w:pos="9072"/>
+        </w:tabs>
+        <w:spacing w:line="0" w:lineRule="atLeast"/>
+        <w:ind w:right="-234"/>
+        <w:jc w:val="both"/>
+        <w:rPr>
+          <w:rFonts w:ascii="Century Gothic" w:hAnsi="Century Gothic" w:cs="Arial"/>
+          <w:b/>
+          <w:sz w:val="12"/>
+          <w:szCs w:val="12"/>
+        </w:rPr>
+      </w:pPr>
+    </w:p>
+    <w:p>
+      <w:pPr>
+        <w:tabs>
+          <w:tab w:val="left" w:leader="hyphen" w:pos="9072"/>
+        </w:tabs>
+        <w:spacing w:line="0" w:lineRule="atLeast"/>
+        <w:ind w:right="-234"/>
+        <w:jc w:val="both"/>
+        <w:rPr>
+          <w:rFonts w:ascii="Century Gothic" w:hAnsi="Century Gothic" w:cs="Arial"/>
+          <w:b/>
+          <w:sz w:val="12"/>
+          <w:szCs w:val="12"/>
+        </w:rPr>
+      </w:pPr>
+    </w:p>
+    <w:p>
+      <w:pPr>
+        <w:tabs>
+          <w:tab w:val="left" w:leader="hyphen" w:pos="9072"/>
+        </w:tabs>
+        <w:spacing w:line="0" w:lineRule="atLeast"/>
+        <w:ind w:right="-234"/>
+        <w:jc w:val="both"/>
+        <w:rPr>
+          <w:rFonts w:ascii="Century Gothic" w:hAnsi="Century Gothic" w:cs="Arial"/>
+          <w:b/>
+          <w:sz w:val="12"/>
+          <w:szCs w:val="12"/>
+        </w:rPr>
+      </w:pPr>
+    </w:p>
+    <w:p>
+      <w:pPr>
+        <w:tabs>
+          <w:tab w:val="left" w:leader="hyphen" w:pos="9072"/>
+        </w:tabs>
+        <w:spacing w:line="0" w:lineRule="atLeast"/>
+        <w:ind w:right="-234"/>
+        <w:jc w:val="both"/>
+        <w:rPr>
+          <w:rFonts w:ascii="Century Gothic" w:hAnsi="Century Gothic" w:cs="Arial"/>
+          <w:b/>
+          <w:sz w:val="12"/>
+          <w:szCs w:val="12"/>
+        </w:rPr>
+      </w:pPr>
+    </w:p>
+    <w:p>
+      <w:pPr>
+        <w:tabs>
+          <w:tab w:val="left" w:leader="hyphen" w:pos="9072"/>
+        </w:tabs>
+        <w:spacing w:line="0" w:lineRule="atLeast"/>
+        <w:ind w:right="-234"/>
+        <w:jc w:val="both"/>
+        <w:rPr>
+          <w:rFonts w:ascii="Century Gothic" w:hAnsi="Century Gothic" w:cs="Arial"/>
+          <w:b/>
+          <w:sz w:val="12"/>
+          <w:szCs w:val="12"/>
+        </w:rPr>
+      </w:pPr>
     </w:p>
     <w:p>
       <w:pPr>

--- a/public/plantillas/CONTRATOHIPOTECARIOCOMPUESTO.docx
+++ b/public/plantillas/CONTRATOHIPOTECARIOCOMPUESTO.docx
@@ -8941,6 +8941,54 @@
               </w:rPr>
               <w:t>COMPUESTO</w:t>
             </w:r>
+            <w:r>
+              <w:rPr>
+                <w:rFonts w:ascii="Century Gothic" w:hAnsi="Century Gothic"/>
+                <w:b/>
+                <w:sz w:val="12"/>
+                <w:szCs w:val="12"/>
+              </w:rPr>
+              <w:t xml:space="preserve"> </w:t>
+            </w:r>
+            <w:r>
+              <w:rPr>
+                <w:rFonts w:ascii="Century Gothic" w:hAnsi="Century Gothic"/>
+                <w:b/>
+                <w:sz w:val="12"/>
+                <w:szCs w:val="12"/>
+              </w:rPr>
+              <w:t xml:space="preserve">– TASA: </w:t>
+            </w:r>
+            <w:r>
+              <w:rPr>
+                <w:rFonts w:ascii="Century Gothic" w:hAnsi="Century Gothic"/>
+                <w:b/>
+                <w:sz w:val="12"/>
+                <w:szCs w:val="12"/>
+              </w:rPr>
+              <w:t>{#contrato}</w:t>
+            </w:r>
+            <w:r>
+              <w:rPr>
+                <w:rFonts w:ascii="Century Gothic" w:hAnsi="Century Gothic"/>
+                <w:b/>
+                <w:i/>
+                <w:sz w:val="12"/>
+                <w:szCs w:val="12"/>
+              </w:rPr>
+              <w:t xml:space="preserve"> {tasa}%</w:t>
+            </w:r>
+            <w:r>
+              <w:rPr>
+                <w:rFonts w:ascii="Century Gothic" w:hAnsi="Century Gothic"/>
+                <w:b/>
+                <w:sz w:val="12"/>
+                <w:szCs w:val="12"/>
+              </w:rPr>
+              <w:t>{/contrato}</w:t>
+            </w:r>
+            <w:bookmarkStart w:id="0" w:name="_GoBack"/>
+            <w:bookmarkEnd w:id="0"/>
           </w:p>
         </w:tc>
       </w:tr>
@@ -9130,7 +9178,25 @@
                 <w:sz w:val="12"/>
                 <w:szCs w:val="12"/>
               </w:rPr>
-              <w:t>${#contrato}{adeudoInicial}{/contrato}</w:t>
+              <w:t>${#contrato}{</w:t>
+            </w:r>
+            <w:r>
+              <w:rPr>
+                <w:rFonts w:ascii="Century Gothic" w:hAnsi="Century Gothic" w:cs="Arial"/>
+                <w:b/>
+                <w:sz w:val="12"/>
+                <w:szCs w:val="12"/>
+              </w:rPr>
+              <w:t>capitalSolicitado</w:t>
+            </w:r>
+            <w:r>
+              <w:rPr>
+                <w:rFonts w:ascii="Century Gothic" w:hAnsi="Century Gothic" w:cs="Arial"/>
+                <w:b/>
+                <w:sz w:val="12"/>
+                <w:szCs w:val="12"/>
+              </w:rPr>
+              <w:t>}{/contrato}</w:t>
             </w:r>
           </w:p>
         </w:tc>
@@ -9205,6 +9271,57 @@
           </w:p>
         </w:tc>
       </w:tr>
+      <w:tr>
+        <w:tc>
+          <w:tcPr>
+            <w:tcW w:w="1806" w:type="dxa"/>
+          </w:tcPr>
+          <w:p>
+            <w:pPr>
+              <w:spacing w:line="0" w:lineRule="atLeast"/>
+              <w:rPr>
+                <w:rFonts w:ascii="Century Gothic" w:hAnsi="Century Gothic"/>
+                <w:sz w:val="12"/>
+                <w:szCs w:val="12"/>
+              </w:rPr>
+            </w:pPr>
+            <w:r>
+              <w:rPr>
+                <w:rFonts w:ascii="Century Gothic" w:hAnsi="Century Gothic"/>
+                <w:sz w:val="12"/>
+                <w:szCs w:val="12"/>
+              </w:rPr>
+              <w:t>DÍA PREFERIDO DE PAGO</w:t>
+            </w:r>
+          </w:p>
+        </w:tc>
+        <w:tc>
+          <w:tcPr>
+            <w:tcW w:w="2730" w:type="dxa"/>
+          </w:tcPr>
+          <w:p>
+            <w:pPr>
+              <w:spacing w:line="0" w:lineRule="atLeast"/>
+              <w:jc w:val="right"/>
+              <w:rPr>
+                <w:rFonts w:ascii="Century Gothic" w:hAnsi="Century Gothic"/>
+                <w:b/>
+                <w:sz w:val="12"/>
+                <w:szCs w:val="12"/>
+              </w:rPr>
+            </w:pPr>
+            <w:r>
+              <w:rPr>
+                <w:rFonts w:ascii="Century Gothic" w:hAnsi="Century Gothic"/>
+                <w:b/>
+                <w:sz w:val="12"/>
+                <w:szCs w:val="12"/>
+              </w:rPr>
+              <w:t>{diaPreferidoPago}</w:t>
+            </w:r>
+          </w:p>
+        </w:tc>
+      </w:tr>
     </w:tbl>
     <w:p>
       <w:pPr>
@@ -9223,8 +9340,6 @@
         </w:rPr>
         <w:t xml:space="preserve"> </w:t>
       </w:r>
-      <w:bookmarkStart w:id="0" w:name="_GoBack"/>
-      <w:bookmarkEnd w:id="0"/>
     </w:p>
     <w:tbl>
       <w:tblPr>

--- a/public/plantillas/CONTRATOHIPOTECARIOCOMPUESTO.docx
+++ b/public/plantillas/CONTRATOHIPOTECARIOCOMPUESTO.docx
@@ -379,7 +379,33 @@
                 <w:sz w:val="12"/>
                 <w:szCs w:val="12"/>
               </w:rPr>
-              <w:t>{nombreCompleto}, {nacionalidad}, {calle},  {colonia}, {codigoPostal}, {ciudad}, {estado}, {celular}, {rfc},{correo}.</w:t>
+              <w:t>{nombreCompleto}, {nacionalidad}, {calle}</w:t>
+            </w:r>
+            <w:r>
+              <w:rPr>
+                <w:rFonts w:ascii="Century Gothic" w:hAnsi="Century Gothic"/>
+                <w:sz w:val="12"/>
+                <w:szCs w:val="12"/>
+              </w:rPr>
+              <w:t xml:space="preserve"> </w:t>
+            </w:r>
+            <w:bookmarkStart w:id="0" w:name="_GoBack"/>
+            <w:r>
+              <w:rPr>
+                <w:rFonts w:ascii="Century Gothic" w:hAnsi="Century Gothic"/>
+                <w:sz w:val="12"/>
+                <w:szCs w:val="12"/>
+              </w:rPr>
+              <w:t>#{numero}</w:t>
+            </w:r>
+            <w:bookmarkEnd w:id="0"/>
+            <w:r>
+              <w:rPr>
+                <w:rFonts w:ascii="Century Gothic" w:hAnsi="Century Gothic"/>
+                <w:sz w:val="12"/>
+                <w:szCs w:val="12"/>
+              </w:rPr>
+              <w:t>,  {colonia}, {codigoPostal}, {ciudad}, {estado}, {celular}, {rfc},{correo}.</w:t>
             </w:r>
           </w:p>
           <w:p>
@@ -471,21 +497,24 @@
                 <w:sz w:val="12"/>
                 <w:szCs w:val="12"/>
               </w:rPr>
-              <w:t>{nombreCompleto}, {nacionalidad}, {calle}, {colonia}, {codigoPostal}, {ciudad},  {estado}, {celular}, {rfc}, {correo}.{/aval}</w:t>
-            </w:r>
-          </w:p>
-          <w:p>
-            <w:pPr>
-              <w:tabs>
-                <w:tab w:val="left" w:pos="5143"/>
-              </w:tabs>
-              <w:jc w:val="both"/>
-              <w:rPr>
-                <w:rFonts w:ascii="Century Gothic" w:hAnsi="Century Gothic"/>
-                <w:sz w:val="12"/>
-                <w:szCs w:val="12"/>
-              </w:rPr>
-            </w:pPr>
+              <w:t>{nombreCompleto}, {nacionalidad}, {calle}</w:t>
+            </w:r>
+            <w:r>
+              <w:rPr>
+                <w:rFonts w:ascii="Century Gothic" w:hAnsi="Century Gothic"/>
+                <w:sz w:val="12"/>
+                <w:szCs w:val="12"/>
+              </w:rPr>
+              <w:t xml:space="preserve"> #{numero}</w:t>
+            </w:r>
+            <w:r>
+              <w:rPr>
+                <w:rFonts w:ascii="Century Gothic" w:hAnsi="Century Gothic"/>
+                <w:sz w:val="12"/>
+                <w:szCs w:val="12"/>
+              </w:rPr>
+              <w:t>, {colonia}, {codigoPostal}, {ciudad},  {estado}, {celular}, {rfc}, {correo}.{/aval}</w:t>
+            </w:r>
           </w:p>
         </w:tc>
       </w:tr>
@@ -3128,17 +3157,33 @@
               </w:rPr>
               <w:t xml:space="preserve">DIRIGIRSE AL DOMICILIO, TELÉFONO O CORREO ELECTRÓNICO DEL PROVEEDOR EN DÍAS HÁBILES DE LUNES A VIERNES EN HORARIO DE 9:00 A 13:00 HORAS Y DE 16:00 A 19:00 HORAS Y EL SÁBADO EN HORARIO DE 9:00 A 16:00 HORAS, O EN CASO DE DESATENCIÓN A PROFECO LADA SIN COSTO 01 800 468 87 22 O A SU PÁGINA DE INTERNET </w:t>
             </w:r>
-            <w:hyperlink r:id="rId7" w:history="1">
-              <w:r>
-                <w:rPr>
-                  <w:rStyle w:val="Hipervnculo"/>
-                  <w:rFonts w:ascii="Century Gothic" w:hAnsi="Century Gothic"/>
-                  <w:sz w:val="12"/>
-                  <w:szCs w:val="12"/>
-                </w:rPr>
-                <w:t>WWW.PROFECO.GOB.MX</w:t>
-              </w:r>
-            </w:hyperlink>
+            <w:r>
+              <w:fldChar w:fldCharType="begin"/>
+            </w:r>
+            <w:r>
+              <w:instrText xml:space="preserve"> HYPERLINK "http://www.profeco.gob.mx/" </w:instrText>
+            </w:r>
+            <w:r>
+              <w:fldChar w:fldCharType="separate"/>
+            </w:r>
+            <w:r>
+              <w:rPr>
+                <w:rStyle w:val="Hipervnculo"/>
+                <w:rFonts w:ascii="Century Gothic" w:hAnsi="Century Gothic"/>
+                <w:sz w:val="12"/>
+                <w:szCs w:val="12"/>
+              </w:rPr>
+              <w:t>WWW.PROFECO.GOB.MX</w:t>
+            </w:r>
+            <w:r>
+              <w:rPr>
+                <w:rStyle w:val="Hipervnculo"/>
+                <w:rFonts w:ascii="Century Gothic" w:hAnsi="Century Gothic"/>
+                <w:sz w:val="12"/>
+                <w:szCs w:val="12"/>
+              </w:rPr>
+              <w:fldChar w:fldCharType="end"/>
+            </w:r>
           </w:p>
         </w:tc>
       </w:tr>
@@ -3397,6 +3442,17 @@
                 <w:szCs w:val="12"/>
               </w:rPr>
             </w:pPr>
+          </w:p>
+          <w:p>
+            <w:pPr>
+              <w:jc w:val="both"/>
+              <w:rPr>
+                <w:rFonts w:ascii="Century Gothic" w:hAnsi="Century Gothic"/>
+                <w:i/>
+                <w:sz w:val="12"/>
+                <w:szCs w:val="12"/>
+              </w:rPr>
+            </w:pPr>
             <w:r>
               <w:rPr>
                 <w:rFonts w:ascii="Century Gothic" w:hAnsi="Century Gothic"/>
@@ -3485,6 +3541,17 @@
                 <w:szCs w:val="12"/>
               </w:rPr>
             </w:pPr>
+          </w:p>
+          <w:p>
+            <w:pPr>
+              <w:jc w:val="both"/>
+              <w:rPr>
+                <w:rFonts w:ascii="Century Gothic" w:hAnsi="Century Gothic"/>
+                <w:i/>
+                <w:sz w:val="12"/>
+                <w:szCs w:val="12"/>
+              </w:rPr>
+            </w:pPr>
             <w:r>
               <w:rPr>
                 <w:rFonts w:ascii="Century Gothic" w:hAnsi="Century Gothic"/>
@@ -3571,6 +3638,17 @@
                 <w:szCs w:val="12"/>
               </w:rPr>
             </w:pPr>
+          </w:p>
+          <w:p>
+            <w:pPr>
+              <w:jc w:val="both"/>
+              <w:rPr>
+                <w:rFonts w:ascii="Century Gothic" w:hAnsi="Century Gothic"/>
+                <w:i/>
+                <w:sz w:val="12"/>
+                <w:szCs w:val="12"/>
+              </w:rPr>
+            </w:pPr>
             <w:r>
               <w:rPr>
                 <w:rFonts w:ascii="Century Gothic" w:hAnsi="Century Gothic"/>
@@ -3604,25 +3682,6 @@
         </w:tc>
       </w:tr>
     </w:tbl>
-    <w:p>
-      <w:pPr>
-        <w:widowControl w:val="0"/>
-        <w:autoSpaceDE w:val="0"/>
-        <w:autoSpaceDN w:val="0"/>
-        <w:adjustRightInd w:val="0"/>
-        <w:spacing w:line="276" w:lineRule="auto"/>
-        <w:ind w:left="-709" w:right="-660"/>
-        <w:jc w:val="both"/>
-        <w:rPr>
-          <w:rFonts w:ascii="Century Gothic" w:hAnsi="Century Gothic" w:cs="Arial"/>
-          <w:b/>
-          <w:color w:val="000000"/>
-          <w:sz w:val="10"/>
-          <w:szCs w:val="10"/>
-          <w:lang w:val="es-ES"/>
-        </w:rPr>
-      </w:pPr>
-    </w:p>
     <w:p>
       <w:pPr>
         <w:rPr>
@@ -8549,6 +8608,58 @@
             <w:pPr>
               <w:widowControl w:val="0"/>
               <w:spacing w:line="276" w:lineRule="auto"/>
+              <w:ind w:right="-660"/>
+              <w:rPr>
+                <w:rFonts w:ascii="Century Gothic" w:hAnsi="Century Gothic"/>
+                <w:color w:val="000000"/>
+                <w:sz w:val="12"/>
+                <w:szCs w:val="12"/>
+              </w:rPr>
+            </w:pPr>
+          </w:p>
+          <w:p>
+            <w:pPr>
+              <w:widowControl w:val="0"/>
+              <w:spacing w:line="276" w:lineRule="auto"/>
+              <w:ind w:right="-660"/>
+              <w:rPr>
+                <w:rFonts w:ascii="Century Gothic" w:hAnsi="Century Gothic"/>
+                <w:color w:val="000000"/>
+                <w:sz w:val="12"/>
+                <w:szCs w:val="12"/>
+              </w:rPr>
+            </w:pPr>
+          </w:p>
+          <w:p>
+            <w:pPr>
+              <w:widowControl w:val="0"/>
+              <w:spacing w:line="276" w:lineRule="auto"/>
+              <w:ind w:right="-660"/>
+              <w:rPr>
+                <w:rFonts w:ascii="Century Gothic" w:hAnsi="Century Gothic"/>
+                <w:color w:val="000000"/>
+                <w:sz w:val="12"/>
+                <w:szCs w:val="12"/>
+              </w:rPr>
+            </w:pPr>
+          </w:p>
+          <w:p>
+            <w:pPr>
+              <w:widowControl w:val="0"/>
+              <w:spacing w:line="276" w:lineRule="auto"/>
+              <w:ind w:right="-660"/>
+              <w:rPr>
+                <w:rFonts w:ascii="Century Gothic" w:hAnsi="Century Gothic"/>
+                <w:color w:val="000000"/>
+                <w:sz w:val="12"/>
+                <w:szCs w:val="12"/>
+              </w:rPr>
+            </w:pPr>
+          </w:p>
+          <w:p>
+            <w:pPr>
+              <w:widowControl w:val="0"/>
+              <w:spacing w:line="276" w:lineRule="auto"/>
               <w:ind w:right="30"/>
               <w:jc w:val="center"/>
               <w:rPr>
@@ -8591,6 +8702,58 @@
               <w:widowControl w:val="0"/>
               <w:spacing w:line="276" w:lineRule="auto"/>
               <w:ind w:right="-660"/>
+              <w:rPr>
+                <w:rFonts w:ascii="Century Gothic" w:hAnsi="Century Gothic"/>
+                <w:color w:val="000000"/>
+                <w:sz w:val="12"/>
+                <w:szCs w:val="12"/>
+              </w:rPr>
+            </w:pPr>
+          </w:p>
+          <w:p>
+            <w:pPr>
+              <w:widowControl w:val="0"/>
+              <w:spacing w:line="276" w:lineRule="auto"/>
+              <w:ind w:right="-660"/>
+              <w:rPr>
+                <w:rFonts w:ascii="Century Gothic" w:hAnsi="Century Gothic"/>
+                <w:color w:val="000000"/>
+                <w:sz w:val="12"/>
+                <w:szCs w:val="12"/>
+              </w:rPr>
+            </w:pPr>
+          </w:p>
+          <w:p>
+            <w:pPr>
+              <w:widowControl w:val="0"/>
+              <w:spacing w:line="276" w:lineRule="auto"/>
+              <w:ind w:right="-660"/>
+              <w:rPr>
+                <w:rFonts w:ascii="Century Gothic" w:hAnsi="Century Gothic"/>
+                <w:color w:val="000000"/>
+                <w:sz w:val="12"/>
+                <w:szCs w:val="12"/>
+              </w:rPr>
+            </w:pPr>
+          </w:p>
+          <w:p>
+            <w:pPr>
+              <w:widowControl w:val="0"/>
+              <w:spacing w:line="276" w:lineRule="auto"/>
+              <w:ind w:right="-660"/>
+              <w:rPr>
+                <w:rFonts w:ascii="Century Gothic" w:hAnsi="Century Gothic"/>
+                <w:color w:val="000000"/>
+                <w:sz w:val="12"/>
+                <w:szCs w:val="12"/>
+              </w:rPr>
+            </w:pPr>
+          </w:p>
+          <w:p>
+            <w:pPr>
+              <w:widowControl w:val="0"/>
+              <w:spacing w:line="276" w:lineRule="auto"/>
+              <w:ind w:right="-660"/>
               <w:jc w:val="center"/>
               <w:rPr>
                 <w:rFonts w:ascii="Century Gothic" w:hAnsi="Century Gothic"/>
@@ -8608,15 +8771,6 @@
               </w:rPr>
               <w:t>{#cliente}{nombreCompleto}{/cliente}</w:t>
             </w:r>
-          </w:p>
-          <w:p>
-            <w:pPr>
-              <w:rPr>
-                <w:rFonts w:ascii="Century Gothic" w:hAnsi="Century Gothic"/>
-                <w:sz w:val="12"/>
-                <w:szCs w:val="12"/>
-              </w:rPr>
-            </w:pPr>
           </w:p>
         </w:tc>
         <w:tc>
@@ -8641,6 +8795,58 @@
               <w:widowControl w:val="0"/>
               <w:spacing w:line="276" w:lineRule="auto"/>
               <w:ind w:right="-660"/>
+              <w:rPr>
+                <w:rFonts w:ascii="Century Gothic" w:hAnsi="Century Gothic"/>
+                <w:color w:val="000000"/>
+                <w:sz w:val="12"/>
+                <w:szCs w:val="12"/>
+              </w:rPr>
+            </w:pPr>
+          </w:p>
+          <w:p>
+            <w:pPr>
+              <w:widowControl w:val="0"/>
+              <w:spacing w:line="276" w:lineRule="auto"/>
+              <w:ind w:right="-660"/>
+              <w:rPr>
+                <w:rFonts w:ascii="Century Gothic" w:hAnsi="Century Gothic"/>
+                <w:color w:val="000000"/>
+                <w:sz w:val="12"/>
+                <w:szCs w:val="12"/>
+              </w:rPr>
+            </w:pPr>
+          </w:p>
+          <w:p>
+            <w:pPr>
+              <w:widowControl w:val="0"/>
+              <w:spacing w:line="276" w:lineRule="auto"/>
+              <w:ind w:right="-660"/>
+              <w:rPr>
+                <w:rFonts w:ascii="Century Gothic" w:hAnsi="Century Gothic"/>
+                <w:color w:val="000000"/>
+                <w:sz w:val="12"/>
+                <w:szCs w:val="12"/>
+              </w:rPr>
+            </w:pPr>
+          </w:p>
+          <w:p>
+            <w:pPr>
+              <w:widowControl w:val="0"/>
+              <w:spacing w:line="276" w:lineRule="auto"/>
+              <w:ind w:right="-660"/>
+              <w:rPr>
+                <w:rFonts w:ascii="Century Gothic" w:hAnsi="Century Gothic"/>
+                <w:color w:val="000000"/>
+                <w:sz w:val="12"/>
+                <w:szCs w:val="12"/>
+              </w:rPr>
+            </w:pPr>
+          </w:p>
+          <w:p>
+            <w:pPr>
+              <w:widowControl w:val="0"/>
+              <w:spacing w:line="276" w:lineRule="auto"/>
+              <w:ind w:right="-660"/>
               <w:jc w:val="center"/>
               <w:rPr>
                 <w:rFonts w:ascii="Century Gothic" w:hAnsi="Century Gothic"/>
@@ -8751,17 +8957,6 @@
         </w:rPr>
         <w:t xml:space="preserve">, FRENTE AL CONTRATO DE ADHESIÓN REGISTRADO, SE TENDRÁ POR NO PUESTA. </w:t>
       </w:r>
-    </w:p>
-    <w:p>
-      <w:pPr>
-        <w:spacing w:line="0" w:lineRule="atLeast"/>
-        <w:rPr>
-          <w:rFonts w:ascii="Century Gothic" w:hAnsi="Century Gothic" w:cs="Arial"/>
-          <w:b/>
-          <w:sz w:val="10"/>
-          <w:szCs w:val="10"/>
-        </w:rPr>
-      </w:pPr>
     </w:p>
     <w:p>
       <w:pPr>
@@ -8948,16 +9143,7 @@
                 <w:sz w:val="12"/>
                 <w:szCs w:val="12"/>
               </w:rPr>
-              <w:t xml:space="preserve"> </w:t>
-            </w:r>
-            <w:r>
-              <w:rPr>
-                <w:rFonts w:ascii="Century Gothic" w:hAnsi="Century Gothic"/>
-                <w:b/>
-                <w:sz w:val="12"/>
-                <w:szCs w:val="12"/>
-              </w:rPr>
-              <w:t xml:space="preserve">– TASA: </w:t>
+              <w:t xml:space="preserve"> – TASA: </w:t>
             </w:r>
             <w:r>
               <w:rPr>
@@ -8987,8 +9173,6 @@
               </w:rPr>
               <w:t>{/contrato}</w:t>
             </w:r>
-            <w:bookmarkStart w:id="0" w:name="_GoBack"/>
-            <w:bookmarkEnd w:id="0"/>
           </w:p>
         </w:tc>
       </w:tr>
@@ -10428,6 +10612,58 @@
             <w:pPr>
               <w:widowControl w:val="0"/>
               <w:spacing w:line="276" w:lineRule="auto"/>
+              <w:ind w:right="-660"/>
+              <w:rPr>
+                <w:rFonts w:ascii="Century Gothic" w:hAnsi="Century Gothic"/>
+                <w:color w:val="000000"/>
+                <w:sz w:val="12"/>
+                <w:szCs w:val="12"/>
+              </w:rPr>
+            </w:pPr>
+          </w:p>
+          <w:p>
+            <w:pPr>
+              <w:widowControl w:val="0"/>
+              <w:spacing w:line="276" w:lineRule="auto"/>
+              <w:ind w:right="-660"/>
+              <w:rPr>
+                <w:rFonts w:ascii="Century Gothic" w:hAnsi="Century Gothic"/>
+                <w:color w:val="000000"/>
+                <w:sz w:val="12"/>
+                <w:szCs w:val="12"/>
+              </w:rPr>
+            </w:pPr>
+          </w:p>
+          <w:p>
+            <w:pPr>
+              <w:widowControl w:val="0"/>
+              <w:spacing w:line="276" w:lineRule="auto"/>
+              <w:ind w:right="-660"/>
+              <w:rPr>
+                <w:rFonts w:ascii="Century Gothic" w:hAnsi="Century Gothic"/>
+                <w:color w:val="000000"/>
+                <w:sz w:val="12"/>
+                <w:szCs w:val="12"/>
+              </w:rPr>
+            </w:pPr>
+          </w:p>
+          <w:p>
+            <w:pPr>
+              <w:widowControl w:val="0"/>
+              <w:spacing w:line="276" w:lineRule="auto"/>
+              <w:ind w:right="-660"/>
+              <w:rPr>
+                <w:rFonts w:ascii="Century Gothic" w:hAnsi="Century Gothic"/>
+                <w:color w:val="000000"/>
+                <w:sz w:val="12"/>
+                <w:szCs w:val="12"/>
+              </w:rPr>
+            </w:pPr>
+          </w:p>
+          <w:p>
+            <w:pPr>
+              <w:widowControl w:val="0"/>
+              <w:spacing w:line="276" w:lineRule="auto"/>
               <w:ind w:right="30"/>
               <w:jc w:val="center"/>
               <w:rPr>
@@ -10470,6 +10706,58 @@
               <w:widowControl w:val="0"/>
               <w:spacing w:line="276" w:lineRule="auto"/>
               <w:ind w:right="-660"/>
+              <w:rPr>
+                <w:rFonts w:ascii="Century Gothic" w:hAnsi="Century Gothic"/>
+                <w:color w:val="000000"/>
+                <w:sz w:val="12"/>
+                <w:szCs w:val="12"/>
+              </w:rPr>
+            </w:pPr>
+          </w:p>
+          <w:p>
+            <w:pPr>
+              <w:widowControl w:val="0"/>
+              <w:spacing w:line="276" w:lineRule="auto"/>
+              <w:ind w:right="-660"/>
+              <w:rPr>
+                <w:rFonts w:ascii="Century Gothic" w:hAnsi="Century Gothic"/>
+                <w:color w:val="000000"/>
+                <w:sz w:val="12"/>
+                <w:szCs w:val="12"/>
+              </w:rPr>
+            </w:pPr>
+          </w:p>
+          <w:p>
+            <w:pPr>
+              <w:widowControl w:val="0"/>
+              <w:spacing w:line="276" w:lineRule="auto"/>
+              <w:ind w:right="-660"/>
+              <w:rPr>
+                <w:rFonts w:ascii="Century Gothic" w:hAnsi="Century Gothic"/>
+                <w:color w:val="000000"/>
+                <w:sz w:val="12"/>
+                <w:szCs w:val="12"/>
+              </w:rPr>
+            </w:pPr>
+          </w:p>
+          <w:p>
+            <w:pPr>
+              <w:widowControl w:val="0"/>
+              <w:spacing w:line="276" w:lineRule="auto"/>
+              <w:ind w:right="-660"/>
+              <w:rPr>
+                <w:rFonts w:ascii="Century Gothic" w:hAnsi="Century Gothic"/>
+                <w:color w:val="000000"/>
+                <w:sz w:val="12"/>
+                <w:szCs w:val="12"/>
+              </w:rPr>
+            </w:pPr>
+          </w:p>
+          <w:p>
+            <w:pPr>
+              <w:widowControl w:val="0"/>
+              <w:spacing w:line="276" w:lineRule="auto"/>
+              <w:ind w:right="-660"/>
               <w:jc w:val="center"/>
               <w:rPr>
                 <w:rFonts w:ascii="Century Gothic" w:hAnsi="Century Gothic"/>
@@ -10511,6 +10799,58 @@
               <w:widowControl w:val="0"/>
               <w:spacing w:line="276" w:lineRule="auto"/>
               <w:ind w:right="-660"/>
+              <w:rPr>
+                <w:rFonts w:ascii="Century Gothic" w:hAnsi="Century Gothic"/>
+                <w:color w:val="000000"/>
+                <w:sz w:val="12"/>
+                <w:szCs w:val="12"/>
+              </w:rPr>
+            </w:pPr>
+          </w:p>
+          <w:p>
+            <w:pPr>
+              <w:widowControl w:val="0"/>
+              <w:spacing w:line="276" w:lineRule="auto"/>
+              <w:ind w:right="-660"/>
+              <w:rPr>
+                <w:rFonts w:ascii="Century Gothic" w:hAnsi="Century Gothic"/>
+                <w:color w:val="000000"/>
+                <w:sz w:val="12"/>
+                <w:szCs w:val="12"/>
+              </w:rPr>
+            </w:pPr>
+          </w:p>
+          <w:p>
+            <w:pPr>
+              <w:widowControl w:val="0"/>
+              <w:spacing w:line="276" w:lineRule="auto"/>
+              <w:ind w:right="-660"/>
+              <w:rPr>
+                <w:rFonts w:ascii="Century Gothic" w:hAnsi="Century Gothic"/>
+                <w:color w:val="000000"/>
+                <w:sz w:val="12"/>
+                <w:szCs w:val="12"/>
+              </w:rPr>
+            </w:pPr>
+          </w:p>
+          <w:p>
+            <w:pPr>
+              <w:widowControl w:val="0"/>
+              <w:spacing w:line="276" w:lineRule="auto"/>
+              <w:ind w:right="-660"/>
+              <w:rPr>
+                <w:rFonts w:ascii="Century Gothic" w:hAnsi="Century Gothic"/>
+                <w:color w:val="000000"/>
+                <w:sz w:val="12"/>
+                <w:szCs w:val="12"/>
+              </w:rPr>
+            </w:pPr>
+          </w:p>
+          <w:p>
+            <w:pPr>
+              <w:widowControl w:val="0"/>
+              <w:spacing w:line="276" w:lineRule="auto"/>
+              <w:ind w:right="-660"/>
               <w:jc w:val="center"/>
               <w:rPr>
                 <w:rFonts w:ascii="Century Gothic" w:hAnsi="Century Gothic"/>
@@ -10723,17 +11063,33 @@
         <w:tab/>
         <w:t xml:space="preserve">EN VIRTUD DE LO ANTERIOR, SUS DATOS PERSONALES REFERIDOS O ENTREGADOS POR CUALQUIER MEDIO SÓLO LOS UTILIZARÉ PARA FINES RELACIONADOS CON EL OTORGAMIENTO DEL PRÉSTAMO. PARA MAYOR INFORMACIÓN ACERCA DEL TRATAMIENTO Y DE LOS DERECHOS QUE PUEDE HACER VALER, EL USUARIO PUEDE ACCEDER AL AVISO DE PRIVACIDAD COMPLETO EN LA PÁGINA WEB </w:t>
       </w:r>
-      <w:hyperlink r:id="rId8" w:history="1">
-        <w:r>
-          <w:rPr>
-            <w:rStyle w:val="Hipervnculo"/>
-            <w:rFonts w:ascii="Century Gothic" w:hAnsi="Century Gothic" w:cs="Arial"/>
-            <w:sz w:val="12"/>
-            <w:szCs w:val="12"/>
-          </w:rPr>
-          <w:t>WWW.CREDITOMIO.MX.</w:t>
-        </w:r>
-      </w:hyperlink>
+      <w:r>
+        <w:fldChar w:fldCharType="begin"/>
+      </w:r>
+      <w:r>
+        <w:instrText xml:space="preserve"> HYPERLINK "http://www.impulsainmuebles.com.mx" </w:instrText>
+      </w:r>
+      <w:r>
+        <w:fldChar w:fldCharType="separate"/>
+      </w:r>
+      <w:r>
+        <w:rPr>
+          <w:rStyle w:val="Hipervnculo"/>
+          <w:rFonts w:ascii="Century Gothic" w:hAnsi="Century Gothic" w:cs="Arial"/>
+          <w:sz w:val="12"/>
+          <w:szCs w:val="12"/>
+        </w:rPr>
+        <w:t>WWW.CREDITOMIO.MX.</w:t>
+      </w:r>
+      <w:r>
+        <w:rPr>
+          <w:rStyle w:val="Hipervnculo"/>
+          <w:rFonts w:ascii="Century Gothic" w:hAnsi="Century Gothic" w:cs="Arial"/>
+          <w:sz w:val="12"/>
+          <w:szCs w:val="12"/>
+        </w:rPr>
+        <w:fldChar w:fldCharType="end"/>
+      </w:r>
     </w:p>
     <w:p>
       <w:pPr>
@@ -12250,6 +12606,7 @@
         </w:rPr>
         <w:t>${#contrato}{</w:t>
       </w:r>
+      <w:proofErr w:type="spellStart"/>
       <w:r>
         <w:rPr>
           <w:rFonts w:ascii="Century Gothic" w:hAnsi="Century Gothic" w:cs="Arial"/>
@@ -12258,6 +12615,7 @@
         </w:rPr>
         <w:t>adeudoInicial</w:t>
       </w:r>
+      <w:proofErr w:type="spellEnd"/>
       <w:r>
         <w:rPr>
           <w:rFonts w:ascii="Century Gothic" w:hAnsi="Century Gothic" w:cs="Arial"/>
@@ -14342,6 +14700,15 @@
           <w:szCs w:val="12"/>
         </w:rPr>
       </w:pPr>
+      <w:r>
+        <w:rPr>
+          <w:rFonts w:ascii="Century Gothic" w:hAnsi="Century Gothic" w:cs="Arial"/>
+          <w:b/>
+          <w:sz w:val="12"/>
+          <w:szCs w:val="12"/>
+        </w:rPr>
+        <w:t>____________________________________________________</w:t>
+      </w:r>
     </w:p>
     <w:p>
       <w:pPr>
@@ -14578,9 +14945,66 @@
         </w:rPr>
       </w:pPr>
     </w:p>
+    <w:p>
+      <w:pPr>
+        <w:tabs>
+          <w:tab w:val="left" w:leader="hyphen" w:pos="9072"/>
+        </w:tabs>
+        <w:spacing w:line="0" w:lineRule="atLeast"/>
+        <w:ind w:right="-234"/>
+        <w:jc w:val="both"/>
+        <w:rPr>
+          <w:rFonts w:ascii="Century Gothic" w:hAnsi="Century Gothic" w:cs="Arial"/>
+          <w:b/>
+          <w:sz w:val="12"/>
+          <w:szCs w:val="12"/>
+        </w:rPr>
+      </w:pPr>
+    </w:p>
+    <w:p>
+      <w:pPr>
+        <w:tabs>
+          <w:tab w:val="left" w:leader="hyphen" w:pos="9072"/>
+        </w:tabs>
+        <w:spacing w:line="0" w:lineRule="atLeast"/>
+        <w:ind w:right="-234"/>
+        <w:jc w:val="both"/>
+        <w:rPr>
+          <w:rFonts w:ascii="Century Gothic" w:hAnsi="Century Gothic" w:cs="Arial"/>
+          <w:b/>
+          <w:sz w:val="12"/>
+          <w:szCs w:val="12"/>
+        </w:rPr>
+      </w:pPr>
+    </w:p>
+    <w:p>
+      <w:pPr>
+        <w:tabs>
+          <w:tab w:val="left" w:leader="hyphen" w:pos="9072"/>
+        </w:tabs>
+        <w:spacing w:line="0" w:lineRule="atLeast"/>
+        <w:ind w:right="-234"/>
+        <w:jc w:val="both"/>
+        <w:rPr>
+          <w:rFonts w:ascii="Century Gothic" w:hAnsi="Century Gothic" w:cs="Arial"/>
+          <w:b/>
+          <w:sz w:val="12"/>
+          <w:szCs w:val="12"/>
+        </w:rPr>
+      </w:pPr>
+      <w:r>
+        <w:rPr>
+          <w:rFonts w:ascii="Century Gothic" w:hAnsi="Century Gothic" w:cs="Arial"/>
+          <w:b/>
+          <w:sz w:val="12"/>
+          <w:szCs w:val="12"/>
+        </w:rPr>
+        <w:t>____________________________________________________</w:t>
+      </w:r>
+    </w:p>
     <w:sectPr>
       <w:pgSz w:w="12240" w:h="15840"/>
-      <w:pgMar w:top="284" w:right="1701" w:bottom="1417" w:left="1701" w:header="708" w:footer="674" w:gutter="0"/>
+      <w:pgMar w:top="284" w:right="1701" w:bottom="567" w:left="1701" w:header="708" w:footer="674" w:gutter="0"/>
       <w:cols w:space="708"/>
       <w:docGrid w:linePitch="360"/>
     </w:sectPr>
